--- a/MediCareAi-Documentation.docx
+++ b/MediCareAi-Documentation.docx
@@ -3,8 +3,93 @@
 <w:document xmlns:wpc="http://schemas.microsoft.com/office/word/2010/wordprocessingCanvas" xmlns:cx="http://schemas.microsoft.com/office/drawing/2014/chartex" xmlns:cx1="http://schemas.microsoft.com/office/drawing/2015/9/8/chartex" xmlns:cx2="http://schemas.microsoft.com/office/drawing/2015/10/21/chartex" xmlns:cx3="http://schemas.microsoft.com/office/drawing/2016/5/9/chartex" xmlns:cx4="http://schemas.microsoft.com/office/drawing/2016/5/10/chartex" xmlns:cx5="http://schemas.microsoft.com/office/drawing/2016/5/11/chartex" xmlns:cx6="http://schemas.microsoft.com/office/drawing/2016/5/12/chartex" xmlns:cx7="http://schemas.microsoft.com/office/drawing/2016/5/13/chartex" xmlns:cx8="http://schemas.microsoft.com/office/drawing/2016/5/14/chartex" xmlns:mc="http://schemas.openxmlformats.org/markup-compatibility/2006" xmlns:aink="http://schemas.microsoft.com/office/drawing/2016/ink" xmlns:am3d="http://schemas.microsoft.com/office/drawing/2017/model3d" xmlns:o="urn:schemas-microsoft-com:office:office" xmlns:r="http://schemas.openxmlformats.org/officeDocument/2006/relationships" xmlns:m="http://schemas.openxmlformats.org/officeDocument/2006/math" xmlns:v="urn:schemas-microsoft-com:vml" xmlns:wp14="http://schemas.microsoft.com/office/word/2010/wordprocessingDrawing" xmlns:wp="http://schemas.openxmlformats.org/drawingml/2006/wordprocessingDrawing" xmlns:w10="urn:schemas-microsoft-com:office:word" xmlns:w="http://schemas.openxmlformats.org/wordprocessingml/2006/main" xmlns:w14="http://schemas.microsoft.com/office/word/2010/wordml" xmlns:w15="http://schemas.microsoft.com/office/word/2012/wordml" xmlns:w16cid="http://schemas.microsoft.com/office/word/2016/wordml/cid" xmlns:w16se="http://schemas.microsoft.com/office/word/2015/wordml/symex" xmlns:wpg="http://schemas.microsoft.com/office/word/2010/wordprocessingGroup" xmlns:wpi="http://schemas.microsoft.com/office/word/2010/wordprocessingInk" xmlns:wne="http://schemas.microsoft.com/office/word/2006/wordml" xmlns:wps="http://schemas.microsoft.com/office/word/2010/wordprocessingShape" mc:Ignorable="w14 w15 w16se w16cid wp14">
   <w:body>
     <w:p>
+      <w:pPr>
+        <w:pStyle w:val="Heading1"/>
+        <w:rPr>
+          <w:lang w:val="en-US"/>
+        </w:rPr>
+      </w:pPr>
+      <w:r>
+        <w:rPr>
+          <w:lang w:val="en-US"/>
+        </w:rPr>
+        <w:t>AI Solution (5 marks)</w:t>
+      </w:r>
+    </w:p>
+    <w:p>
+      <w:pPr>
+        <w:rPr>
+          <w:lang w:val="en-US"/>
+        </w:rPr>
+      </w:pPr>
+      <w:r>
+        <w:rPr>
+          <w:lang w:val="en-US"/>
+        </w:rPr>
+        <w:t>Type here</w:t>
+      </w:r>
+    </w:p>
+    <w:p>
+      <w:pPr>
+        <w:pStyle w:val="Heading1"/>
+        <w:rPr>
+          <w:lang w:val="en-US"/>
+        </w:rPr>
+      </w:pPr>
+      <w:r>
+        <w:rPr>
+          <w:lang w:val="en-US"/>
+        </w:rPr>
+        <w:t>Business objectives (25 marks)</w:t>
+      </w:r>
+    </w:p>
+    <w:p>
+      <w:pPr>
+        <w:rPr>
+          <w:lang w:val="en-US"/>
+        </w:rPr>
+      </w:pPr>
+      <w:r>
+        <w:rPr>
+          <w:lang w:val="en-US"/>
+        </w:rPr>
+        <w:t>Type here</w:t>
+      </w:r>
+    </w:p>
+    <w:p>
+      <w:pPr>
+        <w:pStyle w:val="Heading1"/>
+        <w:rPr>
+          <w:lang w:val="en-US"/>
+        </w:rPr>
+      </w:pPr>
+      <w:r>
+        <w:rPr>
+          <w:lang w:val="en-US"/>
+        </w:rPr>
+        <w:t>Problem definition</w:t>
+      </w:r>
+      <w:r>
+        <w:rPr>
+          <w:lang w:val="en-US"/>
+        </w:rPr>
+        <w:t xml:space="preserve"> (10 marks)</w:t>
+      </w:r>
       <w:bookmarkStart w:id="0" w:name="_GoBack"/>
       <w:bookmarkEnd w:id="0"/>
+    </w:p>
+    <w:p>
+      <w:pPr>
+        <w:rPr>
+          <w:lang w:val="en-US"/>
+        </w:rPr>
+      </w:pPr>
+      <w:r>
+        <w:rPr>
+          <w:lang w:val="en-US"/>
+        </w:rPr>
+        <w:t>Type here</w:t>
+      </w:r>
     </w:p>
     <w:sectPr>
       <w:pgSz w:w="11906" w:h="16838"/>
@@ -414,6 +499,26 @@
     <w:name w:val="Normal"/>
     <w:qFormat/>
   </w:style>
+  <w:style w:type="paragraph" w:styleId="Heading1">
+    <w:name w:val="heading 1"/>
+    <w:basedOn w:val="Normal"/>
+    <w:next w:val="Normal"/>
+    <w:link w:val="Heading1Char"/>
+    <w:uiPriority w:val="9"/>
+    <w:qFormat/>
+    <w:rsid w:val="00C02754"/>
+    <w:pPr>
+      <w:keepNext/>
+      <w:keepLines/>
+      <w:spacing w:before="240" w:after="0"/>
+      <w:outlineLvl w:val="0"/>
+    </w:pPr>
+    <w:rPr>
+      <w:rFonts w:ascii="Verdana" w:eastAsiaTheme="majorEastAsia" w:hAnsi="Verdana" w:cstheme="majorBidi"/>
+      <w:sz w:val="32"/>
+      <w:szCs w:val="32"/>
+    </w:rPr>
+  </w:style>
   <w:style w:type="character" w:default="1" w:styleId="DefaultParagraphFont">
     <w:name w:val="Default Paragraph Font"/>
     <w:uiPriority w:val="1"/>
@@ -440,6 +545,18 @@
     <w:uiPriority w:val="99"/>
     <w:semiHidden/>
     <w:unhideWhenUsed/>
+  </w:style>
+  <w:style w:type="character" w:customStyle="1" w:styleId="Heading1Char">
+    <w:name w:val="Heading 1 Char"/>
+    <w:basedOn w:val="DefaultParagraphFont"/>
+    <w:link w:val="Heading1"/>
+    <w:uiPriority w:val="9"/>
+    <w:rsid w:val="00C02754"/>
+    <w:rPr>
+      <w:rFonts w:ascii="Verdana" w:eastAsiaTheme="majorEastAsia" w:hAnsi="Verdana" w:cstheme="majorBidi"/>
+      <w:sz w:val="32"/>
+      <w:szCs w:val="32"/>
+    </w:rPr>
   </w:style>
 </w:styles>
 </file>

--- a/MediCareAi-Documentation.docx
+++ b/MediCareAi-Documentation.docx
@@ -45,6 +45,20 @@
     </w:p>
     <w:p>
       <w:pPr>
+        <w:pStyle w:val="Heading2"/>
+        <w:rPr>
+          <w:lang w:val="en-US"/>
+        </w:rPr>
+      </w:pPr>
+      <w:r>
+        <w:rPr>
+          <w:lang w:val="en-US"/>
+        </w:rPr>
+        <w:t>Business objectives</w:t>
+      </w:r>
+    </w:p>
+    <w:p>
+      <w:pPr>
         <w:rPr>
           <w:lang w:val="en-US"/>
         </w:rPr>
@@ -58,6 +72,168 @@
     </w:p>
     <w:p>
       <w:pPr>
+        <w:pStyle w:val="Heading2"/>
+        <w:rPr>
+          <w:lang w:val="en-US"/>
+        </w:rPr>
+      </w:pPr>
+      <w:r>
+        <w:rPr>
+          <w:lang w:val="en-US"/>
+        </w:rPr>
+        <w:t>Business success criteria</w:t>
+      </w:r>
+    </w:p>
+    <w:p>
+      <w:pPr>
+        <w:rPr>
+          <w:lang w:val="en-US"/>
+        </w:rPr>
+      </w:pPr>
+      <w:r>
+        <w:rPr>
+          <w:lang w:val="en-US"/>
+        </w:rPr>
+        <w:t>Type here</w:t>
+      </w:r>
+    </w:p>
+    <w:p>
+      <w:pPr>
+        <w:pStyle w:val="Heading2"/>
+        <w:rPr>
+          <w:lang w:val="en-US"/>
+        </w:rPr>
+      </w:pPr>
+      <w:r>
+        <w:rPr>
+          <w:lang w:val="en-US"/>
+        </w:rPr>
+        <w:t>Business background</w:t>
+      </w:r>
+    </w:p>
+    <w:p>
+      <w:pPr>
+        <w:rPr>
+          <w:lang w:val="en-US"/>
+        </w:rPr>
+      </w:pPr>
+      <w:r>
+        <w:rPr>
+          <w:lang w:val="en-US"/>
+        </w:rPr>
+        <w:t>Type here</w:t>
+      </w:r>
+    </w:p>
+    <w:p>
+      <w:pPr>
+        <w:pStyle w:val="Heading2"/>
+        <w:rPr>
+          <w:lang w:val="en-US"/>
+        </w:rPr>
+      </w:pPr>
+      <w:r>
+        <w:rPr>
+          <w:lang w:val="en-US"/>
+        </w:rPr>
+        <w:t>Requirements</w:t>
+      </w:r>
+    </w:p>
+    <w:p>
+      <w:pPr>
+        <w:rPr>
+          <w:lang w:val="en-US"/>
+        </w:rPr>
+      </w:pPr>
+      <w:r>
+        <w:rPr>
+          <w:lang w:val="en-US"/>
+        </w:rPr>
+        <w:t>Type here</w:t>
+      </w:r>
+    </w:p>
+    <w:p>
+      <w:pPr>
+        <w:pStyle w:val="Heading2"/>
+        <w:rPr>
+          <w:lang w:val="en-US"/>
+        </w:rPr>
+      </w:pPr>
+      <w:r>
+        <w:rPr>
+          <w:lang w:val="en-US"/>
+        </w:rPr>
+        <w:t>Constraints</w:t>
+      </w:r>
+    </w:p>
+    <w:p>
+      <w:pPr>
+        <w:rPr>
+          <w:lang w:val="en-US"/>
+        </w:rPr>
+      </w:pPr>
+      <w:r>
+        <w:rPr>
+          <w:lang w:val="en-US"/>
+        </w:rPr>
+        <w:t>Type here</w:t>
+      </w:r>
+    </w:p>
+    <w:p>
+      <w:pPr>
+        <w:pStyle w:val="Heading2"/>
+        <w:rPr>
+          <w:lang w:val="en-US"/>
+        </w:rPr>
+      </w:pPr>
+      <w:r>
+        <w:rPr>
+          <w:lang w:val="en-US"/>
+        </w:rPr>
+        <w:t>Risks</w:t>
+      </w:r>
+    </w:p>
+    <w:p>
+      <w:pPr>
+        <w:rPr>
+          <w:lang w:val="en-US"/>
+        </w:rPr>
+      </w:pPr>
+      <w:r>
+        <w:rPr>
+          <w:lang w:val="en-US"/>
+        </w:rPr>
+        <w:t>Type here</w:t>
+      </w:r>
+    </w:p>
+    <w:p>
+      <w:pPr>
+        <w:pStyle w:val="Heading2"/>
+        <w:rPr>
+          <w:lang w:val="en-US"/>
+        </w:rPr>
+      </w:pPr>
+      <w:r>
+        <w:rPr>
+          <w:lang w:val="en-US"/>
+        </w:rPr>
+        <w:t>Tools and techniques</w:t>
+      </w:r>
+    </w:p>
+    <w:p>
+      <w:pPr>
+        <w:rPr>
+          <w:lang w:val="en-US"/>
+        </w:rPr>
+      </w:pPr>
+      <w:r>
+        <w:rPr>
+          <w:lang w:val="en-US"/>
+        </w:rPr>
+        <w:t>Type here</w:t>
+      </w:r>
+    </w:p>
+    <w:p>
+      <w:pPr>
         <w:pStyle w:val="Heading1"/>
         <w:rPr>
           <w:lang w:val="en-US"/>
@@ -75,21 +251,83 @@
         </w:rPr>
         <w:t xml:space="preserve"> (10 marks)</w:t>
       </w:r>
+    </w:p>
+    <w:p>
+      <w:pPr>
+        <w:pStyle w:val="Heading2"/>
+        <w:rPr>
+          <w:lang w:val="en-US"/>
+        </w:rPr>
+      </w:pPr>
+      <w:r>
+        <w:rPr>
+          <w:lang w:val="en-US"/>
+        </w:rPr>
+        <w:t>What is the problem?</w:t>
+      </w:r>
+    </w:p>
+    <w:p>
+      <w:pPr>
+        <w:rPr>
+          <w:lang w:val="en-US"/>
+        </w:rPr>
+      </w:pPr>
+      <w:r>
+        <w:rPr>
+          <w:lang w:val="en-US"/>
+        </w:rPr>
+        <w:t>Type here</w:t>
+      </w:r>
+    </w:p>
+    <w:p>
+      <w:pPr>
+        <w:pStyle w:val="Heading2"/>
+        <w:rPr>
+          <w:lang w:val="en-US"/>
+        </w:rPr>
+      </w:pPr>
+      <w:r>
+        <w:rPr>
+          <w:lang w:val="en-US"/>
+        </w:rPr>
+        <w:t>How relevant is it to the theme and how beneficial it will be in solving the problem?</w:t>
+      </w:r>
+    </w:p>
+    <w:p>
+      <w:pPr>
+        <w:rPr>
+          <w:lang w:val="en-US"/>
+        </w:rPr>
+      </w:pPr>
+      <w:r>
+        <w:rPr>
+          <w:lang w:val="en-US"/>
+        </w:rPr>
+        <w:t>Type here</w:t>
+      </w:r>
+    </w:p>
+    <w:p>
+      <w:pPr>
+        <w:pStyle w:val="Heading1"/>
+        <w:rPr>
+          <w:lang w:val="en-US"/>
+        </w:rPr>
+      </w:pPr>
+      <w:r>
+        <w:rPr>
+          <w:lang w:val="en-US"/>
+        </w:rPr>
+        <w:t>References</w:t>
+      </w:r>
+    </w:p>
+    <w:p>
+      <w:pPr>
+        <w:rPr>
+          <w:lang w:val="en-US"/>
+        </w:rPr>
+      </w:pPr>
       <w:bookmarkStart w:id="0" w:name="_GoBack"/>
       <w:bookmarkEnd w:id="0"/>
-    </w:p>
-    <w:p>
-      <w:pPr>
-        <w:rPr>
-          <w:lang w:val="en-US"/>
-        </w:rPr>
-      </w:pPr>
-      <w:r>
-        <w:rPr>
-          <w:lang w:val="en-US"/>
-        </w:rPr>
-        <w:t>Type here</w:t>
-      </w:r>
     </w:p>
     <w:sectPr>
       <w:pgSz w:w="11906" w:h="16838"/>
@@ -519,6 +757,28 @@
       <w:szCs w:val="32"/>
     </w:rPr>
   </w:style>
+  <w:style w:type="paragraph" w:styleId="Heading2">
+    <w:name w:val="heading 2"/>
+    <w:basedOn w:val="Normal"/>
+    <w:next w:val="Normal"/>
+    <w:link w:val="Heading2Char"/>
+    <w:uiPriority w:val="9"/>
+    <w:unhideWhenUsed/>
+    <w:qFormat/>
+    <w:rsid w:val="005D1E7C"/>
+    <w:pPr>
+      <w:keepNext/>
+      <w:keepLines/>
+      <w:spacing w:before="40" w:after="0"/>
+      <w:outlineLvl w:val="1"/>
+    </w:pPr>
+    <w:rPr>
+      <w:rFonts w:asciiTheme="majorHAnsi" w:eastAsiaTheme="majorEastAsia" w:hAnsiTheme="majorHAnsi" w:cstheme="majorBidi"/>
+      <w:color w:val="2F5496" w:themeColor="accent1" w:themeShade="BF"/>
+      <w:sz w:val="26"/>
+      <w:szCs w:val="26"/>
+    </w:rPr>
+  </w:style>
   <w:style w:type="character" w:default="1" w:styleId="DefaultParagraphFont">
     <w:name w:val="Default Paragraph Font"/>
     <w:uiPriority w:val="1"/>
@@ -556,6 +816,19 @@
       <w:rFonts w:ascii="Verdana" w:eastAsiaTheme="majorEastAsia" w:hAnsi="Verdana" w:cstheme="majorBidi"/>
       <w:sz w:val="32"/>
       <w:szCs w:val="32"/>
+    </w:rPr>
+  </w:style>
+  <w:style w:type="character" w:customStyle="1" w:styleId="Heading2Char">
+    <w:name w:val="Heading 2 Char"/>
+    <w:basedOn w:val="DefaultParagraphFont"/>
+    <w:link w:val="Heading2"/>
+    <w:uiPriority w:val="9"/>
+    <w:rsid w:val="005D1E7C"/>
+    <w:rPr>
+      <w:rFonts w:asciiTheme="majorHAnsi" w:eastAsiaTheme="majorEastAsia" w:hAnsiTheme="majorHAnsi" w:cstheme="majorBidi"/>
+      <w:color w:val="2F5496" w:themeColor="accent1" w:themeShade="BF"/>
+      <w:sz w:val="26"/>
+      <w:szCs w:val="26"/>
     </w:rPr>
   </w:style>
 </w:styles>

--- a/MediCareAi-Documentation.docx
+++ b/MediCareAi-Documentation.docx
@@ -1,6 +1,6 @@
 
 <file path=word/document.xml><?xml version="1.0" encoding="utf-8"?>
-<w:document xmlns:wpc="http://schemas.microsoft.com/office/word/2010/wordprocessingCanvas" xmlns:cx="http://schemas.microsoft.com/office/drawing/2014/chartex" xmlns:cx1="http://schemas.microsoft.com/office/drawing/2015/9/8/chartex" xmlns:cx2="http://schemas.microsoft.com/office/drawing/2015/10/21/chartex" xmlns:cx3="http://schemas.microsoft.com/office/drawing/2016/5/9/chartex" xmlns:cx4="http://schemas.microsoft.com/office/drawing/2016/5/10/chartex" xmlns:cx5="http://schemas.microsoft.com/office/drawing/2016/5/11/chartex" xmlns:cx6="http://schemas.microsoft.com/office/drawing/2016/5/12/chartex" xmlns:cx7="http://schemas.microsoft.com/office/drawing/2016/5/13/chartex" xmlns:cx8="http://schemas.microsoft.com/office/drawing/2016/5/14/chartex" xmlns:mc="http://schemas.openxmlformats.org/markup-compatibility/2006" xmlns:aink="http://schemas.microsoft.com/office/drawing/2016/ink" xmlns:am3d="http://schemas.microsoft.com/office/drawing/2017/model3d" xmlns:o="urn:schemas-microsoft-com:office:office" xmlns:r="http://schemas.openxmlformats.org/officeDocument/2006/relationships" xmlns:m="http://schemas.openxmlformats.org/officeDocument/2006/math" xmlns:v="urn:schemas-microsoft-com:vml" xmlns:wp14="http://schemas.microsoft.com/office/word/2010/wordprocessingDrawing" xmlns:wp="http://schemas.openxmlformats.org/drawingml/2006/wordprocessingDrawing" xmlns:w10="urn:schemas-microsoft-com:office:word" xmlns:w="http://schemas.openxmlformats.org/wordprocessingml/2006/main" xmlns:w14="http://schemas.microsoft.com/office/word/2010/wordml" xmlns:w15="http://schemas.microsoft.com/office/word/2012/wordml" xmlns:w16cid="http://schemas.microsoft.com/office/word/2016/wordml/cid" xmlns:w16se="http://schemas.microsoft.com/office/word/2015/wordml/symex" xmlns:wpg="http://schemas.microsoft.com/office/word/2010/wordprocessingGroup" xmlns:wpi="http://schemas.microsoft.com/office/word/2010/wordprocessingInk" xmlns:wne="http://schemas.microsoft.com/office/word/2006/wordml" xmlns:wps="http://schemas.microsoft.com/office/word/2010/wordprocessingShape" mc:Ignorable="w14 w15 w16se w16cid wp14">
+<w:document xmlns:wpc="http://schemas.microsoft.com/office/word/2010/wordprocessingCanvas" xmlns:cx="http://schemas.microsoft.com/office/drawing/2014/chartex" xmlns:mc="http://schemas.openxmlformats.org/markup-compatibility/2006" xmlns:o="urn:schemas-microsoft-com:office:office" xmlns:r="http://schemas.openxmlformats.org/officeDocument/2006/relationships" xmlns:m="http://schemas.openxmlformats.org/officeDocument/2006/math" xmlns:v="urn:schemas-microsoft-com:vml" xmlns:wp14="http://schemas.microsoft.com/office/word/2010/wordprocessingDrawing" xmlns:wp="http://schemas.openxmlformats.org/drawingml/2006/wordprocessingDrawing" xmlns:w10="urn:schemas-microsoft-com:office:word" xmlns:w="http://schemas.openxmlformats.org/wordprocessingml/2006/main" xmlns:w14="http://schemas.microsoft.com/office/word/2010/wordml" xmlns:w15="http://schemas.microsoft.com/office/word/2012/wordml" xmlns:w16se="http://schemas.microsoft.com/office/word/2015/wordml/symex" xmlns:wpg="http://schemas.microsoft.com/office/word/2010/wordprocessingGroup" xmlns:wpi="http://schemas.microsoft.com/office/word/2010/wordprocessingInk" xmlns:wne="http://schemas.microsoft.com/office/word/2006/wordml" xmlns:wps="http://schemas.microsoft.com/office/word/2010/wordprocessingShape" mc:Ignorable="w14 w15 w16se wp14">
   <w:body>
     <w:p>
       <w:pPr>
@@ -18,6 +18,87 @@
     </w:p>
     <w:p>
       <w:pPr>
+        <w:jc w:val="both"/>
+        <w:rPr>
+          <w:rFonts w:ascii="Arial" w:hAnsi="Arial" w:cs="Arial"/>
+          <w:sz w:val="24"/>
+          <w:szCs w:val="24"/>
+          <w:lang w:val="en-US"/>
+        </w:rPr>
+      </w:pPr>
+      <w:bookmarkStart w:id="0" w:name="_GoBack"/>
+      <w:proofErr w:type="spellStart"/>
+      <w:r>
+        <w:rPr>
+          <w:rFonts w:ascii="Arial" w:hAnsi="Arial" w:cs="Arial"/>
+          <w:sz w:val="24"/>
+          <w:szCs w:val="24"/>
+          <w:lang w:val="en-US"/>
+        </w:rPr>
+        <w:t>MediCareAI</w:t>
+      </w:r>
+      <w:proofErr w:type="spellEnd"/>
+      <w:r>
+        <w:rPr>
+          <w:rFonts w:ascii="Arial" w:hAnsi="Arial" w:cs="Arial"/>
+          <w:sz w:val="24"/>
+          <w:szCs w:val="24"/>
+          <w:lang w:val="en-US"/>
+        </w:rPr>
+        <w:t xml:space="preserve">, is an AI-powered disease prediction system that uses patient symptoms as input to predict possible illnesses through a machine learning classification model. This solution is relevant to the theme “AI Solutions for Industries” because it demonstrates how Artificial Intelligence can transform the healthcare industry, one of the most vital sectors of society. By automating early disease prediction, </w:t>
+      </w:r>
+      <w:proofErr w:type="spellStart"/>
+      <w:r>
+        <w:rPr>
+          <w:rFonts w:ascii="Arial" w:hAnsi="Arial" w:cs="Arial"/>
+          <w:sz w:val="24"/>
+          <w:szCs w:val="24"/>
+          <w:lang w:val="en-US"/>
+        </w:rPr>
+        <w:t>MediCareAI</w:t>
+      </w:r>
+      <w:proofErr w:type="spellEnd"/>
+      <w:r>
+        <w:rPr>
+          <w:rFonts w:ascii="Arial" w:hAnsi="Arial" w:cs="Arial"/>
+          <w:sz w:val="24"/>
+          <w:szCs w:val="24"/>
+          <w:lang w:val="en-US"/>
+        </w:rPr>
+        <w:t xml:space="preserve"> enhances medical decision-making, improves patient outcomes, and aligns with the Forth Industrial Revolution (4IR) vision of using AI to solve real-world industry challenges.</w:t>
+      </w:r>
+    </w:p>
+    <w:bookmarkEnd w:id="0"/>
+    <w:p>
+      <w:pPr>
+        <w:pStyle w:val="Heading1"/>
+        <w:rPr>
+          <w:lang w:val="en-US"/>
+        </w:rPr>
+      </w:pPr>
+      <w:r>
+        <w:rPr>
+          <w:lang w:val="en-US"/>
+        </w:rPr>
+        <w:t>Business objectives (25 marks)</w:t>
+      </w:r>
+    </w:p>
+    <w:p>
+      <w:pPr>
+        <w:pStyle w:val="Heading2"/>
+        <w:rPr>
+          <w:lang w:val="en-US"/>
+        </w:rPr>
+      </w:pPr>
+      <w:r>
+        <w:rPr>
+          <w:lang w:val="en-US"/>
+        </w:rPr>
+        <w:t>Business objectives</w:t>
+      </w:r>
+    </w:p>
+    <w:p>
+      <w:pPr>
         <w:rPr>
           <w:lang w:val="en-US"/>
         </w:rPr>
@@ -31,6 +112,168 @@
     </w:p>
     <w:p>
       <w:pPr>
+        <w:pStyle w:val="Heading2"/>
+        <w:rPr>
+          <w:lang w:val="en-US"/>
+        </w:rPr>
+      </w:pPr>
+      <w:r>
+        <w:rPr>
+          <w:lang w:val="en-US"/>
+        </w:rPr>
+        <w:t>Business success criteria</w:t>
+      </w:r>
+    </w:p>
+    <w:p>
+      <w:pPr>
+        <w:rPr>
+          <w:lang w:val="en-US"/>
+        </w:rPr>
+      </w:pPr>
+      <w:r>
+        <w:rPr>
+          <w:lang w:val="en-US"/>
+        </w:rPr>
+        <w:t>Type here</w:t>
+      </w:r>
+    </w:p>
+    <w:p>
+      <w:pPr>
+        <w:pStyle w:val="Heading2"/>
+        <w:rPr>
+          <w:lang w:val="en-US"/>
+        </w:rPr>
+      </w:pPr>
+      <w:r>
+        <w:rPr>
+          <w:lang w:val="en-US"/>
+        </w:rPr>
+        <w:t>Business background</w:t>
+      </w:r>
+    </w:p>
+    <w:p>
+      <w:pPr>
+        <w:rPr>
+          <w:lang w:val="en-US"/>
+        </w:rPr>
+      </w:pPr>
+      <w:r>
+        <w:rPr>
+          <w:lang w:val="en-US"/>
+        </w:rPr>
+        <w:t>Type here</w:t>
+      </w:r>
+    </w:p>
+    <w:p>
+      <w:pPr>
+        <w:pStyle w:val="Heading2"/>
+        <w:rPr>
+          <w:lang w:val="en-US"/>
+        </w:rPr>
+      </w:pPr>
+      <w:r>
+        <w:rPr>
+          <w:lang w:val="en-US"/>
+        </w:rPr>
+        <w:t>Requirements</w:t>
+      </w:r>
+    </w:p>
+    <w:p>
+      <w:pPr>
+        <w:rPr>
+          <w:lang w:val="en-US"/>
+        </w:rPr>
+      </w:pPr>
+      <w:r>
+        <w:rPr>
+          <w:lang w:val="en-US"/>
+        </w:rPr>
+        <w:t>Type here</w:t>
+      </w:r>
+    </w:p>
+    <w:p>
+      <w:pPr>
+        <w:pStyle w:val="Heading2"/>
+        <w:rPr>
+          <w:lang w:val="en-US"/>
+        </w:rPr>
+      </w:pPr>
+      <w:r>
+        <w:rPr>
+          <w:lang w:val="en-US"/>
+        </w:rPr>
+        <w:t>Constraints</w:t>
+      </w:r>
+    </w:p>
+    <w:p>
+      <w:pPr>
+        <w:rPr>
+          <w:lang w:val="en-US"/>
+        </w:rPr>
+      </w:pPr>
+      <w:r>
+        <w:rPr>
+          <w:lang w:val="en-US"/>
+        </w:rPr>
+        <w:t>Type here</w:t>
+      </w:r>
+    </w:p>
+    <w:p>
+      <w:pPr>
+        <w:pStyle w:val="Heading2"/>
+        <w:rPr>
+          <w:lang w:val="en-US"/>
+        </w:rPr>
+      </w:pPr>
+      <w:r>
+        <w:rPr>
+          <w:lang w:val="en-US"/>
+        </w:rPr>
+        <w:t>Risks</w:t>
+      </w:r>
+    </w:p>
+    <w:p>
+      <w:pPr>
+        <w:rPr>
+          <w:lang w:val="en-US"/>
+        </w:rPr>
+      </w:pPr>
+      <w:r>
+        <w:rPr>
+          <w:lang w:val="en-US"/>
+        </w:rPr>
+        <w:t>Type here</w:t>
+      </w:r>
+    </w:p>
+    <w:p>
+      <w:pPr>
+        <w:pStyle w:val="Heading2"/>
+        <w:rPr>
+          <w:lang w:val="en-US"/>
+        </w:rPr>
+      </w:pPr>
+      <w:r>
+        <w:rPr>
+          <w:lang w:val="en-US"/>
+        </w:rPr>
+        <w:t>Tools and techniques</w:t>
+      </w:r>
+    </w:p>
+    <w:p>
+      <w:pPr>
+        <w:rPr>
+          <w:lang w:val="en-US"/>
+        </w:rPr>
+      </w:pPr>
+      <w:r>
+        <w:rPr>
+          <w:lang w:val="en-US"/>
+        </w:rPr>
+        <w:t>Type here</w:t>
+      </w:r>
+    </w:p>
+    <w:p>
+      <w:pPr>
         <w:pStyle w:val="Heading1"/>
         <w:rPr>
           <w:lang w:val="en-US"/>
@@ -40,7 +283,13 @@
         <w:rPr>
           <w:lang w:val="en-US"/>
         </w:rPr>
-        <w:t>Business objectives (25 marks)</w:t>
+        <w:t>Problem definition</w:t>
+      </w:r>
+      <w:r>
+        <w:rPr>
+          <w:lang w:val="en-US"/>
+        </w:rPr>
+        <w:t xml:space="preserve"> (10 marks)</w:t>
       </w:r>
     </w:p>
     <w:p>
@@ -54,7 +303,7 @@
         <w:rPr>
           <w:lang w:val="en-US"/>
         </w:rPr>
-        <w:t>Business objectives</w:t>
+        <w:t>What is the problem?</w:t>
       </w:r>
     </w:p>
     <w:p>
@@ -81,7 +330,7 @@
         <w:rPr>
           <w:lang w:val="en-US"/>
         </w:rPr>
-        <w:t>Business success criteria</w:t>
+        <w:t>How relevant is it to the theme and how beneficial it will be in solving the problem?</w:t>
       </w:r>
     </w:p>
     <w:p>
@@ -99,141 +348,6 @@
     </w:p>
     <w:p>
       <w:pPr>
-        <w:pStyle w:val="Heading2"/>
-        <w:rPr>
-          <w:lang w:val="en-US"/>
-        </w:rPr>
-      </w:pPr>
-      <w:r>
-        <w:rPr>
-          <w:lang w:val="en-US"/>
-        </w:rPr>
-        <w:t>Business background</w:t>
-      </w:r>
-    </w:p>
-    <w:p>
-      <w:pPr>
-        <w:rPr>
-          <w:lang w:val="en-US"/>
-        </w:rPr>
-      </w:pPr>
-      <w:r>
-        <w:rPr>
-          <w:lang w:val="en-US"/>
-        </w:rPr>
-        <w:t>Type here</w:t>
-      </w:r>
-    </w:p>
-    <w:p>
-      <w:pPr>
-        <w:pStyle w:val="Heading2"/>
-        <w:rPr>
-          <w:lang w:val="en-US"/>
-        </w:rPr>
-      </w:pPr>
-      <w:r>
-        <w:rPr>
-          <w:lang w:val="en-US"/>
-        </w:rPr>
-        <w:t>Requirements</w:t>
-      </w:r>
-    </w:p>
-    <w:p>
-      <w:pPr>
-        <w:rPr>
-          <w:lang w:val="en-US"/>
-        </w:rPr>
-      </w:pPr>
-      <w:r>
-        <w:rPr>
-          <w:lang w:val="en-US"/>
-        </w:rPr>
-        <w:t>Type here</w:t>
-      </w:r>
-    </w:p>
-    <w:p>
-      <w:pPr>
-        <w:pStyle w:val="Heading2"/>
-        <w:rPr>
-          <w:lang w:val="en-US"/>
-        </w:rPr>
-      </w:pPr>
-      <w:r>
-        <w:rPr>
-          <w:lang w:val="en-US"/>
-        </w:rPr>
-        <w:t>Constraints</w:t>
-      </w:r>
-    </w:p>
-    <w:p>
-      <w:pPr>
-        <w:rPr>
-          <w:lang w:val="en-US"/>
-        </w:rPr>
-      </w:pPr>
-      <w:r>
-        <w:rPr>
-          <w:lang w:val="en-US"/>
-        </w:rPr>
-        <w:t>Type here</w:t>
-      </w:r>
-    </w:p>
-    <w:p>
-      <w:pPr>
-        <w:pStyle w:val="Heading2"/>
-        <w:rPr>
-          <w:lang w:val="en-US"/>
-        </w:rPr>
-      </w:pPr>
-      <w:r>
-        <w:rPr>
-          <w:lang w:val="en-US"/>
-        </w:rPr>
-        <w:t>Risks</w:t>
-      </w:r>
-    </w:p>
-    <w:p>
-      <w:pPr>
-        <w:rPr>
-          <w:lang w:val="en-US"/>
-        </w:rPr>
-      </w:pPr>
-      <w:r>
-        <w:rPr>
-          <w:lang w:val="en-US"/>
-        </w:rPr>
-        <w:t>Type here</w:t>
-      </w:r>
-    </w:p>
-    <w:p>
-      <w:pPr>
-        <w:pStyle w:val="Heading2"/>
-        <w:rPr>
-          <w:lang w:val="en-US"/>
-        </w:rPr>
-      </w:pPr>
-      <w:r>
-        <w:rPr>
-          <w:lang w:val="en-US"/>
-        </w:rPr>
-        <w:t>Tools and techniques</w:t>
-      </w:r>
-    </w:p>
-    <w:p>
-      <w:pPr>
-        <w:rPr>
-          <w:lang w:val="en-US"/>
-        </w:rPr>
-      </w:pPr>
-      <w:r>
-        <w:rPr>
-          <w:lang w:val="en-US"/>
-        </w:rPr>
-        <w:t>Type here</w:t>
-      </w:r>
-    </w:p>
-    <w:p>
-      <w:pPr>
         <w:pStyle w:val="Heading1"/>
         <w:rPr>
           <w:lang w:val="en-US"/>
@@ -243,80 +357,6 @@
         <w:rPr>
           <w:lang w:val="en-US"/>
         </w:rPr>
-        <w:t>Problem definition</w:t>
-      </w:r>
-      <w:r>
-        <w:rPr>
-          <w:lang w:val="en-US"/>
-        </w:rPr>
-        <w:t xml:space="preserve"> (10 marks)</w:t>
-      </w:r>
-    </w:p>
-    <w:p>
-      <w:pPr>
-        <w:pStyle w:val="Heading2"/>
-        <w:rPr>
-          <w:lang w:val="en-US"/>
-        </w:rPr>
-      </w:pPr>
-      <w:r>
-        <w:rPr>
-          <w:lang w:val="en-US"/>
-        </w:rPr>
-        <w:t>What is the problem?</w:t>
-      </w:r>
-    </w:p>
-    <w:p>
-      <w:pPr>
-        <w:rPr>
-          <w:lang w:val="en-US"/>
-        </w:rPr>
-      </w:pPr>
-      <w:r>
-        <w:rPr>
-          <w:lang w:val="en-US"/>
-        </w:rPr>
-        <w:t>Type here</w:t>
-      </w:r>
-    </w:p>
-    <w:p>
-      <w:pPr>
-        <w:pStyle w:val="Heading2"/>
-        <w:rPr>
-          <w:lang w:val="en-US"/>
-        </w:rPr>
-      </w:pPr>
-      <w:r>
-        <w:rPr>
-          <w:lang w:val="en-US"/>
-        </w:rPr>
-        <w:t>How relevant is it to the theme and how beneficial it will be in solving the problem?</w:t>
-      </w:r>
-    </w:p>
-    <w:p>
-      <w:pPr>
-        <w:rPr>
-          <w:lang w:val="en-US"/>
-        </w:rPr>
-      </w:pPr>
-      <w:r>
-        <w:rPr>
-          <w:lang w:val="en-US"/>
-        </w:rPr>
-        <w:t>Type here</w:t>
-      </w:r>
-    </w:p>
-    <w:p>
-      <w:pPr>
-        <w:pStyle w:val="Heading1"/>
-        <w:rPr>
-          <w:lang w:val="en-US"/>
-        </w:rPr>
-      </w:pPr>
-      <w:r>
-        <w:rPr>
-          <w:lang w:val="en-US"/>
-        </w:rPr>
         <w:t>References</w:t>
       </w:r>
     </w:p>
@@ -326,8 +366,6 @@
           <w:lang w:val="en-US"/>
         </w:rPr>
       </w:pPr>
-      <w:bookmarkStart w:id="0" w:name="_GoBack"/>
-      <w:bookmarkEnd w:id="0"/>
     </w:p>
     <w:sectPr>
       <w:pgSz w:w="11906" w:h="16838"/>
@@ -340,7 +378,7 @@
 </file>
 
 <file path=word/styles.xml><?xml version="1.0" encoding="utf-8"?>
-<w:styles xmlns:mc="http://schemas.openxmlformats.org/markup-compatibility/2006" xmlns:r="http://schemas.openxmlformats.org/officeDocument/2006/relationships" xmlns:w="http://schemas.openxmlformats.org/wordprocessingml/2006/main" xmlns:w14="http://schemas.microsoft.com/office/word/2010/wordml" xmlns:w15="http://schemas.microsoft.com/office/word/2012/wordml" xmlns:w16cid="http://schemas.microsoft.com/office/word/2016/wordml/cid" xmlns:w16se="http://schemas.microsoft.com/office/word/2015/wordml/symex" mc:Ignorable="w14 w15 w16se w16cid">
+<w:styles xmlns:mc="http://schemas.openxmlformats.org/markup-compatibility/2006" xmlns:r="http://schemas.openxmlformats.org/officeDocument/2006/relationships" xmlns:w="http://schemas.openxmlformats.org/wordprocessingml/2006/main" xmlns:w14="http://schemas.microsoft.com/office/word/2010/wordml" xmlns:w15="http://schemas.microsoft.com/office/word/2012/wordml" xmlns:w16se="http://schemas.microsoft.com/office/word/2015/wordml/symex" mc:Ignorable="w14 w15 w16se">
   <w:docDefaults>
     <w:rPrDefault>
       <w:rPr>
@@ -356,7 +394,7 @@
       </w:pPr>
     </w:pPrDefault>
   </w:docDefaults>
-  <w:latentStyles w:defLockedState="0" w:defUIPriority="99" w:defSemiHidden="0" w:defUnhideWhenUsed="0" w:defQFormat="0" w:count="375">
+  <w:latentStyles w:defLockedState="0" w:defUIPriority="99" w:defSemiHidden="0" w:defUnhideWhenUsed="0" w:defQFormat="0" w:count="371">
     <w:lsdException w:name="Normal" w:uiPriority="0" w:qFormat="1"/>
     <w:lsdException w:name="heading 1" w:uiPriority="9" w:qFormat="1"/>
     <w:lsdException w:name="heading 2" w:semiHidden="1" w:uiPriority="9" w:unhideWhenUsed="1" w:qFormat="1"/>
@@ -728,10 +766,6 @@
     <w:lsdException w:name="List Table 5 Dark Accent 6" w:uiPriority="50"/>
     <w:lsdException w:name="List Table 6 Colorful Accent 6" w:uiPriority="51"/>
     <w:lsdException w:name="List Table 7 Colorful Accent 6" w:uiPriority="52"/>
-    <w:lsdException w:name="Mention" w:semiHidden="1" w:unhideWhenUsed="1"/>
-    <w:lsdException w:name="Smart Hyperlink" w:semiHidden="1" w:unhideWhenUsed="1"/>
-    <w:lsdException w:name="Hashtag" w:semiHidden="1" w:unhideWhenUsed="1"/>
-    <w:lsdException w:name="Unresolved Mention" w:semiHidden="1" w:unhideWhenUsed="1"/>
   </w:latentStyles>
   <w:style w:type="paragraph" w:default="1" w:styleId="Normal">
     <w:name w:val="Normal"/>

--- a/MediCareAi-Documentation.docx
+++ b/MediCareAi-Documentation.docx
@@ -1,6 +1,6 @@
 
 <file path=word/document.xml><?xml version="1.0" encoding="utf-8"?>
-<w:document xmlns:wpc="http://schemas.microsoft.com/office/word/2010/wordprocessingCanvas" xmlns:cx="http://schemas.microsoft.com/office/drawing/2014/chartex" xmlns:mc="http://schemas.openxmlformats.org/markup-compatibility/2006" xmlns:o="urn:schemas-microsoft-com:office:office" xmlns:r="http://schemas.openxmlformats.org/officeDocument/2006/relationships" xmlns:m="http://schemas.openxmlformats.org/officeDocument/2006/math" xmlns:v="urn:schemas-microsoft-com:vml" xmlns:wp14="http://schemas.microsoft.com/office/word/2010/wordprocessingDrawing" xmlns:wp="http://schemas.openxmlformats.org/drawingml/2006/wordprocessingDrawing" xmlns:w10="urn:schemas-microsoft-com:office:word" xmlns:w="http://schemas.openxmlformats.org/wordprocessingml/2006/main" xmlns:w14="http://schemas.microsoft.com/office/word/2010/wordml" xmlns:w15="http://schemas.microsoft.com/office/word/2012/wordml" xmlns:w16se="http://schemas.microsoft.com/office/word/2015/wordml/symex" xmlns:wpg="http://schemas.microsoft.com/office/word/2010/wordprocessingGroup" xmlns:wpi="http://schemas.microsoft.com/office/word/2010/wordprocessingInk" xmlns:wne="http://schemas.microsoft.com/office/word/2006/wordml" xmlns:wps="http://schemas.microsoft.com/office/word/2010/wordprocessingShape" mc:Ignorable="w14 w15 w16se wp14">
+<w:document xmlns:wpc="http://schemas.microsoft.com/office/word/2010/wordprocessingCanvas" xmlns:cx="http://schemas.microsoft.com/office/drawing/2014/chartex" xmlns:cx1="http://schemas.microsoft.com/office/drawing/2015/9/8/chartex" xmlns:cx2="http://schemas.microsoft.com/office/drawing/2015/10/21/chartex" xmlns:cx3="http://schemas.microsoft.com/office/drawing/2016/5/9/chartex" xmlns:cx4="http://schemas.microsoft.com/office/drawing/2016/5/10/chartex" xmlns:cx5="http://schemas.microsoft.com/office/drawing/2016/5/11/chartex" xmlns:cx6="http://schemas.microsoft.com/office/drawing/2016/5/12/chartex" xmlns:cx7="http://schemas.microsoft.com/office/drawing/2016/5/13/chartex" xmlns:cx8="http://schemas.microsoft.com/office/drawing/2016/5/14/chartex" xmlns:mc="http://schemas.openxmlformats.org/markup-compatibility/2006" xmlns:aink="http://schemas.microsoft.com/office/drawing/2016/ink" xmlns:am3d="http://schemas.microsoft.com/office/drawing/2017/model3d" xmlns:o="urn:schemas-microsoft-com:office:office" xmlns:oel="http://schemas.microsoft.com/office/2019/extlst" xmlns:r="http://schemas.openxmlformats.org/officeDocument/2006/relationships" xmlns:m="http://schemas.openxmlformats.org/officeDocument/2006/math" xmlns:v="urn:schemas-microsoft-com:vml" xmlns:wp14="http://schemas.microsoft.com/office/word/2010/wordprocessingDrawing" xmlns:wp="http://schemas.openxmlformats.org/drawingml/2006/wordprocessingDrawing" xmlns:w10="urn:schemas-microsoft-com:office:word" xmlns:w="http://schemas.openxmlformats.org/wordprocessingml/2006/main" xmlns:w14="http://schemas.microsoft.com/office/word/2010/wordml" xmlns:w15="http://schemas.microsoft.com/office/word/2012/wordml" xmlns:w16cex="http://schemas.microsoft.com/office/word/2018/wordml/cex" xmlns:w16cid="http://schemas.microsoft.com/office/word/2016/wordml/cid" xmlns:w16="http://schemas.microsoft.com/office/word/2018/wordml" xmlns:w16sdtdh="http://schemas.microsoft.com/office/word/2020/wordml/sdtdatahash" xmlns:w16se="http://schemas.microsoft.com/office/word/2015/wordml/symex" xmlns:wpg="http://schemas.microsoft.com/office/word/2010/wordprocessingGroup" xmlns:wpi="http://schemas.microsoft.com/office/word/2010/wordprocessingInk" xmlns:wne="http://schemas.microsoft.com/office/word/2006/wordml" xmlns:wps="http://schemas.microsoft.com/office/word/2010/wordprocessingShape" mc:Ignorable="w14 w15 w16se w16cid w16 w16cex w16sdtdh wp14">
   <w:body>
     <w:p>
       <w:pPr>
@@ -26,8 +26,6 @@
           <w:lang w:val="en-US"/>
         </w:rPr>
       </w:pPr>
-      <w:bookmarkStart w:id="0" w:name="_GoBack"/>
-      <w:proofErr w:type="spellStart"/>
       <w:r>
         <w:rPr>
           <w:rFonts w:ascii="Arial" w:hAnsi="Arial" w:cs="Arial"/>
@@ -35,19 +33,46 @@
           <w:szCs w:val="24"/>
           <w:lang w:val="en-US"/>
         </w:rPr>
-        <w:t>MediCareAI</w:t>
-      </w:r>
-      <w:proofErr w:type="spellEnd"/>
-      <w:r>
+        <w:t>MediCareAI, is an AI-powered disease prediction system that uses patient symptoms as input to predict possible illnesses through a machine learning classification model. This solution is relevant to the theme “AI Solutions for Industries” because it demonstrates how Artificial Intelligence can transform the healthcare industry, one of the most vital sectors of society. By automating early disease prediction, MediCareAI enhances medical decision-making, improves patient outcomes, and aligns with the Forth Industrial Revolution (4IR) vision of using AI to solve real-world industry challenges.</w:t>
+      </w:r>
+    </w:p>
+    <w:p>
+      <w:pPr>
+        <w:pStyle w:val="Heading1"/>
+        <w:rPr>
+          <w:lang w:val="en-US"/>
+        </w:rPr>
+      </w:pPr>
+      <w:r>
+        <w:rPr>
+          <w:lang w:val="en-US"/>
+        </w:rPr>
+        <w:t>Business objectives (25 marks)</w:t>
+      </w:r>
+    </w:p>
+    <w:p>
+      <w:pPr>
+        <w:pStyle w:val="Heading2"/>
+        <w:rPr>
+          <w:lang w:val="en-US"/>
+        </w:rPr>
+      </w:pPr>
+      <w:r>
+        <w:rPr>
+          <w:lang w:val="en-US"/>
+        </w:rPr>
+        <w:t>Business objectives</w:t>
+      </w:r>
+    </w:p>
+    <w:p>
+      <w:pPr>
         <w:rPr>
           <w:rFonts w:ascii="Arial" w:hAnsi="Arial" w:cs="Arial"/>
           <w:sz w:val="24"/>
           <w:szCs w:val="24"/>
           <w:lang w:val="en-US"/>
         </w:rPr>
-        <w:t xml:space="preserve">, is an AI-powered disease prediction system that uses patient symptoms as input to predict possible illnesses through a machine learning classification model. This solution is relevant to the theme “AI Solutions for Industries” because it demonstrates how Artificial Intelligence can transform the healthcare industry, one of the most vital sectors of society. By automating early disease prediction, </w:t>
-      </w:r>
-      <w:proofErr w:type="spellStart"/>
+      </w:pPr>
       <w:r>
         <w:rPr>
           <w:rFonts w:ascii="Arial" w:hAnsi="Arial" w:cs="Arial"/>
@@ -55,20 +80,295 @@
           <w:szCs w:val="24"/>
           <w:lang w:val="en-US"/>
         </w:rPr>
-        <w:t>MediCareAI</w:t>
-      </w:r>
-      <w:proofErr w:type="spellEnd"/>
-      <w:r>
+        <w:t xml:space="preserve">The main objective of MediCareAI is to design and implement a machine learning classification model that predicts possible diseases from patient symptoms, thereby enabling early detection, assisting healthcare professionals, and improving patient outcomes. </w:t>
+      </w:r>
+    </w:p>
+    <w:p>
+      <w:pPr>
+        <w:pStyle w:val="ListParagraph"/>
+        <w:numPr>
+          <w:ilvl w:val="0"/>
+          <w:numId w:val="1"/>
+        </w:numPr>
         <w:rPr>
           <w:rFonts w:ascii="Arial" w:hAnsi="Arial" w:cs="Arial"/>
           <w:sz w:val="24"/>
           <w:szCs w:val="24"/>
           <w:lang w:val="en-US"/>
         </w:rPr>
-        <w:t xml:space="preserve"> enhances medical decision-making, improves patient outcomes, and aligns with the Forth Industrial Revolution (4IR) vision of using AI to solve real-world industry challenges.</w:t>
-      </w:r>
-    </w:p>
-    <w:bookmarkEnd w:id="0"/>
+      </w:pPr>
+      <w:r>
+        <w:rPr>
+          <w:rFonts w:ascii="Arial" w:hAnsi="Arial" w:cs="Arial"/>
+          <w:sz w:val="24"/>
+          <w:szCs w:val="24"/>
+          <w:lang w:val="en-US"/>
+        </w:rPr>
+        <w:t xml:space="preserve">Develop a reliable AI system that predicts possible diseases based on symptoms. </w:t>
+      </w:r>
+    </w:p>
+    <w:p>
+      <w:pPr>
+        <w:pStyle w:val="ListParagraph"/>
+        <w:numPr>
+          <w:ilvl w:val="0"/>
+          <w:numId w:val="1"/>
+        </w:numPr>
+        <w:rPr>
+          <w:rFonts w:ascii="Arial" w:hAnsi="Arial" w:cs="Arial"/>
+          <w:sz w:val="24"/>
+          <w:szCs w:val="24"/>
+          <w:lang w:val="en-US"/>
+        </w:rPr>
+      </w:pPr>
+      <w:r>
+        <w:rPr>
+          <w:rFonts w:ascii="Arial" w:hAnsi="Arial" w:cs="Arial"/>
+          <w:sz w:val="24"/>
+          <w:szCs w:val="24"/>
+          <w:lang w:val="en-US"/>
+        </w:rPr>
+        <w:t xml:space="preserve">Support healthcare professionals in early screening and prioritizing critical cases. </w:t>
+      </w:r>
+    </w:p>
+    <w:p>
+      <w:pPr>
+        <w:pStyle w:val="ListParagraph"/>
+        <w:numPr>
+          <w:ilvl w:val="0"/>
+          <w:numId w:val="1"/>
+        </w:numPr>
+        <w:rPr>
+          <w:rFonts w:ascii="Arial" w:hAnsi="Arial" w:cs="Arial"/>
+          <w:sz w:val="24"/>
+          <w:szCs w:val="24"/>
+          <w:lang w:val="en-US"/>
+        </w:rPr>
+      </w:pPr>
+      <w:r>
+        <w:rPr>
+          <w:rFonts w:ascii="Arial" w:hAnsi="Arial" w:cs="Arial"/>
+          <w:sz w:val="24"/>
+          <w:szCs w:val="24"/>
+          <w:lang w:val="en-US"/>
+        </w:rPr>
+        <w:t xml:space="preserve">Reduce the time and cost of diagnosis by giving quick preliminary results. </w:t>
+      </w:r>
+    </w:p>
+    <w:p>
+      <w:pPr>
+        <w:pStyle w:val="ListParagraph"/>
+        <w:numPr>
+          <w:ilvl w:val="0"/>
+          <w:numId w:val="1"/>
+        </w:numPr>
+        <w:rPr>
+          <w:rFonts w:ascii="Arial" w:hAnsi="Arial" w:cs="Arial"/>
+          <w:sz w:val="24"/>
+          <w:szCs w:val="24"/>
+          <w:lang w:val="en-US"/>
+        </w:rPr>
+      </w:pPr>
+      <w:r>
+        <w:rPr>
+          <w:rFonts w:ascii="Arial" w:hAnsi="Arial" w:cs="Arial"/>
+          <w:sz w:val="24"/>
+          <w:szCs w:val="24"/>
+          <w:lang w:val="en-US"/>
+        </w:rPr>
+        <w:t xml:space="preserve">Increase accessibility of healthcare by enabling digital pre-diagnosis tools. </w:t>
+      </w:r>
+    </w:p>
+    <w:p>
+      <w:pPr>
+        <w:pStyle w:val="ListParagraph"/>
+        <w:numPr>
+          <w:ilvl w:val="0"/>
+          <w:numId w:val="1"/>
+        </w:numPr>
+      </w:pPr>
+      <w:r>
+        <w:rPr>
+          <w:rFonts w:ascii="Arial" w:hAnsi="Arial" w:cs="Arial"/>
+          <w:sz w:val="24"/>
+          <w:szCs w:val="24"/>
+          <w:lang w:val="en-US"/>
+        </w:rPr>
+        <w:t>Improve patient engagement and awareness of their health status</w:t>
+      </w:r>
+      <w:r>
+        <w:t xml:space="preserve">. </w:t>
+      </w:r>
+    </w:p>
+    <w:p>
+      <w:pPr>
+        <w:rPr>
+          <w:lang w:val="en-US"/>
+        </w:rPr>
+      </w:pPr>
+    </w:p>
+    <w:p>
+      <w:pPr>
+        <w:pStyle w:val="Heading2"/>
+        <w:rPr>
+          <w:lang w:val="en-US"/>
+        </w:rPr>
+      </w:pPr>
+      <w:r>
+        <w:rPr>
+          <w:lang w:val="en-US"/>
+        </w:rPr>
+        <w:t>Business success criteria</w:t>
+      </w:r>
+    </w:p>
+    <w:p>
+      <w:pPr>
+        <w:rPr>
+          <w:lang w:val="en-US"/>
+        </w:rPr>
+      </w:pPr>
+      <w:r>
+        <w:rPr>
+          <w:lang w:val="en-US"/>
+        </w:rPr>
+        <w:t>Type here</w:t>
+      </w:r>
+    </w:p>
+    <w:p>
+      <w:pPr>
+        <w:pStyle w:val="Heading2"/>
+        <w:rPr>
+          <w:lang w:val="en-US"/>
+        </w:rPr>
+      </w:pPr>
+      <w:r>
+        <w:rPr>
+          <w:lang w:val="en-US"/>
+        </w:rPr>
+        <w:t>Business background</w:t>
+      </w:r>
+    </w:p>
+    <w:p>
+      <w:pPr>
+        <w:rPr>
+          <w:lang w:val="en-US"/>
+        </w:rPr>
+      </w:pPr>
+      <w:r>
+        <w:rPr>
+          <w:lang w:val="en-US"/>
+        </w:rPr>
+        <w:t>Type here</w:t>
+      </w:r>
+    </w:p>
+    <w:p>
+      <w:pPr>
+        <w:pStyle w:val="Heading2"/>
+        <w:rPr>
+          <w:lang w:val="en-US"/>
+        </w:rPr>
+      </w:pPr>
+      <w:r>
+        <w:rPr>
+          <w:lang w:val="en-US"/>
+        </w:rPr>
+        <w:t>Requirements</w:t>
+      </w:r>
+    </w:p>
+    <w:p>
+      <w:pPr>
+        <w:rPr>
+          <w:lang w:val="en-US"/>
+        </w:rPr>
+      </w:pPr>
+      <w:r>
+        <w:rPr>
+          <w:lang w:val="en-US"/>
+        </w:rPr>
+        <w:t>Type here</w:t>
+      </w:r>
+    </w:p>
+    <w:p>
+      <w:pPr>
+        <w:pStyle w:val="Heading2"/>
+        <w:rPr>
+          <w:lang w:val="en-US"/>
+        </w:rPr>
+      </w:pPr>
+      <w:r>
+        <w:rPr>
+          <w:lang w:val="en-US"/>
+        </w:rPr>
+        <w:t>Constraints</w:t>
+      </w:r>
+    </w:p>
+    <w:p>
+      <w:pPr>
+        <w:rPr>
+          <w:lang w:val="en-US"/>
+        </w:rPr>
+      </w:pPr>
+      <w:r>
+        <w:rPr>
+          <w:lang w:val="en-US"/>
+        </w:rPr>
+        <w:t>Type here</w:t>
+      </w:r>
+    </w:p>
+    <w:p>
+      <w:pPr>
+        <w:pStyle w:val="Heading2"/>
+        <w:rPr>
+          <w:lang w:val="en-US"/>
+        </w:rPr>
+      </w:pPr>
+      <w:r>
+        <w:rPr>
+          <w:lang w:val="en-US"/>
+        </w:rPr>
+        <w:t>Risks</w:t>
+      </w:r>
+    </w:p>
+    <w:p>
+      <w:pPr>
+        <w:rPr>
+          <w:lang w:val="en-US"/>
+        </w:rPr>
+      </w:pPr>
+      <w:r>
+        <w:rPr>
+          <w:lang w:val="en-US"/>
+        </w:rPr>
+        <w:t>Type here</w:t>
+      </w:r>
+    </w:p>
+    <w:p>
+      <w:pPr>
+        <w:pStyle w:val="Heading2"/>
+        <w:rPr>
+          <w:lang w:val="en-US"/>
+        </w:rPr>
+      </w:pPr>
+      <w:r>
+        <w:rPr>
+          <w:lang w:val="en-US"/>
+        </w:rPr>
+        <w:t>Tools and techniques</w:t>
+      </w:r>
+    </w:p>
+    <w:p>
+      <w:pPr>
+        <w:rPr>
+          <w:lang w:val="en-US"/>
+        </w:rPr>
+      </w:pPr>
+      <w:r>
+        <w:rPr>
+          <w:lang w:val="en-US"/>
+        </w:rPr>
+        <w:t>Type here</w:t>
+      </w:r>
+    </w:p>
     <w:p>
       <w:pPr>
         <w:pStyle w:val="Heading1"/>
@@ -80,209 +380,7 @@
         <w:rPr>
           <w:lang w:val="en-US"/>
         </w:rPr>
-        <w:t>Business objectives (25 marks)</w:t>
-      </w:r>
-    </w:p>
-    <w:p>
-      <w:pPr>
-        <w:pStyle w:val="Heading2"/>
-        <w:rPr>
-          <w:lang w:val="en-US"/>
-        </w:rPr>
-      </w:pPr>
-      <w:r>
-        <w:rPr>
-          <w:lang w:val="en-US"/>
-        </w:rPr>
-        <w:t>Business objectives</w:t>
-      </w:r>
-    </w:p>
-    <w:p>
-      <w:pPr>
-        <w:rPr>
-          <w:lang w:val="en-US"/>
-        </w:rPr>
-      </w:pPr>
-      <w:r>
-        <w:rPr>
-          <w:lang w:val="en-US"/>
-        </w:rPr>
-        <w:t>Type here</w:t>
-      </w:r>
-    </w:p>
-    <w:p>
-      <w:pPr>
-        <w:pStyle w:val="Heading2"/>
-        <w:rPr>
-          <w:lang w:val="en-US"/>
-        </w:rPr>
-      </w:pPr>
-      <w:r>
-        <w:rPr>
-          <w:lang w:val="en-US"/>
-        </w:rPr>
-        <w:t>Business success criteria</w:t>
-      </w:r>
-    </w:p>
-    <w:p>
-      <w:pPr>
-        <w:rPr>
-          <w:lang w:val="en-US"/>
-        </w:rPr>
-      </w:pPr>
-      <w:r>
-        <w:rPr>
-          <w:lang w:val="en-US"/>
-        </w:rPr>
-        <w:t>Type here</w:t>
-      </w:r>
-    </w:p>
-    <w:p>
-      <w:pPr>
-        <w:pStyle w:val="Heading2"/>
-        <w:rPr>
-          <w:lang w:val="en-US"/>
-        </w:rPr>
-      </w:pPr>
-      <w:r>
-        <w:rPr>
-          <w:lang w:val="en-US"/>
-        </w:rPr>
-        <w:t>Business background</w:t>
-      </w:r>
-    </w:p>
-    <w:p>
-      <w:pPr>
-        <w:rPr>
-          <w:lang w:val="en-US"/>
-        </w:rPr>
-      </w:pPr>
-      <w:r>
-        <w:rPr>
-          <w:lang w:val="en-US"/>
-        </w:rPr>
-        <w:t>Type here</w:t>
-      </w:r>
-    </w:p>
-    <w:p>
-      <w:pPr>
-        <w:pStyle w:val="Heading2"/>
-        <w:rPr>
-          <w:lang w:val="en-US"/>
-        </w:rPr>
-      </w:pPr>
-      <w:r>
-        <w:rPr>
-          <w:lang w:val="en-US"/>
-        </w:rPr>
-        <w:t>Requirements</w:t>
-      </w:r>
-    </w:p>
-    <w:p>
-      <w:pPr>
-        <w:rPr>
-          <w:lang w:val="en-US"/>
-        </w:rPr>
-      </w:pPr>
-      <w:r>
-        <w:rPr>
-          <w:lang w:val="en-US"/>
-        </w:rPr>
-        <w:t>Type here</w:t>
-      </w:r>
-    </w:p>
-    <w:p>
-      <w:pPr>
-        <w:pStyle w:val="Heading2"/>
-        <w:rPr>
-          <w:lang w:val="en-US"/>
-        </w:rPr>
-      </w:pPr>
-      <w:r>
-        <w:rPr>
-          <w:lang w:val="en-US"/>
-        </w:rPr>
-        <w:t>Constraints</w:t>
-      </w:r>
-    </w:p>
-    <w:p>
-      <w:pPr>
-        <w:rPr>
-          <w:lang w:val="en-US"/>
-        </w:rPr>
-      </w:pPr>
-      <w:r>
-        <w:rPr>
-          <w:lang w:val="en-US"/>
-        </w:rPr>
-        <w:t>Type here</w:t>
-      </w:r>
-    </w:p>
-    <w:p>
-      <w:pPr>
-        <w:pStyle w:val="Heading2"/>
-        <w:rPr>
-          <w:lang w:val="en-US"/>
-        </w:rPr>
-      </w:pPr>
-      <w:r>
-        <w:rPr>
-          <w:lang w:val="en-US"/>
-        </w:rPr>
-        <w:t>Risks</w:t>
-      </w:r>
-    </w:p>
-    <w:p>
-      <w:pPr>
-        <w:rPr>
-          <w:lang w:val="en-US"/>
-        </w:rPr>
-      </w:pPr>
-      <w:r>
-        <w:rPr>
-          <w:lang w:val="en-US"/>
-        </w:rPr>
-        <w:t>Type here</w:t>
-      </w:r>
-    </w:p>
-    <w:p>
-      <w:pPr>
-        <w:pStyle w:val="Heading2"/>
-        <w:rPr>
-          <w:lang w:val="en-US"/>
-        </w:rPr>
-      </w:pPr>
-      <w:r>
-        <w:rPr>
-          <w:lang w:val="en-US"/>
-        </w:rPr>
-        <w:t>Tools and techniques</w:t>
-      </w:r>
-    </w:p>
-    <w:p>
-      <w:pPr>
-        <w:rPr>
-          <w:lang w:val="en-US"/>
-        </w:rPr>
-      </w:pPr>
-      <w:r>
-        <w:rPr>
-          <w:lang w:val="en-US"/>
-        </w:rPr>
-        <w:t>Type here</w:t>
-      </w:r>
-    </w:p>
-    <w:p>
-      <w:pPr>
-        <w:pStyle w:val="Heading1"/>
-        <w:rPr>
-          <w:lang w:val="en-US"/>
-        </w:rPr>
-      </w:pPr>
-      <w:r>
-        <w:rPr>
-          <w:lang w:val="en-US"/>
-        </w:rPr>
+        <w:lastRenderedPageBreak/>
         <w:t>Problem definition</w:t>
       </w:r>
       <w:r>
@@ -377,8 +475,244 @@
 </w:document>
 </file>
 
+<file path=word/numbering.xml><?xml version="1.0" encoding="utf-8"?>
+<w:numbering xmlns:wpc="http://schemas.microsoft.com/office/word/2010/wordprocessingCanvas" xmlns:cx="http://schemas.microsoft.com/office/drawing/2014/chartex" xmlns:cx1="http://schemas.microsoft.com/office/drawing/2015/9/8/chartex" xmlns:cx2="http://schemas.microsoft.com/office/drawing/2015/10/21/chartex" xmlns:cx3="http://schemas.microsoft.com/office/drawing/2016/5/9/chartex" xmlns:cx4="http://schemas.microsoft.com/office/drawing/2016/5/10/chartex" xmlns:cx5="http://schemas.microsoft.com/office/drawing/2016/5/11/chartex" xmlns:cx6="http://schemas.microsoft.com/office/drawing/2016/5/12/chartex" xmlns:cx7="http://schemas.microsoft.com/office/drawing/2016/5/13/chartex" xmlns:cx8="http://schemas.microsoft.com/office/drawing/2016/5/14/chartex" xmlns:mc="http://schemas.openxmlformats.org/markup-compatibility/2006" xmlns:aink="http://schemas.microsoft.com/office/drawing/2016/ink" xmlns:am3d="http://schemas.microsoft.com/office/drawing/2017/model3d" xmlns:o="urn:schemas-microsoft-com:office:office" xmlns:oel="http://schemas.microsoft.com/office/2019/extlst" xmlns:r="http://schemas.openxmlformats.org/officeDocument/2006/relationships" xmlns:m="http://schemas.openxmlformats.org/officeDocument/2006/math" xmlns:v="urn:schemas-microsoft-com:vml" xmlns:wp14="http://schemas.microsoft.com/office/word/2010/wordprocessingDrawing" xmlns:wp="http://schemas.openxmlformats.org/drawingml/2006/wordprocessingDrawing" xmlns:w10="urn:schemas-microsoft-com:office:word" xmlns:w="http://schemas.openxmlformats.org/wordprocessingml/2006/main" xmlns:w14="http://schemas.microsoft.com/office/word/2010/wordml" xmlns:w15="http://schemas.microsoft.com/office/word/2012/wordml" xmlns:w16cex="http://schemas.microsoft.com/office/word/2018/wordml/cex" xmlns:w16cid="http://schemas.microsoft.com/office/word/2016/wordml/cid" xmlns:w16="http://schemas.microsoft.com/office/word/2018/wordml" xmlns:w16sdtdh="http://schemas.microsoft.com/office/word/2020/wordml/sdtdatahash" xmlns:w16se="http://schemas.microsoft.com/office/word/2015/wordml/symex" xmlns:wpg="http://schemas.microsoft.com/office/word/2010/wordprocessingGroup" xmlns:wpi="http://schemas.microsoft.com/office/word/2010/wordprocessingInk" xmlns:wne="http://schemas.microsoft.com/office/word/2006/wordml" xmlns:wps="http://schemas.microsoft.com/office/word/2010/wordprocessingShape" mc:Ignorable="w14 w15 w16se w16cid w16 w16cex w16sdtdh wp14">
+  <w:abstractNum w:abstractNumId="0" w15:restartNumberingAfterBreak="0">
+    <w:nsid w:val="161269E7"/>
+    <w:multiLevelType w:val="hybridMultilevel"/>
+    <w:tmpl w:val="FE5A7700"/>
+    <w:lvl w:ilvl="0" w:tplc="1C090001">
+      <w:start w:val="1"/>
+      <w:numFmt w:val="bullet"/>
+      <w:lvlText w:val=""/>
+      <w:lvlJc w:val="left"/>
+      <w:pPr>
+        <w:ind w:left="720" w:hanging="360"/>
+      </w:pPr>
+      <w:rPr>
+        <w:rFonts w:ascii="Symbol" w:hAnsi="Symbol" w:hint="default"/>
+      </w:rPr>
+    </w:lvl>
+    <w:lvl w:ilvl="1" w:tplc="1C090003" w:tentative="1">
+      <w:start w:val="1"/>
+      <w:numFmt w:val="bullet"/>
+      <w:lvlText w:val="o"/>
+      <w:lvlJc w:val="left"/>
+      <w:pPr>
+        <w:ind w:left="1440" w:hanging="360"/>
+      </w:pPr>
+      <w:rPr>
+        <w:rFonts w:ascii="Courier New" w:hAnsi="Courier New" w:cs="Courier New" w:hint="default"/>
+      </w:rPr>
+    </w:lvl>
+    <w:lvl w:ilvl="2" w:tplc="1C090005" w:tentative="1">
+      <w:start w:val="1"/>
+      <w:numFmt w:val="bullet"/>
+      <w:lvlText w:val=""/>
+      <w:lvlJc w:val="left"/>
+      <w:pPr>
+        <w:ind w:left="2160" w:hanging="360"/>
+      </w:pPr>
+      <w:rPr>
+        <w:rFonts w:ascii="Wingdings" w:hAnsi="Wingdings" w:hint="default"/>
+      </w:rPr>
+    </w:lvl>
+    <w:lvl w:ilvl="3" w:tplc="1C090001" w:tentative="1">
+      <w:start w:val="1"/>
+      <w:numFmt w:val="bullet"/>
+      <w:lvlText w:val=""/>
+      <w:lvlJc w:val="left"/>
+      <w:pPr>
+        <w:ind w:left="2880" w:hanging="360"/>
+      </w:pPr>
+      <w:rPr>
+        <w:rFonts w:ascii="Symbol" w:hAnsi="Symbol" w:hint="default"/>
+      </w:rPr>
+    </w:lvl>
+    <w:lvl w:ilvl="4" w:tplc="1C090003" w:tentative="1">
+      <w:start w:val="1"/>
+      <w:numFmt w:val="bullet"/>
+      <w:lvlText w:val="o"/>
+      <w:lvlJc w:val="left"/>
+      <w:pPr>
+        <w:ind w:left="3600" w:hanging="360"/>
+      </w:pPr>
+      <w:rPr>
+        <w:rFonts w:ascii="Courier New" w:hAnsi="Courier New" w:cs="Courier New" w:hint="default"/>
+      </w:rPr>
+    </w:lvl>
+    <w:lvl w:ilvl="5" w:tplc="1C090005" w:tentative="1">
+      <w:start w:val="1"/>
+      <w:numFmt w:val="bullet"/>
+      <w:lvlText w:val=""/>
+      <w:lvlJc w:val="left"/>
+      <w:pPr>
+        <w:ind w:left="4320" w:hanging="360"/>
+      </w:pPr>
+      <w:rPr>
+        <w:rFonts w:ascii="Wingdings" w:hAnsi="Wingdings" w:hint="default"/>
+      </w:rPr>
+    </w:lvl>
+    <w:lvl w:ilvl="6" w:tplc="1C090001" w:tentative="1">
+      <w:start w:val="1"/>
+      <w:numFmt w:val="bullet"/>
+      <w:lvlText w:val=""/>
+      <w:lvlJc w:val="left"/>
+      <w:pPr>
+        <w:ind w:left="5040" w:hanging="360"/>
+      </w:pPr>
+      <w:rPr>
+        <w:rFonts w:ascii="Symbol" w:hAnsi="Symbol" w:hint="default"/>
+      </w:rPr>
+    </w:lvl>
+    <w:lvl w:ilvl="7" w:tplc="1C090003" w:tentative="1">
+      <w:start w:val="1"/>
+      <w:numFmt w:val="bullet"/>
+      <w:lvlText w:val="o"/>
+      <w:lvlJc w:val="left"/>
+      <w:pPr>
+        <w:ind w:left="5760" w:hanging="360"/>
+      </w:pPr>
+      <w:rPr>
+        <w:rFonts w:ascii="Courier New" w:hAnsi="Courier New" w:cs="Courier New" w:hint="default"/>
+      </w:rPr>
+    </w:lvl>
+    <w:lvl w:ilvl="8" w:tplc="1C090005" w:tentative="1">
+      <w:start w:val="1"/>
+      <w:numFmt w:val="bullet"/>
+      <w:lvlText w:val=""/>
+      <w:lvlJc w:val="left"/>
+      <w:pPr>
+        <w:ind w:left="6480" w:hanging="360"/>
+      </w:pPr>
+      <w:rPr>
+        <w:rFonts w:ascii="Wingdings" w:hAnsi="Wingdings" w:hint="default"/>
+      </w:rPr>
+    </w:lvl>
+  </w:abstractNum>
+  <w:abstractNum w:abstractNumId="1" w15:restartNumberingAfterBreak="0">
+    <w:nsid w:val="18D133C9"/>
+    <w:multiLevelType w:val="hybridMultilevel"/>
+    <w:tmpl w:val="365A9A76"/>
+    <w:lvl w:ilvl="0" w:tplc="E4367AA6">
+      <w:numFmt w:val="bullet"/>
+      <w:lvlText w:val=""/>
+      <w:lvlJc w:val="left"/>
+      <w:pPr>
+        <w:ind w:left="720" w:hanging="360"/>
+      </w:pPr>
+      <w:rPr>
+        <w:rFonts w:ascii="Arial" w:eastAsiaTheme="minorHAnsi" w:hAnsi="Arial" w:cs="Arial" w:hint="default"/>
+      </w:rPr>
+    </w:lvl>
+    <w:lvl w:ilvl="1" w:tplc="1C090003" w:tentative="1">
+      <w:start w:val="1"/>
+      <w:numFmt w:val="bullet"/>
+      <w:lvlText w:val="o"/>
+      <w:lvlJc w:val="left"/>
+      <w:pPr>
+        <w:ind w:left="1440" w:hanging="360"/>
+      </w:pPr>
+      <w:rPr>
+        <w:rFonts w:ascii="Courier New" w:hAnsi="Courier New" w:cs="Courier New" w:hint="default"/>
+      </w:rPr>
+    </w:lvl>
+    <w:lvl w:ilvl="2" w:tplc="1C090005" w:tentative="1">
+      <w:start w:val="1"/>
+      <w:numFmt w:val="bullet"/>
+      <w:lvlText w:val=""/>
+      <w:lvlJc w:val="left"/>
+      <w:pPr>
+        <w:ind w:left="2160" w:hanging="360"/>
+      </w:pPr>
+      <w:rPr>
+        <w:rFonts w:ascii="Wingdings" w:hAnsi="Wingdings" w:hint="default"/>
+      </w:rPr>
+    </w:lvl>
+    <w:lvl w:ilvl="3" w:tplc="1C090001" w:tentative="1">
+      <w:start w:val="1"/>
+      <w:numFmt w:val="bullet"/>
+      <w:lvlText w:val=""/>
+      <w:lvlJc w:val="left"/>
+      <w:pPr>
+        <w:ind w:left="2880" w:hanging="360"/>
+      </w:pPr>
+      <w:rPr>
+        <w:rFonts w:ascii="Symbol" w:hAnsi="Symbol" w:hint="default"/>
+      </w:rPr>
+    </w:lvl>
+    <w:lvl w:ilvl="4" w:tplc="1C090003" w:tentative="1">
+      <w:start w:val="1"/>
+      <w:numFmt w:val="bullet"/>
+      <w:lvlText w:val="o"/>
+      <w:lvlJc w:val="left"/>
+      <w:pPr>
+        <w:ind w:left="3600" w:hanging="360"/>
+      </w:pPr>
+      <w:rPr>
+        <w:rFonts w:ascii="Courier New" w:hAnsi="Courier New" w:cs="Courier New" w:hint="default"/>
+      </w:rPr>
+    </w:lvl>
+    <w:lvl w:ilvl="5" w:tplc="1C090005" w:tentative="1">
+      <w:start w:val="1"/>
+      <w:numFmt w:val="bullet"/>
+      <w:lvlText w:val=""/>
+      <w:lvlJc w:val="left"/>
+      <w:pPr>
+        <w:ind w:left="4320" w:hanging="360"/>
+      </w:pPr>
+      <w:rPr>
+        <w:rFonts w:ascii="Wingdings" w:hAnsi="Wingdings" w:hint="default"/>
+      </w:rPr>
+    </w:lvl>
+    <w:lvl w:ilvl="6" w:tplc="1C090001" w:tentative="1">
+      <w:start w:val="1"/>
+      <w:numFmt w:val="bullet"/>
+      <w:lvlText w:val=""/>
+      <w:lvlJc w:val="left"/>
+      <w:pPr>
+        <w:ind w:left="5040" w:hanging="360"/>
+      </w:pPr>
+      <w:rPr>
+        <w:rFonts w:ascii="Symbol" w:hAnsi="Symbol" w:hint="default"/>
+      </w:rPr>
+    </w:lvl>
+    <w:lvl w:ilvl="7" w:tplc="1C090003" w:tentative="1">
+      <w:start w:val="1"/>
+      <w:numFmt w:val="bullet"/>
+      <w:lvlText w:val="o"/>
+      <w:lvlJc w:val="left"/>
+      <w:pPr>
+        <w:ind w:left="5760" w:hanging="360"/>
+      </w:pPr>
+      <w:rPr>
+        <w:rFonts w:ascii="Courier New" w:hAnsi="Courier New" w:cs="Courier New" w:hint="default"/>
+      </w:rPr>
+    </w:lvl>
+    <w:lvl w:ilvl="8" w:tplc="1C090005" w:tentative="1">
+      <w:start w:val="1"/>
+      <w:numFmt w:val="bullet"/>
+      <w:lvlText w:val=""/>
+      <w:lvlJc w:val="left"/>
+      <w:pPr>
+        <w:ind w:left="6480" w:hanging="360"/>
+      </w:pPr>
+      <w:rPr>
+        <w:rFonts w:ascii="Wingdings" w:hAnsi="Wingdings" w:hint="default"/>
+      </w:rPr>
+    </w:lvl>
+  </w:abstractNum>
+  <w:num w:numId="1" w16cid:durableId="766081732">
+    <w:abstractNumId w:val="0"/>
+  </w:num>
+  <w:num w:numId="2" w16cid:durableId="1035040055">
+    <w:abstractNumId w:val="1"/>
+  </w:num>
+</w:numbering>
+</file>
+
 <file path=word/styles.xml><?xml version="1.0" encoding="utf-8"?>
-<w:styles xmlns:mc="http://schemas.openxmlformats.org/markup-compatibility/2006" xmlns:r="http://schemas.openxmlformats.org/officeDocument/2006/relationships" xmlns:w="http://schemas.openxmlformats.org/wordprocessingml/2006/main" xmlns:w14="http://schemas.microsoft.com/office/word/2010/wordml" xmlns:w15="http://schemas.microsoft.com/office/word/2012/wordml" xmlns:w16se="http://schemas.microsoft.com/office/word/2015/wordml/symex" mc:Ignorable="w14 w15 w16se">
+<w:styles xmlns:mc="http://schemas.openxmlformats.org/markup-compatibility/2006" xmlns:r="http://schemas.openxmlformats.org/officeDocument/2006/relationships" xmlns:w="http://schemas.openxmlformats.org/wordprocessingml/2006/main" xmlns:w14="http://schemas.microsoft.com/office/word/2010/wordml" xmlns:w15="http://schemas.microsoft.com/office/word/2012/wordml" xmlns:w16cex="http://schemas.microsoft.com/office/word/2018/wordml/cex" xmlns:w16cid="http://schemas.microsoft.com/office/word/2016/wordml/cid" xmlns:w16="http://schemas.microsoft.com/office/word/2018/wordml" xmlns:w16sdtdh="http://schemas.microsoft.com/office/word/2020/wordml/sdtdatahash" xmlns:w16se="http://schemas.microsoft.com/office/word/2015/wordml/symex" mc:Ignorable="w14 w15 w16se w16cid w16 w16cex w16sdtdh">
   <w:docDefaults>
     <w:rPrDefault>
       <w:rPr>
@@ -394,7 +728,7 @@
       </w:pPr>
     </w:pPrDefault>
   </w:docDefaults>
-  <w:latentStyles w:defLockedState="0" w:defUIPriority="99" w:defSemiHidden="0" w:defUnhideWhenUsed="0" w:defQFormat="0" w:count="371">
+  <w:latentStyles w:defLockedState="0" w:defUIPriority="99" w:defSemiHidden="0" w:defUnhideWhenUsed="0" w:defQFormat="0" w:count="376">
     <w:lsdException w:name="Normal" w:uiPriority="0" w:qFormat="1"/>
     <w:lsdException w:name="heading 1" w:uiPriority="9" w:qFormat="1"/>
     <w:lsdException w:name="heading 2" w:semiHidden="1" w:uiPriority="9" w:unhideWhenUsed="1" w:qFormat="1"/>
@@ -766,6 +1100,11 @@
     <w:lsdException w:name="List Table 5 Dark Accent 6" w:uiPriority="50"/>
     <w:lsdException w:name="List Table 6 Colorful Accent 6" w:uiPriority="51"/>
     <w:lsdException w:name="List Table 7 Colorful Accent 6" w:uiPriority="52"/>
+    <w:lsdException w:name="Mention" w:semiHidden="1" w:unhideWhenUsed="1"/>
+    <w:lsdException w:name="Smart Hyperlink" w:semiHidden="1" w:unhideWhenUsed="1"/>
+    <w:lsdException w:name="Hashtag" w:semiHidden="1" w:unhideWhenUsed="1"/>
+    <w:lsdException w:name="Unresolved Mention" w:semiHidden="1" w:unhideWhenUsed="1"/>
+    <w:lsdException w:name="Smart Link" w:semiHidden="1" w:unhideWhenUsed="1"/>
   </w:latentStyles>
   <w:style w:type="paragraph" w:default="1" w:styleId="Normal">
     <w:name w:val="Normal"/>
@@ -816,7 +1155,6 @@
   <w:style w:type="character" w:default="1" w:styleId="DefaultParagraphFont">
     <w:name w:val="Default Paragraph Font"/>
     <w:uiPriority w:val="1"/>
-    <w:semiHidden/>
     <w:unhideWhenUsed/>
   </w:style>
   <w:style w:type="table" w:default="1" w:styleId="TableNormal">
@@ -864,6 +1202,17 @@
       <w:sz w:val="26"/>
       <w:szCs w:val="26"/>
     </w:rPr>
+  </w:style>
+  <w:style w:type="paragraph" w:styleId="ListParagraph">
+    <w:name w:val="List Paragraph"/>
+    <w:basedOn w:val="Normal"/>
+    <w:uiPriority w:val="34"/>
+    <w:qFormat/>
+    <w:rsid w:val="0058036F"/>
+    <w:pPr>
+      <w:ind w:left="720"/>
+      <w:contextualSpacing/>
+    </w:pPr>
   </w:style>
 </w:styles>
 </file>

--- a/MediCareAi-Documentation.docx
+++ b/MediCareAi-Documentation.docx
@@ -1,6 +1,6 @@
 
 <file path=word/document.xml><?xml version="1.0" encoding="utf-8"?>
-<w:document xmlns:wpc="http://schemas.microsoft.com/office/word/2010/wordprocessingCanvas" xmlns:cx="http://schemas.microsoft.com/office/drawing/2014/chartex" xmlns:cx1="http://schemas.microsoft.com/office/drawing/2015/9/8/chartex" xmlns:cx2="http://schemas.microsoft.com/office/drawing/2015/10/21/chartex" xmlns:cx3="http://schemas.microsoft.com/office/drawing/2016/5/9/chartex" xmlns:cx4="http://schemas.microsoft.com/office/drawing/2016/5/10/chartex" xmlns:cx5="http://schemas.microsoft.com/office/drawing/2016/5/11/chartex" xmlns:cx6="http://schemas.microsoft.com/office/drawing/2016/5/12/chartex" xmlns:cx7="http://schemas.microsoft.com/office/drawing/2016/5/13/chartex" xmlns:cx8="http://schemas.microsoft.com/office/drawing/2016/5/14/chartex" xmlns:mc="http://schemas.openxmlformats.org/markup-compatibility/2006" xmlns:aink="http://schemas.microsoft.com/office/drawing/2016/ink" xmlns:am3d="http://schemas.microsoft.com/office/drawing/2017/model3d" xmlns:o="urn:schemas-microsoft-com:office:office" xmlns:oel="http://schemas.microsoft.com/office/2019/extlst" xmlns:r="http://schemas.openxmlformats.org/officeDocument/2006/relationships" xmlns:m="http://schemas.openxmlformats.org/officeDocument/2006/math" xmlns:v="urn:schemas-microsoft-com:vml" xmlns:wp14="http://schemas.microsoft.com/office/word/2010/wordprocessingDrawing" xmlns:wp="http://schemas.openxmlformats.org/drawingml/2006/wordprocessingDrawing" xmlns:w10="urn:schemas-microsoft-com:office:word" xmlns:w="http://schemas.openxmlformats.org/wordprocessingml/2006/main" xmlns:w14="http://schemas.microsoft.com/office/word/2010/wordml" xmlns:w15="http://schemas.microsoft.com/office/word/2012/wordml" xmlns:w16cex="http://schemas.microsoft.com/office/word/2018/wordml/cex" xmlns:w16cid="http://schemas.microsoft.com/office/word/2016/wordml/cid" xmlns:w16="http://schemas.microsoft.com/office/word/2018/wordml" xmlns:w16sdtdh="http://schemas.microsoft.com/office/word/2020/wordml/sdtdatahash" xmlns:w16se="http://schemas.microsoft.com/office/word/2015/wordml/symex" xmlns:wpg="http://schemas.microsoft.com/office/word/2010/wordprocessingGroup" xmlns:wpi="http://schemas.microsoft.com/office/word/2010/wordprocessingInk" xmlns:wne="http://schemas.microsoft.com/office/word/2006/wordml" xmlns:wps="http://schemas.microsoft.com/office/word/2010/wordprocessingShape" mc:Ignorable="w14 w15 w16se w16cid w16 w16cex w16sdtdh wp14">
+<w:document xmlns:wpc="http://schemas.microsoft.com/office/word/2010/wordprocessingCanvas" xmlns:cx="http://schemas.microsoft.com/office/drawing/2014/chartex" xmlns:cx1="http://schemas.microsoft.com/office/drawing/2015/9/8/chartex" xmlns:cx2="http://schemas.microsoft.com/office/drawing/2015/10/21/chartex" xmlns:cx3="http://schemas.microsoft.com/office/drawing/2016/5/9/chartex" xmlns:cx4="http://schemas.microsoft.com/office/drawing/2016/5/10/chartex" xmlns:cx5="http://schemas.microsoft.com/office/drawing/2016/5/11/chartex" xmlns:cx6="http://schemas.microsoft.com/office/drawing/2016/5/12/chartex" xmlns:cx7="http://schemas.microsoft.com/office/drawing/2016/5/13/chartex" xmlns:cx8="http://schemas.microsoft.com/office/drawing/2016/5/14/chartex" xmlns:mc="http://schemas.openxmlformats.org/markup-compatibility/2006" xmlns:aink="http://schemas.microsoft.com/office/drawing/2016/ink" xmlns:am3d="http://schemas.microsoft.com/office/drawing/2017/model3d" xmlns:o="urn:schemas-microsoft-com:office:office" xmlns:oel="http://schemas.microsoft.com/office/2019/extlst" xmlns:r="http://schemas.openxmlformats.org/officeDocument/2006/relationships" xmlns:m="http://schemas.openxmlformats.org/officeDocument/2006/math" xmlns:v="urn:schemas-microsoft-com:vml" xmlns:wp14="http://schemas.microsoft.com/office/word/2010/wordprocessingDrawing" xmlns:wp="http://schemas.openxmlformats.org/drawingml/2006/wordprocessingDrawing" xmlns:w10="urn:schemas-microsoft-com:office:word" xmlns:w="http://schemas.openxmlformats.org/wordprocessingml/2006/main" xmlns:w14="http://schemas.microsoft.com/office/word/2010/wordml" xmlns:w15="http://schemas.microsoft.com/office/word/2012/wordml" xmlns:w16cex="http://schemas.microsoft.com/office/word/2018/wordml/cex" xmlns:w16cid="http://schemas.microsoft.com/office/word/2016/wordml/cid" xmlns:w16="http://schemas.microsoft.com/office/word/2018/wordml" xmlns:w16du="http://schemas.microsoft.com/office/word/2023/wordml/word16du" xmlns:w16sdtdh="http://schemas.microsoft.com/office/word/2020/wordml/sdtdatahash" xmlns:w16sdtfl="http://schemas.microsoft.com/office/word/2024/wordml/sdtformatlock" xmlns:w16se="http://schemas.microsoft.com/office/word/2015/wordml/symex" xmlns:wpg="http://schemas.microsoft.com/office/word/2010/wordprocessingGroup" xmlns:wpi="http://schemas.microsoft.com/office/word/2010/wordprocessingInk" xmlns:wne="http://schemas.microsoft.com/office/word/2006/wordml" xmlns:wps="http://schemas.microsoft.com/office/word/2010/wordprocessingShape" mc:Ignorable="w14 w15 w16se w16cid w16 w16cex w16sdtdh w16sdtfl w16du wp14">
   <w:body>
     <w:p>
       <w:pPr>
@@ -346,28 +346,412 @@
       <w:pPr>
         <w:pStyle w:val="Heading2"/>
         <w:rPr>
-          <w:lang w:val="en-US"/>
-        </w:rPr>
-      </w:pPr>
-      <w:r>
-        <w:rPr>
+          <w:rFonts w:ascii="Arial" w:hAnsi="Arial" w:cs="Arial"/>
+          <w:sz w:val="24"/>
+          <w:szCs w:val="24"/>
+          <w:lang w:val="en-US"/>
+        </w:rPr>
+      </w:pPr>
+      <w:r>
+        <w:rPr>
+          <w:rFonts w:ascii="Arial" w:hAnsi="Arial" w:cs="Arial"/>
+          <w:sz w:val="24"/>
+          <w:szCs w:val="24"/>
           <w:lang w:val="en-US"/>
         </w:rPr>
         <w:t>Tools and techniques</w:t>
       </w:r>
-    </w:p>
-    <w:p>
-      <w:pPr>
-        <w:rPr>
-          <w:lang w:val="en-US"/>
-        </w:rPr>
-      </w:pPr>
-      <w:r>
-        <w:rPr>
-          <w:lang w:val="en-US"/>
-        </w:rPr>
-        <w:t>Type here</w:t>
-      </w:r>
+      <w:r>
+        <w:rPr>
+          <w:rFonts w:ascii="Arial" w:hAnsi="Arial" w:cs="Arial"/>
+          <w:sz w:val="24"/>
+          <w:szCs w:val="24"/>
+          <w:lang w:val="en-US"/>
+        </w:rPr>
+        <w:br/>
+      </w:r>
+    </w:p>
+    <w:p>
+      <w:pPr>
+        <w:rPr>
+          <w:rFonts w:ascii="Arial" w:hAnsi="Arial" w:cs="Arial"/>
+          <w:sz w:val="24"/>
+          <w:szCs w:val="24"/>
+          <w:lang w:val="en-US"/>
+        </w:rPr>
+      </w:pPr>
+      <w:r>
+        <w:rPr>
+          <w:rFonts w:ascii="Arial" w:hAnsi="Arial" w:cs="Arial"/>
+          <w:sz w:val="24"/>
+          <w:szCs w:val="24"/>
+          <w:lang w:val="en-US"/>
+        </w:rPr>
+        <w:t xml:space="preserve">• </w:t>
+      </w:r>
+      <w:r>
+        <w:rPr>
+          <w:rFonts w:ascii="Arial" w:hAnsi="Arial" w:cs="Arial"/>
+          <w:b/>
+          <w:bCs/>
+          <w:sz w:val="24"/>
+          <w:szCs w:val="24"/>
+          <w:lang w:val="en-US"/>
+        </w:rPr>
+        <w:t>Programming Language</w:t>
+      </w:r>
+      <w:r>
+        <w:rPr>
+          <w:rFonts w:ascii="Arial" w:hAnsi="Arial" w:cs="Arial"/>
+          <w:sz w:val="24"/>
+          <w:szCs w:val="24"/>
+          <w:lang w:val="en-US"/>
+        </w:rPr>
+        <w:t xml:space="preserve">: Python 3 </w:t>
+      </w:r>
+    </w:p>
+    <w:p>
+      <w:pPr>
+        <w:rPr>
+          <w:rFonts w:ascii="Arial" w:hAnsi="Arial" w:cs="Arial"/>
+          <w:sz w:val="24"/>
+          <w:szCs w:val="24"/>
+          <w:lang w:val="en-US"/>
+        </w:rPr>
+      </w:pPr>
+      <w:r>
+        <w:rPr>
+          <w:rFonts w:ascii="Arial" w:hAnsi="Arial" w:cs="Arial"/>
+          <w:sz w:val="24"/>
+          <w:szCs w:val="24"/>
+          <w:lang w:val="en-US"/>
+        </w:rPr>
+        <w:t xml:space="preserve">• </w:t>
+      </w:r>
+      <w:r>
+        <w:rPr>
+          <w:rFonts w:ascii="Arial" w:hAnsi="Arial" w:cs="Arial"/>
+          <w:b/>
+          <w:bCs/>
+          <w:sz w:val="24"/>
+          <w:szCs w:val="24"/>
+          <w:lang w:val="en-US"/>
+        </w:rPr>
+        <w:t>Libraries</w:t>
+      </w:r>
+      <w:r>
+        <w:rPr>
+          <w:rFonts w:ascii="Arial" w:hAnsi="Arial" w:cs="Arial"/>
+          <w:sz w:val="24"/>
+          <w:szCs w:val="24"/>
+          <w:lang w:val="en-US"/>
+        </w:rPr>
+        <w:t xml:space="preserve">: Pandas &amp; NumPy </w:t>
+      </w:r>
+      <w:r>
+        <w:rPr>
+          <w:rFonts w:ascii="Arial" w:hAnsi="Arial" w:cs="Arial"/>
+          <w:sz w:val="24"/>
+          <w:szCs w:val="24"/>
+          <w:lang w:val="en-US"/>
+        </w:rPr>
+        <w:t xml:space="preserve">for </w:t>
+      </w:r>
+      <w:r>
+        <w:rPr>
+          <w:rFonts w:ascii="Arial" w:hAnsi="Arial" w:cs="Arial"/>
+          <w:sz w:val="24"/>
+          <w:szCs w:val="24"/>
+          <w:lang w:val="en-US"/>
+        </w:rPr>
+        <w:t xml:space="preserve">data handling, Scikit-learn </w:t>
+      </w:r>
+      <w:r>
+        <w:rPr>
+          <w:rFonts w:ascii="Arial" w:hAnsi="Arial" w:cs="Arial"/>
+          <w:sz w:val="24"/>
+          <w:szCs w:val="24"/>
+          <w:lang w:val="en-US"/>
+        </w:rPr>
+        <w:t xml:space="preserve">for </w:t>
+      </w:r>
+      <w:r>
+        <w:rPr>
+          <w:rFonts w:ascii="Arial" w:hAnsi="Arial" w:cs="Arial"/>
+          <w:sz w:val="24"/>
+          <w:szCs w:val="24"/>
+          <w:lang w:val="en-US"/>
+        </w:rPr>
+        <w:t xml:space="preserve">machine learning, </w:t>
+      </w:r>
+    </w:p>
+    <w:p>
+      <w:pPr>
+        <w:rPr>
+          <w:rFonts w:ascii="Arial" w:hAnsi="Arial" w:cs="Arial"/>
+          <w:sz w:val="24"/>
+          <w:szCs w:val="24"/>
+          <w:lang w:val="en-US"/>
+        </w:rPr>
+      </w:pPr>
+      <w:r>
+        <w:rPr>
+          <w:rFonts w:ascii="Arial" w:hAnsi="Arial" w:cs="Arial"/>
+          <w:sz w:val="24"/>
+          <w:szCs w:val="24"/>
+          <w:lang w:val="en-US"/>
+        </w:rPr>
+        <w:t xml:space="preserve">Matplotlib/Seaborn </w:t>
+      </w:r>
+      <w:r>
+        <w:rPr>
+          <w:rFonts w:ascii="Arial" w:hAnsi="Arial" w:cs="Arial"/>
+          <w:sz w:val="24"/>
+          <w:szCs w:val="24"/>
+          <w:lang w:val="en-US"/>
+        </w:rPr>
+        <w:t xml:space="preserve">for </w:t>
+      </w:r>
+      <w:r>
+        <w:rPr>
+          <w:rFonts w:ascii="Arial" w:hAnsi="Arial" w:cs="Arial"/>
+          <w:sz w:val="24"/>
+          <w:szCs w:val="24"/>
+          <w:lang w:val="en-US"/>
+        </w:rPr>
+        <w:t xml:space="preserve">visualization, </w:t>
+      </w:r>
+      <w:proofErr w:type="spellStart"/>
+      <w:r>
+        <w:rPr>
+          <w:rFonts w:ascii="Arial" w:hAnsi="Arial" w:cs="Arial"/>
+          <w:sz w:val="24"/>
+          <w:szCs w:val="24"/>
+          <w:lang w:val="en-US"/>
+        </w:rPr>
+        <w:t>Joblib</w:t>
+      </w:r>
+      <w:proofErr w:type="spellEnd"/>
+      <w:r>
+        <w:rPr>
+          <w:rFonts w:ascii="Arial" w:hAnsi="Arial" w:cs="Arial"/>
+          <w:sz w:val="24"/>
+          <w:szCs w:val="24"/>
+          <w:lang w:val="en-US"/>
+        </w:rPr>
+        <w:t xml:space="preserve"> </w:t>
+      </w:r>
+      <w:r>
+        <w:rPr>
+          <w:rFonts w:ascii="Arial" w:hAnsi="Arial" w:cs="Arial"/>
+          <w:sz w:val="24"/>
+          <w:szCs w:val="24"/>
+          <w:lang w:val="en-US"/>
+        </w:rPr>
+        <w:t xml:space="preserve">for </w:t>
+      </w:r>
+      <w:r>
+        <w:rPr>
+          <w:rFonts w:ascii="Arial" w:hAnsi="Arial" w:cs="Arial"/>
+          <w:sz w:val="24"/>
+          <w:szCs w:val="24"/>
+          <w:lang w:val="en-US"/>
+        </w:rPr>
+        <w:t>model storage</w:t>
+      </w:r>
+    </w:p>
+    <w:p>
+      <w:pPr>
+        <w:rPr>
+          <w:rFonts w:ascii="Arial" w:hAnsi="Arial" w:cs="Arial"/>
+          <w:sz w:val="24"/>
+          <w:szCs w:val="24"/>
+          <w:lang w:val="en-US"/>
+        </w:rPr>
+      </w:pPr>
+      <w:r>
+        <w:rPr>
+          <w:rFonts w:ascii="Arial" w:hAnsi="Arial" w:cs="Arial"/>
+          <w:sz w:val="24"/>
+          <w:szCs w:val="24"/>
+          <w:lang w:val="en-US"/>
+        </w:rPr>
+        <w:t xml:space="preserve">• </w:t>
+      </w:r>
+      <w:r>
+        <w:rPr>
+          <w:rFonts w:ascii="Arial" w:hAnsi="Arial" w:cs="Arial"/>
+          <w:b/>
+          <w:bCs/>
+          <w:sz w:val="24"/>
+          <w:szCs w:val="24"/>
+          <w:lang w:val="en-US"/>
+        </w:rPr>
+        <w:t>Environment</w:t>
+      </w:r>
+      <w:r>
+        <w:rPr>
+          <w:rFonts w:ascii="Arial" w:hAnsi="Arial" w:cs="Arial"/>
+          <w:sz w:val="24"/>
+          <w:szCs w:val="24"/>
+          <w:lang w:val="en-US"/>
+        </w:rPr>
+        <w:t>: Visual Studio Code</w:t>
+      </w:r>
+    </w:p>
+    <w:p>
+      <w:pPr>
+        <w:rPr>
+          <w:rFonts w:ascii="Arial" w:hAnsi="Arial" w:cs="Arial"/>
+          <w:sz w:val="24"/>
+          <w:szCs w:val="24"/>
+          <w:lang w:val="en-US"/>
+        </w:rPr>
+      </w:pPr>
+      <w:r>
+        <w:rPr>
+          <w:rFonts w:ascii="Arial" w:hAnsi="Arial" w:cs="Arial"/>
+          <w:sz w:val="24"/>
+          <w:szCs w:val="24"/>
+          <w:lang w:val="en-US"/>
+        </w:rPr>
+        <w:t xml:space="preserve">• </w:t>
+      </w:r>
+      <w:r>
+        <w:rPr>
+          <w:rFonts w:ascii="Arial" w:hAnsi="Arial" w:cs="Arial"/>
+          <w:b/>
+          <w:bCs/>
+          <w:sz w:val="24"/>
+          <w:szCs w:val="24"/>
+          <w:lang w:val="en-US"/>
+        </w:rPr>
+        <w:t>Machine Learning Technique</w:t>
+      </w:r>
+      <w:r>
+        <w:rPr>
+          <w:rFonts w:ascii="Arial" w:hAnsi="Arial" w:cs="Arial"/>
+          <w:sz w:val="24"/>
+          <w:szCs w:val="24"/>
+          <w:lang w:val="en-US"/>
+        </w:rPr>
+        <w:t xml:space="preserve">: Random Forest Classifier for multi-class </w:t>
+      </w:r>
+    </w:p>
+    <w:p>
+      <w:pPr>
+        <w:rPr>
+          <w:rFonts w:ascii="Arial" w:hAnsi="Arial" w:cs="Arial"/>
+          <w:sz w:val="24"/>
+          <w:szCs w:val="24"/>
+          <w:lang w:val="en-US"/>
+        </w:rPr>
+      </w:pPr>
+      <w:r>
+        <w:rPr>
+          <w:rFonts w:ascii="Arial" w:hAnsi="Arial" w:cs="Arial"/>
+          <w:sz w:val="24"/>
+          <w:szCs w:val="24"/>
+          <w:lang w:val="en-US"/>
+        </w:rPr>
+        <w:t>disease prediction</w:t>
+      </w:r>
+    </w:p>
+    <w:p>
+      <w:pPr>
+        <w:rPr>
+          <w:rFonts w:ascii="Arial" w:hAnsi="Arial" w:cs="Arial"/>
+          <w:sz w:val="24"/>
+          <w:szCs w:val="24"/>
+        </w:rPr>
+      </w:pPr>
+      <w:r>
+        <w:rPr>
+          <w:rFonts w:ascii="Arial" w:hAnsi="Arial" w:cs="Arial"/>
+          <w:sz w:val="24"/>
+          <w:szCs w:val="24"/>
+        </w:rPr>
+        <w:sym w:font="Symbol" w:char="F0B7"/>
+      </w:r>
+      <w:r>
+        <w:rPr>
+          <w:rFonts w:ascii="Arial" w:hAnsi="Arial" w:cs="Arial"/>
+          <w:sz w:val="24"/>
+          <w:szCs w:val="24"/>
+        </w:rPr>
+        <w:t xml:space="preserve"> </w:t>
+      </w:r>
+      <w:r>
+        <w:rPr>
+          <w:rFonts w:ascii="Arial" w:hAnsi="Arial" w:cs="Arial"/>
+          <w:b/>
+          <w:bCs/>
+          <w:sz w:val="24"/>
+          <w:szCs w:val="24"/>
+        </w:rPr>
+        <w:t>Evaluation</w:t>
+      </w:r>
+      <w:r>
+        <w:rPr>
+          <w:rFonts w:ascii="Arial" w:hAnsi="Arial" w:cs="Arial"/>
+          <w:sz w:val="24"/>
+          <w:szCs w:val="24"/>
+        </w:rPr>
+        <w:t>: Accuracy score, confusion matrix, precision/recall, F1-score</w:t>
+      </w:r>
+    </w:p>
+    <w:p>
+      <w:pPr>
+        <w:rPr>
+          <w:rFonts w:ascii="Arial" w:hAnsi="Arial" w:cs="Arial"/>
+          <w:sz w:val="24"/>
+          <w:szCs w:val="24"/>
+        </w:rPr>
+      </w:pPr>
+      <w:r>
+        <w:rPr>
+          <w:rFonts w:ascii="Arial" w:hAnsi="Arial" w:cs="Arial"/>
+          <w:sz w:val="24"/>
+          <w:szCs w:val="24"/>
+        </w:rPr>
+        <w:sym w:font="Symbol" w:char="F0B7"/>
+      </w:r>
+      <w:r>
+        <w:rPr>
+          <w:rFonts w:ascii="Arial" w:hAnsi="Arial" w:cs="Arial"/>
+          <w:sz w:val="24"/>
+          <w:szCs w:val="24"/>
+        </w:rPr>
+        <w:t xml:space="preserve"> </w:t>
+      </w:r>
+      <w:r>
+        <w:rPr>
+          <w:rFonts w:ascii="Arial" w:hAnsi="Arial" w:cs="Arial"/>
+          <w:b/>
+          <w:bCs/>
+          <w:sz w:val="24"/>
+          <w:szCs w:val="24"/>
+        </w:rPr>
+        <w:t>Visualization</w:t>
+      </w:r>
+      <w:r>
+        <w:rPr>
+          <w:rFonts w:ascii="Arial" w:hAnsi="Arial" w:cs="Arial"/>
+          <w:sz w:val="24"/>
+          <w:szCs w:val="24"/>
+        </w:rPr>
+        <w:t>: Feature importance to show which symptoms most influence predictions</w:t>
+      </w:r>
+    </w:p>
+    <w:p>
+      <w:pPr>
+        <w:rPr>
+          <w:rFonts w:ascii="Arial" w:hAnsi="Arial" w:cs="Arial"/>
+          <w:sz w:val="24"/>
+          <w:szCs w:val="24"/>
+          <w:lang w:val="en-US"/>
+        </w:rPr>
+      </w:pPr>
     </w:p>
     <w:p>
       <w:pPr>
@@ -380,7 +764,6 @@
         <w:rPr>
           <w:lang w:val="en-US"/>
         </w:rPr>
-        <w:lastRenderedPageBreak/>
         <w:t>Problem definition</w:t>
       </w:r>
       <w:r>
@@ -476,7 +859,7 @@
 </file>
 
 <file path=word/numbering.xml><?xml version="1.0" encoding="utf-8"?>
-<w:numbering xmlns:wpc="http://schemas.microsoft.com/office/word/2010/wordprocessingCanvas" xmlns:cx="http://schemas.microsoft.com/office/drawing/2014/chartex" xmlns:cx1="http://schemas.microsoft.com/office/drawing/2015/9/8/chartex" xmlns:cx2="http://schemas.microsoft.com/office/drawing/2015/10/21/chartex" xmlns:cx3="http://schemas.microsoft.com/office/drawing/2016/5/9/chartex" xmlns:cx4="http://schemas.microsoft.com/office/drawing/2016/5/10/chartex" xmlns:cx5="http://schemas.microsoft.com/office/drawing/2016/5/11/chartex" xmlns:cx6="http://schemas.microsoft.com/office/drawing/2016/5/12/chartex" xmlns:cx7="http://schemas.microsoft.com/office/drawing/2016/5/13/chartex" xmlns:cx8="http://schemas.microsoft.com/office/drawing/2016/5/14/chartex" xmlns:mc="http://schemas.openxmlformats.org/markup-compatibility/2006" xmlns:aink="http://schemas.microsoft.com/office/drawing/2016/ink" xmlns:am3d="http://schemas.microsoft.com/office/drawing/2017/model3d" xmlns:o="urn:schemas-microsoft-com:office:office" xmlns:oel="http://schemas.microsoft.com/office/2019/extlst" xmlns:r="http://schemas.openxmlformats.org/officeDocument/2006/relationships" xmlns:m="http://schemas.openxmlformats.org/officeDocument/2006/math" xmlns:v="urn:schemas-microsoft-com:vml" xmlns:wp14="http://schemas.microsoft.com/office/word/2010/wordprocessingDrawing" xmlns:wp="http://schemas.openxmlformats.org/drawingml/2006/wordprocessingDrawing" xmlns:w10="urn:schemas-microsoft-com:office:word" xmlns:w="http://schemas.openxmlformats.org/wordprocessingml/2006/main" xmlns:w14="http://schemas.microsoft.com/office/word/2010/wordml" xmlns:w15="http://schemas.microsoft.com/office/word/2012/wordml" xmlns:w16cex="http://schemas.microsoft.com/office/word/2018/wordml/cex" xmlns:w16cid="http://schemas.microsoft.com/office/word/2016/wordml/cid" xmlns:w16="http://schemas.microsoft.com/office/word/2018/wordml" xmlns:w16sdtdh="http://schemas.microsoft.com/office/word/2020/wordml/sdtdatahash" xmlns:w16se="http://schemas.microsoft.com/office/word/2015/wordml/symex" xmlns:wpg="http://schemas.microsoft.com/office/word/2010/wordprocessingGroup" xmlns:wpi="http://schemas.microsoft.com/office/word/2010/wordprocessingInk" xmlns:wne="http://schemas.microsoft.com/office/word/2006/wordml" xmlns:wps="http://schemas.microsoft.com/office/word/2010/wordprocessingShape" mc:Ignorable="w14 w15 w16se w16cid w16 w16cex w16sdtdh wp14">
+<w:numbering xmlns:wpc="http://schemas.microsoft.com/office/word/2010/wordprocessingCanvas" xmlns:cx="http://schemas.microsoft.com/office/drawing/2014/chartex" xmlns:cx1="http://schemas.microsoft.com/office/drawing/2015/9/8/chartex" xmlns:cx2="http://schemas.microsoft.com/office/drawing/2015/10/21/chartex" xmlns:cx3="http://schemas.microsoft.com/office/drawing/2016/5/9/chartex" xmlns:cx4="http://schemas.microsoft.com/office/drawing/2016/5/10/chartex" xmlns:cx5="http://schemas.microsoft.com/office/drawing/2016/5/11/chartex" xmlns:cx6="http://schemas.microsoft.com/office/drawing/2016/5/12/chartex" xmlns:cx7="http://schemas.microsoft.com/office/drawing/2016/5/13/chartex" xmlns:cx8="http://schemas.microsoft.com/office/drawing/2016/5/14/chartex" xmlns:mc="http://schemas.openxmlformats.org/markup-compatibility/2006" xmlns:aink="http://schemas.microsoft.com/office/drawing/2016/ink" xmlns:am3d="http://schemas.microsoft.com/office/drawing/2017/model3d" xmlns:o="urn:schemas-microsoft-com:office:office" xmlns:oel="http://schemas.microsoft.com/office/2019/extlst" xmlns:r="http://schemas.openxmlformats.org/officeDocument/2006/relationships" xmlns:m="http://schemas.openxmlformats.org/officeDocument/2006/math" xmlns:v="urn:schemas-microsoft-com:vml" xmlns:wp14="http://schemas.microsoft.com/office/word/2010/wordprocessingDrawing" xmlns:wp="http://schemas.openxmlformats.org/drawingml/2006/wordprocessingDrawing" xmlns:w10="urn:schemas-microsoft-com:office:word" xmlns:w="http://schemas.openxmlformats.org/wordprocessingml/2006/main" xmlns:w14="http://schemas.microsoft.com/office/word/2010/wordml" xmlns:w15="http://schemas.microsoft.com/office/word/2012/wordml" xmlns:w16cex="http://schemas.microsoft.com/office/word/2018/wordml/cex" xmlns:w16cid="http://schemas.microsoft.com/office/word/2016/wordml/cid" xmlns:w16="http://schemas.microsoft.com/office/word/2018/wordml" xmlns:w16du="http://schemas.microsoft.com/office/word/2023/wordml/word16du" xmlns:w16sdtdh="http://schemas.microsoft.com/office/word/2020/wordml/sdtdatahash" xmlns:w16sdtfl="http://schemas.microsoft.com/office/word/2024/wordml/sdtformatlock" xmlns:w16se="http://schemas.microsoft.com/office/word/2015/wordml/symex" xmlns:wpg="http://schemas.microsoft.com/office/word/2010/wordprocessingGroup" xmlns:wpi="http://schemas.microsoft.com/office/word/2010/wordprocessingInk" xmlns:wne="http://schemas.microsoft.com/office/word/2006/wordml" xmlns:wps="http://schemas.microsoft.com/office/word/2010/wordprocessingShape" mc:Ignorable="w14 w15 w16se w16cid w16 w16cex w16sdtdh w16sdtfl w16du wp14">
   <w:abstractNum w:abstractNumId="0" w15:restartNumberingAfterBreak="0">
     <w:nsid w:val="161269E7"/>
     <w:multiLevelType w:val="hybridMultilevel"/>
@@ -712,7 +1095,7 @@
 </file>
 
 <file path=word/styles.xml><?xml version="1.0" encoding="utf-8"?>
-<w:styles xmlns:mc="http://schemas.openxmlformats.org/markup-compatibility/2006" xmlns:r="http://schemas.openxmlformats.org/officeDocument/2006/relationships" xmlns:w="http://schemas.openxmlformats.org/wordprocessingml/2006/main" xmlns:w14="http://schemas.microsoft.com/office/word/2010/wordml" xmlns:w15="http://schemas.microsoft.com/office/word/2012/wordml" xmlns:w16cex="http://schemas.microsoft.com/office/word/2018/wordml/cex" xmlns:w16cid="http://schemas.microsoft.com/office/word/2016/wordml/cid" xmlns:w16="http://schemas.microsoft.com/office/word/2018/wordml" xmlns:w16sdtdh="http://schemas.microsoft.com/office/word/2020/wordml/sdtdatahash" xmlns:w16se="http://schemas.microsoft.com/office/word/2015/wordml/symex" mc:Ignorable="w14 w15 w16se w16cid w16 w16cex w16sdtdh">
+<w:styles xmlns:mc="http://schemas.openxmlformats.org/markup-compatibility/2006" xmlns:r="http://schemas.openxmlformats.org/officeDocument/2006/relationships" xmlns:w="http://schemas.openxmlformats.org/wordprocessingml/2006/main" xmlns:w14="http://schemas.microsoft.com/office/word/2010/wordml" xmlns:w15="http://schemas.microsoft.com/office/word/2012/wordml" xmlns:w16cex="http://schemas.microsoft.com/office/word/2018/wordml/cex" xmlns:w16cid="http://schemas.microsoft.com/office/word/2016/wordml/cid" xmlns:w16="http://schemas.microsoft.com/office/word/2018/wordml" xmlns:w16du="http://schemas.microsoft.com/office/word/2023/wordml/word16du" xmlns:w16sdtdh="http://schemas.microsoft.com/office/word/2020/wordml/sdtdatahash" xmlns:w16sdtfl="http://schemas.microsoft.com/office/word/2024/wordml/sdtformatlock" xmlns:w16se="http://schemas.microsoft.com/office/word/2015/wordml/symex" mc:Ignorable="w14 w15 w16se w16cid w16 w16cex w16sdtdh w16sdtfl w16du">
   <w:docDefaults>
     <w:rPrDefault>
       <w:rPr>
@@ -1155,6 +1538,7 @@
   <w:style w:type="character" w:default="1" w:styleId="DefaultParagraphFont">
     <w:name w:val="Default Paragraph Font"/>
     <w:uiPriority w:val="1"/>
+    <w:semiHidden/>
     <w:unhideWhenUsed/>
   </w:style>
   <w:style w:type="table" w:default="1" w:styleId="TableNormal">

--- a/MediCareAi-Documentation.docx
+++ b/MediCareAi-Documentation.docx
@@ -1,6 +1,6 @@
 
 <file path=word/document.xml><?xml version="1.0" encoding="utf-8"?>
-<w:document xmlns:wpc="http://schemas.microsoft.com/office/word/2010/wordprocessingCanvas" xmlns:cx="http://schemas.microsoft.com/office/drawing/2014/chartex" xmlns:cx1="http://schemas.microsoft.com/office/drawing/2015/9/8/chartex" xmlns:cx2="http://schemas.microsoft.com/office/drawing/2015/10/21/chartex" xmlns:cx3="http://schemas.microsoft.com/office/drawing/2016/5/9/chartex" xmlns:cx4="http://schemas.microsoft.com/office/drawing/2016/5/10/chartex" xmlns:cx5="http://schemas.microsoft.com/office/drawing/2016/5/11/chartex" xmlns:cx6="http://schemas.microsoft.com/office/drawing/2016/5/12/chartex" xmlns:cx7="http://schemas.microsoft.com/office/drawing/2016/5/13/chartex" xmlns:cx8="http://schemas.microsoft.com/office/drawing/2016/5/14/chartex" xmlns:mc="http://schemas.openxmlformats.org/markup-compatibility/2006" xmlns:aink="http://schemas.microsoft.com/office/drawing/2016/ink" xmlns:am3d="http://schemas.microsoft.com/office/drawing/2017/model3d" xmlns:o="urn:schemas-microsoft-com:office:office" xmlns:oel="http://schemas.microsoft.com/office/2019/extlst" xmlns:r="http://schemas.openxmlformats.org/officeDocument/2006/relationships" xmlns:m="http://schemas.openxmlformats.org/officeDocument/2006/math" xmlns:v="urn:schemas-microsoft-com:vml" xmlns:wp14="http://schemas.microsoft.com/office/word/2010/wordprocessingDrawing" xmlns:wp="http://schemas.openxmlformats.org/drawingml/2006/wordprocessingDrawing" xmlns:w10="urn:schemas-microsoft-com:office:word" xmlns:w="http://schemas.openxmlformats.org/wordprocessingml/2006/main" xmlns:w14="http://schemas.microsoft.com/office/word/2010/wordml" xmlns:w15="http://schemas.microsoft.com/office/word/2012/wordml" xmlns:w16cex="http://schemas.microsoft.com/office/word/2018/wordml/cex" xmlns:w16cid="http://schemas.microsoft.com/office/word/2016/wordml/cid" xmlns:w16="http://schemas.microsoft.com/office/word/2018/wordml" xmlns:w16du="http://schemas.microsoft.com/office/word/2023/wordml/word16du" xmlns:w16sdtdh="http://schemas.microsoft.com/office/word/2020/wordml/sdtdatahash" xmlns:w16sdtfl="http://schemas.microsoft.com/office/word/2024/wordml/sdtformatlock" xmlns:w16se="http://schemas.microsoft.com/office/word/2015/wordml/symex" xmlns:wpg="http://schemas.microsoft.com/office/word/2010/wordprocessingGroup" xmlns:wpi="http://schemas.microsoft.com/office/word/2010/wordprocessingInk" xmlns:wne="http://schemas.microsoft.com/office/word/2006/wordml" xmlns:wps="http://schemas.microsoft.com/office/word/2010/wordprocessingShape" mc:Ignorable="w14 w15 w16se w16cid w16 w16cex w16sdtdh w16sdtfl w16du wp14">
+<w:document xmlns:wpc="http://schemas.microsoft.com/office/word/2010/wordprocessingCanvas" xmlns:cx="http://schemas.microsoft.com/office/drawing/2014/chartex" xmlns:cx1="http://schemas.microsoft.com/office/drawing/2015/9/8/chartex" xmlns:cx2="http://schemas.microsoft.com/office/drawing/2015/10/21/chartex" xmlns:cx3="http://schemas.microsoft.com/office/drawing/2016/5/9/chartex" xmlns:cx4="http://schemas.microsoft.com/office/drawing/2016/5/10/chartex" xmlns:cx5="http://schemas.microsoft.com/office/drawing/2016/5/11/chartex" xmlns:cx6="http://schemas.microsoft.com/office/drawing/2016/5/12/chartex" xmlns:cx7="http://schemas.microsoft.com/office/drawing/2016/5/13/chartex" xmlns:cx8="http://schemas.microsoft.com/office/drawing/2016/5/14/chartex" xmlns:mc="http://schemas.openxmlformats.org/markup-compatibility/2006" xmlns:aink="http://schemas.microsoft.com/office/drawing/2016/ink" xmlns:am3d="http://schemas.microsoft.com/office/drawing/2017/model3d" xmlns:o="urn:schemas-microsoft-com:office:office" xmlns:oel="http://schemas.microsoft.com/office/2019/extlst" xmlns:r="http://schemas.openxmlformats.org/officeDocument/2006/relationships" xmlns:m="http://schemas.openxmlformats.org/officeDocument/2006/math" xmlns:v="urn:schemas-microsoft-com:vml" xmlns:wp14="http://schemas.microsoft.com/office/word/2010/wordprocessingDrawing" xmlns:wp="http://schemas.openxmlformats.org/drawingml/2006/wordprocessingDrawing" xmlns:w10="urn:schemas-microsoft-com:office:word" xmlns:w="http://schemas.openxmlformats.org/wordprocessingml/2006/main" xmlns:w14="http://schemas.microsoft.com/office/word/2010/wordml" xmlns:w15="http://schemas.microsoft.com/office/word/2012/wordml" xmlns:w16cex="http://schemas.microsoft.com/office/word/2018/wordml/cex" xmlns:w16cid="http://schemas.microsoft.com/office/word/2016/wordml/cid" xmlns:w16="http://schemas.microsoft.com/office/word/2018/wordml" xmlns:w16sdtdh="http://schemas.microsoft.com/office/word/2020/wordml/sdtdatahash" xmlns:w16se="http://schemas.microsoft.com/office/word/2015/wordml/symex" xmlns:wpg="http://schemas.microsoft.com/office/word/2010/wordprocessingGroup" xmlns:wpi="http://schemas.microsoft.com/office/word/2010/wordprocessingInk" xmlns:wne="http://schemas.microsoft.com/office/word/2006/wordml" xmlns:wps="http://schemas.microsoft.com/office/word/2010/wordprocessingShape" mc:Ignorable="w14 w15 w16se w16cid w16 w16cex w16sdtdh wp14">
   <w:body>
     <w:p>
       <w:pPr>
@@ -256,6 +256,56 @@
       </w:pPr>
       <w:r>
         <w:rPr>
+          <w:rFonts w:ascii="Arial" w:hAnsi="Arial" w:cs="Arial"/>
+          <w:sz w:val="24"/>
+          <w:szCs w:val="24"/>
+          <w:lang w:val="en-US"/>
+        </w:rPr>
+        <w:t xml:space="preserve">Healthcare practitioners are faced with delayed diagnosis of illnesses because patients take too long to seek medical attention. This is typically followed by complications from advanced disease, higher treatment costs, and increased mortality. To alleviate the problem, the healthcare industry needs AI-driven software that makes early diagnosis simpler, faster, and more precise. </w:t>
+      </w:r>
+      <w:proofErr w:type="spellStart"/>
+      <w:r>
+        <w:rPr>
+          <w:rFonts w:ascii="Arial" w:hAnsi="Arial" w:cs="Arial"/>
+          <w:sz w:val="24"/>
+          <w:szCs w:val="24"/>
+          <w:lang w:val="en-US"/>
+        </w:rPr>
+        <w:t>MediCareAI</w:t>
+      </w:r>
+      <w:proofErr w:type="spellEnd"/>
+      <w:r>
+        <w:rPr>
+          <w:rFonts w:ascii="Arial" w:hAnsi="Arial" w:cs="Arial"/>
+          <w:sz w:val="24"/>
+          <w:szCs w:val="24"/>
+          <w:lang w:val="en-US"/>
+        </w:rPr>
+        <w:t xml:space="preserve"> fills this gap by analyzing symptom patterns and making predictive recommendations, allowing doctors and patients to respond before conditions reach a critical level.</w:t>
+      </w:r>
+    </w:p>
+    <w:p>
+      <w:pPr>
+        <w:pStyle w:val="Heading2"/>
+        <w:rPr>
+          <w:lang w:val="en-US"/>
+        </w:rPr>
+      </w:pPr>
+      <w:r>
+        <w:rPr>
+          <w:lang w:val="en-US"/>
+        </w:rPr>
+        <w:t>Requirements</w:t>
+      </w:r>
+    </w:p>
+    <w:p>
+      <w:pPr>
+        <w:rPr>
+          <w:lang w:val="en-US"/>
+        </w:rPr>
+      </w:pPr>
+      <w:r>
+        <w:rPr>
           <w:lang w:val="en-US"/>
         </w:rPr>
         <w:t>Type here</w:t>
@@ -272,7 +322,7 @@
         <w:rPr>
           <w:lang w:val="en-US"/>
         </w:rPr>
-        <w:t>Requirements</w:t>
+        <w:t>Constraints</w:t>
       </w:r>
     </w:p>
     <w:p>
@@ -299,7 +349,7 @@
         <w:rPr>
           <w:lang w:val="en-US"/>
         </w:rPr>
-        <w:t>Constraints</w:t>
+        <w:t>Risks</w:t>
       </w:r>
     </w:p>
     <w:p>
@@ -319,46 +369,20 @@
       <w:pPr>
         <w:pStyle w:val="Heading2"/>
         <w:rPr>
-          <w:lang w:val="en-US"/>
-        </w:rPr>
-      </w:pPr>
-      <w:r>
-        <w:rPr>
-          <w:lang w:val="en-US"/>
-        </w:rPr>
-        <w:t>Risks</w:t>
-      </w:r>
-    </w:p>
-    <w:p>
-      <w:pPr>
-        <w:rPr>
-          <w:lang w:val="en-US"/>
-        </w:rPr>
-      </w:pPr>
-      <w:r>
-        <w:rPr>
-          <w:lang w:val="en-US"/>
-        </w:rPr>
-        <w:t>Type here</w:t>
-      </w:r>
-    </w:p>
-    <w:p>
-      <w:pPr>
-        <w:pStyle w:val="Heading2"/>
-        <w:rPr>
-          <w:rFonts w:ascii="Arial" w:hAnsi="Arial" w:cs="Arial"/>
-          <w:sz w:val="24"/>
-          <w:szCs w:val="24"/>
-          <w:lang w:val="en-US"/>
-        </w:rPr>
-      </w:pPr>
-      <w:r>
-        <w:rPr>
-          <w:rFonts w:ascii="Arial" w:hAnsi="Arial" w:cs="Arial"/>
-          <w:sz w:val="24"/>
-          <w:szCs w:val="24"/>
-          <w:lang w:val="en-US"/>
-        </w:rPr>
+          <w:rFonts w:ascii="Arial" w:hAnsi="Arial" w:cs="Arial"/>
+          <w:sz w:val="24"/>
+          <w:szCs w:val="24"/>
+          <w:lang w:val="en-US"/>
+        </w:rPr>
+      </w:pPr>
+      <w:r>
+        <w:rPr>
+          <w:rFonts w:ascii="Arial" w:hAnsi="Arial" w:cs="Arial"/>
+          <w:sz w:val="24"/>
+          <w:szCs w:val="24"/>
+          <w:lang w:val="en-US"/>
+        </w:rPr>
+        <w:lastRenderedPageBreak/>
         <w:t>Tools and techniques</w:t>
       </w:r>
       <w:r>
@@ -373,22 +397,18 @@
     </w:p>
     <w:p>
       <w:pPr>
-        <w:rPr>
-          <w:rFonts w:ascii="Arial" w:hAnsi="Arial" w:cs="Arial"/>
-          <w:sz w:val="24"/>
-          <w:szCs w:val="24"/>
-          <w:lang w:val="en-US"/>
-        </w:rPr>
-      </w:pPr>
-      <w:r>
-        <w:rPr>
-          <w:rFonts w:ascii="Arial" w:hAnsi="Arial" w:cs="Arial"/>
-          <w:sz w:val="24"/>
-          <w:szCs w:val="24"/>
-          <w:lang w:val="en-US"/>
-        </w:rPr>
-        <w:t xml:space="preserve">• </w:t>
-      </w:r>
+        <w:pStyle w:val="ListParagraph"/>
+        <w:numPr>
+          <w:ilvl w:val="0"/>
+          <w:numId w:val="3"/>
+        </w:numPr>
+        <w:rPr>
+          <w:rFonts w:ascii="Arial" w:hAnsi="Arial" w:cs="Arial"/>
+          <w:sz w:val="24"/>
+          <w:szCs w:val="24"/>
+          <w:lang w:val="en-US"/>
+        </w:rPr>
+      </w:pPr>
       <w:r>
         <w:rPr>
           <w:rFonts w:ascii="Arial" w:hAnsi="Arial" w:cs="Arial"/>
@@ -407,26 +427,31 @@
           <w:szCs w:val="24"/>
           <w:lang w:val="en-US"/>
         </w:rPr>
-        <w:t xml:space="preserve">: Python 3 </w:t>
-      </w:r>
-    </w:p>
-    <w:p>
-      <w:pPr>
-        <w:rPr>
-          <w:rFonts w:ascii="Arial" w:hAnsi="Arial" w:cs="Arial"/>
-          <w:sz w:val="24"/>
-          <w:szCs w:val="24"/>
-          <w:lang w:val="en-US"/>
-        </w:rPr>
-      </w:pPr>
-      <w:r>
-        <w:rPr>
-          <w:rFonts w:ascii="Arial" w:hAnsi="Arial" w:cs="Arial"/>
-          <w:sz w:val="24"/>
-          <w:szCs w:val="24"/>
-          <w:lang w:val="en-US"/>
-        </w:rPr>
-        <w:t xml:space="preserve">• </w:t>
+        <w:t>: Python 3</w:t>
+      </w:r>
+    </w:p>
+    <w:p>
+      <w:pPr>
+        <w:pStyle w:val="ListParagraph"/>
+        <w:numPr>
+          <w:ilvl w:val="0"/>
+          <w:numId w:val="3"/>
+        </w:numPr>
+        <w:rPr>
+          <w:rFonts w:ascii="Arial" w:hAnsi="Arial" w:cs="Arial"/>
+          <w:sz w:val="24"/>
+          <w:szCs w:val="24"/>
+          <w:lang w:val="en-US"/>
+        </w:rPr>
+      </w:pPr>
+      <w:r>
+        <w:rPr>
+          <w:rFonts w:ascii="Arial" w:hAnsi="Arial" w:cs="Arial"/>
+          <w:sz w:val="24"/>
+          <w:szCs w:val="24"/>
+          <w:lang w:val="en-US"/>
+        </w:rPr>
+        <w:t xml:space="preserve"> </w:t>
       </w:r>
       <w:r>
         <w:rPr>
@@ -446,80 +471,7 @@
           <w:szCs w:val="24"/>
           <w:lang w:val="en-US"/>
         </w:rPr>
-        <w:t xml:space="preserve">: Pandas &amp; NumPy </w:t>
-      </w:r>
-      <w:r>
-        <w:rPr>
-          <w:rFonts w:ascii="Arial" w:hAnsi="Arial" w:cs="Arial"/>
-          <w:sz w:val="24"/>
-          <w:szCs w:val="24"/>
-          <w:lang w:val="en-US"/>
-        </w:rPr>
-        <w:t xml:space="preserve">for </w:t>
-      </w:r>
-      <w:r>
-        <w:rPr>
-          <w:rFonts w:ascii="Arial" w:hAnsi="Arial" w:cs="Arial"/>
-          <w:sz w:val="24"/>
-          <w:szCs w:val="24"/>
-          <w:lang w:val="en-US"/>
-        </w:rPr>
-        <w:t xml:space="preserve">data handling, Scikit-learn </w:t>
-      </w:r>
-      <w:r>
-        <w:rPr>
-          <w:rFonts w:ascii="Arial" w:hAnsi="Arial" w:cs="Arial"/>
-          <w:sz w:val="24"/>
-          <w:szCs w:val="24"/>
-          <w:lang w:val="en-US"/>
-        </w:rPr>
-        <w:t xml:space="preserve">for </w:t>
-      </w:r>
-      <w:r>
-        <w:rPr>
-          <w:rFonts w:ascii="Arial" w:hAnsi="Arial" w:cs="Arial"/>
-          <w:sz w:val="24"/>
-          <w:szCs w:val="24"/>
-          <w:lang w:val="en-US"/>
-        </w:rPr>
-        <w:t xml:space="preserve">machine learning, </w:t>
-      </w:r>
-    </w:p>
-    <w:p>
-      <w:pPr>
-        <w:rPr>
-          <w:rFonts w:ascii="Arial" w:hAnsi="Arial" w:cs="Arial"/>
-          <w:sz w:val="24"/>
-          <w:szCs w:val="24"/>
-          <w:lang w:val="en-US"/>
-        </w:rPr>
-      </w:pPr>
-      <w:r>
-        <w:rPr>
-          <w:rFonts w:ascii="Arial" w:hAnsi="Arial" w:cs="Arial"/>
-          <w:sz w:val="24"/>
-          <w:szCs w:val="24"/>
-          <w:lang w:val="en-US"/>
-        </w:rPr>
-        <w:t xml:space="preserve">Matplotlib/Seaborn </w:t>
-      </w:r>
-      <w:r>
-        <w:rPr>
-          <w:rFonts w:ascii="Arial" w:hAnsi="Arial" w:cs="Arial"/>
-          <w:sz w:val="24"/>
-          <w:szCs w:val="24"/>
-          <w:lang w:val="en-US"/>
-        </w:rPr>
-        <w:t xml:space="preserve">for </w:t>
-      </w:r>
-      <w:r>
-        <w:rPr>
-          <w:rFonts w:ascii="Arial" w:hAnsi="Arial" w:cs="Arial"/>
-          <w:sz w:val="24"/>
-          <w:szCs w:val="24"/>
-          <w:lang w:val="en-US"/>
-        </w:rPr>
-        <w:t xml:space="preserve">visualization, </w:t>
+        <w:t xml:space="preserve">: Pandas &amp; NumPy for data handling, Scikit-learn for machine learning, Matplotlib/Seaborn for visualization, </w:t>
       </w:r>
       <w:proofErr w:type="spellStart"/>
       <w:r>
@@ -539,45 +491,23 @@
           <w:szCs w:val="24"/>
           <w:lang w:val="en-US"/>
         </w:rPr>
-        <w:t xml:space="preserve"> </w:t>
-      </w:r>
-      <w:r>
-        <w:rPr>
-          <w:rFonts w:ascii="Arial" w:hAnsi="Arial" w:cs="Arial"/>
-          <w:sz w:val="24"/>
-          <w:szCs w:val="24"/>
-          <w:lang w:val="en-US"/>
-        </w:rPr>
-        <w:t xml:space="preserve">for </w:t>
-      </w:r>
-      <w:r>
-        <w:rPr>
-          <w:rFonts w:ascii="Arial" w:hAnsi="Arial" w:cs="Arial"/>
-          <w:sz w:val="24"/>
-          <w:szCs w:val="24"/>
-          <w:lang w:val="en-US"/>
-        </w:rPr>
-        <w:t>model storage</w:t>
-      </w:r>
-    </w:p>
-    <w:p>
-      <w:pPr>
-        <w:rPr>
-          <w:rFonts w:ascii="Arial" w:hAnsi="Arial" w:cs="Arial"/>
-          <w:sz w:val="24"/>
-          <w:szCs w:val="24"/>
-          <w:lang w:val="en-US"/>
-        </w:rPr>
-      </w:pPr>
-      <w:r>
-        <w:rPr>
-          <w:rFonts w:ascii="Arial" w:hAnsi="Arial" w:cs="Arial"/>
-          <w:sz w:val="24"/>
-          <w:szCs w:val="24"/>
-          <w:lang w:val="en-US"/>
-        </w:rPr>
-        <w:t xml:space="preserve">• </w:t>
-      </w:r>
+        <w:t xml:space="preserve"> for model storage</w:t>
+      </w:r>
+    </w:p>
+    <w:p>
+      <w:pPr>
+        <w:pStyle w:val="ListParagraph"/>
+        <w:numPr>
+          <w:ilvl w:val="0"/>
+          <w:numId w:val="3"/>
+        </w:numPr>
+        <w:rPr>
+          <w:rFonts w:ascii="Arial" w:hAnsi="Arial" w:cs="Arial"/>
+          <w:sz w:val="24"/>
+          <w:szCs w:val="24"/>
+          <w:lang w:val="en-US"/>
+        </w:rPr>
+      </w:pPr>
       <w:r>
         <w:rPr>
           <w:rFonts w:ascii="Arial" w:hAnsi="Arial" w:cs="Arial"/>
@@ -601,22 +531,18 @@
     </w:p>
     <w:p>
       <w:pPr>
-        <w:rPr>
-          <w:rFonts w:ascii="Arial" w:hAnsi="Arial" w:cs="Arial"/>
-          <w:sz w:val="24"/>
-          <w:szCs w:val="24"/>
-          <w:lang w:val="en-US"/>
-        </w:rPr>
-      </w:pPr>
-      <w:r>
-        <w:rPr>
-          <w:rFonts w:ascii="Arial" w:hAnsi="Arial" w:cs="Arial"/>
-          <w:sz w:val="24"/>
-          <w:szCs w:val="24"/>
-          <w:lang w:val="en-US"/>
-        </w:rPr>
-        <w:t xml:space="preserve">• </w:t>
-      </w:r>
+        <w:pStyle w:val="ListParagraph"/>
+        <w:numPr>
+          <w:ilvl w:val="0"/>
+          <w:numId w:val="3"/>
+        </w:numPr>
+        <w:rPr>
+          <w:rFonts w:ascii="Arial" w:hAnsi="Arial" w:cs="Arial"/>
+          <w:sz w:val="24"/>
+          <w:szCs w:val="24"/>
+          <w:lang w:val="en-US"/>
+        </w:rPr>
+      </w:pPr>
       <w:r>
         <w:rPr>
           <w:rFonts w:ascii="Arial" w:hAnsi="Arial" w:cs="Arial"/>
@@ -635,52 +561,23 @@
           <w:szCs w:val="24"/>
           <w:lang w:val="en-US"/>
         </w:rPr>
-        <w:t xml:space="preserve">: Random Forest Classifier for multi-class </w:t>
-      </w:r>
-    </w:p>
-    <w:p>
-      <w:pPr>
-        <w:rPr>
-          <w:rFonts w:ascii="Arial" w:hAnsi="Arial" w:cs="Arial"/>
-          <w:sz w:val="24"/>
-          <w:szCs w:val="24"/>
-          <w:lang w:val="en-US"/>
-        </w:rPr>
-      </w:pPr>
-      <w:r>
-        <w:rPr>
-          <w:rFonts w:ascii="Arial" w:hAnsi="Arial" w:cs="Arial"/>
-          <w:sz w:val="24"/>
-          <w:szCs w:val="24"/>
-          <w:lang w:val="en-US"/>
-        </w:rPr>
-        <w:t>disease prediction</w:t>
-      </w:r>
-    </w:p>
-    <w:p>
-      <w:pPr>
-        <w:rPr>
-          <w:rFonts w:ascii="Arial" w:hAnsi="Arial" w:cs="Arial"/>
-          <w:sz w:val="24"/>
-          <w:szCs w:val="24"/>
-        </w:rPr>
-      </w:pPr>
-      <w:r>
-        <w:rPr>
-          <w:rFonts w:ascii="Arial" w:hAnsi="Arial" w:cs="Arial"/>
-          <w:sz w:val="24"/>
-          <w:szCs w:val="24"/>
-        </w:rPr>
-        <w:sym w:font="Symbol" w:char="F0B7"/>
-      </w:r>
-      <w:r>
-        <w:rPr>
-          <w:rFonts w:ascii="Arial" w:hAnsi="Arial" w:cs="Arial"/>
-          <w:sz w:val="24"/>
-          <w:szCs w:val="24"/>
-        </w:rPr>
-        <w:t xml:space="preserve"> </w:t>
-      </w:r>
+        <w:t>: Random Forest Classifier for multi-class disease prediction</w:t>
+      </w:r>
+    </w:p>
+    <w:p>
+      <w:pPr>
+        <w:pStyle w:val="ListParagraph"/>
+        <w:numPr>
+          <w:ilvl w:val="0"/>
+          <w:numId w:val="3"/>
+        </w:numPr>
+        <w:rPr>
+          <w:rFonts w:ascii="Arial" w:hAnsi="Arial" w:cs="Arial"/>
+          <w:sz w:val="24"/>
+          <w:szCs w:val="24"/>
+          <w:lang w:val="en-US"/>
+        </w:rPr>
+      </w:pPr>
       <w:r>
         <w:rPr>
           <w:rFonts w:ascii="Arial" w:hAnsi="Arial" w:cs="Arial"/>
@@ -702,28 +599,18 @@
     </w:p>
     <w:p>
       <w:pPr>
-        <w:rPr>
-          <w:rFonts w:ascii="Arial" w:hAnsi="Arial" w:cs="Arial"/>
-          <w:sz w:val="24"/>
-          <w:szCs w:val="24"/>
-        </w:rPr>
-      </w:pPr>
-      <w:r>
-        <w:rPr>
-          <w:rFonts w:ascii="Arial" w:hAnsi="Arial" w:cs="Arial"/>
-          <w:sz w:val="24"/>
-          <w:szCs w:val="24"/>
-        </w:rPr>
-        <w:sym w:font="Symbol" w:char="F0B7"/>
-      </w:r>
-      <w:r>
-        <w:rPr>
-          <w:rFonts w:ascii="Arial" w:hAnsi="Arial" w:cs="Arial"/>
-          <w:sz w:val="24"/>
-          <w:szCs w:val="24"/>
-        </w:rPr>
-        <w:t xml:space="preserve"> </w:t>
-      </w:r>
+        <w:pStyle w:val="ListParagraph"/>
+        <w:numPr>
+          <w:ilvl w:val="0"/>
+          <w:numId w:val="3"/>
+        </w:numPr>
+        <w:rPr>
+          <w:rFonts w:ascii="Arial" w:hAnsi="Arial" w:cs="Arial"/>
+          <w:sz w:val="24"/>
+          <w:szCs w:val="24"/>
+          <w:lang w:val="en-US"/>
+        </w:rPr>
+      </w:pPr>
       <w:r>
         <w:rPr>
           <w:rFonts w:ascii="Arial" w:hAnsi="Arial" w:cs="Arial"/>
@@ -859,7 +746,7 @@
 </file>
 
 <file path=word/numbering.xml><?xml version="1.0" encoding="utf-8"?>
-<w:numbering xmlns:wpc="http://schemas.microsoft.com/office/word/2010/wordprocessingCanvas" xmlns:cx="http://schemas.microsoft.com/office/drawing/2014/chartex" xmlns:cx1="http://schemas.microsoft.com/office/drawing/2015/9/8/chartex" xmlns:cx2="http://schemas.microsoft.com/office/drawing/2015/10/21/chartex" xmlns:cx3="http://schemas.microsoft.com/office/drawing/2016/5/9/chartex" xmlns:cx4="http://schemas.microsoft.com/office/drawing/2016/5/10/chartex" xmlns:cx5="http://schemas.microsoft.com/office/drawing/2016/5/11/chartex" xmlns:cx6="http://schemas.microsoft.com/office/drawing/2016/5/12/chartex" xmlns:cx7="http://schemas.microsoft.com/office/drawing/2016/5/13/chartex" xmlns:cx8="http://schemas.microsoft.com/office/drawing/2016/5/14/chartex" xmlns:mc="http://schemas.openxmlformats.org/markup-compatibility/2006" xmlns:aink="http://schemas.microsoft.com/office/drawing/2016/ink" xmlns:am3d="http://schemas.microsoft.com/office/drawing/2017/model3d" xmlns:o="urn:schemas-microsoft-com:office:office" xmlns:oel="http://schemas.microsoft.com/office/2019/extlst" xmlns:r="http://schemas.openxmlformats.org/officeDocument/2006/relationships" xmlns:m="http://schemas.openxmlformats.org/officeDocument/2006/math" xmlns:v="urn:schemas-microsoft-com:vml" xmlns:wp14="http://schemas.microsoft.com/office/word/2010/wordprocessingDrawing" xmlns:wp="http://schemas.openxmlformats.org/drawingml/2006/wordprocessingDrawing" xmlns:w10="urn:schemas-microsoft-com:office:word" xmlns:w="http://schemas.openxmlformats.org/wordprocessingml/2006/main" xmlns:w14="http://schemas.microsoft.com/office/word/2010/wordml" xmlns:w15="http://schemas.microsoft.com/office/word/2012/wordml" xmlns:w16cex="http://schemas.microsoft.com/office/word/2018/wordml/cex" xmlns:w16cid="http://schemas.microsoft.com/office/word/2016/wordml/cid" xmlns:w16="http://schemas.microsoft.com/office/word/2018/wordml" xmlns:w16du="http://schemas.microsoft.com/office/word/2023/wordml/word16du" xmlns:w16sdtdh="http://schemas.microsoft.com/office/word/2020/wordml/sdtdatahash" xmlns:w16sdtfl="http://schemas.microsoft.com/office/word/2024/wordml/sdtformatlock" xmlns:w16se="http://schemas.microsoft.com/office/word/2015/wordml/symex" xmlns:wpg="http://schemas.microsoft.com/office/word/2010/wordprocessingGroup" xmlns:wpi="http://schemas.microsoft.com/office/word/2010/wordprocessingInk" xmlns:wne="http://schemas.microsoft.com/office/word/2006/wordml" xmlns:wps="http://schemas.microsoft.com/office/word/2010/wordprocessingShape" mc:Ignorable="w14 w15 w16se w16cid w16 w16cex w16sdtdh w16sdtfl w16du wp14">
+<w:numbering xmlns:wpc="http://schemas.microsoft.com/office/word/2010/wordprocessingCanvas" xmlns:cx="http://schemas.microsoft.com/office/drawing/2014/chartex" xmlns:cx1="http://schemas.microsoft.com/office/drawing/2015/9/8/chartex" xmlns:cx2="http://schemas.microsoft.com/office/drawing/2015/10/21/chartex" xmlns:cx3="http://schemas.microsoft.com/office/drawing/2016/5/9/chartex" xmlns:cx4="http://schemas.microsoft.com/office/drawing/2016/5/10/chartex" xmlns:cx5="http://schemas.microsoft.com/office/drawing/2016/5/11/chartex" xmlns:cx6="http://schemas.microsoft.com/office/drawing/2016/5/12/chartex" xmlns:cx7="http://schemas.microsoft.com/office/drawing/2016/5/13/chartex" xmlns:cx8="http://schemas.microsoft.com/office/drawing/2016/5/14/chartex" xmlns:mc="http://schemas.openxmlformats.org/markup-compatibility/2006" xmlns:aink="http://schemas.microsoft.com/office/drawing/2016/ink" xmlns:am3d="http://schemas.microsoft.com/office/drawing/2017/model3d" xmlns:o="urn:schemas-microsoft-com:office:office" xmlns:oel="http://schemas.microsoft.com/office/2019/extlst" xmlns:r="http://schemas.openxmlformats.org/officeDocument/2006/relationships" xmlns:m="http://schemas.openxmlformats.org/officeDocument/2006/math" xmlns:v="urn:schemas-microsoft-com:vml" xmlns:wp14="http://schemas.microsoft.com/office/word/2010/wordprocessingDrawing" xmlns:wp="http://schemas.openxmlformats.org/drawingml/2006/wordprocessingDrawing" xmlns:w10="urn:schemas-microsoft-com:office:word" xmlns:w="http://schemas.openxmlformats.org/wordprocessingml/2006/main" xmlns:w14="http://schemas.microsoft.com/office/word/2010/wordml" xmlns:w15="http://schemas.microsoft.com/office/word/2012/wordml" xmlns:w16cex="http://schemas.microsoft.com/office/word/2018/wordml/cex" xmlns:w16cid="http://schemas.microsoft.com/office/word/2016/wordml/cid" xmlns:w16="http://schemas.microsoft.com/office/word/2018/wordml" xmlns:w16sdtdh="http://schemas.microsoft.com/office/word/2020/wordml/sdtdatahash" xmlns:w16se="http://schemas.microsoft.com/office/word/2015/wordml/symex" xmlns:wpg="http://schemas.microsoft.com/office/word/2010/wordprocessingGroup" xmlns:wpi="http://schemas.microsoft.com/office/word/2010/wordprocessingInk" xmlns:wne="http://schemas.microsoft.com/office/word/2006/wordml" xmlns:wps="http://schemas.microsoft.com/office/word/2010/wordprocessingShape" mc:Ignorable="w14 w15 w16se w16cid w16 w16cex w16sdtdh wp14">
   <w:abstractNum w:abstractNumId="0" w15:restartNumberingAfterBreak="0">
     <w:nsid w:val="161269E7"/>
     <w:multiLevelType w:val="hybridMultilevel"/>
@@ -1073,6 +960,119 @@
       </w:rPr>
     </w:lvl>
     <w:lvl w:ilvl="8" w:tplc="1C090005" w:tentative="1">
+      <w:start w:val="1"/>
+      <w:numFmt w:val="bullet"/>
+      <w:lvlText w:val=""/>
+      <w:lvlJc w:val="left"/>
+      <w:pPr>
+        <w:ind w:left="6480" w:hanging="360"/>
+      </w:pPr>
+      <w:rPr>
+        <w:rFonts w:ascii="Wingdings" w:hAnsi="Wingdings" w:hint="default"/>
+      </w:rPr>
+    </w:lvl>
+  </w:abstractNum>
+  <w:abstractNum w:abstractNumId="2" w15:restartNumberingAfterBreak="0">
+    <w:nsid w:val="7FF37038"/>
+    <w:multiLevelType w:val="hybridMultilevel"/>
+    <w:tmpl w:val="D60C13DE"/>
+    <w:lvl w:ilvl="0" w:tplc="04090001">
+      <w:start w:val="1"/>
+      <w:numFmt w:val="bullet"/>
+      <w:lvlText w:val=""/>
+      <w:lvlJc w:val="left"/>
+      <w:pPr>
+        <w:ind w:left="720" w:hanging="360"/>
+      </w:pPr>
+      <w:rPr>
+        <w:rFonts w:ascii="Symbol" w:hAnsi="Symbol" w:hint="default"/>
+      </w:rPr>
+    </w:lvl>
+    <w:lvl w:ilvl="1" w:tplc="04090003" w:tentative="1">
+      <w:start w:val="1"/>
+      <w:numFmt w:val="bullet"/>
+      <w:lvlText w:val="o"/>
+      <w:lvlJc w:val="left"/>
+      <w:pPr>
+        <w:ind w:left="1440" w:hanging="360"/>
+      </w:pPr>
+      <w:rPr>
+        <w:rFonts w:ascii="Courier New" w:hAnsi="Courier New" w:cs="Courier New" w:hint="default"/>
+      </w:rPr>
+    </w:lvl>
+    <w:lvl w:ilvl="2" w:tplc="04090005" w:tentative="1">
+      <w:start w:val="1"/>
+      <w:numFmt w:val="bullet"/>
+      <w:lvlText w:val=""/>
+      <w:lvlJc w:val="left"/>
+      <w:pPr>
+        <w:ind w:left="2160" w:hanging="360"/>
+      </w:pPr>
+      <w:rPr>
+        <w:rFonts w:ascii="Wingdings" w:hAnsi="Wingdings" w:hint="default"/>
+      </w:rPr>
+    </w:lvl>
+    <w:lvl w:ilvl="3" w:tplc="04090001" w:tentative="1">
+      <w:start w:val="1"/>
+      <w:numFmt w:val="bullet"/>
+      <w:lvlText w:val=""/>
+      <w:lvlJc w:val="left"/>
+      <w:pPr>
+        <w:ind w:left="2880" w:hanging="360"/>
+      </w:pPr>
+      <w:rPr>
+        <w:rFonts w:ascii="Symbol" w:hAnsi="Symbol" w:hint="default"/>
+      </w:rPr>
+    </w:lvl>
+    <w:lvl w:ilvl="4" w:tplc="04090003" w:tentative="1">
+      <w:start w:val="1"/>
+      <w:numFmt w:val="bullet"/>
+      <w:lvlText w:val="o"/>
+      <w:lvlJc w:val="left"/>
+      <w:pPr>
+        <w:ind w:left="3600" w:hanging="360"/>
+      </w:pPr>
+      <w:rPr>
+        <w:rFonts w:ascii="Courier New" w:hAnsi="Courier New" w:cs="Courier New" w:hint="default"/>
+      </w:rPr>
+    </w:lvl>
+    <w:lvl w:ilvl="5" w:tplc="04090005" w:tentative="1">
+      <w:start w:val="1"/>
+      <w:numFmt w:val="bullet"/>
+      <w:lvlText w:val=""/>
+      <w:lvlJc w:val="left"/>
+      <w:pPr>
+        <w:ind w:left="4320" w:hanging="360"/>
+      </w:pPr>
+      <w:rPr>
+        <w:rFonts w:ascii="Wingdings" w:hAnsi="Wingdings" w:hint="default"/>
+      </w:rPr>
+    </w:lvl>
+    <w:lvl w:ilvl="6" w:tplc="04090001" w:tentative="1">
+      <w:start w:val="1"/>
+      <w:numFmt w:val="bullet"/>
+      <w:lvlText w:val=""/>
+      <w:lvlJc w:val="left"/>
+      <w:pPr>
+        <w:ind w:left="5040" w:hanging="360"/>
+      </w:pPr>
+      <w:rPr>
+        <w:rFonts w:ascii="Symbol" w:hAnsi="Symbol" w:hint="default"/>
+      </w:rPr>
+    </w:lvl>
+    <w:lvl w:ilvl="7" w:tplc="04090003" w:tentative="1">
+      <w:start w:val="1"/>
+      <w:numFmt w:val="bullet"/>
+      <w:lvlText w:val="o"/>
+      <w:lvlJc w:val="left"/>
+      <w:pPr>
+        <w:ind w:left="5760" w:hanging="360"/>
+      </w:pPr>
+      <w:rPr>
+        <w:rFonts w:ascii="Courier New" w:hAnsi="Courier New" w:cs="Courier New" w:hint="default"/>
+      </w:rPr>
+    </w:lvl>
+    <w:lvl w:ilvl="8" w:tplc="04090005" w:tentative="1">
       <w:start w:val="1"/>
       <w:numFmt w:val="bullet"/>
       <w:lvlText w:val=""/>
@@ -1091,11 +1091,14 @@
   <w:num w:numId="2" w16cid:durableId="1035040055">
     <w:abstractNumId w:val="1"/>
   </w:num>
+  <w:num w:numId="3" w16cid:durableId="1110050405">
+    <w:abstractNumId w:val="2"/>
+  </w:num>
 </w:numbering>
 </file>
 
 <file path=word/styles.xml><?xml version="1.0" encoding="utf-8"?>
-<w:styles xmlns:mc="http://schemas.openxmlformats.org/markup-compatibility/2006" xmlns:r="http://schemas.openxmlformats.org/officeDocument/2006/relationships" xmlns:w="http://schemas.openxmlformats.org/wordprocessingml/2006/main" xmlns:w14="http://schemas.microsoft.com/office/word/2010/wordml" xmlns:w15="http://schemas.microsoft.com/office/word/2012/wordml" xmlns:w16cex="http://schemas.microsoft.com/office/word/2018/wordml/cex" xmlns:w16cid="http://schemas.microsoft.com/office/word/2016/wordml/cid" xmlns:w16="http://schemas.microsoft.com/office/word/2018/wordml" xmlns:w16du="http://schemas.microsoft.com/office/word/2023/wordml/word16du" xmlns:w16sdtdh="http://schemas.microsoft.com/office/word/2020/wordml/sdtdatahash" xmlns:w16sdtfl="http://schemas.microsoft.com/office/word/2024/wordml/sdtformatlock" xmlns:w16se="http://schemas.microsoft.com/office/word/2015/wordml/symex" mc:Ignorable="w14 w15 w16se w16cid w16 w16cex w16sdtdh w16sdtfl w16du">
+<w:styles xmlns:mc="http://schemas.openxmlformats.org/markup-compatibility/2006" xmlns:r="http://schemas.openxmlformats.org/officeDocument/2006/relationships" xmlns:w="http://schemas.openxmlformats.org/wordprocessingml/2006/main" xmlns:w14="http://schemas.microsoft.com/office/word/2010/wordml" xmlns:w15="http://schemas.microsoft.com/office/word/2012/wordml" xmlns:w16cex="http://schemas.microsoft.com/office/word/2018/wordml/cex" xmlns:w16cid="http://schemas.microsoft.com/office/word/2016/wordml/cid" xmlns:w16="http://schemas.microsoft.com/office/word/2018/wordml" xmlns:w16sdtdh="http://schemas.microsoft.com/office/word/2020/wordml/sdtdatahash" xmlns:w16se="http://schemas.microsoft.com/office/word/2015/wordml/symex" mc:Ignorable="w14 w15 w16se w16cid w16 w16cex w16sdtdh">
   <w:docDefaults>
     <w:rPrDefault>
       <w:rPr>
@@ -1538,7 +1541,6 @@
   <w:style w:type="character" w:default="1" w:styleId="DefaultParagraphFont">
     <w:name w:val="Default Paragraph Font"/>
     <w:uiPriority w:val="1"/>
-    <w:semiHidden/>
     <w:unhideWhenUsed/>
   </w:style>
   <w:style w:type="table" w:default="1" w:styleId="TableNormal">

--- a/MediCareAi-Documentation.docx
+++ b/MediCareAi-Documentation.docx
@@ -1,6 +1,6 @@
 
 <file path=word/document.xml><?xml version="1.0" encoding="utf-8"?>
-<w:document xmlns:wpc="http://schemas.microsoft.com/office/word/2010/wordprocessingCanvas" xmlns:cx="http://schemas.microsoft.com/office/drawing/2014/chartex" xmlns:cx1="http://schemas.microsoft.com/office/drawing/2015/9/8/chartex" xmlns:cx2="http://schemas.microsoft.com/office/drawing/2015/10/21/chartex" xmlns:cx3="http://schemas.microsoft.com/office/drawing/2016/5/9/chartex" xmlns:cx4="http://schemas.microsoft.com/office/drawing/2016/5/10/chartex" xmlns:cx5="http://schemas.microsoft.com/office/drawing/2016/5/11/chartex" xmlns:cx6="http://schemas.microsoft.com/office/drawing/2016/5/12/chartex" xmlns:cx7="http://schemas.microsoft.com/office/drawing/2016/5/13/chartex" xmlns:cx8="http://schemas.microsoft.com/office/drawing/2016/5/14/chartex" xmlns:mc="http://schemas.openxmlformats.org/markup-compatibility/2006" xmlns:aink="http://schemas.microsoft.com/office/drawing/2016/ink" xmlns:am3d="http://schemas.microsoft.com/office/drawing/2017/model3d" xmlns:o="urn:schemas-microsoft-com:office:office" xmlns:oel="http://schemas.microsoft.com/office/2019/extlst" xmlns:r="http://schemas.openxmlformats.org/officeDocument/2006/relationships" xmlns:m="http://schemas.openxmlformats.org/officeDocument/2006/math" xmlns:v="urn:schemas-microsoft-com:vml" xmlns:wp14="http://schemas.microsoft.com/office/word/2010/wordprocessingDrawing" xmlns:wp="http://schemas.openxmlformats.org/drawingml/2006/wordprocessingDrawing" xmlns:w10="urn:schemas-microsoft-com:office:word" xmlns:w="http://schemas.openxmlformats.org/wordprocessingml/2006/main" xmlns:w14="http://schemas.microsoft.com/office/word/2010/wordml" xmlns:w15="http://schemas.microsoft.com/office/word/2012/wordml" xmlns:w16cex="http://schemas.microsoft.com/office/word/2018/wordml/cex" xmlns:w16cid="http://schemas.microsoft.com/office/word/2016/wordml/cid" xmlns:w16="http://schemas.microsoft.com/office/word/2018/wordml" xmlns:w16sdtdh="http://schemas.microsoft.com/office/word/2020/wordml/sdtdatahash" xmlns:w16se="http://schemas.microsoft.com/office/word/2015/wordml/symex" xmlns:wpg="http://schemas.microsoft.com/office/word/2010/wordprocessingGroup" xmlns:wpi="http://schemas.microsoft.com/office/word/2010/wordprocessingInk" xmlns:wne="http://schemas.microsoft.com/office/word/2006/wordml" xmlns:wps="http://schemas.microsoft.com/office/word/2010/wordprocessingShape" mc:Ignorable="w14 w15 w16se w16cid w16 w16cex w16sdtdh wp14">
+<w:document xmlns:wpc="http://schemas.microsoft.com/office/word/2010/wordprocessingCanvas" xmlns:cx="http://schemas.microsoft.com/office/drawing/2014/chartex" xmlns:cx1="http://schemas.microsoft.com/office/drawing/2015/9/8/chartex" xmlns:cx2="http://schemas.microsoft.com/office/drawing/2015/10/21/chartex" xmlns:cx3="http://schemas.microsoft.com/office/drawing/2016/5/9/chartex" xmlns:cx4="http://schemas.microsoft.com/office/drawing/2016/5/10/chartex" xmlns:cx5="http://schemas.microsoft.com/office/drawing/2016/5/11/chartex" xmlns:cx6="http://schemas.microsoft.com/office/drawing/2016/5/12/chartex" xmlns:cx7="http://schemas.microsoft.com/office/drawing/2016/5/13/chartex" xmlns:cx8="http://schemas.microsoft.com/office/drawing/2016/5/14/chartex" xmlns:mc="http://schemas.openxmlformats.org/markup-compatibility/2006" xmlns:aink="http://schemas.microsoft.com/office/drawing/2016/ink" xmlns:am3d="http://schemas.microsoft.com/office/drawing/2017/model3d" xmlns:o="urn:schemas-microsoft-com:office:office" xmlns:r="http://schemas.openxmlformats.org/officeDocument/2006/relationships" xmlns:m="http://schemas.openxmlformats.org/officeDocument/2006/math" xmlns:v="urn:schemas-microsoft-com:vml" xmlns:wp14="http://schemas.microsoft.com/office/word/2010/wordprocessingDrawing" xmlns:wp="http://schemas.openxmlformats.org/drawingml/2006/wordprocessingDrawing" xmlns:w10="urn:schemas-microsoft-com:office:word" xmlns:w="http://schemas.openxmlformats.org/wordprocessingml/2006/main" xmlns:w14="http://schemas.microsoft.com/office/word/2010/wordml" xmlns:w15="http://schemas.microsoft.com/office/word/2012/wordml" xmlns:w16cid="http://schemas.microsoft.com/office/word/2016/wordml/cid" xmlns:w16se="http://schemas.microsoft.com/office/word/2015/wordml/symex" xmlns:wpg="http://schemas.microsoft.com/office/word/2010/wordprocessingGroup" xmlns:wpi="http://schemas.microsoft.com/office/word/2010/wordprocessingInk" xmlns:wne="http://schemas.microsoft.com/office/word/2006/wordml" xmlns:wps="http://schemas.microsoft.com/office/word/2010/wordprocessingShape" mc:Ignorable="w14 w15 w16se w16cid wp14">
   <w:body>
     <w:p>
       <w:pPr>
@@ -734,6 +734,138 @@
           <w:lang w:val="en-US"/>
         </w:rPr>
       </w:pPr>
+      <w:proofErr w:type="spellStart"/>
+      <w:r>
+        <w:rPr>
+          <w:lang w:val="en-US"/>
+        </w:rPr>
+        <w:t>Tutorialspoint</w:t>
+      </w:r>
+      <w:proofErr w:type="spellEnd"/>
+      <w:r>
+        <w:rPr>
+          <w:lang w:val="en-US"/>
+        </w:rPr>
+        <w:t xml:space="preserve"> (2024). Machine Learning Tutorial – </w:t>
+      </w:r>
+      <w:proofErr w:type="spellStart"/>
+      <w:r>
+        <w:rPr>
+          <w:lang w:val="en-US"/>
+        </w:rPr>
+        <w:t>Tutorialspoint</w:t>
+      </w:r>
+      <w:proofErr w:type="spellEnd"/>
+      <w:r>
+        <w:rPr>
+          <w:lang w:val="en-US"/>
+        </w:rPr>
+        <w:t>. [online]</w:t>
+      </w:r>
+    </w:p>
+    <w:p>
+      <w:pPr>
+        <w:rPr>
+          <w:lang w:val="en-US"/>
+        </w:rPr>
+      </w:pPr>
+      <w:hyperlink r:id="rId5" w:history="1">
+        <w:r>
+          <w:rPr>
+            <w:rStyle w:val="Hyperlink"/>
+            <w:lang w:val="en-US"/>
+          </w:rPr>
+          <w:t>www.tutorialspoint.com</w:t>
+        </w:r>
+      </w:hyperlink>
+      <w:r>
+        <w:rPr>
+          <w:lang w:val="en-US"/>
+        </w:rPr>
+        <w:t>. Available at:</w:t>
+      </w:r>
+    </w:p>
+    <w:p>
+      <w:pPr>
+        <w:rPr>
+          <w:lang w:val="en-US"/>
+        </w:rPr>
+      </w:pPr>
+      <w:hyperlink r:id="rId6" w:history="1">
+        <w:r>
+          <w:rPr>
+            <w:rStyle w:val="Hyperlink"/>
+            <w:lang w:val="en-US"/>
+          </w:rPr>
+          <w:t>https://www.tutorialspoint.com/machine learning/index.html</w:t>
+        </w:r>
+      </w:hyperlink>
+    </w:p>
+    <w:p>
+      <w:pPr>
+        <w:rPr>
+          <w:lang w:val="en-US"/>
+        </w:rPr>
+      </w:pPr>
+    </w:p>
+    <w:p>
+      <w:pPr>
+        <w:rPr>
+          <w:lang w:val="en-US"/>
+        </w:rPr>
+      </w:pPr>
+      <w:bookmarkStart w:id="0" w:name="_GoBack"/>
+      <w:r>
+        <w:rPr>
+          <w:lang w:val="en-US"/>
+        </w:rPr>
+        <w:t xml:space="preserve">www.tutorialspoint.com. </w:t>
+      </w:r>
+      <w:bookmarkEnd w:id="0"/>
+      <w:r>
+        <w:rPr>
+          <w:lang w:val="en-US"/>
+        </w:rPr>
+        <w:t>(</w:t>
+      </w:r>
+      <w:proofErr w:type="spellStart"/>
+      <w:proofErr w:type="gramStart"/>
+      <w:r>
+        <w:rPr>
+          <w:lang w:val="en-US"/>
+        </w:rPr>
+        <w:t>n.d</w:t>
+      </w:r>
+      <w:proofErr w:type="spellEnd"/>
+      <w:proofErr w:type="gramEnd"/>
+      <w:r>
+        <w:rPr>
+          <w:lang w:val="en-US"/>
+        </w:rPr>
+        <w:t>).AI with Python Tutorial [online] Available at:</w:t>
+      </w:r>
+    </w:p>
+    <w:p>
+      <w:pPr>
+        <w:rPr>
+          <w:lang w:val="en-US"/>
+        </w:rPr>
+      </w:pPr>
+      <w:hyperlink r:id="rId7" w:history="1">
+        <w:r>
+          <w:rPr>
+            <w:rStyle w:val="Hyperlink"/>
+            <w:lang w:val="en-US"/>
+          </w:rPr>
+          <w:t>https://www.tutorialspoint.com/artificial intelligence with python/index.html</w:t>
+        </w:r>
+      </w:hyperlink>
+      <w:r>
+        <w:rPr>
+          <w:lang w:val="en-US"/>
+        </w:rPr>
+        <w:t xml:space="preserve"> </w:t>
+      </w:r>
     </w:p>
     <w:sectPr>
       <w:pgSz w:w="11906" w:h="16838"/>
@@ -746,7 +878,7 @@
 </file>
 
 <file path=word/numbering.xml><?xml version="1.0" encoding="utf-8"?>
-<w:numbering xmlns:wpc="http://schemas.microsoft.com/office/word/2010/wordprocessingCanvas" xmlns:cx="http://schemas.microsoft.com/office/drawing/2014/chartex" xmlns:cx1="http://schemas.microsoft.com/office/drawing/2015/9/8/chartex" xmlns:cx2="http://schemas.microsoft.com/office/drawing/2015/10/21/chartex" xmlns:cx3="http://schemas.microsoft.com/office/drawing/2016/5/9/chartex" xmlns:cx4="http://schemas.microsoft.com/office/drawing/2016/5/10/chartex" xmlns:cx5="http://schemas.microsoft.com/office/drawing/2016/5/11/chartex" xmlns:cx6="http://schemas.microsoft.com/office/drawing/2016/5/12/chartex" xmlns:cx7="http://schemas.microsoft.com/office/drawing/2016/5/13/chartex" xmlns:cx8="http://schemas.microsoft.com/office/drawing/2016/5/14/chartex" xmlns:mc="http://schemas.openxmlformats.org/markup-compatibility/2006" xmlns:aink="http://schemas.microsoft.com/office/drawing/2016/ink" xmlns:am3d="http://schemas.microsoft.com/office/drawing/2017/model3d" xmlns:o="urn:schemas-microsoft-com:office:office" xmlns:oel="http://schemas.microsoft.com/office/2019/extlst" xmlns:r="http://schemas.openxmlformats.org/officeDocument/2006/relationships" xmlns:m="http://schemas.openxmlformats.org/officeDocument/2006/math" xmlns:v="urn:schemas-microsoft-com:vml" xmlns:wp14="http://schemas.microsoft.com/office/word/2010/wordprocessingDrawing" xmlns:wp="http://schemas.openxmlformats.org/drawingml/2006/wordprocessingDrawing" xmlns:w10="urn:schemas-microsoft-com:office:word" xmlns:w="http://schemas.openxmlformats.org/wordprocessingml/2006/main" xmlns:w14="http://schemas.microsoft.com/office/word/2010/wordml" xmlns:w15="http://schemas.microsoft.com/office/word/2012/wordml" xmlns:w16cex="http://schemas.microsoft.com/office/word/2018/wordml/cex" xmlns:w16cid="http://schemas.microsoft.com/office/word/2016/wordml/cid" xmlns:w16="http://schemas.microsoft.com/office/word/2018/wordml" xmlns:w16sdtdh="http://schemas.microsoft.com/office/word/2020/wordml/sdtdatahash" xmlns:w16se="http://schemas.microsoft.com/office/word/2015/wordml/symex" xmlns:wpg="http://schemas.microsoft.com/office/word/2010/wordprocessingGroup" xmlns:wpi="http://schemas.microsoft.com/office/word/2010/wordprocessingInk" xmlns:wne="http://schemas.microsoft.com/office/word/2006/wordml" xmlns:wps="http://schemas.microsoft.com/office/word/2010/wordprocessingShape" mc:Ignorable="w14 w15 w16se w16cid w16 w16cex w16sdtdh wp14">
+<w:numbering xmlns:wpc="http://schemas.microsoft.com/office/word/2010/wordprocessingCanvas" xmlns:cx="http://schemas.microsoft.com/office/drawing/2014/chartex" xmlns:cx1="http://schemas.microsoft.com/office/drawing/2015/9/8/chartex" xmlns:cx2="http://schemas.microsoft.com/office/drawing/2015/10/21/chartex" xmlns:cx3="http://schemas.microsoft.com/office/drawing/2016/5/9/chartex" xmlns:cx4="http://schemas.microsoft.com/office/drawing/2016/5/10/chartex" xmlns:cx5="http://schemas.microsoft.com/office/drawing/2016/5/11/chartex" xmlns:cx6="http://schemas.microsoft.com/office/drawing/2016/5/12/chartex" xmlns:cx7="http://schemas.microsoft.com/office/drawing/2016/5/13/chartex" xmlns:cx8="http://schemas.microsoft.com/office/drawing/2016/5/14/chartex" xmlns:mc="http://schemas.openxmlformats.org/markup-compatibility/2006" xmlns:aink="http://schemas.microsoft.com/office/drawing/2016/ink" xmlns:am3d="http://schemas.microsoft.com/office/drawing/2017/model3d" xmlns:o="urn:schemas-microsoft-com:office:office" xmlns:r="http://schemas.openxmlformats.org/officeDocument/2006/relationships" xmlns:m="http://schemas.openxmlformats.org/officeDocument/2006/math" xmlns:v="urn:schemas-microsoft-com:vml" xmlns:wp14="http://schemas.microsoft.com/office/word/2010/wordprocessingDrawing" xmlns:wp="http://schemas.openxmlformats.org/drawingml/2006/wordprocessingDrawing" xmlns:w10="urn:schemas-microsoft-com:office:word" xmlns:w="http://schemas.openxmlformats.org/wordprocessingml/2006/main" xmlns:w14="http://schemas.microsoft.com/office/word/2010/wordml" xmlns:w15="http://schemas.microsoft.com/office/word/2012/wordml" xmlns:w16cid="http://schemas.microsoft.com/office/word/2016/wordml/cid" xmlns:w16se="http://schemas.microsoft.com/office/word/2015/wordml/symex" xmlns:wpg="http://schemas.microsoft.com/office/word/2010/wordprocessingGroup" xmlns:wpi="http://schemas.microsoft.com/office/word/2010/wordprocessingInk" xmlns:wne="http://schemas.microsoft.com/office/word/2006/wordml" xmlns:wps="http://schemas.microsoft.com/office/word/2010/wordprocessingShape" mc:Ignorable="w14 w15 w16se w16cid wp14">
   <w:abstractNum w:abstractNumId="0" w15:restartNumberingAfterBreak="0">
     <w:nsid w:val="161269E7"/>
     <w:multiLevelType w:val="hybridMultilevel"/>
@@ -1085,20 +1217,20 @@
       </w:rPr>
     </w:lvl>
   </w:abstractNum>
-  <w:num w:numId="1" w16cid:durableId="766081732">
+  <w:num w:numId="1">
     <w:abstractNumId w:val="0"/>
   </w:num>
-  <w:num w:numId="2" w16cid:durableId="1035040055">
+  <w:num w:numId="2">
     <w:abstractNumId w:val="1"/>
   </w:num>
-  <w:num w:numId="3" w16cid:durableId="1110050405">
+  <w:num w:numId="3">
     <w:abstractNumId w:val="2"/>
   </w:num>
 </w:numbering>
 </file>
 
 <file path=word/styles.xml><?xml version="1.0" encoding="utf-8"?>
-<w:styles xmlns:mc="http://schemas.openxmlformats.org/markup-compatibility/2006" xmlns:r="http://schemas.openxmlformats.org/officeDocument/2006/relationships" xmlns:w="http://schemas.openxmlformats.org/wordprocessingml/2006/main" xmlns:w14="http://schemas.microsoft.com/office/word/2010/wordml" xmlns:w15="http://schemas.microsoft.com/office/word/2012/wordml" xmlns:w16cex="http://schemas.microsoft.com/office/word/2018/wordml/cex" xmlns:w16cid="http://schemas.microsoft.com/office/word/2016/wordml/cid" xmlns:w16="http://schemas.microsoft.com/office/word/2018/wordml" xmlns:w16sdtdh="http://schemas.microsoft.com/office/word/2020/wordml/sdtdatahash" xmlns:w16se="http://schemas.microsoft.com/office/word/2015/wordml/symex" mc:Ignorable="w14 w15 w16se w16cid w16 w16cex w16sdtdh">
+<w:styles xmlns:mc="http://schemas.openxmlformats.org/markup-compatibility/2006" xmlns:r="http://schemas.openxmlformats.org/officeDocument/2006/relationships" xmlns:w="http://schemas.openxmlformats.org/wordprocessingml/2006/main" xmlns:w14="http://schemas.microsoft.com/office/word/2010/wordml" xmlns:w15="http://schemas.microsoft.com/office/word/2012/wordml" xmlns:w16cid="http://schemas.microsoft.com/office/word/2016/wordml/cid" xmlns:w16se="http://schemas.microsoft.com/office/word/2015/wordml/symex" mc:Ignorable="w14 w15 w16se w16cid">
   <w:docDefaults>
     <w:rPrDefault>
       <w:rPr>
@@ -1114,7 +1246,7 @@
       </w:pPr>
     </w:pPrDefault>
   </w:docDefaults>
-  <w:latentStyles w:defLockedState="0" w:defUIPriority="99" w:defSemiHidden="0" w:defUnhideWhenUsed="0" w:defQFormat="0" w:count="376">
+  <w:latentStyles w:defLockedState="0" w:defUIPriority="99" w:defSemiHidden="0" w:defUnhideWhenUsed="0" w:defQFormat="0" w:count="375">
     <w:lsdException w:name="Normal" w:uiPriority="0" w:qFormat="1"/>
     <w:lsdException w:name="heading 1" w:uiPriority="9" w:qFormat="1"/>
     <w:lsdException w:name="heading 2" w:semiHidden="1" w:uiPriority="9" w:unhideWhenUsed="1" w:qFormat="1"/>
@@ -1490,7 +1622,6 @@
     <w:lsdException w:name="Smart Hyperlink" w:semiHidden="1" w:unhideWhenUsed="1"/>
     <w:lsdException w:name="Hashtag" w:semiHidden="1" w:unhideWhenUsed="1"/>
     <w:lsdException w:name="Unresolved Mention" w:semiHidden="1" w:unhideWhenUsed="1"/>
-    <w:lsdException w:name="Smart Link" w:semiHidden="1" w:unhideWhenUsed="1"/>
   </w:latentStyles>
   <w:style w:type="paragraph" w:default="1" w:styleId="Normal">
     <w:name w:val="Normal"/>
@@ -1541,6 +1672,7 @@
   <w:style w:type="character" w:default="1" w:styleId="DefaultParagraphFont">
     <w:name w:val="Default Paragraph Font"/>
     <w:uiPriority w:val="1"/>
+    <w:semiHidden/>
     <w:unhideWhenUsed/>
   </w:style>
   <w:style w:type="table" w:default="1" w:styleId="TableNormal">
@@ -1599,6 +1731,29 @@
       <w:ind w:left="720"/>
       <w:contextualSpacing/>
     </w:pPr>
+  </w:style>
+  <w:style w:type="character" w:styleId="Hyperlink">
+    <w:name w:val="Hyperlink"/>
+    <w:basedOn w:val="DefaultParagraphFont"/>
+    <w:uiPriority w:val="99"/>
+    <w:unhideWhenUsed/>
+    <w:rsid w:val="009B310F"/>
+    <w:rPr>
+      <w:color w:val="0563C1" w:themeColor="hyperlink"/>
+      <w:u w:val="single"/>
+    </w:rPr>
+  </w:style>
+  <w:style w:type="character" w:styleId="UnresolvedMention">
+    <w:name w:val="Unresolved Mention"/>
+    <w:basedOn w:val="DefaultParagraphFont"/>
+    <w:uiPriority w:val="99"/>
+    <w:semiHidden/>
+    <w:unhideWhenUsed/>
+    <w:rsid w:val="009B310F"/>
+    <w:rPr>
+      <w:color w:val="605E5C"/>
+      <w:shd w:val="clear" w:color="auto" w:fill="E1DFDD"/>
+    </w:rPr>
   </w:style>
 </w:styles>
 </file>

--- a/MediCareAi-Documentation.docx
+++ b/MediCareAi-Documentation.docx
@@ -1,6 +1,6 @@
 
 <file path=word/document.xml><?xml version="1.0" encoding="utf-8"?>
-<w:document xmlns:wpc="http://schemas.microsoft.com/office/word/2010/wordprocessingCanvas" xmlns:cx="http://schemas.microsoft.com/office/drawing/2014/chartex" xmlns:cx1="http://schemas.microsoft.com/office/drawing/2015/9/8/chartex" xmlns:cx2="http://schemas.microsoft.com/office/drawing/2015/10/21/chartex" xmlns:cx3="http://schemas.microsoft.com/office/drawing/2016/5/9/chartex" xmlns:cx4="http://schemas.microsoft.com/office/drawing/2016/5/10/chartex" xmlns:cx5="http://schemas.microsoft.com/office/drawing/2016/5/11/chartex" xmlns:cx6="http://schemas.microsoft.com/office/drawing/2016/5/12/chartex" xmlns:cx7="http://schemas.microsoft.com/office/drawing/2016/5/13/chartex" xmlns:cx8="http://schemas.microsoft.com/office/drawing/2016/5/14/chartex" xmlns:mc="http://schemas.openxmlformats.org/markup-compatibility/2006" xmlns:aink="http://schemas.microsoft.com/office/drawing/2016/ink" xmlns:am3d="http://schemas.microsoft.com/office/drawing/2017/model3d" xmlns:o="urn:schemas-microsoft-com:office:office" xmlns:r="http://schemas.openxmlformats.org/officeDocument/2006/relationships" xmlns:m="http://schemas.openxmlformats.org/officeDocument/2006/math" xmlns:v="urn:schemas-microsoft-com:vml" xmlns:wp14="http://schemas.microsoft.com/office/word/2010/wordprocessingDrawing" xmlns:wp="http://schemas.openxmlformats.org/drawingml/2006/wordprocessingDrawing" xmlns:w10="urn:schemas-microsoft-com:office:word" xmlns:w="http://schemas.openxmlformats.org/wordprocessingml/2006/main" xmlns:w14="http://schemas.microsoft.com/office/word/2010/wordml" xmlns:w15="http://schemas.microsoft.com/office/word/2012/wordml" xmlns:w16cid="http://schemas.microsoft.com/office/word/2016/wordml/cid" xmlns:w16se="http://schemas.microsoft.com/office/word/2015/wordml/symex" xmlns:wpg="http://schemas.microsoft.com/office/word/2010/wordprocessingGroup" xmlns:wpi="http://schemas.microsoft.com/office/word/2010/wordprocessingInk" xmlns:wne="http://schemas.microsoft.com/office/word/2006/wordml" xmlns:wps="http://schemas.microsoft.com/office/word/2010/wordprocessingShape" mc:Ignorable="w14 w15 w16se w16cid wp14">
+<w:document xmlns:wpc="http://schemas.microsoft.com/office/word/2010/wordprocessingCanvas" xmlns:cx="http://schemas.microsoft.com/office/drawing/2014/chartex" xmlns:cx1="http://schemas.microsoft.com/office/drawing/2015/9/8/chartex" xmlns:cx2="http://schemas.microsoft.com/office/drawing/2015/10/21/chartex" xmlns:cx3="http://schemas.microsoft.com/office/drawing/2016/5/9/chartex" xmlns:cx4="http://schemas.microsoft.com/office/drawing/2016/5/10/chartex" xmlns:cx5="http://schemas.microsoft.com/office/drawing/2016/5/11/chartex" xmlns:cx6="http://schemas.microsoft.com/office/drawing/2016/5/12/chartex" xmlns:cx7="http://schemas.microsoft.com/office/drawing/2016/5/13/chartex" xmlns:cx8="http://schemas.microsoft.com/office/drawing/2016/5/14/chartex" xmlns:mc="http://schemas.openxmlformats.org/markup-compatibility/2006" xmlns:aink="http://schemas.microsoft.com/office/drawing/2016/ink" xmlns:am3d="http://schemas.microsoft.com/office/drawing/2017/model3d" xmlns:o="urn:schemas-microsoft-com:office:office" xmlns:oel="http://schemas.microsoft.com/office/2019/extlst" xmlns:r="http://schemas.openxmlformats.org/officeDocument/2006/relationships" xmlns:m="http://schemas.openxmlformats.org/officeDocument/2006/math" xmlns:v="urn:schemas-microsoft-com:vml" xmlns:wp14="http://schemas.microsoft.com/office/word/2010/wordprocessingDrawing" xmlns:wp="http://schemas.openxmlformats.org/drawingml/2006/wordprocessingDrawing" xmlns:w10="urn:schemas-microsoft-com:office:word" xmlns:w="http://schemas.openxmlformats.org/wordprocessingml/2006/main" xmlns:w14="http://schemas.microsoft.com/office/word/2010/wordml" xmlns:w15="http://schemas.microsoft.com/office/word/2012/wordml" xmlns:w16cex="http://schemas.microsoft.com/office/word/2018/wordml/cex" xmlns:w16cid="http://schemas.microsoft.com/office/word/2016/wordml/cid" xmlns:w16="http://schemas.microsoft.com/office/word/2018/wordml" xmlns:w16du="http://schemas.microsoft.com/office/word/2023/wordml/word16du" xmlns:w16sdtdh="http://schemas.microsoft.com/office/word/2020/wordml/sdtdatahash" xmlns:w16sdtfl="http://schemas.microsoft.com/office/word/2024/wordml/sdtformatlock" xmlns:w16se="http://schemas.microsoft.com/office/word/2015/wordml/symex" xmlns:wpg="http://schemas.microsoft.com/office/word/2010/wordprocessingGroup" xmlns:wpi="http://schemas.microsoft.com/office/word/2010/wordprocessingInk" xmlns:wne="http://schemas.microsoft.com/office/word/2006/wordml" xmlns:wps="http://schemas.microsoft.com/office/word/2010/wordprocessingShape" mc:Ignorable="w14 w15 w16se w16cid w16 w16cex w16sdtdh w16sdtfl w16du wp14">
   <w:body>
     <w:p>
       <w:pPr>
@@ -681,10 +681,7 @@
         </w:rPr>
       </w:pPr>
       <w:r>
-        <w:rPr>
-          <w:lang w:val="en-US"/>
-        </w:rPr>
-        <w:t>Type here</w:t>
+        <w:t>A major challenge in healthcare is the delay in disease detection caused by patients postponing medical consultations when symptoms first appear. Many individuals ignore early signs of illness, either due to lack of awareness, cost concerns, or underestimating their condition. This often results in late diagnosis, when diseases have already progressed, requiring more complex and expensive treatments. Late detection contributes to high mortality rates in conditions that could have been managed effectively if identified earlier.</w:t>
       </w:r>
     </w:p>
     <w:p>
@@ -814,19 +811,11 @@
           <w:lang w:val="en-US"/>
         </w:rPr>
       </w:pPr>
-      <w:bookmarkStart w:id="0" w:name="_GoBack"/>
-      <w:r>
-        <w:rPr>
-          <w:lang w:val="en-US"/>
-        </w:rPr>
-        <w:t xml:space="preserve">www.tutorialspoint.com. </w:t>
-      </w:r>
-      <w:bookmarkEnd w:id="0"/>
-      <w:r>
-        <w:rPr>
-          <w:lang w:val="en-US"/>
-        </w:rPr>
-        <w:t>(</w:t>
+      <w:r>
+        <w:rPr>
+          <w:lang w:val="en-US"/>
+        </w:rPr>
+        <w:t>www.tutorialspoint.com. (</w:t>
       </w:r>
       <w:proofErr w:type="spellStart"/>
       <w:proofErr w:type="gramStart"/>
@@ -878,7 +867,7 @@
 </file>
 
 <file path=word/numbering.xml><?xml version="1.0" encoding="utf-8"?>
-<w:numbering xmlns:wpc="http://schemas.microsoft.com/office/word/2010/wordprocessingCanvas" xmlns:cx="http://schemas.microsoft.com/office/drawing/2014/chartex" xmlns:cx1="http://schemas.microsoft.com/office/drawing/2015/9/8/chartex" xmlns:cx2="http://schemas.microsoft.com/office/drawing/2015/10/21/chartex" xmlns:cx3="http://schemas.microsoft.com/office/drawing/2016/5/9/chartex" xmlns:cx4="http://schemas.microsoft.com/office/drawing/2016/5/10/chartex" xmlns:cx5="http://schemas.microsoft.com/office/drawing/2016/5/11/chartex" xmlns:cx6="http://schemas.microsoft.com/office/drawing/2016/5/12/chartex" xmlns:cx7="http://schemas.microsoft.com/office/drawing/2016/5/13/chartex" xmlns:cx8="http://schemas.microsoft.com/office/drawing/2016/5/14/chartex" xmlns:mc="http://schemas.openxmlformats.org/markup-compatibility/2006" xmlns:aink="http://schemas.microsoft.com/office/drawing/2016/ink" xmlns:am3d="http://schemas.microsoft.com/office/drawing/2017/model3d" xmlns:o="urn:schemas-microsoft-com:office:office" xmlns:r="http://schemas.openxmlformats.org/officeDocument/2006/relationships" xmlns:m="http://schemas.openxmlformats.org/officeDocument/2006/math" xmlns:v="urn:schemas-microsoft-com:vml" xmlns:wp14="http://schemas.microsoft.com/office/word/2010/wordprocessingDrawing" xmlns:wp="http://schemas.openxmlformats.org/drawingml/2006/wordprocessingDrawing" xmlns:w10="urn:schemas-microsoft-com:office:word" xmlns:w="http://schemas.openxmlformats.org/wordprocessingml/2006/main" xmlns:w14="http://schemas.microsoft.com/office/word/2010/wordml" xmlns:w15="http://schemas.microsoft.com/office/word/2012/wordml" xmlns:w16cid="http://schemas.microsoft.com/office/word/2016/wordml/cid" xmlns:w16se="http://schemas.microsoft.com/office/word/2015/wordml/symex" xmlns:wpg="http://schemas.microsoft.com/office/word/2010/wordprocessingGroup" xmlns:wpi="http://schemas.microsoft.com/office/word/2010/wordprocessingInk" xmlns:wne="http://schemas.microsoft.com/office/word/2006/wordml" xmlns:wps="http://schemas.microsoft.com/office/word/2010/wordprocessingShape" mc:Ignorable="w14 w15 w16se w16cid wp14">
+<w:numbering xmlns:wpc="http://schemas.microsoft.com/office/word/2010/wordprocessingCanvas" xmlns:cx="http://schemas.microsoft.com/office/drawing/2014/chartex" xmlns:cx1="http://schemas.microsoft.com/office/drawing/2015/9/8/chartex" xmlns:cx2="http://schemas.microsoft.com/office/drawing/2015/10/21/chartex" xmlns:cx3="http://schemas.microsoft.com/office/drawing/2016/5/9/chartex" xmlns:cx4="http://schemas.microsoft.com/office/drawing/2016/5/10/chartex" xmlns:cx5="http://schemas.microsoft.com/office/drawing/2016/5/11/chartex" xmlns:cx6="http://schemas.microsoft.com/office/drawing/2016/5/12/chartex" xmlns:cx7="http://schemas.microsoft.com/office/drawing/2016/5/13/chartex" xmlns:cx8="http://schemas.microsoft.com/office/drawing/2016/5/14/chartex" xmlns:mc="http://schemas.openxmlformats.org/markup-compatibility/2006" xmlns:aink="http://schemas.microsoft.com/office/drawing/2016/ink" xmlns:am3d="http://schemas.microsoft.com/office/drawing/2017/model3d" xmlns:o="urn:schemas-microsoft-com:office:office" xmlns:oel="http://schemas.microsoft.com/office/2019/extlst" xmlns:r="http://schemas.openxmlformats.org/officeDocument/2006/relationships" xmlns:m="http://schemas.openxmlformats.org/officeDocument/2006/math" xmlns:v="urn:schemas-microsoft-com:vml" xmlns:wp14="http://schemas.microsoft.com/office/word/2010/wordprocessingDrawing" xmlns:wp="http://schemas.openxmlformats.org/drawingml/2006/wordprocessingDrawing" xmlns:w10="urn:schemas-microsoft-com:office:word" xmlns:w="http://schemas.openxmlformats.org/wordprocessingml/2006/main" xmlns:w14="http://schemas.microsoft.com/office/word/2010/wordml" xmlns:w15="http://schemas.microsoft.com/office/word/2012/wordml" xmlns:w16cex="http://schemas.microsoft.com/office/word/2018/wordml/cex" xmlns:w16cid="http://schemas.microsoft.com/office/word/2016/wordml/cid" xmlns:w16="http://schemas.microsoft.com/office/word/2018/wordml" xmlns:w16du="http://schemas.microsoft.com/office/word/2023/wordml/word16du" xmlns:w16sdtdh="http://schemas.microsoft.com/office/word/2020/wordml/sdtdatahash" xmlns:w16sdtfl="http://schemas.microsoft.com/office/word/2024/wordml/sdtformatlock" xmlns:w16se="http://schemas.microsoft.com/office/word/2015/wordml/symex" xmlns:wpg="http://schemas.microsoft.com/office/word/2010/wordprocessingGroup" xmlns:wpi="http://schemas.microsoft.com/office/word/2010/wordprocessingInk" xmlns:wne="http://schemas.microsoft.com/office/word/2006/wordml" xmlns:wps="http://schemas.microsoft.com/office/word/2010/wordprocessingShape" mc:Ignorable="w14 w15 w16se w16cid w16 w16cex w16sdtdh w16sdtfl w16du wp14">
   <w:abstractNum w:abstractNumId="0" w15:restartNumberingAfterBreak="0">
     <w:nsid w:val="161269E7"/>
     <w:multiLevelType w:val="hybridMultilevel"/>
@@ -1217,20 +1206,20 @@
       </w:rPr>
     </w:lvl>
   </w:abstractNum>
-  <w:num w:numId="1">
+  <w:num w:numId="1" w16cid:durableId="1299721617">
     <w:abstractNumId w:val="0"/>
   </w:num>
-  <w:num w:numId="2">
+  <w:num w:numId="2" w16cid:durableId="296035540">
     <w:abstractNumId w:val="1"/>
   </w:num>
-  <w:num w:numId="3">
+  <w:num w:numId="3" w16cid:durableId="848104859">
     <w:abstractNumId w:val="2"/>
   </w:num>
 </w:numbering>
 </file>
 
 <file path=word/styles.xml><?xml version="1.0" encoding="utf-8"?>
-<w:styles xmlns:mc="http://schemas.openxmlformats.org/markup-compatibility/2006" xmlns:r="http://schemas.openxmlformats.org/officeDocument/2006/relationships" xmlns:w="http://schemas.openxmlformats.org/wordprocessingml/2006/main" xmlns:w14="http://schemas.microsoft.com/office/word/2010/wordml" xmlns:w15="http://schemas.microsoft.com/office/word/2012/wordml" xmlns:w16cid="http://schemas.microsoft.com/office/word/2016/wordml/cid" xmlns:w16se="http://schemas.microsoft.com/office/word/2015/wordml/symex" mc:Ignorable="w14 w15 w16se w16cid">
+<w:styles xmlns:mc="http://schemas.openxmlformats.org/markup-compatibility/2006" xmlns:r="http://schemas.openxmlformats.org/officeDocument/2006/relationships" xmlns:w="http://schemas.openxmlformats.org/wordprocessingml/2006/main" xmlns:w14="http://schemas.microsoft.com/office/word/2010/wordml" xmlns:w15="http://schemas.microsoft.com/office/word/2012/wordml" xmlns:w16cex="http://schemas.microsoft.com/office/word/2018/wordml/cex" xmlns:w16cid="http://schemas.microsoft.com/office/word/2016/wordml/cid" xmlns:w16="http://schemas.microsoft.com/office/word/2018/wordml" xmlns:w16du="http://schemas.microsoft.com/office/word/2023/wordml/word16du" xmlns:w16sdtdh="http://schemas.microsoft.com/office/word/2020/wordml/sdtdatahash" xmlns:w16sdtfl="http://schemas.microsoft.com/office/word/2024/wordml/sdtformatlock" xmlns:w16se="http://schemas.microsoft.com/office/word/2015/wordml/symex" mc:Ignorable="w14 w15 w16se w16cid w16 w16cex w16sdtdh w16sdtfl w16du">
   <w:docDefaults>
     <w:rPrDefault>
       <w:rPr>
@@ -1246,7 +1235,7 @@
       </w:pPr>
     </w:pPrDefault>
   </w:docDefaults>
-  <w:latentStyles w:defLockedState="0" w:defUIPriority="99" w:defSemiHidden="0" w:defUnhideWhenUsed="0" w:defQFormat="0" w:count="375">
+  <w:latentStyles w:defLockedState="0" w:defUIPriority="99" w:defSemiHidden="0" w:defUnhideWhenUsed="0" w:defQFormat="0" w:count="376">
     <w:lsdException w:name="Normal" w:uiPriority="0" w:qFormat="1"/>
     <w:lsdException w:name="heading 1" w:uiPriority="9" w:qFormat="1"/>
     <w:lsdException w:name="heading 2" w:semiHidden="1" w:uiPriority="9" w:unhideWhenUsed="1" w:qFormat="1"/>
@@ -1622,6 +1611,7 @@
     <w:lsdException w:name="Smart Hyperlink" w:semiHidden="1" w:unhideWhenUsed="1"/>
     <w:lsdException w:name="Hashtag" w:semiHidden="1" w:unhideWhenUsed="1"/>
     <w:lsdException w:name="Unresolved Mention" w:semiHidden="1" w:unhideWhenUsed="1"/>
+    <w:lsdException w:name="Smart Link" w:semiHidden="1" w:unhideWhenUsed="1"/>
   </w:latentStyles>
   <w:style w:type="paragraph" w:default="1" w:styleId="Normal">
     <w:name w:val="Normal"/>

--- a/MediCareAi-Documentation.docx
+++ b/MediCareAi-Documentation.docx
@@ -301,6 +301,122 @@
     <w:p>
       <w:pPr>
         <w:rPr>
+          <w:rFonts w:ascii="Aptos" w:hAnsi="Aptos"/>
+        </w:rPr>
+      </w:pPr>
+      <w:r>
+        <w:t xml:space="preserve"> </w:t>
+      </w:r>
+      <w:r>
+        <w:rPr>
+          <w:rFonts w:ascii="Aptos" w:hAnsi="Aptos"/>
+        </w:rPr>
+        <w:sym w:font="Symbol" w:char="F0B7"/>
+      </w:r>
+      <w:r>
+        <w:rPr>
+          <w:rFonts w:ascii="Aptos" w:hAnsi="Aptos"/>
+        </w:rPr>
+        <w:t xml:space="preserve"> Kaggle dataset: “Disease Prediction Using Machine Learning” </w:t>
+      </w:r>
+    </w:p>
+    <w:p>
+      <w:pPr>
+        <w:rPr>
+          <w:rFonts w:ascii="Aptos" w:hAnsi="Aptos"/>
+          <w:sz w:val="28"/>
+          <w:szCs w:val="28"/>
+        </w:rPr>
+      </w:pPr>
+      <w:r>
+        <w:rPr>
+          <w:rFonts w:ascii="Aptos" w:hAnsi="Aptos"/>
+        </w:rPr>
+        <w:sym w:font="Symbol" w:char="F0B7"/>
+      </w:r>
+      <w:r>
+        <w:rPr>
+          <w:rFonts w:ascii="Aptos" w:hAnsi="Aptos"/>
+        </w:rPr>
+        <w:t xml:space="preserve"> Python 3 with Scikit-learn, Pandas, NumPy, Matplotlib</w:t>
+      </w:r>
+    </w:p>
+    <w:p>
+      <w:pPr>
+        <w:rPr>
+          <w:rFonts w:ascii="Aptos" w:hAnsi="Aptos"/>
+        </w:rPr>
+      </w:pPr>
+      <w:r>
+        <w:rPr>
+          <w:rFonts w:ascii="Aptos" w:hAnsi="Aptos"/>
+        </w:rPr>
+        <w:t xml:space="preserve"> </w:t>
+      </w:r>
+      <w:r>
+        <w:rPr>
+          <w:rFonts w:ascii="Aptos" w:hAnsi="Aptos"/>
+        </w:rPr>
+        <w:sym w:font="Symbol" w:char="F0B7"/>
+      </w:r>
+      <w:r>
+        <w:rPr>
+          <w:rFonts w:ascii="Aptos" w:hAnsi="Aptos"/>
+        </w:rPr>
+        <w:t xml:space="preserve"> </w:t>
+      </w:r>
+      <w:proofErr w:type="spellStart"/>
+      <w:r>
+        <w:rPr>
+          <w:rFonts w:ascii="Aptos" w:hAnsi="Aptos"/>
+        </w:rPr>
+        <w:t>Labeled</w:t>
+      </w:r>
+      <w:proofErr w:type="spellEnd"/>
+      <w:r>
+        <w:rPr>
+          <w:rFonts w:ascii="Aptos" w:hAnsi="Aptos"/>
+        </w:rPr>
+        <w:t xml:space="preserve"> dataset of symptoms and prognosis (target diseases) </w:t>
+      </w:r>
+    </w:p>
+    <w:p>
+      <w:pPr>
+        <w:rPr>
+          <w:rFonts w:ascii="Aptos" w:hAnsi="Aptos"/>
+        </w:rPr>
+      </w:pPr>
+      <w:r>
+        <w:rPr>
+          <w:rFonts w:ascii="Aptos" w:hAnsi="Aptos"/>
+        </w:rPr>
+        <w:sym w:font="Symbol" w:char="F0B7"/>
+      </w:r>
+      <w:r>
+        <w:rPr>
+          <w:rFonts w:ascii="Aptos" w:hAnsi="Aptos"/>
+        </w:rPr>
+        <w:t xml:space="preserve"> Evaluation using accuracy, precision, recall, and F1-score</w:t>
+      </w:r>
+    </w:p>
+    <w:p>
+      <w:pPr>
+        <w:pStyle w:val="Heading2"/>
+        <w:rPr>
+          <w:lang w:val="en-US"/>
+        </w:rPr>
+      </w:pPr>
+      <w:r>
+        <w:rPr>
+          <w:lang w:val="en-US"/>
+        </w:rPr>
+        <w:lastRenderedPageBreak/>
+        <w:t>Constraints</w:t>
+      </w:r>
+    </w:p>
+    <w:p>
+      <w:pPr>
+        <w:rPr>
           <w:lang w:val="en-US"/>
         </w:rPr>
       </w:pPr>
@@ -322,7 +438,7 @@
         <w:rPr>
           <w:lang w:val="en-US"/>
         </w:rPr>
-        <w:t>Constraints</w:t>
+        <w:t>Risks</w:t>
       </w:r>
     </w:p>
     <w:p>
@@ -342,47 +458,19 @@
       <w:pPr>
         <w:pStyle w:val="Heading2"/>
         <w:rPr>
-          <w:lang w:val="en-US"/>
-        </w:rPr>
-      </w:pPr>
-      <w:r>
-        <w:rPr>
-          <w:lang w:val="en-US"/>
-        </w:rPr>
-        <w:t>Risks</w:t>
-      </w:r>
-    </w:p>
-    <w:p>
-      <w:pPr>
-        <w:rPr>
-          <w:lang w:val="en-US"/>
-        </w:rPr>
-      </w:pPr>
-      <w:r>
-        <w:rPr>
-          <w:lang w:val="en-US"/>
-        </w:rPr>
-        <w:t>Type here</w:t>
-      </w:r>
-    </w:p>
-    <w:p>
-      <w:pPr>
-        <w:pStyle w:val="Heading2"/>
-        <w:rPr>
-          <w:rFonts w:ascii="Arial" w:hAnsi="Arial" w:cs="Arial"/>
-          <w:sz w:val="24"/>
-          <w:szCs w:val="24"/>
-          <w:lang w:val="en-US"/>
-        </w:rPr>
-      </w:pPr>
-      <w:r>
-        <w:rPr>
-          <w:rFonts w:ascii="Arial" w:hAnsi="Arial" w:cs="Arial"/>
-          <w:sz w:val="24"/>
-          <w:szCs w:val="24"/>
-          <w:lang w:val="en-US"/>
-        </w:rPr>
-        <w:lastRenderedPageBreak/>
+          <w:rFonts w:ascii="Arial" w:hAnsi="Arial" w:cs="Arial"/>
+          <w:sz w:val="24"/>
+          <w:szCs w:val="24"/>
+          <w:lang w:val="en-US"/>
+        </w:rPr>
+      </w:pPr>
+      <w:r>
+        <w:rPr>
+          <w:rFonts w:ascii="Arial" w:hAnsi="Arial" w:cs="Arial"/>
+          <w:sz w:val="24"/>
+          <w:szCs w:val="24"/>
+          <w:lang w:val="en-US"/>
+        </w:rPr>
         <w:t>Tools and techniques</w:t>
       </w:r>
       <w:r>
@@ -1094,6 +1182,232 @@
     </w:lvl>
   </w:abstractNum>
   <w:abstractNum w:abstractNumId="2" w15:restartNumberingAfterBreak="0">
+    <w:nsid w:val="3B957D3F"/>
+    <w:multiLevelType w:val="hybridMultilevel"/>
+    <w:tmpl w:val="64769060"/>
+    <w:lvl w:ilvl="0" w:tplc="1C090001">
+      <w:start w:val="1"/>
+      <w:numFmt w:val="bullet"/>
+      <w:lvlText w:val=""/>
+      <w:lvlJc w:val="left"/>
+      <w:pPr>
+        <w:ind w:left="720" w:hanging="360"/>
+      </w:pPr>
+      <w:rPr>
+        <w:rFonts w:ascii="Symbol" w:hAnsi="Symbol" w:hint="default"/>
+      </w:rPr>
+    </w:lvl>
+    <w:lvl w:ilvl="1" w:tplc="1C090003" w:tentative="1">
+      <w:start w:val="1"/>
+      <w:numFmt w:val="bullet"/>
+      <w:lvlText w:val="o"/>
+      <w:lvlJc w:val="left"/>
+      <w:pPr>
+        <w:ind w:left="1440" w:hanging="360"/>
+      </w:pPr>
+      <w:rPr>
+        <w:rFonts w:ascii="Courier New" w:hAnsi="Courier New" w:cs="Courier New" w:hint="default"/>
+      </w:rPr>
+    </w:lvl>
+    <w:lvl w:ilvl="2" w:tplc="1C090005" w:tentative="1">
+      <w:start w:val="1"/>
+      <w:numFmt w:val="bullet"/>
+      <w:lvlText w:val=""/>
+      <w:lvlJc w:val="left"/>
+      <w:pPr>
+        <w:ind w:left="2160" w:hanging="360"/>
+      </w:pPr>
+      <w:rPr>
+        <w:rFonts w:ascii="Wingdings" w:hAnsi="Wingdings" w:hint="default"/>
+      </w:rPr>
+    </w:lvl>
+    <w:lvl w:ilvl="3" w:tplc="1C090001" w:tentative="1">
+      <w:start w:val="1"/>
+      <w:numFmt w:val="bullet"/>
+      <w:lvlText w:val=""/>
+      <w:lvlJc w:val="left"/>
+      <w:pPr>
+        <w:ind w:left="2880" w:hanging="360"/>
+      </w:pPr>
+      <w:rPr>
+        <w:rFonts w:ascii="Symbol" w:hAnsi="Symbol" w:hint="default"/>
+      </w:rPr>
+    </w:lvl>
+    <w:lvl w:ilvl="4" w:tplc="1C090003" w:tentative="1">
+      <w:start w:val="1"/>
+      <w:numFmt w:val="bullet"/>
+      <w:lvlText w:val="o"/>
+      <w:lvlJc w:val="left"/>
+      <w:pPr>
+        <w:ind w:left="3600" w:hanging="360"/>
+      </w:pPr>
+      <w:rPr>
+        <w:rFonts w:ascii="Courier New" w:hAnsi="Courier New" w:cs="Courier New" w:hint="default"/>
+      </w:rPr>
+    </w:lvl>
+    <w:lvl w:ilvl="5" w:tplc="1C090005" w:tentative="1">
+      <w:start w:val="1"/>
+      <w:numFmt w:val="bullet"/>
+      <w:lvlText w:val=""/>
+      <w:lvlJc w:val="left"/>
+      <w:pPr>
+        <w:ind w:left="4320" w:hanging="360"/>
+      </w:pPr>
+      <w:rPr>
+        <w:rFonts w:ascii="Wingdings" w:hAnsi="Wingdings" w:hint="default"/>
+      </w:rPr>
+    </w:lvl>
+    <w:lvl w:ilvl="6" w:tplc="1C090001" w:tentative="1">
+      <w:start w:val="1"/>
+      <w:numFmt w:val="bullet"/>
+      <w:lvlText w:val=""/>
+      <w:lvlJc w:val="left"/>
+      <w:pPr>
+        <w:ind w:left="5040" w:hanging="360"/>
+      </w:pPr>
+      <w:rPr>
+        <w:rFonts w:ascii="Symbol" w:hAnsi="Symbol" w:hint="default"/>
+      </w:rPr>
+    </w:lvl>
+    <w:lvl w:ilvl="7" w:tplc="1C090003" w:tentative="1">
+      <w:start w:val="1"/>
+      <w:numFmt w:val="bullet"/>
+      <w:lvlText w:val="o"/>
+      <w:lvlJc w:val="left"/>
+      <w:pPr>
+        <w:ind w:left="5760" w:hanging="360"/>
+      </w:pPr>
+      <w:rPr>
+        <w:rFonts w:ascii="Courier New" w:hAnsi="Courier New" w:cs="Courier New" w:hint="default"/>
+      </w:rPr>
+    </w:lvl>
+    <w:lvl w:ilvl="8" w:tplc="1C090005" w:tentative="1">
+      <w:start w:val="1"/>
+      <w:numFmt w:val="bullet"/>
+      <w:lvlText w:val=""/>
+      <w:lvlJc w:val="left"/>
+      <w:pPr>
+        <w:ind w:left="6480" w:hanging="360"/>
+      </w:pPr>
+      <w:rPr>
+        <w:rFonts w:ascii="Wingdings" w:hAnsi="Wingdings" w:hint="default"/>
+      </w:rPr>
+    </w:lvl>
+  </w:abstractNum>
+  <w:abstractNum w:abstractNumId="3" w15:restartNumberingAfterBreak="0">
+    <w:nsid w:val="705A0060"/>
+    <w:multiLevelType w:val="hybridMultilevel"/>
+    <w:tmpl w:val="28581CBA"/>
+    <w:lvl w:ilvl="0" w:tplc="1C090001">
+      <w:start w:val="1"/>
+      <w:numFmt w:val="bullet"/>
+      <w:lvlText w:val=""/>
+      <w:lvlJc w:val="left"/>
+      <w:pPr>
+        <w:ind w:left="720" w:hanging="360"/>
+      </w:pPr>
+      <w:rPr>
+        <w:rFonts w:ascii="Symbol" w:hAnsi="Symbol" w:hint="default"/>
+      </w:rPr>
+    </w:lvl>
+    <w:lvl w:ilvl="1" w:tplc="1C090003" w:tentative="1">
+      <w:start w:val="1"/>
+      <w:numFmt w:val="bullet"/>
+      <w:lvlText w:val="o"/>
+      <w:lvlJc w:val="left"/>
+      <w:pPr>
+        <w:ind w:left="1440" w:hanging="360"/>
+      </w:pPr>
+      <w:rPr>
+        <w:rFonts w:ascii="Courier New" w:hAnsi="Courier New" w:cs="Courier New" w:hint="default"/>
+      </w:rPr>
+    </w:lvl>
+    <w:lvl w:ilvl="2" w:tplc="1C090005" w:tentative="1">
+      <w:start w:val="1"/>
+      <w:numFmt w:val="bullet"/>
+      <w:lvlText w:val=""/>
+      <w:lvlJc w:val="left"/>
+      <w:pPr>
+        <w:ind w:left="2160" w:hanging="360"/>
+      </w:pPr>
+      <w:rPr>
+        <w:rFonts w:ascii="Wingdings" w:hAnsi="Wingdings" w:hint="default"/>
+      </w:rPr>
+    </w:lvl>
+    <w:lvl w:ilvl="3" w:tplc="1C090001" w:tentative="1">
+      <w:start w:val="1"/>
+      <w:numFmt w:val="bullet"/>
+      <w:lvlText w:val=""/>
+      <w:lvlJc w:val="left"/>
+      <w:pPr>
+        <w:ind w:left="2880" w:hanging="360"/>
+      </w:pPr>
+      <w:rPr>
+        <w:rFonts w:ascii="Symbol" w:hAnsi="Symbol" w:hint="default"/>
+      </w:rPr>
+    </w:lvl>
+    <w:lvl w:ilvl="4" w:tplc="1C090003" w:tentative="1">
+      <w:start w:val="1"/>
+      <w:numFmt w:val="bullet"/>
+      <w:lvlText w:val="o"/>
+      <w:lvlJc w:val="left"/>
+      <w:pPr>
+        <w:ind w:left="3600" w:hanging="360"/>
+      </w:pPr>
+      <w:rPr>
+        <w:rFonts w:ascii="Courier New" w:hAnsi="Courier New" w:cs="Courier New" w:hint="default"/>
+      </w:rPr>
+    </w:lvl>
+    <w:lvl w:ilvl="5" w:tplc="1C090005" w:tentative="1">
+      <w:start w:val="1"/>
+      <w:numFmt w:val="bullet"/>
+      <w:lvlText w:val=""/>
+      <w:lvlJc w:val="left"/>
+      <w:pPr>
+        <w:ind w:left="4320" w:hanging="360"/>
+      </w:pPr>
+      <w:rPr>
+        <w:rFonts w:ascii="Wingdings" w:hAnsi="Wingdings" w:hint="default"/>
+      </w:rPr>
+    </w:lvl>
+    <w:lvl w:ilvl="6" w:tplc="1C090001" w:tentative="1">
+      <w:start w:val="1"/>
+      <w:numFmt w:val="bullet"/>
+      <w:lvlText w:val=""/>
+      <w:lvlJc w:val="left"/>
+      <w:pPr>
+        <w:ind w:left="5040" w:hanging="360"/>
+      </w:pPr>
+      <w:rPr>
+        <w:rFonts w:ascii="Symbol" w:hAnsi="Symbol" w:hint="default"/>
+      </w:rPr>
+    </w:lvl>
+    <w:lvl w:ilvl="7" w:tplc="1C090003" w:tentative="1">
+      <w:start w:val="1"/>
+      <w:numFmt w:val="bullet"/>
+      <w:lvlText w:val="o"/>
+      <w:lvlJc w:val="left"/>
+      <w:pPr>
+        <w:ind w:left="5760" w:hanging="360"/>
+      </w:pPr>
+      <w:rPr>
+        <w:rFonts w:ascii="Courier New" w:hAnsi="Courier New" w:cs="Courier New" w:hint="default"/>
+      </w:rPr>
+    </w:lvl>
+    <w:lvl w:ilvl="8" w:tplc="1C090005" w:tentative="1">
+      <w:start w:val="1"/>
+      <w:numFmt w:val="bullet"/>
+      <w:lvlText w:val=""/>
+      <w:lvlJc w:val="left"/>
+      <w:pPr>
+        <w:ind w:left="6480" w:hanging="360"/>
+      </w:pPr>
+      <w:rPr>
+        <w:rFonts w:ascii="Wingdings" w:hAnsi="Wingdings" w:hint="default"/>
+      </w:rPr>
+    </w:lvl>
+  </w:abstractNum>
+  <w:abstractNum w:abstractNumId="4" w15:restartNumberingAfterBreak="0">
     <w:nsid w:val="7FF37038"/>
     <w:multiLevelType w:val="hybridMultilevel"/>
     <w:tmpl w:val="D60C13DE"/>
@@ -1213,6 +1527,12 @@
     <w:abstractNumId w:val="1"/>
   </w:num>
   <w:num w:numId="3" w16cid:durableId="848104859">
+    <w:abstractNumId w:val="4"/>
+  </w:num>
+  <w:num w:numId="4" w16cid:durableId="845097005">
+    <w:abstractNumId w:val="3"/>
+  </w:num>
+  <w:num w:numId="5" w16cid:durableId="1422526445">
     <w:abstractNumId w:val="2"/>
   </w:num>
 </w:numbering>
@@ -1662,7 +1982,6 @@
   <w:style w:type="character" w:default="1" w:styleId="DefaultParagraphFont">
     <w:name w:val="Default Paragraph Font"/>
     <w:uiPriority w:val="1"/>
-    <w:semiHidden/>
     <w:unhideWhenUsed/>
   </w:style>
   <w:style w:type="table" w:default="1" w:styleId="TableNormal">

--- a/MediCareAi-Documentation.docx
+++ b/MediCareAi-Documentation.docx
@@ -1,6 +1,6 @@
 
 <file path=word/document.xml><?xml version="1.0" encoding="utf-8"?>
-<w:document xmlns:wpc="http://schemas.microsoft.com/office/word/2010/wordprocessingCanvas" xmlns:cx="http://schemas.microsoft.com/office/drawing/2014/chartex" xmlns:cx1="http://schemas.microsoft.com/office/drawing/2015/9/8/chartex" xmlns:cx2="http://schemas.microsoft.com/office/drawing/2015/10/21/chartex" xmlns:cx3="http://schemas.microsoft.com/office/drawing/2016/5/9/chartex" xmlns:cx4="http://schemas.microsoft.com/office/drawing/2016/5/10/chartex" xmlns:cx5="http://schemas.microsoft.com/office/drawing/2016/5/11/chartex" xmlns:cx6="http://schemas.microsoft.com/office/drawing/2016/5/12/chartex" xmlns:cx7="http://schemas.microsoft.com/office/drawing/2016/5/13/chartex" xmlns:cx8="http://schemas.microsoft.com/office/drawing/2016/5/14/chartex" xmlns:mc="http://schemas.openxmlformats.org/markup-compatibility/2006" xmlns:aink="http://schemas.microsoft.com/office/drawing/2016/ink" xmlns:am3d="http://schemas.microsoft.com/office/drawing/2017/model3d" xmlns:o="urn:schemas-microsoft-com:office:office" xmlns:oel="http://schemas.microsoft.com/office/2019/extlst" xmlns:r="http://schemas.openxmlformats.org/officeDocument/2006/relationships" xmlns:m="http://schemas.openxmlformats.org/officeDocument/2006/math" xmlns:v="urn:schemas-microsoft-com:vml" xmlns:wp14="http://schemas.microsoft.com/office/word/2010/wordprocessingDrawing" xmlns:wp="http://schemas.openxmlformats.org/drawingml/2006/wordprocessingDrawing" xmlns:w10="urn:schemas-microsoft-com:office:word" xmlns:w="http://schemas.openxmlformats.org/wordprocessingml/2006/main" xmlns:w14="http://schemas.microsoft.com/office/word/2010/wordml" xmlns:w15="http://schemas.microsoft.com/office/word/2012/wordml" xmlns:w16cex="http://schemas.microsoft.com/office/word/2018/wordml/cex" xmlns:w16cid="http://schemas.microsoft.com/office/word/2016/wordml/cid" xmlns:w16="http://schemas.microsoft.com/office/word/2018/wordml" xmlns:w16du="http://schemas.microsoft.com/office/word/2023/wordml/word16du" xmlns:w16sdtdh="http://schemas.microsoft.com/office/word/2020/wordml/sdtdatahash" xmlns:w16sdtfl="http://schemas.microsoft.com/office/word/2024/wordml/sdtformatlock" xmlns:w16se="http://schemas.microsoft.com/office/word/2015/wordml/symex" xmlns:wpg="http://schemas.microsoft.com/office/word/2010/wordprocessingGroup" xmlns:wpi="http://schemas.microsoft.com/office/word/2010/wordprocessingInk" xmlns:wne="http://schemas.microsoft.com/office/word/2006/wordml" xmlns:wps="http://schemas.microsoft.com/office/word/2010/wordprocessingShape" mc:Ignorable="w14 w15 w16se w16cid w16 w16cex w16sdtdh w16sdtfl w16du wp14">
+<w:document xmlns:wpc="http://schemas.microsoft.com/office/word/2010/wordprocessingCanvas" xmlns:cx="http://schemas.microsoft.com/office/drawing/2014/chartex" xmlns:mc="http://schemas.openxmlformats.org/markup-compatibility/2006" xmlns:o="urn:schemas-microsoft-com:office:office" xmlns:r="http://schemas.openxmlformats.org/officeDocument/2006/relationships" xmlns:m="http://schemas.openxmlformats.org/officeDocument/2006/math" xmlns:v="urn:schemas-microsoft-com:vml" xmlns:wp14="http://schemas.microsoft.com/office/word/2010/wordprocessingDrawing" xmlns:wp="http://schemas.openxmlformats.org/drawingml/2006/wordprocessingDrawing" xmlns:w10="urn:schemas-microsoft-com:office:word" xmlns:w="http://schemas.openxmlformats.org/wordprocessingml/2006/main" xmlns:w14="http://schemas.microsoft.com/office/word/2010/wordml" xmlns:w15="http://schemas.microsoft.com/office/word/2012/wordml" xmlns:w16se="http://schemas.microsoft.com/office/word/2015/wordml/symex" xmlns:wpg="http://schemas.microsoft.com/office/word/2010/wordprocessingGroup" xmlns:wpi="http://schemas.microsoft.com/office/word/2010/wordprocessingInk" xmlns:wne="http://schemas.microsoft.com/office/word/2006/wordml" xmlns:wps="http://schemas.microsoft.com/office/word/2010/wordprocessingShape" mc:Ignorable="w14 w15 w16se wp14">
   <w:body>
     <w:p>
       <w:pPr>
@@ -426,6 +426,8 @@
         </w:rPr>
         <w:t>Type here</w:t>
       </w:r>
+      <w:bookmarkStart w:id="0" w:name="_GoBack"/>
+      <w:bookmarkEnd w:id="0"/>
     </w:p>
     <w:p>
       <w:pPr>
@@ -443,15 +445,74 @@
     </w:p>
     <w:p>
       <w:pPr>
-        <w:rPr>
-          <w:lang w:val="en-US"/>
-        </w:rPr>
-      </w:pPr>
-      <w:r>
-        <w:rPr>
-          <w:lang w:val="en-US"/>
-        </w:rPr>
-        <w:t>Type here</w:t>
+        <w:pStyle w:val="ListParagraph"/>
+        <w:numPr>
+          <w:ilvl w:val="0"/>
+          <w:numId w:val="6"/>
+        </w:numPr>
+        <w:rPr>
+          <w:rFonts w:ascii="Arial" w:hAnsi="Arial" w:cs="Arial"/>
+          <w:sz w:val="24"/>
+          <w:szCs w:val="24"/>
+          <w:lang w:val="en-US"/>
+        </w:rPr>
+      </w:pPr>
+      <w:r>
+        <w:rPr>
+          <w:rFonts w:ascii="Arial" w:hAnsi="Arial" w:cs="Arial"/>
+          <w:sz w:val="24"/>
+          <w:szCs w:val="24"/>
+          <w:lang w:val="en-US"/>
+        </w:rPr>
+        <w:t>False negative risk: Serious illnesses may go undetected.</w:t>
+      </w:r>
+    </w:p>
+    <w:p>
+      <w:pPr>
+        <w:pStyle w:val="ListParagraph"/>
+        <w:numPr>
+          <w:ilvl w:val="0"/>
+          <w:numId w:val="6"/>
+        </w:numPr>
+        <w:rPr>
+          <w:rFonts w:ascii="Arial" w:hAnsi="Arial" w:cs="Arial"/>
+          <w:sz w:val="24"/>
+          <w:szCs w:val="24"/>
+          <w:lang w:val="en-US"/>
+        </w:rPr>
+      </w:pPr>
+      <w:r>
+        <w:rPr>
+          <w:rFonts w:ascii="Arial" w:hAnsi="Arial" w:cs="Arial"/>
+          <w:sz w:val="24"/>
+          <w:szCs w:val="24"/>
+          <w:lang w:val="en-US"/>
+        </w:rPr>
+        <w:t>Bias in data: Rare diseases may be underrepresented, affecting predictions.</w:t>
+      </w:r>
+    </w:p>
+    <w:p>
+      <w:pPr>
+        <w:pStyle w:val="ListParagraph"/>
+        <w:numPr>
+          <w:ilvl w:val="0"/>
+          <w:numId w:val="6"/>
+        </w:numPr>
+        <w:rPr>
+          <w:rFonts w:ascii="Arial" w:hAnsi="Arial" w:cs="Arial"/>
+          <w:sz w:val="24"/>
+          <w:szCs w:val="24"/>
+          <w:lang w:val="en-US"/>
+        </w:rPr>
+      </w:pPr>
+      <w:r>
+        <w:rPr>
+          <w:rFonts w:ascii="Arial" w:hAnsi="Arial" w:cs="Arial"/>
+          <w:sz w:val="24"/>
+          <w:szCs w:val="24"/>
+          <w:lang w:val="en-US"/>
+        </w:rPr>
+        <w:t>Misuse of predictions without medical consultation poses an ethical and legal risk.</w:t>
       </w:r>
     </w:p>
     <w:p>
@@ -559,7 +620,47 @@
           <w:szCs w:val="24"/>
           <w:lang w:val="en-US"/>
         </w:rPr>
-        <w:t xml:space="preserve">: Pandas &amp; NumPy for data handling, Scikit-learn for machine learning, Matplotlib/Seaborn for visualization, </w:t>
+        <w:t xml:space="preserve">: Pandas &amp; NumPy for data handling, Scikit-learn for machine learning, </w:t>
+      </w:r>
+      <w:proofErr w:type="spellStart"/>
+      <w:r>
+        <w:rPr>
+          <w:rFonts w:ascii="Arial" w:hAnsi="Arial" w:cs="Arial"/>
+          <w:sz w:val="24"/>
+          <w:szCs w:val="24"/>
+          <w:lang w:val="en-US"/>
+        </w:rPr>
+        <w:t>Matplotlib</w:t>
+      </w:r>
+      <w:proofErr w:type="spellEnd"/>
+      <w:r>
+        <w:rPr>
+          <w:rFonts w:ascii="Arial" w:hAnsi="Arial" w:cs="Arial"/>
+          <w:sz w:val="24"/>
+          <w:szCs w:val="24"/>
+          <w:lang w:val="en-US"/>
+        </w:rPr>
+        <w:t>/</w:t>
+      </w:r>
+      <w:proofErr w:type="spellStart"/>
+      <w:r>
+        <w:rPr>
+          <w:rFonts w:ascii="Arial" w:hAnsi="Arial" w:cs="Arial"/>
+          <w:sz w:val="24"/>
+          <w:szCs w:val="24"/>
+          <w:lang w:val="en-US"/>
+        </w:rPr>
+        <w:t>Seaborn</w:t>
+      </w:r>
+      <w:proofErr w:type="spellEnd"/>
+      <w:r>
+        <w:rPr>
+          <w:rFonts w:ascii="Arial" w:hAnsi="Arial" w:cs="Arial"/>
+          <w:sz w:val="24"/>
+          <w:szCs w:val="24"/>
+          <w:lang w:val="en-US"/>
+        </w:rPr>
+        <w:t xml:space="preserve"> for visualization, </w:t>
       </w:r>
       <w:proofErr w:type="spellStart"/>
       <w:r>
@@ -955,7 +1056,7 @@
 </file>
 
 <file path=word/numbering.xml><?xml version="1.0" encoding="utf-8"?>
-<w:numbering xmlns:wpc="http://schemas.microsoft.com/office/word/2010/wordprocessingCanvas" xmlns:cx="http://schemas.microsoft.com/office/drawing/2014/chartex" xmlns:cx1="http://schemas.microsoft.com/office/drawing/2015/9/8/chartex" xmlns:cx2="http://schemas.microsoft.com/office/drawing/2015/10/21/chartex" xmlns:cx3="http://schemas.microsoft.com/office/drawing/2016/5/9/chartex" xmlns:cx4="http://schemas.microsoft.com/office/drawing/2016/5/10/chartex" xmlns:cx5="http://schemas.microsoft.com/office/drawing/2016/5/11/chartex" xmlns:cx6="http://schemas.microsoft.com/office/drawing/2016/5/12/chartex" xmlns:cx7="http://schemas.microsoft.com/office/drawing/2016/5/13/chartex" xmlns:cx8="http://schemas.microsoft.com/office/drawing/2016/5/14/chartex" xmlns:mc="http://schemas.openxmlformats.org/markup-compatibility/2006" xmlns:aink="http://schemas.microsoft.com/office/drawing/2016/ink" xmlns:am3d="http://schemas.microsoft.com/office/drawing/2017/model3d" xmlns:o="urn:schemas-microsoft-com:office:office" xmlns:oel="http://schemas.microsoft.com/office/2019/extlst" xmlns:r="http://schemas.openxmlformats.org/officeDocument/2006/relationships" xmlns:m="http://schemas.openxmlformats.org/officeDocument/2006/math" xmlns:v="urn:schemas-microsoft-com:vml" xmlns:wp14="http://schemas.microsoft.com/office/word/2010/wordprocessingDrawing" xmlns:wp="http://schemas.openxmlformats.org/drawingml/2006/wordprocessingDrawing" xmlns:w10="urn:schemas-microsoft-com:office:word" xmlns:w="http://schemas.openxmlformats.org/wordprocessingml/2006/main" xmlns:w14="http://schemas.microsoft.com/office/word/2010/wordml" xmlns:w15="http://schemas.microsoft.com/office/word/2012/wordml" xmlns:w16cex="http://schemas.microsoft.com/office/word/2018/wordml/cex" xmlns:w16cid="http://schemas.microsoft.com/office/word/2016/wordml/cid" xmlns:w16="http://schemas.microsoft.com/office/word/2018/wordml" xmlns:w16du="http://schemas.microsoft.com/office/word/2023/wordml/word16du" xmlns:w16sdtdh="http://schemas.microsoft.com/office/word/2020/wordml/sdtdatahash" xmlns:w16sdtfl="http://schemas.microsoft.com/office/word/2024/wordml/sdtformatlock" xmlns:w16se="http://schemas.microsoft.com/office/word/2015/wordml/symex" xmlns:wpg="http://schemas.microsoft.com/office/word/2010/wordprocessingGroup" xmlns:wpi="http://schemas.microsoft.com/office/word/2010/wordprocessingInk" xmlns:wne="http://schemas.microsoft.com/office/word/2006/wordml" xmlns:wps="http://schemas.microsoft.com/office/word/2010/wordprocessingShape" mc:Ignorable="w14 w15 w16se w16cid w16 w16cex w16sdtdh w16sdtfl w16du wp14">
+<w:numbering xmlns:wpc="http://schemas.microsoft.com/office/word/2010/wordprocessingCanvas" xmlns:cx="http://schemas.microsoft.com/office/drawing/2014/chartex" xmlns:mc="http://schemas.openxmlformats.org/markup-compatibility/2006" xmlns:o="urn:schemas-microsoft-com:office:office" xmlns:r="http://schemas.openxmlformats.org/officeDocument/2006/relationships" xmlns:m="http://schemas.openxmlformats.org/officeDocument/2006/math" xmlns:v="urn:schemas-microsoft-com:vml" xmlns:wp14="http://schemas.microsoft.com/office/word/2010/wordprocessingDrawing" xmlns:wp="http://schemas.openxmlformats.org/drawingml/2006/wordprocessingDrawing" xmlns:w10="urn:schemas-microsoft-com:office:word" xmlns:w="http://schemas.openxmlformats.org/wordprocessingml/2006/main" xmlns:w14="http://schemas.microsoft.com/office/word/2010/wordml" xmlns:w15="http://schemas.microsoft.com/office/word/2012/wordml" xmlns:w16se="http://schemas.microsoft.com/office/word/2015/wordml/symex" xmlns:wpg="http://schemas.microsoft.com/office/word/2010/wordprocessingGroup" xmlns:wpi="http://schemas.microsoft.com/office/word/2010/wordprocessingInk" xmlns:wne="http://schemas.microsoft.com/office/word/2006/wordml" xmlns:wps="http://schemas.microsoft.com/office/word/2010/wordprocessingShape" mc:Ignorable="w14 w15 w16se wp14">
   <w:abstractNum w:abstractNumId="0" w15:restartNumberingAfterBreak="0">
     <w:nsid w:val="161269E7"/>
     <w:multiLevelType w:val="hybridMultilevel"/>
@@ -1408,6 +1509,119 @@
     </w:lvl>
   </w:abstractNum>
   <w:abstractNum w:abstractNumId="4" w15:restartNumberingAfterBreak="0">
+    <w:nsid w:val="783B4026"/>
+    <w:multiLevelType w:val="hybridMultilevel"/>
+    <w:tmpl w:val="4FBC7916"/>
+    <w:lvl w:ilvl="0" w:tplc="1C090001">
+      <w:start w:val="1"/>
+      <w:numFmt w:val="bullet"/>
+      <w:lvlText w:val=""/>
+      <w:lvlJc w:val="left"/>
+      <w:pPr>
+        <w:ind w:left="720" w:hanging="360"/>
+      </w:pPr>
+      <w:rPr>
+        <w:rFonts w:ascii="Symbol" w:hAnsi="Symbol" w:hint="default"/>
+      </w:rPr>
+    </w:lvl>
+    <w:lvl w:ilvl="1" w:tplc="1C090003" w:tentative="1">
+      <w:start w:val="1"/>
+      <w:numFmt w:val="bullet"/>
+      <w:lvlText w:val="o"/>
+      <w:lvlJc w:val="left"/>
+      <w:pPr>
+        <w:ind w:left="1440" w:hanging="360"/>
+      </w:pPr>
+      <w:rPr>
+        <w:rFonts w:ascii="Courier New" w:hAnsi="Courier New" w:cs="Courier New" w:hint="default"/>
+      </w:rPr>
+    </w:lvl>
+    <w:lvl w:ilvl="2" w:tplc="1C090005" w:tentative="1">
+      <w:start w:val="1"/>
+      <w:numFmt w:val="bullet"/>
+      <w:lvlText w:val=""/>
+      <w:lvlJc w:val="left"/>
+      <w:pPr>
+        <w:ind w:left="2160" w:hanging="360"/>
+      </w:pPr>
+      <w:rPr>
+        <w:rFonts w:ascii="Wingdings" w:hAnsi="Wingdings" w:hint="default"/>
+      </w:rPr>
+    </w:lvl>
+    <w:lvl w:ilvl="3" w:tplc="1C090001" w:tentative="1">
+      <w:start w:val="1"/>
+      <w:numFmt w:val="bullet"/>
+      <w:lvlText w:val=""/>
+      <w:lvlJc w:val="left"/>
+      <w:pPr>
+        <w:ind w:left="2880" w:hanging="360"/>
+      </w:pPr>
+      <w:rPr>
+        <w:rFonts w:ascii="Symbol" w:hAnsi="Symbol" w:hint="default"/>
+      </w:rPr>
+    </w:lvl>
+    <w:lvl w:ilvl="4" w:tplc="1C090003" w:tentative="1">
+      <w:start w:val="1"/>
+      <w:numFmt w:val="bullet"/>
+      <w:lvlText w:val="o"/>
+      <w:lvlJc w:val="left"/>
+      <w:pPr>
+        <w:ind w:left="3600" w:hanging="360"/>
+      </w:pPr>
+      <w:rPr>
+        <w:rFonts w:ascii="Courier New" w:hAnsi="Courier New" w:cs="Courier New" w:hint="default"/>
+      </w:rPr>
+    </w:lvl>
+    <w:lvl w:ilvl="5" w:tplc="1C090005" w:tentative="1">
+      <w:start w:val="1"/>
+      <w:numFmt w:val="bullet"/>
+      <w:lvlText w:val=""/>
+      <w:lvlJc w:val="left"/>
+      <w:pPr>
+        <w:ind w:left="4320" w:hanging="360"/>
+      </w:pPr>
+      <w:rPr>
+        <w:rFonts w:ascii="Wingdings" w:hAnsi="Wingdings" w:hint="default"/>
+      </w:rPr>
+    </w:lvl>
+    <w:lvl w:ilvl="6" w:tplc="1C090001" w:tentative="1">
+      <w:start w:val="1"/>
+      <w:numFmt w:val="bullet"/>
+      <w:lvlText w:val=""/>
+      <w:lvlJc w:val="left"/>
+      <w:pPr>
+        <w:ind w:left="5040" w:hanging="360"/>
+      </w:pPr>
+      <w:rPr>
+        <w:rFonts w:ascii="Symbol" w:hAnsi="Symbol" w:hint="default"/>
+      </w:rPr>
+    </w:lvl>
+    <w:lvl w:ilvl="7" w:tplc="1C090003" w:tentative="1">
+      <w:start w:val="1"/>
+      <w:numFmt w:val="bullet"/>
+      <w:lvlText w:val="o"/>
+      <w:lvlJc w:val="left"/>
+      <w:pPr>
+        <w:ind w:left="5760" w:hanging="360"/>
+      </w:pPr>
+      <w:rPr>
+        <w:rFonts w:ascii="Courier New" w:hAnsi="Courier New" w:cs="Courier New" w:hint="default"/>
+      </w:rPr>
+    </w:lvl>
+    <w:lvl w:ilvl="8" w:tplc="1C090005" w:tentative="1">
+      <w:start w:val="1"/>
+      <w:numFmt w:val="bullet"/>
+      <w:lvlText w:val=""/>
+      <w:lvlJc w:val="left"/>
+      <w:pPr>
+        <w:ind w:left="6480" w:hanging="360"/>
+      </w:pPr>
+      <w:rPr>
+        <w:rFonts w:ascii="Wingdings" w:hAnsi="Wingdings" w:hint="default"/>
+      </w:rPr>
+    </w:lvl>
+  </w:abstractNum>
+  <w:abstractNum w:abstractNumId="5" w15:restartNumberingAfterBreak="0">
     <w:nsid w:val="7FF37038"/>
     <w:multiLevelType w:val="hybridMultilevel"/>
     <w:tmpl w:val="D60C13DE"/>
@@ -1520,26 +1734,29 @@
       </w:rPr>
     </w:lvl>
   </w:abstractNum>
-  <w:num w:numId="1" w16cid:durableId="1299721617">
+  <w:num w:numId="1">
     <w:abstractNumId w:val="0"/>
   </w:num>
-  <w:num w:numId="2" w16cid:durableId="296035540">
+  <w:num w:numId="2">
     <w:abstractNumId w:val="1"/>
   </w:num>
-  <w:num w:numId="3" w16cid:durableId="848104859">
-    <w:abstractNumId w:val="4"/>
+  <w:num w:numId="3">
+    <w:abstractNumId w:val="5"/>
   </w:num>
-  <w:num w:numId="4" w16cid:durableId="845097005">
+  <w:num w:numId="4">
     <w:abstractNumId w:val="3"/>
   </w:num>
-  <w:num w:numId="5" w16cid:durableId="1422526445">
+  <w:num w:numId="5">
     <w:abstractNumId w:val="2"/>
+  </w:num>
+  <w:num w:numId="6">
+    <w:abstractNumId w:val="4"/>
   </w:num>
 </w:numbering>
 </file>
 
 <file path=word/styles.xml><?xml version="1.0" encoding="utf-8"?>
-<w:styles xmlns:mc="http://schemas.openxmlformats.org/markup-compatibility/2006" xmlns:r="http://schemas.openxmlformats.org/officeDocument/2006/relationships" xmlns:w="http://schemas.openxmlformats.org/wordprocessingml/2006/main" xmlns:w14="http://schemas.microsoft.com/office/word/2010/wordml" xmlns:w15="http://schemas.microsoft.com/office/word/2012/wordml" xmlns:w16cex="http://schemas.microsoft.com/office/word/2018/wordml/cex" xmlns:w16cid="http://schemas.microsoft.com/office/word/2016/wordml/cid" xmlns:w16="http://schemas.microsoft.com/office/word/2018/wordml" xmlns:w16du="http://schemas.microsoft.com/office/word/2023/wordml/word16du" xmlns:w16sdtdh="http://schemas.microsoft.com/office/word/2020/wordml/sdtdatahash" xmlns:w16sdtfl="http://schemas.microsoft.com/office/word/2024/wordml/sdtformatlock" xmlns:w16se="http://schemas.microsoft.com/office/word/2015/wordml/symex" mc:Ignorable="w14 w15 w16se w16cid w16 w16cex w16sdtdh w16sdtfl w16du">
+<w:styles xmlns:mc="http://schemas.openxmlformats.org/markup-compatibility/2006" xmlns:r="http://schemas.openxmlformats.org/officeDocument/2006/relationships" xmlns:w="http://schemas.openxmlformats.org/wordprocessingml/2006/main" xmlns:w14="http://schemas.microsoft.com/office/word/2010/wordml" xmlns:w15="http://schemas.microsoft.com/office/word/2012/wordml" xmlns:w16se="http://schemas.microsoft.com/office/word/2015/wordml/symex" mc:Ignorable="w14 w15 w16se">
   <w:docDefaults>
     <w:rPrDefault>
       <w:rPr>
@@ -1555,7 +1772,7 @@
       </w:pPr>
     </w:pPrDefault>
   </w:docDefaults>
-  <w:latentStyles w:defLockedState="0" w:defUIPriority="99" w:defSemiHidden="0" w:defUnhideWhenUsed="0" w:defQFormat="0" w:count="376">
+  <w:latentStyles w:defLockedState="0" w:defUIPriority="99" w:defSemiHidden="0" w:defUnhideWhenUsed="0" w:defQFormat="0" w:count="371">
     <w:lsdException w:name="Normal" w:uiPriority="0" w:qFormat="1"/>
     <w:lsdException w:name="heading 1" w:uiPriority="9" w:qFormat="1"/>
     <w:lsdException w:name="heading 2" w:semiHidden="1" w:uiPriority="9" w:unhideWhenUsed="1" w:qFormat="1"/>
@@ -1927,11 +2144,6 @@
     <w:lsdException w:name="List Table 5 Dark Accent 6" w:uiPriority="50"/>
     <w:lsdException w:name="List Table 6 Colorful Accent 6" w:uiPriority="51"/>
     <w:lsdException w:name="List Table 7 Colorful Accent 6" w:uiPriority="52"/>
-    <w:lsdException w:name="Mention" w:semiHidden="1" w:unhideWhenUsed="1"/>
-    <w:lsdException w:name="Smart Hyperlink" w:semiHidden="1" w:unhideWhenUsed="1"/>
-    <w:lsdException w:name="Hashtag" w:semiHidden="1" w:unhideWhenUsed="1"/>
-    <w:lsdException w:name="Unresolved Mention" w:semiHidden="1" w:unhideWhenUsed="1"/>
-    <w:lsdException w:name="Smart Link" w:semiHidden="1" w:unhideWhenUsed="1"/>
   </w:latentStyles>
   <w:style w:type="paragraph" w:default="1" w:styleId="Normal">
     <w:name w:val="Normal"/>
@@ -1982,6 +2194,7 @@
   <w:style w:type="character" w:default="1" w:styleId="DefaultParagraphFont">
     <w:name w:val="Default Paragraph Font"/>
     <w:uiPriority w:val="1"/>
+    <w:semiHidden/>
     <w:unhideWhenUsed/>
   </w:style>
   <w:style w:type="table" w:default="1" w:styleId="TableNormal">
@@ -2052,7 +2265,7 @@
       <w:u w:val="single"/>
     </w:rPr>
   </w:style>
-  <w:style w:type="character" w:styleId="UnresolvedMention">
+  <w:style w:type="character" w:customStyle="1" w:styleId="UnresolvedMention">
     <w:name w:val="Unresolved Mention"/>
     <w:basedOn w:val="DefaultParagraphFont"/>
     <w:uiPriority w:val="99"/>

--- a/MediCareAi-Documentation.docx
+++ b/MediCareAi-Documentation.docx
@@ -1,6 +1,6 @@
 
 <file path=word/document.xml><?xml version="1.0" encoding="utf-8"?>
-<w:document xmlns:wpc="http://schemas.microsoft.com/office/word/2010/wordprocessingCanvas" xmlns:cx="http://schemas.microsoft.com/office/drawing/2014/chartex" xmlns:mc="http://schemas.openxmlformats.org/markup-compatibility/2006" xmlns:o="urn:schemas-microsoft-com:office:office" xmlns:r="http://schemas.openxmlformats.org/officeDocument/2006/relationships" xmlns:m="http://schemas.openxmlformats.org/officeDocument/2006/math" xmlns:v="urn:schemas-microsoft-com:vml" xmlns:wp14="http://schemas.microsoft.com/office/word/2010/wordprocessingDrawing" xmlns:wp="http://schemas.openxmlformats.org/drawingml/2006/wordprocessingDrawing" xmlns:w10="urn:schemas-microsoft-com:office:word" xmlns:w="http://schemas.openxmlformats.org/wordprocessingml/2006/main" xmlns:w14="http://schemas.microsoft.com/office/word/2010/wordml" xmlns:w15="http://schemas.microsoft.com/office/word/2012/wordml" xmlns:w16se="http://schemas.microsoft.com/office/word/2015/wordml/symex" xmlns:wpg="http://schemas.microsoft.com/office/word/2010/wordprocessingGroup" xmlns:wpi="http://schemas.microsoft.com/office/word/2010/wordprocessingInk" xmlns:wne="http://schemas.microsoft.com/office/word/2006/wordml" xmlns:wps="http://schemas.microsoft.com/office/word/2010/wordprocessingShape" mc:Ignorable="w14 w15 w16se wp14">
+<w:document xmlns:wpc="http://schemas.microsoft.com/office/word/2010/wordprocessingCanvas" xmlns:cx="http://schemas.microsoft.com/office/drawing/2014/chartex" xmlns:cx1="http://schemas.microsoft.com/office/drawing/2015/9/8/chartex" xmlns:cx2="http://schemas.microsoft.com/office/drawing/2015/10/21/chartex" xmlns:cx3="http://schemas.microsoft.com/office/drawing/2016/5/9/chartex" xmlns:cx4="http://schemas.microsoft.com/office/drawing/2016/5/10/chartex" xmlns:cx5="http://schemas.microsoft.com/office/drawing/2016/5/11/chartex" xmlns:cx6="http://schemas.microsoft.com/office/drawing/2016/5/12/chartex" xmlns:cx7="http://schemas.microsoft.com/office/drawing/2016/5/13/chartex" xmlns:cx8="http://schemas.microsoft.com/office/drawing/2016/5/14/chartex" xmlns:mc="http://schemas.openxmlformats.org/markup-compatibility/2006" xmlns:aink="http://schemas.microsoft.com/office/drawing/2016/ink" xmlns:am3d="http://schemas.microsoft.com/office/drawing/2017/model3d" xmlns:o="urn:schemas-microsoft-com:office:office" xmlns:oel="http://schemas.microsoft.com/office/2019/extlst" xmlns:r="http://schemas.openxmlformats.org/officeDocument/2006/relationships" xmlns:m="http://schemas.openxmlformats.org/officeDocument/2006/math" xmlns:v="urn:schemas-microsoft-com:vml" xmlns:wp14="http://schemas.microsoft.com/office/word/2010/wordprocessingDrawing" xmlns:wp="http://schemas.openxmlformats.org/drawingml/2006/wordprocessingDrawing" xmlns:w10="urn:schemas-microsoft-com:office:word" xmlns:w="http://schemas.openxmlformats.org/wordprocessingml/2006/main" xmlns:w14="http://schemas.microsoft.com/office/word/2010/wordml" xmlns:w15="http://schemas.microsoft.com/office/word/2012/wordml" xmlns:w16cex="http://schemas.microsoft.com/office/word/2018/wordml/cex" xmlns:w16cid="http://schemas.microsoft.com/office/word/2016/wordml/cid" xmlns:w16="http://schemas.microsoft.com/office/word/2018/wordml" xmlns:w16du="http://schemas.microsoft.com/office/word/2023/wordml/word16du" xmlns:w16sdtdh="http://schemas.microsoft.com/office/word/2020/wordml/sdtdatahash" xmlns:w16sdtfl="http://schemas.microsoft.com/office/word/2024/wordml/sdtformatlock" xmlns:w16se="http://schemas.microsoft.com/office/word/2015/wordml/symex" xmlns:wpg="http://schemas.microsoft.com/office/word/2010/wordprocessingGroup" xmlns:wpi="http://schemas.microsoft.com/office/word/2010/wordprocessingInk" xmlns:wne="http://schemas.microsoft.com/office/word/2006/wordml" xmlns:wps="http://schemas.microsoft.com/office/word/2010/wordprocessingShape" mc:Ignorable="w14 w15 w16se w16cid w16 w16cex w16sdtdh w16sdtfl w16du wp14">
   <w:body>
     <w:p>
       <w:pPr>
@@ -224,15 +224,140 @@
     <w:p>
       <w:pPr>
         <w:rPr>
-          <w:lang w:val="en-US"/>
-        </w:rPr>
-      </w:pPr>
-      <w:r>
-        <w:rPr>
-          <w:lang w:val="en-US"/>
-        </w:rPr>
-        <w:t>Type here</w:t>
-      </w:r>
+          <w:rFonts w:ascii="Arial" w:hAnsi="Arial" w:cs="Arial"/>
+          <w:sz w:val="24"/>
+          <w:szCs w:val="24"/>
+          <w:lang w:val="en-US"/>
+        </w:rPr>
+      </w:pPr>
+    </w:p>
+    <w:p>
+      <w:pPr>
+        <w:numPr>
+          <w:ilvl w:val="0"/>
+          <w:numId w:val="7"/>
+        </w:numPr>
+        <w:rPr>
+          <w:rFonts w:ascii="Arial" w:hAnsi="Arial" w:cs="Arial"/>
+          <w:sz w:val="24"/>
+          <w:szCs w:val="24"/>
+          <w:lang w:val="en-US"/>
+        </w:rPr>
+      </w:pPr>
+      <w:r>
+        <w:rPr>
+          <w:rFonts w:ascii="Arial" w:hAnsi="Arial" w:cs="Arial"/>
+          <w:sz w:val="24"/>
+          <w:szCs w:val="24"/>
+          <w:lang w:val="en-US"/>
+        </w:rPr>
+        <w:t xml:space="preserve">Achieves at least </w:t>
+      </w:r>
+      <w:r>
+        <w:rPr>
+          <w:rFonts w:ascii="Arial" w:hAnsi="Arial" w:cs="Arial"/>
+          <w:b/>
+          <w:sz w:val="24"/>
+          <w:szCs w:val="24"/>
+          <w:lang w:val="en-US"/>
+        </w:rPr>
+        <w:t xml:space="preserve">90% accuracy </w:t>
+      </w:r>
+      <w:r>
+        <w:rPr>
+          <w:rFonts w:ascii="Arial" w:hAnsi="Arial" w:cs="Arial"/>
+          <w:sz w:val="24"/>
+          <w:szCs w:val="24"/>
+          <w:lang w:val="en-US"/>
+        </w:rPr>
+        <w:t>on test data.</w:t>
+      </w:r>
+    </w:p>
+    <w:p>
+      <w:pPr>
+        <w:numPr>
+          <w:ilvl w:val="0"/>
+          <w:numId w:val="7"/>
+        </w:numPr>
+        <w:rPr>
+          <w:rFonts w:ascii="Arial" w:hAnsi="Arial" w:cs="Arial"/>
+          <w:sz w:val="24"/>
+          <w:szCs w:val="24"/>
+          <w:lang w:val="en-US"/>
+        </w:rPr>
+      </w:pPr>
+      <w:r>
+        <w:rPr>
+          <w:rFonts w:ascii="Arial" w:hAnsi="Arial" w:cs="Arial"/>
+          <w:sz w:val="24"/>
+          <w:szCs w:val="24"/>
+          <w:lang w:val="en-US"/>
+        </w:rPr>
+        <w:t>Demonstrates reduced diagnostic delays compared to traditional processes.</w:t>
+      </w:r>
+    </w:p>
+    <w:p>
+      <w:pPr>
+        <w:numPr>
+          <w:ilvl w:val="0"/>
+          <w:numId w:val="7"/>
+        </w:numPr>
+        <w:rPr>
+          <w:rFonts w:ascii="Arial" w:hAnsi="Arial" w:cs="Arial"/>
+          <w:sz w:val="24"/>
+          <w:szCs w:val="24"/>
+          <w:lang w:val="en-US"/>
+        </w:rPr>
+      </w:pPr>
+      <w:r>
+        <w:rPr>
+          <w:rFonts w:ascii="Arial" w:hAnsi="Arial" w:cs="Arial"/>
+          <w:sz w:val="24"/>
+          <w:szCs w:val="24"/>
+          <w:lang w:val="en-US"/>
+        </w:rPr>
+        <w:t>Gains acceptance and positive feedback from healthcare professionals.</w:t>
+      </w:r>
+    </w:p>
+    <w:p>
+      <w:pPr>
+        <w:numPr>
+          <w:ilvl w:val="0"/>
+          <w:numId w:val="7"/>
+        </w:numPr>
+        <w:rPr>
+          <w:rFonts w:ascii="Arial" w:hAnsi="Arial" w:cs="Arial"/>
+          <w:sz w:val="24"/>
+          <w:szCs w:val="24"/>
+          <w:lang w:val="en-US"/>
+        </w:rPr>
+      </w:pPr>
+      <w:r>
+        <w:rPr>
+          <w:rFonts w:ascii="Arial" w:hAnsi="Arial" w:cs="Arial"/>
+          <w:sz w:val="24"/>
+          <w:szCs w:val="24"/>
+          <w:lang w:val="en-US"/>
+        </w:rPr>
+        <w:t>Demonstrates scalability to clinics, hospitals, and telehealth platforms.</w:t>
+      </w:r>
+    </w:p>
+    <w:p>
+      <w:pPr>
+        <w:rPr>
+          <w:rFonts w:ascii="Arial" w:hAnsi="Arial" w:cs="Arial"/>
+          <w:sz w:val="24"/>
+          <w:szCs w:val="24"/>
+          <w:lang w:val="en-US"/>
+        </w:rPr>
+      </w:pPr>
+    </w:p>
+    <w:p>
+      <w:pPr>
+        <w:rPr>
+          <w:lang w:val="en-US"/>
+        </w:rPr>
+      </w:pPr>
     </w:p>
     <w:p>
       <w:pPr>
@@ -281,7 +406,17 @@
           <w:szCs w:val="24"/>
           <w:lang w:val="en-US"/>
         </w:rPr>
-        <w:t xml:space="preserve"> fills this gap by analyzing symptom patterns and making predictive recommendations, allowing doctors and patients to respond before conditions reach a critical level.</w:t>
+        <w:t xml:space="preserve"> fills this </w:t>
+      </w:r>
+      <w:r>
+        <w:rPr>
+          <w:rFonts w:ascii="Arial" w:hAnsi="Arial" w:cs="Arial"/>
+          <w:sz w:val="24"/>
+          <w:szCs w:val="24"/>
+          <w:lang w:val="en-US"/>
+        </w:rPr>
+        <w:lastRenderedPageBreak/>
+        <w:t>gap by analyzing symptom patterns and making predictive recommendations, allowing doctors and patients to respond before conditions reach a critical level.</w:t>
       </w:r>
     </w:p>
     <w:p>
@@ -410,7 +545,6 @@
         <w:rPr>
           <w:lang w:val="en-US"/>
         </w:rPr>
-        <w:lastRenderedPageBreak/>
         <w:t>Constraints</w:t>
       </w:r>
     </w:p>
@@ -426,8 +560,6 @@
         </w:rPr>
         <w:t>Type here</w:t>
       </w:r>
-      <w:bookmarkStart w:id="0" w:name="_GoBack"/>
-      <w:bookmarkEnd w:id="0"/>
     </w:p>
     <w:p>
       <w:pPr>
@@ -620,47 +752,7 @@
           <w:szCs w:val="24"/>
           <w:lang w:val="en-US"/>
         </w:rPr>
-        <w:t xml:space="preserve">: Pandas &amp; NumPy for data handling, Scikit-learn for machine learning, </w:t>
-      </w:r>
-      <w:proofErr w:type="spellStart"/>
-      <w:r>
-        <w:rPr>
-          <w:rFonts w:ascii="Arial" w:hAnsi="Arial" w:cs="Arial"/>
-          <w:sz w:val="24"/>
-          <w:szCs w:val="24"/>
-          <w:lang w:val="en-US"/>
-        </w:rPr>
-        <w:t>Matplotlib</w:t>
-      </w:r>
-      <w:proofErr w:type="spellEnd"/>
-      <w:r>
-        <w:rPr>
-          <w:rFonts w:ascii="Arial" w:hAnsi="Arial" w:cs="Arial"/>
-          <w:sz w:val="24"/>
-          <w:szCs w:val="24"/>
-          <w:lang w:val="en-US"/>
-        </w:rPr>
-        <w:t>/</w:t>
-      </w:r>
-      <w:proofErr w:type="spellStart"/>
-      <w:r>
-        <w:rPr>
-          <w:rFonts w:ascii="Arial" w:hAnsi="Arial" w:cs="Arial"/>
-          <w:sz w:val="24"/>
-          <w:szCs w:val="24"/>
-          <w:lang w:val="en-US"/>
-        </w:rPr>
-        <w:t>Seaborn</w:t>
-      </w:r>
-      <w:proofErr w:type="spellEnd"/>
-      <w:r>
-        <w:rPr>
-          <w:rFonts w:ascii="Arial" w:hAnsi="Arial" w:cs="Arial"/>
-          <w:sz w:val="24"/>
-          <w:szCs w:val="24"/>
-          <w:lang w:val="en-US"/>
-        </w:rPr>
-        <w:t xml:space="preserve"> for visualization, </w:t>
+        <w:t xml:space="preserve">: Pandas &amp; NumPy for data handling, Scikit-learn for machine learning, Matplotlib/Seaborn for visualization, </w:t>
       </w:r>
       <w:proofErr w:type="spellStart"/>
       <w:r>
@@ -1056,8 +1148,121 @@
 </file>
 
 <file path=word/numbering.xml><?xml version="1.0" encoding="utf-8"?>
-<w:numbering xmlns:wpc="http://schemas.microsoft.com/office/word/2010/wordprocessingCanvas" xmlns:cx="http://schemas.microsoft.com/office/drawing/2014/chartex" xmlns:mc="http://schemas.openxmlformats.org/markup-compatibility/2006" xmlns:o="urn:schemas-microsoft-com:office:office" xmlns:r="http://schemas.openxmlformats.org/officeDocument/2006/relationships" xmlns:m="http://schemas.openxmlformats.org/officeDocument/2006/math" xmlns:v="urn:schemas-microsoft-com:vml" xmlns:wp14="http://schemas.microsoft.com/office/word/2010/wordprocessingDrawing" xmlns:wp="http://schemas.openxmlformats.org/drawingml/2006/wordprocessingDrawing" xmlns:w10="urn:schemas-microsoft-com:office:word" xmlns:w="http://schemas.openxmlformats.org/wordprocessingml/2006/main" xmlns:w14="http://schemas.microsoft.com/office/word/2010/wordml" xmlns:w15="http://schemas.microsoft.com/office/word/2012/wordml" xmlns:w16se="http://schemas.microsoft.com/office/word/2015/wordml/symex" xmlns:wpg="http://schemas.microsoft.com/office/word/2010/wordprocessingGroup" xmlns:wpi="http://schemas.microsoft.com/office/word/2010/wordprocessingInk" xmlns:wne="http://schemas.microsoft.com/office/word/2006/wordml" xmlns:wps="http://schemas.microsoft.com/office/word/2010/wordprocessingShape" mc:Ignorable="w14 w15 w16se wp14">
+<w:numbering xmlns:wpc="http://schemas.microsoft.com/office/word/2010/wordprocessingCanvas" xmlns:cx="http://schemas.microsoft.com/office/drawing/2014/chartex" xmlns:cx1="http://schemas.microsoft.com/office/drawing/2015/9/8/chartex" xmlns:cx2="http://schemas.microsoft.com/office/drawing/2015/10/21/chartex" xmlns:cx3="http://schemas.microsoft.com/office/drawing/2016/5/9/chartex" xmlns:cx4="http://schemas.microsoft.com/office/drawing/2016/5/10/chartex" xmlns:cx5="http://schemas.microsoft.com/office/drawing/2016/5/11/chartex" xmlns:cx6="http://schemas.microsoft.com/office/drawing/2016/5/12/chartex" xmlns:cx7="http://schemas.microsoft.com/office/drawing/2016/5/13/chartex" xmlns:cx8="http://schemas.microsoft.com/office/drawing/2016/5/14/chartex" xmlns:mc="http://schemas.openxmlformats.org/markup-compatibility/2006" xmlns:aink="http://schemas.microsoft.com/office/drawing/2016/ink" xmlns:am3d="http://schemas.microsoft.com/office/drawing/2017/model3d" xmlns:o="urn:schemas-microsoft-com:office:office" xmlns:oel="http://schemas.microsoft.com/office/2019/extlst" xmlns:r="http://schemas.openxmlformats.org/officeDocument/2006/relationships" xmlns:m="http://schemas.openxmlformats.org/officeDocument/2006/math" xmlns:v="urn:schemas-microsoft-com:vml" xmlns:wp14="http://schemas.microsoft.com/office/word/2010/wordprocessingDrawing" xmlns:wp="http://schemas.openxmlformats.org/drawingml/2006/wordprocessingDrawing" xmlns:w10="urn:schemas-microsoft-com:office:word" xmlns:w="http://schemas.openxmlformats.org/wordprocessingml/2006/main" xmlns:w14="http://schemas.microsoft.com/office/word/2010/wordml" xmlns:w15="http://schemas.microsoft.com/office/word/2012/wordml" xmlns:w16cex="http://schemas.microsoft.com/office/word/2018/wordml/cex" xmlns:w16cid="http://schemas.microsoft.com/office/word/2016/wordml/cid" xmlns:w16="http://schemas.microsoft.com/office/word/2018/wordml" xmlns:w16du="http://schemas.microsoft.com/office/word/2023/wordml/word16du" xmlns:w16sdtdh="http://schemas.microsoft.com/office/word/2020/wordml/sdtdatahash" xmlns:w16sdtfl="http://schemas.microsoft.com/office/word/2024/wordml/sdtformatlock" xmlns:w16se="http://schemas.microsoft.com/office/word/2015/wordml/symex" xmlns:wpg="http://schemas.microsoft.com/office/word/2010/wordprocessingGroup" xmlns:wpi="http://schemas.microsoft.com/office/word/2010/wordprocessingInk" xmlns:wne="http://schemas.microsoft.com/office/word/2006/wordml" xmlns:wps="http://schemas.microsoft.com/office/word/2010/wordprocessingShape" mc:Ignorable="w14 w15 w16se w16cid w16 w16cex w16sdtdh w16sdtfl w16du wp14">
   <w:abstractNum w:abstractNumId="0" w15:restartNumberingAfterBreak="0">
+    <w:nsid w:val="13123C09"/>
+    <w:multiLevelType w:val="hybridMultilevel"/>
+    <w:tmpl w:val="303A88C8"/>
+    <w:lvl w:ilvl="0" w:tplc="06BCB890">
+      <w:numFmt w:val="bullet"/>
+      <w:lvlText w:val=""/>
+      <w:lvlJc w:val="left"/>
+      <w:pPr>
+        <w:ind w:left="743" w:hanging="360"/>
+      </w:pPr>
+      <w:rPr>
+        <w:rFonts w:ascii="Symbol" w:eastAsia="Symbol" w:hAnsi="Symbol" w:cs="Symbol" w:hint="default"/>
+        <w:b w:val="0"/>
+        <w:bCs w:val="0"/>
+        <w:i w:val="0"/>
+        <w:iCs w:val="0"/>
+        <w:spacing w:val="0"/>
+        <w:w w:val="100"/>
+        <w:sz w:val="24"/>
+        <w:szCs w:val="24"/>
+        <w:lang w:val="en-US" w:eastAsia="en-US" w:bidi="ar-SA"/>
+      </w:rPr>
+    </w:lvl>
+    <w:lvl w:ilvl="1" w:tplc="FA204A76">
+      <w:numFmt w:val="bullet"/>
+      <w:lvlText w:val="•"/>
+      <w:lvlJc w:val="left"/>
+      <w:pPr>
+        <w:ind w:left="1573" w:hanging="360"/>
+      </w:pPr>
+      <w:rPr>
+        <w:lang w:val="en-US" w:eastAsia="en-US" w:bidi="ar-SA"/>
+      </w:rPr>
+    </w:lvl>
+    <w:lvl w:ilvl="2" w:tplc="18DAED3E">
+      <w:numFmt w:val="bullet"/>
+      <w:lvlText w:val="•"/>
+      <w:lvlJc w:val="left"/>
+      <w:pPr>
+        <w:ind w:left="2406" w:hanging="360"/>
+      </w:pPr>
+      <w:rPr>
+        <w:lang w:val="en-US" w:eastAsia="en-US" w:bidi="ar-SA"/>
+      </w:rPr>
+    </w:lvl>
+    <w:lvl w:ilvl="3" w:tplc="EB84AF98">
+      <w:numFmt w:val="bullet"/>
+      <w:lvlText w:val="•"/>
+      <w:lvlJc w:val="left"/>
+      <w:pPr>
+        <w:ind w:left="3239" w:hanging="360"/>
+      </w:pPr>
+      <w:rPr>
+        <w:lang w:val="en-US" w:eastAsia="en-US" w:bidi="ar-SA"/>
+      </w:rPr>
+    </w:lvl>
+    <w:lvl w:ilvl="4" w:tplc="E6805518">
+      <w:numFmt w:val="bullet"/>
+      <w:lvlText w:val="•"/>
+      <w:lvlJc w:val="left"/>
+      <w:pPr>
+        <w:ind w:left="4072" w:hanging="360"/>
+      </w:pPr>
+      <w:rPr>
+        <w:lang w:val="en-US" w:eastAsia="en-US" w:bidi="ar-SA"/>
+      </w:rPr>
+    </w:lvl>
+    <w:lvl w:ilvl="5" w:tplc="0B54097A">
+      <w:numFmt w:val="bullet"/>
+      <w:lvlText w:val="•"/>
+      <w:lvlJc w:val="left"/>
+      <w:pPr>
+        <w:ind w:left="4906" w:hanging="360"/>
+      </w:pPr>
+      <w:rPr>
+        <w:lang w:val="en-US" w:eastAsia="en-US" w:bidi="ar-SA"/>
+      </w:rPr>
+    </w:lvl>
+    <w:lvl w:ilvl="6" w:tplc="F45E731C">
+      <w:numFmt w:val="bullet"/>
+      <w:lvlText w:val="•"/>
+      <w:lvlJc w:val="left"/>
+      <w:pPr>
+        <w:ind w:left="5739" w:hanging="360"/>
+      </w:pPr>
+      <w:rPr>
+        <w:lang w:val="en-US" w:eastAsia="en-US" w:bidi="ar-SA"/>
+      </w:rPr>
+    </w:lvl>
+    <w:lvl w:ilvl="7" w:tplc="8078EA70">
+      <w:numFmt w:val="bullet"/>
+      <w:lvlText w:val="•"/>
+      <w:lvlJc w:val="left"/>
+      <w:pPr>
+        <w:ind w:left="6572" w:hanging="360"/>
+      </w:pPr>
+      <w:rPr>
+        <w:lang w:val="en-US" w:eastAsia="en-US" w:bidi="ar-SA"/>
+      </w:rPr>
+    </w:lvl>
+    <w:lvl w:ilvl="8" w:tplc="790081C2">
+      <w:numFmt w:val="bullet"/>
+      <w:lvlText w:val="•"/>
+      <w:lvlJc w:val="left"/>
+      <w:pPr>
+        <w:ind w:left="7405" w:hanging="360"/>
+      </w:pPr>
+      <w:rPr>
+        <w:lang w:val="en-US" w:eastAsia="en-US" w:bidi="ar-SA"/>
+      </w:rPr>
+    </w:lvl>
+  </w:abstractNum>
+  <w:abstractNum w:abstractNumId="1" w15:restartNumberingAfterBreak="0">
     <w:nsid w:val="161269E7"/>
     <w:multiLevelType w:val="hybridMultilevel"/>
     <w:tmpl w:val="FE5A7700"/>
@@ -1170,7 +1375,7 @@
       </w:rPr>
     </w:lvl>
   </w:abstractNum>
-  <w:abstractNum w:abstractNumId="1" w15:restartNumberingAfterBreak="0">
+  <w:abstractNum w:abstractNumId="2" w15:restartNumberingAfterBreak="0">
     <w:nsid w:val="18D133C9"/>
     <w:multiLevelType w:val="hybridMultilevel"/>
     <w:tmpl w:val="365A9A76"/>
@@ -1282,7 +1487,7 @@
       </w:rPr>
     </w:lvl>
   </w:abstractNum>
-  <w:abstractNum w:abstractNumId="2" w15:restartNumberingAfterBreak="0">
+  <w:abstractNum w:abstractNumId="3" w15:restartNumberingAfterBreak="0">
     <w:nsid w:val="3B957D3F"/>
     <w:multiLevelType w:val="hybridMultilevel"/>
     <w:tmpl w:val="64769060"/>
@@ -1395,7 +1600,7 @@
       </w:rPr>
     </w:lvl>
   </w:abstractNum>
-  <w:abstractNum w:abstractNumId="3" w15:restartNumberingAfterBreak="0">
+  <w:abstractNum w:abstractNumId="4" w15:restartNumberingAfterBreak="0">
     <w:nsid w:val="705A0060"/>
     <w:multiLevelType w:val="hybridMultilevel"/>
     <w:tmpl w:val="28581CBA"/>
@@ -1508,7 +1713,7 @@
       </w:rPr>
     </w:lvl>
   </w:abstractNum>
-  <w:abstractNum w:abstractNumId="4" w15:restartNumberingAfterBreak="0">
+  <w:abstractNum w:abstractNumId="5" w15:restartNumberingAfterBreak="0">
     <w:nsid w:val="783B4026"/>
     <w:multiLevelType w:val="hybridMultilevel"/>
     <w:tmpl w:val="4FBC7916"/>
@@ -1621,7 +1826,7 @@
       </w:rPr>
     </w:lvl>
   </w:abstractNum>
-  <w:abstractNum w:abstractNumId="5" w15:restartNumberingAfterBreak="0">
+  <w:abstractNum w:abstractNumId="6" w15:restartNumberingAfterBreak="0">
     <w:nsid w:val="7FF37038"/>
     <w:multiLevelType w:val="hybridMultilevel"/>
     <w:tmpl w:val="D60C13DE"/>
@@ -1734,29 +1939,41 @@
       </w:rPr>
     </w:lvl>
   </w:abstractNum>
-  <w:num w:numId="1">
-    <w:abstractNumId w:val="0"/>
-  </w:num>
-  <w:num w:numId="2">
+  <w:num w:numId="1" w16cid:durableId="2061856407">
     <w:abstractNumId w:val="1"/>
   </w:num>
-  <w:num w:numId="3">
+  <w:num w:numId="2" w16cid:durableId="1142429341">
+    <w:abstractNumId w:val="2"/>
+  </w:num>
+  <w:num w:numId="3" w16cid:durableId="427234317">
+    <w:abstractNumId w:val="6"/>
+  </w:num>
+  <w:num w:numId="4" w16cid:durableId="1839079928">
+    <w:abstractNumId w:val="4"/>
+  </w:num>
+  <w:num w:numId="5" w16cid:durableId="1062293578">
+    <w:abstractNumId w:val="3"/>
+  </w:num>
+  <w:num w:numId="6" w16cid:durableId="807819810">
     <w:abstractNumId w:val="5"/>
   </w:num>
-  <w:num w:numId="4">
-    <w:abstractNumId w:val="3"/>
-  </w:num>
-  <w:num w:numId="5">
-    <w:abstractNumId w:val="2"/>
-  </w:num>
-  <w:num w:numId="6">
-    <w:abstractNumId w:val="4"/>
+  <w:num w:numId="7" w16cid:durableId="530722884">
+    <w:abstractNumId w:val="0"/>
+    <w:lvlOverride w:ilvl="0"/>
+    <w:lvlOverride w:ilvl="1"/>
+    <w:lvlOverride w:ilvl="2"/>
+    <w:lvlOverride w:ilvl="3"/>
+    <w:lvlOverride w:ilvl="4"/>
+    <w:lvlOverride w:ilvl="5"/>
+    <w:lvlOverride w:ilvl="6"/>
+    <w:lvlOverride w:ilvl="7"/>
+    <w:lvlOverride w:ilvl="8"/>
   </w:num>
 </w:numbering>
 </file>
 
 <file path=word/styles.xml><?xml version="1.0" encoding="utf-8"?>
-<w:styles xmlns:mc="http://schemas.openxmlformats.org/markup-compatibility/2006" xmlns:r="http://schemas.openxmlformats.org/officeDocument/2006/relationships" xmlns:w="http://schemas.openxmlformats.org/wordprocessingml/2006/main" xmlns:w14="http://schemas.microsoft.com/office/word/2010/wordml" xmlns:w15="http://schemas.microsoft.com/office/word/2012/wordml" xmlns:w16se="http://schemas.microsoft.com/office/word/2015/wordml/symex" mc:Ignorable="w14 w15 w16se">
+<w:styles xmlns:mc="http://schemas.openxmlformats.org/markup-compatibility/2006" xmlns:r="http://schemas.openxmlformats.org/officeDocument/2006/relationships" xmlns:w="http://schemas.openxmlformats.org/wordprocessingml/2006/main" xmlns:w14="http://schemas.microsoft.com/office/word/2010/wordml" xmlns:w15="http://schemas.microsoft.com/office/word/2012/wordml" xmlns:w16cex="http://schemas.microsoft.com/office/word/2018/wordml/cex" xmlns:w16cid="http://schemas.microsoft.com/office/word/2016/wordml/cid" xmlns:w16="http://schemas.microsoft.com/office/word/2018/wordml" xmlns:w16du="http://schemas.microsoft.com/office/word/2023/wordml/word16du" xmlns:w16sdtdh="http://schemas.microsoft.com/office/word/2020/wordml/sdtdatahash" xmlns:w16sdtfl="http://schemas.microsoft.com/office/word/2024/wordml/sdtformatlock" xmlns:w16se="http://schemas.microsoft.com/office/word/2015/wordml/symex" mc:Ignorable="w14 w15 w16se w16cid w16 w16cex w16sdtdh w16sdtfl w16du">
   <w:docDefaults>
     <w:rPrDefault>
       <w:rPr>
@@ -1772,7 +1989,7 @@
       </w:pPr>
     </w:pPrDefault>
   </w:docDefaults>
-  <w:latentStyles w:defLockedState="0" w:defUIPriority="99" w:defSemiHidden="0" w:defUnhideWhenUsed="0" w:defQFormat="0" w:count="371">
+  <w:latentStyles w:defLockedState="0" w:defUIPriority="99" w:defSemiHidden="0" w:defUnhideWhenUsed="0" w:defQFormat="0" w:count="376">
     <w:lsdException w:name="Normal" w:uiPriority="0" w:qFormat="1"/>
     <w:lsdException w:name="heading 1" w:uiPriority="9" w:qFormat="1"/>
     <w:lsdException w:name="heading 2" w:semiHidden="1" w:uiPriority="9" w:unhideWhenUsed="1" w:qFormat="1"/>
@@ -2144,6 +2361,11 @@
     <w:lsdException w:name="List Table 5 Dark Accent 6" w:uiPriority="50"/>
     <w:lsdException w:name="List Table 6 Colorful Accent 6" w:uiPriority="51"/>
     <w:lsdException w:name="List Table 7 Colorful Accent 6" w:uiPriority="52"/>
+    <w:lsdException w:name="Mention" w:semiHidden="1" w:unhideWhenUsed="1"/>
+    <w:lsdException w:name="Smart Hyperlink" w:semiHidden="1" w:unhideWhenUsed="1"/>
+    <w:lsdException w:name="Hashtag" w:semiHidden="1" w:unhideWhenUsed="1"/>
+    <w:lsdException w:name="Unresolved Mention" w:semiHidden="1" w:unhideWhenUsed="1"/>
+    <w:lsdException w:name="Smart Link" w:semiHidden="1" w:unhideWhenUsed="1"/>
   </w:latentStyles>
   <w:style w:type="paragraph" w:default="1" w:styleId="Normal">
     <w:name w:val="Normal"/>
@@ -2194,7 +2416,6 @@
   <w:style w:type="character" w:default="1" w:styleId="DefaultParagraphFont">
     <w:name w:val="Default Paragraph Font"/>
     <w:uiPriority w:val="1"/>
-    <w:semiHidden/>
     <w:unhideWhenUsed/>
   </w:style>
   <w:style w:type="table" w:default="1" w:styleId="TableNormal">
@@ -2265,8 +2486,8 @@
       <w:u w:val="single"/>
     </w:rPr>
   </w:style>
-  <w:style w:type="character" w:customStyle="1" w:styleId="UnresolvedMention">
-    <w:name w:val="Unresolved Mention"/>
+  <w:style w:type="character" w:customStyle="1" w:styleId="UnresolvedMention1">
+    <w:name w:val="Unresolved Mention1"/>
     <w:basedOn w:val="DefaultParagraphFont"/>
     <w:uiPriority w:val="99"/>
     <w:semiHidden/>

--- a/MediCareAi-Documentation.docx
+++ b/MediCareAi-Documentation.docx
@@ -6,11 +6,15 @@
       <w:pPr>
         <w:pStyle w:val="Heading1"/>
         <w:rPr>
-          <w:lang w:val="en-US"/>
-        </w:rPr>
-      </w:pPr>
-      <w:r>
-        <w:rPr>
+          <w:sz w:val="28"/>
+          <w:szCs w:val="28"/>
+          <w:lang w:val="en-US"/>
+        </w:rPr>
+      </w:pPr>
+      <w:r>
+        <w:rPr>
+          <w:sz w:val="28"/>
+          <w:szCs w:val="28"/>
           <w:lang w:val="en-US"/>
         </w:rPr>
         <w:t>AI Solution (5 marks)</w:t>
@@ -21,16 +25,16 @@
         <w:jc w:val="both"/>
         <w:rPr>
           <w:rFonts w:ascii="Arial" w:hAnsi="Arial" w:cs="Arial"/>
-          <w:sz w:val="24"/>
-          <w:szCs w:val="24"/>
-          <w:lang w:val="en-US"/>
-        </w:rPr>
-      </w:pPr>
-      <w:r>
-        <w:rPr>
-          <w:rFonts w:ascii="Arial" w:hAnsi="Arial" w:cs="Arial"/>
-          <w:sz w:val="24"/>
-          <w:szCs w:val="24"/>
+          <w:sz w:val="28"/>
+          <w:szCs w:val="28"/>
+          <w:lang w:val="en-US"/>
+        </w:rPr>
+      </w:pPr>
+      <w:r>
+        <w:rPr>
+          <w:rFonts w:ascii="Arial" w:hAnsi="Arial" w:cs="Arial"/>
+          <w:sz w:val="28"/>
+          <w:szCs w:val="28"/>
           <w:lang w:val="en-US"/>
         </w:rPr>
         <w:t>MediCareAI, is an AI-powered disease prediction system that uses patient symptoms as input to predict possible illnesses through a machine learning classification model. This solution is relevant to the theme “AI Solutions for Industries” because it demonstrates how Artificial Intelligence can transform the healthcare industry, one of the most vital sectors of society. By automating early disease prediction, MediCareAI enhances medical decision-making, improves patient outcomes, and aligns with the Forth Industrial Revolution (4IR) vision of using AI to solve real-world industry challenges.</w:t>
@@ -40,11 +44,15 @@
       <w:pPr>
         <w:pStyle w:val="Heading1"/>
         <w:rPr>
-          <w:lang w:val="en-US"/>
-        </w:rPr>
-      </w:pPr>
-      <w:r>
-        <w:rPr>
+          <w:sz w:val="28"/>
+          <w:szCs w:val="28"/>
+          <w:lang w:val="en-US"/>
+        </w:rPr>
+      </w:pPr>
+      <w:r>
+        <w:rPr>
+          <w:sz w:val="28"/>
+          <w:szCs w:val="28"/>
           <w:lang w:val="en-US"/>
         </w:rPr>
         <w:t>Business objectives (25 marks)</w:t>
@@ -54,11 +62,15 @@
       <w:pPr>
         <w:pStyle w:val="Heading2"/>
         <w:rPr>
-          <w:lang w:val="en-US"/>
-        </w:rPr>
-      </w:pPr>
-      <w:r>
-        <w:rPr>
+          <w:sz w:val="28"/>
+          <w:szCs w:val="28"/>
+          <w:lang w:val="en-US"/>
+        </w:rPr>
+      </w:pPr>
+      <w:r>
+        <w:rPr>
+          <w:sz w:val="28"/>
+          <w:szCs w:val="28"/>
           <w:lang w:val="en-US"/>
         </w:rPr>
         <w:t>Business objectives</w:t>
@@ -68,16 +80,16 @@
       <w:pPr>
         <w:rPr>
           <w:rFonts w:ascii="Arial" w:hAnsi="Arial" w:cs="Arial"/>
-          <w:sz w:val="24"/>
-          <w:szCs w:val="24"/>
-          <w:lang w:val="en-US"/>
-        </w:rPr>
-      </w:pPr>
-      <w:r>
-        <w:rPr>
-          <w:rFonts w:ascii="Arial" w:hAnsi="Arial" w:cs="Arial"/>
-          <w:sz w:val="24"/>
-          <w:szCs w:val="24"/>
+          <w:sz w:val="28"/>
+          <w:szCs w:val="28"/>
+          <w:lang w:val="en-US"/>
+        </w:rPr>
+      </w:pPr>
+      <w:r>
+        <w:rPr>
+          <w:rFonts w:ascii="Arial" w:hAnsi="Arial" w:cs="Arial"/>
+          <w:sz w:val="28"/>
+          <w:szCs w:val="28"/>
           <w:lang w:val="en-US"/>
         </w:rPr>
         <w:t xml:space="preserve">The main objective of MediCareAI is to design and implement a machine learning classification model that predicts possible diseases from patient symptoms, thereby enabling early detection, assisting healthcare professionals, and improving patient outcomes. </w:t>
@@ -92,16 +104,16 @@
         </w:numPr>
         <w:rPr>
           <w:rFonts w:ascii="Arial" w:hAnsi="Arial" w:cs="Arial"/>
-          <w:sz w:val="24"/>
-          <w:szCs w:val="24"/>
-          <w:lang w:val="en-US"/>
-        </w:rPr>
-      </w:pPr>
-      <w:r>
-        <w:rPr>
-          <w:rFonts w:ascii="Arial" w:hAnsi="Arial" w:cs="Arial"/>
-          <w:sz w:val="24"/>
-          <w:szCs w:val="24"/>
+          <w:sz w:val="28"/>
+          <w:szCs w:val="28"/>
+          <w:lang w:val="en-US"/>
+        </w:rPr>
+      </w:pPr>
+      <w:r>
+        <w:rPr>
+          <w:rFonts w:ascii="Arial" w:hAnsi="Arial" w:cs="Arial"/>
+          <w:sz w:val="28"/>
+          <w:szCs w:val="28"/>
           <w:lang w:val="en-US"/>
         </w:rPr>
         <w:t xml:space="preserve">Develop a reliable AI system that predicts possible diseases based on symptoms. </w:t>
@@ -116,16 +128,16 @@
         </w:numPr>
         <w:rPr>
           <w:rFonts w:ascii="Arial" w:hAnsi="Arial" w:cs="Arial"/>
-          <w:sz w:val="24"/>
-          <w:szCs w:val="24"/>
-          <w:lang w:val="en-US"/>
-        </w:rPr>
-      </w:pPr>
-      <w:r>
-        <w:rPr>
-          <w:rFonts w:ascii="Arial" w:hAnsi="Arial" w:cs="Arial"/>
-          <w:sz w:val="24"/>
-          <w:szCs w:val="24"/>
+          <w:sz w:val="28"/>
+          <w:szCs w:val="28"/>
+          <w:lang w:val="en-US"/>
+        </w:rPr>
+      </w:pPr>
+      <w:r>
+        <w:rPr>
+          <w:rFonts w:ascii="Arial" w:hAnsi="Arial" w:cs="Arial"/>
+          <w:sz w:val="28"/>
+          <w:szCs w:val="28"/>
           <w:lang w:val="en-US"/>
         </w:rPr>
         <w:t xml:space="preserve">Support healthcare professionals in early screening and prioritizing critical cases. </w:t>
@@ -140,16 +152,16 @@
         </w:numPr>
         <w:rPr>
           <w:rFonts w:ascii="Arial" w:hAnsi="Arial" w:cs="Arial"/>
-          <w:sz w:val="24"/>
-          <w:szCs w:val="24"/>
-          <w:lang w:val="en-US"/>
-        </w:rPr>
-      </w:pPr>
-      <w:r>
-        <w:rPr>
-          <w:rFonts w:ascii="Arial" w:hAnsi="Arial" w:cs="Arial"/>
-          <w:sz w:val="24"/>
-          <w:szCs w:val="24"/>
+          <w:sz w:val="28"/>
+          <w:szCs w:val="28"/>
+          <w:lang w:val="en-US"/>
+        </w:rPr>
+      </w:pPr>
+      <w:r>
+        <w:rPr>
+          <w:rFonts w:ascii="Arial" w:hAnsi="Arial" w:cs="Arial"/>
+          <w:sz w:val="28"/>
+          <w:szCs w:val="28"/>
           <w:lang w:val="en-US"/>
         </w:rPr>
         <w:t xml:space="preserve">Reduce the time and cost of diagnosis by giving quick preliminary results. </w:t>
@@ -164,16 +176,16 @@
         </w:numPr>
         <w:rPr>
           <w:rFonts w:ascii="Arial" w:hAnsi="Arial" w:cs="Arial"/>
-          <w:sz w:val="24"/>
-          <w:szCs w:val="24"/>
-          <w:lang w:val="en-US"/>
-        </w:rPr>
-      </w:pPr>
-      <w:r>
-        <w:rPr>
-          <w:rFonts w:ascii="Arial" w:hAnsi="Arial" w:cs="Arial"/>
-          <w:sz w:val="24"/>
-          <w:szCs w:val="24"/>
+          <w:sz w:val="28"/>
+          <w:szCs w:val="28"/>
+          <w:lang w:val="en-US"/>
+        </w:rPr>
+      </w:pPr>
+      <w:r>
+        <w:rPr>
+          <w:rFonts w:ascii="Arial" w:hAnsi="Arial" w:cs="Arial"/>
+          <w:sz w:val="28"/>
+          <w:szCs w:val="28"/>
           <w:lang w:val="en-US"/>
         </w:rPr>
         <w:t xml:space="preserve">Increase accessibility of healthcare by enabling digital pre-diagnosis tools. </w:t>
@@ -186,23 +198,33 @@
           <w:ilvl w:val="0"/>
           <w:numId w:val="1"/>
         </w:numPr>
-      </w:pPr>
-      <w:r>
-        <w:rPr>
-          <w:rFonts w:ascii="Arial" w:hAnsi="Arial" w:cs="Arial"/>
-          <w:sz w:val="24"/>
-          <w:szCs w:val="24"/>
+        <w:rPr>
+          <w:sz w:val="28"/>
+          <w:szCs w:val="28"/>
+        </w:rPr>
+      </w:pPr>
+      <w:r>
+        <w:rPr>
+          <w:rFonts w:ascii="Arial" w:hAnsi="Arial" w:cs="Arial"/>
+          <w:sz w:val="28"/>
+          <w:szCs w:val="28"/>
           <w:lang w:val="en-US"/>
         </w:rPr>
         <w:t>Improve patient engagement and awareness of their health status</w:t>
       </w:r>
       <w:r>
+        <w:rPr>
+          <w:sz w:val="28"/>
+          <w:szCs w:val="28"/>
+        </w:rPr>
         <w:t xml:space="preserve">. </w:t>
       </w:r>
     </w:p>
     <w:p>
       <w:pPr>
         <w:rPr>
+          <w:sz w:val="28"/>
+          <w:szCs w:val="28"/>
           <w:lang w:val="en-US"/>
         </w:rPr>
       </w:pPr>
@@ -211,11 +233,15 @@
       <w:pPr>
         <w:pStyle w:val="Heading2"/>
         <w:rPr>
-          <w:lang w:val="en-US"/>
-        </w:rPr>
-      </w:pPr>
-      <w:r>
-        <w:rPr>
+          <w:sz w:val="28"/>
+          <w:szCs w:val="28"/>
+          <w:lang w:val="en-US"/>
+        </w:rPr>
+      </w:pPr>
+      <w:r>
+        <w:rPr>
+          <w:sz w:val="28"/>
+          <w:szCs w:val="28"/>
           <w:lang w:val="en-US"/>
         </w:rPr>
         <w:t>Business success criteria</w:t>
@@ -225,8 +251,8 @@
       <w:pPr>
         <w:rPr>
           <w:rFonts w:ascii="Arial" w:hAnsi="Arial" w:cs="Arial"/>
-          <w:sz w:val="24"/>
-          <w:szCs w:val="24"/>
+          <w:sz w:val="28"/>
+          <w:szCs w:val="28"/>
           <w:lang w:val="en-US"/>
         </w:rPr>
       </w:pPr>
@@ -239,16 +265,16 @@
         </w:numPr>
         <w:rPr>
           <w:rFonts w:ascii="Arial" w:hAnsi="Arial" w:cs="Arial"/>
-          <w:sz w:val="24"/>
-          <w:szCs w:val="24"/>
-          <w:lang w:val="en-US"/>
-        </w:rPr>
-      </w:pPr>
-      <w:r>
-        <w:rPr>
-          <w:rFonts w:ascii="Arial" w:hAnsi="Arial" w:cs="Arial"/>
-          <w:sz w:val="24"/>
-          <w:szCs w:val="24"/>
+          <w:sz w:val="28"/>
+          <w:szCs w:val="28"/>
+          <w:lang w:val="en-US"/>
+        </w:rPr>
+      </w:pPr>
+      <w:r>
+        <w:rPr>
+          <w:rFonts w:ascii="Arial" w:hAnsi="Arial" w:cs="Arial"/>
+          <w:sz w:val="28"/>
+          <w:szCs w:val="28"/>
           <w:lang w:val="en-US"/>
         </w:rPr>
         <w:t xml:space="preserve">Achieves at least </w:t>
@@ -257,8 +283,8 @@
         <w:rPr>
           <w:rFonts w:ascii="Arial" w:hAnsi="Arial" w:cs="Arial"/>
           <w:b/>
-          <w:sz w:val="24"/>
-          <w:szCs w:val="24"/>
+          <w:sz w:val="28"/>
+          <w:szCs w:val="28"/>
           <w:lang w:val="en-US"/>
         </w:rPr>
         <w:t xml:space="preserve">90% accuracy </w:t>
@@ -266,8 +292,8 @@
       <w:r>
         <w:rPr>
           <w:rFonts w:ascii="Arial" w:hAnsi="Arial" w:cs="Arial"/>
-          <w:sz w:val="24"/>
-          <w:szCs w:val="24"/>
+          <w:sz w:val="28"/>
+          <w:szCs w:val="28"/>
           <w:lang w:val="en-US"/>
         </w:rPr>
         <w:t>on test data.</w:t>
@@ -281,16 +307,16 @@
         </w:numPr>
         <w:rPr>
           <w:rFonts w:ascii="Arial" w:hAnsi="Arial" w:cs="Arial"/>
-          <w:sz w:val="24"/>
-          <w:szCs w:val="24"/>
-          <w:lang w:val="en-US"/>
-        </w:rPr>
-      </w:pPr>
-      <w:r>
-        <w:rPr>
-          <w:rFonts w:ascii="Arial" w:hAnsi="Arial" w:cs="Arial"/>
-          <w:sz w:val="24"/>
-          <w:szCs w:val="24"/>
+          <w:sz w:val="28"/>
+          <w:szCs w:val="28"/>
+          <w:lang w:val="en-US"/>
+        </w:rPr>
+      </w:pPr>
+      <w:r>
+        <w:rPr>
+          <w:rFonts w:ascii="Arial" w:hAnsi="Arial" w:cs="Arial"/>
+          <w:sz w:val="28"/>
+          <w:szCs w:val="28"/>
           <w:lang w:val="en-US"/>
         </w:rPr>
         <w:t>Demonstrates reduced diagnostic delays compared to traditional processes.</w:t>
@@ -304,16 +330,16 @@
         </w:numPr>
         <w:rPr>
           <w:rFonts w:ascii="Arial" w:hAnsi="Arial" w:cs="Arial"/>
-          <w:sz w:val="24"/>
-          <w:szCs w:val="24"/>
-          <w:lang w:val="en-US"/>
-        </w:rPr>
-      </w:pPr>
-      <w:r>
-        <w:rPr>
-          <w:rFonts w:ascii="Arial" w:hAnsi="Arial" w:cs="Arial"/>
-          <w:sz w:val="24"/>
-          <w:szCs w:val="24"/>
+          <w:sz w:val="28"/>
+          <w:szCs w:val="28"/>
+          <w:lang w:val="en-US"/>
+        </w:rPr>
+      </w:pPr>
+      <w:r>
+        <w:rPr>
+          <w:rFonts w:ascii="Arial" w:hAnsi="Arial" w:cs="Arial"/>
+          <w:sz w:val="28"/>
+          <w:szCs w:val="28"/>
           <w:lang w:val="en-US"/>
         </w:rPr>
         <w:t>Gains acceptance and positive feedback from healthcare professionals.</w:t>
@@ -327,18 +353,19 @@
         </w:numPr>
         <w:rPr>
           <w:rFonts w:ascii="Arial" w:hAnsi="Arial" w:cs="Arial"/>
-          <w:sz w:val="24"/>
-          <w:szCs w:val="24"/>
-          <w:lang w:val="en-US"/>
-        </w:rPr>
-      </w:pPr>
-      <w:r>
-        <w:rPr>
-          <w:rFonts w:ascii="Arial" w:hAnsi="Arial" w:cs="Arial"/>
-          <w:sz w:val="24"/>
-          <w:szCs w:val="24"/>
-          <w:lang w:val="en-US"/>
-        </w:rPr>
+          <w:sz w:val="28"/>
+          <w:szCs w:val="28"/>
+          <w:lang w:val="en-US"/>
+        </w:rPr>
+      </w:pPr>
+      <w:r>
+        <w:rPr>
+          <w:rFonts w:ascii="Arial" w:hAnsi="Arial" w:cs="Arial"/>
+          <w:sz w:val="28"/>
+          <w:szCs w:val="28"/>
+          <w:lang w:val="en-US"/>
+        </w:rPr>
+        <w:lastRenderedPageBreak/>
         <w:t>Demonstrates scalability to clinics, hospitals, and telehealth platforms.</w:t>
       </w:r>
     </w:p>
@@ -346,15 +373,17 @@
       <w:pPr>
         <w:rPr>
           <w:rFonts w:ascii="Arial" w:hAnsi="Arial" w:cs="Arial"/>
-          <w:sz w:val="24"/>
-          <w:szCs w:val="24"/>
-          <w:lang w:val="en-US"/>
-        </w:rPr>
-      </w:pPr>
-    </w:p>
-    <w:p>
-      <w:pPr>
-        <w:rPr>
+          <w:sz w:val="28"/>
+          <w:szCs w:val="28"/>
+          <w:lang w:val="en-US"/>
+        </w:rPr>
+      </w:pPr>
+    </w:p>
+    <w:p>
+      <w:pPr>
+        <w:rPr>
+          <w:sz w:val="28"/>
+          <w:szCs w:val="28"/>
           <w:lang w:val="en-US"/>
         </w:rPr>
       </w:pPr>
@@ -363,11 +392,15 @@
       <w:pPr>
         <w:pStyle w:val="Heading2"/>
         <w:rPr>
-          <w:lang w:val="en-US"/>
-        </w:rPr>
-      </w:pPr>
-      <w:r>
-        <w:rPr>
+          <w:sz w:val="28"/>
+          <w:szCs w:val="28"/>
+          <w:lang w:val="en-US"/>
+        </w:rPr>
+      </w:pPr>
+      <w:r>
+        <w:rPr>
+          <w:sz w:val="28"/>
+          <w:szCs w:val="28"/>
           <w:lang w:val="en-US"/>
         </w:rPr>
         <w:t>Business background</w:t>
@@ -376,14 +409,16 @@
     <w:p>
       <w:pPr>
         <w:rPr>
-          <w:lang w:val="en-US"/>
-        </w:rPr>
-      </w:pPr>
-      <w:r>
-        <w:rPr>
-          <w:rFonts w:ascii="Arial" w:hAnsi="Arial" w:cs="Arial"/>
-          <w:sz w:val="24"/>
-          <w:szCs w:val="24"/>
+          <w:sz w:val="28"/>
+          <w:szCs w:val="28"/>
+          <w:lang w:val="en-US"/>
+        </w:rPr>
+      </w:pPr>
+      <w:r>
+        <w:rPr>
+          <w:rFonts w:ascii="Arial" w:hAnsi="Arial" w:cs="Arial"/>
+          <w:sz w:val="28"/>
+          <w:szCs w:val="28"/>
           <w:lang w:val="en-US"/>
         </w:rPr>
         <w:t xml:space="preserve">Healthcare practitioners are faced with delayed diagnosis of illnesses because patients take too long to seek medical attention. This is typically followed by complications from advanced disease, higher treatment costs, and increased mortality. To alleviate the problem, the healthcare industry needs AI-driven software that makes early diagnosis simpler, faster, and more precise. </w:t>
@@ -392,8 +427,8 @@
       <w:r>
         <w:rPr>
           <w:rFonts w:ascii="Arial" w:hAnsi="Arial" w:cs="Arial"/>
-          <w:sz w:val="24"/>
-          <w:szCs w:val="24"/>
+          <w:sz w:val="28"/>
+          <w:szCs w:val="28"/>
           <w:lang w:val="en-US"/>
         </w:rPr>
         <w:t>MediCareAI</w:t>
@@ -402,32 +437,26 @@
       <w:r>
         <w:rPr>
           <w:rFonts w:ascii="Arial" w:hAnsi="Arial" w:cs="Arial"/>
-          <w:sz w:val="24"/>
-          <w:szCs w:val="24"/>
-          <w:lang w:val="en-US"/>
-        </w:rPr>
-        <w:t xml:space="preserve"> fills this </w:t>
-      </w:r>
-      <w:r>
-        <w:rPr>
-          <w:rFonts w:ascii="Arial" w:hAnsi="Arial" w:cs="Arial"/>
-          <w:sz w:val="24"/>
-          <w:szCs w:val="24"/>
-          <w:lang w:val="en-US"/>
-        </w:rPr>
-        <w:lastRenderedPageBreak/>
-        <w:t>gap by analyzing symptom patterns and making predictive recommendations, allowing doctors and patients to respond before conditions reach a critical level.</w:t>
+          <w:sz w:val="28"/>
+          <w:szCs w:val="28"/>
+          <w:lang w:val="en-US"/>
+        </w:rPr>
+        <w:t xml:space="preserve"> fills this gap by analyzing symptom patterns and making predictive recommendations, allowing doctors and patients to respond before conditions reach a critical level.</w:t>
       </w:r>
     </w:p>
     <w:p>
       <w:pPr>
         <w:pStyle w:val="Heading2"/>
         <w:rPr>
-          <w:lang w:val="en-US"/>
-        </w:rPr>
-      </w:pPr>
-      <w:r>
-        <w:rPr>
+          <w:sz w:val="28"/>
+          <w:szCs w:val="28"/>
+          <w:lang w:val="en-US"/>
+        </w:rPr>
+      </w:pPr>
+      <w:r>
+        <w:rPr>
+          <w:sz w:val="28"/>
+          <w:szCs w:val="28"/>
           <w:lang w:val="en-US"/>
         </w:rPr>
         <w:t>Requirements</w:t>
@@ -437,20 +466,30 @@
       <w:pPr>
         <w:rPr>
           <w:rFonts w:ascii="Aptos" w:hAnsi="Aptos"/>
-        </w:rPr>
-      </w:pPr>
-      <w:r>
+          <w:sz w:val="28"/>
+          <w:szCs w:val="28"/>
+        </w:rPr>
+      </w:pPr>
+      <w:r>
+        <w:rPr>
+          <w:sz w:val="28"/>
+          <w:szCs w:val="28"/>
+        </w:rPr>
         <w:t xml:space="preserve"> </w:t>
       </w:r>
       <w:r>
         <w:rPr>
           <w:rFonts w:ascii="Aptos" w:hAnsi="Aptos"/>
+          <w:sz w:val="28"/>
+          <w:szCs w:val="28"/>
         </w:rPr>
         <w:sym w:font="Symbol" w:char="F0B7"/>
       </w:r>
       <w:r>
         <w:rPr>
           <w:rFonts w:ascii="Aptos" w:hAnsi="Aptos"/>
+          <w:sz w:val="28"/>
+          <w:szCs w:val="28"/>
         </w:rPr>
         <w:t xml:space="preserve"> Kaggle dataset: “Disease Prediction Using Machine Learning” </w:t>
       </w:r>
@@ -466,12 +505,16 @@
       <w:r>
         <w:rPr>
           <w:rFonts w:ascii="Aptos" w:hAnsi="Aptos"/>
+          <w:sz w:val="28"/>
+          <w:szCs w:val="28"/>
         </w:rPr>
         <w:sym w:font="Symbol" w:char="F0B7"/>
       </w:r>
       <w:r>
         <w:rPr>
           <w:rFonts w:ascii="Aptos" w:hAnsi="Aptos"/>
+          <w:sz w:val="28"/>
+          <w:szCs w:val="28"/>
         </w:rPr>
         <w:t xml:space="preserve"> Python 3 with Scikit-learn, Pandas, NumPy, Matplotlib</w:t>
       </w:r>
@@ -480,23 +523,31 @@
       <w:pPr>
         <w:rPr>
           <w:rFonts w:ascii="Aptos" w:hAnsi="Aptos"/>
+          <w:sz w:val="28"/>
+          <w:szCs w:val="28"/>
         </w:rPr>
       </w:pPr>
       <w:r>
         <w:rPr>
           <w:rFonts w:ascii="Aptos" w:hAnsi="Aptos"/>
+          <w:sz w:val="28"/>
+          <w:szCs w:val="28"/>
         </w:rPr>
         <w:t xml:space="preserve"> </w:t>
       </w:r>
       <w:r>
         <w:rPr>
           <w:rFonts w:ascii="Aptos" w:hAnsi="Aptos"/>
+          <w:sz w:val="28"/>
+          <w:szCs w:val="28"/>
         </w:rPr>
         <w:sym w:font="Symbol" w:char="F0B7"/>
       </w:r>
       <w:r>
         <w:rPr>
           <w:rFonts w:ascii="Aptos" w:hAnsi="Aptos"/>
+          <w:sz w:val="28"/>
+          <w:szCs w:val="28"/>
         </w:rPr>
         <w:t xml:space="preserve"> </w:t>
       </w:r>
@@ -504,6 +555,8 @@
       <w:r>
         <w:rPr>
           <w:rFonts w:ascii="Aptos" w:hAnsi="Aptos"/>
+          <w:sz w:val="28"/>
+          <w:szCs w:val="28"/>
         </w:rPr>
         <w:t>Labeled</w:t>
       </w:r>
@@ -511,6 +564,8 @@
       <w:r>
         <w:rPr>
           <w:rFonts w:ascii="Aptos" w:hAnsi="Aptos"/>
+          <w:sz w:val="28"/>
+          <w:szCs w:val="28"/>
         </w:rPr>
         <w:t xml:space="preserve"> dataset of symptoms and prognosis (target diseases) </w:t>
       </w:r>
@@ -519,17 +574,23 @@
       <w:pPr>
         <w:rPr>
           <w:rFonts w:ascii="Aptos" w:hAnsi="Aptos"/>
+          <w:sz w:val="28"/>
+          <w:szCs w:val="28"/>
         </w:rPr>
       </w:pPr>
       <w:r>
         <w:rPr>
           <w:rFonts w:ascii="Aptos" w:hAnsi="Aptos"/>
+          <w:sz w:val="28"/>
+          <w:szCs w:val="28"/>
         </w:rPr>
         <w:sym w:font="Symbol" w:char="F0B7"/>
       </w:r>
       <w:r>
         <w:rPr>
           <w:rFonts w:ascii="Aptos" w:hAnsi="Aptos"/>
+          <w:sz w:val="28"/>
+          <w:szCs w:val="28"/>
         </w:rPr>
         <w:t xml:space="preserve"> Evaluation using accuracy, precision, recall, and F1-score</w:t>
       </w:r>
@@ -538,11 +599,15 @@
       <w:pPr>
         <w:pStyle w:val="Heading2"/>
         <w:rPr>
-          <w:lang w:val="en-US"/>
-        </w:rPr>
-      </w:pPr>
-      <w:r>
-        <w:rPr>
+          <w:sz w:val="28"/>
+          <w:szCs w:val="28"/>
+          <w:lang w:val="en-US"/>
+        </w:rPr>
+      </w:pPr>
+      <w:r>
+        <w:rPr>
+          <w:sz w:val="28"/>
+          <w:szCs w:val="28"/>
           <w:lang w:val="en-US"/>
         </w:rPr>
         <w:t>Constraints</w:t>
@@ -551,11 +616,15 @@
     <w:p>
       <w:pPr>
         <w:rPr>
-          <w:lang w:val="en-US"/>
-        </w:rPr>
-      </w:pPr>
-      <w:r>
-        <w:rPr>
+          <w:sz w:val="28"/>
+          <w:szCs w:val="28"/>
+          <w:lang w:val="en-US"/>
+        </w:rPr>
+      </w:pPr>
+      <w:r>
+        <w:rPr>
+          <w:sz w:val="28"/>
+          <w:szCs w:val="28"/>
           <w:lang w:val="en-US"/>
         </w:rPr>
         <w:t>Type here</w:t>
@@ -565,11 +634,15 @@
       <w:pPr>
         <w:pStyle w:val="Heading2"/>
         <w:rPr>
-          <w:lang w:val="en-US"/>
-        </w:rPr>
-      </w:pPr>
-      <w:r>
-        <w:rPr>
+          <w:sz w:val="28"/>
+          <w:szCs w:val="28"/>
+          <w:lang w:val="en-US"/>
+        </w:rPr>
+      </w:pPr>
+      <w:r>
+        <w:rPr>
+          <w:sz w:val="28"/>
+          <w:szCs w:val="28"/>
           <w:lang w:val="en-US"/>
         </w:rPr>
         <w:t>Risks</w:t>
@@ -584,16 +657,16 @@
         </w:numPr>
         <w:rPr>
           <w:rFonts w:ascii="Arial" w:hAnsi="Arial" w:cs="Arial"/>
-          <w:sz w:val="24"/>
-          <w:szCs w:val="24"/>
-          <w:lang w:val="en-US"/>
-        </w:rPr>
-      </w:pPr>
-      <w:r>
-        <w:rPr>
-          <w:rFonts w:ascii="Arial" w:hAnsi="Arial" w:cs="Arial"/>
-          <w:sz w:val="24"/>
-          <w:szCs w:val="24"/>
+          <w:sz w:val="28"/>
+          <w:szCs w:val="28"/>
+          <w:lang w:val="en-US"/>
+        </w:rPr>
+      </w:pPr>
+      <w:r>
+        <w:rPr>
+          <w:rFonts w:ascii="Arial" w:hAnsi="Arial" w:cs="Arial"/>
+          <w:sz w:val="28"/>
+          <w:szCs w:val="28"/>
           <w:lang w:val="en-US"/>
         </w:rPr>
         <w:t>False negative risk: Serious illnesses may go undetected.</w:t>
@@ -608,16 +681,16 @@
         </w:numPr>
         <w:rPr>
           <w:rFonts w:ascii="Arial" w:hAnsi="Arial" w:cs="Arial"/>
-          <w:sz w:val="24"/>
-          <w:szCs w:val="24"/>
-          <w:lang w:val="en-US"/>
-        </w:rPr>
-      </w:pPr>
-      <w:r>
-        <w:rPr>
-          <w:rFonts w:ascii="Arial" w:hAnsi="Arial" w:cs="Arial"/>
-          <w:sz w:val="24"/>
-          <w:szCs w:val="24"/>
+          <w:sz w:val="28"/>
+          <w:szCs w:val="28"/>
+          <w:lang w:val="en-US"/>
+        </w:rPr>
+      </w:pPr>
+      <w:r>
+        <w:rPr>
+          <w:rFonts w:ascii="Arial" w:hAnsi="Arial" w:cs="Arial"/>
+          <w:sz w:val="28"/>
+          <w:szCs w:val="28"/>
           <w:lang w:val="en-US"/>
         </w:rPr>
         <w:t>Bias in data: Rare diseases may be underrepresented, affecting predictions.</w:t>
@@ -632,16 +705,16 @@
         </w:numPr>
         <w:rPr>
           <w:rFonts w:ascii="Arial" w:hAnsi="Arial" w:cs="Arial"/>
-          <w:sz w:val="24"/>
-          <w:szCs w:val="24"/>
-          <w:lang w:val="en-US"/>
-        </w:rPr>
-      </w:pPr>
-      <w:r>
-        <w:rPr>
-          <w:rFonts w:ascii="Arial" w:hAnsi="Arial" w:cs="Arial"/>
-          <w:sz w:val="24"/>
-          <w:szCs w:val="24"/>
+          <w:sz w:val="28"/>
+          <w:szCs w:val="28"/>
+          <w:lang w:val="en-US"/>
+        </w:rPr>
+      </w:pPr>
+      <w:r>
+        <w:rPr>
+          <w:rFonts w:ascii="Arial" w:hAnsi="Arial" w:cs="Arial"/>
+          <w:sz w:val="28"/>
+          <w:szCs w:val="28"/>
           <w:lang w:val="en-US"/>
         </w:rPr>
         <w:t>Misuse of predictions without medical consultation poses an ethical and legal risk.</w:t>
@@ -652,16 +725,16 @@
         <w:pStyle w:val="Heading2"/>
         <w:rPr>
           <w:rFonts w:ascii="Arial" w:hAnsi="Arial" w:cs="Arial"/>
-          <w:sz w:val="24"/>
-          <w:szCs w:val="24"/>
-          <w:lang w:val="en-US"/>
-        </w:rPr>
-      </w:pPr>
-      <w:r>
-        <w:rPr>
-          <w:rFonts w:ascii="Arial" w:hAnsi="Arial" w:cs="Arial"/>
-          <w:sz w:val="24"/>
-          <w:szCs w:val="24"/>
+          <w:sz w:val="28"/>
+          <w:szCs w:val="28"/>
+          <w:lang w:val="en-US"/>
+        </w:rPr>
+      </w:pPr>
+      <w:r>
+        <w:rPr>
+          <w:rFonts w:ascii="Arial" w:hAnsi="Arial" w:cs="Arial"/>
+          <w:sz w:val="28"/>
+          <w:szCs w:val="28"/>
           <w:lang w:val="en-US"/>
         </w:rPr>
         <w:t>Tools and techniques</w:t>
@@ -669,8 +742,8 @@
       <w:r>
         <w:rPr>
           <w:rFonts w:ascii="Arial" w:hAnsi="Arial" w:cs="Arial"/>
-          <w:sz w:val="24"/>
-          <w:szCs w:val="24"/>
+          <w:sz w:val="28"/>
+          <w:szCs w:val="28"/>
           <w:lang w:val="en-US"/>
         </w:rPr>
         <w:br/>
@@ -685,8 +758,8 @@
         </w:numPr>
         <w:rPr>
           <w:rFonts w:ascii="Arial" w:hAnsi="Arial" w:cs="Arial"/>
-          <w:sz w:val="24"/>
-          <w:szCs w:val="24"/>
+          <w:sz w:val="28"/>
+          <w:szCs w:val="28"/>
           <w:lang w:val="en-US"/>
         </w:rPr>
       </w:pPr>
@@ -695,8 +768,8 @@
           <w:rFonts w:ascii="Arial" w:hAnsi="Arial" w:cs="Arial"/>
           <w:b/>
           <w:bCs/>
-          <w:sz w:val="24"/>
-          <w:szCs w:val="24"/>
+          <w:sz w:val="28"/>
+          <w:szCs w:val="28"/>
           <w:lang w:val="en-US"/>
         </w:rPr>
         <w:t>Programming Language</w:t>
@@ -704,8 +777,8 @@
       <w:r>
         <w:rPr>
           <w:rFonts w:ascii="Arial" w:hAnsi="Arial" w:cs="Arial"/>
-          <w:sz w:val="24"/>
-          <w:szCs w:val="24"/>
+          <w:sz w:val="28"/>
+          <w:szCs w:val="28"/>
           <w:lang w:val="en-US"/>
         </w:rPr>
         <w:t>: Python 3</w:t>
@@ -720,16 +793,16 @@
         </w:numPr>
         <w:rPr>
           <w:rFonts w:ascii="Arial" w:hAnsi="Arial" w:cs="Arial"/>
-          <w:sz w:val="24"/>
-          <w:szCs w:val="24"/>
-          <w:lang w:val="en-US"/>
-        </w:rPr>
-      </w:pPr>
-      <w:r>
-        <w:rPr>
-          <w:rFonts w:ascii="Arial" w:hAnsi="Arial" w:cs="Arial"/>
-          <w:sz w:val="24"/>
-          <w:szCs w:val="24"/>
+          <w:sz w:val="28"/>
+          <w:szCs w:val="28"/>
+          <w:lang w:val="en-US"/>
+        </w:rPr>
+      </w:pPr>
+      <w:r>
+        <w:rPr>
+          <w:rFonts w:ascii="Arial" w:hAnsi="Arial" w:cs="Arial"/>
+          <w:sz w:val="28"/>
+          <w:szCs w:val="28"/>
           <w:lang w:val="en-US"/>
         </w:rPr>
         <w:t xml:space="preserve"> </w:t>
@@ -739,8 +812,8 @@
           <w:rFonts w:ascii="Arial" w:hAnsi="Arial" w:cs="Arial"/>
           <w:b/>
           <w:bCs/>
-          <w:sz w:val="24"/>
-          <w:szCs w:val="24"/>
+          <w:sz w:val="28"/>
+          <w:szCs w:val="28"/>
           <w:lang w:val="en-US"/>
         </w:rPr>
         <w:t>Libraries</w:t>
@@ -748,8 +821,8 @@
       <w:r>
         <w:rPr>
           <w:rFonts w:ascii="Arial" w:hAnsi="Arial" w:cs="Arial"/>
-          <w:sz w:val="24"/>
-          <w:szCs w:val="24"/>
+          <w:sz w:val="28"/>
+          <w:szCs w:val="28"/>
           <w:lang w:val="en-US"/>
         </w:rPr>
         <w:t xml:space="preserve">: Pandas &amp; NumPy for data handling, Scikit-learn for machine learning, Matplotlib/Seaborn for visualization, </w:t>
@@ -758,8 +831,8 @@
       <w:r>
         <w:rPr>
           <w:rFonts w:ascii="Arial" w:hAnsi="Arial" w:cs="Arial"/>
-          <w:sz w:val="24"/>
-          <w:szCs w:val="24"/>
+          <w:sz w:val="28"/>
+          <w:szCs w:val="28"/>
           <w:lang w:val="en-US"/>
         </w:rPr>
         <w:t>Joblib</w:t>
@@ -768,8 +841,8 @@
       <w:r>
         <w:rPr>
           <w:rFonts w:ascii="Arial" w:hAnsi="Arial" w:cs="Arial"/>
-          <w:sz w:val="24"/>
-          <w:szCs w:val="24"/>
+          <w:sz w:val="28"/>
+          <w:szCs w:val="28"/>
           <w:lang w:val="en-US"/>
         </w:rPr>
         <w:t xml:space="preserve"> for model storage</w:t>
@@ -784,8 +857,8 @@
         </w:numPr>
         <w:rPr>
           <w:rFonts w:ascii="Arial" w:hAnsi="Arial" w:cs="Arial"/>
-          <w:sz w:val="24"/>
-          <w:szCs w:val="24"/>
+          <w:sz w:val="28"/>
+          <w:szCs w:val="28"/>
           <w:lang w:val="en-US"/>
         </w:rPr>
       </w:pPr>
@@ -794,8 +867,8 @@
           <w:rFonts w:ascii="Arial" w:hAnsi="Arial" w:cs="Arial"/>
           <w:b/>
           <w:bCs/>
-          <w:sz w:val="24"/>
-          <w:szCs w:val="24"/>
+          <w:sz w:val="28"/>
+          <w:szCs w:val="28"/>
           <w:lang w:val="en-US"/>
         </w:rPr>
         <w:t>Environment</w:t>
@@ -803,8 +876,8 @@
       <w:r>
         <w:rPr>
           <w:rFonts w:ascii="Arial" w:hAnsi="Arial" w:cs="Arial"/>
-          <w:sz w:val="24"/>
-          <w:szCs w:val="24"/>
+          <w:sz w:val="28"/>
+          <w:szCs w:val="28"/>
           <w:lang w:val="en-US"/>
         </w:rPr>
         <w:t>: Visual Studio Code</w:t>
@@ -819,8 +892,8 @@
         </w:numPr>
         <w:rPr>
           <w:rFonts w:ascii="Arial" w:hAnsi="Arial" w:cs="Arial"/>
-          <w:sz w:val="24"/>
-          <w:szCs w:val="24"/>
+          <w:sz w:val="28"/>
+          <w:szCs w:val="28"/>
           <w:lang w:val="en-US"/>
         </w:rPr>
       </w:pPr>
@@ -829,17 +902,18 @@
           <w:rFonts w:ascii="Arial" w:hAnsi="Arial" w:cs="Arial"/>
           <w:b/>
           <w:bCs/>
-          <w:sz w:val="24"/>
-          <w:szCs w:val="24"/>
-          <w:lang w:val="en-US"/>
-        </w:rPr>
+          <w:sz w:val="28"/>
+          <w:szCs w:val="28"/>
+          <w:lang w:val="en-US"/>
+        </w:rPr>
+        <w:lastRenderedPageBreak/>
         <w:t>Machine Learning Technique</w:t>
       </w:r>
       <w:r>
         <w:rPr>
           <w:rFonts w:ascii="Arial" w:hAnsi="Arial" w:cs="Arial"/>
-          <w:sz w:val="24"/>
-          <w:szCs w:val="24"/>
+          <w:sz w:val="28"/>
+          <w:szCs w:val="28"/>
           <w:lang w:val="en-US"/>
         </w:rPr>
         <w:t>: Random Forest Classifier for multi-class disease prediction</w:t>
@@ -854,8 +928,8 @@
         </w:numPr>
         <w:rPr>
           <w:rFonts w:ascii="Arial" w:hAnsi="Arial" w:cs="Arial"/>
-          <w:sz w:val="24"/>
-          <w:szCs w:val="24"/>
+          <w:sz w:val="28"/>
+          <w:szCs w:val="28"/>
           <w:lang w:val="en-US"/>
         </w:rPr>
       </w:pPr>
@@ -864,16 +938,16 @@
           <w:rFonts w:ascii="Arial" w:hAnsi="Arial" w:cs="Arial"/>
           <w:b/>
           <w:bCs/>
-          <w:sz w:val="24"/>
-          <w:szCs w:val="24"/>
+          <w:sz w:val="28"/>
+          <w:szCs w:val="28"/>
         </w:rPr>
         <w:t>Evaluation</w:t>
       </w:r>
       <w:r>
         <w:rPr>
           <w:rFonts w:ascii="Arial" w:hAnsi="Arial" w:cs="Arial"/>
-          <w:sz w:val="24"/>
-          <w:szCs w:val="24"/>
+          <w:sz w:val="28"/>
+          <w:szCs w:val="28"/>
         </w:rPr>
         <w:t>: Accuracy score, confusion matrix, precision/recall, F1-score</w:t>
       </w:r>
@@ -887,8 +961,8 @@
         </w:numPr>
         <w:rPr>
           <w:rFonts w:ascii="Arial" w:hAnsi="Arial" w:cs="Arial"/>
-          <w:sz w:val="24"/>
-          <w:szCs w:val="24"/>
+          <w:sz w:val="28"/>
+          <w:szCs w:val="28"/>
           <w:lang w:val="en-US"/>
         </w:rPr>
       </w:pPr>
@@ -897,16 +971,16 @@
           <w:rFonts w:ascii="Arial" w:hAnsi="Arial" w:cs="Arial"/>
           <w:b/>
           <w:bCs/>
-          <w:sz w:val="24"/>
-          <w:szCs w:val="24"/>
+          <w:sz w:val="28"/>
+          <w:szCs w:val="28"/>
         </w:rPr>
         <w:t>Visualization</w:t>
       </w:r>
       <w:r>
         <w:rPr>
           <w:rFonts w:ascii="Arial" w:hAnsi="Arial" w:cs="Arial"/>
-          <w:sz w:val="24"/>
-          <w:szCs w:val="24"/>
+          <w:sz w:val="28"/>
+          <w:szCs w:val="28"/>
         </w:rPr>
         <w:t>: Feature importance to show which symptoms most influence predictions</w:t>
       </w:r>
@@ -915,8 +989,8 @@
       <w:pPr>
         <w:rPr>
           <w:rFonts w:ascii="Arial" w:hAnsi="Arial" w:cs="Arial"/>
-          <w:sz w:val="24"/>
-          <w:szCs w:val="24"/>
+          <w:sz w:val="28"/>
+          <w:szCs w:val="28"/>
           <w:lang w:val="en-US"/>
         </w:rPr>
       </w:pPr>
@@ -925,17 +999,29 @@
       <w:pPr>
         <w:pStyle w:val="Heading1"/>
         <w:rPr>
-          <w:lang w:val="en-US"/>
-        </w:rPr>
-      </w:pPr>
-      <w:r>
-        <w:rPr>
+          <w:b/>
+          <w:bCs/>
+          <w:sz w:val="28"/>
+          <w:szCs w:val="28"/>
+          <w:lang w:val="en-US"/>
+        </w:rPr>
+      </w:pPr>
+      <w:r>
+        <w:rPr>
+          <w:b/>
+          <w:bCs/>
+          <w:sz w:val="28"/>
+          <w:szCs w:val="28"/>
           <w:lang w:val="en-US"/>
         </w:rPr>
         <w:t>Problem definition</w:t>
       </w:r>
       <w:r>
         <w:rPr>
+          <w:b/>
+          <w:bCs/>
+          <w:sz w:val="28"/>
+          <w:szCs w:val="28"/>
           <w:lang w:val="en-US"/>
         </w:rPr>
         <w:t xml:space="preserve"> (10 marks)</w:t>
@@ -945,11 +1031,15 @@
       <w:pPr>
         <w:pStyle w:val="Heading2"/>
         <w:rPr>
-          <w:lang w:val="en-US"/>
-        </w:rPr>
-      </w:pPr>
-      <w:r>
-        <w:rPr>
+          <w:sz w:val="28"/>
+          <w:szCs w:val="28"/>
+          <w:lang w:val="en-US"/>
+        </w:rPr>
+      </w:pPr>
+      <w:r>
+        <w:rPr>
+          <w:sz w:val="28"/>
+          <w:szCs w:val="28"/>
           <w:lang w:val="en-US"/>
         </w:rPr>
         <w:t>What is the problem?</w:t>
@@ -958,10 +1048,16 @@
     <w:p>
       <w:pPr>
         <w:rPr>
-          <w:lang w:val="en-US"/>
-        </w:rPr>
-      </w:pPr>
-      <w:r>
+          <w:sz w:val="28"/>
+          <w:szCs w:val="28"/>
+          <w:lang w:val="en-US"/>
+        </w:rPr>
+      </w:pPr>
+      <w:r>
+        <w:rPr>
+          <w:sz w:val="28"/>
+          <w:szCs w:val="28"/>
+        </w:rPr>
         <w:t>A major challenge in healthcare is the delay in disease detection caused by patients postponing medical consultations when symptoms first appear. Many individuals ignore early signs of illness, either due to lack of awareness, cost concerns, or underestimating their condition. This often results in late diagnosis, when diseases have already progressed, requiring more complex and expensive treatments. Late detection contributes to high mortality rates in conditions that could have been managed effectively if identified earlier.</w:t>
       </w:r>
     </w:p>
@@ -969,11 +1065,15 @@
       <w:pPr>
         <w:pStyle w:val="Heading2"/>
         <w:rPr>
-          <w:lang w:val="en-US"/>
-        </w:rPr>
-      </w:pPr>
-      <w:r>
-        <w:rPr>
+          <w:sz w:val="28"/>
+          <w:szCs w:val="28"/>
+          <w:lang w:val="en-US"/>
+        </w:rPr>
+      </w:pPr>
+      <w:r>
+        <w:rPr>
+          <w:sz w:val="28"/>
+          <w:szCs w:val="28"/>
           <w:lang w:val="en-US"/>
         </w:rPr>
         <w:t>How relevant is it to the theme and how beneficial it will be in solving the problem?</w:t>
@@ -981,26 +1081,81 @@
     </w:p>
     <w:p>
       <w:pPr>
-        <w:rPr>
-          <w:lang w:val="en-US"/>
-        </w:rPr>
-      </w:pPr>
-      <w:r>
-        <w:rPr>
-          <w:lang w:val="en-US"/>
-        </w:rPr>
-        <w:t>Type here</w:t>
-      </w:r>
-    </w:p>
-    <w:p>
-      <w:pPr>
         <w:pStyle w:val="Heading1"/>
         <w:rPr>
-          <w:lang w:val="en-US"/>
-        </w:rPr>
-      </w:pPr>
-      <w:r>
-        <w:rPr>
+          <w:rFonts w:asciiTheme="minorHAnsi" w:eastAsiaTheme="minorHAnsi" w:hAnsiTheme="minorHAnsi" w:cstheme="minorBidi"/>
+          <w:sz w:val="28"/>
+          <w:szCs w:val="28"/>
+        </w:rPr>
+      </w:pPr>
+      <w:r>
+        <w:rPr>
+          <w:rFonts w:asciiTheme="minorHAnsi" w:eastAsiaTheme="minorHAnsi" w:hAnsiTheme="minorHAnsi" w:cstheme="minorBidi"/>
+          <w:sz w:val="28"/>
+          <w:szCs w:val="28"/>
+        </w:rPr>
+        <w:t>This project is directly and profoundly relevant to the theme of </w:t>
+      </w:r>
+      <w:r>
+        <w:rPr>
+          <w:rFonts w:asciiTheme="minorHAnsi" w:eastAsiaTheme="minorHAnsi" w:hAnsiTheme="minorHAnsi" w:cstheme="minorBidi"/>
+          <w:b/>
+          <w:bCs/>
+          <w:sz w:val="28"/>
+          <w:szCs w:val="28"/>
+        </w:rPr>
+        <w:t>“AI Solutions for Industries”</w:t>
+      </w:r>
+      <w:r>
+        <w:rPr>
+          <w:rFonts w:asciiTheme="minorHAnsi" w:eastAsiaTheme="minorHAnsi" w:hAnsiTheme="minorHAnsi" w:cstheme="minorBidi"/>
+          <w:sz w:val="28"/>
+          <w:szCs w:val="28"/>
+        </w:rPr>
+        <w:t xml:space="preserve"> as it targets one of the most critical and impactful industries globally: healthcare. The theme focuses on leveraging artificial intelligence to address specific challenges and drive efficiency within industrial sectors. </w:t>
+      </w:r>
+      <w:proofErr w:type="spellStart"/>
+      <w:r>
+        <w:rPr>
+          <w:rFonts w:asciiTheme="minorHAnsi" w:eastAsiaTheme="minorHAnsi" w:hAnsiTheme="minorHAnsi" w:cstheme="minorBidi"/>
+          <w:sz w:val="28"/>
+          <w:szCs w:val="28"/>
+        </w:rPr>
+        <w:t>MediCareAI</w:t>
+      </w:r>
+      <w:proofErr w:type="spellEnd"/>
+      <w:r>
+        <w:rPr>
+          <w:rFonts w:asciiTheme="minorHAnsi" w:eastAsiaTheme="minorHAnsi" w:hAnsiTheme="minorHAnsi" w:cstheme="minorBidi"/>
+          <w:sz w:val="28"/>
+          <w:szCs w:val="28"/>
+        </w:rPr>
+        <w:t xml:space="preserve"> exemplifies this by applying a machine learning classification model—a core AI technology—to the fundamental healthcare process of diagnosis. It transforms a traditionally manual, time-consuming, and expert-reliant task into an automated, data-driven, and scalable solution. This directly aligns with the 4IR vision of intelligent automation and data utilization to revolutionize industry practices.</w:t>
+      </w:r>
+    </w:p>
+    <w:p>
+      <w:pPr>
+        <w:pStyle w:val="Heading1"/>
+        <w:rPr>
+          <w:rFonts w:asciiTheme="minorHAnsi" w:eastAsiaTheme="minorHAnsi" w:hAnsiTheme="minorHAnsi" w:cstheme="minorBidi"/>
+          <w:sz w:val="28"/>
+          <w:szCs w:val="28"/>
+        </w:rPr>
+      </w:pPr>
+    </w:p>
+    <w:p>
+      <w:pPr>
+        <w:pStyle w:val="Heading1"/>
+        <w:rPr>
+          <w:sz w:val="28"/>
+          <w:szCs w:val="28"/>
+          <w:lang w:val="en-US"/>
+        </w:rPr>
+      </w:pPr>
+      <w:r>
+        <w:rPr>
+          <w:sz w:val="28"/>
+          <w:szCs w:val="28"/>
           <w:lang w:val="en-US"/>
         </w:rPr>
         <w:t>References</w:t>
@@ -1009,12 +1164,16 @@
     <w:p>
       <w:pPr>
         <w:rPr>
+          <w:sz w:val="28"/>
+          <w:szCs w:val="28"/>
           <w:lang w:val="en-US"/>
         </w:rPr>
       </w:pPr>
       <w:proofErr w:type="spellStart"/>
       <w:r>
         <w:rPr>
+          <w:sz w:val="28"/>
+          <w:szCs w:val="28"/>
           <w:lang w:val="en-US"/>
         </w:rPr>
         <w:t>Tutorialspoint</w:t>
@@ -1022,6 +1181,8 @@
       <w:proofErr w:type="spellEnd"/>
       <w:r>
         <w:rPr>
+          <w:sz w:val="28"/>
+          <w:szCs w:val="28"/>
           <w:lang w:val="en-US"/>
         </w:rPr>
         <w:t xml:space="preserve"> (2024). Machine Learning Tutorial – </w:t>
@@ -1029,6 +1190,8 @@
       <w:proofErr w:type="spellStart"/>
       <w:r>
         <w:rPr>
+          <w:sz w:val="28"/>
+          <w:szCs w:val="28"/>
           <w:lang w:val="en-US"/>
         </w:rPr>
         <w:t>Tutorialspoint</w:t>
@@ -1036,6 +1199,8 @@
       <w:proofErr w:type="spellEnd"/>
       <w:r>
         <w:rPr>
+          <w:sz w:val="28"/>
+          <w:szCs w:val="28"/>
           <w:lang w:val="en-US"/>
         </w:rPr>
         <w:t>. [online]</w:t>
@@ -1044,6 +1209,8 @@
     <w:p>
       <w:pPr>
         <w:rPr>
+          <w:sz w:val="28"/>
+          <w:szCs w:val="28"/>
           <w:lang w:val="en-US"/>
         </w:rPr>
       </w:pPr>
@@ -1051,6 +1218,8 @@
         <w:r>
           <w:rPr>
             <w:rStyle w:val="Hyperlink"/>
+            <w:sz w:val="28"/>
+            <w:szCs w:val="28"/>
             <w:lang w:val="en-US"/>
           </w:rPr>
           <w:t>www.tutorialspoint.com</w:t>
@@ -1058,6 +1227,8 @@
       </w:hyperlink>
       <w:r>
         <w:rPr>
+          <w:sz w:val="28"/>
+          <w:szCs w:val="28"/>
           <w:lang w:val="en-US"/>
         </w:rPr>
         <w:t>. Available at:</w:t>
@@ -1066,6 +1237,8 @@
     <w:p>
       <w:pPr>
         <w:rPr>
+          <w:sz w:val="28"/>
+          <w:szCs w:val="28"/>
           <w:lang w:val="en-US"/>
         </w:rPr>
       </w:pPr>
@@ -1073,6 +1246,8 @@
         <w:r>
           <w:rPr>
             <w:rStyle w:val="Hyperlink"/>
+            <w:sz w:val="28"/>
+            <w:szCs w:val="28"/>
             <w:lang w:val="en-US"/>
           </w:rPr>
           <w:t>https://www.tutorialspoint.com/machine learning/index.html</w:t>
@@ -1082,18 +1257,24 @@
     <w:p>
       <w:pPr>
         <w:rPr>
-          <w:lang w:val="en-US"/>
-        </w:rPr>
-      </w:pPr>
-    </w:p>
-    <w:p>
-      <w:pPr>
-        <w:rPr>
-          <w:lang w:val="en-US"/>
-        </w:rPr>
-      </w:pPr>
-      <w:r>
-        <w:rPr>
+          <w:sz w:val="28"/>
+          <w:szCs w:val="28"/>
+          <w:lang w:val="en-US"/>
+        </w:rPr>
+      </w:pPr>
+    </w:p>
+    <w:p>
+      <w:pPr>
+        <w:rPr>
+          <w:sz w:val="28"/>
+          <w:szCs w:val="28"/>
+          <w:lang w:val="en-US"/>
+        </w:rPr>
+      </w:pPr>
+      <w:r>
+        <w:rPr>
+          <w:sz w:val="28"/>
+          <w:szCs w:val="28"/>
           <w:lang w:val="en-US"/>
         </w:rPr>
         <w:t>www.tutorialspoint.com. (</w:t>
@@ -1102,6 +1283,8 @@
       <w:proofErr w:type="gramStart"/>
       <w:r>
         <w:rPr>
+          <w:sz w:val="28"/>
+          <w:szCs w:val="28"/>
           <w:lang w:val="en-US"/>
         </w:rPr>
         <w:t>n.d</w:t>
@@ -1110,6 +1293,8 @@
       <w:proofErr w:type="gramEnd"/>
       <w:r>
         <w:rPr>
+          <w:sz w:val="28"/>
+          <w:szCs w:val="28"/>
           <w:lang w:val="en-US"/>
         </w:rPr>
         <w:t>).AI with Python Tutorial [online] Available at:</w:t>
@@ -1118,6 +1303,8 @@
     <w:p>
       <w:pPr>
         <w:rPr>
+          <w:sz w:val="28"/>
+          <w:szCs w:val="28"/>
           <w:lang w:val="en-US"/>
         </w:rPr>
       </w:pPr>
@@ -1125,6 +1312,8 @@
         <w:r>
           <w:rPr>
             <w:rStyle w:val="Hyperlink"/>
+            <w:sz w:val="28"/>
+            <w:szCs w:val="28"/>
             <w:lang w:val="en-US"/>
           </w:rPr>
           <w:t>https://www.tutorialspoint.com/artificial intelligence with python/index.html</w:t>
@@ -1132,6 +1321,8 @@
       </w:hyperlink>
       <w:r>
         <w:rPr>
+          <w:sz w:val="28"/>
+          <w:szCs w:val="28"/>
           <w:lang w:val="en-US"/>
         </w:rPr>
         <w:t xml:space="preserve"> </w:t>
@@ -1959,15 +2150,6 @@
   </w:num>
   <w:num w:numId="7" w16cid:durableId="530722884">
     <w:abstractNumId w:val="0"/>
-    <w:lvlOverride w:ilvl="0"/>
-    <w:lvlOverride w:ilvl="1"/>
-    <w:lvlOverride w:ilvl="2"/>
-    <w:lvlOverride w:ilvl="3"/>
-    <w:lvlOverride w:ilvl="4"/>
-    <w:lvlOverride w:ilvl="5"/>
-    <w:lvlOverride w:ilvl="6"/>
-    <w:lvlOverride w:ilvl="7"/>
-    <w:lvlOverride w:ilvl="8"/>
   </w:num>
 </w:numbering>
 </file>

--- a/MediCareAi-Documentation.docx
+++ b/MediCareAi-Documentation.docx
@@ -282,12 +282,12 @@
       <w:r>
         <w:rPr>
           <w:rFonts w:ascii="Arial" w:hAnsi="Arial" w:cs="Arial"/>
-          <w:b/>
-          <w:sz w:val="28"/>
-          <w:szCs w:val="28"/>
-          <w:lang w:val="en-US"/>
-        </w:rPr>
-        <w:t xml:space="preserve">90% accuracy </w:t>
+          <w:bCs/>
+          <w:sz w:val="28"/>
+          <w:szCs w:val="28"/>
+          <w:lang w:val="en-US"/>
+        </w:rPr>
+        <w:t xml:space="preserve">95+ percent accuracy </w:t>
       </w:r>
       <w:r>
         <w:rPr>
@@ -1280,7 +1280,6 @@
         <w:t>www.tutorialspoint.com. (</w:t>
       </w:r>
       <w:proofErr w:type="spellStart"/>
-      <w:proofErr w:type="gramStart"/>
       <w:r>
         <w:rPr>
           <w:sz w:val="28"/>
@@ -1290,7 +1289,6 @@
         <w:t>n.d</w:t>
       </w:r>
       <w:proofErr w:type="spellEnd"/>
-      <w:proofErr w:type="gramEnd"/>
       <w:r>
         <w:rPr>
           <w:sz w:val="28"/>
@@ -2598,6 +2596,7 @@
   <w:style w:type="character" w:default="1" w:styleId="DefaultParagraphFont">
     <w:name w:val="Default Paragraph Font"/>
     <w:uiPriority w:val="1"/>
+    <w:semiHidden/>
     <w:unhideWhenUsed/>
   </w:style>
   <w:style w:type="table" w:default="1" w:styleId="TableNormal">

--- a/MediCareAi-Documentation.docx
+++ b/MediCareAi-Documentation.docx
@@ -1,6 +1,6 @@
 
 <file path=word/document.xml><?xml version="1.0" encoding="utf-8"?>
-<w:document xmlns:wpc="http://schemas.microsoft.com/office/word/2010/wordprocessingCanvas" xmlns:cx="http://schemas.microsoft.com/office/drawing/2014/chartex" xmlns:cx1="http://schemas.microsoft.com/office/drawing/2015/9/8/chartex" xmlns:cx2="http://schemas.microsoft.com/office/drawing/2015/10/21/chartex" xmlns:cx3="http://schemas.microsoft.com/office/drawing/2016/5/9/chartex" xmlns:cx4="http://schemas.microsoft.com/office/drawing/2016/5/10/chartex" xmlns:cx5="http://schemas.microsoft.com/office/drawing/2016/5/11/chartex" xmlns:cx6="http://schemas.microsoft.com/office/drawing/2016/5/12/chartex" xmlns:cx7="http://schemas.microsoft.com/office/drawing/2016/5/13/chartex" xmlns:cx8="http://schemas.microsoft.com/office/drawing/2016/5/14/chartex" xmlns:mc="http://schemas.openxmlformats.org/markup-compatibility/2006" xmlns:aink="http://schemas.microsoft.com/office/drawing/2016/ink" xmlns:am3d="http://schemas.microsoft.com/office/drawing/2017/model3d" xmlns:o="urn:schemas-microsoft-com:office:office" xmlns:oel="http://schemas.microsoft.com/office/2019/extlst" xmlns:r="http://schemas.openxmlformats.org/officeDocument/2006/relationships" xmlns:m="http://schemas.openxmlformats.org/officeDocument/2006/math" xmlns:v="urn:schemas-microsoft-com:vml" xmlns:wp14="http://schemas.microsoft.com/office/word/2010/wordprocessingDrawing" xmlns:wp="http://schemas.openxmlformats.org/drawingml/2006/wordprocessingDrawing" xmlns:w10="urn:schemas-microsoft-com:office:word" xmlns:w="http://schemas.openxmlformats.org/wordprocessingml/2006/main" xmlns:w14="http://schemas.microsoft.com/office/word/2010/wordml" xmlns:w15="http://schemas.microsoft.com/office/word/2012/wordml" xmlns:w16cex="http://schemas.microsoft.com/office/word/2018/wordml/cex" xmlns:w16cid="http://schemas.microsoft.com/office/word/2016/wordml/cid" xmlns:w16="http://schemas.microsoft.com/office/word/2018/wordml" xmlns:w16du="http://schemas.microsoft.com/office/word/2023/wordml/word16du" xmlns:w16sdtdh="http://schemas.microsoft.com/office/word/2020/wordml/sdtdatahash" xmlns:w16sdtfl="http://schemas.microsoft.com/office/word/2024/wordml/sdtformatlock" xmlns:w16se="http://schemas.microsoft.com/office/word/2015/wordml/symex" xmlns:wpg="http://schemas.microsoft.com/office/word/2010/wordprocessingGroup" xmlns:wpi="http://schemas.microsoft.com/office/word/2010/wordprocessingInk" xmlns:wne="http://schemas.microsoft.com/office/word/2006/wordml" xmlns:wps="http://schemas.microsoft.com/office/word/2010/wordprocessingShape" mc:Ignorable="w14 w15 w16se w16cid w16 w16cex w16sdtdh w16sdtfl w16du wp14">
+<w:document xmlns:wpc="http://schemas.microsoft.com/office/word/2010/wordprocessingCanvas" xmlns:cx="http://schemas.microsoft.com/office/drawing/2014/chartex" xmlns:cx1="http://schemas.microsoft.com/office/drawing/2015/9/8/chartex" xmlns:cx2="http://schemas.microsoft.com/office/drawing/2015/10/21/chartex" xmlns:cx3="http://schemas.microsoft.com/office/drawing/2016/5/9/chartex" xmlns:cx4="http://schemas.microsoft.com/office/drawing/2016/5/10/chartex" xmlns:cx5="http://schemas.microsoft.com/office/drawing/2016/5/11/chartex" xmlns:cx6="http://schemas.microsoft.com/office/drawing/2016/5/12/chartex" xmlns:cx7="http://schemas.microsoft.com/office/drawing/2016/5/13/chartex" xmlns:cx8="http://schemas.microsoft.com/office/drawing/2016/5/14/chartex" xmlns:mc="http://schemas.openxmlformats.org/markup-compatibility/2006" xmlns:aink="http://schemas.microsoft.com/office/drawing/2016/ink" xmlns:am3d="http://schemas.microsoft.com/office/drawing/2017/model3d" xmlns:o="urn:schemas-microsoft-com:office:office" xmlns:r="http://schemas.openxmlformats.org/officeDocument/2006/relationships" xmlns:m="http://schemas.openxmlformats.org/officeDocument/2006/math" xmlns:v="urn:schemas-microsoft-com:vml" xmlns:wp14="http://schemas.microsoft.com/office/word/2010/wordprocessingDrawing" xmlns:wp="http://schemas.openxmlformats.org/drawingml/2006/wordprocessingDrawing" xmlns:w10="urn:schemas-microsoft-com:office:word" xmlns:w="http://schemas.openxmlformats.org/wordprocessingml/2006/main" xmlns:w14="http://schemas.microsoft.com/office/word/2010/wordml" xmlns:w15="http://schemas.microsoft.com/office/word/2012/wordml" xmlns:w16cid="http://schemas.microsoft.com/office/word/2016/wordml/cid" xmlns:w16se="http://schemas.microsoft.com/office/word/2015/wordml/symex" xmlns:wpg="http://schemas.microsoft.com/office/word/2010/wordprocessingGroup" xmlns:wpi="http://schemas.microsoft.com/office/word/2010/wordprocessingInk" xmlns:wne="http://schemas.microsoft.com/office/word/2006/wordml" xmlns:wps="http://schemas.microsoft.com/office/word/2010/wordprocessingShape" mc:Ignorable="w14 w15 w16se w16cid wp14">
   <w:body>
     <w:p>
       <w:pPr>
@@ -37,7 +37,25 @@
           <w:szCs w:val="28"/>
           <w:lang w:val="en-US"/>
         </w:rPr>
-        <w:t>MediCareAI, is an AI-powered disease prediction system that uses patient symptoms as input to predict possible illnesses through a machine learning classification model. This solution is relevant to the theme “AI Solutions for Industries” because it demonstrates how Artificial Intelligence can transform the healthcare industry, one of the most vital sectors of society. By automating early disease prediction, MediCareAI enhances medical decision-making, improves patient outcomes, and aligns with the Forth Industrial Revolution (4IR) vision of using AI to solve real-world industry challenges.</w:t>
+        <w:t>MediCareAI, is an AI-powered disease prediction system that uses patient symptoms as input to predict possible illnesses through a machine learning classification model. This solution is relevant to the theme “AI Solutions for Industries” because it demonstrates how Artificial Intelligence can transform the healthcare industry, one of the most vital sectors of society. By automating early disease prediction, MediCareAI enhances medical decision-making, improves patient outcomes, and aligns with the Fo</w:t>
+      </w:r>
+      <w:r>
+        <w:rPr>
+          <w:rFonts w:ascii="Arial" w:hAnsi="Arial" w:cs="Arial"/>
+          <w:sz w:val="28"/>
+          <w:szCs w:val="28"/>
+          <w:lang w:val="en-US"/>
+        </w:rPr>
+        <w:t>u</w:t>
+      </w:r>
+      <w:r>
+        <w:rPr>
+          <w:rFonts w:ascii="Arial" w:hAnsi="Arial" w:cs="Arial"/>
+          <w:sz w:val="28"/>
+          <w:szCs w:val="28"/>
+          <w:lang w:val="en-US"/>
+        </w:rPr>
+        <w:t>rth Industrial Revolution (4IR) vision of using AI to solve real-world industry challenges.</w:t>
       </w:r>
     </w:p>
     <w:p>
@@ -551,16 +569,14 @@
         </w:rPr>
         <w:t xml:space="preserve"> </w:t>
       </w:r>
-      <w:proofErr w:type="spellStart"/>
       <w:r>
         <w:rPr>
           <w:rFonts w:ascii="Aptos" w:hAnsi="Aptos"/>
           <w:sz w:val="28"/>
           <w:szCs w:val="28"/>
         </w:rPr>
-        <w:t>Labeled</w:t>
-      </w:r>
-      <w:proofErr w:type="spellEnd"/>
+        <w:t>Labelled</w:t>
+      </w:r>
       <w:r>
         <w:rPr>
           <w:rFonts w:ascii="Aptos" w:hAnsi="Aptos"/>
@@ -994,6 +1010,8 @@
           <w:lang w:val="en-US"/>
         </w:rPr>
       </w:pPr>
+      <w:bookmarkStart w:id="0" w:name="_GoBack"/>
+      <w:bookmarkEnd w:id="0"/>
     </w:p>
     <w:p>
       <w:pPr>
@@ -1058,7 +1076,21 @@
           <w:sz w:val="28"/>
           <w:szCs w:val="28"/>
         </w:rPr>
-        <w:t>A major challenge in healthcare is the delay in disease detection caused by patients postponing medical consultations when symptoms first appear. Many individuals ignore early signs of illness, either due to lack of awareness, cost concerns, or underestimating their condition. This often results in late diagnosis, when diseases have already progressed, requiring more complex and expensive treatments. Late detection contributes to high mortality rates in conditions that could have been managed effectively if identified earlier.</w:t>
+        <w:t xml:space="preserve">A major challenge in healthcare is the delay in disease detection caused by patients postponing medical consultations when symptoms first appear. Many individuals ignore early signs of illness, either due to </w:t>
+      </w:r>
+      <w:r>
+        <w:rPr>
+          <w:sz w:val="28"/>
+          <w:szCs w:val="28"/>
+        </w:rPr>
+        <w:t xml:space="preserve">a </w:t>
+      </w:r>
+      <w:r>
+        <w:rPr>
+          <w:sz w:val="28"/>
+          <w:szCs w:val="28"/>
+        </w:rPr>
+        <w:t>lack of awareness, cost concerns, or underestimating their condition. This often results in late diagnosis, when diseases have already progressed, requiring more complex and expensive treatments. Late detection contributes to high mortality rates in conditions that could have been managed effectively if identified earlier.</w:t>
       </w:r>
     </w:p>
     <w:p>
@@ -1076,7 +1108,39 @@
           <w:szCs w:val="28"/>
           <w:lang w:val="en-US"/>
         </w:rPr>
-        <w:t>How relevant is it to the theme and how beneficial it will be in solving the problem?</w:t>
+        <w:t>How relevant is it to the theme</w:t>
+      </w:r>
+      <w:r>
+        <w:rPr>
+          <w:sz w:val="28"/>
+          <w:szCs w:val="28"/>
+          <w:lang w:val="en-US"/>
+        </w:rPr>
+        <w:t xml:space="preserve">, </w:t>
+      </w:r>
+      <w:r>
+        <w:rPr>
+          <w:sz w:val="28"/>
+          <w:szCs w:val="28"/>
+          <w:lang w:val="en-US"/>
+        </w:rPr>
+        <w:t xml:space="preserve">and how beneficial </w:t>
+      </w:r>
+      <w:r>
+        <w:rPr>
+          <w:sz w:val="28"/>
+          <w:szCs w:val="28"/>
+          <w:lang w:val="en-US"/>
+        </w:rPr>
+        <w:t>will it</w:t>
+      </w:r>
+      <w:r>
+        <w:rPr>
+          <w:sz w:val="28"/>
+          <w:szCs w:val="28"/>
+          <w:lang w:val="en-US"/>
+        </w:rPr>
+        <w:t xml:space="preserve"> be in solving the problem?</w:t>
       </w:r>
     </w:p>
     <w:p>
@@ -1280,6 +1344,7 @@
         <w:t>www.tutorialspoint.com. (</w:t>
       </w:r>
       <w:proofErr w:type="spellStart"/>
+      <w:proofErr w:type="gramStart"/>
       <w:r>
         <w:rPr>
           <w:sz w:val="28"/>
@@ -1289,6 +1354,7 @@
         <w:t>n.d</w:t>
       </w:r>
       <w:proofErr w:type="spellEnd"/>
+      <w:proofErr w:type="gramEnd"/>
       <w:r>
         <w:rPr>
           <w:sz w:val="28"/>
@@ -1337,7 +1403,7 @@
 </file>
 
 <file path=word/numbering.xml><?xml version="1.0" encoding="utf-8"?>
-<w:numbering xmlns:wpc="http://schemas.microsoft.com/office/word/2010/wordprocessingCanvas" xmlns:cx="http://schemas.microsoft.com/office/drawing/2014/chartex" xmlns:cx1="http://schemas.microsoft.com/office/drawing/2015/9/8/chartex" xmlns:cx2="http://schemas.microsoft.com/office/drawing/2015/10/21/chartex" xmlns:cx3="http://schemas.microsoft.com/office/drawing/2016/5/9/chartex" xmlns:cx4="http://schemas.microsoft.com/office/drawing/2016/5/10/chartex" xmlns:cx5="http://schemas.microsoft.com/office/drawing/2016/5/11/chartex" xmlns:cx6="http://schemas.microsoft.com/office/drawing/2016/5/12/chartex" xmlns:cx7="http://schemas.microsoft.com/office/drawing/2016/5/13/chartex" xmlns:cx8="http://schemas.microsoft.com/office/drawing/2016/5/14/chartex" xmlns:mc="http://schemas.openxmlformats.org/markup-compatibility/2006" xmlns:aink="http://schemas.microsoft.com/office/drawing/2016/ink" xmlns:am3d="http://schemas.microsoft.com/office/drawing/2017/model3d" xmlns:o="urn:schemas-microsoft-com:office:office" xmlns:oel="http://schemas.microsoft.com/office/2019/extlst" xmlns:r="http://schemas.openxmlformats.org/officeDocument/2006/relationships" xmlns:m="http://schemas.openxmlformats.org/officeDocument/2006/math" xmlns:v="urn:schemas-microsoft-com:vml" xmlns:wp14="http://schemas.microsoft.com/office/word/2010/wordprocessingDrawing" xmlns:wp="http://schemas.openxmlformats.org/drawingml/2006/wordprocessingDrawing" xmlns:w10="urn:schemas-microsoft-com:office:word" xmlns:w="http://schemas.openxmlformats.org/wordprocessingml/2006/main" xmlns:w14="http://schemas.microsoft.com/office/word/2010/wordml" xmlns:w15="http://schemas.microsoft.com/office/word/2012/wordml" xmlns:w16cex="http://schemas.microsoft.com/office/word/2018/wordml/cex" xmlns:w16cid="http://schemas.microsoft.com/office/word/2016/wordml/cid" xmlns:w16="http://schemas.microsoft.com/office/word/2018/wordml" xmlns:w16du="http://schemas.microsoft.com/office/word/2023/wordml/word16du" xmlns:w16sdtdh="http://schemas.microsoft.com/office/word/2020/wordml/sdtdatahash" xmlns:w16sdtfl="http://schemas.microsoft.com/office/word/2024/wordml/sdtformatlock" xmlns:w16se="http://schemas.microsoft.com/office/word/2015/wordml/symex" xmlns:wpg="http://schemas.microsoft.com/office/word/2010/wordprocessingGroup" xmlns:wpi="http://schemas.microsoft.com/office/word/2010/wordprocessingInk" xmlns:wne="http://schemas.microsoft.com/office/word/2006/wordml" xmlns:wps="http://schemas.microsoft.com/office/word/2010/wordprocessingShape" mc:Ignorable="w14 w15 w16se w16cid w16 w16cex w16sdtdh w16sdtfl w16du wp14">
+<w:numbering xmlns:wpc="http://schemas.microsoft.com/office/word/2010/wordprocessingCanvas" xmlns:cx="http://schemas.microsoft.com/office/drawing/2014/chartex" xmlns:cx1="http://schemas.microsoft.com/office/drawing/2015/9/8/chartex" xmlns:cx2="http://schemas.microsoft.com/office/drawing/2015/10/21/chartex" xmlns:cx3="http://schemas.microsoft.com/office/drawing/2016/5/9/chartex" xmlns:cx4="http://schemas.microsoft.com/office/drawing/2016/5/10/chartex" xmlns:cx5="http://schemas.microsoft.com/office/drawing/2016/5/11/chartex" xmlns:cx6="http://schemas.microsoft.com/office/drawing/2016/5/12/chartex" xmlns:cx7="http://schemas.microsoft.com/office/drawing/2016/5/13/chartex" xmlns:cx8="http://schemas.microsoft.com/office/drawing/2016/5/14/chartex" xmlns:mc="http://schemas.openxmlformats.org/markup-compatibility/2006" xmlns:aink="http://schemas.microsoft.com/office/drawing/2016/ink" xmlns:am3d="http://schemas.microsoft.com/office/drawing/2017/model3d" xmlns:o="urn:schemas-microsoft-com:office:office" xmlns:r="http://schemas.openxmlformats.org/officeDocument/2006/relationships" xmlns:m="http://schemas.openxmlformats.org/officeDocument/2006/math" xmlns:v="urn:schemas-microsoft-com:vml" xmlns:wp14="http://schemas.microsoft.com/office/word/2010/wordprocessingDrawing" xmlns:wp="http://schemas.openxmlformats.org/drawingml/2006/wordprocessingDrawing" xmlns:w10="urn:schemas-microsoft-com:office:word" xmlns:w="http://schemas.openxmlformats.org/wordprocessingml/2006/main" xmlns:w14="http://schemas.microsoft.com/office/word/2010/wordml" xmlns:w15="http://schemas.microsoft.com/office/word/2012/wordml" xmlns:w16cid="http://schemas.microsoft.com/office/word/2016/wordml/cid" xmlns:w16se="http://schemas.microsoft.com/office/word/2015/wordml/symex" xmlns:wpg="http://schemas.microsoft.com/office/word/2010/wordprocessingGroup" xmlns:wpi="http://schemas.microsoft.com/office/word/2010/wordprocessingInk" xmlns:wne="http://schemas.microsoft.com/office/word/2006/wordml" xmlns:wps="http://schemas.microsoft.com/office/word/2010/wordprocessingShape" mc:Ignorable="w14 w15 w16se w16cid wp14">
   <w:abstractNum w:abstractNumId="0" w15:restartNumberingAfterBreak="0">
     <w:nsid w:val="13123C09"/>
     <w:multiLevelType w:val="hybridMultilevel"/>
@@ -2128,32 +2194,32 @@
       </w:rPr>
     </w:lvl>
   </w:abstractNum>
-  <w:num w:numId="1" w16cid:durableId="2061856407">
+  <w:num w:numId="1">
     <w:abstractNumId w:val="1"/>
   </w:num>
-  <w:num w:numId="2" w16cid:durableId="1142429341">
+  <w:num w:numId="2">
     <w:abstractNumId w:val="2"/>
   </w:num>
-  <w:num w:numId="3" w16cid:durableId="427234317">
+  <w:num w:numId="3">
     <w:abstractNumId w:val="6"/>
   </w:num>
-  <w:num w:numId="4" w16cid:durableId="1839079928">
+  <w:num w:numId="4">
     <w:abstractNumId w:val="4"/>
   </w:num>
-  <w:num w:numId="5" w16cid:durableId="1062293578">
+  <w:num w:numId="5">
     <w:abstractNumId w:val="3"/>
   </w:num>
-  <w:num w:numId="6" w16cid:durableId="807819810">
+  <w:num w:numId="6">
     <w:abstractNumId w:val="5"/>
   </w:num>
-  <w:num w:numId="7" w16cid:durableId="530722884">
+  <w:num w:numId="7">
     <w:abstractNumId w:val="0"/>
   </w:num>
 </w:numbering>
 </file>
 
 <file path=word/styles.xml><?xml version="1.0" encoding="utf-8"?>
-<w:styles xmlns:mc="http://schemas.openxmlformats.org/markup-compatibility/2006" xmlns:r="http://schemas.openxmlformats.org/officeDocument/2006/relationships" xmlns:w="http://schemas.openxmlformats.org/wordprocessingml/2006/main" xmlns:w14="http://schemas.microsoft.com/office/word/2010/wordml" xmlns:w15="http://schemas.microsoft.com/office/word/2012/wordml" xmlns:w16cex="http://schemas.microsoft.com/office/word/2018/wordml/cex" xmlns:w16cid="http://schemas.microsoft.com/office/word/2016/wordml/cid" xmlns:w16="http://schemas.microsoft.com/office/word/2018/wordml" xmlns:w16du="http://schemas.microsoft.com/office/word/2023/wordml/word16du" xmlns:w16sdtdh="http://schemas.microsoft.com/office/word/2020/wordml/sdtdatahash" xmlns:w16sdtfl="http://schemas.microsoft.com/office/word/2024/wordml/sdtformatlock" xmlns:w16se="http://schemas.microsoft.com/office/word/2015/wordml/symex" mc:Ignorable="w14 w15 w16se w16cid w16 w16cex w16sdtdh w16sdtfl w16du">
+<w:styles xmlns:mc="http://schemas.openxmlformats.org/markup-compatibility/2006" xmlns:r="http://schemas.openxmlformats.org/officeDocument/2006/relationships" xmlns:w="http://schemas.openxmlformats.org/wordprocessingml/2006/main" xmlns:w14="http://schemas.microsoft.com/office/word/2010/wordml" xmlns:w15="http://schemas.microsoft.com/office/word/2012/wordml" xmlns:w16cid="http://schemas.microsoft.com/office/word/2016/wordml/cid" xmlns:w16se="http://schemas.microsoft.com/office/word/2015/wordml/symex" mc:Ignorable="w14 w15 w16se w16cid">
   <w:docDefaults>
     <w:rPrDefault>
       <w:rPr>
@@ -2169,7 +2235,7 @@
       </w:pPr>
     </w:pPrDefault>
   </w:docDefaults>
-  <w:latentStyles w:defLockedState="0" w:defUIPriority="99" w:defSemiHidden="0" w:defUnhideWhenUsed="0" w:defQFormat="0" w:count="376">
+  <w:latentStyles w:defLockedState="0" w:defUIPriority="99" w:defSemiHidden="0" w:defUnhideWhenUsed="0" w:defQFormat="0" w:count="375">
     <w:lsdException w:name="Normal" w:uiPriority="0" w:qFormat="1"/>
     <w:lsdException w:name="heading 1" w:uiPriority="9" w:qFormat="1"/>
     <w:lsdException w:name="heading 2" w:semiHidden="1" w:uiPriority="9" w:unhideWhenUsed="1" w:qFormat="1"/>
@@ -2545,7 +2611,6 @@
     <w:lsdException w:name="Smart Hyperlink" w:semiHidden="1" w:unhideWhenUsed="1"/>
     <w:lsdException w:name="Hashtag" w:semiHidden="1" w:unhideWhenUsed="1"/>
     <w:lsdException w:name="Unresolved Mention" w:semiHidden="1" w:unhideWhenUsed="1"/>
-    <w:lsdException w:name="Smart Link" w:semiHidden="1" w:unhideWhenUsed="1"/>
   </w:latentStyles>
   <w:style w:type="paragraph" w:default="1" w:styleId="Normal">
     <w:name w:val="Normal"/>

--- a/MediCareAi-Documentation.docx
+++ b/MediCareAi-Documentation.docx
@@ -1,11 +1,12 @@
 
 <file path=word/document.xml><?xml version="1.0" encoding="utf-8"?>
-<w:document xmlns:wpc="http://schemas.microsoft.com/office/word/2010/wordprocessingCanvas" xmlns:cx="http://schemas.microsoft.com/office/drawing/2014/chartex" xmlns:cx1="http://schemas.microsoft.com/office/drawing/2015/9/8/chartex" xmlns:cx2="http://schemas.microsoft.com/office/drawing/2015/10/21/chartex" xmlns:cx3="http://schemas.microsoft.com/office/drawing/2016/5/9/chartex" xmlns:cx4="http://schemas.microsoft.com/office/drawing/2016/5/10/chartex" xmlns:cx5="http://schemas.microsoft.com/office/drawing/2016/5/11/chartex" xmlns:cx6="http://schemas.microsoft.com/office/drawing/2016/5/12/chartex" xmlns:cx7="http://schemas.microsoft.com/office/drawing/2016/5/13/chartex" xmlns:cx8="http://schemas.microsoft.com/office/drawing/2016/5/14/chartex" xmlns:mc="http://schemas.openxmlformats.org/markup-compatibility/2006" xmlns:aink="http://schemas.microsoft.com/office/drawing/2016/ink" xmlns:am3d="http://schemas.microsoft.com/office/drawing/2017/model3d" xmlns:o="urn:schemas-microsoft-com:office:office" xmlns:r="http://schemas.openxmlformats.org/officeDocument/2006/relationships" xmlns:m="http://schemas.openxmlformats.org/officeDocument/2006/math" xmlns:v="urn:schemas-microsoft-com:vml" xmlns:wp14="http://schemas.microsoft.com/office/word/2010/wordprocessingDrawing" xmlns:wp="http://schemas.openxmlformats.org/drawingml/2006/wordprocessingDrawing" xmlns:w10="urn:schemas-microsoft-com:office:word" xmlns:w="http://schemas.openxmlformats.org/wordprocessingml/2006/main" xmlns:w14="http://schemas.microsoft.com/office/word/2010/wordml" xmlns:w15="http://schemas.microsoft.com/office/word/2012/wordml" xmlns:w16cid="http://schemas.microsoft.com/office/word/2016/wordml/cid" xmlns:w16se="http://schemas.microsoft.com/office/word/2015/wordml/symex" xmlns:wpg="http://schemas.microsoft.com/office/word/2010/wordprocessingGroup" xmlns:wpi="http://schemas.microsoft.com/office/word/2010/wordprocessingInk" xmlns:wne="http://schemas.microsoft.com/office/word/2006/wordml" xmlns:wps="http://schemas.microsoft.com/office/word/2010/wordprocessingShape" mc:Ignorable="w14 w15 w16se w16cid wp14">
+<w:document xmlns:wpc="http://schemas.microsoft.com/office/word/2010/wordprocessingCanvas" xmlns:cx="http://schemas.microsoft.com/office/drawing/2014/chartex" xmlns:cx1="http://schemas.microsoft.com/office/drawing/2015/9/8/chartex" xmlns:cx2="http://schemas.microsoft.com/office/drawing/2015/10/21/chartex" xmlns:cx3="http://schemas.microsoft.com/office/drawing/2016/5/9/chartex" xmlns:cx4="http://schemas.microsoft.com/office/drawing/2016/5/10/chartex" xmlns:cx5="http://schemas.microsoft.com/office/drawing/2016/5/11/chartex" xmlns:cx6="http://schemas.microsoft.com/office/drawing/2016/5/12/chartex" xmlns:cx7="http://schemas.microsoft.com/office/drawing/2016/5/13/chartex" xmlns:cx8="http://schemas.microsoft.com/office/drawing/2016/5/14/chartex" xmlns:mc="http://schemas.openxmlformats.org/markup-compatibility/2006" xmlns:aink="http://schemas.microsoft.com/office/drawing/2016/ink" xmlns:am3d="http://schemas.microsoft.com/office/drawing/2017/model3d" xmlns:o="urn:schemas-microsoft-com:office:office" xmlns:oel="http://schemas.microsoft.com/office/2019/extlst" xmlns:r="http://schemas.openxmlformats.org/officeDocument/2006/relationships" xmlns:m="http://schemas.openxmlformats.org/officeDocument/2006/math" xmlns:v="urn:schemas-microsoft-com:vml" xmlns:wp14="http://schemas.microsoft.com/office/word/2010/wordprocessingDrawing" xmlns:wp="http://schemas.openxmlformats.org/drawingml/2006/wordprocessingDrawing" xmlns:w10="urn:schemas-microsoft-com:office:word" xmlns:w="http://schemas.openxmlformats.org/wordprocessingml/2006/main" xmlns:w14="http://schemas.microsoft.com/office/word/2010/wordml" xmlns:w15="http://schemas.microsoft.com/office/word/2012/wordml" xmlns:w16cex="http://schemas.microsoft.com/office/word/2018/wordml/cex" xmlns:w16cid="http://schemas.microsoft.com/office/word/2016/wordml/cid" xmlns:w16="http://schemas.microsoft.com/office/word/2018/wordml" xmlns:w16du="http://schemas.microsoft.com/office/word/2023/wordml/word16du" xmlns:w16sdtdh="http://schemas.microsoft.com/office/word/2020/wordml/sdtdatahash" xmlns:w16sdtfl="http://schemas.microsoft.com/office/word/2024/wordml/sdtformatlock" xmlns:w16se="http://schemas.microsoft.com/office/word/2015/wordml/symex" xmlns:wpg="http://schemas.microsoft.com/office/word/2010/wordprocessingGroup" xmlns:wpi="http://schemas.microsoft.com/office/word/2010/wordprocessingInk" xmlns:wne="http://schemas.microsoft.com/office/word/2006/wordml" xmlns:wps="http://schemas.microsoft.com/office/word/2010/wordprocessingShape" mc:Ignorable="w14 w15 w16se w16cid w16 w16cex w16sdtdh w16sdtfl w16du wp14">
   <w:body>
     <w:p>
       <w:pPr>
         <w:pStyle w:val="Heading1"/>
         <w:rPr>
+          <w:rFonts w:ascii="Arial" w:hAnsi="Arial" w:cs="Arial"/>
           <w:sz w:val="28"/>
           <w:szCs w:val="28"/>
           <w:lang w:val="en-US"/>
@@ -13,82 +14,119 @@
       </w:pPr>
       <w:r>
         <w:rPr>
+          <w:rFonts w:ascii="Arial" w:hAnsi="Arial" w:cs="Arial"/>
+          <w:b/>
+          <w:bCs/>
           <w:sz w:val="28"/>
           <w:szCs w:val="28"/>
           <w:lang w:val="en-US"/>
         </w:rPr>
-        <w:t>AI Solution (5 marks)</w:t>
-      </w:r>
-    </w:p>
-    <w:p>
-      <w:pPr>
-        <w:jc w:val="both"/>
+        <w:t>AI Solution</w:t>
+      </w:r>
+      <w:r>
         <w:rPr>
           <w:rFonts w:ascii="Arial" w:hAnsi="Arial" w:cs="Arial"/>
           <w:sz w:val="28"/>
           <w:szCs w:val="28"/>
           <w:lang w:val="en-US"/>
         </w:rPr>
-      </w:pPr>
-      <w:r>
-        <w:rPr>
-          <w:rFonts w:ascii="Arial" w:hAnsi="Arial" w:cs="Arial"/>
+        <w:t xml:space="preserve"> (5 marks)</w:t>
+      </w:r>
+    </w:p>
+    <w:p>
+      <w:pPr>
+        <w:jc w:val="both"/>
+        <w:rPr>
+          <w:rFonts w:ascii="Arial" w:hAnsi="Arial" w:cs="Arial"/>
+          <w:sz w:val="32"/>
+          <w:szCs w:val="32"/>
+          <w:lang w:val="en-US"/>
+        </w:rPr>
+      </w:pPr>
+      <w:proofErr w:type="spellStart"/>
+      <w:r>
+        <w:rPr>
+          <w:rFonts w:ascii="Arial" w:hAnsi="Arial" w:cs="Arial"/>
+          <w:sz w:val="32"/>
+          <w:szCs w:val="32"/>
+          <w:lang w:val="en-US"/>
+        </w:rPr>
+        <w:t>MediCareAI</w:t>
+      </w:r>
+      <w:proofErr w:type="spellEnd"/>
+      <w:r>
+        <w:rPr>
+          <w:rFonts w:ascii="Arial" w:hAnsi="Arial" w:cs="Arial"/>
+          <w:sz w:val="32"/>
+          <w:szCs w:val="32"/>
+          <w:lang w:val="en-US"/>
+        </w:rPr>
+        <w:t>, is an AI-powered disease prediction system that uses patient symptoms as input to predict possible illnesses through a machine learning classification model. This solution is relevant to the theme “AI Solutions for Industries” because it demonstrates how Artificial Intelligence can transform the healthcare industry, one of the most vital sectors of society. By automating early disease prediction, MediCareAI enhances medical decision-making, improves patient outcomes, and aligns with the Fo</w:t>
+      </w:r>
+      <w:r>
+        <w:rPr>
+          <w:rFonts w:ascii="Arial" w:hAnsi="Arial" w:cs="Arial"/>
+          <w:sz w:val="32"/>
+          <w:szCs w:val="32"/>
+          <w:lang w:val="en-US"/>
+        </w:rPr>
+        <w:t>u</w:t>
+      </w:r>
+      <w:r>
+        <w:rPr>
+          <w:rFonts w:ascii="Arial" w:hAnsi="Arial" w:cs="Arial"/>
+          <w:sz w:val="32"/>
+          <w:szCs w:val="32"/>
+          <w:lang w:val="en-US"/>
+        </w:rPr>
+        <w:t>rth Industrial Revolution (4IR) vision of using AI to solve real-world industry challenges.</w:t>
+      </w:r>
+    </w:p>
+    <w:p>
+      <w:pPr>
+        <w:pStyle w:val="Heading1"/>
+        <w:rPr>
           <w:sz w:val="28"/>
           <w:szCs w:val="28"/>
           <w:lang w:val="en-US"/>
         </w:rPr>
-        <w:t>MediCareAI, is an AI-powered disease prediction system that uses patient symptoms as input to predict possible illnesses through a machine learning classification model. This solution is relevant to the theme “AI Solutions for Industries” because it demonstrates how Artificial Intelligence can transform the healthcare industry, one of the most vital sectors of society. By automating early disease prediction, MediCareAI enhances medical decision-making, improves patient outcomes, and aligns with the Fo</w:t>
-      </w:r>
-      <w:r>
-        <w:rPr>
-          <w:rFonts w:ascii="Arial" w:hAnsi="Arial" w:cs="Arial"/>
+      </w:pPr>
+      <w:r>
+        <w:rPr>
+          <w:b/>
+          <w:bCs/>
+          <w:lang w:val="en-US"/>
+        </w:rPr>
+        <w:t>Business objectives</w:t>
+      </w:r>
+      <w:r>
+        <w:rPr>
           <w:sz w:val="28"/>
           <w:szCs w:val="28"/>
           <w:lang w:val="en-US"/>
         </w:rPr>
-        <w:t>u</w:t>
-      </w:r>
-      <w:r>
-        <w:rPr>
-          <w:rFonts w:ascii="Arial" w:hAnsi="Arial" w:cs="Arial"/>
-          <w:sz w:val="28"/>
-          <w:szCs w:val="28"/>
-          <w:lang w:val="en-US"/>
-        </w:rPr>
-        <w:t>rth Industrial Revolution (4IR) vision of using AI to solve real-world industry challenges.</w:t>
-      </w:r>
-    </w:p>
-    <w:p>
-      <w:pPr>
-        <w:pStyle w:val="Heading1"/>
-        <w:rPr>
-          <w:sz w:val="28"/>
-          <w:szCs w:val="28"/>
-          <w:lang w:val="en-US"/>
-        </w:rPr>
-      </w:pPr>
-      <w:r>
-        <w:rPr>
-          <w:sz w:val="28"/>
-          <w:szCs w:val="28"/>
-          <w:lang w:val="en-US"/>
-        </w:rPr>
-        <w:t>Business objectives (25 marks)</w:t>
+        <w:t xml:space="preserve"> (25 marks)</w:t>
       </w:r>
     </w:p>
     <w:p>
       <w:pPr>
         <w:pStyle w:val="Heading2"/>
         <w:rPr>
-          <w:sz w:val="28"/>
-          <w:szCs w:val="28"/>
-          <w:lang w:val="en-US"/>
-        </w:rPr>
-      </w:pPr>
-      <w:r>
-        <w:rPr>
-          <w:sz w:val="28"/>
-          <w:szCs w:val="28"/>
+          <w:rFonts w:ascii="Arial" w:hAnsi="Arial" w:cs="Arial"/>
+          <w:b/>
+          <w:bCs/>
+          <w:sz w:val="32"/>
+          <w:szCs w:val="32"/>
+          <w:lang w:val="en-US"/>
+        </w:rPr>
+      </w:pPr>
+      <w:r>
+        <w:rPr>
+          <w:rFonts w:ascii="Arial" w:hAnsi="Arial" w:cs="Arial"/>
+          <w:b/>
+          <w:bCs/>
+          <w:sz w:val="32"/>
+          <w:szCs w:val="32"/>
           <w:lang w:val="en-US"/>
         </w:rPr>
         <w:t>Business objectives</w:t>
@@ -98,16 +136,16 @@
       <w:pPr>
         <w:rPr>
           <w:rFonts w:ascii="Arial" w:hAnsi="Arial" w:cs="Arial"/>
-          <w:sz w:val="28"/>
-          <w:szCs w:val="28"/>
-          <w:lang w:val="en-US"/>
-        </w:rPr>
-      </w:pPr>
-      <w:r>
-        <w:rPr>
-          <w:rFonts w:ascii="Arial" w:hAnsi="Arial" w:cs="Arial"/>
-          <w:sz w:val="28"/>
-          <w:szCs w:val="28"/>
+          <w:sz w:val="32"/>
+          <w:szCs w:val="32"/>
+          <w:lang w:val="en-US"/>
+        </w:rPr>
+      </w:pPr>
+      <w:r>
+        <w:rPr>
+          <w:rFonts w:ascii="Arial" w:hAnsi="Arial" w:cs="Arial"/>
+          <w:sz w:val="32"/>
+          <w:szCs w:val="32"/>
           <w:lang w:val="en-US"/>
         </w:rPr>
         <w:t xml:space="preserve">The main objective of MediCareAI is to design and implement a machine learning classification model that predicts possible diseases from patient symptoms, thereby enabling early detection, assisting healthcare professionals, and improving patient outcomes. </w:t>
@@ -122,16 +160,16 @@
         </w:numPr>
         <w:rPr>
           <w:rFonts w:ascii="Arial" w:hAnsi="Arial" w:cs="Arial"/>
-          <w:sz w:val="28"/>
-          <w:szCs w:val="28"/>
-          <w:lang w:val="en-US"/>
-        </w:rPr>
-      </w:pPr>
-      <w:r>
-        <w:rPr>
-          <w:rFonts w:ascii="Arial" w:hAnsi="Arial" w:cs="Arial"/>
-          <w:sz w:val="28"/>
-          <w:szCs w:val="28"/>
+          <w:sz w:val="32"/>
+          <w:szCs w:val="32"/>
+          <w:lang w:val="en-US"/>
+        </w:rPr>
+      </w:pPr>
+      <w:r>
+        <w:rPr>
+          <w:rFonts w:ascii="Arial" w:hAnsi="Arial" w:cs="Arial"/>
+          <w:sz w:val="32"/>
+          <w:szCs w:val="32"/>
           <w:lang w:val="en-US"/>
         </w:rPr>
         <w:t xml:space="preserve">Develop a reliable AI system that predicts possible diseases based on symptoms. </w:t>
@@ -146,16 +184,16 @@
         </w:numPr>
         <w:rPr>
           <w:rFonts w:ascii="Arial" w:hAnsi="Arial" w:cs="Arial"/>
-          <w:sz w:val="28"/>
-          <w:szCs w:val="28"/>
-          <w:lang w:val="en-US"/>
-        </w:rPr>
-      </w:pPr>
-      <w:r>
-        <w:rPr>
-          <w:rFonts w:ascii="Arial" w:hAnsi="Arial" w:cs="Arial"/>
-          <w:sz w:val="28"/>
-          <w:szCs w:val="28"/>
+          <w:sz w:val="32"/>
+          <w:szCs w:val="32"/>
+          <w:lang w:val="en-US"/>
+        </w:rPr>
+      </w:pPr>
+      <w:r>
+        <w:rPr>
+          <w:rFonts w:ascii="Arial" w:hAnsi="Arial" w:cs="Arial"/>
+          <w:sz w:val="32"/>
+          <w:szCs w:val="32"/>
           <w:lang w:val="en-US"/>
         </w:rPr>
         <w:t xml:space="preserve">Support healthcare professionals in early screening and prioritizing critical cases. </w:t>
@@ -170,16 +208,16 @@
         </w:numPr>
         <w:rPr>
           <w:rFonts w:ascii="Arial" w:hAnsi="Arial" w:cs="Arial"/>
-          <w:sz w:val="28"/>
-          <w:szCs w:val="28"/>
-          <w:lang w:val="en-US"/>
-        </w:rPr>
-      </w:pPr>
-      <w:r>
-        <w:rPr>
-          <w:rFonts w:ascii="Arial" w:hAnsi="Arial" w:cs="Arial"/>
-          <w:sz w:val="28"/>
-          <w:szCs w:val="28"/>
+          <w:sz w:val="32"/>
+          <w:szCs w:val="32"/>
+          <w:lang w:val="en-US"/>
+        </w:rPr>
+      </w:pPr>
+      <w:r>
+        <w:rPr>
+          <w:rFonts w:ascii="Arial" w:hAnsi="Arial" w:cs="Arial"/>
+          <w:sz w:val="32"/>
+          <w:szCs w:val="32"/>
           <w:lang w:val="en-US"/>
         </w:rPr>
         <w:t xml:space="preserve">Reduce the time and cost of diagnosis by giving quick preliminary results. </w:t>
@@ -194,16 +232,16 @@
         </w:numPr>
         <w:rPr>
           <w:rFonts w:ascii="Arial" w:hAnsi="Arial" w:cs="Arial"/>
-          <w:sz w:val="28"/>
-          <w:szCs w:val="28"/>
-          <w:lang w:val="en-US"/>
-        </w:rPr>
-      </w:pPr>
-      <w:r>
-        <w:rPr>
-          <w:rFonts w:ascii="Arial" w:hAnsi="Arial" w:cs="Arial"/>
-          <w:sz w:val="28"/>
-          <w:szCs w:val="28"/>
+          <w:sz w:val="32"/>
+          <w:szCs w:val="32"/>
+          <w:lang w:val="en-US"/>
+        </w:rPr>
+      </w:pPr>
+      <w:r>
+        <w:rPr>
+          <w:rFonts w:ascii="Arial" w:hAnsi="Arial" w:cs="Arial"/>
+          <w:sz w:val="32"/>
+          <w:szCs w:val="32"/>
           <w:lang w:val="en-US"/>
         </w:rPr>
         <w:t xml:space="preserve">Increase accessibility of healthcare by enabling digital pre-diagnosis tools. </w:t>
@@ -217,23 +255,25 @@
           <w:numId w:val="1"/>
         </w:numPr>
         <w:rPr>
-          <w:sz w:val="28"/>
-          <w:szCs w:val="28"/>
-        </w:rPr>
-      </w:pPr>
-      <w:r>
-        <w:rPr>
-          <w:rFonts w:ascii="Arial" w:hAnsi="Arial" w:cs="Arial"/>
-          <w:sz w:val="28"/>
-          <w:szCs w:val="28"/>
+          <w:rFonts w:ascii="Arial" w:hAnsi="Arial" w:cs="Arial"/>
+          <w:sz w:val="32"/>
+          <w:szCs w:val="32"/>
+        </w:rPr>
+      </w:pPr>
+      <w:r>
+        <w:rPr>
+          <w:rFonts w:ascii="Arial" w:hAnsi="Arial" w:cs="Arial"/>
+          <w:sz w:val="32"/>
+          <w:szCs w:val="32"/>
           <w:lang w:val="en-US"/>
         </w:rPr>
         <w:t>Improve patient engagement and awareness of their health status</w:t>
       </w:r>
       <w:r>
         <w:rPr>
-          <w:sz w:val="28"/>
-          <w:szCs w:val="28"/>
+          <w:rFonts w:ascii="Arial" w:hAnsi="Arial" w:cs="Arial"/>
+          <w:sz w:val="32"/>
+          <w:szCs w:val="32"/>
         </w:rPr>
         <w:t xml:space="preserve">. </w:t>
       </w:r>
@@ -241,8 +281,8 @@
     <w:p>
       <w:pPr>
         <w:rPr>
-          <w:sz w:val="28"/>
-          <w:szCs w:val="28"/>
+          <w:sz w:val="32"/>
+          <w:szCs w:val="32"/>
           <w:lang w:val="en-US"/>
         </w:rPr>
       </w:pPr>
@@ -251,15 +291,21 @@
       <w:pPr>
         <w:pStyle w:val="Heading2"/>
         <w:rPr>
-          <w:sz w:val="28"/>
-          <w:szCs w:val="28"/>
-          <w:lang w:val="en-US"/>
-        </w:rPr>
-      </w:pPr>
-      <w:r>
-        <w:rPr>
-          <w:sz w:val="28"/>
-          <w:szCs w:val="28"/>
+          <w:rFonts w:ascii="Arial" w:hAnsi="Arial" w:cs="Arial"/>
+          <w:b/>
+          <w:bCs/>
+          <w:sz w:val="32"/>
+          <w:szCs w:val="32"/>
+          <w:lang w:val="en-US"/>
+        </w:rPr>
+      </w:pPr>
+      <w:r>
+        <w:rPr>
+          <w:rFonts w:ascii="Arial" w:hAnsi="Arial" w:cs="Arial"/>
+          <w:b/>
+          <w:bCs/>
+          <w:sz w:val="32"/>
+          <w:szCs w:val="32"/>
           <w:lang w:val="en-US"/>
         </w:rPr>
         <w:t>Business success criteria</w:t>
@@ -283,16 +329,16 @@
         </w:numPr>
         <w:rPr>
           <w:rFonts w:ascii="Arial" w:hAnsi="Arial" w:cs="Arial"/>
-          <w:sz w:val="28"/>
-          <w:szCs w:val="28"/>
-          <w:lang w:val="en-US"/>
-        </w:rPr>
-      </w:pPr>
-      <w:r>
-        <w:rPr>
-          <w:rFonts w:ascii="Arial" w:hAnsi="Arial" w:cs="Arial"/>
-          <w:sz w:val="28"/>
-          <w:szCs w:val="28"/>
+          <w:sz w:val="32"/>
+          <w:szCs w:val="32"/>
+          <w:lang w:val="en-US"/>
+        </w:rPr>
+      </w:pPr>
+      <w:r>
+        <w:rPr>
+          <w:rFonts w:ascii="Arial" w:hAnsi="Arial" w:cs="Arial"/>
+          <w:sz w:val="32"/>
+          <w:szCs w:val="32"/>
           <w:lang w:val="en-US"/>
         </w:rPr>
         <w:t xml:space="preserve">Achieves at least </w:t>
@@ -301,8 +347,8 @@
         <w:rPr>
           <w:rFonts w:ascii="Arial" w:hAnsi="Arial" w:cs="Arial"/>
           <w:bCs/>
-          <w:sz w:val="28"/>
-          <w:szCs w:val="28"/>
+          <w:sz w:val="32"/>
+          <w:szCs w:val="32"/>
           <w:lang w:val="en-US"/>
         </w:rPr>
         <w:t xml:space="preserve">95+ percent accuracy </w:t>
@@ -310,8 +356,8 @@
       <w:r>
         <w:rPr>
           <w:rFonts w:ascii="Arial" w:hAnsi="Arial" w:cs="Arial"/>
-          <w:sz w:val="28"/>
-          <w:szCs w:val="28"/>
+          <w:sz w:val="32"/>
+          <w:szCs w:val="32"/>
           <w:lang w:val="en-US"/>
         </w:rPr>
         <w:t>on test data.</w:t>
@@ -325,18 +371,19 @@
         </w:numPr>
         <w:rPr>
           <w:rFonts w:ascii="Arial" w:hAnsi="Arial" w:cs="Arial"/>
-          <w:sz w:val="28"/>
-          <w:szCs w:val="28"/>
-          <w:lang w:val="en-US"/>
-        </w:rPr>
-      </w:pPr>
-      <w:r>
-        <w:rPr>
-          <w:rFonts w:ascii="Arial" w:hAnsi="Arial" w:cs="Arial"/>
-          <w:sz w:val="28"/>
-          <w:szCs w:val="28"/>
-          <w:lang w:val="en-US"/>
-        </w:rPr>
+          <w:sz w:val="32"/>
+          <w:szCs w:val="32"/>
+          <w:lang w:val="en-US"/>
+        </w:rPr>
+      </w:pPr>
+      <w:r>
+        <w:rPr>
+          <w:rFonts w:ascii="Arial" w:hAnsi="Arial" w:cs="Arial"/>
+          <w:sz w:val="32"/>
+          <w:szCs w:val="32"/>
+          <w:lang w:val="en-US"/>
+        </w:rPr>
+        <w:lastRenderedPageBreak/>
         <w:t>Demonstrates reduced diagnostic delays compared to traditional processes.</w:t>
       </w:r>
     </w:p>
@@ -348,16 +395,16 @@
         </w:numPr>
         <w:rPr>
           <w:rFonts w:ascii="Arial" w:hAnsi="Arial" w:cs="Arial"/>
-          <w:sz w:val="28"/>
-          <w:szCs w:val="28"/>
-          <w:lang w:val="en-US"/>
-        </w:rPr>
-      </w:pPr>
-      <w:r>
-        <w:rPr>
-          <w:rFonts w:ascii="Arial" w:hAnsi="Arial" w:cs="Arial"/>
-          <w:sz w:val="28"/>
-          <w:szCs w:val="28"/>
+          <w:sz w:val="32"/>
+          <w:szCs w:val="32"/>
+          <w:lang w:val="en-US"/>
+        </w:rPr>
+      </w:pPr>
+      <w:r>
+        <w:rPr>
+          <w:rFonts w:ascii="Arial" w:hAnsi="Arial" w:cs="Arial"/>
+          <w:sz w:val="32"/>
+          <w:szCs w:val="32"/>
           <w:lang w:val="en-US"/>
         </w:rPr>
         <w:t>Gains acceptance and positive feedback from healthcare professionals.</w:t>
@@ -371,54 +418,59 @@
         </w:numPr>
         <w:rPr>
           <w:rFonts w:ascii="Arial" w:hAnsi="Arial" w:cs="Arial"/>
+          <w:sz w:val="32"/>
+          <w:szCs w:val="32"/>
+          <w:lang w:val="en-US"/>
+        </w:rPr>
+      </w:pPr>
+      <w:r>
+        <w:rPr>
+          <w:rFonts w:ascii="Arial" w:hAnsi="Arial" w:cs="Arial"/>
+          <w:sz w:val="32"/>
+          <w:szCs w:val="32"/>
+          <w:lang w:val="en-US"/>
+        </w:rPr>
+        <w:t>Demonstrates scalability to clinics, hospitals, and telehealth platforms.</w:t>
+      </w:r>
+    </w:p>
+    <w:p>
+      <w:pPr>
+        <w:rPr>
+          <w:rFonts w:ascii="Arial" w:hAnsi="Arial" w:cs="Arial"/>
+          <w:sz w:val="32"/>
+          <w:szCs w:val="32"/>
+          <w:lang w:val="en-US"/>
+        </w:rPr>
+      </w:pPr>
+    </w:p>
+    <w:p>
+      <w:pPr>
+        <w:rPr>
           <w:sz w:val="28"/>
           <w:szCs w:val="28"/>
           <w:lang w:val="en-US"/>
         </w:rPr>
       </w:pPr>
-      <w:r>
-        <w:rPr>
-          <w:rFonts w:ascii="Arial" w:hAnsi="Arial" w:cs="Arial"/>
-          <w:sz w:val="28"/>
-          <w:szCs w:val="28"/>
-          <w:lang w:val="en-US"/>
-        </w:rPr>
-        <w:lastRenderedPageBreak/>
-        <w:t>Demonstrates scalability to clinics, hospitals, and telehealth platforms.</w:t>
-      </w:r>
-    </w:p>
-    <w:p>
-      <w:pPr>
-        <w:rPr>
-          <w:rFonts w:ascii="Arial" w:hAnsi="Arial" w:cs="Arial"/>
-          <w:sz w:val="28"/>
-          <w:szCs w:val="28"/>
-          <w:lang w:val="en-US"/>
-        </w:rPr>
-      </w:pPr>
-    </w:p>
-    <w:p>
-      <w:pPr>
-        <w:rPr>
-          <w:sz w:val="28"/>
-          <w:szCs w:val="28"/>
-          <w:lang w:val="en-US"/>
-        </w:rPr>
-      </w:pPr>
     </w:p>
     <w:p>
       <w:pPr>
         <w:pStyle w:val="Heading2"/>
         <w:rPr>
-          <w:sz w:val="28"/>
-          <w:szCs w:val="28"/>
-          <w:lang w:val="en-US"/>
-        </w:rPr>
-      </w:pPr>
-      <w:r>
-        <w:rPr>
-          <w:sz w:val="28"/>
-          <w:szCs w:val="28"/>
+          <w:rFonts w:ascii="Arial" w:hAnsi="Arial" w:cs="Arial"/>
+          <w:b/>
+          <w:bCs/>
+          <w:sz w:val="32"/>
+          <w:szCs w:val="32"/>
+          <w:lang w:val="en-US"/>
+        </w:rPr>
+      </w:pPr>
+      <w:r>
+        <w:rPr>
+          <w:rFonts w:ascii="Arial" w:hAnsi="Arial" w:cs="Arial"/>
+          <w:b/>
+          <w:bCs/>
+          <w:sz w:val="32"/>
+          <w:szCs w:val="32"/>
           <w:lang w:val="en-US"/>
         </w:rPr>
         <w:t>Business background</w:t>
@@ -427,16 +479,17 @@
     <w:p>
       <w:pPr>
         <w:rPr>
-          <w:sz w:val="28"/>
-          <w:szCs w:val="28"/>
-          <w:lang w:val="en-US"/>
-        </w:rPr>
-      </w:pPr>
-      <w:r>
-        <w:rPr>
-          <w:rFonts w:ascii="Arial" w:hAnsi="Arial" w:cs="Arial"/>
-          <w:sz w:val="28"/>
-          <w:szCs w:val="28"/>
+          <w:rFonts w:ascii="Arial" w:hAnsi="Arial" w:cs="Arial"/>
+          <w:sz w:val="32"/>
+          <w:szCs w:val="32"/>
+          <w:lang w:val="en-US"/>
+        </w:rPr>
+      </w:pPr>
+      <w:r>
+        <w:rPr>
+          <w:rFonts w:ascii="Arial" w:hAnsi="Arial" w:cs="Arial"/>
+          <w:sz w:val="32"/>
+          <w:szCs w:val="32"/>
           <w:lang w:val="en-US"/>
         </w:rPr>
         <w:t xml:space="preserve">Healthcare practitioners are faced with delayed diagnosis of illnesses because patients take too long to seek medical attention. This is typically followed by complications from advanced disease, higher treatment costs, and increased mortality. To alleviate the problem, the healthcare industry needs AI-driven software that makes early diagnosis simpler, faster, and more precise. </w:t>
@@ -445,8 +498,8 @@
       <w:r>
         <w:rPr>
           <w:rFonts w:ascii="Arial" w:hAnsi="Arial" w:cs="Arial"/>
-          <w:sz w:val="28"/>
-          <w:szCs w:val="28"/>
+          <w:sz w:val="32"/>
+          <w:szCs w:val="32"/>
           <w:lang w:val="en-US"/>
         </w:rPr>
         <w:t>MediCareAI</w:t>
@@ -455,8 +508,8 @@
       <w:r>
         <w:rPr>
           <w:rFonts w:ascii="Arial" w:hAnsi="Arial" w:cs="Arial"/>
-          <w:sz w:val="28"/>
-          <w:szCs w:val="28"/>
+          <w:sz w:val="32"/>
+          <w:szCs w:val="32"/>
           <w:lang w:val="en-US"/>
         </w:rPr>
         <w:t xml:space="preserve"> fills this gap by analyzing symptom patterns and making predictive recommendations, allowing doctors and patients to respond before conditions reach a critical level.</w:t>
@@ -466,15 +519,15 @@
       <w:pPr>
         <w:pStyle w:val="Heading2"/>
         <w:rPr>
-          <w:sz w:val="28"/>
-          <w:szCs w:val="28"/>
-          <w:lang w:val="en-US"/>
-        </w:rPr>
-      </w:pPr>
-      <w:r>
-        <w:rPr>
-          <w:sz w:val="28"/>
-          <w:szCs w:val="28"/>
+          <w:sz w:val="32"/>
+          <w:szCs w:val="32"/>
+          <w:lang w:val="en-US"/>
+        </w:rPr>
+      </w:pPr>
+      <w:r>
+        <w:rPr>
+          <w:sz w:val="32"/>
+          <w:szCs w:val="32"/>
           <w:lang w:val="en-US"/>
         </w:rPr>
         <w:t>Requirements</w:t>
@@ -483,31 +536,32 @@
     <w:p>
       <w:pPr>
         <w:rPr>
-          <w:rFonts w:ascii="Aptos" w:hAnsi="Aptos"/>
-          <w:sz w:val="28"/>
-          <w:szCs w:val="28"/>
-        </w:rPr>
-      </w:pPr>
-      <w:r>
-        <w:rPr>
-          <w:sz w:val="28"/>
-          <w:szCs w:val="28"/>
+          <w:rFonts w:ascii="Arial" w:hAnsi="Arial" w:cs="Arial"/>
+          <w:sz w:val="32"/>
+          <w:szCs w:val="32"/>
+        </w:rPr>
+      </w:pPr>
+      <w:r>
+        <w:rPr>
+          <w:rFonts w:ascii="Arial" w:hAnsi="Arial" w:cs="Arial"/>
+          <w:sz w:val="32"/>
+          <w:szCs w:val="32"/>
         </w:rPr>
         <w:t xml:space="preserve"> </w:t>
       </w:r>
       <w:r>
         <w:rPr>
-          <w:rFonts w:ascii="Aptos" w:hAnsi="Aptos"/>
-          <w:sz w:val="28"/>
-          <w:szCs w:val="28"/>
+          <w:rFonts w:ascii="Arial" w:hAnsi="Arial" w:cs="Arial"/>
+          <w:sz w:val="32"/>
+          <w:szCs w:val="32"/>
         </w:rPr>
         <w:sym w:font="Symbol" w:char="F0B7"/>
       </w:r>
       <w:r>
         <w:rPr>
-          <w:rFonts w:ascii="Aptos" w:hAnsi="Aptos"/>
-          <w:sz w:val="28"/>
-          <w:szCs w:val="28"/>
+          <w:rFonts w:ascii="Arial" w:hAnsi="Arial" w:cs="Arial"/>
+          <w:sz w:val="32"/>
+          <w:szCs w:val="32"/>
         </w:rPr>
         <w:t xml:space="preserve"> Kaggle dataset: “Disease Prediction Using Machine Learning” </w:t>
       </w:r>
@@ -515,24 +569,24 @@
     <w:p>
       <w:pPr>
         <w:rPr>
-          <w:rFonts w:ascii="Aptos" w:hAnsi="Aptos"/>
-          <w:sz w:val="28"/>
-          <w:szCs w:val="28"/>
-        </w:rPr>
-      </w:pPr>
-      <w:r>
-        <w:rPr>
-          <w:rFonts w:ascii="Aptos" w:hAnsi="Aptos"/>
-          <w:sz w:val="28"/>
-          <w:szCs w:val="28"/>
+          <w:rFonts w:ascii="Arial" w:hAnsi="Arial" w:cs="Arial"/>
+          <w:sz w:val="32"/>
+          <w:szCs w:val="32"/>
+        </w:rPr>
+      </w:pPr>
+      <w:r>
+        <w:rPr>
+          <w:rFonts w:ascii="Arial" w:hAnsi="Arial" w:cs="Arial"/>
+          <w:sz w:val="32"/>
+          <w:szCs w:val="32"/>
         </w:rPr>
         <w:sym w:font="Symbol" w:char="F0B7"/>
       </w:r>
       <w:r>
         <w:rPr>
-          <w:rFonts w:ascii="Aptos" w:hAnsi="Aptos"/>
-          <w:sz w:val="28"/>
-          <w:szCs w:val="28"/>
+          <w:rFonts w:ascii="Arial" w:hAnsi="Arial" w:cs="Arial"/>
+          <w:sz w:val="32"/>
+          <w:szCs w:val="32"/>
         </w:rPr>
         <w:t xml:space="preserve"> Python 3 with Scikit-learn, Pandas, NumPy, Matplotlib</w:t>
       </w:r>
@@ -540,48 +594,48 @@
     <w:p>
       <w:pPr>
         <w:rPr>
-          <w:rFonts w:ascii="Aptos" w:hAnsi="Aptos"/>
-          <w:sz w:val="28"/>
-          <w:szCs w:val="28"/>
-        </w:rPr>
-      </w:pPr>
-      <w:r>
-        <w:rPr>
-          <w:rFonts w:ascii="Aptos" w:hAnsi="Aptos"/>
-          <w:sz w:val="28"/>
-          <w:szCs w:val="28"/>
+          <w:rFonts w:ascii="Arial" w:hAnsi="Arial" w:cs="Arial"/>
+          <w:sz w:val="32"/>
+          <w:szCs w:val="32"/>
+        </w:rPr>
+      </w:pPr>
+      <w:r>
+        <w:rPr>
+          <w:rFonts w:ascii="Arial" w:hAnsi="Arial" w:cs="Arial"/>
+          <w:sz w:val="32"/>
+          <w:szCs w:val="32"/>
         </w:rPr>
         <w:t xml:space="preserve"> </w:t>
       </w:r>
       <w:r>
         <w:rPr>
-          <w:rFonts w:ascii="Aptos" w:hAnsi="Aptos"/>
-          <w:sz w:val="28"/>
-          <w:szCs w:val="28"/>
+          <w:rFonts w:ascii="Arial" w:hAnsi="Arial" w:cs="Arial"/>
+          <w:sz w:val="32"/>
+          <w:szCs w:val="32"/>
         </w:rPr>
         <w:sym w:font="Symbol" w:char="F0B7"/>
       </w:r>
       <w:r>
         <w:rPr>
-          <w:rFonts w:ascii="Aptos" w:hAnsi="Aptos"/>
-          <w:sz w:val="28"/>
-          <w:szCs w:val="28"/>
+          <w:rFonts w:ascii="Arial" w:hAnsi="Arial" w:cs="Arial"/>
+          <w:sz w:val="32"/>
+          <w:szCs w:val="32"/>
         </w:rPr>
         <w:t xml:space="preserve"> </w:t>
       </w:r>
       <w:r>
         <w:rPr>
-          <w:rFonts w:ascii="Aptos" w:hAnsi="Aptos"/>
-          <w:sz w:val="28"/>
-          <w:szCs w:val="28"/>
+          <w:rFonts w:ascii="Arial" w:hAnsi="Arial" w:cs="Arial"/>
+          <w:sz w:val="32"/>
+          <w:szCs w:val="32"/>
         </w:rPr>
         <w:t>Labelled</w:t>
       </w:r>
       <w:r>
         <w:rPr>
-          <w:rFonts w:ascii="Aptos" w:hAnsi="Aptos"/>
-          <w:sz w:val="28"/>
-          <w:szCs w:val="28"/>
+          <w:rFonts w:ascii="Arial" w:hAnsi="Arial" w:cs="Arial"/>
+          <w:sz w:val="32"/>
+          <w:szCs w:val="32"/>
         </w:rPr>
         <w:t xml:space="preserve"> dataset of symptoms and prognosis (target diseases) </w:t>
       </w:r>
@@ -589,24 +643,24 @@
     <w:p>
       <w:pPr>
         <w:rPr>
-          <w:rFonts w:ascii="Aptos" w:hAnsi="Aptos"/>
-          <w:sz w:val="28"/>
-          <w:szCs w:val="28"/>
-        </w:rPr>
-      </w:pPr>
-      <w:r>
-        <w:rPr>
-          <w:rFonts w:ascii="Aptos" w:hAnsi="Aptos"/>
-          <w:sz w:val="28"/>
-          <w:szCs w:val="28"/>
+          <w:rFonts w:ascii="Arial" w:hAnsi="Arial" w:cs="Arial"/>
+          <w:sz w:val="32"/>
+          <w:szCs w:val="32"/>
+        </w:rPr>
+      </w:pPr>
+      <w:r>
+        <w:rPr>
+          <w:rFonts w:ascii="Arial" w:hAnsi="Arial" w:cs="Arial"/>
+          <w:sz w:val="32"/>
+          <w:szCs w:val="32"/>
         </w:rPr>
         <w:sym w:font="Symbol" w:char="F0B7"/>
       </w:r>
       <w:r>
         <w:rPr>
-          <w:rFonts w:ascii="Aptos" w:hAnsi="Aptos"/>
-          <w:sz w:val="28"/>
-          <w:szCs w:val="28"/>
+          <w:rFonts w:ascii="Arial" w:hAnsi="Arial" w:cs="Arial"/>
+          <w:sz w:val="32"/>
+          <w:szCs w:val="32"/>
         </w:rPr>
         <w:t xml:space="preserve"> Evaluation using accuracy, precision, recall, and F1-score</w:t>
       </w:r>
@@ -615,15 +669,17 @@
       <w:pPr>
         <w:pStyle w:val="Heading2"/>
         <w:rPr>
-          <w:sz w:val="28"/>
-          <w:szCs w:val="28"/>
-          <w:lang w:val="en-US"/>
-        </w:rPr>
-      </w:pPr>
-      <w:r>
-        <w:rPr>
-          <w:sz w:val="28"/>
-          <w:szCs w:val="28"/>
+          <w:rFonts w:ascii="Arial" w:hAnsi="Arial" w:cs="Arial"/>
+          <w:sz w:val="32"/>
+          <w:szCs w:val="32"/>
+          <w:lang w:val="en-US"/>
+        </w:rPr>
+      </w:pPr>
+      <w:r>
+        <w:rPr>
+          <w:rFonts w:ascii="Arial" w:hAnsi="Arial" w:cs="Arial"/>
+          <w:sz w:val="32"/>
+          <w:szCs w:val="32"/>
           <w:lang w:val="en-US"/>
         </w:rPr>
         <w:t>Constraints</w:t>
@@ -632,15 +688,17 @@
     <w:p>
       <w:pPr>
         <w:rPr>
-          <w:sz w:val="28"/>
-          <w:szCs w:val="28"/>
-          <w:lang w:val="en-US"/>
-        </w:rPr>
-      </w:pPr>
-      <w:r>
-        <w:rPr>
-          <w:sz w:val="28"/>
-          <w:szCs w:val="28"/>
+          <w:rFonts w:ascii="Arial" w:hAnsi="Arial" w:cs="Arial"/>
+          <w:sz w:val="32"/>
+          <w:szCs w:val="32"/>
+          <w:lang w:val="en-US"/>
+        </w:rPr>
+      </w:pPr>
+      <w:r>
+        <w:rPr>
+          <w:rFonts w:ascii="Arial" w:hAnsi="Arial" w:cs="Arial"/>
+          <w:sz w:val="32"/>
+          <w:szCs w:val="32"/>
           <w:lang w:val="en-US"/>
         </w:rPr>
         <w:t>Type here</w:t>
@@ -650,15 +708,17 @@
       <w:pPr>
         <w:pStyle w:val="Heading2"/>
         <w:rPr>
-          <w:sz w:val="28"/>
-          <w:szCs w:val="28"/>
-          <w:lang w:val="en-US"/>
-        </w:rPr>
-      </w:pPr>
-      <w:r>
-        <w:rPr>
-          <w:sz w:val="28"/>
-          <w:szCs w:val="28"/>
+          <w:rFonts w:ascii="Arial" w:hAnsi="Arial" w:cs="Arial"/>
+          <w:sz w:val="32"/>
+          <w:szCs w:val="32"/>
+          <w:lang w:val="en-US"/>
+        </w:rPr>
+      </w:pPr>
+      <w:r>
+        <w:rPr>
+          <w:rFonts w:ascii="Arial" w:hAnsi="Arial" w:cs="Arial"/>
+          <w:sz w:val="32"/>
+          <w:szCs w:val="32"/>
           <w:lang w:val="en-US"/>
         </w:rPr>
         <w:t>Risks</w:t>
@@ -673,16 +733,16 @@
         </w:numPr>
         <w:rPr>
           <w:rFonts w:ascii="Arial" w:hAnsi="Arial" w:cs="Arial"/>
-          <w:sz w:val="28"/>
-          <w:szCs w:val="28"/>
-          <w:lang w:val="en-US"/>
-        </w:rPr>
-      </w:pPr>
-      <w:r>
-        <w:rPr>
-          <w:rFonts w:ascii="Arial" w:hAnsi="Arial" w:cs="Arial"/>
-          <w:sz w:val="28"/>
-          <w:szCs w:val="28"/>
+          <w:sz w:val="32"/>
+          <w:szCs w:val="32"/>
+          <w:lang w:val="en-US"/>
+        </w:rPr>
+      </w:pPr>
+      <w:r>
+        <w:rPr>
+          <w:rFonts w:ascii="Arial" w:hAnsi="Arial" w:cs="Arial"/>
+          <w:sz w:val="32"/>
+          <w:szCs w:val="32"/>
           <w:lang w:val="en-US"/>
         </w:rPr>
         <w:t>False negative risk: Serious illnesses may go undetected.</w:t>
@@ -697,18 +757,19 @@
         </w:numPr>
         <w:rPr>
           <w:rFonts w:ascii="Arial" w:hAnsi="Arial" w:cs="Arial"/>
-          <w:sz w:val="28"/>
-          <w:szCs w:val="28"/>
-          <w:lang w:val="en-US"/>
-        </w:rPr>
-      </w:pPr>
-      <w:r>
-        <w:rPr>
-          <w:rFonts w:ascii="Arial" w:hAnsi="Arial" w:cs="Arial"/>
-          <w:sz w:val="28"/>
-          <w:szCs w:val="28"/>
-          <w:lang w:val="en-US"/>
-        </w:rPr>
+          <w:sz w:val="32"/>
+          <w:szCs w:val="32"/>
+          <w:lang w:val="en-US"/>
+        </w:rPr>
+      </w:pPr>
+      <w:r>
+        <w:rPr>
+          <w:rFonts w:ascii="Arial" w:hAnsi="Arial" w:cs="Arial"/>
+          <w:sz w:val="32"/>
+          <w:szCs w:val="32"/>
+          <w:lang w:val="en-US"/>
+        </w:rPr>
+        <w:lastRenderedPageBreak/>
         <w:t>Bias in data: Rare diseases may be underrepresented, affecting predictions.</w:t>
       </w:r>
     </w:p>
@@ -721,16 +782,16 @@
         </w:numPr>
         <w:rPr>
           <w:rFonts w:ascii="Arial" w:hAnsi="Arial" w:cs="Arial"/>
-          <w:sz w:val="28"/>
-          <w:szCs w:val="28"/>
-          <w:lang w:val="en-US"/>
-        </w:rPr>
-      </w:pPr>
-      <w:r>
-        <w:rPr>
-          <w:rFonts w:ascii="Arial" w:hAnsi="Arial" w:cs="Arial"/>
-          <w:sz w:val="28"/>
-          <w:szCs w:val="28"/>
+          <w:sz w:val="32"/>
+          <w:szCs w:val="32"/>
+          <w:lang w:val="en-US"/>
+        </w:rPr>
+      </w:pPr>
+      <w:r>
+        <w:rPr>
+          <w:rFonts w:ascii="Arial" w:hAnsi="Arial" w:cs="Arial"/>
+          <w:sz w:val="32"/>
+          <w:szCs w:val="32"/>
           <w:lang w:val="en-US"/>
         </w:rPr>
         <w:t>Misuse of predictions without medical consultation poses an ethical and legal risk.</w:t>
@@ -741,16 +802,16 @@
         <w:pStyle w:val="Heading2"/>
         <w:rPr>
           <w:rFonts w:ascii="Arial" w:hAnsi="Arial" w:cs="Arial"/>
-          <w:sz w:val="28"/>
-          <w:szCs w:val="28"/>
-          <w:lang w:val="en-US"/>
-        </w:rPr>
-      </w:pPr>
-      <w:r>
-        <w:rPr>
-          <w:rFonts w:ascii="Arial" w:hAnsi="Arial" w:cs="Arial"/>
-          <w:sz w:val="28"/>
-          <w:szCs w:val="28"/>
+          <w:sz w:val="32"/>
+          <w:szCs w:val="32"/>
+          <w:lang w:val="en-US"/>
+        </w:rPr>
+      </w:pPr>
+      <w:r>
+        <w:rPr>
+          <w:rFonts w:ascii="Arial" w:hAnsi="Arial" w:cs="Arial"/>
+          <w:sz w:val="32"/>
+          <w:szCs w:val="32"/>
           <w:lang w:val="en-US"/>
         </w:rPr>
         <w:t>Tools and techniques</w:t>
@@ -758,8 +819,8 @@
       <w:r>
         <w:rPr>
           <w:rFonts w:ascii="Arial" w:hAnsi="Arial" w:cs="Arial"/>
-          <w:sz w:val="28"/>
-          <w:szCs w:val="28"/>
+          <w:sz w:val="32"/>
+          <w:szCs w:val="32"/>
           <w:lang w:val="en-US"/>
         </w:rPr>
         <w:br/>
@@ -774,8 +835,8 @@
         </w:numPr>
         <w:rPr>
           <w:rFonts w:ascii="Arial" w:hAnsi="Arial" w:cs="Arial"/>
-          <w:sz w:val="28"/>
-          <w:szCs w:val="28"/>
+          <w:sz w:val="32"/>
+          <w:szCs w:val="32"/>
           <w:lang w:val="en-US"/>
         </w:rPr>
       </w:pPr>
@@ -784,8 +845,8 @@
           <w:rFonts w:ascii="Arial" w:hAnsi="Arial" w:cs="Arial"/>
           <w:b/>
           <w:bCs/>
-          <w:sz w:val="28"/>
-          <w:szCs w:val="28"/>
+          <w:sz w:val="32"/>
+          <w:szCs w:val="32"/>
           <w:lang w:val="en-US"/>
         </w:rPr>
         <w:t>Programming Language</w:t>
@@ -793,8 +854,8 @@
       <w:r>
         <w:rPr>
           <w:rFonts w:ascii="Arial" w:hAnsi="Arial" w:cs="Arial"/>
-          <w:sz w:val="28"/>
-          <w:szCs w:val="28"/>
+          <w:sz w:val="32"/>
+          <w:szCs w:val="32"/>
           <w:lang w:val="en-US"/>
         </w:rPr>
         <w:t>: Python 3</w:t>
@@ -809,16 +870,16 @@
         </w:numPr>
         <w:rPr>
           <w:rFonts w:ascii="Arial" w:hAnsi="Arial" w:cs="Arial"/>
-          <w:sz w:val="28"/>
-          <w:szCs w:val="28"/>
-          <w:lang w:val="en-US"/>
-        </w:rPr>
-      </w:pPr>
-      <w:r>
-        <w:rPr>
-          <w:rFonts w:ascii="Arial" w:hAnsi="Arial" w:cs="Arial"/>
-          <w:sz w:val="28"/>
-          <w:szCs w:val="28"/>
+          <w:sz w:val="32"/>
+          <w:szCs w:val="32"/>
+          <w:lang w:val="en-US"/>
+        </w:rPr>
+      </w:pPr>
+      <w:r>
+        <w:rPr>
+          <w:rFonts w:ascii="Arial" w:hAnsi="Arial" w:cs="Arial"/>
+          <w:sz w:val="32"/>
+          <w:szCs w:val="32"/>
           <w:lang w:val="en-US"/>
         </w:rPr>
         <w:t xml:space="preserve"> </w:t>
@@ -828,8 +889,8 @@
           <w:rFonts w:ascii="Arial" w:hAnsi="Arial" w:cs="Arial"/>
           <w:b/>
           <w:bCs/>
-          <w:sz w:val="28"/>
-          <w:szCs w:val="28"/>
+          <w:sz w:val="32"/>
+          <w:szCs w:val="32"/>
           <w:lang w:val="en-US"/>
         </w:rPr>
         <w:t>Libraries</w:t>
@@ -837,8 +898,8 @@
       <w:r>
         <w:rPr>
           <w:rFonts w:ascii="Arial" w:hAnsi="Arial" w:cs="Arial"/>
-          <w:sz w:val="28"/>
-          <w:szCs w:val="28"/>
+          <w:sz w:val="32"/>
+          <w:szCs w:val="32"/>
           <w:lang w:val="en-US"/>
         </w:rPr>
         <w:t xml:space="preserve">: Pandas &amp; NumPy for data handling, Scikit-learn for machine learning, Matplotlib/Seaborn for visualization, </w:t>
@@ -847,8 +908,8 @@
       <w:r>
         <w:rPr>
           <w:rFonts w:ascii="Arial" w:hAnsi="Arial" w:cs="Arial"/>
-          <w:sz w:val="28"/>
-          <w:szCs w:val="28"/>
+          <w:sz w:val="32"/>
+          <w:szCs w:val="32"/>
           <w:lang w:val="en-US"/>
         </w:rPr>
         <w:t>Joblib</w:t>
@@ -857,8 +918,8 @@
       <w:r>
         <w:rPr>
           <w:rFonts w:ascii="Arial" w:hAnsi="Arial" w:cs="Arial"/>
-          <w:sz w:val="28"/>
-          <w:szCs w:val="28"/>
+          <w:sz w:val="32"/>
+          <w:szCs w:val="32"/>
           <w:lang w:val="en-US"/>
         </w:rPr>
         <w:t xml:space="preserve"> for model storage</w:t>
@@ -873,8 +934,8 @@
         </w:numPr>
         <w:rPr>
           <w:rFonts w:ascii="Arial" w:hAnsi="Arial" w:cs="Arial"/>
-          <w:sz w:val="28"/>
-          <w:szCs w:val="28"/>
+          <w:sz w:val="32"/>
+          <w:szCs w:val="32"/>
           <w:lang w:val="en-US"/>
         </w:rPr>
       </w:pPr>
@@ -883,8 +944,8 @@
           <w:rFonts w:ascii="Arial" w:hAnsi="Arial" w:cs="Arial"/>
           <w:b/>
           <w:bCs/>
-          <w:sz w:val="28"/>
-          <w:szCs w:val="28"/>
+          <w:sz w:val="32"/>
+          <w:szCs w:val="32"/>
           <w:lang w:val="en-US"/>
         </w:rPr>
         <w:t>Environment</w:t>
@@ -892,8 +953,8 @@
       <w:r>
         <w:rPr>
           <w:rFonts w:ascii="Arial" w:hAnsi="Arial" w:cs="Arial"/>
-          <w:sz w:val="28"/>
-          <w:szCs w:val="28"/>
+          <w:sz w:val="32"/>
+          <w:szCs w:val="32"/>
           <w:lang w:val="en-US"/>
         </w:rPr>
         <w:t>: Visual Studio Code</w:t>
@@ -908,8 +969,8 @@
         </w:numPr>
         <w:rPr>
           <w:rFonts w:ascii="Arial" w:hAnsi="Arial" w:cs="Arial"/>
-          <w:sz w:val="28"/>
-          <w:szCs w:val="28"/>
+          <w:sz w:val="32"/>
+          <w:szCs w:val="32"/>
           <w:lang w:val="en-US"/>
         </w:rPr>
       </w:pPr>
@@ -918,18 +979,17 @@
           <w:rFonts w:ascii="Arial" w:hAnsi="Arial" w:cs="Arial"/>
           <w:b/>
           <w:bCs/>
-          <w:sz w:val="28"/>
-          <w:szCs w:val="28"/>
-          <w:lang w:val="en-US"/>
-        </w:rPr>
-        <w:lastRenderedPageBreak/>
+          <w:sz w:val="32"/>
+          <w:szCs w:val="32"/>
+          <w:lang w:val="en-US"/>
+        </w:rPr>
         <w:t>Machine Learning Technique</w:t>
       </w:r>
       <w:r>
         <w:rPr>
           <w:rFonts w:ascii="Arial" w:hAnsi="Arial" w:cs="Arial"/>
-          <w:sz w:val="28"/>
-          <w:szCs w:val="28"/>
+          <w:sz w:val="32"/>
+          <w:szCs w:val="32"/>
           <w:lang w:val="en-US"/>
         </w:rPr>
         <w:t>: Random Forest Classifier for multi-class disease prediction</w:t>
@@ -944,8 +1004,8 @@
         </w:numPr>
         <w:rPr>
           <w:rFonts w:ascii="Arial" w:hAnsi="Arial" w:cs="Arial"/>
-          <w:sz w:val="28"/>
-          <w:szCs w:val="28"/>
+          <w:sz w:val="32"/>
+          <w:szCs w:val="32"/>
           <w:lang w:val="en-US"/>
         </w:rPr>
       </w:pPr>
@@ -954,16 +1014,16 @@
           <w:rFonts w:ascii="Arial" w:hAnsi="Arial" w:cs="Arial"/>
           <w:b/>
           <w:bCs/>
-          <w:sz w:val="28"/>
-          <w:szCs w:val="28"/>
+          <w:sz w:val="32"/>
+          <w:szCs w:val="32"/>
         </w:rPr>
         <w:t>Evaluation</w:t>
       </w:r>
       <w:r>
         <w:rPr>
           <w:rFonts w:ascii="Arial" w:hAnsi="Arial" w:cs="Arial"/>
-          <w:sz w:val="28"/>
-          <w:szCs w:val="28"/>
+          <w:sz w:val="32"/>
+          <w:szCs w:val="32"/>
         </w:rPr>
         <w:t>: Accuracy score, confusion matrix, precision/recall, F1-score</w:t>
       </w:r>
@@ -977,267 +1037,355 @@
         </w:numPr>
         <w:rPr>
           <w:rFonts w:ascii="Arial" w:hAnsi="Arial" w:cs="Arial"/>
+          <w:sz w:val="32"/>
+          <w:szCs w:val="32"/>
+          <w:lang w:val="en-US"/>
+        </w:rPr>
+      </w:pPr>
+      <w:r>
+        <w:rPr>
+          <w:rFonts w:ascii="Arial" w:hAnsi="Arial" w:cs="Arial"/>
+          <w:b/>
+          <w:bCs/>
+          <w:sz w:val="32"/>
+          <w:szCs w:val="32"/>
+        </w:rPr>
+        <w:t>Visualization</w:t>
+      </w:r>
+      <w:r>
+        <w:rPr>
+          <w:rFonts w:ascii="Arial" w:hAnsi="Arial" w:cs="Arial"/>
+          <w:sz w:val="32"/>
+          <w:szCs w:val="32"/>
+        </w:rPr>
+        <w:t>: Feature importance to show which symptoms most influence predictions</w:t>
+      </w:r>
+    </w:p>
+    <w:p>
+      <w:pPr>
+        <w:rPr>
+          <w:rFonts w:ascii="Arial" w:hAnsi="Arial" w:cs="Arial"/>
           <w:sz w:val="28"/>
           <w:szCs w:val="28"/>
           <w:lang w:val="en-US"/>
         </w:rPr>
       </w:pPr>
-      <w:r>
+    </w:p>
+    <w:p>
+      <w:pPr>
+        <w:pStyle w:val="Heading1"/>
+        <w:rPr>
+          <w:rFonts w:ascii="Arial" w:hAnsi="Arial" w:cs="Arial"/>
+          <w:b/>
+          <w:bCs/>
+          <w:lang w:val="en-US"/>
+        </w:rPr>
+      </w:pPr>
+      <w:r>
+        <w:rPr>
+          <w:rFonts w:ascii="Arial" w:hAnsi="Arial" w:cs="Arial"/>
+          <w:b/>
+          <w:bCs/>
+          <w:lang w:val="en-US"/>
+        </w:rPr>
+        <w:t>Problem definition</w:t>
+      </w:r>
+      <w:r>
+        <w:rPr>
+          <w:rFonts w:ascii="Arial" w:hAnsi="Arial" w:cs="Arial"/>
+          <w:b/>
+          <w:bCs/>
+          <w:lang w:val="en-US"/>
+        </w:rPr>
+        <w:t xml:space="preserve"> (10 marks)</w:t>
+      </w:r>
+    </w:p>
+    <w:p>
+      <w:pPr>
+        <w:rPr>
+          <w:rFonts w:ascii="Arial" w:hAnsi="Arial" w:cs="Arial"/>
+          <w:sz w:val="32"/>
+          <w:szCs w:val="32"/>
+          <w:lang w:val="en-US"/>
+        </w:rPr>
+      </w:pPr>
+    </w:p>
+    <w:p>
+      <w:pPr>
+        <w:pStyle w:val="Heading2"/>
+        <w:rPr>
+          <w:rFonts w:ascii="Arial" w:hAnsi="Arial" w:cs="Arial"/>
+          <w:sz w:val="32"/>
+          <w:szCs w:val="32"/>
+          <w:lang w:val="en-US"/>
+        </w:rPr>
+      </w:pPr>
+      <w:r>
+        <w:rPr>
+          <w:rFonts w:ascii="Arial" w:hAnsi="Arial" w:cs="Arial"/>
+          <w:sz w:val="32"/>
+          <w:szCs w:val="32"/>
+          <w:lang w:val="en-US"/>
+        </w:rPr>
+        <w:t>What is the problem?</w:t>
+      </w:r>
+    </w:p>
+    <w:p>
+      <w:pPr>
+        <w:rPr>
+          <w:rFonts w:ascii="Arial" w:hAnsi="Arial" w:cs="Arial"/>
+          <w:sz w:val="32"/>
+          <w:szCs w:val="32"/>
+          <w:lang w:val="en-US"/>
+        </w:rPr>
+      </w:pPr>
+    </w:p>
+    <w:p>
+      <w:pPr>
+        <w:rPr>
+          <w:rFonts w:ascii="Arial" w:hAnsi="Arial" w:cs="Arial"/>
+          <w:sz w:val="32"/>
+          <w:szCs w:val="32"/>
+        </w:rPr>
+      </w:pPr>
+      <w:r>
+        <w:rPr>
+          <w:rFonts w:ascii="Arial" w:hAnsi="Arial" w:cs="Arial"/>
+          <w:sz w:val="32"/>
+          <w:szCs w:val="32"/>
+        </w:rPr>
+        <w:t xml:space="preserve">A major challenge in healthcare is the delay in disease detection caused by patients postponing medical consultations when symptoms first appear. Many individuals ignore early signs of illness, either due to </w:t>
+      </w:r>
+      <w:r>
+        <w:rPr>
+          <w:rFonts w:ascii="Arial" w:hAnsi="Arial" w:cs="Arial"/>
+          <w:sz w:val="32"/>
+          <w:szCs w:val="32"/>
+        </w:rPr>
+        <w:t xml:space="preserve">a </w:t>
+      </w:r>
+      <w:r>
+        <w:rPr>
+          <w:rFonts w:ascii="Arial" w:hAnsi="Arial" w:cs="Arial"/>
+          <w:sz w:val="32"/>
+          <w:szCs w:val="32"/>
+        </w:rPr>
+        <w:t>lack of awareness, cost concerns, or underestimating their condition. This often results in late diagnosis, when diseases have already progressed, requiring more complex and expensive treatments. Late detection contributes to high mortality rates in conditions that could have been managed effectively if identified earlier.</w:t>
+      </w:r>
+    </w:p>
+    <w:p>
+      <w:pPr>
+        <w:rPr>
+          <w:rFonts w:ascii="Arial" w:hAnsi="Arial" w:cs="Arial"/>
+          <w:sz w:val="32"/>
+          <w:szCs w:val="32"/>
+        </w:rPr>
+      </w:pPr>
+      <w:r>
+        <w:rPr>
+          <w:rFonts w:ascii="Arial" w:hAnsi="Arial" w:cs="Arial"/>
+          <w:sz w:val="32"/>
+          <w:szCs w:val="32"/>
+        </w:rPr>
+        <w:lastRenderedPageBreak/>
+        <w:t>Traditional diagnostic processes rely entirely on a doctor’s assessment of reported symptoms, which may be incomplete or misinterpreted. Doctors, especially in overburdened healthcare systems, may not always explore all possible illnesses 2 during initial consultations. This increases the risk of delayed or missed diagnoses, which negatively impacts patient outcomes.</w:t>
+      </w:r>
+    </w:p>
+    <w:p>
+      <w:pPr>
+        <w:pStyle w:val="Heading2"/>
         <w:rPr>
           <w:rFonts w:ascii="Arial" w:hAnsi="Arial" w:cs="Arial"/>
           <w:b/>
           <w:bCs/>
           <w:sz w:val="28"/>
           <w:szCs w:val="28"/>
-        </w:rPr>
-        <w:t>Visualization</w:t>
-      </w:r>
-      <w:r>
-        <w:rPr>
-          <w:rFonts w:ascii="Arial" w:hAnsi="Arial" w:cs="Arial"/>
-          <w:sz w:val="28"/>
-          <w:szCs w:val="28"/>
-        </w:rPr>
-        <w:t>: Feature importance to show which symptoms most influence predictions</w:t>
-      </w:r>
-    </w:p>
-    <w:p>
-      <w:pPr>
-        <w:rPr>
-          <w:rFonts w:ascii="Arial" w:hAnsi="Arial" w:cs="Arial"/>
-          <w:sz w:val="28"/>
-          <w:szCs w:val="28"/>
-          <w:lang w:val="en-US"/>
-        </w:rPr>
-      </w:pPr>
-      <w:bookmarkStart w:id="0" w:name="_GoBack"/>
-      <w:bookmarkEnd w:id="0"/>
-    </w:p>
-    <w:p>
-      <w:pPr>
-        <w:pStyle w:val="Heading1"/>
-        <w:rPr>
+          <w:lang w:val="en-US"/>
+        </w:rPr>
+      </w:pPr>
+      <w:r>
+        <w:rPr>
+          <w:rFonts w:ascii="Arial" w:hAnsi="Arial" w:cs="Arial"/>
           <w:b/>
           <w:bCs/>
           <w:sz w:val="28"/>
           <w:szCs w:val="28"/>
           <w:lang w:val="en-US"/>
         </w:rPr>
-      </w:pPr>
-      <w:r>
-        <w:rPr>
+        <w:t>How relevant is it to the theme</w:t>
+      </w:r>
+      <w:r>
+        <w:rPr>
+          <w:rFonts w:ascii="Arial" w:hAnsi="Arial" w:cs="Arial"/>
           <w:b/>
           <w:bCs/>
           <w:sz w:val="28"/>
           <w:szCs w:val="28"/>
           <w:lang w:val="en-US"/>
         </w:rPr>
-        <w:t>Problem definition</w:t>
-      </w:r>
-      <w:r>
-        <w:rPr>
+        <w:t xml:space="preserve">, </w:t>
+      </w:r>
+      <w:r>
+        <w:rPr>
+          <w:rFonts w:ascii="Arial" w:hAnsi="Arial" w:cs="Arial"/>
           <w:b/>
           <w:bCs/>
           <w:sz w:val="28"/>
           <w:szCs w:val="28"/>
           <w:lang w:val="en-US"/>
         </w:rPr>
-        <w:t xml:space="preserve"> (10 marks)</w:t>
-      </w:r>
-    </w:p>
-    <w:p>
-      <w:pPr>
-        <w:pStyle w:val="Heading2"/>
-        <w:rPr>
-          <w:sz w:val="28"/>
-          <w:szCs w:val="28"/>
-          <w:lang w:val="en-US"/>
-        </w:rPr>
-      </w:pPr>
-      <w:r>
-        <w:rPr>
-          <w:sz w:val="28"/>
-          <w:szCs w:val="28"/>
-          <w:lang w:val="en-US"/>
-        </w:rPr>
-        <w:t>What is the problem?</w:t>
-      </w:r>
-    </w:p>
-    <w:p>
-      <w:pPr>
-        <w:rPr>
-          <w:sz w:val="28"/>
-          <w:szCs w:val="28"/>
-          <w:lang w:val="en-US"/>
-        </w:rPr>
-      </w:pPr>
-      <w:r>
-        <w:rPr>
-          <w:sz w:val="28"/>
-          <w:szCs w:val="28"/>
-        </w:rPr>
-        <w:t xml:space="preserve">A major challenge in healthcare is the delay in disease detection caused by patients postponing medical consultations when symptoms first appear. Many individuals ignore early signs of illness, either due to </w:t>
-      </w:r>
-      <w:r>
-        <w:rPr>
-          <w:sz w:val="28"/>
-          <w:szCs w:val="28"/>
-        </w:rPr>
-        <w:t xml:space="preserve">a </w:t>
-      </w:r>
-      <w:r>
-        <w:rPr>
-          <w:sz w:val="28"/>
-          <w:szCs w:val="28"/>
-        </w:rPr>
-        <w:t>lack of awareness, cost concerns, or underestimating their condition. This often results in late diagnosis, when diseases have already progressed, requiring more complex and expensive treatments. Late detection contributes to high mortality rates in conditions that could have been managed effectively if identified earlier.</w:t>
-      </w:r>
-    </w:p>
-    <w:p>
-      <w:pPr>
-        <w:pStyle w:val="Heading2"/>
-        <w:rPr>
-          <w:sz w:val="28"/>
-          <w:szCs w:val="28"/>
-          <w:lang w:val="en-US"/>
-        </w:rPr>
-      </w:pPr>
-      <w:r>
-        <w:rPr>
-          <w:sz w:val="28"/>
-          <w:szCs w:val="28"/>
-          <w:lang w:val="en-US"/>
-        </w:rPr>
-        <w:t>How relevant is it to the theme</w:t>
-      </w:r>
-      <w:r>
-        <w:rPr>
-          <w:sz w:val="28"/>
-          <w:szCs w:val="28"/>
-          <w:lang w:val="en-US"/>
-        </w:rPr>
-        <w:t xml:space="preserve">, </w:t>
-      </w:r>
-      <w:r>
-        <w:rPr>
-          <w:sz w:val="28"/>
-          <w:szCs w:val="28"/>
-          <w:lang w:val="en-US"/>
-        </w:rPr>
         <w:t xml:space="preserve">and how beneficial </w:t>
       </w:r>
       <w:r>
         <w:rPr>
-          <w:sz w:val="28"/>
-          <w:szCs w:val="28"/>
-          <w:lang w:val="en-US"/>
-        </w:rPr>
-        <w:t>will it</w:t>
-      </w:r>
-      <w:r>
-        <w:rPr>
-          <w:sz w:val="28"/>
-          <w:szCs w:val="28"/>
-          <w:lang w:val="en-US"/>
-        </w:rPr>
-        <w:t xml:space="preserve"> be in solving the problem?</w:t>
-      </w:r>
-    </w:p>
-    <w:p>
-      <w:pPr>
-        <w:pStyle w:val="Heading1"/>
-        <w:rPr>
-          <w:rFonts w:asciiTheme="minorHAnsi" w:eastAsiaTheme="minorHAnsi" w:hAnsiTheme="minorHAnsi" w:cstheme="minorBidi"/>
-          <w:sz w:val="28"/>
-          <w:szCs w:val="28"/>
-        </w:rPr>
-      </w:pPr>
-      <w:r>
-        <w:rPr>
-          <w:rFonts w:asciiTheme="minorHAnsi" w:eastAsiaTheme="minorHAnsi" w:hAnsiTheme="minorHAnsi" w:cstheme="minorBidi"/>
-          <w:sz w:val="28"/>
-          <w:szCs w:val="28"/>
-        </w:rPr>
-        <w:t>This project is directly and profoundly relevant to the theme of </w:t>
-      </w:r>
-      <w:r>
-        <w:rPr>
-          <w:rFonts w:asciiTheme="minorHAnsi" w:eastAsiaTheme="minorHAnsi" w:hAnsiTheme="minorHAnsi" w:cstheme="minorBidi"/>
+          <w:rFonts w:ascii="Arial" w:hAnsi="Arial" w:cs="Arial"/>
           <w:b/>
           <w:bCs/>
           <w:sz w:val="28"/>
           <w:szCs w:val="28"/>
-        </w:rPr>
-        <w:t>“AI Solutions for Industries”</w:t>
-      </w:r>
-      <w:r>
-        <w:rPr>
-          <w:rFonts w:asciiTheme="minorHAnsi" w:eastAsiaTheme="minorHAnsi" w:hAnsiTheme="minorHAnsi" w:cstheme="minorBidi"/>
+          <w:lang w:val="en-US"/>
+        </w:rPr>
+        <w:t>will it</w:t>
+      </w:r>
+      <w:r>
+        <w:rPr>
+          <w:rFonts w:ascii="Arial" w:hAnsi="Arial" w:cs="Arial"/>
+          <w:b/>
+          <w:bCs/>
           <w:sz w:val="28"/>
           <w:szCs w:val="28"/>
+          <w:lang w:val="en-US"/>
+        </w:rPr>
+        <w:t xml:space="preserve"> be in solving the problem?</w:t>
+      </w:r>
+    </w:p>
+    <w:p>
+      <w:pPr>
+        <w:pStyle w:val="Heading1"/>
+        <w:rPr>
+          <w:rFonts w:ascii="Arial" w:eastAsiaTheme="minorHAnsi" w:hAnsi="Arial" w:cs="Arial"/>
+        </w:rPr>
+      </w:pPr>
+      <w:r>
+        <w:rPr>
+          <w:rFonts w:ascii="Arial" w:eastAsiaTheme="minorHAnsi" w:hAnsi="Arial" w:cs="Arial"/>
+        </w:rPr>
+        <w:t>This project is directly and profoundly relevant to the theme of </w:t>
+      </w:r>
+      <w:r>
+        <w:rPr>
+          <w:rFonts w:ascii="Arial" w:eastAsiaTheme="minorHAnsi" w:hAnsi="Arial" w:cs="Arial"/>
+          <w:b/>
+          <w:bCs/>
+        </w:rPr>
+        <w:t>“AI Solutions for Industries”</w:t>
+      </w:r>
+      <w:r>
+        <w:rPr>
+          <w:rFonts w:ascii="Arial" w:eastAsiaTheme="minorHAnsi" w:hAnsi="Arial" w:cs="Arial"/>
         </w:rPr>
         <w:t xml:space="preserve"> as it targets one of the most critical and impactful industries globally: healthcare. The theme focuses on leveraging artificial intelligence to address specific challenges and drive efficiency within industrial sectors. </w:t>
       </w:r>
       <w:proofErr w:type="spellStart"/>
       <w:r>
         <w:rPr>
-          <w:rFonts w:asciiTheme="minorHAnsi" w:eastAsiaTheme="minorHAnsi" w:hAnsiTheme="minorHAnsi" w:cstheme="minorBidi"/>
+          <w:rFonts w:ascii="Arial" w:eastAsiaTheme="minorHAnsi" w:hAnsi="Arial" w:cs="Arial"/>
+        </w:rPr>
+        <w:t>MediCareAI</w:t>
+      </w:r>
+      <w:proofErr w:type="spellEnd"/>
+      <w:r>
+        <w:rPr>
+          <w:rFonts w:ascii="Arial" w:eastAsiaTheme="minorHAnsi" w:hAnsi="Arial" w:cs="Arial"/>
+        </w:rPr>
+        <w:t xml:space="preserve"> exemplifies this by applying a machine learning classification model</w:t>
+      </w:r>
+      <w:r>
+        <w:rPr>
+          <w:rFonts w:ascii="Arial" w:eastAsiaTheme="minorHAnsi" w:hAnsi="Arial" w:cs="Arial"/>
+        </w:rPr>
+        <w:t xml:space="preserve"> </w:t>
+      </w:r>
+      <w:r>
+        <w:rPr>
+          <w:rFonts w:ascii="Arial" w:eastAsiaTheme="minorHAnsi" w:hAnsi="Arial" w:cs="Arial"/>
+        </w:rPr>
+        <w:t>a core AI technology</w:t>
+      </w:r>
+      <w:r>
+        <w:rPr>
+          <w:rFonts w:ascii="Arial" w:eastAsiaTheme="minorHAnsi" w:hAnsi="Arial" w:cs="Arial"/>
+        </w:rPr>
+        <w:t xml:space="preserve"> </w:t>
+      </w:r>
+      <w:r>
+        <w:rPr>
+          <w:rFonts w:ascii="Arial" w:eastAsiaTheme="minorHAnsi" w:hAnsi="Arial" w:cs="Arial"/>
+        </w:rPr>
+        <w:t>to the fundamental healthcare process of diagnosis. It transforms a traditionally manual, time-consuming, and expert-reliant task into an automated, data-driven, and scalable solution. This directly aligns with the 4IR vision of intelligent automation and data utilization to revolutionize industry practices.</w:t>
+      </w:r>
+    </w:p>
+    <w:p>
+      <w:pPr>
+        <w:pStyle w:val="Heading1"/>
+        <w:rPr>
+          <w:rFonts w:ascii="Arial" w:eastAsiaTheme="minorHAnsi" w:hAnsi="Arial" w:cs="Arial"/>
           <w:sz w:val="28"/>
           <w:szCs w:val="28"/>
         </w:rPr>
-        <w:t>MediCareAI</w:t>
+      </w:pPr>
+    </w:p>
+    <w:p>
+      <w:pPr>
+        <w:pStyle w:val="Heading1"/>
+        <w:rPr>
+          <w:rFonts w:ascii="Arial" w:hAnsi="Arial" w:cs="Arial"/>
+          <w:lang w:val="en-US"/>
+        </w:rPr>
+      </w:pPr>
+      <w:r>
+        <w:rPr>
+          <w:rFonts w:ascii="Arial" w:hAnsi="Arial" w:cs="Arial"/>
+          <w:lang w:val="en-US"/>
+        </w:rPr>
+        <w:t>References</w:t>
+      </w:r>
+    </w:p>
+    <w:p>
+      <w:pPr>
+        <w:rPr>
+          <w:rFonts w:ascii="Arial" w:hAnsi="Arial" w:cs="Arial"/>
+          <w:sz w:val="32"/>
+          <w:szCs w:val="32"/>
+          <w:lang w:val="en-US"/>
+        </w:rPr>
+      </w:pPr>
+      <w:proofErr w:type="spellStart"/>
+      <w:r>
+        <w:rPr>
+          <w:rFonts w:ascii="Arial" w:hAnsi="Arial" w:cs="Arial"/>
+          <w:sz w:val="32"/>
+          <w:szCs w:val="32"/>
+          <w:lang w:val="en-US"/>
+        </w:rPr>
+        <w:t>Tutorialspoint</w:t>
       </w:r>
       <w:proofErr w:type="spellEnd"/>
       <w:r>
         <w:rPr>
-          <w:rFonts w:asciiTheme="minorHAnsi" w:eastAsiaTheme="minorHAnsi" w:hAnsiTheme="minorHAnsi" w:cstheme="minorBidi"/>
-          <w:sz w:val="28"/>
-          <w:szCs w:val="28"/>
-        </w:rPr>
-        <w:t xml:space="preserve"> exemplifies this by applying a machine learning classification model—a core AI technology—to the fundamental healthcare process of diagnosis. It transforms a traditionally manual, time-consuming, and expert-reliant task into an automated, data-driven, and scalable solution. This directly aligns with the 4IR vision of intelligent automation and data utilization to revolutionize industry practices.</w:t>
-      </w:r>
-    </w:p>
-    <w:p>
-      <w:pPr>
-        <w:pStyle w:val="Heading1"/>
-        <w:rPr>
-          <w:rFonts w:asciiTheme="minorHAnsi" w:eastAsiaTheme="minorHAnsi" w:hAnsiTheme="minorHAnsi" w:cstheme="minorBidi"/>
-          <w:sz w:val="28"/>
-          <w:szCs w:val="28"/>
-        </w:rPr>
-      </w:pPr>
-    </w:p>
-    <w:p>
-      <w:pPr>
-        <w:pStyle w:val="Heading1"/>
-        <w:rPr>
-          <w:sz w:val="28"/>
-          <w:szCs w:val="28"/>
-          <w:lang w:val="en-US"/>
-        </w:rPr>
-      </w:pPr>
-      <w:r>
-        <w:rPr>
-          <w:sz w:val="28"/>
-          <w:szCs w:val="28"/>
-          <w:lang w:val="en-US"/>
-        </w:rPr>
-        <w:t>References</w:t>
-      </w:r>
-    </w:p>
-    <w:p>
-      <w:pPr>
-        <w:rPr>
-          <w:sz w:val="28"/>
-          <w:szCs w:val="28"/>
-          <w:lang w:val="en-US"/>
-        </w:rPr>
-      </w:pPr>
+          <w:rFonts w:ascii="Arial" w:hAnsi="Arial" w:cs="Arial"/>
+          <w:sz w:val="32"/>
+          <w:szCs w:val="32"/>
+          <w:lang w:val="en-US"/>
+        </w:rPr>
+        <w:t xml:space="preserve"> (2024). Machine Learning Tutorial – </w:t>
+      </w:r>
       <w:proofErr w:type="spellStart"/>
       <w:r>
         <w:rPr>
-          <w:sz w:val="28"/>
-          <w:szCs w:val="28"/>
+          <w:rFonts w:ascii="Arial" w:hAnsi="Arial" w:cs="Arial"/>
+          <w:sz w:val="32"/>
+          <w:szCs w:val="32"/>
           <w:lang w:val="en-US"/>
         </w:rPr>
         <w:t>Tutorialspoint</w:t>
@@ -1245,26 +1393,9 @@
       <w:proofErr w:type="spellEnd"/>
       <w:r>
         <w:rPr>
-          <w:sz w:val="28"/>
-          <w:szCs w:val="28"/>
-          <w:lang w:val="en-US"/>
-        </w:rPr>
-        <w:t xml:space="preserve"> (2024). Machine Learning Tutorial – </w:t>
-      </w:r>
-      <w:proofErr w:type="spellStart"/>
-      <w:r>
-        <w:rPr>
-          <w:sz w:val="28"/>
-          <w:szCs w:val="28"/>
-          <w:lang w:val="en-US"/>
-        </w:rPr>
-        <w:t>Tutorialspoint</w:t>
-      </w:r>
-      <w:proofErr w:type="spellEnd"/>
-      <w:r>
-        <w:rPr>
-          <w:sz w:val="28"/>
-          <w:szCs w:val="28"/>
+          <w:rFonts w:ascii="Arial" w:hAnsi="Arial" w:cs="Arial"/>
+          <w:sz w:val="32"/>
+          <w:szCs w:val="32"/>
           <w:lang w:val="en-US"/>
         </w:rPr>
         <w:t>. [online]</w:t>
@@ -1273,8 +1404,9 @@
     <w:p>
       <w:pPr>
         <w:rPr>
-          <w:sz w:val="28"/>
-          <w:szCs w:val="28"/>
+          <w:rFonts w:ascii="Arial" w:hAnsi="Arial" w:cs="Arial"/>
+          <w:sz w:val="32"/>
+          <w:szCs w:val="32"/>
           <w:lang w:val="en-US"/>
         </w:rPr>
       </w:pPr>
@@ -1282,8 +1414,9 @@
         <w:r>
           <w:rPr>
             <w:rStyle w:val="Hyperlink"/>
-            <w:sz w:val="28"/>
-            <w:szCs w:val="28"/>
+            <w:rFonts w:ascii="Arial" w:hAnsi="Arial" w:cs="Arial"/>
+            <w:sz w:val="32"/>
+            <w:szCs w:val="32"/>
             <w:lang w:val="en-US"/>
           </w:rPr>
           <w:t>www.tutorialspoint.com</w:t>
@@ -1291,8 +1424,9 @@
       </w:hyperlink>
       <w:r>
         <w:rPr>
-          <w:sz w:val="28"/>
-          <w:szCs w:val="28"/>
+          <w:rFonts w:ascii="Arial" w:hAnsi="Arial" w:cs="Arial"/>
+          <w:sz w:val="32"/>
+          <w:szCs w:val="32"/>
           <w:lang w:val="en-US"/>
         </w:rPr>
         <w:t>. Available at:</w:t>
@@ -1301,8 +1435,9 @@
     <w:p>
       <w:pPr>
         <w:rPr>
-          <w:sz w:val="28"/>
-          <w:szCs w:val="28"/>
+          <w:rFonts w:ascii="Arial" w:hAnsi="Arial" w:cs="Arial"/>
+          <w:sz w:val="32"/>
+          <w:szCs w:val="32"/>
           <w:lang w:val="en-US"/>
         </w:rPr>
       </w:pPr>
@@ -1310,8 +1445,9 @@
         <w:r>
           <w:rPr>
             <w:rStyle w:val="Hyperlink"/>
-            <w:sz w:val="28"/>
-            <w:szCs w:val="28"/>
+            <w:rFonts w:ascii="Arial" w:hAnsi="Arial" w:cs="Arial"/>
+            <w:sz w:val="32"/>
+            <w:szCs w:val="32"/>
             <w:lang w:val="en-US"/>
           </w:rPr>
           <w:t>https://www.tutorialspoint.com/machine learning/index.html</w:t>
@@ -1321,24 +1457,27 @@
     <w:p>
       <w:pPr>
         <w:rPr>
-          <w:sz w:val="28"/>
-          <w:szCs w:val="28"/>
-          <w:lang w:val="en-US"/>
-        </w:rPr>
-      </w:pPr>
-    </w:p>
-    <w:p>
-      <w:pPr>
-        <w:rPr>
-          <w:sz w:val="28"/>
-          <w:szCs w:val="28"/>
-          <w:lang w:val="en-US"/>
-        </w:rPr>
-      </w:pPr>
-      <w:r>
-        <w:rPr>
-          <w:sz w:val="28"/>
-          <w:szCs w:val="28"/>
+          <w:rFonts w:ascii="Arial" w:hAnsi="Arial" w:cs="Arial"/>
+          <w:sz w:val="32"/>
+          <w:szCs w:val="32"/>
+          <w:lang w:val="en-US"/>
+        </w:rPr>
+      </w:pPr>
+    </w:p>
+    <w:p>
+      <w:pPr>
+        <w:rPr>
+          <w:rFonts w:ascii="Arial" w:hAnsi="Arial" w:cs="Arial"/>
+          <w:sz w:val="32"/>
+          <w:szCs w:val="32"/>
+          <w:lang w:val="en-US"/>
+        </w:rPr>
+      </w:pPr>
+      <w:r>
+        <w:rPr>
+          <w:rFonts w:ascii="Arial" w:hAnsi="Arial" w:cs="Arial"/>
+          <w:sz w:val="32"/>
+          <w:szCs w:val="32"/>
           <w:lang w:val="en-US"/>
         </w:rPr>
         <w:t>www.tutorialspoint.com. (</w:t>
@@ -1347,8 +1486,9 @@
       <w:proofErr w:type="gramStart"/>
       <w:r>
         <w:rPr>
-          <w:sz w:val="28"/>
-          <w:szCs w:val="28"/>
+          <w:rFonts w:ascii="Arial" w:hAnsi="Arial" w:cs="Arial"/>
+          <w:sz w:val="32"/>
+          <w:szCs w:val="32"/>
           <w:lang w:val="en-US"/>
         </w:rPr>
         <w:t>n.d</w:t>
@@ -1357,8 +1497,9 @@
       <w:proofErr w:type="gramEnd"/>
       <w:r>
         <w:rPr>
-          <w:sz w:val="28"/>
-          <w:szCs w:val="28"/>
+          <w:rFonts w:ascii="Arial" w:hAnsi="Arial" w:cs="Arial"/>
+          <w:sz w:val="32"/>
+          <w:szCs w:val="32"/>
           <w:lang w:val="en-US"/>
         </w:rPr>
         <w:t>).AI with Python Tutorial [online] Available at:</w:t>
@@ -1367,8 +1508,9 @@
     <w:p>
       <w:pPr>
         <w:rPr>
-          <w:sz w:val="28"/>
-          <w:szCs w:val="28"/>
+          <w:rFonts w:ascii="Arial" w:hAnsi="Arial" w:cs="Arial"/>
+          <w:sz w:val="32"/>
+          <w:szCs w:val="32"/>
           <w:lang w:val="en-US"/>
         </w:rPr>
       </w:pPr>
@@ -1376,8 +1518,9 @@
         <w:r>
           <w:rPr>
             <w:rStyle w:val="Hyperlink"/>
-            <w:sz w:val="28"/>
-            <w:szCs w:val="28"/>
+            <w:rFonts w:ascii="Arial" w:hAnsi="Arial" w:cs="Arial"/>
+            <w:sz w:val="32"/>
+            <w:szCs w:val="32"/>
             <w:lang w:val="en-US"/>
           </w:rPr>
           <w:t>https://www.tutorialspoint.com/artificial intelligence with python/index.html</w:t>
@@ -1385,8 +1528,9 @@
       </w:hyperlink>
       <w:r>
         <w:rPr>
-          <w:sz w:val="28"/>
-          <w:szCs w:val="28"/>
+          <w:rFonts w:ascii="Arial" w:hAnsi="Arial" w:cs="Arial"/>
+          <w:sz w:val="32"/>
+          <w:szCs w:val="32"/>
           <w:lang w:val="en-US"/>
         </w:rPr>
         <w:t xml:space="preserve"> </w:t>
@@ -1403,7 +1547,7 @@
 </file>
 
 <file path=word/numbering.xml><?xml version="1.0" encoding="utf-8"?>
-<w:numbering xmlns:wpc="http://schemas.microsoft.com/office/word/2010/wordprocessingCanvas" xmlns:cx="http://schemas.microsoft.com/office/drawing/2014/chartex" xmlns:cx1="http://schemas.microsoft.com/office/drawing/2015/9/8/chartex" xmlns:cx2="http://schemas.microsoft.com/office/drawing/2015/10/21/chartex" xmlns:cx3="http://schemas.microsoft.com/office/drawing/2016/5/9/chartex" xmlns:cx4="http://schemas.microsoft.com/office/drawing/2016/5/10/chartex" xmlns:cx5="http://schemas.microsoft.com/office/drawing/2016/5/11/chartex" xmlns:cx6="http://schemas.microsoft.com/office/drawing/2016/5/12/chartex" xmlns:cx7="http://schemas.microsoft.com/office/drawing/2016/5/13/chartex" xmlns:cx8="http://schemas.microsoft.com/office/drawing/2016/5/14/chartex" xmlns:mc="http://schemas.openxmlformats.org/markup-compatibility/2006" xmlns:aink="http://schemas.microsoft.com/office/drawing/2016/ink" xmlns:am3d="http://schemas.microsoft.com/office/drawing/2017/model3d" xmlns:o="urn:schemas-microsoft-com:office:office" xmlns:r="http://schemas.openxmlformats.org/officeDocument/2006/relationships" xmlns:m="http://schemas.openxmlformats.org/officeDocument/2006/math" xmlns:v="urn:schemas-microsoft-com:vml" xmlns:wp14="http://schemas.microsoft.com/office/word/2010/wordprocessingDrawing" xmlns:wp="http://schemas.openxmlformats.org/drawingml/2006/wordprocessingDrawing" xmlns:w10="urn:schemas-microsoft-com:office:word" xmlns:w="http://schemas.openxmlformats.org/wordprocessingml/2006/main" xmlns:w14="http://schemas.microsoft.com/office/word/2010/wordml" xmlns:w15="http://schemas.microsoft.com/office/word/2012/wordml" xmlns:w16cid="http://schemas.microsoft.com/office/word/2016/wordml/cid" xmlns:w16se="http://schemas.microsoft.com/office/word/2015/wordml/symex" xmlns:wpg="http://schemas.microsoft.com/office/word/2010/wordprocessingGroup" xmlns:wpi="http://schemas.microsoft.com/office/word/2010/wordprocessingInk" xmlns:wne="http://schemas.microsoft.com/office/word/2006/wordml" xmlns:wps="http://schemas.microsoft.com/office/word/2010/wordprocessingShape" mc:Ignorable="w14 w15 w16se w16cid wp14">
+<w:numbering xmlns:wpc="http://schemas.microsoft.com/office/word/2010/wordprocessingCanvas" xmlns:cx="http://schemas.microsoft.com/office/drawing/2014/chartex" xmlns:cx1="http://schemas.microsoft.com/office/drawing/2015/9/8/chartex" xmlns:cx2="http://schemas.microsoft.com/office/drawing/2015/10/21/chartex" xmlns:cx3="http://schemas.microsoft.com/office/drawing/2016/5/9/chartex" xmlns:cx4="http://schemas.microsoft.com/office/drawing/2016/5/10/chartex" xmlns:cx5="http://schemas.microsoft.com/office/drawing/2016/5/11/chartex" xmlns:cx6="http://schemas.microsoft.com/office/drawing/2016/5/12/chartex" xmlns:cx7="http://schemas.microsoft.com/office/drawing/2016/5/13/chartex" xmlns:cx8="http://schemas.microsoft.com/office/drawing/2016/5/14/chartex" xmlns:mc="http://schemas.openxmlformats.org/markup-compatibility/2006" xmlns:aink="http://schemas.microsoft.com/office/drawing/2016/ink" xmlns:am3d="http://schemas.microsoft.com/office/drawing/2017/model3d" xmlns:o="urn:schemas-microsoft-com:office:office" xmlns:oel="http://schemas.microsoft.com/office/2019/extlst" xmlns:r="http://schemas.openxmlformats.org/officeDocument/2006/relationships" xmlns:m="http://schemas.openxmlformats.org/officeDocument/2006/math" xmlns:v="urn:schemas-microsoft-com:vml" xmlns:wp14="http://schemas.microsoft.com/office/word/2010/wordprocessingDrawing" xmlns:wp="http://schemas.openxmlformats.org/drawingml/2006/wordprocessingDrawing" xmlns:w10="urn:schemas-microsoft-com:office:word" xmlns:w="http://schemas.openxmlformats.org/wordprocessingml/2006/main" xmlns:w14="http://schemas.microsoft.com/office/word/2010/wordml" xmlns:w15="http://schemas.microsoft.com/office/word/2012/wordml" xmlns:w16cex="http://schemas.microsoft.com/office/word/2018/wordml/cex" xmlns:w16cid="http://schemas.microsoft.com/office/word/2016/wordml/cid" xmlns:w16="http://schemas.microsoft.com/office/word/2018/wordml" xmlns:w16du="http://schemas.microsoft.com/office/word/2023/wordml/word16du" xmlns:w16sdtdh="http://schemas.microsoft.com/office/word/2020/wordml/sdtdatahash" xmlns:w16sdtfl="http://schemas.microsoft.com/office/word/2024/wordml/sdtformatlock" xmlns:w16se="http://schemas.microsoft.com/office/word/2015/wordml/symex" xmlns:wpg="http://schemas.microsoft.com/office/word/2010/wordprocessingGroup" xmlns:wpi="http://schemas.microsoft.com/office/word/2010/wordprocessingInk" xmlns:wne="http://schemas.microsoft.com/office/word/2006/wordml" xmlns:wps="http://schemas.microsoft.com/office/word/2010/wordprocessingShape" mc:Ignorable="w14 w15 w16se w16cid w16 w16cex w16sdtdh w16sdtfl w16du wp14">
   <w:abstractNum w:abstractNumId="0" w15:restartNumberingAfterBreak="0">
     <w:nsid w:val="13123C09"/>
     <w:multiLevelType w:val="hybridMultilevel"/>
@@ -2194,32 +2338,32 @@
       </w:rPr>
     </w:lvl>
   </w:abstractNum>
-  <w:num w:numId="1">
+  <w:num w:numId="1" w16cid:durableId="591475673">
     <w:abstractNumId w:val="1"/>
   </w:num>
-  <w:num w:numId="2">
+  <w:num w:numId="2" w16cid:durableId="784424234">
     <w:abstractNumId w:val="2"/>
   </w:num>
-  <w:num w:numId="3">
+  <w:num w:numId="3" w16cid:durableId="173999158">
     <w:abstractNumId w:val="6"/>
   </w:num>
-  <w:num w:numId="4">
+  <w:num w:numId="4" w16cid:durableId="1465268921">
     <w:abstractNumId w:val="4"/>
   </w:num>
-  <w:num w:numId="5">
+  <w:num w:numId="5" w16cid:durableId="972713961">
     <w:abstractNumId w:val="3"/>
   </w:num>
-  <w:num w:numId="6">
+  <w:num w:numId="6" w16cid:durableId="446855466">
     <w:abstractNumId w:val="5"/>
   </w:num>
-  <w:num w:numId="7">
+  <w:num w:numId="7" w16cid:durableId="543490727">
     <w:abstractNumId w:val="0"/>
   </w:num>
 </w:numbering>
 </file>
 
 <file path=word/styles.xml><?xml version="1.0" encoding="utf-8"?>
-<w:styles xmlns:mc="http://schemas.openxmlformats.org/markup-compatibility/2006" xmlns:r="http://schemas.openxmlformats.org/officeDocument/2006/relationships" xmlns:w="http://schemas.openxmlformats.org/wordprocessingml/2006/main" xmlns:w14="http://schemas.microsoft.com/office/word/2010/wordml" xmlns:w15="http://schemas.microsoft.com/office/word/2012/wordml" xmlns:w16cid="http://schemas.microsoft.com/office/word/2016/wordml/cid" xmlns:w16se="http://schemas.microsoft.com/office/word/2015/wordml/symex" mc:Ignorable="w14 w15 w16se w16cid">
+<w:styles xmlns:mc="http://schemas.openxmlformats.org/markup-compatibility/2006" xmlns:r="http://schemas.openxmlformats.org/officeDocument/2006/relationships" xmlns:w="http://schemas.openxmlformats.org/wordprocessingml/2006/main" xmlns:w14="http://schemas.microsoft.com/office/word/2010/wordml" xmlns:w15="http://schemas.microsoft.com/office/word/2012/wordml" xmlns:w16cex="http://schemas.microsoft.com/office/word/2018/wordml/cex" xmlns:w16cid="http://schemas.microsoft.com/office/word/2016/wordml/cid" xmlns:w16="http://schemas.microsoft.com/office/word/2018/wordml" xmlns:w16du="http://schemas.microsoft.com/office/word/2023/wordml/word16du" xmlns:w16sdtdh="http://schemas.microsoft.com/office/word/2020/wordml/sdtdatahash" xmlns:w16sdtfl="http://schemas.microsoft.com/office/word/2024/wordml/sdtformatlock" xmlns:w16se="http://schemas.microsoft.com/office/word/2015/wordml/symex" mc:Ignorable="w14 w15 w16se w16cid w16 w16cex w16sdtdh w16sdtfl w16du">
   <w:docDefaults>
     <w:rPrDefault>
       <w:rPr>
@@ -2235,7 +2379,7 @@
       </w:pPr>
     </w:pPrDefault>
   </w:docDefaults>
-  <w:latentStyles w:defLockedState="0" w:defUIPriority="99" w:defSemiHidden="0" w:defUnhideWhenUsed="0" w:defQFormat="0" w:count="375">
+  <w:latentStyles w:defLockedState="0" w:defUIPriority="99" w:defSemiHidden="0" w:defUnhideWhenUsed="0" w:defQFormat="0" w:count="376">
     <w:lsdException w:name="Normal" w:uiPriority="0" w:qFormat="1"/>
     <w:lsdException w:name="heading 1" w:uiPriority="9" w:qFormat="1"/>
     <w:lsdException w:name="heading 2" w:semiHidden="1" w:uiPriority="9" w:unhideWhenUsed="1" w:qFormat="1"/>
@@ -2611,6 +2755,7 @@
     <w:lsdException w:name="Smart Hyperlink" w:semiHidden="1" w:unhideWhenUsed="1"/>
     <w:lsdException w:name="Hashtag" w:semiHidden="1" w:unhideWhenUsed="1"/>
     <w:lsdException w:name="Unresolved Mention" w:semiHidden="1" w:unhideWhenUsed="1"/>
+    <w:lsdException w:name="Smart Link" w:semiHidden="1" w:unhideWhenUsed="1"/>
   </w:latentStyles>
   <w:style w:type="paragraph" w:default="1" w:styleId="Normal">
     <w:name w:val="Normal"/>
@@ -2661,7 +2806,6 @@
   <w:style w:type="character" w:default="1" w:styleId="DefaultParagraphFont">
     <w:name w:val="Default Paragraph Font"/>
     <w:uiPriority w:val="1"/>
-    <w:semiHidden/>
     <w:unhideWhenUsed/>
   </w:style>
   <w:style w:type="table" w:default="1" w:styleId="TableNormal">

--- a/MediCareAi-Documentation.docx
+++ b/MediCareAi-Documentation.docx
@@ -43,25 +43,14 @@
           <w:lang w:val="en-US"/>
         </w:rPr>
       </w:pPr>
-      <w:proofErr w:type="spellStart"/>
-      <w:r>
-        <w:rPr>
-          <w:rFonts w:ascii="Arial" w:hAnsi="Arial" w:cs="Arial"/>
-          <w:sz w:val="32"/>
-          <w:szCs w:val="32"/>
-          <w:lang w:val="en-US"/>
-        </w:rPr>
-        <w:t>MediCareAI</w:t>
-      </w:r>
-      <w:proofErr w:type="spellEnd"/>
-      <w:r>
-        <w:rPr>
-          <w:rFonts w:ascii="Arial" w:hAnsi="Arial" w:cs="Arial"/>
-          <w:sz w:val="32"/>
-          <w:szCs w:val="32"/>
-          <w:lang w:val="en-US"/>
-        </w:rPr>
-        <w:t>, is an AI-powered disease prediction system that uses patient symptoms as input to predict possible illnesses through a machine learning classification model. This solution is relevant to the theme “AI Solutions for Industries” because it demonstrates how Artificial Intelligence can transform the healthcare industry, one of the most vital sectors of society. By automating early disease prediction, MediCareAI enhances medical decision-making, improves patient outcomes, and aligns with the Fo</w:t>
+      <w:r>
+        <w:rPr>
+          <w:rFonts w:ascii="Arial" w:hAnsi="Arial" w:cs="Arial"/>
+          <w:sz w:val="32"/>
+          <w:szCs w:val="32"/>
+          <w:lang w:val="en-US"/>
+        </w:rPr>
+        <w:t>MediCareAI, is an AI-powered disease prediction system that uses patient symptoms as input to predict possible illnesses through a machine learning classification model. This solution is relevant to the theme “AI Solutions for Industries” because it demonstrates how Artificial Intelligence can transform the healthcare industry, one of the most vital sectors of society. By automating early disease prediction, MediCareAI enhances medical decision-making, improves patient outcomes, and aligns with the Fo</w:t>
       </w:r>
       <w:r>
         <w:rPr>
@@ -492,27 +481,7 @@
           <w:szCs w:val="32"/>
           <w:lang w:val="en-US"/>
         </w:rPr>
-        <w:t xml:space="preserve">Healthcare practitioners are faced with delayed diagnosis of illnesses because patients take too long to seek medical attention. This is typically followed by complications from advanced disease, higher treatment costs, and increased mortality. To alleviate the problem, the healthcare industry needs AI-driven software that makes early diagnosis simpler, faster, and more precise. </w:t>
-      </w:r>
-      <w:proofErr w:type="spellStart"/>
-      <w:r>
-        <w:rPr>
-          <w:rFonts w:ascii="Arial" w:hAnsi="Arial" w:cs="Arial"/>
-          <w:sz w:val="32"/>
-          <w:szCs w:val="32"/>
-          <w:lang w:val="en-US"/>
-        </w:rPr>
-        <w:t>MediCareAI</w:t>
-      </w:r>
-      <w:proofErr w:type="spellEnd"/>
-      <w:r>
-        <w:rPr>
-          <w:rFonts w:ascii="Arial" w:hAnsi="Arial" w:cs="Arial"/>
-          <w:sz w:val="32"/>
-          <w:szCs w:val="32"/>
-          <w:lang w:val="en-US"/>
-        </w:rPr>
-        <w:t xml:space="preserve"> fills this gap by analyzing symptom patterns and making predictive recommendations, allowing doctors and patients to respond before conditions reach a critical level.</w:t>
+        <w:t>Healthcare practitioners are faced with delayed diagnosis of illnesses because patients take too long to seek medical attention. This is typically followed by complications from advanced disease, higher treatment costs, and increased mortality. To alleviate the problem, the healthcare industry needs AI-driven software that makes early diagnosis simpler, faster, and more precise. MediCareAI fills this gap by analyzing symptom patterns and making predictive recommendations, allowing doctors and patients to respond before conditions reach a critical level.</w:t>
       </w:r>
     </w:p>
     <w:p>
@@ -902,27 +871,25 @@
           <w:szCs w:val="32"/>
           <w:lang w:val="en-US"/>
         </w:rPr>
-        <w:t xml:space="preserve">: Pandas &amp; NumPy for data handling, Scikit-learn for machine learning, Matplotlib/Seaborn for visualization, </w:t>
-      </w:r>
-      <w:proofErr w:type="spellStart"/>
-      <w:r>
-        <w:rPr>
-          <w:rFonts w:ascii="Arial" w:hAnsi="Arial" w:cs="Arial"/>
-          <w:sz w:val="32"/>
-          <w:szCs w:val="32"/>
-          <w:lang w:val="en-US"/>
-        </w:rPr>
-        <w:t>Joblib</w:t>
-      </w:r>
-      <w:proofErr w:type="spellEnd"/>
-      <w:r>
-        <w:rPr>
-          <w:rFonts w:ascii="Arial" w:hAnsi="Arial" w:cs="Arial"/>
-          <w:sz w:val="32"/>
-          <w:szCs w:val="32"/>
-          <w:lang w:val="en-US"/>
-        </w:rPr>
-        <w:t xml:space="preserve"> for model storage</w:t>
+        <w:t xml:space="preserve">: </w:t>
+      </w:r>
+      <w:r>
+        <w:rPr>
+          <w:rFonts w:ascii="Arial" w:hAnsi="Arial" w:cs="Arial"/>
+          <w:sz w:val="32"/>
+          <w:szCs w:val="32"/>
+          <w:lang w:val="en-US"/>
+        </w:rPr>
+        <w:t>Pandas</w:t>
+      </w:r>
+      <w:r>
+        <w:rPr>
+          <w:rFonts w:ascii="Arial" w:hAnsi="Arial" w:cs="Arial"/>
+          <w:sz w:val="32"/>
+          <w:szCs w:val="32"/>
+          <w:lang w:val="en-US"/>
+        </w:rPr>
+        <w:t xml:space="preserve"> &amp; NumPy for data handling, Scikit-learn for machine learning, Matplotlib/Seaborn for visualization, Joblib for model storage</w:t>
       </w:r>
     </w:p>
     <w:p>
@@ -1284,21 +1251,7 @@
         <w:rPr>
           <w:rFonts w:ascii="Arial" w:eastAsiaTheme="minorHAnsi" w:hAnsi="Arial" w:cs="Arial"/>
         </w:rPr>
-        <w:t xml:space="preserve"> as it targets one of the most critical and impactful industries globally: healthcare. The theme focuses on leveraging artificial intelligence to address specific challenges and drive efficiency within industrial sectors. </w:t>
-      </w:r>
-      <w:proofErr w:type="spellStart"/>
-      <w:r>
-        <w:rPr>
-          <w:rFonts w:ascii="Arial" w:eastAsiaTheme="minorHAnsi" w:hAnsi="Arial" w:cs="Arial"/>
-        </w:rPr>
-        <w:t>MediCareAI</w:t>
-      </w:r>
-      <w:proofErr w:type="spellEnd"/>
-      <w:r>
-        <w:rPr>
-          <w:rFonts w:ascii="Arial" w:eastAsiaTheme="minorHAnsi" w:hAnsi="Arial" w:cs="Arial"/>
-        </w:rPr>
-        <w:t xml:space="preserve"> exemplifies this by applying a machine learning classification model</w:t>
+        <w:t> as it targets one of the most critical and impactful industries globally: healthcare. The theme focuses on leveraging artificial intelligence to address specific challenges and drive efficiency within industrial sectors. MediCareAI exemplifies this by applying a machine learning classification model</w:t>
       </w:r>
       <w:r>
         <w:rPr>
@@ -1360,45 +1313,14 @@
           <w:lang w:val="en-US"/>
         </w:rPr>
       </w:pPr>
-      <w:proofErr w:type="spellStart"/>
-      <w:r>
-        <w:rPr>
-          <w:rFonts w:ascii="Arial" w:hAnsi="Arial" w:cs="Arial"/>
-          <w:sz w:val="32"/>
-          <w:szCs w:val="32"/>
-          <w:lang w:val="en-US"/>
-        </w:rPr>
-        <w:t>Tutorialspoint</w:t>
-      </w:r>
-      <w:proofErr w:type="spellEnd"/>
-      <w:r>
-        <w:rPr>
-          <w:rFonts w:ascii="Arial" w:hAnsi="Arial" w:cs="Arial"/>
-          <w:sz w:val="32"/>
-          <w:szCs w:val="32"/>
-          <w:lang w:val="en-US"/>
-        </w:rPr>
-        <w:t xml:space="preserve"> (2024). Machine Learning Tutorial – </w:t>
-      </w:r>
-      <w:proofErr w:type="spellStart"/>
-      <w:r>
-        <w:rPr>
-          <w:rFonts w:ascii="Arial" w:hAnsi="Arial" w:cs="Arial"/>
-          <w:sz w:val="32"/>
-          <w:szCs w:val="32"/>
-          <w:lang w:val="en-US"/>
-        </w:rPr>
-        <w:t>Tutorialspoint</w:t>
-      </w:r>
-      <w:proofErr w:type="spellEnd"/>
-      <w:r>
-        <w:rPr>
-          <w:rFonts w:ascii="Arial" w:hAnsi="Arial" w:cs="Arial"/>
-          <w:sz w:val="32"/>
-          <w:szCs w:val="32"/>
-          <w:lang w:val="en-US"/>
-        </w:rPr>
-        <w:t>. [online]</w:t>
+      <w:r>
+        <w:rPr>
+          <w:rFonts w:ascii="Arial" w:hAnsi="Arial" w:cs="Arial"/>
+          <w:sz w:val="32"/>
+          <w:szCs w:val="32"/>
+          <w:lang w:val="en-US"/>
+        </w:rPr>
+        <w:t>Tutorialspoint (2024). Machine Learning Tutorial – Tutorialspoint. [online]</w:t>
       </w:r>
     </w:p>
     <w:p>
@@ -1482,7 +1404,6 @@
         </w:rPr>
         <w:t>www.tutorialspoint.com. (</w:t>
       </w:r>
-      <w:proofErr w:type="spellStart"/>
       <w:proofErr w:type="gramStart"/>
       <w:r>
         <w:rPr>
@@ -1493,7 +1414,6 @@
         </w:rPr>
         <w:t>n.d</w:t>
       </w:r>
-      <w:proofErr w:type="spellEnd"/>
       <w:proofErr w:type="gramEnd"/>
       <w:r>
         <w:rPr>
@@ -2806,6 +2726,7 @@
   <w:style w:type="character" w:default="1" w:styleId="DefaultParagraphFont">
     <w:name w:val="Default Paragraph Font"/>
     <w:uiPriority w:val="1"/>
+    <w:semiHidden/>
     <w:unhideWhenUsed/>
   </w:style>
   <w:style w:type="table" w:default="1" w:styleId="TableNormal">

--- a/MediCareAi-Documentation.docx
+++ b/MediCareAi-Documentation.docx
@@ -1,26 +1,1838 @@
 
 <file path=word/document.xml><?xml version="1.0" encoding="utf-8"?>
-<w:document xmlns:wpc="http://schemas.microsoft.com/office/word/2010/wordprocessingCanvas" xmlns:cx="http://schemas.microsoft.com/office/drawing/2014/chartex" xmlns:cx1="http://schemas.microsoft.com/office/drawing/2015/9/8/chartex" xmlns:cx2="http://schemas.microsoft.com/office/drawing/2015/10/21/chartex" xmlns:cx3="http://schemas.microsoft.com/office/drawing/2016/5/9/chartex" xmlns:cx4="http://schemas.microsoft.com/office/drawing/2016/5/10/chartex" xmlns:cx5="http://schemas.microsoft.com/office/drawing/2016/5/11/chartex" xmlns:cx6="http://schemas.microsoft.com/office/drawing/2016/5/12/chartex" xmlns:cx7="http://schemas.microsoft.com/office/drawing/2016/5/13/chartex" xmlns:cx8="http://schemas.microsoft.com/office/drawing/2016/5/14/chartex" xmlns:mc="http://schemas.openxmlformats.org/markup-compatibility/2006" xmlns:aink="http://schemas.microsoft.com/office/drawing/2016/ink" xmlns:am3d="http://schemas.microsoft.com/office/drawing/2017/model3d" xmlns:o="urn:schemas-microsoft-com:office:office" xmlns:oel="http://schemas.microsoft.com/office/2019/extlst" xmlns:r="http://schemas.openxmlformats.org/officeDocument/2006/relationships" xmlns:m="http://schemas.openxmlformats.org/officeDocument/2006/math" xmlns:v="urn:schemas-microsoft-com:vml" xmlns:wp14="http://schemas.microsoft.com/office/word/2010/wordprocessingDrawing" xmlns:wp="http://schemas.openxmlformats.org/drawingml/2006/wordprocessingDrawing" xmlns:w10="urn:schemas-microsoft-com:office:word" xmlns:w="http://schemas.openxmlformats.org/wordprocessingml/2006/main" xmlns:w14="http://schemas.microsoft.com/office/word/2010/wordml" xmlns:w15="http://schemas.microsoft.com/office/word/2012/wordml" xmlns:w16cex="http://schemas.microsoft.com/office/word/2018/wordml/cex" xmlns:w16cid="http://schemas.microsoft.com/office/word/2016/wordml/cid" xmlns:w16="http://schemas.microsoft.com/office/word/2018/wordml" xmlns:w16du="http://schemas.microsoft.com/office/word/2023/wordml/word16du" xmlns:w16sdtdh="http://schemas.microsoft.com/office/word/2020/wordml/sdtdatahash" xmlns:w16sdtfl="http://schemas.microsoft.com/office/word/2024/wordml/sdtformatlock" xmlns:w16se="http://schemas.microsoft.com/office/word/2015/wordml/symex" xmlns:wpg="http://schemas.microsoft.com/office/word/2010/wordprocessingGroup" xmlns:wpi="http://schemas.microsoft.com/office/word/2010/wordprocessingInk" xmlns:wne="http://schemas.microsoft.com/office/word/2006/wordml" xmlns:wps="http://schemas.microsoft.com/office/word/2010/wordprocessingShape" mc:Ignorable="w14 w15 w16se w16cid w16 w16cex w16sdtdh w16sdtfl w16du wp14">
+<w:document xmlns:wpc="http://schemas.microsoft.com/office/word/2010/wordprocessingCanvas" xmlns:cx="http://schemas.microsoft.com/office/drawing/2014/chartex" xmlns:cx1="http://schemas.microsoft.com/office/drawing/2015/9/8/chartex" xmlns:cx2="http://schemas.microsoft.com/office/drawing/2015/10/21/chartex" xmlns:cx3="http://schemas.microsoft.com/office/drawing/2016/5/9/chartex" xmlns:cx4="http://schemas.microsoft.com/office/drawing/2016/5/10/chartex" xmlns:cx5="http://schemas.microsoft.com/office/drawing/2016/5/11/chartex" xmlns:cx6="http://schemas.microsoft.com/office/drawing/2016/5/12/chartex" xmlns:cx7="http://schemas.microsoft.com/office/drawing/2016/5/13/chartex" xmlns:cx8="http://schemas.microsoft.com/office/drawing/2016/5/14/chartex" xmlns:mc="http://schemas.openxmlformats.org/markup-compatibility/2006" xmlns:aink="http://schemas.microsoft.com/office/drawing/2016/ink" xmlns:am3d="http://schemas.microsoft.com/office/drawing/2017/model3d" xmlns:o="urn:schemas-microsoft-com:office:office" xmlns:oel="http://schemas.microsoft.com/office/2019/extlst" xmlns:r="http://schemas.openxmlformats.org/officeDocument/2006/relationships" xmlns:m="http://schemas.openxmlformats.org/officeDocument/2006/math" xmlns:v="urn:schemas-microsoft-com:vml" xmlns:wp14="http://schemas.microsoft.com/office/word/2010/wordprocessingDrawing" xmlns:wp="http://schemas.openxmlformats.org/drawingml/2006/wordprocessingDrawing" xmlns:w10="urn:schemas-microsoft-com:office:word" xmlns:w="http://schemas.openxmlformats.org/wordprocessingml/2006/main" xmlns:w14="http://schemas.microsoft.com/office/word/2010/wordml" xmlns:w15="http://schemas.microsoft.com/office/word/2012/wordml" xmlns:w16cex="http://schemas.microsoft.com/office/word/2018/wordml/cex" xmlns:w16cid="http://schemas.microsoft.com/office/word/2016/wordml/cid" xmlns:w16="http://schemas.microsoft.com/office/word/2018/wordml" xmlns:w16sdtdh="http://schemas.microsoft.com/office/word/2020/wordml/sdtdatahash" xmlns:w16se="http://schemas.microsoft.com/office/word/2015/wordml/symex" xmlns:wpg="http://schemas.microsoft.com/office/word/2010/wordprocessingGroup" xmlns:wpi="http://schemas.microsoft.com/office/word/2010/wordprocessingInk" xmlns:wne="http://schemas.microsoft.com/office/word/2006/wordml" xmlns:wps="http://schemas.microsoft.com/office/word/2010/wordprocessingShape" mc:Ignorable="w14 w15 w16se w16cid w16 w16cex w16sdtdh wp14">
   <w:body>
     <w:p>
       <w:pPr>
         <w:pStyle w:val="Heading1"/>
         <w:rPr>
           <w:rFonts w:ascii="Arial" w:hAnsi="Arial" w:cs="Arial"/>
-          <w:sz w:val="28"/>
-          <w:szCs w:val="28"/>
-          <w:lang w:val="en-US"/>
-        </w:rPr>
-      </w:pPr>
-      <w:r>
-        <w:rPr>
-          <w:rFonts w:ascii="Arial" w:hAnsi="Arial" w:cs="Arial"/>
-          <w:b/>
-          <w:bCs/>
-          <w:sz w:val="28"/>
-          <w:szCs w:val="28"/>
-          <w:lang w:val="en-US"/>
-        </w:rPr>
+          <w:b/>
+          <w:bCs/>
+          <w:sz w:val="28"/>
+          <w:szCs w:val="28"/>
+        </w:rPr>
+      </w:pPr>
+      <w:r>
+        <w:rPr>
+          <w:rFonts w:ascii="Arial" w:hAnsi="Arial" w:cs="Arial"/>
+          <w:b/>
+          <w:bCs/>
+          <w:sz w:val="28"/>
+          <w:szCs w:val="28"/>
+        </w:rPr>
+        <w:t>VAAL UNIVERSITY OF TECHNOLOGY</w:t>
+      </w:r>
+    </w:p>
+    <w:p>
+      <w:pPr>
+        <w:pStyle w:val="Heading1"/>
+        <w:rPr>
+          <w:rFonts w:ascii="Arial" w:hAnsi="Arial" w:cs="Arial"/>
+          <w:b/>
+          <w:bCs/>
+          <w:sz w:val="28"/>
+          <w:szCs w:val="28"/>
+        </w:rPr>
+      </w:pPr>
+    </w:p>
+    <w:p>
+      <w:pPr>
+        <w:pStyle w:val="Heading1"/>
+        <w:rPr>
+          <w:rFonts w:ascii="Arial" w:hAnsi="Arial" w:cs="Arial"/>
+          <w:b/>
+          <w:bCs/>
+          <w:sz w:val="28"/>
+          <w:szCs w:val="28"/>
+        </w:rPr>
+      </w:pPr>
+      <w:r>
+        <w:rPr>
+          <w:rFonts w:ascii="Arial" w:hAnsi="Arial" w:cs="Arial"/>
+          <w:b/>
+          <w:bCs/>
+          <w:sz w:val="28"/>
+          <w:szCs w:val="28"/>
+        </w:rPr>
+        <w:drawing>
+          <wp:anchor distT="0" distB="0" distL="114300" distR="114300" simplePos="0" relativeHeight="251659264" behindDoc="0" locked="0" layoutInCell="1" allowOverlap="1" wp14:anchorId="77DC0BFF" wp14:editId="170F1BB5">
+            <wp:simplePos x="0" y="0"/>
+            <wp:positionH relativeFrom="column">
+              <wp:posOffset>2695575</wp:posOffset>
+            </wp:positionH>
+            <wp:positionV relativeFrom="paragraph">
+              <wp:align>top</wp:align>
+            </wp:positionV>
+            <wp:extent cx="2389505" cy="2228850"/>
+            <wp:effectExtent l="0" t="0" r="0" b="0"/>
+            <wp:wrapSquare wrapText="bothSides"/>
+            <wp:docPr id="2" name="Picture 2"/>
+            <wp:cNvGraphicFramePr>
+              <a:graphicFrameLocks xmlns:a="http://schemas.openxmlformats.org/drawingml/2006/main" noChangeAspect="1"/>
+            </wp:cNvGraphicFramePr>
+            <a:graphic xmlns:a="http://schemas.openxmlformats.org/drawingml/2006/main">
+              <a:graphicData uri="http://schemas.openxmlformats.org/drawingml/2006/picture">
+                <pic:pic xmlns:pic="http://schemas.openxmlformats.org/drawingml/2006/picture">
+                  <pic:nvPicPr>
+                    <pic:cNvPr id="0" name="Picture 2"/>
+                    <pic:cNvPicPr>
+                      <a:picLocks noChangeAspect="1" noChangeArrowheads="1"/>
+                    </pic:cNvPicPr>
+                  </pic:nvPicPr>
+                  <pic:blipFill>
+                    <a:blip r:embed="rId5">
+                      <a:extLst>
+                        <a:ext uri="{28A0092B-C50C-407E-A947-70E740481C1C}">
+                          <a14:useLocalDpi xmlns:a14="http://schemas.microsoft.com/office/drawing/2010/main" val="0"/>
+                        </a:ext>
+                      </a:extLst>
+                    </a:blip>
+                    <a:srcRect/>
+                    <a:stretch>
+                      <a:fillRect/>
+                    </a:stretch>
+                  </pic:blipFill>
+                  <pic:spPr bwMode="auto">
+                    <a:xfrm>
+                      <a:off x="0" y="0"/>
+                      <a:ext cx="2389505" cy="2228850"/>
+                    </a:xfrm>
+                    <a:prstGeom prst="rect">
+                      <a:avLst/>
+                    </a:prstGeom>
+                    <a:noFill/>
+                  </pic:spPr>
+                </pic:pic>
+              </a:graphicData>
+            </a:graphic>
+            <wp14:sizeRelH relativeFrom="page">
+              <wp14:pctWidth>0</wp14:pctWidth>
+            </wp14:sizeRelH>
+            <wp14:sizeRelV relativeFrom="page">
+              <wp14:pctHeight>0</wp14:pctHeight>
+            </wp14:sizeRelV>
+          </wp:anchor>
+        </w:drawing>
+      </w:r>
+      <w:r>
+        <w:rPr>
+          <w:rFonts w:ascii="Arial" w:hAnsi="Arial" w:cs="Arial"/>
+          <w:b/>
+          <w:bCs/>
+          <w:sz w:val="28"/>
+          <w:szCs w:val="28"/>
+        </w:rPr>
+        <w:br/>
+      </w:r>
+    </w:p>
+    <w:p>
+      <w:pPr>
+        <w:pStyle w:val="Heading1"/>
+        <w:rPr>
+          <w:rFonts w:ascii="Arial" w:hAnsi="Arial" w:cs="Arial"/>
+          <w:b/>
+          <w:bCs/>
+          <w:sz w:val="28"/>
+          <w:szCs w:val="28"/>
+          <w:u w:val="single"/>
+        </w:rPr>
+      </w:pPr>
+    </w:p>
+    <w:p>
+      <w:pPr>
+        <w:pStyle w:val="Heading1"/>
+        <w:rPr>
+          <w:rFonts w:ascii="Arial" w:hAnsi="Arial" w:cs="Arial"/>
+          <w:b/>
+          <w:bCs/>
+          <w:sz w:val="28"/>
+          <w:szCs w:val="28"/>
+        </w:rPr>
+      </w:pPr>
+      <w:r>
+        <w:rPr>
+          <w:rFonts w:ascii="Arial" w:hAnsi="Arial" w:cs="Arial"/>
+          <w:b/>
+          <w:bCs/>
+          <w:sz w:val="28"/>
+          <w:szCs w:val="28"/>
+        </w:rPr>
+        <w:t>FACULTY:</w:t>
+      </w:r>
+      <w:r>
+        <w:rPr>
+          <w:rFonts w:ascii="Arial" w:hAnsi="Arial" w:cs="Arial"/>
+          <w:b/>
+          <w:bCs/>
+          <w:sz w:val="28"/>
+          <w:szCs w:val="28"/>
+        </w:rPr>
+        <w:tab/>
+      </w:r>
+      <w:r>
+        <w:rPr>
+          <w:rFonts w:ascii="Arial" w:hAnsi="Arial" w:cs="Arial"/>
+          <w:b/>
+          <w:bCs/>
+          <w:sz w:val="28"/>
+          <w:szCs w:val="28"/>
+        </w:rPr>
+        <w:tab/>
+      </w:r>
+      <w:r>
+        <w:rPr>
+          <w:rFonts w:ascii="Arial" w:hAnsi="Arial" w:cs="Arial"/>
+          <w:b/>
+          <w:bCs/>
+          <w:sz w:val="28"/>
+          <w:szCs w:val="28"/>
+        </w:rPr>
+        <w:tab/>
+        <w:t>Applied and Computer Sciences</w:t>
+      </w:r>
+    </w:p>
+    <w:p>
+      <w:pPr>
+        <w:pStyle w:val="Heading1"/>
+        <w:rPr>
+          <w:rFonts w:ascii="Arial" w:hAnsi="Arial" w:cs="Arial"/>
+          <w:b/>
+          <w:bCs/>
+          <w:sz w:val="28"/>
+          <w:szCs w:val="28"/>
+        </w:rPr>
+      </w:pPr>
+      <w:r>
+        <w:rPr>
+          <w:rFonts w:ascii="Arial" w:hAnsi="Arial" w:cs="Arial"/>
+          <w:b/>
+          <w:bCs/>
+          <w:sz w:val="28"/>
+          <w:szCs w:val="28"/>
+        </w:rPr>
+        <w:t>DEPARTMENT:</w:t>
+      </w:r>
+      <w:r>
+        <w:rPr>
+          <w:rFonts w:ascii="Arial" w:hAnsi="Arial" w:cs="Arial"/>
+          <w:b/>
+          <w:bCs/>
+          <w:sz w:val="28"/>
+          <w:szCs w:val="28"/>
+        </w:rPr>
+        <w:tab/>
+      </w:r>
+      <w:r>
+        <w:rPr>
+          <w:rFonts w:ascii="Arial" w:hAnsi="Arial" w:cs="Arial"/>
+          <w:b/>
+          <w:bCs/>
+          <w:sz w:val="28"/>
+          <w:szCs w:val="28"/>
+        </w:rPr>
+        <w:tab/>
+        <w:t>Computer Sciences</w:t>
+      </w:r>
+    </w:p>
+    <w:p>
+      <w:pPr>
+        <w:pStyle w:val="Heading1"/>
+        <w:rPr>
+          <w:rFonts w:ascii="Arial" w:hAnsi="Arial" w:cs="Arial"/>
+          <w:b/>
+          <w:bCs/>
+          <w:sz w:val="28"/>
+          <w:szCs w:val="28"/>
+          <w:lang w:val="en-US"/>
+        </w:rPr>
+      </w:pPr>
+      <w:r>
+        <w:rPr>
+          <w:rFonts w:ascii="Arial" w:hAnsi="Arial" w:cs="Arial"/>
+          <w:b/>
+          <w:bCs/>
+          <w:sz w:val="28"/>
+          <w:szCs w:val="28"/>
+          <w:lang w:val="en-US"/>
+        </w:rPr>
+        <w:t xml:space="preserve">SUBJECT: </w:t>
+      </w:r>
+      <w:r>
+        <w:rPr>
+          <w:rFonts w:ascii="Arial" w:hAnsi="Arial" w:cs="Arial"/>
+          <w:b/>
+          <w:bCs/>
+          <w:sz w:val="28"/>
+          <w:szCs w:val="28"/>
+          <w:lang w:val="en-US"/>
+        </w:rPr>
+        <w:tab/>
+      </w:r>
+      <w:r>
+        <w:rPr>
+          <w:rFonts w:ascii="Arial" w:hAnsi="Arial" w:cs="Arial"/>
+          <w:b/>
+          <w:bCs/>
+          <w:sz w:val="28"/>
+          <w:szCs w:val="28"/>
+          <w:lang w:val="en-US"/>
+        </w:rPr>
+        <w:tab/>
+        <w:t xml:space="preserve">            Business Analysis 3.2</w:t>
+      </w:r>
+    </w:p>
+    <w:p>
+      <w:pPr>
+        <w:pStyle w:val="Heading1"/>
+        <w:rPr>
+          <w:rFonts w:ascii="Arial" w:hAnsi="Arial" w:cs="Arial"/>
+          <w:b/>
+          <w:bCs/>
+          <w:sz w:val="28"/>
+          <w:szCs w:val="28"/>
+        </w:rPr>
+      </w:pPr>
+      <w:r>
+        <w:rPr>
+          <w:rFonts w:ascii="Arial" w:hAnsi="Arial" w:cs="Arial"/>
+          <w:b/>
+          <w:bCs/>
+          <w:sz w:val="28"/>
+          <w:szCs w:val="28"/>
+          <w:lang w:val="en-US"/>
+        </w:rPr>
+        <w:t xml:space="preserve">SUBJECT CODE: </w:t>
+      </w:r>
+      <w:r>
+        <w:rPr>
+          <w:rFonts w:ascii="Arial" w:hAnsi="Arial" w:cs="Arial"/>
+          <w:b/>
+          <w:bCs/>
+          <w:sz w:val="28"/>
+          <w:szCs w:val="28"/>
+          <w:lang w:val="en-US"/>
+        </w:rPr>
+        <w:tab/>
+        <w:t xml:space="preserve">            AIBUY3A</w:t>
+      </w:r>
+    </w:p>
+    <w:p>
+      <w:pPr>
+        <w:pStyle w:val="Heading1"/>
+        <w:rPr>
+          <w:rFonts w:ascii="Arial" w:hAnsi="Arial" w:cs="Arial"/>
+          <w:b/>
+          <w:bCs/>
+          <w:sz w:val="28"/>
+          <w:szCs w:val="28"/>
+          <w:lang w:val="en-US"/>
+        </w:rPr>
+      </w:pPr>
+      <w:r>
+        <w:rPr>
+          <w:rFonts w:ascii="Arial" w:hAnsi="Arial" w:cs="Arial"/>
+          <w:b/>
+          <w:bCs/>
+          <w:sz w:val="28"/>
+          <w:szCs w:val="28"/>
+          <w:lang w:val="en-US"/>
+        </w:rPr>
+        <w:t xml:space="preserve">GROUP </w:t>
+      </w:r>
+      <w:proofErr w:type="gramStart"/>
+      <w:r>
+        <w:rPr>
+          <w:rFonts w:ascii="Arial" w:hAnsi="Arial" w:cs="Arial"/>
+          <w:b/>
+          <w:bCs/>
+          <w:sz w:val="28"/>
+          <w:szCs w:val="28"/>
+          <w:lang w:val="en-US"/>
+        </w:rPr>
+        <w:t>CODE :</w:t>
+      </w:r>
+      <w:proofErr w:type="gramEnd"/>
+      <w:r>
+        <w:rPr>
+          <w:rFonts w:ascii="Arial" w:hAnsi="Arial" w:cs="Arial"/>
+          <w:b/>
+          <w:bCs/>
+          <w:sz w:val="28"/>
+          <w:szCs w:val="28"/>
+          <w:lang w:val="en-US"/>
+        </w:rPr>
+        <w:t xml:space="preserve"> </w:t>
+      </w:r>
+      <w:r>
+        <w:rPr>
+          <w:rFonts w:ascii="Arial" w:hAnsi="Arial" w:cs="Arial"/>
+          <w:b/>
+          <w:bCs/>
+          <w:sz w:val="28"/>
+          <w:szCs w:val="28"/>
+          <w:lang w:val="en-US"/>
+        </w:rPr>
+        <w:tab/>
+      </w:r>
+      <w:r>
+        <w:rPr>
+          <w:rFonts w:ascii="Arial" w:hAnsi="Arial" w:cs="Arial"/>
+          <w:b/>
+          <w:bCs/>
+          <w:sz w:val="28"/>
+          <w:szCs w:val="28"/>
+          <w:lang w:val="en-US"/>
+        </w:rPr>
+        <w:tab/>
+        <w:t>TaalTech (</w:t>
+      </w:r>
+      <w:proofErr w:type="spellStart"/>
+      <w:r>
+        <w:rPr>
+          <w:rFonts w:ascii="Arial" w:hAnsi="Arial" w:cs="Arial"/>
+          <w:b/>
+          <w:bCs/>
+          <w:sz w:val="28"/>
+          <w:szCs w:val="28"/>
+          <w:lang w:val="en-US"/>
+        </w:rPr>
+        <w:t>MediCareAi</w:t>
+      </w:r>
+      <w:proofErr w:type="spellEnd"/>
+      <w:r>
+        <w:rPr>
+          <w:rFonts w:ascii="Arial" w:hAnsi="Arial" w:cs="Arial"/>
+          <w:b/>
+          <w:bCs/>
+          <w:sz w:val="28"/>
+          <w:szCs w:val="28"/>
+          <w:lang w:val="en-US"/>
+        </w:rPr>
+        <w:t>)</w:t>
+      </w:r>
+    </w:p>
+    <w:p>
+      <w:pPr>
+        <w:pStyle w:val="Heading1"/>
+        <w:rPr>
+          <w:rFonts w:ascii="Arial" w:hAnsi="Arial" w:cs="Arial"/>
+          <w:b/>
+          <w:bCs/>
+          <w:sz w:val="28"/>
+          <w:szCs w:val="28"/>
+          <w:lang w:val="en-US"/>
+        </w:rPr>
+      </w:pPr>
+      <w:proofErr w:type="gramStart"/>
+      <w:r>
+        <w:rPr>
+          <w:rFonts w:ascii="Arial" w:hAnsi="Arial" w:cs="Arial"/>
+          <w:b/>
+          <w:bCs/>
+          <w:sz w:val="28"/>
+          <w:szCs w:val="28"/>
+          <w:lang w:val="en-US"/>
+        </w:rPr>
+        <w:t>LECTURER :</w:t>
+      </w:r>
+      <w:proofErr w:type="gramEnd"/>
+      <w:r>
+        <w:rPr>
+          <w:rFonts w:ascii="Arial" w:hAnsi="Arial" w:cs="Arial"/>
+          <w:b/>
+          <w:bCs/>
+          <w:sz w:val="28"/>
+          <w:szCs w:val="28"/>
+          <w:lang w:val="en-US"/>
+        </w:rPr>
+        <w:t xml:space="preserve"> </w:t>
+      </w:r>
+      <w:r>
+        <w:rPr>
+          <w:rFonts w:ascii="Arial" w:hAnsi="Arial" w:cs="Arial"/>
+          <w:b/>
+          <w:bCs/>
+          <w:sz w:val="28"/>
+          <w:szCs w:val="28"/>
+          <w:lang w:val="en-US"/>
+        </w:rPr>
+        <w:tab/>
+      </w:r>
+      <w:r>
+        <w:rPr>
+          <w:rFonts w:ascii="Arial" w:hAnsi="Arial" w:cs="Arial"/>
+          <w:b/>
+          <w:bCs/>
+          <w:sz w:val="28"/>
+          <w:szCs w:val="28"/>
+          <w:lang w:val="en-US"/>
+        </w:rPr>
+        <w:tab/>
+        <w:t xml:space="preserve">Mr. MA </w:t>
+      </w:r>
+      <w:proofErr w:type="spellStart"/>
+      <w:r>
+        <w:rPr>
+          <w:rFonts w:ascii="Arial" w:hAnsi="Arial" w:cs="Arial"/>
+          <w:b/>
+          <w:bCs/>
+          <w:sz w:val="28"/>
+          <w:szCs w:val="28"/>
+          <w:lang w:val="en-US"/>
+        </w:rPr>
+        <w:t>Matsela</w:t>
+      </w:r>
+      <w:proofErr w:type="spellEnd"/>
+    </w:p>
+    <w:p>
+      <w:pPr>
+        <w:pStyle w:val="Heading1"/>
+        <w:rPr>
+          <w:rFonts w:ascii="Arial" w:hAnsi="Arial" w:cs="Arial"/>
+          <w:b/>
+          <w:bCs/>
+          <w:sz w:val="28"/>
+          <w:szCs w:val="28"/>
+        </w:rPr>
+      </w:pPr>
+      <w:r>
+        <w:rPr>
+          <w:rFonts w:ascii="Arial" w:hAnsi="Arial" w:cs="Arial"/>
+          <w:b/>
+          <w:bCs/>
+          <w:sz w:val="28"/>
+          <w:szCs w:val="28"/>
+        </w:rPr>
+        <w:t>MODERATOR:</w:t>
+      </w:r>
+      <w:r>
+        <w:rPr>
+          <w:rFonts w:ascii="Arial" w:hAnsi="Arial" w:cs="Arial"/>
+          <w:b/>
+          <w:bCs/>
+          <w:sz w:val="28"/>
+          <w:szCs w:val="28"/>
+        </w:rPr>
+        <w:tab/>
+      </w:r>
+      <w:r>
+        <w:rPr>
+          <w:rFonts w:ascii="Arial" w:hAnsi="Arial" w:cs="Arial"/>
+          <w:b/>
+          <w:bCs/>
+          <w:sz w:val="28"/>
+          <w:szCs w:val="28"/>
+        </w:rPr>
+        <w:tab/>
+        <w:t xml:space="preserve">Mrs. MA </w:t>
+      </w:r>
+      <w:proofErr w:type="spellStart"/>
+      <w:r>
+        <w:rPr>
+          <w:rFonts w:ascii="Arial" w:hAnsi="Arial" w:cs="Arial"/>
+          <w:b/>
+          <w:bCs/>
+          <w:sz w:val="28"/>
+          <w:szCs w:val="28"/>
+        </w:rPr>
+        <w:t>Matyila</w:t>
+      </w:r>
+      <w:proofErr w:type="spellEnd"/>
+    </w:p>
+    <w:p>
+      <w:pPr>
+        <w:pStyle w:val="Heading1"/>
+        <w:rPr>
+          <w:rFonts w:ascii="Arial" w:hAnsi="Arial" w:cs="Arial"/>
+          <w:b/>
+          <w:bCs/>
+          <w:sz w:val="28"/>
+          <w:szCs w:val="28"/>
+        </w:rPr>
+      </w:pPr>
+      <w:r>
+        <w:rPr>
+          <w:rFonts w:ascii="Arial" w:hAnsi="Arial" w:cs="Arial"/>
+          <w:b/>
+          <w:bCs/>
+          <w:sz w:val="28"/>
+          <w:szCs w:val="28"/>
+        </w:rPr>
+        <w:t>YEAR:</w:t>
+      </w:r>
+      <w:r>
+        <w:rPr>
+          <w:rFonts w:ascii="Arial" w:hAnsi="Arial" w:cs="Arial"/>
+          <w:b/>
+          <w:bCs/>
+          <w:sz w:val="28"/>
+          <w:szCs w:val="28"/>
+        </w:rPr>
+        <w:tab/>
+      </w:r>
+      <w:r>
+        <w:rPr>
+          <w:rFonts w:ascii="Arial" w:hAnsi="Arial" w:cs="Arial"/>
+          <w:b/>
+          <w:bCs/>
+          <w:sz w:val="28"/>
+          <w:szCs w:val="28"/>
+        </w:rPr>
+        <w:tab/>
+      </w:r>
+      <w:r>
+        <w:rPr>
+          <w:rFonts w:ascii="Arial" w:hAnsi="Arial" w:cs="Arial"/>
+          <w:b/>
+          <w:bCs/>
+          <w:sz w:val="28"/>
+          <w:szCs w:val="28"/>
+        </w:rPr>
+        <w:tab/>
+        <w:t>2025</w:t>
+      </w:r>
+    </w:p>
+    <w:p>
+      <w:pPr>
+        <w:pStyle w:val="Heading1"/>
+        <w:rPr>
+          <w:rFonts w:ascii="Arial" w:hAnsi="Arial" w:cs="Arial"/>
+          <w:b/>
+          <w:bCs/>
+          <w:sz w:val="28"/>
+          <w:szCs w:val="28"/>
+        </w:rPr>
+      </w:pPr>
+    </w:p>
+    <w:tbl>
+      <w:tblPr>
+        <w:tblStyle w:val="TableGrid"/>
+        <w:tblW w:w="9067" w:type="dxa"/>
+        <w:tblLook w:val="04A0" w:firstRow="1" w:lastRow="0" w:firstColumn="1" w:lastColumn="0" w:noHBand="0" w:noVBand="1"/>
+      </w:tblPr>
+      <w:tblGrid>
+        <w:gridCol w:w="3660"/>
+        <w:gridCol w:w="5407"/>
+      </w:tblGrid>
+      <w:tr>
+        <w:trPr>
+          <w:trHeight w:val="649"/>
+        </w:trPr>
+        <w:tc>
+          <w:tcPr>
+            <w:tcW w:w="3660" w:type="dxa"/>
+            <w:tcBorders>
+              <w:top w:val="single" w:sz="4" w:space="0" w:color="auto"/>
+              <w:left w:val="single" w:sz="4" w:space="0" w:color="auto"/>
+              <w:bottom w:val="single" w:sz="4" w:space="0" w:color="auto"/>
+              <w:right w:val="single" w:sz="4" w:space="0" w:color="auto"/>
+            </w:tcBorders>
+            <w:vAlign w:val="center"/>
+            <w:hideMark/>
+          </w:tcPr>
+          <w:p>
+            <w:pPr>
+              <w:pStyle w:val="Heading1"/>
+              <w:spacing w:line="259" w:lineRule="auto"/>
+              <w:rPr>
+                <w:rFonts w:ascii="Arial" w:hAnsi="Arial" w:cs="Arial"/>
+                <w:b/>
+                <w:bCs/>
+                <w:sz w:val="28"/>
+                <w:szCs w:val="28"/>
+              </w:rPr>
+            </w:pPr>
+            <w:r>
+              <w:rPr>
+                <w:rFonts w:ascii="Arial" w:hAnsi="Arial" w:cs="Arial"/>
+                <w:b/>
+                <w:bCs/>
+                <w:sz w:val="28"/>
+                <w:szCs w:val="28"/>
+              </w:rPr>
+              <w:t>ASSESSMENT NAME:</w:t>
+            </w:r>
+          </w:p>
+        </w:tc>
+        <w:tc>
+          <w:tcPr>
+            <w:tcW w:w="5407" w:type="dxa"/>
+            <w:tcBorders>
+              <w:top w:val="single" w:sz="4" w:space="0" w:color="auto"/>
+              <w:left w:val="single" w:sz="4" w:space="0" w:color="auto"/>
+              <w:bottom w:val="single" w:sz="4" w:space="0" w:color="auto"/>
+              <w:right w:val="single" w:sz="4" w:space="0" w:color="auto"/>
+            </w:tcBorders>
+            <w:vAlign w:val="center"/>
+            <w:hideMark/>
+          </w:tcPr>
+          <w:p>
+            <w:pPr>
+              <w:pStyle w:val="Heading1"/>
+              <w:spacing w:line="259" w:lineRule="auto"/>
+              <w:rPr>
+                <w:rFonts w:ascii="Arial" w:hAnsi="Arial" w:cs="Arial"/>
+                <w:b/>
+                <w:bCs/>
+                <w:sz w:val="28"/>
+                <w:szCs w:val="28"/>
+              </w:rPr>
+            </w:pPr>
+            <w:proofErr w:type="spellStart"/>
+            <w:r>
+              <w:rPr>
+                <w:rFonts w:ascii="Arial" w:hAnsi="Arial" w:cs="Arial"/>
+                <w:b/>
+                <w:bCs/>
+                <w:sz w:val="28"/>
+                <w:szCs w:val="28"/>
+              </w:rPr>
+              <w:t>TaalTech-MediCareAi</w:t>
+            </w:r>
+            <w:proofErr w:type="spellEnd"/>
+          </w:p>
+        </w:tc>
+      </w:tr>
+      <w:tr>
+        <w:trPr>
+          <w:trHeight w:val="649"/>
+        </w:trPr>
+        <w:tc>
+          <w:tcPr>
+            <w:tcW w:w="3660" w:type="dxa"/>
+            <w:tcBorders>
+              <w:top w:val="single" w:sz="4" w:space="0" w:color="auto"/>
+              <w:left w:val="single" w:sz="4" w:space="0" w:color="auto"/>
+              <w:bottom w:val="single" w:sz="4" w:space="0" w:color="auto"/>
+              <w:right w:val="single" w:sz="4" w:space="0" w:color="auto"/>
+            </w:tcBorders>
+            <w:vAlign w:val="center"/>
+            <w:hideMark/>
+          </w:tcPr>
+          <w:p>
+            <w:pPr>
+              <w:pStyle w:val="Heading1"/>
+              <w:spacing w:line="259" w:lineRule="auto"/>
+              <w:rPr>
+                <w:rFonts w:ascii="Arial" w:hAnsi="Arial" w:cs="Arial"/>
+                <w:b/>
+                <w:bCs/>
+                <w:sz w:val="28"/>
+                <w:szCs w:val="28"/>
+              </w:rPr>
+            </w:pPr>
+            <w:r>
+              <w:rPr>
+                <w:rFonts w:ascii="Arial" w:hAnsi="Arial" w:cs="Arial"/>
+                <w:b/>
+                <w:bCs/>
+                <w:sz w:val="28"/>
+                <w:szCs w:val="28"/>
+              </w:rPr>
+              <w:t>ASSESSMENT DATE:</w:t>
+            </w:r>
+          </w:p>
+        </w:tc>
+        <w:tc>
+          <w:tcPr>
+            <w:tcW w:w="5407" w:type="dxa"/>
+            <w:tcBorders>
+              <w:top w:val="single" w:sz="4" w:space="0" w:color="auto"/>
+              <w:left w:val="single" w:sz="4" w:space="0" w:color="auto"/>
+              <w:bottom w:val="single" w:sz="4" w:space="0" w:color="auto"/>
+              <w:right w:val="single" w:sz="4" w:space="0" w:color="auto"/>
+            </w:tcBorders>
+            <w:vAlign w:val="center"/>
+            <w:hideMark/>
+          </w:tcPr>
+          <w:p>
+            <w:pPr>
+              <w:pStyle w:val="Heading1"/>
+              <w:spacing w:line="259" w:lineRule="auto"/>
+              <w:rPr>
+                <w:rFonts w:ascii="Arial" w:hAnsi="Arial" w:cs="Arial"/>
+                <w:b/>
+                <w:bCs/>
+                <w:sz w:val="28"/>
+                <w:szCs w:val="28"/>
+              </w:rPr>
+            </w:pPr>
+            <w:r>
+              <w:rPr>
+                <w:rFonts w:ascii="Arial" w:hAnsi="Arial" w:cs="Arial"/>
+                <w:b/>
+                <w:bCs/>
+                <w:sz w:val="28"/>
+                <w:szCs w:val="28"/>
+              </w:rPr>
+              <w:t>23/09/2025</w:t>
+            </w:r>
+          </w:p>
+        </w:tc>
+      </w:tr>
+    </w:tbl>
+    <w:p>
+      <w:pPr>
+        <w:pStyle w:val="Heading1"/>
+        <w:rPr>
+          <w:rFonts w:ascii="Arial" w:hAnsi="Arial" w:cs="Arial"/>
+          <w:b/>
+          <w:bCs/>
+          <w:sz w:val="28"/>
+          <w:szCs w:val="28"/>
+        </w:rPr>
+      </w:pPr>
+    </w:p>
+    <w:tbl>
+      <w:tblPr>
+        <w:tblStyle w:val="TableGrid"/>
+        <w:tblW w:w="10490" w:type="dxa"/>
+        <w:tblInd w:w="-714" w:type="dxa"/>
+        <w:tblLook w:val="04A0" w:firstRow="1" w:lastRow="0" w:firstColumn="1" w:lastColumn="0" w:noHBand="0" w:noVBand="1"/>
+      </w:tblPr>
+      <w:tblGrid>
+        <w:gridCol w:w="3471"/>
+        <w:gridCol w:w="4291"/>
+        <w:gridCol w:w="2728"/>
+      </w:tblGrid>
+      <w:tr>
+        <w:trPr>
+          <w:trHeight w:val="649"/>
+        </w:trPr>
+        <w:tc>
+          <w:tcPr>
+            <w:tcW w:w="3471" w:type="dxa"/>
+            <w:tcBorders>
+              <w:top w:val="single" w:sz="4" w:space="0" w:color="auto"/>
+              <w:left w:val="single" w:sz="4" w:space="0" w:color="auto"/>
+              <w:bottom w:val="single" w:sz="4" w:space="0" w:color="auto"/>
+              <w:right w:val="single" w:sz="4" w:space="0" w:color="auto"/>
+            </w:tcBorders>
+            <w:vAlign w:val="center"/>
+            <w:hideMark/>
+          </w:tcPr>
+          <w:p>
+            <w:pPr>
+              <w:pStyle w:val="Heading1"/>
+              <w:spacing w:line="259" w:lineRule="auto"/>
+              <w:rPr>
+                <w:rFonts w:ascii="Arial" w:hAnsi="Arial" w:cs="Arial"/>
+                <w:b/>
+                <w:bCs/>
+                <w:sz w:val="28"/>
+                <w:szCs w:val="28"/>
+              </w:rPr>
+            </w:pPr>
+            <w:r>
+              <w:rPr>
+                <w:rFonts w:ascii="Arial" w:hAnsi="Arial" w:cs="Arial"/>
+                <w:b/>
+                <w:bCs/>
+                <w:sz w:val="28"/>
+                <w:szCs w:val="28"/>
+              </w:rPr>
+              <w:lastRenderedPageBreak/>
+              <w:t>STUDENT NUMBER</w:t>
+            </w:r>
+          </w:p>
+        </w:tc>
+        <w:tc>
+          <w:tcPr>
+            <w:tcW w:w="4291" w:type="dxa"/>
+            <w:tcBorders>
+              <w:top w:val="single" w:sz="4" w:space="0" w:color="auto"/>
+              <w:left w:val="single" w:sz="4" w:space="0" w:color="auto"/>
+              <w:bottom w:val="single" w:sz="4" w:space="0" w:color="auto"/>
+              <w:right w:val="single" w:sz="4" w:space="0" w:color="auto"/>
+            </w:tcBorders>
+            <w:vAlign w:val="center"/>
+            <w:hideMark/>
+          </w:tcPr>
+          <w:p>
+            <w:pPr>
+              <w:pStyle w:val="Heading1"/>
+              <w:spacing w:line="259" w:lineRule="auto"/>
+              <w:rPr>
+                <w:rFonts w:ascii="Arial" w:hAnsi="Arial" w:cs="Arial"/>
+                <w:b/>
+                <w:bCs/>
+                <w:sz w:val="28"/>
+                <w:szCs w:val="28"/>
+              </w:rPr>
+            </w:pPr>
+            <w:r>
+              <w:rPr>
+                <w:rFonts w:ascii="Arial" w:hAnsi="Arial" w:cs="Arial"/>
+                <w:b/>
+                <w:bCs/>
+                <w:sz w:val="28"/>
+                <w:szCs w:val="28"/>
+              </w:rPr>
+              <w:t>INITIALS AND SURNAME</w:t>
+            </w:r>
+          </w:p>
+        </w:tc>
+        <w:tc>
+          <w:tcPr>
+            <w:tcW w:w="2728" w:type="dxa"/>
+            <w:tcBorders>
+              <w:top w:val="single" w:sz="4" w:space="0" w:color="auto"/>
+              <w:left w:val="single" w:sz="4" w:space="0" w:color="auto"/>
+              <w:bottom w:val="single" w:sz="4" w:space="0" w:color="auto"/>
+              <w:right w:val="single" w:sz="4" w:space="0" w:color="auto"/>
+            </w:tcBorders>
+            <w:vAlign w:val="center"/>
+            <w:hideMark/>
+          </w:tcPr>
+          <w:p>
+            <w:pPr>
+              <w:pStyle w:val="Heading1"/>
+              <w:spacing w:line="259" w:lineRule="auto"/>
+              <w:rPr>
+                <w:rFonts w:ascii="Arial" w:hAnsi="Arial" w:cs="Arial"/>
+                <w:b/>
+                <w:bCs/>
+                <w:sz w:val="28"/>
+                <w:szCs w:val="28"/>
+              </w:rPr>
+            </w:pPr>
+            <w:r>
+              <w:rPr>
+                <w:rFonts w:ascii="Arial" w:hAnsi="Arial" w:cs="Arial"/>
+                <w:b/>
+                <w:bCs/>
+                <w:sz w:val="28"/>
+                <w:szCs w:val="28"/>
+              </w:rPr>
+              <w:t>SIGNATURE</w:t>
+            </w:r>
+          </w:p>
+        </w:tc>
+      </w:tr>
+      <w:tr>
+        <w:trPr>
+          <w:trHeight w:val="683"/>
+        </w:trPr>
+        <w:tc>
+          <w:tcPr>
+            <w:tcW w:w="3471" w:type="dxa"/>
+            <w:tcBorders>
+              <w:top w:val="single" w:sz="4" w:space="0" w:color="auto"/>
+              <w:left w:val="single" w:sz="4" w:space="0" w:color="auto"/>
+              <w:bottom w:val="single" w:sz="4" w:space="0" w:color="auto"/>
+              <w:right w:val="single" w:sz="4" w:space="0" w:color="auto"/>
+            </w:tcBorders>
+            <w:vAlign w:val="center"/>
+          </w:tcPr>
+          <w:p>
+            <w:pPr>
+              <w:pStyle w:val="Heading1"/>
+              <w:spacing w:line="259" w:lineRule="auto"/>
+              <w:rPr>
+                <w:rFonts w:ascii="Arial" w:hAnsi="Arial" w:cs="Arial"/>
+                <w:b/>
+                <w:bCs/>
+                <w:sz w:val="28"/>
+                <w:szCs w:val="28"/>
+              </w:rPr>
+            </w:pPr>
+          </w:p>
+        </w:tc>
+        <w:tc>
+          <w:tcPr>
+            <w:tcW w:w="4291" w:type="dxa"/>
+            <w:tcBorders>
+              <w:top w:val="single" w:sz="4" w:space="0" w:color="auto"/>
+              <w:left w:val="single" w:sz="4" w:space="0" w:color="auto"/>
+              <w:bottom w:val="single" w:sz="4" w:space="0" w:color="auto"/>
+              <w:right w:val="single" w:sz="4" w:space="0" w:color="auto"/>
+            </w:tcBorders>
+            <w:vAlign w:val="center"/>
+          </w:tcPr>
+          <w:p>
+            <w:pPr>
+              <w:pStyle w:val="Heading1"/>
+              <w:spacing w:line="259" w:lineRule="auto"/>
+              <w:rPr>
+                <w:rFonts w:ascii="Arial" w:hAnsi="Arial" w:cs="Arial"/>
+                <w:b/>
+                <w:bCs/>
+                <w:sz w:val="28"/>
+                <w:szCs w:val="28"/>
+              </w:rPr>
+            </w:pPr>
+          </w:p>
+        </w:tc>
+        <w:tc>
+          <w:tcPr>
+            <w:tcW w:w="2728" w:type="dxa"/>
+            <w:tcBorders>
+              <w:top w:val="single" w:sz="4" w:space="0" w:color="auto"/>
+              <w:left w:val="single" w:sz="4" w:space="0" w:color="auto"/>
+              <w:bottom w:val="single" w:sz="4" w:space="0" w:color="auto"/>
+              <w:right w:val="single" w:sz="4" w:space="0" w:color="auto"/>
+            </w:tcBorders>
+            <w:vAlign w:val="center"/>
+          </w:tcPr>
+          <w:p>
+            <w:pPr>
+              <w:pStyle w:val="Heading1"/>
+              <w:spacing w:line="259" w:lineRule="auto"/>
+              <w:rPr>
+                <w:rFonts w:ascii="Arial" w:hAnsi="Arial" w:cs="Arial"/>
+                <w:b/>
+                <w:bCs/>
+                <w:sz w:val="28"/>
+                <w:szCs w:val="28"/>
+              </w:rPr>
+            </w:pPr>
+          </w:p>
+        </w:tc>
+      </w:tr>
+      <w:tr>
+        <w:trPr>
+          <w:trHeight w:val="649"/>
+        </w:trPr>
+        <w:tc>
+          <w:tcPr>
+            <w:tcW w:w="3471" w:type="dxa"/>
+            <w:tcBorders>
+              <w:top w:val="single" w:sz="4" w:space="0" w:color="auto"/>
+              <w:left w:val="single" w:sz="4" w:space="0" w:color="auto"/>
+              <w:bottom w:val="single" w:sz="4" w:space="0" w:color="auto"/>
+              <w:right w:val="single" w:sz="4" w:space="0" w:color="auto"/>
+            </w:tcBorders>
+            <w:vAlign w:val="center"/>
+          </w:tcPr>
+          <w:p>
+            <w:pPr>
+              <w:pStyle w:val="Heading1"/>
+              <w:spacing w:line="259" w:lineRule="auto"/>
+              <w:rPr>
+                <w:rFonts w:ascii="Arial" w:hAnsi="Arial" w:cs="Arial"/>
+                <w:b/>
+                <w:bCs/>
+                <w:sz w:val="28"/>
+                <w:szCs w:val="28"/>
+              </w:rPr>
+            </w:pPr>
+          </w:p>
+        </w:tc>
+        <w:tc>
+          <w:tcPr>
+            <w:tcW w:w="4291" w:type="dxa"/>
+            <w:tcBorders>
+              <w:top w:val="single" w:sz="4" w:space="0" w:color="auto"/>
+              <w:left w:val="single" w:sz="4" w:space="0" w:color="auto"/>
+              <w:bottom w:val="single" w:sz="4" w:space="0" w:color="auto"/>
+              <w:right w:val="single" w:sz="4" w:space="0" w:color="auto"/>
+            </w:tcBorders>
+            <w:vAlign w:val="center"/>
+          </w:tcPr>
+          <w:p>
+            <w:pPr>
+              <w:pStyle w:val="Heading1"/>
+              <w:spacing w:line="259" w:lineRule="auto"/>
+              <w:rPr>
+                <w:rFonts w:ascii="Arial" w:hAnsi="Arial" w:cs="Arial"/>
+                <w:b/>
+                <w:bCs/>
+                <w:sz w:val="28"/>
+                <w:szCs w:val="28"/>
+              </w:rPr>
+            </w:pPr>
+          </w:p>
+        </w:tc>
+        <w:tc>
+          <w:tcPr>
+            <w:tcW w:w="2728" w:type="dxa"/>
+            <w:tcBorders>
+              <w:top w:val="single" w:sz="4" w:space="0" w:color="auto"/>
+              <w:left w:val="single" w:sz="4" w:space="0" w:color="auto"/>
+              <w:bottom w:val="single" w:sz="4" w:space="0" w:color="auto"/>
+              <w:right w:val="single" w:sz="4" w:space="0" w:color="auto"/>
+            </w:tcBorders>
+            <w:vAlign w:val="center"/>
+          </w:tcPr>
+          <w:p>
+            <w:pPr>
+              <w:pStyle w:val="Heading1"/>
+              <w:spacing w:line="259" w:lineRule="auto"/>
+              <w:rPr>
+                <w:rFonts w:ascii="Arial" w:hAnsi="Arial" w:cs="Arial"/>
+                <w:b/>
+                <w:bCs/>
+                <w:sz w:val="28"/>
+                <w:szCs w:val="28"/>
+              </w:rPr>
+            </w:pPr>
+          </w:p>
+        </w:tc>
+      </w:tr>
+      <w:tr>
+        <w:trPr>
+          <w:trHeight w:val="649"/>
+        </w:trPr>
+        <w:tc>
+          <w:tcPr>
+            <w:tcW w:w="3471" w:type="dxa"/>
+            <w:tcBorders>
+              <w:top w:val="single" w:sz="4" w:space="0" w:color="auto"/>
+              <w:left w:val="single" w:sz="4" w:space="0" w:color="auto"/>
+              <w:bottom w:val="single" w:sz="4" w:space="0" w:color="auto"/>
+              <w:right w:val="single" w:sz="4" w:space="0" w:color="auto"/>
+            </w:tcBorders>
+            <w:vAlign w:val="center"/>
+          </w:tcPr>
+          <w:p>
+            <w:pPr>
+              <w:pStyle w:val="Heading1"/>
+              <w:spacing w:line="259" w:lineRule="auto"/>
+              <w:rPr>
+                <w:rFonts w:ascii="Arial" w:hAnsi="Arial" w:cs="Arial"/>
+                <w:b/>
+                <w:bCs/>
+                <w:sz w:val="28"/>
+                <w:szCs w:val="28"/>
+              </w:rPr>
+            </w:pPr>
+          </w:p>
+        </w:tc>
+        <w:tc>
+          <w:tcPr>
+            <w:tcW w:w="4291" w:type="dxa"/>
+            <w:tcBorders>
+              <w:top w:val="single" w:sz="4" w:space="0" w:color="auto"/>
+              <w:left w:val="single" w:sz="4" w:space="0" w:color="auto"/>
+              <w:bottom w:val="single" w:sz="4" w:space="0" w:color="auto"/>
+              <w:right w:val="single" w:sz="4" w:space="0" w:color="auto"/>
+            </w:tcBorders>
+            <w:vAlign w:val="center"/>
+          </w:tcPr>
+          <w:p>
+            <w:pPr>
+              <w:pStyle w:val="Heading1"/>
+              <w:spacing w:line="259" w:lineRule="auto"/>
+              <w:rPr>
+                <w:rFonts w:ascii="Arial" w:hAnsi="Arial" w:cs="Arial"/>
+                <w:b/>
+                <w:bCs/>
+                <w:sz w:val="28"/>
+                <w:szCs w:val="28"/>
+              </w:rPr>
+            </w:pPr>
+          </w:p>
+        </w:tc>
+        <w:tc>
+          <w:tcPr>
+            <w:tcW w:w="2728" w:type="dxa"/>
+            <w:tcBorders>
+              <w:top w:val="single" w:sz="4" w:space="0" w:color="auto"/>
+              <w:left w:val="single" w:sz="4" w:space="0" w:color="auto"/>
+              <w:bottom w:val="single" w:sz="4" w:space="0" w:color="auto"/>
+              <w:right w:val="single" w:sz="4" w:space="0" w:color="auto"/>
+            </w:tcBorders>
+            <w:vAlign w:val="center"/>
+          </w:tcPr>
+          <w:p>
+            <w:pPr>
+              <w:pStyle w:val="Heading1"/>
+              <w:spacing w:line="259" w:lineRule="auto"/>
+              <w:rPr>
+                <w:rFonts w:ascii="Arial" w:hAnsi="Arial" w:cs="Arial"/>
+                <w:b/>
+                <w:bCs/>
+                <w:sz w:val="28"/>
+                <w:szCs w:val="28"/>
+              </w:rPr>
+            </w:pPr>
+          </w:p>
+        </w:tc>
+      </w:tr>
+      <w:tr>
+        <w:trPr>
+          <w:trHeight w:val="649"/>
+        </w:trPr>
+        <w:tc>
+          <w:tcPr>
+            <w:tcW w:w="3471" w:type="dxa"/>
+            <w:tcBorders>
+              <w:top w:val="single" w:sz="4" w:space="0" w:color="auto"/>
+              <w:left w:val="single" w:sz="4" w:space="0" w:color="auto"/>
+              <w:bottom w:val="single" w:sz="4" w:space="0" w:color="auto"/>
+              <w:right w:val="single" w:sz="4" w:space="0" w:color="auto"/>
+            </w:tcBorders>
+            <w:vAlign w:val="center"/>
+          </w:tcPr>
+          <w:p>
+            <w:pPr>
+              <w:pStyle w:val="Heading1"/>
+              <w:spacing w:line="259" w:lineRule="auto"/>
+              <w:rPr>
+                <w:rFonts w:ascii="Arial" w:hAnsi="Arial" w:cs="Arial"/>
+                <w:b/>
+                <w:bCs/>
+                <w:sz w:val="28"/>
+                <w:szCs w:val="28"/>
+              </w:rPr>
+            </w:pPr>
+          </w:p>
+        </w:tc>
+        <w:tc>
+          <w:tcPr>
+            <w:tcW w:w="4291" w:type="dxa"/>
+            <w:tcBorders>
+              <w:top w:val="single" w:sz="4" w:space="0" w:color="auto"/>
+              <w:left w:val="single" w:sz="4" w:space="0" w:color="auto"/>
+              <w:bottom w:val="single" w:sz="4" w:space="0" w:color="auto"/>
+              <w:right w:val="single" w:sz="4" w:space="0" w:color="auto"/>
+            </w:tcBorders>
+            <w:vAlign w:val="center"/>
+          </w:tcPr>
+          <w:p>
+            <w:pPr>
+              <w:pStyle w:val="Heading1"/>
+              <w:spacing w:line="259" w:lineRule="auto"/>
+              <w:rPr>
+                <w:rFonts w:ascii="Arial" w:hAnsi="Arial" w:cs="Arial"/>
+                <w:b/>
+                <w:bCs/>
+                <w:sz w:val="28"/>
+                <w:szCs w:val="28"/>
+              </w:rPr>
+            </w:pPr>
+          </w:p>
+        </w:tc>
+        <w:tc>
+          <w:tcPr>
+            <w:tcW w:w="2728" w:type="dxa"/>
+            <w:tcBorders>
+              <w:top w:val="single" w:sz="4" w:space="0" w:color="auto"/>
+              <w:left w:val="single" w:sz="4" w:space="0" w:color="auto"/>
+              <w:bottom w:val="single" w:sz="4" w:space="0" w:color="auto"/>
+              <w:right w:val="single" w:sz="4" w:space="0" w:color="auto"/>
+            </w:tcBorders>
+            <w:vAlign w:val="center"/>
+          </w:tcPr>
+          <w:p>
+            <w:pPr>
+              <w:pStyle w:val="Heading1"/>
+              <w:spacing w:line="259" w:lineRule="auto"/>
+              <w:rPr>
+                <w:rFonts w:ascii="Arial" w:hAnsi="Arial" w:cs="Arial"/>
+                <w:b/>
+                <w:bCs/>
+                <w:sz w:val="28"/>
+                <w:szCs w:val="28"/>
+              </w:rPr>
+            </w:pPr>
+          </w:p>
+        </w:tc>
+      </w:tr>
+      <w:tr>
+        <w:trPr>
+          <w:trHeight w:val="649"/>
+        </w:trPr>
+        <w:tc>
+          <w:tcPr>
+            <w:tcW w:w="3471" w:type="dxa"/>
+            <w:tcBorders>
+              <w:top w:val="single" w:sz="4" w:space="0" w:color="auto"/>
+              <w:left w:val="single" w:sz="4" w:space="0" w:color="auto"/>
+              <w:bottom w:val="single" w:sz="4" w:space="0" w:color="auto"/>
+              <w:right w:val="single" w:sz="4" w:space="0" w:color="auto"/>
+            </w:tcBorders>
+            <w:vAlign w:val="center"/>
+          </w:tcPr>
+          <w:p>
+            <w:pPr>
+              <w:pStyle w:val="Heading1"/>
+              <w:spacing w:line="259" w:lineRule="auto"/>
+              <w:rPr>
+                <w:rFonts w:ascii="Arial" w:hAnsi="Arial" w:cs="Arial"/>
+                <w:b/>
+                <w:bCs/>
+                <w:sz w:val="28"/>
+                <w:szCs w:val="28"/>
+              </w:rPr>
+            </w:pPr>
+          </w:p>
+        </w:tc>
+        <w:tc>
+          <w:tcPr>
+            <w:tcW w:w="4291" w:type="dxa"/>
+            <w:tcBorders>
+              <w:top w:val="single" w:sz="4" w:space="0" w:color="auto"/>
+              <w:left w:val="single" w:sz="4" w:space="0" w:color="auto"/>
+              <w:bottom w:val="single" w:sz="4" w:space="0" w:color="auto"/>
+              <w:right w:val="single" w:sz="4" w:space="0" w:color="auto"/>
+            </w:tcBorders>
+            <w:vAlign w:val="center"/>
+          </w:tcPr>
+          <w:p>
+            <w:pPr>
+              <w:pStyle w:val="Heading1"/>
+              <w:spacing w:line="259" w:lineRule="auto"/>
+              <w:rPr>
+                <w:rFonts w:ascii="Arial" w:hAnsi="Arial" w:cs="Arial"/>
+                <w:b/>
+                <w:bCs/>
+                <w:sz w:val="28"/>
+                <w:szCs w:val="28"/>
+              </w:rPr>
+            </w:pPr>
+          </w:p>
+        </w:tc>
+        <w:tc>
+          <w:tcPr>
+            <w:tcW w:w="2728" w:type="dxa"/>
+            <w:tcBorders>
+              <w:top w:val="single" w:sz="4" w:space="0" w:color="auto"/>
+              <w:left w:val="single" w:sz="4" w:space="0" w:color="auto"/>
+              <w:bottom w:val="single" w:sz="4" w:space="0" w:color="auto"/>
+              <w:right w:val="single" w:sz="4" w:space="0" w:color="auto"/>
+            </w:tcBorders>
+            <w:vAlign w:val="center"/>
+          </w:tcPr>
+          <w:p>
+            <w:pPr>
+              <w:pStyle w:val="Heading1"/>
+              <w:spacing w:line="259" w:lineRule="auto"/>
+              <w:rPr>
+                <w:rFonts w:ascii="Arial" w:hAnsi="Arial" w:cs="Arial"/>
+                <w:b/>
+                <w:bCs/>
+                <w:sz w:val="28"/>
+                <w:szCs w:val="28"/>
+              </w:rPr>
+            </w:pPr>
+          </w:p>
+        </w:tc>
+      </w:tr>
+      <w:tr>
+        <w:trPr>
+          <w:trHeight w:val="649"/>
+        </w:trPr>
+        <w:tc>
+          <w:tcPr>
+            <w:tcW w:w="3471" w:type="dxa"/>
+            <w:tcBorders>
+              <w:top w:val="single" w:sz="4" w:space="0" w:color="auto"/>
+              <w:left w:val="single" w:sz="4" w:space="0" w:color="auto"/>
+              <w:bottom w:val="single" w:sz="4" w:space="0" w:color="auto"/>
+              <w:right w:val="single" w:sz="4" w:space="0" w:color="auto"/>
+            </w:tcBorders>
+            <w:vAlign w:val="center"/>
+          </w:tcPr>
+          <w:p>
+            <w:pPr>
+              <w:pStyle w:val="Heading1"/>
+              <w:spacing w:line="259" w:lineRule="auto"/>
+              <w:rPr>
+                <w:rFonts w:ascii="Arial" w:hAnsi="Arial" w:cs="Arial"/>
+                <w:b/>
+                <w:bCs/>
+                <w:sz w:val="28"/>
+                <w:szCs w:val="28"/>
+              </w:rPr>
+            </w:pPr>
+          </w:p>
+        </w:tc>
+        <w:tc>
+          <w:tcPr>
+            <w:tcW w:w="4291" w:type="dxa"/>
+            <w:tcBorders>
+              <w:top w:val="single" w:sz="4" w:space="0" w:color="auto"/>
+              <w:left w:val="single" w:sz="4" w:space="0" w:color="auto"/>
+              <w:bottom w:val="single" w:sz="4" w:space="0" w:color="auto"/>
+              <w:right w:val="single" w:sz="4" w:space="0" w:color="auto"/>
+            </w:tcBorders>
+            <w:vAlign w:val="center"/>
+          </w:tcPr>
+          <w:p>
+            <w:pPr>
+              <w:pStyle w:val="Heading1"/>
+              <w:spacing w:line="259" w:lineRule="auto"/>
+              <w:rPr>
+                <w:rFonts w:ascii="Arial" w:hAnsi="Arial" w:cs="Arial"/>
+                <w:b/>
+                <w:bCs/>
+                <w:sz w:val="28"/>
+                <w:szCs w:val="28"/>
+              </w:rPr>
+            </w:pPr>
+          </w:p>
+        </w:tc>
+        <w:tc>
+          <w:tcPr>
+            <w:tcW w:w="2728" w:type="dxa"/>
+            <w:tcBorders>
+              <w:top w:val="single" w:sz="4" w:space="0" w:color="auto"/>
+              <w:left w:val="single" w:sz="4" w:space="0" w:color="auto"/>
+              <w:bottom w:val="single" w:sz="4" w:space="0" w:color="auto"/>
+              <w:right w:val="single" w:sz="4" w:space="0" w:color="auto"/>
+            </w:tcBorders>
+            <w:vAlign w:val="center"/>
+          </w:tcPr>
+          <w:p>
+            <w:pPr>
+              <w:pStyle w:val="Heading1"/>
+              <w:spacing w:line="259" w:lineRule="auto"/>
+              <w:rPr>
+                <w:rFonts w:ascii="Arial" w:hAnsi="Arial" w:cs="Arial"/>
+                <w:b/>
+                <w:bCs/>
+                <w:sz w:val="28"/>
+                <w:szCs w:val="28"/>
+              </w:rPr>
+            </w:pPr>
+          </w:p>
+        </w:tc>
+      </w:tr>
+      <w:tr>
+        <w:trPr>
+          <w:trHeight w:val="649"/>
+        </w:trPr>
+        <w:tc>
+          <w:tcPr>
+            <w:tcW w:w="3471" w:type="dxa"/>
+            <w:tcBorders>
+              <w:top w:val="single" w:sz="4" w:space="0" w:color="auto"/>
+              <w:left w:val="single" w:sz="4" w:space="0" w:color="auto"/>
+              <w:bottom w:val="single" w:sz="4" w:space="0" w:color="auto"/>
+              <w:right w:val="single" w:sz="4" w:space="0" w:color="auto"/>
+            </w:tcBorders>
+            <w:vAlign w:val="center"/>
+          </w:tcPr>
+          <w:p>
+            <w:pPr>
+              <w:pStyle w:val="Heading1"/>
+              <w:spacing w:line="259" w:lineRule="auto"/>
+              <w:rPr>
+                <w:rFonts w:ascii="Arial" w:hAnsi="Arial" w:cs="Arial"/>
+                <w:b/>
+                <w:bCs/>
+                <w:sz w:val="28"/>
+                <w:szCs w:val="28"/>
+              </w:rPr>
+            </w:pPr>
+          </w:p>
+        </w:tc>
+        <w:tc>
+          <w:tcPr>
+            <w:tcW w:w="4291" w:type="dxa"/>
+            <w:tcBorders>
+              <w:top w:val="single" w:sz="4" w:space="0" w:color="auto"/>
+              <w:left w:val="single" w:sz="4" w:space="0" w:color="auto"/>
+              <w:bottom w:val="single" w:sz="4" w:space="0" w:color="auto"/>
+              <w:right w:val="single" w:sz="4" w:space="0" w:color="auto"/>
+            </w:tcBorders>
+            <w:vAlign w:val="center"/>
+          </w:tcPr>
+          <w:p>
+            <w:pPr>
+              <w:pStyle w:val="Heading1"/>
+              <w:spacing w:line="259" w:lineRule="auto"/>
+              <w:rPr>
+                <w:rFonts w:ascii="Arial" w:hAnsi="Arial" w:cs="Arial"/>
+                <w:b/>
+                <w:bCs/>
+                <w:sz w:val="28"/>
+                <w:szCs w:val="28"/>
+              </w:rPr>
+            </w:pPr>
+          </w:p>
+        </w:tc>
+        <w:tc>
+          <w:tcPr>
+            <w:tcW w:w="2728" w:type="dxa"/>
+            <w:tcBorders>
+              <w:top w:val="single" w:sz="4" w:space="0" w:color="auto"/>
+              <w:left w:val="single" w:sz="4" w:space="0" w:color="auto"/>
+              <w:bottom w:val="single" w:sz="4" w:space="0" w:color="auto"/>
+              <w:right w:val="single" w:sz="4" w:space="0" w:color="auto"/>
+            </w:tcBorders>
+            <w:vAlign w:val="center"/>
+          </w:tcPr>
+          <w:p>
+            <w:pPr>
+              <w:pStyle w:val="Heading1"/>
+              <w:spacing w:line="259" w:lineRule="auto"/>
+              <w:rPr>
+                <w:rFonts w:ascii="Arial" w:hAnsi="Arial" w:cs="Arial"/>
+                <w:b/>
+                <w:bCs/>
+                <w:sz w:val="28"/>
+                <w:szCs w:val="28"/>
+              </w:rPr>
+            </w:pPr>
+          </w:p>
+        </w:tc>
+      </w:tr>
+      <w:tr>
+        <w:trPr>
+          <w:trHeight w:val="649"/>
+        </w:trPr>
+        <w:tc>
+          <w:tcPr>
+            <w:tcW w:w="3471" w:type="dxa"/>
+            <w:tcBorders>
+              <w:top w:val="single" w:sz="4" w:space="0" w:color="auto"/>
+              <w:left w:val="single" w:sz="4" w:space="0" w:color="auto"/>
+              <w:bottom w:val="single" w:sz="4" w:space="0" w:color="auto"/>
+              <w:right w:val="single" w:sz="4" w:space="0" w:color="auto"/>
+            </w:tcBorders>
+            <w:vAlign w:val="center"/>
+          </w:tcPr>
+          <w:p>
+            <w:pPr>
+              <w:pStyle w:val="Heading1"/>
+              <w:spacing w:line="259" w:lineRule="auto"/>
+              <w:rPr>
+                <w:rFonts w:ascii="Arial" w:hAnsi="Arial" w:cs="Arial"/>
+                <w:b/>
+                <w:bCs/>
+                <w:sz w:val="28"/>
+                <w:szCs w:val="28"/>
+              </w:rPr>
+            </w:pPr>
+          </w:p>
+        </w:tc>
+        <w:tc>
+          <w:tcPr>
+            <w:tcW w:w="4291" w:type="dxa"/>
+            <w:tcBorders>
+              <w:top w:val="single" w:sz="4" w:space="0" w:color="auto"/>
+              <w:left w:val="single" w:sz="4" w:space="0" w:color="auto"/>
+              <w:bottom w:val="single" w:sz="4" w:space="0" w:color="auto"/>
+              <w:right w:val="single" w:sz="4" w:space="0" w:color="auto"/>
+            </w:tcBorders>
+            <w:vAlign w:val="center"/>
+          </w:tcPr>
+          <w:p>
+            <w:pPr>
+              <w:pStyle w:val="Heading1"/>
+              <w:spacing w:line="259" w:lineRule="auto"/>
+              <w:rPr>
+                <w:rFonts w:ascii="Arial" w:hAnsi="Arial" w:cs="Arial"/>
+                <w:b/>
+                <w:bCs/>
+                <w:sz w:val="28"/>
+                <w:szCs w:val="28"/>
+              </w:rPr>
+            </w:pPr>
+          </w:p>
+        </w:tc>
+        <w:tc>
+          <w:tcPr>
+            <w:tcW w:w="2728" w:type="dxa"/>
+            <w:tcBorders>
+              <w:top w:val="single" w:sz="4" w:space="0" w:color="auto"/>
+              <w:left w:val="single" w:sz="4" w:space="0" w:color="auto"/>
+              <w:bottom w:val="single" w:sz="4" w:space="0" w:color="auto"/>
+              <w:right w:val="single" w:sz="4" w:space="0" w:color="auto"/>
+            </w:tcBorders>
+            <w:vAlign w:val="center"/>
+          </w:tcPr>
+          <w:p>
+            <w:pPr>
+              <w:pStyle w:val="Heading1"/>
+              <w:spacing w:line="259" w:lineRule="auto"/>
+              <w:rPr>
+                <w:rFonts w:ascii="Arial" w:hAnsi="Arial" w:cs="Arial"/>
+                <w:b/>
+                <w:bCs/>
+                <w:sz w:val="28"/>
+                <w:szCs w:val="28"/>
+              </w:rPr>
+            </w:pPr>
+          </w:p>
+        </w:tc>
+      </w:tr>
+      <w:tr>
+        <w:trPr>
+          <w:trHeight w:val="649"/>
+        </w:trPr>
+        <w:tc>
+          <w:tcPr>
+            <w:tcW w:w="3471" w:type="dxa"/>
+            <w:tcBorders>
+              <w:top w:val="single" w:sz="4" w:space="0" w:color="auto"/>
+              <w:left w:val="single" w:sz="4" w:space="0" w:color="auto"/>
+              <w:bottom w:val="single" w:sz="4" w:space="0" w:color="auto"/>
+              <w:right w:val="single" w:sz="4" w:space="0" w:color="auto"/>
+            </w:tcBorders>
+            <w:vAlign w:val="center"/>
+          </w:tcPr>
+          <w:p>
+            <w:pPr>
+              <w:pStyle w:val="Heading1"/>
+              <w:spacing w:line="259" w:lineRule="auto"/>
+              <w:rPr>
+                <w:rFonts w:ascii="Arial" w:hAnsi="Arial" w:cs="Arial"/>
+                <w:b/>
+                <w:bCs/>
+                <w:sz w:val="28"/>
+                <w:szCs w:val="28"/>
+              </w:rPr>
+            </w:pPr>
+          </w:p>
+        </w:tc>
+        <w:tc>
+          <w:tcPr>
+            <w:tcW w:w="4291" w:type="dxa"/>
+            <w:tcBorders>
+              <w:top w:val="single" w:sz="4" w:space="0" w:color="auto"/>
+              <w:left w:val="single" w:sz="4" w:space="0" w:color="auto"/>
+              <w:bottom w:val="single" w:sz="4" w:space="0" w:color="auto"/>
+              <w:right w:val="single" w:sz="4" w:space="0" w:color="auto"/>
+            </w:tcBorders>
+            <w:vAlign w:val="center"/>
+          </w:tcPr>
+          <w:p>
+            <w:pPr>
+              <w:pStyle w:val="Heading1"/>
+              <w:spacing w:line="259" w:lineRule="auto"/>
+              <w:rPr>
+                <w:rFonts w:ascii="Arial" w:hAnsi="Arial" w:cs="Arial"/>
+                <w:b/>
+                <w:bCs/>
+                <w:sz w:val="28"/>
+                <w:szCs w:val="28"/>
+              </w:rPr>
+            </w:pPr>
+          </w:p>
+        </w:tc>
+        <w:tc>
+          <w:tcPr>
+            <w:tcW w:w="2728" w:type="dxa"/>
+            <w:tcBorders>
+              <w:top w:val="single" w:sz="4" w:space="0" w:color="auto"/>
+              <w:left w:val="single" w:sz="4" w:space="0" w:color="auto"/>
+              <w:bottom w:val="single" w:sz="4" w:space="0" w:color="auto"/>
+              <w:right w:val="single" w:sz="4" w:space="0" w:color="auto"/>
+            </w:tcBorders>
+            <w:vAlign w:val="center"/>
+          </w:tcPr>
+          <w:p>
+            <w:pPr>
+              <w:pStyle w:val="Heading1"/>
+              <w:spacing w:line="259" w:lineRule="auto"/>
+              <w:rPr>
+                <w:rFonts w:ascii="Arial" w:hAnsi="Arial" w:cs="Arial"/>
+                <w:b/>
+                <w:bCs/>
+                <w:sz w:val="28"/>
+                <w:szCs w:val="28"/>
+              </w:rPr>
+            </w:pPr>
+          </w:p>
+        </w:tc>
+      </w:tr>
+      <w:tr>
+        <w:trPr>
+          <w:trHeight w:val="649"/>
+        </w:trPr>
+        <w:tc>
+          <w:tcPr>
+            <w:tcW w:w="3471" w:type="dxa"/>
+            <w:tcBorders>
+              <w:top w:val="single" w:sz="4" w:space="0" w:color="auto"/>
+              <w:left w:val="single" w:sz="4" w:space="0" w:color="auto"/>
+              <w:bottom w:val="single" w:sz="4" w:space="0" w:color="auto"/>
+              <w:right w:val="single" w:sz="4" w:space="0" w:color="auto"/>
+            </w:tcBorders>
+            <w:vAlign w:val="center"/>
+          </w:tcPr>
+          <w:p>
+            <w:pPr>
+              <w:pStyle w:val="Heading1"/>
+              <w:spacing w:line="259" w:lineRule="auto"/>
+              <w:rPr>
+                <w:rFonts w:ascii="Arial" w:hAnsi="Arial" w:cs="Arial"/>
+                <w:b/>
+                <w:bCs/>
+                <w:sz w:val="28"/>
+                <w:szCs w:val="28"/>
+              </w:rPr>
+            </w:pPr>
+          </w:p>
+        </w:tc>
+        <w:tc>
+          <w:tcPr>
+            <w:tcW w:w="4291" w:type="dxa"/>
+            <w:tcBorders>
+              <w:top w:val="single" w:sz="4" w:space="0" w:color="auto"/>
+              <w:left w:val="single" w:sz="4" w:space="0" w:color="auto"/>
+              <w:bottom w:val="single" w:sz="4" w:space="0" w:color="auto"/>
+              <w:right w:val="single" w:sz="4" w:space="0" w:color="auto"/>
+            </w:tcBorders>
+            <w:vAlign w:val="center"/>
+          </w:tcPr>
+          <w:p>
+            <w:pPr>
+              <w:pStyle w:val="Heading1"/>
+              <w:spacing w:line="259" w:lineRule="auto"/>
+              <w:rPr>
+                <w:rFonts w:ascii="Arial" w:hAnsi="Arial" w:cs="Arial"/>
+                <w:b/>
+                <w:bCs/>
+                <w:sz w:val="28"/>
+                <w:szCs w:val="28"/>
+              </w:rPr>
+            </w:pPr>
+          </w:p>
+        </w:tc>
+        <w:tc>
+          <w:tcPr>
+            <w:tcW w:w="2728" w:type="dxa"/>
+            <w:tcBorders>
+              <w:top w:val="single" w:sz="4" w:space="0" w:color="auto"/>
+              <w:left w:val="single" w:sz="4" w:space="0" w:color="auto"/>
+              <w:bottom w:val="single" w:sz="4" w:space="0" w:color="auto"/>
+              <w:right w:val="single" w:sz="4" w:space="0" w:color="auto"/>
+            </w:tcBorders>
+            <w:vAlign w:val="center"/>
+          </w:tcPr>
+          <w:p>
+            <w:pPr>
+              <w:pStyle w:val="Heading1"/>
+              <w:spacing w:line="259" w:lineRule="auto"/>
+              <w:rPr>
+                <w:rFonts w:ascii="Arial" w:hAnsi="Arial" w:cs="Arial"/>
+                <w:b/>
+                <w:bCs/>
+                <w:sz w:val="28"/>
+                <w:szCs w:val="28"/>
+              </w:rPr>
+            </w:pPr>
+          </w:p>
+        </w:tc>
+      </w:tr>
+    </w:tbl>
+    <w:p>
+      <w:pPr>
+        <w:pStyle w:val="Heading1"/>
+        <w:rPr>
+          <w:rFonts w:ascii="Arial" w:hAnsi="Arial" w:cs="Arial"/>
+          <w:b/>
+          <w:bCs/>
+          <w:sz w:val="28"/>
+          <w:szCs w:val="28"/>
+        </w:rPr>
+      </w:pPr>
+    </w:p>
+    <w:p>
+      <w:pPr>
+        <w:pStyle w:val="Heading1"/>
+        <w:rPr>
+          <w:rFonts w:ascii="Arial" w:hAnsi="Arial" w:cs="Arial"/>
+          <w:b/>
+          <w:bCs/>
+          <w:sz w:val="28"/>
+          <w:szCs w:val="28"/>
+          <w:lang w:val="en-US"/>
+        </w:rPr>
+      </w:pPr>
+    </w:p>
+    <w:p>
+      <w:pPr>
+        <w:rPr>
+          <w:lang w:val="en-US"/>
+        </w:rPr>
+      </w:pPr>
+    </w:p>
+    <w:p>
+      <w:pPr>
+        <w:rPr>
+          <w:lang w:val="en-US"/>
+        </w:rPr>
+      </w:pPr>
+    </w:p>
+    <w:p>
+      <w:pPr>
+        <w:rPr>
+          <w:lang w:val="en-US"/>
+        </w:rPr>
+      </w:pPr>
+    </w:p>
+    <w:p>
+      <w:pPr>
+        <w:rPr>
+          <w:lang w:val="en-US"/>
+        </w:rPr>
+      </w:pPr>
+    </w:p>
+    <w:p>
+      <w:pPr>
+        <w:rPr>
+          <w:lang w:val="en-US"/>
+        </w:rPr>
+      </w:pPr>
+    </w:p>
+    <w:p>
+      <w:pPr>
+        <w:rPr>
+          <w:lang w:val="en-US"/>
+        </w:rPr>
+      </w:pPr>
+    </w:p>
+    <w:p>
+      <w:pPr>
+        <w:rPr>
+          <w:lang w:val="en-US"/>
+        </w:rPr>
+      </w:pPr>
+    </w:p>
+    <w:p>
+      <w:pPr>
+        <w:rPr>
+          <w:lang w:val="en-US"/>
+        </w:rPr>
+      </w:pPr>
+    </w:p>
+    <w:p>
+      <w:pPr>
+        <w:rPr>
+          <w:lang w:val="en-US"/>
+        </w:rPr>
+      </w:pPr>
+    </w:p>
+    <w:p>
+      <w:pPr>
+        <w:rPr>
+          <w:lang w:val="en-US"/>
+        </w:rPr>
+      </w:pPr>
+    </w:p>
+    <w:p>
+      <w:pPr>
+        <w:rPr>
+          <w:lang w:val="en-US"/>
+        </w:rPr>
+      </w:pPr>
+    </w:p>
+    <w:p>
+      <w:pPr>
+        <w:pStyle w:val="Heading1"/>
+        <w:rPr>
+          <w:rFonts w:ascii="Arial" w:hAnsi="Arial" w:cs="Arial"/>
+          <w:sz w:val="28"/>
+          <w:szCs w:val="28"/>
+          <w:lang w:val="en-US"/>
+        </w:rPr>
+      </w:pPr>
+      <w:r>
+        <w:rPr>
+          <w:rFonts w:ascii="Arial" w:hAnsi="Arial" w:cs="Arial"/>
+          <w:b/>
+          <w:bCs/>
+          <w:sz w:val="28"/>
+          <w:szCs w:val="28"/>
+          <w:lang w:val="en-US"/>
+        </w:rPr>
+        <w:lastRenderedPageBreak/>
         <w:t>AI Solution</w:t>
       </w:r>
       <w:r>
@@ -1332,7 +3144,7 @@
           <w:lang w:val="en-US"/>
         </w:rPr>
       </w:pPr>
-      <w:hyperlink r:id="rId5" w:history="1">
+      <w:hyperlink r:id="rId6" w:history="1">
         <w:r>
           <w:rPr>
             <w:rStyle w:val="Hyperlink"/>
@@ -1363,7 +3175,7 @@
           <w:lang w:val="en-US"/>
         </w:rPr>
       </w:pPr>
-      <w:hyperlink r:id="rId6" w:history="1">
+      <w:hyperlink r:id="rId7" w:history="1">
         <w:r>
           <w:rPr>
             <w:rStyle w:val="Hyperlink"/>
@@ -1434,7 +3246,7 @@
           <w:lang w:val="en-US"/>
         </w:rPr>
       </w:pPr>
-      <w:hyperlink r:id="rId7" w:history="1">
+      <w:hyperlink r:id="rId8" w:history="1">
         <w:r>
           <w:rPr>
             <w:rStyle w:val="Hyperlink"/>
@@ -1467,7 +3279,7 @@
 </file>
 
 <file path=word/numbering.xml><?xml version="1.0" encoding="utf-8"?>
-<w:numbering xmlns:wpc="http://schemas.microsoft.com/office/word/2010/wordprocessingCanvas" xmlns:cx="http://schemas.microsoft.com/office/drawing/2014/chartex" xmlns:cx1="http://schemas.microsoft.com/office/drawing/2015/9/8/chartex" xmlns:cx2="http://schemas.microsoft.com/office/drawing/2015/10/21/chartex" xmlns:cx3="http://schemas.microsoft.com/office/drawing/2016/5/9/chartex" xmlns:cx4="http://schemas.microsoft.com/office/drawing/2016/5/10/chartex" xmlns:cx5="http://schemas.microsoft.com/office/drawing/2016/5/11/chartex" xmlns:cx6="http://schemas.microsoft.com/office/drawing/2016/5/12/chartex" xmlns:cx7="http://schemas.microsoft.com/office/drawing/2016/5/13/chartex" xmlns:cx8="http://schemas.microsoft.com/office/drawing/2016/5/14/chartex" xmlns:mc="http://schemas.openxmlformats.org/markup-compatibility/2006" xmlns:aink="http://schemas.microsoft.com/office/drawing/2016/ink" xmlns:am3d="http://schemas.microsoft.com/office/drawing/2017/model3d" xmlns:o="urn:schemas-microsoft-com:office:office" xmlns:oel="http://schemas.microsoft.com/office/2019/extlst" xmlns:r="http://schemas.openxmlformats.org/officeDocument/2006/relationships" xmlns:m="http://schemas.openxmlformats.org/officeDocument/2006/math" xmlns:v="urn:schemas-microsoft-com:vml" xmlns:wp14="http://schemas.microsoft.com/office/word/2010/wordprocessingDrawing" xmlns:wp="http://schemas.openxmlformats.org/drawingml/2006/wordprocessingDrawing" xmlns:w10="urn:schemas-microsoft-com:office:word" xmlns:w="http://schemas.openxmlformats.org/wordprocessingml/2006/main" xmlns:w14="http://schemas.microsoft.com/office/word/2010/wordml" xmlns:w15="http://schemas.microsoft.com/office/word/2012/wordml" xmlns:w16cex="http://schemas.microsoft.com/office/word/2018/wordml/cex" xmlns:w16cid="http://schemas.microsoft.com/office/word/2016/wordml/cid" xmlns:w16="http://schemas.microsoft.com/office/word/2018/wordml" xmlns:w16du="http://schemas.microsoft.com/office/word/2023/wordml/word16du" xmlns:w16sdtdh="http://schemas.microsoft.com/office/word/2020/wordml/sdtdatahash" xmlns:w16sdtfl="http://schemas.microsoft.com/office/word/2024/wordml/sdtformatlock" xmlns:w16se="http://schemas.microsoft.com/office/word/2015/wordml/symex" xmlns:wpg="http://schemas.microsoft.com/office/word/2010/wordprocessingGroup" xmlns:wpi="http://schemas.microsoft.com/office/word/2010/wordprocessingInk" xmlns:wne="http://schemas.microsoft.com/office/word/2006/wordml" xmlns:wps="http://schemas.microsoft.com/office/word/2010/wordprocessingShape" mc:Ignorable="w14 w15 w16se w16cid w16 w16cex w16sdtdh w16sdtfl w16du wp14">
+<w:numbering xmlns:wpc="http://schemas.microsoft.com/office/word/2010/wordprocessingCanvas" xmlns:cx="http://schemas.microsoft.com/office/drawing/2014/chartex" xmlns:cx1="http://schemas.microsoft.com/office/drawing/2015/9/8/chartex" xmlns:cx2="http://schemas.microsoft.com/office/drawing/2015/10/21/chartex" xmlns:cx3="http://schemas.microsoft.com/office/drawing/2016/5/9/chartex" xmlns:cx4="http://schemas.microsoft.com/office/drawing/2016/5/10/chartex" xmlns:cx5="http://schemas.microsoft.com/office/drawing/2016/5/11/chartex" xmlns:cx6="http://schemas.microsoft.com/office/drawing/2016/5/12/chartex" xmlns:cx7="http://schemas.microsoft.com/office/drawing/2016/5/13/chartex" xmlns:cx8="http://schemas.microsoft.com/office/drawing/2016/5/14/chartex" xmlns:mc="http://schemas.openxmlformats.org/markup-compatibility/2006" xmlns:aink="http://schemas.microsoft.com/office/drawing/2016/ink" xmlns:am3d="http://schemas.microsoft.com/office/drawing/2017/model3d" xmlns:o="urn:schemas-microsoft-com:office:office" xmlns:oel="http://schemas.microsoft.com/office/2019/extlst" xmlns:r="http://schemas.openxmlformats.org/officeDocument/2006/relationships" xmlns:m="http://schemas.openxmlformats.org/officeDocument/2006/math" xmlns:v="urn:schemas-microsoft-com:vml" xmlns:wp14="http://schemas.microsoft.com/office/word/2010/wordprocessingDrawing" xmlns:wp="http://schemas.openxmlformats.org/drawingml/2006/wordprocessingDrawing" xmlns:w10="urn:schemas-microsoft-com:office:word" xmlns:w="http://schemas.openxmlformats.org/wordprocessingml/2006/main" xmlns:w14="http://schemas.microsoft.com/office/word/2010/wordml" xmlns:w15="http://schemas.microsoft.com/office/word/2012/wordml" xmlns:w16cex="http://schemas.microsoft.com/office/word/2018/wordml/cex" xmlns:w16cid="http://schemas.microsoft.com/office/word/2016/wordml/cid" xmlns:w16="http://schemas.microsoft.com/office/word/2018/wordml" xmlns:w16sdtdh="http://schemas.microsoft.com/office/word/2020/wordml/sdtdatahash" xmlns:w16se="http://schemas.microsoft.com/office/word/2015/wordml/symex" xmlns:wpg="http://schemas.microsoft.com/office/word/2010/wordprocessingGroup" xmlns:wpi="http://schemas.microsoft.com/office/word/2010/wordprocessingInk" xmlns:wne="http://schemas.microsoft.com/office/word/2006/wordml" xmlns:wps="http://schemas.microsoft.com/office/word/2010/wordprocessingShape" mc:Ignorable="w14 w15 w16se w16cid w16 w16cex w16sdtdh wp14">
   <w:abstractNum w:abstractNumId="0" w15:restartNumberingAfterBreak="0">
     <w:nsid w:val="13123C09"/>
     <w:multiLevelType w:val="hybridMultilevel"/>
@@ -2283,7 +4095,7 @@
 </file>
 
 <file path=word/styles.xml><?xml version="1.0" encoding="utf-8"?>
-<w:styles xmlns:mc="http://schemas.openxmlformats.org/markup-compatibility/2006" xmlns:r="http://schemas.openxmlformats.org/officeDocument/2006/relationships" xmlns:w="http://schemas.openxmlformats.org/wordprocessingml/2006/main" xmlns:w14="http://schemas.microsoft.com/office/word/2010/wordml" xmlns:w15="http://schemas.microsoft.com/office/word/2012/wordml" xmlns:w16cex="http://schemas.microsoft.com/office/word/2018/wordml/cex" xmlns:w16cid="http://schemas.microsoft.com/office/word/2016/wordml/cid" xmlns:w16="http://schemas.microsoft.com/office/word/2018/wordml" xmlns:w16du="http://schemas.microsoft.com/office/word/2023/wordml/word16du" xmlns:w16sdtdh="http://schemas.microsoft.com/office/word/2020/wordml/sdtdatahash" xmlns:w16sdtfl="http://schemas.microsoft.com/office/word/2024/wordml/sdtformatlock" xmlns:w16se="http://schemas.microsoft.com/office/word/2015/wordml/symex" mc:Ignorable="w14 w15 w16se w16cid w16 w16cex w16sdtdh w16sdtfl w16du">
+<w:styles xmlns:mc="http://schemas.openxmlformats.org/markup-compatibility/2006" xmlns:r="http://schemas.openxmlformats.org/officeDocument/2006/relationships" xmlns:w="http://schemas.openxmlformats.org/wordprocessingml/2006/main" xmlns:w14="http://schemas.microsoft.com/office/word/2010/wordml" xmlns:w15="http://schemas.microsoft.com/office/word/2012/wordml" xmlns:w16cex="http://schemas.microsoft.com/office/word/2018/wordml/cex" xmlns:w16cid="http://schemas.microsoft.com/office/word/2016/wordml/cid" xmlns:w16="http://schemas.microsoft.com/office/word/2018/wordml" xmlns:w16sdtdh="http://schemas.microsoft.com/office/word/2020/wordml/sdtdatahash" xmlns:w16se="http://schemas.microsoft.com/office/word/2015/wordml/symex" mc:Ignorable="w14 w15 w16se w16cid w16 w16cex w16sdtdh">
   <w:docDefaults>
     <w:rPrDefault>
       <w:rPr>
@@ -2726,7 +4538,6 @@
   <w:style w:type="character" w:default="1" w:styleId="DefaultParagraphFont">
     <w:name w:val="Default Paragraph Font"/>
     <w:uiPriority w:val="1"/>
-    <w:semiHidden/>
     <w:unhideWhenUsed/>
   </w:style>
   <w:style w:type="table" w:default="1" w:styleId="TableNormal">
@@ -2808,6 +4619,25 @@
       <w:color w:val="605E5C"/>
       <w:shd w:val="clear" w:color="auto" w:fill="E1DFDD"/>
     </w:rPr>
+  </w:style>
+  <w:style w:type="table" w:styleId="TableGrid">
+    <w:name w:val="Table Grid"/>
+    <w:basedOn w:val="TableNormal"/>
+    <w:uiPriority w:val="39"/>
+    <w:rsid w:val="00BD2DA4"/>
+    <w:pPr>
+      <w:spacing w:after="0" w:line="240" w:lineRule="auto"/>
+    </w:pPr>
+    <w:tblPr>
+      <w:tblBorders>
+        <w:top w:val="single" w:sz="4" w:space="0" w:color="auto"/>
+        <w:left w:val="single" w:sz="4" w:space="0" w:color="auto"/>
+        <w:bottom w:val="single" w:sz="4" w:space="0" w:color="auto"/>
+        <w:right w:val="single" w:sz="4" w:space="0" w:color="auto"/>
+        <w:insideH w:val="single" w:sz="4" w:space="0" w:color="auto"/>
+        <w:insideV w:val="single" w:sz="4" w:space="0" w:color="auto"/>
+      </w:tblBorders>
+    </w:tblPr>
   </w:style>
 </w:styles>
 </file>

--- a/MediCareAi-Documentation.docx
+++ b/MediCareAi-Documentation.docx
@@ -1,6 +1,6 @@
 
 <file path=word/document.xml><?xml version="1.0" encoding="utf-8"?>
-<w:document xmlns:wpc="http://schemas.microsoft.com/office/word/2010/wordprocessingCanvas" xmlns:cx="http://schemas.microsoft.com/office/drawing/2014/chartex" xmlns:cx1="http://schemas.microsoft.com/office/drawing/2015/9/8/chartex" xmlns:cx2="http://schemas.microsoft.com/office/drawing/2015/10/21/chartex" xmlns:cx3="http://schemas.microsoft.com/office/drawing/2016/5/9/chartex" xmlns:cx4="http://schemas.microsoft.com/office/drawing/2016/5/10/chartex" xmlns:cx5="http://schemas.microsoft.com/office/drawing/2016/5/11/chartex" xmlns:cx6="http://schemas.microsoft.com/office/drawing/2016/5/12/chartex" xmlns:cx7="http://schemas.microsoft.com/office/drawing/2016/5/13/chartex" xmlns:cx8="http://schemas.microsoft.com/office/drawing/2016/5/14/chartex" xmlns:mc="http://schemas.openxmlformats.org/markup-compatibility/2006" xmlns:aink="http://schemas.microsoft.com/office/drawing/2016/ink" xmlns:am3d="http://schemas.microsoft.com/office/drawing/2017/model3d" xmlns:o="urn:schemas-microsoft-com:office:office" xmlns:oel="http://schemas.microsoft.com/office/2019/extlst" xmlns:r="http://schemas.openxmlformats.org/officeDocument/2006/relationships" xmlns:m="http://schemas.openxmlformats.org/officeDocument/2006/math" xmlns:v="urn:schemas-microsoft-com:vml" xmlns:wp14="http://schemas.microsoft.com/office/word/2010/wordprocessingDrawing" xmlns:wp="http://schemas.openxmlformats.org/drawingml/2006/wordprocessingDrawing" xmlns:w10="urn:schemas-microsoft-com:office:word" xmlns:w="http://schemas.openxmlformats.org/wordprocessingml/2006/main" xmlns:w14="http://schemas.microsoft.com/office/word/2010/wordml" xmlns:w15="http://schemas.microsoft.com/office/word/2012/wordml" xmlns:w16cex="http://schemas.microsoft.com/office/word/2018/wordml/cex" xmlns:w16cid="http://schemas.microsoft.com/office/word/2016/wordml/cid" xmlns:w16="http://schemas.microsoft.com/office/word/2018/wordml" xmlns:w16sdtdh="http://schemas.microsoft.com/office/word/2020/wordml/sdtdatahash" xmlns:w16se="http://schemas.microsoft.com/office/word/2015/wordml/symex" xmlns:wpg="http://schemas.microsoft.com/office/word/2010/wordprocessingGroup" xmlns:wpi="http://schemas.microsoft.com/office/word/2010/wordprocessingInk" xmlns:wne="http://schemas.microsoft.com/office/word/2006/wordml" xmlns:wps="http://schemas.microsoft.com/office/word/2010/wordprocessingShape" mc:Ignorable="w14 w15 w16se w16cid w16 w16cex w16sdtdh wp14">
+<w:document xmlns:wpc="http://schemas.microsoft.com/office/word/2010/wordprocessingCanvas" xmlns:cx="http://schemas.microsoft.com/office/drawing/2014/chartex" xmlns:cx1="http://schemas.microsoft.com/office/drawing/2015/9/8/chartex" xmlns:cx2="http://schemas.microsoft.com/office/drawing/2015/10/21/chartex" xmlns:cx3="http://schemas.microsoft.com/office/drawing/2016/5/9/chartex" xmlns:cx4="http://schemas.microsoft.com/office/drawing/2016/5/10/chartex" xmlns:cx5="http://schemas.microsoft.com/office/drawing/2016/5/11/chartex" xmlns:cx6="http://schemas.microsoft.com/office/drawing/2016/5/12/chartex" xmlns:cx7="http://schemas.microsoft.com/office/drawing/2016/5/13/chartex" xmlns:cx8="http://schemas.microsoft.com/office/drawing/2016/5/14/chartex" xmlns:mc="http://schemas.openxmlformats.org/markup-compatibility/2006" xmlns:aink="http://schemas.microsoft.com/office/drawing/2016/ink" xmlns:am3d="http://schemas.microsoft.com/office/drawing/2017/model3d" xmlns:o="urn:schemas-microsoft-com:office:office" xmlns:oel="http://schemas.microsoft.com/office/2019/extlst" xmlns:r="http://schemas.openxmlformats.org/officeDocument/2006/relationships" xmlns:m="http://schemas.openxmlformats.org/officeDocument/2006/math" xmlns:v="urn:schemas-microsoft-com:vml" xmlns:wp14="http://schemas.microsoft.com/office/word/2010/wordprocessingDrawing" xmlns:wp="http://schemas.openxmlformats.org/drawingml/2006/wordprocessingDrawing" xmlns:w10="urn:schemas-microsoft-com:office:word" xmlns:w="http://schemas.openxmlformats.org/wordprocessingml/2006/main" xmlns:w14="http://schemas.microsoft.com/office/word/2010/wordml" xmlns:w15="http://schemas.microsoft.com/office/word/2012/wordml" xmlns:w16cex="http://schemas.microsoft.com/office/word/2018/wordml/cex" xmlns:w16cid="http://schemas.microsoft.com/office/word/2016/wordml/cid" xmlns:w16="http://schemas.microsoft.com/office/word/2018/wordml" xmlns:w16du="http://schemas.microsoft.com/office/word/2023/wordml/word16du" xmlns:w16sdtdh="http://schemas.microsoft.com/office/word/2020/wordml/sdtdatahash" xmlns:w16sdtfl="http://schemas.microsoft.com/office/word/2024/wordml/sdtformatlock" xmlns:w16se="http://schemas.microsoft.com/office/word/2015/wordml/symex" xmlns:wpg="http://schemas.microsoft.com/office/word/2010/wordprocessingGroup" xmlns:wpi="http://schemas.microsoft.com/office/word/2010/wordprocessingInk" xmlns:wne="http://schemas.microsoft.com/office/word/2006/wordml" xmlns:wps="http://schemas.microsoft.com/office/word/2010/wordprocessingShape" mc:Ignorable="w14 w15 w16se w16cid w16 w16cex w16sdtdh w16sdtfl w16du wp14">
   <w:body>
     <w:p>
       <w:pPr>
@@ -52,6 +52,7 @@
           <w:rFonts w:ascii="Arial" w:hAnsi="Arial" w:cs="Arial"/>
           <w:b/>
           <w:bCs/>
+          <w:noProof/>
           <w:sz w:val="28"/>
           <w:szCs w:val="28"/>
         </w:rPr>
@@ -385,7 +386,30 @@
           <w:lang w:val="en-US"/>
         </w:rPr>
         <w:tab/>
-        <w:t>TaalTech (</w:t>
+      </w:r>
+      <w:proofErr w:type="spellStart"/>
+      <w:r>
+        <w:rPr>
+          <w:rFonts w:ascii="Arial" w:hAnsi="Arial" w:cs="Arial"/>
+          <w:b/>
+          <w:bCs/>
+          <w:sz w:val="28"/>
+          <w:szCs w:val="28"/>
+          <w:lang w:val="en-US"/>
+        </w:rPr>
+        <w:t>TaalTech</w:t>
+      </w:r>
+      <w:proofErr w:type="spellEnd"/>
+      <w:r>
+        <w:rPr>
+          <w:rFonts w:ascii="Arial" w:hAnsi="Arial" w:cs="Arial"/>
+          <w:b/>
+          <w:bCs/>
+          <w:sz w:val="28"/>
+          <w:szCs w:val="28"/>
+          <w:lang w:val="en-US"/>
+        </w:rPr>
+        <w:t xml:space="preserve"> (</w:t>
       </w:r>
       <w:proofErr w:type="spellStart"/>
       <w:r>
@@ -3268,6 +3292,685 @@
         <w:t xml:space="preserve"> </w:t>
       </w:r>
     </w:p>
+    <w:p>
+      <w:pPr>
+        <w:rPr>
+          <w:rFonts w:ascii="Arial" w:hAnsi="Arial" w:cs="Arial"/>
+          <w:sz w:val="32"/>
+          <w:szCs w:val="32"/>
+          <w:lang w:val="en-US"/>
+        </w:rPr>
+      </w:pPr>
+    </w:p>
+    <w:p>
+      <w:pPr>
+        <w:keepNext/>
+        <w:keepLines/>
+        <w:spacing w:before="480" w:after="0" w:line="276" w:lineRule="auto"/>
+        <w:outlineLvl w:val="0"/>
+        <w:rPr>
+          <w:rFonts w:ascii="Calibri" w:eastAsia="MS Gothic" w:hAnsi="Calibri" w:cs="Times New Roman"/>
+          <w:b/>
+          <w:bCs/>
+          <w:color w:val="365F91"/>
+          <w:sz w:val="28"/>
+          <w:szCs w:val="28"/>
+          <w:lang w:val="en-US"/>
+        </w:rPr>
+      </w:pPr>
+      <w:r>
+        <w:rPr>
+          <w:rFonts w:ascii="Calibri" w:eastAsia="MS Gothic" w:hAnsi="Calibri" w:cs="Times New Roman"/>
+          <w:b/>
+          <w:bCs/>
+          <w:color w:val="365F91"/>
+          <w:sz w:val="28"/>
+          <w:szCs w:val="28"/>
+          <w:lang w:val="en-US"/>
+        </w:rPr>
+        <w:t>Declaration of Originality</w:t>
+      </w:r>
+    </w:p>
+    <w:p>
+      <w:pPr>
+        <w:spacing w:after="200" w:line="276" w:lineRule="auto"/>
+        <w:rPr>
+          <w:rFonts w:ascii="Cambria" w:eastAsia="MS Mincho" w:hAnsi="Cambria" w:cs="Times New Roman"/>
+          <w:lang w:val="en-US"/>
+        </w:rPr>
+      </w:pPr>
+      <w:r>
+        <w:rPr>
+          <w:rFonts w:ascii="Cambria" w:eastAsia="MS Mincho" w:hAnsi="Cambria" w:cs="Times New Roman"/>
+          <w:lang w:val="en-US"/>
+        </w:rPr>
+        <w:t>We, the undersigned, declare that:</w:t>
+      </w:r>
+      <w:r>
+        <w:rPr>
+          <w:rFonts w:ascii="Cambria" w:eastAsia="MS Mincho" w:hAnsi="Cambria" w:cs="Times New Roman"/>
+          <w:lang w:val="en-US"/>
+        </w:rPr>
+        <w:br/>
+      </w:r>
+      <w:r>
+        <w:rPr>
+          <w:rFonts w:ascii="Cambria" w:eastAsia="MS Mincho" w:hAnsi="Cambria" w:cs="Times New Roman"/>
+          <w:lang w:val="en-US"/>
+        </w:rPr>
+        <w:br/>
+        <w:t>- This project report titled “MediCareAI – AI-powered Disease Prediction System” is our own work.</w:t>
+      </w:r>
+      <w:r>
+        <w:rPr>
+          <w:rFonts w:ascii="Cambria" w:eastAsia="MS Mincho" w:hAnsi="Cambria" w:cs="Times New Roman"/>
+          <w:lang w:val="en-US"/>
+        </w:rPr>
+        <w:br/>
+        <w:t>- All sources of information and references used have been acknowledged appropriately.</w:t>
+      </w:r>
+      <w:r>
+        <w:rPr>
+          <w:rFonts w:ascii="Cambria" w:eastAsia="MS Mincho" w:hAnsi="Cambria" w:cs="Times New Roman"/>
+          <w:lang w:val="en-US"/>
+        </w:rPr>
+        <w:br/>
+        <w:t>- No part of this work has been copied without proper citation, nor has it been submitted for assessment in any other course/module.</w:t>
+      </w:r>
+      <w:r>
+        <w:rPr>
+          <w:rFonts w:ascii="Cambria" w:eastAsia="MS Mincho" w:hAnsi="Cambria" w:cs="Times New Roman"/>
+          <w:lang w:val="en-US"/>
+        </w:rPr>
+        <w:br/>
+        <w:t>- We understand that plagiarism is a serious academic offense and confirm that this submission complies with the institution’s rules on academic integrity.</w:t>
+      </w:r>
+      <w:r>
+        <w:rPr>
+          <w:rFonts w:ascii="Cambria" w:eastAsia="MS Mincho" w:hAnsi="Cambria" w:cs="Times New Roman"/>
+          <w:lang w:val="en-US"/>
+        </w:rPr>
+        <w:br/>
+      </w:r>
+    </w:p>
+    <w:tbl>
+      <w:tblPr>
+        <w:tblStyle w:val="PlainTable11"/>
+        <w:tblW w:w="0" w:type="auto"/>
+        <w:tblLook w:val="04A0" w:firstRow="1" w:lastRow="0" w:firstColumn="1" w:lastColumn="0" w:noHBand="0" w:noVBand="1"/>
+      </w:tblPr>
+      <w:tblGrid>
+        <w:gridCol w:w="2952"/>
+        <w:gridCol w:w="2952"/>
+        <w:gridCol w:w="2952"/>
+      </w:tblGrid>
+      <w:tr>
+        <w:trPr>
+          <w:cnfStyle w:val="100000000000" w:firstRow="1" w:lastRow="0" w:firstColumn="0" w:lastColumn="0" w:oddVBand="0" w:evenVBand="0" w:oddHBand="0" w:evenHBand="0" w:firstRowFirstColumn="0" w:firstRowLastColumn="0" w:lastRowFirstColumn="0" w:lastRowLastColumn="0"/>
+        </w:trPr>
+        <w:tc>
+          <w:tcPr>
+            <w:cnfStyle w:val="001000000000" w:firstRow="0" w:lastRow="0" w:firstColumn="1" w:lastColumn="0" w:oddVBand="0" w:evenVBand="0" w:oddHBand="0" w:evenHBand="0" w:firstRowFirstColumn="0" w:firstRowLastColumn="0" w:lastRowFirstColumn="0" w:lastRowLastColumn="0"/>
+            <w:tcW w:w="2952" w:type="dxa"/>
+          </w:tcPr>
+          <w:p>
+            <w:pPr>
+              <w:rPr>
+                <w:rFonts w:ascii="Cambria" w:hAnsi="Cambria" w:cs="Times New Roman"/>
+              </w:rPr>
+            </w:pPr>
+            <w:r>
+              <w:rPr>
+                <w:rFonts w:ascii="Cambria" w:hAnsi="Cambria" w:cs="Times New Roman"/>
+              </w:rPr>
+              <w:t>Full Name and Surname</w:t>
+            </w:r>
+          </w:p>
+        </w:tc>
+        <w:tc>
+          <w:tcPr>
+            <w:tcW w:w="2952" w:type="dxa"/>
+          </w:tcPr>
+          <w:p>
+            <w:pPr>
+              <w:cnfStyle w:val="100000000000" w:firstRow="1" w:lastRow="0" w:firstColumn="0" w:lastColumn="0" w:oddVBand="0" w:evenVBand="0" w:oddHBand="0" w:evenHBand="0" w:firstRowFirstColumn="0" w:firstRowLastColumn="0" w:lastRowFirstColumn="0" w:lastRowLastColumn="0"/>
+              <w:rPr>
+                <w:rFonts w:ascii="Cambria" w:hAnsi="Cambria" w:cs="Times New Roman"/>
+              </w:rPr>
+            </w:pPr>
+            <w:r>
+              <w:rPr>
+                <w:rFonts w:ascii="Cambria" w:hAnsi="Cambria" w:cs="Times New Roman"/>
+              </w:rPr>
+              <w:t>Student Number</w:t>
+            </w:r>
+          </w:p>
+        </w:tc>
+        <w:tc>
+          <w:tcPr>
+            <w:tcW w:w="2952" w:type="dxa"/>
+          </w:tcPr>
+          <w:p>
+            <w:pPr>
+              <w:cnfStyle w:val="100000000000" w:firstRow="1" w:lastRow="0" w:firstColumn="0" w:lastColumn="0" w:oddVBand="0" w:evenVBand="0" w:oddHBand="0" w:evenHBand="0" w:firstRowFirstColumn="0" w:firstRowLastColumn="0" w:lastRowFirstColumn="0" w:lastRowLastColumn="0"/>
+              <w:rPr>
+                <w:rFonts w:ascii="Cambria" w:hAnsi="Cambria" w:cs="Times New Roman"/>
+              </w:rPr>
+            </w:pPr>
+            <w:r>
+              <w:rPr>
+                <w:rFonts w:ascii="Cambria" w:hAnsi="Cambria" w:cs="Times New Roman"/>
+              </w:rPr>
+              <w:t>Signature</w:t>
+            </w:r>
+          </w:p>
+        </w:tc>
+      </w:tr>
+      <w:tr>
+        <w:trPr>
+          <w:cnfStyle w:val="000000100000" w:firstRow="0" w:lastRow="0" w:firstColumn="0" w:lastColumn="0" w:oddVBand="0" w:evenVBand="0" w:oddHBand="1" w:evenHBand="0" w:firstRowFirstColumn="0" w:firstRowLastColumn="0" w:lastRowFirstColumn="0" w:lastRowLastColumn="0"/>
+        </w:trPr>
+        <w:tc>
+          <w:tcPr>
+            <w:cnfStyle w:val="001000000000" w:firstRow="0" w:lastRow="0" w:firstColumn="1" w:lastColumn="0" w:oddVBand="0" w:evenVBand="0" w:oddHBand="0" w:evenHBand="0" w:firstRowFirstColumn="0" w:firstRowLastColumn="0" w:lastRowFirstColumn="0" w:lastRowLastColumn="0"/>
+            <w:tcW w:w="2952" w:type="dxa"/>
+          </w:tcPr>
+          <w:p>
+            <w:pPr>
+              <w:rPr>
+                <w:rFonts w:ascii="Cambria" w:hAnsi="Cambria" w:cs="Times New Roman"/>
+              </w:rPr>
+            </w:pPr>
+            <w:r>
+              <w:rPr>
+                <w:rFonts w:ascii="Cambria" w:hAnsi="Cambria" w:cs="Times New Roman"/>
+              </w:rPr>
+              <w:t>1.</w:t>
+            </w:r>
+          </w:p>
+        </w:tc>
+        <w:tc>
+          <w:tcPr>
+            <w:tcW w:w="2952" w:type="dxa"/>
+          </w:tcPr>
+          <w:p>
+            <w:pPr>
+              <w:cnfStyle w:val="000000100000" w:firstRow="0" w:lastRow="0" w:firstColumn="0" w:lastColumn="0" w:oddVBand="0" w:evenVBand="0" w:oddHBand="1" w:evenHBand="0" w:firstRowFirstColumn="0" w:firstRowLastColumn="0" w:lastRowFirstColumn="0" w:lastRowLastColumn="0"/>
+              <w:rPr>
+                <w:rFonts w:ascii="Cambria" w:hAnsi="Cambria" w:cs="Times New Roman"/>
+              </w:rPr>
+            </w:pPr>
+          </w:p>
+        </w:tc>
+        <w:tc>
+          <w:tcPr>
+            <w:tcW w:w="2952" w:type="dxa"/>
+          </w:tcPr>
+          <w:p>
+            <w:pPr>
+              <w:cnfStyle w:val="000000100000" w:firstRow="0" w:lastRow="0" w:firstColumn="0" w:lastColumn="0" w:oddVBand="0" w:evenVBand="0" w:oddHBand="1" w:evenHBand="0" w:firstRowFirstColumn="0" w:firstRowLastColumn="0" w:lastRowFirstColumn="0" w:lastRowLastColumn="0"/>
+              <w:rPr>
+                <w:rFonts w:ascii="Cambria" w:hAnsi="Cambria" w:cs="Times New Roman"/>
+              </w:rPr>
+            </w:pPr>
+          </w:p>
+        </w:tc>
+      </w:tr>
+      <w:tr>
+        <w:tc>
+          <w:tcPr>
+            <w:cnfStyle w:val="001000000000" w:firstRow="0" w:lastRow="0" w:firstColumn="1" w:lastColumn="0" w:oddVBand="0" w:evenVBand="0" w:oddHBand="0" w:evenHBand="0" w:firstRowFirstColumn="0" w:firstRowLastColumn="0" w:lastRowFirstColumn="0" w:lastRowLastColumn="0"/>
+            <w:tcW w:w="2952" w:type="dxa"/>
+          </w:tcPr>
+          <w:p>
+            <w:pPr>
+              <w:rPr>
+                <w:rFonts w:ascii="Cambria" w:hAnsi="Cambria" w:cs="Times New Roman"/>
+              </w:rPr>
+            </w:pPr>
+            <w:r>
+              <w:rPr>
+                <w:rFonts w:ascii="Cambria" w:hAnsi="Cambria" w:cs="Times New Roman"/>
+              </w:rPr>
+              <w:t>2.</w:t>
+            </w:r>
+          </w:p>
+        </w:tc>
+        <w:tc>
+          <w:tcPr>
+            <w:tcW w:w="2952" w:type="dxa"/>
+          </w:tcPr>
+          <w:p>
+            <w:pPr>
+              <w:cnfStyle w:val="000000000000" w:firstRow="0" w:lastRow="0" w:firstColumn="0" w:lastColumn="0" w:oddVBand="0" w:evenVBand="0" w:oddHBand="0" w:evenHBand="0" w:firstRowFirstColumn="0" w:firstRowLastColumn="0" w:lastRowFirstColumn="0" w:lastRowLastColumn="0"/>
+              <w:rPr>
+                <w:rFonts w:ascii="Cambria" w:hAnsi="Cambria" w:cs="Times New Roman"/>
+              </w:rPr>
+            </w:pPr>
+          </w:p>
+        </w:tc>
+        <w:tc>
+          <w:tcPr>
+            <w:tcW w:w="2952" w:type="dxa"/>
+          </w:tcPr>
+          <w:p>
+            <w:pPr>
+              <w:cnfStyle w:val="000000000000" w:firstRow="0" w:lastRow="0" w:firstColumn="0" w:lastColumn="0" w:oddVBand="0" w:evenVBand="0" w:oddHBand="0" w:evenHBand="0" w:firstRowFirstColumn="0" w:firstRowLastColumn="0" w:lastRowFirstColumn="0" w:lastRowLastColumn="0"/>
+              <w:rPr>
+                <w:rFonts w:ascii="Cambria" w:hAnsi="Cambria" w:cs="Times New Roman"/>
+              </w:rPr>
+            </w:pPr>
+          </w:p>
+        </w:tc>
+      </w:tr>
+      <w:tr>
+        <w:trPr>
+          <w:cnfStyle w:val="000000100000" w:firstRow="0" w:lastRow="0" w:firstColumn="0" w:lastColumn="0" w:oddVBand="0" w:evenVBand="0" w:oddHBand="1" w:evenHBand="0" w:firstRowFirstColumn="0" w:firstRowLastColumn="0" w:lastRowFirstColumn="0" w:lastRowLastColumn="0"/>
+        </w:trPr>
+        <w:tc>
+          <w:tcPr>
+            <w:cnfStyle w:val="001000000000" w:firstRow="0" w:lastRow="0" w:firstColumn="1" w:lastColumn="0" w:oddVBand="0" w:evenVBand="0" w:oddHBand="0" w:evenHBand="0" w:firstRowFirstColumn="0" w:firstRowLastColumn="0" w:lastRowFirstColumn="0" w:lastRowLastColumn="0"/>
+            <w:tcW w:w="2952" w:type="dxa"/>
+          </w:tcPr>
+          <w:p>
+            <w:pPr>
+              <w:rPr>
+                <w:rFonts w:ascii="Cambria" w:hAnsi="Cambria" w:cs="Times New Roman"/>
+              </w:rPr>
+            </w:pPr>
+            <w:r>
+              <w:rPr>
+                <w:rFonts w:ascii="Cambria" w:hAnsi="Cambria" w:cs="Times New Roman"/>
+              </w:rPr>
+              <w:t>3.</w:t>
+            </w:r>
+          </w:p>
+        </w:tc>
+        <w:tc>
+          <w:tcPr>
+            <w:tcW w:w="2952" w:type="dxa"/>
+          </w:tcPr>
+          <w:p>
+            <w:pPr>
+              <w:cnfStyle w:val="000000100000" w:firstRow="0" w:lastRow="0" w:firstColumn="0" w:lastColumn="0" w:oddVBand="0" w:evenVBand="0" w:oddHBand="1" w:evenHBand="0" w:firstRowFirstColumn="0" w:firstRowLastColumn="0" w:lastRowFirstColumn="0" w:lastRowLastColumn="0"/>
+              <w:rPr>
+                <w:rFonts w:ascii="Cambria" w:hAnsi="Cambria" w:cs="Times New Roman"/>
+              </w:rPr>
+            </w:pPr>
+          </w:p>
+        </w:tc>
+        <w:tc>
+          <w:tcPr>
+            <w:tcW w:w="2952" w:type="dxa"/>
+          </w:tcPr>
+          <w:p>
+            <w:pPr>
+              <w:cnfStyle w:val="000000100000" w:firstRow="0" w:lastRow="0" w:firstColumn="0" w:lastColumn="0" w:oddVBand="0" w:evenVBand="0" w:oddHBand="1" w:evenHBand="0" w:firstRowFirstColumn="0" w:firstRowLastColumn="0" w:lastRowFirstColumn="0" w:lastRowLastColumn="0"/>
+              <w:rPr>
+                <w:rFonts w:ascii="Cambria" w:hAnsi="Cambria" w:cs="Times New Roman"/>
+              </w:rPr>
+            </w:pPr>
+          </w:p>
+        </w:tc>
+      </w:tr>
+      <w:tr>
+        <w:tc>
+          <w:tcPr>
+            <w:cnfStyle w:val="001000000000" w:firstRow="0" w:lastRow="0" w:firstColumn="1" w:lastColumn="0" w:oddVBand="0" w:evenVBand="0" w:oddHBand="0" w:evenHBand="0" w:firstRowFirstColumn="0" w:firstRowLastColumn="0" w:lastRowFirstColumn="0" w:lastRowLastColumn="0"/>
+            <w:tcW w:w="2952" w:type="dxa"/>
+          </w:tcPr>
+          <w:p>
+            <w:pPr>
+              <w:rPr>
+                <w:rFonts w:ascii="Cambria" w:hAnsi="Cambria" w:cs="Times New Roman"/>
+              </w:rPr>
+            </w:pPr>
+            <w:r>
+              <w:rPr>
+                <w:rFonts w:ascii="Cambria" w:hAnsi="Cambria" w:cs="Times New Roman"/>
+              </w:rPr>
+              <w:t>4.</w:t>
+            </w:r>
+          </w:p>
+        </w:tc>
+        <w:tc>
+          <w:tcPr>
+            <w:tcW w:w="2952" w:type="dxa"/>
+          </w:tcPr>
+          <w:p>
+            <w:pPr>
+              <w:cnfStyle w:val="000000000000" w:firstRow="0" w:lastRow="0" w:firstColumn="0" w:lastColumn="0" w:oddVBand="0" w:evenVBand="0" w:oddHBand="0" w:evenHBand="0" w:firstRowFirstColumn="0" w:firstRowLastColumn="0" w:lastRowFirstColumn="0" w:lastRowLastColumn="0"/>
+              <w:rPr>
+                <w:rFonts w:ascii="Cambria" w:hAnsi="Cambria" w:cs="Times New Roman"/>
+              </w:rPr>
+            </w:pPr>
+          </w:p>
+        </w:tc>
+        <w:tc>
+          <w:tcPr>
+            <w:tcW w:w="2952" w:type="dxa"/>
+          </w:tcPr>
+          <w:p>
+            <w:pPr>
+              <w:cnfStyle w:val="000000000000" w:firstRow="0" w:lastRow="0" w:firstColumn="0" w:lastColumn="0" w:oddVBand="0" w:evenVBand="0" w:oddHBand="0" w:evenHBand="0" w:firstRowFirstColumn="0" w:firstRowLastColumn="0" w:lastRowFirstColumn="0" w:lastRowLastColumn="0"/>
+              <w:rPr>
+                <w:rFonts w:ascii="Cambria" w:hAnsi="Cambria" w:cs="Times New Roman"/>
+              </w:rPr>
+            </w:pPr>
+          </w:p>
+        </w:tc>
+      </w:tr>
+      <w:tr>
+        <w:trPr>
+          <w:cnfStyle w:val="000000100000" w:firstRow="0" w:lastRow="0" w:firstColumn="0" w:lastColumn="0" w:oddVBand="0" w:evenVBand="0" w:oddHBand="1" w:evenHBand="0" w:firstRowFirstColumn="0" w:firstRowLastColumn="0" w:lastRowFirstColumn="0" w:lastRowLastColumn="0"/>
+        </w:trPr>
+        <w:tc>
+          <w:tcPr>
+            <w:cnfStyle w:val="001000000000" w:firstRow="0" w:lastRow="0" w:firstColumn="1" w:lastColumn="0" w:oddVBand="0" w:evenVBand="0" w:oddHBand="0" w:evenHBand="0" w:firstRowFirstColumn="0" w:firstRowLastColumn="0" w:lastRowFirstColumn="0" w:lastRowLastColumn="0"/>
+            <w:tcW w:w="2952" w:type="dxa"/>
+          </w:tcPr>
+          <w:p>
+            <w:pPr>
+              <w:rPr>
+                <w:rFonts w:ascii="Cambria" w:hAnsi="Cambria" w:cs="Times New Roman"/>
+              </w:rPr>
+            </w:pPr>
+            <w:r>
+              <w:rPr>
+                <w:rFonts w:ascii="Cambria" w:hAnsi="Cambria" w:cs="Times New Roman"/>
+              </w:rPr>
+              <w:t>5</w:t>
+            </w:r>
+          </w:p>
+        </w:tc>
+        <w:tc>
+          <w:tcPr>
+            <w:tcW w:w="2952" w:type="dxa"/>
+          </w:tcPr>
+          <w:p>
+            <w:pPr>
+              <w:cnfStyle w:val="000000100000" w:firstRow="0" w:lastRow="0" w:firstColumn="0" w:lastColumn="0" w:oddVBand="0" w:evenVBand="0" w:oddHBand="1" w:evenHBand="0" w:firstRowFirstColumn="0" w:firstRowLastColumn="0" w:lastRowFirstColumn="0" w:lastRowLastColumn="0"/>
+              <w:rPr>
+                <w:rFonts w:ascii="Cambria" w:hAnsi="Cambria" w:cs="Times New Roman"/>
+              </w:rPr>
+            </w:pPr>
+          </w:p>
+        </w:tc>
+        <w:tc>
+          <w:tcPr>
+            <w:tcW w:w="2952" w:type="dxa"/>
+          </w:tcPr>
+          <w:p>
+            <w:pPr>
+              <w:cnfStyle w:val="000000100000" w:firstRow="0" w:lastRow="0" w:firstColumn="0" w:lastColumn="0" w:oddVBand="0" w:evenVBand="0" w:oddHBand="1" w:evenHBand="0" w:firstRowFirstColumn="0" w:firstRowLastColumn="0" w:lastRowFirstColumn="0" w:lastRowLastColumn="0"/>
+              <w:rPr>
+                <w:rFonts w:ascii="Cambria" w:hAnsi="Cambria" w:cs="Times New Roman"/>
+              </w:rPr>
+            </w:pPr>
+          </w:p>
+        </w:tc>
+      </w:tr>
+      <w:tr>
+        <w:tc>
+          <w:tcPr>
+            <w:cnfStyle w:val="001000000000" w:firstRow="0" w:lastRow="0" w:firstColumn="1" w:lastColumn="0" w:oddVBand="0" w:evenVBand="0" w:oddHBand="0" w:evenHBand="0" w:firstRowFirstColumn="0" w:firstRowLastColumn="0" w:lastRowFirstColumn="0" w:lastRowLastColumn="0"/>
+            <w:tcW w:w="2952" w:type="dxa"/>
+          </w:tcPr>
+          <w:p>
+            <w:pPr>
+              <w:rPr>
+                <w:rFonts w:ascii="Cambria" w:hAnsi="Cambria" w:cs="Times New Roman"/>
+              </w:rPr>
+            </w:pPr>
+            <w:r>
+              <w:rPr>
+                <w:rFonts w:ascii="Cambria" w:hAnsi="Cambria" w:cs="Times New Roman"/>
+              </w:rPr>
+              <w:t>6.</w:t>
+            </w:r>
+          </w:p>
+        </w:tc>
+        <w:tc>
+          <w:tcPr>
+            <w:tcW w:w="2952" w:type="dxa"/>
+          </w:tcPr>
+          <w:p>
+            <w:pPr>
+              <w:cnfStyle w:val="000000000000" w:firstRow="0" w:lastRow="0" w:firstColumn="0" w:lastColumn="0" w:oddVBand="0" w:evenVBand="0" w:oddHBand="0" w:evenHBand="0" w:firstRowFirstColumn="0" w:firstRowLastColumn="0" w:lastRowFirstColumn="0" w:lastRowLastColumn="0"/>
+              <w:rPr>
+                <w:rFonts w:ascii="Cambria" w:hAnsi="Cambria" w:cs="Times New Roman"/>
+              </w:rPr>
+            </w:pPr>
+          </w:p>
+        </w:tc>
+        <w:tc>
+          <w:tcPr>
+            <w:tcW w:w="2952" w:type="dxa"/>
+          </w:tcPr>
+          <w:p>
+            <w:pPr>
+              <w:cnfStyle w:val="000000000000" w:firstRow="0" w:lastRow="0" w:firstColumn="0" w:lastColumn="0" w:oddVBand="0" w:evenVBand="0" w:oddHBand="0" w:evenHBand="0" w:firstRowFirstColumn="0" w:firstRowLastColumn="0" w:lastRowFirstColumn="0" w:lastRowLastColumn="0"/>
+              <w:rPr>
+                <w:rFonts w:ascii="Cambria" w:hAnsi="Cambria" w:cs="Times New Roman"/>
+              </w:rPr>
+            </w:pPr>
+          </w:p>
+        </w:tc>
+      </w:tr>
+      <w:tr>
+        <w:trPr>
+          <w:cnfStyle w:val="000000100000" w:firstRow="0" w:lastRow="0" w:firstColumn="0" w:lastColumn="0" w:oddVBand="0" w:evenVBand="0" w:oddHBand="1" w:evenHBand="0" w:firstRowFirstColumn="0" w:firstRowLastColumn="0" w:lastRowFirstColumn="0" w:lastRowLastColumn="0"/>
+        </w:trPr>
+        <w:tc>
+          <w:tcPr>
+            <w:cnfStyle w:val="001000000000" w:firstRow="0" w:lastRow="0" w:firstColumn="1" w:lastColumn="0" w:oddVBand="0" w:evenVBand="0" w:oddHBand="0" w:evenHBand="0" w:firstRowFirstColumn="0" w:firstRowLastColumn="0" w:lastRowFirstColumn="0" w:lastRowLastColumn="0"/>
+            <w:tcW w:w="2952" w:type="dxa"/>
+          </w:tcPr>
+          <w:p>
+            <w:pPr>
+              <w:rPr>
+                <w:rFonts w:ascii="Cambria" w:hAnsi="Cambria" w:cs="Times New Roman"/>
+              </w:rPr>
+            </w:pPr>
+            <w:r>
+              <w:rPr>
+                <w:rFonts w:ascii="Cambria" w:hAnsi="Cambria" w:cs="Times New Roman"/>
+              </w:rPr>
+              <w:t>7.</w:t>
+            </w:r>
+          </w:p>
+        </w:tc>
+        <w:tc>
+          <w:tcPr>
+            <w:tcW w:w="2952" w:type="dxa"/>
+          </w:tcPr>
+          <w:p>
+            <w:pPr>
+              <w:cnfStyle w:val="000000100000" w:firstRow="0" w:lastRow="0" w:firstColumn="0" w:lastColumn="0" w:oddVBand="0" w:evenVBand="0" w:oddHBand="1" w:evenHBand="0" w:firstRowFirstColumn="0" w:firstRowLastColumn="0" w:lastRowFirstColumn="0" w:lastRowLastColumn="0"/>
+              <w:rPr>
+                <w:rFonts w:ascii="Cambria" w:hAnsi="Cambria" w:cs="Times New Roman"/>
+              </w:rPr>
+            </w:pPr>
+          </w:p>
+        </w:tc>
+        <w:tc>
+          <w:tcPr>
+            <w:tcW w:w="2952" w:type="dxa"/>
+          </w:tcPr>
+          <w:p>
+            <w:pPr>
+              <w:cnfStyle w:val="000000100000" w:firstRow="0" w:lastRow="0" w:firstColumn="0" w:lastColumn="0" w:oddVBand="0" w:evenVBand="0" w:oddHBand="1" w:evenHBand="0" w:firstRowFirstColumn="0" w:firstRowLastColumn="0" w:lastRowFirstColumn="0" w:lastRowLastColumn="0"/>
+              <w:rPr>
+                <w:rFonts w:ascii="Cambria" w:hAnsi="Cambria" w:cs="Times New Roman"/>
+              </w:rPr>
+            </w:pPr>
+          </w:p>
+        </w:tc>
+      </w:tr>
+      <w:tr>
+        <w:tc>
+          <w:tcPr>
+            <w:cnfStyle w:val="001000000000" w:firstRow="0" w:lastRow="0" w:firstColumn="1" w:lastColumn="0" w:oddVBand="0" w:evenVBand="0" w:oddHBand="0" w:evenHBand="0" w:firstRowFirstColumn="0" w:firstRowLastColumn="0" w:lastRowFirstColumn="0" w:lastRowLastColumn="0"/>
+            <w:tcW w:w="2952" w:type="dxa"/>
+          </w:tcPr>
+          <w:p>
+            <w:pPr>
+              <w:rPr>
+                <w:rFonts w:ascii="Cambria" w:hAnsi="Cambria" w:cs="Times New Roman"/>
+              </w:rPr>
+            </w:pPr>
+            <w:r>
+              <w:rPr>
+                <w:rFonts w:ascii="Cambria" w:hAnsi="Cambria" w:cs="Times New Roman"/>
+              </w:rPr>
+              <w:t>8.</w:t>
+            </w:r>
+          </w:p>
+        </w:tc>
+        <w:tc>
+          <w:tcPr>
+            <w:tcW w:w="2952" w:type="dxa"/>
+          </w:tcPr>
+          <w:p>
+            <w:pPr>
+              <w:cnfStyle w:val="000000000000" w:firstRow="0" w:lastRow="0" w:firstColumn="0" w:lastColumn="0" w:oddVBand="0" w:evenVBand="0" w:oddHBand="0" w:evenHBand="0" w:firstRowFirstColumn="0" w:firstRowLastColumn="0" w:lastRowFirstColumn="0" w:lastRowLastColumn="0"/>
+              <w:rPr>
+                <w:rFonts w:ascii="Cambria" w:hAnsi="Cambria" w:cs="Times New Roman"/>
+              </w:rPr>
+            </w:pPr>
+          </w:p>
+        </w:tc>
+        <w:tc>
+          <w:tcPr>
+            <w:tcW w:w="2952" w:type="dxa"/>
+          </w:tcPr>
+          <w:p>
+            <w:pPr>
+              <w:cnfStyle w:val="000000000000" w:firstRow="0" w:lastRow="0" w:firstColumn="0" w:lastColumn="0" w:oddVBand="0" w:evenVBand="0" w:oddHBand="0" w:evenHBand="0" w:firstRowFirstColumn="0" w:firstRowLastColumn="0" w:lastRowFirstColumn="0" w:lastRowLastColumn="0"/>
+              <w:rPr>
+                <w:rFonts w:ascii="Cambria" w:hAnsi="Cambria" w:cs="Times New Roman"/>
+              </w:rPr>
+            </w:pPr>
+          </w:p>
+        </w:tc>
+      </w:tr>
+      <w:tr>
+        <w:trPr>
+          <w:cnfStyle w:val="000000100000" w:firstRow="0" w:lastRow="0" w:firstColumn="0" w:lastColumn="0" w:oddVBand="0" w:evenVBand="0" w:oddHBand="1" w:evenHBand="0" w:firstRowFirstColumn="0" w:firstRowLastColumn="0" w:lastRowFirstColumn="0" w:lastRowLastColumn="0"/>
+        </w:trPr>
+        <w:tc>
+          <w:tcPr>
+            <w:cnfStyle w:val="001000000000" w:firstRow="0" w:lastRow="0" w:firstColumn="1" w:lastColumn="0" w:oddVBand="0" w:evenVBand="0" w:oddHBand="0" w:evenHBand="0" w:firstRowFirstColumn="0" w:firstRowLastColumn="0" w:lastRowFirstColumn="0" w:lastRowLastColumn="0"/>
+            <w:tcW w:w="2952" w:type="dxa"/>
+          </w:tcPr>
+          <w:p>
+            <w:pPr>
+              <w:rPr>
+                <w:rFonts w:ascii="Cambria" w:hAnsi="Cambria" w:cs="Times New Roman"/>
+              </w:rPr>
+            </w:pPr>
+            <w:r>
+              <w:rPr>
+                <w:rFonts w:ascii="Cambria" w:hAnsi="Cambria" w:cs="Times New Roman"/>
+              </w:rPr>
+              <w:t>9.</w:t>
+            </w:r>
+          </w:p>
+        </w:tc>
+        <w:tc>
+          <w:tcPr>
+            <w:tcW w:w="2952" w:type="dxa"/>
+          </w:tcPr>
+          <w:p>
+            <w:pPr>
+              <w:cnfStyle w:val="000000100000" w:firstRow="0" w:lastRow="0" w:firstColumn="0" w:lastColumn="0" w:oddVBand="0" w:evenVBand="0" w:oddHBand="1" w:evenHBand="0" w:firstRowFirstColumn="0" w:firstRowLastColumn="0" w:lastRowFirstColumn="0" w:lastRowLastColumn="0"/>
+              <w:rPr>
+                <w:rFonts w:ascii="Cambria" w:hAnsi="Cambria" w:cs="Times New Roman"/>
+              </w:rPr>
+            </w:pPr>
+          </w:p>
+        </w:tc>
+        <w:tc>
+          <w:tcPr>
+            <w:tcW w:w="2952" w:type="dxa"/>
+          </w:tcPr>
+          <w:p>
+            <w:pPr>
+              <w:cnfStyle w:val="000000100000" w:firstRow="0" w:lastRow="0" w:firstColumn="0" w:lastColumn="0" w:oddVBand="0" w:evenVBand="0" w:oddHBand="1" w:evenHBand="0" w:firstRowFirstColumn="0" w:firstRowLastColumn="0" w:lastRowFirstColumn="0" w:lastRowLastColumn="0"/>
+              <w:rPr>
+                <w:rFonts w:ascii="Cambria" w:hAnsi="Cambria" w:cs="Times New Roman"/>
+              </w:rPr>
+            </w:pPr>
+          </w:p>
+        </w:tc>
+      </w:tr>
+      <w:tr>
+        <w:tc>
+          <w:tcPr>
+            <w:cnfStyle w:val="001000000000" w:firstRow="0" w:lastRow="0" w:firstColumn="1" w:lastColumn="0" w:oddVBand="0" w:evenVBand="0" w:oddHBand="0" w:evenHBand="0" w:firstRowFirstColumn="0" w:firstRowLastColumn="0" w:lastRowFirstColumn="0" w:lastRowLastColumn="0"/>
+            <w:tcW w:w="2952" w:type="dxa"/>
+          </w:tcPr>
+          <w:p>
+            <w:pPr>
+              <w:rPr>
+                <w:rFonts w:ascii="Cambria" w:hAnsi="Cambria" w:cs="Times New Roman"/>
+              </w:rPr>
+            </w:pPr>
+            <w:r>
+              <w:rPr>
+                <w:rFonts w:ascii="Cambria" w:hAnsi="Cambria" w:cs="Times New Roman"/>
+              </w:rPr>
+              <w:t>10.</w:t>
+            </w:r>
+          </w:p>
+        </w:tc>
+        <w:tc>
+          <w:tcPr>
+            <w:tcW w:w="2952" w:type="dxa"/>
+          </w:tcPr>
+          <w:p>
+            <w:pPr>
+              <w:cnfStyle w:val="000000000000" w:firstRow="0" w:lastRow="0" w:firstColumn="0" w:lastColumn="0" w:oddVBand="0" w:evenVBand="0" w:oddHBand="0" w:evenHBand="0" w:firstRowFirstColumn="0" w:firstRowLastColumn="0" w:lastRowFirstColumn="0" w:lastRowLastColumn="0"/>
+              <w:rPr>
+                <w:rFonts w:ascii="Cambria" w:hAnsi="Cambria" w:cs="Times New Roman"/>
+              </w:rPr>
+            </w:pPr>
+          </w:p>
+        </w:tc>
+        <w:tc>
+          <w:tcPr>
+            <w:tcW w:w="2952" w:type="dxa"/>
+          </w:tcPr>
+          <w:p>
+            <w:pPr>
+              <w:cnfStyle w:val="000000000000" w:firstRow="0" w:lastRow="0" w:firstColumn="0" w:lastColumn="0" w:oddVBand="0" w:evenVBand="0" w:oddHBand="0" w:evenHBand="0" w:firstRowFirstColumn="0" w:firstRowLastColumn="0" w:lastRowFirstColumn="0" w:lastRowLastColumn="0"/>
+              <w:rPr>
+                <w:rFonts w:ascii="Cambria" w:hAnsi="Cambria" w:cs="Times New Roman"/>
+              </w:rPr>
+            </w:pPr>
+          </w:p>
+        </w:tc>
+      </w:tr>
+    </w:tbl>
+    <w:p>
+      <w:pPr>
+        <w:spacing w:after="200" w:line="276" w:lineRule="auto"/>
+        <w:rPr>
+          <w:rFonts w:ascii="Cambria" w:eastAsia="MS Mincho" w:hAnsi="Cambria" w:cs="Times New Roman"/>
+          <w:lang w:val="en-US"/>
+        </w:rPr>
+      </w:pPr>
+    </w:p>
+    <w:p>
+      <w:pPr>
+        <w:rPr>
+          <w:rFonts w:ascii="Arial" w:hAnsi="Arial" w:cs="Arial"/>
+          <w:sz w:val="32"/>
+          <w:szCs w:val="32"/>
+          <w:lang w:val="en-US"/>
+        </w:rPr>
+      </w:pPr>
+    </w:p>
     <w:sectPr>
       <w:pgSz w:w="11906" w:h="16838"/>
       <w:pgMar w:top="1440" w:right="1440" w:bottom="1440" w:left="1440" w:header="708" w:footer="708" w:gutter="0"/>
@@ -3279,7 +3982,7 @@
 </file>
 
 <file path=word/numbering.xml><?xml version="1.0" encoding="utf-8"?>
-<w:numbering xmlns:wpc="http://schemas.microsoft.com/office/word/2010/wordprocessingCanvas" xmlns:cx="http://schemas.microsoft.com/office/drawing/2014/chartex" xmlns:cx1="http://schemas.microsoft.com/office/drawing/2015/9/8/chartex" xmlns:cx2="http://schemas.microsoft.com/office/drawing/2015/10/21/chartex" xmlns:cx3="http://schemas.microsoft.com/office/drawing/2016/5/9/chartex" xmlns:cx4="http://schemas.microsoft.com/office/drawing/2016/5/10/chartex" xmlns:cx5="http://schemas.microsoft.com/office/drawing/2016/5/11/chartex" xmlns:cx6="http://schemas.microsoft.com/office/drawing/2016/5/12/chartex" xmlns:cx7="http://schemas.microsoft.com/office/drawing/2016/5/13/chartex" xmlns:cx8="http://schemas.microsoft.com/office/drawing/2016/5/14/chartex" xmlns:mc="http://schemas.openxmlformats.org/markup-compatibility/2006" xmlns:aink="http://schemas.microsoft.com/office/drawing/2016/ink" xmlns:am3d="http://schemas.microsoft.com/office/drawing/2017/model3d" xmlns:o="urn:schemas-microsoft-com:office:office" xmlns:oel="http://schemas.microsoft.com/office/2019/extlst" xmlns:r="http://schemas.openxmlformats.org/officeDocument/2006/relationships" xmlns:m="http://schemas.openxmlformats.org/officeDocument/2006/math" xmlns:v="urn:schemas-microsoft-com:vml" xmlns:wp14="http://schemas.microsoft.com/office/word/2010/wordprocessingDrawing" xmlns:wp="http://schemas.openxmlformats.org/drawingml/2006/wordprocessingDrawing" xmlns:w10="urn:schemas-microsoft-com:office:word" xmlns:w="http://schemas.openxmlformats.org/wordprocessingml/2006/main" xmlns:w14="http://schemas.microsoft.com/office/word/2010/wordml" xmlns:w15="http://schemas.microsoft.com/office/word/2012/wordml" xmlns:w16cex="http://schemas.microsoft.com/office/word/2018/wordml/cex" xmlns:w16cid="http://schemas.microsoft.com/office/word/2016/wordml/cid" xmlns:w16="http://schemas.microsoft.com/office/word/2018/wordml" xmlns:w16sdtdh="http://schemas.microsoft.com/office/word/2020/wordml/sdtdatahash" xmlns:w16se="http://schemas.microsoft.com/office/word/2015/wordml/symex" xmlns:wpg="http://schemas.microsoft.com/office/word/2010/wordprocessingGroup" xmlns:wpi="http://schemas.microsoft.com/office/word/2010/wordprocessingInk" xmlns:wne="http://schemas.microsoft.com/office/word/2006/wordml" xmlns:wps="http://schemas.microsoft.com/office/word/2010/wordprocessingShape" mc:Ignorable="w14 w15 w16se w16cid w16 w16cex w16sdtdh wp14">
+<w:numbering xmlns:wpc="http://schemas.microsoft.com/office/word/2010/wordprocessingCanvas" xmlns:cx="http://schemas.microsoft.com/office/drawing/2014/chartex" xmlns:cx1="http://schemas.microsoft.com/office/drawing/2015/9/8/chartex" xmlns:cx2="http://schemas.microsoft.com/office/drawing/2015/10/21/chartex" xmlns:cx3="http://schemas.microsoft.com/office/drawing/2016/5/9/chartex" xmlns:cx4="http://schemas.microsoft.com/office/drawing/2016/5/10/chartex" xmlns:cx5="http://schemas.microsoft.com/office/drawing/2016/5/11/chartex" xmlns:cx6="http://schemas.microsoft.com/office/drawing/2016/5/12/chartex" xmlns:cx7="http://schemas.microsoft.com/office/drawing/2016/5/13/chartex" xmlns:cx8="http://schemas.microsoft.com/office/drawing/2016/5/14/chartex" xmlns:mc="http://schemas.openxmlformats.org/markup-compatibility/2006" xmlns:aink="http://schemas.microsoft.com/office/drawing/2016/ink" xmlns:am3d="http://schemas.microsoft.com/office/drawing/2017/model3d" xmlns:o="urn:schemas-microsoft-com:office:office" xmlns:oel="http://schemas.microsoft.com/office/2019/extlst" xmlns:r="http://schemas.openxmlformats.org/officeDocument/2006/relationships" xmlns:m="http://schemas.openxmlformats.org/officeDocument/2006/math" xmlns:v="urn:schemas-microsoft-com:vml" xmlns:wp14="http://schemas.microsoft.com/office/word/2010/wordprocessingDrawing" xmlns:wp="http://schemas.openxmlformats.org/drawingml/2006/wordprocessingDrawing" xmlns:w10="urn:schemas-microsoft-com:office:word" xmlns:w="http://schemas.openxmlformats.org/wordprocessingml/2006/main" xmlns:w14="http://schemas.microsoft.com/office/word/2010/wordml" xmlns:w15="http://schemas.microsoft.com/office/word/2012/wordml" xmlns:w16cex="http://schemas.microsoft.com/office/word/2018/wordml/cex" xmlns:w16cid="http://schemas.microsoft.com/office/word/2016/wordml/cid" xmlns:w16="http://schemas.microsoft.com/office/word/2018/wordml" xmlns:w16du="http://schemas.microsoft.com/office/word/2023/wordml/word16du" xmlns:w16sdtdh="http://schemas.microsoft.com/office/word/2020/wordml/sdtdatahash" xmlns:w16sdtfl="http://schemas.microsoft.com/office/word/2024/wordml/sdtformatlock" xmlns:w16se="http://schemas.microsoft.com/office/word/2015/wordml/symex" xmlns:wpg="http://schemas.microsoft.com/office/word/2010/wordprocessingGroup" xmlns:wpi="http://schemas.microsoft.com/office/word/2010/wordprocessingInk" xmlns:wne="http://schemas.microsoft.com/office/word/2006/wordml" xmlns:wps="http://schemas.microsoft.com/office/word/2010/wordprocessingShape" mc:Ignorable="w14 w15 w16se w16cid w16 w16cex w16sdtdh w16sdtfl w16du wp14">
   <w:abstractNum w:abstractNumId="0" w15:restartNumberingAfterBreak="0">
     <w:nsid w:val="13123C09"/>
     <w:multiLevelType w:val="hybridMultilevel"/>
@@ -4095,7 +4798,7 @@
 </file>
 
 <file path=word/styles.xml><?xml version="1.0" encoding="utf-8"?>
-<w:styles xmlns:mc="http://schemas.openxmlformats.org/markup-compatibility/2006" xmlns:r="http://schemas.openxmlformats.org/officeDocument/2006/relationships" xmlns:w="http://schemas.openxmlformats.org/wordprocessingml/2006/main" xmlns:w14="http://schemas.microsoft.com/office/word/2010/wordml" xmlns:w15="http://schemas.microsoft.com/office/word/2012/wordml" xmlns:w16cex="http://schemas.microsoft.com/office/word/2018/wordml/cex" xmlns:w16cid="http://schemas.microsoft.com/office/word/2016/wordml/cid" xmlns:w16="http://schemas.microsoft.com/office/word/2018/wordml" xmlns:w16sdtdh="http://schemas.microsoft.com/office/word/2020/wordml/sdtdatahash" xmlns:w16se="http://schemas.microsoft.com/office/word/2015/wordml/symex" mc:Ignorable="w14 w15 w16se w16cid w16 w16cex w16sdtdh">
+<w:styles xmlns:mc="http://schemas.openxmlformats.org/markup-compatibility/2006" xmlns:r="http://schemas.openxmlformats.org/officeDocument/2006/relationships" xmlns:w="http://schemas.openxmlformats.org/wordprocessingml/2006/main" xmlns:w14="http://schemas.microsoft.com/office/word/2010/wordml" xmlns:w15="http://schemas.microsoft.com/office/word/2012/wordml" xmlns:w16cex="http://schemas.microsoft.com/office/word/2018/wordml/cex" xmlns:w16cid="http://schemas.microsoft.com/office/word/2016/wordml/cid" xmlns:w16="http://schemas.microsoft.com/office/word/2018/wordml" xmlns:w16du="http://schemas.microsoft.com/office/word/2023/wordml/word16du" xmlns:w16sdtdh="http://schemas.microsoft.com/office/word/2020/wordml/sdtdatahash" xmlns:w16sdtfl="http://schemas.microsoft.com/office/word/2024/wordml/sdtformatlock" xmlns:w16se="http://schemas.microsoft.com/office/word/2015/wordml/symex" mc:Ignorable="w14 w15 w16se w16cid w16 w16cex w16sdtdh w16sdtfl w16du">
   <w:docDefaults>
     <w:rPrDefault>
       <w:rPr>
@@ -4538,6 +5241,7 @@
   <w:style w:type="character" w:default="1" w:styleId="DefaultParagraphFont">
     <w:name w:val="Default Paragraph Font"/>
     <w:uiPriority w:val="1"/>
+    <w:semiHidden/>
     <w:unhideWhenUsed/>
   </w:style>
   <w:style w:type="table" w:default="1" w:styleId="TableNormal">
@@ -4638,6 +5342,137 @@
         <w:insideV w:val="single" w:sz="4" w:space="0" w:color="auto"/>
       </w:tblBorders>
     </w:tblPr>
+  </w:style>
+  <w:style w:type="table" w:customStyle="1" w:styleId="PlainTable11">
+    <w:name w:val="Plain Table 11"/>
+    <w:basedOn w:val="TableNormal"/>
+    <w:next w:val="PlainTable1"/>
+    <w:uiPriority w:val="99"/>
+    <w:rsid w:val="00764723"/>
+    <w:pPr>
+      <w:spacing w:after="0" w:line="240" w:lineRule="auto"/>
+    </w:pPr>
+    <w:rPr>
+      <w:rFonts w:eastAsia="MS Mincho"/>
+      <w:lang w:val="en-US"/>
+    </w:rPr>
+    <w:tblPr>
+      <w:tblStyleRowBandSize w:val="1"/>
+      <w:tblStyleColBandSize w:val="1"/>
+      <w:tblBorders>
+        <w:top w:val="single" w:sz="4" w:space="0" w:color="BFBFBF"/>
+        <w:left w:val="single" w:sz="4" w:space="0" w:color="BFBFBF"/>
+        <w:bottom w:val="single" w:sz="4" w:space="0" w:color="BFBFBF"/>
+        <w:right w:val="single" w:sz="4" w:space="0" w:color="BFBFBF"/>
+        <w:insideH w:val="single" w:sz="4" w:space="0" w:color="BFBFBF"/>
+        <w:insideV w:val="single" w:sz="4" w:space="0" w:color="BFBFBF"/>
+      </w:tblBorders>
+    </w:tblPr>
+    <w:tblStylePr w:type="firstRow">
+      <w:rPr>
+        <w:b/>
+        <w:bCs/>
+      </w:rPr>
+    </w:tblStylePr>
+    <w:tblStylePr w:type="lastRow">
+      <w:rPr>
+        <w:b/>
+        <w:bCs/>
+      </w:rPr>
+      <w:tblPr/>
+      <w:tcPr>
+        <w:tcBorders>
+          <w:top w:val="double" w:sz="4" w:space="0" w:color="BFBFBF"/>
+        </w:tcBorders>
+      </w:tcPr>
+    </w:tblStylePr>
+    <w:tblStylePr w:type="firstCol">
+      <w:rPr>
+        <w:b/>
+        <w:bCs/>
+      </w:rPr>
+    </w:tblStylePr>
+    <w:tblStylePr w:type="lastCol">
+      <w:rPr>
+        <w:b/>
+        <w:bCs/>
+      </w:rPr>
+    </w:tblStylePr>
+    <w:tblStylePr w:type="band1Vert">
+      <w:tblPr/>
+      <w:tcPr>
+        <w:shd w:val="clear" w:color="auto" w:fill="F2F2F2"/>
+      </w:tcPr>
+    </w:tblStylePr>
+    <w:tblStylePr w:type="band1Horz">
+      <w:tblPr/>
+      <w:tcPr>
+        <w:shd w:val="clear" w:color="auto" w:fill="F2F2F2"/>
+      </w:tcPr>
+    </w:tblStylePr>
+  </w:style>
+  <w:style w:type="table" w:styleId="PlainTable1">
+    <w:name w:val="Plain Table 1"/>
+    <w:basedOn w:val="TableNormal"/>
+    <w:uiPriority w:val="41"/>
+    <w:rsid w:val="00764723"/>
+    <w:pPr>
+      <w:spacing w:after="0" w:line="240" w:lineRule="auto"/>
+    </w:pPr>
+    <w:tblPr>
+      <w:tblStyleRowBandSize w:val="1"/>
+      <w:tblStyleColBandSize w:val="1"/>
+      <w:tblBorders>
+        <w:top w:val="single" w:sz="4" w:space="0" w:color="BFBFBF" w:themeColor="background1" w:themeShade="BF"/>
+        <w:left w:val="single" w:sz="4" w:space="0" w:color="BFBFBF" w:themeColor="background1" w:themeShade="BF"/>
+        <w:bottom w:val="single" w:sz="4" w:space="0" w:color="BFBFBF" w:themeColor="background1" w:themeShade="BF"/>
+        <w:right w:val="single" w:sz="4" w:space="0" w:color="BFBFBF" w:themeColor="background1" w:themeShade="BF"/>
+        <w:insideH w:val="single" w:sz="4" w:space="0" w:color="BFBFBF" w:themeColor="background1" w:themeShade="BF"/>
+        <w:insideV w:val="single" w:sz="4" w:space="0" w:color="BFBFBF" w:themeColor="background1" w:themeShade="BF"/>
+      </w:tblBorders>
+    </w:tblPr>
+    <w:tblStylePr w:type="firstRow">
+      <w:rPr>
+        <w:b/>
+        <w:bCs/>
+      </w:rPr>
+    </w:tblStylePr>
+    <w:tblStylePr w:type="lastRow">
+      <w:rPr>
+        <w:b/>
+        <w:bCs/>
+      </w:rPr>
+      <w:tblPr/>
+      <w:tcPr>
+        <w:tcBorders>
+          <w:top w:val="double" w:sz="4" w:space="0" w:color="BFBFBF" w:themeColor="background1" w:themeShade="BF"/>
+        </w:tcBorders>
+      </w:tcPr>
+    </w:tblStylePr>
+    <w:tblStylePr w:type="firstCol">
+      <w:rPr>
+        <w:b/>
+        <w:bCs/>
+      </w:rPr>
+    </w:tblStylePr>
+    <w:tblStylePr w:type="lastCol">
+      <w:rPr>
+        <w:b/>
+        <w:bCs/>
+      </w:rPr>
+    </w:tblStylePr>
+    <w:tblStylePr w:type="band1Vert">
+      <w:tblPr/>
+      <w:tcPr>
+        <w:shd w:val="clear" w:color="auto" w:fill="F2F2F2" w:themeFill="background1" w:themeFillShade="F2"/>
+      </w:tcPr>
+    </w:tblStylePr>
+    <w:tblStylePr w:type="band1Horz">
+      <w:tblPr/>
+      <w:tcPr>
+        <w:shd w:val="clear" w:color="auto" w:fill="F2F2F2" w:themeFill="background1" w:themeFillShade="F2"/>
+      </w:tcPr>
+    </w:tblStylePr>
   </w:style>
 </w:styles>
 </file>

--- a/MediCareAi-Documentation.docx
+++ b/MediCareAi-Documentation.docx
@@ -3304,28 +3304,22 @@
     </w:p>
     <w:p>
       <w:pPr>
-        <w:keepNext/>
-        <w:keepLines/>
-        <w:spacing w:before="480" w:after="0" w:line="276" w:lineRule="auto"/>
-        <w:outlineLvl w:val="0"/>
-        <w:rPr>
-          <w:rFonts w:ascii="Calibri" w:eastAsia="MS Gothic" w:hAnsi="Calibri" w:cs="Times New Roman"/>
-          <w:b/>
-          <w:bCs/>
-          <w:color w:val="365F91"/>
-          <w:sz w:val="28"/>
-          <w:szCs w:val="28"/>
-          <w:lang w:val="en-US"/>
-        </w:rPr>
-      </w:pPr>
-      <w:r>
-        <w:rPr>
-          <w:rFonts w:ascii="Calibri" w:eastAsia="MS Gothic" w:hAnsi="Calibri" w:cs="Times New Roman"/>
-          <w:b/>
-          <w:bCs/>
-          <w:color w:val="365F91"/>
-          <w:sz w:val="28"/>
-          <w:szCs w:val="28"/>
+        <w:rPr>
+          <w:rFonts w:ascii="Arial" w:hAnsi="Arial" w:cs="Arial"/>
+          <w:b/>
+          <w:bCs/>
+          <w:sz w:val="32"/>
+          <w:szCs w:val="32"/>
+          <w:lang w:val="en-US"/>
+        </w:rPr>
+      </w:pPr>
+      <w:r>
+        <w:rPr>
+          <w:rFonts w:ascii="Arial" w:hAnsi="Arial" w:cs="Arial"/>
+          <w:b/>
+          <w:bCs/>
+          <w:sz w:val="32"/>
+          <w:szCs w:val="32"/>
           <w:lang w:val="en-US"/>
         </w:rPr>
         <w:t>Declaration of Originality</w:t>
@@ -3333,29 +3327,36 @@
     </w:p>
     <w:p>
       <w:pPr>
-        <w:spacing w:after="200" w:line="276" w:lineRule="auto"/>
-        <w:rPr>
-          <w:rFonts w:ascii="Cambria" w:eastAsia="MS Mincho" w:hAnsi="Cambria" w:cs="Times New Roman"/>
-          <w:lang w:val="en-US"/>
-        </w:rPr>
-      </w:pPr>
-      <w:r>
-        <w:rPr>
-          <w:rFonts w:ascii="Cambria" w:eastAsia="MS Mincho" w:hAnsi="Cambria" w:cs="Times New Roman"/>
+        <w:rPr>
+          <w:rFonts w:ascii="Arial" w:hAnsi="Arial" w:cs="Arial"/>
+          <w:sz w:val="32"/>
+          <w:szCs w:val="32"/>
+          <w:lang w:val="en-US"/>
+        </w:rPr>
+      </w:pPr>
+      <w:r>
+        <w:rPr>
+          <w:rFonts w:ascii="Arial" w:hAnsi="Arial" w:cs="Arial"/>
+          <w:sz w:val="32"/>
+          <w:szCs w:val="32"/>
           <w:lang w:val="en-US"/>
         </w:rPr>
         <w:t>We, the undersigned, declare that:</w:t>
       </w:r>
       <w:r>
         <w:rPr>
-          <w:rFonts w:ascii="Cambria" w:eastAsia="MS Mincho" w:hAnsi="Cambria" w:cs="Times New Roman"/>
+          <w:rFonts w:ascii="Arial" w:hAnsi="Arial" w:cs="Arial"/>
+          <w:sz w:val="32"/>
+          <w:szCs w:val="32"/>
           <w:lang w:val="en-US"/>
         </w:rPr>
         <w:br/>
       </w:r>
       <w:r>
         <w:rPr>
-          <w:rFonts w:ascii="Cambria" w:eastAsia="MS Mincho" w:hAnsi="Cambria" w:cs="Times New Roman"/>
+          <w:rFonts w:ascii="Arial" w:hAnsi="Arial" w:cs="Arial"/>
+          <w:sz w:val="32"/>
+          <w:szCs w:val="32"/>
           <w:lang w:val="en-US"/>
         </w:rPr>
         <w:br/>
@@ -3363,7 +3364,9 @@
       </w:r>
       <w:r>
         <w:rPr>
-          <w:rFonts w:ascii="Cambria" w:eastAsia="MS Mincho" w:hAnsi="Cambria" w:cs="Times New Roman"/>
+          <w:rFonts w:ascii="Arial" w:hAnsi="Arial" w:cs="Arial"/>
+          <w:sz w:val="32"/>
+          <w:szCs w:val="32"/>
           <w:lang w:val="en-US"/>
         </w:rPr>
         <w:br/>
@@ -3371,7 +3374,9 @@
       </w:r>
       <w:r>
         <w:rPr>
-          <w:rFonts w:ascii="Cambria" w:eastAsia="MS Mincho" w:hAnsi="Cambria" w:cs="Times New Roman"/>
+          <w:rFonts w:ascii="Arial" w:hAnsi="Arial" w:cs="Arial"/>
+          <w:sz w:val="32"/>
+          <w:szCs w:val="32"/>
           <w:lang w:val="en-US"/>
         </w:rPr>
         <w:br/>
@@ -3379,7 +3384,9 @@
       </w:r>
       <w:r>
         <w:rPr>
-          <w:rFonts w:ascii="Cambria" w:eastAsia="MS Mincho" w:hAnsi="Cambria" w:cs="Times New Roman"/>
+          <w:rFonts w:ascii="Arial" w:hAnsi="Arial" w:cs="Arial"/>
+          <w:sz w:val="32"/>
+          <w:szCs w:val="32"/>
           <w:lang w:val="en-US"/>
         </w:rPr>
         <w:br/>
@@ -3387,7 +3394,9 @@
       </w:r>
       <w:r>
         <w:rPr>
-          <w:rFonts w:ascii="Cambria" w:eastAsia="MS Mincho" w:hAnsi="Cambria" w:cs="Times New Roman"/>
+          <w:rFonts w:ascii="Arial" w:hAnsi="Arial" w:cs="Arial"/>
+          <w:sz w:val="32"/>
+          <w:szCs w:val="32"/>
           <w:lang w:val="en-US"/>
         </w:rPr>
         <w:br/>
@@ -3415,13 +3424,18 @@
           </w:tcPr>
           <w:p>
             <w:pPr>
-              <w:rPr>
-                <w:rFonts w:ascii="Cambria" w:hAnsi="Cambria" w:cs="Times New Roman"/>
+              <w:spacing w:after="160" w:line="259" w:lineRule="auto"/>
+              <w:rPr>
+                <w:rFonts w:ascii="Arial" w:eastAsiaTheme="minorHAnsi" w:hAnsi="Arial" w:cs="Arial"/>
+                <w:sz w:val="32"/>
+                <w:szCs w:val="32"/>
               </w:rPr>
             </w:pPr>
             <w:r>
               <w:rPr>
-                <w:rFonts w:ascii="Cambria" w:hAnsi="Cambria" w:cs="Times New Roman"/>
+                <w:rFonts w:ascii="Arial" w:eastAsiaTheme="minorHAnsi" w:hAnsi="Arial" w:cs="Arial"/>
+                <w:sz w:val="32"/>
+                <w:szCs w:val="32"/>
               </w:rPr>
               <w:t>Full Name and Surname</w:t>
             </w:r>
@@ -3433,14 +3447,19 @@
           </w:tcPr>
           <w:p>
             <w:pPr>
+              <w:spacing w:after="160" w:line="259" w:lineRule="auto"/>
               <w:cnfStyle w:val="100000000000" w:firstRow="1" w:lastRow="0" w:firstColumn="0" w:lastColumn="0" w:oddVBand="0" w:evenVBand="0" w:oddHBand="0" w:evenHBand="0" w:firstRowFirstColumn="0" w:firstRowLastColumn="0" w:lastRowFirstColumn="0" w:lastRowLastColumn="0"/>
               <w:rPr>
-                <w:rFonts w:ascii="Cambria" w:hAnsi="Cambria" w:cs="Times New Roman"/>
+                <w:rFonts w:ascii="Arial" w:eastAsiaTheme="minorHAnsi" w:hAnsi="Arial" w:cs="Arial"/>
+                <w:sz w:val="32"/>
+                <w:szCs w:val="32"/>
               </w:rPr>
             </w:pPr>
             <w:r>
               <w:rPr>
-                <w:rFonts w:ascii="Cambria" w:hAnsi="Cambria" w:cs="Times New Roman"/>
+                <w:rFonts w:ascii="Arial" w:eastAsiaTheme="minorHAnsi" w:hAnsi="Arial" w:cs="Arial"/>
+                <w:sz w:val="32"/>
+                <w:szCs w:val="32"/>
               </w:rPr>
               <w:t>Student Number</w:t>
             </w:r>
@@ -3452,14 +3471,19 @@
           </w:tcPr>
           <w:p>
             <w:pPr>
+              <w:spacing w:after="160" w:line="259" w:lineRule="auto"/>
               <w:cnfStyle w:val="100000000000" w:firstRow="1" w:lastRow="0" w:firstColumn="0" w:lastColumn="0" w:oddVBand="0" w:evenVBand="0" w:oddHBand="0" w:evenHBand="0" w:firstRowFirstColumn="0" w:firstRowLastColumn="0" w:lastRowFirstColumn="0" w:lastRowLastColumn="0"/>
               <w:rPr>
-                <w:rFonts w:ascii="Cambria" w:hAnsi="Cambria" w:cs="Times New Roman"/>
+                <w:rFonts w:ascii="Arial" w:eastAsiaTheme="minorHAnsi" w:hAnsi="Arial" w:cs="Arial"/>
+                <w:sz w:val="32"/>
+                <w:szCs w:val="32"/>
               </w:rPr>
             </w:pPr>
             <w:r>
               <w:rPr>
-                <w:rFonts w:ascii="Cambria" w:hAnsi="Cambria" w:cs="Times New Roman"/>
+                <w:rFonts w:ascii="Arial" w:eastAsiaTheme="minorHAnsi" w:hAnsi="Arial" w:cs="Arial"/>
+                <w:sz w:val="32"/>
+                <w:szCs w:val="32"/>
               </w:rPr>
               <w:t>Signature</w:t>
             </w:r>
@@ -3477,13 +3501,18 @@
           </w:tcPr>
           <w:p>
             <w:pPr>
-              <w:rPr>
-                <w:rFonts w:ascii="Cambria" w:hAnsi="Cambria" w:cs="Times New Roman"/>
+              <w:spacing w:after="160" w:line="259" w:lineRule="auto"/>
+              <w:rPr>
+                <w:rFonts w:ascii="Arial" w:eastAsiaTheme="minorHAnsi" w:hAnsi="Arial" w:cs="Arial"/>
+                <w:sz w:val="32"/>
+                <w:szCs w:val="32"/>
               </w:rPr>
             </w:pPr>
             <w:r>
               <w:rPr>
-                <w:rFonts w:ascii="Cambria" w:hAnsi="Cambria" w:cs="Times New Roman"/>
+                <w:rFonts w:ascii="Arial" w:eastAsiaTheme="minorHAnsi" w:hAnsi="Arial" w:cs="Arial"/>
+                <w:sz w:val="32"/>
+                <w:szCs w:val="32"/>
               </w:rPr>
               <w:t>1.</w:t>
             </w:r>
@@ -3495,9 +3524,12 @@
           </w:tcPr>
           <w:p>
             <w:pPr>
+              <w:spacing w:after="160" w:line="259" w:lineRule="auto"/>
               <w:cnfStyle w:val="000000100000" w:firstRow="0" w:lastRow="0" w:firstColumn="0" w:lastColumn="0" w:oddVBand="0" w:evenVBand="0" w:oddHBand="1" w:evenHBand="0" w:firstRowFirstColumn="0" w:firstRowLastColumn="0" w:lastRowFirstColumn="0" w:lastRowLastColumn="0"/>
               <w:rPr>
-                <w:rFonts w:ascii="Cambria" w:hAnsi="Cambria" w:cs="Times New Roman"/>
+                <w:rFonts w:ascii="Arial" w:eastAsiaTheme="minorHAnsi" w:hAnsi="Arial" w:cs="Arial"/>
+                <w:sz w:val="32"/>
+                <w:szCs w:val="32"/>
               </w:rPr>
             </w:pPr>
           </w:p>
@@ -3508,9 +3540,12 @@
           </w:tcPr>
           <w:p>
             <w:pPr>
+              <w:spacing w:after="160" w:line="259" w:lineRule="auto"/>
               <w:cnfStyle w:val="000000100000" w:firstRow="0" w:lastRow="0" w:firstColumn="0" w:lastColumn="0" w:oddVBand="0" w:evenVBand="0" w:oddHBand="1" w:evenHBand="0" w:firstRowFirstColumn="0" w:firstRowLastColumn="0" w:lastRowFirstColumn="0" w:lastRowLastColumn="0"/>
               <w:rPr>
-                <w:rFonts w:ascii="Cambria" w:hAnsi="Cambria" w:cs="Times New Roman"/>
+                <w:rFonts w:ascii="Arial" w:eastAsiaTheme="minorHAnsi" w:hAnsi="Arial" w:cs="Arial"/>
+                <w:sz w:val="32"/>
+                <w:szCs w:val="32"/>
               </w:rPr>
             </w:pPr>
           </w:p>
@@ -3524,13 +3559,18 @@
           </w:tcPr>
           <w:p>
             <w:pPr>
-              <w:rPr>
-                <w:rFonts w:ascii="Cambria" w:hAnsi="Cambria" w:cs="Times New Roman"/>
+              <w:spacing w:after="160" w:line="259" w:lineRule="auto"/>
+              <w:rPr>
+                <w:rFonts w:ascii="Arial" w:eastAsiaTheme="minorHAnsi" w:hAnsi="Arial" w:cs="Arial"/>
+                <w:sz w:val="32"/>
+                <w:szCs w:val="32"/>
               </w:rPr>
             </w:pPr>
             <w:r>
               <w:rPr>
-                <w:rFonts w:ascii="Cambria" w:hAnsi="Cambria" w:cs="Times New Roman"/>
+                <w:rFonts w:ascii="Arial" w:eastAsiaTheme="minorHAnsi" w:hAnsi="Arial" w:cs="Arial"/>
+                <w:sz w:val="32"/>
+                <w:szCs w:val="32"/>
               </w:rPr>
               <w:t>2.</w:t>
             </w:r>
@@ -3542,9 +3582,12 @@
           </w:tcPr>
           <w:p>
             <w:pPr>
+              <w:spacing w:after="160" w:line="259" w:lineRule="auto"/>
               <w:cnfStyle w:val="000000000000" w:firstRow="0" w:lastRow="0" w:firstColumn="0" w:lastColumn="0" w:oddVBand="0" w:evenVBand="0" w:oddHBand="0" w:evenHBand="0" w:firstRowFirstColumn="0" w:firstRowLastColumn="0" w:lastRowFirstColumn="0" w:lastRowLastColumn="0"/>
               <w:rPr>
-                <w:rFonts w:ascii="Cambria" w:hAnsi="Cambria" w:cs="Times New Roman"/>
+                <w:rFonts w:ascii="Arial" w:eastAsiaTheme="minorHAnsi" w:hAnsi="Arial" w:cs="Arial"/>
+                <w:sz w:val="32"/>
+                <w:szCs w:val="32"/>
               </w:rPr>
             </w:pPr>
           </w:p>
@@ -3555,9 +3598,12 @@
           </w:tcPr>
           <w:p>
             <w:pPr>
+              <w:spacing w:after="160" w:line="259" w:lineRule="auto"/>
               <w:cnfStyle w:val="000000000000" w:firstRow="0" w:lastRow="0" w:firstColumn="0" w:lastColumn="0" w:oddVBand="0" w:evenVBand="0" w:oddHBand="0" w:evenHBand="0" w:firstRowFirstColumn="0" w:firstRowLastColumn="0" w:lastRowFirstColumn="0" w:lastRowLastColumn="0"/>
               <w:rPr>
-                <w:rFonts w:ascii="Cambria" w:hAnsi="Cambria" w:cs="Times New Roman"/>
+                <w:rFonts w:ascii="Arial" w:eastAsiaTheme="minorHAnsi" w:hAnsi="Arial" w:cs="Arial"/>
+                <w:sz w:val="32"/>
+                <w:szCs w:val="32"/>
               </w:rPr>
             </w:pPr>
           </w:p>
@@ -3574,13 +3620,18 @@
           </w:tcPr>
           <w:p>
             <w:pPr>
-              <w:rPr>
-                <w:rFonts w:ascii="Cambria" w:hAnsi="Cambria" w:cs="Times New Roman"/>
+              <w:spacing w:after="160" w:line="259" w:lineRule="auto"/>
+              <w:rPr>
+                <w:rFonts w:ascii="Arial" w:eastAsiaTheme="minorHAnsi" w:hAnsi="Arial" w:cs="Arial"/>
+                <w:sz w:val="32"/>
+                <w:szCs w:val="32"/>
               </w:rPr>
             </w:pPr>
             <w:r>
               <w:rPr>
-                <w:rFonts w:ascii="Cambria" w:hAnsi="Cambria" w:cs="Times New Roman"/>
+                <w:rFonts w:ascii="Arial" w:eastAsiaTheme="minorHAnsi" w:hAnsi="Arial" w:cs="Arial"/>
+                <w:sz w:val="32"/>
+                <w:szCs w:val="32"/>
               </w:rPr>
               <w:t>3.</w:t>
             </w:r>
@@ -3592,9 +3643,12 @@
           </w:tcPr>
           <w:p>
             <w:pPr>
+              <w:spacing w:after="160" w:line="259" w:lineRule="auto"/>
               <w:cnfStyle w:val="000000100000" w:firstRow="0" w:lastRow="0" w:firstColumn="0" w:lastColumn="0" w:oddVBand="0" w:evenVBand="0" w:oddHBand="1" w:evenHBand="0" w:firstRowFirstColumn="0" w:firstRowLastColumn="0" w:lastRowFirstColumn="0" w:lastRowLastColumn="0"/>
               <w:rPr>
-                <w:rFonts w:ascii="Cambria" w:hAnsi="Cambria" w:cs="Times New Roman"/>
+                <w:rFonts w:ascii="Arial" w:eastAsiaTheme="minorHAnsi" w:hAnsi="Arial" w:cs="Arial"/>
+                <w:sz w:val="32"/>
+                <w:szCs w:val="32"/>
               </w:rPr>
             </w:pPr>
           </w:p>
@@ -3605,9 +3659,12 @@
           </w:tcPr>
           <w:p>
             <w:pPr>
+              <w:spacing w:after="160" w:line="259" w:lineRule="auto"/>
               <w:cnfStyle w:val="000000100000" w:firstRow="0" w:lastRow="0" w:firstColumn="0" w:lastColumn="0" w:oddVBand="0" w:evenVBand="0" w:oddHBand="1" w:evenHBand="0" w:firstRowFirstColumn="0" w:firstRowLastColumn="0" w:lastRowFirstColumn="0" w:lastRowLastColumn="0"/>
               <w:rPr>
-                <w:rFonts w:ascii="Cambria" w:hAnsi="Cambria" w:cs="Times New Roman"/>
+                <w:rFonts w:ascii="Arial" w:eastAsiaTheme="minorHAnsi" w:hAnsi="Arial" w:cs="Arial"/>
+                <w:sz w:val="32"/>
+                <w:szCs w:val="32"/>
               </w:rPr>
             </w:pPr>
           </w:p>
@@ -3621,13 +3678,18 @@
           </w:tcPr>
           <w:p>
             <w:pPr>
-              <w:rPr>
-                <w:rFonts w:ascii="Cambria" w:hAnsi="Cambria" w:cs="Times New Roman"/>
+              <w:spacing w:after="160" w:line="259" w:lineRule="auto"/>
+              <w:rPr>
+                <w:rFonts w:ascii="Arial" w:eastAsiaTheme="minorHAnsi" w:hAnsi="Arial" w:cs="Arial"/>
+                <w:sz w:val="32"/>
+                <w:szCs w:val="32"/>
               </w:rPr>
             </w:pPr>
             <w:r>
               <w:rPr>
-                <w:rFonts w:ascii="Cambria" w:hAnsi="Cambria" w:cs="Times New Roman"/>
+                <w:rFonts w:ascii="Arial" w:eastAsiaTheme="minorHAnsi" w:hAnsi="Arial" w:cs="Arial"/>
+                <w:sz w:val="32"/>
+                <w:szCs w:val="32"/>
               </w:rPr>
               <w:t>4.</w:t>
             </w:r>
@@ -3639,9 +3701,12 @@
           </w:tcPr>
           <w:p>
             <w:pPr>
+              <w:spacing w:after="160" w:line="259" w:lineRule="auto"/>
               <w:cnfStyle w:val="000000000000" w:firstRow="0" w:lastRow="0" w:firstColumn="0" w:lastColumn="0" w:oddVBand="0" w:evenVBand="0" w:oddHBand="0" w:evenHBand="0" w:firstRowFirstColumn="0" w:firstRowLastColumn="0" w:lastRowFirstColumn="0" w:lastRowLastColumn="0"/>
               <w:rPr>
-                <w:rFonts w:ascii="Cambria" w:hAnsi="Cambria" w:cs="Times New Roman"/>
+                <w:rFonts w:ascii="Arial" w:eastAsiaTheme="minorHAnsi" w:hAnsi="Arial" w:cs="Arial"/>
+                <w:sz w:val="32"/>
+                <w:szCs w:val="32"/>
               </w:rPr>
             </w:pPr>
           </w:p>
@@ -3652,9 +3717,12 @@
           </w:tcPr>
           <w:p>
             <w:pPr>
+              <w:spacing w:after="160" w:line="259" w:lineRule="auto"/>
               <w:cnfStyle w:val="000000000000" w:firstRow="0" w:lastRow="0" w:firstColumn="0" w:lastColumn="0" w:oddVBand="0" w:evenVBand="0" w:oddHBand="0" w:evenHBand="0" w:firstRowFirstColumn="0" w:firstRowLastColumn="0" w:lastRowFirstColumn="0" w:lastRowLastColumn="0"/>
               <w:rPr>
-                <w:rFonts w:ascii="Cambria" w:hAnsi="Cambria" w:cs="Times New Roman"/>
+                <w:rFonts w:ascii="Arial" w:eastAsiaTheme="minorHAnsi" w:hAnsi="Arial" w:cs="Arial"/>
+                <w:sz w:val="32"/>
+                <w:szCs w:val="32"/>
               </w:rPr>
             </w:pPr>
           </w:p>
@@ -3671,13 +3739,18 @@
           </w:tcPr>
           <w:p>
             <w:pPr>
-              <w:rPr>
-                <w:rFonts w:ascii="Cambria" w:hAnsi="Cambria" w:cs="Times New Roman"/>
+              <w:spacing w:after="160" w:line="259" w:lineRule="auto"/>
+              <w:rPr>
+                <w:rFonts w:ascii="Arial" w:eastAsiaTheme="minorHAnsi" w:hAnsi="Arial" w:cs="Arial"/>
+                <w:sz w:val="32"/>
+                <w:szCs w:val="32"/>
               </w:rPr>
             </w:pPr>
             <w:r>
               <w:rPr>
-                <w:rFonts w:ascii="Cambria" w:hAnsi="Cambria" w:cs="Times New Roman"/>
+                <w:rFonts w:ascii="Arial" w:eastAsiaTheme="minorHAnsi" w:hAnsi="Arial" w:cs="Arial"/>
+                <w:sz w:val="32"/>
+                <w:szCs w:val="32"/>
               </w:rPr>
               <w:t>5</w:t>
             </w:r>
@@ -3689,9 +3762,12 @@
           </w:tcPr>
           <w:p>
             <w:pPr>
+              <w:spacing w:after="160" w:line="259" w:lineRule="auto"/>
               <w:cnfStyle w:val="000000100000" w:firstRow="0" w:lastRow="0" w:firstColumn="0" w:lastColumn="0" w:oddVBand="0" w:evenVBand="0" w:oddHBand="1" w:evenHBand="0" w:firstRowFirstColumn="0" w:firstRowLastColumn="0" w:lastRowFirstColumn="0" w:lastRowLastColumn="0"/>
               <w:rPr>
-                <w:rFonts w:ascii="Cambria" w:hAnsi="Cambria" w:cs="Times New Roman"/>
+                <w:rFonts w:ascii="Arial" w:eastAsiaTheme="minorHAnsi" w:hAnsi="Arial" w:cs="Arial"/>
+                <w:sz w:val="32"/>
+                <w:szCs w:val="32"/>
               </w:rPr>
             </w:pPr>
           </w:p>
@@ -3702,9 +3778,12 @@
           </w:tcPr>
           <w:p>
             <w:pPr>
+              <w:spacing w:after="160" w:line="259" w:lineRule="auto"/>
               <w:cnfStyle w:val="000000100000" w:firstRow="0" w:lastRow="0" w:firstColumn="0" w:lastColumn="0" w:oddVBand="0" w:evenVBand="0" w:oddHBand="1" w:evenHBand="0" w:firstRowFirstColumn="0" w:firstRowLastColumn="0" w:lastRowFirstColumn="0" w:lastRowLastColumn="0"/>
               <w:rPr>
-                <w:rFonts w:ascii="Cambria" w:hAnsi="Cambria" w:cs="Times New Roman"/>
+                <w:rFonts w:ascii="Arial" w:eastAsiaTheme="minorHAnsi" w:hAnsi="Arial" w:cs="Arial"/>
+                <w:sz w:val="32"/>
+                <w:szCs w:val="32"/>
               </w:rPr>
             </w:pPr>
           </w:p>
@@ -3718,13 +3797,18 @@
           </w:tcPr>
           <w:p>
             <w:pPr>
-              <w:rPr>
-                <w:rFonts w:ascii="Cambria" w:hAnsi="Cambria" w:cs="Times New Roman"/>
+              <w:spacing w:after="160" w:line="259" w:lineRule="auto"/>
+              <w:rPr>
+                <w:rFonts w:ascii="Arial" w:eastAsiaTheme="minorHAnsi" w:hAnsi="Arial" w:cs="Arial"/>
+                <w:sz w:val="32"/>
+                <w:szCs w:val="32"/>
               </w:rPr>
             </w:pPr>
             <w:r>
               <w:rPr>
-                <w:rFonts w:ascii="Cambria" w:hAnsi="Cambria" w:cs="Times New Roman"/>
+                <w:rFonts w:ascii="Arial" w:eastAsiaTheme="minorHAnsi" w:hAnsi="Arial" w:cs="Arial"/>
+                <w:sz w:val="32"/>
+                <w:szCs w:val="32"/>
               </w:rPr>
               <w:t>6.</w:t>
             </w:r>
@@ -3736,9 +3820,12 @@
           </w:tcPr>
           <w:p>
             <w:pPr>
+              <w:spacing w:after="160" w:line="259" w:lineRule="auto"/>
               <w:cnfStyle w:val="000000000000" w:firstRow="0" w:lastRow="0" w:firstColumn="0" w:lastColumn="0" w:oddVBand="0" w:evenVBand="0" w:oddHBand="0" w:evenHBand="0" w:firstRowFirstColumn="0" w:firstRowLastColumn="0" w:lastRowFirstColumn="0" w:lastRowLastColumn="0"/>
               <w:rPr>
-                <w:rFonts w:ascii="Cambria" w:hAnsi="Cambria" w:cs="Times New Roman"/>
+                <w:rFonts w:ascii="Arial" w:eastAsiaTheme="minorHAnsi" w:hAnsi="Arial" w:cs="Arial"/>
+                <w:sz w:val="32"/>
+                <w:szCs w:val="32"/>
               </w:rPr>
             </w:pPr>
           </w:p>
@@ -3749,9 +3836,12 @@
           </w:tcPr>
           <w:p>
             <w:pPr>
+              <w:spacing w:after="160" w:line="259" w:lineRule="auto"/>
               <w:cnfStyle w:val="000000000000" w:firstRow="0" w:lastRow="0" w:firstColumn="0" w:lastColumn="0" w:oddVBand="0" w:evenVBand="0" w:oddHBand="0" w:evenHBand="0" w:firstRowFirstColumn="0" w:firstRowLastColumn="0" w:lastRowFirstColumn="0" w:lastRowLastColumn="0"/>
               <w:rPr>
-                <w:rFonts w:ascii="Cambria" w:hAnsi="Cambria" w:cs="Times New Roman"/>
+                <w:rFonts w:ascii="Arial" w:eastAsiaTheme="minorHAnsi" w:hAnsi="Arial" w:cs="Arial"/>
+                <w:sz w:val="32"/>
+                <w:szCs w:val="32"/>
               </w:rPr>
             </w:pPr>
           </w:p>
@@ -3768,13 +3858,18 @@
           </w:tcPr>
           <w:p>
             <w:pPr>
-              <w:rPr>
-                <w:rFonts w:ascii="Cambria" w:hAnsi="Cambria" w:cs="Times New Roman"/>
+              <w:spacing w:after="160" w:line="259" w:lineRule="auto"/>
+              <w:rPr>
+                <w:rFonts w:ascii="Arial" w:eastAsiaTheme="minorHAnsi" w:hAnsi="Arial" w:cs="Arial"/>
+                <w:sz w:val="32"/>
+                <w:szCs w:val="32"/>
               </w:rPr>
             </w:pPr>
             <w:r>
               <w:rPr>
-                <w:rFonts w:ascii="Cambria" w:hAnsi="Cambria" w:cs="Times New Roman"/>
+                <w:rFonts w:ascii="Arial" w:eastAsiaTheme="minorHAnsi" w:hAnsi="Arial" w:cs="Arial"/>
+                <w:sz w:val="32"/>
+                <w:szCs w:val="32"/>
               </w:rPr>
               <w:t>7.</w:t>
             </w:r>
@@ -3786,9 +3881,12 @@
           </w:tcPr>
           <w:p>
             <w:pPr>
+              <w:spacing w:after="160" w:line="259" w:lineRule="auto"/>
               <w:cnfStyle w:val="000000100000" w:firstRow="0" w:lastRow="0" w:firstColumn="0" w:lastColumn="0" w:oddVBand="0" w:evenVBand="0" w:oddHBand="1" w:evenHBand="0" w:firstRowFirstColumn="0" w:firstRowLastColumn="0" w:lastRowFirstColumn="0" w:lastRowLastColumn="0"/>
               <w:rPr>
-                <w:rFonts w:ascii="Cambria" w:hAnsi="Cambria" w:cs="Times New Roman"/>
+                <w:rFonts w:ascii="Arial" w:eastAsiaTheme="minorHAnsi" w:hAnsi="Arial" w:cs="Arial"/>
+                <w:sz w:val="32"/>
+                <w:szCs w:val="32"/>
               </w:rPr>
             </w:pPr>
           </w:p>
@@ -3799,9 +3897,12 @@
           </w:tcPr>
           <w:p>
             <w:pPr>
+              <w:spacing w:after="160" w:line="259" w:lineRule="auto"/>
               <w:cnfStyle w:val="000000100000" w:firstRow="0" w:lastRow="0" w:firstColumn="0" w:lastColumn="0" w:oddVBand="0" w:evenVBand="0" w:oddHBand="1" w:evenHBand="0" w:firstRowFirstColumn="0" w:firstRowLastColumn="0" w:lastRowFirstColumn="0" w:lastRowLastColumn="0"/>
               <w:rPr>
-                <w:rFonts w:ascii="Cambria" w:hAnsi="Cambria" w:cs="Times New Roman"/>
+                <w:rFonts w:ascii="Arial" w:eastAsiaTheme="minorHAnsi" w:hAnsi="Arial" w:cs="Arial"/>
+                <w:sz w:val="32"/>
+                <w:szCs w:val="32"/>
               </w:rPr>
             </w:pPr>
           </w:p>
@@ -3815,13 +3916,18 @@
           </w:tcPr>
           <w:p>
             <w:pPr>
-              <w:rPr>
-                <w:rFonts w:ascii="Cambria" w:hAnsi="Cambria" w:cs="Times New Roman"/>
+              <w:spacing w:after="160" w:line="259" w:lineRule="auto"/>
+              <w:rPr>
+                <w:rFonts w:ascii="Arial" w:eastAsiaTheme="minorHAnsi" w:hAnsi="Arial" w:cs="Arial"/>
+                <w:sz w:val="32"/>
+                <w:szCs w:val="32"/>
               </w:rPr>
             </w:pPr>
             <w:r>
               <w:rPr>
-                <w:rFonts w:ascii="Cambria" w:hAnsi="Cambria" w:cs="Times New Roman"/>
+                <w:rFonts w:ascii="Arial" w:eastAsiaTheme="minorHAnsi" w:hAnsi="Arial" w:cs="Arial"/>
+                <w:sz w:val="32"/>
+                <w:szCs w:val="32"/>
               </w:rPr>
               <w:t>8.</w:t>
             </w:r>
@@ -3833,9 +3939,12 @@
           </w:tcPr>
           <w:p>
             <w:pPr>
+              <w:spacing w:after="160" w:line="259" w:lineRule="auto"/>
               <w:cnfStyle w:val="000000000000" w:firstRow="0" w:lastRow="0" w:firstColumn="0" w:lastColumn="0" w:oddVBand="0" w:evenVBand="0" w:oddHBand="0" w:evenHBand="0" w:firstRowFirstColumn="0" w:firstRowLastColumn="0" w:lastRowFirstColumn="0" w:lastRowLastColumn="0"/>
               <w:rPr>
-                <w:rFonts w:ascii="Cambria" w:hAnsi="Cambria" w:cs="Times New Roman"/>
+                <w:rFonts w:ascii="Arial" w:eastAsiaTheme="minorHAnsi" w:hAnsi="Arial" w:cs="Arial"/>
+                <w:sz w:val="32"/>
+                <w:szCs w:val="32"/>
               </w:rPr>
             </w:pPr>
           </w:p>
@@ -3846,9 +3955,12 @@
           </w:tcPr>
           <w:p>
             <w:pPr>
+              <w:spacing w:after="160" w:line="259" w:lineRule="auto"/>
               <w:cnfStyle w:val="000000000000" w:firstRow="0" w:lastRow="0" w:firstColumn="0" w:lastColumn="0" w:oddVBand="0" w:evenVBand="0" w:oddHBand="0" w:evenHBand="0" w:firstRowFirstColumn="0" w:firstRowLastColumn="0" w:lastRowFirstColumn="0" w:lastRowLastColumn="0"/>
               <w:rPr>
-                <w:rFonts w:ascii="Cambria" w:hAnsi="Cambria" w:cs="Times New Roman"/>
+                <w:rFonts w:ascii="Arial" w:eastAsiaTheme="minorHAnsi" w:hAnsi="Arial" w:cs="Arial"/>
+                <w:sz w:val="32"/>
+                <w:szCs w:val="32"/>
               </w:rPr>
             </w:pPr>
           </w:p>
@@ -3865,13 +3977,18 @@
           </w:tcPr>
           <w:p>
             <w:pPr>
-              <w:rPr>
-                <w:rFonts w:ascii="Cambria" w:hAnsi="Cambria" w:cs="Times New Roman"/>
+              <w:spacing w:after="160" w:line="259" w:lineRule="auto"/>
+              <w:rPr>
+                <w:rFonts w:ascii="Arial" w:eastAsiaTheme="minorHAnsi" w:hAnsi="Arial" w:cs="Arial"/>
+                <w:sz w:val="32"/>
+                <w:szCs w:val="32"/>
               </w:rPr>
             </w:pPr>
             <w:r>
               <w:rPr>
-                <w:rFonts w:ascii="Cambria" w:hAnsi="Cambria" w:cs="Times New Roman"/>
+                <w:rFonts w:ascii="Arial" w:eastAsiaTheme="minorHAnsi" w:hAnsi="Arial" w:cs="Arial"/>
+                <w:sz w:val="32"/>
+                <w:szCs w:val="32"/>
               </w:rPr>
               <w:t>9.</w:t>
             </w:r>
@@ -3883,9 +4000,12 @@
           </w:tcPr>
           <w:p>
             <w:pPr>
+              <w:spacing w:after="160" w:line="259" w:lineRule="auto"/>
               <w:cnfStyle w:val="000000100000" w:firstRow="0" w:lastRow="0" w:firstColumn="0" w:lastColumn="0" w:oddVBand="0" w:evenVBand="0" w:oddHBand="1" w:evenHBand="0" w:firstRowFirstColumn="0" w:firstRowLastColumn="0" w:lastRowFirstColumn="0" w:lastRowLastColumn="0"/>
               <w:rPr>
-                <w:rFonts w:ascii="Cambria" w:hAnsi="Cambria" w:cs="Times New Roman"/>
+                <w:rFonts w:ascii="Arial" w:eastAsiaTheme="minorHAnsi" w:hAnsi="Arial" w:cs="Arial"/>
+                <w:sz w:val="32"/>
+                <w:szCs w:val="32"/>
               </w:rPr>
             </w:pPr>
           </w:p>
@@ -3896,9 +4016,12 @@
           </w:tcPr>
           <w:p>
             <w:pPr>
+              <w:spacing w:after="160" w:line="259" w:lineRule="auto"/>
               <w:cnfStyle w:val="000000100000" w:firstRow="0" w:lastRow="0" w:firstColumn="0" w:lastColumn="0" w:oddVBand="0" w:evenVBand="0" w:oddHBand="1" w:evenHBand="0" w:firstRowFirstColumn="0" w:firstRowLastColumn="0" w:lastRowFirstColumn="0" w:lastRowLastColumn="0"/>
               <w:rPr>
-                <w:rFonts w:ascii="Cambria" w:hAnsi="Cambria" w:cs="Times New Roman"/>
+                <w:rFonts w:ascii="Arial" w:eastAsiaTheme="minorHAnsi" w:hAnsi="Arial" w:cs="Arial"/>
+                <w:sz w:val="32"/>
+                <w:szCs w:val="32"/>
               </w:rPr>
             </w:pPr>
           </w:p>
@@ -3912,14 +4035,20 @@
           </w:tcPr>
           <w:p>
             <w:pPr>
-              <w:rPr>
-                <w:rFonts w:ascii="Cambria" w:hAnsi="Cambria" w:cs="Times New Roman"/>
+              <w:spacing w:after="160" w:line="259" w:lineRule="auto"/>
+              <w:rPr>
+                <w:rFonts w:ascii="Arial" w:eastAsiaTheme="minorHAnsi" w:hAnsi="Arial" w:cs="Arial"/>
+                <w:sz w:val="32"/>
+                <w:szCs w:val="32"/>
               </w:rPr>
             </w:pPr>
             <w:r>
               <w:rPr>
-                <w:rFonts w:ascii="Cambria" w:hAnsi="Cambria" w:cs="Times New Roman"/>
-              </w:rPr>
+                <w:rFonts w:ascii="Arial" w:eastAsiaTheme="minorHAnsi" w:hAnsi="Arial" w:cs="Arial"/>
+                <w:sz w:val="32"/>
+                <w:szCs w:val="32"/>
+              </w:rPr>
+              <w:lastRenderedPageBreak/>
               <w:t>10.</w:t>
             </w:r>
           </w:p>
@@ -3930,9 +4059,12 @@
           </w:tcPr>
           <w:p>
             <w:pPr>
+              <w:spacing w:after="160" w:line="259" w:lineRule="auto"/>
               <w:cnfStyle w:val="000000000000" w:firstRow="0" w:lastRow="0" w:firstColumn="0" w:lastColumn="0" w:oddVBand="0" w:evenVBand="0" w:oddHBand="0" w:evenHBand="0" w:firstRowFirstColumn="0" w:firstRowLastColumn="0" w:lastRowFirstColumn="0" w:lastRowLastColumn="0"/>
               <w:rPr>
-                <w:rFonts w:ascii="Cambria" w:hAnsi="Cambria" w:cs="Times New Roman"/>
+                <w:rFonts w:ascii="Arial" w:eastAsiaTheme="minorHAnsi" w:hAnsi="Arial" w:cs="Arial"/>
+                <w:sz w:val="32"/>
+                <w:szCs w:val="32"/>
               </w:rPr>
             </w:pPr>
           </w:p>
@@ -3943,9 +4075,12 @@
           </w:tcPr>
           <w:p>
             <w:pPr>
+              <w:spacing w:after="160" w:line="259" w:lineRule="auto"/>
               <w:cnfStyle w:val="000000000000" w:firstRow="0" w:lastRow="0" w:firstColumn="0" w:lastColumn="0" w:oddVBand="0" w:evenVBand="0" w:oddHBand="0" w:evenHBand="0" w:firstRowFirstColumn="0" w:firstRowLastColumn="0" w:lastRowFirstColumn="0" w:lastRowLastColumn="0"/>
               <w:rPr>
-                <w:rFonts w:ascii="Cambria" w:hAnsi="Cambria" w:cs="Times New Roman"/>
+                <w:rFonts w:ascii="Arial" w:eastAsiaTheme="minorHAnsi" w:hAnsi="Arial" w:cs="Arial"/>
+                <w:sz w:val="32"/>
+                <w:szCs w:val="32"/>
               </w:rPr>
             </w:pPr>
           </w:p>
@@ -3954,9 +4089,10 @@
     </w:tbl>
     <w:p>
       <w:pPr>
-        <w:spacing w:after="200" w:line="276" w:lineRule="auto"/>
-        <w:rPr>
-          <w:rFonts w:ascii="Cambria" w:eastAsia="MS Mincho" w:hAnsi="Cambria" w:cs="Times New Roman"/>
+        <w:rPr>
+          <w:rFonts w:ascii="Arial" w:hAnsi="Arial" w:cs="Arial"/>
+          <w:sz w:val="32"/>
+          <w:szCs w:val="32"/>
           <w:lang w:val="en-US"/>
         </w:rPr>
       </w:pPr>
@@ -5241,7 +5377,6 @@
   <w:style w:type="character" w:default="1" w:styleId="DefaultParagraphFont">
     <w:name w:val="Default Paragraph Font"/>
     <w:uiPriority w:val="1"/>
-    <w:semiHidden/>
     <w:unhideWhenUsed/>
   </w:style>
   <w:style w:type="table" w:default="1" w:styleId="TableNormal">

--- a/MediCareAi-Documentation.docx
+++ b/MediCareAi-Documentation.docx
@@ -1,6 +1,6 @@
 
 <file path=word/document.xml><?xml version="1.0" encoding="utf-8"?>
-<w:document xmlns:wpc="http://schemas.microsoft.com/office/word/2010/wordprocessingCanvas" xmlns:cx="http://schemas.microsoft.com/office/drawing/2014/chartex" xmlns:cx1="http://schemas.microsoft.com/office/drawing/2015/9/8/chartex" xmlns:cx2="http://schemas.microsoft.com/office/drawing/2015/10/21/chartex" xmlns:cx3="http://schemas.microsoft.com/office/drawing/2016/5/9/chartex" xmlns:cx4="http://schemas.microsoft.com/office/drawing/2016/5/10/chartex" xmlns:cx5="http://schemas.microsoft.com/office/drawing/2016/5/11/chartex" xmlns:cx6="http://schemas.microsoft.com/office/drawing/2016/5/12/chartex" xmlns:cx7="http://schemas.microsoft.com/office/drawing/2016/5/13/chartex" xmlns:cx8="http://schemas.microsoft.com/office/drawing/2016/5/14/chartex" xmlns:mc="http://schemas.openxmlformats.org/markup-compatibility/2006" xmlns:aink="http://schemas.microsoft.com/office/drawing/2016/ink" xmlns:am3d="http://schemas.microsoft.com/office/drawing/2017/model3d" xmlns:o="urn:schemas-microsoft-com:office:office" xmlns:oel="http://schemas.microsoft.com/office/2019/extlst" xmlns:r="http://schemas.openxmlformats.org/officeDocument/2006/relationships" xmlns:m="http://schemas.openxmlformats.org/officeDocument/2006/math" xmlns:v="urn:schemas-microsoft-com:vml" xmlns:wp14="http://schemas.microsoft.com/office/word/2010/wordprocessingDrawing" xmlns:wp="http://schemas.openxmlformats.org/drawingml/2006/wordprocessingDrawing" xmlns:w10="urn:schemas-microsoft-com:office:word" xmlns:w="http://schemas.openxmlformats.org/wordprocessingml/2006/main" xmlns:w14="http://schemas.microsoft.com/office/word/2010/wordml" xmlns:w15="http://schemas.microsoft.com/office/word/2012/wordml" xmlns:w16cex="http://schemas.microsoft.com/office/word/2018/wordml/cex" xmlns:w16cid="http://schemas.microsoft.com/office/word/2016/wordml/cid" xmlns:w16="http://schemas.microsoft.com/office/word/2018/wordml" xmlns:w16du="http://schemas.microsoft.com/office/word/2023/wordml/word16du" xmlns:w16sdtdh="http://schemas.microsoft.com/office/word/2020/wordml/sdtdatahash" xmlns:w16sdtfl="http://schemas.microsoft.com/office/word/2024/wordml/sdtformatlock" xmlns:w16se="http://schemas.microsoft.com/office/word/2015/wordml/symex" xmlns:wpg="http://schemas.microsoft.com/office/word/2010/wordprocessingGroup" xmlns:wpi="http://schemas.microsoft.com/office/word/2010/wordprocessingInk" xmlns:wne="http://schemas.microsoft.com/office/word/2006/wordml" xmlns:wps="http://schemas.microsoft.com/office/word/2010/wordprocessingShape" mc:Ignorable="w14 w15 w16se w16cid w16 w16cex w16sdtdh w16sdtfl w16du wp14">
+<w:document xmlns:wpc="http://schemas.microsoft.com/office/word/2010/wordprocessingCanvas" xmlns:cx="http://schemas.microsoft.com/office/drawing/2014/chartex" xmlns:cx1="http://schemas.microsoft.com/office/drawing/2015/9/8/chartex" xmlns:cx2="http://schemas.microsoft.com/office/drawing/2015/10/21/chartex" xmlns:cx3="http://schemas.microsoft.com/office/drawing/2016/5/9/chartex" xmlns:cx4="http://schemas.microsoft.com/office/drawing/2016/5/10/chartex" xmlns:cx5="http://schemas.microsoft.com/office/drawing/2016/5/11/chartex" xmlns:cx6="http://schemas.microsoft.com/office/drawing/2016/5/12/chartex" xmlns:cx7="http://schemas.microsoft.com/office/drawing/2016/5/13/chartex" xmlns:cx8="http://schemas.microsoft.com/office/drawing/2016/5/14/chartex" xmlns:mc="http://schemas.openxmlformats.org/markup-compatibility/2006" xmlns:aink="http://schemas.microsoft.com/office/drawing/2016/ink" xmlns:am3d="http://schemas.microsoft.com/office/drawing/2017/model3d" xmlns:o="urn:schemas-microsoft-com:office:office" xmlns:oel="http://schemas.microsoft.com/office/2019/extlst" xmlns:r="http://schemas.openxmlformats.org/officeDocument/2006/relationships" xmlns:m="http://schemas.openxmlformats.org/officeDocument/2006/math" xmlns:v="urn:schemas-microsoft-com:vml" xmlns:wp14="http://schemas.microsoft.com/office/word/2010/wordprocessingDrawing" xmlns:wp="http://schemas.openxmlformats.org/drawingml/2006/wordprocessingDrawing" xmlns:w10="urn:schemas-microsoft-com:office:word" xmlns:w="http://schemas.openxmlformats.org/wordprocessingml/2006/main" xmlns:w14="http://schemas.microsoft.com/office/word/2010/wordml" xmlns:w15="http://schemas.microsoft.com/office/word/2012/wordml" xmlns:w16cex="http://schemas.microsoft.com/office/word/2018/wordml/cex" xmlns:w16cid="http://schemas.microsoft.com/office/word/2016/wordml/cid" xmlns:w16="http://schemas.microsoft.com/office/word/2018/wordml" xmlns:w16sdtdh="http://schemas.microsoft.com/office/word/2020/wordml/sdtdatahash" xmlns:w16se="http://schemas.microsoft.com/office/word/2015/wordml/symex" xmlns:wpg="http://schemas.microsoft.com/office/word/2010/wordprocessingGroup" xmlns:wpi="http://schemas.microsoft.com/office/word/2010/wordprocessingInk" xmlns:wne="http://schemas.microsoft.com/office/word/2006/wordml" xmlns:wps="http://schemas.microsoft.com/office/word/2010/wordprocessingShape" mc:Ignorable="w14 w15 w16se w16cid w16 w16cex w16sdtdh wp14">
   <w:body>
     <w:p>
       <w:pPr>
@@ -13,62 +13,59 @@
           <w:szCs w:val="28"/>
         </w:rPr>
       </w:pPr>
-      <w:r>
-        <w:rPr>
-          <w:rFonts w:ascii="Arial" w:hAnsi="Arial" w:cs="Arial"/>
-          <w:b/>
-          <w:bCs/>
-          <w:sz w:val="28"/>
-          <w:szCs w:val="28"/>
+    </w:p>
+    <w:p>
+      <w:pPr>
+        <w:rPr>
+          <w:b/>
+          <w:sz w:val="32"/>
+          <w:szCs w:val="32"/>
+        </w:rPr>
+      </w:pPr>
+      <w:r>
+        <w:rPr>
+          <w:b/>
+          <w:sz w:val="32"/>
+          <w:szCs w:val="32"/>
+        </w:rPr>
+        <w:t xml:space="preserve">            </w:t>
+      </w:r>
+      <w:r>
+        <w:rPr>
+          <w:b/>
+          <w:sz w:val="32"/>
+          <w:szCs w:val="32"/>
         </w:rPr>
         <w:t>VAAL UNIVERSITY OF TECHNOLOGY</w:t>
       </w:r>
     </w:p>
     <w:p>
       <w:pPr>
-        <w:pStyle w:val="Heading1"/>
-        <w:rPr>
-          <w:rFonts w:ascii="Arial" w:hAnsi="Arial" w:cs="Arial"/>
-          <w:b/>
-          <w:bCs/>
-          <w:sz w:val="28"/>
-          <w:szCs w:val="28"/>
-        </w:rPr>
-      </w:pPr>
-    </w:p>
-    <w:p>
-      <w:pPr>
-        <w:pStyle w:val="Heading1"/>
-        <w:rPr>
-          <w:rFonts w:ascii="Arial" w:hAnsi="Arial" w:cs="Arial"/>
-          <w:b/>
-          <w:bCs/>
-          <w:sz w:val="28"/>
-          <w:szCs w:val="28"/>
-        </w:rPr>
-      </w:pPr>
-      <w:r>
-        <w:rPr>
-          <w:rFonts w:ascii="Arial" w:hAnsi="Arial" w:cs="Arial"/>
-          <w:b/>
-          <w:bCs/>
-          <w:noProof/>
-          <w:sz w:val="28"/>
-          <w:szCs w:val="28"/>
-        </w:rPr>
+        <w:rPr>
+          <w:b/>
+        </w:rPr>
+      </w:pPr>
+    </w:p>
+    <w:p>
+      <w:pPr>
+        <w:rPr>
+          <w:b/>
+        </w:rPr>
+      </w:pPr>
+      <w:r>
         <w:drawing>
-          <wp:anchor distT="0" distB="0" distL="114300" distR="114300" simplePos="0" relativeHeight="251659264" behindDoc="0" locked="0" layoutInCell="1" allowOverlap="1" wp14:anchorId="77DC0BFF" wp14:editId="170F1BB5">
+          <wp:anchor distT="0" distB="0" distL="114300" distR="114300" simplePos="0" relativeHeight="251659264" behindDoc="0" locked="0" layoutInCell="1" allowOverlap="1" wp14:anchorId="45C3AD76" wp14:editId="6996D81A">
             <wp:simplePos x="0" y="0"/>
             <wp:positionH relativeFrom="column">
-              <wp:posOffset>2695575</wp:posOffset>
+              <wp:posOffset>898580</wp:posOffset>
             </wp:positionH>
             <wp:positionV relativeFrom="paragraph">
-              <wp:align>top</wp:align>
+              <wp:posOffset>7952</wp:posOffset>
             </wp:positionV>
             <wp:extent cx="2389505" cy="2228850"/>
             <wp:effectExtent l="0" t="0" r="0" b="0"/>
             <wp:wrapSquare wrapText="bothSides"/>
-            <wp:docPr id="2" name="Picture 2"/>
+            <wp:docPr id="7" name="Picture 7"/>
             <wp:cNvGraphicFramePr>
               <a:graphicFrameLocks xmlns:a="http://schemas.openxmlformats.org/drawingml/2006/main" noChangeAspect="1"/>
             </wp:cNvGraphicFramePr>
@@ -118,378 +115,281 @@
       </w:r>
       <w:r>
         <w:rPr>
-          <w:rFonts w:ascii="Arial" w:hAnsi="Arial" w:cs="Arial"/>
-          <w:b/>
+          <w:b/>
+        </w:rPr>
+        <w:br/>
+      </w:r>
+    </w:p>
+    <w:p>
+      <w:pPr>
+        <w:rPr>
+          <w:b/>
+          <w:u w:val="single"/>
+        </w:rPr>
+      </w:pPr>
+    </w:p>
+    <w:p>
+      <w:pPr>
+        <w:rPr>
+          <w:b/>
+          <w:u w:val="single"/>
+        </w:rPr>
+      </w:pPr>
+    </w:p>
+    <w:p>
+      <w:pPr>
+        <w:rPr>
+          <w:b/>
+          <w:u w:val="single"/>
+        </w:rPr>
+      </w:pPr>
+    </w:p>
+    <w:p>
+      <w:pPr>
+        <w:rPr>
+          <w:b/>
+          <w:u w:val="single"/>
+        </w:rPr>
+      </w:pPr>
+    </w:p>
+    <w:p>
+      <w:pPr>
+        <w:rPr>
+          <w:b/>
+        </w:rPr>
+      </w:pPr>
+    </w:p>
+    <w:p>
+      <w:pPr>
+        <w:rPr>
+          <w:b/>
+        </w:rPr>
+      </w:pPr>
+    </w:p>
+    <w:p>
+      <w:pPr>
+        <w:rPr>
+          <w:b/>
+        </w:rPr>
+      </w:pPr>
+    </w:p>
+    <w:p>
+      <w:pPr>
+        <w:rPr>
+          <w:b/>
+        </w:rPr>
+      </w:pPr>
+    </w:p>
+    <w:p>
+      <w:pPr>
+        <w:rPr>
+          <w:b/>
+        </w:rPr>
+      </w:pPr>
+      <w:r>
+        <w:rPr>
+          <w:b/>
+        </w:rPr>
+        <w:t>FACULTY:</w:t>
+      </w:r>
+      <w:r>
+        <w:rPr>
+          <w:b/>
+        </w:rPr>
+        <w:tab/>
+      </w:r>
+      <w:r>
+        <w:rPr>
+          <w:b/>
+        </w:rPr>
+        <w:tab/>
+      </w:r>
+      <w:r>
+        <w:rPr>
           <w:bCs/>
-          <w:sz w:val="28"/>
-          <w:szCs w:val="28"/>
-        </w:rPr>
-        <w:br/>
-      </w:r>
-    </w:p>
-    <w:p>
-      <w:pPr>
-        <w:pStyle w:val="Heading1"/>
-        <w:rPr>
-          <w:rFonts w:ascii="Arial" w:hAnsi="Arial" w:cs="Arial"/>
-          <w:b/>
+        </w:rPr>
+        <w:t>Applied and Computer Sciences</w:t>
+      </w:r>
+    </w:p>
+    <w:p>
+      <w:pPr>
+        <w:rPr>
+          <w:b/>
+        </w:rPr>
+      </w:pPr>
+      <w:r>
+        <w:rPr>
+          <w:b/>
+        </w:rPr>
+        <w:t>DEPARTMENT:</w:t>
+      </w:r>
+      <w:r>
+        <w:rPr>
+          <w:b/>
+        </w:rPr>
+        <w:tab/>
+      </w:r>
+      <w:r>
+        <w:rPr>
+          <w:b/>
+        </w:rPr>
+        <w:tab/>
+      </w:r>
+      <w:r>
+        <w:rPr>
           <w:bCs/>
-          <w:sz w:val="28"/>
-          <w:szCs w:val="28"/>
-          <w:u w:val="single"/>
-        </w:rPr>
-      </w:pPr>
-    </w:p>
-    <w:p>
-      <w:pPr>
-        <w:pStyle w:val="Heading1"/>
-        <w:rPr>
-          <w:rFonts w:ascii="Arial" w:hAnsi="Arial" w:cs="Arial"/>
-          <w:b/>
+        </w:rPr>
+        <w:t>Computer Sciences</w:t>
+      </w:r>
+    </w:p>
+    <w:p>
+      <w:pPr>
+        <w:rPr>
+          <w:b/>
+          <w:lang w:val="en-US"/>
+        </w:rPr>
+      </w:pPr>
+      <w:r>
+        <w:rPr>
+          <w:b/>
+          <w:lang w:val="en-US"/>
+        </w:rPr>
+        <w:t xml:space="preserve">SUBJECT: </w:t>
+      </w:r>
+      <w:r>
+        <w:rPr>
+          <w:b/>
+          <w:lang w:val="en-US"/>
+        </w:rPr>
+        <w:tab/>
+      </w:r>
+      <w:r>
+        <w:rPr>
+          <w:b/>
+          <w:lang w:val="en-US"/>
+        </w:rPr>
+        <w:t xml:space="preserve">               </w:t>
+      </w:r>
+      <w:r>
+        <w:rPr>
           <w:bCs/>
-          <w:sz w:val="28"/>
-          <w:szCs w:val="28"/>
-        </w:rPr>
-      </w:pPr>
-      <w:r>
-        <w:rPr>
-          <w:rFonts w:ascii="Arial" w:hAnsi="Arial" w:cs="Arial"/>
-          <w:b/>
+          <w:lang w:val="en-US"/>
+        </w:rPr>
+        <w:t>Business Analysis 3.2</w:t>
+      </w:r>
+    </w:p>
+    <w:p>
+      <w:r>
+        <w:rPr>
+          <w:b/>
+          <w:lang w:val="en-US"/>
+        </w:rPr>
+        <w:t xml:space="preserve">SUBJECT CODE: </w:t>
+      </w:r>
+      <w:r>
+        <w:rPr>
+          <w:b/>
+          <w:lang w:val="en-US"/>
+        </w:rPr>
+        <w:tab/>
+        <w:t xml:space="preserve"> AIBUY3A</w:t>
+      </w:r>
+    </w:p>
+    <w:p>
+      <w:pPr>
+        <w:rPr>
+          <w:b/>
+          <w:lang w:val="en-US"/>
+        </w:rPr>
+      </w:pPr>
+      <w:r>
+        <w:rPr>
+          <w:b/>
+          <w:lang w:val="en-US"/>
+        </w:rPr>
+        <w:t xml:space="preserve">GROUP </w:t>
+      </w:r>
+      <w:proofErr w:type="gramStart"/>
+      <w:r>
+        <w:rPr>
+          <w:b/>
+          <w:lang w:val="en-US"/>
+        </w:rPr>
+        <w:t>CODE :</w:t>
+      </w:r>
+      <w:proofErr w:type="gramEnd"/>
+      <w:r>
+        <w:rPr>
+          <w:b/>
+          <w:lang w:val="en-US"/>
+        </w:rPr>
+        <w:t xml:space="preserve"> </w:t>
+      </w:r>
+      <w:r>
+        <w:rPr>
+          <w:b/>
+          <w:lang w:val="en-US"/>
+        </w:rPr>
+        <w:tab/>
+      </w:r>
+      <w:r>
+        <w:rPr>
+          <w:b/>
+          <w:lang w:val="en-US"/>
+        </w:rPr>
+        <w:tab/>
+        <w:t>TaalTech (</w:t>
+      </w:r>
+      <w:proofErr w:type="spellStart"/>
+      <w:r>
+        <w:rPr>
+          <w:b/>
+          <w:lang w:val="en-US"/>
+        </w:rPr>
+        <w:t>MediCareAi</w:t>
+      </w:r>
+      <w:proofErr w:type="spellEnd"/>
+      <w:r>
+        <w:rPr>
+          <w:b/>
+          <w:lang w:val="en-US"/>
+        </w:rPr>
+        <w:t>)</w:t>
+      </w:r>
+    </w:p>
+    <w:p>
+      <w:pPr>
+        <w:rPr>
           <w:bCs/>
-          <w:sz w:val="28"/>
-          <w:szCs w:val="28"/>
-        </w:rPr>
-        <w:t>FACULTY:</w:t>
-      </w:r>
-      <w:r>
-        <w:rPr>
-          <w:rFonts w:ascii="Arial" w:hAnsi="Arial" w:cs="Arial"/>
-          <w:b/>
-          <w:bCs/>
-          <w:sz w:val="28"/>
-          <w:szCs w:val="28"/>
+          <w:lang w:val="en-US"/>
+        </w:rPr>
+      </w:pPr>
+      <w:proofErr w:type="gramStart"/>
+      <w:r>
+        <w:rPr>
+          <w:b/>
+          <w:lang w:val="en-US"/>
+        </w:rPr>
+        <w:t>LECTURER :</w:t>
+      </w:r>
+      <w:proofErr w:type="gramEnd"/>
+      <w:r>
+        <w:rPr>
+          <w:b/>
+          <w:lang w:val="en-US"/>
+        </w:rPr>
+        <w:t xml:space="preserve"> </w:t>
+      </w:r>
+      <w:r>
+        <w:rPr>
+          <w:b/>
+          <w:lang w:val="en-US"/>
         </w:rPr>
         <w:tab/>
       </w:r>
       <w:r>
         <w:rPr>
-          <w:rFonts w:ascii="Arial" w:hAnsi="Arial" w:cs="Arial"/>
-          <w:b/>
-          <w:bCs/>
-          <w:sz w:val="28"/>
-          <w:szCs w:val="28"/>
-        </w:rPr>
-        <w:tab/>
-      </w:r>
-      <w:r>
-        <w:rPr>
-          <w:rFonts w:ascii="Arial" w:hAnsi="Arial" w:cs="Arial"/>
-          <w:b/>
-          <w:bCs/>
-          <w:sz w:val="28"/>
-          <w:szCs w:val="28"/>
-        </w:rPr>
-        <w:tab/>
-        <w:t>Applied and Computer Sciences</w:t>
-      </w:r>
-    </w:p>
-    <w:p>
-      <w:pPr>
-        <w:pStyle w:val="Heading1"/>
-        <w:rPr>
-          <w:rFonts w:ascii="Arial" w:hAnsi="Arial" w:cs="Arial"/>
-          <w:b/>
-          <w:bCs/>
-          <w:sz w:val="28"/>
-          <w:szCs w:val="28"/>
-        </w:rPr>
-      </w:pPr>
-      <w:r>
-        <w:rPr>
-          <w:rFonts w:ascii="Arial" w:hAnsi="Arial" w:cs="Arial"/>
-          <w:b/>
-          <w:bCs/>
-          <w:sz w:val="28"/>
-          <w:szCs w:val="28"/>
-        </w:rPr>
-        <w:t>DEPARTMENT:</w:t>
-      </w:r>
-      <w:r>
-        <w:rPr>
-          <w:rFonts w:ascii="Arial" w:hAnsi="Arial" w:cs="Arial"/>
-          <w:b/>
-          <w:bCs/>
-          <w:sz w:val="28"/>
-          <w:szCs w:val="28"/>
-        </w:rPr>
-        <w:tab/>
-      </w:r>
-      <w:r>
-        <w:rPr>
-          <w:rFonts w:ascii="Arial" w:hAnsi="Arial" w:cs="Arial"/>
-          <w:b/>
-          <w:bCs/>
-          <w:sz w:val="28"/>
-          <w:szCs w:val="28"/>
-        </w:rPr>
-        <w:tab/>
-        <w:t>Computer Sciences</w:t>
-      </w:r>
-    </w:p>
-    <w:p>
-      <w:pPr>
-        <w:pStyle w:val="Heading1"/>
-        <w:rPr>
-          <w:rFonts w:ascii="Arial" w:hAnsi="Arial" w:cs="Arial"/>
-          <w:b/>
-          <w:bCs/>
-          <w:sz w:val="28"/>
-          <w:szCs w:val="28"/>
-          <w:lang w:val="en-US"/>
-        </w:rPr>
-      </w:pPr>
-      <w:r>
-        <w:rPr>
-          <w:rFonts w:ascii="Arial" w:hAnsi="Arial" w:cs="Arial"/>
-          <w:b/>
-          <w:bCs/>
-          <w:sz w:val="28"/>
-          <w:szCs w:val="28"/>
-          <w:lang w:val="en-US"/>
-        </w:rPr>
-        <w:t xml:space="preserve">SUBJECT: </w:t>
-      </w:r>
-      <w:r>
-        <w:rPr>
-          <w:rFonts w:ascii="Arial" w:hAnsi="Arial" w:cs="Arial"/>
-          <w:b/>
-          <w:bCs/>
-          <w:sz w:val="28"/>
-          <w:szCs w:val="28"/>
-          <w:lang w:val="en-US"/>
-        </w:rPr>
-        <w:tab/>
-      </w:r>
-      <w:r>
-        <w:rPr>
-          <w:rFonts w:ascii="Arial" w:hAnsi="Arial" w:cs="Arial"/>
-          <w:b/>
-          <w:bCs/>
-          <w:sz w:val="28"/>
-          <w:szCs w:val="28"/>
-          <w:lang w:val="en-US"/>
-        </w:rPr>
-        <w:tab/>
-        <w:t xml:space="preserve">            Business Analysis 3.2</w:t>
-      </w:r>
-    </w:p>
-    <w:p>
-      <w:pPr>
-        <w:pStyle w:val="Heading1"/>
-        <w:rPr>
-          <w:rFonts w:ascii="Arial" w:hAnsi="Arial" w:cs="Arial"/>
-          <w:b/>
-          <w:bCs/>
-          <w:sz w:val="28"/>
-          <w:szCs w:val="28"/>
-        </w:rPr>
-      </w:pPr>
-      <w:r>
-        <w:rPr>
-          <w:rFonts w:ascii="Arial" w:hAnsi="Arial" w:cs="Arial"/>
-          <w:b/>
-          <w:bCs/>
-          <w:sz w:val="28"/>
-          <w:szCs w:val="28"/>
-          <w:lang w:val="en-US"/>
-        </w:rPr>
-        <w:t xml:space="preserve">SUBJECT CODE: </w:t>
-      </w:r>
-      <w:r>
-        <w:rPr>
-          <w:rFonts w:ascii="Arial" w:hAnsi="Arial" w:cs="Arial"/>
-          <w:b/>
-          <w:bCs/>
-          <w:sz w:val="28"/>
-          <w:szCs w:val="28"/>
-          <w:lang w:val="en-US"/>
-        </w:rPr>
-        <w:tab/>
-        <w:t xml:space="preserve">            AIBUY3A</w:t>
-      </w:r>
-    </w:p>
-    <w:p>
-      <w:pPr>
-        <w:pStyle w:val="Heading1"/>
-        <w:rPr>
-          <w:rFonts w:ascii="Arial" w:hAnsi="Arial" w:cs="Arial"/>
-          <w:b/>
-          <w:bCs/>
-          <w:sz w:val="28"/>
-          <w:szCs w:val="28"/>
-          <w:lang w:val="en-US"/>
-        </w:rPr>
-      </w:pPr>
-      <w:r>
-        <w:rPr>
-          <w:rFonts w:ascii="Arial" w:hAnsi="Arial" w:cs="Arial"/>
-          <w:b/>
-          <w:bCs/>
-          <w:sz w:val="28"/>
-          <w:szCs w:val="28"/>
-          <w:lang w:val="en-US"/>
-        </w:rPr>
-        <w:t xml:space="preserve">GROUP </w:t>
-      </w:r>
-      <w:proofErr w:type="gramStart"/>
-      <w:r>
-        <w:rPr>
-          <w:rFonts w:ascii="Arial" w:hAnsi="Arial" w:cs="Arial"/>
-          <w:b/>
-          <w:bCs/>
-          <w:sz w:val="28"/>
-          <w:szCs w:val="28"/>
-          <w:lang w:val="en-US"/>
-        </w:rPr>
-        <w:t>CODE :</w:t>
-      </w:r>
-      <w:proofErr w:type="gramEnd"/>
-      <w:r>
-        <w:rPr>
-          <w:rFonts w:ascii="Arial" w:hAnsi="Arial" w:cs="Arial"/>
-          <w:b/>
-          <w:bCs/>
-          <w:sz w:val="28"/>
-          <w:szCs w:val="28"/>
-          <w:lang w:val="en-US"/>
-        </w:rPr>
-        <w:t xml:space="preserve"> </w:t>
-      </w:r>
-      <w:r>
-        <w:rPr>
-          <w:rFonts w:ascii="Arial" w:hAnsi="Arial" w:cs="Arial"/>
-          <w:b/>
-          <w:bCs/>
-          <w:sz w:val="28"/>
-          <w:szCs w:val="28"/>
-          <w:lang w:val="en-US"/>
-        </w:rPr>
-        <w:tab/>
-      </w:r>
-      <w:r>
-        <w:rPr>
-          <w:rFonts w:ascii="Arial" w:hAnsi="Arial" w:cs="Arial"/>
-          <w:b/>
-          <w:bCs/>
-          <w:sz w:val="28"/>
-          <w:szCs w:val="28"/>
-          <w:lang w:val="en-US"/>
-        </w:rPr>
-        <w:tab/>
-      </w:r>
-      <w:proofErr w:type="spellStart"/>
-      <w:r>
-        <w:rPr>
-          <w:rFonts w:ascii="Arial" w:hAnsi="Arial" w:cs="Arial"/>
-          <w:b/>
-          <w:bCs/>
-          <w:sz w:val="28"/>
-          <w:szCs w:val="28"/>
-          <w:lang w:val="en-US"/>
-        </w:rPr>
-        <w:t>TaalTech</w:t>
-      </w:r>
-      <w:proofErr w:type="spellEnd"/>
-      <w:r>
-        <w:rPr>
-          <w:rFonts w:ascii="Arial" w:hAnsi="Arial" w:cs="Arial"/>
-          <w:b/>
-          <w:bCs/>
-          <w:sz w:val="28"/>
-          <w:szCs w:val="28"/>
-          <w:lang w:val="en-US"/>
-        </w:rPr>
-        <w:t xml:space="preserve"> (</w:t>
-      </w:r>
-      <w:proofErr w:type="spellStart"/>
-      <w:r>
-        <w:rPr>
-          <w:rFonts w:ascii="Arial" w:hAnsi="Arial" w:cs="Arial"/>
-          <w:b/>
-          <w:bCs/>
-          <w:sz w:val="28"/>
-          <w:szCs w:val="28"/>
-          <w:lang w:val="en-US"/>
-        </w:rPr>
-        <w:t>MediCareAi</w:t>
-      </w:r>
-      <w:proofErr w:type="spellEnd"/>
-      <w:r>
-        <w:rPr>
-          <w:rFonts w:ascii="Arial" w:hAnsi="Arial" w:cs="Arial"/>
-          <w:b/>
-          <w:bCs/>
-          <w:sz w:val="28"/>
-          <w:szCs w:val="28"/>
-          <w:lang w:val="en-US"/>
-        </w:rPr>
-        <w:t>)</w:t>
-      </w:r>
-    </w:p>
-    <w:p>
-      <w:pPr>
-        <w:pStyle w:val="Heading1"/>
-        <w:rPr>
-          <w:rFonts w:ascii="Arial" w:hAnsi="Arial" w:cs="Arial"/>
-          <w:b/>
-          <w:bCs/>
-          <w:sz w:val="28"/>
-          <w:szCs w:val="28"/>
-          <w:lang w:val="en-US"/>
-        </w:rPr>
-      </w:pPr>
-      <w:proofErr w:type="gramStart"/>
-      <w:r>
-        <w:rPr>
-          <w:rFonts w:ascii="Arial" w:hAnsi="Arial" w:cs="Arial"/>
-          <w:b/>
-          <w:bCs/>
-          <w:sz w:val="28"/>
-          <w:szCs w:val="28"/>
-          <w:lang w:val="en-US"/>
-        </w:rPr>
-        <w:t>LECTURER :</w:t>
-      </w:r>
-      <w:proofErr w:type="gramEnd"/>
-      <w:r>
-        <w:rPr>
-          <w:rFonts w:ascii="Arial" w:hAnsi="Arial" w:cs="Arial"/>
-          <w:b/>
-          <w:bCs/>
-          <w:sz w:val="28"/>
-          <w:szCs w:val="28"/>
-          <w:lang w:val="en-US"/>
-        </w:rPr>
-        <w:t xml:space="preserve"> </w:t>
-      </w:r>
-      <w:r>
-        <w:rPr>
-          <w:rFonts w:ascii="Arial" w:hAnsi="Arial" w:cs="Arial"/>
-          <w:b/>
-          <w:bCs/>
-          <w:sz w:val="28"/>
-          <w:szCs w:val="28"/>
-          <w:lang w:val="en-US"/>
-        </w:rPr>
-        <w:tab/>
-      </w:r>
-      <w:r>
-        <w:rPr>
-          <w:rFonts w:ascii="Arial" w:hAnsi="Arial" w:cs="Arial"/>
-          <w:b/>
-          <w:bCs/>
-          <w:sz w:val="28"/>
-          <w:szCs w:val="28"/>
+          <w:b/>
           <w:lang w:val="en-US"/>
         </w:rPr>
         <w:tab/>
@@ -498,55 +398,34 @@
       <w:proofErr w:type="spellStart"/>
       <w:r>
         <w:rPr>
-          <w:rFonts w:ascii="Arial" w:hAnsi="Arial" w:cs="Arial"/>
-          <w:b/>
+          <w:b/>
+          <w:lang w:val="en-US"/>
+        </w:rPr>
+        <w:t>Matsela</w:t>
+      </w:r>
+      <w:proofErr w:type="spellEnd"/>
+    </w:p>
+    <w:p>
+      <w:pPr>
+        <w:rPr>
+          <w:b/>
+        </w:rPr>
+      </w:pPr>
+      <w:r>
+        <w:rPr>
+          <w:b/>
+        </w:rPr>
+        <w:t>MODERATOR:</w:t>
+      </w:r>
+      <w:r>
+        <w:rPr>
+          <w:b/>
+        </w:rPr>
+        <w:tab/>
+      </w:r>
+      <w:r>
+        <w:rPr>
           <w:bCs/>
-          <w:sz w:val="28"/>
-          <w:szCs w:val="28"/>
-          <w:lang w:val="en-US"/>
-        </w:rPr>
-        <w:t>Matsela</w:t>
-      </w:r>
-      <w:proofErr w:type="spellEnd"/>
-    </w:p>
-    <w:p>
-      <w:pPr>
-        <w:pStyle w:val="Heading1"/>
-        <w:rPr>
-          <w:rFonts w:ascii="Arial" w:hAnsi="Arial" w:cs="Arial"/>
-          <w:b/>
-          <w:bCs/>
-          <w:sz w:val="28"/>
-          <w:szCs w:val="28"/>
-        </w:rPr>
-      </w:pPr>
-      <w:r>
-        <w:rPr>
-          <w:rFonts w:ascii="Arial" w:hAnsi="Arial" w:cs="Arial"/>
-          <w:b/>
-          <w:bCs/>
-          <w:sz w:val="28"/>
-          <w:szCs w:val="28"/>
-        </w:rPr>
-        <w:t>MODERATOR:</w:t>
-      </w:r>
-      <w:r>
-        <w:rPr>
-          <w:rFonts w:ascii="Arial" w:hAnsi="Arial" w:cs="Arial"/>
-          <w:b/>
-          <w:bCs/>
-          <w:sz w:val="28"/>
-          <w:szCs w:val="28"/>
-        </w:rPr>
-        <w:tab/>
-      </w:r>
-      <w:r>
-        <w:rPr>
-          <w:rFonts w:ascii="Arial" w:hAnsi="Arial" w:cs="Arial"/>
-          <w:b/>
-          <w:bCs/>
-          <w:sz w:val="28"/>
-          <w:szCs w:val="28"/>
         </w:rPr>
         <w:tab/>
         <w:t xml:space="preserve">Mrs. MA </w:t>
@@ -554,11 +433,7 @@
       <w:proofErr w:type="spellStart"/>
       <w:r>
         <w:rPr>
-          <w:rFonts w:ascii="Arial" w:hAnsi="Arial" w:cs="Arial"/>
-          <w:b/>
           <w:bCs/>
-          <w:sz w:val="28"/>
-          <w:szCs w:val="28"/>
         </w:rPr>
         <w:t>Matyila</w:t>
       </w:r>
@@ -566,66 +441,45 @@
     </w:p>
     <w:p>
       <w:pPr>
-        <w:pStyle w:val="Heading1"/>
-        <w:rPr>
-          <w:rFonts w:ascii="Arial" w:hAnsi="Arial" w:cs="Arial"/>
-          <w:b/>
+        <w:rPr>
+          <w:b/>
+        </w:rPr>
+      </w:pPr>
+      <w:r>
+        <w:rPr>
+          <w:b/>
+        </w:rPr>
+        <w:t>YEAR:</w:t>
+      </w:r>
+      <w:r>
+        <w:rPr>
+          <w:b/>
+        </w:rPr>
+        <w:tab/>
+      </w:r>
+      <w:r>
+        <w:rPr>
+          <w:b/>
+        </w:rPr>
+        <w:tab/>
+      </w:r>
+      <w:r>
+        <w:rPr>
+          <w:b/>
+        </w:rPr>
+        <w:tab/>
+      </w:r>
+      <w:r>
+        <w:rPr>
           <w:bCs/>
-          <w:sz w:val="28"/>
-          <w:szCs w:val="28"/>
-        </w:rPr>
-      </w:pPr>
-      <w:r>
-        <w:rPr>
-          <w:rFonts w:ascii="Arial" w:hAnsi="Arial" w:cs="Arial"/>
-          <w:b/>
-          <w:bCs/>
-          <w:sz w:val="28"/>
-          <w:szCs w:val="28"/>
-        </w:rPr>
-        <w:t>YEAR:</w:t>
-      </w:r>
-      <w:r>
-        <w:rPr>
-          <w:rFonts w:ascii="Arial" w:hAnsi="Arial" w:cs="Arial"/>
-          <w:b/>
-          <w:bCs/>
-          <w:sz w:val="28"/>
-          <w:szCs w:val="28"/>
-        </w:rPr>
-        <w:tab/>
-      </w:r>
-      <w:r>
-        <w:rPr>
-          <w:rFonts w:ascii="Arial" w:hAnsi="Arial" w:cs="Arial"/>
-          <w:b/>
-          <w:bCs/>
-          <w:sz w:val="28"/>
-          <w:szCs w:val="28"/>
-        </w:rPr>
-        <w:tab/>
-      </w:r>
-      <w:r>
-        <w:rPr>
-          <w:rFonts w:ascii="Arial" w:hAnsi="Arial" w:cs="Arial"/>
-          <w:b/>
-          <w:bCs/>
-          <w:sz w:val="28"/>
-          <w:szCs w:val="28"/>
-        </w:rPr>
-        <w:tab/>
+        </w:rPr>
         <w:t>2025</w:t>
       </w:r>
     </w:p>
     <w:p>
       <w:pPr>
-        <w:pStyle w:val="Heading1"/>
-        <w:rPr>
-          <w:rFonts w:ascii="Arial" w:hAnsi="Arial" w:cs="Arial"/>
-          <w:b/>
-          <w:bCs/>
-          <w:sz w:val="28"/>
-          <w:szCs w:val="28"/>
+        <w:rPr>
+          <w:b/>
         </w:rPr>
       </w:pPr>
     </w:p>
@@ -657,23 +511,14 @@
           </w:tcPr>
           <w:p>
             <w:pPr>
-              <w:pStyle w:val="Heading1"/>
-              <w:spacing w:line="259" w:lineRule="auto"/>
-              <w:rPr>
-                <w:rFonts w:ascii="Arial" w:hAnsi="Arial" w:cs="Arial"/>
+              <w:spacing w:after="160" w:line="259" w:lineRule="auto"/>
+              <w:rPr>
                 <w:b/>
-                <w:bCs/>
-                <w:sz w:val="28"/>
-                <w:szCs w:val="28"/>
               </w:rPr>
             </w:pPr>
             <w:r>
               <w:rPr>
-                <w:rFonts w:ascii="Arial" w:hAnsi="Arial" w:cs="Arial"/>
                 <w:b/>
-                <w:bCs/>
-                <w:sz w:val="28"/>
-                <w:szCs w:val="28"/>
               </w:rPr>
               <w:t>ASSESSMENT NAME:</w:t>
             </w:r>
@@ -693,24 +538,15 @@
           </w:tcPr>
           <w:p>
             <w:pPr>
-              <w:pStyle w:val="Heading1"/>
-              <w:spacing w:line="259" w:lineRule="auto"/>
-              <w:rPr>
-                <w:rFonts w:ascii="Arial" w:hAnsi="Arial" w:cs="Arial"/>
-                <w:b/>
+              <w:spacing w:after="160" w:line="259" w:lineRule="auto"/>
+              <w:rPr>
                 <w:bCs/>
-                <w:sz w:val="28"/>
-                <w:szCs w:val="28"/>
               </w:rPr>
             </w:pPr>
             <w:proofErr w:type="spellStart"/>
             <w:r>
               <w:rPr>
-                <w:rFonts w:ascii="Arial" w:hAnsi="Arial" w:cs="Arial"/>
-                <w:b/>
                 <w:bCs/>
-                <w:sz w:val="28"/>
-                <w:szCs w:val="28"/>
               </w:rPr>
               <w:t>TaalTech-MediCareAi</w:t>
             </w:r>
@@ -736,23 +572,14 @@
           </w:tcPr>
           <w:p>
             <w:pPr>
-              <w:pStyle w:val="Heading1"/>
-              <w:spacing w:line="259" w:lineRule="auto"/>
-              <w:rPr>
-                <w:rFonts w:ascii="Arial" w:hAnsi="Arial" w:cs="Arial"/>
+              <w:spacing w:after="160" w:line="259" w:lineRule="auto"/>
+              <w:rPr>
                 <w:b/>
-                <w:bCs/>
-                <w:sz w:val="28"/>
-                <w:szCs w:val="28"/>
               </w:rPr>
             </w:pPr>
             <w:r>
               <w:rPr>
-                <w:rFonts w:ascii="Arial" w:hAnsi="Arial" w:cs="Arial"/>
                 <w:b/>
-                <w:bCs/>
-                <w:sz w:val="28"/>
-                <w:szCs w:val="28"/>
               </w:rPr>
               <w:t>ASSESSMENT DATE:</w:t>
             </w:r>
@@ -772,23 +599,14 @@
           </w:tcPr>
           <w:p>
             <w:pPr>
-              <w:pStyle w:val="Heading1"/>
-              <w:spacing w:line="259" w:lineRule="auto"/>
-              <w:rPr>
-                <w:rFonts w:ascii="Arial" w:hAnsi="Arial" w:cs="Arial"/>
-                <w:b/>
+              <w:spacing w:after="160" w:line="259" w:lineRule="auto"/>
+              <w:rPr>
                 <w:bCs/>
-                <w:sz w:val="28"/>
-                <w:szCs w:val="28"/>
               </w:rPr>
             </w:pPr>
             <w:r>
               <w:rPr>
-                <w:rFonts w:ascii="Arial" w:hAnsi="Arial" w:cs="Arial"/>
-                <w:b/>
                 <w:bCs/>
-                <w:sz w:val="28"/>
-                <w:szCs w:val="28"/>
               </w:rPr>
               <w:t>23/09/2025</w:t>
             </w:r>
@@ -796,18 +614,7 @@
         </w:tc>
       </w:tr>
     </w:tbl>
-    <w:p>
-      <w:pPr>
-        <w:pStyle w:val="Heading1"/>
-        <w:rPr>
-          <w:rFonts w:ascii="Arial" w:hAnsi="Arial" w:cs="Arial"/>
-          <w:b/>
-          <w:bCs/>
-          <w:sz w:val="28"/>
-          <w:szCs w:val="28"/>
-        </w:rPr>
-      </w:pPr>
-    </w:p>
+    <w:p/>
     <w:tbl>
       <w:tblPr>
         <w:tblStyle w:val="TableGrid"/>
@@ -838,25 +645,15 @@
           </w:tcPr>
           <w:p>
             <w:pPr>
-              <w:pStyle w:val="Heading1"/>
-              <w:spacing w:line="259" w:lineRule="auto"/>
-              <w:rPr>
-                <w:rFonts w:ascii="Arial" w:hAnsi="Arial" w:cs="Arial"/>
+              <w:spacing w:after="160" w:line="259" w:lineRule="auto"/>
+              <w:rPr>
                 <w:b/>
-                <w:bCs/>
-                <w:sz w:val="28"/>
-                <w:szCs w:val="28"/>
               </w:rPr>
             </w:pPr>
             <w:r>
               <w:rPr>
-                <w:rFonts w:ascii="Arial" w:hAnsi="Arial" w:cs="Arial"/>
                 <w:b/>
-                <w:bCs/>
-                <w:sz w:val="28"/>
-                <w:szCs w:val="28"/>
-              </w:rPr>
-              <w:lastRenderedPageBreak/>
+              </w:rPr>
               <w:t>STUDENT NUMBER</w:t>
             </w:r>
           </w:p>
@@ -875,23 +672,14 @@
           </w:tcPr>
           <w:p>
             <w:pPr>
-              <w:pStyle w:val="Heading1"/>
-              <w:spacing w:line="259" w:lineRule="auto"/>
-              <w:rPr>
-                <w:rFonts w:ascii="Arial" w:hAnsi="Arial" w:cs="Arial"/>
+              <w:spacing w:after="160" w:line="259" w:lineRule="auto"/>
+              <w:rPr>
                 <w:b/>
-                <w:bCs/>
-                <w:sz w:val="28"/>
-                <w:szCs w:val="28"/>
               </w:rPr>
             </w:pPr>
             <w:r>
               <w:rPr>
-                <w:rFonts w:ascii="Arial" w:hAnsi="Arial" w:cs="Arial"/>
                 <w:b/>
-                <w:bCs/>
-                <w:sz w:val="28"/>
-                <w:szCs w:val="28"/>
               </w:rPr>
               <w:t>INITIALS AND SURNAME</w:t>
             </w:r>
@@ -911,23 +699,14 @@
           </w:tcPr>
           <w:p>
             <w:pPr>
-              <w:pStyle w:val="Heading1"/>
-              <w:spacing w:line="259" w:lineRule="auto"/>
-              <w:rPr>
-                <w:rFonts w:ascii="Arial" w:hAnsi="Arial" w:cs="Arial"/>
+              <w:spacing w:after="160" w:line="259" w:lineRule="auto"/>
+              <w:rPr>
                 <w:b/>
-                <w:bCs/>
-                <w:sz w:val="28"/>
-                <w:szCs w:val="28"/>
               </w:rPr>
             </w:pPr>
             <w:r>
               <w:rPr>
-                <w:rFonts w:ascii="Arial" w:hAnsi="Arial" w:cs="Arial"/>
                 <w:b/>
-                <w:bCs/>
-                <w:sz w:val="28"/>
-                <w:szCs w:val="28"/>
               </w:rPr>
               <w:t>SIGNATURE</w:t>
             </w:r>
@@ -951,14 +730,9 @@
           </w:tcPr>
           <w:p>
             <w:pPr>
-              <w:pStyle w:val="Heading1"/>
-              <w:spacing w:line="259" w:lineRule="auto"/>
-              <w:rPr>
-                <w:rFonts w:ascii="Arial" w:hAnsi="Arial" w:cs="Arial"/>
-                <w:b/>
+              <w:spacing w:after="160" w:line="259" w:lineRule="auto"/>
+              <w:rPr>
                 <w:bCs/>
-                <w:sz w:val="28"/>
-                <w:szCs w:val="28"/>
               </w:rPr>
             </w:pPr>
           </w:p>
@@ -976,14 +750,9 @@
           </w:tcPr>
           <w:p>
             <w:pPr>
-              <w:pStyle w:val="Heading1"/>
-              <w:spacing w:line="259" w:lineRule="auto"/>
-              <w:rPr>
-                <w:rFonts w:ascii="Arial" w:hAnsi="Arial" w:cs="Arial"/>
-                <w:b/>
+              <w:spacing w:after="160" w:line="259" w:lineRule="auto"/>
+              <w:rPr>
                 <w:bCs/>
-                <w:sz w:val="28"/>
-                <w:szCs w:val="28"/>
               </w:rPr>
             </w:pPr>
           </w:p>
@@ -1001,14 +770,9 @@
           </w:tcPr>
           <w:p>
             <w:pPr>
-              <w:pStyle w:val="Heading1"/>
-              <w:spacing w:line="259" w:lineRule="auto"/>
-              <w:rPr>
-                <w:rFonts w:ascii="Arial" w:hAnsi="Arial" w:cs="Arial"/>
-                <w:b/>
+              <w:spacing w:after="160" w:line="259" w:lineRule="auto"/>
+              <w:rPr>
                 <w:bCs/>
-                <w:sz w:val="28"/>
-                <w:szCs w:val="28"/>
               </w:rPr>
             </w:pPr>
           </w:p>
@@ -1031,14 +795,9 @@
           </w:tcPr>
           <w:p>
             <w:pPr>
-              <w:pStyle w:val="Heading1"/>
-              <w:spacing w:line="259" w:lineRule="auto"/>
-              <w:rPr>
-                <w:rFonts w:ascii="Arial" w:hAnsi="Arial" w:cs="Arial"/>
-                <w:b/>
+              <w:spacing w:after="160" w:line="259" w:lineRule="auto"/>
+              <w:rPr>
                 <w:bCs/>
-                <w:sz w:val="28"/>
-                <w:szCs w:val="28"/>
               </w:rPr>
             </w:pPr>
           </w:p>
@@ -1056,14 +815,9 @@
           </w:tcPr>
           <w:p>
             <w:pPr>
-              <w:pStyle w:val="Heading1"/>
-              <w:spacing w:line="259" w:lineRule="auto"/>
-              <w:rPr>
-                <w:rFonts w:ascii="Arial" w:hAnsi="Arial" w:cs="Arial"/>
-                <w:b/>
+              <w:spacing w:after="160" w:line="259" w:lineRule="auto"/>
+              <w:rPr>
                 <w:bCs/>
-                <w:sz w:val="28"/>
-                <w:szCs w:val="28"/>
               </w:rPr>
             </w:pPr>
           </w:p>
@@ -1081,14 +835,9 @@
           </w:tcPr>
           <w:p>
             <w:pPr>
-              <w:pStyle w:val="Heading1"/>
-              <w:spacing w:line="259" w:lineRule="auto"/>
-              <w:rPr>
-                <w:rFonts w:ascii="Arial" w:hAnsi="Arial" w:cs="Arial"/>
-                <w:b/>
+              <w:spacing w:after="160" w:line="259" w:lineRule="auto"/>
+              <w:rPr>
                 <w:bCs/>
-                <w:sz w:val="28"/>
-                <w:szCs w:val="28"/>
               </w:rPr>
             </w:pPr>
           </w:p>
@@ -1111,14 +860,9 @@
           </w:tcPr>
           <w:p>
             <w:pPr>
-              <w:pStyle w:val="Heading1"/>
-              <w:spacing w:line="259" w:lineRule="auto"/>
-              <w:rPr>
-                <w:rFonts w:ascii="Arial" w:hAnsi="Arial" w:cs="Arial"/>
-                <w:b/>
+              <w:spacing w:after="160" w:line="259" w:lineRule="auto"/>
+              <w:rPr>
                 <w:bCs/>
-                <w:sz w:val="28"/>
-                <w:szCs w:val="28"/>
               </w:rPr>
             </w:pPr>
           </w:p>
@@ -1136,14 +880,9 @@
           </w:tcPr>
           <w:p>
             <w:pPr>
-              <w:pStyle w:val="Heading1"/>
-              <w:spacing w:line="259" w:lineRule="auto"/>
-              <w:rPr>
-                <w:rFonts w:ascii="Arial" w:hAnsi="Arial" w:cs="Arial"/>
-                <w:b/>
+              <w:spacing w:after="160" w:line="259" w:lineRule="auto"/>
+              <w:rPr>
                 <w:bCs/>
-                <w:sz w:val="28"/>
-                <w:szCs w:val="28"/>
               </w:rPr>
             </w:pPr>
           </w:p>
@@ -1161,14 +900,9 @@
           </w:tcPr>
           <w:p>
             <w:pPr>
-              <w:pStyle w:val="Heading1"/>
-              <w:spacing w:line="259" w:lineRule="auto"/>
-              <w:rPr>
-                <w:rFonts w:ascii="Arial" w:hAnsi="Arial" w:cs="Arial"/>
-                <w:b/>
+              <w:spacing w:after="160" w:line="259" w:lineRule="auto"/>
+              <w:rPr>
                 <w:bCs/>
-                <w:sz w:val="28"/>
-                <w:szCs w:val="28"/>
               </w:rPr>
             </w:pPr>
           </w:p>
@@ -1191,14 +925,9 @@
           </w:tcPr>
           <w:p>
             <w:pPr>
-              <w:pStyle w:val="Heading1"/>
-              <w:spacing w:line="259" w:lineRule="auto"/>
-              <w:rPr>
-                <w:rFonts w:ascii="Arial" w:hAnsi="Arial" w:cs="Arial"/>
-                <w:b/>
+              <w:spacing w:after="160" w:line="259" w:lineRule="auto"/>
+              <w:rPr>
                 <w:bCs/>
-                <w:sz w:val="28"/>
-                <w:szCs w:val="28"/>
               </w:rPr>
             </w:pPr>
           </w:p>
@@ -1216,14 +945,9 @@
           </w:tcPr>
           <w:p>
             <w:pPr>
-              <w:pStyle w:val="Heading1"/>
-              <w:spacing w:line="259" w:lineRule="auto"/>
-              <w:rPr>
-                <w:rFonts w:ascii="Arial" w:hAnsi="Arial" w:cs="Arial"/>
-                <w:b/>
+              <w:spacing w:after="160" w:line="259" w:lineRule="auto"/>
+              <w:rPr>
                 <w:bCs/>
-                <w:sz w:val="28"/>
-                <w:szCs w:val="28"/>
               </w:rPr>
             </w:pPr>
           </w:p>
@@ -1241,14 +965,9 @@
           </w:tcPr>
           <w:p>
             <w:pPr>
-              <w:pStyle w:val="Heading1"/>
-              <w:spacing w:line="259" w:lineRule="auto"/>
-              <w:rPr>
-                <w:rFonts w:ascii="Arial" w:hAnsi="Arial" w:cs="Arial"/>
-                <w:b/>
+              <w:spacing w:after="160" w:line="259" w:lineRule="auto"/>
+              <w:rPr>
                 <w:bCs/>
-                <w:sz w:val="28"/>
-                <w:szCs w:val="28"/>
               </w:rPr>
             </w:pPr>
           </w:p>
@@ -1271,14 +990,9 @@
           </w:tcPr>
           <w:p>
             <w:pPr>
-              <w:pStyle w:val="Heading1"/>
-              <w:spacing w:line="259" w:lineRule="auto"/>
-              <w:rPr>
-                <w:rFonts w:ascii="Arial" w:hAnsi="Arial" w:cs="Arial"/>
-                <w:b/>
+              <w:spacing w:after="160" w:line="259" w:lineRule="auto"/>
+              <w:rPr>
                 <w:bCs/>
-                <w:sz w:val="28"/>
-                <w:szCs w:val="28"/>
               </w:rPr>
             </w:pPr>
           </w:p>
@@ -1296,14 +1010,9 @@
           </w:tcPr>
           <w:p>
             <w:pPr>
-              <w:pStyle w:val="Heading1"/>
-              <w:spacing w:line="259" w:lineRule="auto"/>
-              <w:rPr>
-                <w:rFonts w:ascii="Arial" w:hAnsi="Arial" w:cs="Arial"/>
-                <w:b/>
+              <w:spacing w:after="160" w:line="259" w:lineRule="auto"/>
+              <w:rPr>
                 <w:bCs/>
-                <w:sz w:val="28"/>
-                <w:szCs w:val="28"/>
               </w:rPr>
             </w:pPr>
           </w:p>
@@ -1321,14 +1030,9 @@
           </w:tcPr>
           <w:p>
             <w:pPr>
-              <w:pStyle w:val="Heading1"/>
-              <w:spacing w:line="259" w:lineRule="auto"/>
-              <w:rPr>
-                <w:rFonts w:ascii="Arial" w:hAnsi="Arial" w:cs="Arial"/>
-                <w:b/>
+              <w:spacing w:after="160" w:line="259" w:lineRule="auto"/>
+              <w:rPr>
                 <w:bCs/>
-                <w:sz w:val="28"/>
-                <w:szCs w:val="28"/>
               </w:rPr>
             </w:pPr>
           </w:p>
@@ -1351,14 +1055,9 @@
           </w:tcPr>
           <w:p>
             <w:pPr>
-              <w:pStyle w:val="Heading1"/>
-              <w:spacing w:line="259" w:lineRule="auto"/>
-              <w:rPr>
-                <w:rFonts w:ascii="Arial" w:hAnsi="Arial" w:cs="Arial"/>
-                <w:b/>
+              <w:spacing w:after="160" w:line="259" w:lineRule="auto"/>
+              <w:rPr>
                 <w:bCs/>
-                <w:sz w:val="28"/>
-                <w:szCs w:val="28"/>
               </w:rPr>
             </w:pPr>
           </w:p>
@@ -1376,14 +1075,9 @@
           </w:tcPr>
           <w:p>
             <w:pPr>
-              <w:pStyle w:val="Heading1"/>
-              <w:spacing w:line="259" w:lineRule="auto"/>
-              <w:rPr>
-                <w:rFonts w:ascii="Arial" w:hAnsi="Arial" w:cs="Arial"/>
-                <w:b/>
+              <w:spacing w:after="160" w:line="259" w:lineRule="auto"/>
+              <w:rPr>
                 <w:bCs/>
-                <w:sz w:val="28"/>
-                <w:szCs w:val="28"/>
               </w:rPr>
             </w:pPr>
           </w:p>
@@ -1401,14 +1095,9 @@
           </w:tcPr>
           <w:p>
             <w:pPr>
-              <w:pStyle w:val="Heading1"/>
-              <w:spacing w:line="259" w:lineRule="auto"/>
-              <w:rPr>
-                <w:rFonts w:ascii="Arial" w:hAnsi="Arial" w:cs="Arial"/>
-                <w:b/>
+              <w:spacing w:after="160" w:line="259" w:lineRule="auto"/>
+              <w:rPr>
                 <w:bCs/>
-                <w:sz w:val="28"/>
-                <w:szCs w:val="28"/>
               </w:rPr>
             </w:pPr>
           </w:p>
@@ -1431,14 +1120,9 @@
           </w:tcPr>
           <w:p>
             <w:pPr>
-              <w:pStyle w:val="Heading1"/>
-              <w:spacing w:line="259" w:lineRule="auto"/>
-              <w:rPr>
-                <w:rFonts w:ascii="Arial" w:hAnsi="Arial" w:cs="Arial"/>
-                <w:b/>
+              <w:spacing w:after="160" w:line="259" w:lineRule="auto"/>
+              <w:rPr>
                 <w:bCs/>
-                <w:sz w:val="28"/>
-                <w:szCs w:val="28"/>
               </w:rPr>
             </w:pPr>
           </w:p>
@@ -1456,14 +1140,9 @@
           </w:tcPr>
           <w:p>
             <w:pPr>
-              <w:pStyle w:val="Heading1"/>
-              <w:spacing w:line="259" w:lineRule="auto"/>
-              <w:rPr>
-                <w:rFonts w:ascii="Arial" w:hAnsi="Arial" w:cs="Arial"/>
-                <w:b/>
+              <w:spacing w:after="160" w:line="259" w:lineRule="auto"/>
+              <w:rPr>
                 <w:bCs/>
-                <w:sz w:val="28"/>
-                <w:szCs w:val="28"/>
               </w:rPr>
             </w:pPr>
           </w:p>
@@ -1481,14 +1160,9 @@
           </w:tcPr>
           <w:p>
             <w:pPr>
-              <w:pStyle w:val="Heading1"/>
-              <w:spacing w:line="259" w:lineRule="auto"/>
-              <w:rPr>
-                <w:rFonts w:ascii="Arial" w:hAnsi="Arial" w:cs="Arial"/>
-                <w:b/>
+              <w:spacing w:after="160" w:line="259" w:lineRule="auto"/>
+              <w:rPr>
                 <w:bCs/>
-                <w:sz w:val="28"/>
-                <w:szCs w:val="28"/>
               </w:rPr>
             </w:pPr>
           </w:p>
@@ -1511,14 +1185,9 @@
           </w:tcPr>
           <w:p>
             <w:pPr>
-              <w:pStyle w:val="Heading1"/>
-              <w:spacing w:line="259" w:lineRule="auto"/>
-              <w:rPr>
-                <w:rFonts w:ascii="Arial" w:hAnsi="Arial" w:cs="Arial"/>
-                <w:b/>
+              <w:spacing w:after="160" w:line="259" w:lineRule="auto"/>
+              <w:rPr>
                 <w:bCs/>
-                <w:sz w:val="28"/>
-                <w:szCs w:val="28"/>
               </w:rPr>
             </w:pPr>
           </w:p>
@@ -1536,14 +1205,9 @@
           </w:tcPr>
           <w:p>
             <w:pPr>
-              <w:pStyle w:val="Heading1"/>
-              <w:spacing w:line="259" w:lineRule="auto"/>
-              <w:rPr>
-                <w:rFonts w:ascii="Arial" w:hAnsi="Arial" w:cs="Arial"/>
-                <w:b/>
+              <w:spacing w:after="160" w:line="259" w:lineRule="auto"/>
+              <w:rPr>
                 <w:bCs/>
-                <w:sz w:val="28"/>
-                <w:szCs w:val="28"/>
               </w:rPr>
             </w:pPr>
           </w:p>
@@ -1561,14 +1225,9 @@
           </w:tcPr>
           <w:p>
             <w:pPr>
-              <w:pStyle w:val="Heading1"/>
-              <w:spacing w:line="259" w:lineRule="auto"/>
-              <w:rPr>
-                <w:rFonts w:ascii="Arial" w:hAnsi="Arial" w:cs="Arial"/>
-                <w:b/>
+              <w:spacing w:after="160" w:line="259" w:lineRule="auto"/>
+              <w:rPr>
                 <w:bCs/>
-                <w:sz w:val="28"/>
-                <w:szCs w:val="28"/>
               </w:rPr>
             </w:pPr>
           </w:p>
@@ -1591,14 +1250,9 @@
           </w:tcPr>
           <w:p>
             <w:pPr>
-              <w:pStyle w:val="Heading1"/>
-              <w:spacing w:line="259" w:lineRule="auto"/>
-              <w:rPr>
-                <w:rFonts w:ascii="Arial" w:hAnsi="Arial" w:cs="Arial"/>
-                <w:b/>
+              <w:spacing w:after="160" w:line="259" w:lineRule="auto"/>
+              <w:rPr>
                 <w:bCs/>
-                <w:sz w:val="28"/>
-                <w:szCs w:val="28"/>
               </w:rPr>
             </w:pPr>
           </w:p>
@@ -1616,14 +1270,9 @@
           </w:tcPr>
           <w:p>
             <w:pPr>
-              <w:pStyle w:val="Heading1"/>
-              <w:spacing w:line="259" w:lineRule="auto"/>
-              <w:rPr>
-                <w:rFonts w:ascii="Arial" w:hAnsi="Arial" w:cs="Arial"/>
-                <w:b/>
+              <w:spacing w:after="160" w:line="259" w:lineRule="auto"/>
+              <w:rPr>
                 <w:bCs/>
-                <w:sz w:val="28"/>
-                <w:szCs w:val="28"/>
               </w:rPr>
             </w:pPr>
           </w:p>
@@ -1641,14 +1290,9 @@
           </w:tcPr>
           <w:p>
             <w:pPr>
-              <w:pStyle w:val="Heading1"/>
-              <w:spacing w:line="259" w:lineRule="auto"/>
-              <w:rPr>
-                <w:rFonts w:ascii="Arial" w:hAnsi="Arial" w:cs="Arial"/>
-                <w:b/>
+              <w:spacing w:after="160" w:line="259" w:lineRule="auto"/>
+              <w:rPr>
                 <w:bCs/>
-                <w:sz w:val="28"/>
-                <w:szCs w:val="28"/>
               </w:rPr>
             </w:pPr>
           </w:p>
@@ -1671,14 +1315,9 @@
           </w:tcPr>
           <w:p>
             <w:pPr>
-              <w:pStyle w:val="Heading1"/>
-              <w:spacing w:line="259" w:lineRule="auto"/>
-              <w:rPr>
-                <w:rFonts w:ascii="Arial" w:hAnsi="Arial" w:cs="Arial"/>
-                <w:b/>
+              <w:spacing w:after="160" w:line="259" w:lineRule="auto"/>
+              <w:rPr>
                 <w:bCs/>
-                <w:sz w:val="28"/>
-                <w:szCs w:val="28"/>
               </w:rPr>
             </w:pPr>
           </w:p>
@@ -1696,14 +1335,9 @@
           </w:tcPr>
           <w:p>
             <w:pPr>
-              <w:pStyle w:val="Heading1"/>
-              <w:spacing w:line="259" w:lineRule="auto"/>
-              <w:rPr>
-                <w:rFonts w:ascii="Arial" w:hAnsi="Arial" w:cs="Arial"/>
-                <w:b/>
+              <w:spacing w:after="160" w:line="259" w:lineRule="auto"/>
+              <w:rPr>
                 <w:bCs/>
-                <w:sz w:val="28"/>
-                <w:szCs w:val="28"/>
               </w:rPr>
             </w:pPr>
           </w:p>
@@ -1721,52 +1355,23 @@
           </w:tcPr>
           <w:p>
             <w:pPr>
-              <w:pStyle w:val="Heading1"/>
-              <w:spacing w:line="259" w:lineRule="auto"/>
-              <w:rPr>
-                <w:rFonts w:ascii="Arial" w:hAnsi="Arial" w:cs="Arial"/>
-                <w:b/>
+              <w:spacing w:after="160" w:line="259" w:lineRule="auto"/>
+              <w:rPr>
                 <w:bCs/>
-                <w:sz w:val="28"/>
-                <w:szCs w:val="28"/>
               </w:rPr>
             </w:pPr>
           </w:p>
         </w:tc>
       </w:tr>
     </w:tbl>
-    <w:p>
-      <w:pPr>
-        <w:pStyle w:val="Heading1"/>
-        <w:rPr>
-          <w:rFonts w:ascii="Arial" w:hAnsi="Arial" w:cs="Arial"/>
-          <w:b/>
-          <w:bCs/>
-          <w:sz w:val="28"/>
-          <w:szCs w:val="28"/>
-        </w:rPr>
-      </w:pPr>
-    </w:p>
-    <w:p>
-      <w:pPr>
-        <w:pStyle w:val="Heading1"/>
-        <w:rPr>
-          <w:rFonts w:ascii="Arial" w:hAnsi="Arial" w:cs="Arial"/>
-          <w:b/>
-          <w:bCs/>
-          <w:sz w:val="28"/>
-          <w:szCs w:val="28"/>
-          <w:lang w:val="en-US"/>
-        </w:rPr>
-      </w:pPr>
-    </w:p>
-    <w:p>
-      <w:pPr>
-        <w:rPr>
-          <w:lang w:val="en-US"/>
-        </w:rPr>
-      </w:pPr>
-    </w:p>
+    <w:p/>
+    <w:p/>
+    <w:p/>
+    <w:p/>
+    <w:p/>
+    <w:p/>
+    <w:p/>
+    <w:p/>
     <w:p>
       <w:pPr>
         <w:rPr>
@@ -4118,7 +3723,7 @@
 </file>
 
 <file path=word/numbering.xml><?xml version="1.0" encoding="utf-8"?>
-<w:numbering xmlns:wpc="http://schemas.microsoft.com/office/word/2010/wordprocessingCanvas" xmlns:cx="http://schemas.microsoft.com/office/drawing/2014/chartex" xmlns:cx1="http://schemas.microsoft.com/office/drawing/2015/9/8/chartex" xmlns:cx2="http://schemas.microsoft.com/office/drawing/2015/10/21/chartex" xmlns:cx3="http://schemas.microsoft.com/office/drawing/2016/5/9/chartex" xmlns:cx4="http://schemas.microsoft.com/office/drawing/2016/5/10/chartex" xmlns:cx5="http://schemas.microsoft.com/office/drawing/2016/5/11/chartex" xmlns:cx6="http://schemas.microsoft.com/office/drawing/2016/5/12/chartex" xmlns:cx7="http://schemas.microsoft.com/office/drawing/2016/5/13/chartex" xmlns:cx8="http://schemas.microsoft.com/office/drawing/2016/5/14/chartex" xmlns:mc="http://schemas.openxmlformats.org/markup-compatibility/2006" xmlns:aink="http://schemas.microsoft.com/office/drawing/2016/ink" xmlns:am3d="http://schemas.microsoft.com/office/drawing/2017/model3d" xmlns:o="urn:schemas-microsoft-com:office:office" xmlns:oel="http://schemas.microsoft.com/office/2019/extlst" xmlns:r="http://schemas.openxmlformats.org/officeDocument/2006/relationships" xmlns:m="http://schemas.openxmlformats.org/officeDocument/2006/math" xmlns:v="urn:schemas-microsoft-com:vml" xmlns:wp14="http://schemas.microsoft.com/office/word/2010/wordprocessingDrawing" xmlns:wp="http://schemas.openxmlformats.org/drawingml/2006/wordprocessingDrawing" xmlns:w10="urn:schemas-microsoft-com:office:word" xmlns:w="http://schemas.openxmlformats.org/wordprocessingml/2006/main" xmlns:w14="http://schemas.microsoft.com/office/word/2010/wordml" xmlns:w15="http://schemas.microsoft.com/office/word/2012/wordml" xmlns:w16cex="http://schemas.microsoft.com/office/word/2018/wordml/cex" xmlns:w16cid="http://schemas.microsoft.com/office/word/2016/wordml/cid" xmlns:w16="http://schemas.microsoft.com/office/word/2018/wordml" xmlns:w16du="http://schemas.microsoft.com/office/word/2023/wordml/word16du" xmlns:w16sdtdh="http://schemas.microsoft.com/office/word/2020/wordml/sdtdatahash" xmlns:w16sdtfl="http://schemas.microsoft.com/office/word/2024/wordml/sdtformatlock" xmlns:w16se="http://schemas.microsoft.com/office/word/2015/wordml/symex" xmlns:wpg="http://schemas.microsoft.com/office/word/2010/wordprocessingGroup" xmlns:wpi="http://schemas.microsoft.com/office/word/2010/wordprocessingInk" xmlns:wne="http://schemas.microsoft.com/office/word/2006/wordml" xmlns:wps="http://schemas.microsoft.com/office/word/2010/wordprocessingShape" mc:Ignorable="w14 w15 w16se w16cid w16 w16cex w16sdtdh w16sdtfl w16du wp14">
+<w:numbering xmlns:wpc="http://schemas.microsoft.com/office/word/2010/wordprocessingCanvas" xmlns:cx="http://schemas.microsoft.com/office/drawing/2014/chartex" xmlns:cx1="http://schemas.microsoft.com/office/drawing/2015/9/8/chartex" xmlns:cx2="http://schemas.microsoft.com/office/drawing/2015/10/21/chartex" xmlns:cx3="http://schemas.microsoft.com/office/drawing/2016/5/9/chartex" xmlns:cx4="http://schemas.microsoft.com/office/drawing/2016/5/10/chartex" xmlns:cx5="http://schemas.microsoft.com/office/drawing/2016/5/11/chartex" xmlns:cx6="http://schemas.microsoft.com/office/drawing/2016/5/12/chartex" xmlns:cx7="http://schemas.microsoft.com/office/drawing/2016/5/13/chartex" xmlns:cx8="http://schemas.microsoft.com/office/drawing/2016/5/14/chartex" xmlns:mc="http://schemas.openxmlformats.org/markup-compatibility/2006" xmlns:aink="http://schemas.microsoft.com/office/drawing/2016/ink" xmlns:am3d="http://schemas.microsoft.com/office/drawing/2017/model3d" xmlns:o="urn:schemas-microsoft-com:office:office" xmlns:oel="http://schemas.microsoft.com/office/2019/extlst" xmlns:r="http://schemas.openxmlformats.org/officeDocument/2006/relationships" xmlns:m="http://schemas.openxmlformats.org/officeDocument/2006/math" xmlns:v="urn:schemas-microsoft-com:vml" xmlns:wp14="http://schemas.microsoft.com/office/word/2010/wordprocessingDrawing" xmlns:wp="http://schemas.openxmlformats.org/drawingml/2006/wordprocessingDrawing" xmlns:w10="urn:schemas-microsoft-com:office:word" xmlns:w="http://schemas.openxmlformats.org/wordprocessingml/2006/main" xmlns:w14="http://schemas.microsoft.com/office/word/2010/wordml" xmlns:w15="http://schemas.microsoft.com/office/word/2012/wordml" xmlns:w16cex="http://schemas.microsoft.com/office/word/2018/wordml/cex" xmlns:w16cid="http://schemas.microsoft.com/office/word/2016/wordml/cid" xmlns:w16="http://schemas.microsoft.com/office/word/2018/wordml" xmlns:w16sdtdh="http://schemas.microsoft.com/office/word/2020/wordml/sdtdatahash" xmlns:w16se="http://schemas.microsoft.com/office/word/2015/wordml/symex" xmlns:wpg="http://schemas.microsoft.com/office/word/2010/wordprocessingGroup" xmlns:wpi="http://schemas.microsoft.com/office/word/2010/wordprocessingInk" xmlns:wne="http://schemas.microsoft.com/office/word/2006/wordml" xmlns:wps="http://schemas.microsoft.com/office/word/2010/wordprocessingShape" mc:Ignorable="w14 w15 w16se w16cid w16 w16cex w16sdtdh wp14">
   <w:abstractNum w:abstractNumId="0" w15:restartNumberingAfterBreak="0">
     <w:nsid w:val="13123C09"/>
     <w:multiLevelType w:val="hybridMultilevel"/>
@@ -4934,7 +4539,7 @@
 </file>
 
 <file path=word/styles.xml><?xml version="1.0" encoding="utf-8"?>
-<w:styles xmlns:mc="http://schemas.openxmlformats.org/markup-compatibility/2006" xmlns:r="http://schemas.openxmlformats.org/officeDocument/2006/relationships" xmlns:w="http://schemas.openxmlformats.org/wordprocessingml/2006/main" xmlns:w14="http://schemas.microsoft.com/office/word/2010/wordml" xmlns:w15="http://schemas.microsoft.com/office/word/2012/wordml" xmlns:w16cex="http://schemas.microsoft.com/office/word/2018/wordml/cex" xmlns:w16cid="http://schemas.microsoft.com/office/word/2016/wordml/cid" xmlns:w16="http://schemas.microsoft.com/office/word/2018/wordml" xmlns:w16du="http://schemas.microsoft.com/office/word/2023/wordml/word16du" xmlns:w16sdtdh="http://schemas.microsoft.com/office/word/2020/wordml/sdtdatahash" xmlns:w16sdtfl="http://schemas.microsoft.com/office/word/2024/wordml/sdtformatlock" xmlns:w16se="http://schemas.microsoft.com/office/word/2015/wordml/symex" mc:Ignorable="w14 w15 w16se w16cid w16 w16cex w16sdtdh w16sdtfl w16du">
+<w:styles xmlns:mc="http://schemas.openxmlformats.org/markup-compatibility/2006" xmlns:r="http://schemas.openxmlformats.org/officeDocument/2006/relationships" xmlns:w="http://schemas.openxmlformats.org/wordprocessingml/2006/main" xmlns:w14="http://schemas.microsoft.com/office/word/2010/wordml" xmlns:w15="http://schemas.microsoft.com/office/word/2012/wordml" xmlns:w16cex="http://schemas.microsoft.com/office/word/2018/wordml/cex" xmlns:w16cid="http://schemas.microsoft.com/office/word/2016/wordml/cid" xmlns:w16="http://schemas.microsoft.com/office/word/2018/wordml" xmlns:w16sdtdh="http://schemas.microsoft.com/office/word/2020/wordml/sdtdatahash" xmlns:w16se="http://schemas.microsoft.com/office/word/2015/wordml/symex" mc:Ignorable="w14 w15 w16se w16cid w16 w16cex w16sdtdh">
   <w:docDefaults>
     <w:rPrDefault>
       <w:rPr>
@@ -5105,7 +4710,7 @@
     <w:lsdException w:name="Table Web 2" w:semiHidden="1" w:unhideWhenUsed="1"/>
     <w:lsdException w:name="Table Web 3" w:semiHidden="1" w:unhideWhenUsed="1"/>
     <w:lsdException w:name="Balloon Text" w:semiHidden="1" w:unhideWhenUsed="1"/>
-    <w:lsdException w:name="Table Grid" w:uiPriority="39"/>
+    <w:lsdException w:name="Table Grid" w:uiPriority="59"/>
     <w:lsdException w:name="Table Theme" w:semiHidden="1" w:unhideWhenUsed="1"/>
     <w:lsdException w:name="Placeholder Text" w:semiHidden="1"/>
     <w:lsdException w:name="No Spacing" w:uiPriority="1" w:qFormat="1"/>
@@ -5462,7 +5067,7 @@
   <w:style w:type="table" w:styleId="TableGrid">
     <w:name w:val="Table Grid"/>
     <w:basedOn w:val="TableNormal"/>
-    <w:uiPriority w:val="39"/>
+    <w:uiPriority w:val="59"/>
     <w:rsid w:val="00BD2DA4"/>
     <w:pPr>
       <w:spacing w:after="0" w:line="240" w:lineRule="auto"/>

--- a/MediCareAi-Documentation.docx
+++ b/MediCareAi-Documentation.docx
@@ -28,31 +28,26 @@
           <w:sz w:val="32"/>
           <w:szCs w:val="32"/>
         </w:rPr>
-        <w:t xml:space="preserve">            </w:t>
-      </w:r>
-      <w:r>
-        <w:rPr>
-          <w:b/>
-          <w:sz w:val="32"/>
-          <w:szCs w:val="32"/>
-        </w:rPr>
-        <w:t>VAAL UNIVERSITY OF TECHNOLOGY</w:t>
-      </w:r>
-    </w:p>
-    <w:p>
-      <w:pPr>
-        <w:rPr>
-          <w:b/>
-        </w:rPr>
-      </w:pPr>
-    </w:p>
-    <w:p>
-      <w:pPr>
-        <w:rPr>
-          <w:b/>
-        </w:rPr>
-      </w:pPr>
-      <w:r>
+        <w:t xml:space="preserve">            VAAL UNIVERSITY OF TECHNOLOGY</w:t>
+      </w:r>
+    </w:p>
+    <w:p>
+      <w:pPr>
+        <w:rPr>
+          <w:b/>
+        </w:rPr>
+      </w:pPr>
+    </w:p>
+    <w:p>
+      <w:pPr>
+        <w:rPr>
+          <w:b/>
+        </w:rPr>
+      </w:pPr>
+      <w:r>
+        <w:rPr>
+          <w:noProof/>
+        </w:rPr>
         <w:drawing>
           <wp:anchor distT="0" distB="0" distL="114300" distR="114300" simplePos="0" relativeHeight="251659264" behindDoc="0" locked="0" layoutInCell="1" allowOverlap="1" wp14:anchorId="45C3AD76" wp14:editId="6996D81A">
             <wp:simplePos x="0" y="0"/>
@@ -183,30 +178,45 @@
     <w:p>
       <w:pPr>
         <w:rPr>
-          <w:b/>
-        </w:rPr>
-      </w:pPr>
-      <w:r>
-        <w:rPr>
-          <w:b/>
+          <w:rFonts w:ascii="Arial" w:hAnsi="Arial" w:cs="Arial"/>
+          <w:b/>
+          <w:sz w:val="32"/>
+          <w:szCs w:val="32"/>
+        </w:rPr>
+      </w:pPr>
+      <w:r>
+        <w:rPr>
+          <w:rFonts w:ascii="Arial" w:hAnsi="Arial" w:cs="Arial"/>
+          <w:b/>
+          <w:sz w:val="32"/>
+          <w:szCs w:val="32"/>
         </w:rPr>
         <w:t>FACULTY:</w:t>
       </w:r>
       <w:r>
         <w:rPr>
-          <w:b/>
+          <w:rFonts w:ascii="Arial" w:hAnsi="Arial" w:cs="Arial"/>
+          <w:b/>
+          <w:sz w:val="32"/>
+          <w:szCs w:val="32"/>
         </w:rPr>
         <w:tab/>
       </w:r>
       <w:r>
         <w:rPr>
-          <w:b/>
+          <w:rFonts w:ascii="Arial" w:hAnsi="Arial" w:cs="Arial"/>
+          <w:b/>
+          <w:sz w:val="32"/>
+          <w:szCs w:val="32"/>
         </w:rPr>
         <w:tab/>
       </w:r>
       <w:r>
         <w:rPr>
+          <w:rFonts w:ascii="Arial" w:hAnsi="Arial" w:cs="Arial"/>
           <w:bCs/>
+          <w:sz w:val="32"/>
+          <w:szCs w:val="32"/>
         </w:rPr>
         <w:t>Applied and Computer Sciences</w:t>
       </w:r>
@@ -214,182 +224,235 @@
     <w:p>
       <w:pPr>
         <w:rPr>
-          <w:b/>
-        </w:rPr>
-      </w:pPr>
-      <w:r>
-        <w:rPr>
-          <w:b/>
+          <w:rFonts w:ascii="Arial" w:hAnsi="Arial" w:cs="Arial"/>
+          <w:b/>
+          <w:sz w:val="32"/>
+          <w:szCs w:val="32"/>
+        </w:rPr>
+      </w:pPr>
+      <w:r>
+        <w:rPr>
+          <w:rFonts w:ascii="Arial" w:hAnsi="Arial" w:cs="Arial"/>
+          <w:b/>
+          <w:sz w:val="32"/>
+          <w:szCs w:val="32"/>
         </w:rPr>
         <w:t>DEPARTMENT:</w:t>
       </w:r>
       <w:r>
         <w:rPr>
-          <w:b/>
+          <w:rFonts w:ascii="Arial" w:hAnsi="Arial" w:cs="Arial"/>
+          <w:b/>
+          <w:sz w:val="32"/>
+          <w:szCs w:val="32"/>
         </w:rPr>
         <w:tab/>
       </w:r>
       <w:r>
         <w:rPr>
-          <w:b/>
+          <w:rFonts w:ascii="Arial" w:hAnsi="Arial" w:cs="Arial"/>
+          <w:bCs/>
+          <w:sz w:val="32"/>
+          <w:szCs w:val="32"/>
+        </w:rPr>
+        <w:t>Computer Sciences</w:t>
+      </w:r>
+    </w:p>
+    <w:p>
+      <w:pPr>
+        <w:rPr>
+          <w:rFonts w:ascii="Arial" w:hAnsi="Arial" w:cs="Arial"/>
+          <w:b/>
+          <w:sz w:val="32"/>
+          <w:szCs w:val="32"/>
+          <w:lang w:val="en-US"/>
+        </w:rPr>
+      </w:pPr>
+      <w:r>
+        <w:rPr>
+          <w:rFonts w:ascii="Arial" w:hAnsi="Arial" w:cs="Arial"/>
+          <w:b/>
+          <w:sz w:val="32"/>
+          <w:szCs w:val="32"/>
+          <w:lang w:val="en-US"/>
+        </w:rPr>
+        <w:t xml:space="preserve">SUBJECT: </w:t>
+      </w:r>
+      <w:r>
+        <w:rPr>
+          <w:rFonts w:ascii="Arial" w:hAnsi="Arial" w:cs="Arial"/>
+          <w:b/>
+          <w:sz w:val="32"/>
+          <w:szCs w:val="32"/>
+          <w:lang w:val="en-US"/>
         </w:rPr>
         <w:tab/>
-      </w:r>
-      <w:r>
-        <w:rPr>
+        <w:t xml:space="preserve">        </w:t>
+      </w:r>
+      <w:r>
+        <w:rPr>
+          <w:rFonts w:ascii="Arial" w:hAnsi="Arial" w:cs="Arial"/>
           <w:bCs/>
-        </w:rPr>
-        <w:t>Computer Sciences</w:t>
-      </w:r>
-    </w:p>
-    <w:p>
-      <w:pPr>
-        <w:rPr>
-          <w:b/>
-          <w:lang w:val="en-US"/>
-        </w:rPr>
-      </w:pPr>
-      <w:r>
-        <w:rPr>
-          <w:b/>
-          <w:lang w:val="en-US"/>
-        </w:rPr>
-        <w:t xml:space="preserve">SUBJECT: </w:t>
-      </w:r>
-      <w:r>
-        <w:rPr>
-          <w:b/>
+          <w:sz w:val="32"/>
+          <w:szCs w:val="32"/>
+          <w:lang w:val="en-US"/>
+        </w:rPr>
+        <w:t>Business Analysis 3.2</w:t>
+      </w:r>
+    </w:p>
+    <w:p>
+      <w:pPr>
+        <w:rPr>
+          <w:rFonts w:ascii="Arial" w:hAnsi="Arial" w:cs="Arial"/>
+          <w:sz w:val="32"/>
+          <w:szCs w:val="32"/>
+        </w:rPr>
+      </w:pPr>
+      <w:r>
+        <w:rPr>
+          <w:rFonts w:ascii="Arial" w:hAnsi="Arial" w:cs="Arial"/>
+          <w:b/>
+          <w:sz w:val="32"/>
+          <w:szCs w:val="32"/>
+          <w:lang w:val="en-US"/>
+        </w:rPr>
+        <w:t xml:space="preserve">SUBJECT CODE: </w:t>
+      </w:r>
+      <w:r>
+        <w:rPr>
+          <w:rFonts w:ascii="Arial" w:hAnsi="Arial" w:cs="Arial"/>
+          <w:b/>
+          <w:sz w:val="32"/>
+          <w:szCs w:val="32"/>
           <w:lang w:val="en-US"/>
         </w:rPr>
         <w:tab/>
-      </w:r>
-      <w:r>
-        <w:rPr>
-          <w:b/>
-          <w:lang w:val="en-US"/>
-        </w:rPr>
-        <w:t xml:space="preserve">               </w:t>
-      </w:r>
-      <w:r>
-        <w:rPr>
+        <w:t>AIBUY3A</w:t>
+      </w:r>
+    </w:p>
+    <w:p>
+      <w:pPr>
+        <w:rPr>
+          <w:rFonts w:ascii="Arial" w:hAnsi="Arial" w:cs="Arial"/>
+          <w:b/>
+          <w:sz w:val="32"/>
+          <w:szCs w:val="32"/>
+          <w:lang w:val="en-US"/>
+        </w:rPr>
+      </w:pPr>
+      <w:r>
+        <w:rPr>
+          <w:rFonts w:ascii="Arial" w:hAnsi="Arial" w:cs="Arial"/>
+          <w:b/>
+          <w:sz w:val="32"/>
+          <w:szCs w:val="32"/>
+          <w:lang w:val="en-US"/>
+        </w:rPr>
+        <w:t xml:space="preserve">GROUP </w:t>
+      </w:r>
+      <w:proofErr w:type="gramStart"/>
+      <w:r>
+        <w:rPr>
+          <w:rFonts w:ascii="Arial" w:hAnsi="Arial" w:cs="Arial"/>
+          <w:b/>
+          <w:sz w:val="32"/>
+          <w:szCs w:val="32"/>
+          <w:lang w:val="en-US"/>
+        </w:rPr>
+        <w:t>CODE :</w:t>
+      </w:r>
+      <w:proofErr w:type="gramEnd"/>
+      <w:r>
+        <w:rPr>
+          <w:rFonts w:ascii="Arial" w:hAnsi="Arial" w:cs="Arial"/>
+          <w:b/>
+          <w:sz w:val="32"/>
+          <w:szCs w:val="32"/>
+          <w:lang w:val="en-US"/>
+        </w:rPr>
+        <w:t xml:space="preserve">     </w:t>
+      </w:r>
+      <w:r>
+        <w:rPr>
+          <w:rFonts w:ascii="Arial" w:hAnsi="Arial" w:cs="Arial"/>
+          <w:b/>
+          <w:sz w:val="32"/>
+          <w:szCs w:val="32"/>
+          <w:lang w:val="en-US"/>
+        </w:rPr>
+        <w:t>TaalTech (</w:t>
+      </w:r>
+      <w:proofErr w:type="spellStart"/>
+      <w:r>
+        <w:rPr>
+          <w:rFonts w:ascii="Arial" w:hAnsi="Arial" w:cs="Arial"/>
+          <w:b/>
+          <w:sz w:val="32"/>
+          <w:szCs w:val="32"/>
+          <w:lang w:val="en-US"/>
+        </w:rPr>
+        <w:t>MediCareAi</w:t>
+      </w:r>
+      <w:proofErr w:type="spellEnd"/>
+      <w:r>
+        <w:rPr>
+          <w:rFonts w:ascii="Arial" w:hAnsi="Arial" w:cs="Arial"/>
+          <w:b/>
+          <w:sz w:val="32"/>
+          <w:szCs w:val="32"/>
+          <w:lang w:val="en-US"/>
+        </w:rPr>
+        <w:t>)</w:t>
+      </w:r>
+    </w:p>
+    <w:p>
+      <w:pPr>
+        <w:rPr>
+          <w:rFonts w:ascii="Arial" w:hAnsi="Arial" w:cs="Arial"/>
           <w:bCs/>
-          <w:lang w:val="en-US"/>
-        </w:rPr>
-        <w:t>Business Analysis 3.2</w:t>
-      </w:r>
-    </w:p>
-    <w:p>
-      <w:r>
-        <w:rPr>
-          <w:b/>
-          <w:lang w:val="en-US"/>
-        </w:rPr>
-        <w:t xml:space="preserve">SUBJECT CODE: </w:t>
-      </w:r>
-      <w:r>
-        <w:rPr>
-          <w:b/>
+          <w:sz w:val="32"/>
+          <w:szCs w:val="32"/>
+          <w:lang w:val="en-US"/>
+        </w:rPr>
+      </w:pPr>
+      <w:proofErr w:type="gramStart"/>
+      <w:r>
+        <w:rPr>
+          <w:rFonts w:ascii="Arial" w:hAnsi="Arial" w:cs="Arial"/>
+          <w:b/>
+          <w:sz w:val="32"/>
+          <w:szCs w:val="32"/>
+          <w:lang w:val="en-US"/>
+        </w:rPr>
+        <w:t>LECTURER :</w:t>
+      </w:r>
+      <w:proofErr w:type="gramEnd"/>
+      <w:r>
+        <w:rPr>
+          <w:rFonts w:ascii="Arial" w:hAnsi="Arial" w:cs="Arial"/>
+          <w:b/>
+          <w:sz w:val="32"/>
+          <w:szCs w:val="32"/>
+          <w:lang w:val="en-US"/>
+        </w:rPr>
+        <w:t xml:space="preserve"> </w:t>
+      </w:r>
+      <w:r>
+        <w:rPr>
+          <w:rFonts w:ascii="Arial" w:hAnsi="Arial" w:cs="Arial"/>
+          <w:b/>
+          <w:sz w:val="32"/>
+          <w:szCs w:val="32"/>
           <w:lang w:val="en-US"/>
         </w:rPr>
         <w:tab/>
-        <w:t xml:space="preserve"> AIBUY3A</w:t>
-      </w:r>
-    </w:p>
-    <w:p>
-      <w:pPr>
-        <w:rPr>
-          <w:b/>
-          <w:lang w:val="en-US"/>
-        </w:rPr>
-      </w:pPr>
-      <w:r>
-        <w:rPr>
-          <w:b/>
-          <w:lang w:val="en-US"/>
-        </w:rPr>
-        <w:t xml:space="preserve">GROUP </w:t>
-      </w:r>
-      <w:proofErr w:type="gramStart"/>
-      <w:r>
-        <w:rPr>
-          <w:b/>
-          <w:lang w:val="en-US"/>
-        </w:rPr>
-        <w:t>CODE :</w:t>
-      </w:r>
-      <w:proofErr w:type="gramEnd"/>
-      <w:r>
-        <w:rPr>
-          <w:b/>
-          <w:lang w:val="en-US"/>
-        </w:rPr>
-        <w:t xml:space="preserve"> </w:t>
-      </w:r>
-      <w:r>
-        <w:rPr>
-          <w:b/>
-          <w:lang w:val="en-US"/>
-        </w:rPr>
-        <w:tab/>
-      </w:r>
-      <w:r>
-        <w:rPr>
-          <w:b/>
-          <w:lang w:val="en-US"/>
-        </w:rPr>
-        <w:tab/>
-        <w:t>TaalTech (</w:t>
-      </w:r>
-      <w:proofErr w:type="spellStart"/>
-      <w:r>
-        <w:rPr>
-          <w:b/>
-          <w:lang w:val="en-US"/>
-        </w:rPr>
-        <w:t>MediCareAi</w:t>
-      </w:r>
-      <w:proofErr w:type="spellEnd"/>
-      <w:r>
-        <w:rPr>
-          <w:b/>
-          <w:lang w:val="en-US"/>
-        </w:rPr>
-        <w:t>)</w:t>
-      </w:r>
-    </w:p>
-    <w:p>
-      <w:pPr>
-        <w:rPr>
-          <w:bCs/>
-          <w:lang w:val="en-US"/>
-        </w:rPr>
-      </w:pPr>
-      <w:proofErr w:type="gramStart"/>
-      <w:r>
-        <w:rPr>
-          <w:b/>
-          <w:lang w:val="en-US"/>
-        </w:rPr>
-        <w:t>LECTURER :</w:t>
-      </w:r>
-      <w:proofErr w:type="gramEnd"/>
-      <w:r>
-        <w:rPr>
-          <w:b/>
-          <w:lang w:val="en-US"/>
-        </w:rPr>
-        <w:t xml:space="preserve"> </w:t>
-      </w:r>
-      <w:r>
-        <w:rPr>
-          <w:b/>
-          <w:lang w:val="en-US"/>
-        </w:rPr>
-        <w:tab/>
-      </w:r>
-      <w:r>
-        <w:rPr>
-          <w:b/>
+      </w:r>
+      <w:r>
+        <w:rPr>
+          <w:rFonts w:ascii="Arial" w:hAnsi="Arial" w:cs="Arial"/>
+          <w:b/>
+          <w:sz w:val="32"/>
+          <w:szCs w:val="32"/>
           <w:lang w:val="en-US"/>
         </w:rPr>
         <w:tab/>
@@ -398,7 +461,10 @@
       <w:proofErr w:type="spellStart"/>
       <w:r>
         <w:rPr>
-          <w:b/>
+          <w:rFonts w:ascii="Arial" w:hAnsi="Arial" w:cs="Arial"/>
+          <w:b/>
+          <w:sz w:val="32"/>
+          <w:szCs w:val="32"/>
           <w:lang w:val="en-US"/>
         </w:rPr>
         <w:t>Matsela</w:t>
@@ -408,70 +474,102 @@
     <w:p>
       <w:pPr>
         <w:rPr>
-          <w:b/>
-        </w:rPr>
-      </w:pPr>
-      <w:r>
-        <w:rPr>
-          <w:b/>
+          <w:rFonts w:ascii="Arial" w:hAnsi="Arial" w:cs="Arial"/>
+          <w:b/>
+          <w:sz w:val="32"/>
+          <w:szCs w:val="32"/>
+        </w:rPr>
+      </w:pPr>
+      <w:r>
+        <w:rPr>
+          <w:rFonts w:ascii="Arial" w:hAnsi="Arial" w:cs="Arial"/>
+          <w:b/>
+          <w:sz w:val="32"/>
+          <w:szCs w:val="32"/>
         </w:rPr>
         <w:t>MODERATOR:</w:t>
       </w:r>
       <w:r>
         <w:rPr>
-          <w:b/>
+          <w:rFonts w:ascii="Arial" w:hAnsi="Arial" w:cs="Arial"/>
+          <w:b/>
+          <w:sz w:val="32"/>
+          <w:szCs w:val="32"/>
+        </w:rPr>
+        <w:t xml:space="preserve">       </w:t>
+      </w:r>
+      <w:r>
+        <w:rPr>
+          <w:rFonts w:ascii="Arial" w:hAnsi="Arial" w:cs="Arial"/>
+          <w:bCs/>
+          <w:sz w:val="32"/>
+          <w:szCs w:val="32"/>
+        </w:rPr>
+        <w:t xml:space="preserve">Mrs. MA </w:t>
+      </w:r>
+      <w:proofErr w:type="spellStart"/>
+      <w:r>
+        <w:rPr>
+          <w:rFonts w:ascii="Arial" w:hAnsi="Arial" w:cs="Arial"/>
+          <w:bCs/>
+          <w:sz w:val="32"/>
+          <w:szCs w:val="32"/>
+        </w:rPr>
+        <w:t>Matyila</w:t>
+      </w:r>
+      <w:proofErr w:type="spellEnd"/>
+    </w:p>
+    <w:p>
+      <w:pPr>
+        <w:rPr>
+          <w:rFonts w:ascii="Arial" w:hAnsi="Arial" w:cs="Arial"/>
+          <w:b/>
+          <w:sz w:val="32"/>
+          <w:szCs w:val="32"/>
+        </w:rPr>
+      </w:pPr>
+      <w:r>
+        <w:rPr>
+          <w:rFonts w:ascii="Arial" w:hAnsi="Arial" w:cs="Arial"/>
+          <w:b/>
+          <w:sz w:val="32"/>
+          <w:szCs w:val="32"/>
+        </w:rPr>
+        <w:t>YEAR:</w:t>
+      </w:r>
+      <w:r>
+        <w:rPr>
+          <w:rFonts w:ascii="Arial" w:hAnsi="Arial" w:cs="Arial"/>
+          <w:b/>
+          <w:sz w:val="32"/>
+          <w:szCs w:val="32"/>
         </w:rPr>
         <w:tab/>
       </w:r>
       <w:r>
         <w:rPr>
+          <w:rFonts w:ascii="Arial" w:hAnsi="Arial" w:cs="Arial"/>
+          <w:b/>
+          <w:sz w:val="32"/>
+          <w:szCs w:val="32"/>
+        </w:rPr>
+        <w:tab/>
+      </w:r>
+      <w:r>
+        <w:rPr>
+          <w:rFonts w:ascii="Arial" w:hAnsi="Arial" w:cs="Arial"/>
+          <w:b/>
+          <w:sz w:val="32"/>
+          <w:szCs w:val="32"/>
+        </w:rPr>
+        <w:tab/>
+      </w:r>
+      <w:r>
+        <w:rPr>
+          <w:rFonts w:ascii="Arial" w:hAnsi="Arial" w:cs="Arial"/>
           <w:bCs/>
-        </w:rPr>
-        <w:tab/>
-        <w:t xml:space="preserve">Mrs. MA </w:t>
-      </w:r>
-      <w:proofErr w:type="spellStart"/>
-      <w:r>
-        <w:rPr>
-          <w:bCs/>
-        </w:rPr>
-        <w:t>Matyila</w:t>
-      </w:r>
-      <w:proofErr w:type="spellEnd"/>
-    </w:p>
-    <w:p>
-      <w:pPr>
-        <w:rPr>
-          <w:b/>
-        </w:rPr>
-      </w:pPr>
-      <w:r>
-        <w:rPr>
-          <w:b/>
-        </w:rPr>
-        <w:t>YEAR:</w:t>
-      </w:r>
-      <w:r>
-        <w:rPr>
-          <w:b/>
-        </w:rPr>
-        <w:tab/>
-      </w:r>
-      <w:r>
-        <w:rPr>
-          <w:b/>
-        </w:rPr>
-        <w:tab/>
-      </w:r>
-      <w:r>
-        <w:rPr>
-          <w:b/>
-        </w:rPr>
-        <w:tab/>
-      </w:r>
-      <w:r>
-        <w:rPr>
-          <w:bCs/>
+          <w:sz w:val="32"/>
+          <w:szCs w:val="32"/>
         </w:rPr>
         <w:t>2025</w:t>
       </w:r>
@@ -513,12 +611,18 @@
             <w:pPr>
               <w:spacing w:after="160" w:line="259" w:lineRule="auto"/>
               <w:rPr>
+                <w:rFonts w:ascii="Arial" w:hAnsi="Arial" w:cs="Arial"/>
                 <w:b/>
+                <w:sz w:val="32"/>
+                <w:szCs w:val="32"/>
               </w:rPr>
             </w:pPr>
             <w:r>
               <w:rPr>
+                <w:rFonts w:ascii="Arial" w:hAnsi="Arial" w:cs="Arial"/>
                 <w:b/>
+                <w:sz w:val="32"/>
+                <w:szCs w:val="32"/>
               </w:rPr>
               <w:t>ASSESSMENT NAME:</w:t>
             </w:r>
@@ -540,13 +644,19 @@
             <w:pPr>
               <w:spacing w:after="160" w:line="259" w:lineRule="auto"/>
               <w:rPr>
+                <w:rFonts w:ascii="Arial" w:hAnsi="Arial" w:cs="Arial"/>
                 <w:bCs/>
+                <w:sz w:val="32"/>
+                <w:szCs w:val="32"/>
               </w:rPr>
             </w:pPr>
             <w:proofErr w:type="spellStart"/>
             <w:r>
               <w:rPr>
+                <w:rFonts w:ascii="Arial" w:hAnsi="Arial" w:cs="Arial"/>
                 <w:bCs/>
+                <w:sz w:val="32"/>
+                <w:szCs w:val="32"/>
               </w:rPr>
               <w:t>TaalTech-MediCareAi</w:t>
             </w:r>
@@ -574,11 +684,13 @@
             <w:pPr>
               <w:spacing w:after="160" w:line="259" w:lineRule="auto"/>
               <w:rPr>
+                <w:rFonts w:ascii="Arial" w:hAnsi="Arial" w:cs="Arial"/>
                 <w:b/>
               </w:rPr>
             </w:pPr>
             <w:r>
               <w:rPr>
+                <w:rFonts w:ascii="Arial" w:hAnsi="Arial" w:cs="Arial"/>
                 <w:b/>
               </w:rPr>
               <w:t>ASSESSMENT DATE:</w:t>
@@ -601,12 +713,18 @@
             <w:pPr>
               <w:spacing w:after="160" w:line="259" w:lineRule="auto"/>
               <w:rPr>
+                <w:rFonts w:ascii="Arial" w:hAnsi="Arial" w:cs="Arial"/>
                 <w:bCs/>
+                <w:sz w:val="32"/>
+                <w:szCs w:val="32"/>
               </w:rPr>
             </w:pPr>
             <w:r>
               <w:rPr>
+                <w:rFonts w:ascii="Arial" w:hAnsi="Arial" w:cs="Arial"/>
                 <w:bCs/>
+                <w:sz w:val="32"/>
+                <w:szCs w:val="32"/>
               </w:rPr>
               <w:t>23/09/2025</w:t>
             </w:r>
@@ -647,12 +765,18 @@
             <w:pPr>
               <w:spacing w:after="160" w:line="259" w:lineRule="auto"/>
               <w:rPr>
+                <w:rFonts w:ascii="Arial" w:hAnsi="Arial" w:cs="Arial"/>
                 <w:b/>
+                <w:sz w:val="32"/>
+                <w:szCs w:val="32"/>
               </w:rPr>
             </w:pPr>
             <w:r>
               <w:rPr>
+                <w:rFonts w:ascii="Arial" w:hAnsi="Arial" w:cs="Arial"/>
                 <w:b/>
+                <w:sz w:val="32"/>
+                <w:szCs w:val="32"/>
               </w:rPr>
               <w:t>STUDENT NUMBER</w:t>
             </w:r>
@@ -674,12 +798,18 @@
             <w:pPr>
               <w:spacing w:after="160" w:line="259" w:lineRule="auto"/>
               <w:rPr>
+                <w:rFonts w:ascii="Arial" w:hAnsi="Arial" w:cs="Arial"/>
                 <w:b/>
+                <w:sz w:val="32"/>
+                <w:szCs w:val="32"/>
               </w:rPr>
             </w:pPr>
             <w:r>
               <w:rPr>
+                <w:rFonts w:ascii="Arial" w:hAnsi="Arial" w:cs="Arial"/>
                 <w:b/>
+                <w:sz w:val="32"/>
+                <w:szCs w:val="32"/>
               </w:rPr>
               <w:t>INITIALS AND SURNAME</w:t>
             </w:r>
@@ -701,12 +831,18 @@
             <w:pPr>
               <w:spacing w:after="160" w:line="259" w:lineRule="auto"/>
               <w:rPr>
+                <w:rFonts w:ascii="Arial" w:hAnsi="Arial" w:cs="Arial"/>
                 <w:b/>
+                <w:sz w:val="32"/>
+                <w:szCs w:val="32"/>
               </w:rPr>
             </w:pPr>
             <w:r>
               <w:rPr>
+                <w:rFonts w:ascii="Arial" w:hAnsi="Arial" w:cs="Arial"/>
                 <w:b/>
+                <w:sz w:val="32"/>
+                <w:szCs w:val="32"/>
               </w:rPr>
               <w:t>SIGNATURE</w:t>
             </w:r>
@@ -4982,6 +5118,7 @@
   <w:style w:type="character" w:default="1" w:styleId="DefaultParagraphFont">
     <w:name w:val="Default Paragraph Font"/>
     <w:uiPriority w:val="1"/>
+    <w:semiHidden/>
     <w:unhideWhenUsed/>
   </w:style>
   <w:style w:type="table" w:default="1" w:styleId="TableNormal">

--- a/MediCareAi-Documentation.docx
+++ b/MediCareAi-Documentation.docx
@@ -1,6 +1,6 @@
 
 <file path=word/document.xml><?xml version="1.0" encoding="utf-8"?>
-<w:document xmlns:wpc="http://schemas.microsoft.com/office/word/2010/wordprocessingCanvas" xmlns:cx="http://schemas.microsoft.com/office/drawing/2014/chartex" xmlns:cx1="http://schemas.microsoft.com/office/drawing/2015/9/8/chartex" xmlns:cx2="http://schemas.microsoft.com/office/drawing/2015/10/21/chartex" xmlns:cx3="http://schemas.microsoft.com/office/drawing/2016/5/9/chartex" xmlns:cx4="http://schemas.microsoft.com/office/drawing/2016/5/10/chartex" xmlns:cx5="http://schemas.microsoft.com/office/drawing/2016/5/11/chartex" xmlns:cx6="http://schemas.microsoft.com/office/drawing/2016/5/12/chartex" xmlns:cx7="http://schemas.microsoft.com/office/drawing/2016/5/13/chartex" xmlns:cx8="http://schemas.microsoft.com/office/drawing/2016/5/14/chartex" xmlns:mc="http://schemas.openxmlformats.org/markup-compatibility/2006" xmlns:aink="http://schemas.microsoft.com/office/drawing/2016/ink" xmlns:am3d="http://schemas.microsoft.com/office/drawing/2017/model3d" xmlns:o="urn:schemas-microsoft-com:office:office" xmlns:oel="http://schemas.microsoft.com/office/2019/extlst" xmlns:r="http://schemas.openxmlformats.org/officeDocument/2006/relationships" xmlns:m="http://schemas.openxmlformats.org/officeDocument/2006/math" xmlns:v="urn:schemas-microsoft-com:vml" xmlns:wp14="http://schemas.microsoft.com/office/word/2010/wordprocessingDrawing" xmlns:wp="http://schemas.openxmlformats.org/drawingml/2006/wordprocessingDrawing" xmlns:w10="urn:schemas-microsoft-com:office:word" xmlns:w="http://schemas.openxmlformats.org/wordprocessingml/2006/main" xmlns:w14="http://schemas.microsoft.com/office/word/2010/wordml" xmlns:w15="http://schemas.microsoft.com/office/word/2012/wordml" xmlns:w16cex="http://schemas.microsoft.com/office/word/2018/wordml/cex" xmlns:w16cid="http://schemas.microsoft.com/office/word/2016/wordml/cid" xmlns:w16="http://schemas.microsoft.com/office/word/2018/wordml" xmlns:w16sdtdh="http://schemas.microsoft.com/office/word/2020/wordml/sdtdatahash" xmlns:w16se="http://schemas.microsoft.com/office/word/2015/wordml/symex" xmlns:wpg="http://schemas.microsoft.com/office/word/2010/wordprocessingGroup" xmlns:wpi="http://schemas.microsoft.com/office/word/2010/wordprocessingInk" xmlns:wne="http://schemas.microsoft.com/office/word/2006/wordml" xmlns:wps="http://schemas.microsoft.com/office/word/2010/wordprocessingShape" mc:Ignorable="w14 w15 w16se w16cid w16 w16cex w16sdtdh wp14">
+<w:document xmlns:wpc="http://schemas.microsoft.com/office/word/2010/wordprocessingCanvas" xmlns:cx="http://schemas.microsoft.com/office/drawing/2014/chartex" xmlns:cx1="http://schemas.microsoft.com/office/drawing/2015/9/8/chartex" xmlns:cx2="http://schemas.microsoft.com/office/drawing/2015/10/21/chartex" xmlns:cx3="http://schemas.microsoft.com/office/drawing/2016/5/9/chartex" xmlns:cx4="http://schemas.microsoft.com/office/drawing/2016/5/10/chartex" xmlns:cx5="http://schemas.microsoft.com/office/drawing/2016/5/11/chartex" xmlns:cx6="http://schemas.microsoft.com/office/drawing/2016/5/12/chartex" xmlns:cx7="http://schemas.microsoft.com/office/drawing/2016/5/13/chartex" xmlns:cx8="http://schemas.microsoft.com/office/drawing/2016/5/14/chartex" xmlns:mc="http://schemas.openxmlformats.org/markup-compatibility/2006" xmlns:aink="http://schemas.microsoft.com/office/drawing/2016/ink" xmlns:am3d="http://schemas.microsoft.com/office/drawing/2017/model3d" xmlns:o="urn:schemas-microsoft-com:office:office" xmlns:r="http://schemas.openxmlformats.org/officeDocument/2006/relationships" xmlns:m="http://schemas.openxmlformats.org/officeDocument/2006/math" xmlns:v="urn:schemas-microsoft-com:vml" xmlns:wp14="http://schemas.microsoft.com/office/word/2010/wordprocessingDrawing" xmlns:wp="http://schemas.openxmlformats.org/drawingml/2006/wordprocessingDrawing" xmlns:w10="urn:schemas-microsoft-com:office:word" xmlns:w="http://schemas.openxmlformats.org/wordprocessingml/2006/main" xmlns:w14="http://schemas.microsoft.com/office/word/2010/wordml" xmlns:w15="http://schemas.microsoft.com/office/word/2012/wordml" xmlns:w16cid="http://schemas.microsoft.com/office/word/2016/wordml/cid" xmlns:w16se="http://schemas.microsoft.com/office/word/2015/wordml/symex" xmlns:wpg="http://schemas.microsoft.com/office/word/2010/wordprocessingGroup" xmlns:wpi="http://schemas.microsoft.com/office/word/2010/wordprocessingInk" xmlns:wne="http://schemas.microsoft.com/office/word/2006/wordml" xmlns:wps="http://schemas.microsoft.com/office/word/2010/wordprocessingShape" mc:Ignorable="w14 w15 w16se w16cid wp14">
   <w:body>
     <w:p>
       <w:pPr>
@@ -372,15 +372,27 @@
         </w:rPr>
         <w:t xml:space="preserve">     </w:t>
       </w:r>
-      <w:r>
-        <w:rPr>
-          <w:rFonts w:ascii="Arial" w:hAnsi="Arial" w:cs="Arial"/>
-          <w:b/>
-          <w:sz w:val="32"/>
-          <w:szCs w:val="32"/>
-          <w:lang w:val="en-US"/>
-        </w:rPr>
-        <w:t>TaalTech (</w:t>
+      <w:proofErr w:type="spellStart"/>
+      <w:r>
+        <w:rPr>
+          <w:rFonts w:ascii="Arial" w:hAnsi="Arial" w:cs="Arial"/>
+          <w:b/>
+          <w:sz w:val="32"/>
+          <w:szCs w:val="32"/>
+          <w:lang w:val="en-US"/>
+        </w:rPr>
+        <w:t>TaalTech</w:t>
+      </w:r>
+      <w:proofErr w:type="spellEnd"/>
+      <w:r>
+        <w:rPr>
+          <w:rFonts w:ascii="Arial" w:hAnsi="Arial" w:cs="Arial"/>
+          <w:b/>
+          <w:sz w:val="32"/>
+          <w:szCs w:val="32"/>
+          <w:lang w:val="en-US"/>
+        </w:rPr>
+        <w:t xml:space="preserve"> (</w:t>
       </w:r>
       <w:proofErr w:type="spellStart"/>
       <w:r>
@@ -2856,12 +2868,57 @@
       </w:r>
     </w:p>
     <w:p>
+      <w:r>
+        <w:br w:type="page"/>
+      </w:r>
+    </w:p>
+    <w:p/>
+    <w:p>
       <w:pPr>
         <w:pStyle w:val="Heading1"/>
         <w:rPr>
-          <w:rFonts w:ascii="Arial" w:eastAsiaTheme="minorHAnsi" w:hAnsi="Arial" w:cs="Arial"/>
-          <w:sz w:val="28"/>
-          <w:szCs w:val="28"/>
+          <w:rFonts w:ascii="Arial" w:hAnsi="Arial" w:cs="Arial"/>
+          <w:lang w:val="en-US"/>
+        </w:rPr>
+      </w:pPr>
+      <w:r>
+        <w:rPr>
+          <w:rFonts w:ascii="Arial" w:hAnsi="Arial" w:cs="Arial"/>
+          <w:lang w:val="en-US"/>
+        </w:rPr>
+        <w:t>Poster</w:t>
+      </w:r>
+    </w:p>
+    <w:p>
+      <w:pPr>
+        <w:rPr>
+          <w:lang w:val="en-US"/>
+        </w:rPr>
+      </w:pPr>
+      <w:r>
+        <w:rPr>
+          <w:lang w:val="en-US"/>
+        </w:rPr>
+        <w:t>Paste here</w:t>
+      </w:r>
+    </w:p>
+    <w:p>
+      <w:pPr>
+        <w:rPr>
+          <w:lang w:val="en-US"/>
+        </w:rPr>
+      </w:pPr>
+      <w:r>
+        <w:rPr>
+          <w:lang w:val="en-US"/>
+        </w:rPr>
+        <w:br w:type="page"/>
+      </w:r>
+    </w:p>
+    <w:p>
+      <w:pPr>
+        <w:rPr>
+          <w:lang w:val="en-US"/>
         </w:rPr>
       </w:pPr>
     </w:p>
@@ -2869,15 +2926,279 @@
       <w:pPr>
         <w:pStyle w:val="Heading1"/>
         <w:rPr>
-          <w:rFonts w:ascii="Arial" w:hAnsi="Arial" w:cs="Arial"/>
-          <w:lang w:val="en-US"/>
-        </w:rPr>
-      </w:pPr>
-      <w:r>
-        <w:rPr>
-          <w:rFonts w:ascii="Arial" w:hAnsi="Arial" w:cs="Arial"/>
-          <w:lang w:val="en-US"/>
-        </w:rPr>
+          <w:lang w:val="en-US"/>
+        </w:rPr>
+      </w:pPr>
+      <w:r>
+        <w:rPr>
+          <w:lang w:val="en-US"/>
+        </w:rPr>
+        <w:t>Theoretical Aspect</w:t>
+      </w:r>
+    </w:p>
+    <w:p>
+      <w:pPr>
+        <w:pStyle w:val="Heading1"/>
+        <w:rPr>
+          <w:lang w:val="en-US"/>
+        </w:rPr>
+      </w:pPr>
+      <w:r>
+        <w:rPr>
+          <w:lang w:val="en-US"/>
+        </w:rPr>
+        <w:t>Machine Learning Approach (5 marks)</w:t>
+      </w:r>
+    </w:p>
+    <w:p>
+      <w:pPr>
+        <w:rPr>
+          <w:lang w:val="en-US"/>
+        </w:rPr>
+      </w:pPr>
+      <w:r>
+        <w:rPr>
+          <w:lang w:val="en-US"/>
+        </w:rPr>
+        <w:t>Type here</w:t>
+      </w:r>
+    </w:p>
+    <w:p>
+      <w:pPr>
+        <w:pStyle w:val="Heading1"/>
+        <w:rPr>
+          <w:lang w:val="en-US"/>
+        </w:rPr>
+      </w:pPr>
+      <w:r>
+        <w:rPr>
+          <w:lang w:val="en-US"/>
+        </w:rPr>
+        <w:t>Data (5 marks)</w:t>
+      </w:r>
+    </w:p>
+    <w:p>
+      <w:pPr>
+        <w:rPr>
+          <w:lang w:val="en-US"/>
+        </w:rPr>
+      </w:pPr>
+      <w:r>
+        <w:rPr>
+          <w:lang w:val="en-US"/>
+        </w:rPr>
+        <w:t>Type here</w:t>
+      </w:r>
+    </w:p>
+    <w:p>
+      <w:pPr>
+        <w:pStyle w:val="Heading1"/>
+        <w:rPr>
+          <w:lang w:val="en-US"/>
+        </w:rPr>
+      </w:pPr>
+      <w:r>
+        <w:rPr>
+          <w:lang w:val="en-US"/>
+        </w:rPr>
+        <w:t>Model</w:t>
+      </w:r>
+    </w:p>
+    <w:p>
+      <w:pPr>
+        <w:rPr>
+          <w:lang w:val="en-US"/>
+        </w:rPr>
+      </w:pPr>
+      <w:r>
+        <w:rPr>
+          <w:lang w:val="en-US"/>
+        </w:rPr>
+        <w:t>Type here</w:t>
+      </w:r>
+    </w:p>
+    <w:p>
+      <w:pPr>
+        <w:pStyle w:val="Heading1"/>
+        <w:rPr>
+          <w:lang w:val="en-US"/>
+        </w:rPr>
+      </w:pPr>
+      <w:r>
+        <w:rPr>
+          <w:lang w:val="en-US"/>
+        </w:rPr>
+        <w:t>Time Series Analysis on Data</w:t>
+      </w:r>
+    </w:p>
+    <w:p>
+      <w:pPr>
+        <w:rPr>
+          <w:lang w:val="en-US"/>
+        </w:rPr>
+      </w:pPr>
+      <w:r>
+        <w:rPr>
+          <w:lang w:val="en-US"/>
+        </w:rPr>
+        <w:t>Type here</w:t>
+      </w:r>
+    </w:p>
+    <w:p>
+      <w:pPr>
+        <w:pStyle w:val="Heading1"/>
+        <w:rPr>
+          <w:lang w:val="en-US"/>
+        </w:rPr>
+      </w:pPr>
+      <w:r>
+        <w:rPr>
+          <w:lang w:val="en-US"/>
+        </w:rPr>
+        <w:t>Solution Techniques (5 marks)</w:t>
+      </w:r>
+    </w:p>
+    <w:p>
+      <w:pPr>
+        <w:rPr>
+          <w:lang w:val="en-US"/>
+        </w:rPr>
+      </w:pPr>
+      <w:r>
+        <w:rPr>
+          <w:lang w:val="en-US"/>
+        </w:rPr>
+        <w:t>Type here</w:t>
+      </w:r>
+    </w:p>
+    <w:p>
+      <w:pPr>
+        <w:pStyle w:val="Heading1"/>
+        <w:rPr>
+          <w:lang w:val="en-US"/>
+        </w:rPr>
+      </w:pPr>
+      <w:r>
+        <w:rPr>
+          <w:lang w:val="en-US"/>
+        </w:rPr>
+        <w:t>Natural Language Processing</w:t>
+      </w:r>
+      <w:r>
+        <w:rPr>
+          <w:lang w:val="en-US"/>
+        </w:rPr>
+        <w:t>, Speech Recognition or Speech Synthesis (5 marks)</w:t>
+      </w:r>
+    </w:p>
+    <w:p>
+      <w:pPr>
+        <w:rPr>
+          <w:lang w:val="en-US"/>
+        </w:rPr>
+      </w:pPr>
+      <w:r>
+        <w:rPr>
+          <w:lang w:val="en-US"/>
+        </w:rPr>
+        <w:t>Type here</w:t>
+      </w:r>
+    </w:p>
+    <w:p>
+      <w:pPr>
+        <w:pStyle w:val="Heading1"/>
+        <w:rPr>
+          <w:lang w:val="en-US"/>
+        </w:rPr>
+      </w:pPr>
+      <w:r>
+        <w:rPr>
+          <w:lang w:val="en-US"/>
+        </w:rPr>
+        <w:t>Deep Learning (5 marks)</w:t>
+      </w:r>
+    </w:p>
+    <w:p>
+      <w:pPr>
+        <w:rPr>
+          <w:lang w:val="en-US"/>
+        </w:rPr>
+      </w:pPr>
+      <w:r>
+        <w:rPr>
+          <w:lang w:val="en-US"/>
+        </w:rPr>
+        <w:t>Type here</w:t>
+      </w:r>
+    </w:p>
+    <w:p>
+      <w:pPr>
+        <w:pStyle w:val="Heading1"/>
+        <w:rPr>
+          <w:lang w:val="en-US"/>
+        </w:rPr>
+      </w:pPr>
+      <w:r>
+        <w:rPr>
+          <w:lang w:val="en-US"/>
+        </w:rPr>
+        <w:t>Other Features (5 marks)</w:t>
+      </w:r>
+    </w:p>
+    <w:p>
+      <w:pPr>
+        <w:rPr>
+          <w:lang w:val="en-US"/>
+        </w:rPr>
+      </w:pPr>
+      <w:r>
+        <w:rPr>
+          <w:lang w:val="en-US"/>
+        </w:rPr>
+        <w:t>Type here</w:t>
+      </w:r>
+    </w:p>
+    <w:p>
+      <w:pPr>
+        <w:rPr>
+          <w:lang w:val="en-US"/>
+        </w:rPr>
+      </w:pPr>
+    </w:p>
+    <w:p>
+      <w:pPr>
+        <w:rPr>
+          <w:lang w:val="en-US"/>
+        </w:rPr>
+      </w:pPr>
+    </w:p>
+    <w:p>
+      <w:pPr>
+        <w:rPr>
+          <w:lang w:val="en-US"/>
+        </w:rPr>
+        <w:sectPr>
+          <w:pgSz w:w="11906" w:h="16838"/>
+          <w:pgMar w:top="1440" w:right="1440" w:bottom="1440" w:left="1440" w:header="708" w:footer="708" w:gutter="0"/>
+          <w:cols w:space="708"/>
+          <w:docGrid w:linePitch="360"/>
+        </w:sectPr>
+      </w:pPr>
+    </w:p>
+    <w:p>
+      <w:pPr>
+        <w:pStyle w:val="Heading1"/>
+        <w:rPr>
+          <w:rFonts w:ascii="Arial" w:hAnsi="Arial" w:cs="Arial"/>
+          <w:lang w:val="en-US"/>
+        </w:rPr>
+      </w:pPr>
+      <w:r>
+        <w:rPr>
+          <w:rFonts w:ascii="Arial" w:hAnsi="Arial" w:cs="Arial"/>
+          <w:lang w:val="en-US"/>
+        </w:rPr>
+        <w:lastRenderedPageBreak/>
         <w:t>References</w:t>
       </w:r>
     </w:p>
@@ -3042,6 +3363,27 @@
           <w:lang w:val="en-US"/>
         </w:rPr>
       </w:pPr>
+      <w:r>
+        <w:rPr>
+          <w:rFonts w:ascii="Arial" w:hAnsi="Arial" w:cs="Arial"/>
+          <w:sz w:val="32"/>
+          <w:szCs w:val="32"/>
+          <w:lang w:val="en-US"/>
+        </w:rPr>
+        <w:br w:type="page"/>
+      </w:r>
+    </w:p>
+    <w:p>
+      <w:pPr>
+        <w:rPr>
+          <w:rFonts w:ascii="Arial" w:hAnsi="Arial" w:cs="Arial"/>
+          <w:sz w:val="32"/>
+          <w:szCs w:val="32"/>
+          <w:lang w:val="en-US"/>
+        </w:rPr>
+      </w:pPr>
+      <w:bookmarkStart w:id="0" w:name="_GoBack"/>
+      <w:bookmarkEnd w:id="0"/>
     </w:p>
     <w:p>
       <w:pPr>
@@ -3789,7 +4131,6 @@
                 <w:sz w:val="32"/>
                 <w:szCs w:val="32"/>
               </w:rPr>
-              <w:lastRenderedPageBreak/>
               <w:t>10.</w:t>
             </w:r>
           </w:p>
@@ -3859,7 +4200,7 @@
 </file>
 
 <file path=word/numbering.xml><?xml version="1.0" encoding="utf-8"?>
-<w:numbering xmlns:wpc="http://schemas.microsoft.com/office/word/2010/wordprocessingCanvas" xmlns:cx="http://schemas.microsoft.com/office/drawing/2014/chartex" xmlns:cx1="http://schemas.microsoft.com/office/drawing/2015/9/8/chartex" xmlns:cx2="http://schemas.microsoft.com/office/drawing/2015/10/21/chartex" xmlns:cx3="http://schemas.microsoft.com/office/drawing/2016/5/9/chartex" xmlns:cx4="http://schemas.microsoft.com/office/drawing/2016/5/10/chartex" xmlns:cx5="http://schemas.microsoft.com/office/drawing/2016/5/11/chartex" xmlns:cx6="http://schemas.microsoft.com/office/drawing/2016/5/12/chartex" xmlns:cx7="http://schemas.microsoft.com/office/drawing/2016/5/13/chartex" xmlns:cx8="http://schemas.microsoft.com/office/drawing/2016/5/14/chartex" xmlns:mc="http://schemas.openxmlformats.org/markup-compatibility/2006" xmlns:aink="http://schemas.microsoft.com/office/drawing/2016/ink" xmlns:am3d="http://schemas.microsoft.com/office/drawing/2017/model3d" xmlns:o="urn:schemas-microsoft-com:office:office" xmlns:oel="http://schemas.microsoft.com/office/2019/extlst" xmlns:r="http://schemas.openxmlformats.org/officeDocument/2006/relationships" xmlns:m="http://schemas.openxmlformats.org/officeDocument/2006/math" xmlns:v="urn:schemas-microsoft-com:vml" xmlns:wp14="http://schemas.microsoft.com/office/word/2010/wordprocessingDrawing" xmlns:wp="http://schemas.openxmlformats.org/drawingml/2006/wordprocessingDrawing" xmlns:w10="urn:schemas-microsoft-com:office:word" xmlns:w="http://schemas.openxmlformats.org/wordprocessingml/2006/main" xmlns:w14="http://schemas.microsoft.com/office/word/2010/wordml" xmlns:w15="http://schemas.microsoft.com/office/word/2012/wordml" xmlns:w16cex="http://schemas.microsoft.com/office/word/2018/wordml/cex" xmlns:w16cid="http://schemas.microsoft.com/office/word/2016/wordml/cid" xmlns:w16="http://schemas.microsoft.com/office/word/2018/wordml" xmlns:w16sdtdh="http://schemas.microsoft.com/office/word/2020/wordml/sdtdatahash" xmlns:w16se="http://schemas.microsoft.com/office/word/2015/wordml/symex" xmlns:wpg="http://schemas.microsoft.com/office/word/2010/wordprocessingGroup" xmlns:wpi="http://schemas.microsoft.com/office/word/2010/wordprocessingInk" xmlns:wne="http://schemas.microsoft.com/office/word/2006/wordml" xmlns:wps="http://schemas.microsoft.com/office/word/2010/wordprocessingShape" mc:Ignorable="w14 w15 w16se w16cid w16 w16cex w16sdtdh wp14">
+<w:numbering xmlns:wpc="http://schemas.microsoft.com/office/word/2010/wordprocessingCanvas" xmlns:cx="http://schemas.microsoft.com/office/drawing/2014/chartex" xmlns:cx1="http://schemas.microsoft.com/office/drawing/2015/9/8/chartex" xmlns:cx2="http://schemas.microsoft.com/office/drawing/2015/10/21/chartex" xmlns:cx3="http://schemas.microsoft.com/office/drawing/2016/5/9/chartex" xmlns:cx4="http://schemas.microsoft.com/office/drawing/2016/5/10/chartex" xmlns:cx5="http://schemas.microsoft.com/office/drawing/2016/5/11/chartex" xmlns:cx6="http://schemas.microsoft.com/office/drawing/2016/5/12/chartex" xmlns:cx7="http://schemas.microsoft.com/office/drawing/2016/5/13/chartex" xmlns:cx8="http://schemas.microsoft.com/office/drawing/2016/5/14/chartex" xmlns:mc="http://schemas.openxmlformats.org/markup-compatibility/2006" xmlns:aink="http://schemas.microsoft.com/office/drawing/2016/ink" xmlns:am3d="http://schemas.microsoft.com/office/drawing/2017/model3d" xmlns:o="urn:schemas-microsoft-com:office:office" xmlns:r="http://schemas.openxmlformats.org/officeDocument/2006/relationships" xmlns:m="http://schemas.openxmlformats.org/officeDocument/2006/math" xmlns:v="urn:schemas-microsoft-com:vml" xmlns:wp14="http://schemas.microsoft.com/office/word/2010/wordprocessingDrawing" xmlns:wp="http://schemas.openxmlformats.org/drawingml/2006/wordprocessingDrawing" xmlns:w10="urn:schemas-microsoft-com:office:word" xmlns:w="http://schemas.openxmlformats.org/wordprocessingml/2006/main" xmlns:w14="http://schemas.microsoft.com/office/word/2010/wordml" xmlns:w15="http://schemas.microsoft.com/office/word/2012/wordml" xmlns:w16cid="http://schemas.microsoft.com/office/word/2016/wordml/cid" xmlns:w16se="http://schemas.microsoft.com/office/word/2015/wordml/symex" xmlns:wpg="http://schemas.microsoft.com/office/word/2010/wordprocessingGroup" xmlns:wpi="http://schemas.microsoft.com/office/word/2010/wordprocessingInk" xmlns:wne="http://schemas.microsoft.com/office/word/2006/wordml" xmlns:wps="http://schemas.microsoft.com/office/word/2010/wordprocessingShape" mc:Ignorable="w14 w15 w16se w16cid wp14">
   <w:abstractNum w:abstractNumId="0" w15:restartNumberingAfterBreak="0">
     <w:nsid w:val="13123C09"/>
     <w:multiLevelType w:val="hybridMultilevel"/>
@@ -4650,32 +4991,32 @@
       </w:rPr>
     </w:lvl>
   </w:abstractNum>
-  <w:num w:numId="1" w16cid:durableId="591475673">
+  <w:num w:numId="1">
     <w:abstractNumId w:val="1"/>
   </w:num>
-  <w:num w:numId="2" w16cid:durableId="784424234">
+  <w:num w:numId="2">
     <w:abstractNumId w:val="2"/>
   </w:num>
-  <w:num w:numId="3" w16cid:durableId="173999158">
+  <w:num w:numId="3">
     <w:abstractNumId w:val="6"/>
   </w:num>
-  <w:num w:numId="4" w16cid:durableId="1465268921">
+  <w:num w:numId="4">
     <w:abstractNumId w:val="4"/>
   </w:num>
-  <w:num w:numId="5" w16cid:durableId="972713961">
+  <w:num w:numId="5">
     <w:abstractNumId w:val="3"/>
   </w:num>
-  <w:num w:numId="6" w16cid:durableId="446855466">
+  <w:num w:numId="6">
     <w:abstractNumId w:val="5"/>
   </w:num>
-  <w:num w:numId="7" w16cid:durableId="543490727">
+  <w:num w:numId="7">
     <w:abstractNumId w:val="0"/>
   </w:num>
 </w:numbering>
 </file>
 
 <file path=word/styles.xml><?xml version="1.0" encoding="utf-8"?>
-<w:styles xmlns:mc="http://schemas.openxmlformats.org/markup-compatibility/2006" xmlns:r="http://schemas.openxmlformats.org/officeDocument/2006/relationships" xmlns:w="http://schemas.openxmlformats.org/wordprocessingml/2006/main" xmlns:w14="http://schemas.microsoft.com/office/word/2010/wordml" xmlns:w15="http://schemas.microsoft.com/office/word/2012/wordml" xmlns:w16cex="http://schemas.microsoft.com/office/word/2018/wordml/cex" xmlns:w16cid="http://schemas.microsoft.com/office/word/2016/wordml/cid" xmlns:w16="http://schemas.microsoft.com/office/word/2018/wordml" xmlns:w16sdtdh="http://schemas.microsoft.com/office/word/2020/wordml/sdtdatahash" xmlns:w16se="http://schemas.microsoft.com/office/word/2015/wordml/symex" mc:Ignorable="w14 w15 w16se w16cid w16 w16cex w16sdtdh">
+<w:styles xmlns:mc="http://schemas.openxmlformats.org/markup-compatibility/2006" xmlns:r="http://schemas.openxmlformats.org/officeDocument/2006/relationships" xmlns:w="http://schemas.openxmlformats.org/wordprocessingml/2006/main" xmlns:w14="http://schemas.microsoft.com/office/word/2010/wordml" xmlns:w15="http://schemas.microsoft.com/office/word/2012/wordml" xmlns:w16cid="http://schemas.microsoft.com/office/word/2016/wordml/cid" xmlns:w16se="http://schemas.microsoft.com/office/word/2015/wordml/symex" mc:Ignorable="w14 w15 w16se w16cid">
   <w:docDefaults>
     <w:rPrDefault>
       <w:rPr>
@@ -4691,7 +5032,7 @@
       </w:pPr>
     </w:pPrDefault>
   </w:docDefaults>
-  <w:latentStyles w:defLockedState="0" w:defUIPriority="99" w:defSemiHidden="0" w:defUnhideWhenUsed="0" w:defQFormat="0" w:count="376">
+  <w:latentStyles w:defLockedState="0" w:defUIPriority="99" w:defSemiHidden="0" w:defUnhideWhenUsed="0" w:defQFormat="0" w:count="375">
     <w:lsdException w:name="Normal" w:uiPriority="0" w:qFormat="1"/>
     <w:lsdException w:name="heading 1" w:uiPriority="9" w:qFormat="1"/>
     <w:lsdException w:name="heading 2" w:semiHidden="1" w:uiPriority="9" w:unhideWhenUsed="1" w:qFormat="1"/>
@@ -5067,7 +5408,6 @@
     <w:lsdException w:name="Smart Hyperlink" w:semiHidden="1" w:unhideWhenUsed="1"/>
     <w:lsdException w:name="Hashtag" w:semiHidden="1" w:unhideWhenUsed="1"/>
     <w:lsdException w:name="Unresolved Mention" w:semiHidden="1" w:unhideWhenUsed="1"/>
-    <w:lsdException w:name="Smart Link" w:semiHidden="1" w:unhideWhenUsed="1"/>
   </w:latentStyles>
   <w:style w:type="paragraph" w:default="1" w:styleId="Normal">
     <w:name w:val="Normal"/>

--- a/MediCareAi-Documentation.docx
+++ b/MediCareAi-Documentation.docx
@@ -1,6 +1,6 @@
 
 <file path=word/document.xml><?xml version="1.0" encoding="utf-8"?>
-<w:document xmlns:wpc="http://schemas.microsoft.com/office/word/2010/wordprocessingCanvas" xmlns:cx="http://schemas.microsoft.com/office/drawing/2014/chartex" xmlns:cx1="http://schemas.microsoft.com/office/drawing/2015/9/8/chartex" xmlns:cx2="http://schemas.microsoft.com/office/drawing/2015/10/21/chartex" xmlns:cx3="http://schemas.microsoft.com/office/drawing/2016/5/9/chartex" xmlns:cx4="http://schemas.microsoft.com/office/drawing/2016/5/10/chartex" xmlns:cx5="http://schemas.microsoft.com/office/drawing/2016/5/11/chartex" xmlns:cx6="http://schemas.microsoft.com/office/drawing/2016/5/12/chartex" xmlns:cx7="http://schemas.microsoft.com/office/drawing/2016/5/13/chartex" xmlns:cx8="http://schemas.microsoft.com/office/drawing/2016/5/14/chartex" xmlns:mc="http://schemas.openxmlformats.org/markup-compatibility/2006" xmlns:aink="http://schemas.microsoft.com/office/drawing/2016/ink" xmlns:am3d="http://schemas.microsoft.com/office/drawing/2017/model3d" xmlns:o="urn:schemas-microsoft-com:office:office" xmlns:r="http://schemas.openxmlformats.org/officeDocument/2006/relationships" xmlns:m="http://schemas.openxmlformats.org/officeDocument/2006/math" xmlns:v="urn:schemas-microsoft-com:vml" xmlns:wp14="http://schemas.microsoft.com/office/word/2010/wordprocessingDrawing" xmlns:wp="http://schemas.openxmlformats.org/drawingml/2006/wordprocessingDrawing" xmlns:w10="urn:schemas-microsoft-com:office:word" xmlns:w="http://schemas.openxmlformats.org/wordprocessingml/2006/main" xmlns:w14="http://schemas.microsoft.com/office/word/2010/wordml" xmlns:w15="http://schemas.microsoft.com/office/word/2012/wordml" xmlns:w16cid="http://schemas.microsoft.com/office/word/2016/wordml/cid" xmlns:w16se="http://schemas.microsoft.com/office/word/2015/wordml/symex" xmlns:wpg="http://schemas.microsoft.com/office/word/2010/wordprocessingGroup" xmlns:wpi="http://schemas.microsoft.com/office/word/2010/wordprocessingInk" xmlns:wne="http://schemas.microsoft.com/office/word/2006/wordml" xmlns:wps="http://schemas.microsoft.com/office/word/2010/wordprocessingShape" mc:Ignorable="w14 w15 w16se w16cid wp14">
+<w:document xmlns:wpc="http://schemas.microsoft.com/office/word/2010/wordprocessingCanvas" xmlns:cx="http://schemas.microsoft.com/office/drawing/2014/chartex" xmlns:cx1="http://schemas.microsoft.com/office/drawing/2015/9/8/chartex" xmlns:cx2="http://schemas.microsoft.com/office/drawing/2015/10/21/chartex" xmlns:cx3="http://schemas.microsoft.com/office/drawing/2016/5/9/chartex" xmlns:cx4="http://schemas.microsoft.com/office/drawing/2016/5/10/chartex" xmlns:cx5="http://schemas.microsoft.com/office/drawing/2016/5/11/chartex" xmlns:cx6="http://schemas.microsoft.com/office/drawing/2016/5/12/chartex" xmlns:cx7="http://schemas.microsoft.com/office/drawing/2016/5/13/chartex" xmlns:cx8="http://schemas.microsoft.com/office/drawing/2016/5/14/chartex" xmlns:mc="http://schemas.openxmlformats.org/markup-compatibility/2006" xmlns:aink="http://schemas.microsoft.com/office/drawing/2016/ink" xmlns:am3d="http://schemas.microsoft.com/office/drawing/2017/model3d" xmlns:o="urn:schemas-microsoft-com:office:office" xmlns:oel="http://schemas.microsoft.com/office/2019/extlst" xmlns:r="http://schemas.openxmlformats.org/officeDocument/2006/relationships" xmlns:m="http://schemas.openxmlformats.org/officeDocument/2006/math" xmlns:v="urn:schemas-microsoft-com:vml" xmlns:wp14="http://schemas.microsoft.com/office/word/2010/wordprocessingDrawing" xmlns:wp="http://schemas.openxmlformats.org/drawingml/2006/wordprocessingDrawing" xmlns:w10="urn:schemas-microsoft-com:office:word" xmlns:w="http://schemas.openxmlformats.org/wordprocessingml/2006/main" xmlns:w14="http://schemas.microsoft.com/office/word/2010/wordml" xmlns:w15="http://schemas.microsoft.com/office/word/2012/wordml" xmlns:w16cex="http://schemas.microsoft.com/office/word/2018/wordml/cex" xmlns:w16cid="http://schemas.microsoft.com/office/word/2016/wordml/cid" xmlns:w16="http://schemas.microsoft.com/office/word/2018/wordml" xmlns:w16du="http://schemas.microsoft.com/office/word/2023/wordml/word16du" xmlns:w16sdtdh="http://schemas.microsoft.com/office/word/2020/wordml/sdtdatahash" xmlns:w16sdtfl="http://schemas.microsoft.com/office/word/2024/wordml/sdtformatlock" xmlns:w16se="http://schemas.microsoft.com/office/word/2015/wordml/symex" xmlns:wpg="http://schemas.microsoft.com/office/word/2010/wordprocessingGroup" xmlns:wpi="http://schemas.microsoft.com/office/word/2010/wordprocessingInk" xmlns:wne="http://schemas.microsoft.com/office/word/2006/wordml" xmlns:wps="http://schemas.microsoft.com/office/word/2010/wordprocessingShape" mc:Ignorable="w14 w15 w16se w16cid w16 w16cex w16sdtdh w16sdtfl w16du wp14">
   <w:body>
     <w:p>
       <w:pPr>
@@ -3120,16 +3120,230 @@
     </w:p>
     <w:p>
       <w:pPr>
-        <w:rPr>
-          <w:lang w:val="en-US"/>
-        </w:rPr>
-      </w:pPr>
-      <w:r>
-        <w:rPr>
-          <w:lang w:val="en-US"/>
-        </w:rPr>
-        <w:t>Type here</w:t>
-      </w:r>
+        <w:jc w:val="both"/>
+        <w:rPr>
+          <w:rFonts w:ascii="Arial" w:hAnsi="Arial" w:cs="Arial"/>
+          <w:sz w:val="32"/>
+          <w:szCs w:val="32"/>
+          <w:lang w:eastAsia="en-ZA"/>
+        </w:rPr>
+      </w:pPr>
+      <w:r>
+        <w:rPr>
+          <w:rFonts w:ascii="Arial" w:hAnsi="Arial" w:cs="Arial"/>
+          <w:sz w:val="32"/>
+          <w:szCs w:val="32"/>
+          <w:lang w:eastAsia="en-ZA"/>
+        </w:rPr>
+        <w:t xml:space="preserve">Though the current model uses Random Forest, </w:t>
+      </w:r>
+      <w:r>
+        <w:rPr>
+          <w:rFonts w:ascii="Arial" w:hAnsi="Arial" w:cs="Arial"/>
+          <w:b/>
+          <w:bCs/>
+          <w:sz w:val="32"/>
+          <w:szCs w:val="32"/>
+          <w:lang w:eastAsia="en-ZA"/>
+        </w:rPr>
+        <w:t>Deep Learning techniques</w:t>
+      </w:r>
+      <w:r>
+        <w:rPr>
+          <w:rFonts w:ascii="Arial" w:hAnsi="Arial" w:cs="Arial"/>
+          <w:sz w:val="32"/>
+          <w:szCs w:val="32"/>
+          <w:lang w:eastAsia="en-ZA"/>
+        </w:rPr>
+        <w:t xml:space="preserve"> can enhance performance in advanced phases:</w:t>
+      </w:r>
+    </w:p>
+    <w:p>
+      <w:pPr>
+        <w:pStyle w:val="ListParagraph"/>
+        <w:numPr>
+          <w:ilvl w:val="0"/>
+          <w:numId w:val="8"/>
+        </w:numPr>
+        <w:spacing w:line="256" w:lineRule="auto"/>
+        <w:jc w:val="both"/>
+        <w:rPr>
+          <w:rFonts w:ascii="Arial" w:hAnsi="Arial" w:cs="Arial"/>
+          <w:sz w:val="32"/>
+          <w:szCs w:val="32"/>
+          <w:lang w:eastAsia="en-ZA"/>
+        </w:rPr>
+      </w:pPr>
+      <w:r>
+        <w:rPr>
+          <w:rFonts w:ascii="Arial" w:hAnsi="Arial" w:cs="Arial"/>
+          <w:b/>
+          <w:bCs/>
+          <w:sz w:val="32"/>
+          <w:szCs w:val="32"/>
+          <w:lang w:eastAsia="en-ZA"/>
+        </w:rPr>
+        <w:t>Neural Networks</w:t>
+      </w:r>
+      <w:r>
+        <w:rPr>
+          <w:rFonts w:ascii="Arial" w:hAnsi="Arial" w:cs="Arial"/>
+          <w:sz w:val="32"/>
+          <w:szCs w:val="32"/>
+          <w:lang w:eastAsia="en-ZA"/>
+        </w:rPr>
+        <w:t xml:space="preserve"> (MLP) for capturing complex interaction between symptoms</w:t>
+      </w:r>
+    </w:p>
+    <w:p>
+      <w:pPr>
+        <w:pStyle w:val="ListParagraph"/>
+        <w:numPr>
+          <w:ilvl w:val="0"/>
+          <w:numId w:val="8"/>
+        </w:numPr>
+        <w:spacing w:line="256" w:lineRule="auto"/>
+        <w:jc w:val="both"/>
+        <w:rPr>
+          <w:rFonts w:ascii="Arial" w:hAnsi="Arial" w:cs="Arial"/>
+          <w:sz w:val="32"/>
+          <w:szCs w:val="32"/>
+          <w:lang w:eastAsia="en-ZA"/>
+        </w:rPr>
+      </w:pPr>
+      <w:r>
+        <w:rPr>
+          <w:rFonts w:ascii="Arial" w:hAnsi="Arial" w:cs="Arial"/>
+          <w:b/>
+          <w:bCs/>
+          <w:sz w:val="32"/>
+          <w:szCs w:val="32"/>
+          <w:lang w:eastAsia="en-ZA"/>
+        </w:rPr>
+        <w:t>Recurrent Neural Networks (RNN/LSTM)</w:t>
+      </w:r>
+      <w:r>
+        <w:rPr>
+          <w:rFonts w:ascii="Arial" w:hAnsi="Arial" w:cs="Arial"/>
+          <w:sz w:val="32"/>
+          <w:szCs w:val="32"/>
+          <w:lang w:eastAsia="en-ZA"/>
+        </w:rPr>
+        <w:t xml:space="preserve"> for </w:t>
+      </w:r>
+      <w:proofErr w:type="spellStart"/>
+      <w:r>
+        <w:rPr>
+          <w:rFonts w:ascii="Arial" w:hAnsi="Arial" w:cs="Arial"/>
+          <w:sz w:val="32"/>
+          <w:szCs w:val="32"/>
+          <w:lang w:eastAsia="en-ZA"/>
+        </w:rPr>
+        <w:t>analyzing</w:t>
+      </w:r>
+      <w:proofErr w:type="spellEnd"/>
+      <w:r>
+        <w:rPr>
+          <w:rFonts w:ascii="Arial" w:hAnsi="Arial" w:cs="Arial"/>
+          <w:sz w:val="32"/>
+          <w:szCs w:val="32"/>
+          <w:lang w:eastAsia="en-ZA"/>
+        </w:rPr>
+        <w:t xml:space="preserve"> time-dependent health data.</w:t>
+      </w:r>
+    </w:p>
+    <w:p>
+      <w:pPr>
+        <w:pStyle w:val="ListParagraph"/>
+        <w:numPr>
+          <w:ilvl w:val="0"/>
+          <w:numId w:val="8"/>
+        </w:numPr>
+        <w:spacing w:line="256" w:lineRule="auto"/>
+        <w:jc w:val="both"/>
+        <w:rPr>
+          <w:rFonts w:ascii="Arial" w:hAnsi="Arial" w:cs="Arial"/>
+          <w:sz w:val="32"/>
+          <w:szCs w:val="32"/>
+          <w:lang w:eastAsia="en-ZA"/>
+        </w:rPr>
+      </w:pPr>
+      <w:r>
+        <w:rPr>
+          <w:rFonts w:ascii="Arial" w:hAnsi="Arial" w:cs="Arial"/>
+          <w:b/>
+          <w:bCs/>
+          <w:sz w:val="32"/>
+          <w:szCs w:val="32"/>
+          <w:lang w:eastAsia="en-ZA"/>
+        </w:rPr>
+        <w:t>CNNs</w:t>
+      </w:r>
+      <w:r>
+        <w:rPr>
+          <w:rFonts w:ascii="Arial" w:hAnsi="Arial" w:cs="Arial"/>
+          <w:sz w:val="32"/>
+          <w:szCs w:val="32"/>
+          <w:lang w:eastAsia="en-ZA"/>
+        </w:rPr>
+        <w:t xml:space="preserve"> could be integrated if visual data (X-rays, CT scans) are added.</w:t>
+      </w:r>
+    </w:p>
+    <w:p>
+      <w:pPr>
+        <w:jc w:val="both"/>
+        <w:rPr>
+          <w:rFonts w:ascii="Arial" w:hAnsi="Arial" w:cs="Arial"/>
+          <w:sz w:val="24"/>
+          <w:szCs w:val="24"/>
+          <w:lang w:eastAsia="en-ZA"/>
+        </w:rPr>
+      </w:pPr>
+      <w:r>
+        <w:rPr>
+          <w:rFonts w:ascii="Arial" w:hAnsi="Arial" w:cs="Arial"/>
+          <w:sz w:val="32"/>
+          <w:szCs w:val="32"/>
+          <w:lang w:eastAsia="en-ZA"/>
+        </w:rPr>
+        <w:t xml:space="preserve">These applications are appropriate and align with </w:t>
+      </w:r>
+      <w:proofErr w:type="spellStart"/>
+      <w:r>
+        <w:rPr>
+          <w:rFonts w:ascii="Arial" w:hAnsi="Arial" w:cs="Arial"/>
+          <w:sz w:val="32"/>
+          <w:szCs w:val="32"/>
+          <w:lang w:eastAsia="en-ZA"/>
+        </w:rPr>
+        <w:t>MediCareAI’s</w:t>
+      </w:r>
+      <w:proofErr w:type="spellEnd"/>
+      <w:r>
+        <w:rPr>
+          <w:rFonts w:ascii="Arial" w:hAnsi="Arial" w:cs="Arial"/>
+          <w:sz w:val="32"/>
+          <w:szCs w:val="32"/>
+          <w:lang w:eastAsia="en-ZA"/>
+        </w:rPr>
+        <w:t xml:space="preserve"> future scalability</w:t>
+      </w:r>
+      <w:r>
+        <w:rPr>
+          <w:rFonts w:ascii="Arial" w:hAnsi="Arial" w:cs="Arial"/>
+          <w:sz w:val="24"/>
+          <w:szCs w:val="24"/>
+          <w:lang w:eastAsia="en-ZA"/>
+        </w:rPr>
+        <w:t>.</w:t>
+      </w:r>
+    </w:p>
+    <w:p>
+      <w:pPr>
+        <w:rPr>
+          <w:lang w:val="en-US"/>
+        </w:rPr>
+      </w:pPr>
     </w:p>
     <w:p>
       <w:pPr>
@@ -3382,8 +3596,6 @@
           <w:lang w:val="en-US"/>
         </w:rPr>
       </w:pPr>
-      <w:bookmarkStart w:id="0" w:name="_GoBack"/>
-      <w:bookmarkEnd w:id="0"/>
     </w:p>
     <w:p>
       <w:pPr>
@@ -4200,7 +4412,7 @@
 </file>
 
 <file path=word/numbering.xml><?xml version="1.0" encoding="utf-8"?>
-<w:numbering xmlns:wpc="http://schemas.microsoft.com/office/word/2010/wordprocessingCanvas" xmlns:cx="http://schemas.microsoft.com/office/drawing/2014/chartex" xmlns:cx1="http://schemas.microsoft.com/office/drawing/2015/9/8/chartex" xmlns:cx2="http://schemas.microsoft.com/office/drawing/2015/10/21/chartex" xmlns:cx3="http://schemas.microsoft.com/office/drawing/2016/5/9/chartex" xmlns:cx4="http://schemas.microsoft.com/office/drawing/2016/5/10/chartex" xmlns:cx5="http://schemas.microsoft.com/office/drawing/2016/5/11/chartex" xmlns:cx6="http://schemas.microsoft.com/office/drawing/2016/5/12/chartex" xmlns:cx7="http://schemas.microsoft.com/office/drawing/2016/5/13/chartex" xmlns:cx8="http://schemas.microsoft.com/office/drawing/2016/5/14/chartex" xmlns:mc="http://schemas.openxmlformats.org/markup-compatibility/2006" xmlns:aink="http://schemas.microsoft.com/office/drawing/2016/ink" xmlns:am3d="http://schemas.microsoft.com/office/drawing/2017/model3d" xmlns:o="urn:schemas-microsoft-com:office:office" xmlns:r="http://schemas.openxmlformats.org/officeDocument/2006/relationships" xmlns:m="http://schemas.openxmlformats.org/officeDocument/2006/math" xmlns:v="urn:schemas-microsoft-com:vml" xmlns:wp14="http://schemas.microsoft.com/office/word/2010/wordprocessingDrawing" xmlns:wp="http://schemas.openxmlformats.org/drawingml/2006/wordprocessingDrawing" xmlns:w10="urn:schemas-microsoft-com:office:word" xmlns:w="http://schemas.openxmlformats.org/wordprocessingml/2006/main" xmlns:w14="http://schemas.microsoft.com/office/word/2010/wordml" xmlns:w15="http://schemas.microsoft.com/office/word/2012/wordml" xmlns:w16cid="http://schemas.microsoft.com/office/word/2016/wordml/cid" xmlns:w16se="http://schemas.microsoft.com/office/word/2015/wordml/symex" xmlns:wpg="http://schemas.microsoft.com/office/word/2010/wordprocessingGroup" xmlns:wpi="http://schemas.microsoft.com/office/word/2010/wordprocessingInk" xmlns:wne="http://schemas.microsoft.com/office/word/2006/wordml" xmlns:wps="http://schemas.microsoft.com/office/word/2010/wordprocessingShape" mc:Ignorable="w14 w15 w16se w16cid wp14">
+<w:numbering xmlns:wpc="http://schemas.microsoft.com/office/word/2010/wordprocessingCanvas" xmlns:cx="http://schemas.microsoft.com/office/drawing/2014/chartex" xmlns:cx1="http://schemas.microsoft.com/office/drawing/2015/9/8/chartex" xmlns:cx2="http://schemas.microsoft.com/office/drawing/2015/10/21/chartex" xmlns:cx3="http://schemas.microsoft.com/office/drawing/2016/5/9/chartex" xmlns:cx4="http://schemas.microsoft.com/office/drawing/2016/5/10/chartex" xmlns:cx5="http://schemas.microsoft.com/office/drawing/2016/5/11/chartex" xmlns:cx6="http://schemas.microsoft.com/office/drawing/2016/5/12/chartex" xmlns:cx7="http://schemas.microsoft.com/office/drawing/2016/5/13/chartex" xmlns:cx8="http://schemas.microsoft.com/office/drawing/2016/5/14/chartex" xmlns:mc="http://schemas.openxmlformats.org/markup-compatibility/2006" xmlns:aink="http://schemas.microsoft.com/office/drawing/2016/ink" xmlns:am3d="http://schemas.microsoft.com/office/drawing/2017/model3d" xmlns:o="urn:schemas-microsoft-com:office:office" xmlns:oel="http://schemas.microsoft.com/office/2019/extlst" xmlns:r="http://schemas.openxmlformats.org/officeDocument/2006/relationships" xmlns:m="http://schemas.openxmlformats.org/officeDocument/2006/math" xmlns:v="urn:schemas-microsoft-com:vml" xmlns:wp14="http://schemas.microsoft.com/office/word/2010/wordprocessingDrawing" xmlns:wp="http://schemas.openxmlformats.org/drawingml/2006/wordprocessingDrawing" xmlns:w10="urn:schemas-microsoft-com:office:word" xmlns:w="http://schemas.openxmlformats.org/wordprocessingml/2006/main" xmlns:w14="http://schemas.microsoft.com/office/word/2010/wordml" xmlns:w15="http://schemas.microsoft.com/office/word/2012/wordml" xmlns:w16cex="http://schemas.microsoft.com/office/word/2018/wordml/cex" xmlns:w16cid="http://schemas.microsoft.com/office/word/2016/wordml/cid" xmlns:w16="http://schemas.microsoft.com/office/word/2018/wordml" xmlns:w16du="http://schemas.microsoft.com/office/word/2023/wordml/word16du" xmlns:w16sdtdh="http://schemas.microsoft.com/office/word/2020/wordml/sdtdatahash" xmlns:w16sdtfl="http://schemas.microsoft.com/office/word/2024/wordml/sdtformatlock" xmlns:w16se="http://schemas.microsoft.com/office/word/2015/wordml/symex" xmlns:wpg="http://schemas.microsoft.com/office/word/2010/wordprocessingGroup" xmlns:wpi="http://schemas.microsoft.com/office/word/2010/wordprocessingInk" xmlns:wne="http://schemas.microsoft.com/office/word/2006/wordml" xmlns:wps="http://schemas.microsoft.com/office/word/2010/wordprocessingShape" mc:Ignorable="w14 w15 w16se w16cid w16 w16cex w16sdtdh w16sdtfl w16du wp14">
   <w:abstractNum w:abstractNumId="0" w15:restartNumberingAfterBreak="0">
     <w:nsid w:val="13123C09"/>
     <w:multiLevelType w:val="hybridMultilevel"/>
@@ -4653,6 +4865,119 @@
     </w:lvl>
   </w:abstractNum>
   <w:abstractNum w:abstractNumId="4" w15:restartNumberingAfterBreak="0">
+    <w:nsid w:val="60C1191C"/>
+    <w:multiLevelType w:val="hybridMultilevel"/>
+    <w:tmpl w:val="110EB0FE"/>
+    <w:lvl w:ilvl="0" w:tplc="1C090001">
+      <w:start w:val="1"/>
+      <w:numFmt w:val="bullet"/>
+      <w:lvlText w:val=""/>
+      <w:lvlJc w:val="left"/>
+      <w:pPr>
+        <w:ind w:left="720" w:hanging="360"/>
+      </w:pPr>
+      <w:rPr>
+        <w:rFonts w:ascii="Symbol" w:hAnsi="Symbol" w:hint="default"/>
+      </w:rPr>
+    </w:lvl>
+    <w:lvl w:ilvl="1" w:tplc="1C090003">
+      <w:start w:val="1"/>
+      <w:numFmt w:val="bullet"/>
+      <w:lvlText w:val="o"/>
+      <w:lvlJc w:val="left"/>
+      <w:pPr>
+        <w:ind w:left="1440" w:hanging="360"/>
+      </w:pPr>
+      <w:rPr>
+        <w:rFonts w:ascii="Courier New" w:hAnsi="Courier New" w:cs="Courier New" w:hint="default"/>
+      </w:rPr>
+    </w:lvl>
+    <w:lvl w:ilvl="2" w:tplc="1C090005">
+      <w:start w:val="1"/>
+      <w:numFmt w:val="bullet"/>
+      <w:lvlText w:val=""/>
+      <w:lvlJc w:val="left"/>
+      <w:pPr>
+        <w:ind w:left="2160" w:hanging="360"/>
+      </w:pPr>
+      <w:rPr>
+        <w:rFonts w:ascii="Wingdings" w:hAnsi="Wingdings" w:hint="default"/>
+      </w:rPr>
+    </w:lvl>
+    <w:lvl w:ilvl="3" w:tplc="1C090001">
+      <w:start w:val="1"/>
+      <w:numFmt w:val="bullet"/>
+      <w:lvlText w:val=""/>
+      <w:lvlJc w:val="left"/>
+      <w:pPr>
+        <w:ind w:left="2880" w:hanging="360"/>
+      </w:pPr>
+      <w:rPr>
+        <w:rFonts w:ascii="Symbol" w:hAnsi="Symbol" w:hint="default"/>
+      </w:rPr>
+    </w:lvl>
+    <w:lvl w:ilvl="4" w:tplc="1C090003">
+      <w:start w:val="1"/>
+      <w:numFmt w:val="bullet"/>
+      <w:lvlText w:val="o"/>
+      <w:lvlJc w:val="left"/>
+      <w:pPr>
+        <w:ind w:left="3600" w:hanging="360"/>
+      </w:pPr>
+      <w:rPr>
+        <w:rFonts w:ascii="Courier New" w:hAnsi="Courier New" w:cs="Courier New" w:hint="default"/>
+      </w:rPr>
+    </w:lvl>
+    <w:lvl w:ilvl="5" w:tplc="1C090005">
+      <w:start w:val="1"/>
+      <w:numFmt w:val="bullet"/>
+      <w:lvlText w:val=""/>
+      <w:lvlJc w:val="left"/>
+      <w:pPr>
+        <w:ind w:left="4320" w:hanging="360"/>
+      </w:pPr>
+      <w:rPr>
+        <w:rFonts w:ascii="Wingdings" w:hAnsi="Wingdings" w:hint="default"/>
+      </w:rPr>
+    </w:lvl>
+    <w:lvl w:ilvl="6" w:tplc="1C090001">
+      <w:start w:val="1"/>
+      <w:numFmt w:val="bullet"/>
+      <w:lvlText w:val=""/>
+      <w:lvlJc w:val="left"/>
+      <w:pPr>
+        <w:ind w:left="5040" w:hanging="360"/>
+      </w:pPr>
+      <w:rPr>
+        <w:rFonts w:ascii="Symbol" w:hAnsi="Symbol" w:hint="default"/>
+      </w:rPr>
+    </w:lvl>
+    <w:lvl w:ilvl="7" w:tplc="1C090003">
+      <w:start w:val="1"/>
+      <w:numFmt w:val="bullet"/>
+      <w:lvlText w:val="o"/>
+      <w:lvlJc w:val="left"/>
+      <w:pPr>
+        <w:ind w:left="5760" w:hanging="360"/>
+      </w:pPr>
+      <w:rPr>
+        <w:rFonts w:ascii="Courier New" w:hAnsi="Courier New" w:cs="Courier New" w:hint="default"/>
+      </w:rPr>
+    </w:lvl>
+    <w:lvl w:ilvl="8" w:tplc="1C090005">
+      <w:start w:val="1"/>
+      <w:numFmt w:val="bullet"/>
+      <w:lvlText w:val=""/>
+      <w:lvlJc w:val="left"/>
+      <w:pPr>
+        <w:ind w:left="6480" w:hanging="360"/>
+      </w:pPr>
+      <w:rPr>
+        <w:rFonts w:ascii="Wingdings" w:hAnsi="Wingdings" w:hint="default"/>
+      </w:rPr>
+    </w:lvl>
+  </w:abstractNum>
+  <w:abstractNum w:abstractNumId="5" w15:restartNumberingAfterBreak="0">
     <w:nsid w:val="705A0060"/>
     <w:multiLevelType w:val="hybridMultilevel"/>
     <w:tmpl w:val="28581CBA"/>
@@ -4765,7 +5090,7 @@
       </w:rPr>
     </w:lvl>
   </w:abstractNum>
-  <w:abstractNum w:abstractNumId="5" w15:restartNumberingAfterBreak="0">
+  <w:abstractNum w:abstractNumId="6" w15:restartNumberingAfterBreak="0">
     <w:nsid w:val="783B4026"/>
     <w:multiLevelType w:val="hybridMultilevel"/>
     <w:tmpl w:val="4FBC7916"/>
@@ -4878,7 +5203,7 @@
       </w:rPr>
     </w:lvl>
   </w:abstractNum>
-  <w:abstractNum w:abstractNumId="6" w15:restartNumberingAfterBreak="0">
+  <w:abstractNum w:abstractNumId="7" w15:restartNumberingAfterBreak="0">
     <w:nsid w:val="7FF37038"/>
     <w:multiLevelType w:val="hybridMultilevel"/>
     <w:tmpl w:val="D60C13DE"/>
@@ -4991,32 +5316,44 @@
       </w:rPr>
     </w:lvl>
   </w:abstractNum>
-  <w:num w:numId="1">
+  <w:num w:numId="1" w16cid:durableId="1018317302">
     <w:abstractNumId w:val="1"/>
   </w:num>
-  <w:num w:numId="2">
+  <w:num w:numId="2" w16cid:durableId="952176308">
     <w:abstractNumId w:val="2"/>
   </w:num>
-  <w:num w:numId="3">
+  <w:num w:numId="3" w16cid:durableId="527565288">
+    <w:abstractNumId w:val="7"/>
+  </w:num>
+  <w:num w:numId="4" w16cid:durableId="1346133733">
+    <w:abstractNumId w:val="5"/>
+  </w:num>
+  <w:num w:numId="5" w16cid:durableId="893925365">
+    <w:abstractNumId w:val="3"/>
+  </w:num>
+  <w:num w:numId="6" w16cid:durableId="332680820">
     <w:abstractNumId w:val="6"/>
   </w:num>
-  <w:num w:numId="4">
+  <w:num w:numId="7" w16cid:durableId="1209143050">
+    <w:abstractNumId w:val="0"/>
+  </w:num>
+  <w:num w:numId="8" w16cid:durableId="141237724">
     <w:abstractNumId w:val="4"/>
-  </w:num>
-  <w:num w:numId="5">
-    <w:abstractNumId w:val="3"/>
-  </w:num>
-  <w:num w:numId="6">
-    <w:abstractNumId w:val="5"/>
-  </w:num>
-  <w:num w:numId="7">
-    <w:abstractNumId w:val="0"/>
+    <w:lvlOverride w:ilvl="0"/>
+    <w:lvlOverride w:ilvl="1"/>
+    <w:lvlOverride w:ilvl="2"/>
+    <w:lvlOverride w:ilvl="3"/>
+    <w:lvlOverride w:ilvl="4"/>
+    <w:lvlOverride w:ilvl="5"/>
+    <w:lvlOverride w:ilvl="6"/>
+    <w:lvlOverride w:ilvl="7"/>
+    <w:lvlOverride w:ilvl="8"/>
   </w:num>
 </w:numbering>
 </file>
 
 <file path=word/styles.xml><?xml version="1.0" encoding="utf-8"?>
-<w:styles xmlns:mc="http://schemas.openxmlformats.org/markup-compatibility/2006" xmlns:r="http://schemas.openxmlformats.org/officeDocument/2006/relationships" xmlns:w="http://schemas.openxmlformats.org/wordprocessingml/2006/main" xmlns:w14="http://schemas.microsoft.com/office/word/2010/wordml" xmlns:w15="http://schemas.microsoft.com/office/word/2012/wordml" xmlns:w16cid="http://schemas.microsoft.com/office/word/2016/wordml/cid" xmlns:w16se="http://schemas.microsoft.com/office/word/2015/wordml/symex" mc:Ignorable="w14 w15 w16se w16cid">
+<w:styles xmlns:mc="http://schemas.openxmlformats.org/markup-compatibility/2006" xmlns:r="http://schemas.openxmlformats.org/officeDocument/2006/relationships" xmlns:w="http://schemas.openxmlformats.org/wordprocessingml/2006/main" xmlns:w14="http://schemas.microsoft.com/office/word/2010/wordml" xmlns:w15="http://schemas.microsoft.com/office/word/2012/wordml" xmlns:w16cex="http://schemas.microsoft.com/office/word/2018/wordml/cex" xmlns:w16cid="http://schemas.microsoft.com/office/word/2016/wordml/cid" xmlns:w16="http://schemas.microsoft.com/office/word/2018/wordml" xmlns:w16du="http://schemas.microsoft.com/office/word/2023/wordml/word16du" xmlns:w16sdtdh="http://schemas.microsoft.com/office/word/2020/wordml/sdtdatahash" xmlns:w16sdtfl="http://schemas.microsoft.com/office/word/2024/wordml/sdtformatlock" xmlns:w16se="http://schemas.microsoft.com/office/word/2015/wordml/symex" mc:Ignorable="w14 w15 w16se w16cid w16 w16cex w16sdtdh w16sdtfl w16du">
   <w:docDefaults>
     <w:rPrDefault>
       <w:rPr>
@@ -5032,7 +5369,7 @@
       </w:pPr>
     </w:pPrDefault>
   </w:docDefaults>
-  <w:latentStyles w:defLockedState="0" w:defUIPriority="99" w:defSemiHidden="0" w:defUnhideWhenUsed="0" w:defQFormat="0" w:count="375">
+  <w:latentStyles w:defLockedState="0" w:defUIPriority="99" w:defSemiHidden="0" w:defUnhideWhenUsed="0" w:defQFormat="0" w:count="376">
     <w:lsdException w:name="Normal" w:uiPriority="0" w:qFormat="1"/>
     <w:lsdException w:name="heading 1" w:uiPriority="9" w:qFormat="1"/>
     <w:lsdException w:name="heading 2" w:semiHidden="1" w:uiPriority="9" w:unhideWhenUsed="1" w:qFormat="1"/>
@@ -5408,6 +5745,7 @@
     <w:lsdException w:name="Smart Hyperlink" w:semiHidden="1" w:unhideWhenUsed="1"/>
     <w:lsdException w:name="Hashtag" w:semiHidden="1" w:unhideWhenUsed="1"/>
     <w:lsdException w:name="Unresolved Mention" w:semiHidden="1" w:unhideWhenUsed="1"/>
+    <w:lsdException w:name="Smart Link" w:semiHidden="1" w:unhideWhenUsed="1"/>
   </w:latentStyles>
   <w:style w:type="paragraph" w:default="1" w:styleId="Normal">
     <w:name w:val="Normal"/>

--- a/MediCareAi-Documentation.docx
+++ b/MediCareAi-Documentation.docx
@@ -1,66 +1,28 @@
 
 <file path=word/document.xml><?xml version="1.0" encoding="utf-8"?>
-<w:document xmlns:wpc="http://schemas.microsoft.com/office/word/2010/wordprocessingCanvas" xmlns:cx="http://schemas.microsoft.com/office/drawing/2014/chartex" xmlns:cx1="http://schemas.microsoft.com/office/drawing/2015/9/8/chartex" xmlns:cx2="http://schemas.microsoft.com/office/drawing/2015/10/21/chartex" xmlns:cx3="http://schemas.microsoft.com/office/drawing/2016/5/9/chartex" xmlns:cx4="http://schemas.microsoft.com/office/drawing/2016/5/10/chartex" xmlns:cx5="http://schemas.microsoft.com/office/drawing/2016/5/11/chartex" xmlns:cx6="http://schemas.microsoft.com/office/drawing/2016/5/12/chartex" xmlns:cx7="http://schemas.microsoft.com/office/drawing/2016/5/13/chartex" xmlns:cx8="http://schemas.microsoft.com/office/drawing/2016/5/14/chartex" xmlns:mc="http://schemas.openxmlformats.org/markup-compatibility/2006" xmlns:aink="http://schemas.microsoft.com/office/drawing/2016/ink" xmlns:am3d="http://schemas.microsoft.com/office/drawing/2017/model3d" xmlns:o="urn:schemas-microsoft-com:office:office" xmlns:oel="http://schemas.microsoft.com/office/2019/extlst" xmlns:r="http://schemas.openxmlformats.org/officeDocument/2006/relationships" xmlns:m="http://schemas.openxmlformats.org/officeDocument/2006/math" xmlns:v="urn:schemas-microsoft-com:vml" xmlns:wp14="http://schemas.microsoft.com/office/word/2010/wordprocessingDrawing" xmlns:wp="http://schemas.openxmlformats.org/drawingml/2006/wordprocessingDrawing" xmlns:w10="urn:schemas-microsoft-com:office:word" xmlns:w="http://schemas.openxmlformats.org/wordprocessingml/2006/main" xmlns:w14="http://schemas.microsoft.com/office/word/2010/wordml" xmlns:w15="http://schemas.microsoft.com/office/word/2012/wordml" xmlns:w16cex="http://schemas.microsoft.com/office/word/2018/wordml/cex" xmlns:w16cid="http://schemas.microsoft.com/office/word/2016/wordml/cid" xmlns:w16="http://schemas.microsoft.com/office/word/2018/wordml" xmlns:w16du="http://schemas.microsoft.com/office/word/2023/wordml/word16du" xmlns:w16sdtdh="http://schemas.microsoft.com/office/word/2020/wordml/sdtdatahash" xmlns:w16sdtfl="http://schemas.microsoft.com/office/word/2024/wordml/sdtformatlock" xmlns:w16se="http://schemas.microsoft.com/office/word/2015/wordml/symex" xmlns:wpg="http://schemas.microsoft.com/office/word/2010/wordprocessingGroup" xmlns:wpi="http://schemas.microsoft.com/office/word/2010/wordprocessingInk" xmlns:wne="http://schemas.microsoft.com/office/word/2006/wordml" xmlns:wps="http://schemas.microsoft.com/office/word/2010/wordprocessingShape" mc:Ignorable="w14 w15 w16se w16cid w16 w16cex w16sdtdh w16sdtfl w16du wp14">
+<w:document xmlns:wpc="http://schemas.microsoft.com/office/word/2010/wordprocessingCanvas" xmlns:cx="http://schemas.microsoft.com/office/drawing/2014/chartex" xmlns:mc="http://schemas.openxmlformats.org/markup-compatibility/2006" xmlns:o="urn:schemas-microsoft-com:office:office" xmlns:r="http://schemas.openxmlformats.org/officeDocument/2006/relationships" xmlns:m="http://schemas.openxmlformats.org/officeDocument/2006/math" xmlns:v="urn:schemas-microsoft-com:vml" xmlns:wp14="http://schemas.microsoft.com/office/word/2010/wordprocessingDrawing" xmlns:wp="http://schemas.openxmlformats.org/drawingml/2006/wordprocessingDrawing" xmlns:w10="urn:schemas-microsoft-com:office:word" xmlns:w="http://schemas.openxmlformats.org/wordprocessingml/2006/main" xmlns:w14="http://schemas.microsoft.com/office/word/2010/wordml" xmlns:w15="http://schemas.microsoft.com/office/word/2012/wordml" xmlns:w16se="http://schemas.microsoft.com/office/word/2015/wordml/symex" xmlns:wpg="http://schemas.microsoft.com/office/word/2010/wordprocessingGroup" xmlns:wpi="http://schemas.microsoft.com/office/word/2010/wordprocessingInk" xmlns:wne="http://schemas.microsoft.com/office/word/2006/wordml" xmlns:wps="http://schemas.microsoft.com/office/word/2010/wordprocessingShape" mc:Ignorable="w14 w15 w16se wp14">
   <w:body>
     <w:p>
       <w:pPr>
-        <w:pStyle w:val="Heading1"/>
-        <w:rPr>
-          <w:rFonts w:ascii="Arial" w:hAnsi="Arial" w:cs="Arial"/>
+        <w:rPr>
+          <w:b/>
+        </w:rPr>
+      </w:pPr>
+      <w:r>
+        <w:rPr>
+          <w:rFonts w:ascii="Arial" w:eastAsia="Arial" w:hAnsi="Arial" w:cs="Arial"/>
           <w:b/>
           <w:bCs/>
-          <w:sz w:val="28"/>
-          <w:szCs w:val="28"/>
-        </w:rPr>
-      </w:pPr>
-    </w:p>
-    <w:p>
-      <w:pPr>
-        <w:rPr>
-          <w:b/>
-          <w:sz w:val="32"/>
-          <w:szCs w:val="32"/>
-        </w:rPr>
-      </w:pPr>
-      <w:r>
-        <w:rPr>
-          <w:b/>
-          <w:sz w:val="32"/>
-          <w:szCs w:val="32"/>
-        </w:rPr>
-        <w:t xml:space="preserve">            VAAL UNIVERSITY OF TECHNOLOGY</w:t>
-      </w:r>
-    </w:p>
-    <w:p>
-      <w:pPr>
-        <w:rPr>
-          <w:b/>
-        </w:rPr>
-      </w:pPr>
-    </w:p>
-    <w:p>
-      <w:pPr>
-        <w:rPr>
-          <w:b/>
-        </w:rPr>
-      </w:pPr>
-      <w:r>
-        <w:rPr>
           <w:noProof/>
+          <w:sz w:val="24"/>
+          <w:szCs w:val="24"/>
+          <w:lang w:eastAsia="en-ZA"/>
         </w:rPr>
         <w:drawing>
-          <wp:anchor distT="0" distB="0" distL="114300" distR="114300" simplePos="0" relativeHeight="251659264" behindDoc="0" locked="0" layoutInCell="1" allowOverlap="1" wp14:anchorId="45C3AD76" wp14:editId="6996D81A">
-            <wp:simplePos x="0" y="0"/>
-            <wp:positionH relativeFrom="column">
-              <wp:posOffset>898580</wp:posOffset>
-            </wp:positionH>
-            <wp:positionV relativeFrom="paragraph">
-              <wp:posOffset>7952</wp:posOffset>
-            </wp:positionV>
-            <wp:extent cx="2389505" cy="2228850"/>
-            <wp:effectExtent l="0" t="0" r="0" b="0"/>
-            <wp:wrapSquare wrapText="bothSides"/>
-            <wp:docPr id="7" name="Picture 7"/>
+          <wp:inline distT="0" distB="0" distL="0" distR="0" wp14:anchorId="74C262F7" wp14:editId="5C1833B3">
+            <wp:extent cx="5730617" cy="1615440"/>
+            <wp:effectExtent l="0" t="0" r="3810" b="3810"/>
+            <wp:docPr id="1006129944" name="Picture 3" descr="A close-up of a logo&#10;&#10;Description automatically generated"/>
             <wp:cNvGraphicFramePr>
               <a:graphicFrameLocks xmlns:a="http://schemas.openxmlformats.org/drawingml/2006/main" noChangeAspect="1"/>
             </wp:cNvGraphicFramePr>
@@ -68,112 +30,36 @@
               <a:graphicData uri="http://schemas.openxmlformats.org/drawingml/2006/picture">
                 <pic:pic xmlns:pic="http://schemas.openxmlformats.org/drawingml/2006/picture">
                   <pic:nvPicPr>
-                    <pic:cNvPr id="0" name="Picture 2"/>
-                    <pic:cNvPicPr>
-                      <a:picLocks noChangeAspect="1" noChangeArrowheads="1"/>
-                    </pic:cNvPicPr>
+                    <pic:cNvPr id="1006129944" name="Picture 3" descr="A close-up of a logo&#10;&#10;Description automatically generated"/>
+                    <pic:cNvPicPr/>
                   </pic:nvPicPr>
                   <pic:blipFill>
-                    <a:blip r:embed="rId5">
+                    <a:blip r:embed="rId8">
                       <a:extLst>
                         <a:ext uri="{28A0092B-C50C-407E-A947-70E740481C1C}">
                           <a14:useLocalDpi xmlns:a14="http://schemas.microsoft.com/office/drawing/2010/main" val="0"/>
                         </a:ext>
                       </a:extLst>
                     </a:blip>
-                    <a:srcRect/>
                     <a:stretch>
                       <a:fillRect/>
                     </a:stretch>
                   </pic:blipFill>
-                  <pic:spPr bwMode="auto">
+                  <pic:spPr>
                     <a:xfrm>
                       <a:off x="0" y="0"/>
-                      <a:ext cx="2389505" cy="2228850"/>
+                      <a:ext cx="5734903" cy="1616648"/>
                     </a:xfrm>
                     <a:prstGeom prst="rect">
                       <a:avLst/>
                     </a:prstGeom>
-                    <a:noFill/>
                   </pic:spPr>
                 </pic:pic>
               </a:graphicData>
             </a:graphic>
-            <wp14:sizeRelH relativeFrom="page">
-              <wp14:pctWidth>0</wp14:pctWidth>
-            </wp14:sizeRelH>
-            <wp14:sizeRelV relativeFrom="page">
-              <wp14:pctHeight>0</wp14:pctHeight>
-            </wp14:sizeRelV>
-          </wp:anchor>
+          </wp:inline>
         </w:drawing>
       </w:r>
-      <w:r>
-        <w:rPr>
-          <w:b/>
-        </w:rPr>
-        <w:br/>
-      </w:r>
-    </w:p>
-    <w:p>
-      <w:pPr>
-        <w:rPr>
-          <w:b/>
-          <w:u w:val="single"/>
-        </w:rPr>
-      </w:pPr>
-    </w:p>
-    <w:p>
-      <w:pPr>
-        <w:rPr>
-          <w:b/>
-          <w:u w:val="single"/>
-        </w:rPr>
-      </w:pPr>
-    </w:p>
-    <w:p>
-      <w:pPr>
-        <w:rPr>
-          <w:b/>
-          <w:u w:val="single"/>
-        </w:rPr>
-      </w:pPr>
-    </w:p>
-    <w:p>
-      <w:pPr>
-        <w:rPr>
-          <w:b/>
-          <w:u w:val="single"/>
-        </w:rPr>
-      </w:pPr>
-    </w:p>
-    <w:p>
-      <w:pPr>
-        <w:rPr>
-          <w:b/>
-        </w:rPr>
-      </w:pPr>
-    </w:p>
-    <w:p>
-      <w:pPr>
-        <w:rPr>
-          <w:b/>
-        </w:rPr>
-      </w:pPr>
-    </w:p>
-    <w:p>
-      <w:pPr>
-        <w:rPr>
-          <w:b/>
-        </w:rPr>
-      </w:pPr>
-    </w:p>
-    <w:p>
-      <w:pPr>
-        <w:rPr>
-          <w:b/>
-        </w:rPr>
-      </w:pPr>
     </w:p>
     <w:p>
       <w:pPr>
@@ -287,7 +173,16 @@
           <w:lang w:val="en-US"/>
         </w:rPr>
         <w:tab/>
-        <w:t xml:space="preserve">        </w:t>
+      </w:r>
+      <w:r>
+        <w:rPr>
+          <w:rFonts w:ascii="Arial" w:hAnsi="Arial" w:cs="Arial"/>
+          <w:b/>
+          <w:sz w:val="32"/>
+          <w:szCs w:val="32"/>
+          <w:lang w:val="en-US"/>
+        </w:rPr>
+        <w:tab/>
       </w:r>
       <w:r>
         <w:rPr>
@@ -348,9 +243,8 @@
           <w:szCs w:val="32"/>
           <w:lang w:val="en-US"/>
         </w:rPr>
-        <w:t xml:space="preserve">GROUP </w:t>
-      </w:r>
-      <w:proofErr w:type="gramStart"/>
+        <w:t>GROUP CODE</w:t>
+      </w:r>
       <w:r>
         <w:rPr>
           <w:rFonts w:ascii="Arial" w:hAnsi="Arial" w:cs="Arial"/>
@@ -359,9 +253,8 @@
           <w:szCs w:val="32"/>
           <w:lang w:val="en-US"/>
         </w:rPr>
-        <w:t>CODE :</w:t>
-      </w:r>
-      <w:proofErr w:type="gramEnd"/>
+        <w:t>:</w:t>
+      </w:r>
       <w:r>
         <w:rPr>
           <w:rFonts w:ascii="Arial" w:hAnsi="Arial" w:cs="Arial"/>
@@ -370,7 +263,7 @@
           <w:szCs w:val="32"/>
           <w:lang w:val="en-US"/>
         </w:rPr>
-        <w:t xml:space="preserve">     </w:t>
+        <w:tab/>
       </w:r>
       <w:proofErr w:type="spellStart"/>
       <w:r>
@@ -427,7 +320,6 @@
           <w:lang w:val="en-US"/>
         </w:rPr>
       </w:pPr>
-      <w:proofErr w:type="gramStart"/>
       <w:r>
         <w:rPr>
           <w:rFonts w:ascii="Arial" w:hAnsi="Arial" w:cs="Arial"/>
@@ -436,9 +328,8 @@
           <w:szCs w:val="32"/>
           <w:lang w:val="en-US"/>
         </w:rPr>
-        <w:t>LECTURER :</w:t>
-      </w:r>
-      <w:proofErr w:type="gramEnd"/>
+        <w:t>LECTURER</w:t>
+      </w:r>
       <w:r>
         <w:rPr>
           <w:rFonts w:ascii="Arial" w:hAnsi="Arial" w:cs="Arial"/>
@@ -447,7 +338,7 @@
           <w:szCs w:val="32"/>
           <w:lang w:val="en-US"/>
         </w:rPr>
-        <w:t xml:space="preserve"> </w:t>
+        <w:t xml:space="preserve">: </w:t>
       </w:r>
       <w:r>
         <w:rPr>
@@ -508,7 +399,7 @@
           <w:sz w:val="32"/>
           <w:szCs w:val="32"/>
         </w:rPr>
-        <w:t xml:space="preserve">       </w:t>
+        <w:tab/>
       </w:r>
       <w:r>
         <w:rPr>
@@ -585,31 +476,24 @@
         </w:rPr>
         <w:t>2025</w:t>
       </w:r>
-    </w:p>
-    <w:p>
-      <w:pPr>
-        <w:rPr>
-          <w:b/>
-        </w:rPr>
-      </w:pPr>
     </w:p>
     <w:tbl>
       <w:tblPr>
         <w:tblStyle w:val="TableGrid"/>
-        <w:tblW w:w="9067" w:type="dxa"/>
+        <w:tblW w:w="9628" w:type="dxa"/>
         <w:tblLook w:val="04A0" w:firstRow="1" w:lastRow="0" w:firstColumn="1" w:lastColumn="0" w:noHBand="0" w:noVBand="1"/>
       </w:tblPr>
       <w:tblGrid>
-        <w:gridCol w:w="3660"/>
-        <w:gridCol w:w="5407"/>
+        <w:gridCol w:w="3886"/>
+        <w:gridCol w:w="5742"/>
       </w:tblGrid>
       <w:tr>
         <w:trPr>
-          <w:trHeight w:val="649"/>
+          <w:trHeight w:val="268"/>
         </w:trPr>
         <w:tc>
           <w:tcPr>
-            <w:tcW w:w="3660" w:type="dxa"/>
+            <w:tcW w:w="3886" w:type="dxa"/>
             <w:tcBorders>
               <w:top w:val="single" w:sz="4" w:space="0" w:color="auto"/>
               <w:left w:val="single" w:sz="4" w:space="0" w:color="auto"/>
@@ -625,7 +509,7 @@
               <w:rPr>
                 <w:rFonts w:ascii="Arial" w:hAnsi="Arial" w:cs="Arial"/>
                 <w:b/>
-                <w:sz w:val="32"/>
+                <w:sz w:val="28"/>
                 <w:szCs w:val="32"/>
               </w:rPr>
             </w:pPr>
@@ -633,7 +517,7 @@
               <w:rPr>
                 <w:rFonts w:ascii="Arial" w:hAnsi="Arial" w:cs="Arial"/>
                 <w:b/>
-                <w:sz w:val="32"/>
+                <w:sz w:val="28"/>
                 <w:szCs w:val="32"/>
               </w:rPr>
               <w:t>ASSESSMENT NAME:</w:t>
@@ -642,7 +526,7 @@
         </w:tc>
         <w:tc>
           <w:tcPr>
-            <w:tcW w:w="5407" w:type="dxa"/>
+            <w:tcW w:w="5742" w:type="dxa"/>
             <w:tcBorders>
               <w:top w:val="single" w:sz="4" w:space="0" w:color="auto"/>
               <w:left w:val="single" w:sz="4" w:space="0" w:color="auto"/>
@@ -658,7 +542,7 @@
               <w:rPr>
                 <w:rFonts w:ascii="Arial" w:hAnsi="Arial" w:cs="Arial"/>
                 <w:bCs/>
-                <w:sz w:val="32"/>
+                <w:sz w:val="28"/>
                 <w:szCs w:val="32"/>
               </w:rPr>
             </w:pPr>
@@ -667,7 +551,7 @@
               <w:rPr>
                 <w:rFonts w:ascii="Arial" w:hAnsi="Arial" w:cs="Arial"/>
                 <w:bCs/>
-                <w:sz w:val="32"/>
+                <w:sz w:val="28"/>
                 <w:szCs w:val="32"/>
               </w:rPr>
               <w:t>TaalTech-MediCareAi</w:t>
@@ -678,11 +562,11 @@
       </w:tr>
       <w:tr>
         <w:trPr>
-          <w:trHeight w:val="649"/>
+          <w:trHeight w:val="268"/>
         </w:trPr>
         <w:tc>
           <w:tcPr>
-            <w:tcW w:w="3660" w:type="dxa"/>
+            <w:tcW w:w="3886" w:type="dxa"/>
             <w:tcBorders>
               <w:top w:val="single" w:sz="4" w:space="0" w:color="auto"/>
               <w:left w:val="single" w:sz="4" w:space="0" w:color="auto"/>
@@ -698,12 +582,14 @@
               <w:rPr>
                 <w:rFonts w:ascii="Arial" w:hAnsi="Arial" w:cs="Arial"/>
                 <w:b/>
+                <w:sz w:val="28"/>
               </w:rPr>
             </w:pPr>
             <w:r>
               <w:rPr>
                 <w:rFonts w:ascii="Arial" w:hAnsi="Arial" w:cs="Arial"/>
                 <w:b/>
+                <w:sz w:val="28"/>
               </w:rPr>
               <w:t>ASSESSMENT DATE:</w:t>
             </w:r>
@@ -711,7 +597,7 @@
         </w:tc>
         <w:tc>
           <w:tcPr>
-            <w:tcW w:w="5407" w:type="dxa"/>
+            <w:tcW w:w="5742" w:type="dxa"/>
             <w:tcBorders>
               <w:top w:val="single" w:sz="4" w:space="0" w:color="auto"/>
               <w:left w:val="single" w:sz="4" w:space="0" w:color="auto"/>
@@ -727,7 +613,7 @@
               <w:rPr>
                 <w:rFonts w:ascii="Arial" w:hAnsi="Arial" w:cs="Arial"/>
                 <w:bCs/>
-                <w:sz w:val="32"/>
+                <w:sz w:val="28"/>
                 <w:szCs w:val="32"/>
               </w:rPr>
             </w:pPr>
@@ -735,7 +621,7 @@
               <w:rPr>
                 <w:rFonts w:ascii="Arial" w:hAnsi="Arial" w:cs="Arial"/>
                 <w:bCs/>
-                <w:sz w:val="32"/>
+                <w:sz w:val="28"/>
                 <w:szCs w:val="32"/>
               </w:rPr>
               <w:t>23/09/2025</w:t>
@@ -748,22 +634,22 @@
     <w:tbl>
       <w:tblPr>
         <w:tblStyle w:val="TableGrid"/>
-        <w:tblW w:w="10490" w:type="dxa"/>
+        <w:tblW w:w="10559" w:type="dxa"/>
         <w:tblInd w:w="-714" w:type="dxa"/>
         <w:tblLook w:val="04A0" w:firstRow="1" w:lastRow="0" w:firstColumn="1" w:lastColumn="0" w:noHBand="0" w:noVBand="1"/>
       </w:tblPr>
       <w:tblGrid>
-        <w:gridCol w:w="3471"/>
-        <w:gridCol w:w="4291"/>
-        <w:gridCol w:w="2728"/>
+        <w:gridCol w:w="3494"/>
+        <w:gridCol w:w="4319"/>
+        <w:gridCol w:w="2746"/>
       </w:tblGrid>
       <w:tr>
         <w:trPr>
-          <w:trHeight w:val="649"/>
+          <w:trHeight w:val="511"/>
         </w:trPr>
         <w:tc>
           <w:tcPr>
-            <w:tcW w:w="3471" w:type="dxa"/>
+            <w:tcW w:w="3494" w:type="dxa"/>
             <w:tcBorders>
               <w:top w:val="single" w:sz="4" w:space="0" w:color="auto"/>
               <w:left w:val="single" w:sz="4" w:space="0" w:color="auto"/>
@@ -779,7 +665,7 @@
               <w:rPr>
                 <w:rFonts w:ascii="Arial" w:hAnsi="Arial" w:cs="Arial"/>
                 <w:b/>
-                <w:sz w:val="32"/>
+                <w:sz w:val="28"/>
                 <w:szCs w:val="32"/>
               </w:rPr>
             </w:pPr>
@@ -787,7 +673,7 @@
               <w:rPr>
                 <w:rFonts w:ascii="Arial" w:hAnsi="Arial" w:cs="Arial"/>
                 <w:b/>
-                <w:sz w:val="32"/>
+                <w:sz w:val="28"/>
                 <w:szCs w:val="32"/>
               </w:rPr>
               <w:t>STUDENT NUMBER</w:t>
@@ -796,7 +682,7 @@
         </w:tc>
         <w:tc>
           <w:tcPr>
-            <w:tcW w:w="4291" w:type="dxa"/>
+            <w:tcW w:w="4319" w:type="dxa"/>
             <w:tcBorders>
               <w:top w:val="single" w:sz="4" w:space="0" w:color="auto"/>
               <w:left w:val="single" w:sz="4" w:space="0" w:color="auto"/>
@@ -812,7 +698,7 @@
               <w:rPr>
                 <w:rFonts w:ascii="Arial" w:hAnsi="Arial" w:cs="Arial"/>
                 <w:b/>
-                <w:sz w:val="32"/>
+                <w:sz w:val="28"/>
                 <w:szCs w:val="32"/>
               </w:rPr>
             </w:pPr>
@@ -820,7 +706,7 @@
               <w:rPr>
                 <w:rFonts w:ascii="Arial" w:hAnsi="Arial" w:cs="Arial"/>
                 <w:b/>
-                <w:sz w:val="32"/>
+                <w:sz w:val="28"/>
                 <w:szCs w:val="32"/>
               </w:rPr>
               <w:t>INITIALS AND SURNAME</w:t>
@@ -829,7 +715,7 @@
         </w:tc>
         <w:tc>
           <w:tcPr>
-            <w:tcW w:w="2728" w:type="dxa"/>
+            <w:tcW w:w="2746" w:type="dxa"/>
             <w:tcBorders>
               <w:top w:val="single" w:sz="4" w:space="0" w:color="auto"/>
               <w:left w:val="single" w:sz="4" w:space="0" w:color="auto"/>
@@ -845,7 +731,7 @@
               <w:rPr>
                 <w:rFonts w:ascii="Arial" w:hAnsi="Arial" w:cs="Arial"/>
                 <w:b/>
-                <w:sz w:val="32"/>
+                <w:sz w:val="28"/>
                 <w:szCs w:val="32"/>
               </w:rPr>
             </w:pPr>
@@ -853,7 +739,7 @@
               <w:rPr>
                 <w:rFonts w:ascii="Arial" w:hAnsi="Arial" w:cs="Arial"/>
                 <w:b/>
-                <w:sz w:val="32"/>
+                <w:sz w:val="28"/>
                 <w:szCs w:val="32"/>
               </w:rPr>
               <w:t>SIGNATURE</w:t>
@@ -863,11 +749,11 @@
       </w:tr>
       <w:tr>
         <w:trPr>
-          <w:trHeight w:val="683"/>
+          <w:trHeight w:val="333"/>
         </w:trPr>
         <w:tc>
           <w:tcPr>
-            <w:tcW w:w="3471" w:type="dxa"/>
+            <w:tcW w:w="3494" w:type="dxa"/>
             <w:tcBorders>
               <w:top w:val="single" w:sz="4" w:space="0" w:color="auto"/>
               <w:left w:val="single" w:sz="4" w:space="0" w:color="auto"/>
@@ -887,7 +773,7 @@
         </w:tc>
         <w:tc>
           <w:tcPr>
-            <w:tcW w:w="4291" w:type="dxa"/>
+            <w:tcW w:w="4319" w:type="dxa"/>
             <w:tcBorders>
               <w:top w:val="single" w:sz="4" w:space="0" w:color="auto"/>
               <w:left w:val="single" w:sz="4" w:space="0" w:color="auto"/>
@@ -907,7 +793,7 @@
         </w:tc>
         <w:tc>
           <w:tcPr>
-            <w:tcW w:w="2728" w:type="dxa"/>
+            <w:tcW w:w="2746" w:type="dxa"/>
             <w:tcBorders>
               <w:top w:val="single" w:sz="4" w:space="0" w:color="auto"/>
               <w:left w:val="single" w:sz="4" w:space="0" w:color="auto"/>
@@ -928,11 +814,11 @@
       </w:tr>
       <w:tr>
         <w:trPr>
-          <w:trHeight w:val="649"/>
+          <w:trHeight w:val="316"/>
         </w:trPr>
         <w:tc>
           <w:tcPr>
-            <w:tcW w:w="3471" w:type="dxa"/>
+            <w:tcW w:w="3494" w:type="dxa"/>
             <w:tcBorders>
               <w:top w:val="single" w:sz="4" w:space="0" w:color="auto"/>
               <w:left w:val="single" w:sz="4" w:space="0" w:color="auto"/>
@@ -952,7 +838,7 @@
         </w:tc>
         <w:tc>
           <w:tcPr>
-            <w:tcW w:w="4291" w:type="dxa"/>
+            <w:tcW w:w="4319" w:type="dxa"/>
             <w:tcBorders>
               <w:top w:val="single" w:sz="4" w:space="0" w:color="auto"/>
               <w:left w:val="single" w:sz="4" w:space="0" w:color="auto"/>
@@ -972,7 +858,7 @@
         </w:tc>
         <w:tc>
           <w:tcPr>
-            <w:tcW w:w="2728" w:type="dxa"/>
+            <w:tcW w:w="2746" w:type="dxa"/>
             <w:tcBorders>
               <w:top w:val="single" w:sz="4" w:space="0" w:color="auto"/>
               <w:left w:val="single" w:sz="4" w:space="0" w:color="auto"/>
@@ -993,11 +879,11 @@
       </w:tr>
       <w:tr>
         <w:trPr>
-          <w:trHeight w:val="649"/>
+          <w:trHeight w:val="316"/>
         </w:trPr>
         <w:tc>
           <w:tcPr>
-            <w:tcW w:w="3471" w:type="dxa"/>
+            <w:tcW w:w="3494" w:type="dxa"/>
             <w:tcBorders>
               <w:top w:val="single" w:sz="4" w:space="0" w:color="auto"/>
               <w:left w:val="single" w:sz="4" w:space="0" w:color="auto"/>
@@ -1017,7 +903,7 @@
         </w:tc>
         <w:tc>
           <w:tcPr>
-            <w:tcW w:w="4291" w:type="dxa"/>
+            <w:tcW w:w="4319" w:type="dxa"/>
             <w:tcBorders>
               <w:top w:val="single" w:sz="4" w:space="0" w:color="auto"/>
               <w:left w:val="single" w:sz="4" w:space="0" w:color="auto"/>
@@ -1037,7 +923,7 @@
         </w:tc>
         <w:tc>
           <w:tcPr>
-            <w:tcW w:w="2728" w:type="dxa"/>
+            <w:tcW w:w="2746" w:type="dxa"/>
             <w:tcBorders>
               <w:top w:val="single" w:sz="4" w:space="0" w:color="auto"/>
               <w:left w:val="single" w:sz="4" w:space="0" w:color="auto"/>
@@ -1058,11 +944,11 @@
       </w:tr>
       <w:tr>
         <w:trPr>
-          <w:trHeight w:val="649"/>
+          <w:trHeight w:val="316"/>
         </w:trPr>
         <w:tc>
           <w:tcPr>
-            <w:tcW w:w="3471" w:type="dxa"/>
+            <w:tcW w:w="3494" w:type="dxa"/>
             <w:tcBorders>
               <w:top w:val="single" w:sz="4" w:space="0" w:color="auto"/>
               <w:left w:val="single" w:sz="4" w:space="0" w:color="auto"/>
@@ -1082,7 +968,7 @@
         </w:tc>
         <w:tc>
           <w:tcPr>
-            <w:tcW w:w="4291" w:type="dxa"/>
+            <w:tcW w:w="4319" w:type="dxa"/>
             <w:tcBorders>
               <w:top w:val="single" w:sz="4" w:space="0" w:color="auto"/>
               <w:left w:val="single" w:sz="4" w:space="0" w:color="auto"/>
@@ -1102,7 +988,7 @@
         </w:tc>
         <w:tc>
           <w:tcPr>
-            <w:tcW w:w="2728" w:type="dxa"/>
+            <w:tcW w:w="2746" w:type="dxa"/>
             <w:tcBorders>
               <w:top w:val="single" w:sz="4" w:space="0" w:color="auto"/>
               <w:left w:val="single" w:sz="4" w:space="0" w:color="auto"/>
@@ -1123,11 +1009,11 @@
       </w:tr>
       <w:tr>
         <w:trPr>
-          <w:trHeight w:val="649"/>
+          <w:trHeight w:val="316"/>
         </w:trPr>
         <w:tc>
           <w:tcPr>
-            <w:tcW w:w="3471" w:type="dxa"/>
+            <w:tcW w:w="3494" w:type="dxa"/>
             <w:tcBorders>
               <w:top w:val="single" w:sz="4" w:space="0" w:color="auto"/>
               <w:left w:val="single" w:sz="4" w:space="0" w:color="auto"/>
@@ -1147,7 +1033,7 @@
         </w:tc>
         <w:tc>
           <w:tcPr>
-            <w:tcW w:w="4291" w:type="dxa"/>
+            <w:tcW w:w="4319" w:type="dxa"/>
             <w:tcBorders>
               <w:top w:val="single" w:sz="4" w:space="0" w:color="auto"/>
               <w:left w:val="single" w:sz="4" w:space="0" w:color="auto"/>
@@ -1167,7 +1053,7 @@
         </w:tc>
         <w:tc>
           <w:tcPr>
-            <w:tcW w:w="2728" w:type="dxa"/>
+            <w:tcW w:w="2746" w:type="dxa"/>
             <w:tcBorders>
               <w:top w:val="single" w:sz="4" w:space="0" w:color="auto"/>
               <w:left w:val="single" w:sz="4" w:space="0" w:color="auto"/>
@@ -1188,11 +1074,11 @@
       </w:tr>
       <w:tr>
         <w:trPr>
-          <w:trHeight w:val="649"/>
+          <w:trHeight w:val="316"/>
         </w:trPr>
         <w:tc>
           <w:tcPr>
-            <w:tcW w:w="3471" w:type="dxa"/>
+            <w:tcW w:w="3494" w:type="dxa"/>
             <w:tcBorders>
               <w:top w:val="single" w:sz="4" w:space="0" w:color="auto"/>
               <w:left w:val="single" w:sz="4" w:space="0" w:color="auto"/>
@@ -1212,7 +1098,7 @@
         </w:tc>
         <w:tc>
           <w:tcPr>
-            <w:tcW w:w="4291" w:type="dxa"/>
+            <w:tcW w:w="4319" w:type="dxa"/>
             <w:tcBorders>
               <w:top w:val="single" w:sz="4" w:space="0" w:color="auto"/>
               <w:left w:val="single" w:sz="4" w:space="0" w:color="auto"/>
@@ -1232,7 +1118,7 @@
         </w:tc>
         <w:tc>
           <w:tcPr>
-            <w:tcW w:w="2728" w:type="dxa"/>
+            <w:tcW w:w="2746" w:type="dxa"/>
             <w:tcBorders>
               <w:top w:val="single" w:sz="4" w:space="0" w:color="auto"/>
               <w:left w:val="single" w:sz="4" w:space="0" w:color="auto"/>
@@ -1253,11 +1139,11 @@
       </w:tr>
       <w:tr>
         <w:trPr>
-          <w:trHeight w:val="649"/>
+          <w:trHeight w:val="316"/>
         </w:trPr>
         <w:tc>
           <w:tcPr>
-            <w:tcW w:w="3471" w:type="dxa"/>
+            <w:tcW w:w="3494" w:type="dxa"/>
             <w:tcBorders>
               <w:top w:val="single" w:sz="4" w:space="0" w:color="auto"/>
               <w:left w:val="single" w:sz="4" w:space="0" w:color="auto"/>
@@ -1277,7 +1163,7 @@
         </w:tc>
         <w:tc>
           <w:tcPr>
-            <w:tcW w:w="4291" w:type="dxa"/>
+            <w:tcW w:w="4319" w:type="dxa"/>
             <w:tcBorders>
               <w:top w:val="single" w:sz="4" w:space="0" w:color="auto"/>
               <w:left w:val="single" w:sz="4" w:space="0" w:color="auto"/>
@@ -1297,7 +1183,7 @@
         </w:tc>
         <w:tc>
           <w:tcPr>
-            <w:tcW w:w="2728" w:type="dxa"/>
+            <w:tcW w:w="2746" w:type="dxa"/>
             <w:tcBorders>
               <w:top w:val="single" w:sz="4" w:space="0" w:color="auto"/>
               <w:left w:val="single" w:sz="4" w:space="0" w:color="auto"/>
@@ -1318,11 +1204,11 @@
       </w:tr>
       <w:tr>
         <w:trPr>
-          <w:trHeight w:val="649"/>
+          <w:trHeight w:val="316"/>
         </w:trPr>
         <w:tc>
           <w:tcPr>
-            <w:tcW w:w="3471" w:type="dxa"/>
+            <w:tcW w:w="3494" w:type="dxa"/>
             <w:tcBorders>
               <w:top w:val="single" w:sz="4" w:space="0" w:color="auto"/>
               <w:left w:val="single" w:sz="4" w:space="0" w:color="auto"/>
@@ -1342,7 +1228,7 @@
         </w:tc>
         <w:tc>
           <w:tcPr>
-            <w:tcW w:w="4291" w:type="dxa"/>
+            <w:tcW w:w="4319" w:type="dxa"/>
             <w:tcBorders>
               <w:top w:val="single" w:sz="4" w:space="0" w:color="auto"/>
               <w:left w:val="single" w:sz="4" w:space="0" w:color="auto"/>
@@ -1362,7 +1248,7 @@
         </w:tc>
         <w:tc>
           <w:tcPr>
-            <w:tcW w:w="2728" w:type="dxa"/>
+            <w:tcW w:w="2746" w:type="dxa"/>
             <w:tcBorders>
               <w:top w:val="single" w:sz="4" w:space="0" w:color="auto"/>
               <w:left w:val="single" w:sz="4" w:space="0" w:color="auto"/>
@@ -1383,11 +1269,11 @@
       </w:tr>
       <w:tr>
         <w:trPr>
-          <w:trHeight w:val="649"/>
+          <w:trHeight w:val="316"/>
         </w:trPr>
         <w:tc>
           <w:tcPr>
-            <w:tcW w:w="3471" w:type="dxa"/>
+            <w:tcW w:w="3494" w:type="dxa"/>
             <w:tcBorders>
               <w:top w:val="single" w:sz="4" w:space="0" w:color="auto"/>
               <w:left w:val="single" w:sz="4" w:space="0" w:color="auto"/>
@@ -1407,7 +1293,7 @@
         </w:tc>
         <w:tc>
           <w:tcPr>
-            <w:tcW w:w="4291" w:type="dxa"/>
+            <w:tcW w:w="4319" w:type="dxa"/>
             <w:tcBorders>
               <w:top w:val="single" w:sz="4" w:space="0" w:color="auto"/>
               <w:left w:val="single" w:sz="4" w:space="0" w:color="auto"/>
@@ -1427,7 +1313,7 @@
         </w:tc>
         <w:tc>
           <w:tcPr>
-            <w:tcW w:w="2728" w:type="dxa"/>
+            <w:tcW w:w="2746" w:type="dxa"/>
             <w:tcBorders>
               <w:top w:val="single" w:sz="4" w:space="0" w:color="auto"/>
               <w:left w:val="single" w:sz="4" w:space="0" w:color="auto"/>
@@ -1448,11 +1334,11 @@
       </w:tr>
       <w:tr>
         <w:trPr>
-          <w:trHeight w:val="649"/>
+          <w:trHeight w:val="316"/>
         </w:trPr>
         <w:tc>
           <w:tcPr>
-            <w:tcW w:w="3471" w:type="dxa"/>
+            <w:tcW w:w="3494" w:type="dxa"/>
             <w:tcBorders>
               <w:top w:val="single" w:sz="4" w:space="0" w:color="auto"/>
               <w:left w:val="single" w:sz="4" w:space="0" w:color="auto"/>
@@ -1472,7 +1358,7 @@
         </w:tc>
         <w:tc>
           <w:tcPr>
-            <w:tcW w:w="4291" w:type="dxa"/>
+            <w:tcW w:w="4319" w:type="dxa"/>
             <w:tcBorders>
               <w:top w:val="single" w:sz="4" w:space="0" w:color="auto"/>
               <w:left w:val="single" w:sz="4" w:space="0" w:color="auto"/>
@@ -1492,7 +1378,7 @@
         </w:tc>
         <w:tc>
           <w:tcPr>
-            <w:tcW w:w="2728" w:type="dxa"/>
+            <w:tcW w:w="2746" w:type="dxa"/>
             <w:tcBorders>
               <w:top w:val="single" w:sz="4" w:space="0" w:color="auto"/>
               <w:left w:val="single" w:sz="4" w:space="0" w:color="auto"/>
@@ -1512,217 +1398,2804 @@
         </w:tc>
       </w:tr>
     </w:tbl>
-    <w:p/>
-    <w:p/>
-    <w:p/>
-    <w:p/>
-    <w:p/>
-    <w:p/>
-    <w:p/>
-    <w:p/>
-    <w:p>
-      <w:pPr>
-        <w:rPr>
-          <w:lang w:val="en-US"/>
-        </w:rPr>
-      </w:pPr>
-    </w:p>
-    <w:p>
-      <w:pPr>
-        <w:rPr>
-          <w:lang w:val="en-US"/>
-        </w:rPr>
-      </w:pPr>
-    </w:p>
-    <w:p>
-      <w:pPr>
-        <w:rPr>
-          <w:lang w:val="en-US"/>
-        </w:rPr>
-      </w:pPr>
-    </w:p>
-    <w:p>
-      <w:pPr>
-        <w:rPr>
-          <w:lang w:val="en-US"/>
-        </w:rPr>
-      </w:pPr>
-    </w:p>
-    <w:p>
-      <w:pPr>
-        <w:rPr>
-          <w:lang w:val="en-US"/>
-        </w:rPr>
-      </w:pPr>
-    </w:p>
-    <w:p>
-      <w:pPr>
-        <w:rPr>
-          <w:lang w:val="en-US"/>
-        </w:rPr>
-      </w:pPr>
-    </w:p>
-    <w:p>
-      <w:pPr>
-        <w:rPr>
-          <w:lang w:val="en-US"/>
-        </w:rPr>
-      </w:pPr>
-    </w:p>
-    <w:p>
-      <w:pPr>
-        <w:rPr>
-          <w:lang w:val="en-US"/>
-        </w:rPr>
-      </w:pPr>
-    </w:p>
-    <w:p>
-      <w:pPr>
-        <w:rPr>
-          <w:lang w:val="en-US"/>
-        </w:rPr>
-      </w:pPr>
-    </w:p>
-    <w:p>
-      <w:pPr>
-        <w:rPr>
-          <w:lang w:val="en-US"/>
-        </w:rPr>
-      </w:pPr>
-    </w:p>
-    <w:p>
-      <w:pPr>
-        <w:pStyle w:val="Heading1"/>
-        <w:rPr>
-          <w:rFonts w:ascii="Arial" w:hAnsi="Arial" w:cs="Arial"/>
-          <w:sz w:val="28"/>
-          <w:szCs w:val="28"/>
-          <w:lang w:val="en-US"/>
-        </w:rPr>
-      </w:pPr>
-      <w:r>
-        <w:rPr>
-          <w:rFonts w:ascii="Arial" w:hAnsi="Arial" w:cs="Arial"/>
+    <w:sdt>
+      <w:sdtPr>
+        <w:id w:val="-2145416480"/>
+        <w:docPartObj>
+          <w:docPartGallery w:val="Table of Contents"/>
+          <w:docPartUnique/>
+        </w:docPartObj>
+      </w:sdtPr>
+      <w:sdtEndPr>
+        <w:rPr>
+          <w:rFonts w:asciiTheme="minorHAnsi" w:eastAsiaTheme="minorHAnsi" w:hAnsiTheme="minorHAnsi" w:cstheme="minorBidi"/>
           <w:b/>
           <w:bCs/>
+          <w:noProof/>
+          <w:color w:val="auto"/>
+          <w:sz w:val="22"/>
+          <w:szCs w:val="22"/>
+          <w:lang w:val="en-ZA"/>
+        </w:rPr>
+      </w:sdtEndPr>
+      <w:sdtContent>
+        <w:p>
+          <w:pPr>
+            <w:pStyle w:val="TOCHeading"/>
+          </w:pPr>
+          <w:r>
+            <w:t>Table of C</w:t>
+          </w:r>
+          <w:bookmarkStart w:id="0" w:name="_GoBack"/>
+          <w:bookmarkEnd w:id="0"/>
+          <w:r>
+            <w:t>ontents</w:t>
+          </w:r>
+        </w:p>
+        <w:p>
+          <w:pPr>
+            <w:pStyle w:val="TOC1"/>
+            <w:tabs>
+              <w:tab w:val="right" w:leader="dot" w:pos="9016"/>
+            </w:tabs>
+            <w:rPr>
+              <w:rFonts w:eastAsiaTheme="minorEastAsia"/>
+              <w:noProof/>
+              <w:lang w:eastAsia="en-ZA"/>
+            </w:rPr>
+          </w:pPr>
+          <w:r>
+            <w:fldChar w:fldCharType="begin"/>
+          </w:r>
+          <w:r>
+            <w:instrText xml:space="preserve"> TOC \o "1-3" \h \z \u </w:instrText>
+          </w:r>
+          <w:r>
+            <w:fldChar w:fldCharType="separate"/>
+          </w:r>
+          <w:hyperlink w:anchor="_Toc209540063" w:history="1">
+            <w:r>
+              <w:rPr>
+                <w:rStyle w:val="Hyperlink"/>
+                <w:rFonts w:ascii="Arial" w:hAnsi="Arial" w:cs="Arial"/>
+                <w:b/>
+                <w:noProof/>
+              </w:rPr>
+              <w:t>Declaration</w:t>
+            </w:r>
+            <w:r>
+              <w:rPr>
+                <w:noProof/>
+                <w:webHidden/>
+              </w:rPr>
+              <w:tab/>
+            </w:r>
+            <w:r>
+              <w:rPr>
+                <w:noProof/>
+                <w:webHidden/>
+              </w:rPr>
+              <w:fldChar w:fldCharType="begin"/>
+            </w:r>
+            <w:r>
+              <w:rPr>
+                <w:noProof/>
+                <w:webHidden/>
+              </w:rPr>
+              <w:instrText xml:space="preserve"> PAGEREF _Toc209540063 \h </w:instrText>
+            </w:r>
+            <w:r>
+              <w:rPr>
+                <w:noProof/>
+                <w:webHidden/>
+              </w:rPr>
+            </w:r>
+            <w:r>
+              <w:rPr>
+                <w:noProof/>
+                <w:webHidden/>
+              </w:rPr>
+              <w:fldChar w:fldCharType="separate"/>
+            </w:r>
+            <w:r>
+              <w:rPr>
+                <w:noProof/>
+                <w:webHidden/>
+              </w:rPr>
+              <w:t>3</w:t>
+            </w:r>
+            <w:r>
+              <w:rPr>
+                <w:noProof/>
+                <w:webHidden/>
+              </w:rPr>
+              <w:fldChar w:fldCharType="end"/>
+            </w:r>
+          </w:hyperlink>
+        </w:p>
+        <w:p>
+          <w:pPr>
+            <w:pStyle w:val="TOC1"/>
+            <w:tabs>
+              <w:tab w:val="right" w:leader="dot" w:pos="9016"/>
+            </w:tabs>
+            <w:rPr>
+              <w:rFonts w:eastAsiaTheme="minorEastAsia"/>
+              <w:noProof/>
+              <w:lang w:eastAsia="en-ZA"/>
+            </w:rPr>
+          </w:pPr>
+          <w:hyperlink w:anchor="_Toc209540064" w:history="1">
+            <w:r>
+              <w:rPr>
+                <w:rStyle w:val="Hyperlink"/>
+                <w:rFonts w:ascii="Arial" w:hAnsi="Arial" w:cs="Arial"/>
+                <w:b/>
+                <w:noProof/>
+                <w:lang w:val="en-US"/>
+              </w:rPr>
+              <w:t>Documentation Aspects:</w:t>
+            </w:r>
+            <w:r>
+              <w:rPr>
+                <w:noProof/>
+                <w:webHidden/>
+              </w:rPr>
+              <w:tab/>
+            </w:r>
+            <w:r>
+              <w:rPr>
+                <w:noProof/>
+                <w:webHidden/>
+              </w:rPr>
+              <w:fldChar w:fldCharType="begin"/>
+            </w:r>
+            <w:r>
+              <w:rPr>
+                <w:noProof/>
+                <w:webHidden/>
+              </w:rPr>
+              <w:instrText xml:space="preserve"> PAGEREF _Toc209540064 \h </w:instrText>
+            </w:r>
+            <w:r>
+              <w:rPr>
+                <w:noProof/>
+                <w:webHidden/>
+              </w:rPr>
+            </w:r>
+            <w:r>
+              <w:rPr>
+                <w:noProof/>
+                <w:webHidden/>
+              </w:rPr>
+              <w:fldChar w:fldCharType="separate"/>
+            </w:r>
+            <w:r>
+              <w:rPr>
+                <w:noProof/>
+                <w:webHidden/>
+              </w:rPr>
+              <w:t>4</w:t>
+            </w:r>
+            <w:r>
+              <w:rPr>
+                <w:noProof/>
+                <w:webHidden/>
+              </w:rPr>
+              <w:fldChar w:fldCharType="end"/>
+            </w:r>
+          </w:hyperlink>
+        </w:p>
+        <w:p>
+          <w:pPr>
+            <w:pStyle w:val="TOC1"/>
+            <w:tabs>
+              <w:tab w:val="right" w:leader="dot" w:pos="9016"/>
+            </w:tabs>
+            <w:rPr>
+              <w:rFonts w:eastAsiaTheme="minorEastAsia"/>
+              <w:noProof/>
+              <w:lang w:eastAsia="en-ZA"/>
+            </w:rPr>
+          </w:pPr>
+          <w:hyperlink w:anchor="_Toc209540065" w:history="1">
+            <w:r>
+              <w:rPr>
+                <w:rStyle w:val="Hyperlink"/>
+                <w:rFonts w:ascii="Arial" w:hAnsi="Arial" w:cs="Arial"/>
+                <w:b/>
+                <w:noProof/>
+                <w:lang w:val="en-US"/>
+              </w:rPr>
+              <w:t>AI Solution(5 Marks)</w:t>
+            </w:r>
+            <w:r>
+              <w:rPr>
+                <w:noProof/>
+                <w:webHidden/>
+              </w:rPr>
+              <w:tab/>
+            </w:r>
+            <w:r>
+              <w:rPr>
+                <w:noProof/>
+                <w:webHidden/>
+              </w:rPr>
+              <w:fldChar w:fldCharType="begin"/>
+            </w:r>
+            <w:r>
+              <w:rPr>
+                <w:noProof/>
+                <w:webHidden/>
+              </w:rPr>
+              <w:instrText xml:space="preserve"> PAGEREF _Toc209540065 \h </w:instrText>
+            </w:r>
+            <w:r>
+              <w:rPr>
+                <w:noProof/>
+                <w:webHidden/>
+              </w:rPr>
+            </w:r>
+            <w:r>
+              <w:rPr>
+                <w:noProof/>
+                <w:webHidden/>
+              </w:rPr>
+              <w:fldChar w:fldCharType="separate"/>
+            </w:r>
+            <w:r>
+              <w:rPr>
+                <w:noProof/>
+                <w:webHidden/>
+              </w:rPr>
+              <w:t>4</w:t>
+            </w:r>
+            <w:r>
+              <w:rPr>
+                <w:noProof/>
+                <w:webHidden/>
+              </w:rPr>
+              <w:fldChar w:fldCharType="end"/>
+            </w:r>
+          </w:hyperlink>
+        </w:p>
+        <w:p>
+          <w:pPr>
+            <w:pStyle w:val="TOC1"/>
+            <w:tabs>
+              <w:tab w:val="right" w:leader="dot" w:pos="9016"/>
+            </w:tabs>
+            <w:rPr>
+              <w:rFonts w:eastAsiaTheme="minorEastAsia"/>
+              <w:noProof/>
+              <w:lang w:eastAsia="en-ZA"/>
+            </w:rPr>
+          </w:pPr>
+          <w:hyperlink w:anchor="_Toc209540066" w:history="1">
+            <w:r>
+              <w:rPr>
+                <w:rStyle w:val="Hyperlink"/>
+                <w:rFonts w:ascii="Arial" w:hAnsi="Arial" w:cs="Arial"/>
+                <w:b/>
+                <w:noProof/>
+              </w:rPr>
+              <w:t>Business objectives (25 marks)</w:t>
+            </w:r>
+            <w:r>
+              <w:rPr>
+                <w:noProof/>
+                <w:webHidden/>
+              </w:rPr>
+              <w:tab/>
+            </w:r>
+            <w:r>
+              <w:rPr>
+                <w:noProof/>
+                <w:webHidden/>
+              </w:rPr>
+              <w:fldChar w:fldCharType="begin"/>
+            </w:r>
+            <w:r>
+              <w:rPr>
+                <w:noProof/>
+                <w:webHidden/>
+              </w:rPr>
+              <w:instrText xml:space="preserve"> PAGEREF _Toc209540066 \h </w:instrText>
+            </w:r>
+            <w:r>
+              <w:rPr>
+                <w:noProof/>
+                <w:webHidden/>
+              </w:rPr>
+            </w:r>
+            <w:r>
+              <w:rPr>
+                <w:noProof/>
+                <w:webHidden/>
+              </w:rPr>
+              <w:fldChar w:fldCharType="separate"/>
+            </w:r>
+            <w:r>
+              <w:rPr>
+                <w:noProof/>
+                <w:webHidden/>
+              </w:rPr>
+              <w:t>4</w:t>
+            </w:r>
+            <w:r>
+              <w:rPr>
+                <w:noProof/>
+                <w:webHidden/>
+              </w:rPr>
+              <w:fldChar w:fldCharType="end"/>
+            </w:r>
+          </w:hyperlink>
+        </w:p>
+        <w:p>
+          <w:pPr>
+            <w:pStyle w:val="TOC2"/>
+            <w:tabs>
+              <w:tab w:val="right" w:leader="dot" w:pos="9016"/>
+            </w:tabs>
+            <w:rPr>
+              <w:rFonts w:eastAsiaTheme="minorEastAsia"/>
+              <w:noProof/>
+              <w:lang w:eastAsia="en-ZA"/>
+            </w:rPr>
+          </w:pPr>
+          <w:hyperlink w:anchor="_Toc209540067" w:history="1">
+            <w:r>
+              <w:rPr>
+                <w:rStyle w:val="Hyperlink"/>
+                <w:rFonts w:ascii="Arial" w:hAnsi="Arial" w:cs="Arial"/>
+                <w:noProof/>
+              </w:rPr>
+              <w:t>Business objectives</w:t>
+            </w:r>
+            <w:r>
+              <w:rPr>
+                <w:noProof/>
+                <w:webHidden/>
+              </w:rPr>
+              <w:tab/>
+            </w:r>
+            <w:r>
+              <w:rPr>
+                <w:noProof/>
+                <w:webHidden/>
+              </w:rPr>
+              <w:fldChar w:fldCharType="begin"/>
+            </w:r>
+            <w:r>
+              <w:rPr>
+                <w:noProof/>
+                <w:webHidden/>
+              </w:rPr>
+              <w:instrText xml:space="preserve"> PAGEREF _Toc209540067 \h </w:instrText>
+            </w:r>
+            <w:r>
+              <w:rPr>
+                <w:noProof/>
+                <w:webHidden/>
+              </w:rPr>
+            </w:r>
+            <w:r>
+              <w:rPr>
+                <w:noProof/>
+                <w:webHidden/>
+              </w:rPr>
+              <w:fldChar w:fldCharType="separate"/>
+            </w:r>
+            <w:r>
+              <w:rPr>
+                <w:noProof/>
+                <w:webHidden/>
+              </w:rPr>
+              <w:t>4</w:t>
+            </w:r>
+            <w:r>
+              <w:rPr>
+                <w:noProof/>
+                <w:webHidden/>
+              </w:rPr>
+              <w:fldChar w:fldCharType="end"/>
+            </w:r>
+          </w:hyperlink>
+        </w:p>
+        <w:p>
+          <w:pPr>
+            <w:pStyle w:val="TOC2"/>
+            <w:tabs>
+              <w:tab w:val="right" w:leader="dot" w:pos="9016"/>
+            </w:tabs>
+            <w:rPr>
+              <w:rFonts w:eastAsiaTheme="minorEastAsia"/>
+              <w:noProof/>
+              <w:lang w:eastAsia="en-ZA"/>
+            </w:rPr>
+          </w:pPr>
+          <w:hyperlink w:anchor="_Toc209540068" w:history="1">
+            <w:r>
+              <w:rPr>
+                <w:rStyle w:val="Hyperlink"/>
+                <w:rFonts w:ascii="Arial" w:hAnsi="Arial" w:cs="Arial"/>
+                <w:noProof/>
+              </w:rPr>
+              <w:t>Business success criteria</w:t>
+            </w:r>
+            <w:r>
+              <w:rPr>
+                <w:noProof/>
+                <w:webHidden/>
+              </w:rPr>
+              <w:tab/>
+            </w:r>
+            <w:r>
+              <w:rPr>
+                <w:noProof/>
+                <w:webHidden/>
+              </w:rPr>
+              <w:fldChar w:fldCharType="begin"/>
+            </w:r>
+            <w:r>
+              <w:rPr>
+                <w:noProof/>
+                <w:webHidden/>
+              </w:rPr>
+              <w:instrText xml:space="preserve"> PAGEREF _Toc209540068 \h </w:instrText>
+            </w:r>
+            <w:r>
+              <w:rPr>
+                <w:noProof/>
+                <w:webHidden/>
+              </w:rPr>
+            </w:r>
+            <w:r>
+              <w:rPr>
+                <w:noProof/>
+                <w:webHidden/>
+              </w:rPr>
+              <w:fldChar w:fldCharType="separate"/>
+            </w:r>
+            <w:r>
+              <w:rPr>
+                <w:noProof/>
+                <w:webHidden/>
+              </w:rPr>
+              <w:t>4</w:t>
+            </w:r>
+            <w:r>
+              <w:rPr>
+                <w:noProof/>
+                <w:webHidden/>
+              </w:rPr>
+              <w:fldChar w:fldCharType="end"/>
+            </w:r>
+          </w:hyperlink>
+        </w:p>
+        <w:p>
+          <w:pPr>
+            <w:pStyle w:val="TOC2"/>
+            <w:tabs>
+              <w:tab w:val="right" w:leader="dot" w:pos="9016"/>
+            </w:tabs>
+            <w:rPr>
+              <w:rFonts w:eastAsiaTheme="minorEastAsia"/>
+              <w:noProof/>
+              <w:lang w:eastAsia="en-ZA"/>
+            </w:rPr>
+          </w:pPr>
+          <w:hyperlink w:anchor="_Toc209540069" w:history="1">
+            <w:r>
+              <w:rPr>
+                <w:rStyle w:val="Hyperlink"/>
+                <w:rFonts w:ascii="Arial" w:hAnsi="Arial" w:cs="Arial"/>
+                <w:noProof/>
+              </w:rPr>
+              <w:t>Business background</w:t>
+            </w:r>
+            <w:r>
+              <w:rPr>
+                <w:noProof/>
+                <w:webHidden/>
+              </w:rPr>
+              <w:tab/>
+            </w:r>
+            <w:r>
+              <w:rPr>
+                <w:noProof/>
+                <w:webHidden/>
+              </w:rPr>
+              <w:fldChar w:fldCharType="begin"/>
+            </w:r>
+            <w:r>
+              <w:rPr>
+                <w:noProof/>
+                <w:webHidden/>
+              </w:rPr>
+              <w:instrText xml:space="preserve"> PAGEREF _Toc209540069 \h </w:instrText>
+            </w:r>
+            <w:r>
+              <w:rPr>
+                <w:noProof/>
+                <w:webHidden/>
+              </w:rPr>
+            </w:r>
+            <w:r>
+              <w:rPr>
+                <w:noProof/>
+                <w:webHidden/>
+              </w:rPr>
+              <w:fldChar w:fldCharType="separate"/>
+            </w:r>
+            <w:r>
+              <w:rPr>
+                <w:noProof/>
+                <w:webHidden/>
+              </w:rPr>
+              <w:t>4</w:t>
+            </w:r>
+            <w:r>
+              <w:rPr>
+                <w:noProof/>
+                <w:webHidden/>
+              </w:rPr>
+              <w:fldChar w:fldCharType="end"/>
+            </w:r>
+          </w:hyperlink>
+        </w:p>
+        <w:p>
+          <w:pPr>
+            <w:pStyle w:val="TOC2"/>
+            <w:tabs>
+              <w:tab w:val="right" w:leader="dot" w:pos="9016"/>
+            </w:tabs>
+            <w:rPr>
+              <w:rFonts w:eastAsiaTheme="minorEastAsia"/>
+              <w:noProof/>
+              <w:lang w:eastAsia="en-ZA"/>
+            </w:rPr>
+          </w:pPr>
+          <w:hyperlink w:anchor="_Toc209540070" w:history="1">
+            <w:r>
+              <w:rPr>
+                <w:rStyle w:val="Hyperlink"/>
+                <w:rFonts w:ascii="Arial" w:hAnsi="Arial" w:cs="Arial"/>
+                <w:noProof/>
+              </w:rPr>
+              <w:t>Requirements</w:t>
+            </w:r>
+            <w:r>
+              <w:rPr>
+                <w:noProof/>
+                <w:webHidden/>
+              </w:rPr>
+              <w:tab/>
+            </w:r>
+            <w:r>
+              <w:rPr>
+                <w:noProof/>
+                <w:webHidden/>
+              </w:rPr>
+              <w:fldChar w:fldCharType="begin"/>
+            </w:r>
+            <w:r>
+              <w:rPr>
+                <w:noProof/>
+                <w:webHidden/>
+              </w:rPr>
+              <w:instrText xml:space="preserve"> PAGEREF _Toc209540070 \h </w:instrText>
+            </w:r>
+            <w:r>
+              <w:rPr>
+                <w:noProof/>
+                <w:webHidden/>
+              </w:rPr>
+            </w:r>
+            <w:r>
+              <w:rPr>
+                <w:noProof/>
+                <w:webHidden/>
+              </w:rPr>
+              <w:fldChar w:fldCharType="separate"/>
+            </w:r>
+            <w:r>
+              <w:rPr>
+                <w:noProof/>
+                <w:webHidden/>
+              </w:rPr>
+              <w:t>5</w:t>
+            </w:r>
+            <w:r>
+              <w:rPr>
+                <w:noProof/>
+                <w:webHidden/>
+              </w:rPr>
+              <w:fldChar w:fldCharType="end"/>
+            </w:r>
+          </w:hyperlink>
+        </w:p>
+        <w:p>
+          <w:pPr>
+            <w:pStyle w:val="TOC2"/>
+            <w:tabs>
+              <w:tab w:val="right" w:leader="dot" w:pos="9016"/>
+            </w:tabs>
+            <w:rPr>
+              <w:rFonts w:eastAsiaTheme="minorEastAsia"/>
+              <w:noProof/>
+              <w:lang w:eastAsia="en-ZA"/>
+            </w:rPr>
+          </w:pPr>
+          <w:hyperlink w:anchor="_Toc209540071" w:history="1">
+            <w:r>
+              <w:rPr>
+                <w:rStyle w:val="Hyperlink"/>
+                <w:rFonts w:ascii="Arial" w:hAnsi="Arial" w:cs="Arial"/>
+                <w:noProof/>
+              </w:rPr>
+              <w:t>Constraints</w:t>
+            </w:r>
+            <w:r>
+              <w:rPr>
+                <w:noProof/>
+                <w:webHidden/>
+              </w:rPr>
+              <w:tab/>
+            </w:r>
+            <w:r>
+              <w:rPr>
+                <w:noProof/>
+                <w:webHidden/>
+              </w:rPr>
+              <w:fldChar w:fldCharType="begin"/>
+            </w:r>
+            <w:r>
+              <w:rPr>
+                <w:noProof/>
+                <w:webHidden/>
+              </w:rPr>
+              <w:instrText xml:space="preserve"> PAGEREF _Toc209540071 \h </w:instrText>
+            </w:r>
+            <w:r>
+              <w:rPr>
+                <w:noProof/>
+                <w:webHidden/>
+              </w:rPr>
+            </w:r>
+            <w:r>
+              <w:rPr>
+                <w:noProof/>
+                <w:webHidden/>
+              </w:rPr>
+              <w:fldChar w:fldCharType="separate"/>
+            </w:r>
+            <w:r>
+              <w:rPr>
+                <w:noProof/>
+                <w:webHidden/>
+              </w:rPr>
+              <w:t>5</w:t>
+            </w:r>
+            <w:r>
+              <w:rPr>
+                <w:noProof/>
+                <w:webHidden/>
+              </w:rPr>
+              <w:fldChar w:fldCharType="end"/>
+            </w:r>
+          </w:hyperlink>
+        </w:p>
+        <w:p>
+          <w:pPr>
+            <w:pStyle w:val="TOC2"/>
+            <w:tabs>
+              <w:tab w:val="right" w:leader="dot" w:pos="9016"/>
+            </w:tabs>
+            <w:rPr>
+              <w:rFonts w:eastAsiaTheme="minorEastAsia"/>
+              <w:noProof/>
+              <w:lang w:eastAsia="en-ZA"/>
+            </w:rPr>
+          </w:pPr>
+          <w:hyperlink w:anchor="_Toc209540072" w:history="1">
+            <w:r>
+              <w:rPr>
+                <w:rStyle w:val="Hyperlink"/>
+                <w:rFonts w:ascii="Arial" w:hAnsi="Arial" w:cs="Arial"/>
+                <w:noProof/>
+              </w:rPr>
+              <w:t>Risks</w:t>
+            </w:r>
+            <w:r>
+              <w:rPr>
+                <w:noProof/>
+                <w:webHidden/>
+              </w:rPr>
+              <w:tab/>
+            </w:r>
+            <w:r>
+              <w:rPr>
+                <w:noProof/>
+                <w:webHidden/>
+              </w:rPr>
+              <w:fldChar w:fldCharType="begin"/>
+            </w:r>
+            <w:r>
+              <w:rPr>
+                <w:noProof/>
+                <w:webHidden/>
+              </w:rPr>
+              <w:instrText xml:space="preserve"> PAGEREF _Toc209540072 \h </w:instrText>
+            </w:r>
+            <w:r>
+              <w:rPr>
+                <w:noProof/>
+                <w:webHidden/>
+              </w:rPr>
+            </w:r>
+            <w:r>
+              <w:rPr>
+                <w:noProof/>
+                <w:webHidden/>
+              </w:rPr>
+              <w:fldChar w:fldCharType="separate"/>
+            </w:r>
+            <w:r>
+              <w:rPr>
+                <w:noProof/>
+                <w:webHidden/>
+              </w:rPr>
+              <w:t>5</w:t>
+            </w:r>
+            <w:r>
+              <w:rPr>
+                <w:noProof/>
+                <w:webHidden/>
+              </w:rPr>
+              <w:fldChar w:fldCharType="end"/>
+            </w:r>
+          </w:hyperlink>
+        </w:p>
+        <w:p>
+          <w:pPr>
+            <w:pStyle w:val="TOC2"/>
+            <w:tabs>
+              <w:tab w:val="right" w:leader="dot" w:pos="9016"/>
+            </w:tabs>
+            <w:rPr>
+              <w:rFonts w:eastAsiaTheme="minorEastAsia"/>
+              <w:noProof/>
+              <w:lang w:eastAsia="en-ZA"/>
+            </w:rPr>
+          </w:pPr>
+          <w:hyperlink w:anchor="_Toc209540073" w:history="1">
+            <w:r>
+              <w:rPr>
+                <w:rStyle w:val="Hyperlink"/>
+                <w:rFonts w:ascii="Arial" w:hAnsi="Arial" w:cs="Arial"/>
+                <w:noProof/>
+              </w:rPr>
+              <w:t>Tools and techniques</w:t>
+            </w:r>
+            <w:r>
+              <w:rPr>
+                <w:noProof/>
+                <w:webHidden/>
+              </w:rPr>
+              <w:tab/>
+            </w:r>
+            <w:r>
+              <w:rPr>
+                <w:noProof/>
+                <w:webHidden/>
+              </w:rPr>
+              <w:fldChar w:fldCharType="begin"/>
+            </w:r>
+            <w:r>
+              <w:rPr>
+                <w:noProof/>
+                <w:webHidden/>
+              </w:rPr>
+              <w:instrText xml:space="preserve"> PAGEREF _Toc209540073 \h </w:instrText>
+            </w:r>
+            <w:r>
+              <w:rPr>
+                <w:noProof/>
+                <w:webHidden/>
+              </w:rPr>
+            </w:r>
+            <w:r>
+              <w:rPr>
+                <w:noProof/>
+                <w:webHidden/>
+              </w:rPr>
+              <w:fldChar w:fldCharType="separate"/>
+            </w:r>
+            <w:r>
+              <w:rPr>
+                <w:noProof/>
+                <w:webHidden/>
+              </w:rPr>
+              <w:t>5</w:t>
+            </w:r>
+            <w:r>
+              <w:rPr>
+                <w:noProof/>
+                <w:webHidden/>
+              </w:rPr>
+              <w:fldChar w:fldCharType="end"/>
+            </w:r>
+          </w:hyperlink>
+        </w:p>
+        <w:p>
+          <w:pPr>
+            <w:pStyle w:val="TOC1"/>
+            <w:tabs>
+              <w:tab w:val="right" w:leader="dot" w:pos="9016"/>
+            </w:tabs>
+            <w:rPr>
+              <w:rFonts w:eastAsiaTheme="minorEastAsia"/>
+              <w:noProof/>
+              <w:lang w:eastAsia="en-ZA"/>
+            </w:rPr>
+          </w:pPr>
+          <w:hyperlink w:anchor="_Toc209540074" w:history="1">
+            <w:r>
+              <w:rPr>
+                <w:rStyle w:val="Hyperlink"/>
+                <w:rFonts w:ascii="Arial" w:hAnsi="Arial" w:cs="Arial"/>
+                <w:b/>
+                <w:noProof/>
+              </w:rPr>
+              <w:t>Problem definition (10 marks)</w:t>
+            </w:r>
+            <w:r>
+              <w:rPr>
+                <w:noProof/>
+                <w:webHidden/>
+              </w:rPr>
+              <w:tab/>
+            </w:r>
+            <w:r>
+              <w:rPr>
+                <w:noProof/>
+                <w:webHidden/>
+              </w:rPr>
+              <w:fldChar w:fldCharType="begin"/>
+            </w:r>
+            <w:r>
+              <w:rPr>
+                <w:noProof/>
+                <w:webHidden/>
+              </w:rPr>
+              <w:instrText xml:space="preserve"> PAGEREF _Toc209540074 \h </w:instrText>
+            </w:r>
+            <w:r>
+              <w:rPr>
+                <w:noProof/>
+                <w:webHidden/>
+              </w:rPr>
+            </w:r>
+            <w:r>
+              <w:rPr>
+                <w:noProof/>
+                <w:webHidden/>
+              </w:rPr>
+              <w:fldChar w:fldCharType="separate"/>
+            </w:r>
+            <w:r>
+              <w:rPr>
+                <w:noProof/>
+                <w:webHidden/>
+              </w:rPr>
+              <w:t>6</w:t>
+            </w:r>
+            <w:r>
+              <w:rPr>
+                <w:noProof/>
+                <w:webHidden/>
+              </w:rPr>
+              <w:fldChar w:fldCharType="end"/>
+            </w:r>
+          </w:hyperlink>
+        </w:p>
+        <w:p>
+          <w:pPr>
+            <w:pStyle w:val="TOC2"/>
+            <w:tabs>
+              <w:tab w:val="right" w:leader="dot" w:pos="9016"/>
+            </w:tabs>
+            <w:rPr>
+              <w:rFonts w:eastAsiaTheme="minorEastAsia"/>
+              <w:noProof/>
+              <w:lang w:eastAsia="en-ZA"/>
+            </w:rPr>
+          </w:pPr>
+          <w:hyperlink w:anchor="_Toc209540075" w:history="1">
+            <w:r>
+              <w:rPr>
+                <w:rStyle w:val="Hyperlink"/>
+                <w:rFonts w:ascii="Arial" w:hAnsi="Arial" w:cs="Arial"/>
+                <w:noProof/>
+              </w:rPr>
+              <w:t>What is the problem?</w:t>
+            </w:r>
+            <w:r>
+              <w:rPr>
+                <w:noProof/>
+                <w:webHidden/>
+              </w:rPr>
+              <w:tab/>
+            </w:r>
+            <w:r>
+              <w:rPr>
+                <w:noProof/>
+                <w:webHidden/>
+              </w:rPr>
+              <w:fldChar w:fldCharType="begin"/>
+            </w:r>
+            <w:r>
+              <w:rPr>
+                <w:noProof/>
+                <w:webHidden/>
+              </w:rPr>
+              <w:instrText xml:space="preserve"> PAGEREF _Toc209540075 \h </w:instrText>
+            </w:r>
+            <w:r>
+              <w:rPr>
+                <w:noProof/>
+                <w:webHidden/>
+              </w:rPr>
+            </w:r>
+            <w:r>
+              <w:rPr>
+                <w:noProof/>
+                <w:webHidden/>
+              </w:rPr>
+              <w:fldChar w:fldCharType="separate"/>
+            </w:r>
+            <w:r>
+              <w:rPr>
+                <w:noProof/>
+                <w:webHidden/>
+              </w:rPr>
+              <w:t>6</w:t>
+            </w:r>
+            <w:r>
+              <w:rPr>
+                <w:noProof/>
+                <w:webHidden/>
+              </w:rPr>
+              <w:fldChar w:fldCharType="end"/>
+            </w:r>
+          </w:hyperlink>
+        </w:p>
+        <w:p>
+          <w:pPr>
+            <w:pStyle w:val="TOC2"/>
+            <w:tabs>
+              <w:tab w:val="right" w:leader="dot" w:pos="9016"/>
+            </w:tabs>
+            <w:rPr>
+              <w:rFonts w:eastAsiaTheme="minorEastAsia"/>
+              <w:noProof/>
+              <w:lang w:eastAsia="en-ZA"/>
+            </w:rPr>
+          </w:pPr>
+          <w:hyperlink w:anchor="_Toc209540076" w:history="1">
+            <w:r>
+              <w:rPr>
+                <w:rStyle w:val="Hyperlink"/>
+                <w:rFonts w:ascii="Arial" w:hAnsi="Arial" w:cs="Arial"/>
+                <w:noProof/>
+              </w:rPr>
+              <w:t>How relevant is it to the theme, and how beneficial will it be in solving the problem?</w:t>
+            </w:r>
+            <w:r>
+              <w:rPr>
+                <w:noProof/>
+                <w:webHidden/>
+              </w:rPr>
+              <w:tab/>
+            </w:r>
+            <w:r>
+              <w:rPr>
+                <w:noProof/>
+                <w:webHidden/>
+              </w:rPr>
+              <w:fldChar w:fldCharType="begin"/>
+            </w:r>
+            <w:r>
+              <w:rPr>
+                <w:noProof/>
+                <w:webHidden/>
+              </w:rPr>
+              <w:instrText xml:space="preserve"> PAGEREF _Toc209540076 \h </w:instrText>
+            </w:r>
+            <w:r>
+              <w:rPr>
+                <w:noProof/>
+                <w:webHidden/>
+              </w:rPr>
+            </w:r>
+            <w:r>
+              <w:rPr>
+                <w:noProof/>
+                <w:webHidden/>
+              </w:rPr>
+              <w:fldChar w:fldCharType="separate"/>
+            </w:r>
+            <w:r>
+              <w:rPr>
+                <w:noProof/>
+                <w:webHidden/>
+              </w:rPr>
+              <w:t>6</w:t>
+            </w:r>
+            <w:r>
+              <w:rPr>
+                <w:noProof/>
+                <w:webHidden/>
+              </w:rPr>
+              <w:fldChar w:fldCharType="end"/>
+            </w:r>
+          </w:hyperlink>
+        </w:p>
+        <w:p>
+          <w:pPr>
+            <w:pStyle w:val="TOC1"/>
+            <w:tabs>
+              <w:tab w:val="right" w:leader="dot" w:pos="9016"/>
+            </w:tabs>
+            <w:rPr>
+              <w:rFonts w:eastAsiaTheme="minorEastAsia"/>
+              <w:noProof/>
+              <w:lang w:eastAsia="en-ZA"/>
+            </w:rPr>
+          </w:pPr>
+          <w:hyperlink w:anchor="_Toc209540077" w:history="1">
+            <w:r>
+              <w:rPr>
+                <w:rStyle w:val="Hyperlink"/>
+                <w:rFonts w:ascii="Arial" w:hAnsi="Arial" w:cs="Arial"/>
+                <w:b/>
+                <w:noProof/>
+              </w:rPr>
+              <w:t>Poster (10 Marks)</w:t>
+            </w:r>
+            <w:r>
+              <w:rPr>
+                <w:noProof/>
+                <w:webHidden/>
+              </w:rPr>
+              <w:tab/>
+            </w:r>
+            <w:r>
+              <w:rPr>
+                <w:noProof/>
+                <w:webHidden/>
+              </w:rPr>
+              <w:fldChar w:fldCharType="begin"/>
+            </w:r>
+            <w:r>
+              <w:rPr>
+                <w:noProof/>
+                <w:webHidden/>
+              </w:rPr>
+              <w:instrText xml:space="preserve"> PAGEREF _Toc209540077 \h </w:instrText>
+            </w:r>
+            <w:r>
+              <w:rPr>
+                <w:noProof/>
+                <w:webHidden/>
+              </w:rPr>
+            </w:r>
+            <w:r>
+              <w:rPr>
+                <w:noProof/>
+                <w:webHidden/>
+              </w:rPr>
+              <w:fldChar w:fldCharType="separate"/>
+            </w:r>
+            <w:r>
+              <w:rPr>
+                <w:noProof/>
+                <w:webHidden/>
+              </w:rPr>
+              <w:t>6</w:t>
+            </w:r>
+            <w:r>
+              <w:rPr>
+                <w:noProof/>
+                <w:webHidden/>
+              </w:rPr>
+              <w:fldChar w:fldCharType="end"/>
+            </w:r>
+          </w:hyperlink>
+        </w:p>
+        <w:p>
+          <w:pPr>
+            <w:pStyle w:val="TOC1"/>
+            <w:tabs>
+              <w:tab w:val="right" w:leader="dot" w:pos="9016"/>
+            </w:tabs>
+            <w:rPr>
+              <w:rFonts w:eastAsiaTheme="minorEastAsia"/>
+              <w:noProof/>
+              <w:lang w:eastAsia="en-ZA"/>
+            </w:rPr>
+          </w:pPr>
+          <w:hyperlink w:anchor="_Toc209540078" w:history="1">
+            <w:r>
+              <w:rPr>
+                <w:rStyle w:val="Hyperlink"/>
+                <w:rFonts w:ascii="Arial" w:hAnsi="Arial" w:cs="Arial"/>
+                <w:b/>
+                <w:noProof/>
+              </w:rPr>
+              <w:t>Theoretical Aspect:</w:t>
+            </w:r>
+            <w:r>
+              <w:rPr>
+                <w:noProof/>
+                <w:webHidden/>
+              </w:rPr>
+              <w:tab/>
+            </w:r>
+            <w:r>
+              <w:rPr>
+                <w:noProof/>
+                <w:webHidden/>
+              </w:rPr>
+              <w:fldChar w:fldCharType="begin"/>
+            </w:r>
+            <w:r>
+              <w:rPr>
+                <w:noProof/>
+                <w:webHidden/>
+              </w:rPr>
+              <w:instrText xml:space="preserve"> PAGEREF _Toc209540078 \h </w:instrText>
+            </w:r>
+            <w:r>
+              <w:rPr>
+                <w:noProof/>
+                <w:webHidden/>
+              </w:rPr>
+            </w:r>
+            <w:r>
+              <w:rPr>
+                <w:noProof/>
+                <w:webHidden/>
+              </w:rPr>
+              <w:fldChar w:fldCharType="separate"/>
+            </w:r>
+            <w:r>
+              <w:rPr>
+                <w:noProof/>
+                <w:webHidden/>
+              </w:rPr>
+              <w:t>7</w:t>
+            </w:r>
+            <w:r>
+              <w:rPr>
+                <w:noProof/>
+                <w:webHidden/>
+              </w:rPr>
+              <w:fldChar w:fldCharType="end"/>
+            </w:r>
+          </w:hyperlink>
+        </w:p>
+        <w:p>
+          <w:pPr>
+            <w:pStyle w:val="TOC2"/>
+            <w:tabs>
+              <w:tab w:val="right" w:leader="dot" w:pos="9016"/>
+            </w:tabs>
+            <w:rPr>
+              <w:rFonts w:eastAsiaTheme="minorEastAsia"/>
+              <w:noProof/>
+              <w:lang w:eastAsia="en-ZA"/>
+            </w:rPr>
+          </w:pPr>
+          <w:hyperlink w:anchor="_Toc209540079" w:history="1">
+            <w:r>
+              <w:rPr>
+                <w:rStyle w:val="Hyperlink"/>
+                <w:rFonts w:ascii="Arial" w:hAnsi="Arial" w:cs="Arial"/>
+                <w:noProof/>
+                <w:lang w:val="en-US"/>
+              </w:rPr>
+              <w:t>Machine Learning Approach (5 marks)</w:t>
+            </w:r>
+            <w:r>
+              <w:rPr>
+                <w:noProof/>
+                <w:webHidden/>
+              </w:rPr>
+              <w:tab/>
+            </w:r>
+            <w:r>
+              <w:rPr>
+                <w:noProof/>
+                <w:webHidden/>
+              </w:rPr>
+              <w:fldChar w:fldCharType="begin"/>
+            </w:r>
+            <w:r>
+              <w:rPr>
+                <w:noProof/>
+                <w:webHidden/>
+              </w:rPr>
+              <w:instrText xml:space="preserve"> PAGEREF _Toc209540079 \h </w:instrText>
+            </w:r>
+            <w:r>
+              <w:rPr>
+                <w:noProof/>
+                <w:webHidden/>
+              </w:rPr>
+            </w:r>
+            <w:r>
+              <w:rPr>
+                <w:noProof/>
+                <w:webHidden/>
+              </w:rPr>
+              <w:fldChar w:fldCharType="separate"/>
+            </w:r>
+            <w:r>
+              <w:rPr>
+                <w:noProof/>
+                <w:webHidden/>
+              </w:rPr>
+              <w:t>7</w:t>
+            </w:r>
+            <w:r>
+              <w:rPr>
+                <w:noProof/>
+                <w:webHidden/>
+              </w:rPr>
+              <w:fldChar w:fldCharType="end"/>
+            </w:r>
+          </w:hyperlink>
+        </w:p>
+        <w:p>
+          <w:pPr>
+            <w:pStyle w:val="TOC2"/>
+            <w:tabs>
+              <w:tab w:val="right" w:leader="dot" w:pos="9016"/>
+            </w:tabs>
+            <w:rPr>
+              <w:rFonts w:eastAsiaTheme="minorEastAsia"/>
+              <w:noProof/>
+              <w:lang w:eastAsia="en-ZA"/>
+            </w:rPr>
+          </w:pPr>
+          <w:hyperlink w:anchor="_Toc209540080" w:history="1">
+            <w:r>
+              <w:rPr>
+                <w:rStyle w:val="Hyperlink"/>
+                <w:rFonts w:ascii="Arial" w:hAnsi="Arial" w:cs="Arial"/>
+                <w:noProof/>
+                <w:lang w:val="en-US"/>
+              </w:rPr>
+              <w:t>Data (5 marks)</w:t>
+            </w:r>
+            <w:r>
+              <w:rPr>
+                <w:noProof/>
+                <w:webHidden/>
+              </w:rPr>
+              <w:tab/>
+            </w:r>
+            <w:r>
+              <w:rPr>
+                <w:noProof/>
+                <w:webHidden/>
+              </w:rPr>
+              <w:fldChar w:fldCharType="begin"/>
+            </w:r>
+            <w:r>
+              <w:rPr>
+                <w:noProof/>
+                <w:webHidden/>
+              </w:rPr>
+              <w:instrText xml:space="preserve"> PAGEREF _Toc209540080 \h </w:instrText>
+            </w:r>
+            <w:r>
+              <w:rPr>
+                <w:noProof/>
+                <w:webHidden/>
+              </w:rPr>
+            </w:r>
+            <w:r>
+              <w:rPr>
+                <w:noProof/>
+                <w:webHidden/>
+              </w:rPr>
+              <w:fldChar w:fldCharType="separate"/>
+            </w:r>
+            <w:r>
+              <w:rPr>
+                <w:noProof/>
+                <w:webHidden/>
+              </w:rPr>
+              <w:t>7</w:t>
+            </w:r>
+            <w:r>
+              <w:rPr>
+                <w:noProof/>
+                <w:webHidden/>
+              </w:rPr>
+              <w:fldChar w:fldCharType="end"/>
+            </w:r>
+          </w:hyperlink>
+        </w:p>
+        <w:p>
+          <w:pPr>
+            <w:pStyle w:val="TOC2"/>
+            <w:tabs>
+              <w:tab w:val="right" w:leader="dot" w:pos="9016"/>
+            </w:tabs>
+            <w:rPr>
+              <w:rFonts w:eastAsiaTheme="minorEastAsia"/>
+              <w:noProof/>
+              <w:lang w:eastAsia="en-ZA"/>
+            </w:rPr>
+          </w:pPr>
+          <w:hyperlink w:anchor="_Toc209540081" w:history="1">
+            <w:r>
+              <w:rPr>
+                <w:rStyle w:val="Hyperlink"/>
+                <w:rFonts w:ascii="Arial" w:hAnsi="Arial" w:cs="Arial"/>
+                <w:noProof/>
+                <w:lang w:val="en-US"/>
+              </w:rPr>
+              <w:t>Model</w:t>
+            </w:r>
+            <w:r>
+              <w:rPr>
+                <w:noProof/>
+                <w:webHidden/>
+              </w:rPr>
+              <w:tab/>
+            </w:r>
+            <w:r>
+              <w:rPr>
+                <w:noProof/>
+                <w:webHidden/>
+              </w:rPr>
+              <w:fldChar w:fldCharType="begin"/>
+            </w:r>
+            <w:r>
+              <w:rPr>
+                <w:noProof/>
+                <w:webHidden/>
+              </w:rPr>
+              <w:instrText xml:space="preserve"> PAGEREF _Toc209540081 \h </w:instrText>
+            </w:r>
+            <w:r>
+              <w:rPr>
+                <w:noProof/>
+                <w:webHidden/>
+              </w:rPr>
+            </w:r>
+            <w:r>
+              <w:rPr>
+                <w:noProof/>
+                <w:webHidden/>
+              </w:rPr>
+              <w:fldChar w:fldCharType="separate"/>
+            </w:r>
+            <w:r>
+              <w:rPr>
+                <w:noProof/>
+                <w:webHidden/>
+              </w:rPr>
+              <w:t>7</w:t>
+            </w:r>
+            <w:r>
+              <w:rPr>
+                <w:noProof/>
+                <w:webHidden/>
+              </w:rPr>
+              <w:fldChar w:fldCharType="end"/>
+            </w:r>
+          </w:hyperlink>
+        </w:p>
+        <w:p>
+          <w:pPr>
+            <w:pStyle w:val="TOC2"/>
+            <w:tabs>
+              <w:tab w:val="right" w:leader="dot" w:pos="9016"/>
+            </w:tabs>
+            <w:rPr>
+              <w:rFonts w:eastAsiaTheme="minorEastAsia"/>
+              <w:noProof/>
+              <w:lang w:eastAsia="en-ZA"/>
+            </w:rPr>
+          </w:pPr>
+          <w:hyperlink w:anchor="_Toc209540082" w:history="1">
+            <w:r>
+              <w:rPr>
+                <w:rStyle w:val="Hyperlink"/>
+                <w:rFonts w:ascii="Arial" w:hAnsi="Arial" w:cs="Arial"/>
+                <w:noProof/>
+                <w:lang w:val="en-US"/>
+              </w:rPr>
+              <w:t>Time Series Analysis on Data</w:t>
+            </w:r>
+            <w:r>
+              <w:rPr>
+                <w:noProof/>
+                <w:webHidden/>
+              </w:rPr>
+              <w:tab/>
+            </w:r>
+            <w:r>
+              <w:rPr>
+                <w:noProof/>
+                <w:webHidden/>
+              </w:rPr>
+              <w:fldChar w:fldCharType="begin"/>
+            </w:r>
+            <w:r>
+              <w:rPr>
+                <w:noProof/>
+                <w:webHidden/>
+              </w:rPr>
+              <w:instrText xml:space="preserve"> PAGEREF _Toc209540082 \h </w:instrText>
+            </w:r>
+            <w:r>
+              <w:rPr>
+                <w:noProof/>
+                <w:webHidden/>
+              </w:rPr>
+            </w:r>
+            <w:r>
+              <w:rPr>
+                <w:noProof/>
+                <w:webHidden/>
+              </w:rPr>
+              <w:fldChar w:fldCharType="separate"/>
+            </w:r>
+            <w:r>
+              <w:rPr>
+                <w:noProof/>
+                <w:webHidden/>
+              </w:rPr>
+              <w:t>7</w:t>
+            </w:r>
+            <w:r>
+              <w:rPr>
+                <w:noProof/>
+                <w:webHidden/>
+              </w:rPr>
+              <w:fldChar w:fldCharType="end"/>
+            </w:r>
+          </w:hyperlink>
+        </w:p>
+        <w:p>
+          <w:pPr>
+            <w:pStyle w:val="TOC2"/>
+            <w:tabs>
+              <w:tab w:val="right" w:leader="dot" w:pos="9016"/>
+            </w:tabs>
+            <w:rPr>
+              <w:rFonts w:eastAsiaTheme="minorEastAsia"/>
+              <w:noProof/>
+              <w:lang w:eastAsia="en-ZA"/>
+            </w:rPr>
+          </w:pPr>
+          <w:hyperlink w:anchor="_Toc209540083" w:history="1">
+            <w:r>
+              <w:rPr>
+                <w:rStyle w:val="Hyperlink"/>
+                <w:rFonts w:ascii="Arial" w:hAnsi="Arial" w:cs="Arial"/>
+                <w:noProof/>
+                <w:lang w:val="en-US"/>
+              </w:rPr>
+              <w:t>Solution Techniques (5 marks)</w:t>
+            </w:r>
+            <w:r>
+              <w:rPr>
+                <w:noProof/>
+                <w:webHidden/>
+              </w:rPr>
+              <w:tab/>
+            </w:r>
+            <w:r>
+              <w:rPr>
+                <w:noProof/>
+                <w:webHidden/>
+              </w:rPr>
+              <w:fldChar w:fldCharType="begin"/>
+            </w:r>
+            <w:r>
+              <w:rPr>
+                <w:noProof/>
+                <w:webHidden/>
+              </w:rPr>
+              <w:instrText xml:space="preserve"> PAGEREF _Toc209540083 \h </w:instrText>
+            </w:r>
+            <w:r>
+              <w:rPr>
+                <w:noProof/>
+                <w:webHidden/>
+              </w:rPr>
+            </w:r>
+            <w:r>
+              <w:rPr>
+                <w:noProof/>
+                <w:webHidden/>
+              </w:rPr>
+              <w:fldChar w:fldCharType="separate"/>
+            </w:r>
+            <w:r>
+              <w:rPr>
+                <w:noProof/>
+                <w:webHidden/>
+              </w:rPr>
+              <w:t>7</w:t>
+            </w:r>
+            <w:r>
+              <w:rPr>
+                <w:noProof/>
+                <w:webHidden/>
+              </w:rPr>
+              <w:fldChar w:fldCharType="end"/>
+            </w:r>
+          </w:hyperlink>
+        </w:p>
+        <w:p>
+          <w:pPr>
+            <w:pStyle w:val="TOC2"/>
+            <w:tabs>
+              <w:tab w:val="right" w:leader="dot" w:pos="9016"/>
+            </w:tabs>
+            <w:rPr>
+              <w:rFonts w:eastAsiaTheme="minorEastAsia"/>
+              <w:noProof/>
+              <w:lang w:eastAsia="en-ZA"/>
+            </w:rPr>
+          </w:pPr>
+          <w:hyperlink w:anchor="_Toc209540084" w:history="1">
+            <w:r>
+              <w:rPr>
+                <w:rStyle w:val="Hyperlink"/>
+                <w:rFonts w:ascii="Arial" w:hAnsi="Arial" w:cs="Arial"/>
+                <w:noProof/>
+                <w:lang w:val="en-US"/>
+              </w:rPr>
+              <w:t>Natural Language Processing, Speech Recognition or Speech Synthesis (5 marks)</w:t>
+            </w:r>
+            <w:r>
+              <w:rPr>
+                <w:noProof/>
+                <w:webHidden/>
+              </w:rPr>
+              <w:tab/>
+            </w:r>
+            <w:r>
+              <w:rPr>
+                <w:noProof/>
+                <w:webHidden/>
+              </w:rPr>
+              <w:fldChar w:fldCharType="begin"/>
+            </w:r>
+            <w:r>
+              <w:rPr>
+                <w:noProof/>
+                <w:webHidden/>
+              </w:rPr>
+              <w:instrText xml:space="preserve"> PAGEREF _Toc209540084 \h </w:instrText>
+            </w:r>
+            <w:r>
+              <w:rPr>
+                <w:noProof/>
+                <w:webHidden/>
+              </w:rPr>
+            </w:r>
+            <w:r>
+              <w:rPr>
+                <w:noProof/>
+                <w:webHidden/>
+              </w:rPr>
+              <w:fldChar w:fldCharType="separate"/>
+            </w:r>
+            <w:r>
+              <w:rPr>
+                <w:noProof/>
+                <w:webHidden/>
+              </w:rPr>
+              <w:t>7</w:t>
+            </w:r>
+            <w:r>
+              <w:rPr>
+                <w:noProof/>
+                <w:webHidden/>
+              </w:rPr>
+              <w:fldChar w:fldCharType="end"/>
+            </w:r>
+          </w:hyperlink>
+        </w:p>
+        <w:p>
+          <w:pPr>
+            <w:pStyle w:val="TOC2"/>
+            <w:tabs>
+              <w:tab w:val="right" w:leader="dot" w:pos="9016"/>
+            </w:tabs>
+            <w:rPr>
+              <w:rFonts w:eastAsiaTheme="minorEastAsia"/>
+              <w:noProof/>
+              <w:lang w:eastAsia="en-ZA"/>
+            </w:rPr>
+          </w:pPr>
+          <w:hyperlink w:anchor="_Toc209540085" w:history="1">
+            <w:r>
+              <w:rPr>
+                <w:rStyle w:val="Hyperlink"/>
+                <w:rFonts w:ascii="Arial" w:hAnsi="Arial" w:cs="Arial"/>
+                <w:noProof/>
+                <w:lang w:val="en-US"/>
+              </w:rPr>
+              <w:t>Deep Learning (5 marks)</w:t>
+            </w:r>
+            <w:r>
+              <w:rPr>
+                <w:noProof/>
+                <w:webHidden/>
+              </w:rPr>
+              <w:tab/>
+            </w:r>
+            <w:r>
+              <w:rPr>
+                <w:noProof/>
+                <w:webHidden/>
+              </w:rPr>
+              <w:fldChar w:fldCharType="begin"/>
+            </w:r>
+            <w:r>
+              <w:rPr>
+                <w:noProof/>
+                <w:webHidden/>
+              </w:rPr>
+              <w:instrText xml:space="preserve"> PAGEREF _Toc209540085 \h </w:instrText>
+            </w:r>
+            <w:r>
+              <w:rPr>
+                <w:noProof/>
+                <w:webHidden/>
+              </w:rPr>
+            </w:r>
+            <w:r>
+              <w:rPr>
+                <w:noProof/>
+                <w:webHidden/>
+              </w:rPr>
+              <w:fldChar w:fldCharType="separate"/>
+            </w:r>
+            <w:r>
+              <w:rPr>
+                <w:noProof/>
+                <w:webHidden/>
+              </w:rPr>
+              <w:t>7</w:t>
+            </w:r>
+            <w:r>
+              <w:rPr>
+                <w:noProof/>
+                <w:webHidden/>
+              </w:rPr>
+              <w:fldChar w:fldCharType="end"/>
+            </w:r>
+          </w:hyperlink>
+        </w:p>
+        <w:p>
+          <w:pPr>
+            <w:pStyle w:val="TOC2"/>
+            <w:tabs>
+              <w:tab w:val="right" w:leader="dot" w:pos="9016"/>
+            </w:tabs>
+            <w:rPr>
+              <w:rFonts w:eastAsiaTheme="minorEastAsia"/>
+              <w:noProof/>
+              <w:lang w:eastAsia="en-ZA"/>
+            </w:rPr>
+          </w:pPr>
+          <w:hyperlink w:anchor="_Toc209540086" w:history="1">
+            <w:r>
+              <w:rPr>
+                <w:rStyle w:val="Hyperlink"/>
+                <w:rFonts w:ascii="Arial" w:hAnsi="Arial" w:cs="Arial"/>
+                <w:noProof/>
+                <w:lang w:val="en-US"/>
+              </w:rPr>
+              <w:t>Other Features (5 marks)</w:t>
+            </w:r>
+            <w:r>
+              <w:rPr>
+                <w:noProof/>
+                <w:webHidden/>
+              </w:rPr>
+              <w:tab/>
+            </w:r>
+            <w:r>
+              <w:rPr>
+                <w:noProof/>
+                <w:webHidden/>
+              </w:rPr>
+              <w:fldChar w:fldCharType="begin"/>
+            </w:r>
+            <w:r>
+              <w:rPr>
+                <w:noProof/>
+                <w:webHidden/>
+              </w:rPr>
+              <w:instrText xml:space="preserve"> PAGEREF _Toc209540086 \h </w:instrText>
+            </w:r>
+            <w:r>
+              <w:rPr>
+                <w:noProof/>
+                <w:webHidden/>
+              </w:rPr>
+            </w:r>
+            <w:r>
+              <w:rPr>
+                <w:noProof/>
+                <w:webHidden/>
+              </w:rPr>
+              <w:fldChar w:fldCharType="separate"/>
+            </w:r>
+            <w:r>
+              <w:rPr>
+                <w:noProof/>
+                <w:webHidden/>
+              </w:rPr>
+              <w:t>7</w:t>
+            </w:r>
+            <w:r>
+              <w:rPr>
+                <w:noProof/>
+                <w:webHidden/>
+              </w:rPr>
+              <w:fldChar w:fldCharType="end"/>
+            </w:r>
+          </w:hyperlink>
+        </w:p>
+        <w:p>
+          <w:pPr>
+            <w:pStyle w:val="TOC1"/>
+            <w:tabs>
+              <w:tab w:val="right" w:leader="dot" w:pos="9016"/>
+            </w:tabs>
+            <w:rPr>
+              <w:rFonts w:eastAsiaTheme="minorEastAsia"/>
+              <w:noProof/>
+              <w:lang w:eastAsia="en-ZA"/>
+            </w:rPr>
+          </w:pPr>
+          <w:hyperlink w:anchor="_Toc209540087" w:history="1">
+            <w:r>
+              <w:rPr>
+                <w:rStyle w:val="Hyperlink"/>
+                <w:rFonts w:ascii="Arial" w:hAnsi="Arial" w:cs="Arial"/>
+                <w:b/>
+                <w:noProof/>
+                <w:lang w:val="en-US"/>
+              </w:rPr>
+              <w:t>References</w:t>
+            </w:r>
+            <w:r>
+              <w:rPr>
+                <w:noProof/>
+                <w:webHidden/>
+              </w:rPr>
+              <w:tab/>
+            </w:r>
+            <w:r>
+              <w:rPr>
+                <w:noProof/>
+                <w:webHidden/>
+              </w:rPr>
+              <w:fldChar w:fldCharType="begin"/>
+            </w:r>
+            <w:r>
+              <w:rPr>
+                <w:noProof/>
+                <w:webHidden/>
+              </w:rPr>
+              <w:instrText xml:space="preserve"> PAGEREF _Toc209540087 \h </w:instrText>
+            </w:r>
+            <w:r>
+              <w:rPr>
+                <w:noProof/>
+                <w:webHidden/>
+              </w:rPr>
+            </w:r>
+            <w:r>
+              <w:rPr>
+                <w:noProof/>
+                <w:webHidden/>
+              </w:rPr>
+              <w:fldChar w:fldCharType="separate"/>
+            </w:r>
+            <w:r>
+              <w:rPr>
+                <w:noProof/>
+                <w:webHidden/>
+              </w:rPr>
+              <w:t>8</w:t>
+            </w:r>
+            <w:r>
+              <w:rPr>
+                <w:noProof/>
+                <w:webHidden/>
+              </w:rPr>
+              <w:fldChar w:fldCharType="end"/>
+            </w:r>
+          </w:hyperlink>
+        </w:p>
+        <w:p>
+          <w:r>
+            <w:rPr>
+              <w:b/>
+              <w:bCs/>
+              <w:noProof/>
+            </w:rPr>
+            <w:fldChar w:fldCharType="end"/>
+          </w:r>
+        </w:p>
+      </w:sdtContent>
+    </w:sdt>
+    <w:p>
+      <w:pPr>
+        <w:rPr>
+          <w:lang w:val="en-US"/>
+        </w:rPr>
+      </w:pPr>
+    </w:p>
+    <w:p>
+      <w:pPr>
+        <w:rPr>
+          <w:lang w:val="en-US"/>
+        </w:rPr>
+      </w:pPr>
+      <w:r>
+        <w:rPr>
+          <w:lang w:val="en-US"/>
+        </w:rPr>
+        <w:br w:type="page"/>
+      </w:r>
+    </w:p>
+    <w:p>
+      <w:pPr>
+        <w:pStyle w:val="Heading1"/>
+        <w:rPr>
+          <w:rFonts w:ascii="Arial" w:hAnsi="Arial" w:cs="Arial"/>
+          <w:b/>
+        </w:rPr>
+      </w:pPr>
+      <w:bookmarkStart w:id="1" w:name="_Toc209540063"/>
+      <w:r>
+        <w:rPr>
+          <w:rFonts w:ascii="Arial" w:hAnsi="Arial" w:cs="Arial"/>
+          <w:b/>
+        </w:rPr>
+        <w:lastRenderedPageBreak/>
+        <w:t>Declaration</w:t>
+      </w:r>
+      <w:bookmarkEnd w:id="1"/>
+    </w:p>
+    <w:p/>
+    <w:p>
+      <w:pPr>
+        <w:rPr>
+          <w:rFonts w:ascii="Arial" w:hAnsi="Arial" w:cs="Arial"/>
           <w:sz w:val="28"/>
-          <w:szCs w:val="28"/>
+          <w:lang w:val="en-US"/>
+        </w:rPr>
+      </w:pPr>
+      <w:r>
+        <w:rPr>
+          <w:rFonts w:ascii="Arial" w:hAnsi="Arial" w:cs="Arial"/>
+          <w:sz w:val="28"/>
+          <w:lang w:val="en-US"/>
+        </w:rPr>
+        <w:t>Declaration of Originality</w:t>
+      </w:r>
+      <w:r>
+        <w:rPr>
+          <w:rFonts w:ascii="Arial" w:hAnsi="Arial" w:cs="Arial"/>
+          <w:sz w:val="28"/>
+          <w:lang w:val="en-US"/>
+        </w:rPr>
+        <w:t>:</w:t>
+      </w:r>
+    </w:p>
+    <w:p>
+      <w:pPr>
+        <w:rPr>
+          <w:rFonts w:ascii="Arial" w:hAnsi="Arial" w:cs="Arial"/>
+          <w:sz w:val="24"/>
+          <w:szCs w:val="24"/>
+          <w:lang w:val="en-US"/>
+        </w:rPr>
+      </w:pPr>
+      <w:r>
+        <w:rPr>
+          <w:rFonts w:ascii="Arial" w:hAnsi="Arial" w:cs="Arial"/>
+          <w:sz w:val="24"/>
+          <w:szCs w:val="24"/>
+          <w:lang w:val="en-US"/>
+        </w:rPr>
+        <w:t xml:space="preserve">We, </w:t>
+      </w:r>
+      <w:r>
+        <w:rPr>
+          <w:rFonts w:ascii="Arial" w:hAnsi="Arial" w:cs="Arial"/>
+          <w:sz w:val="24"/>
+          <w:szCs w:val="24"/>
+          <w:lang w:val="en-US"/>
+        </w:rPr>
+        <w:t>the undersigned, declare that:</w:t>
+      </w:r>
+    </w:p>
+    <w:p>
+      <w:pPr>
+        <w:pStyle w:val="ListParagraph"/>
+        <w:numPr>
+          <w:ilvl w:val="0"/>
+          <w:numId w:val="9"/>
+        </w:numPr>
+        <w:rPr>
+          <w:rFonts w:ascii="Arial" w:hAnsi="Arial" w:cs="Arial"/>
+          <w:sz w:val="24"/>
+          <w:szCs w:val="24"/>
+          <w:lang w:val="en-US"/>
+        </w:rPr>
+      </w:pPr>
+      <w:r>
+        <w:rPr>
+          <w:rFonts w:ascii="Arial" w:hAnsi="Arial" w:cs="Arial"/>
+          <w:sz w:val="24"/>
+          <w:szCs w:val="24"/>
+          <w:lang w:val="en-US"/>
+        </w:rPr>
+        <w:t>This project report titled “</w:t>
+      </w:r>
+      <w:proofErr w:type="spellStart"/>
+      <w:r>
+        <w:rPr>
+          <w:rFonts w:ascii="Arial" w:hAnsi="Arial" w:cs="Arial"/>
+          <w:sz w:val="24"/>
+          <w:szCs w:val="24"/>
+          <w:lang w:val="en-US"/>
+        </w:rPr>
+        <w:t>MediCareAI</w:t>
+      </w:r>
+      <w:proofErr w:type="spellEnd"/>
+      <w:r>
+        <w:rPr>
+          <w:rFonts w:ascii="Arial" w:hAnsi="Arial" w:cs="Arial"/>
+          <w:sz w:val="24"/>
+          <w:szCs w:val="24"/>
+          <w:lang w:val="en-US"/>
+        </w:rPr>
+        <w:t xml:space="preserve"> – AI-powered Disease Predic</w:t>
+      </w:r>
+      <w:r>
+        <w:rPr>
+          <w:rFonts w:ascii="Arial" w:hAnsi="Arial" w:cs="Arial"/>
+          <w:sz w:val="24"/>
+          <w:szCs w:val="24"/>
+          <w:lang w:val="en-US"/>
+        </w:rPr>
+        <w:t>tion System” is our own work.</w:t>
+      </w:r>
+    </w:p>
+    <w:p>
+      <w:pPr>
+        <w:pStyle w:val="ListParagraph"/>
+        <w:numPr>
+          <w:ilvl w:val="0"/>
+          <w:numId w:val="9"/>
+        </w:numPr>
+        <w:rPr>
+          <w:rFonts w:ascii="Arial" w:hAnsi="Arial" w:cs="Arial"/>
+          <w:sz w:val="24"/>
+          <w:szCs w:val="24"/>
+          <w:lang w:val="en-US"/>
+        </w:rPr>
+      </w:pPr>
+      <w:r>
+        <w:rPr>
+          <w:rFonts w:ascii="Arial" w:hAnsi="Arial" w:cs="Arial"/>
+          <w:sz w:val="24"/>
+          <w:szCs w:val="24"/>
+          <w:lang w:val="en-US"/>
+        </w:rPr>
+        <w:t xml:space="preserve">All sources of information and references used have been acknowledged </w:t>
+      </w:r>
+      <w:r>
+        <w:rPr>
+          <w:rFonts w:ascii="Arial" w:hAnsi="Arial" w:cs="Arial"/>
+          <w:sz w:val="24"/>
+          <w:szCs w:val="24"/>
+          <w:lang w:val="en-US"/>
+        </w:rPr>
+        <w:t>appropriately.</w:t>
+      </w:r>
+    </w:p>
+    <w:p>
+      <w:pPr>
+        <w:pStyle w:val="ListParagraph"/>
+        <w:numPr>
+          <w:ilvl w:val="0"/>
+          <w:numId w:val="9"/>
+        </w:numPr>
+        <w:rPr>
+          <w:rFonts w:ascii="Arial" w:hAnsi="Arial" w:cs="Arial"/>
+          <w:sz w:val="24"/>
+          <w:szCs w:val="24"/>
+          <w:lang w:val="en-US"/>
+        </w:rPr>
+      </w:pPr>
+      <w:r>
+        <w:rPr>
+          <w:rFonts w:ascii="Arial" w:hAnsi="Arial" w:cs="Arial"/>
+          <w:sz w:val="24"/>
+          <w:szCs w:val="24"/>
+          <w:lang w:val="en-US"/>
+        </w:rPr>
+        <w:t>No part of this work has been copied without proper citation, nor has it been submitted for assessmen</w:t>
+      </w:r>
+      <w:r>
+        <w:rPr>
+          <w:rFonts w:ascii="Arial" w:hAnsi="Arial" w:cs="Arial"/>
+          <w:sz w:val="24"/>
+          <w:szCs w:val="24"/>
+          <w:lang w:val="en-US"/>
+        </w:rPr>
+        <w:t>t in any other course/module.</w:t>
+      </w:r>
+    </w:p>
+    <w:p>
+      <w:pPr>
+        <w:pStyle w:val="ListParagraph"/>
+        <w:numPr>
+          <w:ilvl w:val="0"/>
+          <w:numId w:val="9"/>
+        </w:numPr>
+        <w:rPr>
+          <w:rFonts w:ascii="Arial" w:hAnsi="Arial" w:cs="Arial"/>
+          <w:sz w:val="32"/>
+          <w:szCs w:val="32"/>
+          <w:lang w:val="en-US"/>
+        </w:rPr>
+      </w:pPr>
+      <w:r>
+        <w:rPr>
+          <w:rFonts w:ascii="Arial" w:hAnsi="Arial" w:cs="Arial"/>
+          <w:sz w:val="24"/>
+          <w:szCs w:val="24"/>
+          <w:lang w:val="en-US"/>
+        </w:rPr>
+        <w:t>We understand that plagiarism is a serious academic offense and confirm that this submission complies with the institution’s rules on academic integrity.</w:t>
+      </w:r>
+    </w:p>
+    <w:p>
+      <w:pPr>
+        <w:rPr>
+          <w:rFonts w:ascii="Arial" w:hAnsi="Arial" w:cs="Arial"/>
+          <w:sz w:val="32"/>
+          <w:szCs w:val="32"/>
+          <w:lang w:val="en-US"/>
+        </w:rPr>
+      </w:pPr>
+    </w:p>
+    <w:tbl>
+      <w:tblPr>
+        <w:tblStyle w:val="TableGrid"/>
+        <w:tblW w:w="0" w:type="auto"/>
+        <w:tblLook w:val="04A0" w:firstRow="1" w:lastRow="0" w:firstColumn="1" w:lastColumn="0" w:noHBand="0" w:noVBand="1"/>
+      </w:tblPr>
+      <w:tblGrid>
+        <w:gridCol w:w="3005"/>
+        <w:gridCol w:w="3005"/>
+        <w:gridCol w:w="3006"/>
+      </w:tblGrid>
+      <w:tr>
+        <w:tc>
+          <w:tcPr>
+            <w:tcW w:w="3005" w:type="dxa"/>
+          </w:tcPr>
+          <w:p>
+            <w:pPr>
+              <w:rPr>
+                <w:rFonts w:ascii="Arial" w:hAnsi="Arial" w:cs="Arial"/>
+                <w:b/>
+                <w:sz w:val="28"/>
+                <w:lang w:val="en-US"/>
+              </w:rPr>
+            </w:pPr>
+            <w:r>
+              <w:rPr>
+                <w:rFonts w:ascii="Arial" w:hAnsi="Arial" w:cs="Arial"/>
+                <w:b/>
+                <w:sz w:val="28"/>
+                <w:lang w:val="en-US"/>
+              </w:rPr>
+              <w:t>Student No</w:t>
+            </w:r>
+          </w:p>
+        </w:tc>
+        <w:tc>
+          <w:tcPr>
+            <w:tcW w:w="3005" w:type="dxa"/>
+          </w:tcPr>
+          <w:p>
+            <w:pPr>
+              <w:rPr>
+                <w:rFonts w:ascii="Arial" w:hAnsi="Arial" w:cs="Arial"/>
+                <w:b/>
+                <w:sz w:val="28"/>
+                <w:lang w:val="en-US"/>
+              </w:rPr>
+            </w:pPr>
+            <w:r>
+              <w:rPr>
+                <w:rFonts w:ascii="Arial" w:hAnsi="Arial" w:cs="Arial"/>
+                <w:b/>
+                <w:sz w:val="28"/>
+                <w:lang w:val="en-US"/>
+              </w:rPr>
+              <w:t>Initials and Surname</w:t>
+            </w:r>
+          </w:p>
+        </w:tc>
+        <w:tc>
+          <w:tcPr>
+            <w:tcW w:w="3006" w:type="dxa"/>
+          </w:tcPr>
+          <w:p>
+            <w:pPr>
+              <w:rPr>
+                <w:rFonts w:ascii="Arial" w:hAnsi="Arial" w:cs="Arial"/>
+                <w:b/>
+                <w:sz w:val="28"/>
+                <w:lang w:val="en-US"/>
+              </w:rPr>
+            </w:pPr>
+            <w:proofErr w:type="spellStart"/>
+            <w:r>
+              <w:rPr>
+                <w:rFonts w:ascii="Arial" w:hAnsi="Arial" w:cs="Arial"/>
+                <w:b/>
+                <w:sz w:val="28"/>
+                <w:lang w:val="en-US"/>
+              </w:rPr>
+              <w:t>Signatur</w:t>
+            </w:r>
+            <w:proofErr w:type="spellEnd"/>
+          </w:p>
+        </w:tc>
+      </w:tr>
+      <w:tr>
+        <w:tc>
+          <w:tcPr>
+            <w:tcW w:w="3005" w:type="dxa"/>
+          </w:tcPr>
+          <w:p>
+            <w:pPr>
+              <w:rPr>
+                <w:rFonts w:ascii="Arial" w:hAnsi="Arial" w:cs="Arial"/>
+                <w:sz w:val="24"/>
+                <w:lang w:val="en-US"/>
+              </w:rPr>
+            </w:pPr>
+          </w:p>
+        </w:tc>
+        <w:tc>
+          <w:tcPr>
+            <w:tcW w:w="3005" w:type="dxa"/>
+          </w:tcPr>
+          <w:p>
+            <w:pPr>
+              <w:rPr>
+                <w:rFonts w:ascii="Arial" w:hAnsi="Arial" w:cs="Arial"/>
+                <w:sz w:val="24"/>
+                <w:lang w:val="en-US"/>
+              </w:rPr>
+            </w:pPr>
+          </w:p>
+        </w:tc>
+        <w:tc>
+          <w:tcPr>
+            <w:tcW w:w="3006" w:type="dxa"/>
+          </w:tcPr>
+          <w:p>
+            <w:pPr>
+              <w:rPr>
+                <w:rFonts w:ascii="Arial" w:hAnsi="Arial" w:cs="Arial"/>
+                <w:sz w:val="24"/>
+                <w:lang w:val="en-US"/>
+              </w:rPr>
+            </w:pPr>
+          </w:p>
+        </w:tc>
+      </w:tr>
+      <w:tr>
+        <w:tc>
+          <w:tcPr>
+            <w:tcW w:w="3005" w:type="dxa"/>
+          </w:tcPr>
+          <w:p>
+            <w:pPr>
+              <w:rPr>
+                <w:rFonts w:ascii="Arial" w:hAnsi="Arial" w:cs="Arial"/>
+                <w:sz w:val="24"/>
+                <w:lang w:val="en-US"/>
+              </w:rPr>
+            </w:pPr>
+          </w:p>
+        </w:tc>
+        <w:tc>
+          <w:tcPr>
+            <w:tcW w:w="3005" w:type="dxa"/>
+          </w:tcPr>
+          <w:p>
+            <w:pPr>
+              <w:rPr>
+                <w:rFonts w:ascii="Arial" w:hAnsi="Arial" w:cs="Arial"/>
+                <w:sz w:val="24"/>
+                <w:lang w:val="en-US"/>
+              </w:rPr>
+            </w:pPr>
+          </w:p>
+        </w:tc>
+        <w:tc>
+          <w:tcPr>
+            <w:tcW w:w="3006" w:type="dxa"/>
+          </w:tcPr>
+          <w:p>
+            <w:pPr>
+              <w:rPr>
+                <w:rFonts w:ascii="Arial" w:hAnsi="Arial" w:cs="Arial"/>
+                <w:sz w:val="24"/>
+                <w:lang w:val="en-US"/>
+              </w:rPr>
+            </w:pPr>
+          </w:p>
+        </w:tc>
+      </w:tr>
+      <w:tr>
+        <w:tc>
+          <w:tcPr>
+            <w:tcW w:w="3005" w:type="dxa"/>
+          </w:tcPr>
+          <w:p>
+            <w:pPr>
+              <w:rPr>
+                <w:rFonts w:ascii="Arial" w:hAnsi="Arial" w:cs="Arial"/>
+                <w:sz w:val="24"/>
+                <w:lang w:val="en-US"/>
+              </w:rPr>
+            </w:pPr>
+          </w:p>
+        </w:tc>
+        <w:tc>
+          <w:tcPr>
+            <w:tcW w:w="3005" w:type="dxa"/>
+          </w:tcPr>
+          <w:p>
+            <w:pPr>
+              <w:rPr>
+                <w:rFonts w:ascii="Arial" w:hAnsi="Arial" w:cs="Arial"/>
+                <w:sz w:val="24"/>
+                <w:lang w:val="en-US"/>
+              </w:rPr>
+            </w:pPr>
+          </w:p>
+        </w:tc>
+        <w:tc>
+          <w:tcPr>
+            <w:tcW w:w="3006" w:type="dxa"/>
+          </w:tcPr>
+          <w:p>
+            <w:pPr>
+              <w:rPr>
+                <w:rFonts w:ascii="Arial" w:hAnsi="Arial" w:cs="Arial"/>
+                <w:sz w:val="24"/>
+                <w:lang w:val="en-US"/>
+              </w:rPr>
+            </w:pPr>
+          </w:p>
+        </w:tc>
+      </w:tr>
+      <w:tr>
+        <w:tc>
+          <w:tcPr>
+            <w:tcW w:w="3005" w:type="dxa"/>
+          </w:tcPr>
+          <w:p>
+            <w:pPr>
+              <w:rPr>
+                <w:rFonts w:ascii="Arial" w:hAnsi="Arial" w:cs="Arial"/>
+                <w:sz w:val="24"/>
+                <w:lang w:val="en-US"/>
+              </w:rPr>
+            </w:pPr>
+          </w:p>
+        </w:tc>
+        <w:tc>
+          <w:tcPr>
+            <w:tcW w:w="3005" w:type="dxa"/>
+          </w:tcPr>
+          <w:p>
+            <w:pPr>
+              <w:rPr>
+                <w:rFonts w:ascii="Arial" w:hAnsi="Arial" w:cs="Arial"/>
+                <w:sz w:val="24"/>
+                <w:lang w:val="en-US"/>
+              </w:rPr>
+            </w:pPr>
+          </w:p>
+        </w:tc>
+        <w:tc>
+          <w:tcPr>
+            <w:tcW w:w="3006" w:type="dxa"/>
+          </w:tcPr>
+          <w:p>
+            <w:pPr>
+              <w:rPr>
+                <w:rFonts w:ascii="Arial" w:hAnsi="Arial" w:cs="Arial"/>
+                <w:sz w:val="24"/>
+                <w:lang w:val="en-US"/>
+              </w:rPr>
+            </w:pPr>
+          </w:p>
+        </w:tc>
+      </w:tr>
+      <w:tr>
+        <w:tc>
+          <w:tcPr>
+            <w:tcW w:w="3005" w:type="dxa"/>
+          </w:tcPr>
+          <w:p>
+            <w:pPr>
+              <w:rPr>
+                <w:rFonts w:ascii="Arial" w:hAnsi="Arial" w:cs="Arial"/>
+                <w:sz w:val="24"/>
+                <w:lang w:val="en-US"/>
+              </w:rPr>
+            </w:pPr>
+          </w:p>
+        </w:tc>
+        <w:tc>
+          <w:tcPr>
+            <w:tcW w:w="3005" w:type="dxa"/>
+          </w:tcPr>
+          <w:p>
+            <w:pPr>
+              <w:rPr>
+                <w:rFonts w:ascii="Arial" w:hAnsi="Arial" w:cs="Arial"/>
+                <w:sz w:val="24"/>
+                <w:lang w:val="en-US"/>
+              </w:rPr>
+            </w:pPr>
+          </w:p>
+        </w:tc>
+        <w:tc>
+          <w:tcPr>
+            <w:tcW w:w="3006" w:type="dxa"/>
+          </w:tcPr>
+          <w:p>
+            <w:pPr>
+              <w:rPr>
+                <w:rFonts w:ascii="Arial" w:hAnsi="Arial" w:cs="Arial"/>
+                <w:sz w:val="24"/>
+                <w:lang w:val="en-US"/>
+              </w:rPr>
+            </w:pPr>
+          </w:p>
+        </w:tc>
+      </w:tr>
+      <w:tr>
+        <w:tc>
+          <w:tcPr>
+            <w:tcW w:w="3005" w:type="dxa"/>
+          </w:tcPr>
+          <w:p>
+            <w:pPr>
+              <w:rPr>
+                <w:rFonts w:ascii="Arial" w:hAnsi="Arial" w:cs="Arial"/>
+                <w:sz w:val="24"/>
+                <w:lang w:val="en-US"/>
+              </w:rPr>
+            </w:pPr>
+          </w:p>
+        </w:tc>
+        <w:tc>
+          <w:tcPr>
+            <w:tcW w:w="3005" w:type="dxa"/>
+          </w:tcPr>
+          <w:p>
+            <w:pPr>
+              <w:rPr>
+                <w:rFonts w:ascii="Arial" w:hAnsi="Arial" w:cs="Arial"/>
+                <w:sz w:val="24"/>
+                <w:lang w:val="en-US"/>
+              </w:rPr>
+            </w:pPr>
+          </w:p>
+        </w:tc>
+        <w:tc>
+          <w:tcPr>
+            <w:tcW w:w="3006" w:type="dxa"/>
+          </w:tcPr>
+          <w:p>
+            <w:pPr>
+              <w:rPr>
+                <w:rFonts w:ascii="Arial" w:hAnsi="Arial" w:cs="Arial"/>
+                <w:sz w:val="24"/>
+                <w:lang w:val="en-US"/>
+              </w:rPr>
+            </w:pPr>
+          </w:p>
+        </w:tc>
+      </w:tr>
+      <w:tr>
+        <w:tc>
+          <w:tcPr>
+            <w:tcW w:w="3005" w:type="dxa"/>
+          </w:tcPr>
+          <w:p>
+            <w:pPr>
+              <w:rPr>
+                <w:rFonts w:ascii="Arial" w:hAnsi="Arial" w:cs="Arial"/>
+                <w:sz w:val="24"/>
+                <w:lang w:val="en-US"/>
+              </w:rPr>
+            </w:pPr>
+          </w:p>
+        </w:tc>
+        <w:tc>
+          <w:tcPr>
+            <w:tcW w:w="3005" w:type="dxa"/>
+          </w:tcPr>
+          <w:p>
+            <w:pPr>
+              <w:rPr>
+                <w:rFonts w:ascii="Arial" w:hAnsi="Arial" w:cs="Arial"/>
+                <w:sz w:val="24"/>
+                <w:lang w:val="en-US"/>
+              </w:rPr>
+            </w:pPr>
+          </w:p>
+        </w:tc>
+        <w:tc>
+          <w:tcPr>
+            <w:tcW w:w="3006" w:type="dxa"/>
+          </w:tcPr>
+          <w:p>
+            <w:pPr>
+              <w:rPr>
+                <w:rFonts w:ascii="Arial" w:hAnsi="Arial" w:cs="Arial"/>
+                <w:sz w:val="24"/>
+                <w:lang w:val="en-US"/>
+              </w:rPr>
+            </w:pPr>
+          </w:p>
+        </w:tc>
+      </w:tr>
+      <w:tr>
+        <w:tc>
+          <w:tcPr>
+            <w:tcW w:w="3005" w:type="dxa"/>
+          </w:tcPr>
+          <w:p>
+            <w:pPr>
+              <w:rPr>
+                <w:rFonts w:ascii="Arial" w:hAnsi="Arial" w:cs="Arial"/>
+                <w:sz w:val="24"/>
+                <w:lang w:val="en-US"/>
+              </w:rPr>
+            </w:pPr>
+          </w:p>
+        </w:tc>
+        <w:tc>
+          <w:tcPr>
+            <w:tcW w:w="3005" w:type="dxa"/>
+          </w:tcPr>
+          <w:p>
+            <w:pPr>
+              <w:rPr>
+                <w:rFonts w:ascii="Arial" w:hAnsi="Arial" w:cs="Arial"/>
+                <w:sz w:val="24"/>
+                <w:lang w:val="en-US"/>
+              </w:rPr>
+            </w:pPr>
+          </w:p>
+        </w:tc>
+        <w:tc>
+          <w:tcPr>
+            <w:tcW w:w="3006" w:type="dxa"/>
+          </w:tcPr>
+          <w:p>
+            <w:pPr>
+              <w:rPr>
+                <w:rFonts w:ascii="Arial" w:hAnsi="Arial" w:cs="Arial"/>
+                <w:sz w:val="24"/>
+                <w:lang w:val="en-US"/>
+              </w:rPr>
+            </w:pPr>
+          </w:p>
+        </w:tc>
+      </w:tr>
+      <w:tr>
+        <w:tc>
+          <w:tcPr>
+            <w:tcW w:w="3005" w:type="dxa"/>
+          </w:tcPr>
+          <w:p>
+            <w:pPr>
+              <w:rPr>
+                <w:rFonts w:ascii="Arial" w:hAnsi="Arial" w:cs="Arial"/>
+                <w:sz w:val="24"/>
+                <w:lang w:val="en-US"/>
+              </w:rPr>
+            </w:pPr>
+          </w:p>
+        </w:tc>
+        <w:tc>
+          <w:tcPr>
+            <w:tcW w:w="3005" w:type="dxa"/>
+          </w:tcPr>
+          <w:p>
+            <w:pPr>
+              <w:rPr>
+                <w:rFonts w:ascii="Arial" w:hAnsi="Arial" w:cs="Arial"/>
+                <w:sz w:val="24"/>
+                <w:lang w:val="en-US"/>
+              </w:rPr>
+            </w:pPr>
+          </w:p>
+        </w:tc>
+        <w:tc>
+          <w:tcPr>
+            <w:tcW w:w="3006" w:type="dxa"/>
+          </w:tcPr>
+          <w:p>
+            <w:pPr>
+              <w:rPr>
+                <w:rFonts w:ascii="Arial" w:hAnsi="Arial" w:cs="Arial"/>
+                <w:sz w:val="24"/>
+                <w:lang w:val="en-US"/>
+              </w:rPr>
+            </w:pPr>
+          </w:p>
+        </w:tc>
+      </w:tr>
+      <w:tr>
+        <w:tc>
+          <w:tcPr>
+            <w:tcW w:w="3005" w:type="dxa"/>
+          </w:tcPr>
+          <w:p>
+            <w:pPr>
+              <w:rPr>
+                <w:rFonts w:ascii="Arial" w:hAnsi="Arial" w:cs="Arial"/>
+                <w:sz w:val="24"/>
+                <w:lang w:val="en-US"/>
+              </w:rPr>
+            </w:pPr>
+          </w:p>
+        </w:tc>
+        <w:tc>
+          <w:tcPr>
+            <w:tcW w:w="3005" w:type="dxa"/>
+          </w:tcPr>
+          <w:p>
+            <w:pPr>
+              <w:rPr>
+                <w:rFonts w:ascii="Arial" w:hAnsi="Arial" w:cs="Arial"/>
+                <w:sz w:val="24"/>
+                <w:lang w:val="en-US"/>
+              </w:rPr>
+            </w:pPr>
+          </w:p>
+        </w:tc>
+        <w:tc>
+          <w:tcPr>
+            <w:tcW w:w="3006" w:type="dxa"/>
+          </w:tcPr>
+          <w:p>
+            <w:pPr>
+              <w:rPr>
+                <w:rFonts w:ascii="Arial" w:hAnsi="Arial" w:cs="Arial"/>
+                <w:sz w:val="24"/>
+                <w:lang w:val="en-US"/>
+              </w:rPr>
+            </w:pPr>
+          </w:p>
+        </w:tc>
+      </w:tr>
+    </w:tbl>
+    <w:p>
+      <w:pPr>
+        <w:rPr>
+          <w:lang w:val="en-US"/>
+        </w:rPr>
+      </w:pPr>
+    </w:p>
+    <w:p>
+      <w:pPr>
+        <w:rPr>
+          <w:lang w:val="en-US"/>
+        </w:rPr>
+      </w:pPr>
+      <w:r>
+        <w:rPr>
+          <w:lang w:val="en-US"/>
+        </w:rPr>
+        <w:br w:type="page"/>
+      </w:r>
+    </w:p>
+    <w:p>
+      <w:pPr>
+        <w:pStyle w:val="Heading1"/>
+        <w:rPr>
+          <w:rFonts w:ascii="Arial" w:hAnsi="Arial" w:cs="Arial"/>
+          <w:b/>
+          <w:lang w:val="en-US"/>
+        </w:rPr>
+      </w:pPr>
+      <w:bookmarkStart w:id="2" w:name="_Toc209540064"/>
+      <w:r>
+        <w:rPr>
+          <w:rFonts w:ascii="Arial" w:hAnsi="Arial" w:cs="Arial"/>
+          <w:b/>
           <w:lang w:val="en-US"/>
         </w:rPr>
         <w:lastRenderedPageBreak/>
-        <w:t>AI Solution</w:t>
-      </w:r>
-      <w:r>
+        <w:t>Documentation Aspects:</w:t>
+      </w:r>
+      <w:bookmarkEnd w:id="2"/>
+    </w:p>
+    <w:p>
+      <w:pPr>
+        <w:pStyle w:val="Heading1"/>
+        <w:rPr>
+          <w:rFonts w:ascii="Arial" w:hAnsi="Arial" w:cs="Arial"/>
+          <w:b/>
+          <w:lang w:val="en-US"/>
+        </w:rPr>
+      </w:pPr>
+      <w:bookmarkStart w:id="3" w:name="_Toc209540065"/>
+      <w:r>
+        <w:rPr>
+          <w:rFonts w:ascii="Arial" w:hAnsi="Arial" w:cs="Arial"/>
+          <w:b/>
+          <w:lang w:val="en-US"/>
+        </w:rPr>
+        <w:t xml:space="preserve">AI </w:t>
+      </w:r>
+      <w:proofErr w:type="gramStart"/>
+      <w:r>
+        <w:rPr>
+          <w:rFonts w:ascii="Arial" w:hAnsi="Arial" w:cs="Arial"/>
+          <w:b/>
+          <w:lang w:val="en-US"/>
+        </w:rPr>
+        <w:t>Solution</w:t>
+      </w:r>
+      <w:r>
+        <w:rPr>
+          <w:rFonts w:ascii="Arial" w:hAnsi="Arial" w:cs="Arial"/>
+          <w:b/>
+          <w:lang w:val="en-US"/>
+        </w:rPr>
+        <w:t>(</w:t>
+      </w:r>
+      <w:proofErr w:type="gramEnd"/>
+      <w:r>
+        <w:rPr>
+          <w:rFonts w:ascii="Arial" w:hAnsi="Arial" w:cs="Arial"/>
+          <w:b/>
+          <w:lang w:val="en-US"/>
+        </w:rPr>
+        <w:t>5 Marks)</w:t>
+      </w:r>
+      <w:bookmarkEnd w:id="3"/>
+    </w:p>
+    <w:p>
+      <w:pPr>
+        <w:jc w:val="both"/>
+        <w:rPr>
+          <w:rFonts w:ascii="Arial" w:hAnsi="Arial" w:cs="Arial"/>
+          <w:sz w:val="24"/>
+          <w:szCs w:val="32"/>
+          <w:lang w:val="en-US"/>
+        </w:rPr>
+      </w:pPr>
+      <w:r>
+        <w:rPr>
+          <w:rFonts w:ascii="Arial" w:hAnsi="Arial" w:cs="Arial"/>
+          <w:sz w:val="24"/>
+          <w:szCs w:val="32"/>
+          <w:lang w:val="en-US"/>
+        </w:rPr>
+        <w:t>MediCareAI, is an AI-powered disease prediction system that uses patient symptoms as input to predict possible illnesses through a machine learning classification model. This solution is relevant to the theme “AI Solutions for Industries” because it demonstrates how Artificial Intelligence can transform the healthcare industry, one of the most vital sectors of society. By automating early disease prediction, MediCareAI enhances medical decision-making, improves patient outcomes, and aligns with the Fo</w:t>
+      </w:r>
+      <w:r>
+        <w:rPr>
+          <w:rFonts w:ascii="Arial" w:hAnsi="Arial" w:cs="Arial"/>
+          <w:sz w:val="24"/>
+          <w:szCs w:val="32"/>
+          <w:lang w:val="en-US"/>
+        </w:rPr>
+        <w:t>u</w:t>
+      </w:r>
+      <w:r>
+        <w:rPr>
+          <w:rFonts w:ascii="Arial" w:hAnsi="Arial" w:cs="Arial"/>
+          <w:sz w:val="24"/>
+          <w:szCs w:val="32"/>
+          <w:lang w:val="en-US"/>
+        </w:rPr>
+        <w:t>rth Industrial Revolution (4IR) vision of using AI to solve real-world industry challenges.</w:t>
+      </w:r>
+    </w:p>
+    <w:p>
+      <w:pPr>
+        <w:pStyle w:val="Heading1"/>
+        <w:rPr>
+          <w:rFonts w:ascii="Arial" w:hAnsi="Arial" w:cs="Arial"/>
+          <w:b/>
+        </w:rPr>
+      </w:pPr>
+      <w:bookmarkStart w:id="4" w:name="_Toc209540066"/>
+      <w:r>
+        <w:rPr>
+          <w:rFonts w:ascii="Arial" w:hAnsi="Arial" w:cs="Arial"/>
+          <w:b/>
+        </w:rPr>
+        <w:t>Business objectives (25 marks)</w:t>
+      </w:r>
+      <w:bookmarkEnd w:id="4"/>
+    </w:p>
+    <w:p>
+      <w:pPr>
+        <w:pStyle w:val="Heading2"/>
         <w:rPr>
           <w:rFonts w:ascii="Arial" w:hAnsi="Arial" w:cs="Arial"/>
           <w:sz w:val="28"/>
-          <w:szCs w:val="28"/>
-          <w:lang w:val="en-US"/>
-        </w:rPr>
-        <w:t xml:space="preserve"> (5 marks)</w:t>
-      </w:r>
+        </w:rPr>
+      </w:pPr>
+      <w:bookmarkStart w:id="5" w:name="_Toc209540067"/>
+      <w:r>
+        <w:rPr>
+          <w:rFonts w:ascii="Arial" w:hAnsi="Arial" w:cs="Arial"/>
+          <w:sz w:val="28"/>
+        </w:rPr>
+        <w:t>Business objectives</w:t>
+      </w:r>
+      <w:bookmarkEnd w:id="5"/>
     </w:p>
     <w:p>
       <w:pPr>
         <w:jc w:val="both"/>
         <w:rPr>
           <w:rFonts w:ascii="Arial" w:hAnsi="Arial" w:cs="Arial"/>
-          <w:sz w:val="32"/>
-          <w:szCs w:val="32"/>
-          <w:lang w:val="en-US"/>
-        </w:rPr>
-      </w:pPr>
-      <w:r>
-        <w:rPr>
-          <w:rFonts w:ascii="Arial" w:hAnsi="Arial" w:cs="Arial"/>
-          <w:sz w:val="32"/>
-          <w:szCs w:val="32"/>
-          <w:lang w:val="en-US"/>
-        </w:rPr>
-        <w:t>MediCareAI, is an AI-powered disease prediction system that uses patient symptoms as input to predict possible illnesses through a machine learning classification model. This solution is relevant to the theme “AI Solutions for Industries” because it demonstrates how Artificial Intelligence can transform the healthcare industry, one of the most vital sectors of society. By automating early disease prediction, MediCareAI enhances medical decision-making, improves patient outcomes, and aligns with the Fo</w:t>
-      </w:r>
-      <w:r>
-        <w:rPr>
-          <w:rFonts w:ascii="Arial" w:hAnsi="Arial" w:cs="Arial"/>
-          <w:sz w:val="32"/>
-          <w:szCs w:val="32"/>
-          <w:lang w:val="en-US"/>
-        </w:rPr>
-        <w:t>u</w:t>
-      </w:r>
-      <w:r>
-        <w:rPr>
-          <w:rFonts w:ascii="Arial" w:hAnsi="Arial" w:cs="Arial"/>
-          <w:sz w:val="32"/>
-          <w:szCs w:val="32"/>
-          <w:lang w:val="en-US"/>
-        </w:rPr>
-        <w:t>rth Industrial Revolution (4IR) vision of using AI to solve real-world industry challenges.</w:t>
-      </w:r>
-    </w:p>
-    <w:p>
-      <w:pPr>
-        <w:pStyle w:val="Heading1"/>
-        <w:rPr>
-          <w:sz w:val="28"/>
-          <w:szCs w:val="28"/>
-          <w:lang w:val="en-US"/>
-        </w:rPr>
-      </w:pPr>
-      <w:r>
-        <w:rPr>
-          <w:b/>
-          <w:bCs/>
-          <w:lang w:val="en-US"/>
-        </w:rPr>
-        <w:t>Business objectives</w:t>
-      </w:r>
-      <w:r>
-        <w:rPr>
-          <w:sz w:val="28"/>
-          <w:szCs w:val="28"/>
-          <w:lang w:val="en-US"/>
-        </w:rPr>
-        <w:t xml:space="preserve"> (25 marks)</w:t>
-      </w:r>
-    </w:p>
-    <w:p>
-      <w:pPr>
-        <w:pStyle w:val="Heading2"/>
-        <w:rPr>
-          <w:rFonts w:ascii="Arial" w:hAnsi="Arial" w:cs="Arial"/>
-          <w:b/>
-          <w:bCs/>
-          <w:sz w:val="32"/>
-          <w:szCs w:val="32"/>
-          <w:lang w:val="en-US"/>
-        </w:rPr>
-      </w:pPr>
-      <w:r>
-        <w:rPr>
-          <w:rFonts w:ascii="Arial" w:hAnsi="Arial" w:cs="Arial"/>
-          <w:b/>
-          <w:bCs/>
-          <w:sz w:val="32"/>
-          <w:szCs w:val="32"/>
-          <w:lang w:val="en-US"/>
-        </w:rPr>
-        <w:t>Business objectives</w:t>
-      </w:r>
-    </w:p>
-    <w:p>
-      <w:pPr>
-        <w:rPr>
-          <w:rFonts w:ascii="Arial" w:hAnsi="Arial" w:cs="Arial"/>
-          <w:sz w:val="32"/>
-          <w:szCs w:val="32"/>
-          <w:lang w:val="en-US"/>
-        </w:rPr>
-      </w:pPr>
-      <w:r>
-        <w:rPr>
-          <w:rFonts w:ascii="Arial" w:hAnsi="Arial" w:cs="Arial"/>
-          <w:sz w:val="32"/>
+          <w:sz w:val="24"/>
+          <w:szCs w:val="32"/>
+          <w:lang w:val="en-US"/>
+        </w:rPr>
+      </w:pPr>
+      <w:r>
+        <w:rPr>
+          <w:rFonts w:ascii="Arial" w:hAnsi="Arial" w:cs="Arial"/>
+          <w:sz w:val="24"/>
           <w:szCs w:val="32"/>
           <w:lang w:val="en-US"/>
         </w:rPr>
@@ -1736,17 +4209,18 @@
           <w:ilvl w:val="0"/>
           <w:numId w:val="1"/>
         </w:numPr>
-        <w:rPr>
-          <w:rFonts w:ascii="Arial" w:hAnsi="Arial" w:cs="Arial"/>
-          <w:sz w:val="32"/>
-          <w:szCs w:val="32"/>
-          <w:lang w:val="en-US"/>
-        </w:rPr>
-      </w:pPr>
-      <w:r>
-        <w:rPr>
-          <w:rFonts w:ascii="Arial" w:hAnsi="Arial" w:cs="Arial"/>
-          <w:sz w:val="32"/>
+        <w:jc w:val="both"/>
+        <w:rPr>
+          <w:rFonts w:ascii="Arial" w:hAnsi="Arial" w:cs="Arial"/>
+          <w:sz w:val="24"/>
+          <w:szCs w:val="32"/>
+          <w:lang w:val="en-US"/>
+        </w:rPr>
+      </w:pPr>
+      <w:r>
+        <w:rPr>
+          <w:rFonts w:ascii="Arial" w:hAnsi="Arial" w:cs="Arial"/>
+          <w:sz w:val="24"/>
           <w:szCs w:val="32"/>
           <w:lang w:val="en-US"/>
         </w:rPr>
@@ -1760,17 +4234,18 @@
           <w:ilvl w:val="0"/>
           <w:numId w:val="1"/>
         </w:numPr>
-        <w:rPr>
-          <w:rFonts w:ascii="Arial" w:hAnsi="Arial" w:cs="Arial"/>
-          <w:sz w:val="32"/>
-          <w:szCs w:val="32"/>
-          <w:lang w:val="en-US"/>
-        </w:rPr>
-      </w:pPr>
-      <w:r>
-        <w:rPr>
-          <w:rFonts w:ascii="Arial" w:hAnsi="Arial" w:cs="Arial"/>
-          <w:sz w:val="32"/>
+        <w:jc w:val="both"/>
+        <w:rPr>
+          <w:rFonts w:ascii="Arial" w:hAnsi="Arial" w:cs="Arial"/>
+          <w:sz w:val="24"/>
+          <w:szCs w:val="32"/>
+          <w:lang w:val="en-US"/>
+        </w:rPr>
+      </w:pPr>
+      <w:r>
+        <w:rPr>
+          <w:rFonts w:ascii="Arial" w:hAnsi="Arial" w:cs="Arial"/>
+          <w:sz w:val="24"/>
           <w:szCs w:val="32"/>
           <w:lang w:val="en-US"/>
         </w:rPr>
@@ -1784,17 +4259,18 @@
           <w:ilvl w:val="0"/>
           <w:numId w:val="1"/>
         </w:numPr>
-        <w:rPr>
-          <w:rFonts w:ascii="Arial" w:hAnsi="Arial" w:cs="Arial"/>
-          <w:sz w:val="32"/>
-          <w:szCs w:val="32"/>
-          <w:lang w:val="en-US"/>
-        </w:rPr>
-      </w:pPr>
-      <w:r>
-        <w:rPr>
-          <w:rFonts w:ascii="Arial" w:hAnsi="Arial" w:cs="Arial"/>
-          <w:sz w:val="32"/>
+        <w:jc w:val="both"/>
+        <w:rPr>
+          <w:rFonts w:ascii="Arial" w:hAnsi="Arial" w:cs="Arial"/>
+          <w:sz w:val="24"/>
+          <w:szCs w:val="32"/>
+          <w:lang w:val="en-US"/>
+        </w:rPr>
+      </w:pPr>
+      <w:r>
+        <w:rPr>
+          <w:rFonts w:ascii="Arial" w:hAnsi="Arial" w:cs="Arial"/>
+          <w:sz w:val="24"/>
           <w:szCs w:val="32"/>
           <w:lang w:val="en-US"/>
         </w:rPr>
@@ -1808,17 +4284,18 @@
           <w:ilvl w:val="0"/>
           <w:numId w:val="1"/>
         </w:numPr>
-        <w:rPr>
-          <w:rFonts w:ascii="Arial" w:hAnsi="Arial" w:cs="Arial"/>
-          <w:sz w:val="32"/>
-          <w:szCs w:val="32"/>
-          <w:lang w:val="en-US"/>
-        </w:rPr>
-      </w:pPr>
-      <w:r>
-        <w:rPr>
-          <w:rFonts w:ascii="Arial" w:hAnsi="Arial" w:cs="Arial"/>
-          <w:sz w:val="32"/>
+        <w:jc w:val="both"/>
+        <w:rPr>
+          <w:rFonts w:ascii="Arial" w:hAnsi="Arial" w:cs="Arial"/>
+          <w:sz w:val="24"/>
+          <w:szCs w:val="32"/>
+          <w:lang w:val="en-US"/>
+        </w:rPr>
+      </w:pPr>
+      <w:r>
+        <w:rPr>
+          <w:rFonts w:ascii="Arial" w:hAnsi="Arial" w:cs="Arial"/>
+          <w:sz w:val="24"/>
           <w:szCs w:val="32"/>
           <w:lang w:val="en-US"/>
         </w:rPr>
@@ -1832,16 +4309,17 @@
           <w:ilvl w:val="0"/>
           <w:numId w:val="1"/>
         </w:numPr>
-        <w:rPr>
-          <w:rFonts w:ascii="Arial" w:hAnsi="Arial" w:cs="Arial"/>
-          <w:sz w:val="32"/>
-          <w:szCs w:val="32"/>
-        </w:rPr>
-      </w:pPr>
-      <w:r>
-        <w:rPr>
-          <w:rFonts w:ascii="Arial" w:hAnsi="Arial" w:cs="Arial"/>
-          <w:sz w:val="32"/>
+        <w:jc w:val="both"/>
+        <w:rPr>
+          <w:rFonts w:ascii="Arial" w:hAnsi="Arial" w:cs="Arial"/>
+          <w:sz w:val="24"/>
+          <w:szCs w:val="32"/>
+        </w:rPr>
+      </w:pPr>
+      <w:r>
+        <w:rPr>
+          <w:rFonts w:ascii="Arial" w:hAnsi="Arial" w:cs="Arial"/>
+          <w:sz w:val="24"/>
           <w:szCs w:val="32"/>
           <w:lang w:val="en-US"/>
         </w:rPr>
@@ -1850,7 +4328,7 @@
       <w:r>
         <w:rPr>
           <w:rFonts w:ascii="Arial" w:hAnsi="Arial" w:cs="Arial"/>
-          <w:sz w:val="32"/>
+          <w:sz w:val="24"/>
           <w:szCs w:val="32"/>
         </w:rPr>
         <w:t xml:space="preserve">. </w:t>
@@ -1858,8 +4336,9 @@
     </w:p>
     <w:p>
       <w:pPr>
-        <w:rPr>
-          <w:sz w:val="32"/>
+        <w:jc w:val="both"/>
+        <w:rPr>
+          <w:sz w:val="24"/>
           <w:szCs w:val="32"/>
           <w:lang w:val="en-US"/>
         </w:rPr>
@@ -1870,34 +4349,18 @@
         <w:pStyle w:val="Heading2"/>
         <w:rPr>
           <w:rFonts w:ascii="Arial" w:hAnsi="Arial" w:cs="Arial"/>
-          <w:b/>
-          <w:bCs/>
-          <w:sz w:val="32"/>
-          <w:szCs w:val="32"/>
-          <w:lang w:val="en-US"/>
-        </w:rPr>
-      </w:pPr>
-      <w:r>
-        <w:rPr>
-          <w:rFonts w:ascii="Arial" w:hAnsi="Arial" w:cs="Arial"/>
-          <w:b/>
-          <w:bCs/>
-          <w:sz w:val="32"/>
-          <w:szCs w:val="32"/>
-          <w:lang w:val="en-US"/>
+          <w:sz w:val="28"/>
+        </w:rPr>
+      </w:pPr>
+      <w:bookmarkStart w:id="6" w:name="_Toc209540068"/>
+      <w:r>
+        <w:rPr>
+          <w:rFonts w:ascii="Arial" w:hAnsi="Arial" w:cs="Arial"/>
+          <w:sz w:val="28"/>
         </w:rPr>
         <w:t>Business success criteria</w:t>
       </w:r>
-    </w:p>
-    <w:p>
-      <w:pPr>
-        <w:rPr>
-          <w:rFonts w:ascii="Arial" w:hAnsi="Arial" w:cs="Arial"/>
-          <w:sz w:val="28"/>
-          <w:szCs w:val="28"/>
-          <w:lang w:val="en-US"/>
-        </w:rPr>
-      </w:pPr>
+      <w:bookmarkEnd w:id="6"/>
     </w:p>
     <w:p>
       <w:pPr>
@@ -1905,17 +4368,18 @@
           <w:ilvl w:val="0"/>
           <w:numId w:val="7"/>
         </w:numPr>
-        <w:rPr>
-          <w:rFonts w:ascii="Arial" w:hAnsi="Arial" w:cs="Arial"/>
-          <w:sz w:val="32"/>
-          <w:szCs w:val="32"/>
-          <w:lang w:val="en-US"/>
-        </w:rPr>
-      </w:pPr>
-      <w:r>
-        <w:rPr>
-          <w:rFonts w:ascii="Arial" w:hAnsi="Arial" w:cs="Arial"/>
-          <w:sz w:val="32"/>
+        <w:jc w:val="both"/>
+        <w:rPr>
+          <w:rFonts w:ascii="Arial" w:hAnsi="Arial" w:cs="Arial"/>
+          <w:sz w:val="24"/>
+          <w:szCs w:val="32"/>
+          <w:lang w:val="en-US"/>
+        </w:rPr>
+      </w:pPr>
+      <w:r>
+        <w:rPr>
+          <w:rFonts w:ascii="Arial" w:hAnsi="Arial" w:cs="Arial"/>
+          <w:sz w:val="24"/>
           <w:szCs w:val="32"/>
           <w:lang w:val="en-US"/>
         </w:rPr>
@@ -1925,7 +4389,7 @@
         <w:rPr>
           <w:rFonts w:ascii="Arial" w:hAnsi="Arial" w:cs="Arial"/>
           <w:bCs/>
-          <w:sz w:val="32"/>
+          <w:sz w:val="24"/>
           <w:szCs w:val="32"/>
           <w:lang w:val="en-US"/>
         </w:rPr>
@@ -1934,7 +4398,7 @@
       <w:r>
         <w:rPr>
           <w:rFonts w:ascii="Arial" w:hAnsi="Arial" w:cs="Arial"/>
-          <w:sz w:val="32"/>
+          <w:sz w:val="24"/>
           <w:szCs w:val="32"/>
           <w:lang w:val="en-US"/>
         </w:rPr>
@@ -1947,21 +4411,21 @@
           <w:ilvl w:val="0"/>
           <w:numId w:val="7"/>
         </w:numPr>
-        <w:rPr>
-          <w:rFonts w:ascii="Arial" w:hAnsi="Arial" w:cs="Arial"/>
-          <w:sz w:val="32"/>
-          <w:szCs w:val="32"/>
-          <w:lang w:val="en-US"/>
-        </w:rPr>
-      </w:pPr>
-      <w:r>
-        <w:rPr>
-          <w:rFonts w:ascii="Arial" w:hAnsi="Arial" w:cs="Arial"/>
-          <w:sz w:val="32"/>
-          <w:szCs w:val="32"/>
-          <w:lang w:val="en-US"/>
-        </w:rPr>
-        <w:lastRenderedPageBreak/>
+        <w:jc w:val="both"/>
+        <w:rPr>
+          <w:rFonts w:ascii="Arial" w:hAnsi="Arial" w:cs="Arial"/>
+          <w:sz w:val="24"/>
+          <w:szCs w:val="32"/>
+          <w:lang w:val="en-US"/>
+        </w:rPr>
+      </w:pPr>
+      <w:r>
+        <w:rPr>
+          <w:rFonts w:ascii="Arial" w:hAnsi="Arial" w:cs="Arial"/>
+          <w:sz w:val="24"/>
+          <w:szCs w:val="32"/>
+          <w:lang w:val="en-US"/>
+        </w:rPr>
         <w:t>Demonstrates reduced diagnostic delays compared to traditional processes.</w:t>
       </w:r>
     </w:p>
@@ -1971,17 +4435,18 @@
           <w:ilvl w:val="0"/>
           <w:numId w:val="7"/>
         </w:numPr>
-        <w:rPr>
-          <w:rFonts w:ascii="Arial" w:hAnsi="Arial" w:cs="Arial"/>
-          <w:sz w:val="32"/>
-          <w:szCs w:val="32"/>
-          <w:lang w:val="en-US"/>
-        </w:rPr>
-      </w:pPr>
-      <w:r>
-        <w:rPr>
-          <w:rFonts w:ascii="Arial" w:hAnsi="Arial" w:cs="Arial"/>
-          <w:sz w:val="32"/>
+        <w:jc w:val="both"/>
+        <w:rPr>
+          <w:rFonts w:ascii="Arial" w:hAnsi="Arial" w:cs="Arial"/>
+          <w:sz w:val="24"/>
+          <w:szCs w:val="32"/>
+          <w:lang w:val="en-US"/>
+        </w:rPr>
+      </w:pPr>
+      <w:r>
+        <w:rPr>
+          <w:rFonts w:ascii="Arial" w:hAnsi="Arial" w:cs="Arial"/>
+          <w:sz w:val="24"/>
           <w:szCs w:val="32"/>
           <w:lang w:val="en-US"/>
         </w:rPr>
@@ -1994,17 +4459,18 @@
           <w:ilvl w:val="0"/>
           <w:numId w:val="7"/>
         </w:numPr>
-        <w:rPr>
-          <w:rFonts w:ascii="Arial" w:hAnsi="Arial" w:cs="Arial"/>
-          <w:sz w:val="32"/>
-          <w:szCs w:val="32"/>
-          <w:lang w:val="en-US"/>
-        </w:rPr>
-      </w:pPr>
-      <w:r>
-        <w:rPr>
-          <w:rFonts w:ascii="Arial" w:hAnsi="Arial" w:cs="Arial"/>
-          <w:sz w:val="32"/>
+        <w:jc w:val="both"/>
+        <w:rPr>
+          <w:rFonts w:ascii="Arial" w:hAnsi="Arial" w:cs="Arial"/>
+          <w:sz w:val="24"/>
+          <w:szCs w:val="32"/>
+          <w:lang w:val="en-US"/>
+        </w:rPr>
+      </w:pPr>
+      <w:r>
+        <w:rPr>
+          <w:rFonts w:ascii="Arial" w:hAnsi="Arial" w:cs="Arial"/>
+          <w:sz w:val="24"/>
           <w:szCs w:val="32"/>
           <w:lang w:val="en-US"/>
         </w:rPr>
@@ -2013,19 +4479,78 @@
     </w:p>
     <w:p>
       <w:pPr>
-        <w:rPr>
-          <w:rFonts w:ascii="Arial" w:hAnsi="Arial" w:cs="Arial"/>
-          <w:sz w:val="32"/>
-          <w:szCs w:val="32"/>
-          <w:lang w:val="en-US"/>
-        </w:rPr>
-      </w:pPr>
-    </w:p>
-    <w:p>
-      <w:pPr>
-        <w:rPr>
+        <w:jc w:val="both"/>
+        <w:rPr>
+          <w:rFonts w:ascii="Arial" w:hAnsi="Arial" w:cs="Arial"/>
+          <w:sz w:val="24"/>
+          <w:szCs w:val="32"/>
+          <w:lang w:val="en-US"/>
+        </w:rPr>
+      </w:pPr>
+    </w:p>
+    <w:p>
+      <w:pPr>
+        <w:pStyle w:val="Heading2"/>
+        <w:rPr>
+          <w:rFonts w:ascii="Arial" w:hAnsi="Arial" w:cs="Arial"/>
           <w:sz w:val="28"/>
-          <w:szCs w:val="28"/>
+        </w:rPr>
+      </w:pPr>
+      <w:bookmarkStart w:id="7" w:name="_Toc209540069"/>
+      <w:r>
+        <w:rPr>
+          <w:rFonts w:ascii="Arial" w:hAnsi="Arial" w:cs="Arial"/>
+          <w:sz w:val="28"/>
+        </w:rPr>
+        <w:t>Business background</w:t>
+      </w:r>
+      <w:bookmarkEnd w:id="7"/>
+    </w:p>
+    <w:p>
+      <w:pPr>
+        <w:jc w:val="both"/>
+        <w:rPr>
+          <w:rFonts w:ascii="Arial" w:hAnsi="Arial" w:cs="Arial"/>
+          <w:sz w:val="24"/>
+          <w:szCs w:val="24"/>
+          <w:lang w:val="en-US"/>
+        </w:rPr>
+      </w:pPr>
+      <w:r>
+        <w:rPr>
+          <w:rFonts w:ascii="Arial" w:hAnsi="Arial" w:cs="Arial"/>
+          <w:sz w:val="24"/>
+          <w:szCs w:val="24"/>
+          <w:lang w:val="en-US"/>
+        </w:rPr>
+        <w:t>Healthcare practitioners are faced with delayed diagnosis of illnesses because patients take too long to seek medical attention. This is typically followed by complications from advanced disease, higher treatment costs, and increased mortality. To alleviate the problem, the healthcare industry needs AI-driven software that makes early diagnosis simpler, faster, and more precise. MediCareAI fills this gap by analyzing symptom patterns and making predictive recommendations, allowing doctors and patients to respond bef</w:t>
+      </w:r>
+      <w:r>
+        <w:rPr>
+          <w:rFonts w:ascii="Arial" w:hAnsi="Arial" w:cs="Arial"/>
+          <w:sz w:val="24"/>
+          <w:szCs w:val="24"/>
+          <w:lang w:val="en-US"/>
+        </w:rPr>
+        <w:t xml:space="preserve">ore conditions reach a critical </w:t>
+      </w:r>
+      <w:r>
+        <w:rPr>
+          <w:rFonts w:ascii="Arial" w:hAnsi="Arial" w:cs="Arial"/>
+          <w:sz w:val="24"/>
+          <w:szCs w:val="24"/>
+          <w:lang w:val="en-US"/>
+        </w:rPr>
+        <w:t>level.</w:t>
+      </w:r>
+    </w:p>
+    <w:p>
+      <w:pPr>
+        <w:jc w:val="both"/>
+        <w:rPr>
+          <w:rFonts w:ascii="Arial" w:hAnsi="Arial" w:cs="Arial"/>
+          <w:sz w:val="24"/>
+          <w:szCs w:val="24"/>
           <w:lang w:val="en-US"/>
         </w:rPr>
       </w:pPr>
@@ -2035,252 +4560,241 @@
         <w:pStyle w:val="Heading2"/>
         <w:rPr>
           <w:rFonts w:ascii="Arial" w:hAnsi="Arial" w:cs="Arial"/>
-          <w:b/>
-          <w:bCs/>
-          <w:sz w:val="32"/>
-          <w:szCs w:val="32"/>
-          <w:lang w:val="en-US"/>
-        </w:rPr>
-      </w:pPr>
-      <w:r>
-        <w:rPr>
-          <w:rFonts w:ascii="Arial" w:hAnsi="Arial" w:cs="Arial"/>
-          <w:b/>
-          <w:bCs/>
-          <w:sz w:val="32"/>
-          <w:szCs w:val="32"/>
-          <w:lang w:val="en-US"/>
-        </w:rPr>
-        <w:t>Business background</w:t>
-      </w:r>
-    </w:p>
-    <w:p>
-      <w:pPr>
-        <w:rPr>
-          <w:rFonts w:ascii="Arial" w:hAnsi="Arial" w:cs="Arial"/>
-          <w:sz w:val="32"/>
-          <w:szCs w:val="32"/>
-          <w:lang w:val="en-US"/>
-        </w:rPr>
-      </w:pPr>
-      <w:r>
-        <w:rPr>
-          <w:rFonts w:ascii="Arial" w:hAnsi="Arial" w:cs="Arial"/>
-          <w:sz w:val="32"/>
-          <w:szCs w:val="32"/>
-          <w:lang w:val="en-US"/>
-        </w:rPr>
-        <w:t>Healthcare practitioners are faced with delayed diagnosis of illnesses because patients take too long to seek medical attention. This is typically followed by complications from advanced disease, higher treatment costs, and increased mortality. To alleviate the problem, the healthcare industry needs AI-driven software that makes early diagnosis simpler, faster, and more precise. MediCareAI fills this gap by analyzing symptom patterns and making predictive recommendations, allowing doctors and patients to respond before conditions reach a critical level.</w:t>
+          <w:sz w:val="28"/>
+        </w:rPr>
+      </w:pPr>
+      <w:bookmarkStart w:id="8" w:name="_Toc209540070"/>
+      <w:r>
+        <w:rPr>
+          <w:rFonts w:ascii="Arial" w:hAnsi="Arial" w:cs="Arial"/>
+          <w:sz w:val="28"/>
+        </w:rPr>
+        <w:t>Requirements</w:t>
+      </w:r>
+      <w:bookmarkEnd w:id="8"/>
+    </w:p>
+    <w:p>
+      <w:pPr>
+        <w:pStyle w:val="ListParagraph"/>
+        <w:numPr>
+          <w:ilvl w:val="0"/>
+          <w:numId w:val="10"/>
+        </w:numPr>
+        <w:jc w:val="both"/>
+        <w:rPr>
+          <w:rFonts w:ascii="Arial" w:hAnsi="Arial" w:cs="Arial"/>
+          <w:sz w:val="24"/>
+          <w:szCs w:val="32"/>
+        </w:rPr>
+      </w:pPr>
+      <w:proofErr w:type="spellStart"/>
+      <w:r>
+        <w:rPr>
+          <w:rFonts w:ascii="Arial" w:hAnsi="Arial" w:cs="Arial"/>
+          <w:sz w:val="24"/>
+          <w:szCs w:val="32"/>
+        </w:rPr>
+        <w:t>Kaggle</w:t>
+      </w:r>
+      <w:proofErr w:type="spellEnd"/>
+      <w:r>
+        <w:rPr>
+          <w:rFonts w:ascii="Arial" w:hAnsi="Arial" w:cs="Arial"/>
+          <w:sz w:val="24"/>
+          <w:szCs w:val="32"/>
+        </w:rPr>
+        <w:t xml:space="preserve"> dataset: “Disease Prediction Using Machine Learning” </w:t>
+      </w:r>
+    </w:p>
+    <w:p>
+      <w:pPr>
+        <w:pStyle w:val="ListParagraph"/>
+        <w:numPr>
+          <w:ilvl w:val="0"/>
+          <w:numId w:val="10"/>
+        </w:numPr>
+        <w:jc w:val="both"/>
+        <w:rPr>
+          <w:rFonts w:ascii="Arial" w:hAnsi="Arial" w:cs="Arial"/>
+          <w:sz w:val="24"/>
+          <w:szCs w:val="32"/>
+        </w:rPr>
+      </w:pPr>
+      <w:r>
+        <w:rPr>
+          <w:rFonts w:ascii="Arial" w:hAnsi="Arial" w:cs="Arial"/>
+          <w:sz w:val="24"/>
+          <w:szCs w:val="32"/>
+        </w:rPr>
+        <w:t xml:space="preserve">Python 3 with </w:t>
+      </w:r>
+      <w:proofErr w:type="spellStart"/>
+      <w:r>
+        <w:rPr>
+          <w:rFonts w:ascii="Arial" w:hAnsi="Arial" w:cs="Arial"/>
+          <w:sz w:val="24"/>
+          <w:szCs w:val="32"/>
+        </w:rPr>
+        <w:t>Scikit</w:t>
+      </w:r>
+      <w:proofErr w:type="spellEnd"/>
+      <w:r>
+        <w:rPr>
+          <w:rFonts w:ascii="Arial" w:hAnsi="Arial" w:cs="Arial"/>
+          <w:sz w:val="24"/>
+          <w:szCs w:val="32"/>
+        </w:rPr>
+        <w:t xml:space="preserve">-learn, Pandas, </w:t>
+      </w:r>
+      <w:proofErr w:type="spellStart"/>
+      <w:r>
+        <w:rPr>
+          <w:rFonts w:ascii="Arial" w:hAnsi="Arial" w:cs="Arial"/>
+          <w:sz w:val="24"/>
+          <w:szCs w:val="32"/>
+        </w:rPr>
+        <w:t>NumPy</w:t>
+      </w:r>
+      <w:proofErr w:type="spellEnd"/>
+      <w:r>
+        <w:rPr>
+          <w:rFonts w:ascii="Arial" w:hAnsi="Arial" w:cs="Arial"/>
+          <w:sz w:val="24"/>
+          <w:szCs w:val="32"/>
+        </w:rPr>
+        <w:t xml:space="preserve">, </w:t>
+      </w:r>
+      <w:proofErr w:type="spellStart"/>
+      <w:r>
+        <w:rPr>
+          <w:rFonts w:ascii="Arial" w:hAnsi="Arial" w:cs="Arial"/>
+          <w:sz w:val="24"/>
+          <w:szCs w:val="32"/>
+        </w:rPr>
+        <w:t>Matplotlib</w:t>
+      </w:r>
+      <w:proofErr w:type="spellEnd"/>
+    </w:p>
+    <w:p>
+      <w:pPr>
+        <w:pStyle w:val="ListParagraph"/>
+        <w:numPr>
+          <w:ilvl w:val="0"/>
+          <w:numId w:val="10"/>
+        </w:numPr>
+        <w:jc w:val="both"/>
+        <w:rPr>
+          <w:rFonts w:ascii="Arial" w:hAnsi="Arial" w:cs="Arial"/>
+          <w:sz w:val="24"/>
+          <w:szCs w:val="32"/>
+        </w:rPr>
+      </w:pPr>
+      <w:r>
+        <w:rPr>
+          <w:rFonts w:ascii="Arial" w:hAnsi="Arial" w:cs="Arial"/>
+          <w:sz w:val="24"/>
+          <w:szCs w:val="32"/>
+        </w:rPr>
+        <w:t>Labelled</w:t>
+      </w:r>
+      <w:r>
+        <w:rPr>
+          <w:rFonts w:ascii="Arial" w:hAnsi="Arial" w:cs="Arial"/>
+          <w:sz w:val="24"/>
+          <w:szCs w:val="32"/>
+        </w:rPr>
+        <w:t xml:space="preserve"> dataset of symptoms and prognosis (target diseases) </w:t>
+      </w:r>
+    </w:p>
+    <w:p>
+      <w:pPr>
+        <w:pStyle w:val="ListParagraph"/>
+        <w:numPr>
+          <w:ilvl w:val="0"/>
+          <w:numId w:val="10"/>
+        </w:numPr>
+        <w:jc w:val="both"/>
+        <w:rPr>
+          <w:rFonts w:ascii="Arial" w:hAnsi="Arial" w:cs="Arial"/>
+          <w:sz w:val="24"/>
+          <w:szCs w:val="32"/>
+        </w:rPr>
+      </w:pPr>
+      <w:r>
+        <w:rPr>
+          <w:rFonts w:ascii="Arial" w:hAnsi="Arial" w:cs="Arial"/>
+          <w:sz w:val="24"/>
+          <w:szCs w:val="32"/>
+        </w:rPr>
+        <w:t>Evaluation using accuracy, precision, recall, and F1-score</w:t>
       </w:r>
     </w:p>
     <w:p>
       <w:pPr>
         <w:pStyle w:val="Heading2"/>
         <w:rPr>
-          <w:sz w:val="32"/>
-          <w:szCs w:val="32"/>
-          <w:lang w:val="en-US"/>
-        </w:rPr>
-      </w:pPr>
-      <w:r>
-        <w:rPr>
-          <w:sz w:val="32"/>
-          <w:szCs w:val="32"/>
-          <w:lang w:val="en-US"/>
-        </w:rPr>
-        <w:t>Requirements</w:t>
-      </w:r>
-    </w:p>
-    <w:p>
-      <w:pPr>
-        <w:rPr>
-          <w:rFonts w:ascii="Arial" w:hAnsi="Arial" w:cs="Arial"/>
-          <w:sz w:val="32"/>
-          <w:szCs w:val="32"/>
-        </w:rPr>
-      </w:pPr>
-      <w:r>
-        <w:rPr>
-          <w:rFonts w:ascii="Arial" w:hAnsi="Arial" w:cs="Arial"/>
-          <w:sz w:val="32"/>
-          <w:szCs w:val="32"/>
-        </w:rPr>
-        <w:t xml:space="preserve"> </w:t>
-      </w:r>
-      <w:r>
-        <w:rPr>
-          <w:rFonts w:ascii="Arial" w:hAnsi="Arial" w:cs="Arial"/>
-          <w:sz w:val="32"/>
-          <w:szCs w:val="32"/>
-        </w:rPr>
-        <w:sym w:font="Symbol" w:char="F0B7"/>
-      </w:r>
-      <w:r>
-        <w:rPr>
-          <w:rFonts w:ascii="Arial" w:hAnsi="Arial" w:cs="Arial"/>
-          <w:sz w:val="32"/>
-          <w:szCs w:val="32"/>
-        </w:rPr>
-        <w:t xml:space="preserve"> Kaggle dataset: “Disease Prediction Using Machine Learning” </w:t>
-      </w:r>
-    </w:p>
-    <w:p>
-      <w:pPr>
-        <w:rPr>
-          <w:rFonts w:ascii="Arial" w:hAnsi="Arial" w:cs="Arial"/>
-          <w:sz w:val="32"/>
-          <w:szCs w:val="32"/>
-        </w:rPr>
-      </w:pPr>
-      <w:r>
-        <w:rPr>
-          <w:rFonts w:ascii="Arial" w:hAnsi="Arial" w:cs="Arial"/>
-          <w:sz w:val="32"/>
-          <w:szCs w:val="32"/>
-        </w:rPr>
-        <w:sym w:font="Symbol" w:char="F0B7"/>
-      </w:r>
-      <w:r>
-        <w:rPr>
-          <w:rFonts w:ascii="Arial" w:hAnsi="Arial" w:cs="Arial"/>
-          <w:sz w:val="32"/>
-          <w:szCs w:val="32"/>
-        </w:rPr>
-        <w:t xml:space="preserve"> Python 3 with Scikit-learn, Pandas, NumPy, Matplotlib</w:t>
-      </w:r>
-    </w:p>
-    <w:p>
-      <w:pPr>
-        <w:rPr>
-          <w:rFonts w:ascii="Arial" w:hAnsi="Arial" w:cs="Arial"/>
-          <w:sz w:val="32"/>
-          <w:szCs w:val="32"/>
-        </w:rPr>
-      </w:pPr>
-      <w:r>
-        <w:rPr>
-          <w:rFonts w:ascii="Arial" w:hAnsi="Arial" w:cs="Arial"/>
-          <w:sz w:val="32"/>
-          <w:szCs w:val="32"/>
-        </w:rPr>
-        <w:t xml:space="preserve"> </w:t>
-      </w:r>
-      <w:r>
-        <w:rPr>
-          <w:rFonts w:ascii="Arial" w:hAnsi="Arial" w:cs="Arial"/>
-          <w:sz w:val="32"/>
-          <w:szCs w:val="32"/>
-        </w:rPr>
-        <w:sym w:font="Symbol" w:char="F0B7"/>
-      </w:r>
-      <w:r>
-        <w:rPr>
-          <w:rFonts w:ascii="Arial" w:hAnsi="Arial" w:cs="Arial"/>
-          <w:sz w:val="32"/>
-          <w:szCs w:val="32"/>
-        </w:rPr>
-        <w:t xml:space="preserve"> </w:t>
-      </w:r>
-      <w:r>
-        <w:rPr>
-          <w:rFonts w:ascii="Arial" w:hAnsi="Arial" w:cs="Arial"/>
-          <w:sz w:val="32"/>
-          <w:szCs w:val="32"/>
-        </w:rPr>
-        <w:t>Labelled</w:t>
-      </w:r>
-      <w:r>
-        <w:rPr>
-          <w:rFonts w:ascii="Arial" w:hAnsi="Arial" w:cs="Arial"/>
-          <w:sz w:val="32"/>
-          <w:szCs w:val="32"/>
-        </w:rPr>
-        <w:t xml:space="preserve"> dataset of symptoms and prognosis (target diseases) </w:t>
-      </w:r>
-    </w:p>
-    <w:p>
-      <w:pPr>
-        <w:rPr>
-          <w:rFonts w:ascii="Arial" w:hAnsi="Arial" w:cs="Arial"/>
-          <w:sz w:val="32"/>
-          <w:szCs w:val="32"/>
-        </w:rPr>
-      </w:pPr>
-      <w:r>
-        <w:rPr>
-          <w:rFonts w:ascii="Arial" w:hAnsi="Arial" w:cs="Arial"/>
-          <w:sz w:val="32"/>
-          <w:szCs w:val="32"/>
-        </w:rPr>
-        <w:sym w:font="Symbol" w:char="F0B7"/>
-      </w:r>
-      <w:r>
-        <w:rPr>
-          <w:rFonts w:ascii="Arial" w:hAnsi="Arial" w:cs="Arial"/>
-          <w:sz w:val="32"/>
-          <w:szCs w:val="32"/>
-        </w:rPr>
-        <w:t xml:space="preserve"> Evaluation using accuracy, precision, recall, and F1-score</w:t>
-      </w:r>
+          <w:rFonts w:ascii="Arial" w:hAnsi="Arial" w:cs="Arial"/>
+          <w:sz w:val="28"/>
+        </w:rPr>
+      </w:pPr>
+      <w:bookmarkStart w:id="9" w:name="_Toc209540071"/>
+      <w:r>
+        <w:rPr>
+          <w:rFonts w:ascii="Arial" w:hAnsi="Arial" w:cs="Arial"/>
+          <w:sz w:val="28"/>
+        </w:rPr>
+        <w:t>Constraints</w:t>
+      </w:r>
+      <w:bookmarkEnd w:id="9"/>
+    </w:p>
+    <w:p>
+      <w:pPr>
+        <w:jc w:val="both"/>
+        <w:rPr>
+          <w:rFonts w:ascii="Arial" w:hAnsi="Arial" w:cs="Arial"/>
+          <w:sz w:val="24"/>
+          <w:szCs w:val="24"/>
+          <w:lang w:val="en-US"/>
+        </w:rPr>
+      </w:pPr>
+      <w:r>
+        <w:rPr>
+          <w:rFonts w:ascii="Arial" w:hAnsi="Arial" w:cs="Arial"/>
+          <w:sz w:val="24"/>
+          <w:szCs w:val="24"/>
+          <w:lang w:val="en-US"/>
+        </w:rPr>
+        <w:t>(Type here!!)</w:t>
+      </w:r>
+    </w:p>
+    <w:p>
+      <w:pPr>
+        <w:jc w:val="both"/>
+        <w:rPr>
+          <w:rFonts w:ascii="Arial" w:hAnsi="Arial" w:cs="Arial"/>
+          <w:sz w:val="24"/>
+          <w:szCs w:val="24"/>
+          <w:lang w:val="en-US"/>
+        </w:rPr>
+      </w:pPr>
     </w:p>
     <w:p>
       <w:pPr>
         <w:pStyle w:val="Heading2"/>
         <w:rPr>
           <w:rFonts w:ascii="Arial" w:hAnsi="Arial" w:cs="Arial"/>
-          <w:sz w:val="32"/>
-          <w:szCs w:val="32"/>
-          <w:lang w:val="en-US"/>
-        </w:rPr>
-      </w:pPr>
-      <w:r>
-        <w:rPr>
-          <w:rFonts w:ascii="Arial" w:hAnsi="Arial" w:cs="Arial"/>
-          <w:sz w:val="32"/>
-          <w:szCs w:val="32"/>
-          <w:lang w:val="en-US"/>
-        </w:rPr>
-        <w:t>Constraints</w:t>
-      </w:r>
-    </w:p>
-    <w:p>
-      <w:pPr>
-        <w:rPr>
-          <w:rFonts w:ascii="Arial" w:hAnsi="Arial" w:cs="Arial"/>
-          <w:sz w:val="32"/>
-          <w:szCs w:val="32"/>
-          <w:lang w:val="en-US"/>
-        </w:rPr>
-      </w:pPr>
-      <w:r>
-        <w:rPr>
-          <w:rFonts w:ascii="Arial" w:hAnsi="Arial" w:cs="Arial"/>
-          <w:sz w:val="32"/>
-          <w:szCs w:val="32"/>
-          <w:lang w:val="en-US"/>
-        </w:rPr>
-        <w:t>Type here</w:t>
-      </w:r>
-    </w:p>
-    <w:p>
-      <w:pPr>
-        <w:pStyle w:val="Heading2"/>
-        <w:rPr>
-          <w:rFonts w:ascii="Arial" w:hAnsi="Arial" w:cs="Arial"/>
-          <w:sz w:val="32"/>
-          <w:szCs w:val="32"/>
-          <w:lang w:val="en-US"/>
-        </w:rPr>
-      </w:pPr>
-      <w:r>
-        <w:rPr>
-          <w:rFonts w:ascii="Arial" w:hAnsi="Arial" w:cs="Arial"/>
-          <w:sz w:val="32"/>
-          <w:szCs w:val="32"/>
-          <w:lang w:val="en-US"/>
+          <w:sz w:val="28"/>
+        </w:rPr>
+      </w:pPr>
+      <w:bookmarkStart w:id="10" w:name="_Toc209540072"/>
+      <w:r>
+        <w:rPr>
+          <w:rFonts w:ascii="Arial" w:hAnsi="Arial" w:cs="Arial"/>
+          <w:sz w:val="28"/>
         </w:rPr>
         <w:t>Risks</w:t>
       </w:r>
+      <w:bookmarkEnd w:id="10"/>
     </w:p>
     <w:p>
       <w:pPr>
@@ -2289,18 +4803,19 @@
           <w:ilvl w:val="0"/>
           <w:numId w:val="6"/>
         </w:numPr>
-        <w:rPr>
-          <w:rFonts w:ascii="Arial" w:hAnsi="Arial" w:cs="Arial"/>
-          <w:sz w:val="32"/>
-          <w:szCs w:val="32"/>
-          <w:lang w:val="en-US"/>
-        </w:rPr>
-      </w:pPr>
-      <w:r>
-        <w:rPr>
-          <w:rFonts w:ascii="Arial" w:hAnsi="Arial" w:cs="Arial"/>
-          <w:sz w:val="32"/>
-          <w:szCs w:val="32"/>
+        <w:jc w:val="both"/>
+        <w:rPr>
+          <w:rFonts w:ascii="Arial" w:hAnsi="Arial" w:cs="Arial"/>
+          <w:sz w:val="24"/>
+          <w:szCs w:val="24"/>
+          <w:lang w:val="en-US"/>
+        </w:rPr>
+      </w:pPr>
+      <w:r>
+        <w:rPr>
+          <w:rFonts w:ascii="Arial" w:hAnsi="Arial" w:cs="Arial"/>
+          <w:sz w:val="24"/>
+          <w:szCs w:val="24"/>
           <w:lang w:val="en-US"/>
         </w:rPr>
         <w:t>False negative risk: Serious illnesses may go undetected.</w:t>
@@ -2313,21 +4828,21 @@
           <w:ilvl w:val="0"/>
           <w:numId w:val="6"/>
         </w:numPr>
-        <w:rPr>
-          <w:rFonts w:ascii="Arial" w:hAnsi="Arial" w:cs="Arial"/>
-          <w:sz w:val="32"/>
-          <w:szCs w:val="32"/>
-          <w:lang w:val="en-US"/>
-        </w:rPr>
-      </w:pPr>
-      <w:r>
-        <w:rPr>
-          <w:rFonts w:ascii="Arial" w:hAnsi="Arial" w:cs="Arial"/>
-          <w:sz w:val="32"/>
-          <w:szCs w:val="32"/>
-          <w:lang w:val="en-US"/>
-        </w:rPr>
-        <w:lastRenderedPageBreak/>
+        <w:jc w:val="both"/>
+        <w:rPr>
+          <w:rFonts w:ascii="Arial" w:hAnsi="Arial" w:cs="Arial"/>
+          <w:sz w:val="24"/>
+          <w:szCs w:val="24"/>
+          <w:lang w:val="en-US"/>
+        </w:rPr>
+      </w:pPr>
+      <w:r>
+        <w:rPr>
+          <w:rFonts w:ascii="Arial" w:hAnsi="Arial" w:cs="Arial"/>
+          <w:sz w:val="24"/>
+          <w:szCs w:val="24"/>
+          <w:lang w:val="en-US"/>
+        </w:rPr>
         <w:t>Bias in data: Rare diseases may be underrepresented, affecting predictions.</w:t>
       </w:r>
     </w:p>
@@ -2338,18 +4853,19 @@
           <w:ilvl w:val="0"/>
           <w:numId w:val="6"/>
         </w:numPr>
-        <w:rPr>
-          <w:rFonts w:ascii="Arial" w:hAnsi="Arial" w:cs="Arial"/>
-          <w:sz w:val="32"/>
-          <w:szCs w:val="32"/>
-          <w:lang w:val="en-US"/>
-        </w:rPr>
-      </w:pPr>
-      <w:r>
-        <w:rPr>
-          <w:rFonts w:ascii="Arial" w:hAnsi="Arial" w:cs="Arial"/>
-          <w:sz w:val="32"/>
-          <w:szCs w:val="32"/>
+        <w:jc w:val="both"/>
+        <w:rPr>
+          <w:rFonts w:ascii="Arial" w:hAnsi="Arial" w:cs="Arial"/>
+          <w:sz w:val="24"/>
+          <w:szCs w:val="24"/>
+          <w:lang w:val="en-US"/>
+        </w:rPr>
+      </w:pPr>
+      <w:r>
+        <w:rPr>
+          <w:rFonts w:ascii="Arial" w:hAnsi="Arial" w:cs="Arial"/>
+          <w:sz w:val="24"/>
+          <w:szCs w:val="24"/>
           <w:lang w:val="en-US"/>
         </w:rPr>
         <w:t>Misuse of predictions without medical consultation poses an ethical and legal risk.</w:t>
@@ -2357,32 +4873,34 @@
     </w:p>
     <w:p>
       <w:pPr>
+        <w:jc w:val="both"/>
+        <w:rPr>
+          <w:rFonts w:ascii="Arial" w:hAnsi="Arial" w:cs="Arial"/>
+          <w:sz w:val="24"/>
+          <w:szCs w:val="24"/>
+          <w:lang w:val="en-US"/>
+        </w:rPr>
+      </w:pPr>
+    </w:p>
+    <w:p>
+      <w:pPr>
         <w:pStyle w:val="Heading2"/>
         <w:rPr>
           <w:rFonts w:ascii="Arial" w:hAnsi="Arial" w:cs="Arial"/>
-          <w:sz w:val="32"/>
-          <w:szCs w:val="32"/>
-          <w:lang w:val="en-US"/>
-        </w:rPr>
-      </w:pPr>
-      <w:r>
-        <w:rPr>
-          <w:rFonts w:ascii="Arial" w:hAnsi="Arial" w:cs="Arial"/>
-          <w:sz w:val="32"/>
-          <w:szCs w:val="32"/>
-          <w:lang w:val="en-US"/>
+          <w:sz w:val="28"/>
+          <w:szCs w:val="28"/>
+        </w:rPr>
+      </w:pPr>
+      <w:bookmarkStart w:id="11" w:name="_Toc209540073"/>
+      <w:r>
+        <w:rPr>
+          <w:rFonts w:ascii="Arial" w:hAnsi="Arial" w:cs="Arial"/>
+          <w:sz w:val="28"/>
+          <w:szCs w:val="28"/>
         </w:rPr>
         <w:t>Tools and techniques</w:t>
       </w:r>
-      <w:r>
-        <w:rPr>
-          <w:rFonts w:ascii="Arial" w:hAnsi="Arial" w:cs="Arial"/>
-          <w:sz w:val="32"/>
-          <w:szCs w:val="32"/>
-          <w:lang w:val="en-US"/>
-        </w:rPr>
-        <w:br/>
-      </w:r>
+      <w:bookmarkEnd w:id="11"/>
     </w:p>
     <w:p>
       <w:pPr>
@@ -2391,9 +4909,10 @@
           <w:ilvl w:val="0"/>
           <w:numId w:val="3"/>
         </w:numPr>
-        <w:rPr>
-          <w:rFonts w:ascii="Arial" w:hAnsi="Arial" w:cs="Arial"/>
-          <w:sz w:val="32"/>
+        <w:jc w:val="both"/>
+        <w:rPr>
+          <w:rFonts w:ascii="Arial" w:hAnsi="Arial" w:cs="Arial"/>
+          <w:sz w:val="24"/>
           <w:szCs w:val="32"/>
           <w:lang w:val="en-US"/>
         </w:rPr>
@@ -2403,7 +4922,7 @@
           <w:rFonts w:ascii="Arial" w:hAnsi="Arial" w:cs="Arial"/>
           <w:b/>
           <w:bCs/>
-          <w:sz w:val="32"/>
+          <w:sz w:val="24"/>
           <w:szCs w:val="32"/>
           <w:lang w:val="en-US"/>
         </w:rPr>
@@ -2412,7 +4931,7 @@
       <w:r>
         <w:rPr>
           <w:rFonts w:ascii="Arial" w:hAnsi="Arial" w:cs="Arial"/>
-          <w:sz w:val="32"/>
+          <w:sz w:val="24"/>
           <w:szCs w:val="32"/>
           <w:lang w:val="en-US"/>
         </w:rPr>
@@ -2426,17 +4945,18 @@
           <w:ilvl w:val="0"/>
           <w:numId w:val="3"/>
         </w:numPr>
-        <w:rPr>
-          <w:rFonts w:ascii="Arial" w:hAnsi="Arial" w:cs="Arial"/>
-          <w:sz w:val="32"/>
-          <w:szCs w:val="32"/>
-          <w:lang w:val="en-US"/>
-        </w:rPr>
-      </w:pPr>
-      <w:r>
-        <w:rPr>
-          <w:rFonts w:ascii="Arial" w:hAnsi="Arial" w:cs="Arial"/>
-          <w:sz w:val="32"/>
+        <w:jc w:val="both"/>
+        <w:rPr>
+          <w:rFonts w:ascii="Arial" w:hAnsi="Arial" w:cs="Arial"/>
+          <w:sz w:val="24"/>
+          <w:szCs w:val="32"/>
+          <w:lang w:val="en-US"/>
+        </w:rPr>
+      </w:pPr>
+      <w:r>
+        <w:rPr>
+          <w:rFonts w:ascii="Arial" w:hAnsi="Arial" w:cs="Arial"/>
+          <w:sz w:val="24"/>
           <w:szCs w:val="32"/>
           <w:lang w:val="en-US"/>
         </w:rPr>
@@ -2447,7 +4967,7 @@
           <w:rFonts w:ascii="Arial" w:hAnsi="Arial" w:cs="Arial"/>
           <w:b/>
           <w:bCs/>
-          <w:sz w:val="32"/>
+          <w:sz w:val="24"/>
           <w:szCs w:val="32"/>
           <w:lang w:val="en-US"/>
         </w:rPr>
@@ -2456,7 +4976,7 @@
       <w:r>
         <w:rPr>
           <w:rFonts w:ascii="Arial" w:hAnsi="Arial" w:cs="Arial"/>
-          <w:sz w:val="32"/>
+          <w:sz w:val="24"/>
           <w:szCs w:val="32"/>
           <w:lang w:val="en-US"/>
         </w:rPr>
@@ -2465,7 +4985,7 @@
       <w:r>
         <w:rPr>
           <w:rFonts w:ascii="Arial" w:hAnsi="Arial" w:cs="Arial"/>
-          <w:sz w:val="32"/>
+          <w:sz w:val="24"/>
           <w:szCs w:val="32"/>
           <w:lang w:val="en-US"/>
         </w:rPr>
@@ -2474,7 +4994,7 @@
       <w:r>
         <w:rPr>
           <w:rFonts w:ascii="Arial" w:hAnsi="Arial" w:cs="Arial"/>
-          <w:sz w:val="32"/>
+          <w:sz w:val="24"/>
           <w:szCs w:val="32"/>
           <w:lang w:val="en-US"/>
         </w:rPr>
@@ -2488,9 +5008,10 @@
           <w:ilvl w:val="0"/>
           <w:numId w:val="3"/>
         </w:numPr>
-        <w:rPr>
-          <w:rFonts w:ascii="Arial" w:hAnsi="Arial" w:cs="Arial"/>
-          <w:sz w:val="32"/>
+        <w:jc w:val="both"/>
+        <w:rPr>
+          <w:rFonts w:ascii="Arial" w:hAnsi="Arial" w:cs="Arial"/>
+          <w:sz w:val="24"/>
           <w:szCs w:val="32"/>
           <w:lang w:val="en-US"/>
         </w:rPr>
@@ -2500,7 +5021,7 @@
           <w:rFonts w:ascii="Arial" w:hAnsi="Arial" w:cs="Arial"/>
           <w:b/>
           <w:bCs/>
-          <w:sz w:val="32"/>
+          <w:sz w:val="24"/>
           <w:szCs w:val="32"/>
           <w:lang w:val="en-US"/>
         </w:rPr>
@@ -2509,7 +5030,7 @@
       <w:r>
         <w:rPr>
           <w:rFonts w:ascii="Arial" w:hAnsi="Arial" w:cs="Arial"/>
-          <w:sz w:val="32"/>
+          <w:sz w:val="24"/>
           <w:szCs w:val="32"/>
           <w:lang w:val="en-US"/>
         </w:rPr>
@@ -2523,9 +5044,10 @@
           <w:ilvl w:val="0"/>
           <w:numId w:val="3"/>
         </w:numPr>
-        <w:rPr>
-          <w:rFonts w:ascii="Arial" w:hAnsi="Arial" w:cs="Arial"/>
-          <w:sz w:val="32"/>
+        <w:jc w:val="both"/>
+        <w:rPr>
+          <w:rFonts w:ascii="Arial" w:hAnsi="Arial" w:cs="Arial"/>
+          <w:sz w:val="24"/>
           <w:szCs w:val="32"/>
           <w:lang w:val="en-US"/>
         </w:rPr>
@@ -2535,7 +5057,7 @@
           <w:rFonts w:ascii="Arial" w:hAnsi="Arial" w:cs="Arial"/>
           <w:b/>
           <w:bCs/>
-          <w:sz w:val="32"/>
+          <w:sz w:val="24"/>
           <w:szCs w:val="32"/>
           <w:lang w:val="en-US"/>
         </w:rPr>
@@ -2544,7 +5066,7 @@
       <w:r>
         <w:rPr>
           <w:rFonts w:ascii="Arial" w:hAnsi="Arial" w:cs="Arial"/>
-          <w:sz w:val="32"/>
+          <w:sz w:val="24"/>
           <w:szCs w:val="32"/>
           <w:lang w:val="en-US"/>
         </w:rPr>
@@ -2558,9 +5080,10 @@
           <w:ilvl w:val="0"/>
           <w:numId w:val="3"/>
         </w:numPr>
-        <w:rPr>
-          <w:rFonts w:ascii="Arial" w:hAnsi="Arial" w:cs="Arial"/>
-          <w:sz w:val="32"/>
+        <w:jc w:val="both"/>
+        <w:rPr>
+          <w:rFonts w:ascii="Arial" w:hAnsi="Arial" w:cs="Arial"/>
+          <w:sz w:val="24"/>
           <w:szCs w:val="32"/>
           <w:lang w:val="en-US"/>
         </w:rPr>
@@ -2570,7 +5093,7 @@
           <w:rFonts w:ascii="Arial" w:hAnsi="Arial" w:cs="Arial"/>
           <w:b/>
           <w:bCs/>
-          <w:sz w:val="32"/>
+          <w:sz w:val="24"/>
           <w:szCs w:val="32"/>
         </w:rPr>
         <w:t>Evaluation</w:t>
@@ -2578,7 +5101,7 @@
       <w:r>
         <w:rPr>
           <w:rFonts w:ascii="Arial" w:hAnsi="Arial" w:cs="Arial"/>
-          <w:sz w:val="32"/>
+          <w:sz w:val="24"/>
           <w:szCs w:val="32"/>
         </w:rPr>
         <w:t>: Accuracy score, confusion matrix, precision/recall, F1-score</w:t>
@@ -2591,9 +5114,10 @@
           <w:ilvl w:val="0"/>
           <w:numId w:val="3"/>
         </w:numPr>
-        <w:rPr>
-          <w:rFonts w:ascii="Arial" w:hAnsi="Arial" w:cs="Arial"/>
-          <w:sz w:val="32"/>
+        <w:jc w:val="both"/>
+        <w:rPr>
+          <w:rFonts w:ascii="Arial" w:hAnsi="Arial" w:cs="Arial"/>
+          <w:sz w:val="24"/>
           <w:szCs w:val="32"/>
           <w:lang w:val="en-US"/>
         </w:rPr>
@@ -2603,7 +5127,7 @@
           <w:rFonts w:ascii="Arial" w:hAnsi="Arial" w:cs="Arial"/>
           <w:b/>
           <w:bCs/>
-          <w:sz w:val="32"/>
+          <w:sz w:val="24"/>
           <w:szCs w:val="32"/>
         </w:rPr>
         <w:t>Visualization</w:t>
@@ -2611,7 +5135,7 @@
       <w:r>
         <w:rPr>
           <w:rFonts w:ascii="Arial" w:hAnsi="Arial" w:cs="Arial"/>
-          <w:sz w:val="32"/>
+          <w:sz w:val="24"/>
           <w:szCs w:val="32"/>
         </w:rPr>
         <w:t>: Feature importance to show which symptoms most influence predictions</w:t>
@@ -2626,533 +5150,673 @@
           <w:lang w:val="en-US"/>
         </w:rPr>
       </w:pPr>
+      <w:r>
+        <w:rPr>
+          <w:rFonts w:ascii="Arial" w:hAnsi="Arial" w:cs="Arial"/>
+          <w:sz w:val="28"/>
+          <w:szCs w:val="28"/>
+          <w:lang w:val="en-US"/>
+        </w:rPr>
+        <w:br w:type="page"/>
+      </w:r>
     </w:p>
     <w:p>
       <w:pPr>
         <w:pStyle w:val="Heading1"/>
+        <w:rPr>
+          <w:rFonts w:ascii="Arial" w:hAnsi="Arial" w:cs="Arial"/>
+          <w:b/>
+        </w:rPr>
+      </w:pPr>
+      <w:bookmarkStart w:id="12" w:name="_Toc209540074"/>
+      <w:r>
+        <w:rPr>
+          <w:rFonts w:ascii="Arial" w:hAnsi="Arial" w:cs="Arial"/>
+          <w:b/>
+        </w:rPr>
+        <w:lastRenderedPageBreak/>
+        <w:t>Problem definition</w:t>
+      </w:r>
+      <w:r>
+        <w:rPr>
+          <w:rFonts w:ascii="Arial" w:hAnsi="Arial" w:cs="Arial"/>
+          <w:b/>
+        </w:rPr>
+        <w:t xml:space="preserve"> (10 marks)</w:t>
+      </w:r>
+      <w:bookmarkEnd w:id="12"/>
+    </w:p>
+    <w:p>
+      <w:pPr>
+        <w:pStyle w:val="Heading2"/>
+        <w:rPr>
+          <w:rFonts w:ascii="Arial" w:hAnsi="Arial" w:cs="Arial"/>
+          <w:sz w:val="28"/>
+        </w:rPr>
+      </w:pPr>
+      <w:bookmarkStart w:id="13" w:name="_Toc209540075"/>
+      <w:r>
+        <w:rPr>
+          <w:rFonts w:ascii="Arial" w:hAnsi="Arial" w:cs="Arial"/>
+          <w:sz w:val="28"/>
+        </w:rPr>
+        <w:t>What is the problem?</w:t>
+      </w:r>
+      <w:bookmarkEnd w:id="13"/>
+    </w:p>
+    <w:p>
+      <w:pPr>
+        <w:jc w:val="both"/>
+        <w:rPr>
+          <w:rFonts w:ascii="Arial" w:hAnsi="Arial" w:cs="Arial"/>
+          <w:sz w:val="24"/>
+          <w:szCs w:val="32"/>
+        </w:rPr>
+      </w:pPr>
+      <w:r>
+        <w:rPr>
+          <w:rFonts w:ascii="Arial" w:hAnsi="Arial" w:cs="Arial"/>
+          <w:sz w:val="24"/>
+          <w:szCs w:val="32"/>
+        </w:rPr>
+        <w:t xml:space="preserve">A major challenge in healthcare is the delay in disease detection caused by patients postponing medical consultations when symptoms first appear. Many individuals ignore early signs of illness, either due to </w:t>
+      </w:r>
+      <w:r>
+        <w:rPr>
+          <w:rFonts w:ascii="Arial" w:hAnsi="Arial" w:cs="Arial"/>
+          <w:sz w:val="24"/>
+          <w:szCs w:val="32"/>
+        </w:rPr>
+        <w:t xml:space="preserve">a </w:t>
+      </w:r>
+      <w:r>
+        <w:rPr>
+          <w:rFonts w:ascii="Arial" w:hAnsi="Arial" w:cs="Arial"/>
+          <w:sz w:val="24"/>
+          <w:szCs w:val="32"/>
+        </w:rPr>
+        <w:t>lack of awareness, cost concerns, or underestimating their condition. This often results in late diagnosis, when diseases have already progressed, requiring more complex and expensive treatments. Late detection contributes to high mortality rates in conditions that could have been managed effectively if identified earlier.</w:t>
+      </w:r>
+    </w:p>
+    <w:p>
+      <w:pPr>
+        <w:jc w:val="both"/>
+        <w:rPr>
+          <w:rFonts w:ascii="Arial" w:hAnsi="Arial" w:cs="Arial"/>
+          <w:sz w:val="24"/>
+          <w:szCs w:val="32"/>
+        </w:rPr>
+      </w:pPr>
+      <w:r>
+        <w:rPr>
+          <w:rFonts w:ascii="Arial" w:hAnsi="Arial" w:cs="Arial"/>
+          <w:sz w:val="24"/>
+          <w:szCs w:val="32"/>
+        </w:rPr>
+        <w:t>Traditional diagnostic processes rely entirely on a doctor’s assessment of reported symptoms, which may be incomplete or misinterpreted. Doctors, especially in overburdened healthcare systems, may not always explore all possible illnesses 2 during initial consultations. This increases the risk of delayed or missed diagnoses, which negatively impacts patient outcomes.</w:t>
+      </w:r>
+    </w:p>
+    <w:p>
+      <w:pPr>
+        <w:pStyle w:val="Heading2"/>
+        <w:rPr>
+          <w:rFonts w:ascii="Arial" w:hAnsi="Arial" w:cs="Arial"/>
+          <w:sz w:val="28"/>
+        </w:rPr>
+      </w:pPr>
+      <w:bookmarkStart w:id="14" w:name="_Toc209540076"/>
+      <w:r>
+        <w:rPr>
+          <w:rFonts w:ascii="Arial" w:hAnsi="Arial" w:cs="Arial"/>
+          <w:sz w:val="28"/>
+        </w:rPr>
+        <w:t>How relevant is it to the theme</w:t>
+      </w:r>
+      <w:r>
+        <w:rPr>
+          <w:rFonts w:ascii="Arial" w:hAnsi="Arial" w:cs="Arial"/>
+          <w:sz w:val="28"/>
+        </w:rPr>
+        <w:t xml:space="preserve">, </w:t>
+      </w:r>
+      <w:r>
+        <w:rPr>
+          <w:rFonts w:ascii="Arial" w:hAnsi="Arial" w:cs="Arial"/>
+          <w:sz w:val="28"/>
+        </w:rPr>
+        <w:t xml:space="preserve">and how beneficial </w:t>
+      </w:r>
+      <w:r>
+        <w:rPr>
+          <w:rFonts w:ascii="Arial" w:hAnsi="Arial" w:cs="Arial"/>
+          <w:sz w:val="28"/>
+        </w:rPr>
+        <w:t>will it</w:t>
+      </w:r>
+      <w:r>
+        <w:rPr>
+          <w:rFonts w:ascii="Arial" w:hAnsi="Arial" w:cs="Arial"/>
+          <w:sz w:val="28"/>
+        </w:rPr>
+        <w:t xml:space="preserve"> be in solving the problem?</w:t>
+      </w:r>
+      <w:bookmarkEnd w:id="14"/>
+    </w:p>
+    <w:p>
+      <w:pPr>
+        <w:jc w:val="both"/>
+        <w:rPr>
+          <w:rFonts w:ascii="Arial" w:hAnsi="Arial" w:cs="Arial"/>
+          <w:sz w:val="24"/>
+        </w:rPr>
+      </w:pPr>
+      <w:r>
+        <w:rPr>
+          <w:rFonts w:ascii="Arial" w:hAnsi="Arial" w:cs="Arial"/>
+          <w:sz w:val="24"/>
+        </w:rPr>
+        <w:t>This project is directly and profoundly relevant to the theme of </w:t>
+      </w:r>
+      <w:r>
         <w:rPr>
           <w:rFonts w:ascii="Arial" w:hAnsi="Arial" w:cs="Arial"/>
           <w:b/>
           <w:bCs/>
-          <w:lang w:val="en-US"/>
-        </w:rPr>
-      </w:pPr>
+          <w:sz w:val="24"/>
+        </w:rPr>
+        <w:t>“AI Solutions for Industries”</w:t>
+      </w:r>
+      <w:r>
+        <w:rPr>
+          <w:rFonts w:ascii="Arial" w:hAnsi="Arial" w:cs="Arial"/>
+          <w:sz w:val="24"/>
+        </w:rPr>
+        <w:t> as it targets one of the most critical and impactful industries globally: healthcare. The theme focuses on leveraging artificial intelligence to address specific challenges and drive efficiency within industrial sectors. MediCareAI exemplifies this by applying a machine learning classification model</w:t>
+      </w:r>
+      <w:r>
+        <w:rPr>
+          <w:rFonts w:ascii="Arial" w:hAnsi="Arial" w:cs="Arial"/>
+          <w:sz w:val="24"/>
+        </w:rPr>
+        <w:t xml:space="preserve"> </w:t>
+      </w:r>
+      <w:r>
+        <w:rPr>
+          <w:rFonts w:ascii="Arial" w:hAnsi="Arial" w:cs="Arial"/>
+          <w:sz w:val="24"/>
+        </w:rPr>
+        <w:t>a core AI technology</w:t>
+      </w:r>
+      <w:r>
+        <w:rPr>
+          <w:rFonts w:ascii="Arial" w:hAnsi="Arial" w:cs="Arial"/>
+          <w:sz w:val="24"/>
+        </w:rPr>
+        <w:t xml:space="preserve"> </w:t>
+      </w:r>
+      <w:r>
+        <w:rPr>
+          <w:rFonts w:ascii="Arial" w:hAnsi="Arial" w:cs="Arial"/>
+          <w:sz w:val="24"/>
+        </w:rPr>
+        <w:t>to the fundamental healthcare process of diagnosis. It transforms a traditionally manual, time-consuming, and expert-reliant task into an automated, data-driven, and scalable solution. This directly aligns with the 4IR vision of intelligent automation and data utilization to revolutionize industry practices.</w:t>
+      </w:r>
+    </w:p>
+    <w:p>
+      <w:pPr>
+        <w:jc w:val="both"/>
+        <w:rPr>
+          <w:rFonts w:ascii="Arial" w:hAnsi="Arial" w:cs="Arial"/>
+          <w:sz w:val="24"/>
+        </w:rPr>
+      </w:pPr>
+    </w:p>
+    <w:p>
+      <w:pPr>
+        <w:pStyle w:val="Heading1"/>
+        <w:rPr>
+          <w:rFonts w:ascii="Arial" w:hAnsi="Arial" w:cs="Arial"/>
+          <w:b/>
+        </w:rPr>
+      </w:pPr>
+      <w:bookmarkStart w:id="15" w:name="_Toc209540077"/>
+      <w:r>
+        <w:rPr>
+          <w:rFonts w:ascii="Arial" w:hAnsi="Arial" w:cs="Arial"/>
+          <w:b/>
+        </w:rPr>
+        <w:t>Poster</w:t>
+      </w:r>
+      <w:r>
+        <w:rPr>
+          <w:rFonts w:ascii="Arial" w:hAnsi="Arial" w:cs="Arial"/>
+          <w:b/>
+        </w:rPr>
+        <w:t xml:space="preserve"> (10 Marks)</w:t>
+      </w:r>
+      <w:bookmarkEnd w:id="15"/>
+    </w:p>
+    <w:p>
+      <w:pPr>
+        <w:rPr>
+          <w:lang w:val="en-US"/>
+        </w:rPr>
+      </w:pPr>
+      <w:r>
+        <w:rPr>
+          <w:lang w:val="en-US"/>
+        </w:rPr>
+        <w:t>Paste here</w:t>
+      </w:r>
+    </w:p>
+    <w:p>
+      <w:pPr>
+        <w:rPr>
+          <w:lang w:val="en-US"/>
+        </w:rPr>
+      </w:pPr>
+      <w:r>
+        <w:rPr>
+          <w:lang w:val="en-US"/>
+        </w:rPr>
+        <w:br w:type="page"/>
+      </w:r>
+    </w:p>
+    <w:p>
+      <w:pPr>
+        <w:pStyle w:val="Heading1"/>
+        <w:rPr>
+          <w:rFonts w:ascii="Arial" w:hAnsi="Arial" w:cs="Arial"/>
+          <w:b/>
+        </w:rPr>
+      </w:pPr>
+      <w:bookmarkStart w:id="16" w:name="_Toc209540078"/>
+      <w:r>
+        <w:rPr>
+          <w:rFonts w:ascii="Arial" w:hAnsi="Arial" w:cs="Arial"/>
+          <w:b/>
+        </w:rPr>
+        <w:lastRenderedPageBreak/>
+        <w:t>Theoretical Aspect</w:t>
+      </w:r>
+      <w:r>
+        <w:rPr>
+          <w:rFonts w:ascii="Arial" w:hAnsi="Arial" w:cs="Arial"/>
+          <w:b/>
+        </w:rPr>
+        <w:t>:</w:t>
+      </w:r>
+      <w:bookmarkEnd w:id="16"/>
+    </w:p>
+    <w:p>
+      <w:pPr>
+        <w:pStyle w:val="Heading2"/>
+        <w:rPr>
+          <w:rFonts w:ascii="Arial" w:hAnsi="Arial" w:cs="Arial"/>
+          <w:sz w:val="28"/>
+          <w:lang w:val="en-US"/>
+        </w:rPr>
+      </w:pPr>
+      <w:bookmarkStart w:id="17" w:name="_Toc209540079"/>
+      <w:r>
+        <w:rPr>
+          <w:rFonts w:ascii="Arial" w:hAnsi="Arial" w:cs="Arial"/>
+          <w:sz w:val="28"/>
+          <w:lang w:val="en-US"/>
+        </w:rPr>
+        <w:t>Machine Learning Approach (5 marks)</w:t>
+      </w:r>
+      <w:bookmarkEnd w:id="17"/>
+    </w:p>
+    <w:p>
+      <w:pPr>
+        <w:jc w:val="both"/>
+        <w:rPr>
+          <w:rFonts w:ascii="Arial" w:hAnsi="Arial" w:cs="Arial"/>
+          <w:sz w:val="24"/>
+          <w:lang w:val="en-US"/>
+        </w:rPr>
+      </w:pPr>
+      <w:r>
+        <w:rPr>
+          <w:rFonts w:ascii="Arial" w:hAnsi="Arial" w:cs="Arial"/>
+          <w:sz w:val="24"/>
+          <w:lang w:val="en-US"/>
+        </w:rPr>
+        <w:t>(Type here)</w:t>
+      </w:r>
+    </w:p>
+    <w:p>
+      <w:pPr>
+        <w:jc w:val="both"/>
+        <w:rPr>
+          <w:rFonts w:ascii="Arial" w:hAnsi="Arial" w:cs="Arial"/>
+          <w:sz w:val="24"/>
+          <w:lang w:val="en-US"/>
+        </w:rPr>
+      </w:pPr>
+    </w:p>
+    <w:p>
+      <w:pPr>
+        <w:pStyle w:val="Heading2"/>
+        <w:rPr>
+          <w:rFonts w:ascii="Arial" w:hAnsi="Arial" w:cs="Arial"/>
+          <w:sz w:val="28"/>
+          <w:lang w:val="en-US"/>
+        </w:rPr>
+      </w:pPr>
+      <w:bookmarkStart w:id="18" w:name="_Toc209540080"/>
+      <w:r>
+        <w:rPr>
+          <w:rFonts w:ascii="Arial" w:hAnsi="Arial" w:cs="Arial"/>
+          <w:sz w:val="28"/>
+          <w:lang w:val="en-US"/>
+        </w:rPr>
+        <w:t>Data (5 marks)</w:t>
+      </w:r>
+      <w:bookmarkEnd w:id="18"/>
+    </w:p>
+    <w:p>
+      <w:pPr>
+        <w:rPr>
+          <w:rFonts w:ascii="Arial" w:hAnsi="Arial" w:cs="Arial"/>
+          <w:sz w:val="24"/>
+          <w:szCs w:val="24"/>
+          <w:lang w:val="en-US"/>
+        </w:rPr>
+      </w:pPr>
+      <w:r>
+        <w:rPr>
+          <w:rFonts w:ascii="Arial" w:hAnsi="Arial" w:cs="Arial"/>
+          <w:sz w:val="24"/>
+          <w:szCs w:val="24"/>
+          <w:lang w:val="en-US"/>
+        </w:rPr>
+        <w:t>(Type here)</w:t>
+      </w:r>
+    </w:p>
+    <w:p>
+      <w:pPr>
+        <w:rPr>
+          <w:rFonts w:ascii="Arial" w:hAnsi="Arial" w:cs="Arial"/>
+          <w:sz w:val="24"/>
+          <w:szCs w:val="24"/>
+          <w:lang w:val="en-US"/>
+        </w:rPr>
+      </w:pPr>
+    </w:p>
+    <w:p>
+      <w:pPr>
+        <w:pStyle w:val="Heading2"/>
+        <w:rPr>
+          <w:rFonts w:ascii="Arial" w:hAnsi="Arial" w:cs="Arial"/>
+          <w:sz w:val="28"/>
+          <w:szCs w:val="28"/>
+          <w:lang w:val="en-US"/>
+        </w:rPr>
+      </w:pPr>
+      <w:bookmarkStart w:id="19" w:name="_Toc209540081"/>
+      <w:r>
+        <w:rPr>
+          <w:rFonts w:ascii="Arial" w:hAnsi="Arial" w:cs="Arial"/>
+          <w:sz w:val="28"/>
+          <w:szCs w:val="28"/>
+          <w:lang w:val="en-US"/>
+        </w:rPr>
+        <w:t>Model</w:t>
+      </w:r>
+      <w:bookmarkEnd w:id="19"/>
+    </w:p>
+    <w:p>
+      <w:pPr>
+        <w:rPr>
+          <w:rFonts w:ascii="Arial" w:hAnsi="Arial" w:cs="Arial"/>
+          <w:sz w:val="24"/>
+          <w:lang w:val="en-US"/>
+        </w:rPr>
+      </w:pPr>
+      <w:r>
+        <w:rPr>
+          <w:rFonts w:ascii="Arial" w:hAnsi="Arial" w:cs="Arial"/>
+          <w:sz w:val="24"/>
+          <w:lang w:val="en-US"/>
+        </w:rPr>
+        <w:t>(Type here)</w:t>
+      </w:r>
+    </w:p>
+    <w:p>
+      <w:pPr>
+        <w:rPr>
+          <w:rFonts w:ascii="Arial" w:hAnsi="Arial" w:cs="Arial"/>
+          <w:sz w:val="24"/>
+          <w:lang w:val="en-US"/>
+        </w:rPr>
+      </w:pPr>
+    </w:p>
+    <w:p>
+      <w:pPr>
+        <w:pStyle w:val="Heading2"/>
+        <w:rPr>
+          <w:rFonts w:ascii="Arial" w:hAnsi="Arial" w:cs="Arial"/>
+          <w:sz w:val="28"/>
+          <w:lang w:val="en-US"/>
+        </w:rPr>
+      </w:pPr>
+      <w:bookmarkStart w:id="20" w:name="_Toc209540082"/>
+      <w:r>
+        <w:rPr>
+          <w:rFonts w:ascii="Arial" w:hAnsi="Arial" w:cs="Arial"/>
+          <w:sz w:val="28"/>
+          <w:lang w:val="en-US"/>
+        </w:rPr>
+        <w:t>Time Series Analysis on Data</w:t>
+      </w:r>
+      <w:bookmarkEnd w:id="20"/>
+    </w:p>
+    <w:p>
+      <w:pPr>
+        <w:rPr>
+          <w:rFonts w:ascii="Arial" w:hAnsi="Arial" w:cs="Arial"/>
+          <w:sz w:val="24"/>
+          <w:szCs w:val="24"/>
+          <w:lang w:val="en-US"/>
+        </w:rPr>
+      </w:pPr>
+      <w:r>
+        <w:rPr>
+          <w:rFonts w:ascii="Arial" w:hAnsi="Arial" w:cs="Arial"/>
+          <w:sz w:val="24"/>
+          <w:szCs w:val="24"/>
+          <w:lang w:val="en-US"/>
+        </w:rPr>
+        <w:t>(</w:t>
+      </w:r>
+      <w:r>
+        <w:rPr>
+          <w:rFonts w:ascii="Arial" w:hAnsi="Arial" w:cs="Arial"/>
+          <w:sz w:val="24"/>
+          <w:szCs w:val="24"/>
+          <w:lang w:val="en-US"/>
+        </w:rPr>
+        <w:t>Type here</w:t>
+      </w:r>
+      <w:r>
+        <w:rPr>
+          <w:rFonts w:ascii="Arial" w:hAnsi="Arial" w:cs="Arial"/>
+          <w:sz w:val="24"/>
+          <w:szCs w:val="24"/>
+          <w:lang w:val="en-US"/>
+        </w:rPr>
+        <w:t>)</w:t>
+      </w:r>
+    </w:p>
+    <w:p>
+      <w:pPr>
+        <w:rPr>
+          <w:rFonts w:ascii="Arial" w:hAnsi="Arial" w:cs="Arial"/>
+          <w:sz w:val="24"/>
+          <w:szCs w:val="24"/>
+          <w:lang w:val="en-US"/>
+        </w:rPr>
+      </w:pPr>
+    </w:p>
+    <w:p>
+      <w:pPr>
+        <w:pStyle w:val="Heading2"/>
+        <w:rPr>
+          <w:rFonts w:ascii="Arial" w:hAnsi="Arial" w:cs="Arial"/>
+          <w:sz w:val="28"/>
+          <w:szCs w:val="28"/>
+          <w:lang w:val="en-US"/>
+        </w:rPr>
+      </w:pPr>
+      <w:bookmarkStart w:id="21" w:name="_Toc209540083"/>
+      <w:r>
+        <w:rPr>
+          <w:rFonts w:ascii="Arial" w:hAnsi="Arial" w:cs="Arial"/>
+          <w:sz w:val="28"/>
+          <w:szCs w:val="28"/>
+          <w:lang w:val="en-US"/>
+        </w:rPr>
+        <w:t>Solution Techniques (5 marks)</w:t>
+      </w:r>
+      <w:bookmarkEnd w:id="21"/>
+    </w:p>
+    <w:p>
+      <w:pPr>
+        <w:rPr>
+          <w:rFonts w:ascii="Arial" w:hAnsi="Arial" w:cs="Arial"/>
+          <w:sz w:val="24"/>
+          <w:lang w:val="en-US"/>
+        </w:rPr>
+      </w:pPr>
+      <w:r>
+        <w:rPr>
+          <w:rFonts w:ascii="Arial" w:hAnsi="Arial" w:cs="Arial"/>
+          <w:sz w:val="24"/>
+          <w:lang w:val="en-US"/>
+        </w:rPr>
+        <w:t>(Type here)</w:t>
+      </w:r>
+    </w:p>
+    <w:p>
+      <w:pPr>
+        <w:rPr>
+          <w:rFonts w:ascii="Arial" w:hAnsi="Arial" w:cs="Arial"/>
+          <w:sz w:val="24"/>
+          <w:lang w:val="en-US"/>
+        </w:rPr>
+      </w:pPr>
+    </w:p>
+    <w:p>
+      <w:pPr>
+        <w:pStyle w:val="Heading2"/>
+        <w:rPr>
+          <w:rFonts w:ascii="Arial" w:hAnsi="Arial" w:cs="Arial"/>
+          <w:sz w:val="28"/>
+          <w:lang w:val="en-US"/>
+        </w:rPr>
+      </w:pPr>
+      <w:bookmarkStart w:id="22" w:name="_Toc209540084"/>
+      <w:r>
+        <w:rPr>
+          <w:rFonts w:ascii="Arial" w:hAnsi="Arial" w:cs="Arial"/>
+          <w:sz w:val="28"/>
+          <w:lang w:val="en-US"/>
+        </w:rPr>
+        <w:t>Natural Language Processing</w:t>
+      </w:r>
+      <w:r>
+        <w:rPr>
+          <w:rFonts w:ascii="Arial" w:hAnsi="Arial" w:cs="Arial"/>
+          <w:sz w:val="28"/>
+          <w:lang w:val="en-US"/>
+        </w:rPr>
+        <w:t>, Speech Recognition or Speech Synthesis (5 marks)</w:t>
+      </w:r>
+      <w:bookmarkEnd w:id="22"/>
+    </w:p>
+    <w:p>
+      <w:pPr>
+        <w:rPr>
+          <w:rFonts w:ascii="Arial" w:hAnsi="Arial" w:cs="Arial"/>
+          <w:sz w:val="24"/>
+          <w:lang w:val="en-US"/>
+        </w:rPr>
+      </w:pPr>
+      <w:r>
+        <w:rPr>
+          <w:rFonts w:ascii="Arial" w:hAnsi="Arial" w:cs="Arial"/>
+          <w:sz w:val="24"/>
+          <w:lang w:val="en-US"/>
+        </w:rPr>
+        <w:t>(Type here)</w:t>
+      </w:r>
+    </w:p>
+    <w:p>
+      <w:pPr>
+        <w:rPr>
+          <w:rFonts w:ascii="Arial" w:hAnsi="Arial" w:cs="Arial"/>
+          <w:sz w:val="24"/>
+          <w:lang w:val="en-US"/>
+        </w:rPr>
+      </w:pPr>
+    </w:p>
+    <w:p>
+      <w:pPr>
+        <w:pStyle w:val="Heading2"/>
+        <w:rPr>
+          <w:rFonts w:ascii="Arial" w:hAnsi="Arial" w:cs="Arial"/>
+          <w:sz w:val="28"/>
+          <w:lang w:val="en-US"/>
+        </w:rPr>
+      </w:pPr>
+      <w:bookmarkStart w:id="23" w:name="_Toc209540085"/>
+      <w:r>
+        <w:rPr>
+          <w:rFonts w:ascii="Arial" w:hAnsi="Arial" w:cs="Arial"/>
+          <w:sz w:val="28"/>
+          <w:lang w:val="en-US"/>
+        </w:rPr>
+        <w:t>Deep Learning (5 marks)</w:t>
+      </w:r>
+      <w:bookmarkEnd w:id="23"/>
+    </w:p>
+    <w:p>
+      <w:pPr>
+        <w:jc w:val="both"/>
+        <w:rPr>
+          <w:rFonts w:ascii="Arial" w:hAnsi="Arial" w:cs="Arial"/>
+          <w:sz w:val="24"/>
+          <w:szCs w:val="24"/>
+          <w:lang w:eastAsia="en-ZA"/>
+        </w:rPr>
+      </w:pPr>
+      <w:r>
+        <w:rPr>
+          <w:rFonts w:ascii="Arial" w:hAnsi="Arial" w:cs="Arial"/>
+          <w:sz w:val="24"/>
+          <w:szCs w:val="24"/>
+          <w:lang w:eastAsia="en-ZA"/>
+        </w:rPr>
+        <w:t xml:space="preserve">Though the current model uses Random Forest, </w:t>
+      </w:r>
       <w:r>
         <w:rPr>
           <w:rFonts w:ascii="Arial" w:hAnsi="Arial" w:cs="Arial"/>
           <w:b/>
           <w:bCs/>
-          <w:lang w:val="en-US"/>
-        </w:rPr>
-        <w:t>Problem definition</w:t>
-      </w:r>
-      <w:r>
-        <w:rPr>
-          <w:rFonts w:ascii="Arial" w:hAnsi="Arial" w:cs="Arial"/>
-          <w:b/>
-          <w:bCs/>
-          <w:lang w:val="en-US"/>
-        </w:rPr>
-        <w:t xml:space="preserve"> (10 marks)</w:t>
-      </w:r>
-    </w:p>
-    <w:p>
-      <w:pPr>
-        <w:rPr>
-          <w:rFonts w:ascii="Arial" w:hAnsi="Arial" w:cs="Arial"/>
-          <w:sz w:val="32"/>
-          <w:szCs w:val="32"/>
-          <w:lang w:val="en-US"/>
-        </w:rPr>
-      </w:pPr>
-    </w:p>
-    <w:p>
-      <w:pPr>
-        <w:pStyle w:val="Heading2"/>
-        <w:rPr>
-          <w:rFonts w:ascii="Arial" w:hAnsi="Arial" w:cs="Arial"/>
-          <w:sz w:val="32"/>
-          <w:szCs w:val="32"/>
-          <w:lang w:val="en-US"/>
-        </w:rPr>
-      </w:pPr>
-      <w:r>
-        <w:rPr>
-          <w:rFonts w:ascii="Arial" w:hAnsi="Arial" w:cs="Arial"/>
-          <w:sz w:val="32"/>
-          <w:szCs w:val="32"/>
-          <w:lang w:val="en-US"/>
-        </w:rPr>
-        <w:t>What is the problem?</w:t>
-      </w:r>
-    </w:p>
-    <w:p>
-      <w:pPr>
-        <w:rPr>
-          <w:rFonts w:ascii="Arial" w:hAnsi="Arial" w:cs="Arial"/>
-          <w:sz w:val="32"/>
-          <w:szCs w:val="32"/>
-          <w:lang w:val="en-US"/>
-        </w:rPr>
-      </w:pPr>
-    </w:p>
-    <w:p>
-      <w:pPr>
-        <w:rPr>
-          <w:rFonts w:ascii="Arial" w:hAnsi="Arial" w:cs="Arial"/>
-          <w:sz w:val="32"/>
-          <w:szCs w:val="32"/>
-        </w:rPr>
-      </w:pPr>
-      <w:r>
-        <w:rPr>
-          <w:rFonts w:ascii="Arial" w:hAnsi="Arial" w:cs="Arial"/>
-          <w:sz w:val="32"/>
-          <w:szCs w:val="32"/>
-        </w:rPr>
-        <w:t xml:space="preserve">A major challenge in healthcare is the delay in disease detection caused by patients postponing medical consultations when symptoms first appear. Many individuals ignore early signs of illness, either due to </w:t>
-      </w:r>
-      <w:r>
-        <w:rPr>
-          <w:rFonts w:ascii="Arial" w:hAnsi="Arial" w:cs="Arial"/>
-          <w:sz w:val="32"/>
-          <w:szCs w:val="32"/>
-        </w:rPr>
-        <w:t xml:space="preserve">a </w:t>
-      </w:r>
-      <w:r>
-        <w:rPr>
-          <w:rFonts w:ascii="Arial" w:hAnsi="Arial" w:cs="Arial"/>
-          <w:sz w:val="32"/>
-          <w:szCs w:val="32"/>
-        </w:rPr>
-        <w:t>lack of awareness, cost concerns, or underestimating their condition. This often results in late diagnosis, when diseases have already progressed, requiring more complex and expensive treatments. Late detection contributes to high mortality rates in conditions that could have been managed effectively if identified earlier.</w:t>
-      </w:r>
-    </w:p>
-    <w:p>
-      <w:pPr>
-        <w:rPr>
-          <w:rFonts w:ascii="Arial" w:hAnsi="Arial" w:cs="Arial"/>
-          <w:sz w:val="32"/>
-          <w:szCs w:val="32"/>
-        </w:rPr>
-      </w:pPr>
-      <w:r>
-        <w:rPr>
-          <w:rFonts w:ascii="Arial" w:hAnsi="Arial" w:cs="Arial"/>
-          <w:sz w:val="32"/>
-          <w:szCs w:val="32"/>
-        </w:rPr>
-        <w:lastRenderedPageBreak/>
-        <w:t>Traditional diagnostic processes rely entirely on a doctor’s assessment of reported symptoms, which may be incomplete or misinterpreted. Doctors, especially in overburdened healthcare systems, may not always explore all possible illnesses 2 during initial consultations. This increases the risk of delayed or missed diagnoses, which negatively impacts patient outcomes.</w:t>
-      </w:r>
-    </w:p>
-    <w:p>
-      <w:pPr>
-        <w:pStyle w:val="Heading2"/>
-        <w:rPr>
-          <w:rFonts w:ascii="Arial" w:hAnsi="Arial" w:cs="Arial"/>
-          <w:b/>
-          <w:bCs/>
-          <w:sz w:val="28"/>
-          <w:szCs w:val="28"/>
-          <w:lang w:val="en-US"/>
-        </w:rPr>
-      </w:pPr>
-      <w:r>
-        <w:rPr>
-          <w:rFonts w:ascii="Arial" w:hAnsi="Arial" w:cs="Arial"/>
-          <w:b/>
-          <w:bCs/>
-          <w:sz w:val="28"/>
-          <w:szCs w:val="28"/>
-          <w:lang w:val="en-US"/>
-        </w:rPr>
-        <w:t>How relevant is it to the theme</w:t>
-      </w:r>
-      <w:r>
-        <w:rPr>
-          <w:rFonts w:ascii="Arial" w:hAnsi="Arial" w:cs="Arial"/>
-          <w:b/>
-          <w:bCs/>
-          <w:sz w:val="28"/>
-          <w:szCs w:val="28"/>
-          <w:lang w:val="en-US"/>
-        </w:rPr>
-        <w:t xml:space="preserve">, </w:t>
-      </w:r>
-      <w:r>
-        <w:rPr>
-          <w:rFonts w:ascii="Arial" w:hAnsi="Arial" w:cs="Arial"/>
-          <w:b/>
-          <w:bCs/>
-          <w:sz w:val="28"/>
-          <w:szCs w:val="28"/>
-          <w:lang w:val="en-US"/>
-        </w:rPr>
-        <w:t xml:space="preserve">and how beneficial </w:t>
-      </w:r>
-      <w:r>
-        <w:rPr>
-          <w:rFonts w:ascii="Arial" w:hAnsi="Arial" w:cs="Arial"/>
-          <w:b/>
-          <w:bCs/>
-          <w:sz w:val="28"/>
-          <w:szCs w:val="28"/>
-          <w:lang w:val="en-US"/>
-        </w:rPr>
-        <w:t>will it</w:t>
-      </w:r>
-      <w:r>
-        <w:rPr>
-          <w:rFonts w:ascii="Arial" w:hAnsi="Arial" w:cs="Arial"/>
-          <w:b/>
-          <w:bCs/>
-          <w:sz w:val="28"/>
-          <w:szCs w:val="28"/>
-          <w:lang w:val="en-US"/>
-        </w:rPr>
-        <w:t xml:space="preserve"> be in solving the problem?</w:t>
-      </w:r>
-    </w:p>
-    <w:p>
-      <w:pPr>
-        <w:pStyle w:val="Heading1"/>
-        <w:rPr>
-          <w:rFonts w:ascii="Arial" w:eastAsiaTheme="minorHAnsi" w:hAnsi="Arial" w:cs="Arial"/>
-        </w:rPr>
-      </w:pPr>
-      <w:r>
-        <w:rPr>
-          <w:rFonts w:ascii="Arial" w:eastAsiaTheme="minorHAnsi" w:hAnsi="Arial" w:cs="Arial"/>
-        </w:rPr>
-        <w:t>This project is directly and profoundly relevant to the theme of </w:t>
-      </w:r>
-      <w:r>
-        <w:rPr>
-          <w:rFonts w:ascii="Arial" w:eastAsiaTheme="minorHAnsi" w:hAnsi="Arial" w:cs="Arial"/>
-          <w:b/>
-          <w:bCs/>
-        </w:rPr>
-        <w:t>“AI Solutions for Industries”</w:t>
-      </w:r>
-      <w:r>
-        <w:rPr>
-          <w:rFonts w:ascii="Arial" w:eastAsiaTheme="minorHAnsi" w:hAnsi="Arial" w:cs="Arial"/>
-        </w:rPr>
-        <w:t> as it targets one of the most critical and impactful industries globally: healthcare. The theme focuses on leveraging artificial intelligence to address specific challenges and drive efficiency within industrial sectors. MediCareAI exemplifies this by applying a machine learning classification model</w:t>
-      </w:r>
-      <w:r>
-        <w:rPr>
-          <w:rFonts w:ascii="Arial" w:eastAsiaTheme="minorHAnsi" w:hAnsi="Arial" w:cs="Arial"/>
-        </w:rPr>
-        <w:t xml:space="preserve"> </w:t>
-      </w:r>
-      <w:r>
-        <w:rPr>
-          <w:rFonts w:ascii="Arial" w:eastAsiaTheme="minorHAnsi" w:hAnsi="Arial" w:cs="Arial"/>
-        </w:rPr>
-        <w:t>a core AI technology</w:t>
-      </w:r>
-      <w:r>
-        <w:rPr>
-          <w:rFonts w:ascii="Arial" w:eastAsiaTheme="minorHAnsi" w:hAnsi="Arial" w:cs="Arial"/>
-        </w:rPr>
-        <w:t xml:space="preserve"> </w:t>
-      </w:r>
-      <w:r>
-        <w:rPr>
-          <w:rFonts w:ascii="Arial" w:eastAsiaTheme="minorHAnsi" w:hAnsi="Arial" w:cs="Arial"/>
-        </w:rPr>
-        <w:t>to the fundamental healthcare process of diagnosis. It transforms a traditionally manual, time-consuming, and expert-reliant task into an automated, data-driven, and scalable solution. This directly aligns with the 4IR vision of intelligent automation and data utilization to revolutionize industry practices.</w:t>
-      </w:r>
-    </w:p>
-    <w:p>
-      <w:r>
-        <w:br w:type="page"/>
-      </w:r>
-    </w:p>
-    <w:p/>
-    <w:p>
-      <w:pPr>
-        <w:pStyle w:val="Heading1"/>
-        <w:rPr>
-          <w:rFonts w:ascii="Arial" w:hAnsi="Arial" w:cs="Arial"/>
-          <w:lang w:val="en-US"/>
-        </w:rPr>
-      </w:pPr>
-      <w:r>
-        <w:rPr>
-          <w:rFonts w:ascii="Arial" w:hAnsi="Arial" w:cs="Arial"/>
-          <w:lang w:val="en-US"/>
-        </w:rPr>
-        <w:t>Poster</w:t>
-      </w:r>
-    </w:p>
-    <w:p>
-      <w:pPr>
-        <w:rPr>
-          <w:lang w:val="en-US"/>
-        </w:rPr>
-      </w:pPr>
-      <w:r>
-        <w:rPr>
-          <w:lang w:val="en-US"/>
-        </w:rPr>
-        <w:t>Paste here</w:t>
-      </w:r>
-    </w:p>
-    <w:p>
-      <w:pPr>
-        <w:rPr>
-          <w:lang w:val="en-US"/>
-        </w:rPr>
-      </w:pPr>
-      <w:r>
-        <w:rPr>
-          <w:lang w:val="en-US"/>
-        </w:rPr>
-        <w:br w:type="page"/>
-      </w:r>
-    </w:p>
-    <w:p>
-      <w:pPr>
-        <w:rPr>
-          <w:lang w:val="en-US"/>
-        </w:rPr>
-      </w:pPr>
-    </w:p>
-    <w:p>
-      <w:pPr>
-        <w:pStyle w:val="Heading1"/>
-        <w:rPr>
-          <w:lang w:val="en-US"/>
-        </w:rPr>
-      </w:pPr>
-      <w:r>
-        <w:rPr>
-          <w:lang w:val="en-US"/>
-        </w:rPr>
-        <w:t>Theoretical Aspect</w:t>
-      </w:r>
-    </w:p>
-    <w:p>
-      <w:pPr>
-        <w:pStyle w:val="Heading1"/>
-        <w:rPr>
-          <w:lang w:val="en-US"/>
-        </w:rPr>
-      </w:pPr>
-      <w:r>
-        <w:rPr>
-          <w:lang w:val="en-US"/>
-        </w:rPr>
-        <w:t>Machine Learning Approach (5 marks)</w:t>
-      </w:r>
-    </w:p>
-    <w:p>
-      <w:pPr>
-        <w:rPr>
-          <w:lang w:val="en-US"/>
-        </w:rPr>
-      </w:pPr>
-      <w:r>
-        <w:rPr>
-          <w:lang w:val="en-US"/>
-        </w:rPr>
-        <w:t>Type here</w:t>
-      </w:r>
-    </w:p>
-    <w:p>
-      <w:pPr>
-        <w:pStyle w:val="Heading1"/>
-        <w:rPr>
-          <w:lang w:val="en-US"/>
-        </w:rPr>
-      </w:pPr>
-      <w:r>
-        <w:rPr>
-          <w:lang w:val="en-US"/>
-        </w:rPr>
-        <w:t>Data (5 marks)</w:t>
-      </w:r>
-    </w:p>
-    <w:p>
-      <w:pPr>
-        <w:rPr>
-          <w:lang w:val="en-US"/>
-        </w:rPr>
-      </w:pPr>
-      <w:r>
-        <w:rPr>
-          <w:lang w:val="en-US"/>
-        </w:rPr>
-        <w:t>Type here</w:t>
-      </w:r>
-    </w:p>
-    <w:p>
-      <w:pPr>
-        <w:pStyle w:val="Heading1"/>
-        <w:rPr>
-          <w:lang w:val="en-US"/>
-        </w:rPr>
-      </w:pPr>
-      <w:r>
-        <w:rPr>
-          <w:lang w:val="en-US"/>
-        </w:rPr>
-        <w:t>Model</w:t>
-      </w:r>
-    </w:p>
-    <w:p>
-      <w:pPr>
-        <w:rPr>
-          <w:lang w:val="en-US"/>
-        </w:rPr>
-      </w:pPr>
-      <w:r>
-        <w:rPr>
-          <w:lang w:val="en-US"/>
-        </w:rPr>
-        <w:t>Type here</w:t>
-      </w:r>
-    </w:p>
-    <w:p>
-      <w:pPr>
-        <w:pStyle w:val="Heading1"/>
-        <w:rPr>
-          <w:lang w:val="en-US"/>
-        </w:rPr>
-      </w:pPr>
-      <w:r>
-        <w:rPr>
-          <w:lang w:val="en-US"/>
-        </w:rPr>
-        <w:t>Time Series Analysis on Data</w:t>
-      </w:r>
-    </w:p>
-    <w:p>
-      <w:pPr>
-        <w:rPr>
-          <w:lang w:val="en-US"/>
-        </w:rPr>
-      </w:pPr>
-      <w:r>
-        <w:rPr>
-          <w:lang w:val="en-US"/>
-        </w:rPr>
-        <w:t>Type here</w:t>
-      </w:r>
-    </w:p>
-    <w:p>
-      <w:pPr>
-        <w:pStyle w:val="Heading1"/>
-        <w:rPr>
-          <w:lang w:val="en-US"/>
-        </w:rPr>
-      </w:pPr>
-      <w:r>
-        <w:rPr>
-          <w:lang w:val="en-US"/>
-        </w:rPr>
-        <w:t>Solution Techniques (5 marks)</w:t>
-      </w:r>
-    </w:p>
-    <w:p>
-      <w:pPr>
-        <w:rPr>
-          <w:lang w:val="en-US"/>
-        </w:rPr>
-      </w:pPr>
-      <w:r>
-        <w:rPr>
-          <w:lang w:val="en-US"/>
-        </w:rPr>
-        <w:t>Type here</w:t>
-      </w:r>
-    </w:p>
-    <w:p>
-      <w:pPr>
-        <w:pStyle w:val="Heading1"/>
-        <w:rPr>
-          <w:lang w:val="en-US"/>
-        </w:rPr>
-      </w:pPr>
-      <w:r>
-        <w:rPr>
-          <w:lang w:val="en-US"/>
-        </w:rPr>
-        <w:t>Natural Language Processing</w:t>
-      </w:r>
-      <w:r>
-        <w:rPr>
-          <w:lang w:val="en-US"/>
-        </w:rPr>
-        <w:t>, Speech Recognition or Speech Synthesis (5 marks)</w:t>
-      </w:r>
-    </w:p>
-    <w:p>
-      <w:pPr>
-        <w:rPr>
-          <w:lang w:val="en-US"/>
-        </w:rPr>
-      </w:pPr>
-      <w:r>
-        <w:rPr>
-          <w:lang w:val="en-US"/>
-        </w:rPr>
-        <w:t>Type here</w:t>
-      </w:r>
-    </w:p>
-    <w:p>
-      <w:pPr>
-        <w:pStyle w:val="Heading1"/>
-        <w:rPr>
-          <w:lang w:val="en-US"/>
-        </w:rPr>
-      </w:pPr>
-      <w:r>
-        <w:rPr>
-          <w:lang w:val="en-US"/>
-        </w:rPr>
-        <w:t>Deep Learning (5 marks)</w:t>
-      </w:r>
-    </w:p>
-    <w:p>
-      <w:pPr>
-        <w:jc w:val="both"/>
-        <w:rPr>
-          <w:rFonts w:ascii="Arial" w:hAnsi="Arial" w:cs="Arial"/>
-          <w:sz w:val="32"/>
-          <w:szCs w:val="32"/>
+          <w:sz w:val="24"/>
+          <w:szCs w:val="24"/>
           <w:lang w:eastAsia="en-ZA"/>
         </w:rPr>
-      </w:pPr>
-      <w:r>
-        <w:rPr>
-          <w:rFonts w:ascii="Arial" w:hAnsi="Arial" w:cs="Arial"/>
-          <w:sz w:val="32"/>
-          <w:szCs w:val="32"/>
-          <w:lang w:eastAsia="en-ZA"/>
-        </w:rPr>
-        <w:t xml:space="preserve">Though the current model uses Random Forest, </w:t>
-      </w:r>
-      <w:r>
-        <w:rPr>
-          <w:rFonts w:ascii="Arial" w:hAnsi="Arial" w:cs="Arial"/>
-          <w:b/>
-          <w:bCs/>
-          <w:sz w:val="32"/>
-          <w:szCs w:val="32"/>
-          <w:lang w:eastAsia="en-ZA"/>
-        </w:rPr>
         <w:t>Deep Learning techniques</w:t>
       </w:r>
       <w:r>
         <w:rPr>
           <w:rFonts w:ascii="Arial" w:hAnsi="Arial" w:cs="Arial"/>
-          <w:sz w:val="32"/>
-          <w:szCs w:val="32"/>
+          <w:sz w:val="24"/>
+          <w:szCs w:val="24"/>
           <w:lang w:eastAsia="en-ZA"/>
         </w:rPr>
         <w:t xml:space="preserve"> can enhance performance in advanced phases:</w:t>
@@ -3169,8 +5833,8 @@
         <w:jc w:val="both"/>
         <w:rPr>
           <w:rFonts w:ascii="Arial" w:hAnsi="Arial" w:cs="Arial"/>
-          <w:sz w:val="32"/>
-          <w:szCs w:val="32"/>
+          <w:sz w:val="24"/>
+          <w:szCs w:val="24"/>
           <w:lang w:eastAsia="en-ZA"/>
         </w:rPr>
       </w:pPr>
@@ -3179,8 +5843,8 @@
           <w:rFonts w:ascii="Arial" w:hAnsi="Arial" w:cs="Arial"/>
           <w:b/>
           <w:bCs/>
-          <w:sz w:val="32"/>
-          <w:szCs w:val="32"/>
+          <w:sz w:val="24"/>
+          <w:szCs w:val="24"/>
           <w:lang w:eastAsia="en-ZA"/>
         </w:rPr>
         <w:t>Neural Networks</w:t>
@@ -3188,8 +5852,8 @@
       <w:r>
         <w:rPr>
           <w:rFonts w:ascii="Arial" w:hAnsi="Arial" w:cs="Arial"/>
-          <w:sz w:val="32"/>
-          <w:szCs w:val="32"/>
+          <w:sz w:val="24"/>
+          <w:szCs w:val="24"/>
           <w:lang w:eastAsia="en-ZA"/>
         </w:rPr>
         <w:t xml:space="preserve"> (MLP) for capturing complex interaction between symptoms</w:t>
@@ -3206,8 +5870,8 @@
         <w:jc w:val="both"/>
         <w:rPr>
           <w:rFonts w:ascii="Arial" w:hAnsi="Arial" w:cs="Arial"/>
-          <w:sz w:val="32"/>
-          <w:szCs w:val="32"/>
+          <w:sz w:val="24"/>
+          <w:szCs w:val="24"/>
           <w:lang w:eastAsia="en-ZA"/>
         </w:rPr>
       </w:pPr>
@@ -3216,8 +5880,8 @@
           <w:rFonts w:ascii="Arial" w:hAnsi="Arial" w:cs="Arial"/>
           <w:b/>
           <w:bCs/>
-          <w:sz w:val="32"/>
-          <w:szCs w:val="32"/>
+          <w:sz w:val="24"/>
+          <w:szCs w:val="24"/>
           <w:lang w:eastAsia="en-ZA"/>
         </w:rPr>
         <w:t>Recurrent Neural Networks (RNN/LSTM)</w:t>
@@ -3225,8 +5889,8 @@
       <w:r>
         <w:rPr>
           <w:rFonts w:ascii="Arial" w:hAnsi="Arial" w:cs="Arial"/>
-          <w:sz w:val="32"/>
-          <w:szCs w:val="32"/>
+          <w:sz w:val="24"/>
+          <w:szCs w:val="24"/>
           <w:lang w:eastAsia="en-ZA"/>
         </w:rPr>
         <w:t xml:space="preserve"> for </w:t>
@@ -3235,8 +5899,8 @@
       <w:r>
         <w:rPr>
           <w:rFonts w:ascii="Arial" w:hAnsi="Arial" w:cs="Arial"/>
-          <w:sz w:val="32"/>
-          <w:szCs w:val="32"/>
+          <w:sz w:val="24"/>
+          <w:szCs w:val="24"/>
           <w:lang w:eastAsia="en-ZA"/>
         </w:rPr>
         <w:t>analyzing</w:t>
@@ -3245,8 +5909,8 @@
       <w:r>
         <w:rPr>
           <w:rFonts w:ascii="Arial" w:hAnsi="Arial" w:cs="Arial"/>
-          <w:sz w:val="32"/>
-          <w:szCs w:val="32"/>
+          <w:sz w:val="24"/>
+          <w:szCs w:val="24"/>
           <w:lang w:eastAsia="en-ZA"/>
         </w:rPr>
         <w:t xml:space="preserve"> time-dependent health data.</w:t>
@@ -3263,8 +5927,8 @@
         <w:jc w:val="both"/>
         <w:rPr>
           <w:rFonts w:ascii="Arial" w:hAnsi="Arial" w:cs="Arial"/>
-          <w:sz w:val="32"/>
-          <w:szCs w:val="32"/>
+          <w:sz w:val="24"/>
+          <w:szCs w:val="24"/>
           <w:lang w:eastAsia="en-ZA"/>
         </w:rPr>
       </w:pPr>
@@ -3273,60 +5937,11 @@
           <w:rFonts w:ascii="Arial" w:hAnsi="Arial" w:cs="Arial"/>
           <w:b/>
           <w:bCs/>
-          <w:sz w:val="32"/>
-          <w:szCs w:val="32"/>
-          <w:lang w:eastAsia="en-ZA"/>
-        </w:rPr>
-        <w:t>CNNs</w:t>
-      </w:r>
-      <w:r>
-        <w:rPr>
-          <w:rFonts w:ascii="Arial" w:hAnsi="Arial" w:cs="Arial"/>
-          <w:sz w:val="32"/>
-          <w:szCs w:val="32"/>
-          <w:lang w:eastAsia="en-ZA"/>
-        </w:rPr>
-        <w:t xml:space="preserve"> could be integrated if visual data (X-rays, CT scans) are added.</w:t>
-      </w:r>
-    </w:p>
-    <w:p>
-      <w:pPr>
-        <w:jc w:val="both"/>
-        <w:rPr>
-          <w:rFonts w:ascii="Arial" w:hAnsi="Arial" w:cs="Arial"/>
           <w:sz w:val="24"/>
           <w:szCs w:val="24"/>
           <w:lang w:eastAsia="en-ZA"/>
         </w:rPr>
-      </w:pPr>
-      <w:r>
-        <w:rPr>
-          <w:rFonts w:ascii="Arial" w:hAnsi="Arial" w:cs="Arial"/>
-          <w:sz w:val="32"/>
-          <w:szCs w:val="32"/>
-          <w:lang w:eastAsia="en-ZA"/>
-        </w:rPr>
-        <w:t xml:space="preserve">These applications are appropriate and align with </w:t>
-      </w:r>
-      <w:proofErr w:type="spellStart"/>
-      <w:r>
-        <w:rPr>
-          <w:rFonts w:ascii="Arial" w:hAnsi="Arial" w:cs="Arial"/>
-          <w:sz w:val="32"/>
-          <w:szCs w:val="32"/>
-          <w:lang w:eastAsia="en-ZA"/>
-        </w:rPr>
-        <w:t>MediCareAI’s</w:t>
-      </w:r>
-      <w:proofErr w:type="spellEnd"/>
-      <w:r>
-        <w:rPr>
-          <w:rFonts w:ascii="Arial" w:hAnsi="Arial" w:cs="Arial"/>
-          <w:sz w:val="32"/>
-          <w:szCs w:val="32"/>
-          <w:lang w:eastAsia="en-ZA"/>
-        </w:rPr>
-        <w:t xml:space="preserve"> future scalability</w:t>
+        <w:t>CNNs</w:t>
       </w:r>
       <w:r>
         <w:rPr>
@@ -3335,56 +5950,94 @@
           <w:szCs w:val="24"/>
           <w:lang w:eastAsia="en-ZA"/>
         </w:rPr>
-        <w:t>.</w:t>
-      </w:r>
-    </w:p>
-    <w:p>
-      <w:pPr>
-        <w:rPr>
-          <w:lang w:val="en-US"/>
-        </w:rPr>
-      </w:pPr>
-    </w:p>
-    <w:p>
-      <w:pPr>
-        <w:pStyle w:val="Heading1"/>
-        <w:rPr>
-          <w:lang w:val="en-US"/>
-        </w:rPr>
-      </w:pPr>
-      <w:r>
-        <w:rPr>
+        <w:t xml:space="preserve"> could be integrated if visual data (X-rays, CT scans) are added.</w:t>
+      </w:r>
+    </w:p>
+    <w:p>
+      <w:pPr>
+        <w:jc w:val="both"/>
+        <w:rPr>
+          <w:rFonts w:ascii="Arial" w:hAnsi="Arial" w:cs="Arial"/>
+          <w:sz w:val="24"/>
+          <w:szCs w:val="24"/>
+          <w:lang w:eastAsia="en-ZA"/>
+        </w:rPr>
+      </w:pPr>
+      <w:r>
+        <w:rPr>
+          <w:rFonts w:ascii="Arial" w:hAnsi="Arial" w:cs="Arial"/>
+          <w:sz w:val="24"/>
+          <w:szCs w:val="24"/>
+          <w:lang w:eastAsia="en-ZA"/>
+        </w:rPr>
+        <w:t xml:space="preserve">These applications are appropriate and align with </w:t>
+      </w:r>
+      <w:proofErr w:type="spellStart"/>
+      <w:r>
+        <w:rPr>
+          <w:rFonts w:ascii="Arial" w:hAnsi="Arial" w:cs="Arial"/>
+          <w:sz w:val="24"/>
+          <w:szCs w:val="24"/>
+          <w:lang w:eastAsia="en-ZA"/>
+        </w:rPr>
+        <w:t>MediCareAI’s</w:t>
+      </w:r>
+      <w:proofErr w:type="spellEnd"/>
+      <w:r>
+        <w:rPr>
+          <w:rFonts w:ascii="Arial" w:hAnsi="Arial" w:cs="Arial"/>
+          <w:sz w:val="24"/>
+          <w:szCs w:val="24"/>
+          <w:lang w:eastAsia="en-ZA"/>
+        </w:rPr>
+        <w:t xml:space="preserve"> future scalability.</w:t>
+      </w:r>
+    </w:p>
+    <w:p>
+      <w:pPr>
+        <w:rPr>
+          <w:lang w:val="en-US"/>
+        </w:rPr>
+      </w:pPr>
+    </w:p>
+    <w:p>
+      <w:pPr>
+        <w:pStyle w:val="Heading2"/>
+        <w:rPr>
+          <w:rFonts w:ascii="Arial" w:hAnsi="Arial" w:cs="Arial"/>
+          <w:sz w:val="28"/>
+          <w:szCs w:val="28"/>
+          <w:lang w:val="en-US"/>
+        </w:rPr>
+      </w:pPr>
+      <w:bookmarkStart w:id="24" w:name="_Toc209540086"/>
+      <w:r>
+        <w:rPr>
+          <w:rFonts w:ascii="Arial" w:hAnsi="Arial" w:cs="Arial"/>
+          <w:sz w:val="28"/>
+          <w:szCs w:val="28"/>
           <w:lang w:val="en-US"/>
         </w:rPr>
         <w:t>Other Features (5 marks)</w:t>
       </w:r>
-    </w:p>
-    <w:p>
-      <w:pPr>
-        <w:rPr>
-          <w:lang w:val="en-US"/>
-        </w:rPr>
-      </w:pPr>
-      <w:r>
-        <w:rPr>
-          <w:lang w:val="en-US"/>
-        </w:rPr>
-        <w:t>Type here</w:t>
-      </w:r>
-    </w:p>
-    <w:p>
-      <w:pPr>
-        <w:rPr>
-          <w:lang w:val="en-US"/>
-        </w:rPr>
-      </w:pPr>
-    </w:p>
-    <w:p>
-      <w:pPr>
-        <w:rPr>
-          <w:lang w:val="en-US"/>
-        </w:rPr>
-      </w:pPr>
+      <w:bookmarkEnd w:id="24"/>
+    </w:p>
+    <w:p>
+      <w:pPr>
+        <w:rPr>
+          <w:rFonts w:ascii="Arial" w:hAnsi="Arial" w:cs="Arial"/>
+          <w:sz w:val="24"/>
+          <w:lang w:val="en-US"/>
+        </w:rPr>
+      </w:pPr>
+      <w:r>
+        <w:rPr>
+          <w:rFonts w:ascii="Arial" w:hAnsi="Arial" w:cs="Arial"/>
+          <w:sz w:val="24"/>
+          <w:lang w:val="en-US"/>
+        </w:rPr>
+        <w:t>(Type here)</w:t>
+      </w:r>
     </w:p>
     <w:p>
       <w:pPr>
@@ -3392,6 +6045,7 @@
           <w:lang w:val="en-US"/>
         </w:rPr>
         <w:sectPr>
+          <w:footerReference w:type="default" r:id="rId9"/>
           <w:pgSz w:w="11906" w:h="16838"/>
           <w:pgMar w:top="1440" w:right="1440" w:bottom="1440" w:left="1440" w:header="708" w:footer="708" w:gutter="0"/>
           <w:cols w:space="708"/>
@@ -3404,32 +6058,36 @@
         <w:pStyle w:val="Heading1"/>
         <w:rPr>
           <w:rFonts w:ascii="Arial" w:hAnsi="Arial" w:cs="Arial"/>
-          <w:lang w:val="en-US"/>
-        </w:rPr>
-      </w:pPr>
-      <w:r>
-        <w:rPr>
-          <w:rFonts w:ascii="Arial" w:hAnsi="Arial" w:cs="Arial"/>
+          <w:b/>
+          <w:lang w:val="en-US"/>
+        </w:rPr>
+      </w:pPr>
+      <w:bookmarkStart w:id="25" w:name="_Toc209540087"/>
+      <w:r>
+        <w:rPr>
+          <w:rFonts w:ascii="Arial" w:hAnsi="Arial" w:cs="Arial"/>
+          <w:b/>
           <w:lang w:val="en-US"/>
         </w:rPr>
         <w:lastRenderedPageBreak/>
         <w:t>References</w:t>
       </w:r>
-    </w:p>
-    <w:p>
-      <w:pPr>
-        <w:rPr>
-          <w:rFonts w:ascii="Arial" w:hAnsi="Arial" w:cs="Arial"/>
-          <w:sz w:val="32"/>
-          <w:szCs w:val="32"/>
-          <w:lang w:val="en-US"/>
-        </w:rPr>
-      </w:pPr>
-      <w:r>
-        <w:rPr>
-          <w:rFonts w:ascii="Arial" w:hAnsi="Arial" w:cs="Arial"/>
-          <w:sz w:val="32"/>
-          <w:szCs w:val="32"/>
+      <w:bookmarkEnd w:id="25"/>
+    </w:p>
+    <w:p>
+      <w:pPr>
+        <w:rPr>
+          <w:rFonts w:ascii="Arial" w:hAnsi="Arial" w:cs="Arial"/>
+          <w:sz w:val="24"/>
+          <w:szCs w:val="24"/>
+          <w:lang w:val="en-US"/>
+        </w:rPr>
+      </w:pPr>
+      <w:r>
+        <w:rPr>
+          <w:rFonts w:ascii="Arial" w:hAnsi="Arial" w:cs="Arial"/>
+          <w:sz w:val="24"/>
+          <w:szCs w:val="24"/>
           <w:lang w:val="en-US"/>
         </w:rPr>
         <w:t>Tutorialspoint (2024). Machine Learning Tutorial – Tutorialspoint. [online]</w:t>
@@ -3439,18 +6097,18 @@
       <w:pPr>
         <w:rPr>
           <w:rFonts w:ascii="Arial" w:hAnsi="Arial" w:cs="Arial"/>
-          <w:sz w:val="32"/>
-          <w:szCs w:val="32"/>
-          <w:lang w:val="en-US"/>
-        </w:rPr>
-      </w:pPr>
-      <w:hyperlink r:id="rId6" w:history="1">
+          <w:sz w:val="24"/>
+          <w:szCs w:val="24"/>
+          <w:lang w:val="en-US"/>
+        </w:rPr>
+      </w:pPr>
+      <w:hyperlink r:id="rId10" w:history="1">
         <w:r>
           <w:rPr>
             <w:rStyle w:val="Hyperlink"/>
             <w:rFonts w:ascii="Arial" w:hAnsi="Arial" w:cs="Arial"/>
-            <w:sz w:val="32"/>
-            <w:szCs w:val="32"/>
+            <w:sz w:val="24"/>
+            <w:szCs w:val="24"/>
             <w:lang w:val="en-US"/>
           </w:rPr>
           <w:t>www.tutorialspoint.com</w:t>
@@ -3459,8 +6117,8 @@
       <w:r>
         <w:rPr>
           <w:rFonts w:ascii="Arial" w:hAnsi="Arial" w:cs="Arial"/>
-          <w:sz w:val="32"/>
-          <w:szCs w:val="32"/>
+          <w:sz w:val="24"/>
+          <w:szCs w:val="24"/>
           <w:lang w:val="en-US"/>
         </w:rPr>
         <w:t>. Available at:</w:t>
@@ -3470,18 +6128,18 @@
       <w:pPr>
         <w:rPr>
           <w:rFonts w:ascii="Arial" w:hAnsi="Arial" w:cs="Arial"/>
-          <w:sz w:val="32"/>
-          <w:szCs w:val="32"/>
-          <w:lang w:val="en-US"/>
-        </w:rPr>
-      </w:pPr>
-      <w:hyperlink r:id="rId7" w:history="1">
+          <w:sz w:val="24"/>
+          <w:szCs w:val="24"/>
+          <w:lang w:val="en-US"/>
+        </w:rPr>
+      </w:pPr>
+      <w:hyperlink r:id="rId11" w:history="1">
         <w:r>
           <w:rPr>
             <w:rStyle w:val="Hyperlink"/>
             <w:rFonts w:ascii="Arial" w:hAnsi="Arial" w:cs="Arial"/>
-            <w:sz w:val="32"/>
-            <w:szCs w:val="32"/>
+            <w:sz w:val="24"/>
+            <w:szCs w:val="24"/>
             <w:lang w:val="en-US"/>
           </w:rPr>
           <w:t>https://www.tutorialspoint.com/machine learning/index.html</w:t>
@@ -3492,26 +6150,26 @@
       <w:pPr>
         <w:rPr>
           <w:rFonts w:ascii="Arial" w:hAnsi="Arial" w:cs="Arial"/>
-          <w:sz w:val="32"/>
-          <w:szCs w:val="32"/>
-          <w:lang w:val="en-US"/>
-        </w:rPr>
-      </w:pPr>
-    </w:p>
-    <w:p>
-      <w:pPr>
-        <w:rPr>
-          <w:rFonts w:ascii="Arial" w:hAnsi="Arial" w:cs="Arial"/>
-          <w:sz w:val="32"/>
-          <w:szCs w:val="32"/>
-          <w:lang w:val="en-US"/>
-        </w:rPr>
-      </w:pPr>
-      <w:r>
-        <w:rPr>
-          <w:rFonts w:ascii="Arial" w:hAnsi="Arial" w:cs="Arial"/>
-          <w:sz w:val="32"/>
-          <w:szCs w:val="32"/>
+          <w:sz w:val="24"/>
+          <w:szCs w:val="24"/>
+          <w:lang w:val="en-US"/>
+        </w:rPr>
+      </w:pPr>
+    </w:p>
+    <w:p>
+      <w:pPr>
+        <w:rPr>
+          <w:rFonts w:ascii="Arial" w:hAnsi="Arial" w:cs="Arial"/>
+          <w:sz w:val="24"/>
+          <w:szCs w:val="24"/>
+          <w:lang w:val="en-US"/>
+        </w:rPr>
+      </w:pPr>
+      <w:r>
+        <w:rPr>
+          <w:rFonts w:ascii="Arial" w:hAnsi="Arial" w:cs="Arial"/>
+          <w:sz w:val="24"/>
+          <w:szCs w:val="24"/>
           <w:lang w:val="en-US"/>
         </w:rPr>
         <w:t>www.tutorialspoint.com. (</w:t>
@@ -3520,8 +6178,8 @@
       <w:r>
         <w:rPr>
           <w:rFonts w:ascii="Arial" w:hAnsi="Arial" w:cs="Arial"/>
-          <w:sz w:val="32"/>
-          <w:szCs w:val="32"/>
+          <w:sz w:val="24"/>
+          <w:szCs w:val="24"/>
           <w:lang w:val="en-US"/>
         </w:rPr>
         <w:t>n.d</w:t>
@@ -3530,8 +6188,8 @@
       <w:r>
         <w:rPr>
           <w:rFonts w:ascii="Arial" w:hAnsi="Arial" w:cs="Arial"/>
-          <w:sz w:val="32"/>
-          <w:szCs w:val="32"/>
+          <w:sz w:val="24"/>
+          <w:szCs w:val="24"/>
           <w:lang w:val="en-US"/>
         </w:rPr>
         <w:t>).AI with Python Tutorial [online] Available at:</w:t>
@@ -3541,18 +6199,18 @@
       <w:pPr>
         <w:rPr>
           <w:rFonts w:ascii="Arial" w:hAnsi="Arial" w:cs="Arial"/>
-          <w:sz w:val="32"/>
-          <w:szCs w:val="32"/>
-          <w:lang w:val="en-US"/>
-        </w:rPr>
-      </w:pPr>
-      <w:hyperlink r:id="rId8" w:history="1">
+          <w:sz w:val="24"/>
+          <w:szCs w:val="24"/>
+          <w:lang w:val="en-US"/>
+        </w:rPr>
+      </w:pPr>
+      <w:hyperlink r:id="rId12" w:history="1">
         <w:r>
           <w:rPr>
             <w:rStyle w:val="Hyperlink"/>
             <w:rFonts w:ascii="Arial" w:hAnsi="Arial" w:cs="Arial"/>
-            <w:sz w:val="32"/>
-            <w:szCs w:val="32"/>
+            <w:sz w:val="24"/>
+            <w:szCs w:val="24"/>
             <w:lang w:val="en-US"/>
           </w:rPr>
           <w:t>https://www.tutorialspoint.com/artificial intelligence with python/index.html</w:t>
@@ -3561,835 +6219,12 @@
       <w:r>
         <w:rPr>
           <w:rFonts w:ascii="Arial" w:hAnsi="Arial" w:cs="Arial"/>
-          <w:sz w:val="32"/>
-          <w:szCs w:val="32"/>
+          <w:sz w:val="24"/>
+          <w:szCs w:val="24"/>
           <w:lang w:val="en-US"/>
         </w:rPr>
         <w:t xml:space="preserve"> </w:t>
       </w:r>
-    </w:p>
-    <w:p>
-      <w:pPr>
-        <w:rPr>
-          <w:rFonts w:ascii="Arial" w:hAnsi="Arial" w:cs="Arial"/>
-          <w:sz w:val="32"/>
-          <w:szCs w:val="32"/>
-          <w:lang w:val="en-US"/>
-        </w:rPr>
-      </w:pPr>
-      <w:r>
-        <w:rPr>
-          <w:rFonts w:ascii="Arial" w:hAnsi="Arial" w:cs="Arial"/>
-          <w:sz w:val="32"/>
-          <w:szCs w:val="32"/>
-          <w:lang w:val="en-US"/>
-        </w:rPr>
-        <w:br w:type="page"/>
-      </w:r>
-    </w:p>
-    <w:p>
-      <w:pPr>
-        <w:rPr>
-          <w:rFonts w:ascii="Arial" w:hAnsi="Arial" w:cs="Arial"/>
-          <w:sz w:val="32"/>
-          <w:szCs w:val="32"/>
-          <w:lang w:val="en-US"/>
-        </w:rPr>
-      </w:pPr>
-    </w:p>
-    <w:p>
-      <w:pPr>
-        <w:rPr>
-          <w:rFonts w:ascii="Arial" w:hAnsi="Arial" w:cs="Arial"/>
-          <w:b/>
-          <w:bCs/>
-          <w:sz w:val="32"/>
-          <w:szCs w:val="32"/>
-          <w:lang w:val="en-US"/>
-        </w:rPr>
-      </w:pPr>
-      <w:r>
-        <w:rPr>
-          <w:rFonts w:ascii="Arial" w:hAnsi="Arial" w:cs="Arial"/>
-          <w:b/>
-          <w:bCs/>
-          <w:sz w:val="32"/>
-          <w:szCs w:val="32"/>
-          <w:lang w:val="en-US"/>
-        </w:rPr>
-        <w:t>Declaration of Originality</w:t>
-      </w:r>
-    </w:p>
-    <w:p>
-      <w:pPr>
-        <w:rPr>
-          <w:rFonts w:ascii="Arial" w:hAnsi="Arial" w:cs="Arial"/>
-          <w:sz w:val="32"/>
-          <w:szCs w:val="32"/>
-          <w:lang w:val="en-US"/>
-        </w:rPr>
-      </w:pPr>
-      <w:r>
-        <w:rPr>
-          <w:rFonts w:ascii="Arial" w:hAnsi="Arial" w:cs="Arial"/>
-          <w:sz w:val="32"/>
-          <w:szCs w:val="32"/>
-          <w:lang w:val="en-US"/>
-        </w:rPr>
-        <w:t>We, the undersigned, declare that:</w:t>
-      </w:r>
-      <w:r>
-        <w:rPr>
-          <w:rFonts w:ascii="Arial" w:hAnsi="Arial" w:cs="Arial"/>
-          <w:sz w:val="32"/>
-          <w:szCs w:val="32"/>
-          <w:lang w:val="en-US"/>
-        </w:rPr>
-        <w:br/>
-      </w:r>
-      <w:r>
-        <w:rPr>
-          <w:rFonts w:ascii="Arial" w:hAnsi="Arial" w:cs="Arial"/>
-          <w:sz w:val="32"/>
-          <w:szCs w:val="32"/>
-          <w:lang w:val="en-US"/>
-        </w:rPr>
-        <w:br/>
-        <w:t>- This project report titled “MediCareAI – AI-powered Disease Prediction System” is our own work.</w:t>
-      </w:r>
-      <w:r>
-        <w:rPr>
-          <w:rFonts w:ascii="Arial" w:hAnsi="Arial" w:cs="Arial"/>
-          <w:sz w:val="32"/>
-          <w:szCs w:val="32"/>
-          <w:lang w:val="en-US"/>
-        </w:rPr>
-        <w:br/>
-        <w:t>- All sources of information and references used have been acknowledged appropriately.</w:t>
-      </w:r>
-      <w:r>
-        <w:rPr>
-          <w:rFonts w:ascii="Arial" w:hAnsi="Arial" w:cs="Arial"/>
-          <w:sz w:val="32"/>
-          <w:szCs w:val="32"/>
-          <w:lang w:val="en-US"/>
-        </w:rPr>
-        <w:br/>
-        <w:t>- No part of this work has been copied without proper citation, nor has it been submitted for assessment in any other course/module.</w:t>
-      </w:r>
-      <w:r>
-        <w:rPr>
-          <w:rFonts w:ascii="Arial" w:hAnsi="Arial" w:cs="Arial"/>
-          <w:sz w:val="32"/>
-          <w:szCs w:val="32"/>
-          <w:lang w:val="en-US"/>
-        </w:rPr>
-        <w:br/>
-        <w:t>- We understand that plagiarism is a serious academic offense and confirm that this submission complies with the institution’s rules on academic integrity.</w:t>
-      </w:r>
-      <w:r>
-        <w:rPr>
-          <w:rFonts w:ascii="Arial" w:hAnsi="Arial" w:cs="Arial"/>
-          <w:sz w:val="32"/>
-          <w:szCs w:val="32"/>
-          <w:lang w:val="en-US"/>
-        </w:rPr>
-        <w:br/>
-      </w:r>
-    </w:p>
-    <w:tbl>
-      <w:tblPr>
-        <w:tblStyle w:val="PlainTable11"/>
-        <w:tblW w:w="0" w:type="auto"/>
-        <w:tblLook w:val="04A0" w:firstRow="1" w:lastRow="0" w:firstColumn="1" w:lastColumn="0" w:noHBand="0" w:noVBand="1"/>
-      </w:tblPr>
-      <w:tblGrid>
-        <w:gridCol w:w="2952"/>
-        <w:gridCol w:w="2952"/>
-        <w:gridCol w:w="2952"/>
-      </w:tblGrid>
-      <w:tr>
-        <w:trPr>
-          <w:cnfStyle w:val="100000000000" w:firstRow="1" w:lastRow="0" w:firstColumn="0" w:lastColumn="0" w:oddVBand="0" w:evenVBand="0" w:oddHBand="0" w:evenHBand="0" w:firstRowFirstColumn="0" w:firstRowLastColumn="0" w:lastRowFirstColumn="0" w:lastRowLastColumn="0"/>
-        </w:trPr>
-        <w:tc>
-          <w:tcPr>
-            <w:cnfStyle w:val="001000000000" w:firstRow="0" w:lastRow="0" w:firstColumn="1" w:lastColumn="0" w:oddVBand="0" w:evenVBand="0" w:oddHBand="0" w:evenHBand="0" w:firstRowFirstColumn="0" w:firstRowLastColumn="0" w:lastRowFirstColumn="0" w:lastRowLastColumn="0"/>
-            <w:tcW w:w="2952" w:type="dxa"/>
-          </w:tcPr>
-          <w:p>
-            <w:pPr>
-              <w:spacing w:after="160" w:line="259" w:lineRule="auto"/>
-              <w:rPr>
-                <w:rFonts w:ascii="Arial" w:eastAsiaTheme="minorHAnsi" w:hAnsi="Arial" w:cs="Arial"/>
-                <w:sz w:val="32"/>
-                <w:szCs w:val="32"/>
-              </w:rPr>
-            </w:pPr>
-            <w:r>
-              <w:rPr>
-                <w:rFonts w:ascii="Arial" w:eastAsiaTheme="minorHAnsi" w:hAnsi="Arial" w:cs="Arial"/>
-                <w:sz w:val="32"/>
-                <w:szCs w:val="32"/>
-              </w:rPr>
-              <w:t>Full Name and Surname</w:t>
-            </w:r>
-          </w:p>
-        </w:tc>
-        <w:tc>
-          <w:tcPr>
-            <w:tcW w:w="2952" w:type="dxa"/>
-          </w:tcPr>
-          <w:p>
-            <w:pPr>
-              <w:spacing w:after="160" w:line="259" w:lineRule="auto"/>
-              <w:cnfStyle w:val="100000000000" w:firstRow="1" w:lastRow="0" w:firstColumn="0" w:lastColumn="0" w:oddVBand="0" w:evenVBand="0" w:oddHBand="0" w:evenHBand="0" w:firstRowFirstColumn="0" w:firstRowLastColumn="0" w:lastRowFirstColumn="0" w:lastRowLastColumn="0"/>
-              <w:rPr>
-                <w:rFonts w:ascii="Arial" w:eastAsiaTheme="minorHAnsi" w:hAnsi="Arial" w:cs="Arial"/>
-                <w:sz w:val="32"/>
-                <w:szCs w:val="32"/>
-              </w:rPr>
-            </w:pPr>
-            <w:r>
-              <w:rPr>
-                <w:rFonts w:ascii="Arial" w:eastAsiaTheme="minorHAnsi" w:hAnsi="Arial" w:cs="Arial"/>
-                <w:sz w:val="32"/>
-                <w:szCs w:val="32"/>
-              </w:rPr>
-              <w:t>Student Number</w:t>
-            </w:r>
-          </w:p>
-        </w:tc>
-        <w:tc>
-          <w:tcPr>
-            <w:tcW w:w="2952" w:type="dxa"/>
-          </w:tcPr>
-          <w:p>
-            <w:pPr>
-              <w:spacing w:after="160" w:line="259" w:lineRule="auto"/>
-              <w:cnfStyle w:val="100000000000" w:firstRow="1" w:lastRow="0" w:firstColumn="0" w:lastColumn="0" w:oddVBand="0" w:evenVBand="0" w:oddHBand="0" w:evenHBand="0" w:firstRowFirstColumn="0" w:firstRowLastColumn="0" w:lastRowFirstColumn="0" w:lastRowLastColumn="0"/>
-              <w:rPr>
-                <w:rFonts w:ascii="Arial" w:eastAsiaTheme="minorHAnsi" w:hAnsi="Arial" w:cs="Arial"/>
-                <w:sz w:val="32"/>
-                <w:szCs w:val="32"/>
-              </w:rPr>
-            </w:pPr>
-            <w:r>
-              <w:rPr>
-                <w:rFonts w:ascii="Arial" w:eastAsiaTheme="minorHAnsi" w:hAnsi="Arial" w:cs="Arial"/>
-                <w:sz w:val="32"/>
-                <w:szCs w:val="32"/>
-              </w:rPr>
-              <w:t>Signature</w:t>
-            </w:r>
-          </w:p>
-        </w:tc>
-      </w:tr>
-      <w:tr>
-        <w:trPr>
-          <w:cnfStyle w:val="000000100000" w:firstRow="0" w:lastRow="0" w:firstColumn="0" w:lastColumn="0" w:oddVBand="0" w:evenVBand="0" w:oddHBand="1" w:evenHBand="0" w:firstRowFirstColumn="0" w:firstRowLastColumn="0" w:lastRowFirstColumn="0" w:lastRowLastColumn="0"/>
-        </w:trPr>
-        <w:tc>
-          <w:tcPr>
-            <w:cnfStyle w:val="001000000000" w:firstRow="0" w:lastRow="0" w:firstColumn="1" w:lastColumn="0" w:oddVBand="0" w:evenVBand="0" w:oddHBand="0" w:evenHBand="0" w:firstRowFirstColumn="0" w:firstRowLastColumn="0" w:lastRowFirstColumn="0" w:lastRowLastColumn="0"/>
-            <w:tcW w:w="2952" w:type="dxa"/>
-          </w:tcPr>
-          <w:p>
-            <w:pPr>
-              <w:spacing w:after="160" w:line="259" w:lineRule="auto"/>
-              <w:rPr>
-                <w:rFonts w:ascii="Arial" w:eastAsiaTheme="minorHAnsi" w:hAnsi="Arial" w:cs="Arial"/>
-                <w:sz w:val="32"/>
-                <w:szCs w:val="32"/>
-              </w:rPr>
-            </w:pPr>
-            <w:r>
-              <w:rPr>
-                <w:rFonts w:ascii="Arial" w:eastAsiaTheme="minorHAnsi" w:hAnsi="Arial" w:cs="Arial"/>
-                <w:sz w:val="32"/>
-                <w:szCs w:val="32"/>
-              </w:rPr>
-              <w:t>1.</w:t>
-            </w:r>
-          </w:p>
-        </w:tc>
-        <w:tc>
-          <w:tcPr>
-            <w:tcW w:w="2952" w:type="dxa"/>
-          </w:tcPr>
-          <w:p>
-            <w:pPr>
-              <w:spacing w:after="160" w:line="259" w:lineRule="auto"/>
-              <w:cnfStyle w:val="000000100000" w:firstRow="0" w:lastRow="0" w:firstColumn="0" w:lastColumn="0" w:oddVBand="0" w:evenVBand="0" w:oddHBand="1" w:evenHBand="0" w:firstRowFirstColumn="0" w:firstRowLastColumn="0" w:lastRowFirstColumn="0" w:lastRowLastColumn="0"/>
-              <w:rPr>
-                <w:rFonts w:ascii="Arial" w:eastAsiaTheme="minorHAnsi" w:hAnsi="Arial" w:cs="Arial"/>
-                <w:sz w:val="32"/>
-                <w:szCs w:val="32"/>
-              </w:rPr>
-            </w:pPr>
-          </w:p>
-        </w:tc>
-        <w:tc>
-          <w:tcPr>
-            <w:tcW w:w="2952" w:type="dxa"/>
-          </w:tcPr>
-          <w:p>
-            <w:pPr>
-              <w:spacing w:after="160" w:line="259" w:lineRule="auto"/>
-              <w:cnfStyle w:val="000000100000" w:firstRow="0" w:lastRow="0" w:firstColumn="0" w:lastColumn="0" w:oddVBand="0" w:evenVBand="0" w:oddHBand="1" w:evenHBand="0" w:firstRowFirstColumn="0" w:firstRowLastColumn="0" w:lastRowFirstColumn="0" w:lastRowLastColumn="0"/>
-              <w:rPr>
-                <w:rFonts w:ascii="Arial" w:eastAsiaTheme="minorHAnsi" w:hAnsi="Arial" w:cs="Arial"/>
-                <w:sz w:val="32"/>
-                <w:szCs w:val="32"/>
-              </w:rPr>
-            </w:pPr>
-          </w:p>
-        </w:tc>
-      </w:tr>
-      <w:tr>
-        <w:tc>
-          <w:tcPr>
-            <w:cnfStyle w:val="001000000000" w:firstRow="0" w:lastRow="0" w:firstColumn="1" w:lastColumn="0" w:oddVBand="0" w:evenVBand="0" w:oddHBand="0" w:evenHBand="0" w:firstRowFirstColumn="0" w:firstRowLastColumn="0" w:lastRowFirstColumn="0" w:lastRowLastColumn="0"/>
-            <w:tcW w:w="2952" w:type="dxa"/>
-          </w:tcPr>
-          <w:p>
-            <w:pPr>
-              <w:spacing w:after="160" w:line="259" w:lineRule="auto"/>
-              <w:rPr>
-                <w:rFonts w:ascii="Arial" w:eastAsiaTheme="minorHAnsi" w:hAnsi="Arial" w:cs="Arial"/>
-                <w:sz w:val="32"/>
-                <w:szCs w:val="32"/>
-              </w:rPr>
-            </w:pPr>
-            <w:r>
-              <w:rPr>
-                <w:rFonts w:ascii="Arial" w:eastAsiaTheme="minorHAnsi" w:hAnsi="Arial" w:cs="Arial"/>
-                <w:sz w:val="32"/>
-                <w:szCs w:val="32"/>
-              </w:rPr>
-              <w:t>2.</w:t>
-            </w:r>
-          </w:p>
-        </w:tc>
-        <w:tc>
-          <w:tcPr>
-            <w:tcW w:w="2952" w:type="dxa"/>
-          </w:tcPr>
-          <w:p>
-            <w:pPr>
-              <w:spacing w:after="160" w:line="259" w:lineRule="auto"/>
-              <w:cnfStyle w:val="000000000000" w:firstRow="0" w:lastRow="0" w:firstColumn="0" w:lastColumn="0" w:oddVBand="0" w:evenVBand="0" w:oddHBand="0" w:evenHBand="0" w:firstRowFirstColumn="0" w:firstRowLastColumn="0" w:lastRowFirstColumn="0" w:lastRowLastColumn="0"/>
-              <w:rPr>
-                <w:rFonts w:ascii="Arial" w:eastAsiaTheme="minorHAnsi" w:hAnsi="Arial" w:cs="Arial"/>
-                <w:sz w:val="32"/>
-                <w:szCs w:val="32"/>
-              </w:rPr>
-            </w:pPr>
-          </w:p>
-        </w:tc>
-        <w:tc>
-          <w:tcPr>
-            <w:tcW w:w="2952" w:type="dxa"/>
-          </w:tcPr>
-          <w:p>
-            <w:pPr>
-              <w:spacing w:after="160" w:line="259" w:lineRule="auto"/>
-              <w:cnfStyle w:val="000000000000" w:firstRow="0" w:lastRow="0" w:firstColumn="0" w:lastColumn="0" w:oddVBand="0" w:evenVBand="0" w:oddHBand="0" w:evenHBand="0" w:firstRowFirstColumn="0" w:firstRowLastColumn="0" w:lastRowFirstColumn="0" w:lastRowLastColumn="0"/>
-              <w:rPr>
-                <w:rFonts w:ascii="Arial" w:eastAsiaTheme="minorHAnsi" w:hAnsi="Arial" w:cs="Arial"/>
-                <w:sz w:val="32"/>
-                <w:szCs w:val="32"/>
-              </w:rPr>
-            </w:pPr>
-          </w:p>
-        </w:tc>
-      </w:tr>
-      <w:tr>
-        <w:trPr>
-          <w:cnfStyle w:val="000000100000" w:firstRow="0" w:lastRow="0" w:firstColumn="0" w:lastColumn="0" w:oddVBand="0" w:evenVBand="0" w:oddHBand="1" w:evenHBand="0" w:firstRowFirstColumn="0" w:firstRowLastColumn="0" w:lastRowFirstColumn="0" w:lastRowLastColumn="0"/>
-        </w:trPr>
-        <w:tc>
-          <w:tcPr>
-            <w:cnfStyle w:val="001000000000" w:firstRow="0" w:lastRow="0" w:firstColumn="1" w:lastColumn="0" w:oddVBand="0" w:evenVBand="0" w:oddHBand="0" w:evenHBand="0" w:firstRowFirstColumn="0" w:firstRowLastColumn="0" w:lastRowFirstColumn="0" w:lastRowLastColumn="0"/>
-            <w:tcW w:w="2952" w:type="dxa"/>
-          </w:tcPr>
-          <w:p>
-            <w:pPr>
-              <w:spacing w:after="160" w:line="259" w:lineRule="auto"/>
-              <w:rPr>
-                <w:rFonts w:ascii="Arial" w:eastAsiaTheme="minorHAnsi" w:hAnsi="Arial" w:cs="Arial"/>
-                <w:sz w:val="32"/>
-                <w:szCs w:val="32"/>
-              </w:rPr>
-            </w:pPr>
-            <w:r>
-              <w:rPr>
-                <w:rFonts w:ascii="Arial" w:eastAsiaTheme="minorHAnsi" w:hAnsi="Arial" w:cs="Arial"/>
-                <w:sz w:val="32"/>
-                <w:szCs w:val="32"/>
-              </w:rPr>
-              <w:t>3.</w:t>
-            </w:r>
-          </w:p>
-        </w:tc>
-        <w:tc>
-          <w:tcPr>
-            <w:tcW w:w="2952" w:type="dxa"/>
-          </w:tcPr>
-          <w:p>
-            <w:pPr>
-              <w:spacing w:after="160" w:line="259" w:lineRule="auto"/>
-              <w:cnfStyle w:val="000000100000" w:firstRow="0" w:lastRow="0" w:firstColumn="0" w:lastColumn="0" w:oddVBand="0" w:evenVBand="0" w:oddHBand="1" w:evenHBand="0" w:firstRowFirstColumn="0" w:firstRowLastColumn="0" w:lastRowFirstColumn="0" w:lastRowLastColumn="0"/>
-              <w:rPr>
-                <w:rFonts w:ascii="Arial" w:eastAsiaTheme="minorHAnsi" w:hAnsi="Arial" w:cs="Arial"/>
-                <w:sz w:val="32"/>
-                <w:szCs w:val="32"/>
-              </w:rPr>
-            </w:pPr>
-          </w:p>
-        </w:tc>
-        <w:tc>
-          <w:tcPr>
-            <w:tcW w:w="2952" w:type="dxa"/>
-          </w:tcPr>
-          <w:p>
-            <w:pPr>
-              <w:spacing w:after="160" w:line="259" w:lineRule="auto"/>
-              <w:cnfStyle w:val="000000100000" w:firstRow="0" w:lastRow="0" w:firstColumn="0" w:lastColumn="0" w:oddVBand="0" w:evenVBand="0" w:oddHBand="1" w:evenHBand="0" w:firstRowFirstColumn="0" w:firstRowLastColumn="0" w:lastRowFirstColumn="0" w:lastRowLastColumn="0"/>
-              <w:rPr>
-                <w:rFonts w:ascii="Arial" w:eastAsiaTheme="minorHAnsi" w:hAnsi="Arial" w:cs="Arial"/>
-                <w:sz w:val="32"/>
-                <w:szCs w:val="32"/>
-              </w:rPr>
-            </w:pPr>
-          </w:p>
-        </w:tc>
-      </w:tr>
-      <w:tr>
-        <w:tc>
-          <w:tcPr>
-            <w:cnfStyle w:val="001000000000" w:firstRow="0" w:lastRow="0" w:firstColumn="1" w:lastColumn="0" w:oddVBand="0" w:evenVBand="0" w:oddHBand="0" w:evenHBand="0" w:firstRowFirstColumn="0" w:firstRowLastColumn="0" w:lastRowFirstColumn="0" w:lastRowLastColumn="0"/>
-            <w:tcW w:w="2952" w:type="dxa"/>
-          </w:tcPr>
-          <w:p>
-            <w:pPr>
-              <w:spacing w:after="160" w:line="259" w:lineRule="auto"/>
-              <w:rPr>
-                <w:rFonts w:ascii="Arial" w:eastAsiaTheme="minorHAnsi" w:hAnsi="Arial" w:cs="Arial"/>
-                <w:sz w:val="32"/>
-                <w:szCs w:val="32"/>
-              </w:rPr>
-            </w:pPr>
-            <w:r>
-              <w:rPr>
-                <w:rFonts w:ascii="Arial" w:eastAsiaTheme="minorHAnsi" w:hAnsi="Arial" w:cs="Arial"/>
-                <w:sz w:val="32"/>
-                <w:szCs w:val="32"/>
-              </w:rPr>
-              <w:t>4.</w:t>
-            </w:r>
-          </w:p>
-        </w:tc>
-        <w:tc>
-          <w:tcPr>
-            <w:tcW w:w="2952" w:type="dxa"/>
-          </w:tcPr>
-          <w:p>
-            <w:pPr>
-              <w:spacing w:after="160" w:line="259" w:lineRule="auto"/>
-              <w:cnfStyle w:val="000000000000" w:firstRow="0" w:lastRow="0" w:firstColumn="0" w:lastColumn="0" w:oddVBand="0" w:evenVBand="0" w:oddHBand="0" w:evenHBand="0" w:firstRowFirstColumn="0" w:firstRowLastColumn="0" w:lastRowFirstColumn="0" w:lastRowLastColumn="0"/>
-              <w:rPr>
-                <w:rFonts w:ascii="Arial" w:eastAsiaTheme="minorHAnsi" w:hAnsi="Arial" w:cs="Arial"/>
-                <w:sz w:val="32"/>
-                <w:szCs w:val="32"/>
-              </w:rPr>
-            </w:pPr>
-          </w:p>
-        </w:tc>
-        <w:tc>
-          <w:tcPr>
-            <w:tcW w:w="2952" w:type="dxa"/>
-          </w:tcPr>
-          <w:p>
-            <w:pPr>
-              <w:spacing w:after="160" w:line="259" w:lineRule="auto"/>
-              <w:cnfStyle w:val="000000000000" w:firstRow="0" w:lastRow="0" w:firstColumn="0" w:lastColumn="0" w:oddVBand="0" w:evenVBand="0" w:oddHBand="0" w:evenHBand="0" w:firstRowFirstColumn="0" w:firstRowLastColumn="0" w:lastRowFirstColumn="0" w:lastRowLastColumn="0"/>
-              <w:rPr>
-                <w:rFonts w:ascii="Arial" w:eastAsiaTheme="minorHAnsi" w:hAnsi="Arial" w:cs="Arial"/>
-                <w:sz w:val="32"/>
-                <w:szCs w:val="32"/>
-              </w:rPr>
-            </w:pPr>
-          </w:p>
-        </w:tc>
-      </w:tr>
-      <w:tr>
-        <w:trPr>
-          <w:cnfStyle w:val="000000100000" w:firstRow="0" w:lastRow="0" w:firstColumn="0" w:lastColumn="0" w:oddVBand="0" w:evenVBand="0" w:oddHBand="1" w:evenHBand="0" w:firstRowFirstColumn="0" w:firstRowLastColumn="0" w:lastRowFirstColumn="0" w:lastRowLastColumn="0"/>
-        </w:trPr>
-        <w:tc>
-          <w:tcPr>
-            <w:cnfStyle w:val="001000000000" w:firstRow="0" w:lastRow="0" w:firstColumn="1" w:lastColumn="0" w:oddVBand="0" w:evenVBand="0" w:oddHBand="0" w:evenHBand="0" w:firstRowFirstColumn="0" w:firstRowLastColumn="0" w:lastRowFirstColumn="0" w:lastRowLastColumn="0"/>
-            <w:tcW w:w="2952" w:type="dxa"/>
-          </w:tcPr>
-          <w:p>
-            <w:pPr>
-              <w:spacing w:after="160" w:line="259" w:lineRule="auto"/>
-              <w:rPr>
-                <w:rFonts w:ascii="Arial" w:eastAsiaTheme="minorHAnsi" w:hAnsi="Arial" w:cs="Arial"/>
-                <w:sz w:val="32"/>
-                <w:szCs w:val="32"/>
-              </w:rPr>
-            </w:pPr>
-            <w:r>
-              <w:rPr>
-                <w:rFonts w:ascii="Arial" w:eastAsiaTheme="minorHAnsi" w:hAnsi="Arial" w:cs="Arial"/>
-                <w:sz w:val="32"/>
-                <w:szCs w:val="32"/>
-              </w:rPr>
-              <w:t>5</w:t>
-            </w:r>
-          </w:p>
-        </w:tc>
-        <w:tc>
-          <w:tcPr>
-            <w:tcW w:w="2952" w:type="dxa"/>
-          </w:tcPr>
-          <w:p>
-            <w:pPr>
-              <w:spacing w:after="160" w:line="259" w:lineRule="auto"/>
-              <w:cnfStyle w:val="000000100000" w:firstRow="0" w:lastRow="0" w:firstColumn="0" w:lastColumn="0" w:oddVBand="0" w:evenVBand="0" w:oddHBand="1" w:evenHBand="0" w:firstRowFirstColumn="0" w:firstRowLastColumn="0" w:lastRowFirstColumn="0" w:lastRowLastColumn="0"/>
-              <w:rPr>
-                <w:rFonts w:ascii="Arial" w:eastAsiaTheme="minorHAnsi" w:hAnsi="Arial" w:cs="Arial"/>
-                <w:sz w:val="32"/>
-                <w:szCs w:val="32"/>
-              </w:rPr>
-            </w:pPr>
-          </w:p>
-        </w:tc>
-        <w:tc>
-          <w:tcPr>
-            <w:tcW w:w="2952" w:type="dxa"/>
-          </w:tcPr>
-          <w:p>
-            <w:pPr>
-              <w:spacing w:after="160" w:line="259" w:lineRule="auto"/>
-              <w:cnfStyle w:val="000000100000" w:firstRow="0" w:lastRow="0" w:firstColumn="0" w:lastColumn="0" w:oddVBand="0" w:evenVBand="0" w:oddHBand="1" w:evenHBand="0" w:firstRowFirstColumn="0" w:firstRowLastColumn="0" w:lastRowFirstColumn="0" w:lastRowLastColumn="0"/>
-              <w:rPr>
-                <w:rFonts w:ascii="Arial" w:eastAsiaTheme="minorHAnsi" w:hAnsi="Arial" w:cs="Arial"/>
-                <w:sz w:val="32"/>
-                <w:szCs w:val="32"/>
-              </w:rPr>
-            </w:pPr>
-          </w:p>
-        </w:tc>
-      </w:tr>
-      <w:tr>
-        <w:tc>
-          <w:tcPr>
-            <w:cnfStyle w:val="001000000000" w:firstRow="0" w:lastRow="0" w:firstColumn="1" w:lastColumn="0" w:oddVBand="0" w:evenVBand="0" w:oddHBand="0" w:evenHBand="0" w:firstRowFirstColumn="0" w:firstRowLastColumn="0" w:lastRowFirstColumn="0" w:lastRowLastColumn="0"/>
-            <w:tcW w:w="2952" w:type="dxa"/>
-          </w:tcPr>
-          <w:p>
-            <w:pPr>
-              <w:spacing w:after="160" w:line="259" w:lineRule="auto"/>
-              <w:rPr>
-                <w:rFonts w:ascii="Arial" w:eastAsiaTheme="minorHAnsi" w:hAnsi="Arial" w:cs="Arial"/>
-                <w:sz w:val="32"/>
-                <w:szCs w:val="32"/>
-              </w:rPr>
-            </w:pPr>
-            <w:r>
-              <w:rPr>
-                <w:rFonts w:ascii="Arial" w:eastAsiaTheme="minorHAnsi" w:hAnsi="Arial" w:cs="Arial"/>
-                <w:sz w:val="32"/>
-                <w:szCs w:val="32"/>
-              </w:rPr>
-              <w:t>6.</w:t>
-            </w:r>
-          </w:p>
-        </w:tc>
-        <w:tc>
-          <w:tcPr>
-            <w:tcW w:w="2952" w:type="dxa"/>
-          </w:tcPr>
-          <w:p>
-            <w:pPr>
-              <w:spacing w:after="160" w:line="259" w:lineRule="auto"/>
-              <w:cnfStyle w:val="000000000000" w:firstRow="0" w:lastRow="0" w:firstColumn="0" w:lastColumn="0" w:oddVBand="0" w:evenVBand="0" w:oddHBand="0" w:evenHBand="0" w:firstRowFirstColumn="0" w:firstRowLastColumn="0" w:lastRowFirstColumn="0" w:lastRowLastColumn="0"/>
-              <w:rPr>
-                <w:rFonts w:ascii="Arial" w:eastAsiaTheme="minorHAnsi" w:hAnsi="Arial" w:cs="Arial"/>
-                <w:sz w:val="32"/>
-                <w:szCs w:val="32"/>
-              </w:rPr>
-            </w:pPr>
-          </w:p>
-        </w:tc>
-        <w:tc>
-          <w:tcPr>
-            <w:tcW w:w="2952" w:type="dxa"/>
-          </w:tcPr>
-          <w:p>
-            <w:pPr>
-              <w:spacing w:after="160" w:line="259" w:lineRule="auto"/>
-              <w:cnfStyle w:val="000000000000" w:firstRow="0" w:lastRow="0" w:firstColumn="0" w:lastColumn="0" w:oddVBand="0" w:evenVBand="0" w:oddHBand="0" w:evenHBand="0" w:firstRowFirstColumn="0" w:firstRowLastColumn="0" w:lastRowFirstColumn="0" w:lastRowLastColumn="0"/>
-              <w:rPr>
-                <w:rFonts w:ascii="Arial" w:eastAsiaTheme="minorHAnsi" w:hAnsi="Arial" w:cs="Arial"/>
-                <w:sz w:val="32"/>
-                <w:szCs w:val="32"/>
-              </w:rPr>
-            </w:pPr>
-          </w:p>
-        </w:tc>
-      </w:tr>
-      <w:tr>
-        <w:trPr>
-          <w:cnfStyle w:val="000000100000" w:firstRow="0" w:lastRow="0" w:firstColumn="0" w:lastColumn="0" w:oddVBand="0" w:evenVBand="0" w:oddHBand="1" w:evenHBand="0" w:firstRowFirstColumn="0" w:firstRowLastColumn="0" w:lastRowFirstColumn="0" w:lastRowLastColumn="0"/>
-        </w:trPr>
-        <w:tc>
-          <w:tcPr>
-            <w:cnfStyle w:val="001000000000" w:firstRow="0" w:lastRow="0" w:firstColumn="1" w:lastColumn="0" w:oddVBand="0" w:evenVBand="0" w:oddHBand="0" w:evenHBand="0" w:firstRowFirstColumn="0" w:firstRowLastColumn="0" w:lastRowFirstColumn="0" w:lastRowLastColumn="0"/>
-            <w:tcW w:w="2952" w:type="dxa"/>
-          </w:tcPr>
-          <w:p>
-            <w:pPr>
-              <w:spacing w:after="160" w:line="259" w:lineRule="auto"/>
-              <w:rPr>
-                <w:rFonts w:ascii="Arial" w:eastAsiaTheme="minorHAnsi" w:hAnsi="Arial" w:cs="Arial"/>
-                <w:sz w:val="32"/>
-                <w:szCs w:val="32"/>
-              </w:rPr>
-            </w:pPr>
-            <w:r>
-              <w:rPr>
-                <w:rFonts w:ascii="Arial" w:eastAsiaTheme="minorHAnsi" w:hAnsi="Arial" w:cs="Arial"/>
-                <w:sz w:val="32"/>
-                <w:szCs w:val="32"/>
-              </w:rPr>
-              <w:t>7.</w:t>
-            </w:r>
-          </w:p>
-        </w:tc>
-        <w:tc>
-          <w:tcPr>
-            <w:tcW w:w="2952" w:type="dxa"/>
-          </w:tcPr>
-          <w:p>
-            <w:pPr>
-              <w:spacing w:after="160" w:line="259" w:lineRule="auto"/>
-              <w:cnfStyle w:val="000000100000" w:firstRow="0" w:lastRow="0" w:firstColumn="0" w:lastColumn="0" w:oddVBand="0" w:evenVBand="0" w:oddHBand="1" w:evenHBand="0" w:firstRowFirstColumn="0" w:firstRowLastColumn="0" w:lastRowFirstColumn="0" w:lastRowLastColumn="0"/>
-              <w:rPr>
-                <w:rFonts w:ascii="Arial" w:eastAsiaTheme="minorHAnsi" w:hAnsi="Arial" w:cs="Arial"/>
-                <w:sz w:val="32"/>
-                <w:szCs w:val="32"/>
-              </w:rPr>
-            </w:pPr>
-          </w:p>
-        </w:tc>
-        <w:tc>
-          <w:tcPr>
-            <w:tcW w:w="2952" w:type="dxa"/>
-          </w:tcPr>
-          <w:p>
-            <w:pPr>
-              <w:spacing w:after="160" w:line="259" w:lineRule="auto"/>
-              <w:cnfStyle w:val="000000100000" w:firstRow="0" w:lastRow="0" w:firstColumn="0" w:lastColumn="0" w:oddVBand="0" w:evenVBand="0" w:oddHBand="1" w:evenHBand="0" w:firstRowFirstColumn="0" w:firstRowLastColumn="0" w:lastRowFirstColumn="0" w:lastRowLastColumn="0"/>
-              <w:rPr>
-                <w:rFonts w:ascii="Arial" w:eastAsiaTheme="minorHAnsi" w:hAnsi="Arial" w:cs="Arial"/>
-                <w:sz w:val="32"/>
-                <w:szCs w:val="32"/>
-              </w:rPr>
-            </w:pPr>
-          </w:p>
-        </w:tc>
-      </w:tr>
-      <w:tr>
-        <w:tc>
-          <w:tcPr>
-            <w:cnfStyle w:val="001000000000" w:firstRow="0" w:lastRow="0" w:firstColumn="1" w:lastColumn="0" w:oddVBand="0" w:evenVBand="0" w:oddHBand="0" w:evenHBand="0" w:firstRowFirstColumn="0" w:firstRowLastColumn="0" w:lastRowFirstColumn="0" w:lastRowLastColumn="0"/>
-            <w:tcW w:w="2952" w:type="dxa"/>
-          </w:tcPr>
-          <w:p>
-            <w:pPr>
-              <w:spacing w:after="160" w:line="259" w:lineRule="auto"/>
-              <w:rPr>
-                <w:rFonts w:ascii="Arial" w:eastAsiaTheme="minorHAnsi" w:hAnsi="Arial" w:cs="Arial"/>
-                <w:sz w:val="32"/>
-                <w:szCs w:val="32"/>
-              </w:rPr>
-            </w:pPr>
-            <w:r>
-              <w:rPr>
-                <w:rFonts w:ascii="Arial" w:eastAsiaTheme="minorHAnsi" w:hAnsi="Arial" w:cs="Arial"/>
-                <w:sz w:val="32"/>
-                <w:szCs w:val="32"/>
-              </w:rPr>
-              <w:t>8.</w:t>
-            </w:r>
-          </w:p>
-        </w:tc>
-        <w:tc>
-          <w:tcPr>
-            <w:tcW w:w="2952" w:type="dxa"/>
-          </w:tcPr>
-          <w:p>
-            <w:pPr>
-              <w:spacing w:after="160" w:line="259" w:lineRule="auto"/>
-              <w:cnfStyle w:val="000000000000" w:firstRow="0" w:lastRow="0" w:firstColumn="0" w:lastColumn="0" w:oddVBand="0" w:evenVBand="0" w:oddHBand="0" w:evenHBand="0" w:firstRowFirstColumn="0" w:firstRowLastColumn="0" w:lastRowFirstColumn="0" w:lastRowLastColumn="0"/>
-              <w:rPr>
-                <w:rFonts w:ascii="Arial" w:eastAsiaTheme="minorHAnsi" w:hAnsi="Arial" w:cs="Arial"/>
-                <w:sz w:val="32"/>
-                <w:szCs w:val="32"/>
-              </w:rPr>
-            </w:pPr>
-          </w:p>
-        </w:tc>
-        <w:tc>
-          <w:tcPr>
-            <w:tcW w:w="2952" w:type="dxa"/>
-          </w:tcPr>
-          <w:p>
-            <w:pPr>
-              <w:spacing w:after="160" w:line="259" w:lineRule="auto"/>
-              <w:cnfStyle w:val="000000000000" w:firstRow="0" w:lastRow="0" w:firstColumn="0" w:lastColumn="0" w:oddVBand="0" w:evenVBand="0" w:oddHBand="0" w:evenHBand="0" w:firstRowFirstColumn="0" w:firstRowLastColumn="0" w:lastRowFirstColumn="0" w:lastRowLastColumn="0"/>
-              <w:rPr>
-                <w:rFonts w:ascii="Arial" w:eastAsiaTheme="minorHAnsi" w:hAnsi="Arial" w:cs="Arial"/>
-                <w:sz w:val="32"/>
-                <w:szCs w:val="32"/>
-              </w:rPr>
-            </w:pPr>
-          </w:p>
-        </w:tc>
-      </w:tr>
-      <w:tr>
-        <w:trPr>
-          <w:cnfStyle w:val="000000100000" w:firstRow="0" w:lastRow="0" w:firstColumn="0" w:lastColumn="0" w:oddVBand="0" w:evenVBand="0" w:oddHBand="1" w:evenHBand="0" w:firstRowFirstColumn="0" w:firstRowLastColumn="0" w:lastRowFirstColumn="0" w:lastRowLastColumn="0"/>
-        </w:trPr>
-        <w:tc>
-          <w:tcPr>
-            <w:cnfStyle w:val="001000000000" w:firstRow="0" w:lastRow="0" w:firstColumn="1" w:lastColumn="0" w:oddVBand="0" w:evenVBand="0" w:oddHBand="0" w:evenHBand="0" w:firstRowFirstColumn="0" w:firstRowLastColumn="0" w:lastRowFirstColumn="0" w:lastRowLastColumn="0"/>
-            <w:tcW w:w="2952" w:type="dxa"/>
-          </w:tcPr>
-          <w:p>
-            <w:pPr>
-              <w:spacing w:after="160" w:line="259" w:lineRule="auto"/>
-              <w:rPr>
-                <w:rFonts w:ascii="Arial" w:eastAsiaTheme="minorHAnsi" w:hAnsi="Arial" w:cs="Arial"/>
-                <w:sz w:val="32"/>
-                <w:szCs w:val="32"/>
-              </w:rPr>
-            </w:pPr>
-            <w:r>
-              <w:rPr>
-                <w:rFonts w:ascii="Arial" w:eastAsiaTheme="minorHAnsi" w:hAnsi="Arial" w:cs="Arial"/>
-                <w:sz w:val="32"/>
-                <w:szCs w:val="32"/>
-              </w:rPr>
-              <w:t>9.</w:t>
-            </w:r>
-          </w:p>
-        </w:tc>
-        <w:tc>
-          <w:tcPr>
-            <w:tcW w:w="2952" w:type="dxa"/>
-          </w:tcPr>
-          <w:p>
-            <w:pPr>
-              <w:spacing w:after="160" w:line="259" w:lineRule="auto"/>
-              <w:cnfStyle w:val="000000100000" w:firstRow="0" w:lastRow="0" w:firstColumn="0" w:lastColumn="0" w:oddVBand="0" w:evenVBand="0" w:oddHBand="1" w:evenHBand="0" w:firstRowFirstColumn="0" w:firstRowLastColumn="0" w:lastRowFirstColumn="0" w:lastRowLastColumn="0"/>
-              <w:rPr>
-                <w:rFonts w:ascii="Arial" w:eastAsiaTheme="minorHAnsi" w:hAnsi="Arial" w:cs="Arial"/>
-                <w:sz w:val="32"/>
-                <w:szCs w:val="32"/>
-              </w:rPr>
-            </w:pPr>
-          </w:p>
-        </w:tc>
-        <w:tc>
-          <w:tcPr>
-            <w:tcW w:w="2952" w:type="dxa"/>
-          </w:tcPr>
-          <w:p>
-            <w:pPr>
-              <w:spacing w:after="160" w:line="259" w:lineRule="auto"/>
-              <w:cnfStyle w:val="000000100000" w:firstRow="0" w:lastRow="0" w:firstColumn="0" w:lastColumn="0" w:oddVBand="0" w:evenVBand="0" w:oddHBand="1" w:evenHBand="0" w:firstRowFirstColumn="0" w:firstRowLastColumn="0" w:lastRowFirstColumn="0" w:lastRowLastColumn="0"/>
-              <w:rPr>
-                <w:rFonts w:ascii="Arial" w:eastAsiaTheme="minorHAnsi" w:hAnsi="Arial" w:cs="Arial"/>
-                <w:sz w:val="32"/>
-                <w:szCs w:val="32"/>
-              </w:rPr>
-            </w:pPr>
-          </w:p>
-        </w:tc>
-      </w:tr>
-      <w:tr>
-        <w:tc>
-          <w:tcPr>
-            <w:cnfStyle w:val="001000000000" w:firstRow="0" w:lastRow="0" w:firstColumn="1" w:lastColumn="0" w:oddVBand="0" w:evenVBand="0" w:oddHBand="0" w:evenHBand="0" w:firstRowFirstColumn="0" w:firstRowLastColumn="0" w:lastRowFirstColumn="0" w:lastRowLastColumn="0"/>
-            <w:tcW w:w="2952" w:type="dxa"/>
-          </w:tcPr>
-          <w:p>
-            <w:pPr>
-              <w:spacing w:after="160" w:line="259" w:lineRule="auto"/>
-              <w:rPr>
-                <w:rFonts w:ascii="Arial" w:eastAsiaTheme="minorHAnsi" w:hAnsi="Arial" w:cs="Arial"/>
-                <w:sz w:val="32"/>
-                <w:szCs w:val="32"/>
-              </w:rPr>
-            </w:pPr>
-            <w:r>
-              <w:rPr>
-                <w:rFonts w:ascii="Arial" w:eastAsiaTheme="minorHAnsi" w:hAnsi="Arial" w:cs="Arial"/>
-                <w:sz w:val="32"/>
-                <w:szCs w:val="32"/>
-              </w:rPr>
-              <w:t>10.</w:t>
-            </w:r>
-          </w:p>
-        </w:tc>
-        <w:tc>
-          <w:tcPr>
-            <w:tcW w:w="2952" w:type="dxa"/>
-          </w:tcPr>
-          <w:p>
-            <w:pPr>
-              <w:spacing w:after="160" w:line="259" w:lineRule="auto"/>
-              <w:cnfStyle w:val="000000000000" w:firstRow="0" w:lastRow="0" w:firstColumn="0" w:lastColumn="0" w:oddVBand="0" w:evenVBand="0" w:oddHBand="0" w:evenHBand="0" w:firstRowFirstColumn="0" w:firstRowLastColumn="0" w:lastRowFirstColumn="0" w:lastRowLastColumn="0"/>
-              <w:rPr>
-                <w:rFonts w:ascii="Arial" w:eastAsiaTheme="minorHAnsi" w:hAnsi="Arial" w:cs="Arial"/>
-                <w:sz w:val="32"/>
-                <w:szCs w:val="32"/>
-              </w:rPr>
-            </w:pPr>
-          </w:p>
-        </w:tc>
-        <w:tc>
-          <w:tcPr>
-            <w:tcW w:w="2952" w:type="dxa"/>
-          </w:tcPr>
-          <w:p>
-            <w:pPr>
-              <w:spacing w:after="160" w:line="259" w:lineRule="auto"/>
-              <w:cnfStyle w:val="000000000000" w:firstRow="0" w:lastRow="0" w:firstColumn="0" w:lastColumn="0" w:oddVBand="0" w:evenVBand="0" w:oddHBand="0" w:evenHBand="0" w:firstRowFirstColumn="0" w:firstRowLastColumn="0" w:lastRowFirstColumn="0" w:lastRowLastColumn="0"/>
-              <w:rPr>
-                <w:rFonts w:ascii="Arial" w:eastAsiaTheme="minorHAnsi" w:hAnsi="Arial" w:cs="Arial"/>
-                <w:sz w:val="32"/>
-                <w:szCs w:val="32"/>
-              </w:rPr>
-            </w:pPr>
-          </w:p>
-        </w:tc>
-      </w:tr>
-    </w:tbl>
-    <w:p>
-      <w:pPr>
-        <w:rPr>
-          <w:rFonts w:ascii="Arial" w:hAnsi="Arial" w:cs="Arial"/>
-          <w:sz w:val="32"/>
-          <w:szCs w:val="32"/>
-          <w:lang w:val="en-US"/>
-        </w:rPr>
-      </w:pPr>
     </w:p>
     <w:p>
       <w:pPr>
@@ -4411,9 +6246,239 @@
 </w:document>
 </file>
 
+<file path=word/endnotes.xml><?xml version="1.0" encoding="utf-8"?>
+<w:endnotes xmlns:wpc="http://schemas.microsoft.com/office/word/2010/wordprocessingCanvas" xmlns:cx="http://schemas.microsoft.com/office/drawing/2014/chartex" xmlns:mc="http://schemas.openxmlformats.org/markup-compatibility/2006" xmlns:o="urn:schemas-microsoft-com:office:office" xmlns:r="http://schemas.openxmlformats.org/officeDocument/2006/relationships" xmlns:m="http://schemas.openxmlformats.org/officeDocument/2006/math" xmlns:v="urn:schemas-microsoft-com:vml" xmlns:wp14="http://schemas.microsoft.com/office/word/2010/wordprocessingDrawing" xmlns:wp="http://schemas.openxmlformats.org/drawingml/2006/wordprocessingDrawing" xmlns:w10="urn:schemas-microsoft-com:office:word" xmlns:w="http://schemas.openxmlformats.org/wordprocessingml/2006/main" xmlns:w14="http://schemas.microsoft.com/office/word/2010/wordml" xmlns:w15="http://schemas.microsoft.com/office/word/2012/wordml" xmlns:w16se="http://schemas.microsoft.com/office/word/2015/wordml/symex" xmlns:wpg="http://schemas.microsoft.com/office/word/2010/wordprocessingGroup" xmlns:wpi="http://schemas.microsoft.com/office/word/2010/wordprocessingInk" xmlns:wne="http://schemas.microsoft.com/office/word/2006/wordml" xmlns:wps="http://schemas.microsoft.com/office/word/2010/wordprocessingShape" mc:Ignorable="w14 w15 w16se wp14">
+  <w:endnote w:type="separator" w:id="-1">
+    <w:p>
+      <w:pPr>
+        <w:spacing w:after="0" w:line="240" w:lineRule="auto"/>
+      </w:pPr>
+      <w:r>
+        <w:separator/>
+      </w:r>
+    </w:p>
+  </w:endnote>
+  <w:endnote w:type="continuationSeparator" w:id="0">
+    <w:p>
+      <w:pPr>
+        <w:spacing w:after="0" w:line="240" w:lineRule="auto"/>
+      </w:pPr>
+      <w:r>
+        <w:continuationSeparator/>
+      </w:r>
+    </w:p>
+  </w:endnote>
+</w:endnotes>
+</file>
+
+<file path=word/footer1.xml><?xml version="1.0" encoding="utf-8"?>
+<w:ftr xmlns:wpc="http://schemas.microsoft.com/office/word/2010/wordprocessingCanvas" xmlns:cx="http://schemas.microsoft.com/office/drawing/2014/chartex" xmlns:mc="http://schemas.openxmlformats.org/markup-compatibility/2006" xmlns:o="urn:schemas-microsoft-com:office:office" xmlns:r="http://schemas.openxmlformats.org/officeDocument/2006/relationships" xmlns:m="http://schemas.openxmlformats.org/officeDocument/2006/math" xmlns:v="urn:schemas-microsoft-com:vml" xmlns:wp14="http://schemas.microsoft.com/office/word/2010/wordprocessingDrawing" xmlns:wp="http://schemas.openxmlformats.org/drawingml/2006/wordprocessingDrawing" xmlns:w10="urn:schemas-microsoft-com:office:word" xmlns:w="http://schemas.openxmlformats.org/wordprocessingml/2006/main" xmlns:w14="http://schemas.microsoft.com/office/word/2010/wordml" xmlns:w15="http://schemas.microsoft.com/office/word/2012/wordml" xmlns:w16se="http://schemas.microsoft.com/office/word/2015/wordml/symex" xmlns:wpg="http://schemas.microsoft.com/office/word/2010/wordprocessingGroup" xmlns:wpi="http://schemas.microsoft.com/office/word/2010/wordprocessingInk" xmlns:wne="http://schemas.microsoft.com/office/word/2006/wordml" xmlns:wps="http://schemas.microsoft.com/office/word/2010/wordprocessingShape" mc:Ignorable="w14 w15 w16se wp14">
+  <w:sdt>
+    <w:sdtPr>
+      <w:id w:val="2116321664"/>
+      <w:docPartObj>
+        <w:docPartGallery w:val="Page Numbers (Bottom of Page)"/>
+        <w:docPartUnique/>
+      </w:docPartObj>
+    </w:sdtPr>
+    <w:sdtEndPr>
+      <w:rPr>
+        <w:color w:val="7F7F7F" w:themeColor="background1" w:themeShade="7F"/>
+        <w:spacing w:val="60"/>
+      </w:rPr>
+    </w:sdtEndPr>
+    <w:sdtContent>
+      <w:p>
+        <w:pPr>
+          <w:pStyle w:val="Footer"/>
+          <w:pBdr>
+            <w:top w:val="single" w:sz="4" w:space="1" w:color="D9D9D9" w:themeColor="background1" w:themeShade="D9"/>
+          </w:pBdr>
+          <w:jc w:val="right"/>
+        </w:pPr>
+        <w:r>
+          <w:fldChar w:fldCharType="begin"/>
+        </w:r>
+        <w:r>
+          <w:instrText xml:space="preserve"> PAGE   \* MERGEFORMAT </w:instrText>
+        </w:r>
+        <w:r>
+          <w:fldChar w:fldCharType="separate"/>
+        </w:r>
+        <w:r>
+          <w:rPr>
+            <w:noProof/>
+          </w:rPr>
+          <w:t>3</w:t>
+        </w:r>
+        <w:r>
+          <w:rPr>
+            <w:noProof/>
+          </w:rPr>
+          <w:fldChar w:fldCharType="end"/>
+        </w:r>
+        <w:r>
+          <w:t xml:space="preserve"> | </w:t>
+        </w:r>
+        <w:r>
+          <w:rPr>
+            <w:color w:val="7F7F7F" w:themeColor="background1" w:themeShade="7F"/>
+            <w:spacing w:val="60"/>
+          </w:rPr>
+          <w:t>Page</w:t>
+        </w:r>
+      </w:p>
+    </w:sdtContent>
+  </w:sdt>
+  <w:p>
+    <w:pPr>
+      <w:pStyle w:val="Footer"/>
+    </w:pPr>
+  </w:p>
+</w:ftr>
+</file>
+
+<file path=word/footnotes.xml><?xml version="1.0" encoding="utf-8"?>
+<w:footnotes xmlns:wpc="http://schemas.microsoft.com/office/word/2010/wordprocessingCanvas" xmlns:cx="http://schemas.microsoft.com/office/drawing/2014/chartex" xmlns:mc="http://schemas.openxmlformats.org/markup-compatibility/2006" xmlns:o="urn:schemas-microsoft-com:office:office" xmlns:r="http://schemas.openxmlformats.org/officeDocument/2006/relationships" xmlns:m="http://schemas.openxmlformats.org/officeDocument/2006/math" xmlns:v="urn:schemas-microsoft-com:vml" xmlns:wp14="http://schemas.microsoft.com/office/word/2010/wordprocessingDrawing" xmlns:wp="http://schemas.openxmlformats.org/drawingml/2006/wordprocessingDrawing" xmlns:w10="urn:schemas-microsoft-com:office:word" xmlns:w="http://schemas.openxmlformats.org/wordprocessingml/2006/main" xmlns:w14="http://schemas.microsoft.com/office/word/2010/wordml" xmlns:w15="http://schemas.microsoft.com/office/word/2012/wordml" xmlns:w16se="http://schemas.microsoft.com/office/word/2015/wordml/symex" xmlns:wpg="http://schemas.microsoft.com/office/word/2010/wordprocessingGroup" xmlns:wpi="http://schemas.microsoft.com/office/word/2010/wordprocessingInk" xmlns:wne="http://schemas.microsoft.com/office/word/2006/wordml" xmlns:wps="http://schemas.microsoft.com/office/word/2010/wordprocessingShape" mc:Ignorable="w14 w15 w16se wp14">
+  <w:footnote w:type="separator" w:id="-1">
+    <w:p>
+      <w:pPr>
+        <w:spacing w:after="0" w:line="240" w:lineRule="auto"/>
+      </w:pPr>
+      <w:r>
+        <w:separator/>
+      </w:r>
+    </w:p>
+  </w:footnote>
+  <w:footnote w:type="continuationSeparator" w:id="0">
+    <w:p>
+      <w:pPr>
+        <w:spacing w:after="0" w:line="240" w:lineRule="auto"/>
+      </w:pPr>
+      <w:r>
+        <w:continuationSeparator/>
+      </w:r>
+    </w:p>
+  </w:footnote>
+</w:footnotes>
+</file>
+
 <file path=word/numbering.xml><?xml version="1.0" encoding="utf-8"?>
-<w:numbering xmlns:wpc="http://schemas.microsoft.com/office/word/2010/wordprocessingCanvas" xmlns:cx="http://schemas.microsoft.com/office/drawing/2014/chartex" xmlns:cx1="http://schemas.microsoft.com/office/drawing/2015/9/8/chartex" xmlns:cx2="http://schemas.microsoft.com/office/drawing/2015/10/21/chartex" xmlns:cx3="http://schemas.microsoft.com/office/drawing/2016/5/9/chartex" xmlns:cx4="http://schemas.microsoft.com/office/drawing/2016/5/10/chartex" xmlns:cx5="http://schemas.microsoft.com/office/drawing/2016/5/11/chartex" xmlns:cx6="http://schemas.microsoft.com/office/drawing/2016/5/12/chartex" xmlns:cx7="http://schemas.microsoft.com/office/drawing/2016/5/13/chartex" xmlns:cx8="http://schemas.microsoft.com/office/drawing/2016/5/14/chartex" xmlns:mc="http://schemas.openxmlformats.org/markup-compatibility/2006" xmlns:aink="http://schemas.microsoft.com/office/drawing/2016/ink" xmlns:am3d="http://schemas.microsoft.com/office/drawing/2017/model3d" xmlns:o="urn:schemas-microsoft-com:office:office" xmlns:oel="http://schemas.microsoft.com/office/2019/extlst" xmlns:r="http://schemas.openxmlformats.org/officeDocument/2006/relationships" xmlns:m="http://schemas.openxmlformats.org/officeDocument/2006/math" xmlns:v="urn:schemas-microsoft-com:vml" xmlns:wp14="http://schemas.microsoft.com/office/word/2010/wordprocessingDrawing" xmlns:wp="http://schemas.openxmlformats.org/drawingml/2006/wordprocessingDrawing" xmlns:w10="urn:schemas-microsoft-com:office:word" xmlns:w="http://schemas.openxmlformats.org/wordprocessingml/2006/main" xmlns:w14="http://schemas.microsoft.com/office/word/2010/wordml" xmlns:w15="http://schemas.microsoft.com/office/word/2012/wordml" xmlns:w16cex="http://schemas.microsoft.com/office/word/2018/wordml/cex" xmlns:w16cid="http://schemas.microsoft.com/office/word/2016/wordml/cid" xmlns:w16="http://schemas.microsoft.com/office/word/2018/wordml" xmlns:w16du="http://schemas.microsoft.com/office/word/2023/wordml/word16du" xmlns:w16sdtdh="http://schemas.microsoft.com/office/word/2020/wordml/sdtdatahash" xmlns:w16sdtfl="http://schemas.microsoft.com/office/word/2024/wordml/sdtformatlock" xmlns:w16se="http://schemas.microsoft.com/office/word/2015/wordml/symex" xmlns:wpg="http://schemas.microsoft.com/office/word/2010/wordprocessingGroup" xmlns:wpi="http://schemas.microsoft.com/office/word/2010/wordprocessingInk" xmlns:wne="http://schemas.microsoft.com/office/word/2006/wordml" xmlns:wps="http://schemas.microsoft.com/office/word/2010/wordprocessingShape" mc:Ignorable="w14 w15 w16se w16cid w16 w16cex w16sdtdh w16sdtfl w16du wp14">
+<w:numbering xmlns:wpc="http://schemas.microsoft.com/office/word/2010/wordprocessingCanvas" xmlns:cx="http://schemas.microsoft.com/office/drawing/2014/chartex" xmlns:mc="http://schemas.openxmlformats.org/markup-compatibility/2006" xmlns:o="urn:schemas-microsoft-com:office:office" xmlns:r="http://schemas.openxmlformats.org/officeDocument/2006/relationships" xmlns:m="http://schemas.openxmlformats.org/officeDocument/2006/math" xmlns:v="urn:schemas-microsoft-com:vml" xmlns:wp14="http://schemas.microsoft.com/office/word/2010/wordprocessingDrawing" xmlns:wp="http://schemas.openxmlformats.org/drawingml/2006/wordprocessingDrawing" xmlns:w10="urn:schemas-microsoft-com:office:word" xmlns:w="http://schemas.openxmlformats.org/wordprocessingml/2006/main" xmlns:w14="http://schemas.microsoft.com/office/word/2010/wordml" xmlns:w15="http://schemas.microsoft.com/office/word/2012/wordml" xmlns:w16se="http://schemas.microsoft.com/office/word/2015/wordml/symex" xmlns:wpg="http://schemas.microsoft.com/office/word/2010/wordprocessingGroup" xmlns:wpi="http://schemas.microsoft.com/office/word/2010/wordprocessingInk" xmlns:wne="http://schemas.microsoft.com/office/word/2006/wordml" xmlns:wps="http://schemas.microsoft.com/office/word/2010/wordprocessingShape" mc:Ignorable="w14 w15 w16se wp14">
   <w:abstractNum w:abstractNumId="0" w15:restartNumberingAfterBreak="0">
+    <w:nsid w:val="0FE03099"/>
+    <w:multiLevelType w:val="hybridMultilevel"/>
+    <w:tmpl w:val="2FFEA446"/>
+    <w:lvl w:ilvl="0" w:tplc="1C090001">
+      <w:start w:val="1"/>
+      <w:numFmt w:val="bullet"/>
+      <w:lvlText w:val=""/>
+      <w:lvlJc w:val="left"/>
+      <w:pPr>
+        <w:ind w:left="720" w:hanging="360"/>
+      </w:pPr>
+      <w:rPr>
+        <w:rFonts w:ascii="Symbol" w:hAnsi="Symbol" w:hint="default"/>
+      </w:rPr>
+    </w:lvl>
+    <w:lvl w:ilvl="1" w:tplc="1C090003" w:tentative="1">
+      <w:start w:val="1"/>
+      <w:numFmt w:val="bullet"/>
+      <w:lvlText w:val="o"/>
+      <w:lvlJc w:val="left"/>
+      <w:pPr>
+        <w:ind w:left="1440" w:hanging="360"/>
+      </w:pPr>
+      <w:rPr>
+        <w:rFonts w:ascii="Courier New" w:hAnsi="Courier New" w:cs="Courier New" w:hint="default"/>
+      </w:rPr>
+    </w:lvl>
+    <w:lvl w:ilvl="2" w:tplc="1C090005" w:tentative="1">
+      <w:start w:val="1"/>
+      <w:numFmt w:val="bullet"/>
+      <w:lvlText w:val=""/>
+      <w:lvlJc w:val="left"/>
+      <w:pPr>
+        <w:ind w:left="2160" w:hanging="360"/>
+      </w:pPr>
+      <w:rPr>
+        <w:rFonts w:ascii="Wingdings" w:hAnsi="Wingdings" w:hint="default"/>
+      </w:rPr>
+    </w:lvl>
+    <w:lvl w:ilvl="3" w:tplc="1C090001" w:tentative="1">
+      <w:start w:val="1"/>
+      <w:numFmt w:val="bullet"/>
+      <w:lvlText w:val=""/>
+      <w:lvlJc w:val="left"/>
+      <w:pPr>
+        <w:ind w:left="2880" w:hanging="360"/>
+      </w:pPr>
+      <w:rPr>
+        <w:rFonts w:ascii="Symbol" w:hAnsi="Symbol" w:hint="default"/>
+      </w:rPr>
+    </w:lvl>
+    <w:lvl w:ilvl="4" w:tplc="1C090003" w:tentative="1">
+      <w:start w:val="1"/>
+      <w:numFmt w:val="bullet"/>
+      <w:lvlText w:val="o"/>
+      <w:lvlJc w:val="left"/>
+      <w:pPr>
+        <w:ind w:left="3600" w:hanging="360"/>
+      </w:pPr>
+      <w:rPr>
+        <w:rFonts w:ascii="Courier New" w:hAnsi="Courier New" w:cs="Courier New" w:hint="default"/>
+      </w:rPr>
+    </w:lvl>
+    <w:lvl w:ilvl="5" w:tplc="1C090005" w:tentative="1">
+      <w:start w:val="1"/>
+      <w:numFmt w:val="bullet"/>
+      <w:lvlText w:val=""/>
+      <w:lvlJc w:val="left"/>
+      <w:pPr>
+        <w:ind w:left="4320" w:hanging="360"/>
+      </w:pPr>
+      <w:rPr>
+        <w:rFonts w:ascii="Wingdings" w:hAnsi="Wingdings" w:hint="default"/>
+      </w:rPr>
+    </w:lvl>
+    <w:lvl w:ilvl="6" w:tplc="1C090001" w:tentative="1">
+      <w:start w:val="1"/>
+      <w:numFmt w:val="bullet"/>
+      <w:lvlText w:val=""/>
+      <w:lvlJc w:val="left"/>
+      <w:pPr>
+        <w:ind w:left="5040" w:hanging="360"/>
+      </w:pPr>
+      <w:rPr>
+        <w:rFonts w:ascii="Symbol" w:hAnsi="Symbol" w:hint="default"/>
+      </w:rPr>
+    </w:lvl>
+    <w:lvl w:ilvl="7" w:tplc="1C090003" w:tentative="1">
+      <w:start w:val="1"/>
+      <w:numFmt w:val="bullet"/>
+      <w:lvlText w:val="o"/>
+      <w:lvlJc w:val="left"/>
+      <w:pPr>
+        <w:ind w:left="5760" w:hanging="360"/>
+      </w:pPr>
+      <w:rPr>
+        <w:rFonts w:ascii="Courier New" w:hAnsi="Courier New" w:cs="Courier New" w:hint="default"/>
+      </w:rPr>
+    </w:lvl>
+    <w:lvl w:ilvl="8" w:tplc="1C090005" w:tentative="1">
+      <w:start w:val="1"/>
+      <w:numFmt w:val="bullet"/>
+      <w:lvlText w:val=""/>
+      <w:lvlJc w:val="left"/>
+      <w:pPr>
+        <w:ind w:left="6480" w:hanging="360"/>
+      </w:pPr>
+      <w:rPr>
+        <w:rFonts w:ascii="Wingdings" w:hAnsi="Wingdings" w:hint="default"/>
+      </w:rPr>
+    </w:lvl>
+  </w:abstractNum>
+  <w:abstractNum w:abstractNumId="1" w15:restartNumberingAfterBreak="0">
     <w:nsid w:val="13123C09"/>
     <w:multiLevelType w:val="hybridMultilevel"/>
     <w:tmpl w:val="303A88C8"/>
@@ -4526,7 +6591,7 @@
       </w:rPr>
     </w:lvl>
   </w:abstractNum>
-  <w:abstractNum w:abstractNumId="1" w15:restartNumberingAfterBreak="0">
+  <w:abstractNum w:abstractNumId="2" w15:restartNumberingAfterBreak="0">
     <w:nsid w:val="161269E7"/>
     <w:multiLevelType w:val="hybridMultilevel"/>
     <w:tmpl w:val="FE5A7700"/>
@@ -4639,7 +6704,7 @@
       </w:rPr>
     </w:lvl>
   </w:abstractNum>
-  <w:abstractNum w:abstractNumId="2" w15:restartNumberingAfterBreak="0">
+  <w:abstractNum w:abstractNumId="3" w15:restartNumberingAfterBreak="0">
     <w:nsid w:val="18D133C9"/>
     <w:multiLevelType w:val="hybridMultilevel"/>
     <w:tmpl w:val="365A9A76"/>
@@ -4751,7 +6816,7 @@
       </w:rPr>
     </w:lvl>
   </w:abstractNum>
-  <w:abstractNum w:abstractNumId="3" w15:restartNumberingAfterBreak="0">
+  <w:abstractNum w:abstractNumId="4" w15:restartNumberingAfterBreak="0">
     <w:nsid w:val="3B957D3F"/>
     <w:multiLevelType w:val="hybridMultilevel"/>
     <w:tmpl w:val="64769060"/>
@@ -4864,7 +6929,7 @@
       </w:rPr>
     </w:lvl>
   </w:abstractNum>
-  <w:abstractNum w:abstractNumId="4" w15:restartNumberingAfterBreak="0">
+  <w:abstractNum w:abstractNumId="5" w15:restartNumberingAfterBreak="0">
     <w:nsid w:val="60C1191C"/>
     <w:multiLevelType w:val="hybridMultilevel"/>
     <w:tmpl w:val="110EB0FE"/>
@@ -4977,7 +7042,7 @@
       </w:rPr>
     </w:lvl>
   </w:abstractNum>
-  <w:abstractNum w:abstractNumId="5" w15:restartNumberingAfterBreak="0">
+  <w:abstractNum w:abstractNumId="6" w15:restartNumberingAfterBreak="0">
     <w:nsid w:val="705A0060"/>
     <w:multiLevelType w:val="hybridMultilevel"/>
     <w:tmpl w:val="28581CBA"/>
@@ -5090,7 +7155,7 @@
       </w:rPr>
     </w:lvl>
   </w:abstractNum>
-  <w:abstractNum w:abstractNumId="6" w15:restartNumberingAfterBreak="0">
+  <w:abstractNum w:abstractNumId="7" w15:restartNumberingAfterBreak="0">
     <w:nsid w:val="783B4026"/>
     <w:multiLevelType w:val="hybridMultilevel"/>
     <w:tmpl w:val="4FBC7916"/>
@@ -5203,7 +7268,120 @@
       </w:rPr>
     </w:lvl>
   </w:abstractNum>
-  <w:abstractNum w:abstractNumId="7" w15:restartNumberingAfterBreak="0">
+  <w:abstractNum w:abstractNumId="8" w15:restartNumberingAfterBreak="0">
+    <w:nsid w:val="7D127C5A"/>
+    <w:multiLevelType w:val="hybridMultilevel"/>
+    <w:tmpl w:val="CF42B732"/>
+    <w:lvl w:ilvl="0" w:tplc="1C090001">
+      <w:start w:val="1"/>
+      <w:numFmt w:val="bullet"/>
+      <w:lvlText w:val=""/>
+      <w:lvlJc w:val="left"/>
+      <w:pPr>
+        <w:ind w:left="720" w:hanging="360"/>
+      </w:pPr>
+      <w:rPr>
+        <w:rFonts w:ascii="Symbol" w:hAnsi="Symbol" w:hint="default"/>
+      </w:rPr>
+    </w:lvl>
+    <w:lvl w:ilvl="1" w:tplc="1C090003" w:tentative="1">
+      <w:start w:val="1"/>
+      <w:numFmt w:val="bullet"/>
+      <w:lvlText w:val="o"/>
+      <w:lvlJc w:val="left"/>
+      <w:pPr>
+        <w:ind w:left="1440" w:hanging="360"/>
+      </w:pPr>
+      <w:rPr>
+        <w:rFonts w:ascii="Courier New" w:hAnsi="Courier New" w:cs="Courier New" w:hint="default"/>
+      </w:rPr>
+    </w:lvl>
+    <w:lvl w:ilvl="2" w:tplc="1C090005" w:tentative="1">
+      <w:start w:val="1"/>
+      <w:numFmt w:val="bullet"/>
+      <w:lvlText w:val=""/>
+      <w:lvlJc w:val="left"/>
+      <w:pPr>
+        <w:ind w:left="2160" w:hanging="360"/>
+      </w:pPr>
+      <w:rPr>
+        <w:rFonts w:ascii="Wingdings" w:hAnsi="Wingdings" w:hint="default"/>
+      </w:rPr>
+    </w:lvl>
+    <w:lvl w:ilvl="3" w:tplc="1C090001" w:tentative="1">
+      <w:start w:val="1"/>
+      <w:numFmt w:val="bullet"/>
+      <w:lvlText w:val=""/>
+      <w:lvlJc w:val="left"/>
+      <w:pPr>
+        <w:ind w:left="2880" w:hanging="360"/>
+      </w:pPr>
+      <w:rPr>
+        <w:rFonts w:ascii="Symbol" w:hAnsi="Symbol" w:hint="default"/>
+      </w:rPr>
+    </w:lvl>
+    <w:lvl w:ilvl="4" w:tplc="1C090003" w:tentative="1">
+      <w:start w:val="1"/>
+      <w:numFmt w:val="bullet"/>
+      <w:lvlText w:val="o"/>
+      <w:lvlJc w:val="left"/>
+      <w:pPr>
+        <w:ind w:left="3600" w:hanging="360"/>
+      </w:pPr>
+      <w:rPr>
+        <w:rFonts w:ascii="Courier New" w:hAnsi="Courier New" w:cs="Courier New" w:hint="default"/>
+      </w:rPr>
+    </w:lvl>
+    <w:lvl w:ilvl="5" w:tplc="1C090005" w:tentative="1">
+      <w:start w:val="1"/>
+      <w:numFmt w:val="bullet"/>
+      <w:lvlText w:val=""/>
+      <w:lvlJc w:val="left"/>
+      <w:pPr>
+        <w:ind w:left="4320" w:hanging="360"/>
+      </w:pPr>
+      <w:rPr>
+        <w:rFonts w:ascii="Wingdings" w:hAnsi="Wingdings" w:hint="default"/>
+      </w:rPr>
+    </w:lvl>
+    <w:lvl w:ilvl="6" w:tplc="1C090001" w:tentative="1">
+      <w:start w:val="1"/>
+      <w:numFmt w:val="bullet"/>
+      <w:lvlText w:val=""/>
+      <w:lvlJc w:val="left"/>
+      <w:pPr>
+        <w:ind w:left="5040" w:hanging="360"/>
+      </w:pPr>
+      <w:rPr>
+        <w:rFonts w:ascii="Symbol" w:hAnsi="Symbol" w:hint="default"/>
+      </w:rPr>
+    </w:lvl>
+    <w:lvl w:ilvl="7" w:tplc="1C090003" w:tentative="1">
+      <w:start w:val="1"/>
+      <w:numFmt w:val="bullet"/>
+      <w:lvlText w:val="o"/>
+      <w:lvlJc w:val="left"/>
+      <w:pPr>
+        <w:ind w:left="5760" w:hanging="360"/>
+      </w:pPr>
+      <w:rPr>
+        <w:rFonts w:ascii="Courier New" w:hAnsi="Courier New" w:cs="Courier New" w:hint="default"/>
+      </w:rPr>
+    </w:lvl>
+    <w:lvl w:ilvl="8" w:tplc="1C090005" w:tentative="1">
+      <w:start w:val="1"/>
+      <w:numFmt w:val="bullet"/>
+      <w:lvlText w:val=""/>
+      <w:lvlJc w:val="left"/>
+      <w:pPr>
+        <w:ind w:left="6480" w:hanging="360"/>
+      </w:pPr>
+      <w:rPr>
+        <w:rFonts w:ascii="Wingdings" w:hAnsi="Wingdings" w:hint="default"/>
+      </w:rPr>
+    </w:lvl>
+  </w:abstractNum>
+  <w:abstractNum w:abstractNumId="9" w15:restartNumberingAfterBreak="0">
     <w:nsid w:val="7FF37038"/>
     <w:multiLevelType w:val="hybridMultilevel"/>
     <w:tmpl w:val="D60C13DE"/>
@@ -5316,44 +7494,41 @@
       </w:rPr>
     </w:lvl>
   </w:abstractNum>
-  <w:num w:numId="1" w16cid:durableId="1018317302">
+  <w:num w:numId="1">
+    <w:abstractNumId w:val="2"/>
+  </w:num>
+  <w:num w:numId="2">
+    <w:abstractNumId w:val="3"/>
+  </w:num>
+  <w:num w:numId="3">
+    <w:abstractNumId w:val="9"/>
+  </w:num>
+  <w:num w:numId="4">
+    <w:abstractNumId w:val="6"/>
+  </w:num>
+  <w:num w:numId="5">
+    <w:abstractNumId w:val="4"/>
+  </w:num>
+  <w:num w:numId="6">
+    <w:abstractNumId w:val="7"/>
+  </w:num>
+  <w:num w:numId="7">
     <w:abstractNumId w:val="1"/>
   </w:num>
-  <w:num w:numId="2" w16cid:durableId="952176308">
-    <w:abstractNumId w:val="2"/>
-  </w:num>
-  <w:num w:numId="3" w16cid:durableId="527565288">
-    <w:abstractNumId w:val="7"/>
-  </w:num>
-  <w:num w:numId="4" w16cid:durableId="1346133733">
+  <w:num w:numId="8">
     <w:abstractNumId w:val="5"/>
   </w:num>
-  <w:num w:numId="5" w16cid:durableId="893925365">
-    <w:abstractNumId w:val="3"/>
-  </w:num>
-  <w:num w:numId="6" w16cid:durableId="332680820">
-    <w:abstractNumId w:val="6"/>
-  </w:num>
-  <w:num w:numId="7" w16cid:durableId="1209143050">
+  <w:num w:numId="9">
     <w:abstractNumId w:val="0"/>
   </w:num>
-  <w:num w:numId="8" w16cid:durableId="141237724">
-    <w:abstractNumId w:val="4"/>
-    <w:lvlOverride w:ilvl="0"/>
-    <w:lvlOverride w:ilvl="1"/>
-    <w:lvlOverride w:ilvl="2"/>
-    <w:lvlOverride w:ilvl="3"/>
-    <w:lvlOverride w:ilvl="4"/>
-    <w:lvlOverride w:ilvl="5"/>
-    <w:lvlOverride w:ilvl="6"/>
-    <w:lvlOverride w:ilvl="7"/>
-    <w:lvlOverride w:ilvl="8"/>
+  <w:num w:numId="10">
+    <w:abstractNumId w:val="8"/>
   </w:num>
 </w:numbering>
 </file>
 
 <file path=word/styles.xml><?xml version="1.0" encoding="utf-8"?>
-<w:styles xmlns:mc="http://schemas.openxmlformats.org/markup-compatibility/2006" xmlns:r="http://schemas.openxmlformats.org/officeDocument/2006/relationships" xmlns:w="http://schemas.openxmlformats.org/wordprocessingml/2006/main" xmlns:w14="http://schemas.microsoft.com/office/word/2010/wordml" xmlns:w15="http://schemas.microsoft.com/office/word/2012/wordml" xmlns:w16cex="http://schemas.microsoft.com/office/word/2018/wordml/cex" xmlns:w16cid="http://schemas.microsoft.com/office/word/2016/wordml/cid" xmlns:w16="http://schemas.microsoft.com/office/word/2018/wordml" xmlns:w16du="http://schemas.microsoft.com/office/word/2023/wordml/word16du" xmlns:w16sdtdh="http://schemas.microsoft.com/office/word/2020/wordml/sdtdatahash" xmlns:w16sdtfl="http://schemas.microsoft.com/office/word/2024/wordml/sdtformatlock" xmlns:w16se="http://schemas.microsoft.com/office/word/2015/wordml/symex" mc:Ignorable="w14 w15 w16se w16cid w16 w16cex w16sdtdh w16sdtfl w16du">
+<w:styles xmlns:mc="http://schemas.openxmlformats.org/markup-compatibility/2006" xmlns:r="http://schemas.openxmlformats.org/officeDocument/2006/relationships" xmlns:w="http://schemas.openxmlformats.org/wordprocessingml/2006/main" xmlns:w14="http://schemas.microsoft.com/office/word/2010/wordml" xmlns:w15="http://schemas.microsoft.com/office/word/2012/wordml" xmlns:w16se="http://schemas.microsoft.com/office/word/2015/wordml/symex" mc:Ignorable="w14 w15 w16se">
   <w:docDefaults>
     <w:rPrDefault>
       <w:rPr>
@@ -5369,7 +7544,7 @@
       </w:pPr>
     </w:pPrDefault>
   </w:docDefaults>
-  <w:latentStyles w:defLockedState="0" w:defUIPriority="99" w:defSemiHidden="0" w:defUnhideWhenUsed="0" w:defQFormat="0" w:count="376">
+  <w:latentStyles w:defLockedState="0" w:defUIPriority="99" w:defSemiHidden="0" w:defUnhideWhenUsed="0" w:defQFormat="0" w:count="371">
     <w:lsdException w:name="Normal" w:uiPriority="0" w:qFormat="1"/>
     <w:lsdException w:name="heading 1" w:uiPriority="9" w:qFormat="1"/>
     <w:lsdException w:name="heading 2" w:semiHidden="1" w:uiPriority="9" w:unhideWhenUsed="1" w:qFormat="1"/>
@@ -5741,11 +7916,6 @@
     <w:lsdException w:name="List Table 5 Dark Accent 6" w:uiPriority="50"/>
     <w:lsdException w:name="List Table 6 Colorful Accent 6" w:uiPriority="51"/>
     <w:lsdException w:name="List Table 7 Colorful Accent 6" w:uiPriority="52"/>
-    <w:lsdException w:name="Mention" w:semiHidden="1" w:unhideWhenUsed="1"/>
-    <w:lsdException w:name="Smart Hyperlink" w:semiHidden="1" w:unhideWhenUsed="1"/>
-    <w:lsdException w:name="Hashtag" w:semiHidden="1" w:unhideWhenUsed="1"/>
-    <w:lsdException w:name="Unresolved Mention" w:semiHidden="1" w:unhideWhenUsed="1"/>
-    <w:lsdException w:name="Smart Link" w:semiHidden="1" w:unhideWhenUsed="1"/>
   </w:latentStyles>
   <w:style w:type="paragraph" w:default="1" w:styleId="Normal">
     <w:name w:val="Normal"/>
@@ -6028,6 +8198,92 @@
         <w:shd w:val="clear" w:color="auto" w:fill="F2F2F2" w:themeFill="background1" w:themeFillShade="F2"/>
       </w:tcPr>
     </w:tblStylePr>
+  </w:style>
+  <w:style w:type="paragraph" w:styleId="Header">
+    <w:name w:val="header"/>
+    <w:basedOn w:val="Normal"/>
+    <w:link w:val="HeaderChar"/>
+    <w:uiPriority w:val="99"/>
+    <w:unhideWhenUsed/>
+    <w:rsid w:val="007D7506"/>
+    <w:pPr>
+      <w:tabs>
+        <w:tab w:val="center" w:pos="4513"/>
+        <w:tab w:val="right" w:pos="9026"/>
+      </w:tabs>
+      <w:spacing w:after="0" w:line="240" w:lineRule="auto"/>
+    </w:pPr>
+  </w:style>
+  <w:style w:type="character" w:customStyle="1" w:styleId="HeaderChar">
+    <w:name w:val="Header Char"/>
+    <w:basedOn w:val="DefaultParagraphFont"/>
+    <w:link w:val="Header"/>
+    <w:uiPriority w:val="99"/>
+    <w:rsid w:val="007D7506"/>
+  </w:style>
+  <w:style w:type="paragraph" w:styleId="Footer">
+    <w:name w:val="footer"/>
+    <w:basedOn w:val="Normal"/>
+    <w:link w:val="FooterChar"/>
+    <w:uiPriority w:val="99"/>
+    <w:unhideWhenUsed/>
+    <w:rsid w:val="007D7506"/>
+    <w:pPr>
+      <w:tabs>
+        <w:tab w:val="center" w:pos="4513"/>
+        <w:tab w:val="right" w:pos="9026"/>
+      </w:tabs>
+      <w:spacing w:after="0" w:line="240" w:lineRule="auto"/>
+    </w:pPr>
+  </w:style>
+  <w:style w:type="character" w:customStyle="1" w:styleId="FooterChar">
+    <w:name w:val="Footer Char"/>
+    <w:basedOn w:val="DefaultParagraphFont"/>
+    <w:link w:val="Footer"/>
+    <w:uiPriority w:val="99"/>
+    <w:rsid w:val="007D7506"/>
+  </w:style>
+  <w:style w:type="paragraph" w:styleId="TOCHeading">
+    <w:name w:val="TOC Heading"/>
+    <w:basedOn w:val="Heading1"/>
+    <w:next w:val="Normal"/>
+    <w:uiPriority w:val="39"/>
+    <w:unhideWhenUsed/>
+    <w:qFormat/>
+    <w:rsid w:val="007D7506"/>
+    <w:pPr>
+      <w:outlineLvl w:val="9"/>
+    </w:pPr>
+    <w:rPr>
+      <w:rFonts w:asciiTheme="majorHAnsi" w:hAnsiTheme="majorHAnsi"/>
+      <w:color w:val="2F5496" w:themeColor="accent1" w:themeShade="BF"/>
+      <w:lang w:val="en-US"/>
+    </w:rPr>
+  </w:style>
+  <w:style w:type="paragraph" w:styleId="TOC1">
+    <w:name w:val="toc 1"/>
+    <w:basedOn w:val="Normal"/>
+    <w:next w:val="Normal"/>
+    <w:autoRedefine/>
+    <w:uiPriority w:val="39"/>
+    <w:unhideWhenUsed/>
+    <w:rsid w:val="007D7506"/>
+    <w:pPr>
+      <w:spacing w:after="100"/>
+    </w:pPr>
+  </w:style>
+  <w:style w:type="paragraph" w:styleId="TOC2">
+    <w:name w:val="toc 2"/>
+    <w:basedOn w:val="Normal"/>
+    <w:next w:val="Normal"/>
+    <w:autoRedefine/>
+    <w:uiPriority w:val="39"/>
+    <w:unhideWhenUsed/>
+    <w:rsid w:val="007D7506"/>
+    <w:pPr>
+      <w:spacing w:after="100"/>
+      <w:ind w:left="220"/>
+    </w:pPr>
   </w:style>
 </w:styles>
 </file>
@@ -6325,4 +8581,16 @@
     </a:ext>
   </a:extLst>
 </a:theme>
+</file>
+
+<file path=customXml/item1.xml><?xml version="1.0" encoding="utf-8"?>
+<b:Sources xmlns:b="http://schemas.openxmlformats.org/officeDocument/2006/bibliography" xmlns="http://schemas.openxmlformats.org/officeDocument/2006/bibliography" SelectedStyle="\APASixthEditionOfficeOnline.xsl" StyleName="APA" Version="6"/>
+</file>
+
+<file path=customXml/itemProps1.xml><?xml version="1.0" encoding="utf-8"?>
+<ds:datastoreItem xmlns:ds="http://schemas.openxmlformats.org/officeDocument/2006/customXml" ds:itemID="{ADF22794-F2CB-4E5F-B41F-D6C4655907E5}">
+  <ds:schemaRefs>
+    <ds:schemaRef ds:uri="http://schemas.openxmlformats.org/officeDocument/2006/bibliography"/>
+  </ds:schemaRefs>
+</ds:datastoreItem>
 </file>
--- a/MediCareAi-Documentation.docx
+++ b/MediCareAi-Documentation.docx
@@ -1400,6 +1400,13 @@
     </w:tbl>
     <w:sdt>
       <w:sdtPr>
+        <w:rPr>
+          <w:rFonts w:asciiTheme="minorHAnsi" w:eastAsiaTheme="minorHAnsi" w:hAnsiTheme="minorHAnsi" w:cstheme="minorBidi"/>
+          <w:color w:val="auto"/>
+          <w:sz w:val="22"/>
+          <w:szCs w:val="22"/>
+          <w:lang w:val="en-ZA"/>
+        </w:rPr>
         <w:id w:val="-2145416480"/>
         <w:docPartObj>
           <w:docPartGallery w:val="Table of Contents"/>
@@ -1408,14 +1415,9 @@
       </w:sdtPr>
       <w:sdtEndPr>
         <w:rPr>
-          <w:rFonts w:asciiTheme="minorHAnsi" w:eastAsiaTheme="minorHAnsi" w:hAnsiTheme="minorHAnsi" w:cstheme="minorBidi"/>
           <w:b/>
           <w:bCs/>
           <w:noProof/>
-          <w:color w:val="auto"/>
-          <w:sz w:val="22"/>
-          <w:szCs w:val="22"/>
-          <w:lang w:val="en-ZA"/>
         </w:rPr>
       </w:sdtEndPr>
       <w:sdtContent>
@@ -1424,12 +1426,7 @@
             <w:pStyle w:val="TOCHeading"/>
           </w:pPr>
           <w:r>
-            <w:t>Table of C</w:t>
-          </w:r>
-          <w:bookmarkStart w:id="0" w:name="_GoBack"/>
-          <w:bookmarkEnd w:id="0"/>
-          <w:r>
-            <w:t>ontents</w:t>
+            <w:t>Table of Contents</w:t>
           </w:r>
         </w:p>
         <w:p>
@@ -3275,7 +3272,7 @@
           <w:b/>
         </w:rPr>
       </w:pPr>
-      <w:bookmarkStart w:id="1" w:name="_Toc209540063"/>
+      <w:bookmarkStart w:id="0" w:name="_Toc209540063"/>
       <w:r>
         <w:rPr>
           <w:rFonts w:ascii="Arial" w:hAnsi="Arial" w:cs="Arial"/>
@@ -3284,7 +3281,7 @@
         <w:lastRenderedPageBreak/>
         <w:t>Declaration</w:t>
       </w:r>
-      <w:bookmarkEnd w:id="1"/>
+      <w:bookmarkEnd w:id="0"/>
     </w:p>
     <w:p/>
     <w:p>
@@ -3328,16 +3325,7 @@
           <w:szCs w:val="24"/>
           <w:lang w:val="en-US"/>
         </w:rPr>
-        <w:t xml:space="preserve">We, </w:t>
-      </w:r>
-      <w:r>
-        <w:rPr>
-          <w:rFonts w:ascii="Arial" w:hAnsi="Arial" w:cs="Arial"/>
-          <w:sz w:val="24"/>
-          <w:szCs w:val="24"/>
-          <w:lang w:val="en-US"/>
-        </w:rPr>
-        <w:t>the undersigned, declare that:</w:t>
+        <w:t>We, the undersigned, declare that:</w:t>
       </w:r>
     </w:p>
     <w:p>
@@ -3381,16 +3369,7 @@
           <w:szCs w:val="24"/>
           <w:lang w:val="en-US"/>
         </w:rPr>
-        <w:t xml:space="preserve"> – AI-powered Disease Predic</w:t>
-      </w:r>
-      <w:r>
-        <w:rPr>
-          <w:rFonts w:ascii="Arial" w:hAnsi="Arial" w:cs="Arial"/>
-          <w:sz w:val="24"/>
-          <w:szCs w:val="24"/>
-          <w:lang w:val="en-US"/>
-        </w:rPr>
-        <w:t>tion System” is our own work.</w:t>
+        <w:t xml:space="preserve"> – AI-powered Disease Prediction System” is our own work.</w:t>
       </w:r>
     </w:p>
     <w:p>
@@ -3414,16 +3393,7 @@
           <w:szCs w:val="24"/>
           <w:lang w:val="en-US"/>
         </w:rPr>
-        <w:t xml:space="preserve">All sources of information and references used have been acknowledged </w:t>
-      </w:r>
-      <w:r>
-        <w:rPr>
-          <w:rFonts w:ascii="Arial" w:hAnsi="Arial" w:cs="Arial"/>
-          <w:sz w:val="24"/>
-          <w:szCs w:val="24"/>
-          <w:lang w:val="en-US"/>
-        </w:rPr>
-        <w:t>appropriately.</w:t>
+        <w:t>All sources of information and references used have been acknowledged appropriately.</w:t>
       </w:r>
     </w:p>
     <w:p>
@@ -3447,16 +3417,7 @@
           <w:szCs w:val="24"/>
           <w:lang w:val="en-US"/>
         </w:rPr>
-        <w:t>No part of this work has been copied without proper citation, nor has it been submitted for assessmen</w:t>
-      </w:r>
-      <w:r>
-        <w:rPr>
-          <w:rFonts w:ascii="Arial" w:hAnsi="Arial" w:cs="Arial"/>
-          <w:sz w:val="24"/>
-          <w:szCs w:val="24"/>
-          <w:lang w:val="en-US"/>
-        </w:rPr>
-        <w:t>t in any other course/module.</w:t>
+        <w:t>No part of this work has been copied without proper citation, nor has it been submitted for assessment in any other course/module.</w:t>
       </w:r>
     </w:p>
     <w:p>
@@ -4050,7 +4011,7 @@
           <w:lang w:val="en-US"/>
         </w:rPr>
       </w:pPr>
-      <w:bookmarkStart w:id="2" w:name="_Toc209540064"/>
+      <w:bookmarkStart w:id="1" w:name="_Toc209540064"/>
       <w:r>
         <w:rPr>
           <w:rFonts w:ascii="Arial" w:hAnsi="Arial" w:cs="Arial"/>
@@ -4060,127 +4021,127 @@
         <w:lastRenderedPageBreak/>
         <w:t>Documentation Aspects:</w:t>
       </w:r>
+      <w:bookmarkEnd w:id="1"/>
+    </w:p>
+    <w:p>
+      <w:pPr>
+        <w:pStyle w:val="Heading1"/>
+        <w:rPr>
+          <w:rFonts w:ascii="Arial" w:hAnsi="Arial" w:cs="Arial"/>
+          <w:b/>
+          <w:lang w:val="en-US"/>
+        </w:rPr>
+      </w:pPr>
+      <w:bookmarkStart w:id="2" w:name="_Toc209540065"/>
+      <w:r>
+        <w:rPr>
+          <w:rFonts w:ascii="Arial" w:hAnsi="Arial" w:cs="Arial"/>
+          <w:b/>
+          <w:lang w:val="en-US"/>
+        </w:rPr>
+        <w:t xml:space="preserve">AI </w:t>
+      </w:r>
+      <w:proofErr w:type="gramStart"/>
+      <w:r>
+        <w:rPr>
+          <w:rFonts w:ascii="Arial" w:hAnsi="Arial" w:cs="Arial"/>
+          <w:b/>
+          <w:lang w:val="en-US"/>
+        </w:rPr>
+        <w:t>Solution</w:t>
+      </w:r>
+      <w:r>
+        <w:rPr>
+          <w:rFonts w:ascii="Arial" w:hAnsi="Arial" w:cs="Arial"/>
+          <w:b/>
+          <w:lang w:val="en-US"/>
+        </w:rPr>
+        <w:t>(</w:t>
+      </w:r>
+      <w:proofErr w:type="gramEnd"/>
+      <w:r>
+        <w:rPr>
+          <w:rFonts w:ascii="Arial" w:hAnsi="Arial" w:cs="Arial"/>
+          <w:b/>
+          <w:lang w:val="en-US"/>
+        </w:rPr>
+        <w:t>5 Marks)</w:t>
+      </w:r>
       <w:bookmarkEnd w:id="2"/>
     </w:p>
     <w:p>
       <w:pPr>
+        <w:jc w:val="both"/>
+        <w:rPr>
+          <w:rFonts w:ascii="Arial" w:hAnsi="Arial" w:cs="Arial"/>
+          <w:sz w:val="24"/>
+          <w:szCs w:val="32"/>
+          <w:lang w:val="en-US"/>
+        </w:rPr>
+      </w:pPr>
+      <w:r>
+        <w:rPr>
+          <w:rFonts w:ascii="Arial" w:hAnsi="Arial" w:cs="Arial"/>
+          <w:sz w:val="24"/>
+          <w:szCs w:val="32"/>
+          <w:lang w:val="en-US"/>
+        </w:rPr>
+        <w:t>MediCareAI, is an AI-powered disease prediction system that uses patient symptoms as input to predict possible illnesses through a machine learning classification model. This solution is relevant to the theme “AI Solutions for Industries” because it demonstrates how Artificial Intelligence can transform the healthcare industry, one of the most vital sectors of society. By automating early disease prediction, MediCareAI enhances medical decision-making, improves patient outcomes, and aligns with the Fo</w:t>
+      </w:r>
+      <w:r>
+        <w:rPr>
+          <w:rFonts w:ascii="Arial" w:hAnsi="Arial" w:cs="Arial"/>
+          <w:sz w:val="24"/>
+          <w:szCs w:val="32"/>
+          <w:lang w:val="en-US"/>
+        </w:rPr>
+        <w:t>u</w:t>
+      </w:r>
+      <w:r>
+        <w:rPr>
+          <w:rFonts w:ascii="Arial" w:hAnsi="Arial" w:cs="Arial"/>
+          <w:sz w:val="24"/>
+          <w:szCs w:val="32"/>
+          <w:lang w:val="en-US"/>
+        </w:rPr>
+        <w:t>rth Industrial Revolution (4IR) vision of using AI to solve real-world industry challenges.</w:t>
+      </w:r>
+    </w:p>
+    <w:p>
+      <w:pPr>
         <w:pStyle w:val="Heading1"/>
         <w:rPr>
           <w:rFonts w:ascii="Arial" w:hAnsi="Arial" w:cs="Arial"/>
           <w:b/>
-          <w:lang w:val="en-US"/>
-        </w:rPr>
-      </w:pPr>
-      <w:bookmarkStart w:id="3" w:name="_Toc209540065"/>
+        </w:rPr>
+      </w:pPr>
+      <w:bookmarkStart w:id="3" w:name="_Toc209540066"/>
       <w:r>
         <w:rPr>
           <w:rFonts w:ascii="Arial" w:hAnsi="Arial" w:cs="Arial"/>
           <w:b/>
-          <w:lang w:val="en-US"/>
-        </w:rPr>
-        <w:t xml:space="preserve">AI </w:t>
-      </w:r>
-      <w:proofErr w:type="gramStart"/>
-      <w:r>
-        <w:rPr>
-          <w:rFonts w:ascii="Arial" w:hAnsi="Arial" w:cs="Arial"/>
-          <w:b/>
-          <w:lang w:val="en-US"/>
-        </w:rPr>
-        <w:t>Solution</w:t>
-      </w:r>
-      <w:r>
-        <w:rPr>
-          <w:rFonts w:ascii="Arial" w:hAnsi="Arial" w:cs="Arial"/>
-          <w:b/>
-          <w:lang w:val="en-US"/>
-        </w:rPr>
-        <w:t>(</w:t>
-      </w:r>
-      <w:proofErr w:type="gramEnd"/>
-      <w:r>
-        <w:rPr>
-          <w:rFonts w:ascii="Arial" w:hAnsi="Arial" w:cs="Arial"/>
-          <w:b/>
-          <w:lang w:val="en-US"/>
-        </w:rPr>
-        <w:t>5 Marks)</w:t>
+        </w:rPr>
+        <w:t>Business objectives (25 marks)</w:t>
       </w:r>
       <w:bookmarkEnd w:id="3"/>
     </w:p>
     <w:p>
       <w:pPr>
-        <w:jc w:val="both"/>
-        <w:rPr>
-          <w:rFonts w:ascii="Arial" w:hAnsi="Arial" w:cs="Arial"/>
-          <w:sz w:val="24"/>
-          <w:szCs w:val="32"/>
-          <w:lang w:val="en-US"/>
-        </w:rPr>
-      </w:pPr>
-      <w:r>
-        <w:rPr>
-          <w:rFonts w:ascii="Arial" w:hAnsi="Arial" w:cs="Arial"/>
-          <w:sz w:val="24"/>
-          <w:szCs w:val="32"/>
-          <w:lang w:val="en-US"/>
-        </w:rPr>
-        <w:t>MediCareAI, is an AI-powered disease prediction system that uses patient symptoms as input to predict possible illnesses through a machine learning classification model. This solution is relevant to the theme “AI Solutions for Industries” because it demonstrates how Artificial Intelligence can transform the healthcare industry, one of the most vital sectors of society. By automating early disease prediction, MediCareAI enhances medical decision-making, improves patient outcomes, and aligns with the Fo</w:t>
-      </w:r>
-      <w:r>
-        <w:rPr>
-          <w:rFonts w:ascii="Arial" w:hAnsi="Arial" w:cs="Arial"/>
-          <w:sz w:val="24"/>
-          <w:szCs w:val="32"/>
-          <w:lang w:val="en-US"/>
-        </w:rPr>
-        <w:t>u</w:t>
-      </w:r>
-      <w:r>
-        <w:rPr>
-          <w:rFonts w:ascii="Arial" w:hAnsi="Arial" w:cs="Arial"/>
-          <w:sz w:val="24"/>
-          <w:szCs w:val="32"/>
-          <w:lang w:val="en-US"/>
-        </w:rPr>
-        <w:t>rth Industrial Revolution (4IR) vision of using AI to solve real-world industry challenges.</w:t>
-      </w:r>
-    </w:p>
-    <w:p>
-      <w:pPr>
-        <w:pStyle w:val="Heading1"/>
-        <w:rPr>
-          <w:rFonts w:ascii="Arial" w:hAnsi="Arial" w:cs="Arial"/>
-          <w:b/>
-        </w:rPr>
-      </w:pPr>
-      <w:bookmarkStart w:id="4" w:name="_Toc209540066"/>
-      <w:r>
-        <w:rPr>
-          <w:rFonts w:ascii="Arial" w:hAnsi="Arial" w:cs="Arial"/>
-          <w:b/>
-        </w:rPr>
-        <w:t>Business objectives (25 marks)</w:t>
+        <w:pStyle w:val="Heading2"/>
+        <w:rPr>
+          <w:rFonts w:ascii="Arial" w:hAnsi="Arial" w:cs="Arial"/>
+          <w:sz w:val="28"/>
+        </w:rPr>
+      </w:pPr>
+      <w:bookmarkStart w:id="4" w:name="_Toc209540067"/>
+      <w:r>
+        <w:rPr>
+          <w:rFonts w:ascii="Arial" w:hAnsi="Arial" w:cs="Arial"/>
+          <w:sz w:val="28"/>
+        </w:rPr>
+        <w:t>Business objectives</w:t>
       </w:r>
       <w:bookmarkEnd w:id="4"/>
-    </w:p>
-    <w:p>
-      <w:pPr>
-        <w:pStyle w:val="Heading2"/>
-        <w:rPr>
-          <w:rFonts w:ascii="Arial" w:hAnsi="Arial" w:cs="Arial"/>
-          <w:sz w:val="28"/>
-        </w:rPr>
-      </w:pPr>
-      <w:bookmarkStart w:id="5" w:name="_Toc209540067"/>
-      <w:r>
-        <w:rPr>
-          <w:rFonts w:ascii="Arial" w:hAnsi="Arial" w:cs="Arial"/>
-          <w:sz w:val="28"/>
-        </w:rPr>
-        <w:t>Business objectives</w:t>
-      </w:r>
-      <w:bookmarkEnd w:id="5"/>
     </w:p>
     <w:p>
       <w:pPr>
@@ -4352,7 +4313,7 @@
           <w:sz w:val="28"/>
         </w:rPr>
       </w:pPr>
-      <w:bookmarkStart w:id="6" w:name="_Toc209540068"/>
+      <w:bookmarkStart w:id="5" w:name="_Toc209540068"/>
       <w:r>
         <w:rPr>
           <w:rFonts w:ascii="Arial" w:hAnsi="Arial" w:cs="Arial"/>
@@ -4360,7 +4321,7 @@
         </w:rPr>
         <w:t>Business success criteria</w:t>
       </w:r>
-      <w:bookmarkEnd w:id="6"/>
+      <w:bookmarkEnd w:id="5"/>
     </w:p>
     <w:p>
       <w:pPr>
@@ -4496,7 +4457,7 @@
           <w:sz w:val="28"/>
         </w:rPr>
       </w:pPr>
-      <w:bookmarkStart w:id="7" w:name="_Toc209540069"/>
+      <w:bookmarkStart w:id="6" w:name="_Toc209540069"/>
       <w:r>
         <w:rPr>
           <w:rFonts w:ascii="Arial" w:hAnsi="Arial" w:cs="Arial"/>
@@ -4504,74 +4465,74 @@
         </w:rPr>
         <w:t>Business background</w:t>
       </w:r>
+      <w:bookmarkEnd w:id="6"/>
+    </w:p>
+    <w:p>
+      <w:pPr>
+        <w:jc w:val="both"/>
+        <w:rPr>
+          <w:rFonts w:ascii="Arial" w:hAnsi="Arial" w:cs="Arial"/>
+          <w:sz w:val="24"/>
+          <w:szCs w:val="24"/>
+          <w:lang w:val="en-US"/>
+        </w:rPr>
+      </w:pPr>
+      <w:r>
+        <w:rPr>
+          <w:rFonts w:ascii="Arial" w:hAnsi="Arial" w:cs="Arial"/>
+          <w:sz w:val="24"/>
+          <w:szCs w:val="24"/>
+          <w:lang w:val="en-US"/>
+        </w:rPr>
+        <w:t>Healthcare practitioners are faced with delayed diagnosis of illnesses because patients take too long to seek medical attention. This is typically followed by complications from advanced disease, higher treatment costs, and increased mortality. To alleviate the problem, the healthcare industry needs AI-driven software that makes early diagnosis simpler, faster, and more precise. MediCareAI fills this gap by analyzing symptom patterns and making predictive recommendations, allowing doctors and patients to respond bef</w:t>
+      </w:r>
+      <w:r>
+        <w:rPr>
+          <w:rFonts w:ascii="Arial" w:hAnsi="Arial" w:cs="Arial"/>
+          <w:sz w:val="24"/>
+          <w:szCs w:val="24"/>
+          <w:lang w:val="en-US"/>
+        </w:rPr>
+        <w:t xml:space="preserve">ore conditions reach a critical </w:t>
+      </w:r>
+      <w:r>
+        <w:rPr>
+          <w:rFonts w:ascii="Arial" w:hAnsi="Arial" w:cs="Arial"/>
+          <w:sz w:val="24"/>
+          <w:szCs w:val="24"/>
+          <w:lang w:val="en-US"/>
+        </w:rPr>
+        <w:t>level.</w:t>
+      </w:r>
+    </w:p>
+    <w:p>
+      <w:pPr>
+        <w:jc w:val="both"/>
+        <w:rPr>
+          <w:rFonts w:ascii="Arial" w:hAnsi="Arial" w:cs="Arial"/>
+          <w:sz w:val="24"/>
+          <w:szCs w:val="24"/>
+          <w:lang w:val="en-US"/>
+        </w:rPr>
+      </w:pPr>
+    </w:p>
+    <w:p>
+      <w:pPr>
+        <w:pStyle w:val="Heading2"/>
+        <w:rPr>
+          <w:rFonts w:ascii="Arial" w:hAnsi="Arial" w:cs="Arial"/>
+          <w:sz w:val="28"/>
+        </w:rPr>
+      </w:pPr>
+      <w:bookmarkStart w:id="7" w:name="_Toc209540070"/>
+      <w:r>
+        <w:rPr>
+          <w:rFonts w:ascii="Arial" w:hAnsi="Arial" w:cs="Arial"/>
+          <w:sz w:val="28"/>
+        </w:rPr>
+        <w:t>Requirements</w:t>
+      </w:r>
       <w:bookmarkEnd w:id="7"/>
-    </w:p>
-    <w:p>
-      <w:pPr>
-        <w:jc w:val="both"/>
-        <w:rPr>
-          <w:rFonts w:ascii="Arial" w:hAnsi="Arial" w:cs="Arial"/>
-          <w:sz w:val="24"/>
-          <w:szCs w:val="24"/>
-          <w:lang w:val="en-US"/>
-        </w:rPr>
-      </w:pPr>
-      <w:r>
-        <w:rPr>
-          <w:rFonts w:ascii="Arial" w:hAnsi="Arial" w:cs="Arial"/>
-          <w:sz w:val="24"/>
-          <w:szCs w:val="24"/>
-          <w:lang w:val="en-US"/>
-        </w:rPr>
-        <w:t>Healthcare practitioners are faced with delayed diagnosis of illnesses because patients take too long to seek medical attention. This is typically followed by complications from advanced disease, higher treatment costs, and increased mortality. To alleviate the problem, the healthcare industry needs AI-driven software that makes early diagnosis simpler, faster, and more precise. MediCareAI fills this gap by analyzing symptom patterns and making predictive recommendations, allowing doctors and patients to respond bef</w:t>
-      </w:r>
-      <w:r>
-        <w:rPr>
-          <w:rFonts w:ascii="Arial" w:hAnsi="Arial" w:cs="Arial"/>
-          <w:sz w:val="24"/>
-          <w:szCs w:val="24"/>
-          <w:lang w:val="en-US"/>
-        </w:rPr>
-        <w:t xml:space="preserve">ore conditions reach a critical </w:t>
-      </w:r>
-      <w:r>
-        <w:rPr>
-          <w:rFonts w:ascii="Arial" w:hAnsi="Arial" w:cs="Arial"/>
-          <w:sz w:val="24"/>
-          <w:szCs w:val="24"/>
-          <w:lang w:val="en-US"/>
-        </w:rPr>
-        <w:t>level.</w:t>
-      </w:r>
-    </w:p>
-    <w:p>
-      <w:pPr>
-        <w:jc w:val="both"/>
-        <w:rPr>
-          <w:rFonts w:ascii="Arial" w:hAnsi="Arial" w:cs="Arial"/>
-          <w:sz w:val="24"/>
-          <w:szCs w:val="24"/>
-          <w:lang w:val="en-US"/>
-        </w:rPr>
-      </w:pPr>
-    </w:p>
-    <w:p>
-      <w:pPr>
-        <w:pStyle w:val="Heading2"/>
-        <w:rPr>
-          <w:rFonts w:ascii="Arial" w:hAnsi="Arial" w:cs="Arial"/>
-          <w:sz w:val="28"/>
-        </w:rPr>
-      </w:pPr>
-      <w:bookmarkStart w:id="8" w:name="_Toc209540070"/>
-      <w:r>
-        <w:rPr>
-          <w:rFonts w:ascii="Arial" w:hAnsi="Arial" w:cs="Arial"/>
-          <w:sz w:val="28"/>
-        </w:rPr>
-        <w:t>Requirements</w:t>
-      </w:r>
-      <w:bookmarkEnd w:id="8"/>
     </w:p>
     <w:p>
       <w:pPr>
@@ -4737,7 +4698,7 @@
           <w:sz w:val="28"/>
         </w:rPr>
       </w:pPr>
-      <w:bookmarkStart w:id="9" w:name="_Toc209540071"/>
+      <w:bookmarkStart w:id="8" w:name="_Toc209540071"/>
       <w:r>
         <w:rPr>
           <w:rFonts w:ascii="Arial" w:hAnsi="Arial" w:cs="Arial"/>
@@ -4745,56 +4706,56 @@
         </w:rPr>
         <w:t>Constraints</w:t>
       </w:r>
+      <w:bookmarkEnd w:id="8"/>
+    </w:p>
+    <w:p>
+      <w:pPr>
+        <w:jc w:val="both"/>
+        <w:rPr>
+          <w:rFonts w:ascii="Arial" w:hAnsi="Arial" w:cs="Arial"/>
+          <w:sz w:val="24"/>
+          <w:szCs w:val="24"/>
+          <w:lang w:val="en-US"/>
+        </w:rPr>
+      </w:pPr>
+      <w:r>
+        <w:rPr>
+          <w:rFonts w:ascii="Arial" w:hAnsi="Arial" w:cs="Arial"/>
+          <w:sz w:val="24"/>
+          <w:szCs w:val="24"/>
+          <w:lang w:val="en-US"/>
+        </w:rPr>
+        <w:t>(Type here!!)</w:t>
+      </w:r>
+    </w:p>
+    <w:p>
+      <w:pPr>
+        <w:jc w:val="both"/>
+        <w:rPr>
+          <w:rFonts w:ascii="Arial" w:hAnsi="Arial" w:cs="Arial"/>
+          <w:sz w:val="24"/>
+          <w:szCs w:val="24"/>
+          <w:lang w:val="en-US"/>
+        </w:rPr>
+      </w:pPr>
+    </w:p>
+    <w:p>
+      <w:pPr>
+        <w:pStyle w:val="Heading2"/>
+        <w:rPr>
+          <w:rFonts w:ascii="Arial" w:hAnsi="Arial" w:cs="Arial"/>
+          <w:sz w:val="28"/>
+        </w:rPr>
+      </w:pPr>
+      <w:bookmarkStart w:id="9" w:name="_Toc209540072"/>
+      <w:r>
+        <w:rPr>
+          <w:rFonts w:ascii="Arial" w:hAnsi="Arial" w:cs="Arial"/>
+          <w:sz w:val="28"/>
+        </w:rPr>
+        <w:t>Risks</w:t>
+      </w:r>
       <w:bookmarkEnd w:id="9"/>
-    </w:p>
-    <w:p>
-      <w:pPr>
-        <w:jc w:val="both"/>
-        <w:rPr>
-          <w:rFonts w:ascii="Arial" w:hAnsi="Arial" w:cs="Arial"/>
-          <w:sz w:val="24"/>
-          <w:szCs w:val="24"/>
-          <w:lang w:val="en-US"/>
-        </w:rPr>
-      </w:pPr>
-      <w:r>
-        <w:rPr>
-          <w:rFonts w:ascii="Arial" w:hAnsi="Arial" w:cs="Arial"/>
-          <w:sz w:val="24"/>
-          <w:szCs w:val="24"/>
-          <w:lang w:val="en-US"/>
-        </w:rPr>
-        <w:t>(Type here!!)</w:t>
-      </w:r>
-    </w:p>
-    <w:p>
-      <w:pPr>
-        <w:jc w:val="both"/>
-        <w:rPr>
-          <w:rFonts w:ascii="Arial" w:hAnsi="Arial" w:cs="Arial"/>
-          <w:sz w:val="24"/>
-          <w:szCs w:val="24"/>
-          <w:lang w:val="en-US"/>
-        </w:rPr>
-      </w:pPr>
-    </w:p>
-    <w:p>
-      <w:pPr>
-        <w:pStyle w:val="Heading2"/>
-        <w:rPr>
-          <w:rFonts w:ascii="Arial" w:hAnsi="Arial" w:cs="Arial"/>
-          <w:sz w:val="28"/>
-        </w:rPr>
-      </w:pPr>
-      <w:bookmarkStart w:id="10" w:name="_Toc209540072"/>
-      <w:r>
-        <w:rPr>
-          <w:rFonts w:ascii="Arial" w:hAnsi="Arial" w:cs="Arial"/>
-          <w:sz w:val="28"/>
-        </w:rPr>
-        <w:t>Risks</w:t>
-      </w:r>
-      <w:bookmarkEnd w:id="10"/>
     </w:p>
     <w:p>
       <w:pPr>
@@ -4891,7 +4852,7 @@
           <w:szCs w:val="28"/>
         </w:rPr>
       </w:pPr>
-      <w:bookmarkStart w:id="11" w:name="_Toc209540073"/>
+      <w:bookmarkStart w:id="10" w:name="_Toc209540073"/>
       <w:r>
         <w:rPr>
           <w:rFonts w:ascii="Arial" w:hAnsi="Arial" w:cs="Arial"/>
@@ -4900,7 +4861,7 @@
         </w:rPr>
         <w:t>Tools and techniques</w:t>
       </w:r>
-      <w:bookmarkEnd w:id="11"/>
+      <w:bookmarkEnd w:id="10"/>
     </w:p>
     <w:p>
       <w:pPr>
@@ -5168,7 +5129,7 @@
           <w:b/>
         </w:rPr>
       </w:pPr>
-      <w:bookmarkStart w:id="12" w:name="_Toc209540074"/>
+      <w:bookmarkStart w:id="11" w:name="_Toc209540074"/>
       <w:r>
         <w:rPr>
           <w:rFonts w:ascii="Arial" w:hAnsi="Arial" w:cs="Arial"/>
@@ -5184,123 +5145,123 @@
         </w:rPr>
         <w:t xml:space="preserve"> (10 marks)</w:t>
       </w:r>
+      <w:bookmarkEnd w:id="11"/>
+    </w:p>
+    <w:p>
+      <w:pPr>
+        <w:pStyle w:val="Heading2"/>
+        <w:rPr>
+          <w:rFonts w:ascii="Arial" w:hAnsi="Arial" w:cs="Arial"/>
+          <w:sz w:val="28"/>
+        </w:rPr>
+      </w:pPr>
+      <w:bookmarkStart w:id="12" w:name="_Toc209540075"/>
+      <w:r>
+        <w:rPr>
+          <w:rFonts w:ascii="Arial" w:hAnsi="Arial" w:cs="Arial"/>
+          <w:sz w:val="28"/>
+        </w:rPr>
+        <w:t>What is the problem?</w:t>
+      </w:r>
       <w:bookmarkEnd w:id="12"/>
     </w:p>
     <w:p>
       <w:pPr>
+        <w:jc w:val="both"/>
+        <w:rPr>
+          <w:rFonts w:ascii="Arial" w:hAnsi="Arial" w:cs="Arial"/>
+          <w:sz w:val="24"/>
+          <w:szCs w:val="32"/>
+        </w:rPr>
+      </w:pPr>
+      <w:r>
+        <w:rPr>
+          <w:rFonts w:ascii="Arial" w:hAnsi="Arial" w:cs="Arial"/>
+          <w:sz w:val="24"/>
+          <w:szCs w:val="32"/>
+        </w:rPr>
+        <w:t xml:space="preserve">A major challenge in healthcare is the delay in disease detection caused by patients postponing medical consultations when symptoms first appear. Many individuals ignore early signs of illness, either due to </w:t>
+      </w:r>
+      <w:r>
+        <w:rPr>
+          <w:rFonts w:ascii="Arial" w:hAnsi="Arial" w:cs="Arial"/>
+          <w:sz w:val="24"/>
+          <w:szCs w:val="32"/>
+        </w:rPr>
+        <w:t xml:space="preserve">a </w:t>
+      </w:r>
+      <w:r>
+        <w:rPr>
+          <w:rFonts w:ascii="Arial" w:hAnsi="Arial" w:cs="Arial"/>
+          <w:sz w:val="24"/>
+          <w:szCs w:val="32"/>
+        </w:rPr>
+        <w:t>lack of awareness, cost concerns, or underestimating their condition. This often results in late diagnosis, when diseases have already progressed, requiring more complex and expensive treatments. Late detection contributes to high mortality rates in conditions that could have been managed effectively if identified earlier.</w:t>
+      </w:r>
+    </w:p>
+    <w:p>
+      <w:pPr>
+        <w:jc w:val="both"/>
+        <w:rPr>
+          <w:rFonts w:ascii="Arial" w:hAnsi="Arial" w:cs="Arial"/>
+          <w:sz w:val="24"/>
+          <w:szCs w:val="32"/>
+        </w:rPr>
+      </w:pPr>
+      <w:r>
+        <w:rPr>
+          <w:rFonts w:ascii="Arial" w:hAnsi="Arial" w:cs="Arial"/>
+          <w:sz w:val="24"/>
+          <w:szCs w:val="32"/>
+        </w:rPr>
+        <w:t>Traditional diagnostic processes rely entirely on a doctor’s assessment of reported symptoms, which may be incomplete or misinterpreted. Doctors, especially in overburdened healthcare systems, may not always explore all possible illnesses 2 during initial consultations. This increases the risk of delayed or missed diagnoses, which negatively impacts patient outcomes.</w:t>
+      </w:r>
+    </w:p>
+    <w:p>
+      <w:pPr>
         <w:pStyle w:val="Heading2"/>
         <w:rPr>
           <w:rFonts w:ascii="Arial" w:hAnsi="Arial" w:cs="Arial"/>
           <w:sz w:val="28"/>
         </w:rPr>
       </w:pPr>
-      <w:bookmarkStart w:id="13" w:name="_Toc209540075"/>
+      <w:bookmarkStart w:id="13" w:name="_Toc209540076"/>
       <w:r>
         <w:rPr>
           <w:rFonts w:ascii="Arial" w:hAnsi="Arial" w:cs="Arial"/>
           <w:sz w:val="28"/>
         </w:rPr>
-        <w:t>What is the problem?</w:t>
+        <w:t>How relevant is it to the theme</w:t>
+      </w:r>
+      <w:r>
+        <w:rPr>
+          <w:rFonts w:ascii="Arial" w:hAnsi="Arial" w:cs="Arial"/>
+          <w:sz w:val="28"/>
+        </w:rPr>
+        <w:t xml:space="preserve">, </w:t>
+      </w:r>
+      <w:r>
+        <w:rPr>
+          <w:rFonts w:ascii="Arial" w:hAnsi="Arial" w:cs="Arial"/>
+          <w:sz w:val="28"/>
+        </w:rPr>
+        <w:t xml:space="preserve">and how beneficial </w:t>
+      </w:r>
+      <w:r>
+        <w:rPr>
+          <w:rFonts w:ascii="Arial" w:hAnsi="Arial" w:cs="Arial"/>
+          <w:sz w:val="28"/>
+        </w:rPr>
+        <w:t>will it</w:t>
+      </w:r>
+      <w:r>
+        <w:rPr>
+          <w:rFonts w:ascii="Arial" w:hAnsi="Arial" w:cs="Arial"/>
+          <w:sz w:val="28"/>
+        </w:rPr>
+        <w:t xml:space="preserve"> be in solving the problem?</w:t>
       </w:r>
       <w:bookmarkEnd w:id="13"/>
-    </w:p>
-    <w:p>
-      <w:pPr>
-        <w:jc w:val="both"/>
-        <w:rPr>
-          <w:rFonts w:ascii="Arial" w:hAnsi="Arial" w:cs="Arial"/>
-          <w:sz w:val="24"/>
-          <w:szCs w:val="32"/>
-        </w:rPr>
-      </w:pPr>
-      <w:r>
-        <w:rPr>
-          <w:rFonts w:ascii="Arial" w:hAnsi="Arial" w:cs="Arial"/>
-          <w:sz w:val="24"/>
-          <w:szCs w:val="32"/>
-        </w:rPr>
-        <w:t xml:space="preserve">A major challenge in healthcare is the delay in disease detection caused by patients postponing medical consultations when symptoms first appear. Many individuals ignore early signs of illness, either due to </w:t>
-      </w:r>
-      <w:r>
-        <w:rPr>
-          <w:rFonts w:ascii="Arial" w:hAnsi="Arial" w:cs="Arial"/>
-          <w:sz w:val="24"/>
-          <w:szCs w:val="32"/>
-        </w:rPr>
-        <w:t xml:space="preserve">a </w:t>
-      </w:r>
-      <w:r>
-        <w:rPr>
-          <w:rFonts w:ascii="Arial" w:hAnsi="Arial" w:cs="Arial"/>
-          <w:sz w:val="24"/>
-          <w:szCs w:val="32"/>
-        </w:rPr>
-        <w:t>lack of awareness, cost concerns, or underestimating their condition. This often results in late diagnosis, when diseases have already progressed, requiring more complex and expensive treatments. Late detection contributes to high mortality rates in conditions that could have been managed effectively if identified earlier.</w:t>
-      </w:r>
-    </w:p>
-    <w:p>
-      <w:pPr>
-        <w:jc w:val="both"/>
-        <w:rPr>
-          <w:rFonts w:ascii="Arial" w:hAnsi="Arial" w:cs="Arial"/>
-          <w:sz w:val="24"/>
-          <w:szCs w:val="32"/>
-        </w:rPr>
-      </w:pPr>
-      <w:r>
-        <w:rPr>
-          <w:rFonts w:ascii="Arial" w:hAnsi="Arial" w:cs="Arial"/>
-          <w:sz w:val="24"/>
-          <w:szCs w:val="32"/>
-        </w:rPr>
-        <w:t>Traditional diagnostic processes rely entirely on a doctor’s assessment of reported symptoms, which may be incomplete or misinterpreted. Doctors, especially in overburdened healthcare systems, may not always explore all possible illnesses 2 during initial consultations. This increases the risk of delayed or missed diagnoses, which negatively impacts patient outcomes.</w:t>
-      </w:r>
-    </w:p>
-    <w:p>
-      <w:pPr>
-        <w:pStyle w:val="Heading2"/>
-        <w:rPr>
-          <w:rFonts w:ascii="Arial" w:hAnsi="Arial" w:cs="Arial"/>
-          <w:sz w:val="28"/>
-        </w:rPr>
-      </w:pPr>
-      <w:bookmarkStart w:id="14" w:name="_Toc209540076"/>
-      <w:r>
-        <w:rPr>
-          <w:rFonts w:ascii="Arial" w:hAnsi="Arial" w:cs="Arial"/>
-          <w:sz w:val="28"/>
-        </w:rPr>
-        <w:t>How relevant is it to the theme</w:t>
-      </w:r>
-      <w:r>
-        <w:rPr>
-          <w:rFonts w:ascii="Arial" w:hAnsi="Arial" w:cs="Arial"/>
-          <w:sz w:val="28"/>
-        </w:rPr>
-        <w:t xml:space="preserve">, </w:t>
-      </w:r>
-      <w:r>
-        <w:rPr>
-          <w:rFonts w:ascii="Arial" w:hAnsi="Arial" w:cs="Arial"/>
-          <w:sz w:val="28"/>
-        </w:rPr>
-        <w:t xml:space="preserve">and how beneficial </w:t>
-      </w:r>
-      <w:r>
-        <w:rPr>
-          <w:rFonts w:ascii="Arial" w:hAnsi="Arial" w:cs="Arial"/>
-          <w:sz w:val="28"/>
-        </w:rPr>
-        <w:t>will it</w:t>
-      </w:r>
-      <w:r>
-        <w:rPr>
-          <w:rFonts w:ascii="Arial" w:hAnsi="Arial" w:cs="Arial"/>
-          <w:sz w:val="28"/>
-        </w:rPr>
-        <w:t xml:space="preserve"> be in solving the problem?</w:t>
-      </w:r>
-      <w:bookmarkEnd w:id="14"/>
     </w:p>
     <w:p>
       <w:pPr>
@@ -5379,7 +5340,7 @@
           <w:b/>
         </w:rPr>
       </w:pPr>
-      <w:bookmarkStart w:id="15" w:name="_Toc209540077"/>
+      <w:bookmarkStart w:id="14" w:name="_Toc209540077"/>
       <w:r>
         <w:rPr>
           <w:rFonts w:ascii="Arial" w:hAnsi="Arial" w:cs="Arial"/>
@@ -5394,7 +5355,7 @@
         </w:rPr>
         <w:t xml:space="preserve"> (10 Marks)</w:t>
       </w:r>
-      <w:bookmarkEnd w:id="15"/>
+      <w:bookmarkEnd w:id="14"/>
     </w:p>
     <w:p>
       <w:pPr>
@@ -5430,7 +5391,7 @@
           <w:b/>
         </w:rPr>
       </w:pPr>
-      <w:bookmarkStart w:id="16" w:name="_Toc209540078"/>
+      <w:bookmarkStart w:id="15" w:name="_Toc209540078"/>
       <w:r>
         <w:rPr>
           <w:rFonts w:ascii="Arial" w:hAnsi="Arial" w:cs="Arial"/>
@@ -5446,55 +5407,264 @@
         </w:rPr>
         <w:t>:</w:t>
       </w:r>
+      <w:bookmarkEnd w:id="15"/>
+    </w:p>
+    <w:p>
+      <w:pPr>
+        <w:pStyle w:val="Heading2"/>
+        <w:rPr>
+          <w:rFonts w:ascii="Arial" w:hAnsi="Arial" w:cs="Arial"/>
+          <w:sz w:val="28"/>
+          <w:lang w:val="en-US"/>
+        </w:rPr>
+      </w:pPr>
+      <w:bookmarkStart w:id="16" w:name="_Toc209540079"/>
+      <w:r>
+        <w:rPr>
+          <w:rFonts w:ascii="Arial" w:hAnsi="Arial" w:cs="Arial"/>
+          <w:sz w:val="28"/>
+          <w:lang w:val="en-US"/>
+        </w:rPr>
+        <w:t>Machine Learning Approach (5 marks)</w:t>
+      </w:r>
       <w:bookmarkEnd w:id="16"/>
     </w:p>
     <w:p>
       <w:pPr>
-        <w:pStyle w:val="Heading2"/>
-        <w:rPr>
-          <w:rFonts w:ascii="Arial" w:hAnsi="Arial" w:cs="Arial"/>
-          <w:sz w:val="28"/>
-          <w:lang w:val="en-US"/>
-        </w:rPr>
-      </w:pPr>
-      <w:bookmarkStart w:id="17" w:name="_Toc209540079"/>
-      <w:r>
-        <w:rPr>
-          <w:rFonts w:ascii="Arial" w:hAnsi="Arial" w:cs="Arial"/>
-          <w:sz w:val="28"/>
-          <w:lang w:val="en-US"/>
-        </w:rPr>
-        <w:t>Machine Learning Approach (5 marks)</w:t>
-      </w:r>
+        <w:jc w:val="both"/>
+        <w:rPr>
+          <w:rFonts w:ascii="Arial" w:hAnsi="Arial" w:cs="Arial"/>
+          <w:sz w:val="24"/>
+          <w:szCs w:val="24"/>
+        </w:rPr>
+      </w:pPr>
+      <w:r>
+        <w:rPr>
+          <w:rFonts w:ascii="Arial" w:hAnsi="Arial" w:cs="Arial"/>
+          <w:sz w:val="24"/>
+          <w:szCs w:val="24"/>
+        </w:rPr>
+        <w:t xml:space="preserve">The project applies </w:t>
+      </w:r>
+      <w:r>
+        <w:rPr>
+          <w:rStyle w:val="Strong"/>
+          <w:rFonts w:ascii="Arial" w:hAnsi="Arial" w:cs="Arial"/>
+          <w:sz w:val="24"/>
+          <w:szCs w:val="24"/>
+        </w:rPr>
+        <w:t>supervised machine learning</w:t>
+      </w:r>
+      <w:r>
+        <w:rPr>
+          <w:rFonts w:ascii="Arial" w:hAnsi="Arial" w:cs="Arial"/>
+          <w:sz w:val="24"/>
+          <w:szCs w:val="24"/>
+        </w:rPr>
+        <w:t xml:space="preserve">, as the dataset contains symptom features and corresponding disease labels. In practice, the model is implemented using </w:t>
+      </w:r>
+      <w:r>
+        <w:rPr>
+          <w:rStyle w:val="Strong"/>
+          <w:rFonts w:ascii="Arial" w:hAnsi="Arial" w:cs="Arial"/>
+          <w:sz w:val="24"/>
+          <w:szCs w:val="24"/>
+        </w:rPr>
+        <w:t>Random Forest Classifier</w:t>
+      </w:r>
+      <w:r>
+        <w:rPr>
+          <w:rFonts w:ascii="Arial" w:hAnsi="Arial" w:cs="Arial"/>
+          <w:sz w:val="24"/>
+          <w:szCs w:val="24"/>
+        </w:rPr>
+        <w:t xml:space="preserve"> from </w:t>
+      </w:r>
+      <w:proofErr w:type="spellStart"/>
+      <w:r>
+        <w:rPr>
+          <w:rFonts w:ascii="Arial" w:hAnsi="Arial" w:cs="Arial"/>
+          <w:sz w:val="24"/>
+          <w:szCs w:val="24"/>
+        </w:rPr>
+        <w:t>scikit</w:t>
+      </w:r>
+      <w:proofErr w:type="spellEnd"/>
+      <w:r>
+        <w:rPr>
+          <w:rFonts w:ascii="Arial" w:hAnsi="Arial" w:cs="Arial"/>
+          <w:sz w:val="24"/>
+          <w:szCs w:val="24"/>
+        </w:rPr>
+        <w:t>-learn, which combines multiple decision trees to improve predictive performance. Random Forest is chosen because it can:</w:t>
+      </w:r>
+    </w:p>
+    <w:p>
+      <w:pPr>
+        <w:pStyle w:val="ListParagraph"/>
+        <w:numPr>
+          <w:ilvl w:val="0"/>
+          <w:numId w:val="12"/>
+        </w:numPr>
+        <w:jc w:val="both"/>
+        <w:rPr>
+          <w:rFonts w:ascii="Arial" w:hAnsi="Arial" w:cs="Arial"/>
+          <w:sz w:val="24"/>
+          <w:szCs w:val="24"/>
+        </w:rPr>
+      </w:pPr>
+      <w:r>
+        <w:rPr>
+          <w:rFonts w:ascii="Arial" w:hAnsi="Arial" w:cs="Arial"/>
+          <w:sz w:val="24"/>
+          <w:szCs w:val="24"/>
+        </w:rPr>
+        <w:t xml:space="preserve">Handle </w:t>
+      </w:r>
+      <w:r>
+        <w:rPr>
+          <w:rStyle w:val="Strong"/>
+          <w:rFonts w:ascii="Arial" w:hAnsi="Arial" w:cs="Arial"/>
+          <w:sz w:val="24"/>
+          <w:szCs w:val="24"/>
+        </w:rPr>
+        <w:t>multi-class classification</w:t>
+      </w:r>
+      <w:r>
+        <w:rPr>
+          <w:rFonts w:ascii="Arial" w:hAnsi="Arial" w:cs="Arial"/>
+          <w:sz w:val="24"/>
+          <w:szCs w:val="24"/>
+        </w:rPr>
+        <w:t xml:space="preserve"> (41 diseases).</w:t>
+      </w:r>
+    </w:p>
+    <w:p>
+      <w:pPr>
+        <w:pStyle w:val="ListParagraph"/>
+        <w:numPr>
+          <w:ilvl w:val="0"/>
+          <w:numId w:val="12"/>
+        </w:numPr>
+        <w:jc w:val="both"/>
+        <w:rPr>
+          <w:rFonts w:ascii="Arial" w:hAnsi="Arial" w:cs="Arial"/>
+          <w:sz w:val="24"/>
+          <w:szCs w:val="24"/>
+        </w:rPr>
+      </w:pPr>
+      <w:r>
+        <w:rPr>
+          <w:rFonts w:ascii="Arial" w:hAnsi="Arial" w:cs="Arial"/>
+          <w:sz w:val="24"/>
+          <w:szCs w:val="24"/>
+        </w:rPr>
+        <w:t>Work effectively with a large number of features (132 symptoms).</w:t>
+      </w:r>
+    </w:p>
+    <w:p>
+      <w:pPr>
+        <w:pStyle w:val="ListParagraph"/>
+        <w:numPr>
+          <w:ilvl w:val="0"/>
+          <w:numId w:val="12"/>
+        </w:numPr>
+        <w:jc w:val="both"/>
+        <w:rPr>
+          <w:rFonts w:ascii="Arial" w:hAnsi="Arial" w:cs="Arial"/>
+          <w:sz w:val="24"/>
+          <w:szCs w:val="24"/>
+        </w:rPr>
+      </w:pPr>
+      <w:r>
+        <w:rPr>
+          <w:rFonts w:ascii="Arial" w:hAnsi="Arial" w:cs="Arial"/>
+          <w:sz w:val="24"/>
+          <w:szCs w:val="24"/>
+        </w:rPr>
+        <w:t>Reduce overfitting by averaging predictions from multiple trees.</w:t>
+      </w:r>
+    </w:p>
+    <w:p>
+      <w:pPr>
+        <w:jc w:val="both"/>
+        <w:rPr>
+          <w:rFonts w:ascii="Arial" w:hAnsi="Arial" w:cs="Arial"/>
+          <w:sz w:val="24"/>
+          <w:szCs w:val="24"/>
+        </w:rPr>
+      </w:pPr>
+      <w:r>
+        <w:rPr>
+          <w:rFonts w:ascii="Arial" w:hAnsi="Arial" w:cs="Arial"/>
+          <w:sz w:val="24"/>
+          <w:szCs w:val="24"/>
+        </w:rPr>
+        <w:t xml:space="preserve">Other algorithms such as </w:t>
+      </w:r>
+      <w:r>
+        <w:rPr>
+          <w:rStyle w:val="Strong"/>
+          <w:rFonts w:ascii="Arial" w:hAnsi="Arial" w:cs="Arial"/>
+          <w:sz w:val="24"/>
+          <w:szCs w:val="24"/>
+        </w:rPr>
+        <w:t>Naïve Bayes, KNN, SVM, and single Decision Trees</w:t>
+      </w:r>
+      <w:r>
+        <w:rPr>
+          <w:rFonts w:ascii="Arial" w:hAnsi="Arial" w:cs="Arial"/>
+          <w:sz w:val="24"/>
+          <w:szCs w:val="24"/>
+        </w:rPr>
+        <w:t xml:space="preserve"> were considered. However, Random Forest was selected due to its </w:t>
+      </w:r>
+      <w:r>
+        <w:rPr>
+          <w:rStyle w:val="Strong"/>
+          <w:rFonts w:ascii="Arial" w:hAnsi="Arial" w:cs="Arial"/>
+          <w:sz w:val="24"/>
+          <w:szCs w:val="24"/>
+        </w:rPr>
+        <w:t>high accuracy, robustness, and interpretability</w:t>
+      </w:r>
+      <w:r>
+        <w:rPr>
+          <w:rFonts w:ascii="Arial" w:hAnsi="Arial" w:cs="Arial"/>
+          <w:sz w:val="24"/>
+          <w:szCs w:val="24"/>
+        </w:rPr>
+        <w:t xml:space="preserve">, which match the project’s practical implementation in </w:t>
+      </w:r>
+      <w:r>
+        <w:rPr>
+          <w:rStyle w:val="HTMLCode"/>
+          <w:rFonts w:ascii="Arial" w:eastAsiaTheme="minorHAnsi" w:hAnsi="Arial" w:cs="Arial"/>
+          <w:sz w:val="24"/>
+          <w:szCs w:val="24"/>
+        </w:rPr>
+        <w:t>train_model.py</w:t>
+      </w:r>
+      <w:r>
+        <w:rPr>
+          <w:rFonts w:ascii="Arial" w:hAnsi="Arial" w:cs="Arial"/>
+          <w:sz w:val="24"/>
+          <w:szCs w:val="24"/>
+        </w:rPr>
+        <w:t>.</w:t>
+      </w:r>
+    </w:p>
+    <w:p>
+      <w:pPr>
+        <w:jc w:val="both"/>
+        <w:rPr>
+          <w:rFonts w:ascii="Arial" w:hAnsi="Arial" w:cs="Arial"/>
+          <w:sz w:val="24"/>
+          <w:lang w:val="en-US"/>
+        </w:rPr>
+      </w:pPr>
+      <w:bookmarkStart w:id="17" w:name="_GoBack"/>
       <w:bookmarkEnd w:id="17"/>
-    </w:p>
-    <w:p>
-      <w:pPr>
-        <w:jc w:val="both"/>
-        <w:rPr>
-          <w:rFonts w:ascii="Arial" w:hAnsi="Arial" w:cs="Arial"/>
-          <w:sz w:val="24"/>
-          <w:lang w:val="en-US"/>
-        </w:rPr>
-      </w:pPr>
-      <w:r>
-        <w:rPr>
-          <w:rFonts w:ascii="Arial" w:hAnsi="Arial" w:cs="Arial"/>
-          <w:sz w:val="24"/>
-          <w:lang w:val="en-US"/>
-        </w:rPr>
-        <w:t>(Type here)</w:t>
-      </w:r>
-    </w:p>
-    <w:p>
-      <w:pPr>
-        <w:jc w:val="both"/>
-        <w:rPr>
-          <w:rFonts w:ascii="Arial" w:hAnsi="Arial" w:cs="Arial"/>
-          <w:sz w:val="24"/>
-          <w:lang w:val="en-US"/>
-        </w:rPr>
-      </w:pPr>
     </w:p>
     <w:p>
       <w:pPr>
@@ -5941,6 +6111,7 @@
           <w:szCs w:val="24"/>
           <w:lang w:eastAsia="en-ZA"/>
         </w:rPr>
+        <w:lastRenderedPageBreak/>
         <w:t>CNNs</w:t>
       </w:r>
       <w:r>
@@ -6309,7 +6480,7 @@
           <w:rPr>
             <w:noProof/>
           </w:rPr>
-          <w:t>3</w:t>
+          <w:t>7</w:t>
         </w:r>
         <w:r>
           <w:rPr>
@@ -6817,6 +6988,155 @@
     </w:lvl>
   </w:abstractNum>
   <w:abstractNum w:abstractNumId="4" w15:restartNumberingAfterBreak="0">
+    <w:nsid w:val="236F1346"/>
+    <w:multiLevelType w:val="multilevel"/>
+    <w:tmpl w:val="390C08A4"/>
+    <w:lvl w:ilvl="0">
+      <w:start w:val="1"/>
+      <w:numFmt w:val="bullet"/>
+      <w:lvlText w:val=""/>
+      <w:lvlJc w:val="left"/>
+      <w:pPr>
+        <w:tabs>
+          <w:tab w:val="num" w:pos="720"/>
+        </w:tabs>
+        <w:ind w:left="720" w:hanging="360"/>
+      </w:pPr>
+      <w:rPr>
+        <w:rFonts w:ascii="Symbol" w:hAnsi="Symbol" w:hint="default"/>
+        <w:sz w:val="20"/>
+      </w:rPr>
+    </w:lvl>
+    <w:lvl w:ilvl="1" w:tentative="1">
+      <w:start w:val="1"/>
+      <w:numFmt w:val="bullet"/>
+      <w:lvlText w:val="o"/>
+      <w:lvlJc w:val="left"/>
+      <w:pPr>
+        <w:tabs>
+          <w:tab w:val="num" w:pos="1440"/>
+        </w:tabs>
+        <w:ind w:left="1440" w:hanging="360"/>
+      </w:pPr>
+      <w:rPr>
+        <w:rFonts w:ascii="Courier New" w:hAnsi="Courier New" w:hint="default"/>
+        <w:sz w:val="20"/>
+      </w:rPr>
+    </w:lvl>
+    <w:lvl w:ilvl="2" w:tentative="1">
+      <w:start w:val="1"/>
+      <w:numFmt w:val="bullet"/>
+      <w:lvlText w:val=""/>
+      <w:lvlJc w:val="left"/>
+      <w:pPr>
+        <w:tabs>
+          <w:tab w:val="num" w:pos="2160"/>
+        </w:tabs>
+        <w:ind w:left="2160" w:hanging="360"/>
+      </w:pPr>
+      <w:rPr>
+        <w:rFonts w:ascii="Wingdings" w:hAnsi="Wingdings" w:hint="default"/>
+        <w:sz w:val="20"/>
+      </w:rPr>
+    </w:lvl>
+    <w:lvl w:ilvl="3" w:tentative="1">
+      <w:start w:val="1"/>
+      <w:numFmt w:val="bullet"/>
+      <w:lvlText w:val=""/>
+      <w:lvlJc w:val="left"/>
+      <w:pPr>
+        <w:tabs>
+          <w:tab w:val="num" w:pos="2880"/>
+        </w:tabs>
+        <w:ind w:left="2880" w:hanging="360"/>
+      </w:pPr>
+      <w:rPr>
+        <w:rFonts w:ascii="Wingdings" w:hAnsi="Wingdings" w:hint="default"/>
+        <w:sz w:val="20"/>
+      </w:rPr>
+    </w:lvl>
+    <w:lvl w:ilvl="4" w:tentative="1">
+      <w:start w:val="1"/>
+      <w:numFmt w:val="bullet"/>
+      <w:lvlText w:val=""/>
+      <w:lvlJc w:val="left"/>
+      <w:pPr>
+        <w:tabs>
+          <w:tab w:val="num" w:pos="3600"/>
+        </w:tabs>
+        <w:ind w:left="3600" w:hanging="360"/>
+      </w:pPr>
+      <w:rPr>
+        <w:rFonts w:ascii="Wingdings" w:hAnsi="Wingdings" w:hint="default"/>
+        <w:sz w:val="20"/>
+      </w:rPr>
+    </w:lvl>
+    <w:lvl w:ilvl="5" w:tentative="1">
+      <w:start w:val="1"/>
+      <w:numFmt w:val="bullet"/>
+      <w:lvlText w:val=""/>
+      <w:lvlJc w:val="left"/>
+      <w:pPr>
+        <w:tabs>
+          <w:tab w:val="num" w:pos="4320"/>
+        </w:tabs>
+        <w:ind w:left="4320" w:hanging="360"/>
+      </w:pPr>
+      <w:rPr>
+        <w:rFonts w:ascii="Wingdings" w:hAnsi="Wingdings" w:hint="default"/>
+        <w:sz w:val="20"/>
+      </w:rPr>
+    </w:lvl>
+    <w:lvl w:ilvl="6" w:tentative="1">
+      <w:start w:val="1"/>
+      <w:numFmt w:val="bullet"/>
+      <w:lvlText w:val=""/>
+      <w:lvlJc w:val="left"/>
+      <w:pPr>
+        <w:tabs>
+          <w:tab w:val="num" w:pos="5040"/>
+        </w:tabs>
+        <w:ind w:left="5040" w:hanging="360"/>
+      </w:pPr>
+      <w:rPr>
+        <w:rFonts w:ascii="Wingdings" w:hAnsi="Wingdings" w:hint="default"/>
+        <w:sz w:val="20"/>
+      </w:rPr>
+    </w:lvl>
+    <w:lvl w:ilvl="7" w:tentative="1">
+      <w:start w:val="1"/>
+      <w:numFmt w:val="bullet"/>
+      <w:lvlText w:val=""/>
+      <w:lvlJc w:val="left"/>
+      <w:pPr>
+        <w:tabs>
+          <w:tab w:val="num" w:pos="5760"/>
+        </w:tabs>
+        <w:ind w:left="5760" w:hanging="360"/>
+      </w:pPr>
+      <w:rPr>
+        <w:rFonts w:ascii="Wingdings" w:hAnsi="Wingdings" w:hint="default"/>
+        <w:sz w:val="20"/>
+      </w:rPr>
+    </w:lvl>
+    <w:lvl w:ilvl="8" w:tentative="1">
+      <w:start w:val="1"/>
+      <w:numFmt w:val="bullet"/>
+      <w:lvlText w:val=""/>
+      <w:lvlJc w:val="left"/>
+      <w:pPr>
+        <w:tabs>
+          <w:tab w:val="num" w:pos="6480"/>
+        </w:tabs>
+        <w:ind w:left="6480" w:hanging="360"/>
+      </w:pPr>
+      <w:rPr>
+        <w:rFonts w:ascii="Wingdings" w:hAnsi="Wingdings" w:hint="default"/>
+        <w:sz w:val="20"/>
+      </w:rPr>
+    </w:lvl>
+  </w:abstractNum>
+  <w:abstractNum w:abstractNumId="5" w15:restartNumberingAfterBreak="0">
     <w:nsid w:val="3B957D3F"/>
     <w:multiLevelType w:val="hybridMultilevel"/>
     <w:tmpl w:val="64769060"/>
@@ -6929,7 +7249,7 @@
       </w:rPr>
     </w:lvl>
   </w:abstractNum>
-  <w:abstractNum w:abstractNumId="5" w15:restartNumberingAfterBreak="0">
+  <w:abstractNum w:abstractNumId="6" w15:restartNumberingAfterBreak="0">
     <w:nsid w:val="60C1191C"/>
     <w:multiLevelType w:val="hybridMultilevel"/>
     <w:tmpl w:val="110EB0FE"/>
@@ -7042,7 +7362,120 @@
       </w:rPr>
     </w:lvl>
   </w:abstractNum>
-  <w:abstractNum w:abstractNumId="6" w15:restartNumberingAfterBreak="0">
+  <w:abstractNum w:abstractNumId="7" w15:restartNumberingAfterBreak="0">
+    <w:nsid w:val="682801D7"/>
+    <w:multiLevelType w:val="hybridMultilevel"/>
+    <w:tmpl w:val="A282D674"/>
+    <w:lvl w:ilvl="0" w:tplc="1C090001">
+      <w:start w:val="1"/>
+      <w:numFmt w:val="bullet"/>
+      <w:lvlText w:val=""/>
+      <w:lvlJc w:val="left"/>
+      <w:pPr>
+        <w:ind w:left="720" w:hanging="360"/>
+      </w:pPr>
+      <w:rPr>
+        <w:rFonts w:ascii="Symbol" w:hAnsi="Symbol" w:hint="default"/>
+      </w:rPr>
+    </w:lvl>
+    <w:lvl w:ilvl="1" w:tplc="1C090003" w:tentative="1">
+      <w:start w:val="1"/>
+      <w:numFmt w:val="bullet"/>
+      <w:lvlText w:val="o"/>
+      <w:lvlJc w:val="left"/>
+      <w:pPr>
+        <w:ind w:left="1440" w:hanging="360"/>
+      </w:pPr>
+      <w:rPr>
+        <w:rFonts w:ascii="Courier New" w:hAnsi="Courier New" w:cs="Courier New" w:hint="default"/>
+      </w:rPr>
+    </w:lvl>
+    <w:lvl w:ilvl="2" w:tplc="1C090005" w:tentative="1">
+      <w:start w:val="1"/>
+      <w:numFmt w:val="bullet"/>
+      <w:lvlText w:val=""/>
+      <w:lvlJc w:val="left"/>
+      <w:pPr>
+        <w:ind w:left="2160" w:hanging="360"/>
+      </w:pPr>
+      <w:rPr>
+        <w:rFonts w:ascii="Wingdings" w:hAnsi="Wingdings" w:hint="default"/>
+      </w:rPr>
+    </w:lvl>
+    <w:lvl w:ilvl="3" w:tplc="1C090001" w:tentative="1">
+      <w:start w:val="1"/>
+      <w:numFmt w:val="bullet"/>
+      <w:lvlText w:val=""/>
+      <w:lvlJc w:val="left"/>
+      <w:pPr>
+        <w:ind w:left="2880" w:hanging="360"/>
+      </w:pPr>
+      <w:rPr>
+        <w:rFonts w:ascii="Symbol" w:hAnsi="Symbol" w:hint="default"/>
+      </w:rPr>
+    </w:lvl>
+    <w:lvl w:ilvl="4" w:tplc="1C090003" w:tentative="1">
+      <w:start w:val="1"/>
+      <w:numFmt w:val="bullet"/>
+      <w:lvlText w:val="o"/>
+      <w:lvlJc w:val="left"/>
+      <w:pPr>
+        <w:ind w:left="3600" w:hanging="360"/>
+      </w:pPr>
+      <w:rPr>
+        <w:rFonts w:ascii="Courier New" w:hAnsi="Courier New" w:cs="Courier New" w:hint="default"/>
+      </w:rPr>
+    </w:lvl>
+    <w:lvl w:ilvl="5" w:tplc="1C090005" w:tentative="1">
+      <w:start w:val="1"/>
+      <w:numFmt w:val="bullet"/>
+      <w:lvlText w:val=""/>
+      <w:lvlJc w:val="left"/>
+      <w:pPr>
+        <w:ind w:left="4320" w:hanging="360"/>
+      </w:pPr>
+      <w:rPr>
+        <w:rFonts w:ascii="Wingdings" w:hAnsi="Wingdings" w:hint="default"/>
+      </w:rPr>
+    </w:lvl>
+    <w:lvl w:ilvl="6" w:tplc="1C090001" w:tentative="1">
+      <w:start w:val="1"/>
+      <w:numFmt w:val="bullet"/>
+      <w:lvlText w:val=""/>
+      <w:lvlJc w:val="left"/>
+      <w:pPr>
+        <w:ind w:left="5040" w:hanging="360"/>
+      </w:pPr>
+      <w:rPr>
+        <w:rFonts w:ascii="Symbol" w:hAnsi="Symbol" w:hint="default"/>
+      </w:rPr>
+    </w:lvl>
+    <w:lvl w:ilvl="7" w:tplc="1C090003" w:tentative="1">
+      <w:start w:val="1"/>
+      <w:numFmt w:val="bullet"/>
+      <w:lvlText w:val="o"/>
+      <w:lvlJc w:val="left"/>
+      <w:pPr>
+        <w:ind w:left="5760" w:hanging="360"/>
+      </w:pPr>
+      <w:rPr>
+        <w:rFonts w:ascii="Courier New" w:hAnsi="Courier New" w:cs="Courier New" w:hint="default"/>
+      </w:rPr>
+    </w:lvl>
+    <w:lvl w:ilvl="8" w:tplc="1C090005" w:tentative="1">
+      <w:start w:val="1"/>
+      <w:numFmt w:val="bullet"/>
+      <w:lvlText w:val=""/>
+      <w:lvlJc w:val="left"/>
+      <w:pPr>
+        <w:ind w:left="6480" w:hanging="360"/>
+      </w:pPr>
+      <w:rPr>
+        <w:rFonts w:ascii="Wingdings" w:hAnsi="Wingdings" w:hint="default"/>
+      </w:rPr>
+    </w:lvl>
+  </w:abstractNum>
+  <w:abstractNum w:abstractNumId="8" w15:restartNumberingAfterBreak="0">
     <w:nsid w:val="705A0060"/>
     <w:multiLevelType w:val="hybridMultilevel"/>
     <w:tmpl w:val="28581CBA"/>
@@ -7155,7 +7588,7 @@
       </w:rPr>
     </w:lvl>
   </w:abstractNum>
-  <w:abstractNum w:abstractNumId="7" w15:restartNumberingAfterBreak="0">
+  <w:abstractNum w:abstractNumId="9" w15:restartNumberingAfterBreak="0">
     <w:nsid w:val="783B4026"/>
     <w:multiLevelType w:val="hybridMultilevel"/>
     <w:tmpl w:val="4FBC7916"/>
@@ -7268,7 +7701,7 @@
       </w:rPr>
     </w:lvl>
   </w:abstractNum>
-  <w:abstractNum w:abstractNumId="8" w15:restartNumberingAfterBreak="0">
+  <w:abstractNum w:abstractNumId="10" w15:restartNumberingAfterBreak="0">
     <w:nsid w:val="7D127C5A"/>
     <w:multiLevelType w:val="hybridMultilevel"/>
     <w:tmpl w:val="CF42B732"/>
@@ -7381,7 +7814,7 @@
       </w:rPr>
     </w:lvl>
   </w:abstractNum>
-  <w:abstractNum w:abstractNumId="9" w15:restartNumberingAfterBreak="0">
+  <w:abstractNum w:abstractNumId="11" w15:restartNumberingAfterBreak="0">
     <w:nsid w:val="7FF37038"/>
     <w:multiLevelType w:val="hybridMultilevel"/>
     <w:tmpl w:val="D60C13DE"/>
@@ -7501,28 +7934,34 @@
     <w:abstractNumId w:val="3"/>
   </w:num>
   <w:num w:numId="3">
-    <w:abstractNumId w:val="9"/>
+    <w:abstractNumId w:val="11"/>
   </w:num>
   <w:num w:numId="4">
-    <w:abstractNumId w:val="6"/>
+    <w:abstractNumId w:val="8"/>
   </w:num>
   <w:num w:numId="5">
-    <w:abstractNumId w:val="4"/>
+    <w:abstractNumId w:val="5"/>
   </w:num>
   <w:num w:numId="6">
-    <w:abstractNumId w:val="7"/>
+    <w:abstractNumId w:val="9"/>
   </w:num>
   <w:num w:numId="7">
     <w:abstractNumId w:val="1"/>
   </w:num>
   <w:num w:numId="8">
-    <w:abstractNumId w:val="5"/>
+    <w:abstractNumId w:val="6"/>
   </w:num>
   <w:num w:numId="9">
     <w:abstractNumId w:val="0"/>
   </w:num>
   <w:num w:numId="10">
-    <w:abstractNumId w:val="8"/>
+    <w:abstractNumId w:val="10"/>
+  </w:num>
+  <w:num w:numId="11">
+    <w:abstractNumId w:val="4"/>
+  </w:num>
+  <w:num w:numId="12">
+    <w:abstractNumId w:val="7"/>
   </w:num>
 </w:numbering>
 </file>
@@ -8285,6 +8724,46 @@
       <w:ind w:left="220"/>
     </w:pPr>
   </w:style>
+  <w:style w:type="character" w:styleId="Strong">
+    <w:name w:val="Strong"/>
+    <w:basedOn w:val="DefaultParagraphFont"/>
+    <w:uiPriority w:val="22"/>
+    <w:qFormat/>
+    <w:rsid w:val="00B742E3"/>
+    <w:rPr>
+      <w:b/>
+      <w:bCs/>
+    </w:rPr>
+  </w:style>
+  <w:style w:type="paragraph" w:styleId="NormalWeb">
+    <w:name w:val="Normal (Web)"/>
+    <w:basedOn w:val="Normal"/>
+    <w:uiPriority w:val="99"/>
+    <w:unhideWhenUsed/>
+    <w:rsid w:val="00B742E3"/>
+    <w:pPr>
+      <w:spacing w:before="100" w:beforeAutospacing="1" w:after="100" w:afterAutospacing="1" w:line="240" w:lineRule="auto"/>
+    </w:pPr>
+    <w:rPr>
+      <w:rFonts w:ascii="Times New Roman" w:eastAsia="Times New Roman" w:hAnsi="Times New Roman" w:cs="Times New Roman"/>
+      <w:sz w:val="24"/>
+      <w:szCs w:val="24"/>
+      <w:lang w:eastAsia="en-ZA"/>
+    </w:rPr>
+  </w:style>
+  <w:style w:type="character" w:styleId="HTMLCode">
+    <w:name w:val="HTML Code"/>
+    <w:basedOn w:val="DefaultParagraphFont"/>
+    <w:uiPriority w:val="99"/>
+    <w:semiHidden/>
+    <w:unhideWhenUsed/>
+    <w:rsid w:val="00B742E3"/>
+    <w:rPr>
+      <w:rFonts w:ascii="Courier New" w:eastAsia="Times New Roman" w:hAnsi="Courier New" w:cs="Courier New"/>
+      <w:sz w:val="20"/>
+      <w:szCs w:val="20"/>
+    </w:rPr>
+  </w:style>
 </w:styles>
 </file>
 
@@ -8588,7 +9067,7 @@
 </file>
 
 <file path=customXml/itemProps1.xml><?xml version="1.0" encoding="utf-8"?>
-<ds:datastoreItem xmlns:ds="http://schemas.openxmlformats.org/officeDocument/2006/customXml" ds:itemID="{ADF22794-F2CB-4E5F-B41F-D6C4655907E5}">
+<ds:datastoreItem xmlns:ds="http://schemas.openxmlformats.org/officeDocument/2006/customXml" ds:itemID="{1CF816B8-0831-4EFF-ACC3-6EA500907547}">
   <ds:schemaRefs>
     <ds:schemaRef ds:uri="http://schemas.openxmlformats.org/officeDocument/2006/bibliography"/>
   </ds:schemaRefs>

--- a/MediCareAi-Documentation.docx
+++ b/MediCareAi-Documentation.docx
@@ -1,6 +1,6 @@
 
 <file path=word/document.xml><?xml version="1.0" encoding="utf-8"?>
-<w:document xmlns:wpc="http://schemas.microsoft.com/office/word/2010/wordprocessingCanvas" xmlns:cx="http://schemas.microsoft.com/office/drawing/2014/chartex" xmlns:mc="http://schemas.openxmlformats.org/markup-compatibility/2006" xmlns:o="urn:schemas-microsoft-com:office:office" xmlns:r="http://schemas.openxmlformats.org/officeDocument/2006/relationships" xmlns:m="http://schemas.openxmlformats.org/officeDocument/2006/math" xmlns:v="urn:schemas-microsoft-com:vml" xmlns:wp14="http://schemas.microsoft.com/office/word/2010/wordprocessingDrawing" xmlns:wp="http://schemas.openxmlformats.org/drawingml/2006/wordprocessingDrawing" xmlns:w10="urn:schemas-microsoft-com:office:word" xmlns:w="http://schemas.openxmlformats.org/wordprocessingml/2006/main" xmlns:w14="http://schemas.microsoft.com/office/word/2010/wordml" xmlns:w15="http://schemas.microsoft.com/office/word/2012/wordml" xmlns:w16se="http://schemas.microsoft.com/office/word/2015/wordml/symex" xmlns:wpg="http://schemas.microsoft.com/office/word/2010/wordprocessingGroup" xmlns:wpi="http://schemas.microsoft.com/office/word/2010/wordprocessingInk" xmlns:wne="http://schemas.microsoft.com/office/word/2006/wordml" xmlns:wps="http://schemas.microsoft.com/office/word/2010/wordprocessingShape" mc:Ignorable="w14 w15 w16se wp14">
+<w:document xmlns:wpc="http://schemas.microsoft.com/office/word/2010/wordprocessingCanvas" xmlns:cx="http://schemas.microsoft.com/office/drawing/2014/chartex" xmlns:cx1="http://schemas.microsoft.com/office/drawing/2015/9/8/chartex" xmlns:cx2="http://schemas.microsoft.com/office/drawing/2015/10/21/chartex" xmlns:cx3="http://schemas.microsoft.com/office/drawing/2016/5/9/chartex" xmlns:cx4="http://schemas.microsoft.com/office/drawing/2016/5/10/chartex" xmlns:cx5="http://schemas.microsoft.com/office/drawing/2016/5/11/chartex" xmlns:cx6="http://schemas.microsoft.com/office/drawing/2016/5/12/chartex" xmlns:cx7="http://schemas.microsoft.com/office/drawing/2016/5/13/chartex" xmlns:cx8="http://schemas.microsoft.com/office/drawing/2016/5/14/chartex" xmlns:mc="http://schemas.openxmlformats.org/markup-compatibility/2006" xmlns:aink="http://schemas.microsoft.com/office/drawing/2016/ink" xmlns:am3d="http://schemas.microsoft.com/office/drawing/2017/model3d" xmlns:o="urn:schemas-microsoft-com:office:office" xmlns:oel="http://schemas.microsoft.com/office/2019/extlst" xmlns:r="http://schemas.openxmlformats.org/officeDocument/2006/relationships" xmlns:m="http://schemas.openxmlformats.org/officeDocument/2006/math" xmlns:v="urn:schemas-microsoft-com:vml" xmlns:wp14="http://schemas.microsoft.com/office/word/2010/wordprocessingDrawing" xmlns:wp="http://schemas.openxmlformats.org/drawingml/2006/wordprocessingDrawing" xmlns:w10="urn:schemas-microsoft-com:office:word" xmlns:w="http://schemas.openxmlformats.org/wordprocessingml/2006/main" xmlns:w14="http://schemas.microsoft.com/office/word/2010/wordml" xmlns:w15="http://schemas.microsoft.com/office/word/2012/wordml" xmlns:w16cex="http://schemas.microsoft.com/office/word/2018/wordml/cex" xmlns:w16cid="http://schemas.microsoft.com/office/word/2016/wordml/cid" xmlns:w16="http://schemas.microsoft.com/office/word/2018/wordml" xmlns:w16du="http://schemas.microsoft.com/office/word/2023/wordml/word16du" xmlns:w16sdtdh="http://schemas.microsoft.com/office/word/2020/wordml/sdtdatahash" xmlns:w16sdtfl="http://schemas.microsoft.com/office/word/2024/wordml/sdtformatlock" xmlns:w16se="http://schemas.microsoft.com/office/word/2015/wordml/symex" xmlns:wpg="http://schemas.microsoft.com/office/word/2010/wordprocessingGroup" xmlns:wpi="http://schemas.microsoft.com/office/word/2010/wordprocessingInk" xmlns:wne="http://schemas.microsoft.com/office/word/2006/wordml" xmlns:wps="http://schemas.microsoft.com/office/word/2010/wordprocessingShape" mc:Ignorable="w14 w15 w16se w16cid w16 w16cex w16sdtdh w16sdtfl w16du wp14">
   <w:body>
     <w:p>
       <w:pPr>
@@ -265,7 +265,6 @@
         </w:rPr>
         <w:tab/>
       </w:r>
-      <w:proofErr w:type="spellStart"/>
       <w:r>
         <w:rPr>
           <w:rFonts w:ascii="Arial" w:hAnsi="Arial" w:cs="Arial"/>
@@ -274,9 +273,19 @@
           <w:szCs w:val="32"/>
           <w:lang w:val="en-US"/>
         </w:rPr>
-        <w:t>TaalTech</w:t>
-      </w:r>
-      <w:proofErr w:type="spellEnd"/>
+        <w:t>TaalTech (MediCareAi)</w:t>
+      </w:r>
+    </w:p>
+    <w:p>
+      <w:pPr>
+        <w:rPr>
+          <w:rFonts w:ascii="Arial" w:hAnsi="Arial" w:cs="Arial"/>
+          <w:bCs/>
+          <w:sz w:val="32"/>
+          <w:szCs w:val="32"/>
+          <w:lang w:val="en-US"/>
+        </w:rPr>
+      </w:pPr>
       <w:r>
         <w:rPr>
           <w:rFonts w:ascii="Arial" w:hAnsi="Arial" w:cs="Arial"/>
@@ -285,9 +294,8 @@
           <w:szCs w:val="32"/>
           <w:lang w:val="en-US"/>
         </w:rPr>
-        <w:t xml:space="preserve"> (</w:t>
-      </w:r>
-      <w:proofErr w:type="spellStart"/>
+        <w:t>LECTURER</w:t>
+      </w:r>
       <w:r>
         <w:rPr>
           <w:rFonts w:ascii="Arial" w:hAnsi="Arial" w:cs="Arial"/>
@@ -296,9 +304,8 @@
           <w:szCs w:val="32"/>
           <w:lang w:val="en-US"/>
         </w:rPr>
-        <w:t>MediCareAi</w:t>
-      </w:r>
-      <w:proofErr w:type="spellEnd"/>
+        <w:t xml:space="preserve">: </w:t>
+      </w:r>
       <w:r>
         <w:rPr>
           <w:rFonts w:ascii="Arial" w:hAnsi="Arial" w:cs="Arial"/>
@@ -307,120 +314,56 @@
           <w:szCs w:val="32"/>
           <w:lang w:val="en-US"/>
         </w:rPr>
-        <w:t>)</w:t>
-      </w:r>
-    </w:p>
-    <w:p>
-      <w:pPr>
+        <w:tab/>
+      </w:r>
+      <w:r>
+        <w:rPr>
+          <w:rFonts w:ascii="Arial" w:hAnsi="Arial" w:cs="Arial"/>
+          <w:b/>
+          <w:sz w:val="32"/>
+          <w:szCs w:val="32"/>
+          <w:lang w:val="en-US"/>
+        </w:rPr>
+        <w:tab/>
+        <w:t>Mr. MA Matsela</w:t>
+      </w:r>
+    </w:p>
+    <w:p>
+      <w:pPr>
+        <w:rPr>
+          <w:rFonts w:ascii="Arial" w:hAnsi="Arial" w:cs="Arial"/>
+          <w:b/>
+          <w:sz w:val="32"/>
+          <w:szCs w:val="32"/>
+        </w:rPr>
+      </w:pPr>
+      <w:r>
+        <w:rPr>
+          <w:rFonts w:ascii="Arial" w:hAnsi="Arial" w:cs="Arial"/>
+          <w:b/>
+          <w:sz w:val="32"/>
+          <w:szCs w:val="32"/>
+        </w:rPr>
+        <w:t>MODERATOR:</w:t>
+      </w:r>
+      <w:r>
+        <w:rPr>
+          <w:rFonts w:ascii="Arial" w:hAnsi="Arial" w:cs="Arial"/>
+          <w:b/>
+          <w:sz w:val="32"/>
+          <w:szCs w:val="32"/>
+        </w:rPr>
+        <w:tab/>
+      </w:r>
+      <w:r>
         <w:rPr>
           <w:rFonts w:ascii="Arial" w:hAnsi="Arial" w:cs="Arial"/>
           <w:bCs/>
           <w:sz w:val="32"/>
           <w:szCs w:val="32"/>
-          <w:lang w:val="en-US"/>
-        </w:rPr>
-      </w:pPr>
-      <w:r>
-        <w:rPr>
-          <w:rFonts w:ascii="Arial" w:hAnsi="Arial" w:cs="Arial"/>
-          <w:b/>
-          <w:sz w:val="32"/>
-          <w:szCs w:val="32"/>
-          <w:lang w:val="en-US"/>
-        </w:rPr>
-        <w:t>LECTURER</w:t>
-      </w:r>
-      <w:r>
-        <w:rPr>
-          <w:rFonts w:ascii="Arial" w:hAnsi="Arial" w:cs="Arial"/>
-          <w:b/>
-          <w:sz w:val="32"/>
-          <w:szCs w:val="32"/>
-          <w:lang w:val="en-US"/>
-        </w:rPr>
-        <w:t xml:space="preserve">: </w:t>
-      </w:r>
-      <w:r>
-        <w:rPr>
-          <w:rFonts w:ascii="Arial" w:hAnsi="Arial" w:cs="Arial"/>
-          <w:b/>
-          <w:sz w:val="32"/>
-          <w:szCs w:val="32"/>
-          <w:lang w:val="en-US"/>
-        </w:rPr>
-        <w:tab/>
-      </w:r>
-      <w:r>
-        <w:rPr>
-          <w:rFonts w:ascii="Arial" w:hAnsi="Arial" w:cs="Arial"/>
-          <w:b/>
-          <w:sz w:val="32"/>
-          <w:szCs w:val="32"/>
-          <w:lang w:val="en-US"/>
-        </w:rPr>
-        <w:tab/>
-        <w:t xml:space="preserve">Mr. MA </w:t>
-      </w:r>
-      <w:proofErr w:type="spellStart"/>
-      <w:r>
-        <w:rPr>
-          <w:rFonts w:ascii="Arial" w:hAnsi="Arial" w:cs="Arial"/>
-          <w:b/>
-          <w:sz w:val="32"/>
-          <w:szCs w:val="32"/>
-          <w:lang w:val="en-US"/>
-        </w:rPr>
-        <w:t>Matsela</w:t>
-      </w:r>
-      <w:proofErr w:type="spellEnd"/>
-    </w:p>
-    <w:p>
-      <w:pPr>
-        <w:rPr>
-          <w:rFonts w:ascii="Arial" w:hAnsi="Arial" w:cs="Arial"/>
-          <w:b/>
-          <w:sz w:val="32"/>
-          <w:szCs w:val="32"/>
-        </w:rPr>
-      </w:pPr>
-      <w:r>
-        <w:rPr>
-          <w:rFonts w:ascii="Arial" w:hAnsi="Arial" w:cs="Arial"/>
-          <w:b/>
-          <w:sz w:val="32"/>
-          <w:szCs w:val="32"/>
-        </w:rPr>
-        <w:t>MODERATOR:</w:t>
-      </w:r>
-      <w:r>
-        <w:rPr>
-          <w:rFonts w:ascii="Arial" w:hAnsi="Arial" w:cs="Arial"/>
-          <w:b/>
-          <w:sz w:val="32"/>
-          <w:szCs w:val="32"/>
-        </w:rPr>
-        <w:tab/>
-      </w:r>
-      <w:r>
-        <w:rPr>
-          <w:rFonts w:ascii="Arial" w:hAnsi="Arial" w:cs="Arial"/>
-          <w:bCs/>
-          <w:sz w:val="32"/>
-          <w:szCs w:val="32"/>
-        </w:rPr>
-        <w:t xml:space="preserve">Mrs. MA </w:t>
-      </w:r>
-      <w:proofErr w:type="spellStart"/>
-      <w:r>
-        <w:rPr>
-          <w:rFonts w:ascii="Arial" w:hAnsi="Arial" w:cs="Arial"/>
-          <w:bCs/>
-          <w:sz w:val="32"/>
-          <w:szCs w:val="32"/>
-        </w:rPr>
-        <w:t>Matyila</w:t>
-      </w:r>
-      <w:proofErr w:type="spellEnd"/>
+        </w:rPr>
+        <w:t>Mrs. MA Matyila</w:t>
+      </w:r>
     </w:p>
     <w:p>
       <w:pPr>
@@ -546,7 +489,6 @@
                 <w:szCs w:val="32"/>
               </w:rPr>
             </w:pPr>
-            <w:proofErr w:type="spellStart"/>
             <w:r>
               <w:rPr>
                 <w:rFonts w:ascii="Arial" w:hAnsi="Arial" w:cs="Arial"/>
@@ -556,7 +498,6 @@
               </w:rPr>
               <w:t>TaalTech-MediCareAi</w:t>
             </w:r>
-            <w:proofErr w:type="spellEnd"/>
           </w:p>
         </w:tc>
       </w:tr>
@@ -3349,27 +3290,7 @@
           <w:szCs w:val="24"/>
           <w:lang w:val="en-US"/>
         </w:rPr>
-        <w:t>This project report titled “</w:t>
-      </w:r>
-      <w:proofErr w:type="spellStart"/>
-      <w:r>
-        <w:rPr>
-          <w:rFonts w:ascii="Arial" w:hAnsi="Arial" w:cs="Arial"/>
-          <w:sz w:val="24"/>
-          <w:szCs w:val="24"/>
-          <w:lang w:val="en-US"/>
-        </w:rPr>
-        <w:t>MediCareAI</w:t>
-      </w:r>
-      <w:proofErr w:type="spellEnd"/>
-      <w:r>
-        <w:rPr>
-          <w:rFonts w:ascii="Arial" w:hAnsi="Arial" w:cs="Arial"/>
-          <w:sz w:val="24"/>
-          <w:szCs w:val="24"/>
-          <w:lang w:val="en-US"/>
-        </w:rPr>
-        <w:t xml:space="preserve"> – AI-powered Disease Prediction System” is our own work.</w:t>
+        <w:t>This project report titled “MediCareAI – AI-powered Disease Prediction System” is our own work.</w:t>
       </w:r>
     </w:p>
     <w:p>
@@ -3527,7 +3448,6 @@
                 <w:lang w:val="en-US"/>
               </w:rPr>
             </w:pPr>
-            <w:proofErr w:type="spellStart"/>
             <w:r>
               <w:rPr>
                 <w:rFonts w:ascii="Arial" w:hAnsi="Arial" w:cs="Arial"/>
@@ -3537,7 +3457,6 @@
               </w:rPr>
               <w:t>Signatur</w:t>
             </w:r>
-            <w:proofErr w:type="spellEnd"/>
           </w:p>
         </w:tc>
       </w:tr>
@@ -4039,33 +3958,15 @@
           <w:b/>
           <w:lang w:val="en-US"/>
         </w:rPr>
-        <w:t xml:space="preserve">AI </w:t>
-      </w:r>
-      <w:proofErr w:type="gramStart"/>
+        <w:t>AI Solution</w:t>
+      </w:r>
       <w:r>
         <w:rPr>
           <w:rFonts w:ascii="Arial" w:hAnsi="Arial" w:cs="Arial"/>
           <w:b/>
           <w:lang w:val="en-US"/>
         </w:rPr>
-        <w:t>Solution</w:t>
-      </w:r>
-      <w:r>
-        <w:rPr>
-          <w:rFonts w:ascii="Arial" w:hAnsi="Arial" w:cs="Arial"/>
-          <w:b/>
-          <w:lang w:val="en-US"/>
-        </w:rPr>
-        <w:t>(</w:t>
-      </w:r>
-      <w:proofErr w:type="gramEnd"/>
-      <w:r>
-        <w:rPr>
-          <w:rFonts w:ascii="Arial" w:hAnsi="Arial" w:cs="Arial"/>
-          <w:b/>
-          <w:lang w:val="en-US"/>
-        </w:rPr>
-        <w:t>5 Marks)</w:t>
+        <w:t>(5 Marks)</w:t>
       </w:r>
       <w:bookmarkEnd w:id="2"/>
     </w:p>
@@ -4548,23 +4449,13 @@
           <w:szCs w:val="32"/>
         </w:rPr>
       </w:pPr>
-      <w:proofErr w:type="spellStart"/>
-      <w:r>
-        <w:rPr>
-          <w:rFonts w:ascii="Arial" w:hAnsi="Arial" w:cs="Arial"/>
-          <w:sz w:val="24"/>
-          <w:szCs w:val="32"/>
-        </w:rPr>
-        <w:t>Kaggle</w:t>
-      </w:r>
-      <w:proofErr w:type="spellEnd"/>
-      <w:r>
-        <w:rPr>
-          <w:rFonts w:ascii="Arial" w:hAnsi="Arial" w:cs="Arial"/>
-          <w:sz w:val="24"/>
-          <w:szCs w:val="32"/>
-        </w:rPr>
-        <w:t xml:space="preserve"> dataset: “Disease Prediction Using Machine Learning” </w:t>
+      <w:r>
+        <w:rPr>
+          <w:rFonts w:ascii="Arial" w:hAnsi="Arial" w:cs="Arial"/>
+          <w:sz w:val="24"/>
+          <w:szCs w:val="32"/>
+        </w:rPr>
+        <w:t xml:space="preserve">Kaggle dataset: “Disease Prediction Using Machine Learning” </w:t>
       </w:r>
     </w:p>
     <w:p>
@@ -4587,54 +4478,8 @@
           <w:sz w:val="24"/>
           <w:szCs w:val="32"/>
         </w:rPr>
-        <w:t xml:space="preserve">Python 3 with </w:t>
-      </w:r>
-      <w:proofErr w:type="spellStart"/>
-      <w:r>
-        <w:rPr>
-          <w:rFonts w:ascii="Arial" w:hAnsi="Arial" w:cs="Arial"/>
-          <w:sz w:val="24"/>
-          <w:szCs w:val="32"/>
-        </w:rPr>
-        <w:t>Scikit</w:t>
-      </w:r>
-      <w:proofErr w:type="spellEnd"/>
-      <w:r>
-        <w:rPr>
-          <w:rFonts w:ascii="Arial" w:hAnsi="Arial" w:cs="Arial"/>
-          <w:sz w:val="24"/>
-          <w:szCs w:val="32"/>
-        </w:rPr>
-        <w:t xml:space="preserve">-learn, Pandas, </w:t>
-      </w:r>
-      <w:proofErr w:type="spellStart"/>
-      <w:r>
-        <w:rPr>
-          <w:rFonts w:ascii="Arial" w:hAnsi="Arial" w:cs="Arial"/>
-          <w:sz w:val="24"/>
-          <w:szCs w:val="32"/>
-        </w:rPr>
-        <w:t>NumPy</w:t>
-      </w:r>
-      <w:proofErr w:type="spellEnd"/>
-      <w:r>
-        <w:rPr>
-          <w:rFonts w:ascii="Arial" w:hAnsi="Arial" w:cs="Arial"/>
-          <w:sz w:val="24"/>
-          <w:szCs w:val="32"/>
-        </w:rPr>
-        <w:t xml:space="preserve">, </w:t>
-      </w:r>
-      <w:proofErr w:type="spellStart"/>
-      <w:r>
-        <w:rPr>
-          <w:rFonts w:ascii="Arial" w:hAnsi="Arial" w:cs="Arial"/>
-          <w:sz w:val="24"/>
-          <w:szCs w:val="32"/>
-        </w:rPr>
-        <w:t>Matplotlib</w:t>
-      </w:r>
-      <w:proofErr w:type="spellEnd"/>
+        <w:t>Python 3 with Scikit-learn, Pandas, NumPy, Matplotlib</w:t>
+      </w:r>
     </w:p>
     <w:p>
       <w:pPr>
@@ -5478,25 +5323,7 @@
           <w:sz w:val="24"/>
           <w:szCs w:val="24"/>
         </w:rPr>
-        <w:t xml:space="preserve"> from </w:t>
-      </w:r>
-      <w:proofErr w:type="spellStart"/>
-      <w:r>
-        <w:rPr>
-          <w:rFonts w:ascii="Arial" w:hAnsi="Arial" w:cs="Arial"/>
-          <w:sz w:val="24"/>
-          <w:szCs w:val="24"/>
-        </w:rPr>
-        <w:t>scikit</w:t>
-      </w:r>
-      <w:proofErr w:type="spellEnd"/>
-      <w:r>
-        <w:rPr>
-          <w:rFonts w:ascii="Arial" w:hAnsi="Arial" w:cs="Arial"/>
-          <w:sz w:val="24"/>
-          <w:szCs w:val="24"/>
-        </w:rPr>
-        <w:t>-learn, which combines multiple decision trees to improve predictive performance. Random Forest is chosen because it can:</w:t>
+        <w:t xml:space="preserve"> from scikit-learn, which combines multiple decision trees to improve predictive performance. Random Forest is chosen because it can:</w:t>
       </w:r>
     </w:p>
     <w:p>
@@ -5663,28 +5490,26 @@
           <w:lang w:val="en-US"/>
         </w:rPr>
       </w:pPr>
-      <w:bookmarkStart w:id="17" w:name="_GoBack"/>
+    </w:p>
+    <w:p>
+      <w:pPr>
+        <w:pStyle w:val="Heading2"/>
+        <w:rPr>
+          <w:rFonts w:ascii="Arial" w:hAnsi="Arial" w:cs="Arial"/>
+          <w:sz w:val="28"/>
+          <w:lang w:val="en-US"/>
+        </w:rPr>
+      </w:pPr>
+      <w:bookmarkStart w:id="17" w:name="_Toc209540080"/>
+      <w:r>
+        <w:rPr>
+          <w:rFonts w:ascii="Arial" w:hAnsi="Arial" w:cs="Arial"/>
+          <w:sz w:val="28"/>
+          <w:lang w:val="en-US"/>
+        </w:rPr>
+        <w:t>Data (5 marks)</w:t>
+      </w:r>
       <w:bookmarkEnd w:id="17"/>
-    </w:p>
-    <w:p>
-      <w:pPr>
-        <w:pStyle w:val="Heading2"/>
-        <w:rPr>
-          <w:rFonts w:ascii="Arial" w:hAnsi="Arial" w:cs="Arial"/>
-          <w:sz w:val="28"/>
-          <w:lang w:val="en-US"/>
-        </w:rPr>
-      </w:pPr>
-      <w:bookmarkStart w:id="18" w:name="_Toc209540080"/>
-      <w:r>
-        <w:rPr>
-          <w:rFonts w:ascii="Arial" w:hAnsi="Arial" w:cs="Arial"/>
-          <w:sz w:val="28"/>
-          <w:lang w:val="en-US"/>
-        </w:rPr>
-        <w:t>Data (5 marks)</w:t>
-      </w:r>
-      <w:bookmarkEnd w:id="18"/>
     </w:p>
     <w:p>
       <w:pPr>
@@ -5725,7 +5550,7 @@
           <w:lang w:val="en-US"/>
         </w:rPr>
       </w:pPr>
-      <w:bookmarkStart w:id="19" w:name="_Toc209540081"/>
+      <w:bookmarkStart w:id="18" w:name="_Toc209540081"/>
       <w:r>
         <w:rPr>
           <w:rFonts w:ascii="Arial" w:hAnsi="Arial" w:cs="Arial"/>
@@ -5735,121 +5560,334 @@
         </w:rPr>
         <w:t>Model</w:t>
       </w:r>
-      <w:bookmarkEnd w:id="19"/>
-    </w:p>
-    <w:p>
-      <w:pPr>
-        <w:rPr>
-          <w:rFonts w:ascii="Arial" w:hAnsi="Arial" w:cs="Arial"/>
-          <w:sz w:val="24"/>
-          <w:lang w:val="en-US"/>
-        </w:rPr>
-      </w:pPr>
-      <w:r>
-        <w:rPr>
-          <w:rFonts w:ascii="Arial" w:hAnsi="Arial" w:cs="Arial"/>
-          <w:sz w:val="24"/>
-          <w:lang w:val="en-US"/>
-        </w:rPr>
-        <w:t>(Type here)</w:t>
-      </w:r>
-    </w:p>
-    <w:p>
-      <w:pPr>
-        <w:rPr>
-          <w:rFonts w:ascii="Arial" w:hAnsi="Arial" w:cs="Arial"/>
-          <w:sz w:val="24"/>
-          <w:lang w:val="en-US"/>
-        </w:rPr>
-      </w:pPr>
-    </w:p>
-    <w:p>
-      <w:pPr>
-        <w:pStyle w:val="Heading2"/>
-        <w:rPr>
-          <w:rFonts w:ascii="Arial" w:hAnsi="Arial" w:cs="Arial"/>
-          <w:sz w:val="28"/>
-          <w:lang w:val="en-US"/>
-        </w:rPr>
-      </w:pPr>
-      <w:bookmarkStart w:id="20" w:name="_Toc209540082"/>
-      <w:r>
-        <w:rPr>
-          <w:rFonts w:ascii="Arial" w:hAnsi="Arial" w:cs="Arial"/>
-          <w:sz w:val="28"/>
-          <w:lang w:val="en-US"/>
-        </w:rPr>
-        <w:t>Time Series Analysis on Data</w:t>
-      </w:r>
-      <w:bookmarkEnd w:id="20"/>
-    </w:p>
-    <w:p>
-      <w:pPr>
-        <w:rPr>
-          <w:rFonts w:ascii="Arial" w:hAnsi="Arial" w:cs="Arial"/>
-          <w:sz w:val="24"/>
-          <w:szCs w:val="24"/>
-          <w:lang w:val="en-US"/>
-        </w:rPr>
-      </w:pPr>
-      <w:r>
-        <w:rPr>
-          <w:rFonts w:ascii="Arial" w:hAnsi="Arial" w:cs="Arial"/>
-          <w:sz w:val="24"/>
-          <w:szCs w:val="24"/>
-          <w:lang w:val="en-US"/>
-        </w:rPr>
-        <w:t>(</w:t>
-      </w:r>
-      <w:r>
-        <w:rPr>
-          <w:rFonts w:ascii="Arial" w:hAnsi="Arial" w:cs="Arial"/>
-          <w:sz w:val="24"/>
-          <w:szCs w:val="24"/>
-          <w:lang w:val="en-US"/>
-        </w:rPr>
-        <w:t>Type here</w:t>
-      </w:r>
-      <w:r>
-        <w:rPr>
-          <w:rFonts w:ascii="Arial" w:hAnsi="Arial" w:cs="Arial"/>
-          <w:sz w:val="24"/>
-          <w:szCs w:val="24"/>
-          <w:lang w:val="en-US"/>
-        </w:rPr>
-        <w:t>)</w:t>
-      </w:r>
-    </w:p>
-    <w:p>
-      <w:pPr>
-        <w:rPr>
-          <w:rFonts w:ascii="Arial" w:hAnsi="Arial" w:cs="Arial"/>
-          <w:sz w:val="24"/>
-          <w:szCs w:val="24"/>
-          <w:lang w:val="en-US"/>
-        </w:rPr>
-      </w:pPr>
-    </w:p>
-    <w:p>
-      <w:pPr>
-        <w:pStyle w:val="Heading2"/>
+      <w:bookmarkEnd w:id="18"/>
+      <w:r>
         <w:rPr>
           <w:rFonts w:ascii="Arial" w:hAnsi="Arial" w:cs="Arial"/>
           <w:sz w:val="28"/>
           <w:szCs w:val="28"/>
           <w:lang w:val="en-US"/>
         </w:rPr>
-      </w:pPr>
-      <w:bookmarkStart w:id="21" w:name="_Toc209540083"/>
-      <w:r>
+        <w:t xml:space="preserve"> Evaluation</w:t>
+      </w:r>
+    </w:p>
+    <w:p>
+      <w:pPr>
+        <w:rPr>
+          <w:rFonts w:ascii="Arial" w:hAnsi="Arial" w:cs="Arial"/>
+          <w:sz w:val="24"/>
+        </w:rPr>
+      </w:pPr>
+      <w:r>
+        <w:rPr>
+          <w:rFonts w:ascii="Arial" w:hAnsi="Arial" w:cs="Arial"/>
+          <w:sz w:val="24"/>
+        </w:rPr>
+        <w:t>The AI model is evaluated using standard classification metrics, implemented in test_model.py:</w:t>
+      </w:r>
+    </w:p>
+    <w:p>
+      <w:pPr>
+        <w:numPr>
+          <w:ilvl w:val="0"/>
+          <w:numId w:val="13"/>
+        </w:numPr>
+        <w:rPr>
+          <w:rFonts w:ascii="Arial" w:hAnsi="Arial" w:cs="Arial"/>
+          <w:sz w:val="24"/>
+        </w:rPr>
+      </w:pPr>
+      <w:r>
+        <w:rPr>
+          <w:rFonts w:ascii="Arial" w:hAnsi="Arial" w:cs="Arial"/>
+          <w:b/>
+          <w:bCs/>
+          <w:sz w:val="24"/>
+        </w:rPr>
+        <w:t>Accuracy:</w:t>
+      </w:r>
+      <w:r>
+        <w:rPr>
+          <w:rFonts w:ascii="Arial" w:hAnsi="Arial" w:cs="Arial"/>
+          <w:sz w:val="24"/>
+        </w:rPr>
+        <w:t xml:space="preserve"> overall percentage of correct disease predictions.</w:t>
+      </w:r>
+    </w:p>
+    <w:p>
+      <w:pPr>
+        <w:numPr>
+          <w:ilvl w:val="0"/>
+          <w:numId w:val="13"/>
+        </w:numPr>
+        <w:rPr>
+          <w:rFonts w:ascii="Arial" w:hAnsi="Arial" w:cs="Arial"/>
+          <w:sz w:val="24"/>
+        </w:rPr>
+      </w:pPr>
+      <w:r>
+        <w:rPr>
+          <w:rFonts w:ascii="Arial" w:hAnsi="Arial" w:cs="Arial"/>
+          <w:b/>
+          <w:bCs/>
+          <w:sz w:val="24"/>
+        </w:rPr>
+        <w:t>Precision &amp; Recall:</w:t>
+      </w:r>
+      <w:r>
+        <w:rPr>
+          <w:rFonts w:ascii="Arial" w:hAnsi="Arial" w:cs="Arial"/>
+          <w:sz w:val="24"/>
+        </w:rPr>
+        <w:t xml:space="preserve"> measures correctness and completeness of predictions for each disease.</w:t>
+      </w:r>
+    </w:p>
+    <w:p>
+      <w:pPr>
+        <w:numPr>
+          <w:ilvl w:val="0"/>
+          <w:numId w:val="13"/>
+        </w:numPr>
+        <w:rPr>
+          <w:rFonts w:ascii="Arial" w:hAnsi="Arial" w:cs="Arial"/>
+          <w:sz w:val="24"/>
+        </w:rPr>
+      </w:pPr>
+      <w:r>
+        <w:rPr>
+          <w:rFonts w:ascii="Arial" w:hAnsi="Arial" w:cs="Arial"/>
+          <w:b/>
+          <w:bCs/>
+          <w:sz w:val="24"/>
+        </w:rPr>
+        <w:t>F1-score:</w:t>
+      </w:r>
+      <w:r>
+        <w:rPr>
+          <w:rFonts w:ascii="Arial" w:hAnsi="Arial" w:cs="Arial"/>
+          <w:sz w:val="24"/>
+        </w:rPr>
+        <w:t xml:space="preserve"> balances precision and recall for multi-class evaluation.</w:t>
+      </w:r>
+    </w:p>
+    <w:p>
+      <w:pPr>
+        <w:numPr>
+          <w:ilvl w:val="0"/>
+          <w:numId w:val="13"/>
+        </w:numPr>
+        <w:rPr>
+          <w:rFonts w:ascii="Arial" w:hAnsi="Arial" w:cs="Arial"/>
+          <w:sz w:val="24"/>
+        </w:rPr>
+      </w:pPr>
+      <w:r>
+        <w:rPr>
+          <w:rFonts w:ascii="Arial" w:hAnsi="Arial" w:cs="Arial"/>
+          <w:b/>
+          <w:bCs/>
+          <w:sz w:val="24"/>
+        </w:rPr>
+        <w:t>Confusion Matrix:</w:t>
+      </w:r>
+      <w:r>
+        <w:rPr>
+          <w:rFonts w:ascii="Arial" w:hAnsi="Arial" w:cs="Arial"/>
+          <w:sz w:val="24"/>
+        </w:rPr>
+        <w:t xml:space="preserve"> visualizes how well the model distinguishes between the 41 disease classes.</w:t>
+      </w:r>
+    </w:p>
+    <w:p>
+      <w:pPr>
+        <w:rPr>
+          <w:rFonts w:ascii="Arial" w:hAnsi="Arial" w:cs="Arial"/>
+          <w:sz w:val="24"/>
+        </w:rPr>
+      </w:pPr>
+      <w:r>
+        <w:rPr>
+          <w:rFonts w:ascii="Arial" w:hAnsi="Arial" w:cs="Arial"/>
+          <w:sz w:val="24"/>
+        </w:rPr>
+        <w:t xml:space="preserve">We compare model performance against a baseline (e.g., predicting the most common disease) and use </w:t>
+      </w:r>
+      <w:r>
+        <w:rPr>
+          <w:rFonts w:ascii="Arial" w:hAnsi="Arial" w:cs="Arial"/>
+          <w:b/>
+          <w:bCs/>
+          <w:sz w:val="24"/>
+        </w:rPr>
+        <w:t>cross-validation</w:t>
+      </w:r>
+      <w:r>
+        <w:rPr>
+          <w:rFonts w:ascii="Arial" w:hAnsi="Arial" w:cs="Arial"/>
+          <w:sz w:val="24"/>
+        </w:rPr>
+        <w:t xml:space="preserve"> during training to ensure the model generalizes well to unseen patient data.</w:t>
+      </w:r>
+    </w:p>
+    <w:p>
+      <w:pPr>
+        <w:rPr>
+          <w:rFonts w:ascii="Arial" w:hAnsi="Arial" w:cs="Arial"/>
+          <w:sz w:val="24"/>
+          <w:lang w:val="en-US"/>
+        </w:rPr>
+      </w:pPr>
+    </w:p>
+    <w:p>
+      <w:pPr>
+        <w:rPr>
+          <w:rFonts w:ascii="Arial" w:hAnsi="Arial" w:cs="Arial"/>
+          <w:sz w:val="24"/>
+          <w:lang w:val="en-US"/>
+        </w:rPr>
+      </w:pPr>
+    </w:p>
+    <w:p>
+      <w:pPr>
+        <w:pStyle w:val="Heading2"/>
+        <w:rPr>
+          <w:rFonts w:ascii="Arial" w:hAnsi="Arial" w:cs="Arial"/>
+          <w:sz w:val="28"/>
+          <w:lang w:val="en-US"/>
+        </w:rPr>
+      </w:pPr>
+      <w:bookmarkStart w:id="19" w:name="_Toc209540082"/>
+      <w:r>
+        <w:rPr>
+          <w:rFonts w:ascii="Arial" w:hAnsi="Arial" w:cs="Arial"/>
+          <w:sz w:val="28"/>
+          <w:lang w:val="en-US"/>
+        </w:rPr>
+        <w:t>Time Series Analysis on Data</w:t>
+      </w:r>
+      <w:bookmarkEnd w:id="19"/>
+    </w:p>
+    <w:p>
+      <w:pPr>
+        <w:rPr>
+          <w:rFonts w:ascii="Arial" w:hAnsi="Arial" w:cs="Arial"/>
+          <w:sz w:val="24"/>
+          <w:szCs w:val="24"/>
+          <w:lang w:val="en-US"/>
+        </w:rPr>
+      </w:pPr>
+      <w:r>
+        <w:rPr>
+          <w:rFonts w:ascii="Arial" w:hAnsi="Arial" w:cs="Arial"/>
+          <w:sz w:val="24"/>
+          <w:szCs w:val="24"/>
+          <w:lang w:val="en-US"/>
+        </w:rPr>
+        <w:t>(</w:t>
+      </w:r>
+      <w:r>
+        <w:rPr>
+          <w:rFonts w:ascii="Arial" w:hAnsi="Arial" w:cs="Arial"/>
+          <w:sz w:val="24"/>
+          <w:szCs w:val="24"/>
+          <w:lang w:val="en-US"/>
+        </w:rPr>
+        <w:t>Type here</w:t>
+      </w:r>
+      <w:r>
+        <w:rPr>
+          <w:rFonts w:ascii="Arial" w:hAnsi="Arial" w:cs="Arial"/>
+          <w:sz w:val="24"/>
+          <w:szCs w:val="24"/>
+          <w:lang w:val="en-US"/>
+        </w:rPr>
+        <w:t>)</w:t>
+      </w:r>
+    </w:p>
+    <w:p>
+      <w:pPr>
+        <w:rPr>
+          <w:rFonts w:ascii="Arial" w:hAnsi="Arial" w:cs="Arial"/>
+          <w:sz w:val="24"/>
+          <w:szCs w:val="24"/>
+          <w:lang w:val="en-US"/>
+        </w:rPr>
+      </w:pPr>
+    </w:p>
+    <w:p>
+      <w:pPr>
+        <w:pStyle w:val="Heading2"/>
         <w:rPr>
           <w:rFonts w:ascii="Arial" w:hAnsi="Arial" w:cs="Arial"/>
           <w:sz w:val="28"/>
           <w:szCs w:val="28"/>
           <w:lang w:val="en-US"/>
         </w:rPr>
+      </w:pPr>
+      <w:bookmarkStart w:id="20" w:name="_Toc209540083"/>
+      <w:r>
+        <w:rPr>
+          <w:rFonts w:ascii="Arial" w:hAnsi="Arial" w:cs="Arial"/>
+          <w:sz w:val="28"/>
+          <w:szCs w:val="28"/>
+          <w:lang w:val="en-US"/>
+        </w:rPr>
         <w:t>Solution Techniques (5 marks)</w:t>
       </w:r>
+      <w:bookmarkEnd w:id="20"/>
+    </w:p>
+    <w:p>
+      <w:pPr>
+        <w:rPr>
+          <w:rFonts w:ascii="Arial" w:hAnsi="Arial" w:cs="Arial"/>
+          <w:sz w:val="24"/>
+          <w:lang w:val="en-US"/>
+        </w:rPr>
+      </w:pPr>
+      <w:r>
+        <w:rPr>
+          <w:rFonts w:ascii="Arial" w:hAnsi="Arial" w:cs="Arial"/>
+          <w:sz w:val="24"/>
+          <w:lang w:val="en-US"/>
+        </w:rPr>
+        <w:t>(Type here)</w:t>
+      </w:r>
+    </w:p>
+    <w:p>
+      <w:pPr>
+        <w:rPr>
+          <w:rFonts w:ascii="Arial" w:hAnsi="Arial" w:cs="Arial"/>
+          <w:sz w:val="24"/>
+          <w:lang w:val="en-US"/>
+        </w:rPr>
+      </w:pPr>
+    </w:p>
+    <w:p>
+      <w:pPr>
+        <w:pStyle w:val="Heading2"/>
+        <w:rPr>
+          <w:rFonts w:ascii="Arial" w:hAnsi="Arial" w:cs="Arial"/>
+          <w:sz w:val="28"/>
+          <w:lang w:val="en-US"/>
+        </w:rPr>
+      </w:pPr>
+      <w:bookmarkStart w:id="21" w:name="_Toc209540084"/>
+      <w:r>
+        <w:rPr>
+          <w:rFonts w:ascii="Arial" w:hAnsi="Arial" w:cs="Arial"/>
+          <w:sz w:val="28"/>
+          <w:lang w:val="en-US"/>
+        </w:rPr>
+        <w:t>Natural Language Processing</w:t>
+      </w:r>
+      <w:r>
+        <w:rPr>
+          <w:rFonts w:ascii="Arial" w:hAnsi="Arial" w:cs="Arial"/>
+          <w:sz w:val="28"/>
+          <w:lang w:val="en-US"/>
+        </w:rPr>
+        <w:t>, Speech Recognition or Speech Synthesis (5 marks)</w:t>
+      </w:r>
       <w:bookmarkEnd w:id="21"/>
     </w:p>
     <w:p>
@@ -5887,70 +5925,16 @@
           <w:lang w:val="en-US"/>
         </w:rPr>
       </w:pPr>
-      <w:bookmarkStart w:id="22" w:name="_Toc209540084"/>
+      <w:bookmarkStart w:id="22" w:name="_Toc209540085"/>
       <w:r>
         <w:rPr>
           <w:rFonts w:ascii="Arial" w:hAnsi="Arial" w:cs="Arial"/>
           <w:sz w:val="28"/>
           <w:lang w:val="en-US"/>
         </w:rPr>
-        <w:t>Natural Language Processing</w:t>
-      </w:r>
-      <w:r>
-        <w:rPr>
-          <w:rFonts w:ascii="Arial" w:hAnsi="Arial" w:cs="Arial"/>
-          <w:sz w:val="28"/>
-          <w:lang w:val="en-US"/>
-        </w:rPr>
-        <w:t>, Speech Recognition or Speech Synthesis (5 marks)</w:t>
+        <w:t>Deep Learning (5 marks)</w:t>
       </w:r>
       <w:bookmarkEnd w:id="22"/>
-    </w:p>
-    <w:p>
-      <w:pPr>
-        <w:rPr>
-          <w:rFonts w:ascii="Arial" w:hAnsi="Arial" w:cs="Arial"/>
-          <w:sz w:val="24"/>
-          <w:lang w:val="en-US"/>
-        </w:rPr>
-      </w:pPr>
-      <w:r>
-        <w:rPr>
-          <w:rFonts w:ascii="Arial" w:hAnsi="Arial" w:cs="Arial"/>
-          <w:sz w:val="24"/>
-          <w:lang w:val="en-US"/>
-        </w:rPr>
-        <w:t>(Type here)</w:t>
-      </w:r>
-    </w:p>
-    <w:p>
-      <w:pPr>
-        <w:rPr>
-          <w:rFonts w:ascii="Arial" w:hAnsi="Arial" w:cs="Arial"/>
-          <w:sz w:val="24"/>
-          <w:lang w:val="en-US"/>
-        </w:rPr>
-      </w:pPr>
-    </w:p>
-    <w:p>
-      <w:pPr>
-        <w:pStyle w:val="Heading2"/>
-        <w:rPr>
-          <w:rFonts w:ascii="Arial" w:hAnsi="Arial" w:cs="Arial"/>
-          <w:sz w:val="28"/>
-          <w:lang w:val="en-US"/>
-        </w:rPr>
-      </w:pPr>
-      <w:bookmarkStart w:id="23" w:name="_Toc209540085"/>
-      <w:r>
-        <w:rPr>
-          <w:rFonts w:ascii="Arial" w:hAnsi="Arial" w:cs="Arial"/>
-          <w:sz w:val="28"/>
-          <w:lang w:val="en-US"/>
-        </w:rPr>
-        <w:t>Deep Learning (5 marks)</w:t>
-      </w:r>
-      <w:bookmarkEnd w:id="23"/>
     </w:p>
     <w:p>
       <w:pPr>
@@ -6063,27 +6047,7 @@
           <w:szCs w:val="24"/>
           <w:lang w:eastAsia="en-ZA"/>
         </w:rPr>
-        <w:t xml:space="preserve"> for </w:t>
-      </w:r>
-      <w:proofErr w:type="spellStart"/>
-      <w:r>
-        <w:rPr>
-          <w:rFonts w:ascii="Arial" w:hAnsi="Arial" w:cs="Arial"/>
-          <w:sz w:val="24"/>
-          <w:szCs w:val="24"/>
-          <w:lang w:eastAsia="en-ZA"/>
-        </w:rPr>
-        <w:t>analyzing</w:t>
-      </w:r>
-      <w:proofErr w:type="spellEnd"/>
-      <w:r>
-        <w:rPr>
-          <w:rFonts w:ascii="Arial" w:hAnsi="Arial" w:cs="Arial"/>
-          <w:sz w:val="24"/>
-          <w:szCs w:val="24"/>
-          <w:lang w:eastAsia="en-ZA"/>
-        </w:rPr>
-        <w:t xml:space="preserve"> time-dependent health data.</w:t>
+        <w:t xml:space="preserve"> for analyzing time-dependent health data.</w:t>
       </w:r>
     </w:p>
     <w:p>
@@ -6111,7 +6075,6 @@
           <w:szCs w:val="24"/>
           <w:lang w:eastAsia="en-ZA"/>
         </w:rPr>
-        <w:lastRenderedPageBreak/>
         <w:t>CNNs</w:t>
       </w:r>
       <w:r>
@@ -6141,27 +6104,7 @@
           <w:szCs w:val="24"/>
           <w:lang w:eastAsia="en-ZA"/>
         </w:rPr>
-        <w:t xml:space="preserve">These applications are appropriate and align with </w:t>
-      </w:r>
-      <w:proofErr w:type="spellStart"/>
-      <w:r>
-        <w:rPr>
-          <w:rFonts w:ascii="Arial" w:hAnsi="Arial" w:cs="Arial"/>
-          <w:sz w:val="24"/>
-          <w:szCs w:val="24"/>
-          <w:lang w:eastAsia="en-ZA"/>
-        </w:rPr>
-        <w:t>MediCareAI’s</w:t>
-      </w:r>
-      <w:proofErr w:type="spellEnd"/>
-      <w:r>
-        <w:rPr>
-          <w:rFonts w:ascii="Arial" w:hAnsi="Arial" w:cs="Arial"/>
-          <w:sz w:val="24"/>
-          <w:szCs w:val="24"/>
-          <w:lang w:eastAsia="en-ZA"/>
-        </w:rPr>
-        <w:t xml:space="preserve"> future scalability.</w:t>
+        <w:t>These applications are appropriate and align with MediCareAI’s future scalability.</w:t>
       </w:r>
     </w:p>
     <w:p>
@@ -6181,7 +6124,7 @@
           <w:lang w:val="en-US"/>
         </w:rPr>
       </w:pPr>
-      <w:bookmarkStart w:id="24" w:name="_Toc209540086"/>
+      <w:bookmarkStart w:id="23" w:name="_Toc209540086"/>
       <w:r>
         <w:rPr>
           <w:rFonts w:ascii="Arial" w:hAnsi="Arial" w:cs="Arial"/>
@@ -6191,7 +6134,7 @@
         </w:rPr>
         <w:t>Other Features (5 marks)</w:t>
       </w:r>
-      <w:bookmarkEnd w:id="24"/>
+      <w:bookmarkEnd w:id="23"/>
     </w:p>
     <w:p>
       <w:pPr>
@@ -6233,7 +6176,7 @@
           <w:lang w:val="en-US"/>
         </w:rPr>
       </w:pPr>
-      <w:bookmarkStart w:id="25" w:name="_Toc209540087"/>
+      <w:bookmarkStart w:id="24" w:name="_Toc209540087"/>
       <w:r>
         <w:rPr>
           <w:rFonts w:ascii="Arial" w:hAnsi="Arial" w:cs="Arial"/>
@@ -6243,7 +6186,7 @@
         <w:lastRenderedPageBreak/>
         <w:t>References</w:t>
       </w:r>
-      <w:bookmarkEnd w:id="25"/>
+      <w:bookmarkEnd w:id="24"/>
     </w:p>
     <w:p>
       <w:pPr>
@@ -6343,27 +6286,7 @@
           <w:szCs w:val="24"/>
           <w:lang w:val="en-US"/>
         </w:rPr>
-        <w:t>www.tutorialspoint.com. (</w:t>
-      </w:r>
-      <w:proofErr w:type="gramStart"/>
-      <w:r>
-        <w:rPr>
-          <w:rFonts w:ascii="Arial" w:hAnsi="Arial" w:cs="Arial"/>
-          <w:sz w:val="24"/>
-          <w:szCs w:val="24"/>
-          <w:lang w:val="en-US"/>
-        </w:rPr>
-        <w:t>n.d</w:t>
-      </w:r>
-      <w:proofErr w:type="gramEnd"/>
-      <w:r>
-        <w:rPr>
-          <w:rFonts w:ascii="Arial" w:hAnsi="Arial" w:cs="Arial"/>
-          <w:sz w:val="24"/>
-          <w:szCs w:val="24"/>
-          <w:lang w:val="en-US"/>
-        </w:rPr>
-        <w:t>).AI with Python Tutorial [online] Available at:</w:t>
+        <w:t>www.tutorialspoint.com. (n.d).AI with Python Tutorial [online] Available at:</w:t>
       </w:r>
     </w:p>
     <w:p>
@@ -6418,7 +6341,7 @@
 </file>
 
 <file path=word/endnotes.xml><?xml version="1.0" encoding="utf-8"?>
-<w:endnotes xmlns:wpc="http://schemas.microsoft.com/office/word/2010/wordprocessingCanvas" xmlns:cx="http://schemas.microsoft.com/office/drawing/2014/chartex" xmlns:mc="http://schemas.openxmlformats.org/markup-compatibility/2006" xmlns:o="urn:schemas-microsoft-com:office:office" xmlns:r="http://schemas.openxmlformats.org/officeDocument/2006/relationships" xmlns:m="http://schemas.openxmlformats.org/officeDocument/2006/math" xmlns:v="urn:schemas-microsoft-com:vml" xmlns:wp14="http://schemas.microsoft.com/office/word/2010/wordprocessingDrawing" xmlns:wp="http://schemas.openxmlformats.org/drawingml/2006/wordprocessingDrawing" xmlns:w10="urn:schemas-microsoft-com:office:word" xmlns:w="http://schemas.openxmlformats.org/wordprocessingml/2006/main" xmlns:w14="http://schemas.microsoft.com/office/word/2010/wordml" xmlns:w15="http://schemas.microsoft.com/office/word/2012/wordml" xmlns:w16se="http://schemas.microsoft.com/office/word/2015/wordml/symex" xmlns:wpg="http://schemas.microsoft.com/office/word/2010/wordprocessingGroup" xmlns:wpi="http://schemas.microsoft.com/office/word/2010/wordprocessingInk" xmlns:wne="http://schemas.microsoft.com/office/word/2006/wordml" xmlns:wps="http://schemas.microsoft.com/office/word/2010/wordprocessingShape" mc:Ignorable="w14 w15 w16se wp14">
+<w:endnotes xmlns:wpc="http://schemas.microsoft.com/office/word/2010/wordprocessingCanvas" xmlns:cx="http://schemas.microsoft.com/office/drawing/2014/chartex" xmlns:cx1="http://schemas.microsoft.com/office/drawing/2015/9/8/chartex" xmlns:cx2="http://schemas.microsoft.com/office/drawing/2015/10/21/chartex" xmlns:cx3="http://schemas.microsoft.com/office/drawing/2016/5/9/chartex" xmlns:cx4="http://schemas.microsoft.com/office/drawing/2016/5/10/chartex" xmlns:cx5="http://schemas.microsoft.com/office/drawing/2016/5/11/chartex" xmlns:cx6="http://schemas.microsoft.com/office/drawing/2016/5/12/chartex" xmlns:cx7="http://schemas.microsoft.com/office/drawing/2016/5/13/chartex" xmlns:cx8="http://schemas.microsoft.com/office/drawing/2016/5/14/chartex" xmlns:mc="http://schemas.openxmlformats.org/markup-compatibility/2006" xmlns:aink="http://schemas.microsoft.com/office/drawing/2016/ink" xmlns:am3d="http://schemas.microsoft.com/office/drawing/2017/model3d" xmlns:o="urn:schemas-microsoft-com:office:office" xmlns:oel="http://schemas.microsoft.com/office/2019/extlst" xmlns:r="http://schemas.openxmlformats.org/officeDocument/2006/relationships" xmlns:m="http://schemas.openxmlformats.org/officeDocument/2006/math" xmlns:v="urn:schemas-microsoft-com:vml" xmlns:wp14="http://schemas.microsoft.com/office/word/2010/wordprocessingDrawing" xmlns:wp="http://schemas.openxmlformats.org/drawingml/2006/wordprocessingDrawing" xmlns:w10="urn:schemas-microsoft-com:office:word" xmlns:w="http://schemas.openxmlformats.org/wordprocessingml/2006/main" xmlns:w14="http://schemas.microsoft.com/office/word/2010/wordml" xmlns:w15="http://schemas.microsoft.com/office/word/2012/wordml" xmlns:w16cex="http://schemas.microsoft.com/office/word/2018/wordml/cex" xmlns:w16cid="http://schemas.microsoft.com/office/word/2016/wordml/cid" xmlns:w16="http://schemas.microsoft.com/office/word/2018/wordml" xmlns:w16du="http://schemas.microsoft.com/office/word/2023/wordml/word16du" xmlns:w16sdtdh="http://schemas.microsoft.com/office/word/2020/wordml/sdtdatahash" xmlns:w16sdtfl="http://schemas.microsoft.com/office/word/2024/wordml/sdtformatlock" xmlns:w16se="http://schemas.microsoft.com/office/word/2015/wordml/symex" xmlns:wpg="http://schemas.microsoft.com/office/word/2010/wordprocessingGroup" xmlns:wpi="http://schemas.microsoft.com/office/word/2010/wordprocessingInk" xmlns:wne="http://schemas.microsoft.com/office/word/2006/wordml" xmlns:wps="http://schemas.microsoft.com/office/word/2010/wordprocessingShape" mc:Ignorable="w14 w15 w16se w16cid w16 w16cex w16sdtdh w16sdtfl w16du wp14">
   <w:endnote w:type="separator" w:id="-1">
     <w:p>
       <w:pPr>
@@ -6443,7 +6366,7 @@
 </file>
 
 <file path=word/footer1.xml><?xml version="1.0" encoding="utf-8"?>
-<w:ftr xmlns:wpc="http://schemas.microsoft.com/office/word/2010/wordprocessingCanvas" xmlns:cx="http://schemas.microsoft.com/office/drawing/2014/chartex" xmlns:mc="http://schemas.openxmlformats.org/markup-compatibility/2006" xmlns:o="urn:schemas-microsoft-com:office:office" xmlns:r="http://schemas.openxmlformats.org/officeDocument/2006/relationships" xmlns:m="http://schemas.openxmlformats.org/officeDocument/2006/math" xmlns:v="urn:schemas-microsoft-com:vml" xmlns:wp14="http://schemas.microsoft.com/office/word/2010/wordprocessingDrawing" xmlns:wp="http://schemas.openxmlformats.org/drawingml/2006/wordprocessingDrawing" xmlns:w10="urn:schemas-microsoft-com:office:word" xmlns:w="http://schemas.openxmlformats.org/wordprocessingml/2006/main" xmlns:w14="http://schemas.microsoft.com/office/word/2010/wordml" xmlns:w15="http://schemas.microsoft.com/office/word/2012/wordml" xmlns:w16se="http://schemas.microsoft.com/office/word/2015/wordml/symex" xmlns:wpg="http://schemas.microsoft.com/office/word/2010/wordprocessingGroup" xmlns:wpi="http://schemas.microsoft.com/office/word/2010/wordprocessingInk" xmlns:wne="http://schemas.microsoft.com/office/word/2006/wordml" xmlns:wps="http://schemas.microsoft.com/office/word/2010/wordprocessingShape" mc:Ignorable="w14 w15 w16se wp14">
+<w:ftr xmlns:wpc="http://schemas.microsoft.com/office/word/2010/wordprocessingCanvas" xmlns:cx="http://schemas.microsoft.com/office/drawing/2014/chartex" xmlns:cx1="http://schemas.microsoft.com/office/drawing/2015/9/8/chartex" xmlns:cx2="http://schemas.microsoft.com/office/drawing/2015/10/21/chartex" xmlns:cx3="http://schemas.microsoft.com/office/drawing/2016/5/9/chartex" xmlns:cx4="http://schemas.microsoft.com/office/drawing/2016/5/10/chartex" xmlns:cx5="http://schemas.microsoft.com/office/drawing/2016/5/11/chartex" xmlns:cx6="http://schemas.microsoft.com/office/drawing/2016/5/12/chartex" xmlns:cx7="http://schemas.microsoft.com/office/drawing/2016/5/13/chartex" xmlns:cx8="http://schemas.microsoft.com/office/drawing/2016/5/14/chartex" xmlns:mc="http://schemas.openxmlformats.org/markup-compatibility/2006" xmlns:aink="http://schemas.microsoft.com/office/drawing/2016/ink" xmlns:am3d="http://schemas.microsoft.com/office/drawing/2017/model3d" xmlns:o="urn:schemas-microsoft-com:office:office" xmlns:oel="http://schemas.microsoft.com/office/2019/extlst" xmlns:r="http://schemas.openxmlformats.org/officeDocument/2006/relationships" xmlns:m="http://schemas.openxmlformats.org/officeDocument/2006/math" xmlns:v="urn:schemas-microsoft-com:vml" xmlns:wp14="http://schemas.microsoft.com/office/word/2010/wordprocessingDrawing" xmlns:wp="http://schemas.openxmlformats.org/drawingml/2006/wordprocessingDrawing" xmlns:w10="urn:schemas-microsoft-com:office:word" xmlns:w="http://schemas.openxmlformats.org/wordprocessingml/2006/main" xmlns:w14="http://schemas.microsoft.com/office/word/2010/wordml" xmlns:w15="http://schemas.microsoft.com/office/word/2012/wordml" xmlns:w16cex="http://schemas.microsoft.com/office/word/2018/wordml/cex" xmlns:w16cid="http://schemas.microsoft.com/office/word/2016/wordml/cid" xmlns:w16="http://schemas.microsoft.com/office/word/2018/wordml" xmlns:w16du="http://schemas.microsoft.com/office/word/2023/wordml/word16du" xmlns:w16sdtdh="http://schemas.microsoft.com/office/word/2020/wordml/sdtdatahash" xmlns:w16sdtfl="http://schemas.microsoft.com/office/word/2024/wordml/sdtformatlock" xmlns:w16se="http://schemas.microsoft.com/office/word/2015/wordml/symex" xmlns:wpg="http://schemas.microsoft.com/office/word/2010/wordprocessingGroup" xmlns:wpi="http://schemas.microsoft.com/office/word/2010/wordprocessingInk" xmlns:wne="http://schemas.microsoft.com/office/word/2006/wordml" xmlns:wps="http://schemas.microsoft.com/office/word/2010/wordprocessingShape" mc:Ignorable="w14 w15 w16se w16cid w16 w16cex w16sdtdh w16sdtfl w16du wp14">
   <w:sdt>
     <w:sdtPr>
       <w:id w:val="2116321664"/>
@@ -6510,7 +6433,7 @@
 </file>
 
 <file path=word/footnotes.xml><?xml version="1.0" encoding="utf-8"?>
-<w:footnotes xmlns:wpc="http://schemas.microsoft.com/office/word/2010/wordprocessingCanvas" xmlns:cx="http://schemas.microsoft.com/office/drawing/2014/chartex" xmlns:mc="http://schemas.openxmlformats.org/markup-compatibility/2006" xmlns:o="urn:schemas-microsoft-com:office:office" xmlns:r="http://schemas.openxmlformats.org/officeDocument/2006/relationships" xmlns:m="http://schemas.openxmlformats.org/officeDocument/2006/math" xmlns:v="urn:schemas-microsoft-com:vml" xmlns:wp14="http://schemas.microsoft.com/office/word/2010/wordprocessingDrawing" xmlns:wp="http://schemas.openxmlformats.org/drawingml/2006/wordprocessingDrawing" xmlns:w10="urn:schemas-microsoft-com:office:word" xmlns:w="http://schemas.openxmlformats.org/wordprocessingml/2006/main" xmlns:w14="http://schemas.microsoft.com/office/word/2010/wordml" xmlns:w15="http://schemas.microsoft.com/office/word/2012/wordml" xmlns:w16se="http://schemas.microsoft.com/office/word/2015/wordml/symex" xmlns:wpg="http://schemas.microsoft.com/office/word/2010/wordprocessingGroup" xmlns:wpi="http://schemas.microsoft.com/office/word/2010/wordprocessingInk" xmlns:wne="http://schemas.microsoft.com/office/word/2006/wordml" xmlns:wps="http://schemas.microsoft.com/office/word/2010/wordprocessingShape" mc:Ignorable="w14 w15 w16se wp14">
+<w:footnotes xmlns:wpc="http://schemas.microsoft.com/office/word/2010/wordprocessingCanvas" xmlns:cx="http://schemas.microsoft.com/office/drawing/2014/chartex" xmlns:cx1="http://schemas.microsoft.com/office/drawing/2015/9/8/chartex" xmlns:cx2="http://schemas.microsoft.com/office/drawing/2015/10/21/chartex" xmlns:cx3="http://schemas.microsoft.com/office/drawing/2016/5/9/chartex" xmlns:cx4="http://schemas.microsoft.com/office/drawing/2016/5/10/chartex" xmlns:cx5="http://schemas.microsoft.com/office/drawing/2016/5/11/chartex" xmlns:cx6="http://schemas.microsoft.com/office/drawing/2016/5/12/chartex" xmlns:cx7="http://schemas.microsoft.com/office/drawing/2016/5/13/chartex" xmlns:cx8="http://schemas.microsoft.com/office/drawing/2016/5/14/chartex" xmlns:mc="http://schemas.openxmlformats.org/markup-compatibility/2006" xmlns:aink="http://schemas.microsoft.com/office/drawing/2016/ink" xmlns:am3d="http://schemas.microsoft.com/office/drawing/2017/model3d" xmlns:o="urn:schemas-microsoft-com:office:office" xmlns:oel="http://schemas.microsoft.com/office/2019/extlst" xmlns:r="http://schemas.openxmlformats.org/officeDocument/2006/relationships" xmlns:m="http://schemas.openxmlformats.org/officeDocument/2006/math" xmlns:v="urn:schemas-microsoft-com:vml" xmlns:wp14="http://schemas.microsoft.com/office/word/2010/wordprocessingDrawing" xmlns:wp="http://schemas.openxmlformats.org/drawingml/2006/wordprocessingDrawing" xmlns:w10="urn:schemas-microsoft-com:office:word" xmlns:w="http://schemas.openxmlformats.org/wordprocessingml/2006/main" xmlns:w14="http://schemas.microsoft.com/office/word/2010/wordml" xmlns:w15="http://schemas.microsoft.com/office/word/2012/wordml" xmlns:w16cex="http://schemas.microsoft.com/office/word/2018/wordml/cex" xmlns:w16cid="http://schemas.microsoft.com/office/word/2016/wordml/cid" xmlns:w16="http://schemas.microsoft.com/office/word/2018/wordml" xmlns:w16du="http://schemas.microsoft.com/office/word/2023/wordml/word16du" xmlns:w16sdtdh="http://schemas.microsoft.com/office/word/2020/wordml/sdtdatahash" xmlns:w16sdtfl="http://schemas.microsoft.com/office/word/2024/wordml/sdtformatlock" xmlns:w16se="http://schemas.microsoft.com/office/word/2015/wordml/symex" xmlns:wpg="http://schemas.microsoft.com/office/word/2010/wordprocessingGroup" xmlns:wpi="http://schemas.microsoft.com/office/word/2010/wordprocessingInk" xmlns:wne="http://schemas.microsoft.com/office/word/2006/wordml" xmlns:wps="http://schemas.microsoft.com/office/word/2010/wordprocessingShape" mc:Ignorable="w14 w15 w16se w16cid w16 w16cex w16sdtdh w16sdtfl w16du wp14">
   <w:footnote w:type="separator" w:id="-1">
     <w:p>
       <w:pPr>
@@ -6535,7 +6458,7 @@
 </file>
 
 <file path=word/numbering.xml><?xml version="1.0" encoding="utf-8"?>
-<w:numbering xmlns:wpc="http://schemas.microsoft.com/office/word/2010/wordprocessingCanvas" xmlns:cx="http://schemas.microsoft.com/office/drawing/2014/chartex" xmlns:mc="http://schemas.openxmlformats.org/markup-compatibility/2006" xmlns:o="urn:schemas-microsoft-com:office:office" xmlns:r="http://schemas.openxmlformats.org/officeDocument/2006/relationships" xmlns:m="http://schemas.openxmlformats.org/officeDocument/2006/math" xmlns:v="urn:schemas-microsoft-com:vml" xmlns:wp14="http://schemas.microsoft.com/office/word/2010/wordprocessingDrawing" xmlns:wp="http://schemas.openxmlformats.org/drawingml/2006/wordprocessingDrawing" xmlns:w10="urn:schemas-microsoft-com:office:word" xmlns:w="http://schemas.openxmlformats.org/wordprocessingml/2006/main" xmlns:w14="http://schemas.microsoft.com/office/word/2010/wordml" xmlns:w15="http://schemas.microsoft.com/office/word/2012/wordml" xmlns:w16se="http://schemas.microsoft.com/office/word/2015/wordml/symex" xmlns:wpg="http://schemas.microsoft.com/office/word/2010/wordprocessingGroup" xmlns:wpi="http://schemas.microsoft.com/office/word/2010/wordprocessingInk" xmlns:wne="http://schemas.microsoft.com/office/word/2006/wordml" xmlns:wps="http://schemas.microsoft.com/office/word/2010/wordprocessingShape" mc:Ignorable="w14 w15 w16se wp14">
+<w:numbering xmlns:wpc="http://schemas.microsoft.com/office/word/2010/wordprocessingCanvas" xmlns:cx="http://schemas.microsoft.com/office/drawing/2014/chartex" xmlns:cx1="http://schemas.microsoft.com/office/drawing/2015/9/8/chartex" xmlns:cx2="http://schemas.microsoft.com/office/drawing/2015/10/21/chartex" xmlns:cx3="http://schemas.microsoft.com/office/drawing/2016/5/9/chartex" xmlns:cx4="http://schemas.microsoft.com/office/drawing/2016/5/10/chartex" xmlns:cx5="http://schemas.microsoft.com/office/drawing/2016/5/11/chartex" xmlns:cx6="http://schemas.microsoft.com/office/drawing/2016/5/12/chartex" xmlns:cx7="http://schemas.microsoft.com/office/drawing/2016/5/13/chartex" xmlns:cx8="http://schemas.microsoft.com/office/drawing/2016/5/14/chartex" xmlns:mc="http://schemas.openxmlformats.org/markup-compatibility/2006" xmlns:aink="http://schemas.microsoft.com/office/drawing/2016/ink" xmlns:am3d="http://schemas.microsoft.com/office/drawing/2017/model3d" xmlns:o="urn:schemas-microsoft-com:office:office" xmlns:oel="http://schemas.microsoft.com/office/2019/extlst" xmlns:r="http://schemas.openxmlformats.org/officeDocument/2006/relationships" xmlns:m="http://schemas.openxmlformats.org/officeDocument/2006/math" xmlns:v="urn:schemas-microsoft-com:vml" xmlns:wp14="http://schemas.microsoft.com/office/word/2010/wordprocessingDrawing" xmlns:wp="http://schemas.openxmlformats.org/drawingml/2006/wordprocessingDrawing" xmlns:w10="urn:schemas-microsoft-com:office:word" xmlns:w="http://schemas.openxmlformats.org/wordprocessingml/2006/main" xmlns:w14="http://schemas.microsoft.com/office/word/2010/wordml" xmlns:w15="http://schemas.microsoft.com/office/word/2012/wordml" xmlns:w16cex="http://schemas.microsoft.com/office/word/2018/wordml/cex" xmlns:w16cid="http://schemas.microsoft.com/office/word/2016/wordml/cid" xmlns:w16="http://schemas.microsoft.com/office/word/2018/wordml" xmlns:w16du="http://schemas.microsoft.com/office/word/2023/wordml/word16du" xmlns:w16sdtdh="http://schemas.microsoft.com/office/word/2020/wordml/sdtdatahash" xmlns:w16sdtfl="http://schemas.microsoft.com/office/word/2024/wordml/sdtformatlock" xmlns:w16se="http://schemas.microsoft.com/office/word/2015/wordml/symex" xmlns:wpg="http://schemas.microsoft.com/office/word/2010/wordprocessingGroup" xmlns:wpi="http://schemas.microsoft.com/office/word/2010/wordprocessingInk" xmlns:wne="http://schemas.microsoft.com/office/word/2006/wordml" xmlns:wps="http://schemas.microsoft.com/office/word/2010/wordprocessingShape" mc:Ignorable="w14 w15 w16se w16cid w16 w16cex w16sdtdh w16sdtfl w16du wp14">
   <w:abstractNum w:abstractNumId="0" w15:restartNumberingAfterBreak="0">
     <w:nsid w:val="0FE03099"/>
     <w:multiLevelType w:val="hybridMultilevel"/>
@@ -7250,6 +7173,155 @@
     </w:lvl>
   </w:abstractNum>
   <w:abstractNum w:abstractNumId="6" w15:restartNumberingAfterBreak="0">
+    <w:nsid w:val="4033254E"/>
+    <w:multiLevelType w:val="multilevel"/>
+    <w:tmpl w:val="A6F810D8"/>
+    <w:lvl w:ilvl="0">
+      <w:start w:val="1"/>
+      <w:numFmt w:val="bullet"/>
+      <w:lvlText w:val=""/>
+      <w:lvlJc w:val="left"/>
+      <w:pPr>
+        <w:tabs>
+          <w:tab w:val="num" w:pos="720"/>
+        </w:tabs>
+        <w:ind w:left="720" w:hanging="360"/>
+      </w:pPr>
+      <w:rPr>
+        <w:rFonts w:ascii="Symbol" w:hAnsi="Symbol" w:hint="default"/>
+        <w:sz w:val="20"/>
+      </w:rPr>
+    </w:lvl>
+    <w:lvl w:ilvl="1">
+      <w:start w:val="1"/>
+      <w:numFmt w:val="bullet"/>
+      <w:lvlText w:val="o"/>
+      <w:lvlJc w:val="left"/>
+      <w:pPr>
+        <w:tabs>
+          <w:tab w:val="num" w:pos="1440"/>
+        </w:tabs>
+        <w:ind w:left="1440" w:hanging="360"/>
+      </w:pPr>
+      <w:rPr>
+        <w:rFonts w:ascii="Courier New" w:hAnsi="Courier New" w:cs="Times New Roman" w:hint="default"/>
+        <w:sz w:val="20"/>
+      </w:rPr>
+    </w:lvl>
+    <w:lvl w:ilvl="2">
+      <w:start w:val="1"/>
+      <w:numFmt w:val="bullet"/>
+      <w:lvlText w:val=""/>
+      <w:lvlJc w:val="left"/>
+      <w:pPr>
+        <w:tabs>
+          <w:tab w:val="num" w:pos="2160"/>
+        </w:tabs>
+        <w:ind w:left="2160" w:hanging="360"/>
+      </w:pPr>
+      <w:rPr>
+        <w:rFonts w:ascii="Wingdings" w:hAnsi="Wingdings" w:hint="default"/>
+        <w:sz w:val="20"/>
+      </w:rPr>
+    </w:lvl>
+    <w:lvl w:ilvl="3">
+      <w:start w:val="1"/>
+      <w:numFmt w:val="bullet"/>
+      <w:lvlText w:val=""/>
+      <w:lvlJc w:val="left"/>
+      <w:pPr>
+        <w:tabs>
+          <w:tab w:val="num" w:pos="2880"/>
+        </w:tabs>
+        <w:ind w:left="2880" w:hanging="360"/>
+      </w:pPr>
+      <w:rPr>
+        <w:rFonts w:ascii="Wingdings" w:hAnsi="Wingdings" w:hint="default"/>
+        <w:sz w:val="20"/>
+      </w:rPr>
+    </w:lvl>
+    <w:lvl w:ilvl="4">
+      <w:start w:val="1"/>
+      <w:numFmt w:val="bullet"/>
+      <w:lvlText w:val=""/>
+      <w:lvlJc w:val="left"/>
+      <w:pPr>
+        <w:tabs>
+          <w:tab w:val="num" w:pos="3600"/>
+        </w:tabs>
+        <w:ind w:left="3600" w:hanging="360"/>
+      </w:pPr>
+      <w:rPr>
+        <w:rFonts w:ascii="Wingdings" w:hAnsi="Wingdings" w:hint="default"/>
+        <w:sz w:val="20"/>
+      </w:rPr>
+    </w:lvl>
+    <w:lvl w:ilvl="5">
+      <w:start w:val="1"/>
+      <w:numFmt w:val="bullet"/>
+      <w:lvlText w:val=""/>
+      <w:lvlJc w:val="left"/>
+      <w:pPr>
+        <w:tabs>
+          <w:tab w:val="num" w:pos="4320"/>
+        </w:tabs>
+        <w:ind w:left="4320" w:hanging="360"/>
+      </w:pPr>
+      <w:rPr>
+        <w:rFonts w:ascii="Wingdings" w:hAnsi="Wingdings" w:hint="default"/>
+        <w:sz w:val="20"/>
+      </w:rPr>
+    </w:lvl>
+    <w:lvl w:ilvl="6">
+      <w:start w:val="1"/>
+      <w:numFmt w:val="bullet"/>
+      <w:lvlText w:val=""/>
+      <w:lvlJc w:val="left"/>
+      <w:pPr>
+        <w:tabs>
+          <w:tab w:val="num" w:pos="5040"/>
+        </w:tabs>
+        <w:ind w:left="5040" w:hanging="360"/>
+      </w:pPr>
+      <w:rPr>
+        <w:rFonts w:ascii="Wingdings" w:hAnsi="Wingdings" w:hint="default"/>
+        <w:sz w:val="20"/>
+      </w:rPr>
+    </w:lvl>
+    <w:lvl w:ilvl="7">
+      <w:start w:val="1"/>
+      <w:numFmt w:val="bullet"/>
+      <w:lvlText w:val=""/>
+      <w:lvlJc w:val="left"/>
+      <w:pPr>
+        <w:tabs>
+          <w:tab w:val="num" w:pos="5760"/>
+        </w:tabs>
+        <w:ind w:left="5760" w:hanging="360"/>
+      </w:pPr>
+      <w:rPr>
+        <w:rFonts w:ascii="Wingdings" w:hAnsi="Wingdings" w:hint="default"/>
+        <w:sz w:val="20"/>
+      </w:rPr>
+    </w:lvl>
+    <w:lvl w:ilvl="8">
+      <w:start w:val="1"/>
+      <w:numFmt w:val="bullet"/>
+      <w:lvlText w:val=""/>
+      <w:lvlJc w:val="left"/>
+      <w:pPr>
+        <w:tabs>
+          <w:tab w:val="num" w:pos="6480"/>
+        </w:tabs>
+        <w:ind w:left="6480" w:hanging="360"/>
+      </w:pPr>
+      <w:rPr>
+        <w:rFonts w:ascii="Wingdings" w:hAnsi="Wingdings" w:hint="default"/>
+        <w:sz w:val="20"/>
+      </w:rPr>
+    </w:lvl>
+  </w:abstractNum>
+  <w:abstractNum w:abstractNumId="7" w15:restartNumberingAfterBreak="0">
     <w:nsid w:val="60C1191C"/>
     <w:multiLevelType w:val="hybridMultilevel"/>
     <w:tmpl w:val="110EB0FE"/>
@@ -7362,7 +7434,7 @@
       </w:rPr>
     </w:lvl>
   </w:abstractNum>
-  <w:abstractNum w:abstractNumId="7" w15:restartNumberingAfterBreak="0">
+  <w:abstractNum w:abstractNumId="8" w15:restartNumberingAfterBreak="0">
     <w:nsid w:val="682801D7"/>
     <w:multiLevelType w:val="hybridMultilevel"/>
     <w:tmpl w:val="A282D674"/>
@@ -7475,7 +7547,7 @@
       </w:rPr>
     </w:lvl>
   </w:abstractNum>
-  <w:abstractNum w:abstractNumId="8" w15:restartNumberingAfterBreak="0">
+  <w:abstractNum w:abstractNumId="9" w15:restartNumberingAfterBreak="0">
     <w:nsid w:val="705A0060"/>
     <w:multiLevelType w:val="hybridMultilevel"/>
     <w:tmpl w:val="28581CBA"/>
@@ -7588,7 +7660,7 @@
       </w:rPr>
     </w:lvl>
   </w:abstractNum>
-  <w:abstractNum w:abstractNumId="9" w15:restartNumberingAfterBreak="0">
+  <w:abstractNum w:abstractNumId="10" w15:restartNumberingAfterBreak="0">
     <w:nsid w:val="783B4026"/>
     <w:multiLevelType w:val="hybridMultilevel"/>
     <w:tmpl w:val="4FBC7916"/>
@@ -7701,7 +7773,7 @@
       </w:rPr>
     </w:lvl>
   </w:abstractNum>
-  <w:abstractNum w:abstractNumId="10" w15:restartNumberingAfterBreak="0">
+  <w:abstractNum w:abstractNumId="11" w15:restartNumberingAfterBreak="0">
     <w:nsid w:val="7D127C5A"/>
     <w:multiLevelType w:val="hybridMultilevel"/>
     <w:tmpl w:val="CF42B732"/>
@@ -7814,7 +7886,7 @@
       </w:rPr>
     </w:lvl>
   </w:abstractNum>
-  <w:abstractNum w:abstractNumId="11" w15:restartNumberingAfterBreak="0">
+  <w:abstractNum w:abstractNumId="12" w15:restartNumberingAfterBreak="0">
     <w:nsid w:val="7FF37038"/>
     <w:multiLevelType w:val="hybridMultilevel"/>
     <w:tmpl w:val="D60C13DE"/>
@@ -7927,47 +7999,59 @@
       </w:rPr>
     </w:lvl>
   </w:abstractNum>
-  <w:num w:numId="1">
+  <w:num w:numId="1" w16cid:durableId="136840251">
     <w:abstractNumId w:val="2"/>
   </w:num>
-  <w:num w:numId="2">
+  <w:num w:numId="2" w16cid:durableId="800154319">
     <w:abstractNumId w:val="3"/>
   </w:num>
-  <w:num w:numId="3">
+  <w:num w:numId="3" w16cid:durableId="1449275160">
+    <w:abstractNumId w:val="12"/>
+  </w:num>
+  <w:num w:numId="4" w16cid:durableId="97064660">
+    <w:abstractNumId w:val="9"/>
+  </w:num>
+  <w:num w:numId="5" w16cid:durableId="1671638916">
+    <w:abstractNumId w:val="5"/>
+  </w:num>
+  <w:num w:numId="6" w16cid:durableId="2044138083">
+    <w:abstractNumId w:val="10"/>
+  </w:num>
+  <w:num w:numId="7" w16cid:durableId="727726314">
+    <w:abstractNumId w:val="1"/>
+  </w:num>
+  <w:num w:numId="8" w16cid:durableId="1226140276">
+    <w:abstractNumId w:val="7"/>
+  </w:num>
+  <w:num w:numId="9" w16cid:durableId="920455930">
+    <w:abstractNumId w:val="0"/>
+  </w:num>
+  <w:num w:numId="10" w16cid:durableId="401681528">
     <w:abstractNumId w:val="11"/>
   </w:num>
-  <w:num w:numId="4">
+  <w:num w:numId="11" w16cid:durableId="200871016">
+    <w:abstractNumId w:val="4"/>
+  </w:num>
+  <w:num w:numId="12" w16cid:durableId="954943251">
     <w:abstractNumId w:val="8"/>
   </w:num>
-  <w:num w:numId="5">
-    <w:abstractNumId w:val="5"/>
-  </w:num>
-  <w:num w:numId="6">
-    <w:abstractNumId w:val="9"/>
-  </w:num>
-  <w:num w:numId="7">
-    <w:abstractNumId w:val="1"/>
-  </w:num>
-  <w:num w:numId="8">
+  <w:num w:numId="13" w16cid:durableId="446117533">
     <w:abstractNumId w:val="6"/>
-  </w:num>
-  <w:num w:numId="9">
-    <w:abstractNumId w:val="0"/>
-  </w:num>
-  <w:num w:numId="10">
-    <w:abstractNumId w:val="10"/>
-  </w:num>
-  <w:num w:numId="11">
-    <w:abstractNumId w:val="4"/>
-  </w:num>
-  <w:num w:numId="12">
-    <w:abstractNumId w:val="7"/>
+    <w:lvlOverride w:ilvl="0"/>
+    <w:lvlOverride w:ilvl="1"/>
+    <w:lvlOverride w:ilvl="2"/>
+    <w:lvlOverride w:ilvl="3"/>
+    <w:lvlOverride w:ilvl="4"/>
+    <w:lvlOverride w:ilvl="5"/>
+    <w:lvlOverride w:ilvl="6"/>
+    <w:lvlOverride w:ilvl="7"/>
+    <w:lvlOverride w:ilvl="8"/>
   </w:num>
 </w:numbering>
 </file>
 
 <file path=word/styles.xml><?xml version="1.0" encoding="utf-8"?>
-<w:styles xmlns:mc="http://schemas.openxmlformats.org/markup-compatibility/2006" xmlns:r="http://schemas.openxmlformats.org/officeDocument/2006/relationships" xmlns:w="http://schemas.openxmlformats.org/wordprocessingml/2006/main" xmlns:w14="http://schemas.microsoft.com/office/word/2010/wordml" xmlns:w15="http://schemas.microsoft.com/office/word/2012/wordml" xmlns:w16se="http://schemas.microsoft.com/office/word/2015/wordml/symex" mc:Ignorable="w14 w15 w16se">
+<w:styles xmlns:mc="http://schemas.openxmlformats.org/markup-compatibility/2006" xmlns:r="http://schemas.openxmlformats.org/officeDocument/2006/relationships" xmlns:w="http://schemas.openxmlformats.org/wordprocessingml/2006/main" xmlns:w14="http://schemas.microsoft.com/office/word/2010/wordml" xmlns:w15="http://schemas.microsoft.com/office/word/2012/wordml" xmlns:w16cex="http://schemas.microsoft.com/office/word/2018/wordml/cex" xmlns:w16cid="http://schemas.microsoft.com/office/word/2016/wordml/cid" xmlns:w16="http://schemas.microsoft.com/office/word/2018/wordml" xmlns:w16du="http://schemas.microsoft.com/office/word/2023/wordml/word16du" xmlns:w16sdtdh="http://schemas.microsoft.com/office/word/2020/wordml/sdtdatahash" xmlns:w16sdtfl="http://schemas.microsoft.com/office/word/2024/wordml/sdtformatlock" xmlns:w16se="http://schemas.microsoft.com/office/word/2015/wordml/symex" mc:Ignorable="w14 w15 w16se w16cid w16 w16cex w16sdtdh w16sdtfl w16du">
   <w:docDefaults>
     <w:rPrDefault>
       <w:rPr>
@@ -7983,7 +8067,7 @@
       </w:pPr>
     </w:pPrDefault>
   </w:docDefaults>
-  <w:latentStyles w:defLockedState="0" w:defUIPriority="99" w:defSemiHidden="0" w:defUnhideWhenUsed="0" w:defQFormat="0" w:count="371">
+  <w:latentStyles w:defLockedState="0" w:defUIPriority="99" w:defSemiHidden="0" w:defUnhideWhenUsed="0" w:defQFormat="0" w:count="376">
     <w:lsdException w:name="Normal" w:uiPriority="0" w:qFormat="1"/>
     <w:lsdException w:name="heading 1" w:uiPriority="9" w:qFormat="1"/>
     <w:lsdException w:name="heading 2" w:semiHidden="1" w:uiPriority="9" w:unhideWhenUsed="1" w:qFormat="1"/>
@@ -8355,6 +8439,11 @@
     <w:lsdException w:name="List Table 5 Dark Accent 6" w:uiPriority="50"/>
     <w:lsdException w:name="List Table 6 Colorful Accent 6" w:uiPriority="51"/>
     <w:lsdException w:name="List Table 7 Colorful Accent 6" w:uiPriority="52"/>
+    <w:lsdException w:name="Mention" w:semiHidden="1" w:unhideWhenUsed="1"/>
+    <w:lsdException w:name="Smart Hyperlink" w:semiHidden="1" w:unhideWhenUsed="1"/>
+    <w:lsdException w:name="Hashtag" w:semiHidden="1" w:unhideWhenUsed="1"/>
+    <w:lsdException w:name="Unresolved Mention" w:semiHidden="1" w:unhideWhenUsed="1"/>
+    <w:lsdException w:name="Smart Link" w:semiHidden="1" w:unhideWhenUsed="1"/>
   </w:latentStyles>
   <w:style w:type="paragraph" w:default="1" w:styleId="Normal">
     <w:name w:val="Normal"/>
@@ -8405,7 +8494,6 @@
   <w:style w:type="character" w:default="1" w:styleId="DefaultParagraphFont">
     <w:name w:val="Default Paragraph Font"/>
     <w:uiPriority w:val="1"/>
-    <w:semiHidden/>
     <w:unhideWhenUsed/>
   </w:style>
   <w:style w:type="table" w:default="1" w:styleId="TableNormal">

--- a/MediCareAi-Documentation.docx
+++ b/MediCareAi-Documentation.docx
@@ -265,6 +265,7 @@
         </w:rPr>
         <w:tab/>
       </w:r>
+      <w:proofErr w:type="spellStart"/>
       <w:r>
         <w:rPr>
           <w:rFonts w:ascii="Arial" w:hAnsi="Arial" w:cs="Arial"/>
@@ -273,7 +274,40 @@
           <w:szCs w:val="32"/>
           <w:lang w:val="en-US"/>
         </w:rPr>
-        <w:t>TaalTech (MediCareAi)</w:t>
+        <w:t>TaalTech</w:t>
+      </w:r>
+      <w:proofErr w:type="spellEnd"/>
+      <w:r>
+        <w:rPr>
+          <w:rFonts w:ascii="Arial" w:hAnsi="Arial" w:cs="Arial"/>
+          <w:b/>
+          <w:sz w:val="32"/>
+          <w:szCs w:val="32"/>
+          <w:lang w:val="en-US"/>
+        </w:rPr>
+        <w:t xml:space="preserve"> (</w:t>
+      </w:r>
+      <w:proofErr w:type="spellStart"/>
+      <w:r>
+        <w:rPr>
+          <w:rFonts w:ascii="Arial" w:hAnsi="Arial" w:cs="Arial"/>
+          <w:b/>
+          <w:sz w:val="32"/>
+          <w:szCs w:val="32"/>
+          <w:lang w:val="en-US"/>
+        </w:rPr>
+        <w:t>MediCareAi</w:t>
+      </w:r>
+      <w:proofErr w:type="spellEnd"/>
+      <w:r>
+        <w:rPr>
+          <w:rFonts w:ascii="Arial" w:hAnsi="Arial" w:cs="Arial"/>
+          <w:b/>
+          <w:sz w:val="32"/>
+          <w:szCs w:val="32"/>
+          <w:lang w:val="en-US"/>
+        </w:rPr>
+        <w:t>)</w:t>
       </w:r>
     </w:p>
     <w:p>
@@ -325,27 +359,30 @@
           <w:lang w:val="en-US"/>
         </w:rPr>
         <w:tab/>
-        <w:t>Mr. MA Matsela</w:t>
-      </w:r>
-    </w:p>
-    <w:p>
-      <w:pPr>
+        <w:t xml:space="preserve">Mr. MA </w:t>
+      </w:r>
+      <w:proofErr w:type="spellStart"/>
+      <w:r>
         <w:rPr>
           <w:rFonts w:ascii="Arial" w:hAnsi="Arial" w:cs="Arial"/>
           <w:b/>
           <w:sz w:val="32"/>
           <w:szCs w:val="32"/>
-        </w:rPr>
-      </w:pPr>
-      <w:r>
+          <w:lang w:val="en-US"/>
+        </w:rPr>
+        <w:t>Matsela</w:t>
+      </w:r>
+      <w:proofErr w:type="spellEnd"/>
+    </w:p>
+    <w:p>
+      <w:pPr>
         <w:rPr>
           <w:rFonts w:ascii="Arial" w:hAnsi="Arial" w:cs="Arial"/>
           <w:b/>
           <w:sz w:val="32"/>
           <w:szCs w:val="32"/>
         </w:rPr>
-        <w:t>MODERATOR:</w:t>
-      </w:r>
+      </w:pPr>
       <w:r>
         <w:rPr>
           <w:rFonts w:ascii="Arial" w:hAnsi="Arial" w:cs="Arial"/>
@@ -353,6 +390,15 @@
           <w:sz w:val="32"/>
           <w:szCs w:val="32"/>
         </w:rPr>
+        <w:t>MODERATOR:</w:t>
+      </w:r>
+      <w:r>
+        <w:rPr>
+          <w:rFonts w:ascii="Arial" w:hAnsi="Arial" w:cs="Arial"/>
+          <w:b/>
+          <w:sz w:val="32"/>
+          <w:szCs w:val="32"/>
+        </w:rPr>
         <w:tab/>
       </w:r>
       <w:r>
@@ -362,8 +408,19 @@
           <w:sz w:val="32"/>
           <w:szCs w:val="32"/>
         </w:rPr>
-        <w:t>Mrs. MA Matyila</w:t>
-      </w:r>
+        <w:t xml:space="preserve">Mrs. MA </w:t>
+      </w:r>
+      <w:proofErr w:type="spellStart"/>
+      <w:r>
+        <w:rPr>
+          <w:rFonts w:ascii="Arial" w:hAnsi="Arial" w:cs="Arial"/>
+          <w:bCs/>
+          <w:sz w:val="32"/>
+          <w:szCs w:val="32"/>
+        </w:rPr>
+        <w:t>Matyila</w:t>
+      </w:r>
+      <w:proofErr w:type="spellEnd"/>
     </w:p>
     <w:p>
       <w:pPr>
@@ -489,6 +546,7 @@
                 <w:szCs w:val="32"/>
               </w:rPr>
             </w:pPr>
+            <w:proofErr w:type="spellStart"/>
             <w:r>
               <w:rPr>
                 <w:rFonts w:ascii="Arial" w:hAnsi="Arial" w:cs="Arial"/>
@@ -498,6 +556,7 @@
               </w:rPr>
               <w:t>TaalTech-MediCareAi</w:t>
             </w:r>
+            <w:proofErr w:type="spellEnd"/>
           </w:p>
         </w:tc>
       </w:tr>
@@ -3290,7 +3349,27 @@
           <w:szCs w:val="24"/>
           <w:lang w:val="en-US"/>
         </w:rPr>
-        <w:t>This project report titled “MediCareAI – AI-powered Disease Prediction System” is our own work.</w:t>
+        <w:t>This project report titled “</w:t>
+      </w:r>
+      <w:proofErr w:type="spellStart"/>
+      <w:r>
+        <w:rPr>
+          <w:rFonts w:ascii="Arial" w:hAnsi="Arial" w:cs="Arial"/>
+          <w:sz w:val="24"/>
+          <w:szCs w:val="24"/>
+          <w:lang w:val="en-US"/>
+        </w:rPr>
+        <w:t>MediCareAI</w:t>
+      </w:r>
+      <w:proofErr w:type="spellEnd"/>
+      <w:r>
+        <w:rPr>
+          <w:rFonts w:ascii="Arial" w:hAnsi="Arial" w:cs="Arial"/>
+          <w:sz w:val="24"/>
+          <w:szCs w:val="24"/>
+          <w:lang w:val="en-US"/>
+        </w:rPr>
+        <w:t xml:space="preserve"> – AI-powered Disease Prediction System” is our own work.</w:t>
       </w:r>
     </w:p>
     <w:p>
@@ -3448,6 +3527,7 @@
                 <w:lang w:val="en-US"/>
               </w:rPr>
             </w:pPr>
+            <w:proofErr w:type="spellStart"/>
             <w:r>
               <w:rPr>
                 <w:rFonts w:ascii="Arial" w:hAnsi="Arial" w:cs="Arial"/>
@@ -3457,6 +3537,7 @@
               </w:rPr>
               <w:t>Signatur</w:t>
             </w:r>
+            <w:proofErr w:type="spellEnd"/>
           </w:p>
         </w:tc>
       </w:tr>
@@ -3958,15 +4039,33 @@
           <w:b/>
           <w:lang w:val="en-US"/>
         </w:rPr>
-        <w:t>AI Solution</w:t>
-      </w:r>
+        <w:t xml:space="preserve">AI </w:t>
+      </w:r>
+      <w:proofErr w:type="gramStart"/>
       <w:r>
         <w:rPr>
           <w:rFonts w:ascii="Arial" w:hAnsi="Arial" w:cs="Arial"/>
           <w:b/>
           <w:lang w:val="en-US"/>
         </w:rPr>
-        <w:t>(5 Marks)</w:t>
+        <w:t>Solution</w:t>
+      </w:r>
+      <w:r>
+        <w:rPr>
+          <w:rFonts w:ascii="Arial" w:hAnsi="Arial" w:cs="Arial"/>
+          <w:b/>
+          <w:lang w:val="en-US"/>
+        </w:rPr>
+        <w:t>(</w:t>
+      </w:r>
+      <w:proofErr w:type="gramEnd"/>
+      <w:r>
+        <w:rPr>
+          <w:rFonts w:ascii="Arial" w:hAnsi="Arial" w:cs="Arial"/>
+          <w:b/>
+          <w:lang w:val="en-US"/>
+        </w:rPr>
+        <w:t>5 Marks)</w:t>
       </w:r>
       <w:bookmarkEnd w:id="2"/>
     </w:p>
@@ -3980,14 +4079,45 @@
           <w:lang w:val="en-US"/>
         </w:rPr>
       </w:pPr>
-      <w:r>
-        <w:rPr>
-          <w:rFonts w:ascii="Arial" w:hAnsi="Arial" w:cs="Arial"/>
-          <w:sz w:val="24"/>
-          <w:szCs w:val="32"/>
-          <w:lang w:val="en-US"/>
-        </w:rPr>
-        <w:t>MediCareAI, is an AI-powered disease prediction system that uses patient symptoms as input to predict possible illnesses through a machine learning classification model. This solution is relevant to the theme “AI Solutions for Industries” because it demonstrates how Artificial Intelligence can transform the healthcare industry, one of the most vital sectors of society. By automating early disease prediction, MediCareAI enhances medical decision-making, improves patient outcomes, and aligns with the Fo</w:t>
+      <w:proofErr w:type="spellStart"/>
+      <w:r>
+        <w:rPr>
+          <w:rFonts w:ascii="Arial" w:hAnsi="Arial" w:cs="Arial"/>
+          <w:sz w:val="24"/>
+          <w:szCs w:val="32"/>
+          <w:lang w:val="en-US"/>
+        </w:rPr>
+        <w:t>MediCareAI</w:t>
+      </w:r>
+      <w:proofErr w:type="spellEnd"/>
+      <w:r>
+        <w:rPr>
+          <w:rFonts w:ascii="Arial" w:hAnsi="Arial" w:cs="Arial"/>
+          <w:sz w:val="24"/>
+          <w:szCs w:val="32"/>
+          <w:lang w:val="en-US"/>
+        </w:rPr>
+        <w:t xml:space="preserve">, is an AI-powered disease prediction system that uses patient symptoms as input to predict possible illnesses through a machine learning classification model. This solution is relevant to the theme “AI Solutions for Industries” because it demonstrates how Artificial Intelligence can transform the healthcare industry, one of the most vital sectors of society. By automating early disease prediction, </w:t>
+      </w:r>
+      <w:proofErr w:type="spellStart"/>
+      <w:r>
+        <w:rPr>
+          <w:rFonts w:ascii="Arial" w:hAnsi="Arial" w:cs="Arial"/>
+          <w:sz w:val="24"/>
+          <w:szCs w:val="32"/>
+          <w:lang w:val="en-US"/>
+        </w:rPr>
+        <w:t>MediCareAI</w:t>
+      </w:r>
+      <w:proofErr w:type="spellEnd"/>
+      <w:r>
+        <w:rPr>
+          <w:rFonts w:ascii="Arial" w:hAnsi="Arial" w:cs="Arial"/>
+          <w:sz w:val="24"/>
+          <w:szCs w:val="32"/>
+          <w:lang w:val="en-US"/>
+        </w:rPr>
+        <w:t xml:space="preserve"> enhances medical decision-making, improves patient outcomes, and aligns with the Fo</w:t>
       </w:r>
       <w:r>
         <w:rPr>
@@ -4061,7 +4191,27 @@
           <w:szCs w:val="32"/>
           <w:lang w:val="en-US"/>
         </w:rPr>
-        <w:t xml:space="preserve">The main objective of MediCareAI is to design and implement a machine learning classification model that predicts possible diseases from patient symptoms, thereby enabling early detection, assisting healthcare professionals, and improving patient outcomes. </w:t>
+        <w:t xml:space="preserve">The main objective of </w:t>
+      </w:r>
+      <w:proofErr w:type="spellStart"/>
+      <w:r>
+        <w:rPr>
+          <w:rFonts w:ascii="Arial" w:hAnsi="Arial" w:cs="Arial"/>
+          <w:sz w:val="24"/>
+          <w:szCs w:val="32"/>
+          <w:lang w:val="en-US"/>
+        </w:rPr>
+        <w:t>MediCareAI</w:t>
+      </w:r>
+      <w:proofErr w:type="spellEnd"/>
+      <w:r>
+        <w:rPr>
+          <w:rFonts w:ascii="Arial" w:hAnsi="Arial" w:cs="Arial"/>
+          <w:sz w:val="24"/>
+          <w:szCs w:val="32"/>
+          <w:lang w:val="en-US"/>
+        </w:rPr>
+        <w:t xml:space="preserve"> is to design and implement a machine learning classification model that predicts possible diseases from patient symptoms, thereby enabling early detection, assisting healthcare professionals, and improving patient outcomes. </w:t>
       </w:r>
     </w:p>
     <w:p>
@@ -4385,7 +4535,27 @@
           <w:szCs w:val="24"/>
           <w:lang w:val="en-US"/>
         </w:rPr>
-        <w:t>Healthcare practitioners are faced with delayed diagnosis of illnesses because patients take too long to seek medical attention. This is typically followed by complications from advanced disease, higher treatment costs, and increased mortality. To alleviate the problem, the healthcare industry needs AI-driven software that makes early diagnosis simpler, faster, and more precise. MediCareAI fills this gap by analyzing symptom patterns and making predictive recommendations, allowing doctors and patients to respond bef</w:t>
+        <w:t xml:space="preserve">Healthcare practitioners are faced with delayed diagnosis of illnesses because patients take too long to seek medical attention. This is typically followed by complications from advanced disease, higher treatment costs, and increased mortality. To alleviate the problem, the healthcare industry needs AI-driven software that makes early diagnosis simpler, faster, and more precise. </w:t>
+      </w:r>
+      <w:proofErr w:type="spellStart"/>
+      <w:r>
+        <w:rPr>
+          <w:rFonts w:ascii="Arial" w:hAnsi="Arial" w:cs="Arial"/>
+          <w:sz w:val="24"/>
+          <w:szCs w:val="24"/>
+          <w:lang w:val="en-US"/>
+        </w:rPr>
+        <w:t>MediCareAI</w:t>
+      </w:r>
+      <w:proofErr w:type="spellEnd"/>
+      <w:r>
+        <w:rPr>
+          <w:rFonts w:ascii="Arial" w:hAnsi="Arial" w:cs="Arial"/>
+          <w:sz w:val="24"/>
+          <w:szCs w:val="24"/>
+          <w:lang w:val="en-US"/>
+        </w:rPr>
+        <w:t xml:space="preserve"> fills this gap by analyzing symptom patterns and making predictive recommendations, allowing doctors and patients to respond bef</w:t>
       </w:r>
       <w:r>
         <w:rPr>
@@ -4804,7 +4974,27 @@
           <w:szCs w:val="32"/>
           <w:lang w:val="en-US"/>
         </w:rPr>
-        <w:t xml:space="preserve"> &amp; NumPy for data handling, Scikit-learn for machine learning, Matplotlib/Seaborn for visualization, Joblib for model storage</w:t>
+        <w:t xml:space="preserve"> &amp; NumPy for data handling, Scikit-learn for machine learning, Matplotlib/Seaborn for visualization, </w:t>
+      </w:r>
+      <w:proofErr w:type="spellStart"/>
+      <w:r>
+        <w:rPr>
+          <w:rFonts w:ascii="Arial" w:hAnsi="Arial" w:cs="Arial"/>
+          <w:sz w:val="24"/>
+          <w:szCs w:val="32"/>
+          <w:lang w:val="en-US"/>
+        </w:rPr>
+        <w:t>Joblib</w:t>
+      </w:r>
+      <w:proofErr w:type="spellEnd"/>
+      <w:r>
+        <w:rPr>
+          <w:rFonts w:ascii="Arial" w:hAnsi="Arial" w:cs="Arial"/>
+          <w:sz w:val="24"/>
+          <w:szCs w:val="32"/>
+          <w:lang w:val="en-US"/>
+        </w:rPr>
+        <w:t xml:space="preserve"> for model storage</w:t>
       </w:r>
     </w:p>
     <w:p>
@@ -5137,7 +5327,23 @@
           <w:rFonts w:ascii="Arial" w:hAnsi="Arial" w:cs="Arial"/>
           <w:sz w:val="24"/>
         </w:rPr>
-        <w:t> as it targets one of the most critical and impactful industries globally: healthcare. The theme focuses on leveraging artificial intelligence to address specific challenges and drive efficiency within industrial sectors. MediCareAI exemplifies this by applying a machine learning classification model</w:t>
+        <w:t xml:space="preserve"> as it targets one of the most critical and impactful industries globally: healthcare. The theme focuses on leveraging artificial intelligence to address specific challenges and drive efficiency within industrial sectors. </w:t>
+      </w:r>
+      <w:proofErr w:type="spellStart"/>
+      <w:r>
+        <w:rPr>
+          <w:rFonts w:ascii="Arial" w:hAnsi="Arial" w:cs="Arial"/>
+          <w:sz w:val="24"/>
+        </w:rPr>
+        <w:t>MediCareAI</w:t>
+      </w:r>
+      <w:proofErr w:type="spellEnd"/>
+      <w:r>
+        <w:rPr>
+          <w:rFonts w:ascii="Arial" w:hAnsi="Arial" w:cs="Arial"/>
+          <w:sz w:val="24"/>
+        </w:rPr>
+        <w:t xml:space="preserve"> exemplifies this by applying a machine learning classification model</w:t>
       </w:r>
       <w:r>
         <w:rPr>
@@ -5715,8 +5921,6 @@
       <w:r>
         <w:rPr>
           <w:rFonts w:ascii="Arial" w:hAnsi="Arial" w:cs="Arial"/>
-          <w:b/>
-          <w:bCs/>
           <w:sz w:val="24"/>
         </w:rPr>
         <w:t>cross-validation</w:t>
@@ -6047,7 +6251,27 @@
           <w:szCs w:val="24"/>
           <w:lang w:eastAsia="en-ZA"/>
         </w:rPr>
-        <w:t xml:space="preserve"> for analyzing time-dependent health data.</w:t>
+        <w:t xml:space="preserve"> for </w:t>
+      </w:r>
+      <w:proofErr w:type="spellStart"/>
+      <w:r>
+        <w:rPr>
+          <w:rFonts w:ascii="Arial" w:hAnsi="Arial" w:cs="Arial"/>
+          <w:sz w:val="24"/>
+          <w:szCs w:val="24"/>
+          <w:lang w:eastAsia="en-ZA"/>
+        </w:rPr>
+        <w:t>analyzing</w:t>
+      </w:r>
+      <w:proofErr w:type="spellEnd"/>
+      <w:r>
+        <w:rPr>
+          <w:rFonts w:ascii="Arial" w:hAnsi="Arial" w:cs="Arial"/>
+          <w:sz w:val="24"/>
+          <w:szCs w:val="24"/>
+          <w:lang w:eastAsia="en-ZA"/>
+        </w:rPr>
+        <w:t xml:space="preserve"> time-dependent health data.</w:t>
       </w:r>
     </w:p>
     <w:p>
@@ -6104,7 +6328,27 @@
           <w:szCs w:val="24"/>
           <w:lang w:eastAsia="en-ZA"/>
         </w:rPr>
-        <w:t>These applications are appropriate and align with MediCareAI’s future scalability.</w:t>
+        <w:t xml:space="preserve">These applications are appropriate and align with </w:t>
+      </w:r>
+      <w:proofErr w:type="spellStart"/>
+      <w:r>
+        <w:rPr>
+          <w:rFonts w:ascii="Arial" w:hAnsi="Arial" w:cs="Arial"/>
+          <w:sz w:val="24"/>
+          <w:szCs w:val="24"/>
+          <w:lang w:eastAsia="en-ZA"/>
+        </w:rPr>
+        <w:t>MediCareAI’s</w:t>
+      </w:r>
+      <w:proofErr w:type="spellEnd"/>
+      <w:r>
+        <w:rPr>
+          <w:rFonts w:ascii="Arial" w:hAnsi="Arial" w:cs="Arial"/>
+          <w:sz w:val="24"/>
+          <w:szCs w:val="24"/>
+          <w:lang w:eastAsia="en-ZA"/>
+        </w:rPr>
+        <w:t xml:space="preserve"> future scalability.</w:t>
       </w:r>
     </w:p>
     <w:p>
@@ -6197,6 +6441,7 @@
           <w:lang w:val="en-US"/>
         </w:rPr>
       </w:pPr>
+      <w:proofErr w:type="spellStart"/>
       <w:r>
         <w:rPr>
           <w:rFonts w:ascii="Arial" w:hAnsi="Arial" w:cs="Arial"/>
@@ -6204,7 +6449,37 @@
           <w:szCs w:val="24"/>
           <w:lang w:val="en-US"/>
         </w:rPr>
-        <w:t>Tutorialspoint (2024). Machine Learning Tutorial – Tutorialspoint. [online]</w:t>
+        <w:t>Tutorialspoint</w:t>
+      </w:r>
+      <w:proofErr w:type="spellEnd"/>
+      <w:r>
+        <w:rPr>
+          <w:rFonts w:ascii="Arial" w:hAnsi="Arial" w:cs="Arial"/>
+          <w:sz w:val="24"/>
+          <w:szCs w:val="24"/>
+          <w:lang w:val="en-US"/>
+        </w:rPr>
+        <w:t xml:space="preserve"> (2024). Machine Learning Tutorial – </w:t>
+      </w:r>
+      <w:proofErr w:type="spellStart"/>
+      <w:r>
+        <w:rPr>
+          <w:rFonts w:ascii="Arial" w:hAnsi="Arial" w:cs="Arial"/>
+          <w:sz w:val="24"/>
+          <w:szCs w:val="24"/>
+          <w:lang w:val="en-US"/>
+        </w:rPr>
+        <w:t>Tutorialspoint</w:t>
+      </w:r>
+      <w:proofErr w:type="spellEnd"/>
+      <w:r>
+        <w:rPr>
+          <w:rFonts w:ascii="Arial" w:hAnsi="Arial" w:cs="Arial"/>
+          <w:sz w:val="24"/>
+          <w:szCs w:val="24"/>
+          <w:lang w:val="en-US"/>
+        </w:rPr>
+        <w:t>. [online]</w:t>
       </w:r>
     </w:p>
     <w:p>
@@ -6286,7 +6561,29 @@
           <w:szCs w:val="24"/>
           <w:lang w:val="en-US"/>
         </w:rPr>
-        <w:t>www.tutorialspoint.com. (n.d).AI with Python Tutorial [online] Available at:</w:t>
+        <w:t>www.tutorialspoint.com. (</w:t>
+      </w:r>
+      <w:proofErr w:type="spellStart"/>
+      <w:proofErr w:type="gramStart"/>
+      <w:r>
+        <w:rPr>
+          <w:rFonts w:ascii="Arial" w:hAnsi="Arial" w:cs="Arial"/>
+          <w:sz w:val="24"/>
+          <w:szCs w:val="24"/>
+          <w:lang w:val="en-US"/>
+        </w:rPr>
+        <w:t>n.d</w:t>
+      </w:r>
+      <w:proofErr w:type="spellEnd"/>
+      <w:proofErr w:type="gramEnd"/>
+      <w:r>
+        <w:rPr>
+          <w:rFonts w:ascii="Arial" w:hAnsi="Arial" w:cs="Arial"/>
+          <w:sz w:val="24"/>
+          <w:szCs w:val="24"/>
+          <w:lang w:val="en-US"/>
+        </w:rPr>
+        <w:t>).AI with Python Tutorial [online] Available at:</w:t>
       </w:r>
     </w:p>
     <w:p>
@@ -8037,15 +8334,6 @@
   </w:num>
   <w:num w:numId="13" w16cid:durableId="446117533">
     <w:abstractNumId w:val="6"/>
-    <w:lvlOverride w:ilvl="0"/>
-    <w:lvlOverride w:ilvl="1"/>
-    <w:lvlOverride w:ilvl="2"/>
-    <w:lvlOverride w:ilvl="3"/>
-    <w:lvlOverride w:ilvl="4"/>
-    <w:lvlOverride w:ilvl="5"/>
-    <w:lvlOverride w:ilvl="6"/>
-    <w:lvlOverride w:ilvl="7"/>
-    <w:lvlOverride w:ilvl="8"/>
   </w:num>
 </w:numbering>
 </file>
@@ -8494,6 +8782,7 @@
   <w:style w:type="character" w:default="1" w:styleId="DefaultParagraphFont">
     <w:name w:val="Default Paragraph Font"/>
     <w:uiPriority w:val="1"/>
+    <w:semiHidden/>
     <w:unhideWhenUsed/>
   </w:style>
   <w:style w:type="table" w:default="1" w:styleId="TableNormal">

--- a/MediCareAi-Documentation.docx
+++ b/MediCareAi-Documentation.docx
@@ -1,6 +1,6 @@
 
 <file path=word/document.xml><?xml version="1.0" encoding="utf-8"?>
-<w:document xmlns:wpc="http://schemas.microsoft.com/office/word/2010/wordprocessingCanvas" xmlns:cx="http://schemas.microsoft.com/office/drawing/2014/chartex" xmlns:cx1="http://schemas.microsoft.com/office/drawing/2015/9/8/chartex" xmlns:cx2="http://schemas.microsoft.com/office/drawing/2015/10/21/chartex" xmlns:cx3="http://schemas.microsoft.com/office/drawing/2016/5/9/chartex" xmlns:cx4="http://schemas.microsoft.com/office/drawing/2016/5/10/chartex" xmlns:cx5="http://schemas.microsoft.com/office/drawing/2016/5/11/chartex" xmlns:cx6="http://schemas.microsoft.com/office/drawing/2016/5/12/chartex" xmlns:cx7="http://schemas.microsoft.com/office/drawing/2016/5/13/chartex" xmlns:cx8="http://schemas.microsoft.com/office/drawing/2016/5/14/chartex" xmlns:mc="http://schemas.openxmlformats.org/markup-compatibility/2006" xmlns:aink="http://schemas.microsoft.com/office/drawing/2016/ink" xmlns:am3d="http://schemas.microsoft.com/office/drawing/2017/model3d" xmlns:o="urn:schemas-microsoft-com:office:office" xmlns:oel="http://schemas.microsoft.com/office/2019/extlst" xmlns:r="http://schemas.openxmlformats.org/officeDocument/2006/relationships" xmlns:m="http://schemas.openxmlformats.org/officeDocument/2006/math" xmlns:v="urn:schemas-microsoft-com:vml" xmlns:wp14="http://schemas.microsoft.com/office/word/2010/wordprocessingDrawing" xmlns:wp="http://schemas.openxmlformats.org/drawingml/2006/wordprocessingDrawing" xmlns:w10="urn:schemas-microsoft-com:office:word" xmlns:w="http://schemas.openxmlformats.org/wordprocessingml/2006/main" xmlns:w14="http://schemas.microsoft.com/office/word/2010/wordml" xmlns:w15="http://schemas.microsoft.com/office/word/2012/wordml" xmlns:w16cex="http://schemas.microsoft.com/office/word/2018/wordml/cex" xmlns:w16cid="http://schemas.microsoft.com/office/word/2016/wordml/cid" xmlns:w16="http://schemas.microsoft.com/office/word/2018/wordml" xmlns:w16du="http://schemas.microsoft.com/office/word/2023/wordml/word16du" xmlns:w16sdtdh="http://schemas.microsoft.com/office/word/2020/wordml/sdtdatahash" xmlns:w16sdtfl="http://schemas.microsoft.com/office/word/2024/wordml/sdtformatlock" xmlns:w16se="http://schemas.microsoft.com/office/word/2015/wordml/symex" xmlns:wpg="http://schemas.microsoft.com/office/word/2010/wordprocessingGroup" xmlns:wpi="http://schemas.microsoft.com/office/word/2010/wordprocessingInk" xmlns:wne="http://schemas.microsoft.com/office/word/2006/wordml" xmlns:wps="http://schemas.microsoft.com/office/word/2010/wordprocessingShape" mc:Ignorable="w14 w15 w16se w16cid w16 w16cex w16sdtdh w16sdtfl w16du wp14">
+<w:document xmlns:wpc="http://schemas.microsoft.com/office/word/2010/wordprocessingCanvas" xmlns:cx="http://schemas.microsoft.com/office/drawing/2014/chartex" xmlns:cx1="http://schemas.microsoft.com/office/drawing/2015/9/8/chartex" xmlns:cx2="http://schemas.microsoft.com/office/drawing/2015/10/21/chartex" xmlns:cx3="http://schemas.microsoft.com/office/drawing/2016/5/9/chartex" xmlns:cx4="http://schemas.microsoft.com/office/drawing/2016/5/10/chartex" xmlns:cx5="http://schemas.microsoft.com/office/drawing/2016/5/11/chartex" xmlns:cx6="http://schemas.microsoft.com/office/drawing/2016/5/12/chartex" xmlns:cx7="http://schemas.microsoft.com/office/drawing/2016/5/13/chartex" xmlns:cx8="http://schemas.microsoft.com/office/drawing/2016/5/14/chartex" xmlns:mc="http://schemas.openxmlformats.org/markup-compatibility/2006" xmlns:aink="http://schemas.microsoft.com/office/drawing/2016/ink" xmlns:am3d="http://schemas.microsoft.com/office/drawing/2017/model3d" xmlns:o="urn:schemas-microsoft-com:office:office" xmlns:r="http://schemas.openxmlformats.org/officeDocument/2006/relationships" xmlns:m="http://schemas.openxmlformats.org/officeDocument/2006/math" xmlns:v="urn:schemas-microsoft-com:vml" xmlns:wp14="http://schemas.microsoft.com/office/word/2010/wordprocessingDrawing" xmlns:wp="http://schemas.openxmlformats.org/drawingml/2006/wordprocessingDrawing" xmlns:w10="urn:schemas-microsoft-com:office:word" xmlns:w="http://schemas.openxmlformats.org/wordprocessingml/2006/main" xmlns:w14="http://schemas.microsoft.com/office/word/2010/wordml" xmlns:w15="http://schemas.microsoft.com/office/word/2012/wordml" xmlns:w16cid="http://schemas.microsoft.com/office/word/2016/wordml/cid" xmlns:w16se="http://schemas.microsoft.com/office/word/2015/wordml/symex" xmlns:wpg="http://schemas.microsoft.com/office/word/2010/wordprocessingGroup" xmlns:wpi="http://schemas.microsoft.com/office/word/2010/wordprocessingInk" xmlns:wne="http://schemas.microsoft.com/office/word/2006/wordml" xmlns:wps="http://schemas.microsoft.com/office/word/2010/wordprocessingShape" mc:Ignorable="w14 w15 w16se w16cid wp14">
   <w:body>
     <w:p>
       <w:pPr>
@@ -5733,7 +5733,113 @@
           <w:szCs w:val="24"/>
           <w:lang w:val="en-US"/>
         </w:rPr>
-        <w:t>(Type here)</w:t>
+        <w:t>The dataset is from Kaggle, named Disease Prediction Using Machine Learning. It contains 4920 records with 132 symptom attributes and a target label covering 41 diseases.</w:t>
+      </w:r>
+    </w:p>
+    <w:p>
+      <w:pPr>
+        <w:rPr>
+          <w:rFonts w:ascii="Arial" w:hAnsi="Arial" w:cs="Arial"/>
+          <w:sz w:val="24"/>
+          <w:szCs w:val="24"/>
+          <w:lang w:val="en-US"/>
+        </w:rPr>
+      </w:pPr>
+      <w:r>
+        <w:rPr>
+          <w:rFonts w:ascii="Arial" w:hAnsi="Arial" w:cs="Arial"/>
+          <w:sz w:val="24"/>
+          <w:szCs w:val="24"/>
+          <w:lang w:val="en-US"/>
+        </w:rPr>
+        <w:t>Each record represents a patient with a set of symptoms linked to a potential disease.</w:t>
+      </w:r>
+    </w:p>
+    <w:p>
+      <w:pPr>
+        <w:rPr>
+          <w:rFonts w:ascii="Arial" w:hAnsi="Arial" w:cs="Arial"/>
+          <w:sz w:val="24"/>
+          <w:szCs w:val="24"/>
+          <w:lang w:val="en-US"/>
+        </w:rPr>
+      </w:pPr>
+      <w:r>
+        <w:rPr>
+          <w:rFonts w:ascii="Arial" w:hAnsi="Arial" w:cs="Arial"/>
+          <w:sz w:val="24"/>
+          <w:szCs w:val="24"/>
+          <w:lang w:val="en-US"/>
+        </w:rPr>
+        <w:t>The dataset has symptoms such as fever, cough, fatigue, nausea, headache, skin</w:t>
+      </w:r>
+      <w:r>
+        <w:rPr>
+          <w:rFonts w:ascii="Arial" w:hAnsi="Arial" w:cs="Arial"/>
+          <w:sz w:val="24"/>
+          <w:szCs w:val="24"/>
+          <w:lang w:val="en-US"/>
+        </w:rPr>
+        <w:t>-</w:t>
+      </w:r>
+      <w:bookmarkStart w:id="18" w:name="_GoBack"/>
+      <w:bookmarkEnd w:id="18"/>
+      <w:r>
+        <w:rPr>
+          <w:rFonts w:ascii="Arial" w:hAnsi="Arial" w:cs="Arial"/>
+          <w:sz w:val="24"/>
+          <w:szCs w:val="24"/>
+          <w:lang w:val="en-US"/>
+        </w:rPr>
+        <w:t>rash. With diseases such as malaria, typhoid, diabetes, etc.</w:t>
+      </w:r>
+    </w:p>
+    <w:p>
+      <w:pPr>
+        <w:rPr>
+          <w:rFonts w:ascii="Arial" w:hAnsi="Arial" w:cs="Arial"/>
+          <w:sz w:val="24"/>
+          <w:szCs w:val="24"/>
+          <w:lang w:val="en-US"/>
+        </w:rPr>
+      </w:pPr>
+      <w:r>
+        <w:rPr>
+          <w:rFonts w:ascii="Arial" w:hAnsi="Arial" w:cs="Arial"/>
+          <w:sz w:val="24"/>
+          <w:szCs w:val="24"/>
+          <w:lang w:val="en-US"/>
+        </w:rPr>
+        <w:t>Hence the dataset chosen by us is relevant</w:t>
+      </w:r>
+      <w:r>
+        <w:rPr>
+          <w:rFonts w:ascii="Arial" w:hAnsi="Arial" w:cs="Arial"/>
+          <w:sz w:val="24"/>
+          <w:szCs w:val="24"/>
+          <w:lang w:val="en-US"/>
+        </w:rPr>
+        <w:t xml:space="preserve"> as it directly reflects the </w:t>
+      </w:r>
+      <w:proofErr w:type="gramStart"/>
+      <w:r>
+        <w:rPr>
+          <w:rFonts w:ascii="Arial" w:hAnsi="Arial" w:cs="Arial"/>
+          <w:sz w:val="24"/>
+          <w:szCs w:val="24"/>
+          <w:lang w:val="en-US"/>
+        </w:rPr>
+        <w:t>real world</w:t>
+      </w:r>
+      <w:proofErr w:type="gramEnd"/>
+      <w:r>
+        <w:rPr>
+          <w:rFonts w:ascii="Arial" w:hAnsi="Arial" w:cs="Arial"/>
+          <w:sz w:val="24"/>
+          <w:szCs w:val="24"/>
+          <w:lang w:val="en-US"/>
+        </w:rPr>
+        <w:t xml:space="preserve"> problem of predicting diseases based on symptoms.</w:t>
       </w:r>
     </w:p>
     <w:p>
@@ -5756,7 +5862,7 @@
           <w:lang w:val="en-US"/>
         </w:rPr>
       </w:pPr>
-      <w:bookmarkStart w:id="18" w:name="_Toc209540081"/>
+      <w:bookmarkStart w:id="19" w:name="_Toc209540081"/>
       <w:r>
         <w:rPr>
           <w:rFonts w:ascii="Arial" w:hAnsi="Arial" w:cs="Arial"/>
@@ -5766,7 +5872,7 @@
         </w:rPr>
         <w:t>Model</w:t>
       </w:r>
-      <w:bookmarkEnd w:id="18"/>
+      <w:bookmarkEnd w:id="19"/>
       <w:r>
         <w:rPr>
           <w:rFonts w:ascii="Arial" w:hAnsi="Arial" w:cs="Arial"/>
@@ -5960,7 +6066,7 @@
           <w:lang w:val="en-US"/>
         </w:rPr>
       </w:pPr>
-      <w:bookmarkStart w:id="19" w:name="_Toc209540082"/>
+      <w:bookmarkStart w:id="20" w:name="_Toc209540082"/>
       <w:r>
         <w:rPr>
           <w:rFonts w:ascii="Arial" w:hAnsi="Arial" w:cs="Arial"/>
@@ -5969,7 +6075,7 @@
         </w:rPr>
         <w:t>Time Series Analysis on Data</w:t>
       </w:r>
-      <w:bookmarkEnd w:id="19"/>
+      <w:bookmarkEnd w:id="20"/>
     </w:p>
     <w:p>
       <w:pPr>
@@ -6028,7 +6134,7 @@
           <w:lang w:val="en-US"/>
         </w:rPr>
       </w:pPr>
-      <w:bookmarkStart w:id="20" w:name="_Toc209540083"/>
+      <w:bookmarkStart w:id="21" w:name="_Toc209540083"/>
       <w:r>
         <w:rPr>
           <w:rFonts w:ascii="Arial" w:hAnsi="Arial" w:cs="Arial"/>
@@ -6038,7 +6144,7 @@
         </w:rPr>
         <w:t>Solution Techniques (5 marks)</w:t>
       </w:r>
-      <w:bookmarkEnd w:id="20"/>
+      <w:bookmarkEnd w:id="21"/>
     </w:p>
     <w:p>
       <w:pPr>
@@ -6075,7 +6181,7 @@
           <w:lang w:val="en-US"/>
         </w:rPr>
       </w:pPr>
-      <w:bookmarkStart w:id="21" w:name="_Toc209540084"/>
+      <w:bookmarkStart w:id="22" w:name="_Toc209540084"/>
       <w:r>
         <w:rPr>
           <w:rFonts w:ascii="Arial" w:hAnsi="Arial" w:cs="Arial"/>
@@ -6092,7 +6198,7 @@
         </w:rPr>
         <w:t>, Speech Recognition or Speech Synthesis (5 marks)</w:t>
       </w:r>
-      <w:bookmarkEnd w:id="21"/>
+      <w:bookmarkEnd w:id="22"/>
     </w:p>
     <w:p>
       <w:pPr>
@@ -6129,7 +6235,7 @@
           <w:lang w:val="en-US"/>
         </w:rPr>
       </w:pPr>
-      <w:bookmarkStart w:id="22" w:name="_Toc209540085"/>
+      <w:bookmarkStart w:id="23" w:name="_Toc209540085"/>
       <w:r>
         <w:rPr>
           <w:rFonts w:ascii="Arial" w:hAnsi="Arial" w:cs="Arial"/>
@@ -6138,7 +6244,7 @@
         </w:rPr>
         <w:t>Deep Learning (5 marks)</w:t>
       </w:r>
-      <w:bookmarkEnd w:id="22"/>
+      <w:bookmarkEnd w:id="23"/>
     </w:p>
     <w:p>
       <w:pPr>
@@ -6368,7 +6474,7 @@
           <w:lang w:val="en-US"/>
         </w:rPr>
       </w:pPr>
-      <w:bookmarkStart w:id="23" w:name="_Toc209540086"/>
+      <w:bookmarkStart w:id="24" w:name="_Toc209540086"/>
       <w:r>
         <w:rPr>
           <w:rFonts w:ascii="Arial" w:hAnsi="Arial" w:cs="Arial"/>
@@ -6378,7 +6484,7 @@
         </w:rPr>
         <w:t>Other Features (5 marks)</w:t>
       </w:r>
-      <w:bookmarkEnd w:id="23"/>
+      <w:bookmarkEnd w:id="24"/>
     </w:p>
     <w:p>
       <w:pPr>
@@ -6420,7 +6526,7 @@
           <w:lang w:val="en-US"/>
         </w:rPr>
       </w:pPr>
-      <w:bookmarkStart w:id="24" w:name="_Toc209540087"/>
+      <w:bookmarkStart w:id="25" w:name="_Toc209540087"/>
       <w:r>
         <w:rPr>
           <w:rFonts w:ascii="Arial" w:hAnsi="Arial" w:cs="Arial"/>
@@ -6430,7 +6536,7 @@
         <w:lastRenderedPageBreak/>
         <w:t>References</w:t>
       </w:r>
-      <w:bookmarkEnd w:id="24"/>
+      <w:bookmarkEnd w:id="25"/>
     </w:p>
     <w:p>
       <w:pPr>
@@ -6638,7 +6744,7 @@
 </file>
 
 <file path=word/endnotes.xml><?xml version="1.0" encoding="utf-8"?>
-<w:endnotes xmlns:wpc="http://schemas.microsoft.com/office/word/2010/wordprocessingCanvas" xmlns:cx="http://schemas.microsoft.com/office/drawing/2014/chartex" xmlns:cx1="http://schemas.microsoft.com/office/drawing/2015/9/8/chartex" xmlns:cx2="http://schemas.microsoft.com/office/drawing/2015/10/21/chartex" xmlns:cx3="http://schemas.microsoft.com/office/drawing/2016/5/9/chartex" xmlns:cx4="http://schemas.microsoft.com/office/drawing/2016/5/10/chartex" xmlns:cx5="http://schemas.microsoft.com/office/drawing/2016/5/11/chartex" xmlns:cx6="http://schemas.microsoft.com/office/drawing/2016/5/12/chartex" xmlns:cx7="http://schemas.microsoft.com/office/drawing/2016/5/13/chartex" xmlns:cx8="http://schemas.microsoft.com/office/drawing/2016/5/14/chartex" xmlns:mc="http://schemas.openxmlformats.org/markup-compatibility/2006" xmlns:aink="http://schemas.microsoft.com/office/drawing/2016/ink" xmlns:am3d="http://schemas.microsoft.com/office/drawing/2017/model3d" xmlns:o="urn:schemas-microsoft-com:office:office" xmlns:oel="http://schemas.microsoft.com/office/2019/extlst" xmlns:r="http://schemas.openxmlformats.org/officeDocument/2006/relationships" xmlns:m="http://schemas.openxmlformats.org/officeDocument/2006/math" xmlns:v="urn:schemas-microsoft-com:vml" xmlns:wp14="http://schemas.microsoft.com/office/word/2010/wordprocessingDrawing" xmlns:wp="http://schemas.openxmlformats.org/drawingml/2006/wordprocessingDrawing" xmlns:w10="urn:schemas-microsoft-com:office:word" xmlns:w="http://schemas.openxmlformats.org/wordprocessingml/2006/main" xmlns:w14="http://schemas.microsoft.com/office/word/2010/wordml" xmlns:w15="http://schemas.microsoft.com/office/word/2012/wordml" xmlns:w16cex="http://schemas.microsoft.com/office/word/2018/wordml/cex" xmlns:w16cid="http://schemas.microsoft.com/office/word/2016/wordml/cid" xmlns:w16="http://schemas.microsoft.com/office/word/2018/wordml" xmlns:w16du="http://schemas.microsoft.com/office/word/2023/wordml/word16du" xmlns:w16sdtdh="http://schemas.microsoft.com/office/word/2020/wordml/sdtdatahash" xmlns:w16sdtfl="http://schemas.microsoft.com/office/word/2024/wordml/sdtformatlock" xmlns:w16se="http://schemas.microsoft.com/office/word/2015/wordml/symex" xmlns:wpg="http://schemas.microsoft.com/office/word/2010/wordprocessingGroup" xmlns:wpi="http://schemas.microsoft.com/office/word/2010/wordprocessingInk" xmlns:wne="http://schemas.microsoft.com/office/word/2006/wordml" xmlns:wps="http://schemas.microsoft.com/office/word/2010/wordprocessingShape" mc:Ignorable="w14 w15 w16se w16cid w16 w16cex w16sdtdh w16sdtfl w16du wp14">
+<w:endnotes xmlns:wpc="http://schemas.microsoft.com/office/word/2010/wordprocessingCanvas" xmlns:cx="http://schemas.microsoft.com/office/drawing/2014/chartex" xmlns:cx1="http://schemas.microsoft.com/office/drawing/2015/9/8/chartex" xmlns:cx2="http://schemas.microsoft.com/office/drawing/2015/10/21/chartex" xmlns:cx3="http://schemas.microsoft.com/office/drawing/2016/5/9/chartex" xmlns:cx4="http://schemas.microsoft.com/office/drawing/2016/5/10/chartex" xmlns:cx5="http://schemas.microsoft.com/office/drawing/2016/5/11/chartex" xmlns:cx6="http://schemas.microsoft.com/office/drawing/2016/5/12/chartex" xmlns:cx7="http://schemas.microsoft.com/office/drawing/2016/5/13/chartex" xmlns:cx8="http://schemas.microsoft.com/office/drawing/2016/5/14/chartex" xmlns:mc="http://schemas.openxmlformats.org/markup-compatibility/2006" xmlns:aink="http://schemas.microsoft.com/office/drawing/2016/ink" xmlns:am3d="http://schemas.microsoft.com/office/drawing/2017/model3d" xmlns:o="urn:schemas-microsoft-com:office:office" xmlns:r="http://schemas.openxmlformats.org/officeDocument/2006/relationships" xmlns:m="http://schemas.openxmlformats.org/officeDocument/2006/math" xmlns:v="urn:schemas-microsoft-com:vml" xmlns:wp14="http://schemas.microsoft.com/office/word/2010/wordprocessingDrawing" xmlns:wp="http://schemas.openxmlformats.org/drawingml/2006/wordprocessingDrawing" xmlns:w10="urn:schemas-microsoft-com:office:word" xmlns:w="http://schemas.openxmlformats.org/wordprocessingml/2006/main" xmlns:w14="http://schemas.microsoft.com/office/word/2010/wordml" xmlns:w15="http://schemas.microsoft.com/office/word/2012/wordml" xmlns:w16cid="http://schemas.microsoft.com/office/word/2016/wordml/cid" xmlns:w16se="http://schemas.microsoft.com/office/word/2015/wordml/symex" xmlns:wpg="http://schemas.microsoft.com/office/word/2010/wordprocessingGroup" xmlns:wpi="http://schemas.microsoft.com/office/word/2010/wordprocessingInk" xmlns:wne="http://schemas.microsoft.com/office/word/2006/wordml" xmlns:wps="http://schemas.microsoft.com/office/word/2010/wordprocessingShape" mc:Ignorable="w14 w15 w16se w16cid wp14">
   <w:endnote w:type="separator" w:id="-1">
     <w:p>
       <w:pPr>
@@ -6663,7 +6769,7 @@
 </file>
 
 <file path=word/footer1.xml><?xml version="1.0" encoding="utf-8"?>
-<w:ftr xmlns:wpc="http://schemas.microsoft.com/office/word/2010/wordprocessingCanvas" xmlns:cx="http://schemas.microsoft.com/office/drawing/2014/chartex" xmlns:cx1="http://schemas.microsoft.com/office/drawing/2015/9/8/chartex" xmlns:cx2="http://schemas.microsoft.com/office/drawing/2015/10/21/chartex" xmlns:cx3="http://schemas.microsoft.com/office/drawing/2016/5/9/chartex" xmlns:cx4="http://schemas.microsoft.com/office/drawing/2016/5/10/chartex" xmlns:cx5="http://schemas.microsoft.com/office/drawing/2016/5/11/chartex" xmlns:cx6="http://schemas.microsoft.com/office/drawing/2016/5/12/chartex" xmlns:cx7="http://schemas.microsoft.com/office/drawing/2016/5/13/chartex" xmlns:cx8="http://schemas.microsoft.com/office/drawing/2016/5/14/chartex" xmlns:mc="http://schemas.openxmlformats.org/markup-compatibility/2006" xmlns:aink="http://schemas.microsoft.com/office/drawing/2016/ink" xmlns:am3d="http://schemas.microsoft.com/office/drawing/2017/model3d" xmlns:o="urn:schemas-microsoft-com:office:office" xmlns:oel="http://schemas.microsoft.com/office/2019/extlst" xmlns:r="http://schemas.openxmlformats.org/officeDocument/2006/relationships" xmlns:m="http://schemas.openxmlformats.org/officeDocument/2006/math" xmlns:v="urn:schemas-microsoft-com:vml" xmlns:wp14="http://schemas.microsoft.com/office/word/2010/wordprocessingDrawing" xmlns:wp="http://schemas.openxmlformats.org/drawingml/2006/wordprocessingDrawing" xmlns:w10="urn:schemas-microsoft-com:office:word" xmlns:w="http://schemas.openxmlformats.org/wordprocessingml/2006/main" xmlns:w14="http://schemas.microsoft.com/office/word/2010/wordml" xmlns:w15="http://schemas.microsoft.com/office/word/2012/wordml" xmlns:w16cex="http://schemas.microsoft.com/office/word/2018/wordml/cex" xmlns:w16cid="http://schemas.microsoft.com/office/word/2016/wordml/cid" xmlns:w16="http://schemas.microsoft.com/office/word/2018/wordml" xmlns:w16du="http://schemas.microsoft.com/office/word/2023/wordml/word16du" xmlns:w16sdtdh="http://schemas.microsoft.com/office/word/2020/wordml/sdtdatahash" xmlns:w16sdtfl="http://schemas.microsoft.com/office/word/2024/wordml/sdtformatlock" xmlns:w16se="http://schemas.microsoft.com/office/word/2015/wordml/symex" xmlns:wpg="http://schemas.microsoft.com/office/word/2010/wordprocessingGroup" xmlns:wpi="http://schemas.microsoft.com/office/word/2010/wordprocessingInk" xmlns:wne="http://schemas.microsoft.com/office/word/2006/wordml" xmlns:wps="http://schemas.microsoft.com/office/word/2010/wordprocessingShape" mc:Ignorable="w14 w15 w16se w16cid w16 w16cex w16sdtdh w16sdtfl w16du wp14">
+<w:ftr xmlns:wpc="http://schemas.microsoft.com/office/word/2010/wordprocessingCanvas" xmlns:cx="http://schemas.microsoft.com/office/drawing/2014/chartex" xmlns:cx1="http://schemas.microsoft.com/office/drawing/2015/9/8/chartex" xmlns:cx2="http://schemas.microsoft.com/office/drawing/2015/10/21/chartex" xmlns:cx3="http://schemas.microsoft.com/office/drawing/2016/5/9/chartex" xmlns:cx4="http://schemas.microsoft.com/office/drawing/2016/5/10/chartex" xmlns:cx5="http://schemas.microsoft.com/office/drawing/2016/5/11/chartex" xmlns:cx6="http://schemas.microsoft.com/office/drawing/2016/5/12/chartex" xmlns:cx7="http://schemas.microsoft.com/office/drawing/2016/5/13/chartex" xmlns:cx8="http://schemas.microsoft.com/office/drawing/2016/5/14/chartex" xmlns:mc="http://schemas.openxmlformats.org/markup-compatibility/2006" xmlns:aink="http://schemas.microsoft.com/office/drawing/2016/ink" xmlns:am3d="http://schemas.microsoft.com/office/drawing/2017/model3d" xmlns:o="urn:schemas-microsoft-com:office:office" xmlns:r="http://schemas.openxmlformats.org/officeDocument/2006/relationships" xmlns:m="http://schemas.openxmlformats.org/officeDocument/2006/math" xmlns:v="urn:schemas-microsoft-com:vml" xmlns:wp14="http://schemas.microsoft.com/office/word/2010/wordprocessingDrawing" xmlns:wp="http://schemas.openxmlformats.org/drawingml/2006/wordprocessingDrawing" xmlns:w10="urn:schemas-microsoft-com:office:word" xmlns:w="http://schemas.openxmlformats.org/wordprocessingml/2006/main" xmlns:w14="http://schemas.microsoft.com/office/word/2010/wordml" xmlns:w15="http://schemas.microsoft.com/office/word/2012/wordml" xmlns:w16cid="http://schemas.microsoft.com/office/word/2016/wordml/cid" xmlns:w16se="http://schemas.microsoft.com/office/word/2015/wordml/symex" xmlns:wpg="http://schemas.microsoft.com/office/word/2010/wordprocessingGroup" xmlns:wpi="http://schemas.microsoft.com/office/word/2010/wordprocessingInk" xmlns:wne="http://schemas.microsoft.com/office/word/2006/wordml" xmlns:wps="http://schemas.microsoft.com/office/word/2010/wordprocessingShape" mc:Ignorable="w14 w15 w16se w16cid wp14">
   <w:sdt>
     <w:sdtPr>
       <w:id w:val="2116321664"/>
@@ -6730,7 +6836,7 @@
 </file>
 
 <file path=word/footnotes.xml><?xml version="1.0" encoding="utf-8"?>
-<w:footnotes xmlns:wpc="http://schemas.microsoft.com/office/word/2010/wordprocessingCanvas" xmlns:cx="http://schemas.microsoft.com/office/drawing/2014/chartex" xmlns:cx1="http://schemas.microsoft.com/office/drawing/2015/9/8/chartex" xmlns:cx2="http://schemas.microsoft.com/office/drawing/2015/10/21/chartex" xmlns:cx3="http://schemas.microsoft.com/office/drawing/2016/5/9/chartex" xmlns:cx4="http://schemas.microsoft.com/office/drawing/2016/5/10/chartex" xmlns:cx5="http://schemas.microsoft.com/office/drawing/2016/5/11/chartex" xmlns:cx6="http://schemas.microsoft.com/office/drawing/2016/5/12/chartex" xmlns:cx7="http://schemas.microsoft.com/office/drawing/2016/5/13/chartex" xmlns:cx8="http://schemas.microsoft.com/office/drawing/2016/5/14/chartex" xmlns:mc="http://schemas.openxmlformats.org/markup-compatibility/2006" xmlns:aink="http://schemas.microsoft.com/office/drawing/2016/ink" xmlns:am3d="http://schemas.microsoft.com/office/drawing/2017/model3d" xmlns:o="urn:schemas-microsoft-com:office:office" xmlns:oel="http://schemas.microsoft.com/office/2019/extlst" xmlns:r="http://schemas.openxmlformats.org/officeDocument/2006/relationships" xmlns:m="http://schemas.openxmlformats.org/officeDocument/2006/math" xmlns:v="urn:schemas-microsoft-com:vml" xmlns:wp14="http://schemas.microsoft.com/office/word/2010/wordprocessingDrawing" xmlns:wp="http://schemas.openxmlformats.org/drawingml/2006/wordprocessingDrawing" xmlns:w10="urn:schemas-microsoft-com:office:word" xmlns:w="http://schemas.openxmlformats.org/wordprocessingml/2006/main" xmlns:w14="http://schemas.microsoft.com/office/word/2010/wordml" xmlns:w15="http://schemas.microsoft.com/office/word/2012/wordml" xmlns:w16cex="http://schemas.microsoft.com/office/word/2018/wordml/cex" xmlns:w16cid="http://schemas.microsoft.com/office/word/2016/wordml/cid" xmlns:w16="http://schemas.microsoft.com/office/word/2018/wordml" xmlns:w16du="http://schemas.microsoft.com/office/word/2023/wordml/word16du" xmlns:w16sdtdh="http://schemas.microsoft.com/office/word/2020/wordml/sdtdatahash" xmlns:w16sdtfl="http://schemas.microsoft.com/office/word/2024/wordml/sdtformatlock" xmlns:w16se="http://schemas.microsoft.com/office/word/2015/wordml/symex" xmlns:wpg="http://schemas.microsoft.com/office/word/2010/wordprocessingGroup" xmlns:wpi="http://schemas.microsoft.com/office/word/2010/wordprocessingInk" xmlns:wne="http://schemas.microsoft.com/office/word/2006/wordml" xmlns:wps="http://schemas.microsoft.com/office/word/2010/wordprocessingShape" mc:Ignorable="w14 w15 w16se w16cid w16 w16cex w16sdtdh w16sdtfl w16du wp14">
+<w:footnotes xmlns:wpc="http://schemas.microsoft.com/office/word/2010/wordprocessingCanvas" xmlns:cx="http://schemas.microsoft.com/office/drawing/2014/chartex" xmlns:cx1="http://schemas.microsoft.com/office/drawing/2015/9/8/chartex" xmlns:cx2="http://schemas.microsoft.com/office/drawing/2015/10/21/chartex" xmlns:cx3="http://schemas.microsoft.com/office/drawing/2016/5/9/chartex" xmlns:cx4="http://schemas.microsoft.com/office/drawing/2016/5/10/chartex" xmlns:cx5="http://schemas.microsoft.com/office/drawing/2016/5/11/chartex" xmlns:cx6="http://schemas.microsoft.com/office/drawing/2016/5/12/chartex" xmlns:cx7="http://schemas.microsoft.com/office/drawing/2016/5/13/chartex" xmlns:cx8="http://schemas.microsoft.com/office/drawing/2016/5/14/chartex" xmlns:mc="http://schemas.openxmlformats.org/markup-compatibility/2006" xmlns:aink="http://schemas.microsoft.com/office/drawing/2016/ink" xmlns:am3d="http://schemas.microsoft.com/office/drawing/2017/model3d" xmlns:o="urn:schemas-microsoft-com:office:office" xmlns:r="http://schemas.openxmlformats.org/officeDocument/2006/relationships" xmlns:m="http://schemas.openxmlformats.org/officeDocument/2006/math" xmlns:v="urn:schemas-microsoft-com:vml" xmlns:wp14="http://schemas.microsoft.com/office/word/2010/wordprocessingDrawing" xmlns:wp="http://schemas.openxmlformats.org/drawingml/2006/wordprocessingDrawing" xmlns:w10="urn:schemas-microsoft-com:office:word" xmlns:w="http://schemas.openxmlformats.org/wordprocessingml/2006/main" xmlns:w14="http://schemas.microsoft.com/office/word/2010/wordml" xmlns:w15="http://schemas.microsoft.com/office/word/2012/wordml" xmlns:w16cid="http://schemas.microsoft.com/office/word/2016/wordml/cid" xmlns:w16se="http://schemas.microsoft.com/office/word/2015/wordml/symex" xmlns:wpg="http://schemas.microsoft.com/office/word/2010/wordprocessingGroup" xmlns:wpi="http://schemas.microsoft.com/office/word/2010/wordprocessingInk" xmlns:wne="http://schemas.microsoft.com/office/word/2006/wordml" xmlns:wps="http://schemas.microsoft.com/office/word/2010/wordprocessingShape" mc:Ignorable="w14 w15 w16se w16cid wp14">
   <w:footnote w:type="separator" w:id="-1">
     <w:p>
       <w:pPr>
@@ -6755,7 +6861,7 @@
 </file>
 
 <file path=word/numbering.xml><?xml version="1.0" encoding="utf-8"?>
-<w:numbering xmlns:wpc="http://schemas.microsoft.com/office/word/2010/wordprocessingCanvas" xmlns:cx="http://schemas.microsoft.com/office/drawing/2014/chartex" xmlns:cx1="http://schemas.microsoft.com/office/drawing/2015/9/8/chartex" xmlns:cx2="http://schemas.microsoft.com/office/drawing/2015/10/21/chartex" xmlns:cx3="http://schemas.microsoft.com/office/drawing/2016/5/9/chartex" xmlns:cx4="http://schemas.microsoft.com/office/drawing/2016/5/10/chartex" xmlns:cx5="http://schemas.microsoft.com/office/drawing/2016/5/11/chartex" xmlns:cx6="http://schemas.microsoft.com/office/drawing/2016/5/12/chartex" xmlns:cx7="http://schemas.microsoft.com/office/drawing/2016/5/13/chartex" xmlns:cx8="http://schemas.microsoft.com/office/drawing/2016/5/14/chartex" xmlns:mc="http://schemas.openxmlformats.org/markup-compatibility/2006" xmlns:aink="http://schemas.microsoft.com/office/drawing/2016/ink" xmlns:am3d="http://schemas.microsoft.com/office/drawing/2017/model3d" xmlns:o="urn:schemas-microsoft-com:office:office" xmlns:oel="http://schemas.microsoft.com/office/2019/extlst" xmlns:r="http://schemas.openxmlformats.org/officeDocument/2006/relationships" xmlns:m="http://schemas.openxmlformats.org/officeDocument/2006/math" xmlns:v="urn:schemas-microsoft-com:vml" xmlns:wp14="http://schemas.microsoft.com/office/word/2010/wordprocessingDrawing" xmlns:wp="http://schemas.openxmlformats.org/drawingml/2006/wordprocessingDrawing" xmlns:w10="urn:schemas-microsoft-com:office:word" xmlns:w="http://schemas.openxmlformats.org/wordprocessingml/2006/main" xmlns:w14="http://schemas.microsoft.com/office/word/2010/wordml" xmlns:w15="http://schemas.microsoft.com/office/word/2012/wordml" xmlns:w16cex="http://schemas.microsoft.com/office/word/2018/wordml/cex" xmlns:w16cid="http://schemas.microsoft.com/office/word/2016/wordml/cid" xmlns:w16="http://schemas.microsoft.com/office/word/2018/wordml" xmlns:w16du="http://schemas.microsoft.com/office/word/2023/wordml/word16du" xmlns:w16sdtdh="http://schemas.microsoft.com/office/word/2020/wordml/sdtdatahash" xmlns:w16sdtfl="http://schemas.microsoft.com/office/word/2024/wordml/sdtformatlock" xmlns:w16se="http://schemas.microsoft.com/office/word/2015/wordml/symex" xmlns:wpg="http://schemas.microsoft.com/office/word/2010/wordprocessingGroup" xmlns:wpi="http://schemas.microsoft.com/office/word/2010/wordprocessingInk" xmlns:wne="http://schemas.microsoft.com/office/word/2006/wordml" xmlns:wps="http://schemas.microsoft.com/office/word/2010/wordprocessingShape" mc:Ignorable="w14 w15 w16se w16cid w16 w16cex w16sdtdh w16sdtfl w16du wp14">
+<w:numbering xmlns:wpc="http://schemas.microsoft.com/office/word/2010/wordprocessingCanvas" xmlns:cx="http://schemas.microsoft.com/office/drawing/2014/chartex" xmlns:cx1="http://schemas.microsoft.com/office/drawing/2015/9/8/chartex" xmlns:cx2="http://schemas.microsoft.com/office/drawing/2015/10/21/chartex" xmlns:cx3="http://schemas.microsoft.com/office/drawing/2016/5/9/chartex" xmlns:cx4="http://schemas.microsoft.com/office/drawing/2016/5/10/chartex" xmlns:cx5="http://schemas.microsoft.com/office/drawing/2016/5/11/chartex" xmlns:cx6="http://schemas.microsoft.com/office/drawing/2016/5/12/chartex" xmlns:cx7="http://schemas.microsoft.com/office/drawing/2016/5/13/chartex" xmlns:cx8="http://schemas.microsoft.com/office/drawing/2016/5/14/chartex" xmlns:mc="http://schemas.openxmlformats.org/markup-compatibility/2006" xmlns:aink="http://schemas.microsoft.com/office/drawing/2016/ink" xmlns:am3d="http://schemas.microsoft.com/office/drawing/2017/model3d" xmlns:o="urn:schemas-microsoft-com:office:office" xmlns:r="http://schemas.openxmlformats.org/officeDocument/2006/relationships" xmlns:m="http://schemas.openxmlformats.org/officeDocument/2006/math" xmlns:v="urn:schemas-microsoft-com:vml" xmlns:wp14="http://schemas.microsoft.com/office/word/2010/wordprocessingDrawing" xmlns:wp="http://schemas.openxmlformats.org/drawingml/2006/wordprocessingDrawing" xmlns:w10="urn:schemas-microsoft-com:office:word" xmlns:w="http://schemas.openxmlformats.org/wordprocessingml/2006/main" xmlns:w14="http://schemas.microsoft.com/office/word/2010/wordml" xmlns:w15="http://schemas.microsoft.com/office/word/2012/wordml" xmlns:w16cid="http://schemas.microsoft.com/office/word/2016/wordml/cid" xmlns:w16se="http://schemas.microsoft.com/office/word/2015/wordml/symex" xmlns:wpg="http://schemas.microsoft.com/office/word/2010/wordprocessingGroup" xmlns:wpi="http://schemas.microsoft.com/office/word/2010/wordprocessingInk" xmlns:wne="http://schemas.microsoft.com/office/word/2006/wordml" xmlns:wps="http://schemas.microsoft.com/office/word/2010/wordprocessingShape" mc:Ignorable="w14 w15 w16se w16cid wp14">
   <w:abstractNum w:abstractNumId="0" w15:restartNumberingAfterBreak="0">
     <w:nsid w:val="0FE03099"/>
     <w:multiLevelType w:val="hybridMultilevel"/>
@@ -8296,50 +8402,50 @@
       </w:rPr>
     </w:lvl>
   </w:abstractNum>
-  <w:num w:numId="1" w16cid:durableId="136840251">
+  <w:num w:numId="1">
     <w:abstractNumId w:val="2"/>
   </w:num>
-  <w:num w:numId="2" w16cid:durableId="800154319">
+  <w:num w:numId="2">
     <w:abstractNumId w:val="3"/>
   </w:num>
-  <w:num w:numId="3" w16cid:durableId="1449275160">
+  <w:num w:numId="3">
     <w:abstractNumId w:val="12"/>
   </w:num>
-  <w:num w:numId="4" w16cid:durableId="97064660">
+  <w:num w:numId="4">
     <w:abstractNumId w:val="9"/>
   </w:num>
-  <w:num w:numId="5" w16cid:durableId="1671638916">
+  <w:num w:numId="5">
     <w:abstractNumId w:val="5"/>
   </w:num>
-  <w:num w:numId="6" w16cid:durableId="2044138083">
+  <w:num w:numId="6">
     <w:abstractNumId w:val="10"/>
   </w:num>
-  <w:num w:numId="7" w16cid:durableId="727726314">
+  <w:num w:numId="7">
     <w:abstractNumId w:val="1"/>
   </w:num>
-  <w:num w:numId="8" w16cid:durableId="1226140276">
+  <w:num w:numId="8">
     <w:abstractNumId w:val="7"/>
   </w:num>
-  <w:num w:numId="9" w16cid:durableId="920455930">
+  <w:num w:numId="9">
     <w:abstractNumId w:val="0"/>
   </w:num>
-  <w:num w:numId="10" w16cid:durableId="401681528">
+  <w:num w:numId="10">
     <w:abstractNumId w:val="11"/>
   </w:num>
-  <w:num w:numId="11" w16cid:durableId="200871016">
+  <w:num w:numId="11">
     <w:abstractNumId w:val="4"/>
   </w:num>
-  <w:num w:numId="12" w16cid:durableId="954943251">
+  <w:num w:numId="12">
     <w:abstractNumId w:val="8"/>
   </w:num>
-  <w:num w:numId="13" w16cid:durableId="446117533">
+  <w:num w:numId="13">
     <w:abstractNumId w:val="6"/>
   </w:num>
 </w:numbering>
 </file>
 
 <file path=word/styles.xml><?xml version="1.0" encoding="utf-8"?>
-<w:styles xmlns:mc="http://schemas.openxmlformats.org/markup-compatibility/2006" xmlns:r="http://schemas.openxmlformats.org/officeDocument/2006/relationships" xmlns:w="http://schemas.openxmlformats.org/wordprocessingml/2006/main" xmlns:w14="http://schemas.microsoft.com/office/word/2010/wordml" xmlns:w15="http://schemas.microsoft.com/office/word/2012/wordml" xmlns:w16cex="http://schemas.microsoft.com/office/word/2018/wordml/cex" xmlns:w16cid="http://schemas.microsoft.com/office/word/2016/wordml/cid" xmlns:w16="http://schemas.microsoft.com/office/word/2018/wordml" xmlns:w16du="http://schemas.microsoft.com/office/word/2023/wordml/word16du" xmlns:w16sdtdh="http://schemas.microsoft.com/office/word/2020/wordml/sdtdatahash" xmlns:w16sdtfl="http://schemas.microsoft.com/office/word/2024/wordml/sdtformatlock" xmlns:w16se="http://schemas.microsoft.com/office/word/2015/wordml/symex" mc:Ignorable="w14 w15 w16se w16cid w16 w16cex w16sdtdh w16sdtfl w16du">
+<w:styles xmlns:mc="http://schemas.openxmlformats.org/markup-compatibility/2006" xmlns:r="http://schemas.openxmlformats.org/officeDocument/2006/relationships" xmlns:w="http://schemas.openxmlformats.org/wordprocessingml/2006/main" xmlns:w14="http://schemas.microsoft.com/office/word/2010/wordml" xmlns:w15="http://schemas.microsoft.com/office/word/2012/wordml" xmlns:w16cid="http://schemas.microsoft.com/office/word/2016/wordml/cid" xmlns:w16se="http://schemas.microsoft.com/office/word/2015/wordml/symex" mc:Ignorable="w14 w15 w16se w16cid">
   <w:docDefaults>
     <w:rPrDefault>
       <w:rPr>
@@ -8355,7 +8461,7 @@
       </w:pPr>
     </w:pPrDefault>
   </w:docDefaults>
-  <w:latentStyles w:defLockedState="0" w:defUIPriority="99" w:defSemiHidden="0" w:defUnhideWhenUsed="0" w:defQFormat="0" w:count="376">
+  <w:latentStyles w:defLockedState="0" w:defUIPriority="99" w:defSemiHidden="0" w:defUnhideWhenUsed="0" w:defQFormat="0" w:count="375">
     <w:lsdException w:name="Normal" w:uiPriority="0" w:qFormat="1"/>
     <w:lsdException w:name="heading 1" w:uiPriority="9" w:qFormat="1"/>
     <w:lsdException w:name="heading 2" w:semiHidden="1" w:uiPriority="9" w:unhideWhenUsed="1" w:qFormat="1"/>
@@ -8731,7 +8837,6 @@
     <w:lsdException w:name="Smart Hyperlink" w:semiHidden="1" w:unhideWhenUsed="1"/>
     <w:lsdException w:name="Hashtag" w:semiHidden="1" w:unhideWhenUsed="1"/>
     <w:lsdException w:name="Unresolved Mention" w:semiHidden="1" w:unhideWhenUsed="1"/>
-    <w:lsdException w:name="Smart Link" w:semiHidden="1" w:unhideWhenUsed="1"/>
   </w:latentStyles>
   <w:style w:type="paragraph" w:default="1" w:styleId="Normal">
     <w:name w:val="Normal"/>
@@ -9444,7 +9549,7 @@
 </file>
 
 <file path=customXml/itemProps1.xml><?xml version="1.0" encoding="utf-8"?>
-<ds:datastoreItem xmlns:ds="http://schemas.openxmlformats.org/officeDocument/2006/customXml" ds:itemID="{1CF816B8-0831-4EFF-ACC3-6EA500907547}">
+<ds:datastoreItem xmlns:ds="http://schemas.openxmlformats.org/officeDocument/2006/customXml" ds:itemID="{75794589-0C54-4B45-886D-DC0BDD86D40D}">
   <ds:schemaRefs>
     <ds:schemaRef ds:uri="http://schemas.openxmlformats.org/officeDocument/2006/bibliography"/>
   </ds:schemaRefs>

--- a/MediCareAi-Documentation.docx
+++ b/MediCareAi-Documentation.docx
@@ -1,6 +1,6 @@
 
 <file path=word/document.xml><?xml version="1.0" encoding="utf-8"?>
-<w:document xmlns:wpc="http://schemas.microsoft.com/office/word/2010/wordprocessingCanvas" xmlns:cx="http://schemas.microsoft.com/office/drawing/2014/chartex" xmlns:cx1="http://schemas.microsoft.com/office/drawing/2015/9/8/chartex" xmlns:cx2="http://schemas.microsoft.com/office/drawing/2015/10/21/chartex" xmlns:cx3="http://schemas.microsoft.com/office/drawing/2016/5/9/chartex" xmlns:cx4="http://schemas.microsoft.com/office/drawing/2016/5/10/chartex" xmlns:cx5="http://schemas.microsoft.com/office/drawing/2016/5/11/chartex" xmlns:cx6="http://schemas.microsoft.com/office/drawing/2016/5/12/chartex" xmlns:cx7="http://schemas.microsoft.com/office/drawing/2016/5/13/chartex" xmlns:cx8="http://schemas.microsoft.com/office/drawing/2016/5/14/chartex" xmlns:mc="http://schemas.openxmlformats.org/markup-compatibility/2006" xmlns:aink="http://schemas.microsoft.com/office/drawing/2016/ink" xmlns:am3d="http://schemas.microsoft.com/office/drawing/2017/model3d" xmlns:o="urn:schemas-microsoft-com:office:office" xmlns:r="http://schemas.openxmlformats.org/officeDocument/2006/relationships" xmlns:m="http://schemas.openxmlformats.org/officeDocument/2006/math" xmlns:v="urn:schemas-microsoft-com:vml" xmlns:wp14="http://schemas.microsoft.com/office/word/2010/wordprocessingDrawing" xmlns:wp="http://schemas.openxmlformats.org/drawingml/2006/wordprocessingDrawing" xmlns:w10="urn:schemas-microsoft-com:office:word" xmlns:w="http://schemas.openxmlformats.org/wordprocessingml/2006/main" xmlns:w14="http://schemas.microsoft.com/office/word/2010/wordml" xmlns:w15="http://schemas.microsoft.com/office/word/2012/wordml" xmlns:w16cid="http://schemas.microsoft.com/office/word/2016/wordml/cid" xmlns:w16se="http://schemas.microsoft.com/office/word/2015/wordml/symex" xmlns:wpg="http://schemas.microsoft.com/office/word/2010/wordprocessingGroup" xmlns:wpi="http://schemas.microsoft.com/office/word/2010/wordprocessingInk" xmlns:wne="http://schemas.microsoft.com/office/word/2006/wordml" xmlns:wps="http://schemas.microsoft.com/office/word/2010/wordprocessingShape" mc:Ignorable="w14 w15 w16se w16cid wp14">
+<w:document xmlns:wpc="http://schemas.microsoft.com/office/word/2010/wordprocessingCanvas" xmlns:cx="http://schemas.microsoft.com/office/drawing/2014/chartex" xmlns:mc="http://schemas.openxmlformats.org/markup-compatibility/2006" xmlns:o="urn:schemas-microsoft-com:office:office" xmlns:r="http://schemas.openxmlformats.org/officeDocument/2006/relationships" xmlns:m="http://schemas.openxmlformats.org/officeDocument/2006/math" xmlns:v="urn:schemas-microsoft-com:vml" xmlns:wp14="http://schemas.microsoft.com/office/word/2010/wordprocessingDrawing" xmlns:wp="http://schemas.openxmlformats.org/drawingml/2006/wordprocessingDrawing" xmlns:w10="urn:schemas-microsoft-com:office:word" xmlns:w="http://schemas.openxmlformats.org/wordprocessingml/2006/main" xmlns:w14="http://schemas.microsoft.com/office/word/2010/wordml" xmlns:w15="http://schemas.microsoft.com/office/word/2012/wordml" xmlns:w16se="http://schemas.microsoft.com/office/word/2015/wordml/symex" xmlns:wpg="http://schemas.microsoft.com/office/word/2010/wordprocessingGroup" xmlns:wpi="http://schemas.microsoft.com/office/word/2010/wordprocessingInk" xmlns:wne="http://schemas.microsoft.com/office/word/2006/wordml" xmlns:wps="http://schemas.microsoft.com/office/word/2010/wordprocessingShape" mc:Ignorable="w14 w15 w16se wp14">
   <w:body>
     <w:p>
       <w:pPr>
@@ -4974,7 +4974,47 @@
           <w:szCs w:val="32"/>
           <w:lang w:val="en-US"/>
         </w:rPr>
-        <w:t xml:space="preserve"> &amp; NumPy for data handling, Scikit-learn for machine learning, Matplotlib/Seaborn for visualization, </w:t>
+        <w:t xml:space="preserve"> &amp; NumPy for data handling, Scikit-learn for machine learning, </w:t>
+      </w:r>
+      <w:proofErr w:type="spellStart"/>
+      <w:r>
+        <w:rPr>
+          <w:rFonts w:ascii="Arial" w:hAnsi="Arial" w:cs="Arial"/>
+          <w:sz w:val="24"/>
+          <w:szCs w:val="32"/>
+          <w:lang w:val="en-US"/>
+        </w:rPr>
+        <w:t>Matplotlib</w:t>
+      </w:r>
+      <w:proofErr w:type="spellEnd"/>
+      <w:r>
+        <w:rPr>
+          <w:rFonts w:ascii="Arial" w:hAnsi="Arial" w:cs="Arial"/>
+          <w:sz w:val="24"/>
+          <w:szCs w:val="32"/>
+          <w:lang w:val="en-US"/>
+        </w:rPr>
+        <w:t>/</w:t>
+      </w:r>
+      <w:proofErr w:type="spellStart"/>
+      <w:r>
+        <w:rPr>
+          <w:rFonts w:ascii="Arial" w:hAnsi="Arial" w:cs="Arial"/>
+          <w:sz w:val="24"/>
+          <w:szCs w:val="32"/>
+          <w:lang w:val="en-US"/>
+        </w:rPr>
+        <w:t>Seaborn</w:t>
+      </w:r>
+      <w:proofErr w:type="spellEnd"/>
+      <w:r>
+        <w:rPr>
+          <w:rFonts w:ascii="Arial" w:hAnsi="Arial" w:cs="Arial"/>
+          <w:sz w:val="24"/>
+          <w:szCs w:val="32"/>
+          <w:lang w:val="en-US"/>
+        </w:rPr>
+        <w:t xml:space="preserve"> for visualization, </w:t>
       </w:r>
       <w:proofErr w:type="spellStart"/>
       <w:r>
@@ -5650,7 +5690,17 @@
           <w:sz w:val="24"/>
           <w:szCs w:val="24"/>
         </w:rPr>
-        <w:t xml:space="preserve"> were considered. However, Random Forest was selected due to its </w:t>
+        <w:t xml:space="preserve"> were considered. However, Random Forest was select</w:t>
+      </w:r>
+      <w:bookmarkStart w:id="17" w:name="_GoBack"/>
+      <w:bookmarkEnd w:id="17"/>
+      <w:r>
+        <w:rPr>
+          <w:rFonts w:ascii="Arial" w:hAnsi="Arial" w:cs="Arial"/>
+          <w:sz w:val="24"/>
+          <w:szCs w:val="24"/>
+        </w:rPr>
+        <w:t xml:space="preserve">ed due to its </w:t>
       </w:r>
       <w:r>
         <w:rPr>
@@ -5706,7 +5756,7 @@
           <w:lang w:val="en-US"/>
         </w:rPr>
       </w:pPr>
-      <w:bookmarkStart w:id="17" w:name="_Toc209540080"/>
+      <w:bookmarkStart w:id="18" w:name="_Toc209540080"/>
       <w:r>
         <w:rPr>
           <w:rFonts w:ascii="Arial" w:hAnsi="Arial" w:cs="Arial"/>
@@ -5715,10 +5765,11 @@
         </w:rPr>
         <w:t>Data (5 marks)</w:t>
       </w:r>
-      <w:bookmarkEnd w:id="17"/>
-    </w:p>
-    <w:p>
-      <w:pPr>
+      <w:bookmarkEnd w:id="18"/>
+    </w:p>
+    <w:p>
+      <w:pPr>
+        <w:jc w:val="both"/>
         <w:rPr>
           <w:rFonts w:ascii="Arial" w:hAnsi="Arial" w:cs="Arial"/>
           <w:sz w:val="24"/>
@@ -5738,6 +5789,7 @@
     </w:p>
     <w:p>
       <w:pPr>
+        <w:jc w:val="both"/>
         <w:rPr>
           <w:rFonts w:ascii="Arial" w:hAnsi="Arial" w:cs="Arial"/>
           <w:sz w:val="24"/>
@@ -5757,6 +5809,7 @@
     </w:p>
     <w:p>
       <w:pPr>
+        <w:jc w:val="both"/>
         <w:rPr>
           <w:rFonts w:ascii="Arial" w:hAnsi="Arial" w:cs="Arial"/>
           <w:sz w:val="24"/>
@@ -5782,8 +5835,6 @@
         </w:rPr>
         <w:t>-</w:t>
       </w:r>
-      <w:bookmarkStart w:id="18" w:name="_GoBack"/>
-      <w:bookmarkEnd w:id="18"/>
       <w:r>
         <w:rPr>
           <w:rFonts w:ascii="Arial" w:hAnsi="Arial" w:cs="Arial"/>
@@ -5796,6 +5847,7 @@
     </w:p>
     <w:p>
       <w:pPr>
+        <w:jc w:val="both"/>
         <w:rPr>
           <w:rFonts w:ascii="Arial" w:hAnsi="Arial" w:cs="Arial"/>
           <w:sz w:val="24"/>
@@ -5819,27 +5871,7 @@
           <w:szCs w:val="24"/>
           <w:lang w:val="en-US"/>
         </w:rPr>
-        <w:t xml:space="preserve"> as it directly reflects the </w:t>
-      </w:r>
-      <w:proofErr w:type="gramStart"/>
-      <w:r>
-        <w:rPr>
-          <w:rFonts w:ascii="Arial" w:hAnsi="Arial" w:cs="Arial"/>
-          <w:sz w:val="24"/>
-          <w:szCs w:val="24"/>
-          <w:lang w:val="en-US"/>
-        </w:rPr>
-        <w:t>real world</w:t>
-      </w:r>
-      <w:proofErr w:type="gramEnd"/>
-      <w:r>
-        <w:rPr>
-          <w:rFonts w:ascii="Arial" w:hAnsi="Arial" w:cs="Arial"/>
-          <w:sz w:val="24"/>
-          <w:szCs w:val="24"/>
-          <w:lang w:val="en-US"/>
-        </w:rPr>
-        <w:t xml:space="preserve"> problem of predicting diseases based on symptoms.</w:t>
+        <w:t xml:space="preserve"> as it directly reflects the real world problem of predicting diseases based on symptoms.</w:t>
       </w:r>
     </w:p>
     <w:p>
@@ -5885,6 +5917,7 @@
     </w:p>
     <w:p>
       <w:pPr>
+        <w:jc w:val="both"/>
         <w:rPr>
           <w:rFonts w:ascii="Arial" w:hAnsi="Arial" w:cs="Arial"/>
           <w:sz w:val="24"/>
@@ -5904,6 +5937,7 @@
           <w:ilvl w:val="0"/>
           <w:numId w:val="13"/>
         </w:numPr>
+        <w:jc w:val="both"/>
         <w:rPr>
           <w:rFonts w:ascii="Arial" w:hAnsi="Arial" w:cs="Arial"/>
           <w:sz w:val="24"/>
@@ -5932,6 +5966,7 @@
           <w:ilvl w:val="0"/>
           <w:numId w:val="13"/>
         </w:numPr>
+        <w:jc w:val="both"/>
         <w:rPr>
           <w:rFonts w:ascii="Arial" w:hAnsi="Arial" w:cs="Arial"/>
           <w:sz w:val="24"/>
@@ -5960,6 +5995,7 @@
           <w:ilvl w:val="0"/>
           <w:numId w:val="13"/>
         </w:numPr>
+        <w:jc w:val="both"/>
         <w:rPr>
           <w:rFonts w:ascii="Arial" w:hAnsi="Arial" w:cs="Arial"/>
           <w:sz w:val="24"/>
@@ -5988,6 +6024,7 @@
           <w:ilvl w:val="0"/>
           <w:numId w:val="13"/>
         </w:numPr>
+        <w:jc w:val="both"/>
         <w:rPr>
           <w:rFonts w:ascii="Arial" w:hAnsi="Arial" w:cs="Arial"/>
           <w:sz w:val="24"/>
@@ -6012,6 +6049,7 @@
     </w:p>
     <w:p>
       <w:pPr>
+        <w:jc w:val="both"/>
         <w:rPr>
           <w:rFonts w:ascii="Arial" w:hAnsi="Arial" w:cs="Arial"/>
           <w:sz w:val="24"/>
@@ -6744,7 +6782,7 @@
 </file>
 
 <file path=word/endnotes.xml><?xml version="1.0" encoding="utf-8"?>
-<w:endnotes xmlns:wpc="http://schemas.microsoft.com/office/word/2010/wordprocessingCanvas" xmlns:cx="http://schemas.microsoft.com/office/drawing/2014/chartex" xmlns:cx1="http://schemas.microsoft.com/office/drawing/2015/9/8/chartex" xmlns:cx2="http://schemas.microsoft.com/office/drawing/2015/10/21/chartex" xmlns:cx3="http://schemas.microsoft.com/office/drawing/2016/5/9/chartex" xmlns:cx4="http://schemas.microsoft.com/office/drawing/2016/5/10/chartex" xmlns:cx5="http://schemas.microsoft.com/office/drawing/2016/5/11/chartex" xmlns:cx6="http://schemas.microsoft.com/office/drawing/2016/5/12/chartex" xmlns:cx7="http://schemas.microsoft.com/office/drawing/2016/5/13/chartex" xmlns:cx8="http://schemas.microsoft.com/office/drawing/2016/5/14/chartex" xmlns:mc="http://schemas.openxmlformats.org/markup-compatibility/2006" xmlns:aink="http://schemas.microsoft.com/office/drawing/2016/ink" xmlns:am3d="http://schemas.microsoft.com/office/drawing/2017/model3d" xmlns:o="urn:schemas-microsoft-com:office:office" xmlns:r="http://schemas.openxmlformats.org/officeDocument/2006/relationships" xmlns:m="http://schemas.openxmlformats.org/officeDocument/2006/math" xmlns:v="urn:schemas-microsoft-com:vml" xmlns:wp14="http://schemas.microsoft.com/office/word/2010/wordprocessingDrawing" xmlns:wp="http://schemas.openxmlformats.org/drawingml/2006/wordprocessingDrawing" xmlns:w10="urn:schemas-microsoft-com:office:word" xmlns:w="http://schemas.openxmlformats.org/wordprocessingml/2006/main" xmlns:w14="http://schemas.microsoft.com/office/word/2010/wordml" xmlns:w15="http://schemas.microsoft.com/office/word/2012/wordml" xmlns:w16cid="http://schemas.microsoft.com/office/word/2016/wordml/cid" xmlns:w16se="http://schemas.microsoft.com/office/word/2015/wordml/symex" xmlns:wpg="http://schemas.microsoft.com/office/word/2010/wordprocessingGroup" xmlns:wpi="http://schemas.microsoft.com/office/word/2010/wordprocessingInk" xmlns:wne="http://schemas.microsoft.com/office/word/2006/wordml" xmlns:wps="http://schemas.microsoft.com/office/word/2010/wordprocessingShape" mc:Ignorable="w14 w15 w16se w16cid wp14">
+<w:endnotes xmlns:wpc="http://schemas.microsoft.com/office/word/2010/wordprocessingCanvas" xmlns:cx="http://schemas.microsoft.com/office/drawing/2014/chartex" xmlns:mc="http://schemas.openxmlformats.org/markup-compatibility/2006" xmlns:o="urn:schemas-microsoft-com:office:office" xmlns:r="http://schemas.openxmlformats.org/officeDocument/2006/relationships" xmlns:m="http://schemas.openxmlformats.org/officeDocument/2006/math" xmlns:v="urn:schemas-microsoft-com:vml" xmlns:wp14="http://schemas.microsoft.com/office/word/2010/wordprocessingDrawing" xmlns:wp="http://schemas.openxmlformats.org/drawingml/2006/wordprocessingDrawing" xmlns:w10="urn:schemas-microsoft-com:office:word" xmlns:w="http://schemas.openxmlformats.org/wordprocessingml/2006/main" xmlns:w14="http://schemas.microsoft.com/office/word/2010/wordml" xmlns:w15="http://schemas.microsoft.com/office/word/2012/wordml" xmlns:w16se="http://schemas.microsoft.com/office/word/2015/wordml/symex" xmlns:wpg="http://schemas.microsoft.com/office/word/2010/wordprocessingGroup" xmlns:wpi="http://schemas.microsoft.com/office/word/2010/wordprocessingInk" xmlns:wne="http://schemas.microsoft.com/office/word/2006/wordml" xmlns:wps="http://schemas.microsoft.com/office/word/2010/wordprocessingShape" mc:Ignorable="w14 w15 w16se wp14">
   <w:endnote w:type="separator" w:id="-1">
     <w:p>
       <w:pPr>
@@ -6769,7 +6807,7 @@
 </file>
 
 <file path=word/footer1.xml><?xml version="1.0" encoding="utf-8"?>
-<w:ftr xmlns:wpc="http://schemas.microsoft.com/office/word/2010/wordprocessingCanvas" xmlns:cx="http://schemas.microsoft.com/office/drawing/2014/chartex" xmlns:cx1="http://schemas.microsoft.com/office/drawing/2015/9/8/chartex" xmlns:cx2="http://schemas.microsoft.com/office/drawing/2015/10/21/chartex" xmlns:cx3="http://schemas.microsoft.com/office/drawing/2016/5/9/chartex" xmlns:cx4="http://schemas.microsoft.com/office/drawing/2016/5/10/chartex" xmlns:cx5="http://schemas.microsoft.com/office/drawing/2016/5/11/chartex" xmlns:cx6="http://schemas.microsoft.com/office/drawing/2016/5/12/chartex" xmlns:cx7="http://schemas.microsoft.com/office/drawing/2016/5/13/chartex" xmlns:cx8="http://schemas.microsoft.com/office/drawing/2016/5/14/chartex" xmlns:mc="http://schemas.openxmlformats.org/markup-compatibility/2006" xmlns:aink="http://schemas.microsoft.com/office/drawing/2016/ink" xmlns:am3d="http://schemas.microsoft.com/office/drawing/2017/model3d" xmlns:o="urn:schemas-microsoft-com:office:office" xmlns:r="http://schemas.openxmlformats.org/officeDocument/2006/relationships" xmlns:m="http://schemas.openxmlformats.org/officeDocument/2006/math" xmlns:v="urn:schemas-microsoft-com:vml" xmlns:wp14="http://schemas.microsoft.com/office/word/2010/wordprocessingDrawing" xmlns:wp="http://schemas.openxmlformats.org/drawingml/2006/wordprocessingDrawing" xmlns:w10="urn:schemas-microsoft-com:office:word" xmlns:w="http://schemas.openxmlformats.org/wordprocessingml/2006/main" xmlns:w14="http://schemas.microsoft.com/office/word/2010/wordml" xmlns:w15="http://schemas.microsoft.com/office/word/2012/wordml" xmlns:w16cid="http://schemas.microsoft.com/office/word/2016/wordml/cid" xmlns:w16se="http://schemas.microsoft.com/office/word/2015/wordml/symex" xmlns:wpg="http://schemas.microsoft.com/office/word/2010/wordprocessingGroup" xmlns:wpi="http://schemas.microsoft.com/office/word/2010/wordprocessingInk" xmlns:wne="http://schemas.microsoft.com/office/word/2006/wordml" xmlns:wps="http://schemas.microsoft.com/office/word/2010/wordprocessingShape" mc:Ignorable="w14 w15 w16se w16cid wp14">
+<w:ftr xmlns:wpc="http://schemas.microsoft.com/office/word/2010/wordprocessingCanvas" xmlns:cx="http://schemas.microsoft.com/office/drawing/2014/chartex" xmlns:mc="http://schemas.openxmlformats.org/markup-compatibility/2006" xmlns:o="urn:schemas-microsoft-com:office:office" xmlns:r="http://schemas.openxmlformats.org/officeDocument/2006/relationships" xmlns:m="http://schemas.openxmlformats.org/officeDocument/2006/math" xmlns:v="urn:schemas-microsoft-com:vml" xmlns:wp14="http://schemas.microsoft.com/office/word/2010/wordprocessingDrawing" xmlns:wp="http://schemas.openxmlformats.org/drawingml/2006/wordprocessingDrawing" xmlns:w10="urn:schemas-microsoft-com:office:word" xmlns:w="http://schemas.openxmlformats.org/wordprocessingml/2006/main" xmlns:w14="http://schemas.microsoft.com/office/word/2010/wordml" xmlns:w15="http://schemas.microsoft.com/office/word/2012/wordml" xmlns:w16se="http://schemas.microsoft.com/office/word/2015/wordml/symex" xmlns:wpg="http://schemas.microsoft.com/office/word/2010/wordprocessingGroup" xmlns:wpi="http://schemas.microsoft.com/office/word/2010/wordprocessingInk" xmlns:wne="http://schemas.microsoft.com/office/word/2006/wordml" xmlns:wps="http://schemas.microsoft.com/office/word/2010/wordprocessingShape" mc:Ignorable="w14 w15 w16se wp14">
   <w:sdt>
     <w:sdtPr>
       <w:id w:val="2116321664"/>
@@ -6836,7 +6874,7 @@
 </file>
 
 <file path=word/footnotes.xml><?xml version="1.0" encoding="utf-8"?>
-<w:footnotes xmlns:wpc="http://schemas.microsoft.com/office/word/2010/wordprocessingCanvas" xmlns:cx="http://schemas.microsoft.com/office/drawing/2014/chartex" xmlns:cx1="http://schemas.microsoft.com/office/drawing/2015/9/8/chartex" xmlns:cx2="http://schemas.microsoft.com/office/drawing/2015/10/21/chartex" xmlns:cx3="http://schemas.microsoft.com/office/drawing/2016/5/9/chartex" xmlns:cx4="http://schemas.microsoft.com/office/drawing/2016/5/10/chartex" xmlns:cx5="http://schemas.microsoft.com/office/drawing/2016/5/11/chartex" xmlns:cx6="http://schemas.microsoft.com/office/drawing/2016/5/12/chartex" xmlns:cx7="http://schemas.microsoft.com/office/drawing/2016/5/13/chartex" xmlns:cx8="http://schemas.microsoft.com/office/drawing/2016/5/14/chartex" xmlns:mc="http://schemas.openxmlformats.org/markup-compatibility/2006" xmlns:aink="http://schemas.microsoft.com/office/drawing/2016/ink" xmlns:am3d="http://schemas.microsoft.com/office/drawing/2017/model3d" xmlns:o="urn:schemas-microsoft-com:office:office" xmlns:r="http://schemas.openxmlformats.org/officeDocument/2006/relationships" xmlns:m="http://schemas.openxmlformats.org/officeDocument/2006/math" xmlns:v="urn:schemas-microsoft-com:vml" xmlns:wp14="http://schemas.microsoft.com/office/word/2010/wordprocessingDrawing" xmlns:wp="http://schemas.openxmlformats.org/drawingml/2006/wordprocessingDrawing" xmlns:w10="urn:schemas-microsoft-com:office:word" xmlns:w="http://schemas.openxmlformats.org/wordprocessingml/2006/main" xmlns:w14="http://schemas.microsoft.com/office/word/2010/wordml" xmlns:w15="http://schemas.microsoft.com/office/word/2012/wordml" xmlns:w16cid="http://schemas.microsoft.com/office/word/2016/wordml/cid" xmlns:w16se="http://schemas.microsoft.com/office/word/2015/wordml/symex" xmlns:wpg="http://schemas.microsoft.com/office/word/2010/wordprocessingGroup" xmlns:wpi="http://schemas.microsoft.com/office/word/2010/wordprocessingInk" xmlns:wne="http://schemas.microsoft.com/office/word/2006/wordml" xmlns:wps="http://schemas.microsoft.com/office/word/2010/wordprocessingShape" mc:Ignorable="w14 w15 w16se w16cid wp14">
+<w:footnotes xmlns:wpc="http://schemas.microsoft.com/office/word/2010/wordprocessingCanvas" xmlns:cx="http://schemas.microsoft.com/office/drawing/2014/chartex" xmlns:mc="http://schemas.openxmlformats.org/markup-compatibility/2006" xmlns:o="urn:schemas-microsoft-com:office:office" xmlns:r="http://schemas.openxmlformats.org/officeDocument/2006/relationships" xmlns:m="http://schemas.openxmlformats.org/officeDocument/2006/math" xmlns:v="urn:schemas-microsoft-com:vml" xmlns:wp14="http://schemas.microsoft.com/office/word/2010/wordprocessingDrawing" xmlns:wp="http://schemas.openxmlformats.org/drawingml/2006/wordprocessingDrawing" xmlns:w10="urn:schemas-microsoft-com:office:word" xmlns:w="http://schemas.openxmlformats.org/wordprocessingml/2006/main" xmlns:w14="http://schemas.microsoft.com/office/word/2010/wordml" xmlns:w15="http://schemas.microsoft.com/office/word/2012/wordml" xmlns:w16se="http://schemas.microsoft.com/office/word/2015/wordml/symex" xmlns:wpg="http://schemas.microsoft.com/office/word/2010/wordprocessingGroup" xmlns:wpi="http://schemas.microsoft.com/office/word/2010/wordprocessingInk" xmlns:wne="http://schemas.microsoft.com/office/word/2006/wordml" xmlns:wps="http://schemas.microsoft.com/office/word/2010/wordprocessingShape" mc:Ignorable="w14 w15 w16se wp14">
   <w:footnote w:type="separator" w:id="-1">
     <w:p>
       <w:pPr>
@@ -6861,7 +6899,7 @@
 </file>
 
 <file path=word/numbering.xml><?xml version="1.0" encoding="utf-8"?>
-<w:numbering xmlns:wpc="http://schemas.microsoft.com/office/word/2010/wordprocessingCanvas" xmlns:cx="http://schemas.microsoft.com/office/drawing/2014/chartex" xmlns:cx1="http://schemas.microsoft.com/office/drawing/2015/9/8/chartex" xmlns:cx2="http://schemas.microsoft.com/office/drawing/2015/10/21/chartex" xmlns:cx3="http://schemas.microsoft.com/office/drawing/2016/5/9/chartex" xmlns:cx4="http://schemas.microsoft.com/office/drawing/2016/5/10/chartex" xmlns:cx5="http://schemas.microsoft.com/office/drawing/2016/5/11/chartex" xmlns:cx6="http://schemas.microsoft.com/office/drawing/2016/5/12/chartex" xmlns:cx7="http://schemas.microsoft.com/office/drawing/2016/5/13/chartex" xmlns:cx8="http://schemas.microsoft.com/office/drawing/2016/5/14/chartex" xmlns:mc="http://schemas.openxmlformats.org/markup-compatibility/2006" xmlns:aink="http://schemas.microsoft.com/office/drawing/2016/ink" xmlns:am3d="http://schemas.microsoft.com/office/drawing/2017/model3d" xmlns:o="urn:schemas-microsoft-com:office:office" xmlns:r="http://schemas.openxmlformats.org/officeDocument/2006/relationships" xmlns:m="http://schemas.openxmlformats.org/officeDocument/2006/math" xmlns:v="urn:schemas-microsoft-com:vml" xmlns:wp14="http://schemas.microsoft.com/office/word/2010/wordprocessingDrawing" xmlns:wp="http://schemas.openxmlformats.org/drawingml/2006/wordprocessingDrawing" xmlns:w10="urn:schemas-microsoft-com:office:word" xmlns:w="http://schemas.openxmlformats.org/wordprocessingml/2006/main" xmlns:w14="http://schemas.microsoft.com/office/word/2010/wordml" xmlns:w15="http://schemas.microsoft.com/office/word/2012/wordml" xmlns:w16cid="http://schemas.microsoft.com/office/word/2016/wordml/cid" xmlns:w16se="http://schemas.microsoft.com/office/word/2015/wordml/symex" xmlns:wpg="http://schemas.microsoft.com/office/word/2010/wordprocessingGroup" xmlns:wpi="http://schemas.microsoft.com/office/word/2010/wordprocessingInk" xmlns:wne="http://schemas.microsoft.com/office/word/2006/wordml" xmlns:wps="http://schemas.microsoft.com/office/word/2010/wordprocessingShape" mc:Ignorable="w14 w15 w16se w16cid wp14">
+<w:numbering xmlns:wpc="http://schemas.microsoft.com/office/word/2010/wordprocessingCanvas" xmlns:cx="http://schemas.microsoft.com/office/drawing/2014/chartex" xmlns:mc="http://schemas.openxmlformats.org/markup-compatibility/2006" xmlns:o="urn:schemas-microsoft-com:office:office" xmlns:r="http://schemas.openxmlformats.org/officeDocument/2006/relationships" xmlns:m="http://schemas.openxmlformats.org/officeDocument/2006/math" xmlns:v="urn:schemas-microsoft-com:vml" xmlns:wp14="http://schemas.microsoft.com/office/word/2010/wordprocessingDrawing" xmlns:wp="http://schemas.openxmlformats.org/drawingml/2006/wordprocessingDrawing" xmlns:w10="urn:schemas-microsoft-com:office:word" xmlns:w="http://schemas.openxmlformats.org/wordprocessingml/2006/main" xmlns:w14="http://schemas.microsoft.com/office/word/2010/wordml" xmlns:w15="http://schemas.microsoft.com/office/word/2012/wordml" xmlns:w16se="http://schemas.microsoft.com/office/word/2015/wordml/symex" xmlns:wpg="http://schemas.microsoft.com/office/word/2010/wordprocessingGroup" xmlns:wpi="http://schemas.microsoft.com/office/word/2010/wordprocessingInk" xmlns:wne="http://schemas.microsoft.com/office/word/2006/wordml" xmlns:wps="http://schemas.microsoft.com/office/word/2010/wordprocessingShape" mc:Ignorable="w14 w15 w16se wp14">
   <w:abstractNum w:abstractNumId="0" w15:restartNumberingAfterBreak="0">
     <w:nsid w:val="0FE03099"/>
     <w:multiLevelType w:val="hybridMultilevel"/>
@@ -8445,7 +8483,7 @@
 </file>
 
 <file path=word/styles.xml><?xml version="1.0" encoding="utf-8"?>
-<w:styles xmlns:mc="http://schemas.openxmlformats.org/markup-compatibility/2006" xmlns:r="http://schemas.openxmlformats.org/officeDocument/2006/relationships" xmlns:w="http://schemas.openxmlformats.org/wordprocessingml/2006/main" xmlns:w14="http://schemas.microsoft.com/office/word/2010/wordml" xmlns:w15="http://schemas.microsoft.com/office/word/2012/wordml" xmlns:w16cid="http://schemas.microsoft.com/office/word/2016/wordml/cid" xmlns:w16se="http://schemas.microsoft.com/office/word/2015/wordml/symex" mc:Ignorable="w14 w15 w16se w16cid">
+<w:styles xmlns:mc="http://schemas.openxmlformats.org/markup-compatibility/2006" xmlns:r="http://schemas.openxmlformats.org/officeDocument/2006/relationships" xmlns:w="http://schemas.openxmlformats.org/wordprocessingml/2006/main" xmlns:w14="http://schemas.microsoft.com/office/word/2010/wordml" xmlns:w15="http://schemas.microsoft.com/office/word/2012/wordml" xmlns:w16se="http://schemas.microsoft.com/office/word/2015/wordml/symex" mc:Ignorable="w14 w15 w16se">
   <w:docDefaults>
     <w:rPrDefault>
       <w:rPr>
@@ -8461,7 +8499,7 @@
       </w:pPr>
     </w:pPrDefault>
   </w:docDefaults>
-  <w:latentStyles w:defLockedState="0" w:defUIPriority="99" w:defSemiHidden="0" w:defUnhideWhenUsed="0" w:defQFormat="0" w:count="375">
+  <w:latentStyles w:defLockedState="0" w:defUIPriority="99" w:defSemiHidden="0" w:defUnhideWhenUsed="0" w:defQFormat="0" w:count="371">
     <w:lsdException w:name="Normal" w:uiPriority="0" w:qFormat="1"/>
     <w:lsdException w:name="heading 1" w:uiPriority="9" w:qFormat="1"/>
     <w:lsdException w:name="heading 2" w:semiHidden="1" w:uiPriority="9" w:unhideWhenUsed="1" w:qFormat="1"/>
@@ -8833,10 +8871,6 @@
     <w:lsdException w:name="List Table 5 Dark Accent 6" w:uiPriority="50"/>
     <w:lsdException w:name="List Table 6 Colorful Accent 6" w:uiPriority="51"/>
     <w:lsdException w:name="List Table 7 Colorful Accent 6" w:uiPriority="52"/>
-    <w:lsdException w:name="Mention" w:semiHidden="1" w:unhideWhenUsed="1"/>
-    <w:lsdException w:name="Smart Hyperlink" w:semiHidden="1" w:unhideWhenUsed="1"/>
-    <w:lsdException w:name="Hashtag" w:semiHidden="1" w:unhideWhenUsed="1"/>
-    <w:lsdException w:name="Unresolved Mention" w:semiHidden="1" w:unhideWhenUsed="1"/>
   </w:latentStyles>
   <w:style w:type="paragraph" w:default="1" w:styleId="Normal">
     <w:name w:val="Normal"/>
@@ -9549,7 +9583,7 @@
 </file>
 
 <file path=customXml/itemProps1.xml><?xml version="1.0" encoding="utf-8"?>
-<ds:datastoreItem xmlns:ds="http://schemas.openxmlformats.org/officeDocument/2006/customXml" ds:itemID="{75794589-0C54-4B45-886D-DC0BDD86D40D}">
+<ds:datastoreItem xmlns:ds="http://schemas.openxmlformats.org/officeDocument/2006/customXml" ds:itemID="{BA640796-C968-4DCC-9C06-109D62320FA3}">
   <ds:schemaRefs>
     <ds:schemaRef ds:uri="http://schemas.openxmlformats.org/officeDocument/2006/bibliography"/>
   </ds:schemaRefs>

--- a/MediCareAi-Documentation.docx
+++ b/MediCareAi-Documentation.docx
@@ -1450,7 +1450,7 @@
           <w:r>
             <w:fldChar w:fldCharType="separate"/>
           </w:r>
-          <w:hyperlink w:anchor="_Toc209540063" w:history="1">
+          <w:hyperlink w:anchor="_Toc209620437" w:history="1">
             <w:r>
               <w:rPr>
                 <w:rStyle w:val="Hyperlink"/>
@@ -1479,7 +1479,7 @@
                 <w:noProof/>
                 <w:webHidden/>
               </w:rPr>
-              <w:instrText xml:space="preserve"> PAGEREF _Toc209540063 \h </w:instrText>
+              <w:instrText xml:space="preserve"> PAGEREF _Toc209620437 \h </w:instrText>
             </w:r>
             <w:r>
               <w:rPr>
@@ -1522,7 +1522,7 @@
               <w:lang w:eastAsia="en-ZA"/>
             </w:rPr>
           </w:pPr>
-          <w:hyperlink w:anchor="_Toc209540064" w:history="1">
+          <w:hyperlink w:anchor="_Toc209620438" w:history="1">
             <w:r>
               <w:rPr>
                 <w:rStyle w:val="Hyperlink"/>
@@ -1552,7 +1552,7 @@
                 <w:noProof/>
                 <w:webHidden/>
               </w:rPr>
-              <w:instrText xml:space="preserve"> PAGEREF _Toc209540064 \h </w:instrText>
+              <w:instrText xml:space="preserve"> PAGEREF _Toc209620438 \h </w:instrText>
             </w:r>
             <w:r>
               <w:rPr>
@@ -1595,7 +1595,7 @@
               <w:lang w:eastAsia="en-ZA"/>
             </w:rPr>
           </w:pPr>
-          <w:hyperlink w:anchor="_Toc209540065" w:history="1">
+          <w:hyperlink w:anchor="_Toc209620439" w:history="1">
             <w:r>
               <w:rPr>
                 <w:rStyle w:val="Hyperlink"/>
@@ -1625,7 +1625,7 @@
                 <w:noProof/>
                 <w:webHidden/>
               </w:rPr>
-              <w:instrText xml:space="preserve"> PAGEREF _Toc209540065 \h </w:instrText>
+              <w:instrText xml:space="preserve"> PAGEREF _Toc209620439 \h </w:instrText>
             </w:r>
             <w:r>
               <w:rPr>
@@ -1668,7 +1668,7 @@
               <w:lang w:eastAsia="en-ZA"/>
             </w:rPr>
           </w:pPr>
-          <w:hyperlink w:anchor="_Toc209540066" w:history="1">
+          <w:hyperlink w:anchor="_Toc209620440" w:history="1">
             <w:r>
               <w:rPr>
                 <w:rStyle w:val="Hyperlink"/>
@@ -1697,7 +1697,7 @@
                 <w:noProof/>
                 <w:webHidden/>
               </w:rPr>
-              <w:instrText xml:space="preserve"> PAGEREF _Toc209540066 \h </w:instrText>
+              <w:instrText xml:space="preserve"> PAGEREF _Toc209620440 \h </w:instrText>
             </w:r>
             <w:r>
               <w:rPr>
@@ -1740,7 +1740,7 @@
               <w:lang w:eastAsia="en-ZA"/>
             </w:rPr>
           </w:pPr>
-          <w:hyperlink w:anchor="_Toc209540067" w:history="1">
+          <w:hyperlink w:anchor="_Toc209620441" w:history="1">
             <w:r>
               <w:rPr>
                 <w:rStyle w:val="Hyperlink"/>
@@ -1768,7 +1768,7 @@
                 <w:noProof/>
                 <w:webHidden/>
               </w:rPr>
-              <w:instrText xml:space="preserve"> PAGEREF _Toc209540067 \h </w:instrText>
+              <w:instrText xml:space="preserve"> PAGEREF _Toc209620441 \h </w:instrText>
             </w:r>
             <w:r>
               <w:rPr>
@@ -1811,7 +1811,7 @@
               <w:lang w:eastAsia="en-ZA"/>
             </w:rPr>
           </w:pPr>
-          <w:hyperlink w:anchor="_Toc209540068" w:history="1">
+          <w:hyperlink w:anchor="_Toc209620442" w:history="1">
             <w:r>
               <w:rPr>
                 <w:rStyle w:val="Hyperlink"/>
@@ -1839,7 +1839,7 @@
                 <w:noProof/>
                 <w:webHidden/>
               </w:rPr>
-              <w:instrText xml:space="preserve"> PAGEREF _Toc209540068 \h </w:instrText>
+              <w:instrText xml:space="preserve"> PAGEREF _Toc209620442 \h </w:instrText>
             </w:r>
             <w:r>
               <w:rPr>
@@ -1882,7 +1882,7 @@
               <w:lang w:eastAsia="en-ZA"/>
             </w:rPr>
           </w:pPr>
-          <w:hyperlink w:anchor="_Toc209540069" w:history="1">
+          <w:hyperlink w:anchor="_Toc209620443" w:history="1">
             <w:r>
               <w:rPr>
                 <w:rStyle w:val="Hyperlink"/>
@@ -1910,7 +1910,7 @@
                 <w:noProof/>
                 <w:webHidden/>
               </w:rPr>
-              <w:instrText xml:space="preserve"> PAGEREF _Toc209540069 \h </w:instrText>
+              <w:instrText xml:space="preserve"> PAGEREF _Toc209620443 \h </w:instrText>
             </w:r>
             <w:r>
               <w:rPr>
@@ -1953,7 +1953,7 @@
               <w:lang w:eastAsia="en-ZA"/>
             </w:rPr>
           </w:pPr>
-          <w:hyperlink w:anchor="_Toc209540070" w:history="1">
+          <w:hyperlink w:anchor="_Toc209620444" w:history="1">
             <w:r>
               <w:rPr>
                 <w:rStyle w:val="Hyperlink"/>
@@ -1981,7 +1981,7 @@
                 <w:noProof/>
                 <w:webHidden/>
               </w:rPr>
-              <w:instrText xml:space="preserve"> PAGEREF _Toc209540070 \h </w:instrText>
+              <w:instrText xml:space="preserve"> PAGEREF _Toc209620444 \h </w:instrText>
             </w:r>
             <w:r>
               <w:rPr>
@@ -2024,7 +2024,7 @@
               <w:lang w:eastAsia="en-ZA"/>
             </w:rPr>
           </w:pPr>
-          <w:hyperlink w:anchor="_Toc209540071" w:history="1">
+          <w:hyperlink w:anchor="_Toc209620445" w:history="1">
             <w:r>
               <w:rPr>
                 <w:rStyle w:val="Hyperlink"/>
@@ -2052,7 +2052,7 @@
                 <w:noProof/>
                 <w:webHidden/>
               </w:rPr>
-              <w:instrText xml:space="preserve"> PAGEREF _Toc209540071 \h </w:instrText>
+              <w:instrText xml:space="preserve"> PAGEREF _Toc209620445 \h </w:instrText>
             </w:r>
             <w:r>
               <w:rPr>
@@ -2095,7 +2095,7 @@
               <w:lang w:eastAsia="en-ZA"/>
             </w:rPr>
           </w:pPr>
-          <w:hyperlink w:anchor="_Toc209540072" w:history="1">
+          <w:hyperlink w:anchor="_Toc209620446" w:history="1">
             <w:r>
               <w:rPr>
                 <w:rStyle w:val="Hyperlink"/>
@@ -2123,7 +2123,7 @@
                 <w:noProof/>
                 <w:webHidden/>
               </w:rPr>
-              <w:instrText xml:space="preserve"> PAGEREF _Toc209540072 \h </w:instrText>
+              <w:instrText xml:space="preserve"> PAGEREF _Toc209620446 \h </w:instrText>
             </w:r>
             <w:r>
               <w:rPr>
@@ -2166,7 +2166,7 @@
               <w:lang w:eastAsia="en-ZA"/>
             </w:rPr>
           </w:pPr>
-          <w:hyperlink w:anchor="_Toc209540073" w:history="1">
+          <w:hyperlink w:anchor="_Toc209620447" w:history="1">
             <w:r>
               <w:rPr>
                 <w:rStyle w:val="Hyperlink"/>
@@ -2194,7 +2194,7 @@
                 <w:noProof/>
                 <w:webHidden/>
               </w:rPr>
-              <w:instrText xml:space="preserve"> PAGEREF _Toc209540073 \h </w:instrText>
+              <w:instrText xml:space="preserve"> PAGEREF _Toc209620447 \h </w:instrText>
             </w:r>
             <w:r>
               <w:rPr>
@@ -2237,7 +2237,7 @@
               <w:lang w:eastAsia="en-ZA"/>
             </w:rPr>
           </w:pPr>
-          <w:hyperlink w:anchor="_Toc209540074" w:history="1">
+          <w:hyperlink w:anchor="_Toc209620448" w:history="1">
             <w:r>
               <w:rPr>
                 <w:rStyle w:val="Hyperlink"/>
@@ -2266,7 +2266,7 @@
                 <w:noProof/>
                 <w:webHidden/>
               </w:rPr>
-              <w:instrText xml:space="preserve"> PAGEREF _Toc209540074 \h </w:instrText>
+              <w:instrText xml:space="preserve"> PAGEREF _Toc209620448 \h </w:instrText>
             </w:r>
             <w:r>
               <w:rPr>
@@ -2309,7 +2309,7 @@
               <w:lang w:eastAsia="en-ZA"/>
             </w:rPr>
           </w:pPr>
-          <w:hyperlink w:anchor="_Toc209540075" w:history="1">
+          <w:hyperlink w:anchor="_Toc209620449" w:history="1">
             <w:r>
               <w:rPr>
                 <w:rStyle w:val="Hyperlink"/>
@@ -2337,7 +2337,7 @@
                 <w:noProof/>
                 <w:webHidden/>
               </w:rPr>
-              <w:instrText xml:space="preserve"> PAGEREF _Toc209540075 \h </w:instrText>
+              <w:instrText xml:space="preserve"> PAGEREF _Toc209620449 \h </w:instrText>
             </w:r>
             <w:r>
               <w:rPr>
@@ -2380,7 +2380,7 @@
               <w:lang w:eastAsia="en-ZA"/>
             </w:rPr>
           </w:pPr>
-          <w:hyperlink w:anchor="_Toc209540076" w:history="1">
+          <w:hyperlink w:anchor="_Toc209620450" w:history="1">
             <w:r>
               <w:rPr>
                 <w:rStyle w:val="Hyperlink"/>
@@ -2408,7 +2408,7 @@
                 <w:noProof/>
                 <w:webHidden/>
               </w:rPr>
-              <w:instrText xml:space="preserve"> PAGEREF _Toc209540076 \h </w:instrText>
+              <w:instrText xml:space="preserve"> PAGEREF _Toc209620450 \h </w:instrText>
             </w:r>
             <w:r>
               <w:rPr>
@@ -2451,7 +2451,7 @@
               <w:lang w:eastAsia="en-ZA"/>
             </w:rPr>
           </w:pPr>
-          <w:hyperlink w:anchor="_Toc209540077" w:history="1">
+          <w:hyperlink w:anchor="_Toc209620451" w:history="1">
             <w:r>
               <w:rPr>
                 <w:rStyle w:val="Hyperlink"/>
@@ -2480,7 +2480,7 @@
                 <w:noProof/>
                 <w:webHidden/>
               </w:rPr>
-              <w:instrText xml:space="preserve"> PAGEREF _Toc209540077 \h </w:instrText>
+              <w:instrText xml:space="preserve"> PAGEREF _Toc209620451 \h </w:instrText>
             </w:r>
             <w:r>
               <w:rPr>
@@ -2523,7 +2523,7 @@
               <w:lang w:eastAsia="en-ZA"/>
             </w:rPr>
           </w:pPr>
-          <w:hyperlink w:anchor="_Toc209540078" w:history="1">
+          <w:hyperlink w:anchor="_Toc209620452" w:history="1">
             <w:r>
               <w:rPr>
                 <w:rStyle w:val="Hyperlink"/>
@@ -2552,7 +2552,7 @@
                 <w:noProof/>
                 <w:webHidden/>
               </w:rPr>
-              <w:instrText xml:space="preserve"> PAGEREF _Toc209540078 \h </w:instrText>
+              <w:instrText xml:space="preserve"> PAGEREF _Toc209620452 \h </w:instrText>
             </w:r>
             <w:r>
               <w:rPr>
@@ -2595,7 +2595,7 @@
               <w:lang w:eastAsia="en-ZA"/>
             </w:rPr>
           </w:pPr>
-          <w:hyperlink w:anchor="_Toc209540079" w:history="1">
+          <w:hyperlink w:anchor="_Toc209620453" w:history="1">
             <w:r>
               <w:rPr>
                 <w:rStyle w:val="Hyperlink"/>
@@ -2624,7 +2624,7 @@
                 <w:noProof/>
                 <w:webHidden/>
               </w:rPr>
-              <w:instrText xml:space="preserve"> PAGEREF _Toc209540079 \h </w:instrText>
+              <w:instrText xml:space="preserve"> PAGEREF _Toc209620453 \h </w:instrText>
             </w:r>
             <w:r>
               <w:rPr>
@@ -2667,7 +2667,7 @@
               <w:lang w:eastAsia="en-ZA"/>
             </w:rPr>
           </w:pPr>
-          <w:hyperlink w:anchor="_Toc209540080" w:history="1">
+          <w:hyperlink w:anchor="_Toc209620454" w:history="1">
             <w:r>
               <w:rPr>
                 <w:rStyle w:val="Hyperlink"/>
@@ -2696,7 +2696,7 @@
                 <w:noProof/>
                 <w:webHidden/>
               </w:rPr>
-              <w:instrText xml:space="preserve"> PAGEREF _Toc209540080 \h </w:instrText>
+              <w:instrText xml:space="preserve"> PAGEREF _Toc209620454 \h </w:instrText>
             </w:r>
             <w:r>
               <w:rPr>
@@ -2739,7 +2739,7 @@
               <w:lang w:eastAsia="en-ZA"/>
             </w:rPr>
           </w:pPr>
-          <w:hyperlink w:anchor="_Toc209540081" w:history="1">
+          <w:hyperlink w:anchor="_Toc209620455" w:history="1">
             <w:r>
               <w:rPr>
                 <w:rStyle w:val="Hyperlink"/>
@@ -2747,7 +2747,7 @@
                 <w:noProof/>
                 <w:lang w:val="en-US"/>
               </w:rPr>
-              <w:t>Model</w:t>
+              <w:t>Model Evaluation</w:t>
             </w:r>
             <w:r>
               <w:rPr>
@@ -2768,7 +2768,7 @@
                 <w:noProof/>
                 <w:webHidden/>
               </w:rPr>
-              <w:instrText xml:space="preserve"> PAGEREF _Toc209540081 \h </w:instrText>
+              <w:instrText xml:space="preserve"> PAGEREF _Toc209620455 \h </w:instrText>
             </w:r>
             <w:r>
               <w:rPr>
@@ -2811,7 +2811,7 @@
               <w:lang w:eastAsia="en-ZA"/>
             </w:rPr>
           </w:pPr>
-          <w:hyperlink w:anchor="_Toc209540082" w:history="1">
+          <w:hyperlink w:anchor="_Toc209620456" w:history="1">
             <w:r>
               <w:rPr>
                 <w:rStyle w:val="Hyperlink"/>
@@ -2840,7 +2840,7 @@
                 <w:noProof/>
                 <w:webHidden/>
               </w:rPr>
-              <w:instrText xml:space="preserve"> PAGEREF _Toc209540082 \h </w:instrText>
+              <w:instrText xml:space="preserve"> PAGEREF _Toc209620456 \h </w:instrText>
             </w:r>
             <w:r>
               <w:rPr>
@@ -2860,7 +2860,7 @@
                 <w:noProof/>
                 <w:webHidden/>
               </w:rPr>
-              <w:t>7</w:t>
+              <w:t>8</w:t>
             </w:r>
             <w:r>
               <w:rPr>
@@ -2883,7 +2883,7 @@
               <w:lang w:eastAsia="en-ZA"/>
             </w:rPr>
           </w:pPr>
-          <w:hyperlink w:anchor="_Toc209540083" w:history="1">
+          <w:hyperlink w:anchor="_Toc209620457" w:history="1">
             <w:r>
               <w:rPr>
                 <w:rStyle w:val="Hyperlink"/>
@@ -2912,7 +2912,7 @@
                 <w:noProof/>
                 <w:webHidden/>
               </w:rPr>
-              <w:instrText xml:space="preserve"> PAGEREF _Toc209540083 \h </w:instrText>
+              <w:instrText xml:space="preserve"> PAGEREF _Toc209620457 \h </w:instrText>
             </w:r>
             <w:r>
               <w:rPr>
@@ -2932,7 +2932,7 @@
                 <w:noProof/>
                 <w:webHidden/>
               </w:rPr>
-              <w:t>7</w:t>
+              <w:t>8</w:t>
             </w:r>
             <w:r>
               <w:rPr>
@@ -2955,7 +2955,7 @@
               <w:lang w:eastAsia="en-ZA"/>
             </w:rPr>
           </w:pPr>
-          <w:hyperlink w:anchor="_Toc209540084" w:history="1">
+          <w:hyperlink w:anchor="_Toc209620458" w:history="1">
             <w:r>
               <w:rPr>
                 <w:rStyle w:val="Hyperlink"/>
@@ -2984,7 +2984,7 @@
                 <w:noProof/>
                 <w:webHidden/>
               </w:rPr>
-              <w:instrText xml:space="preserve"> PAGEREF _Toc209540084 \h </w:instrText>
+              <w:instrText xml:space="preserve"> PAGEREF _Toc209620458 \h </w:instrText>
             </w:r>
             <w:r>
               <w:rPr>
@@ -3004,7 +3004,7 @@
                 <w:noProof/>
                 <w:webHidden/>
               </w:rPr>
-              <w:t>7</w:t>
+              <w:t>8</w:t>
             </w:r>
             <w:r>
               <w:rPr>
@@ -3027,7 +3027,7 @@
               <w:lang w:eastAsia="en-ZA"/>
             </w:rPr>
           </w:pPr>
-          <w:hyperlink w:anchor="_Toc209540085" w:history="1">
+          <w:hyperlink w:anchor="_Toc209620459" w:history="1">
             <w:r>
               <w:rPr>
                 <w:rStyle w:val="Hyperlink"/>
@@ -3056,7 +3056,7 @@
                 <w:noProof/>
                 <w:webHidden/>
               </w:rPr>
-              <w:instrText xml:space="preserve"> PAGEREF _Toc209540085 \h </w:instrText>
+              <w:instrText xml:space="preserve"> PAGEREF _Toc209620459 \h </w:instrText>
             </w:r>
             <w:r>
               <w:rPr>
@@ -3076,7 +3076,7 @@
                 <w:noProof/>
                 <w:webHidden/>
               </w:rPr>
-              <w:t>7</w:t>
+              <w:t>8</w:t>
             </w:r>
             <w:r>
               <w:rPr>
@@ -3099,7 +3099,7 @@
               <w:lang w:eastAsia="en-ZA"/>
             </w:rPr>
           </w:pPr>
-          <w:hyperlink w:anchor="_Toc209540086" w:history="1">
+          <w:hyperlink w:anchor="_Toc209620460" w:history="1">
             <w:r>
               <w:rPr>
                 <w:rStyle w:val="Hyperlink"/>
@@ -3128,7 +3128,7 @@
                 <w:noProof/>
                 <w:webHidden/>
               </w:rPr>
-              <w:instrText xml:space="preserve"> PAGEREF _Toc209540086 \h </w:instrText>
+              <w:instrText xml:space="preserve"> PAGEREF _Toc209620460 \h </w:instrText>
             </w:r>
             <w:r>
               <w:rPr>
@@ -3148,7 +3148,7 @@
                 <w:noProof/>
                 <w:webHidden/>
               </w:rPr>
-              <w:t>7</w:t>
+              <w:t>8</w:t>
             </w:r>
             <w:r>
               <w:rPr>
@@ -3171,13 +3171,157 @@
               <w:lang w:eastAsia="en-ZA"/>
             </w:rPr>
           </w:pPr>
-          <w:hyperlink w:anchor="_Toc209540087" w:history="1">
+          <w:hyperlink w:anchor="_Toc209620461" w:history="1">
             <w:r>
               <w:rPr>
                 <w:rStyle w:val="Hyperlink"/>
                 <w:rFonts w:ascii="Arial" w:hAnsi="Arial" w:cs="Arial"/>
                 <w:b/>
                 <w:noProof/>
+              </w:rPr>
+              <w:t>AI Solution – Practical Aspect (10 Marks)</w:t>
+            </w:r>
+            <w:r>
+              <w:rPr>
+                <w:noProof/>
+                <w:webHidden/>
+              </w:rPr>
+              <w:tab/>
+            </w:r>
+            <w:r>
+              <w:rPr>
+                <w:noProof/>
+                <w:webHidden/>
+              </w:rPr>
+              <w:fldChar w:fldCharType="begin"/>
+            </w:r>
+            <w:r>
+              <w:rPr>
+                <w:noProof/>
+                <w:webHidden/>
+              </w:rPr>
+              <w:instrText xml:space="preserve"> PAGEREF _Toc209620461 \h </w:instrText>
+            </w:r>
+            <w:r>
+              <w:rPr>
+                <w:noProof/>
+                <w:webHidden/>
+              </w:rPr>
+            </w:r>
+            <w:r>
+              <w:rPr>
+                <w:noProof/>
+                <w:webHidden/>
+              </w:rPr>
+              <w:fldChar w:fldCharType="separate"/>
+            </w:r>
+            <w:r>
+              <w:rPr>
+                <w:noProof/>
+                <w:webHidden/>
+              </w:rPr>
+              <w:t>9</w:t>
+            </w:r>
+            <w:r>
+              <w:rPr>
+                <w:noProof/>
+                <w:webHidden/>
+              </w:rPr>
+              <w:fldChar w:fldCharType="end"/>
+            </w:r>
+          </w:hyperlink>
+        </w:p>
+        <w:p>
+          <w:pPr>
+            <w:pStyle w:val="TOC1"/>
+            <w:tabs>
+              <w:tab w:val="right" w:leader="dot" w:pos="9016"/>
+            </w:tabs>
+            <w:rPr>
+              <w:rFonts w:eastAsiaTheme="minorEastAsia"/>
+              <w:noProof/>
+              <w:lang w:eastAsia="en-ZA"/>
+            </w:rPr>
+          </w:pPr>
+          <w:hyperlink w:anchor="_Toc209620462" w:history="1">
+            <w:r>
+              <w:rPr>
+                <w:rStyle w:val="Hyperlink"/>
+                <w:rFonts w:ascii="Arial" w:hAnsi="Arial" w:cs="Arial"/>
+                <w:b/>
+                <w:noProof/>
+              </w:rPr>
+              <w:t>Grammarly Report</w:t>
+            </w:r>
+            <w:r>
+              <w:rPr>
+                <w:noProof/>
+                <w:webHidden/>
+              </w:rPr>
+              <w:tab/>
+            </w:r>
+            <w:r>
+              <w:rPr>
+                <w:noProof/>
+                <w:webHidden/>
+              </w:rPr>
+              <w:fldChar w:fldCharType="begin"/>
+            </w:r>
+            <w:r>
+              <w:rPr>
+                <w:noProof/>
+                <w:webHidden/>
+              </w:rPr>
+              <w:instrText xml:space="preserve"> PAGEREF _Toc209620462 \h </w:instrText>
+            </w:r>
+            <w:r>
+              <w:rPr>
+                <w:noProof/>
+                <w:webHidden/>
+              </w:rPr>
+            </w:r>
+            <w:r>
+              <w:rPr>
+                <w:noProof/>
+                <w:webHidden/>
+              </w:rPr>
+              <w:fldChar w:fldCharType="separate"/>
+            </w:r>
+            <w:r>
+              <w:rPr>
+                <w:noProof/>
+                <w:webHidden/>
+              </w:rPr>
+              <w:t>10</w:t>
+            </w:r>
+            <w:r>
+              <w:rPr>
+                <w:noProof/>
+                <w:webHidden/>
+              </w:rPr>
+              <w:fldChar w:fldCharType="end"/>
+            </w:r>
+          </w:hyperlink>
+        </w:p>
+        <w:p>
+          <w:pPr>
+            <w:pStyle w:val="TOC1"/>
+            <w:tabs>
+              <w:tab w:val="right" w:leader="dot" w:pos="9016"/>
+            </w:tabs>
+            <w:rPr>
+              <w:rFonts w:eastAsiaTheme="minorEastAsia"/>
+              <w:noProof/>
+              <w:lang w:eastAsia="en-ZA"/>
+            </w:rPr>
+          </w:pPr>
+          <w:hyperlink w:anchor="_Toc209620463" w:history="1">
+            <w:r>
+              <w:rPr>
+                <w:rStyle w:val="Hyperlink"/>
+                <w:rFonts w:ascii="Arial" w:hAnsi="Arial" w:cs="Arial"/>
+                <w:b/>
+                <w:noProof/>
                 <w:lang w:val="en-US"/>
               </w:rPr>
               <w:t>References</w:t>
@@ -3201,7 +3345,7 @@
                 <w:noProof/>
                 <w:webHidden/>
               </w:rPr>
-              <w:instrText xml:space="preserve"> PAGEREF _Toc209540087 \h </w:instrText>
+              <w:instrText xml:space="preserve"> PAGEREF _Toc209620463 \h </w:instrText>
             </w:r>
             <w:r>
               <w:rPr>
@@ -3221,7 +3365,7 @@
                 <w:noProof/>
                 <w:webHidden/>
               </w:rPr>
-              <w:t>8</w:t>
+              <w:t>11</w:t>
             </w:r>
             <w:r>
               <w:rPr>
@@ -3272,7 +3416,7 @@
           <w:b/>
         </w:rPr>
       </w:pPr>
-      <w:bookmarkStart w:id="0" w:name="_Toc209540063"/>
+      <w:bookmarkStart w:id="0" w:name="_Toc209620437"/>
       <w:r>
         <w:rPr>
           <w:rFonts w:ascii="Arial" w:hAnsi="Arial" w:cs="Arial"/>
@@ -4011,7 +4155,7 @@
           <w:lang w:val="en-US"/>
         </w:rPr>
       </w:pPr>
-      <w:bookmarkStart w:id="1" w:name="_Toc209540064"/>
+      <w:bookmarkStart w:id="1" w:name="_Toc209620438"/>
       <w:r>
         <w:rPr>
           <w:rFonts w:ascii="Arial" w:hAnsi="Arial" w:cs="Arial"/>
@@ -4032,7 +4176,7 @@
           <w:lang w:val="en-US"/>
         </w:rPr>
       </w:pPr>
-      <w:bookmarkStart w:id="2" w:name="_Toc209540065"/>
+      <w:bookmarkStart w:id="2" w:name="_Toc209620439"/>
       <w:r>
         <w:rPr>
           <w:rFonts w:ascii="Arial" w:hAnsi="Arial" w:cs="Arial"/>
@@ -4146,7 +4290,7 @@
           <w:b/>
         </w:rPr>
       </w:pPr>
-      <w:bookmarkStart w:id="3" w:name="_Toc209540066"/>
+      <w:bookmarkStart w:id="3" w:name="_Toc209620440"/>
       <w:r>
         <w:rPr>
           <w:rFonts w:ascii="Arial" w:hAnsi="Arial" w:cs="Arial"/>
@@ -4164,7 +4308,7 @@
           <w:sz w:val="28"/>
         </w:rPr>
       </w:pPr>
-      <w:bookmarkStart w:id="4" w:name="_Toc209540067"/>
+      <w:bookmarkStart w:id="4" w:name="_Toc209620441"/>
       <w:r>
         <w:rPr>
           <w:rFonts w:ascii="Arial" w:hAnsi="Arial" w:cs="Arial"/>
@@ -4364,7 +4508,7 @@
           <w:sz w:val="28"/>
         </w:rPr>
       </w:pPr>
-      <w:bookmarkStart w:id="5" w:name="_Toc209540068"/>
+      <w:bookmarkStart w:id="5" w:name="_Toc209620442"/>
       <w:r>
         <w:rPr>
           <w:rFonts w:ascii="Arial" w:hAnsi="Arial" w:cs="Arial"/>
@@ -4508,7 +4652,7 @@
           <w:sz w:val="28"/>
         </w:rPr>
       </w:pPr>
-      <w:bookmarkStart w:id="6" w:name="_Toc209540069"/>
+      <w:bookmarkStart w:id="6" w:name="_Toc209620443"/>
       <w:r>
         <w:rPr>
           <w:rFonts w:ascii="Arial" w:hAnsi="Arial" w:cs="Arial"/>
@@ -4595,7 +4739,7 @@
           <w:sz w:val="28"/>
         </w:rPr>
       </w:pPr>
-      <w:bookmarkStart w:id="7" w:name="_Toc209540070"/>
+      <w:bookmarkStart w:id="7" w:name="_Toc209620444"/>
       <w:r>
         <w:rPr>
           <w:rFonts w:ascii="Arial" w:hAnsi="Arial" w:cs="Arial"/>
@@ -4713,7 +4857,7 @@
           <w:sz w:val="28"/>
         </w:rPr>
       </w:pPr>
-      <w:bookmarkStart w:id="8" w:name="_Toc209540071"/>
+      <w:bookmarkStart w:id="8" w:name="_Toc209620445"/>
       <w:r>
         <w:rPr>
           <w:rFonts w:ascii="Arial" w:hAnsi="Arial" w:cs="Arial"/>
@@ -4762,7 +4906,7 @@
           <w:sz w:val="28"/>
         </w:rPr>
       </w:pPr>
-      <w:bookmarkStart w:id="9" w:name="_Toc209540072"/>
+      <w:bookmarkStart w:id="9" w:name="_Toc209620446"/>
       <w:r>
         <w:rPr>
           <w:rFonts w:ascii="Arial" w:hAnsi="Arial" w:cs="Arial"/>
@@ -4867,7 +5011,7 @@
           <w:szCs w:val="28"/>
         </w:rPr>
       </w:pPr>
-      <w:bookmarkStart w:id="10" w:name="_Toc209540073"/>
+      <w:bookmarkStart w:id="10" w:name="_Toc209620447"/>
       <w:r>
         <w:rPr>
           <w:rFonts w:ascii="Arial" w:hAnsi="Arial" w:cs="Arial"/>
@@ -5204,7 +5348,7 @@
           <w:b/>
         </w:rPr>
       </w:pPr>
-      <w:bookmarkStart w:id="11" w:name="_Toc209540074"/>
+      <w:bookmarkStart w:id="11" w:name="_Toc209620448"/>
       <w:r>
         <w:rPr>
           <w:rFonts w:ascii="Arial" w:hAnsi="Arial" w:cs="Arial"/>
@@ -5230,7 +5374,7 @@
           <w:sz w:val="28"/>
         </w:rPr>
       </w:pPr>
-      <w:bookmarkStart w:id="12" w:name="_Toc209540075"/>
+      <w:bookmarkStart w:id="12" w:name="_Toc209620449"/>
       <w:r>
         <w:rPr>
           <w:rFonts w:ascii="Arial" w:hAnsi="Arial" w:cs="Arial"/>
@@ -5300,7 +5444,7 @@
           <w:sz w:val="28"/>
         </w:rPr>
       </w:pPr>
-      <w:bookmarkStart w:id="13" w:name="_Toc209540076"/>
+      <w:bookmarkStart w:id="13" w:name="_Toc209620450"/>
       <w:r>
         <w:rPr>
           <w:rFonts w:ascii="Arial" w:hAnsi="Arial" w:cs="Arial"/>
@@ -5431,7 +5575,7 @@
           <w:b/>
         </w:rPr>
       </w:pPr>
-      <w:bookmarkStart w:id="14" w:name="_Toc209540077"/>
+      <w:bookmarkStart w:id="14" w:name="_Toc209620451"/>
       <w:r>
         <w:rPr>
           <w:rFonts w:ascii="Arial" w:hAnsi="Arial" w:cs="Arial"/>
@@ -5482,7 +5626,7 @@
           <w:b/>
         </w:rPr>
       </w:pPr>
-      <w:bookmarkStart w:id="15" w:name="_Toc209540078"/>
+      <w:bookmarkStart w:id="15" w:name="_Toc209620452"/>
       <w:r>
         <w:rPr>
           <w:rFonts w:ascii="Arial" w:hAnsi="Arial" w:cs="Arial"/>
@@ -5509,7 +5653,7 @@
           <w:lang w:val="en-US"/>
         </w:rPr>
       </w:pPr>
-      <w:bookmarkStart w:id="16" w:name="_Toc209540079"/>
+      <w:bookmarkStart w:id="16" w:name="_Toc209620453"/>
       <w:r>
         <w:rPr>
           <w:rFonts w:ascii="Arial" w:hAnsi="Arial" w:cs="Arial"/>
@@ -5690,17 +5834,7 @@
           <w:sz w:val="24"/>
           <w:szCs w:val="24"/>
         </w:rPr>
-        <w:t xml:space="preserve"> were considered. However, Random Forest was select</w:t>
-      </w:r>
-      <w:bookmarkStart w:id="17" w:name="_GoBack"/>
-      <w:bookmarkEnd w:id="17"/>
-      <w:r>
-        <w:rPr>
-          <w:rFonts w:ascii="Arial" w:hAnsi="Arial" w:cs="Arial"/>
-          <w:sz w:val="24"/>
-          <w:szCs w:val="24"/>
-        </w:rPr>
-        <w:t xml:space="preserve">ed due to its </w:t>
+        <w:t xml:space="preserve"> were considered. However, Random Forest was selected due to its </w:t>
       </w:r>
       <w:r>
         <w:rPr>
@@ -5756,7 +5890,7 @@
           <w:lang w:val="en-US"/>
         </w:rPr>
       </w:pPr>
-      <w:bookmarkStart w:id="18" w:name="_Toc209540080"/>
+      <w:bookmarkStart w:id="17" w:name="_Toc209620454"/>
       <w:r>
         <w:rPr>
           <w:rFonts w:ascii="Arial" w:hAnsi="Arial" w:cs="Arial"/>
@@ -5765,7 +5899,7 @@
         </w:rPr>
         <w:t>Data (5 marks)</w:t>
       </w:r>
-      <w:bookmarkEnd w:id="18"/>
+      <w:bookmarkEnd w:id="17"/>
     </w:p>
     <w:p>
       <w:pPr>
@@ -5894,7 +6028,7 @@
           <w:lang w:val="en-US"/>
         </w:rPr>
       </w:pPr>
-      <w:bookmarkStart w:id="19" w:name="_Toc209540081"/>
+      <w:bookmarkStart w:id="18" w:name="_Toc209620455"/>
       <w:r>
         <w:rPr>
           <w:rFonts w:ascii="Arial" w:hAnsi="Arial" w:cs="Arial"/>
@@ -5904,7 +6038,6 @@
         </w:rPr>
         <w:t>Model</w:t>
       </w:r>
-      <w:bookmarkEnd w:id="19"/>
       <w:r>
         <w:rPr>
           <w:rFonts w:ascii="Arial" w:hAnsi="Arial" w:cs="Arial"/>
@@ -5914,6 +6047,7 @@
         </w:rPr>
         <w:t xml:space="preserve"> Evaluation</w:t>
       </w:r>
+      <w:bookmarkEnd w:id="18"/>
     </w:p>
     <w:p>
       <w:pPr>
@@ -6104,7 +6238,7 @@
           <w:lang w:val="en-US"/>
         </w:rPr>
       </w:pPr>
-      <w:bookmarkStart w:id="20" w:name="_Toc209540082"/>
+      <w:bookmarkStart w:id="19" w:name="_Toc209620456"/>
       <w:r>
         <w:rPr>
           <w:rFonts w:ascii="Arial" w:hAnsi="Arial" w:cs="Arial"/>
@@ -6113,7 +6247,7 @@
         </w:rPr>
         <w:t>Time Series Analysis on Data</w:t>
       </w:r>
-      <w:bookmarkEnd w:id="20"/>
+      <w:bookmarkEnd w:id="19"/>
     </w:p>
     <w:p>
       <w:pPr>
@@ -6172,7 +6306,7 @@
           <w:lang w:val="en-US"/>
         </w:rPr>
       </w:pPr>
-      <w:bookmarkStart w:id="21" w:name="_Toc209540083"/>
+      <w:bookmarkStart w:id="20" w:name="_Toc209620457"/>
       <w:r>
         <w:rPr>
           <w:rFonts w:ascii="Arial" w:hAnsi="Arial" w:cs="Arial"/>
@@ -6182,6 +6316,60 @@
         </w:rPr>
         <w:t>Solution Techniques (5 marks)</w:t>
       </w:r>
+      <w:bookmarkEnd w:id="20"/>
+    </w:p>
+    <w:p>
+      <w:pPr>
+        <w:rPr>
+          <w:rFonts w:ascii="Arial" w:hAnsi="Arial" w:cs="Arial"/>
+          <w:sz w:val="24"/>
+          <w:lang w:val="en-US"/>
+        </w:rPr>
+      </w:pPr>
+      <w:r>
+        <w:rPr>
+          <w:rFonts w:ascii="Arial" w:hAnsi="Arial" w:cs="Arial"/>
+          <w:sz w:val="24"/>
+          <w:lang w:val="en-US"/>
+        </w:rPr>
+        <w:t>(Type here)</w:t>
+      </w:r>
+    </w:p>
+    <w:p>
+      <w:pPr>
+        <w:rPr>
+          <w:rFonts w:ascii="Arial" w:hAnsi="Arial" w:cs="Arial"/>
+          <w:sz w:val="24"/>
+          <w:lang w:val="en-US"/>
+        </w:rPr>
+      </w:pPr>
+    </w:p>
+    <w:p>
+      <w:pPr>
+        <w:pStyle w:val="Heading2"/>
+        <w:rPr>
+          <w:rFonts w:ascii="Arial" w:hAnsi="Arial" w:cs="Arial"/>
+          <w:sz w:val="28"/>
+          <w:lang w:val="en-US"/>
+        </w:rPr>
+      </w:pPr>
+      <w:bookmarkStart w:id="21" w:name="_Toc209620458"/>
+      <w:r>
+        <w:rPr>
+          <w:rFonts w:ascii="Arial" w:hAnsi="Arial" w:cs="Arial"/>
+          <w:sz w:val="28"/>
+          <w:lang w:val="en-US"/>
+        </w:rPr>
+        <w:t>Natural Language Processing</w:t>
+      </w:r>
+      <w:r>
+        <w:rPr>
+          <w:rFonts w:ascii="Arial" w:hAnsi="Arial" w:cs="Arial"/>
+          <w:sz w:val="28"/>
+          <w:lang w:val="en-US"/>
+        </w:rPr>
+        <w:t>, Speech Recognition or Speech Synthesis (5 marks)</w:t>
+      </w:r>
       <w:bookmarkEnd w:id="21"/>
     </w:p>
     <w:p>
@@ -6219,70 +6407,16 @@
           <w:lang w:val="en-US"/>
         </w:rPr>
       </w:pPr>
-      <w:bookmarkStart w:id="22" w:name="_Toc209540084"/>
+      <w:bookmarkStart w:id="22" w:name="_Toc209620459"/>
       <w:r>
         <w:rPr>
           <w:rFonts w:ascii="Arial" w:hAnsi="Arial" w:cs="Arial"/>
           <w:sz w:val="28"/>
           <w:lang w:val="en-US"/>
         </w:rPr>
-        <w:t>Natural Language Processing</w:t>
-      </w:r>
-      <w:r>
-        <w:rPr>
-          <w:rFonts w:ascii="Arial" w:hAnsi="Arial" w:cs="Arial"/>
-          <w:sz w:val="28"/>
-          <w:lang w:val="en-US"/>
-        </w:rPr>
-        <w:t>, Speech Recognition or Speech Synthesis (5 marks)</w:t>
+        <w:t>Deep Learning (5 marks)</w:t>
       </w:r>
       <w:bookmarkEnd w:id="22"/>
-    </w:p>
-    <w:p>
-      <w:pPr>
-        <w:rPr>
-          <w:rFonts w:ascii="Arial" w:hAnsi="Arial" w:cs="Arial"/>
-          <w:sz w:val="24"/>
-          <w:lang w:val="en-US"/>
-        </w:rPr>
-      </w:pPr>
-      <w:r>
-        <w:rPr>
-          <w:rFonts w:ascii="Arial" w:hAnsi="Arial" w:cs="Arial"/>
-          <w:sz w:val="24"/>
-          <w:lang w:val="en-US"/>
-        </w:rPr>
-        <w:t>(Type here)</w:t>
-      </w:r>
-    </w:p>
-    <w:p>
-      <w:pPr>
-        <w:rPr>
-          <w:rFonts w:ascii="Arial" w:hAnsi="Arial" w:cs="Arial"/>
-          <w:sz w:val="24"/>
-          <w:lang w:val="en-US"/>
-        </w:rPr>
-      </w:pPr>
-    </w:p>
-    <w:p>
-      <w:pPr>
-        <w:pStyle w:val="Heading2"/>
-        <w:rPr>
-          <w:rFonts w:ascii="Arial" w:hAnsi="Arial" w:cs="Arial"/>
-          <w:sz w:val="28"/>
-          <w:lang w:val="en-US"/>
-        </w:rPr>
-      </w:pPr>
-      <w:bookmarkStart w:id="23" w:name="_Toc209540085"/>
-      <w:r>
-        <w:rPr>
-          <w:rFonts w:ascii="Arial" w:hAnsi="Arial" w:cs="Arial"/>
-          <w:sz w:val="28"/>
-          <w:lang w:val="en-US"/>
-        </w:rPr>
-        <w:t>Deep Learning (5 marks)</w:t>
-      </w:r>
-      <w:bookmarkEnd w:id="23"/>
     </w:p>
     <w:p>
       <w:pPr>
@@ -6512,7 +6646,7 @@
           <w:lang w:val="en-US"/>
         </w:rPr>
       </w:pPr>
-      <w:bookmarkStart w:id="24" w:name="_Toc209540086"/>
+      <w:bookmarkStart w:id="23" w:name="_Toc209620460"/>
       <w:r>
         <w:rPr>
           <w:rFonts w:ascii="Arial" w:hAnsi="Arial" w:cs="Arial"/>
@@ -6522,7 +6656,7 @@
         </w:rPr>
         <w:t>Other Features (5 marks)</w:t>
       </w:r>
-      <w:bookmarkEnd w:id="24"/>
+      <w:bookmarkEnd w:id="23"/>
     </w:p>
     <w:p>
       <w:pPr>
@@ -6540,6 +6674,13 @@
         </w:rPr>
         <w:t>(Type here)</w:t>
       </w:r>
+    </w:p>
+    <w:p>
+      <w:pPr>
+        <w:rPr>
+          <w:lang w:val="en-US"/>
+        </w:rPr>
+      </w:pPr>
     </w:p>
     <w:p>
       <w:pPr>
@@ -6561,10 +6702,130 @@
         <w:rPr>
           <w:rFonts w:ascii="Arial" w:hAnsi="Arial" w:cs="Arial"/>
           <w:b/>
-          <w:lang w:val="en-US"/>
-        </w:rPr>
-      </w:pPr>
-      <w:bookmarkStart w:id="25" w:name="_Toc209540087"/>
+        </w:rPr>
+      </w:pPr>
+      <w:bookmarkStart w:id="24" w:name="_Toc209620461"/>
+      <w:r>
+        <w:rPr>
+          <w:rFonts w:ascii="Arial" w:hAnsi="Arial" w:cs="Arial"/>
+          <w:b/>
+        </w:rPr>
+        <w:lastRenderedPageBreak/>
+        <w:t>AI Solution – Practical Aspect</w:t>
+      </w:r>
+      <w:r>
+        <w:rPr>
+          <w:rFonts w:ascii="Arial" w:hAnsi="Arial" w:cs="Arial"/>
+          <w:b/>
+        </w:rPr>
+        <w:t xml:space="preserve"> (10 Marks)</w:t>
+      </w:r>
+      <w:bookmarkEnd w:id="24"/>
+    </w:p>
+    <w:p>
+      <w:pPr>
+        <w:rPr>
+          <w:rFonts w:ascii="Arial" w:eastAsiaTheme="majorEastAsia" w:hAnsi="Arial" w:cs="Arial"/>
+          <w:b/>
+          <w:sz w:val="32"/>
+          <w:szCs w:val="32"/>
+        </w:rPr>
+      </w:pPr>
+      <w:r>
+        <w:rPr>
+          <w:rFonts w:ascii="Arial" w:hAnsi="Arial" w:cs="Arial"/>
+          <w:b/>
+        </w:rPr>
+        <w:br w:type="page"/>
+      </w:r>
+    </w:p>
+    <w:p>
+      <w:pPr>
+        <w:pStyle w:val="Heading1"/>
+        <w:rPr>
+          <w:rFonts w:ascii="Arial" w:hAnsi="Arial" w:cs="Arial"/>
+          <w:b/>
+        </w:rPr>
+      </w:pPr>
+      <w:bookmarkStart w:id="25" w:name="_Toc209620462"/>
+      <w:proofErr w:type="spellStart"/>
+      <w:r>
+        <w:rPr>
+          <w:rFonts w:ascii="Arial" w:hAnsi="Arial" w:cs="Arial"/>
+          <w:b/>
+        </w:rPr>
+        <w:lastRenderedPageBreak/>
+        <w:t>Gramm</w:t>
+      </w:r>
+      <w:bookmarkStart w:id="26" w:name="_GoBack"/>
+      <w:bookmarkEnd w:id="26"/>
+      <w:r>
+        <w:rPr>
+          <w:rFonts w:ascii="Arial" w:hAnsi="Arial" w:cs="Arial"/>
+          <w:b/>
+        </w:rPr>
+        <w:t>arly</w:t>
+      </w:r>
+      <w:proofErr w:type="spellEnd"/>
+      <w:r>
+        <w:rPr>
+          <w:rFonts w:ascii="Arial" w:hAnsi="Arial" w:cs="Arial"/>
+          <w:b/>
+        </w:rPr>
+        <w:t xml:space="preserve"> Report</w:t>
+      </w:r>
+      <w:bookmarkEnd w:id="25"/>
+      <w:r>
+        <w:rPr>
+          <w:rFonts w:ascii="Arial" w:hAnsi="Arial" w:cs="Arial"/>
+          <w:b/>
+        </w:rPr>
+        <w:t xml:space="preserve"> </w:t>
+      </w:r>
+    </w:p>
+    <w:p/>
+    <w:p>
+      <w:r>
+        <w:t xml:space="preserve">[Attach </w:t>
+      </w:r>
+      <w:proofErr w:type="spellStart"/>
+      <w:r>
+        <w:t>Grammarly</w:t>
+      </w:r>
+      <w:proofErr w:type="spellEnd"/>
+      <w:r>
+        <w:t xml:space="preserve"> Report/Certificate Here] </w:t>
+      </w:r>
+    </w:p>
+    <w:p>
+      <w:pPr>
+        <w:rPr>
+          <w:rFonts w:ascii="Arial" w:eastAsiaTheme="majorEastAsia" w:hAnsi="Arial" w:cs="Arial"/>
+          <w:b/>
+          <w:sz w:val="32"/>
+          <w:szCs w:val="32"/>
+          <w:lang w:val="en-US"/>
+        </w:rPr>
+      </w:pPr>
+      <w:r>
+        <w:rPr>
+          <w:rFonts w:ascii="Arial" w:hAnsi="Arial" w:cs="Arial"/>
+          <w:b/>
+          <w:lang w:val="en-US"/>
+        </w:rPr>
+        <w:br w:type="page"/>
+      </w:r>
+    </w:p>
+    <w:p>
+      <w:pPr>
+        <w:pStyle w:val="Heading1"/>
+        <w:rPr>
+          <w:rFonts w:ascii="Arial" w:hAnsi="Arial" w:cs="Arial"/>
+          <w:b/>
+          <w:lang w:val="en-US"/>
+        </w:rPr>
+      </w:pPr>
+      <w:bookmarkStart w:id="27" w:name="_Toc209620463"/>
       <w:r>
         <w:rPr>
           <w:rFonts w:ascii="Arial" w:hAnsi="Arial" w:cs="Arial"/>
@@ -6574,7 +6835,7 @@
         <w:lastRenderedPageBreak/>
         <w:t>References</w:t>
       </w:r>
-      <w:bookmarkEnd w:id="25"/>
+      <w:bookmarkEnd w:id="27"/>
     </w:p>
     <w:p>
       <w:pPr>
@@ -6844,7 +7105,7 @@
           <w:rPr>
             <w:noProof/>
           </w:rPr>
-          <w:t>7</w:t>
+          <w:t>9</w:t>
         </w:r>
         <w:r>
           <w:rPr>
@@ -9583,7 +9844,7 @@
 </file>
 
 <file path=customXml/itemProps1.xml><?xml version="1.0" encoding="utf-8"?>
-<ds:datastoreItem xmlns:ds="http://schemas.openxmlformats.org/officeDocument/2006/customXml" ds:itemID="{BA640796-C968-4DCC-9C06-109D62320FA3}">
+<ds:datastoreItem xmlns:ds="http://schemas.openxmlformats.org/officeDocument/2006/customXml" ds:itemID="{287DF3C7-BEC3-4881-B7BB-5018D0D449A3}">
   <ds:schemaRefs>
     <ds:schemaRef ds:uri="http://schemas.openxmlformats.org/officeDocument/2006/bibliography"/>
   </ds:schemaRefs>

--- a/MediCareAi-Documentation.docx
+++ b/MediCareAi-Documentation.docx
@@ -1,6 +1,6 @@
 
 <file path=word/document.xml><?xml version="1.0" encoding="utf-8"?>
-<w:document xmlns:wpc="http://schemas.microsoft.com/office/word/2010/wordprocessingCanvas" xmlns:cx="http://schemas.microsoft.com/office/drawing/2014/chartex" xmlns:mc="http://schemas.openxmlformats.org/markup-compatibility/2006" xmlns:o="urn:schemas-microsoft-com:office:office" xmlns:r="http://schemas.openxmlformats.org/officeDocument/2006/relationships" xmlns:m="http://schemas.openxmlformats.org/officeDocument/2006/math" xmlns:v="urn:schemas-microsoft-com:vml" xmlns:wp14="http://schemas.microsoft.com/office/word/2010/wordprocessingDrawing" xmlns:wp="http://schemas.openxmlformats.org/drawingml/2006/wordprocessingDrawing" xmlns:w10="urn:schemas-microsoft-com:office:word" xmlns:w="http://schemas.openxmlformats.org/wordprocessingml/2006/main" xmlns:w14="http://schemas.microsoft.com/office/word/2010/wordml" xmlns:w15="http://schemas.microsoft.com/office/word/2012/wordml" xmlns:w16se="http://schemas.microsoft.com/office/word/2015/wordml/symex" xmlns:wpg="http://schemas.microsoft.com/office/word/2010/wordprocessingGroup" xmlns:wpi="http://schemas.microsoft.com/office/word/2010/wordprocessingInk" xmlns:wne="http://schemas.microsoft.com/office/word/2006/wordml" xmlns:wps="http://schemas.microsoft.com/office/word/2010/wordprocessingShape" mc:Ignorable="w14 w15 w16se wp14">
+<w:document xmlns:wpc="http://schemas.microsoft.com/office/word/2010/wordprocessingCanvas" xmlns:cx="http://schemas.microsoft.com/office/drawing/2014/chartex" xmlns:cx1="http://schemas.microsoft.com/office/drawing/2015/9/8/chartex" xmlns:cx2="http://schemas.microsoft.com/office/drawing/2015/10/21/chartex" xmlns:cx3="http://schemas.microsoft.com/office/drawing/2016/5/9/chartex" xmlns:cx4="http://schemas.microsoft.com/office/drawing/2016/5/10/chartex" xmlns:cx5="http://schemas.microsoft.com/office/drawing/2016/5/11/chartex" xmlns:cx6="http://schemas.microsoft.com/office/drawing/2016/5/12/chartex" xmlns:cx7="http://schemas.microsoft.com/office/drawing/2016/5/13/chartex" xmlns:cx8="http://schemas.microsoft.com/office/drawing/2016/5/14/chartex" xmlns:mc="http://schemas.openxmlformats.org/markup-compatibility/2006" xmlns:aink="http://schemas.microsoft.com/office/drawing/2016/ink" xmlns:am3d="http://schemas.microsoft.com/office/drawing/2017/model3d" xmlns:o="urn:schemas-microsoft-com:office:office" xmlns:oel="http://schemas.microsoft.com/office/2019/extlst" xmlns:r="http://schemas.openxmlformats.org/officeDocument/2006/relationships" xmlns:m="http://schemas.openxmlformats.org/officeDocument/2006/math" xmlns:v="urn:schemas-microsoft-com:vml" xmlns:wp14="http://schemas.microsoft.com/office/word/2010/wordprocessingDrawing" xmlns:wp="http://schemas.openxmlformats.org/drawingml/2006/wordprocessingDrawing" xmlns:w10="urn:schemas-microsoft-com:office:word" xmlns:w="http://schemas.openxmlformats.org/wordprocessingml/2006/main" xmlns:w14="http://schemas.microsoft.com/office/word/2010/wordml" xmlns:w15="http://schemas.microsoft.com/office/word/2012/wordml" xmlns:w16cex="http://schemas.microsoft.com/office/word/2018/wordml/cex" xmlns:w16cid="http://schemas.microsoft.com/office/word/2016/wordml/cid" xmlns:w16="http://schemas.microsoft.com/office/word/2018/wordml" xmlns:w16du="http://schemas.microsoft.com/office/word/2023/wordml/word16du" xmlns:w16sdtdh="http://schemas.microsoft.com/office/word/2020/wordml/sdtdatahash" xmlns:w16sdtfl="http://schemas.microsoft.com/office/word/2024/wordml/sdtformatlock" xmlns:w16se="http://schemas.microsoft.com/office/word/2015/wordml/symex" xmlns:wpg="http://schemas.microsoft.com/office/word/2010/wordprocessingGroup" xmlns:wpi="http://schemas.microsoft.com/office/word/2010/wordprocessingInk" xmlns:wne="http://schemas.microsoft.com/office/word/2006/wordml" xmlns:wps="http://schemas.microsoft.com/office/word/2010/wordprocessingShape" mc:Ignorable="w14 w15 w16se w16cid w16 w16cex w16sdtdh w16sdtfl w16du wp14">
   <w:body>
     <w:p>
       <w:pPr>
@@ -5118,47 +5118,7 @@
           <w:szCs w:val="32"/>
           <w:lang w:val="en-US"/>
         </w:rPr>
-        <w:t xml:space="preserve"> &amp; NumPy for data handling, Scikit-learn for machine learning, </w:t>
-      </w:r>
-      <w:proofErr w:type="spellStart"/>
-      <w:r>
-        <w:rPr>
-          <w:rFonts w:ascii="Arial" w:hAnsi="Arial" w:cs="Arial"/>
-          <w:sz w:val="24"/>
-          <w:szCs w:val="32"/>
-          <w:lang w:val="en-US"/>
-        </w:rPr>
-        <w:t>Matplotlib</w:t>
-      </w:r>
-      <w:proofErr w:type="spellEnd"/>
-      <w:r>
-        <w:rPr>
-          <w:rFonts w:ascii="Arial" w:hAnsi="Arial" w:cs="Arial"/>
-          <w:sz w:val="24"/>
-          <w:szCs w:val="32"/>
-          <w:lang w:val="en-US"/>
-        </w:rPr>
-        <w:t>/</w:t>
-      </w:r>
-      <w:proofErr w:type="spellStart"/>
-      <w:r>
-        <w:rPr>
-          <w:rFonts w:ascii="Arial" w:hAnsi="Arial" w:cs="Arial"/>
-          <w:sz w:val="24"/>
-          <w:szCs w:val="32"/>
-          <w:lang w:val="en-US"/>
-        </w:rPr>
-        <w:t>Seaborn</w:t>
-      </w:r>
-      <w:proofErr w:type="spellEnd"/>
-      <w:r>
-        <w:rPr>
-          <w:rFonts w:ascii="Arial" w:hAnsi="Arial" w:cs="Arial"/>
-          <w:sz w:val="24"/>
-          <w:szCs w:val="32"/>
-          <w:lang w:val="en-US"/>
-        </w:rPr>
-        <w:t xml:space="preserve"> for visualization, </w:t>
+        <w:t xml:space="preserve"> &amp; NumPy for data handling, Scikit-learn for machine learning, Matplotlib/Seaborn for visualization, </w:t>
       </w:r>
       <w:proofErr w:type="spellStart"/>
       <w:r>
@@ -6255,36 +6215,203 @@
           <w:rFonts w:ascii="Arial" w:hAnsi="Arial" w:cs="Arial"/>
           <w:sz w:val="24"/>
           <w:szCs w:val="24"/>
-          <w:lang w:val="en-US"/>
-        </w:rPr>
-      </w:pPr>
-      <w:r>
-        <w:rPr>
-          <w:rFonts w:ascii="Arial" w:hAnsi="Arial" w:cs="Arial"/>
-          <w:sz w:val="24"/>
-          <w:szCs w:val="24"/>
-          <w:lang w:val="en-US"/>
-        </w:rPr>
-        <w:t>(</w:t>
-      </w:r>
-      <w:r>
-        <w:rPr>
-          <w:rFonts w:ascii="Arial" w:hAnsi="Arial" w:cs="Arial"/>
-          <w:sz w:val="24"/>
-          <w:szCs w:val="24"/>
-          <w:lang w:val="en-US"/>
-        </w:rPr>
-        <w:t>Type here</w:t>
-      </w:r>
-      <w:r>
-        <w:rPr>
-          <w:rFonts w:ascii="Arial" w:hAnsi="Arial" w:cs="Arial"/>
-          <w:sz w:val="24"/>
-          <w:szCs w:val="24"/>
-          <w:lang w:val="en-US"/>
-        </w:rPr>
-        <w:t>)</w:t>
-      </w:r>
+        </w:rPr>
+      </w:pPr>
+      <w:r>
+        <w:rPr>
+          <w:rFonts w:ascii="Arial" w:hAnsi="Arial" w:cs="Arial"/>
+          <w:sz w:val="24"/>
+          <w:szCs w:val="24"/>
+        </w:rPr>
+        <w:t xml:space="preserve">The current implementation focuses on </w:t>
+      </w:r>
+      <w:r>
+        <w:rPr>
+          <w:rFonts w:ascii="Arial" w:hAnsi="Arial" w:cs="Arial"/>
+          <w:b/>
+          <w:bCs/>
+          <w:sz w:val="24"/>
+          <w:szCs w:val="24"/>
+        </w:rPr>
+        <w:t>Static</w:t>
+      </w:r>
+      <w:r>
+        <w:rPr>
+          <w:rFonts w:ascii="Arial" w:hAnsi="Arial" w:cs="Arial"/>
+          <w:b/>
+          <w:bCs/>
+          <w:sz w:val="24"/>
+          <w:szCs w:val="24"/>
+        </w:rPr>
+        <w:t xml:space="preserve"> symptom-based records</w:t>
+      </w:r>
+      <w:r>
+        <w:rPr>
+          <w:rFonts w:ascii="Arial" w:hAnsi="Arial" w:cs="Arial"/>
+          <w:sz w:val="24"/>
+          <w:szCs w:val="24"/>
+        </w:rPr>
+        <w:t xml:space="preserve">, without sequential or time-series data. However, in future extensions, </w:t>
+      </w:r>
+      <w:proofErr w:type="spellStart"/>
+      <w:r>
+        <w:rPr>
+          <w:rFonts w:ascii="Arial" w:hAnsi="Arial" w:cs="Arial"/>
+          <w:sz w:val="24"/>
+          <w:szCs w:val="24"/>
+        </w:rPr>
+        <w:t>MediCareAI</w:t>
+      </w:r>
+      <w:proofErr w:type="spellEnd"/>
+      <w:r>
+        <w:rPr>
+          <w:rFonts w:ascii="Arial" w:hAnsi="Arial" w:cs="Arial"/>
+          <w:sz w:val="24"/>
+          <w:szCs w:val="24"/>
+        </w:rPr>
+        <w:t xml:space="preserve"> could incorporate </w:t>
+      </w:r>
+      <w:r>
+        <w:rPr>
+          <w:rFonts w:ascii="Arial" w:hAnsi="Arial" w:cs="Arial"/>
+          <w:b/>
+          <w:bCs/>
+          <w:sz w:val="24"/>
+          <w:szCs w:val="24"/>
+        </w:rPr>
+        <w:t>time-series analysis</w:t>
+      </w:r>
+      <w:r>
+        <w:rPr>
+          <w:rFonts w:ascii="Arial" w:hAnsi="Arial" w:cs="Arial"/>
+          <w:sz w:val="24"/>
+          <w:szCs w:val="24"/>
+        </w:rPr>
+        <w:t xml:space="preserve"> by:</w:t>
+      </w:r>
+    </w:p>
+    <w:p>
+      <w:pPr>
+        <w:numPr>
+          <w:ilvl w:val="0"/>
+          <w:numId w:val="14"/>
+        </w:numPr>
+        <w:rPr>
+          <w:rFonts w:ascii="Arial" w:hAnsi="Arial" w:cs="Arial"/>
+          <w:sz w:val="24"/>
+          <w:szCs w:val="24"/>
+        </w:rPr>
+      </w:pPr>
+      <w:r>
+        <w:rPr>
+          <w:rFonts w:ascii="Arial" w:hAnsi="Arial" w:cs="Arial"/>
+          <w:sz w:val="24"/>
+          <w:szCs w:val="24"/>
+        </w:rPr>
+        <w:t xml:space="preserve">Tracking </w:t>
+      </w:r>
+      <w:r>
+        <w:rPr>
+          <w:rFonts w:ascii="Arial" w:hAnsi="Arial" w:cs="Arial"/>
+          <w:b/>
+          <w:bCs/>
+          <w:sz w:val="24"/>
+          <w:szCs w:val="24"/>
+        </w:rPr>
+        <w:t>symptom progression</w:t>
+      </w:r>
+      <w:r>
+        <w:rPr>
+          <w:rFonts w:ascii="Arial" w:hAnsi="Arial" w:cs="Arial"/>
+          <w:sz w:val="24"/>
+          <w:szCs w:val="24"/>
+        </w:rPr>
+        <w:t xml:space="preserve"> over multiple days.</w:t>
+      </w:r>
+    </w:p>
+    <w:p>
+      <w:pPr>
+        <w:numPr>
+          <w:ilvl w:val="0"/>
+          <w:numId w:val="14"/>
+        </w:numPr>
+        <w:rPr>
+          <w:rFonts w:ascii="Arial" w:hAnsi="Arial" w:cs="Arial"/>
+          <w:sz w:val="24"/>
+          <w:szCs w:val="24"/>
+        </w:rPr>
+      </w:pPr>
+      <w:r>
+        <w:rPr>
+          <w:rFonts w:ascii="Arial" w:hAnsi="Arial" w:cs="Arial"/>
+          <w:sz w:val="24"/>
+          <w:szCs w:val="24"/>
+        </w:rPr>
+        <w:t xml:space="preserve">Using patient health logs to </w:t>
+      </w:r>
+      <w:r>
+        <w:rPr>
+          <w:rFonts w:ascii="Arial" w:hAnsi="Arial" w:cs="Arial"/>
+          <w:b/>
+          <w:bCs/>
+          <w:sz w:val="24"/>
+          <w:szCs w:val="24"/>
+        </w:rPr>
+        <w:t>predict disease onset earlier</w:t>
+      </w:r>
+      <w:r>
+        <w:rPr>
+          <w:rFonts w:ascii="Arial" w:hAnsi="Arial" w:cs="Arial"/>
+          <w:sz w:val="24"/>
+          <w:szCs w:val="24"/>
+        </w:rPr>
+        <w:t>.</w:t>
+      </w:r>
+    </w:p>
+    <w:p>
+      <w:pPr>
+        <w:rPr>
+          <w:rFonts w:ascii="Arial" w:hAnsi="Arial" w:cs="Arial"/>
+          <w:sz w:val="24"/>
+          <w:szCs w:val="24"/>
+        </w:rPr>
+      </w:pPr>
+      <w:r>
+        <w:rPr>
+          <w:rFonts w:ascii="Arial" w:hAnsi="Arial" w:cs="Arial"/>
+          <w:sz w:val="24"/>
+          <w:szCs w:val="24"/>
+        </w:rPr>
+        <w:t xml:space="preserve">Potential techniques could include </w:t>
+      </w:r>
+      <w:r>
+        <w:rPr>
+          <w:rFonts w:ascii="Arial" w:hAnsi="Arial" w:cs="Arial"/>
+          <w:b/>
+          <w:bCs/>
+          <w:sz w:val="24"/>
+          <w:szCs w:val="24"/>
+        </w:rPr>
+        <w:t>ARIMA or LSTM models</w:t>
+      </w:r>
+      <w:r>
+        <w:rPr>
+          <w:rFonts w:ascii="Arial" w:hAnsi="Arial" w:cs="Arial"/>
+          <w:sz w:val="24"/>
+          <w:szCs w:val="24"/>
+        </w:rPr>
+        <w:t>, enabling continuous monitoring and early interventions. While not used in our current code, this demonstrates the system’s potential evolution.</w:t>
+      </w:r>
+    </w:p>
+    <w:p>
+      <w:pPr>
+        <w:rPr>
+          <w:rFonts w:ascii="Arial" w:hAnsi="Arial" w:cs="Arial"/>
+          <w:sz w:val="24"/>
+          <w:szCs w:val="24"/>
+          <w:lang w:val="en-US"/>
+        </w:rPr>
+      </w:pPr>
     </w:p>
     <w:p>
       <w:pPr>
@@ -6748,53 +6875,27 @@
         </w:rPr>
       </w:pPr>
       <w:bookmarkStart w:id="25" w:name="_Toc209620462"/>
-      <w:proofErr w:type="spellStart"/>
       <w:r>
         <w:rPr>
           <w:rFonts w:ascii="Arial" w:hAnsi="Arial" w:cs="Arial"/>
           <w:b/>
         </w:rPr>
         <w:lastRenderedPageBreak/>
-        <w:t>Gramm</w:t>
-      </w:r>
-      <w:bookmarkStart w:id="26" w:name="_GoBack"/>
-      <w:bookmarkEnd w:id="26"/>
+        <w:t>Grammarly Report</w:t>
+      </w:r>
+      <w:bookmarkEnd w:id="25"/>
       <w:r>
         <w:rPr>
           <w:rFonts w:ascii="Arial" w:hAnsi="Arial" w:cs="Arial"/>
           <w:b/>
         </w:rPr>
-        <w:t>arly</w:t>
-      </w:r>
-      <w:proofErr w:type="spellEnd"/>
-      <w:r>
-        <w:rPr>
-          <w:rFonts w:ascii="Arial" w:hAnsi="Arial" w:cs="Arial"/>
-          <w:b/>
-        </w:rPr>
-        <w:t xml:space="preserve"> Report</w:t>
-      </w:r>
-      <w:bookmarkEnd w:id="25"/>
-      <w:r>
-        <w:rPr>
-          <w:rFonts w:ascii="Arial" w:hAnsi="Arial" w:cs="Arial"/>
-          <w:b/>
-        </w:rPr>
         <w:t xml:space="preserve"> </w:t>
       </w:r>
     </w:p>
     <w:p/>
     <w:p>
       <w:r>
-        <w:t xml:space="preserve">[Attach </w:t>
-      </w:r>
-      <w:proofErr w:type="spellStart"/>
-      <w:r>
-        <w:t>Grammarly</w:t>
-      </w:r>
-      <w:proofErr w:type="spellEnd"/>
-      <w:r>
-        <w:t xml:space="preserve"> Report/Certificate Here] </w:t>
+        <w:t xml:space="preserve">[Attach Grammarly Report/Certificate Here] </w:t>
       </w:r>
     </w:p>
     <w:p>
@@ -6825,7 +6926,7 @@
           <w:lang w:val="en-US"/>
         </w:rPr>
       </w:pPr>
-      <w:bookmarkStart w:id="27" w:name="_Toc209620463"/>
+      <w:bookmarkStart w:id="26" w:name="_Toc209620463"/>
       <w:r>
         <w:rPr>
           <w:rFonts w:ascii="Arial" w:hAnsi="Arial" w:cs="Arial"/>
@@ -6835,7 +6936,7 @@
         <w:lastRenderedPageBreak/>
         <w:t>References</w:t>
       </w:r>
-      <w:bookmarkEnd w:id="27"/>
+      <w:bookmarkEnd w:id="26"/>
     </w:p>
     <w:p>
       <w:pPr>
@@ -7043,7 +7144,7 @@
 </file>
 
 <file path=word/endnotes.xml><?xml version="1.0" encoding="utf-8"?>
-<w:endnotes xmlns:wpc="http://schemas.microsoft.com/office/word/2010/wordprocessingCanvas" xmlns:cx="http://schemas.microsoft.com/office/drawing/2014/chartex" xmlns:mc="http://schemas.openxmlformats.org/markup-compatibility/2006" xmlns:o="urn:schemas-microsoft-com:office:office" xmlns:r="http://schemas.openxmlformats.org/officeDocument/2006/relationships" xmlns:m="http://schemas.openxmlformats.org/officeDocument/2006/math" xmlns:v="urn:schemas-microsoft-com:vml" xmlns:wp14="http://schemas.microsoft.com/office/word/2010/wordprocessingDrawing" xmlns:wp="http://schemas.openxmlformats.org/drawingml/2006/wordprocessingDrawing" xmlns:w10="urn:schemas-microsoft-com:office:word" xmlns:w="http://schemas.openxmlformats.org/wordprocessingml/2006/main" xmlns:w14="http://schemas.microsoft.com/office/word/2010/wordml" xmlns:w15="http://schemas.microsoft.com/office/word/2012/wordml" xmlns:w16se="http://schemas.microsoft.com/office/word/2015/wordml/symex" xmlns:wpg="http://schemas.microsoft.com/office/word/2010/wordprocessingGroup" xmlns:wpi="http://schemas.microsoft.com/office/word/2010/wordprocessingInk" xmlns:wne="http://schemas.microsoft.com/office/word/2006/wordml" xmlns:wps="http://schemas.microsoft.com/office/word/2010/wordprocessingShape" mc:Ignorable="w14 w15 w16se wp14">
+<w:endnotes xmlns:wpc="http://schemas.microsoft.com/office/word/2010/wordprocessingCanvas" xmlns:cx="http://schemas.microsoft.com/office/drawing/2014/chartex" xmlns:cx1="http://schemas.microsoft.com/office/drawing/2015/9/8/chartex" xmlns:cx2="http://schemas.microsoft.com/office/drawing/2015/10/21/chartex" xmlns:cx3="http://schemas.microsoft.com/office/drawing/2016/5/9/chartex" xmlns:cx4="http://schemas.microsoft.com/office/drawing/2016/5/10/chartex" xmlns:cx5="http://schemas.microsoft.com/office/drawing/2016/5/11/chartex" xmlns:cx6="http://schemas.microsoft.com/office/drawing/2016/5/12/chartex" xmlns:cx7="http://schemas.microsoft.com/office/drawing/2016/5/13/chartex" xmlns:cx8="http://schemas.microsoft.com/office/drawing/2016/5/14/chartex" xmlns:mc="http://schemas.openxmlformats.org/markup-compatibility/2006" xmlns:aink="http://schemas.microsoft.com/office/drawing/2016/ink" xmlns:am3d="http://schemas.microsoft.com/office/drawing/2017/model3d" xmlns:o="urn:schemas-microsoft-com:office:office" xmlns:oel="http://schemas.microsoft.com/office/2019/extlst" xmlns:r="http://schemas.openxmlformats.org/officeDocument/2006/relationships" xmlns:m="http://schemas.openxmlformats.org/officeDocument/2006/math" xmlns:v="urn:schemas-microsoft-com:vml" xmlns:wp14="http://schemas.microsoft.com/office/word/2010/wordprocessingDrawing" xmlns:wp="http://schemas.openxmlformats.org/drawingml/2006/wordprocessingDrawing" xmlns:w10="urn:schemas-microsoft-com:office:word" xmlns:w="http://schemas.openxmlformats.org/wordprocessingml/2006/main" xmlns:w14="http://schemas.microsoft.com/office/word/2010/wordml" xmlns:w15="http://schemas.microsoft.com/office/word/2012/wordml" xmlns:w16cex="http://schemas.microsoft.com/office/word/2018/wordml/cex" xmlns:w16cid="http://schemas.microsoft.com/office/word/2016/wordml/cid" xmlns:w16="http://schemas.microsoft.com/office/word/2018/wordml" xmlns:w16du="http://schemas.microsoft.com/office/word/2023/wordml/word16du" xmlns:w16sdtdh="http://schemas.microsoft.com/office/word/2020/wordml/sdtdatahash" xmlns:w16sdtfl="http://schemas.microsoft.com/office/word/2024/wordml/sdtformatlock" xmlns:w16se="http://schemas.microsoft.com/office/word/2015/wordml/symex" xmlns:wpg="http://schemas.microsoft.com/office/word/2010/wordprocessingGroup" xmlns:wpi="http://schemas.microsoft.com/office/word/2010/wordprocessingInk" xmlns:wne="http://schemas.microsoft.com/office/word/2006/wordml" xmlns:wps="http://schemas.microsoft.com/office/word/2010/wordprocessingShape" mc:Ignorable="w14 w15 w16se w16cid w16 w16cex w16sdtdh w16sdtfl w16du wp14">
   <w:endnote w:type="separator" w:id="-1">
     <w:p>
       <w:pPr>
@@ -7068,7 +7169,7 @@
 </file>
 
 <file path=word/footer1.xml><?xml version="1.0" encoding="utf-8"?>
-<w:ftr xmlns:wpc="http://schemas.microsoft.com/office/word/2010/wordprocessingCanvas" xmlns:cx="http://schemas.microsoft.com/office/drawing/2014/chartex" xmlns:mc="http://schemas.openxmlformats.org/markup-compatibility/2006" xmlns:o="urn:schemas-microsoft-com:office:office" xmlns:r="http://schemas.openxmlformats.org/officeDocument/2006/relationships" xmlns:m="http://schemas.openxmlformats.org/officeDocument/2006/math" xmlns:v="urn:schemas-microsoft-com:vml" xmlns:wp14="http://schemas.microsoft.com/office/word/2010/wordprocessingDrawing" xmlns:wp="http://schemas.openxmlformats.org/drawingml/2006/wordprocessingDrawing" xmlns:w10="urn:schemas-microsoft-com:office:word" xmlns:w="http://schemas.openxmlformats.org/wordprocessingml/2006/main" xmlns:w14="http://schemas.microsoft.com/office/word/2010/wordml" xmlns:w15="http://schemas.microsoft.com/office/word/2012/wordml" xmlns:w16se="http://schemas.microsoft.com/office/word/2015/wordml/symex" xmlns:wpg="http://schemas.microsoft.com/office/word/2010/wordprocessingGroup" xmlns:wpi="http://schemas.microsoft.com/office/word/2010/wordprocessingInk" xmlns:wne="http://schemas.microsoft.com/office/word/2006/wordml" xmlns:wps="http://schemas.microsoft.com/office/word/2010/wordprocessingShape" mc:Ignorable="w14 w15 w16se wp14">
+<w:ftr xmlns:wpc="http://schemas.microsoft.com/office/word/2010/wordprocessingCanvas" xmlns:cx="http://schemas.microsoft.com/office/drawing/2014/chartex" xmlns:cx1="http://schemas.microsoft.com/office/drawing/2015/9/8/chartex" xmlns:cx2="http://schemas.microsoft.com/office/drawing/2015/10/21/chartex" xmlns:cx3="http://schemas.microsoft.com/office/drawing/2016/5/9/chartex" xmlns:cx4="http://schemas.microsoft.com/office/drawing/2016/5/10/chartex" xmlns:cx5="http://schemas.microsoft.com/office/drawing/2016/5/11/chartex" xmlns:cx6="http://schemas.microsoft.com/office/drawing/2016/5/12/chartex" xmlns:cx7="http://schemas.microsoft.com/office/drawing/2016/5/13/chartex" xmlns:cx8="http://schemas.microsoft.com/office/drawing/2016/5/14/chartex" xmlns:mc="http://schemas.openxmlformats.org/markup-compatibility/2006" xmlns:aink="http://schemas.microsoft.com/office/drawing/2016/ink" xmlns:am3d="http://schemas.microsoft.com/office/drawing/2017/model3d" xmlns:o="urn:schemas-microsoft-com:office:office" xmlns:oel="http://schemas.microsoft.com/office/2019/extlst" xmlns:r="http://schemas.openxmlformats.org/officeDocument/2006/relationships" xmlns:m="http://schemas.openxmlformats.org/officeDocument/2006/math" xmlns:v="urn:schemas-microsoft-com:vml" xmlns:wp14="http://schemas.microsoft.com/office/word/2010/wordprocessingDrawing" xmlns:wp="http://schemas.openxmlformats.org/drawingml/2006/wordprocessingDrawing" xmlns:w10="urn:schemas-microsoft-com:office:word" xmlns:w="http://schemas.openxmlformats.org/wordprocessingml/2006/main" xmlns:w14="http://schemas.microsoft.com/office/word/2010/wordml" xmlns:w15="http://schemas.microsoft.com/office/word/2012/wordml" xmlns:w16cex="http://schemas.microsoft.com/office/word/2018/wordml/cex" xmlns:w16cid="http://schemas.microsoft.com/office/word/2016/wordml/cid" xmlns:w16="http://schemas.microsoft.com/office/word/2018/wordml" xmlns:w16du="http://schemas.microsoft.com/office/word/2023/wordml/word16du" xmlns:w16sdtdh="http://schemas.microsoft.com/office/word/2020/wordml/sdtdatahash" xmlns:w16sdtfl="http://schemas.microsoft.com/office/word/2024/wordml/sdtformatlock" xmlns:w16se="http://schemas.microsoft.com/office/word/2015/wordml/symex" xmlns:wpg="http://schemas.microsoft.com/office/word/2010/wordprocessingGroup" xmlns:wpi="http://schemas.microsoft.com/office/word/2010/wordprocessingInk" xmlns:wne="http://schemas.microsoft.com/office/word/2006/wordml" xmlns:wps="http://schemas.microsoft.com/office/word/2010/wordprocessingShape" mc:Ignorable="w14 w15 w16se w16cid w16 w16cex w16sdtdh w16sdtfl w16du wp14">
   <w:sdt>
     <w:sdtPr>
       <w:id w:val="2116321664"/>
@@ -7135,7 +7236,7 @@
 </file>
 
 <file path=word/footnotes.xml><?xml version="1.0" encoding="utf-8"?>
-<w:footnotes xmlns:wpc="http://schemas.microsoft.com/office/word/2010/wordprocessingCanvas" xmlns:cx="http://schemas.microsoft.com/office/drawing/2014/chartex" xmlns:mc="http://schemas.openxmlformats.org/markup-compatibility/2006" xmlns:o="urn:schemas-microsoft-com:office:office" xmlns:r="http://schemas.openxmlformats.org/officeDocument/2006/relationships" xmlns:m="http://schemas.openxmlformats.org/officeDocument/2006/math" xmlns:v="urn:schemas-microsoft-com:vml" xmlns:wp14="http://schemas.microsoft.com/office/word/2010/wordprocessingDrawing" xmlns:wp="http://schemas.openxmlformats.org/drawingml/2006/wordprocessingDrawing" xmlns:w10="urn:schemas-microsoft-com:office:word" xmlns:w="http://schemas.openxmlformats.org/wordprocessingml/2006/main" xmlns:w14="http://schemas.microsoft.com/office/word/2010/wordml" xmlns:w15="http://schemas.microsoft.com/office/word/2012/wordml" xmlns:w16se="http://schemas.microsoft.com/office/word/2015/wordml/symex" xmlns:wpg="http://schemas.microsoft.com/office/word/2010/wordprocessingGroup" xmlns:wpi="http://schemas.microsoft.com/office/word/2010/wordprocessingInk" xmlns:wne="http://schemas.microsoft.com/office/word/2006/wordml" xmlns:wps="http://schemas.microsoft.com/office/word/2010/wordprocessingShape" mc:Ignorable="w14 w15 w16se wp14">
+<w:footnotes xmlns:wpc="http://schemas.microsoft.com/office/word/2010/wordprocessingCanvas" xmlns:cx="http://schemas.microsoft.com/office/drawing/2014/chartex" xmlns:cx1="http://schemas.microsoft.com/office/drawing/2015/9/8/chartex" xmlns:cx2="http://schemas.microsoft.com/office/drawing/2015/10/21/chartex" xmlns:cx3="http://schemas.microsoft.com/office/drawing/2016/5/9/chartex" xmlns:cx4="http://schemas.microsoft.com/office/drawing/2016/5/10/chartex" xmlns:cx5="http://schemas.microsoft.com/office/drawing/2016/5/11/chartex" xmlns:cx6="http://schemas.microsoft.com/office/drawing/2016/5/12/chartex" xmlns:cx7="http://schemas.microsoft.com/office/drawing/2016/5/13/chartex" xmlns:cx8="http://schemas.microsoft.com/office/drawing/2016/5/14/chartex" xmlns:mc="http://schemas.openxmlformats.org/markup-compatibility/2006" xmlns:aink="http://schemas.microsoft.com/office/drawing/2016/ink" xmlns:am3d="http://schemas.microsoft.com/office/drawing/2017/model3d" xmlns:o="urn:schemas-microsoft-com:office:office" xmlns:oel="http://schemas.microsoft.com/office/2019/extlst" xmlns:r="http://schemas.openxmlformats.org/officeDocument/2006/relationships" xmlns:m="http://schemas.openxmlformats.org/officeDocument/2006/math" xmlns:v="urn:schemas-microsoft-com:vml" xmlns:wp14="http://schemas.microsoft.com/office/word/2010/wordprocessingDrawing" xmlns:wp="http://schemas.openxmlformats.org/drawingml/2006/wordprocessingDrawing" xmlns:w10="urn:schemas-microsoft-com:office:word" xmlns:w="http://schemas.openxmlformats.org/wordprocessingml/2006/main" xmlns:w14="http://schemas.microsoft.com/office/word/2010/wordml" xmlns:w15="http://schemas.microsoft.com/office/word/2012/wordml" xmlns:w16cex="http://schemas.microsoft.com/office/word/2018/wordml/cex" xmlns:w16cid="http://schemas.microsoft.com/office/word/2016/wordml/cid" xmlns:w16="http://schemas.microsoft.com/office/word/2018/wordml" xmlns:w16du="http://schemas.microsoft.com/office/word/2023/wordml/word16du" xmlns:w16sdtdh="http://schemas.microsoft.com/office/word/2020/wordml/sdtdatahash" xmlns:w16sdtfl="http://schemas.microsoft.com/office/word/2024/wordml/sdtformatlock" xmlns:w16se="http://schemas.microsoft.com/office/word/2015/wordml/symex" xmlns:wpg="http://schemas.microsoft.com/office/word/2010/wordprocessingGroup" xmlns:wpi="http://schemas.microsoft.com/office/word/2010/wordprocessingInk" xmlns:wne="http://schemas.microsoft.com/office/word/2006/wordml" xmlns:wps="http://schemas.microsoft.com/office/word/2010/wordprocessingShape" mc:Ignorable="w14 w15 w16se w16cid w16 w16cex w16sdtdh w16sdtfl w16du wp14">
   <w:footnote w:type="separator" w:id="-1">
     <w:p>
       <w:pPr>
@@ -7160,7 +7261,7 @@
 </file>
 
 <file path=word/numbering.xml><?xml version="1.0" encoding="utf-8"?>
-<w:numbering xmlns:wpc="http://schemas.microsoft.com/office/word/2010/wordprocessingCanvas" xmlns:cx="http://schemas.microsoft.com/office/drawing/2014/chartex" xmlns:mc="http://schemas.openxmlformats.org/markup-compatibility/2006" xmlns:o="urn:schemas-microsoft-com:office:office" xmlns:r="http://schemas.openxmlformats.org/officeDocument/2006/relationships" xmlns:m="http://schemas.openxmlformats.org/officeDocument/2006/math" xmlns:v="urn:schemas-microsoft-com:vml" xmlns:wp14="http://schemas.microsoft.com/office/word/2010/wordprocessingDrawing" xmlns:wp="http://schemas.openxmlformats.org/drawingml/2006/wordprocessingDrawing" xmlns:w10="urn:schemas-microsoft-com:office:word" xmlns:w="http://schemas.openxmlformats.org/wordprocessingml/2006/main" xmlns:w14="http://schemas.microsoft.com/office/word/2010/wordml" xmlns:w15="http://schemas.microsoft.com/office/word/2012/wordml" xmlns:w16se="http://schemas.microsoft.com/office/word/2015/wordml/symex" xmlns:wpg="http://schemas.microsoft.com/office/word/2010/wordprocessingGroup" xmlns:wpi="http://schemas.microsoft.com/office/word/2010/wordprocessingInk" xmlns:wne="http://schemas.microsoft.com/office/word/2006/wordml" xmlns:wps="http://schemas.microsoft.com/office/word/2010/wordprocessingShape" mc:Ignorable="w14 w15 w16se wp14">
+<w:numbering xmlns:wpc="http://schemas.microsoft.com/office/word/2010/wordprocessingCanvas" xmlns:cx="http://schemas.microsoft.com/office/drawing/2014/chartex" xmlns:cx1="http://schemas.microsoft.com/office/drawing/2015/9/8/chartex" xmlns:cx2="http://schemas.microsoft.com/office/drawing/2015/10/21/chartex" xmlns:cx3="http://schemas.microsoft.com/office/drawing/2016/5/9/chartex" xmlns:cx4="http://schemas.microsoft.com/office/drawing/2016/5/10/chartex" xmlns:cx5="http://schemas.microsoft.com/office/drawing/2016/5/11/chartex" xmlns:cx6="http://schemas.microsoft.com/office/drawing/2016/5/12/chartex" xmlns:cx7="http://schemas.microsoft.com/office/drawing/2016/5/13/chartex" xmlns:cx8="http://schemas.microsoft.com/office/drawing/2016/5/14/chartex" xmlns:mc="http://schemas.openxmlformats.org/markup-compatibility/2006" xmlns:aink="http://schemas.microsoft.com/office/drawing/2016/ink" xmlns:am3d="http://schemas.microsoft.com/office/drawing/2017/model3d" xmlns:o="urn:schemas-microsoft-com:office:office" xmlns:oel="http://schemas.microsoft.com/office/2019/extlst" xmlns:r="http://schemas.openxmlformats.org/officeDocument/2006/relationships" xmlns:m="http://schemas.openxmlformats.org/officeDocument/2006/math" xmlns:v="urn:schemas-microsoft-com:vml" xmlns:wp14="http://schemas.microsoft.com/office/word/2010/wordprocessingDrawing" xmlns:wp="http://schemas.openxmlformats.org/drawingml/2006/wordprocessingDrawing" xmlns:w10="urn:schemas-microsoft-com:office:word" xmlns:w="http://schemas.openxmlformats.org/wordprocessingml/2006/main" xmlns:w14="http://schemas.microsoft.com/office/word/2010/wordml" xmlns:w15="http://schemas.microsoft.com/office/word/2012/wordml" xmlns:w16cex="http://schemas.microsoft.com/office/word/2018/wordml/cex" xmlns:w16cid="http://schemas.microsoft.com/office/word/2016/wordml/cid" xmlns:w16="http://schemas.microsoft.com/office/word/2018/wordml" xmlns:w16du="http://schemas.microsoft.com/office/word/2023/wordml/word16du" xmlns:w16sdtdh="http://schemas.microsoft.com/office/word/2020/wordml/sdtdatahash" xmlns:w16sdtfl="http://schemas.microsoft.com/office/word/2024/wordml/sdtformatlock" xmlns:w16se="http://schemas.microsoft.com/office/word/2015/wordml/symex" xmlns:wpg="http://schemas.microsoft.com/office/word/2010/wordprocessingGroup" xmlns:wpi="http://schemas.microsoft.com/office/word/2010/wordprocessingInk" xmlns:wne="http://schemas.microsoft.com/office/word/2006/wordml" xmlns:wps="http://schemas.microsoft.com/office/word/2010/wordprocessingShape" mc:Ignorable="w14 w15 w16se w16cid w16 w16cex w16sdtdh w16sdtfl w16du wp14">
   <w:abstractNum w:abstractNumId="0" w15:restartNumberingAfterBreak="0">
     <w:nsid w:val="0FE03099"/>
     <w:multiLevelType w:val="hybridMultilevel"/>
@@ -7762,6 +7863,155 @@
     </w:lvl>
   </w:abstractNum>
   <w:abstractNum w:abstractNumId="5" w15:restartNumberingAfterBreak="0">
+    <w:nsid w:val="357C0266"/>
+    <w:multiLevelType w:val="multilevel"/>
+    <w:tmpl w:val="6220F7E8"/>
+    <w:lvl w:ilvl="0">
+      <w:start w:val="1"/>
+      <w:numFmt w:val="bullet"/>
+      <w:lvlText w:val=""/>
+      <w:lvlJc w:val="left"/>
+      <w:pPr>
+        <w:tabs>
+          <w:tab w:val="num" w:pos="720"/>
+        </w:tabs>
+        <w:ind w:left="720" w:hanging="360"/>
+      </w:pPr>
+      <w:rPr>
+        <w:rFonts w:ascii="Symbol" w:hAnsi="Symbol" w:hint="default"/>
+        <w:sz w:val="20"/>
+      </w:rPr>
+    </w:lvl>
+    <w:lvl w:ilvl="1">
+      <w:start w:val="1"/>
+      <w:numFmt w:val="bullet"/>
+      <w:lvlText w:val="o"/>
+      <w:lvlJc w:val="left"/>
+      <w:pPr>
+        <w:tabs>
+          <w:tab w:val="num" w:pos="1440"/>
+        </w:tabs>
+        <w:ind w:left="1440" w:hanging="360"/>
+      </w:pPr>
+      <w:rPr>
+        <w:rFonts w:ascii="Courier New" w:hAnsi="Courier New" w:cs="Times New Roman" w:hint="default"/>
+        <w:sz w:val="20"/>
+      </w:rPr>
+    </w:lvl>
+    <w:lvl w:ilvl="2">
+      <w:start w:val="1"/>
+      <w:numFmt w:val="bullet"/>
+      <w:lvlText w:val=""/>
+      <w:lvlJc w:val="left"/>
+      <w:pPr>
+        <w:tabs>
+          <w:tab w:val="num" w:pos="2160"/>
+        </w:tabs>
+        <w:ind w:left="2160" w:hanging="360"/>
+      </w:pPr>
+      <w:rPr>
+        <w:rFonts w:ascii="Wingdings" w:hAnsi="Wingdings" w:hint="default"/>
+        <w:sz w:val="20"/>
+      </w:rPr>
+    </w:lvl>
+    <w:lvl w:ilvl="3">
+      <w:start w:val="1"/>
+      <w:numFmt w:val="bullet"/>
+      <w:lvlText w:val=""/>
+      <w:lvlJc w:val="left"/>
+      <w:pPr>
+        <w:tabs>
+          <w:tab w:val="num" w:pos="2880"/>
+        </w:tabs>
+        <w:ind w:left="2880" w:hanging="360"/>
+      </w:pPr>
+      <w:rPr>
+        <w:rFonts w:ascii="Wingdings" w:hAnsi="Wingdings" w:hint="default"/>
+        <w:sz w:val="20"/>
+      </w:rPr>
+    </w:lvl>
+    <w:lvl w:ilvl="4">
+      <w:start w:val="1"/>
+      <w:numFmt w:val="bullet"/>
+      <w:lvlText w:val=""/>
+      <w:lvlJc w:val="left"/>
+      <w:pPr>
+        <w:tabs>
+          <w:tab w:val="num" w:pos="3600"/>
+        </w:tabs>
+        <w:ind w:left="3600" w:hanging="360"/>
+      </w:pPr>
+      <w:rPr>
+        <w:rFonts w:ascii="Wingdings" w:hAnsi="Wingdings" w:hint="default"/>
+        <w:sz w:val="20"/>
+      </w:rPr>
+    </w:lvl>
+    <w:lvl w:ilvl="5">
+      <w:start w:val="1"/>
+      <w:numFmt w:val="bullet"/>
+      <w:lvlText w:val=""/>
+      <w:lvlJc w:val="left"/>
+      <w:pPr>
+        <w:tabs>
+          <w:tab w:val="num" w:pos="4320"/>
+        </w:tabs>
+        <w:ind w:left="4320" w:hanging="360"/>
+      </w:pPr>
+      <w:rPr>
+        <w:rFonts w:ascii="Wingdings" w:hAnsi="Wingdings" w:hint="default"/>
+        <w:sz w:val="20"/>
+      </w:rPr>
+    </w:lvl>
+    <w:lvl w:ilvl="6">
+      <w:start w:val="1"/>
+      <w:numFmt w:val="bullet"/>
+      <w:lvlText w:val=""/>
+      <w:lvlJc w:val="left"/>
+      <w:pPr>
+        <w:tabs>
+          <w:tab w:val="num" w:pos="5040"/>
+        </w:tabs>
+        <w:ind w:left="5040" w:hanging="360"/>
+      </w:pPr>
+      <w:rPr>
+        <w:rFonts w:ascii="Wingdings" w:hAnsi="Wingdings" w:hint="default"/>
+        <w:sz w:val="20"/>
+      </w:rPr>
+    </w:lvl>
+    <w:lvl w:ilvl="7">
+      <w:start w:val="1"/>
+      <w:numFmt w:val="bullet"/>
+      <w:lvlText w:val=""/>
+      <w:lvlJc w:val="left"/>
+      <w:pPr>
+        <w:tabs>
+          <w:tab w:val="num" w:pos="5760"/>
+        </w:tabs>
+        <w:ind w:left="5760" w:hanging="360"/>
+      </w:pPr>
+      <w:rPr>
+        <w:rFonts w:ascii="Wingdings" w:hAnsi="Wingdings" w:hint="default"/>
+        <w:sz w:val="20"/>
+      </w:rPr>
+    </w:lvl>
+    <w:lvl w:ilvl="8">
+      <w:start w:val="1"/>
+      <w:numFmt w:val="bullet"/>
+      <w:lvlText w:val=""/>
+      <w:lvlJc w:val="left"/>
+      <w:pPr>
+        <w:tabs>
+          <w:tab w:val="num" w:pos="6480"/>
+        </w:tabs>
+        <w:ind w:left="6480" w:hanging="360"/>
+      </w:pPr>
+      <w:rPr>
+        <w:rFonts w:ascii="Wingdings" w:hAnsi="Wingdings" w:hint="default"/>
+        <w:sz w:val="20"/>
+      </w:rPr>
+    </w:lvl>
+  </w:abstractNum>
+  <w:abstractNum w:abstractNumId="6" w15:restartNumberingAfterBreak="0">
     <w:nsid w:val="3B957D3F"/>
     <w:multiLevelType w:val="hybridMultilevel"/>
     <w:tmpl w:val="64769060"/>
@@ -7874,7 +8124,7 @@
       </w:rPr>
     </w:lvl>
   </w:abstractNum>
-  <w:abstractNum w:abstractNumId="6" w15:restartNumberingAfterBreak="0">
+  <w:abstractNum w:abstractNumId="7" w15:restartNumberingAfterBreak="0">
     <w:nsid w:val="4033254E"/>
     <w:multiLevelType w:val="multilevel"/>
     <w:tmpl w:val="A6F810D8"/>
@@ -8023,7 +8273,7 @@
       </w:rPr>
     </w:lvl>
   </w:abstractNum>
-  <w:abstractNum w:abstractNumId="7" w15:restartNumberingAfterBreak="0">
+  <w:abstractNum w:abstractNumId="8" w15:restartNumberingAfterBreak="0">
     <w:nsid w:val="60C1191C"/>
     <w:multiLevelType w:val="hybridMultilevel"/>
     <w:tmpl w:val="110EB0FE"/>
@@ -8136,7 +8386,7 @@
       </w:rPr>
     </w:lvl>
   </w:abstractNum>
-  <w:abstractNum w:abstractNumId="8" w15:restartNumberingAfterBreak="0">
+  <w:abstractNum w:abstractNumId="9" w15:restartNumberingAfterBreak="0">
     <w:nsid w:val="682801D7"/>
     <w:multiLevelType w:val="hybridMultilevel"/>
     <w:tmpl w:val="A282D674"/>
@@ -8249,7 +8499,7 @@
       </w:rPr>
     </w:lvl>
   </w:abstractNum>
-  <w:abstractNum w:abstractNumId="9" w15:restartNumberingAfterBreak="0">
+  <w:abstractNum w:abstractNumId="10" w15:restartNumberingAfterBreak="0">
     <w:nsid w:val="705A0060"/>
     <w:multiLevelType w:val="hybridMultilevel"/>
     <w:tmpl w:val="28581CBA"/>
@@ -8362,7 +8612,7 @@
       </w:rPr>
     </w:lvl>
   </w:abstractNum>
-  <w:abstractNum w:abstractNumId="10" w15:restartNumberingAfterBreak="0">
+  <w:abstractNum w:abstractNumId="11" w15:restartNumberingAfterBreak="0">
     <w:nsid w:val="783B4026"/>
     <w:multiLevelType w:val="hybridMultilevel"/>
     <w:tmpl w:val="4FBC7916"/>
@@ -8475,7 +8725,7 @@
       </w:rPr>
     </w:lvl>
   </w:abstractNum>
-  <w:abstractNum w:abstractNumId="11" w15:restartNumberingAfterBreak="0">
+  <w:abstractNum w:abstractNumId="12" w15:restartNumberingAfterBreak="0">
     <w:nsid w:val="7D127C5A"/>
     <w:multiLevelType w:val="hybridMultilevel"/>
     <w:tmpl w:val="CF42B732"/>
@@ -8588,7 +8838,7 @@
       </w:rPr>
     </w:lvl>
   </w:abstractNum>
-  <w:abstractNum w:abstractNumId="12" w15:restartNumberingAfterBreak="0">
+  <w:abstractNum w:abstractNumId="13" w15:restartNumberingAfterBreak="0">
     <w:nsid w:val="7FF37038"/>
     <w:multiLevelType w:val="hybridMultilevel"/>
     <w:tmpl w:val="D60C13DE"/>
@@ -8701,50 +8951,62 @@
       </w:rPr>
     </w:lvl>
   </w:abstractNum>
-  <w:num w:numId="1">
+  <w:num w:numId="1" w16cid:durableId="801581186">
     <w:abstractNumId w:val="2"/>
   </w:num>
-  <w:num w:numId="2">
+  <w:num w:numId="2" w16cid:durableId="422919151">
     <w:abstractNumId w:val="3"/>
   </w:num>
-  <w:num w:numId="3">
+  <w:num w:numId="3" w16cid:durableId="329986518">
+    <w:abstractNumId w:val="13"/>
+  </w:num>
+  <w:num w:numId="4" w16cid:durableId="960456946">
+    <w:abstractNumId w:val="10"/>
+  </w:num>
+  <w:num w:numId="5" w16cid:durableId="1237669697">
+    <w:abstractNumId w:val="6"/>
+  </w:num>
+  <w:num w:numId="6" w16cid:durableId="724304574">
+    <w:abstractNumId w:val="11"/>
+  </w:num>
+  <w:num w:numId="7" w16cid:durableId="1504514743">
+    <w:abstractNumId w:val="1"/>
+  </w:num>
+  <w:num w:numId="8" w16cid:durableId="1237207935">
+    <w:abstractNumId w:val="8"/>
+  </w:num>
+  <w:num w:numId="9" w16cid:durableId="421998309">
+    <w:abstractNumId w:val="0"/>
+  </w:num>
+  <w:num w:numId="10" w16cid:durableId="277107572">
     <w:abstractNumId w:val="12"/>
   </w:num>
-  <w:num w:numId="4">
+  <w:num w:numId="11" w16cid:durableId="961495210">
+    <w:abstractNumId w:val="4"/>
+  </w:num>
+  <w:num w:numId="12" w16cid:durableId="1441031465">
     <w:abstractNumId w:val="9"/>
   </w:num>
-  <w:num w:numId="5">
-    <w:abstractNumId w:val="5"/>
-  </w:num>
-  <w:num w:numId="6">
-    <w:abstractNumId w:val="10"/>
-  </w:num>
-  <w:num w:numId="7">
-    <w:abstractNumId w:val="1"/>
-  </w:num>
-  <w:num w:numId="8">
+  <w:num w:numId="13" w16cid:durableId="881945621">
     <w:abstractNumId w:val="7"/>
   </w:num>
-  <w:num w:numId="9">
-    <w:abstractNumId w:val="0"/>
-  </w:num>
-  <w:num w:numId="10">
-    <w:abstractNumId w:val="11"/>
-  </w:num>
-  <w:num w:numId="11">
-    <w:abstractNumId w:val="4"/>
-  </w:num>
-  <w:num w:numId="12">
-    <w:abstractNumId w:val="8"/>
-  </w:num>
-  <w:num w:numId="13">
-    <w:abstractNumId w:val="6"/>
+  <w:num w:numId="14" w16cid:durableId="482430594">
+    <w:abstractNumId w:val="5"/>
+    <w:lvlOverride w:ilvl="0"/>
+    <w:lvlOverride w:ilvl="1"/>
+    <w:lvlOverride w:ilvl="2"/>
+    <w:lvlOverride w:ilvl="3"/>
+    <w:lvlOverride w:ilvl="4"/>
+    <w:lvlOverride w:ilvl="5"/>
+    <w:lvlOverride w:ilvl="6"/>
+    <w:lvlOverride w:ilvl="7"/>
+    <w:lvlOverride w:ilvl="8"/>
   </w:num>
 </w:numbering>
 </file>
 
 <file path=word/styles.xml><?xml version="1.0" encoding="utf-8"?>
-<w:styles xmlns:mc="http://schemas.openxmlformats.org/markup-compatibility/2006" xmlns:r="http://schemas.openxmlformats.org/officeDocument/2006/relationships" xmlns:w="http://schemas.openxmlformats.org/wordprocessingml/2006/main" xmlns:w14="http://schemas.microsoft.com/office/word/2010/wordml" xmlns:w15="http://schemas.microsoft.com/office/word/2012/wordml" xmlns:w16se="http://schemas.microsoft.com/office/word/2015/wordml/symex" mc:Ignorable="w14 w15 w16se">
+<w:styles xmlns:mc="http://schemas.openxmlformats.org/markup-compatibility/2006" xmlns:r="http://schemas.openxmlformats.org/officeDocument/2006/relationships" xmlns:w="http://schemas.openxmlformats.org/wordprocessingml/2006/main" xmlns:w14="http://schemas.microsoft.com/office/word/2010/wordml" xmlns:w15="http://schemas.microsoft.com/office/word/2012/wordml" xmlns:w16cex="http://schemas.microsoft.com/office/word/2018/wordml/cex" xmlns:w16cid="http://schemas.microsoft.com/office/word/2016/wordml/cid" xmlns:w16="http://schemas.microsoft.com/office/word/2018/wordml" xmlns:w16du="http://schemas.microsoft.com/office/word/2023/wordml/word16du" xmlns:w16sdtdh="http://schemas.microsoft.com/office/word/2020/wordml/sdtdatahash" xmlns:w16sdtfl="http://schemas.microsoft.com/office/word/2024/wordml/sdtformatlock" xmlns:w16se="http://schemas.microsoft.com/office/word/2015/wordml/symex" mc:Ignorable="w14 w15 w16se w16cid w16 w16cex w16sdtdh w16sdtfl w16du">
   <w:docDefaults>
     <w:rPrDefault>
       <w:rPr>
@@ -8760,7 +9022,7 @@
       </w:pPr>
     </w:pPrDefault>
   </w:docDefaults>
-  <w:latentStyles w:defLockedState="0" w:defUIPriority="99" w:defSemiHidden="0" w:defUnhideWhenUsed="0" w:defQFormat="0" w:count="371">
+  <w:latentStyles w:defLockedState="0" w:defUIPriority="99" w:defSemiHidden="0" w:defUnhideWhenUsed="0" w:defQFormat="0" w:count="376">
     <w:lsdException w:name="Normal" w:uiPriority="0" w:qFormat="1"/>
     <w:lsdException w:name="heading 1" w:uiPriority="9" w:qFormat="1"/>
     <w:lsdException w:name="heading 2" w:semiHidden="1" w:uiPriority="9" w:unhideWhenUsed="1" w:qFormat="1"/>
@@ -9132,6 +9394,11 @@
     <w:lsdException w:name="List Table 5 Dark Accent 6" w:uiPriority="50"/>
     <w:lsdException w:name="List Table 6 Colorful Accent 6" w:uiPriority="51"/>
     <w:lsdException w:name="List Table 7 Colorful Accent 6" w:uiPriority="52"/>
+    <w:lsdException w:name="Mention" w:semiHidden="1" w:unhideWhenUsed="1"/>
+    <w:lsdException w:name="Smart Hyperlink" w:semiHidden="1" w:unhideWhenUsed="1"/>
+    <w:lsdException w:name="Hashtag" w:semiHidden="1" w:unhideWhenUsed="1"/>
+    <w:lsdException w:name="Unresolved Mention" w:semiHidden="1" w:unhideWhenUsed="1"/>
+    <w:lsdException w:name="Smart Link" w:semiHidden="1" w:unhideWhenUsed="1"/>
   </w:latentStyles>
   <w:style w:type="paragraph" w:default="1" w:styleId="Normal">
     <w:name w:val="Normal"/>
@@ -9182,7 +9449,6 @@
   <w:style w:type="character" w:default="1" w:styleId="DefaultParagraphFont">
     <w:name w:val="Default Paragraph Font"/>
     <w:uiPriority w:val="1"/>
-    <w:semiHidden/>
     <w:unhideWhenUsed/>
   </w:style>
   <w:style w:type="table" w:default="1" w:styleId="TableNormal">

--- a/MediCareAi-Documentation.docx
+++ b/MediCareAi-Documentation.docx
@@ -1,6 +1,6 @@
 
 <file path=word/document.xml><?xml version="1.0" encoding="utf-8"?>
-<w:document xmlns:wpc="http://schemas.microsoft.com/office/word/2010/wordprocessingCanvas" xmlns:cx="http://schemas.microsoft.com/office/drawing/2014/chartex" xmlns:cx1="http://schemas.microsoft.com/office/drawing/2015/9/8/chartex" xmlns:cx2="http://schemas.microsoft.com/office/drawing/2015/10/21/chartex" xmlns:cx3="http://schemas.microsoft.com/office/drawing/2016/5/9/chartex" xmlns:cx4="http://schemas.microsoft.com/office/drawing/2016/5/10/chartex" xmlns:cx5="http://schemas.microsoft.com/office/drawing/2016/5/11/chartex" xmlns:cx6="http://schemas.microsoft.com/office/drawing/2016/5/12/chartex" xmlns:cx7="http://schemas.microsoft.com/office/drawing/2016/5/13/chartex" xmlns:cx8="http://schemas.microsoft.com/office/drawing/2016/5/14/chartex" xmlns:mc="http://schemas.openxmlformats.org/markup-compatibility/2006" xmlns:aink="http://schemas.microsoft.com/office/drawing/2016/ink" xmlns:am3d="http://schemas.microsoft.com/office/drawing/2017/model3d" xmlns:o="urn:schemas-microsoft-com:office:office" xmlns:oel="http://schemas.microsoft.com/office/2019/extlst" xmlns:r="http://schemas.openxmlformats.org/officeDocument/2006/relationships" xmlns:m="http://schemas.openxmlformats.org/officeDocument/2006/math" xmlns:v="urn:schemas-microsoft-com:vml" xmlns:wp14="http://schemas.microsoft.com/office/word/2010/wordprocessingDrawing" xmlns:wp="http://schemas.openxmlformats.org/drawingml/2006/wordprocessingDrawing" xmlns:w10="urn:schemas-microsoft-com:office:word" xmlns:w="http://schemas.openxmlformats.org/wordprocessingml/2006/main" xmlns:w14="http://schemas.microsoft.com/office/word/2010/wordml" xmlns:w15="http://schemas.microsoft.com/office/word/2012/wordml" xmlns:w16cex="http://schemas.microsoft.com/office/word/2018/wordml/cex" xmlns:w16cid="http://schemas.microsoft.com/office/word/2016/wordml/cid" xmlns:w16="http://schemas.microsoft.com/office/word/2018/wordml" xmlns:w16du="http://schemas.microsoft.com/office/word/2023/wordml/word16du" xmlns:w16sdtdh="http://schemas.microsoft.com/office/word/2020/wordml/sdtdatahash" xmlns:w16sdtfl="http://schemas.microsoft.com/office/word/2024/wordml/sdtformatlock" xmlns:w16se="http://schemas.microsoft.com/office/word/2015/wordml/symex" xmlns:wpg="http://schemas.microsoft.com/office/word/2010/wordprocessingGroup" xmlns:wpi="http://schemas.microsoft.com/office/word/2010/wordprocessingInk" xmlns:wne="http://schemas.microsoft.com/office/word/2006/wordml" xmlns:wps="http://schemas.microsoft.com/office/word/2010/wordprocessingShape" mc:Ignorable="w14 w15 w16se w16cid w16 w16cex w16sdtdh w16sdtfl w16du wp14">
+<w:document xmlns:wpc="http://schemas.microsoft.com/office/word/2010/wordprocessingCanvas" xmlns:cx="http://schemas.microsoft.com/office/drawing/2014/chartex" xmlns:cx1="http://schemas.microsoft.com/office/drawing/2015/9/8/chartex" xmlns:cx2="http://schemas.microsoft.com/office/drawing/2015/10/21/chartex" xmlns:cx3="http://schemas.microsoft.com/office/drawing/2016/5/9/chartex" xmlns:cx4="http://schemas.microsoft.com/office/drawing/2016/5/10/chartex" xmlns:cx5="http://schemas.microsoft.com/office/drawing/2016/5/11/chartex" xmlns:cx6="http://schemas.microsoft.com/office/drawing/2016/5/12/chartex" xmlns:cx7="http://schemas.microsoft.com/office/drawing/2016/5/13/chartex" xmlns:cx8="http://schemas.microsoft.com/office/drawing/2016/5/14/chartex" xmlns:mc="http://schemas.openxmlformats.org/markup-compatibility/2006" xmlns:aink="http://schemas.microsoft.com/office/drawing/2016/ink" xmlns:am3d="http://schemas.microsoft.com/office/drawing/2017/model3d" xmlns:o="urn:schemas-microsoft-com:office:office" xmlns:r="http://schemas.openxmlformats.org/officeDocument/2006/relationships" xmlns:m="http://schemas.openxmlformats.org/officeDocument/2006/math" xmlns:v="urn:schemas-microsoft-com:vml" xmlns:wp14="http://schemas.microsoft.com/office/word/2010/wordprocessingDrawing" xmlns:wp="http://schemas.openxmlformats.org/drawingml/2006/wordprocessingDrawing" xmlns:w10="urn:schemas-microsoft-com:office:word" xmlns:w="http://schemas.openxmlformats.org/wordprocessingml/2006/main" xmlns:w14="http://schemas.microsoft.com/office/word/2010/wordml" xmlns:w15="http://schemas.microsoft.com/office/word/2012/wordml" xmlns:w16cid="http://schemas.microsoft.com/office/word/2016/wordml/cid" xmlns:w16se="http://schemas.microsoft.com/office/word/2015/wordml/symex" xmlns:wpg="http://schemas.microsoft.com/office/word/2010/wordprocessingGroup" xmlns:wpi="http://schemas.microsoft.com/office/word/2010/wordprocessingInk" xmlns:wne="http://schemas.microsoft.com/office/word/2006/wordml" xmlns:wps="http://schemas.microsoft.com/office/word/2010/wordprocessingShape" mc:Ignorable="w14 w15 w16se w16cid wp14">
   <w:body>
     <w:p>
       <w:pPr>
@@ -4355,7 +4355,47 @@
           <w:szCs w:val="32"/>
           <w:lang w:val="en-US"/>
         </w:rPr>
-        <w:t xml:space="preserve"> is to design and implement a machine learning classification model that predicts possible diseases from patient symptoms, thereby enabling early detection, assisting healthcare professionals, and improving patient outcomes. </w:t>
+        <w:t xml:space="preserve"> is to design and implement a machine learning classification model that predicts possible diseases from patient symptoms, thereby enabling early detection, assisting healthcare professionals, and improving patient outcomes.</w:t>
+      </w:r>
+    </w:p>
+    <w:p>
+      <w:pPr>
+        <w:jc w:val="both"/>
+        <w:rPr>
+          <w:rFonts w:ascii="Arial" w:hAnsi="Arial" w:cs="Arial"/>
+          <w:sz w:val="24"/>
+          <w:szCs w:val="32"/>
+          <w:lang w:val="en-US"/>
+        </w:rPr>
+      </w:pPr>
+      <w:r>
+        <w:rPr>
+          <w:rFonts w:ascii="Arial" w:hAnsi="Arial" w:cs="Arial"/>
+          <w:sz w:val="24"/>
+          <w:szCs w:val="32"/>
+          <w:lang w:val="en-US"/>
+        </w:rPr>
+        <w:t xml:space="preserve">Here is a list of </w:t>
+      </w:r>
+      <w:proofErr w:type="spellStart"/>
+      <w:r>
+        <w:rPr>
+          <w:rFonts w:ascii="Arial" w:hAnsi="Arial" w:cs="Arial"/>
+          <w:sz w:val="24"/>
+          <w:szCs w:val="32"/>
+          <w:lang w:val="en-US"/>
+        </w:rPr>
+        <w:t>MediCareAi’s</w:t>
+      </w:r>
+      <w:proofErr w:type="spellEnd"/>
+      <w:r>
+        <w:rPr>
+          <w:rFonts w:ascii="Arial" w:hAnsi="Arial" w:cs="Arial"/>
+          <w:sz w:val="24"/>
+          <w:szCs w:val="32"/>
+          <w:lang w:val="en-US"/>
+        </w:rPr>
+        <w:t xml:space="preserve"> objectives:</w:t>
       </w:r>
     </w:p>
     <w:p>
@@ -4699,7 +4739,17 @@
           <w:szCs w:val="24"/>
           <w:lang w:val="en-US"/>
         </w:rPr>
-        <w:t xml:space="preserve"> fills this gap by analyzing symptom patterns and making predictive recommendations, allowing doctors and patients to respond bef</w:t>
+        <w:t xml:space="preserve"> fills this gap </w:t>
+      </w:r>
+      <w:r>
+        <w:rPr>
+          <w:rFonts w:ascii="Arial" w:hAnsi="Arial" w:cs="Arial"/>
+          <w:sz w:val="24"/>
+          <w:szCs w:val="24"/>
+          <w:lang w:val="en-US"/>
+        </w:rPr>
+        <w:lastRenderedPageBreak/>
+        <w:t>by analyzing symptom patterns and making predictive recommendations, allowing doctors and patients to respond bef</w:t>
       </w:r>
       <w:r>
         <w:rPr>
@@ -4869,6 +4919,11 @@
     </w:p>
     <w:p>
       <w:pPr>
+        <w:pStyle w:val="ListParagraph"/>
+        <w:numPr>
+          <w:ilvl w:val="0"/>
+          <w:numId w:val="15"/>
+        </w:numPr>
         <w:jc w:val="both"/>
         <w:rPr>
           <w:rFonts w:ascii="Arial" w:hAnsi="Arial" w:cs="Arial"/>
@@ -4884,7 +4939,127 @@
           <w:szCs w:val="24"/>
           <w:lang w:val="en-US"/>
         </w:rPr>
-        <w:t>(Type here!!)</w:t>
+        <w:t>Our Dataset (</w:t>
+      </w:r>
+      <w:r>
+        <w:rPr>
+          <w:rFonts w:ascii="Arial" w:hAnsi="Arial" w:cs="Arial"/>
+          <w:sz w:val="24"/>
+          <w:szCs w:val="32"/>
+        </w:rPr>
+        <w:t>Disease Prediction Using Machine Learning</w:t>
+      </w:r>
+      <w:r>
+        <w:rPr>
+          <w:rFonts w:ascii="Arial" w:hAnsi="Arial" w:cs="Arial"/>
+          <w:sz w:val="24"/>
+          <w:szCs w:val="32"/>
+        </w:rPr>
+        <w:t xml:space="preserve">) only </w:t>
+      </w:r>
+      <w:r>
+        <w:rPr>
+          <w:rFonts w:ascii="Arial" w:hAnsi="Arial" w:cs="Arial"/>
+          <w:sz w:val="24"/>
+          <w:szCs w:val="32"/>
+        </w:rPr>
+        <w:t>includes a limited</w:t>
+      </w:r>
+      <w:r>
+        <w:rPr>
+          <w:rFonts w:ascii="Arial" w:hAnsi="Arial" w:cs="Arial"/>
+          <w:sz w:val="24"/>
+          <w:szCs w:val="32"/>
+        </w:rPr>
+        <w:t xml:space="preserve"> </w:t>
+      </w:r>
+      <w:r>
+        <w:rPr>
+          <w:rFonts w:ascii="Arial" w:hAnsi="Arial" w:cs="Arial"/>
+          <w:sz w:val="24"/>
+          <w:szCs w:val="32"/>
+        </w:rPr>
+        <w:t xml:space="preserve">number </w:t>
+      </w:r>
+      <w:r>
+        <w:rPr>
+          <w:rFonts w:ascii="Arial" w:hAnsi="Arial" w:cs="Arial"/>
+          <w:sz w:val="24"/>
+          <w:szCs w:val="32"/>
+        </w:rPr>
+        <w:t>of diseases, not all real-world conditions.</w:t>
+      </w:r>
+    </w:p>
+    <w:p>
+      <w:pPr>
+        <w:pStyle w:val="ListParagraph"/>
+        <w:numPr>
+          <w:ilvl w:val="0"/>
+          <w:numId w:val="15"/>
+        </w:numPr>
+        <w:jc w:val="both"/>
+        <w:rPr>
+          <w:rFonts w:ascii="Arial" w:hAnsi="Arial" w:cs="Arial"/>
+          <w:sz w:val="24"/>
+          <w:szCs w:val="24"/>
+          <w:lang w:val="en-US"/>
+        </w:rPr>
+      </w:pPr>
+      <w:proofErr w:type="spellStart"/>
+      <w:r>
+        <w:rPr>
+          <w:rFonts w:ascii="Arial" w:hAnsi="Arial" w:cs="Arial"/>
+          <w:sz w:val="24"/>
+          <w:szCs w:val="24"/>
+          <w:lang w:val="en-US"/>
+        </w:rPr>
+        <w:t>MediCareAi</w:t>
+      </w:r>
+      <w:proofErr w:type="spellEnd"/>
+      <w:r>
+        <w:rPr>
+          <w:rFonts w:ascii="Arial" w:hAnsi="Arial" w:cs="Arial"/>
+          <w:sz w:val="24"/>
+          <w:szCs w:val="24"/>
+          <w:lang w:val="en-US"/>
+        </w:rPr>
+        <w:t xml:space="preserve"> would require consistent dataset updates to stay relevant</w:t>
+      </w:r>
+    </w:p>
+    <w:p>
+      <w:pPr>
+        <w:pStyle w:val="ListParagraph"/>
+        <w:numPr>
+          <w:ilvl w:val="0"/>
+          <w:numId w:val="15"/>
+        </w:numPr>
+        <w:jc w:val="both"/>
+        <w:rPr>
+          <w:rFonts w:ascii="Arial" w:hAnsi="Arial" w:cs="Arial"/>
+          <w:sz w:val="24"/>
+          <w:szCs w:val="24"/>
+          <w:lang w:val="en-US"/>
+        </w:rPr>
+      </w:pPr>
+      <w:proofErr w:type="spellStart"/>
+      <w:r>
+        <w:rPr>
+          <w:rFonts w:ascii="Arial" w:hAnsi="Arial" w:cs="Arial"/>
+          <w:sz w:val="24"/>
+          <w:szCs w:val="24"/>
+          <w:lang w:val="en-US"/>
+        </w:rPr>
+        <w:t>MediCareAi</w:t>
+      </w:r>
+      <w:proofErr w:type="spellEnd"/>
+      <w:r>
+        <w:rPr>
+          <w:rFonts w:ascii="Arial" w:hAnsi="Arial" w:cs="Arial"/>
+          <w:sz w:val="24"/>
+          <w:szCs w:val="24"/>
+          <w:lang w:val="en-US"/>
+        </w:rPr>
+        <w:t xml:space="preserve"> would be classified as a support system and not a legit replacement for medical professionals.</w:t>
       </w:r>
     </w:p>
     <w:p>
@@ -4934,11 +5109,21 @@
       <w:r>
         <w:rPr>
           <w:rFonts w:ascii="Arial" w:hAnsi="Arial" w:cs="Arial"/>
-          <w:sz w:val="24"/>
-          <w:szCs w:val="24"/>
-          <w:lang w:val="en-US"/>
-        </w:rPr>
-        <w:t>False negative risk: Serious illnesses may go undetected.</w:t>
+          <w:b/>
+          <w:sz w:val="24"/>
+          <w:szCs w:val="24"/>
+          <w:lang w:val="en-US"/>
+        </w:rPr>
+        <w:t>Misdiagnosis</w:t>
+      </w:r>
+      <w:r>
+        <w:rPr>
+          <w:rFonts w:ascii="Arial" w:hAnsi="Arial" w:cs="Arial"/>
+          <w:sz w:val="24"/>
+          <w:szCs w:val="24"/>
+          <w:lang w:val="en-US"/>
+        </w:rPr>
+        <w:t>: Serious illnesses may go undetected.</w:t>
       </w:r>
     </w:p>
     <w:p>
@@ -4959,11 +5144,21 @@
       <w:r>
         <w:rPr>
           <w:rFonts w:ascii="Arial" w:hAnsi="Arial" w:cs="Arial"/>
-          <w:sz w:val="24"/>
-          <w:szCs w:val="24"/>
-          <w:lang w:val="en-US"/>
-        </w:rPr>
-        <w:t>Bias in data: Rare diseases may be underrepresented, affecting predictions.</w:t>
+          <w:b/>
+          <w:sz w:val="24"/>
+          <w:szCs w:val="24"/>
+          <w:lang w:val="en-US"/>
+        </w:rPr>
+        <w:t>Bias in data</w:t>
+      </w:r>
+      <w:r>
+        <w:rPr>
+          <w:rFonts w:ascii="Arial" w:hAnsi="Arial" w:cs="Arial"/>
+          <w:sz w:val="24"/>
+          <w:szCs w:val="24"/>
+          <w:lang w:val="en-US"/>
+        </w:rPr>
+        <w:t>: Rare diseases may be underrepresented, affecting predictions.</w:t>
       </w:r>
     </w:p>
     <w:p>
@@ -4988,7 +5183,25 @@
           <w:szCs w:val="24"/>
           <w:lang w:val="en-US"/>
         </w:rPr>
-        <w:t>Misuse of predictions without medical consultation poses an ethical and legal risk.</w:t>
+        <w:t>Misuse of predictions with</w:t>
+      </w:r>
+      <w:r>
+        <w:rPr>
+          <w:rFonts w:ascii="Arial" w:hAnsi="Arial" w:cs="Arial"/>
+          <w:sz w:val="24"/>
+          <w:szCs w:val="24"/>
+          <w:lang w:val="en-US"/>
+        </w:rPr>
+        <w:t>o</w:t>
+      </w:r>
+      <w:r>
+        <w:rPr>
+          <w:rFonts w:ascii="Arial" w:hAnsi="Arial" w:cs="Arial"/>
+          <w:sz w:val="24"/>
+          <w:szCs w:val="24"/>
+          <w:lang w:val="en-US"/>
+        </w:rPr>
+        <w:t>ut medical consultation poses an ethical and legal risk.</w:t>
       </w:r>
     </w:p>
     <w:p>
@@ -5060,6 +5273,85 @@
     </w:p>
     <w:p>
       <w:pPr>
+        <w:ind w:left="360"/>
+        <w:jc w:val="both"/>
+        <w:rPr>
+          <w:rFonts w:ascii="Arial" w:hAnsi="Arial" w:cs="Arial"/>
+          <w:sz w:val="24"/>
+          <w:szCs w:val="32"/>
+          <w:lang w:val="en-US"/>
+        </w:rPr>
+      </w:pPr>
+      <w:r>
+        <w:rPr>
+          <w:rFonts w:ascii="Arial" w:hAnsi="Arial" w:cs="Arial"/>
+          <w:sz w:val="24"/>
+          <w:szCs w:val="32"/>
+          <w:lang w:val="en-US"/>
+        </w:rPr>
+        <w:t xml:space="preserve"> </w:t>
+      </w:r>
+      <w:r>
+        <w:rPr>
+          <w:rFonts w:ascii="Arial" w:hAnsi="Arial" w:cs="Arial"/>
+          <w:b/>
+          <w:bCs/>
+          <w:sz w:val="24"/>
+          <w:szCs w:val="32"/>
+          <w:lang w:val="en-US"/>
+        </w:rPr>
+        <w:t>Libraries</w:t>
+      </w:r>
+      <w:r>
+        <w:rPr>
+          <w:rFonts w:ascii="Arial" w:hAnsi="Arial" w:cs="Arial"/>
+          <w:sz w:val="24"/>
+          <w:szCs w:val="32"/>
+          <w:lang w:val="en-US"/>
+        </w:rPr>
+        <w:t xml:space="preserve">: </w:t>
+      </w:r>
+      <w:r>
+        <w:rPr>
+          <w:rFonts w:ascii="Arial" w:hAnsi="Arial" w:cs="Arial"/>
+          <w:sz w:val="24"/>
+          <w:szCs w:val="32"/>
+          <w:lang w:val="en-US"/>
+        </w:rPr>
+        <w:t>Pandas</w:t>
+      </w:r>
+      <w:r>
+        <w:rPr>
+          <w:rFonts w:ascii="Arial" w:hAnsi="Arial" w:cs="Arial"/>
+          <w:sz w:val="24"/>
+          <w:szCs w:val="32"/>
+          <w:lang w:val="en-US"/>
+        </w:rPr>
+        <w:t xml:space="preserve"> &amp; NumPy for data handling, Scikit-learn for machine learning, Matplotlib/Seaborn for visualization, </w:t>
+      </w:r>
+      <w:proofErr w:type="spellStart"/>
+      <w:r>
+        <w:rPr>
+          <w:rFonts w:ascii="Arial" w:hAnsi="Arial" w:cs="Arial"/>
+          <w:sz w:val="24"/>
+          <w:szCs w:val="32"/>
+          <w:lang w:val="en-US"/>
+        </w:rPr>
+        <w:t>Joblib</w:t>
+      </w:r>
+      <w:proofErr w:type="spellEnd"/>
+      <w:r>
+        <w:rPr>
+          <w:rFonts w:ascii="Arial" w:hAnsi="Arial" w:cs="Arial"/>
+          <w:sz w:val="24"/>
+          <w:szCs w:val="32"/>
+          <w:lang w:val="en-US"/>
+        </w:rPr>
+        <w:t xml:space="preserve"> for model storage</w:t>
+      </w:r>
+    </w:p>
+    <w:p>
+      <w:pPr>
         <w:pStyle w:val="ListParagraph"/>
         <w:numPr>
           <w:ilvl w:val="0"/>
@@ -5076,69 +5368,22 @@
       <w:r>
         <w:rPr>
           <w:rFonts w:ascii="Arial" w:hAnsi="Arial" w:cs="Arial"/>
-          <w:sz w:val="24"/>
-          <w:szCs w:val="32"/>
-          <w:lang w:val="en-US"/>
-        </w:rPr>
-        <w:t xml:space="preserve"> </w:t>
-      </w:r>
-      <w:r>
-        <w:rPr>
-          <w:rFonts w:ascii="Arial" w:hAnsi="Arial" w:cs="Arial"/>
           <w:b/>
           <w:bCs/>
           <w:sz w:val="24"/>
           <w:szCs w:val="32"/>
           <w:lang w:val="en-US"/>
         </w:rPr>
-        <w:t>Libraries</w:t>
-      </w:r>
-      <w:r>
-        <w:rPr>
-          <w:rFonts w:ascii="Arial" w:hAnsi="Arial" w:cs="Arial"/>
-          <w:sz w:val="24"/>
-          <w:szCs w:val="32"/>
-          <w:lang w:val="en-US"/>
-        </w:rPr>
-        <w:t xml:space="preserve">: </w:t>
-      </w:r>
-      <w:r>
-        <w:rPr>
-          <w:rFonts w:ascii="Arial" w:hAnsi="Arial" w:cs="Arial"/>
-          <w:sz w:val="24"/>
-          <w:szCs w:val="32"/>
-          <w:lang w:val="en-US"/>
-        </w:rPr>
-        <w:t>Pandas</w:t>
-      </w:r>
-      <w:r>
-        <w:rPr>
-          <w:rFonts w:ascii="Arial" w:hAnsi="Arial" w:cs="Arial"/>
-          <w:sz w:val="24"/>
-          <w:szCs w:val="32"/>
-          <w:lang w:val="en-US"/>
-        </w:rPr>
-        <w:t xml:space="preserve"> &amp; NumPy for data handling, Scikit-learn for machine learning, Matplotlib/Seaborn for visualization, </w:t>
-      </w:r>
-      <w:proofErr w:type="spellStart"/>
-      <w:r>
-        <w:rPr>
-          <w:rFonts w:ascii="Arial" w:hAnsi="Arial" w:cs="Arial"/>
-          <w:sz w:val="24"/>
-          <w:szCs w:val="32"/>
-          <w:lang w:val="en-US"/>
-        </w:rPr>
-        <w:t>Joblib</w:t>
-      </w:r>
-      <w:proofErr w:type="spellEnd"/>
-      <w:r>
-        <w:rPr>
-          <w:rFonts w:ascii="Arial" w:hAnsi="Arial" w:cs="Arial"/>
-          <w:sz w:val="24"/>
-          <w:szCs w:val="32"/>
-          <w:lang w:val="en-US"/>
-        </w:rPr>
-        <w:t xml:space="preserve"> for model storage</w:t>
+        <w:t>Environment</w:t>
+      </w:r>
+      <w:r>
+        <w:rPr>
+          <w:rFonts w:ascii="Arial" w:hAnsi="Arial" w:cs="Arial"/>
+          <w:sz w:val="24"/>
+          <w:szCs w:val="32"/>
+          <w:lang w:val="en-US"/>
+        </w:rPr>
+        <w:t>: Visual Studio Code</w:t>
       </w:r>
     </w:p>
     <w:p>
@@ -5165,16 +5410,16 @@
           <w:szCs w:val="32"/>
           <w:lang w:val="en-US"/>
         </w:rPr>
-        <w:t>Environment</w:t>
-      </w:r>
-      <w:r>
-        <w:rPr>
-          <w:rFonts w:ascii="Arial" w:hAnsi="Arial" w:cs="Arial"/>
-          <w:sz w:val="24"/>
-          <w:szCs w:val="32"/>
-          <w:lang w:val="en-US"/>
-        </w:rPr>
-        <w:t>: Visual Studio Code</w:t>
+        <w:t>Machine Learning Technique</w:t>
+      </w:r>
+      <w:r>
+        <w:rPr>
+          <w:rFonts w:ascii="Arial" w:hAnsi="Arial" w:cs="Arial"/>
+          <w:sz w:val="24"/>
+          <w:szCs w:val="32"/>
+          <w:lang w:val="en-US"/>
+        </w:rPr>
+        <w:t>: Random Forest Classifier for multi-class disease prediction</w:t>
       </w:r>
     </w:p>
     <w:p>
@@ -5199,18 +5444,16 @@
           <w:bCs/>
           <w:sz w:val="24"/>
           <w:szCs w:val="32"/>
-          <w:lang w:val="en-US"/>
-        </w:rPr>
-        <w:t>Machine Learning Technique</w:t>
-      </w:r>
-      <w:r>
-        <w:rPr>
-          <w:rFonts w:ascii="Arial" w:hAnsi="Arial" w:cs="Arial"/>
-          <w:sz w:val="24"/>
-          <w:szCs w:val="32"/>
-          <w:lang w:val="en-US"/>
-        </w:rPr>
-        <w:t>: Random Forest Classifier for multi-class disease prediction</w:t>
+        </w:rPr>
+        <w:t>Evaluation</w:t>
+      </w:r>
+      <w:r>
+        <w:rPr>
+          <w:rFonts w:ascii="Arial" w:hAnsi="Arial" w:cs="Arial"/>
+          <w:sz w:val="24"/>
+          <w:szCs w:val="32"/>
+        </w:rPr>
+        <w:t>: Accuracy score, confusion matrix, precision/recall, F1-score</w:t>
       </w:r>
     </w:p>
     <w:p>
@@ -5236,40 +5479,6 @@
           <w:sz w:val="24"/>
           <w:szCs w:val="32"/>
         </w:rPr>
-        <w:t>Evaluation</w:t>
-      </w:r>
-      <w:r>
-        <w:rPr>
-          <w:rFonts w:ascii="Arial" w:hAnsi="Arial" w:cs="Arial"/>
-          <w:sz w:val="24"/>
-          <w:szCs w:val="32"/>
-        </w:rPr>
-        <w:t>: Accuracy score, confusion matrix, precision/recall, F1-score</w:t>
-      </w:r>
-    </w:p>
-    <w:p>
-      <w:pPr>
-        <w:pStyle w:val="ListParagraph"/>
-        <w:numPr>
-          <w:ilvl w:val="0"/>
-          <w:numId w:val="3"/>
-        </w:numPr>
-        <w:jc w:val="both"/>
-        <w:rPr>
-          <w:rFonts w:ascii="Arial" w:hAnsi="Arial" w:cs="Arial"/>
-          <w:sz w:val="24"/>
-          <w:szCs w:val="32"/>
-          <w:lang w:val="en-US"/>
-        </w:rPr>
-      </w:pPr>
-      <w:r>
-        <w:rPr>
-          <w:rFonts w:ascii="Arial" w:hAnsi="Arial" w:cs="Arial"/>
-          <w:b/>
-          <w:bCs/>
-          <w:sz w:val="24"/>
-          <w:szCs w:val="32"/>
-        </w:rPr>
         <w:t>Visualization</w:t>
       </w:r>
       <w:r>
@@ -5393,7 +5602,7 @@
           <w:sz w:val="24"/>
           <w:szCs w:val="32"/>
         </w:rPr>
-        <w:t>Traditional diagnostic processes rely entirely on a doctor’s assessment of reported symptoms, which may be incomplete or misinterpreted. Doctors, especially in overburdened healthcare systems, may not always explore all possible illnesses 2 during initial consultations. This increases the risk of delayed or missed diagnoses, which negatively impacts patient outcomes.</w:t>
+        <w:t>Traditional diagnostic processes rely entirely on a doctor’s assessment of reported symptoms, which may be incomplete or misinterpreted. Doctors, especially in overburdened healthcare systems, may not always explore all possible illnesses during initial consultations. This increases the risk of delayed or missed diagnoses, which negatively impacts patient outcomes.</w:t>
       </w:r>
     </w:p>
     <w:p>
@@ -6409,17 +6618,6 @@
           <w:rFonts w:ascii="Arial" w:hAnsi="Arial" w:cs="Arial"/>
           <w:sz w:val="24"/>
           <w:szCs w:val="24"/>
-          <w:lang w:val="en-US"/>
-        </w:rPr>
-      </w:pPr>
-    </w:p>
-    <w:p>
-      <w:pPr>
-        <w:rPr>
-          <w:rFonts w:ascii="Arial" w:hAnsi="Arial" w:cs="Arial"/>
-          <w:sz w:val="24"/>
-          <w:szCs w:val="24"/>
-          <w:lang w:val="en-US"/>
         </w:rPr>
       </w:pPr>
     </w:p>
@@ -6658,7 +6856,6 @@
         </w:rPr>
         <w:t xml:space="preserve"> for </w:t>
       </w:r>
-      <w:proofErr w:type="spellStart"/>
       <w:r>
         <w:rPr>
           <w:rFonts w:ascii="Arial" w:hAnsi="Arial" w:cs="Arial"/>
@@ -6666,9 +6863,8 @@
           <w:szCs w:val="24"/>
           <w:lang w:eastAsia="en-ZA"/>
         </w:rPr>
-        <w:t>analyzing</w:t>
-      </w:r>
-      <w:proofErr w:type="spellEnd"/>
+        <w:t>analysing</w:t>
+      </w:r>
       <w:r>
         <w:rPr>
           <w:rFonts w:ascii="Arial" w:hAnsi="Arial" w:cs="Arial"/>
@@ -6822,6 +7018,8 @@
           <w:docGrid w:linePitch="360"/>
         </w:sectPr>
       </w:pPr>
+      <w:bookmarkStart w:id="24" w:name="_GoBack"/>
+      <w:bookmarkEnd w:id="24"/>
     </w:p>
     <w:p>
       <w:pPr>
@@ -6831,7 +7029,7 @@
           <w:b/>
         </w:rPr>
       </w:pPr>
-      <w:bookmarkStart w:id="24" w:name="_Toc209620461"/>
+      <w:bookmarkStart w:id="25" w:name="_Toc209620461"/>
       <w:r>
         <w:rPr>
           <w:rFonts w:ascii="Arial" w:hAnsi="Arial" w:cs="Arial"/>
@@ -6847,7 +7045,7 @@
         </w:rPr>
         <w:t xml:space="preserve"> (10 Marks)</w:t>
       </w:r>
-      <w:bookmarkEnd w:id="24"/>
+      <w:bookmarkEnd w:id="25"/>
     </w:p>
     <w:p>
       <w:pPr>
@@ -6874,7 +7072,7 @@
           <w:b/>
         </w:rPr>
       </w:pPr>
-      <w:bookmarkStart w:id="25" w:name="_Toc209620462"/>
+      <w:bookmarkStart w:id="26" w:name="_Toc209620462"/>
       <w:r>
         <w:rPr>
           <w:rFonts w:ascii="Arial" w:hAnsi="Arial" w:cs="Arial"/>
@@ -6883,7 +7081,7 @@
         <w:lastRenderedPageBreak/>
         <w:t>Grammarly Report</w:t>
       </w:r>
-      <w:bookmarkEnd w:id="25"/>
+      <w:bookmarkEnd w:id="26"/>
       <w:r>
         <w:rPr>
           <w:rFonts w:ascii="Arial" w:hAnsi="Arial" w:cs="Arial"/>
@@ -6926,7 +7124,7 @@
           <w:lang w:val="en-US"/>
         </w:rPr>
       </w:pPr>
-      <w:bookmarkStart w:id="26" w:name="_Toc209620463"/>
+      <w:bookmarkStart w:id="27" w:name="_Toc209620463"/>
       <w:r>
         <w:rPr>
           <w:rFonts w:ascii="Arial" w:hAnsi="Arial" w:cs="Arial"/>
@@ -6936,7 +7134,7 @@
         <w:lastRenderedPageBreak/>
         <w:t>References</w:t>
       </w:r>
-      <w:bookmarkEnd w:id="26"/>
+      <w:bookmarkEnd w:id="27"/>
     </w:p>
     <w:p>
       <w:pPr>
@@ -7144,7 +7342,7 @@
 </file>
 
 <file path=word/endnotes.xml><?xml version="1.0" encoding="utf-8"?>
-<w:endnotes xmlns:wpc="http://schemas.microsoft.com/office/word/2010/wordprocessingCanvas" xmlns:cx="http://schemas.microsoft.com/office/drawing/2014/chartex" xmlns:cx1="http://schemas.microsoft.com/office/drawing/2015/9/8/chartex" xmlns:cx2="http://schemas.microsoft.com/office/drawing/2015/10/21/chartex" xmlns:cx3="http://schemas.microsoft.com/office/drawing/2016/5/9/chartex" xmlns:cx4="http://schemas.microsoft.com/office/drawing/2016/5/10/chartex" xmlns:cx5="http://schemas.microsoft.com/office/drawing/2016/5/11/chartex" xmlns:cx6="http://schemas.microsoft.com/office/drawing/2016/5/12/chartex" xmlns:cx7="http://schemas.microsoft.com/office/drawing/2016/5/13/chartex" xmlns:cx8="http://schemas.microsoft.com/office/drawing/2016/5/14/chartex" xmlns:mc="http://schemas.openxmlformats.org/markup-compatibility/2006" xmlns:aink="http://schemas.microsoft.com/office/drawing/2016/ink" xmlns:am3d="http://schemas.microsoft.com/office/drawing/2017/model3d" xmlns:o="urn:schemas-microsoft-com:office:office" xmlns:oel="http://schemas.microsoft.com/office/2019/extlst" xmlns:r="http://schemas.openxmlformats.org/officeDocument/2006/relationships" xmlns:m="http://schemas.openxmlformats.org/officeDocument/2006/math" xmlns:v="urn:schemas-microsoft-com:vml" xmlns:wp14="http://schemas.microsoft.com/office/word/2010/wordprocessingDrawing" xmlns:wp="http://schemas.openxmlformats.org/drawingml/2006/wordprocessingDrawing" xmlns:w10="urn:schemas-microsoft-com:office:word" xmlns:w="http://schemas.openxmlformats.org/wordprocessingml/2006/main" xmlns:w14="http://schemas.microsoft.com/office/word/2010/wordml" xmlns:w15="http://schemas.microsoft.com/office/word/2012/wordml" xmlns:w16cex="http://schemas.microsoft.com/office/word/2018/wordml/cex" xmlns:w16cid="http://schemas.microsoft.com/office/word/2016/wordml/cid" xmlns:w16="http://schemas.microsoft.com/office/word/2018/wordml" xmlns:w16du="http://schemas.microsoft.com/office/word/2023/wordml/word16du" xmlns:w16sdtdh="http://schemas.microsoft.com/office/word/2020/wordml/sdtdatahash" xmlns:w16sdtfl="http://schemas.microsoft.com/office/word/2024/wordml/sdtformatlock" xmlns:w16se="http://schemas.microsoft.com/office/word/2015/wordml/symex" xmlns:wpg="http://schemas.microsoft.com/office/word/2010/wordprocessingGroup" xmlns:wpi="http://schemas.microsoft.com/office/word/2010/wordprocessingInk" xmlns:wne="http://schemas.microsoft.com/office/word/2006/wordml" xmlns:wps="http://schemas.microsoft.com/office/word/2010/wordprocessingShape" mc:Ignorable="w14 w15 w16se w16cid w16 w16cex w16sdtdh w16sdtfl w16du wp14">
+<w:endnotes xmlns:wpc="http://schemas.microsoft.com/office/word/2010/wordprocessingCanvas" xmlns:cx="http://schemas.microsoft.com/office/drawing/2014/chartex" xmlns:cx1="http://schemas.microsoft.com/office/drawing/2015/9/8/chartex" xmlns:cx2="http://schemas.microsoft.com/office/drawing/2015/10/21/chartex" xmlns:cx3="http://schemas.microsoft.com/office/drawing/2016/5/9/chartex" xmlns:cx4="http://schemas.microsoft.com/office/drawing/2016/5/10/chartex" xmlns:cx5="http://schemas.microsoft.com/office/drawing/2016/5/11/chartex" xmlns:cx6="http://schemas.microsoft.com/office/drawing/2016/5/12/chartex" xmlns:cx7="http://schemas.microsoft.com/office/drawing/2016/5/13/chartex" xmlns:cx8="http://schemas.microsoft.com/office/drawing/2016/5/14/chartex" xmlns:mc="http://schemas.openxmlformats.org/markup-compatibility/2006" xmlns:aink="http://schemas.microsoft.com/office/drawing/2016/ink" xmlns:am3d="http://schemas.microsoft.com/office/drawing/2017/model3d" xmlns:o="urn:schemas-microsoft-com:office:office" xmlns:r="http://schemas.openxmlformats.org/officeDocument/2006/relationships" xmlns:m="http://schemas.openxmlformats.org/officeDocument/2006/math" xmlns:v="urn:schemas-microsoft-com:vml" xmlns:wp14="http://schemas.microsoft.com/office/word/2010/wordprocessingDrawing" xmlns:wp="http://schemas.openxmlformats.org/drawingml/2006/wordprocessingDrawing" xmlns:w10="urn:schemas-microsoft-com:office:word" xmlns:w="http://schemas.openxmlformats.org/wordprocessingml/2006/main" xmlns:w14="http://schemas.microsoft.com/office/word/2010/wordml" xmlns:w15="http://schemas.microsoft.com/office/word/2012/wordml" xmlns:w16cid="http://schemas.microsoft.com/office/word/2016/wordml/cid" xmlns:w16se="http://schemas.microsoft.com/office/word/2015/wordml/symex" xmlns:wpg="http://schemas.microsoft.com/office/word/2010/wordprocessingGroup" xmlns:wpi="http://schemas.microsoft.com/office/word/2010/wordprocessingInk" xmlns:wne="http://schemas.microsoft.com/office/word/2006/wordml" xmlns:wps="http://schemas.microsoft.com/office/word/2010/wordprocessingShape" mc:Ignorable="w14 w15 w16se w16cid wp14">
   <w:endnote w:type="separator" w:id="-1">
     <w:p>
       <w:pPr>
@@ -7169,7 +7367,7 @@
 </file>
 
 <file path=word/footer1.xml><?xml version="1.0" encoding="utf-8"?>
-<w:ftr xmlns:wpc="http://schemas.microsoft.com/office/word/2010/wordprocessingCanvas" xmlns:cx="http://schemas.microsoft.com/office/drawing/2014/chartex" xmlns:cx1="http://schemas.microsoft.com/office/drawing/2015/9/8/chartex" xmlns:cx2="http://schemas.microsoft.com/office/drawing/2015/10/21/chartex" xmlns:cx3="http://schemas.microsoft.com/office/drawing/2016/5/9/chartex" xmlns:cx4="http://schemas.microsoft.com/office/drawing/2016/5/10/chartex" xmlns:cx5="http://schemas.microsoft.com/office/drawing/2016/5/11/chartex" xmlns:cx6="http://schemas.microsoft.com/office/drawing/2016/5/12/chartex" xmlns:cx7="http://schemas.microsoft.com/office/drawing/2016/5/13/chartex" xmlns:cx8="http://schemas.microsoft.com/office/drawing/2016/5/14/chartex" xmlns:mc="http://schemas.openxmlformats.org/markup-compatibility/2006" xmlns:aink="http://schemas.microsoft.com/office/drawing/2016/ink" xmlns:am3d="http://schemas.microsoft.com/office/drawing/2017/model3d" xmlns:o="urn:schemas-microsoft-com:office:office" xmlns:oel="http://schemas.microsoft.com/office/2019/extlst" xmlns:r="http://schemas.openxmlformats.org/officeDocument/2006/relationships" xmlns:m="http://schemas.openxmlformats.org/officeDocument/2006/math" xmlns:v="urn:schemas-microsoft-com:vml" xmlns:wp14="http://schemas.microsoft.com/office/word/2010/wordprocessingDrawing" xmlns:wp="http://schemas.openxmlformats.org/drawingml/2006/wordprocessingDrawing" xmlns:w10="urn:schemas-microsoft-com:office:word" xmlns:w="http://schemas.openxmlformats.org/wordprocessingml/2006/main" xmlns:w14="http://schemas.microsoft.com/office/word/2010/wordml" xmlns:w15="http://schemas.microsoft.com/office/word/2012/wordml" xmlns:w16cex="http://schemas.microsoft.com/office/word/2018/wordml/cex" xmlns:w16cid="http://schemas.microsoft.com/office/word/2016/wordml/cid" xmlns:w16="http://schemas.microsoft.com/office/word/2018/wordml" xmlns:w16du="http://schemas.microsoft.com/office/word/2023/wordml/word16du" xmlns:w16sdtdh="http://schemas.microsoft.com/office/word/2020/wordml/sdtdatahash" xmlns:w16sdtfl="http://schemas.microsoft.com/office/word/2024/wordml/sdtformatlock" xmlns:w16se="http://schemas.microsoft.com/office/word/2015/wordml/symex" xmlns:wpg="http://schemas.microsoft.com/office/word/2010/wordprocessingGroup" xmlns:wpi="http://schemas.microsoft.com/office/word/2010/wordprocessingInk" xmlns:wne="http://schemas.microsoft.com/office/word/2006/wordml" xmlns:wps="http://schemas.microsoft.com/office/word/2010/wordprocessingShape" mc:Ignorable="w14 w15 w16se w16cid w16 w16cex w16sdtdh w16sdtfl w16du wp14">
+<w:ftr xmlns:wpc="http://schemas.microsoft.com/office/word/2010/wordprocessingCanvas" xmlns:cx="http://schemas.microsoft.com/office/drawing/2014/chartex" xmlns:cx1="http://schemas.microsoft.com/office/drawing/2015/9/8/chartex" xmlns:cx2="http://schemas.microsoft.com/office/drawing/2015/10/21/chartex" xmlns:cx3="http://schemas.microsoft.com/office/drawing/2016/5/9/chartex" xmlns:cx4="http://schemas.microsoft.com/office/drawing/2016/5/10/chartex" xmlns:cx5="http://schemas.microsoft.com/office/drawing/2016/5/11/chartex" xmlns:cx6="http://schemas.microsoft.com/office/drawing/2016/5/12/chartex" xmlns:cx7="http://schemas.microsoft.com/office/drawing/2016/5/13/chartex" xmlns:cx8="http://schemas.microsoft.com/office/drawing/2016/5/14/chartex" xmlns:mc="http://schemas.openxmlformats.org/markup-compatibility/2006" xmlns:aink="http://schemas.microsoft.com/office/drawing/2016/ink" xmlns:am3d="http://schemas.microsoft.com/office/drawing/2017/model3d" xmlns:o="urn:schemas-microsoft-com:office:office" xmlns:r="http://schemas.openxmlformats.org/officeDocument/2006/relationships" xmlns:m="http://schemas.openxmlformats.org/officeDocument/2006/math" xmlns:v="urn:schemas-microsoft-com:vml" xmlns:wp14="http://schemas.microsoft.com/office/word/2010/wordprocessingDrawing" xmlns:wp="http://schemas.openxmlformats.org/drawingml/2006/wordprocessingDrawing" xmlns:w10="urn:schemas-microsoft-com:office:word" xmlns:w="http://schemas.openxmlformats.org/wordprocessingml/2006/main" xmlns:w14="http://schemas.microsoft.com/office/word/2010/wordml" xmlns:w15="http://schemas.microsoft.com/office/word/2012/wordml" xmlns:w16cid="http://schemas.microsoft.com/office/word/2016/wordml/cid" xmlns:w16se="http://schemas.microsoft.com/office/word/2015/wordml/symex" xmlns:wpg="http://schemas.microsoft.com/office/word/2010/wordprocessingGroup" xmlns:wpi="http://schemas.microsoft.com/office/word/2010/wordprocessingInk" xmlns:wne="http://schemas.microsoft.com/office/word/2006/wordml" xmlns:wps="http://schemas.microsoft.com/office/word/2010/wordprocessingShape" mc:Ignorable="w14 w15 w16se w16cid wp14">
   <w:sdt>
     <w:sdtPr>
       <w:id w:val="2116321664"/>
@@ -7236,7 +7434,7 @@
 </file>
 
 <file path=word/footnotes.xml><?xml version="1.0" encoding="utf-8"?>
-<w:footnotes xmlns:wpc="http://schemas.microsoft.com/office/word/2010/wordprocessingCanvas" xmlns:cx="http://schemas.microsoft.com/office/drawing/2014/chartex" xmlns:cx1="http://schemas.microsoft.com/office/drawing/2015/9/8/chartex" xmlns:cx2="http://schemas.microsoft.com/office/drawing/2015/10/21/chartex" xmlns:cx3="http://schemas.microsoft.com/office/drawing/2016/5/9/chartex" xmlns:cx4="http://schemas.microsoft.com/office/drawing/2016/5/10/chartex" xmlns:cx5="http://schemas.microsoft.com/office/drawing/2016/5/11/chartex" xmlns:cx6="http://schemas.microsoft.com/office/drawing/2016/5/12/chartex" xmlns:cx7="http://schemas.microsoft.com/office/drawing/2016/5/13/chartex" xmlns:cx8="http://schemas.microsoft.com/office/drawing/2016/5/14/chartex" xmlns:mc="http://schemas.openxmlformats.org/markup-compatibility/2006" xmlns:aink="http://schemas.microsoft.com/office/drawing/2016/ink" xmlns:am3d="http://schemas.microsoft.com/office/drawing/2017/model3d" xmlns:o="urn:schemas-microsoft-com:office:office" xmlns:oel="http://schemas.microsoft.com/office/2019/extlst" xmlns:r="http://schemas.openxmlformats.org/officeDocument/2006/relationships" xmlns:m="http://schemas.openxmlformats.org/officeDocument/2006/math" xmlns:v="urn:schemas-microsoft-com:vml" xmlns:wp14="http://schemas.microsoft.com/office/word/2010/wordprocessingDrawing" xmlns:wp="http://schemas.openxmlformats.org/drawingml/2006/wordprocessingDrawing" xmlns:w10="urn:schemas-microsoft-com:office:word" xmlns:w="http://schemas.openxmlformats.org/wordprocessingml/2006/main" xmlns:w14="http://schemas.microsoft.com/office/word/2010/wordml" xmlns:w15="http://schemas.microsoft.com/office/word/2012/wordml" xmlns:w16cex="http://schemas.microsoft.com/office/word/2018/wordml/cex" xmlns:w16cid="http://schemas.microsoft.com/office/word/2016/wordml/cid" xmlns:w16="http://schemas.microsoft.com/office/word/2018/wordml" xmlns:w16du="http://schemas.microsoft.com/office/word/2023/wordml/word16du" xmlns:w16sdtdh="http://schemas.microsoft.com/office/word/2020/wordml/sdtdatahash" xmlns:w16sdtfl="http://schemas.microsoft.com/office/word/2024/wordml/sdtformatlock" xmlns:w16se="http://schemas.microsoft.com/office/word/2015/wordml/symex" xmlns:wpg="http://schemas.microsoft.com/office/word/2010/wordprocessingGroup" xmlns:wpi="http://schemas.microsoft.com/office/word/2010/wordprocessingInk" xmlns:wne="http://schemas.microsoft.com/office/word/2006/wordml" xmlns:wps="http://schemas.microsoft.com/office/word/2010/wordprocessingShape" mc:Ignorable="w14 w15 w16se w16cid w16 w16cex w16sdtdh w16sdtfl w16du wp14">
+<w:footnotes xmlns:wpc="http://schemas.microsoft.com/office/word/2010/wordprocessingCanvas" xmlns:cx="http://schemas.microsoft.com/office/drawing/2014/chartex" xmlns:cx1="http://schemas.microsoft.com/office/drawing/2015/9/8/chartex" xmlns:cx2="http://schemas.microsoft.com/office/drawing/2015/10/21/chartex" xmlns:cx3="http://schemas.microsoft.com/office/drawing/2016/5/9/chartex" xmlns:cx4="http://schemas.microsoft.com/office/drawing/2016/5/10/chartex" xmlns:cx5="http://schemas.microsoft.com/office/drawing/2016/5/11/chartex" xmlns:cx6="http://schemas.microsoft.com/office/drawing/2016/5/12/chartex" xmlns:cx7="http://schemas.microsoft.com/office/drawing/2016/5/13/chartex" xmlns:cx8="http://schemas.microsoft.com/office/drawing/2016/5/14/chartex" xmlns:mc="http://schemas.openxmlformats.org/markup-compatibility/2006" xmlns:aink="http://schemas.microsoft.com/office/drawing/2016/ink" xmlns:am3d="http://schemas.microsoft.com/office/drawing/2017/model3d" xmlns:o="urn:schemas-microsoft-com:office:office" xmlns:r="http://schemas.openxmlformats.org/officeDocument/2006/relationships" xmlns:m="http://schemas.openxmlformats.org/officeDocument/2006/math" xmlns:v="urn:schemas-microsoft-com:vml" xmlns:wp14="http://schemas.microsoft.com/office/word/2010/wordprocessingDrawing" xmlns:wp="http://schemas.openxmlformats.org/drawingml/2006/wordprocessingDrawing" xmlns:w10="urn:schemas-microsoft-com:office:word" xmlns:w="http://schemas.openxmlformats.org/wordprocessingml/2006/main" xmlns:w14="http://schemas.microsoft.com/office/word/2010/wordml" xmlns:w15="http://schemas.microsoft.com/office/word/2012/wordml" xmlns:w16cid="http://schemas.microsoft.com/office/word/2016/wordml/cid" xmlns:w16se="http://schemas.microsoft.com/office/word/2015/wordml/symex" xmlns:wpg="http://schemas.microsoft.com/office/word/2010/wordprocessingGroup" xmlns:wpi="http://schemas.microsoft.com/office/word/2010/wordprocessingInk" xmlns:wne="http://schemas.microsoft.com/office/word/2006/wordml" xmlns:wps="http://schemas.microsoft.com/office/word/2010/wordprocessingShape" mc:Ignorable="w14 w15 w16se w16cid wp14">
   <w:footnote w:type="separator" w:id="-1">
     <w:p>
       <w:pPr>
@@ -7261,7 +7459,7 @@
 </file>
 
 <file path=word/numbering.xml><?xml version="1.0" encoding="utf-8"?>
-<w:numbering xmlns:wpc="http://schemas.microsoft.com/office/word/2010/wordprocessingCanvas" xmlns:cx="http://schemas.microsoft.com/office/drawing/2014/chartex" xmlns:cx1="http://schemas.microsoft.com/office/drawing/2015/9/8/chartex" xmlns:cx2="http://schemas.microsoft.com/office/drawing/2015/10/21/chartex" xmlns:cx3="http://schemas.microsoft.com/office/drawing/2016/5/9/chartex" xmlns:cx4="http://schemas.microsoft.com/office/drawing/2016/5/10/chartex" xmlns:cx5="http://schemas.microsoft.com/office/drawing/2016/5/11/chartex" xmlns:cx6="http://schemas.microsoft.com/office/drawing/2016/5/12/chartex" xmlns:cx7="http://schemas.microsoft.com/office/drawing/2016/5/13/chartex" xmlns:cx8="http://schemas.microsoft.com/office/drawing/2016/5/14/chartex" xmlns:mc="http://schemas.openxmlformats.org/markup-compatibility/2006" xmlns:aink="http://schemas.microsoft.com/office/drawing/2016/ink" xmlns:am3d="http://schemas.microsoft.com/office/drawing/2017/model3d" xmlns:o="urn:schemas-microsoft-com:office:office" xmlns:oel="http://schemas.microsoft.com/office/2019/extlst" xmlns:r="http://schemas.openxmlformats.org/officeDocument/2006/relationships" xmlns:m="http://schemas.openxmlformats.org/officeDocument/2006/math" xmlns:v="urn:schemas-microsoft-com:vml" xmlns:wp14="http://schemas.microsoft.com/office/word/2010/wordprocessingDrawing" xmlns:wp="http://schemas.openxmlformats.org/drawingml/2006/wordprocessingDrawing" xmlns:w10="urn:schemas-microsoft-com:office:word" xmlns:w="http://schemas.openxmlformats.org/wordprocessingml/2006/main" xmlns:w14="http://schemas.microsoft.com/office/word/2010/wordml" xmlns:w15="http://schemas.microsoft.com/office/word/2012/wordml" xmlns:w16cex="http://schemas.microsoft.com/office/word/2018/wordml/cex" xmlns:w16cid="http://schemas.microsoft.com/office/word/2016/wordml/cid" xmlns:w16="http://schemas.microsoft.com/office/word/2018/wordml" xmlns:w16du="http://schemas.microsoft.com/office/word/2023/wordml/word16du" xmlns:w16sdtdh="http://schemas.microsoft.com/office/word/2020/wordml/sdtdatahash" xmlns:w16sdtfl="http://schemas.microsoft.com/office/word/2024/wordml/sdtformatlock" xmlns:w16se="http://schemas.microsoft.com/office/word/2015/wordml/symex" xmlns:wpg="http://schemas.microsoft.com/office/word/2010/wordprocessingGroup" xmlns:wpi="http://schemas.microsoft.com/office/word/2010/wordprocessingInk" xmlns:wne="http://schemas.microsoft.com/office/word/2006/wordml" xmlns:wps="http://schemas.microsoft.com/office/word/2010/wordprocessingShape" mc:Ignorable="w14 w15 w16se w16cid w16 w16cex w16sdtdh w16sdtfl w16du wp14">
+<w:numbering xmlns:wpc="http://schemas.microsoft.com/office/word/2010/wordprocessingCanvas" xmlns:cx="http://schemas.microsoft.com/office/drawing/2014/chartex" xmlns:cx1="http://schemas.microsoft.com/office/drawing/2015/9/8/chartex" xmlns:cx2="http://schemas.microsoft.com/office/drawing/2015/10/21/chartex" xmlns:cx3="http://schemas.microsoft.com/office/drawing/2016/5/9/chartex" xmlns:cx4="http://schemas.microsoft.com/office/drawing/2016/5/10/chartex" xmlns:cx5="http://schemas.microsoft.com/office/drawing/2016/5/11/chartex" xmlns:cx6="http://schemas.microsoft.com/office/drawing/2016/5/12/chartex" xmlns:cx7="http://schemas.microsoft.com/office/drawing/2016/5/13/chartex" xmlns:cx8="http://schemas.microsoft.com/office/drawing/2016/5/14/chartex" xmlns:mc="http://schemas.openxmlformats.org/markup-compatibility/2006" xmlns:aink="http://schemas.microsoft.com/office/drawing/2016/ink" xmlns:am3d="http://schemas.microsoft.com/office/drawing/2017/model3d" xmlns:o="urn:schemas-microsoft-com:office:office" xmlns:r="http://schemas.openxmlformats.org/officeDocument/2006/relationships" xmlns:m="http://schemas.openxmlformats.org/officeDocument/2006/math" xmlns:v="urn:schemas-microsoft-com:vml" xmlns:wp14="http://schemas.microsoft.com/office/word/2010/wordprocessingDrawing" xmlns:wp="http://schemas.openxmlformats.org/drawingml/2006/wordprocessingDrawing" xmlns:w10="urn:schemas-microsoft-com:office:word" xmlns:w="http://schemas.openxmlformats.org/wordprocessingml/2006/main" xmlns:w14="http://schemas.microsoft.com/office/word/2010/wordml" xmlns:w15="http://schemas.microsoft.com/office/word/2012/wordml" xmlns:w16cid="http://schemas.microsoft.com/office/word/2016/wordml/cid" xmlns:w16se="http://schemas.microsoft.com/office/word/2015/wordml/symex" xmlns:wpg="http://schemas.microsoft.com/office/word/2010/wordprocessingGroup" xmlns:wpi="http://schemas.microsoft.com/office/word/2010/wordprocessingInk" xmlns:wne="http://schemas.microsoft.com/office/word/2006/wordml" xmlns:wps="http://schemas.microsoft.com/office/word/2010/wordprocessingShape" mc:Ignorable="w14 w15 w16se w16cid wp14">
   <w:abstractNum w:abstractNumId="0" w15:restartNumberingAfterBreak="0">
     <w:nsid w:val="0FE03099"/>
     <w:multiLevelType w:val="hybridMultilevel"/>
@@ -8274,6 +8472,119 @@
     </w:lvl>
   </w:abstractNum>
   <w:abstractNum w:abstractNumId="8" w15:restartNumberingAfterBreak="0">
+    <w:nsid w:val="5113141F"/>
+    <w:multiLevelType w:val="hybridMultilevel"/>
+    <w:tmpl w:val="5EA07BDC"/>
+    <w:lvl w:ilvl="0" w:tplc="1C090001">
+      <w:start w:val="1"/>
+      <w:numFmt w:val="bullet"/>
+      <w:lvlText w:val=""/>
+      <w:lvlJc w:val="left"/>
+      <w:pPr>
+        <w:ind w:left="720" w:hanging="360"/>
+      </w:pPr>
+      <w:rPr>
+        <w:rFonts w:ascii="Symbol" w:hAnsi="Symbol" w:hint="default"/>
+      </w:rPr>
+    </w:lvl>
+    <w:lvl w:ilvl="1" w:tplc="1C090003" w:tentative="1">
+      <w:start w:val="1"/>
+      <w:numFmt w:val="bullet"/>
+      <w:lvlText w:val="o"/>
+      <w:lvlJc w:val="left"/>
+      <w:pPr>
+        <w:ind w:left="1440" w:hanging="360"/>
+      </w:pPr>
+      <w:rPr>
+        <w:rFonts w:ascii="Courier New" w:hAnsi="Courier New" w:cs="Courier New" w:hint="default"/>
+      </w:rPr>
+    </w:lvl>
+    <w:lvl w:ilvl="2" w:tplc="1C090005" w:tentative="1">
+      <w:start w:val="1"/>
+      <w:numFmt w:val="bullet"/>
+      <w:lvlText w:val=""/>
+      <w:lvlJc w:val="left"/>
+      <w:pPr>
+        <w:ind w:left="2160" w:hanging="360"/>
+      </w:pPr>
+      <w:rPr>
+        <w:rFonts w:ascii="Wingdings" w:hAnsi="Wingdings" w:hint="default"/>
+      </w:rPr>
+    </w:lvl>
+    <w:lvl w:ilvl="3" w:tplc="1C090001" w:tentative="1">
+      <w:start w:val="1"/>
+      <w:numFmt w:val="bullet"/>
+      <w:lvlText w:val=""/>
+      <w:lvlJc w:val="left"/>
+      <w:pPr>
+        <w:ind w:left="2880" w:hanging="360"/>
+      </w:pPr>
+      <w:rPr>
+        <w:rFonts w:ascii="Symbol" w:hAnsi="Symbol" w:hint="default"/>
+      </w:rPr>
+    </w:lvl>
+    <w:lvl w:ilvl="4" w:tplc="1C090003" w:tentative="1">
+      <w:start w:val="1"/>
+      <w:numFmt w:val="bullet"/>
+      <w:lvlText w:val="o"/>
+      <w:lvlJc w:val="left"/>
+      <w:pPr>
+        <w:ind w:left="3600" w:hanging="360"/>
+      </w:pPr>
+      <w:rPr>
+        <w:rFonts w:ascii="Courier New" w:hAnsi="Courier New" w:cs="Courier New" w:hint="default"/>
+      </w:rPr>
+    </w:lvl>
+    <w:lvl w:ilvl="5" w:tplc="1C090005" w:tentative="1">
+      <w:start w:val="1"/>
+      <w:numFmt w:val="bullet"/>
+      <w:lvlText w:val=""/>
+      <w:lvlJc w:val="left"/>
+      <w:pPr>
+        <w:ind w:left="4320" w:hanging="360"/>
+      </w:pPr>
+      <w:rPr>
+        <w:rFonts w:ascii="Wingdings" w:hAnsi="Wingdings" w:hint="default"/>
+      </w:rPr>
+    </w:lvl>
+    <w:lvl w:ilvl="6" w:tplc="1C090001" w:tentative="1">
+      <w:start w:val="1"/>
+      <w:numFmt w:val="bullet"/>
+      <w:lvlText w:val=""/>
+      <w:lvlJc w:val="left"/>
+      <w:pPr>
+        <w:ind w:left="5040" w:hanging="360"/>
+      </w:pPr>
+      <w:rPr>
+        <w:rFonts w:ascii="Symbol" w:hAnsi="Symbol" w:hint="default"/>
+      </w:rPr>
+    </w:lvl>
+    <w:lvl w:ilvl="7" w:tplc="1C090003" w:tentative="1">
+      <w:start w:val="1"/>
+      <w:numFmt w:val="bullet"/>
+      <w:lvlText w:val="o"/>
+      <w:lvlJc w:val="left"/>
+      <w:pPr>
+        <w:ind w:left="5760" w:hanging="360"/>
+      </w:pPr>
+      <w:rPr>
+        <w:rFonts w:ascii="Courier New" w:hAnsi="Courier New" w:cs="Courier New" w:hint="default"/>
+      </w:rPr>
+    </w:lvl>
+    <w:lvl w:ilvl="8" w:tplc="1C090005" w:tentative="1">
+      <w:start w:val="1"/>
+      <w:numFmt w:val="bullet"/>
+      <w:lvlText w:val=""/>
+      <w:lvlJc w:val="left"/>
+      <w:pPr>
+        <w:ind w:left="6480" w:hanging="360"/>
+      </w:pPr>
+      <w:rPr>
+        <w:rFonts w:ascii="Wingdings" w:hAnsi="Wingdings" w:hint="default"/>
+      </w:rPr>
+    </w:lvl>
+  </w:abstractNum>
+  <w:abstractNum w:abstractNumId="9" w15:restartNumberingAfterBreak="0">
     <w:nsid w:val="60C1191C"/>
     <w:multiLevelType w:val="hybridMultilevel"/>
     <w:tmpl w:val="110EB0FE"/>
@@ -8386,7 +8697,7 @@
       </w:rPr>
     </w:lvl>
   </w:abstractNum>
-  <w:abstractNum w:abstractNumId="9" w15:restartNumberingAfterBreak="0">
+  <w:abstractNum w:abstractNumId="10" w15:restartNumberingAfterBreak="0">
     <w:nsid w:val="682801D7"/>
     <w:multiLevelType w:val="hybridMultilevel"/>
     <w:tmpl w:val="A282D674"/>
@@ -8499,7 +8810,7 @@
       </w:rPr>
     </w:lvl>
   </w:abstractNum>
-  <w:abstractNum w:abstractNumId="10" w15:restartNumberingAfterBreak="0">
+  <w:abstractNum w:abstractNumId="11" w15:restartNumberingAfterBreak="0">
     <w:nsid w:val="705A0060"/>
     <w:multiLevelType w:val="hybridMultilevel"/>
     <w:tmpl w:val="28581CBA"/>
@@ -8612,7 +8923,7 @@
       </w:rPr>
     </w:lvl>
   </w:abstractNum>
-  <w:abstractNum w:abstractNumId="11" w15:restartNumberingAfterBreak="0">
+  <w:abstractNum w:abstractNumId="12" w15:restartNumberingAfterBreak="0">
     <w:nsid w:val="783B4026"/>
     <w:multiLevelType w:val="hybridMultilevel"/>
     <w:tmpl w:val="4FBC7916"/>
@@ -8725,7 +9036,7 @@
       </w:rPr>
     </w:lvl>
   </w:abstractNum>
-  <w:abstractNum w:abstractNumId="12" w15:restartNumberingAfterBreak="0">
+  <w:abstractNum w:abstractNumId="13" w15:restartNumberingAfterBreak="0">
     <w:nsid w:val="7D127C5A"/>
     <w:multiLevelType w:val="hybridMultilevel"/>
     <w:tmpl w:val="CF42B732"/>
@@ -8838,7 +9149,7 @@
       </w:rPr>
     </w:lvl>
   </w:abstractNum>
-  <w:abstractNum w:abstractNumId="13" w15:restartNumberingAfterBreak="0">
+  <w:abstractNum w:abstractNumId="14" w15:restartNumberingAfterBreak="0">
     <w:nsid w:val="7FF37038"/>
     <w:multiLevelType w:val="hybridMultilevel"/>
     <w:tmpl w:val="D60C13DE"/>
@@ -8951,62 +9262,56 @@
       </w:rPr>
     </w:lvl>
   </w:abstractNum>
-  <w:num w:numId="1" w16cid:durableId="801581186">
+  <w:num w:numId="1">
     <w:abstractNumId w:val="2"/>
   </w:num>
-  <w:num w:numId="2" w16cid:durableId="422919151">
+  <w:num w:numId="2">
     <w:abstractNumId w:val="3"/>
   </w:num>
-  <w:num w:numId="3" w16cid:durableId="329986518">
+  <w:num w:numId="3">
+    <w:abstractNumId w:val="14"/>
+  </w:num>
+  <w:num w:numId="4">
+    <w:abstractNumId w:val="11"/>
+  </w:num>
+  <w:num w:numId="5">
+    <w:abstractNumId w:val="6"/>
+  </w:num>
+  <w:num w:numId="6">
+    <w:abstractNumId w:val="12"/>
+  </w:num>
+  <w:num w:numId="7">
+    <w:abstractNumId w:val="1"/>
+  </w:num>
+  <w:num w:numId="8">
+    <w:abstractNumId w:val="9"/>
+  </w:num>
+  <w:num w:numId="9">
+    <w:abstractNumId w:val="0"/>
+  </w:num>
+  <w:num w:numId="10">
     <w:abstractNumId w:val="13"/>
   </w:num>
-  <w:num w:numId="4" w16cid:durableId="960456946">
+  <w:num w:numId="11">
+    <w:abstractNumId w:val="4"/>
+  </w:num>
+  <w:num w:numId="12">
     <w:abstractNumId w:val="10"/>
   </w:num>
-  <w:num w:numId="5" w16cid:durableId="1237669697">
-    <w:abstractNumId w:val="6"/>
-  </w:num>
-  <w:num w:numId="6" w16cid:durableId="724304574">
-    <w:abstractNumId w:val="11"/>
-  </w:num>
-  <w:num w:numId="7" w16cid:durableId="1504514743">
-    <w:abstractNumId w:val="1"/>
-  </w:num>
-  <w:num w:numId="8" w16cid:durableId="1237207935">
-    <w:abstractNumId w:val="8"/>
-  </w:num>
-  <w:num w:numId="9" w16cid:durableId="421998309">
-    <w:abstractNumId w:val="0"/>
-  </w:num>
-  <w:num w:numId="10" w16cid:durableId="277107572">
-    <w:abstractNumId w:val="12"/>
-  </w:num>
-  <w:num w:numId="11" w16cid:durableId="961495210">
-    <w:abstractNumId w:val="4"/>
-  </w:num>
-  <w:num w:numId="12" w16cid:durableId="1441031465">
-    <w:abstractNumId w:val="9"/>
-  </w:num>
-  <w:num w:numId="13" w16cid:durableId="881945621">
+  <w:num w:numId="13">
     <w:abstractNumId w:val="7"/>
   </w:num>
-  <w:num w:numId="14" w16cid:durableId="482430594">
+  <w:num w:numId="14">
     <w:abstractNumId w:val="5"/>
-    <w:lvlOverride w:ilvl="0"/>
-    <w:lvlOverride w:ilvl="1"/>
-    <w:lvlOverride w:ilvl="2"/>
-    <w:lvlOverride w:ilvl="3"/>
-    <w:lvlOverride w:ilvl="4"/>
-    <w:lvlOverride w:ilvl="5"/>
-    <w:lvlOverride w:ilvl="6"/>
-    <w:lvlOverride w:ilvl="7"/>
-    <w:lvlOverride w:ilvl="8"/>
+  </w:num>
+  <w:num w:numId="15">
+    <w:abstractNumId w:val="8"/>
   </w:num>
 </w:numbering>
 </file>
 
 <file path=word/styles.xml><?xml version="1.0" encoding="utf-8"?>
-<w:styles xmlns:mc="http://schemas.openxmlformats.org/markup-compatibility/2006" xmlns:r="http://schemas.openxmlformats.org/officeDocument/2006/relationships" xmlns:w="http://schemas.openxmlformats.org/wordprocessingml/2006/main" xmlns:w14="http://schemas.microsoft.com/office/word/2010/wordml" xmlns:w15="http://schemas.microsoft.com/office/word/2012/wordml" xmlns:w16cex="http://schemas.microsoft.com/office/word/2018/wordml/cex" xmlns:w16cid="http://schemas.microsoft.com/office/word/2016/wordml/cid" xmlns:w16="http://schemas.microsoft.com/office/word/2018/wordml" xmlns:w16du="http://schemas.microsoft.com/office/word/2023/wordml/word16du" xmlns:w16sdtdh="http://schemas.microsoft.com/office/word/2020/wordml/sdtdatahash" xmlns:w16sdtfl="http://schemas.microsoft.com/office/word/2024/wordml/sdtformatlock" xmlns:w16se="http://schemas.microsoft.com/office/word/2015/wordml/symex" mc:Ignorable="w14 w15 w16se w16cid w16 w16cex w16sdtdh w16sdtfl w16du">
+<w:styles xmlns:mc="http://schemas.openxmlformats.org/markup-compatibility/2006" xmlns:r="http://schemas.openxmlformats.org/officeDocument/2006/relationships" xmlns:w="http://schemas.openxmlformats.org/wordprocessingml/2006/main" xmlns:w14="http://schemas.microsoft.com/office/word/2010/wordml" xmlns:w15="http://schemas.microsoft.com/office/word/2012/wordml" xmlns:w16cid="http://schemas.microsoft.com/office/word/2016/wordml/cid" xmlns:w16se="http://schemas.microsoft.com/office/word/2015/wordml/symex" mc:Ignorable="w14 w15 w16se w16cid">
   <w:docDefaults>
     <w:rPrDefault>
       <w:rPr>
@@ -9022,7 +9327,7 @@
       </w:pPr>
     </w:pPrDefault>
   </w:docDefaults>
-  <w:latentStyles w:defLockedState="0" w:defUIPriority="99" w:defSemiHidden="0" w:defUnhideWhenUsed="0" w:defQFormat="0" w:count="376">
+  <w:latentStyles w:defLockedState="0" w:defUIPriority="99" w:defSemiHidden="0" w:defUnhideWhenUsed="0" w:defQFormat="0" w:count="375">
     <w:lsdException w:name="Normal" w:uiPriority="0" w:qFormat="1"/>
     <w:lsdException w:name="heading 1" w:uiPriority="9" w:qFormat="1"/>
     <w:lsdException w:name="heading 2" w:semiHidden="1" w:uiPriority="9" w:unhideWhenUsed="1" w:qFormat="1"/>
@@ -9398,7 +9703,6 @@
     <w:lsdException w:name="Smart Hyperlink" w:semiHidden="1" w:unhideWhenUsed="1"/>
     <w:lsdException w:name="Hashtag" w:semiHidden="1" w:unhideWhenUsed="1"/>
     <w:lsdException w:name="Unresolved Mention" w:semiHidden="1" w:unhideWhenUsed="1"/>
-    <w:lsdException w:name="Smart Link" w:semiHidden="1" w:unhideWhenUsed="1"/>
   </w:latentStyles>
   <w:style w:type="paragraph" w:default="1" w:styleId="Normal">
     <w:name w:val="Normal"/>
@@ -9449,6 +9753,7 @@
   <w:style w:type="character" w:default="1" w:styleId="DefaultParagraphFont">
     <w:name w:val="Default Paragraph Font"/>
     <w:uiPriority w:val="1"/>
+    <w:semiHidden/>
     <w:unhideWhenUsed/>
   </w:style>
   <w:style w:type="table" w:default="1" w:styleId="TableNormal">
@@ -10110,7 +10415,7 @@
 </file>
 
 <file path=customXml/itemProps1.xml><?xml version="1.0" encoding="utf-8"?>
-<ds:datastoreItem xmlns:ds="http://schemas.openxmlformats.org/officeDocument/2006/customXml" ds:itemID="{287DF3C7-BEC3-4881-B7BB-5018D0D449A3}">
+<ds:datastoreItem xmlns:ds="http://schemas.openxmlformats.org/officeDocument/2006/customXml" ds:itemID="{00DFB069-2F60-41AF-93B3-04AB4D0D8749}">
   <ds:schemaRefs>
     <ds:schemaRef ds:uri="http://schemas.openxmlformats.org/officeDocument/2006/bibliography"/>
   </ds:schemaRefs>

--- a/MediCareAi-Documentation.docx
+++ b/MediCareAi-Documentation.docx
@@ -1,6 +1,6 @@
 
 <file path=word/document.xml><?xml version="1.0" encoding="utf-8"?>
-<w:document xmlns:wpc="http://schemas.microsoft.com/office/word/2010/wordprocessingCanvas" xmlns:cx="http://schemas.microsoft.com/office/drawing/2014/chartex" xmlns:cx1="http://schemas.microsoft.com/office/drawing/2015/9/8/chartex" xmlns:cx2="http://schemas.microsoft.com/office/drawing/2015/10/21/chartex" xmlns:cx3="http://schemas.microsoft.com/office/drawing/2016/5/9/chartex" xmlns:cx4="http://schemas.microsoft.com/office/drawing/2016/5/10/chartex" xmlns:cx5="http://schemas.microsoft.com/office/drawing/2016/5/11/chartex" xmlns:cx6="http://schemas.microsoft.com/office/drawing/2016/5/12/chartex" xmlns:cx7="http://schemas.microsoft.com/office/drawing/2016/5/13/chartex" xmlns:cx8="http://schemas.microsoft.com/office/drawing/2016/5/14/chartex" xmlns:mc="http://schemas.openxmlformats.org/markup-compatibility/2006" xmlns:aink="http://schemas.microsoft.com/office/drawing/2016/ink" xmlns:am3d="http://schemas.microsoft.com/office/drawing/2017/model3d" xmlns:o="urn:schemas-microsoft-com:office:office" xmlns:r="http://schemas.openxmlformats.org/officeDocument/2006/relationships" xmlns:m="http://schemas.openxmlformats.org/officeDocument/2006/math" xmlns:v="urn:schemas-microsoft-com:vml" xmlns:wp14="http://schemas.microsoft.com/office/word/2010/wordprocessingDrawing" xmlns:wp="http://schemas.openxmlformats.org/drawingml/2006/wordprocessingDrawing" xmlns:w10="urn:schemas-microsoft-com:office:word" xmlns:w="http://schemas.openxmlformats.org/wordprocessingml/2006/main" xmlns:w14="http://schemas.microsoft.com/office/word/2010/wordml" xmlns:w15="http://schemas.microsoft.com/office/word/2012/wordml" xmlns:w16cid="http://schemas.microsoft.com/office/word/2016/wordml/cid" xmlns:w16se="http://schemas.microsoft.com/office/word/2015/wordml/symex" xmlns:wpg="http://schemas.microsoft.com/office/word/2010/wordprocessingGroup" xmlns:wpi="http://schemas.microsoft.com/office/word/2010/wordprocessingInk" xmlns:wne="http://schemas.microsoft.com/office/word/2006/wordml" xmlns:wps="http://schemas.microsoft.com/office/word/2010/wordprocessingShape" mc:Ignorable="w14 w15 w16se w16cid wp14">
+<w:document xmlns:wpc="http://schemas.microsoft.com/office/word/2010/wordprocessingCanvas" xmlns:cx="http://schemas.microsoft.com/office/drawing/2014/chartex" xmlns:cx1="http://schemas.microsoft.com/office/drawing/2015/9/8/chartex" xmlns:cx2="http://schemas.microsoft.com/office/drawing/2015/10/21/chartex" xmlns:cx3="http://schemas.microsoft.com/office/drawing/2016/5/9/chartex" xmlns:cx4="http://schemas.microsoft.com/office/drawing/2016/5/10/chartex" xmlns:cx5="http://schemas.microsoft.com/office/drawing/2016/5/11/chartex" xmlns:cx6="http://schemas.microsoft.com/office/drawing/2016/5/12/chartex" xmlns:cx7="http://schemas.microsoft.com/office/drawing/2016/5/13/chartex" xmlns:cx8="http://schemas.microsoft.com/office/drawing/2016/5/14/chartex" xmlns:mc="http://schemas.openxmlformats.org/markup-compatibility/2006" xmlns:aink="http://schemas.microsoft.com/office/drawing/2016/ink" xmlns:am3d="http://schemas.microsoft.com/office/drawing/2017/model3d" xmlns:o="urn:schemas-microsoft-com:office:office" xmlns:oel="http://schemas.microsoft.com/office/2019/extlst" xmlns:r="http://schemas.openxmlformats.org/officeDocument/2006/relationships" xmlns:m="http://schemas.openxmlformats.org/officeDocument/2006/math" xmlns:v="urn:schemas-microsoft-com:vml" xmlns:wp14="http://schemas.microsoft.com/office/word/2010/wordprocessingDrawing" xmlns:wp="http://schemas.openxmlformats.org/drawingml/2006/wordprocessingDrawing" xmlns:w10="urn:schemas-microsoft-com:office:word" xmlns:w="http://schemas.openxmlformats.org/wordprocessingml/2006/main" xmlns:w14="http://schemas.microsoft.com/office/word/2010/wordml" xmlns:w15="http://schemas.microsoft.com/office/word/2012/wordml" xmlns:w16cex="http://schemas.microsoft.com/office/word/2018/wordml/cex" xmlns:w16cid="http://schemas.microsoft.com/office/word/2016/wordml/cid" xmlns:w16="http://schemas.microsoft.com/office/word/2018/wordml" xmlns:w16sdtdh="http://schemas.microsoft.com/office/word/2020/wordml/sdtdatahash" xmlns:w16se="http://schemas.microsoft.com/office/word/2015/wordml/symex" xmlns:wpg="http://schemas.microsoft.com/office/word/2010/wordprocessingGroup" xmlns:wpi="http://schemas.microsoft.com/office/word/2010/wordprocessingInk" xmlns:wne="http://schemas.microsoft.com/office/word/2006/wordml" xmlns:wps="http://schemas.microsoft.com/office/word/2010/wordprocessingShape" mc:Ignorable="w14 w15 w16se w16cid w16 w16cex w16sdtdh wp14">
   <w:body>
     <w:p>
       <w:pPr>
@@ -265,7 +265,6 @@
         </w:rPr>
         <w:tab/>
       </w:r>
-      <w:proofErr w:type="spellStart"/>
       <w:r>
         <w:rPr>
           <w:rFonts w:ascii="Arial" w:hAnsi="Arial" w:cs="Arial"/>
@@ -274,18 +273,7 @@
           <w:szCs w:val="32"/>
           <w:lang w:val="en-US"/>
         </w:rPr>
-        <w:t>TaalTech</w:t>
-      </w:r>
-      <w:proofErr w:type="spellEnd"/>
-      <w:r>
-        <w:rPr>
-          <w:rFonts w:ascii="Arial" w:hAnsi="Arial" w:cs="Arial"/>
-          <w:b/>
-          <w:sz w:val="32"/>
-          <w:szCs w:val="32"/>
-          <w:lang w:val="en-US"/>
-        </w:rPr>
-        <w:t xml:space="preserve"> (</w:t>
+        <w:t>TaalTech (</w:t>
       </w:r>
       <w:proofErr w:type="spellStart"/>
       <w:r>
@@ -6702,24 +6690,177 @@
         <w:rPr>
           <w:rFonts w:ascii="Arial" w:hAnsi="Arial" w:cs="Arial"/>
           <w:sz w:val="24"/>
-          <w:lang w:val="en-US"/>
-        </w:rPr>
-      </w:pPr>
-      <w:r>
-        <w:rPr>
-          <w:rFonts w:ascii="Arial" w:hAnsi="Arial" w:cs="Arial"/>
-          <w:sz w:val="24"/>
-          <w:lang w:val="en-US"/>
-        </w:rPr>
-        <w:t>(Type here)</w:t>
-      </w:r>
-    </w:p>
-    <w:p>
-      <w:pPr>
-        <w:rPr>
-          <w:rFonts w:ascii="Arial" w:hAnsi="Arial" w:cs="Arial"/>
-          <w:sz w:val="24"/>
-          <w:lang w:val="en-US"/>
+        </w:rPr>
+      </w:pPr>
+      <w:r>
+        <w:rPr>
+          <w:rFonts w:ascii="Arial" w:hAnsi="Arial" w:cs="Arial"/>
+          <w:sz w:val="24"/>
+        </w:rPr>
+        <w:t xml:space="preserve">For accessibility, </w:t>
+      </w:r>
+      <w:proofErr w:type="spellStart"/>
+      <w:r>
+        <w:rPr>
+          <w:rFonts w:ascii="Arial" w:hAnsi="Arial" w:cs="Arial"/>
+          <w:sz w:val="24"/>
+        </w:rPr>
+        <w:t>MediCareAI</w:t>
+      </w:r>
+      <w:proofErr w:type="spellEnd"/>
+      <w:r>
+        <w:rPr>
+          <w:rFonts w:ascii="Arial" w:hAnsi="Arial" w:cs="Arial"/>
+          <w:sz w:val="24"/>
+        </w:rPr>
+        <w:t xml:space="preserve"> can integrate NLP: </w:t>
+      </w:r>
+    </w:p>
+    <w:p>
+      <w:pPr>
+        <w:rPr>
+          <w:rFonts w:ascii="Arial" w:hAnsi="Arial" w:cs="Arial"/>
+          <w:sz w:val="24"/>
+        </w:rPr>
+      </w:pPr>
+      <w:r>
+        <w:rPr>
+          <w:rFonts w:ascii="Arial" w:hAnsi="Arial" w:cs="Arial"/>
+          <w:sz w:val="24"/>
+        </w:rPr>
+        <w:t xml:space="preserve">   </w:t>
+      </w:r>
+      <w:r>
+        <w:rPr>
+          <w:rFonts w:ascii="Arial" w:hAnsi="Arial" w:cs="Arial"/>
+          <w:sz w:val="24"/>
+        </w:rPr>
+        <w:sym w:font="Symbol" w:char="F0B7"/>
+      </w:r>
+      <w:r>
+        <w:rPr>
+          <w:rFonts w:ascii="Arial" w:hAnsi="Arial" w:cs="Arial"/>
+          <w:sz w:val="24"/>
+        </w:rPr>
+        <w:t xml:space="preserve"> Patients can type symptoms in natural language (e.g., “I have fever and body </w:t>
+      </w:r>
+      <w:r>
+        <w:rPr>
+          <w:rFonts w:ascii="Arial" w:hAnsi="Arial" w:cs="Arial"/>
+          <w:sz w:val="24"/>
+        </w:rPr>
+        <w:t xml:space="preserve">   </w:t>
+      </w:r>
+      <w:r>
+        <w:rPr>
+          <w:rFonts w:ascii="Arial" w:hAnsi="Arial" w:cs="Arial"/>
+          <w:sz w:val="24"/>
+        </w:rPr>
+        <w:t>pain”), and the system extracts relevant keywords to map to features.</w:t>
+      </w:r>
+    </w:p>
+    <w:p>
+      <w:pPr>
+        <w:rPr>
+          <w:rFonts w:ascii="Arial" w:hAnsi="Arial" w:cs="Arial"/>
+          <w:sz w:val="24"/>
+        </w:rPr>
+      </w:pPr>
+      <w:r>
+        <w:rPr>
+          <w:rFonts w:ascii="Arial" w:hAnsi="Arial" w:cs="Arial"/>
+          <w:sz w:val="24"/>
+        </w:rPr>
+        <w:t xml:space="preserve">  </w:t>
+      </w:r>
+      <w:r>
+        <w:rPr>
+          <w:rFonts w:ascii="Arial" w:hAnsi="Arial" w:cs="Arial"/>
+          <w:sz w:val="24"/>
+        </w:rPr>
+        <w:t xml:space="preserve"> </w:t>
+      </w:r>
+      <w:r>
+        <w:rPr>
+          <w:rFonts w:ascii="Arial" w:hAnsi="Arial" w:cs="Arial"/>
+          <w:sz w:val="24"/>
+        </w:rPr>
+        <w:sym w:font="Symbol" w:char="F0B7"/>
+      </w:r>
+      <w:r>
+        <w:rPr>
+          <w:rFonts w:ascii="Arial" w:hAnsi="Arial" w:cs="Arial"/>
+          <w:sz w:val="24"/>
+        </w:rPr>
+        <w:t xml:space="preserve"> Speech recognition could allow patients to speak symptoms instead of </w:t>
+      </w:r>
+      <w:proofErr w:type="gramStart"/>
+      <w:r>
+        <w:rPr>
+          <w:rFonts w:ascii="Arial" w:hAnsi="Arial" w:cs="Arial"/>
+          <w:sz w:val="24"/>
+        </w:rPr>
+        <w:t xml:space="preserve">typing, </w:t>
+      </w:r>
+      <w:r>
+        <w:rPr>
+          <w:rFonts w:ascii="Arial" w:hAnsi="Arial" w:cs="Arial"/>
+          <w:sz w:val="24"/>
+        </w:rPr>
+        <w:t xml:space="preserve"> </w:t>
+      </w:r>
+      <w:r>
+        <w:rPr>
+          <w:rFonts w:ascii="Arial" w:hAnsi="Arial" w:cs="Arial"/>
+          <w:sz w:val="24"/>
+        </w:rPr>
+        <w:t>improving</w:t>
+      </w:r>
+      <w:proofErr w:type="gramEnd"/>
+      <w:r>
+        <w:rPr>
+          <w:rFonts w:ascii="Arial" w:hAnsi="Arial" w:cs="Arial"/>
+          <w:sz w:val="24"/>
+        </w:rPr>
+        <w:t xml:space="preserve"> usability for the elderly or illiterate users. </w:t>
+      </w:r>
+    </w:p>
+    <w:p>
+      <w:pPr>
+        <w:rPr>
+          <w:rFonts w:ascii="Arial" w:hAnsi="Arial" w:cs="Arial"/>
+          <w:sz w:val="24"/>
+        </w:rPr>
+      </w:pPr>
+      <w:r>
+        <w:rPr>
+          <w:rFonts w:ascii="Arial" w:hAnsi="Arial" w:cs="Arial"/>
+          <w:sz w:val="24"/>
+        </w:rPr>
+        <w:t xml:space="preserve">This extension is both relevant and achievable, as Python libraries like NLTK and </w:t>
+      </w:r>
+      <w:proofErr w:type="spellStart"/>
+      <w:r>
+        <w:rPr>
+          <w:rFonts w:ascii="Arial" w:hAnsi="Arial" w:cs="Arial"/>
+          <w:sz w:val="24"/>
+        </w:rPr>
+        <w:t>SpeechRecognition</w:t>
+      </w:r>
+      <w:proofErr w:type="spellEnd"/>
+      <w:r>
+        <w:rPr>
+          <w:rFonts w:ascii="Arial" w:hAnsi="Arial" w:cs="Arial"/>
+          <w:sz w:val="24"/>
+        </w:rPr>
+        <w:t xml:space="preserve"> can be used.</w:t>
+      </w:r>
+    </w:p>
+    <w:p>
+      <w:pPr>
+        <w:rPr>
+          <w:rFonts w:ascii="Arial" w:hAnsi="Arial" w:cs="Arial"/>
+          <w:sz w:val="24"/>
         </w:rPr>
       </w:pPr>
     </w:p>
@@ -7018,8 +7159,6 @@
           <w:docGrid w:linePitch="360"/>
         </w:sectPr>
       </w:pPr>
-      <w:bookmarkStart w:id="24" w:name="_GoBack"/>
-      <w:bookmarkEnd w:id="24"/>
     </w:p>
     <w:p>
       <w:pPr>
@@ -7029,7 +7168,7 @@
           <w:b/>
         </w:rPr>
       </w:pPr>
-      <w:bookmarkStart w:id="25" w:name="_Toc209620461"/>
+      <w:bookmarkStart w:id="24" w:name="_Toc209620461"/>
       <w:r>
         <w:rPr>
           <w:rFonts w:ascii="Arial" w:hAnsi="Arial" w:cs="Arial"/>
@@ -7045,7 +7184,7 @@
         </w:rPr>
         <w:t xml:space="preserve"> (10 Marks)</w:t>
       </w:r>
-      <w:bookmarkEnd w:id="25"/>
+      <w:bookmarkEnd w:id="24"/>
     </w:p>
     <w:p>
       <w:pPr>
@@ -7072,7 +7211,7 @@
           <w:b/>
         </w:rPr>
       </w:pPr>
-      <w:bookmarkStart w:id="26" w:name="_Toc209620462"/>
+      <w:bookmarkStart w:id="25" w:name="_Toc209620462"/>
       <w:r>
         <w:rPr>
           <w:rFonts w:ascii="Arial" w:hAnsi="Arial" w:cs="Arial"/>
@@ -7081,7 +7220,7 @@
         <w:lastRenderedPageBreak/>
         <w:t>Grammarly Report</w:t>
       </w:r>
-      <w:bookmarkEnd w:id="26"/>
+      <w:bookmarkEnd w:id="25"/>
       <w:r>
         <w:rPr>
           <w:rFonts w:ascii="Arial" w:hAnsi="Arial" w:cs="Arial"/>
@@ -7124,7 +7263,7 @@
           <w:lang w:val="en-US"/>
         </w:rPr>
       </w:pPr>
-      <w:bookmarkStart w:id="27" w:name="_Toc209620463"/>
+      <w:bookmarkStart w:id="26" w:name="_Toc209620463"/>
       <w:r>
         <w:rPr>
           <w:rFonts w:ascii="Arial" w:hAnsi="Arial" w:cs="Arial"/>
@@ -7134,7 +7273,7 @@
         <w:lastRenderedPageBreak/>
         <w:t>References</w:t>
       </w:r>
-      <w:bookmarkEnd w:id="27"/>
+      <w:bookmarkEnd w:id="26"/>
     </w:p>
     <w:p>
       <w:pPr>
@@ -7342,7 +7481,7 @@
 </file>
 
 <file path=word/endnotes.xml><?xml version="1.0" encoding="utf-8"?>
-<w:endnotes xmlns:wpc="http://schemas.microsoft.com/office/word/2010/wordprocessingCanvas" xmlns:cx="http://schemas.microsoft.com/office/drawing/2014/chartex" xmlns:cx1="http://schemas.microsoft.com/office/drawing/2015/9/8/chartex" xmlns:cx2="http://schemas.microsoft.com/office/drawing/2015/10/21/chartex" xmlns:cx3="http://schemas.microsoft.com/office/drawing/2016/5/9/chartex" xmlns:cx4="http://schemas.microsoft.com/office/drawing/2016/5/10/chartex" xmlns:cx5="http://schemas.microsoft.com/office/drawing/2016/5/11/chartex" xmlns:cx6="http://schemas.microsoft.com/office/drawing/2016/5/12/chartex" xmlns:cx7="http://schemas.microsoft.com/office/drawing/2016/5/13/chartex" xmlns:cx8="http://schemas.microsoft.com/office/drawing/2016/5/14/chartex" xmlns:mc="http://schemas.openxmlformats.org/markup-compatibility/2006" xmlns:aink="http://schemas.microsoft.com/office/drawing/2016/ink" xmlns:am3d="http://schemas.microsoft.com/office/drawing/2017/model3d" xmlns:o="urn:schemas-microsoft-com:office:office" xmlns:r="http://schemas.openxmlformats.org/officeDocument/2006/relationships" xmlns:m="http://schemas.openxmlformats.org/officeDocument/2006/math" xmlns:v="urn:schemas-microsoft-com:vml" xmlns:wp14="http://schemas.microsoft.com/office/word/2010/wordprocessingDrawing" xmlns:wp="http://schemas.openxmlformats.org/drawingml/2006/wordprocessingDrawing" xmlns:w10="urn:schemas-microsoft-com:office:word" xmlns:w="http://schemas.openxmlformats.org/wordprocessingml/2006/main" xmlns:w14="http://schemas.microsoft.com/office/word/2010/wordml" xmlns:w15="http://schemas.microsoft.com/office/word/2012/wordml" xmlns:w16cid="http://schemas.microsoft.com/office/word/2016/wordml/cid" xmlns:w16se="http://schemas.microsoft.com/office/word/2015/wordml/symex" xmlns:wpg="http://schemas.microsoft.com/office/word/2010/wordprocessingGroup" xmlns:wpi="http://schemas.microsoft.com/office/word/2010/wordprocessingInk" xmlns:wne="http://schemas.microsoft.com/office/word/2006/wordml" xmlns:wps="http://schemas.microsoft.com/office/word/2010/wordprocessingShape" mc:Ignorable="w14 w15 w16se w16cid wp14">
+<w:endnotes xmlns:wpc="http://schemas.microsoft.com/office/word/2010/wordprocessingCanvas" xmlns:cx="http://schemas.microsoft.com/office/drawing/2014/chartex" xmlns:cx1="http://schemas.microsoft.com/office/drawing/2015/9/8/chartex" xmlns:cx2="http://schemas.microsoft.com/office/drawing/2015/10/21/chartex" xmlns:cx3="http://schemas.microsoft.com/office/drawing/2016/5/9/chartex" xmlns:cx4="http://schemas.microsoft.com/office/drawing/2016/5/10/chartex" xmlns:cx5="http://schemas.microsoft.com/office/drawing/2016/5/11/chartex" xmlns:cx6="http://schemas.microsoft.com/office/drawing/2016/5/12/chartex" xmlns:cx7="http://schemas.microsoft.com/office/drawing/2016/5/13/chartex" xmlns:cx8="http://schemas.microsoft.com/office/drawing/2016/5/14/chartex" xmlns:mc="http://schemas.openxmlformats.org/markup-compatibility/2006" xmlns:aink="http://schemas.microsoft.com/office/drawing/2016/ink" xmlns:am3d="http://schemas.microsoft.com/office/drawing/2017/model3d" xmlns:o="urn:schemas-microsoft-com:office:office" xmlns:oel="http://schemas.microsoft.com/office/2019/extlst" xmlns:r="http://schemas.openxmlformats.org/officeDocument/2006/relationships" xmlns:m="http://schemas.openxmlformats.org/officeDocument/2006/math" xmlns:v="urn:schemas-microsoft-com:vml" xmlns:wp14="http://schemas.microsoft.com/office/word/2010/wordprocessingDrawing" xmlns:wp="http://schemas.openxmlformats.org/drawingml/2006/wordprocessingDrawing" xmlns:w10="urn:schemas-microsoft-com:office:word" xmlns:w="http://schemas.openxmlformats.org/wordprocessingml/2006/main" xmlns:w14="http://schemas.microsoft.com/office/word/2010/wordml" xmlns:w15="http://schemas.microsoft.com/office/word/2012/wordml" xmlns:w16cex="http://schemas.microsoft.com/office/word/2018/wordml/cex" xmlns:w16cid="http://schemas.microsoft.com/office/word/2016/wordml/cid" xmlns:w16="http://schemas.microsoft.com/office/word/2018/wordml" xmlns:w16sdtdh="http://schemas.microsoft.com/office/word/2020/wordml/sdtdatahash" xmlns:w16se="http://schemas.microsoft.com/office/word/2015/wordml/symex" xmlns:wpg="http://schemas.microsoft.com/office/word/2010/wordprocessingGroup" xmlns:wpi="http://schemas.microsoft.com/office/word/2010/wordprocessingInk" xmlns:wne="http://schemas.microsoft.com/office/word/2006/wordml" xmlns:wps="http://schemas.microsoft.com/office/word/2010/wordprocessingShape" mc:Ignorable="w14 w15 w16se w16cid w16 w16cex w16sdtdh wp14">
   <w:endnote w:type="separator" w:id="-1">
     <w:p>
       <w:pPr>
@@ -7367,7 +7506,7 @@
 </file>
 
 <file path=word/footer1.xml><?xml version="1.0" encoding="utf-8"?>
-<w:ftr xmlns:wpc="http://schemas.microsoft.com/office/word/2010/wordprocessingCanvas" xmlns:cx="http://schemas.microsoft.com/office/drawing/2014/chartex" xmlns:cx1="http://schemas.microsoft.com/office/drawing/2015/9/8/chartex" xmlns:cx2="http://schemas.microsoft.com/office/drawing/2015/10/21/chartex" xmlns:cx3="http://schemas.microsoft.com/office/drawing/2016/5/9/chartex" xmlns:cx4="http://schemas.microsoft.com/office/drawing/2016/5/10/chartex" xmlns:cx5="http://schemas.microsoft.com/office/drawing/2016/5/11/chartex" xmlns:cx6="http://schemas.microsoft.com/office/drawing/2016/5/12/chartex" xmlns:cx7="http://schemas.microsoft.com/office/drawing/2016/5/13/chartex" xmlns:cx8="http://schemas.microsoft.com/office/drawing/2016/5/14/chartex" xmlns:mc="http://schemas.openxmlformats.org/markup-compatibility/2006" xmlns:aink="http://schemas.microsoft.com/office/drawing/2016/ink" xmlns:am3d="http://schemas.microsoft.com/office/drawing/2017/model3d" xmlns:o="urn:schemas-microsoft-com:office:office" xmlns:r="http://schemas.openxmlformats.org/officeDocument/2006/relationships" xmlns:m="http://schemas.openxmlformats.org/officeDocument/2006/math" xmlns:v="urn:schemas-microsoft-com:vml" xmlns:wp14="http://schemas.microsoft.com/office/word/2010/wordprocessingDrawing" xmlns:wp="http://schemas.openxmlformats.org/drawingml/2006/wordprocessingDrawing" xmlns:w10="urn:schemas-microsoft-com:office:word" xmlns:w="http://schemas.openxmlformats.org/wordprocessingml/2006/main" xmlns:w14="http://schemas.microsoft.com/office/word/2010/wordml" xmlns:w15="http://schemas.microsoft.com/office/word/2012/wordml" xmlns:w16cid="http://schemas.microsoft.com/office/word/2016/wordml/cid" xmlns:w16se="http://schemas.microsoft.com/office/word/2015/wordml/symex" xmlns:wpg="http://schemas.microsoft.com/office/word/2010/wordprocessingGroup" xmlns:wpi="http://schemas.microsoft.com/office/word/2010/wordprocessingInk" xmlns:wne="http://schemas.microsoft.com/office/word/2006/wordml" xmlns:wps="http://schemas.microsoft.com/office/word/2010/wordprocessingShape" mc:Ignorable="w14 w15 w16se w16cid wp14">
+<w:ftr xmlns:wpc="http://schemas.microsoft.com/office/word/2010/wordprocessingCanvas" xmlns:cx="http://schemas.microsoft.com/office/drawing/2014/chartex" xmlns:cx1="http://schemas.microsoft.com/office/drawing/2015/9/8/chartex" xmlns:cx2="http://schemas.microsoft.com/office/drawing/2015/10/21/chartex" xmlns:cx3="http://schemas.microsoft.com/office/drawing/2016/5/9/chartex" xmlns:cx4="http://schemas.microsoft.com/office/drawing/2016/5/10/chartex" xmlns:cx5="http://schemas.microsoft.com/office/drawing/2016/5/11/chartex" xmlns:cx6="http://schemas.microsoft.com/office/drawing/2016/5/12/chartex" xmlns:cx7="http://schemas.microsoft.com/office/drawing/2016/5/13/chartex" xmlns:cx8="http://schemas.microsoft.com/office/drawing/2016/5/14/chartex" xmlns:mc="http://schemas.openxmlformats.org/markup-compatibility/2006" xmlns:aink="http://schemas.microsoft.com/office/drawing/2016/ink" xmlns:am3d="http://schemas.microsoft.com/office/drawing/2017/model3d" xmlns:o="urn:schemas-microsoft-com:office:office" xmlns:oel="http://schemas.microsoft.com/office/2019/extlst" xmlns:r="http://schemas.openxmlformats.org/officeDocument/2006/relationships" xmlns:m="http://schemas.openxmlformats.org/officeDocument/2006/math" xmlns:v="urn:schemas-microsoft-com:vml" xmlns:wp14="http://schemas.microsoft.com/office/word/2010/wordprocessingDrawing" xmlns:wp="http://schemas.openxmlformats.org/drawingml/2006/wordprocessingDrawing" xmlns:w10="urn:schemas-microsoft-com:office:word" xmlns:w="http://schemas.openxmlformats.org/wordprocessingml/2006/main" xmlns:w14="http://schemas.microsoft.com/office/word/2010/wordml" xmlns:w15="http://schemas.microsoft.com/office/word/2012/wordml" xmlns:w16cex="http://schemas.microsoft.com/office/word/2018/wordml/cex" xmlns:w16cid="http://schemas.microsoft.com/office/word/2016/wordml/cid" xmlns:w16="http://schemas.microsoft.com/office/word/2018/wordml" xmlns:w16sdtdh="http://schemas.microsoft.com/office/word/2020/wordml/sdtdatahash" xmlns:w16se="http://schemas.microsoft.com/office/word/2015/wordml/symex" xmlns:wpg="http://schemas.microsoft.com/office/word/2010/wordprocessingGroup" xmlns:wpi="http://schemas.microsoft.com/office/word/2010/wordprocessingInk" xmlns:wne="http://schemas.microsoft.com/office/word/2006/wordml" xmlns:wps="http://schemas.microsoft.com/office/word/2010/wordprocessingShape" mc:Ignorable="w14 w15 w16se w16cid w16 w16cex w16sdtdh wp14">
   <w:sdt>
     <w:sdtPr>
       <w:id w:val="2116321664"/>
@@ -7434,7 +7573,7 @@
 </file>
 
 <file path=word/footnotes.xml><?xml version="1.0" encoding="utf-8"?>
-<w:footnotes xmlns:wpc="http://schemas.microsoft.com/office/word/2010/wordprocessingCanvas" xmlns:cx="http://schemas.microsoft.com/office/drawing/2014/chartex" xmlns:cx1="http://schemas.microsoft.com/office/drawing/2015/9/8/chartex" xmlns:cx2="http://schemas.microsoft.com/office/drawing/2015/10/21/chartex" xmlns:cx3="http://schemas.microsoft.com/office/drawing/2016/5/9/chartex" xmlns:cx4="http://schemas.microsoft.com/office/drawing/2016/5/10/chartex" xmlns:cx5="http://schemas.microsoft.com/office/drawing/2016/5/11/chartex" xmlns:cx6="http://schemas.microsoft.com/office/drawing/2016/5/12/chartex" xmlns:cx7="http://schemas.microsoft.com/office/drawing/2016/5/13/chartex" xmlns:cx8="http://schemas.microsoft.com/office/drawing/2016/5/14/chartex" xmlns:mc="http://schemas.openxmlformats.org/markup-compatibility/2006" xmlns:aink="http://schemas.microsoft.com/office/drawing/2016/ink" xmlns:am3d="http://schemas.microsoft.com/office/drawing/2017/model3d" xmlns:o="urn:schemas-microsoft-com:office:office" xmlns:r="http://schemas.openxmlformats.org/officeDocument/2006/relationships" xmlns:m="http://schemas.openxmlformats.org/officeDocument/2006/math" xmlns:v="urn:schemas-microsoft-com:vml" xmlns:wp14="http://schemas.microsoft.com/office/word/2010/wordprocessingDrawing" xmlns:wp="http://schemas.openxmlformats.org/drawingml/2006/wordprocessingDrawing" xmlns:w10="urn:schemas-microsoft-com:office:word" xmlns:w="http://schemas.openxmlformats.org/wordprocessingml/2006/main" xmlns:w14="http://schemas.microsoft.com/office/word/2010/wordml" xmlns:w15="http://schemas.microsoft.com/office/word/2012/wordml" xmlns:w16cid="http://schemas.microsoft.com/office/word/2016/wordml/cid" xmlns:w16se="http://schemas.microsoft.com/office/word/2015/wordml/symex" xmlns:wpg="http://schemas.microsoft.com/office/word/2010/wordprocessingGroup" xmlns:wpi="http://schemas.microsoft.com/office/word/2010/wordprocessingInk" xmlns:wne="http://schemas.microsoft.com/office/word/2006/wordml" xmlns:wps="http://schemas.microsoft.com/office/word/2010/wordprocessingShape" mc:Ignorable="w14 w15 w16se w16cid wp14">
+<w:footnotes xmlns:wpc="http://schemas.microsoft.com/office/word/2010/wordprocessingCanvas" xmlns:cx="http://schemas.microsoft.com/office/drawing/2014/chartex" xmlns:cx1="http://schemas.microsoft.com/office/drawing/2015/9/8/chartex" xmlns:cx2="http://schemas.microsoft.com/office/drawing/2015/10/21/chartex" xmlns:cx3="http://schemas.microsoft.com/office/drawing/2016/5/9/chartex" xmlns:cx4="http://schemas.microsoft.com/office/drawing/2016/5/10/chartex" xmlns:cx5="http://schemas.microsoft.com/office/drawing/2016/5/11/chartex" xmlns:cx6="http://schemas.microsoft.com/office/drawing/2016/5/12/chartex" xmlns:cx7="http://schemas.microsoft.com/office/drawing/2016/5/13/chartex" xmlns:cx8="http://schemas.microsoft.com/office/drawing/2016/5/14/chartex" xmlns:mc="http://schemas.openxmlformats.org/markup-compatibility/2006" xmlns:aink="http://schemas.microsoft.com/office/drawing/2016/ink" xmlns:am3d="http://schemas.microsoft.com/office/drawing/2017/model3d" xmlns:o="urn:schemas-microsoft-com:office:office" xmlns:oel="http://schemas.microsoft.com/office/2019/extlst" xmlns:r="http://schemas.openxmlformats.org/officeDocument/2006/relationships" xmlns:m="http://schemas.openxmlformats.org/officeDocument/2006/math" xmlns:v="urn:schemas-microsoft-com:vml" xmlns:wp14="http://schemas.microsoft.com/office/word/2010/wordprocessingDrawing" xmlns:wp="http://schemas.openxmlformats.org/drawingml/2006/wordprocessingDrawing" xmlns:w10="urn:schemas-microsoft-com:office:word" xmlns:w="http://schemas.openxmlformats.org/wordprocessingml/2006/main" xmlns:w14="http://schemas.microsoft.com/office/word/2010/wordml" xmlns:w15="http://schemas.microsoft.com/office/word/2012/wordml" xmlns:w16cex="http://schemas.microsoft.com/office/word/2018/wordml/cex" xmlns:w16cid="http://schemas.microsoft.com/office/word/2016/wordml/cid" xmlns:w16="http://schemas.microsoft.com/office/word/2018/wordml" xmlns:w16sdtdh="http://schemas.microsoft.com/office/word/2020/wordml/sdtdatahash" xmlns:w16se="http://schemas.microsoft.com/office/word/2015/wordml/symex" xmlns:wpg="http://schemas.microsoft.com/office/word/2010/wordprocessingGroup" xmlns:wpi="http://schemas.microsoft.com/office/word/2010/wordprocessingInk" xmlns:wne="http://schemas.microsoft.com/office/word/2006/wordml" xmlns:wps="http://schemas.microsoft.com/office/word/2010/wordprocessingShape" mc:Ignorable="w14 w15 w16se w16cid w16 w16cex w16sdtdh wp14">
   <w:footnote w:type="separator" w:id="-1">
     <w:p>
       <w:pPr>
@@ -7459,7 +7598,7 @@
 </file>
 
 <file path=word/numbering.xml><?xml version="1.0" encoding="utf-8"?>
-<w:numbering xmlns:wpc="http://schemas.microsoft.com/office/word/2010/wordprocessingCanvas" xmlns:cx="http://schemas.microsoft.com/office/drawing/2014/chartex" xmlns:cx1="http://schemas.microsoft.com/office/drawing/2015/9/8/chartex" xmlns:cx2="http://schemas.microsoft.com/office/drawing/2015/10/21/chartex" xmlns:cx3="http://schemas.microsoft.com/office/drawing/2016/5/9/chartex" xmlns:cx4="http://schemas.microsoft.com/office/drawing/2016/5/10/chartex" xmlns:cx5="http://schemas.microsoft.com/office/drawing/2016/5/11/chartex" xmlns:cx6="http://schemas.microsoft.com/office/drawing/2016/5/12/chartex" xmlns:cx7="http://schemas.microsoft.com/office/drawing/2016/5/13/chartex" xmlns:cx8="http://schemas.microsoft.com/office/drawing/2016/5/14/chartex" xmlns:mc="http://schemas.openxmlformats.org/markup-compatibility/2006" xmlns:aink="http://schemas.microsoft.com/office/drawing/2016/ink" xmlns:am3d="http://schemas.microsoft.com/office/drawing/2017/model3d" xmlns:o="urn:schemas-microsoft-com:office:office" xmlns:r="http://schemas.openxmlformats.org/officeDocument/2006/relationships" xmlns:m="http://schemas.openxmlformats.org/officeDocument/2006/math" xmlns:v="urn:schemas-microsoft-com:vml" xmlns:wp14="http://schemas.microsoft.com/office/word/2010/wordprocessingDrawing" xmlns:wp="http://schemas.openxmlformats.org/drawingml/2006/wordprocessingDrawing" xmlns:w10="urn:schemas-microsoft-com:office:word" xmlns:w="http://schemas.openxmlformats.org/wordprocessingml/2006/main" xmlns:w14="http://schemas.microsoft.com/office/word/2010/wordml" xmlns:w15="http://schemas.microsoft.com/office/word/2012/wordml" xmlns:w16cid="http://schemas.microsoft.com/office/word/2016/wordml/cid" xmlns:w16se="http://schemas.microsoft.com/office/word/2015/wordml/symex" xmlns:wpg="http://schemas.microsoft.com/office/word/2010/wordprocessingGroup" xmlns:wpi="http://schemas.microsoft.com/office/word/2010/wordprocessingInk" xmlns:wne="http://schemas.microsoft.com/office/word/2006/wordml" xmlns:wps="http://schemas.microsoft.com/office/word/2010/wordprocessingShape" mc:Ignorable="w14 w15 w16se w16cid wp14">
+<w:numbering xmlns:wpc="http://schemas.microsoft.com/office/word/2010/wordprocessingCanvas" xmlns:cx="http://schemas.microsoft.com/office/drawing/2014/chartex" xmlns:cx1="http://schemas.microsoft.com/office/drawing/2015/9/8/chartex" xmlns:cx2="http://schemas.microsoft.com/office/drawing/2015/10/21/chartex" xmlns:cx3="http://schemas.microsoft.com/office/drawing/2016/5/9/chartex" xmlns:cx4="http://schemas.microsoft.com/office/drawing/2016/5/10/chartex" xmlns:cx5="http://schemas.microsoft.com/office/drawing/2016/5/11/chartex" xmlns:cx6="http://schemas.microsoft.com/office/drawing/2016/5/12/chartex" xmlns:cx7="http://schemas.microsoft.com/office/drawing/2016/5/13/chartex" xmlns:cx8="http://schemas.microsoft.com/office/drawing/2016/5/14/chartex" xmlns:mc="http://schemas.openxmlformats.org/markup-compatibility/2006" xmlns:aink="http://schemas.microsoft.com/office/drawing/2016/ink" xmlns:am3d="http://schemas.microsoft.com/office/drawing/2017/model3d" xmlns:o="urn:schemas-microsoft-com:office:office" xmlns:oel="http://schemas.microsoft.com/office/2019/extlst" xmlns:r="http://schemas.openxmlformats.org/officeDocument/2006/relationships" xmlns:m="http://schemas.openxmlformats.org/officeDocument/2006/math" xmlns:v="urn:schemas-microsoft-com:vml" xmlns:wp14="http://schemas.microsoft.com/office/word/2010/wordprocessingDrawing" xmlns:wp="http://schemas.openxmlformats.org/drawingml/2006/wordprocessingDrawing" xmlns:w10="urn:schemas-microsoft-com:office:word" xmlns:w="http://schemas.openxmlformats.org/wordprocessingml/2006/main" xmlns:w14="http://schemas.microsoft.com/office/word/2010/wordml" xmlns:w15="http://schemas.microsoft.com/office/word/2012/wordml" xmlns:w16cex="http://schemas.microsoft.com/office/word/2018/wordml/cex" xmlns:w16cid="http://schemas.microsoft.com/office/word/2016/wordml/cid" xmlns:w16="http://schemas.microsoft.com/office/word/2018/wordml" xmlns:w16sdtdh="http://schemas.microsoft.com/office/word/2020/wordml/sdtdatahash" xmlns:w16se="http://schemas.microsoft.com/office/word/2015/wordml/symex" xmlns:wpg="http://schemas.microsoft.com/office/word/2010/wordprocessingGroup" xmlns:wpi="http://schemas.microsoft.com/office/word/2010/wordprocessingInk" xmlns:wne="http://schemas.microsoft.com/office/word/2006/wordml" xmlns:wps="http://schemas.microsoft.com/office/word/2010/wordprocessingShape" mc:Ignorable="w14 w15 w16se w16cid w16 w16cex w16sdtdh wp14">
   <w:abstractNum w:abstractNumId="0" w15:restartNumberingAfterBreak="0">
     <w:nsid w:val="0FE03099"/>
     <w:multiLevelType w:val="hybridMultilevel"/>
@@ -9262,56 +9401,56 @@
       </w:rPr>
     </w:lvl>
   </w:abstractNum>
-  <w:num w:numId="1">
+  <w:num w:numId="1" w16cid:durableId="1224951013">
     <w:abstractNumId w:val="2"/>
   </w:num>
-  <w:num w:numId="2">
+  <w:num w:numId="2" w16cid:durableId="1002779502">
     <w:abstractNumId w:val="3"/>
   </w:num>
-  <w:num w:numId="3">
+  <w:num w:numId="3" w16cid:durableId="1795557157">
     <w:abstractNumId w:val="14"/>
   </w:num>
-  <w:num w:numId="4">
+  <w:num w:numId="4" w16cid:durableId="138496639">
     <w:abstractNumId w:val="11"/>
   </w:num>
-  <w:num w:numId="5">
+  <w:num w:numId="5" w16cid:durableId="2048067654">
     <w:abstractNumId w:val="6"/>
   </w:num>
-  <w:num w:numId="6">
+  <w:num w:numId="6" w16cid:durableId="1525823381">
     <w:abstractNumId w:val="12"/>
   </w:num>
-  <w:num w:numId="7">
+  <w:num w:numId="7" w16cid:durableId="468598328">
     <w:abstractNumId w:val="1"/>
   </w:num>
-  <w:num w:numId="8">
+  <w:num w:numId="8" w16cid:durableId="198326165">
     <w:abstractNumId w:val="9"/>
   </w:num>
-  <w:num w:numId="9">
+  <w:num w:numId="9" w16cid:durableId="110129192">
     <w:abstractNumId w:val="0"/>
   </w:num>
-  <w:num w:numId="10">
+  <w:num w:numId="10" w16cid:durableId="1318461047">
     <w:abstractNumId w:val="13"/>
   </w:num>
-  <w:num w:numId="11">
+  <w:num w:numId="11" w16cid:durableId="2040812055">
     <w:abstractNumId w:val="4"/>
   </w:num>
-  <w:num w:numId="12">
+  <w:num w:numId="12" w16cid:durableId="1069228473">
     <w:abstractNumId w:val="10"/>
   </w:num>
-  <w:num w:numId="13">
+  <w:num w:numId="13" w16cid:durableId="1058552197">
     <w:abstractNumId w:val="7"/>
   </w:num>
-  <w:num w:numId="14">
+  <w:num w:numId="14" w16cid:durableId="279073598">
     <w:abstractNumId w:val="5"/>
   </w:num>
-  <w:num w:numId="15">
+  <w:num w:numId="15" w16cid:durableId="1565408173">
     <w:abstractNumId w:val="8"/>
   </w:num>
 </w:numbering>
 </file>
 
 <file path=word/styles.xml><?xml version="1.0" encoding="utf-8"?>
-<w:styles xmlns:mc="http://schemas.openxmlformats.org/markup-compatibility/2006" xmlns:r="http://schemas.openxmlformats.org/officeDocument/2006/relationships" xmlns:w="http://schemas.openxmlformats.org/wordprocessingml/2006/main" xmlns:w14="http://schemas.microsoft.com/office/word/2010/wordml" xmlns:w15="http://schemas.microsoft.com/office/word/2012/wordml" xmlns:w16cid="http://schemas.microsoft.com/office/word/2016/wordml/cid" xmlns:w16se="http://schemas.microsoft.com/office/word/2015/wordml/symex" mc:Ignorable="w14 w15 w16se w16cid">
+<w:styles xmlns:mc="http://schemas.openxmlformats.org/markup-compatibility/2006" xmlns:r="http://schemas.openxmlformats.org/officeDocument/2006/relationships" xmlns:w="http://schemas.openxmlformats.org/wordprocessingml/2006/main" xmlns:w14="http://schemas.microsoft.com/office/word/2010/wordml" xmlns:w15="http://schemas.microsoft.com/office/word/2012/wordml" xmlns:w16cex="http://schemas.microsoft.com/office/word/2018/wordml/cex" xmlns:w16cid="http://schemas.microsoft.com/office/word/2016/wordml/cid" xmlns:w16="http://schemas.microsoft.com/office/word/2018/wordml" xmlns:w16sdtdh="http://schemas.microsoft.com/office/word/2020/wordml/sdtdatahash" xmlns:w16se="http://schemas.microsoft.com/office/word/2015/wordml/symex" mc:Ignorable="w14 w15 w16se w16cid w16 w16cex w16sdtdh">
   <w:docDefaults>
     <w:rPrDefault>
       <w:rPr>
@@ -9327,7 +9466,7 @@
       </w:pPr>
     </w:pPrDefault>
   </w:docDefaults>
-  <w:latentStyles w:defLockedState="0" w:defUIPriority="99" w:defSemiHidden="0" w:defUnhideWhenUsed="0" w:defQFormat="0" w:count="375">
+  <w:latentStyles w:defLockedState="0" w:defUIPriority="99" w:defSemiHidden="0" w:defUnhideWhenUsed="0" w:defQFormat="0" w:count="376">
     <w:lsdException w:name="Normal" w:uiPriority="0" w:qFormat="1"/>
     <w:lsdException w:name="heading 1" w:uiPriority="9" w:qFormat="1"/>
     <w:lsdException w:name="heading 2" w:semiHidden="1" w:uiPriority="9" w:unhideWhenUsed="1" w:qFormat="1"/>
@@ -9703,6 +9842,7 @@
     <w:lsdException w:name="Smart Hyperlink" w:semiHidden="1" w:unhideWhenUsed="1"/>
     <w:lsdException w:name="Hashtag" w:semiHidden="1" w:unhideWhenUsed="1"/>
     <w:lsdException w:name="Unresolved Mention" w:semiHidden="1" w:unhideWhenUsed="1"/>
+    <w:lsdException w:name="Smart Link" w:semiHidden="1" w:unhideWhenUsed="1"/>
   </w:latentStyles>
   <w:style w:type="paragraph" w:default="1" w:styleId="Normal">
     <w:name w:val="Normal"/>
@@ -9753,7 +9893,6 @@
   <w:style w:type="character" w:default="1" w:styleId="DefaultParagraphFont">
     <w:name w:val="Default Paragraph Font"/>
     <w:uiPriority w:val="1"/>
-    <w:semiHidden/>
     <w:unhideWhenUsed/>
   </w:style>
   <w:style w:type="table" w:default="1" w:styleId="TableNormal">

--- a/MediCareAi-Documentation.docx
+++ b/MediCareAi-Documentation.docx
@@ -1,6 +1,6 @@
 
 <file path=word/document.xml><?xml version="1.0" encoding="utf-8"?>
-<w:document xmlns:wpc="http://schemas.microsoft.com/office/word/2010/wordprocessingCanvas" xmlns:cx="http://schemas.microsoft.com/office/drawing/2014/chartex" xmlns:cx1="http://schemas.microsoft.com/office/drawing/2015/9/8/chartex" xmlns:cx2="http://schemas.microsoft.com/office/drawing/2015/10/21/chartex" xmlns:cx3="http://schemas.microsoft.com/office/drawing/2016/5/9/chartex" xmlns:cx4="http://schemas.microsoft.com/office/drawing/2016/5/10/chartex" xmlns:cx5="http://schemas.microsoft.com/office/drawing/2016/5/11/chartex" xmlns:cx6="http://schemas.microsoft.com/office/drawing/2016/5/12/chartex" xmlns:cx7="http://schemas.microsoft.com/office/drawing/2016/5/13/chartex" xmlns:cx8="http://schemas.microsoft.com/office/drawing/2016/5/14/chartex" xmlns:mc="http://schemas.openxmlformats.org/markup-compatibility/2006" xmlns:aink="http://schemas.microsoft.com/office/drawing/2016/ink" xmlns:am3d="http://schemas.microsoft.com/office/drawing/2017/model3d" xmlns:o="urn:schemas-microsoft-com:office:office" xmlns:oel="http://schemas.microsoft.com/office/2019/extlst" xmlns:r="http://schemas.openxmlformats.org/officeDocument/2006/relationships" xmlns:m="http://schemas.openxmlformats.org/officeDocument/2006/math" xmlns:v="urn:schemas-microsoft-com:vml" xmlns:wp14="http://schemas.microsoft.com/office/word/2010/wordprocessingDrawing" xmlns:wp="http://schemas.openxmlformats.org/drawingml/2006/wordprocessingDrawing" xmlns:w10="urn:schemas-microsoft-com:office:word" xmlns:w="http://schemas.openxmlformats.org/wordprocessingml/2006/main" xmlns:w14="http://schemas.microsoft.com/office/word/2010/wordml" xmlns:w15="http://schemas.microsoft.com/office/word/2012/wordml" xmlns:w16cex="http://schemas.microsoft.com/office/word/2018/wordml/cex" xmlns:w16cid="http://schemas.microsoft.com/office/word/2016/wordml/cid" xmlns:w16="http://schemas.microsoft.com/office/word/2018/wordml" xmlns:w16sdtdh="http://schemas.microsoft.com/office/word/2020/wordml/sdtdatahash" xmlns:w16se="http://schemas.microsoft.com/office/word/2015/wordml/symex" xmlns:wpg="http://schemas.microsoft.com/office/word/2010/wordprocessingGroup" xmlns:wpi="http://schemas.microsoft.com/office/word/2010/wordprocessingInk" xmlns:wne="http://schemas.microsoft.com/office/word/2006/wordml" xmlns:wps="http://schemas.microsoft.com/office/word/2010/wordprocessingShape" mc:Ignorable="w14 w15 w16se w16cid w16 w16cex w16sdtdh wp14">
+<w:document xmlns:wpc="http://schemas.microsoft.com/office/word/2010/wordprocessingCanvas" xmlns:cx="http://schemas.microsoft.com/office/drawing/2014/chartex" xmlns:cx1="http://schemas.microsoft.com/office/drawing/2015/9/8/chartex" xmlns:cx2="http://schemas.microsoft.com/office/drawing/2015/10/21/chartex" xmlns:cx3="http://schemas.microsoft.com/office/drawing/2016/5/9/chartex" xmlns:cx4="http://schemas.microsoft.com/office/drawing/2016/5/10/chartex" xmlns:cx5="http://schemas.microsoft.com/office/drawing/2016/5/11/chartex" xmlns:cx6="http://schemas.microsoft.com/office/drawing/2016/5/12/chartex" xmlns:cx7="http://schemas.microsoft.com/office/drawing/2016/5/13/chartex" xmlns:cx8="http://schemas.microsoft.com/office/drawing/2016/5/14/chartex" xmlns:mc="http://schemas.openxmlformats.org/markup-compatibility/2006" xmlns:aink="http://schemas.microsoft.com/office/drawing/2016/ink" xmlns:am3d="http://schemas.microsoft.com/office/drawing/2017/model3d" xmlns:o="urn:schemas-microsoft-com:office:office" xmlns:oel="http://schemas.microsoft.com/office/2019/extlst" xmlns:r="http://schemas.openxmlformats.org/officeDocument/2006/relationships" xmlns:m="http://schemas.openxmlformats.org/officeDocument/2006/math" xmlns:v="urn:schemas-microsoft-com:vml" xmlns:wp14="http://schemas.microsoft.com/office/word/2010/wordprocessingDrawing" xmlns:wp="http://schemas.openxmlformats.org/drawingml/2006/wordprocessingDrawing" xmlns:w10="urn:schemas-microsoft-com:office:word" xmlns:w="http://schemas.openxmlformats.org/wordprocessingml/2006/main" xmlns:w14="http://schemas.microsoft.com/office/word/2010/wordml" xmlns:w15="http://schemas.microsoft.com/office/word/2012/wordml" xmlns:w16cex="http://schemas.microsoft.com/office/word/2018/wordml/cex" xmlns:w16cid="http://schemas.microsoft.com/office/word/2016/wordml/cid" xmlns:w16="http://schemas.microsoft.com/office/word/2018/wordml" xmlns:w16du="http://schemas.microsoft.com/office/word/2023/wordml/word16du" xmlns:w16sdtdh="http://schemas.microsoft.com/office/word/2020/wordml/sdtdatahash" xmlns:w16sdtfl="http://schemas.microsoft.com/office/word/2024/wordml/sdtformatlock" xmlns:w16se="http://schemas.microsoft.com/office/word/2015/wordml/symex" xmlns:wpg="http://schemas.microsoft.com/office/word/2010/wordprocessingGroup" xmlns:wpi="http://schemas.microsoft.com/office/word/2010/wordprocessingInk" xmlns:wne="http://schemas.microsoft.com/office/word/2006/wordml" xmlns:wps="http://schemas.microsoft.com/office/word/2010/wordprocessingShape" mc:Ignorable="w14 w15 w16se w16cid w16 w16cex w16sdtdh w16sdtfl w16du wp14">
   <w:body>
     <w:p>
       <w:pPr>
@@ -265,6 +265,7 @@
         </w:rPr>
         <w:tab/>
       </w:r>
+      <w:proofErr w:type="spellStart"/>
       <w:r>
         <w:rPr>
           <w:rFonts w:ascii="Arial" w:hAnsi="Arial" w:cs="Arial"/>
@@ -273,7 +274,18 @@
           <w:szCs w:val="32"/>
           <w:lang w:val="en-US"/>
         </w:rPr>
-        <w:t>TaalTech (</w:t>
+        <w:t>TaalTech</w:t>
+      </w:r>
+      <w:proofErr w:type="spellEnd"/>
+      <w:r>
+        <w:rPr>
+          <w:rFonts w:ascii="Arial" w:hAnsi="Arial" w:cs="Arial"/>
+          <w:b/>
+          <w:sz w:val="32"/>
+          <w:szCs w:val="32"/>
+          <w:lang w:val="en-US"/>
+        </w:rPr>
+        <w:t xml:space="preserve"> (</w:t>
       </w:r>
       <w:proofErr w:type="spellStart"/>
       <w:r>
@@ -3410,7 +3422,6 @@
           <w:rFonts w:ascii="Arial" w:hAnsi="Arial" w:cs="Arial"/>
           <w:b/>
         </w:rPr>
-        <w:lastRenderedPageBreak/>
         <w:t>Declaration</w:t>
       </w:r>
       <w:bookmarkEnd w:id="0"/>
@@ -4150,7 +4161,6 @@
           <w:b/>
           <w:lang w:val="en-US"/>
         </w:rPr>
-        <w:lastRenderedPageBreak/>
         <w:t>Documentation Aspects:</w:t>
       </w:r>
       <w:bookmarkEnd w:id="1"/>
@@ -4727,17 +4737,7 @@
           <w:szCs w:val="24"/>
           <w:lang w:val="en-US"/>
         </w:rPr>
-        <w:t xml:space="preserve"> fills this gap </w:t>
-      </w:r>
-      <w:r>
-        <w:rPr>
-          <w:rFonts w:ascii="Arial" w:hAnsi="Arial" w:cs="Arial"/>
-          <w:sz w:val="24"/>
-          <w:szCs w:val="24"/>
-          <w:lang w:val="en-US"/>
-        </w:rPr>
-        <w:lastRenderedPageBreak/>
-        <w:t>by analyzing symptom patterns and making predictive recommendations, allowing doctors and patients to respond bef</w:t>
+        <w:t xml:space="preserve"> fills this gap by analyzing symptom patterns and making predictive recommendations, allowing doctors and patients to respond bef</w:t>
       </w:r>
       <w:r>
         <w:rPr>
@@ -5511,7 +5511,6 @@
           <w:rFonts w:ascii="Arial" w:hAnsi="Arial" w:cs="Arial"/>
           <w:b/>
         </w:rPr>
-        <w:lastRenderedPageBreak/>
         <w:t>Problem definition</w:t>
       </w:r>
       <w:r>
@@ -5789,7 +5788,6 @@
           <w:rFonts w:ascii="Arial" w:hAnsi="Arial" w:cs="Arial"/>
           <w:b/>
         </w:rPr>
-        <w:lastRenderedPageBreak/>
         <w:t>Theoretical Aspect</w:t>
       </w:r>
       <w:r>
@@ -6633,29 +6631,160 @@
     </w:p>
     <w:p>
       <w:pPr>
-        <w:rPr>
-          <w:rFonts w:ascii="Arial" w:hAnsi="Arial" w:cs="Arial"/>
-          <w:sz w:val="24"/>
-          <w:lang w:val="en-US"/>
-        </w:rPr>
-      </w:pPr>
-      <w:r>
-        <w:rPr>
-          <w:rFonts w:ascii="Arial" w:hAnsi="Arial" w:cs="Arial"/>
-          <w:sz w:val="24"/>
-          <w:lang w:val="en-US"/>
-        </w:rPr>
-        <w:t>(Type here)</w:t>
-      </w:r>
-    </w:p>
-    <w:p>
-      <w:pPr>
-        <w:rPr>
-          <w:rFonts w:ascii="Arial" w:hAnsi="Arial" w:cs="Arial"/>
-          <w:sz w:val="24"/>
-          <w:lang w:val="en-US"/>
-        </w:rPr>
-      </w:pPr>
+        <w:pStyle w:val="ListParagraph"/>
+        <w:numPr>
+          <w:ilvl w:val="0"/>
+          <w:numId w:val="16"/>
+        </w:numPr>
+        <w:rPr>
+          <w:rFonts w:ascii="Arial" w:hAnsi="Arial" w:cs="Arial"/>
+          <w:sz w:val="24"/>
+          <w:lang w:val="en-US"/>
+        </w:rPr>
+      </w:pPr>
+      <w:r>
+        <w:rPr>
+          <w:rFonts w:ascii="Arial" w:hAnsi="Arial" w:cs="Arial"/>
+          <w:b/>
+          <w:bCs/>
+          <w:sz w:val="24"/>
+        </w:rPr>
+        <w:t>Feature Selection</w:t>
+      </w:r>
+      <w:r>
+        <w:rPr>
+          <w:rFonts w:ascii="Arial" w:hAnsi="Arial" w:cs="Arial"/>
+          <w:sz w:val="24"/>
+        </w:rPr>
+        <w:t xml:space="preserve">: Identify most significant symptoms using Random Forest’s </w:t>
+      </w:r>
+      <w:proofErr w:type="spellStart"/>
+      <w:r>
+        <w:rPr>
+          <w:rFonts w:ascii="Arial" w:hAnsi="Arial" w:cs="Arial"/>
+          <w:sz w:val="24"/>
+        </w:rPr>
+        <w:t>feature_importances</w:t>
+      </w:r>
+      <w:r>
+        <w:rPr>
+          <w:rFonts w:ascii="Arial" w:hAnsi="Arial" w:cs="Arial"/>
+          <w:sz w:val="24"/>
+        </w:rPr>
+        <w:t>.</w:t>
+      </w:r>
+      <w:proofErr w:type="spellEnd"/>
+    </w:p>
+    <w:p>
+      <w:pPr>
+        <w:pStyle w:val="ListParagraph"/>
+        <w:numPr>
+          <w:ilvl w:val="0"/>
+          <w:numId w:val="16"/>
+        </w:numPr>
+        <w:rPr>
+          <w:rFonts w:ascii="Arial" w:hAnsi="Arial" w:cs="Arial"/>
+          <w:sz w:val="24"/>
+          <w:lang w:val="en-US"/>
+        </w:rPr>
+      </w:pPr>
+      <w:r>
+        <w:rPr>
+          <w:rFonts w:ascii="Arial" w:hAnsi="Arial" w:cs="Arial"/>
+          <w:b/>
+          <w:bCs/>
+          <w:sz w:val="24"/>
+        </w:rPr>
+        <w:t>Hyperparameter Tuning</w:t>
+      </w:r>
+      <w:r>
+        <w:rPr>
+          <w:rFonts w:ascii="Arial" w:hAnsi="Arial" w:cs="Arial"/>
+          <w:sz w:val="24"/>
+        </w:rPr>
+        <w:t>: Grid Search / Random Search to optimize tree depth, number of estimators, and split criteria.</w:t>
+      </w:r>
+    </w:p>
+    <w:p>
+      <w:pPr>
+        <w:pStyle w:val="ListParagraph"/>
+        <w:numPr>
+          <w:ilvl w:val="0"/>
+          <w:numId w:val="16"/>
+        </w:numPr>
+        <w:rPr>
+          <w:rFonts w:ascii="Arial" w:hAnsi="Arial" w:cs="Arial"/>
+          <w:sz w:val="24"/>
+          <w:lang w:val="en-US"/>
+        </w:rPr>
+      </w:pPr>
+      <w:r>
+        <w:rPr>
+          <w:rFonts w:ascii="Arial" w:hAnsi="Arial" w:cs="Arial"/>
+          <w:b/>
+          <w:bCs/>
+          <w:sz w:val="24"/>
+        </w:rPr>
+        <w:t>Cross-validation</w:t>
+      </w:r>
+      <w:r>
+        <w:rPr>
+          <w:rFonts w:ascii="Arial" w:hAnsi="Arial" w:cs="Arial"/>
+          <w:sz w:val="24"/>
+        </w:rPr>
+        <w:t>: k-fold CV ensures robustness of results.</w:t>
+      </w:r>
+    </w:p>
+    <w:p>
+      <w:pPr>
+        <w:pStyle w:val="ListParagraph"/>
+        <w:numPr>
+          <w:ilvl w:val="0"/>
+          <w:numId w:val="16"/>
+        </w:numPr>
+        <w:rPr>
+          <w:rFonts w:ascii="Arial" w:hAnsi="Arial" w:cs="Arial"/>
+          <w:sz w:val="24"/>
+          <w:lang w:val="en-US"/>
+        </w:rPr>
+      </w:pPr>
+      <w:r>
+        <w:rPr>
+          <w:rFonts w:ascii="Arial" w:hAnsi="Arial" w:cs="Arial"/>
+          <w:b/>
+          <w:bCs/>
+          <w:sz w:val="24"/>
+        </w:rPr>
+        <w:t>Balancing Data</w:t>
+      </w:r>
+      <w:r>
+        <w:rPr>
+          <w:rFonts w:ascii="Arial" w:hAnsi="Arial" w:cs="Arial"/>
+          <w:sz w:val="24"/>
+        </w:rPr>
+        <w:t xml:space="preserve">: Techniques like SMOTE (Synthetic Minority Oversampling) may be applied if class imbalance exists. </w:t>
+      </w:r>
+    </w:p>
+    <w:p>
+      <w:pPr>
+        <w:pStyle w:val="ListParagraph"/>
+        <w:numPr>
+          <w:ilvl w:val="0"/>
+          <w:numId w:val="16"/>
+        </w:numPr>
+        <w:rPr>
+          <w:rFonts w:ascii="Arial" w:hAnsi="Arial" w:cs="Arial"/>
+          <w:sz w:val="24"/>
+          <w:lang w:val="en-US"/>
+        </w:rPr>
+      </w:pPr>
+      <w:r>
+        <w:rPr>
+          <w:rFonts w:ascii="Arial" w:hAnsi="Arial" w:cs="Arial"/>
+          <w:sz w:val="24"/>
+        </w:rPr>
+        <w:t>These methods ensure the model achieves high accuracy (-90%) while maintaining reliability and reducing overfitting.</w:t>
+      </w:r>
     </w:p>
     <w:p>
       <w:pPr>
@@ -7174,7 +7303,6 @@
           <w:rFonts w:ascii="Arial" w:hAnsi="Arial" w:cs="Arial"/>
           <w:b/>
         </w:rPr>
-        <w:lastRenderedPageBreak/>
         <w:t>AI Solution – Practical Aspect</w:t>
       </w:r>
       <w:r>
@@ -7217,7 +7345,6 @@
           <w:rFonts w:ascii="Arial" w:hAnsi="Arial" w:cs="Arial"/>
           <w:b/>
         </w:rPr>
-        <w:lastRenderedPageBreak/>
         <w:t>Grammarly Report</w:t>
       </w:r>
       <w:bookmarkEnd w:id="25"/>
@@ -7270,7 +7397,6 @@
           <w:b/>
           <w:lang w:val="en-US"/>
         </w:rPr>
-        <w:lastRenderedPageBreak/>
         <w:t>References</w:t>
       </w:r>
       <w:bookmarkEnd w:id="26"/>
@@ -7481,7 +7607,7 @@
 </file>
 
 <file path=word/endnotes.xml><?xml version="1.0" encoding="utf-8"?>
-<w:endnotes xmlns:wpc="http://schemas.microsoft.com/office/word/2010/wordprocessingCanvas" xmlns:cx="http://schemas.microsoft.com/office/drawing/2014/chartex" xmlns:cx1="http://schemas.microsoft.com/office/drawing/2015/9/8/chartex" xmlns:cx2="http://schemas.microsoft.com/office/drawing/2015/10/21/chartex" xmlns:cx3="http://schemas.microsoft.com/office/drawing/2016/5/9/chartex" xmlns:cx4="http://schemas.microsoft.com/office/drawing/2016/5/10/chartex" xmlns:cx5="http://schemas.microsoft.com/office/drawing/2016/5/11/chartex" xmlns:cx6="http://schemas.microsoft.com/office/drawing/2016/5/12/chartex" xmlns:cx7="http://schemas.microsoft.com/office/drawing/2016/5/13/chartex" xmlns:cx8="http://schemas.microsoft.com/office/drawing/2016/5/14/chartex" xmlns:mc="http://schemas.openxmlformats.org/markup-compatibility/2006" xmlns:aink="http://schemas.microsoft.com/office/drawing/2016/ink" xmlns:am3d="http://schemas.microsoft.com/office/drawing/2017/model3d" xmlns:o="urn:schemas-microsoft-com:office:office" xmlns:oel="http://schemas.microsoft.com/office/2019/extlst" xmlns:r="http://schemas.openxmlformats.org/officeDocument/2006/relationships" xmlns:m="http://schemas.openxmlformats.org/officeDocument/2006/math" xmlns:v="urn:schemas-microsoft-com:vml" xmlns:wp14="http://schemas.microsoft.com/office/word/2010/wordprocessingDrawing" xmlns:wp="http://schemas.openxmlformats.org/drawingml/2006/wordprocessingDrawing" xmlns:w10="urn:schemas-microsoft-com:office:word" xmlns:w="http://schemas.openxmlformats.org/wordprocessingml/2006/main" xmlns:w14="http://schemas.microsoft.com/office/word/2010/wordml" xmlns:w15="http://schemas.microsoft.com/office/word/2012/wordml" xmlns:w16cex="http://schemas.microsoft.com/office/word/2018/wordml/cex" xmlns:w16cid="http://schemas.microsoft.com/office/word/2016/wordml/cid" xmlns:w16="http://schemas.microsoft.com/office/word/2018/wordml" xmlns:w16sdtdh="http://schemas.microsoft.com/office/word/2020/wordml/sdtdatahash" xmlns:w16se="http://schemas.microsoft.com/office/word/2015/wordml/symex" xmlns:wpg="http://schemas.microsoft.com/office/word/2010/wordprocessingGroup" xmlns:wpi="http://schemas.microsoft.com/office/word/2010/wordprocessingInk" xmlns:wne="http://schemas.microsoft.com/office/word/2006/wordml" xmlns:wps="http://schemas.microsoft.com/office/word/2010/wordprocessingShape" mc:Ignorable="w14 w15 w16se w16cid w16 w16cex w16sdtdh wp14">
+<w:endnotes xmlns:wpc="http://schemas.microsoft.com/office/word/2010/wordprocessingCanvas" xmlns:cx="http://schemas.microsoft.com/office/drawing/2014/chartex" xmlns:cx1="http://schemas.microsoft.com/office/drawing/2015/9/8/chartex" xmlns:cx2="http://schemas.microsoft.com/office/drawing/2015/10/21/chartex" xmlns:cx3="http://schemas.microsoft.com/office/drawing/2016/5/9/chartex" xmlns:cx4="http://schemas.microsoft.com/office/drawing/2016/5/10/chartex" xmlns:cx5="http://schemas.microsoft.com/office/drawing/2016/5/11/chartex" xmlns:cx6="http://schemas.microsoft.com/office/drawing/2016/5/12/chartex" xmlns:cx7="http://schemas.microsoft.com/office/drawing/2016/5/13/chartex" xmlns:cx8="http://schemas.microsoft.com/office/drawing/2016/5/14/chartex" xmlns:mc="http://schemas.openxmlformats.org/markup-compatibility/2006" xmlns:aink="http://schemas.microsoft.com/office/drawing/2016/ink" xmlns:am3d="http://schemas.microsoft.com/office/drawing/2017/model3d" xmlns:o="urn:schemas-microsoft-com:office:office" xmlns:oel="http://schemas.microsoft.com/office/2019/extlst" xmlns:r="http://schemas.openxmlformats.org/officeDocument/2006/relationships" xmlns:m="http://schemas.openxmlformats.org/officeDocument/2006/math" xmlns:v="urn:schemas-microsoft-com:vml" xmlns:wp14="http://schemas.microsoft.com/office/word/2010/wordprocessingDrawing" xmlns:wp="http://schemas.openxmlformats.org/drawingml/2006/wordprocessingDrawing" xmlns:w10="urn:schemas-microsoft-com:office:word" xmlns:w="http://schemas.openxmlformats.org/wordprocessingml/2006/main" xmlns:w14="http://schemas.microsoft.com/office/word/2010/wordml" xmlns:w15="http://schemas.microsoft.com/office/word/2012/wordml" xmlns:w16cex="http://schemas.microsoft.com/office/word/2018/wordml/cex" xmlns:w16cid="http://schemas.microsoft.com/office/word/2016/wordml/cid" xmlns:w16="http://schemas.microsoft.com/office/word/2018/wordml" xmlns:w16du="http://schemas.microsoft.com/office/word/2023/wordml/word16du" xmlns:w16sdtdh="http://schemas.microsoft.com/office/word/2020/wordml/sdtdatahash" xmlns:w16sdtfl="http://schemas.microsoft.com/office/word/2024/wordml/sdtformatlock" xmlns:w16se="http://schemas.microsoft.com/office/word/2015/wordml/symex" xmlns:wpg="http://schemas.microsoft.com/office/word/2010/wordprocessingGroup" xmlns:wpi="http://schemas.microsoft.com/office/word/2010/wordprocessingInk" xmlns:wne="http://schemas.microsoft.com/office/word/2006/wordml" xmlns:wps="http://schemas.microsoft.com/office/word/2010/wordprocessingShape" mc:Ignorable="w14 w15 w16se w16cid w16 w16cex w16sdtdh w16sdtfl w16du wp14">
   <w:endnote w:type="separator" w:id="-1">
     <w:p>
       <w:pPr>
@@ -7506,7 +7632,7 @@
 </file>
 
 <file path=word/footer1.xml><?xml version="1.0" encoding="utf-8"?>
-<w:ftr xmlns:wpc="http://schemas.microsoft.com/office/word/2010/wordprocessingCanvas" xmlns:cx="http://schemas.microsoft.com/office/drawing/2014/chartex" xmlns:cx1="http://schemas.microsoft.com/office/drawing/2015/9/8/chartex" xmlns:cx2="http://schemas.microsoft.com/office/drawing/2015/10/21/chartex" xmlns:cx3="http://schemas.microsoft.com/office/drawing/2016/5/9/chartex" xmlns:cx4="http://schemas.microsoft.com/office/drawing/2016/5/10/chartex" xmlns:cx5="http://schemas.microsoft.com/office/drawing/2016/5/11/chartex" xmlns:cx6="http://schemas.microsoft.com/office/drawing/2016/5/12/chartex" xmlns:cx7="http://schemas.microsoft.com/office/drawing/2016/5/13/chartex" xmlns:cx8="http://schemas.microsoft.com/office/drawing/2016/5/14/chartex" xmlns:mc="http://schemas.openxmlformats.org/markup-compatibility/2006" xmlns:aink="http://schemas.microsoft.com/office/drawing/2016/ink" xmlns:am3d="http://schemas.microsoft.com/office/drawing/2017/model3d" xmlns:o="urn:schemas-microsoft-com:office:office" xmlns:oel="http://schemas.microsoft.com/office/2019/extlst" xmlns:r="http://schemas.openxmlformats.org/officeDocument/2006/relationships" xmlns:m="http://schemas.openxmlformats.org/officeDocument/2006/math" xmlns:v="urn:schemas-microsoft-com:vml" xmlns:wp14="http://schemas.microsoft.com/office/word/2010/wordprocessingDrawing" xmlns:wp="http://schemas.openxmlformats.org/drawingml/2006/wordprocessingDrawing" xmlns:w10="urn:schemas-microsoft-com:office:word" xmlns:w="http://schemas.openxmlformats.org/wordprocessingml/2006/main" xmlns:w14="http://schemas.microsoft.com/office/word/2010/wordml" xmlns:w15="http://schemas.microsoft.com/office/word/2012/wordml" xmlns:w16cex="http://schemas.microsoft.com/office/word/2018/wordml/cex" xmlns:w16cid="http://schemas.microsoft.com/office/word/2016/wordml/cid" xmlns:w16="http://schemas.microsoft.com/office/word/2018/wordml" xmlns:w16sdtdh="http://schemas.microsoft.com/office/word/2020/wordml/sdtdatahash" xmlns:w16se="http://schemas.microsoft.com/office/word/2015/wordml/symex" xmlns:wpg="http://schemas.microsoft.com/office/word/2010/wordprocessingGroup" xmlns:wpi="http://schemas.microsoft.com/office/word/2010/wordprocessingInk" xmlns:wne="http://schemas.microsoft.com/office/word/2006/wordml" xmlns:wps="http://schemas.microsoft.com/office/word/2010/wordprocessingShape" mc:Ignorable="w14 w15 w16se w16cid w16 w16cex w16sdtdh wp14">
+<w:ftr xmlns:wpc="http://schemas.microsoft.com/office/word/2010/wordprocessingCanvas" xmlns:cx="http://schemas.microsoft.com/office/drawing/2014/chartex" xmlns:cx1="http://schemas.microsoft.com/office/drawing/2015/9/8/chartex" xmlns:cx2="http://schemas.microsoft.com/office/drawing/2015/10/21/chartex" xmlns:cx3="http://schemas.microsoft.com/office/drawing/2016/5/9/chartex" xmlns:cx4="http://schemas.microsoft.com/office/drawing/2016/5/10/chartex" xmlns:cx5="http://schemas.microsoft.com/office/drawing/2016/5/11/chartex" xmlns:cx6="http://schemas.microsoft.com/office/drawing/2016/5/12/chartex" xmlns:cx7="http://schemas.microsoft.com/office/drawing/2016/5/13/chartex" xmlns:cx8="http://schemas.microsoft.com/office/drawing/2016/5/14/chartex" xmlns:mc="http://schemas.openxmlformats.org/markup-compatibility/2006" xmlns:aink="http://schemas.microsoft.com/office/drawing/2016/ink" xmlns:am3d="http://schemas.microsoft.com/office/drawing/2017/model3d" xmlns:o="urn:schemas-microsoft-com:office:office" xmlns:oel="http://schemas.microsoft.com/office/2019/extlst" xmlns:r="http://schemas.openxmlformats.org/officeDocument/2006/relationships" xmlns:m="http://schemas.openxmlformats.org/officeDocument/2006/math" xmlns:v="urn:schemas-microsoft-com:vml" xmlns:wp14="http://schemas.microsoft.com/office/word/2010/wordprocessingDrawing" xmlns:wp="http://schemas.openxmlformats.org/drawingml/2006/wordprocessingDrawing" xmlns:w10="urn:schemas-microsoft-com:office:word" xmlns:w="http://schemas.openxmlformats.org/wordprocessingml/2006/main" xmlns:w14="http://schemas.microsoft.com/office/word/2010/wordml" xmlns:w15="http://schemas.microsoft.com/office/word/2012/wordml" xmlns:w16cex="http://schemas.microsoft.com/office/word/2018/wordml/cex" xmlns:w16cid="http://schemas.microsoft.com/office/word/2016/wordml/cid" xmlns:w16="http://schemas.microsoft.com/office/word/2018/wordml" xmlns:w16du="http://schemas.microsoft.com/office/word/2023/wordml/word16du" xmlns:w16sdtdh="http://schemas.microsoft.com/office/word/2020/wordml/sdtdatahash" xmlns:w16sdtfl="http://schemas.microsoft.com/office/word/2024/wordml/sdtformatlock" xmlns:w16se="http://schemas.microsoft.com/office/word/2015/wordml/symex" xmlns:wpg="http://schemas.microsoft.com/office/word/2010/wordprocessingGroup" xmlns:wpi="http://schemas.microsoft.com/office/word/2010/wordprocessingInk" xmlns:wne="http://schemas.microsoft.com/office/word/2006/wordml" xmlns:wps="http://schemas.microsoft.com/office/word/2010/wordprocessingShape" mc:Ignorable="w14 w15 w16se w16cid w16 w16cex w16sdtdh w16sdtfl w16du wp14">
   <w:sdt>
     <w:sdtPr>
       <w:id w:val="2116321664"/>
@@ -7573,7 +7699,7 @@
 </file>
 
 <file path=word/footnotes.xml><?xml version="1.0" encoding="utf-8"?>
-<w:footnotes xmlns:wpc="http://schemas.microsoft.com/office/word/2010/wordprocessingCanvas" xmlns:cx="http://schemas.microsoft.com/office/drawing/2014/chartex" xmlns:cx1="http://schemas.microsoft.com/office/drawing/2015/9/8/chartex" xmlns:cx2="http://schemas.microsoft.com/office/drawing/2015/10/21/chartex" xmlns:cx3="http://schemas.microsoft.com/office/drawing/2016/5/9/chartex" xmlns:cx4="http://schemas.microsoft.com/office/drawing/2016/5/10/chartex" xmlns:cx5="http://schemas.microsoft.com/office/drawing/2016/5/11/chartex" xmlns:cx6="http://schemas.microsoft.com/office/drawing/2016/5/12/chartex" xmlns:cx7="http://schemas.microsoft.com/office/drawing/2016/5/13/chartex" xmlns:cx8="http://schemas.microsoft.com/office/drawing/2016/5/14/chartex" xmlns:mc="http://schemas.openxmlformats.org/markup-compatibility/2006" xmlns:aink="http://schemas.microsoft.com/office/drawing/2016/ink" xmlns:am3d="http://schemas.microsoft.com/office/drawing/2017/model3d" xmlns:o="urn:schemas-microsoft-com:office:office" xmlns:oel="http://schemas.microsoft.com/office/2019/extlst" xmlns:r="http://schemas.openxmlformats.org/officeDocument/2006/relationships" xmlns:m="http://schemas.openxmlformats.org/officeDocument/2006/math" xmlns:v="urn:schemas-microsoft-com:vml" xmlns:wp14="http://schemas.microsoft.com/office/word/2010/wordprocessingDrawing" xmlns:wp="http://schemas.openxmlformats.org/drawingml/2006/wordprocessingDrawing" xmlns:w10="urn:schemas-microsoft-com:office:word" xmlns:w="http://schemas.openxmlformats.org/wordprocessingml/2006/main" xmlns:w14="http://schemas.microsoft.com/office/word/2010/wordml" xmlns:w15="http://schemas.microsoft.com/office/word/2012/wordml" xmlns:w16cex="http://schemas.microsoft.com/office/word/2018/wordml/cex" xmlns:w16cid="http://schemas.microsoft.com/office/word/2016/wordml/cid" xmlns:w16="http://schemas.microsoft.com/office/word/2018/wordml" xmlns:w16sdtdh="http://schemas.microsoft.com/office/word/2020/wordml/sdtdatahash" xmlns:w16se="http://schemas.microsoft.com/office/word/2015/wordml/symex" xmlns:wpg="http://schemas.microsoft.com/office/word/2010/wordprocessingGroup" xmlns:wpi="http://schemas.microsoft.com/office/word/2010/wordprocessingInk" xmlns:wne="http://schemas.microsoft.com/office/word/2006/wordml" xmlns:wps="http://schemas.microsoft.com/office/word/2010/wordprocessingShape" mc:Ignorable="w14 w15 w16se w16cid w16 w16cex w16sdtdh wp14">
+<w:footnotes xmlns:wpc="http://schemas.microsoft.com/office/word/2010/wordprocessingCanvas" xmlns:cx="http://schemas.microsoft.com/office/drawing/2014/chartex" xmlns:cx1="http://schemas.microsoft.com/office/drawing/2015/9/8/chartex" xmlns:cx2="http://schemas.microsoft.com/office/drawing/2015/10/21/chartex" xmlns:cx3="http://schemas.microsoft.com/office/drawing/2016/5/9/chartex" xmlns:cx4="http://schemas.microsoft.com/office/drawing/2016/5/10/chartex" xmlns:cx5="http://schemas.microsoft.com/office/drawing/2016/5/11/chartex" xmlns:cx6="http://schemas.microsoft.com/office/drawing/2016/5/12/chartex" xmlns:cx7="http://schemas.microsoft.com/office/drawing/2016/5/13/chartex" xmlns:cx8="http://schemas.microsoft.com/office/drawing/2016/5/14/chartex" xmlns:mc="http://schemas.openxmlformats.org/markup-compatibility/2006" xmlns:aink="http://schemas.microsoft.com/office/drawing/2016/ink" xmlns:am3d="http://schemas.microsoft.com/office/drawing/2017/model3d" xmlns:o="urn:schemas-microsoft-com:office:office" xmlns:oel="http://schemas.microsoft.com/office/2019/extlst" xmlns:r="http://schemas.openxmlformats.org/officeDocument/2006/relationships" xmlns:m="http://schemas.openxmlformats.org/officeDocument/2006/math" xmlns:v="urn:schemas-microsoft-com:vml" xmlns:wp14="http://schemas.microsoft.com/office/word/2010/wordprocessingDrawing" xmlns:wp="http://schemas.openxmlformats.org/drawingml/2006/wordprocessingDrawing" xmlns:w10="urn:schemas-microsoft-com:office:word" xmlns:w="http://schemas.openxmlformats.org/wordprocessingml/2006/main" xmlns:w14="http://schemas.microsoft.com/office/word/2010/wordml" xmlns:w15="http://schemas.microsoft.com/office/word/2012/wordml" xmlns:w16cex="http://schemas.microsoft.com/office/word/2018/wordml/cex" xmlns:w16cid="http://schemas.microsoft.com/office/word/2016/wordml/cid" xmlns:w16="http://schemas.microsoft.com/office/word/2018/wordml" xmlns:w16du="http://schemas.microsoft.com/office/word/2023/wordml/word16du" xmlns:w16sdtdh="http://schemas.microsoft.com/office/word/2020/wordml/sdtdatahash" xmlns:w16sdtfl="http://schemas.microsoft.com/office/word/2024/wordml/sdtformatlock" xmlns:w16se="http://schemas.microsoft.com/office/word/2015/wordml/symex" xmlns:wpg="http://schemas.microsoft.com/office/word/2010/wordprocessingGroup" xmlns:wpi="http://schemas.microsoft.com/office/word/2010/wordprocessingInk" xmlns:wne="http://schemas.microsoft.com/office/word/2006/wordml" xmlns:wps="http://schemas.microsoft.com/office/word/2010/wordprocessingShape" mc:Ignorable="w14 w15 w16se w16cid w16 w16cex w16sdtdh w16sdtfl w16du wp14">
   <w:footnote w:type="separator" w:id="-1">
     <w:p>
       <w:pPr>
@@ -7598,7 +7724,7 @@
 </file>
 
 <file path=word/numbering.xml><?xml version="1.0" encoding="utf-8"?>
-<w:numbering xmlns:wpc="http://schemas.microsoft.com/office/word/2010/wordprocessingCanvas" xmlns:cx="http://schemas.microsoft.com/office/drawing/2014/chartex" xmlns:cx1="http://schemas.microsoft.com/office/drawing/2015/9/8/chartex" xmlns:cx2="http://schemas.microsoft.com/office/drawing/2015/10/21/chartex" xmlns:cx3="http://schemas.microsoft.com/office/drawing/2016/5/9/chartex" xmlns:cx4="http://schemas.microsoft.com/office/drawing/2016/5/10/chartex" xmlns:cx5="http://schemas.microsoft.com/office/drawing/2016/5/11/chartex" xmlns:cx6="http://schemas.microsoft.com/office/drawing/2016/5/12/chartex" xmlns:cx7="http://schemas.microsoft.com/office/drawing/2016/5/13/chartex" xmlns:cx8="http://schemas.microsoft.com/office/drawing/2016/5/14/chartex" xmlns:mc="http://schemas.openxmlformats.org/markup-compatibility/2006" xmlns:aink="http://schemas.microsoft.com/office/drawing/2016/ink" xmlns:am3d="http://schemas.microsoft.com/office/drawing/2017/model3d" xmlns:o="urn:schemas-microsoft-com:office:office" xmlns:oel="http://schemas.microsoft.com/office/2019/extlst" xmlns:r="http://schemas.openxmlformats.org/officeDocument/2006/relationships" xmlns:m="http://schemas.openxmlformats.org/officeDocument/2006/math" xmlns:v="urn:schemas-microsoft-com:vml" xmlns:wp14="http://schemas.microsoft.com/office/word/2010/wordprocessingDrawing" xmlns:wp="http://schemas.openxmlformats.org/drawingml/2006/wordprocessingDrawing" xmlns:w10="urn:schemas-microsoft-com:office:word" xmlns:w="http://schemas.openxmlformats.org/wordprocessingml/2006/main" xmlns:w14="http://schemas.microsoft.com/office/word/2010/wordml" xmlns:w15="http://schemas.microsoft.com/office/word/2012/wordml" xmlns:w16cex="http://schemas.microsoft.com/office/word/2018/wordml/cex" xmlns:w16cid="http://schemas.microsoft.com/office/word/2016/wordml/cid" xmlns:w16="http://schemas.microsoft.com/office/word/2018/wordml" xmlns:w16sdtdh="http://schemas.microsoft.com/office/word/2020/wordml/sdtdatahash" xmlns:w16se="http://schemas.microsoft.com/office/word/2015/wordml/symex" xmlns:wpg="http://schemas.microsoft.com/office/word/2010/wordprocessingGroup" xmlns:wpi="http://schemas.microsoft.com/office/word/2010/wordprocessingInk" xmlns:wne="http://schemas.microsoft.com/office/word/2006/wordml" xmlns:wps="http://schemas.microsoft.com/office/word/2010/wordprocessingShape" mc:Ignorable="w14 w15 w16se w16cid w16 w16cex w16sdtdh wp14">
+<w:numbering xmlns:wpc="http://schemas.microsoft.com/office/word/2010/wordprocessingCanvas" xmlns:cx="http://schemas.microsoft.com/office/drawing/2014/chartex" xmlns:cx1="http://schemas.microsoft.com/office/drawing/2015/9/8/chartex" xmlns:cx2="http://schemas.microsoft.com/office/drawing/2015/10/21/chartex" xmlns:cx3="http://schemas.microsoft.com/office/drawing/2016/5/9/chartex" xmlns:cx4="http://schemas.microsoft.com/office/drawing/2016/5/10/chartex" xmlns:cx5="http://schemas.microsoft.com/office/drawing/2016/5/11/chartex" xmlns:cx6="http://schemas.microsoft.com/office/drawing/2016/5/12/chartex" xmlns:cx7="http://schemas.microsoft.com/office/drawing/2016/5/13/chartex" xmlns:cx8="http://schemas.microsoft.com/office/drawing/2016/5/14/chartex" xmlns:mc="http://schemas.openxmlformats.org/markup-compatibility/2006" xmlns:aink="http://schemas.microsoft.com/office/drawing/2016/ink" xmlns:am3d="http://schemas.microsoft.com/office/drawing/2017/model3d" xmlns:o="urn:schemas-microsoft-com:office:office" xmlns:oel="http://schemas.microsoft.com/office/2019/extlst" xmlns:r="http://schemas.openxmlformats.org/officeDocument/2006/relationships" xmlns:m="http://schemas.openxmlformats.org/officeDocument/2006/math" xmlns:v="urn:schemas-microsoft-com:vml" xmlns:wp14="http://schemas.microsoft.com/office/word/2010/wordprocessingDrawing" xmlns:wp="http://schemas.openxmlformats.org/drawingml/2006/wordprocessingDrawing" xmlns:w10="urn:schemas-microsoft-com:office:word" xmlns:w="http://schemas.openxmlformats.org/wordprocessingml/2006/main" xmlns:w14="http://schemas.microsoft.com/office/word/2010/wordml" xmlns:w15="http://schemas.microsoft.com/office/word/2012/wordml" xmlns:w16cex="http://schemas.microsoft.com/office/word/2018/wordml/cex" xmlns:w16cid="http://schemas.microsoft.com/office/word/2016/wordml/cid" xmlns:w16="http://schemas.microsoft.com/office/word/2018/wordml" xmlns:w16du="http://schemas.microsoft.com/office/word/2023/wordml/word16du" xmlns:w16sdtdh="http://schemas.microsoft.com/office/word/2020/wordml/sdtdatahash" xmlns:w16sdtfl="http://schemas.microsoft.com/office/word/2024/wordml/sdtformatlock" xmlns:w16se="http://schemas.microsoft.com/office/word/2015/wordml/symex" xmlns:wpg="http://schemas.microsoft.com/office/word/2010/wordprocessingGroup" xmlns:wpi="http://schemas.microsoft.com/office/word/2010/wordprocessingInk" xmlns:wne="http://schemas.microsoft.com/office/word/2006/wordml" xmlns:wps="http://schemas.microsoft.com/office/word/2010/wordprocessingShape" mc:Ignorable="w14 w15 w16se w16cid w16 w16cex w16sdtdh w16sdtfl w16du wp14">
   <w:abstractNum w:abstractNumId="0" w15:restartNumberingAfterBreak="0">
     <w:nsid w:val="0FE03099"/>
     <w:multiLevelType w:val="hybridMultilevel"/>
@@ -8349,6 +8475,119 @@
     </w:lvl>
   </w:abstractNum>
   <w:abstractNum w:abstractNumId="6" w15:restartNumberingAfterBreak="0">
+    <w:nsid w:val="35C804F8"/>
+    <w:multiLevelType w:val="hybridMultilevel"/>
+    <w:tmpl w:val="B3A4118C"/>
+    <w:lvl w:ilvl="0" w:tplc="1C090001">
+      <w:start w:val="1"/>
+      <w:numFmt w:val="bullet"/>
+      <w:lvlText w:val=""/>
+      <w:lvlJc w:val="left"/>
+      <w:pPr>
+        <w:ind w:left="720" w:hanging="360"/>
+      </w:pPr>
+      <w:rPr>
+        <w:rFonts w:ascii="Symbol" w:hAnsi="Symbol" w:hint="default"/>
+      </w:rPr>
+    </w:lvl>
+    <w:lvl w:ilvl="1" w:tplc="1C090003" w:tentative="1">
+      <w:start w:val="1"/>
+      <w:numFmt w:val="bullet"/>
+      <w:lvlText w:val="o"/>
+      <w:lvlJc w:val="left"/>
+      <w:pPr>
+        <w:ind w:left="1440" w:hanging="360"/>
+      </w:pPr>
+      <w:rPr>
+        <w:rFonts w:ascii="Courier New" w:hAnsi="Courier New" w:cs="Courier New" w:hint="default"/>
+      </w:rPr>
+    </w:lvl>
+    <w:lvl w:ilvl="2" w:tplc="1C090005" w:tentative="1">
+      <w:start w:val="1"/>
+      <w:numFmt w:val="bullet"/>
+      <w:lvlText w:val=""/>
+      <w:lvlJc w:val="left"/>
+      <w:pPr>
+        <w:ind w:left="2160" w:hanging="360"/>
+      </w:pPr>
+      <w:rPr>
+        <w:rFonts w:ascii="Wingdings" w:hAnsi="Wingdings" w:hint="default"/>
+      </w:rPr>
+    </w:lvl>
+    <w:lvl w:ilvl="3" w:tplc="1C090001" w:tentative="1">
+      <w:start w:val="1"/>
+      <w:numFmt w:val="bullet"/>
+      <w:lvlText w:val=""/>
+      <w:lvlJc w:val="left"/>
+      <w:pPr>
+        <w:ind w:left="2880" w:hanging="360"/>
+      </w:pPr>
+      <w:rPr>
+        <w:rFonts w:ascii="Symbol" w:hAnsi="Symbol" w:hint="default"/>
+      </w:rPr>
+    </w:lvl>
+    <w:lvl w:ilvl="4" w:tplc="1C090003" w:tentative="1">
+      <w:start w:val="1"/>
+      <w:numFmt w:val="bullet"/>
+      <w:lvlText w:val="o"/>
+      <w:lvlJc w:val="left"/>
+      <w:pPr>
+        <w:ind w:left="3600" w:hanging="360"/>
+      </w:pPr>
+      <w:rPr>
+        <w:rFonts w:ascii="Courier New" w:hAnsi="Courier New" w:cs="Courier New" w:hint="default"/>
+      </w:rPr>
+    </w:lvl>
+    <w:lvl w:ilvl="5" w:tplc="1C090005" w:tentative="1">
+      <w:start w:val="1"/>
+      <w:numFmt w:val="bullet"/>
+      <w:lvlText w:val=""/>
+      <w:lvlJc w:val="left"/>
+      <w:pPr>
+        <w:ind w:left="4320" w:hanging="360"/>
+      </w:pPr>
+      <w:rPr>
+        <w:rFonts w:ascii="Wingdings" w:hAnsi="Wingdings" w:hint="default"/>
+      </w:rPr>
+    </w:lvl>
+    <w:lvl w:ilvl="6" w:tplc="1C090001" w:tentative="1">
+      <w:start w:val="1"/>
+      <w:numFmt w:val="bullet"/>
+      <w:lvlText w:val=""/>
+      <w:lvlJc w:val="left"/>
+      <w:pPr>
+        <w:ind w:left="5040" w:hanging="360"/>
+      </w:pPr>
+      <w:rPr>
+        <w:rFonts w:ascii="Symbol" w:hAnsi="Symbol" w:hint="default"/>
+      </w:rPr>
+    </w:lvl>
+    <w:lvl w:ilvl="7" w:tplc="1C090003" w:tentative="1">
+      <w:start w:val="1"/>
+      <w:numFmt w:val="bullet"/>
+      <w:lvlText w:val="o"/>
+      <w:lvlJc w:val="left"/>
+      <w:pPr>
+        <w:ind w:left="5760" w:hanging="360"/>
+      </w:pPr>
+      <w:rPr>
+        <w:rFonts w:ascii="Courier New" w:hAnsi="Courier New" w:cs="Courier New" w:hint="default"/>
+      </w:rPr>
+    </w:lvl>
+    <w:lvl w:ilvl="8" w:tplc="1C090005" w:tentative="1">
+      <w:start w:val="1"/>
+      <w:numFmt w:val="bullet"/>
+      <w:lvlText w:val=""/>
+      <w:lvlJc w:val="left"/>
+      <w:pPr>
+        <w:ind w:left="6480" w:hanging="360"/>
+      </w:pPr>
+      <w:rPr>
+        <w:rFonts w:ascii="Wingdings" w:hAnsi="Wingdings" w:hint="default"/>
+      </w:rPr>
+    </w:lvl>
+  </w:abstractNum>
+  <w:abstractNum w:abstractNumId="7" w15:restartNumberingAfterBreak="0">
     <w:nsid w:val="3B957D3F"/>
     <w:multiLevelType w:val="hybridMultilevel"/>
     <w:tmpl w:val="64769060"/>
@@ -8461,7 +8700,7 @@
       </w:rPr>
     </w:lvl>
   </w:abstractNum>
-  <w:abstractNum w:abstractNumId="7" w15:restartNumberingAfterBreak="0">
+  <w:abstractNum w:abstractNumId="8" w15:restartNumberingAfterBreak="0">
     <w:nsid w:val="4033254E"/>
     <w:multiLevelType w:val="multilevel"/>
     <w:tmpl w:val="A6F810D8"/>
@@ -8610,7 +8849,7 @@
       </w:rPr>
     </w:lvl>
   </w:abstractNum>
-  <w:abstractNum w:abstractNumId="8" w15:restartNumberingAfterBreak="0">
+  <w:abstractNum w:abstractNumId="9" w15:restartNumberingAfterBreak="0">
     <w:nsid w:val="5113141F"/>
     <w:multiLevelType w:val="hybridMultilevel"/>
     <w:tmpl w:val="5EA07BDC"/>
@@ -8723,7 +8962,7 @@
       </w:rPr>
     </w:lvl>
   </w:abstractNum>
-  <w:abstractNum w:abstractNumId="9" w15:restartNumberingAfterBreak="0">
+  <w:abstractNum w:abstractNumId="10" w15:restartNumberingAfterBreak="0">
     <w:nsid w:val="60C1191C"/>
     <w:multiLevelType w:val="hybridMultilevel"/>
     <w:tmpl w:val="110EB0FE"/>
@@ -8836,7 +9075,7 @@
       </w:rPr>
     </w:lvl>
   </w:abstractNum>
-  <w:abstractNum w:abstractNumId="10" w15:restartNumberingAfterBreak="0">
+  <w:abstractNum w:abstractNumId="11" w15:restartNumberingAfterBreak="0">
     <w:nsid w:val="682801D7"/>
     <w:multiLevelType w:val="hybridMultilevel"/>
     <w:tmpl w:val="A282D674"/>
@@ -8949,7 +9188,7 @@
       </w:rPr>
     </w:lvl>
   </w:abstractNum>
-  <w:abstractNum w:abstractNumId="11" w15:restartNumberingAfterBreak="0">
+  <w:abstractNum w:abstractNumId="12" w15:restartNumberingAfterBreak="0">
     <w:nsid w:val="705A0060"/>
     <w:multiLevelType w:val="hybridMultilevel"/>
     <w:tmpl w:val="28581CBA"/>
@@ -9062,7 +9301,7 @@
       </w:rPr>
     </w:lvl>
   </w:abstractNum>
-  <w:abstractNum w:abstractNumId="12" w15:restartNumberingAfterBreak="0">
+  <w:abstractNum w:abstractNumId="13" w15:restartNumberingAfterBreak="0">
     <w:nsid w:val="783B4026"/>
     <w:multiLevelType w:val="hybridMultilevel"/>
     <w:tmpl w:val="4FBC7916"/>
@@ -9175,7 +9414,7 @@
       </w:rPr>
     </w:lvl>
   </w:abstractNum>
-  <w:abstractNum w:abstractNumId="13" w15:restartNumberingAfterBreak="0">
+  <w:abstractNum w:abstractNumId="14" w15:restartNumberingAfterBreak="0">
     <w:nsid w:val="7D127C5A"/>
     <w:multiLevelType w:val="hybridMultilevel"/>
     <w:tmpl w:val="CF42B732"/>
@@ -9288,7 +9527,7 @@
       </w:rPr>
     </w:lvl>
   </w:abstractNum>
-  <w:abstractNum w:abstractNumId="14" w15:restartNumberingAfterBreak="0">
+  <w:abstractNum w:abstractNumId="15" w15:restartNumberingAfterBreak="0">
     <w:nsid w:val="7FF37038"/>
     <w:multiLevelType w:val="hybridMultilevel"/>
     <w:tmpl w:val="D60C13DE"/>
@@ -9408,49 +9647,52 @@
     <w:abstractNumId w:val="3"/>
   </w:num>
   <w:num w:numId="3" w16cid:durableId="1795557157">
-    <w:abstractNumId w:val="14"/>
+    <w:abstractNumId w:val="15"/>
   </w:num>
   <w:num w:numId="4" w16cid:durableId="138496639">
-    <w:abstractNumId w:val="11"/>
+    <w:abstractNumId w:val="12"/>
   </w:num>
   <w:num w:numId="5" w16cid:durableId="2048067654">
-    <w:abstractNumId w:val="6"/>
+    <w:abstractNumId w:val="7"/>
   </w:num>
   <w:num w:numId="6" w16cid:durableId="1525823381">
-    <w:abstractNumId w:val="12"/>
+    <w:abstractNumId w:val="13"/>
   </w:num>
   <w:num w:numId="7" w16cid:durableId="468598328">
     <w:abstractNumId w:val="1"/>
   </w:num>
   <w:num w:numId="8" w16cid:durableId="198326165">
-    <w:abstractNumId w:val="9"/>
+    <w:abstractNumId w:val="10"/>
   </w:num>
   <w:num w:numId="9" w16cid:durableId="110129192">
     <w:abstractNumId w:val="0"/>
   </w:num>
   <w:num w:numId="10" w16cid:durableId="1318461047">
-    <w:abstractNumId w:val="13"/>
+    <w:abstractNumId w:val="14"/>
   </w:num>
   <w:num w:numId="11" w16cid:durableId="2040812055">
     <w:abstractNumId w:val="4"/>
   </w:num>
   <w:num w:numId="12" w16cid:durableId="1069228473">
-    <w:abstractNumId w:val="10"/>
+    <w:abstractNumId w:val="11"/>
   </w:num>
   <w:num w:numId="13" w16cid:durableId="1058552197">
-    <w:abstractNumId w:val="7"/>
+    <w:abstractNumId w:val="8"/>
   </w:num>
   <w:num w:numId="14" w16cid:durableId="279073598">
     <w:abstractNumId w:val="5"/>
   </w:num>
   <w:num w:numId="15" w16cid:durableId="1565408173">
-    <w:abstractNumId w:val="8"/>
+    <w:abstractNumId w:val="9"/>
+  </w:num>
+  <w:num w:numId="16" w16cid:durableId="1701666816">
+    <w:abstractNumId w:val="6"/>
   </w:num>
 </w:numbering>
 </file>
 
 <file path=word/styles.xml><?xml version="1.0" encoding="utf-8"?>
-<w:styles xmlns:mc="http://schemas.openxmlformats.org/markup-compatibility/2006" xmlns:r="http://schemas.openxmlformats.org/officeDocument/2006/relationships" xmlns:w="http://schemas.openxmlformats.org/wordprocessingml/2006/main" xmlns:w14="http://schemas.microsoft.com/office/word/2010/wordml" xmlns:w15="http://schemas.microsoft.com/office/word/2012/wordml" xmlns:w16cex="http://schemas.microsoft.com/office/word/2018/wordml/cex" xmlns:w16cid="http://schemas.microsoft.com/office/word/2016/wordml/cid" xmlns:w16="http://schemas.microsoft.com/office/word/2018/wordml" xmlns:w16sdtdh="http://schemas.microsoft.com/office/word/2020/wordml/sdtdatahash" xmlns:w16se="http://schemas.microsoft.com/office/word/2015/wordml/symex" mc:Ignorable="w14 w15 w16se w16cid w16 w16cex w16sdtdh">
+<w:styles xmlns:mc="http://schemas.openxmlformats.org/markup-compatibility/2006" xmlns:r="http://schemas.openxmlformats.org/officeDocument/2006/relationships" xmlns:w="http://schemas.openxmlformats.org/wordprocessingml/2006/main" xmlns:w14="http://schemas.microsoft.com/office/word/2010/wordml" xmlns:w15="http://schemas.microsoft.com/office/word/2012/wordml" xmlns:w16cex="http://schemas.microsoft.com/office/word/2018/wordml/cex" xmlns:w16cid="http://schemas.microsoft.com/office/word/2016/wordml/cid" xmlns:w16="http://schemas.microsoft.com/office/word/2018/wordml" xmlns:w16du="http://schemas.microsoft.com/office/word/2023/wordml/word16du" xmlns:w16sdtdh="http://schemas.microsoft.com/office/word/2020/wordml/sdtdatahash" xmlns:w16sdtfl="http://schemas.microsoft.com/office/word/2024/wordml/sdtformatlock" xmlns:w16se="http://schemas.microsoft.com/office/word/2015/wordml/symex" mc:Ignorable="w14 w15 w16se w16cid w16 w16cex w16sdtdh w16sdtfl w16du">
   <w:docDefaults>
     <w:rPrDefault>
       <w:rPr>

--- a/MediCareAi-Documentation.docx
+++ b/MediCareAi-Documentation.docx
@@ -1,6 +1,6 @@
 
 <file path=word/document.xml><?xml version="1.0" encoding="utf-8"?>
-<w:document xmlns:wpc="http://schemas.microsoft.com/office/word/2010/wordprocessingCanvas" xmlns:cx="http://schemas.microsoft.com/office/drawing/2014/chartex" xmlns:cx1="http://schemas.microsoft.com/office/drawing/2015/9/8/chartex" xmlns:cx2="http://schemas.microsoft.com/office/drawing/2015/10/21/chartex" xmlns:cx3="http://schemas.microsoft.com/office/drawing/2016/5/9/chartex" xmlns:cx4="http://schemas.microsoft.com/office/drawing/2016/5/10/chartex" xmlns:cx5="http://schemas.microsoft.com/office/drawing/2016/5/11/chartex" xmlns:cx6="http://schemas.microsoft.com/office/drawing/2016/5/12/chartex" xmlns:cx7="http://schemas.microsoft.com/office/drawing/2016/5/13/chartex" xmlns:cx8="http://schemas.microsoft.com/office/drawing/2016/5/14/chartex" xmlns:mc="http://schemas.openxmlformats.org/markup-compatibility/2006" xmlns:aink="http://schemas.microsoft.com/office/drawing/2016/ink" xmlns:am3d="http://schemas.microsoft.com/office/drawing/2017/model3d" xmlns:o="urn:schemas-microsoft-com:office:office" xmlns:oel="http://schemas.microsoft.com/office/2019/extlst" xmlns:r="http://schemas.openxmlformats.org/officeDocument/2006/relationships" xmlns:m="http://schemas.openxmlformats.org/officeDocument/2006/math" xmlns:v="urn:schemas-microsoft-com:vml" xmlns:wp14="http://schemas.microsoft.com/office/word/2010/wordprocessingDrawing" xmlns:wp="http://schemas.openxmlformats.org/drawingml/2006/wordprocessingDrawing" xmlns:w10="urn:schemas-microsoft-com:office:word" xmlns:w="http://schemas.openxmlformats.org/wordprocessingml/2006/main" xmlns:w14="http://schemas.microsoft.com/office/word/2010/wordml" xmlns:w15="http://schemas.microsoft.com/office/word/2012/wordml" xmlns:w16cex="http://schemas.microsoft.com/office/word/2018/wordml/cex" xmlns:w16cid="http://schemas.microsoft.com/office/word/2016/wordml/cid" xmlns:w16="http://schemas.microsoft.com/office/word/2018/wordml" xmlns:w16du="http://schemas.microsoft.com/office/word/2023/wordml/word16du" xmlns:w16sdtdh="http://schemas.microsoft.com/office/word/2020/wordml/sdtdatahash" xmlns:w16sdtfl="http://schemas.microsoft.com/office/word/2024/wordml/sdtformatlock" xmlns:w16se="http://schemas.microsoft.com/office/word/2015/wordml/symex" xmlns:wpg="http://schemas.microsoft.com/office/word/2010/wordprocessingGroup" xmlns:wpi="http://schemas.microsoft.com/office/word/2010/wordprocessingInk" xmlns:wne="http://schemas.microsoft.com/office/word/2006/wordml" xmlns:wps="http://schemas.microsoft.com/office/word/2010/wordprocessingShape" mc:Ignorable="w14 w15 w16se w16cid w16 w16cex w16sdtdh w16sdtfl w16du wp14">
+<w:document xmlns:wpc="http://schemas.microsoft.com/office/word/2010/wordprocessingCanvas" xmlns:cx="http://schemas.microsoft.com/office/drawing/2014/chartex" xmlns:mc="http://schemas.openxmlformats.org/markup-compatibility/2006" xmlns:o="urn:schemas-microsoft-com:office:office" xmlns:r="http://schemas.openxmlformats.org/officeDocument/2006/relationships" xmlns:m="http://schemas.openxmlformats.org/officeDocument/2006/math" xmlns:v="urn:schemas-microsoft-com:vml" xmlns:wp14="http://schemas.microsoft.com/office/word/2010/wordprocessingDrawing" xmlns:wp="http://schemas.openxmlformats.org/drawingml/2006/wordprocessingDrawing" xmlns:w10="urn:schemas-microsoft-com:office:word" xmlns:w="http://schemas.openxmlformats.org/wordprocessingml/2006/main" xmlns:w14="http://schemas.microsoft.com/office/word/2010/wordml" xmlns:w15="http://schemas.microsoft.com/office/word/2012/wordml" xmlns:w16se="http://schemas.microsoft.com/office/word/2015/wordml/symex" xmlns:wpg="http://schemas.microsoft.com/office/word/2010/wordprocessingGroup" xmlns:wpi="http://schemas.microsoft.com/office/word/2010/wordprocessingInk" xmlns:wne="http://schemas.microsoft.com/office/word/2006/wordml" xmlns:wps="http://schemas.microsoft.com/office/word/2010/wordprocessingShape" mc:Ignorable="w14 w15 w16se wp14">
   <w:body>
     <w:p>
       <w:pPr>
@@ -265,7 +265,6 @@
         </w:rPr>
         <w:tab/>
       </w:r>
-      <w:proofErr w:type="spellStart"/>
       <w:r>
         <w:rPr>
           <w:rFonts w:ascii="Arial" w:hAnsi="Arial" w:cs="Arial"/>
@@ -274,9 +273,19 @@
           <w:szCs w:val="32"/>
           <w:lang w:val="en-US"/>
         </w:rPr>
-        <w:t>TaalTech</w:t>
-      </w:r>
-      <w:proofErr w:type="spellEnd"/>
+        <w:t>TaalTech (MediCareAi)</w:t>
+      </w:r>
+    </w:p>
+    <w:p>
+      <w:pPr>
+        <w:rPr>
+          <w:rFonts w:ascii="Arial" w:hAnsi="Arial" w:cs="Arial"/>
+          <w:bCs/>
+          <w:sz w:val="32"/>
+          <w:szCs w:val="32"/>
+          <w:lang w:val="en-US"/>
+        </w:rPr>
+      </w:pPr>
       <w:r>
         <w:rPr>
           <w:rFonts w:ascii="Arial" w:hAnsi="Arial" w:cs="Arial"/>
@@ -285,9 +294,8 @@
           <w:szCs w:val="32"/>
           <w:lang w:val="en-US"/>
         </w:rPr>
-        <w:t xml:space="preserve"> (</w:t>
-      </w:r>
-      <w:proofErr w:type="spellStart"/>
+        <w:t>LECTURER</w:t>
+      </w:r>
       <w:r>
         <w:rPr>
           <w:rFonts w:ascii="Arial" w:hAnsi="Arial" w:cs="Arial"/>
@@ -296,9 +304,8 @@
           <w:szCs w:val="32"/>
           <w:lang w:val="en-US"/>
         </w:rPr>
-        <w:t>MediCareAi</w:t>
-      </w:r>
-      <w:proofErr w:type="spellEnd"/>
+        <w:t xml:space="preserve">: </w:t>
+      </w:r>
       <w:r>
         <w:rPr>
           <w:rFonts w:ascii="Arial" w:hAnsi="Arial" w:cs="Arial"/>
@@ -307,120 +314,56 @@
           <w:szCs w:val="32"/>
           <w:lang w:val="en-US"/>
         </w:rPr>
-        <w:t>)</w:t>
-      </w:r>
-    </w:p>
-    <w:p>
-      <w:pPr>
+        <w:tab/>
+      </w:r>
+      <w:r>
+        <w:rPr>
+          <w:rFonts w:ascii="Arial" w:hAnsi="Arial" w:cs="Arial"/>
+          <w:b/>
+          <w:sz w:val="32"/>
+          <w:szCs w:val="32"/>
+          <w:lang w:val="en-US"/>
+        </w:rPr>
+        <w:tab/>
+        <w:t>Mr. MA Matsela</w:t>
+      </w:r>
+    </w:p>
+    <w:p>
+      <w:pPr>
+        <w:rPr>
+          <w:rFonts w:ascii="Arial" w:hAnsi="Arial" w:cs="Arial"/>
+          <w:b/>
+          <w:sz w:val="32"/>
+          <w:szCs w:val="32"/>
+        </w:rPr>
+      </w:pPr>
+      <w:r>
+        <w:rPr>
+          <w:rFonts w:ascii="Arial" w:hAnsi="Arial" w:cs="Arial"/>
+          <w:b/>
+          <w:sz w:val="32"/>
+          <w:szCs w:val="32"/>
+        </w:rPr>
+        <w:t>MODERATOR:</w:t>
+      </w:r>
+      <w:r>
+        <w:rPr>
+          <w:rFonts w:ascii="Arial" w:hAnsi="Arial" w:cs="Arial"/>
+          <w:b/>
+          <w:sz w:val="32"/>
+          <w:szCs w:val="32"/>
+        </w:rPr>
+        <w:tab/>
+      </w:r>
+      <w:r>
         <w:rPr>
           <w:rFonts w:ascii="Arial" w:hAnsi="Arial" w:cs="Arial"/>
           <w:bCs/>
           <w:sz w:val="32"/>
           <w:szCs w:val="32"/>
-          <w:lang w:val="en-US"/>
-        </w:rPr>
-      </w:pPr>
-      <w:r>
-        <w:rPr>
-          <w:rFonts w:ascii="Arial" w:hAnsi="Arial" w:cs="Arial"/>
-          <w:b/>
-          <w:sz w:val="32"/>
-          <w:szCs w:val="32"/>
-          <w:lang w:val="en-US"/>
-        </w:rPr>
-        <w:t>LECTURER</w:t>
-      </w:r>
-      <w:r>
-        <w:rPr>
-          <w:rFonts w:ascii="Arial" w:hAnsi="Arial" w:cs="Arial"/>
-          <w:b/>
-          <w:sz w:val="32"/>
-          <w:szCs w:val="32"/>
-          <w:lang w:val="en-US"/>
-        </w:rPr>
-        <w:t xml:space="preserve">: </w:t>
-      </w:r>
-      <w:r>
-        <w:rPr>
-          <w:rFonts w:ascii="Arial" w:hAnsi="Arial" w:cs="Arial"/>
-          <w:b/>
-          <w:sz w:val="32"/>
-          <w:szCs w:val="32"/>
-          <w:lang w:val="en-US"/>
-        </w:rPr>
-        <w:tab/>
-      </w:r>
-      <w:r>
-        <w:rPr>
-          <w:rFonts w:ascii="Arial" w:hAnsi="Arial" w:cs="Arial"/>
-          <w:b/>
-          <w:sz w:val="32"/>
-          <w:szCs w:val="32"/>
-          <w:lang w:val="en-US"/>
-        </w:rPr>
-        <w:tab/>
-        <w:t xml:space="preserve">Mr. MA </w:t>
-      </w:r>
-      <w:proofErr w:type="spellStart"/>
-      <w:r>
-        <w:rPr>
-          <w:rFonts w:ascii="Arial" w:hAnsi="Arial" w:cs="Arial"/>
-          <w:b/>
-          <w:sz w:val="32"/>
-          <w:szCs w:val="32"/>
-          <w:lang w:val="en-US"/>
-        </w:rPr>
-        <w:t>Matsela</w:t>
-      </w:r>
-      <w:proofErr w:type="spellEnd"/>
-    </w:p>
-    <w:p>
-      <w:pPr>
-        <w:rPr>
-          <w:rFonts w:ascii="Arial" w:hAnsi="Arial" w:cs="Arial"/>
-          <w:b/>
-          <w:sz w:val="32"/>
-          <w:szCs w:val="32"/>
-        </w:rPr>
-      </w:pPr>
-      <w:r>
-        <w:rPr>
-          <w:rFonts w:ascii="Arial" w:hAnsi="Arial" w:cs="Arial"/>
-          <w:b/>
-          <w:sz w:val="32"/>
-          <w:szCs w:val="32"/>
-        </w:rPr>
-        <w:t>MODERATOR:</w:t>
-      </w:r>
-      <w:r>
-        <w:rPr>
-          <w:rFonts w:ascii="Arial" w:hAnsi="Arial" w:cs="Arial"/>
-          <w:b/>
-          <w:sz w:val="32"/>
-          <w:szCs w:val="32"/>
-        </w:rPr>
-        <w:tab/>
-      </w:r>
-      <w:r>
-        <w:rPr>
-          <w:rFonts w:ascii="Arial" w:hAnsi="Arial" w:cs="Arial"/>
-          <w:bCs/>
-          <w:sz w:val="32"/>
-          <w:szCs w:val="32"/>
-        </w:rPr>
-        <w:t xml:space="preserve">Mrs. MA </w:t>
-      </w:r>
-      <w:proofErr w:type="spellStart"/>
-      <w:r>
-        <w:rPr>
-          <w:rFonts w:ascii="Arial" w:hAnsi="Arial" w:cs="Arial"/>
-          <w:bCs/>
-          <w:sz w:val="32"/>
-          <w:szCs w:val="32"/>
-        </w:rPr>
-        <w:t>Matyila</w:t>
-      </w:r>
-      <w:proofErr w:type="spellEnd"/>
+        </w:rPr>
+        <w:t>Mrs. MA Matyila</w:t>
+      </w:r>
     </w:p>
     <w:p>
       <w:pPr>
@@ -546,7 +489,6 @@
                 <w:szCs w:val="32"/>
               </w:rPr>
             </w:pPr>
-            <w:proofErr w:type="spellStart"/>
             <w:r>
               <w:rPr>
                 <w:rFonts w:ascii="Arial" w:hAnsi="Arial" w:cs="Arial"/>
@@ -556,7 +498,6 @@
               </w:rPr>
               <w:t>TaalTech-MediCareAi</w:t>
             </w:r>
-            <w:proofErr w:type="spellEnd"/>
           </w:p>
         </w:tc>
       </w:tr>
@@ -3493,27 +3434,7 @@
           <w:szCs w:val="24"/>
           <w:lang w:val="en-US"/>
         </w:rPr>
-        <w:t>This project report titled “</w:t>
-      </w:r>
-      <w:proofErr w:type="spellStart"/>
-      <w:r>
-        <w:rPr>
-          <w:rFonts w:ascii="Arial" w:hAnsi="Arial" w:cs="Arial"/>
-          <w:sz w:val="24"/>
-          <w:szCs w:val="24"/>
-          <w:lang w:val="en-US"/>
-        </w:rPr>
-        <w:t>MediCareAI</w:t>
-      </w:r>
-      <w:proofErr w:type="spellEnd"/>
-      <w:r>
-        <w:rPr>
-          <w:rFonts w:ascii="Arial" w:hAnsi="Arial" w:cs="Arial"/>
-          <w:sz w:val="24"/>
-          <w:szCs w:val="24"/>
-          <w:lang w:val="en-US"/>
-        </w:rPr>
-        <w:t xml:space="preserve"> – AI-powered Disease Prediction System” is our own work.</w:t>
+        <w:t>This project report titled “MediCareAI – AI-powered Disease Prediction System” is our own work.</w:t>
       </w:r>
     </w:p>
     <w:p>
@@ -3671,7 +3592,6 @@
                 <w:lang w:val="en-US"/>
               </w:rPr>
             </w:pPr>
-            <w:proofErr w:type="spellStart"/>
             <w:r>
               <w:rPr>
                 <w:rFonts w:ascii="Arial" w:hAnsi="Arial" w:cs="Arial"/>
@@ -3681,7 +3601,6 @@
               </w:rPr>
               <w:t>Signatur</w:t>
             </w:r>
-            <w:proofErr w:type="spellEnd"/>
           </w:p>
         </w:tc>
       </w:tr>
@@ -4183,95 +4102,49 @@
           <w:b/>
           <w:lang w:val="en-US"/>
         </w:rPr>
-        <w:t xml:space="preserve">AI </w:t>
-      </w:r>
-      <w:proofErr w:type="gramStart"/>
+        <w:t>AI Solution</w:t>
+      </w:r>
       <w:r>
         <w:rPr>
           <w:rFonts w:ascii="Arial" w:hAnsi="Arial" w:cs="Arial"/>
           <w:b/>
           <w:lang w:val="en-US"/>
         </w:rPr>
-        <w:t>Solution</w:t>
-      </w:r>
-      <w:r>
+        <w:t>(5 Marks)</w:t>
+      </w:r>
+      <w:bookmarkEnd w:id="2"/>
+    </w:p>
+    <w:p>
+      <w:pPr>
+        <w:rPr>
+          <w:rFonts w:ascii="Arial" w:hAnsi="Arial" w:cs="Arial"/>
+          <w:sz w:val="24"/>
+          <w:szCs w:val="24"/>
+          <w:lang w:val="en-US"/>
+        </w:rPr>
+      </w:pPr>
+      <w:r>
+        <w:rPr>
+          <w:rFonts w:ascii="Arial" w:hAnsi="Arial" w:cs="Arial"/>
+          <w:sz w:val="24"/>
+          <w:szCs w:val="24"/>
+        </w:rPr>
+        <w:t>MediCareAI is an AI-based disease prediction system that uses patient symptoms to predict possible illnesses through a machine learning classification model. This solution fits the theme “AI Solutions for Industries” by showing how Artificial Intelligence can change the healthcare sector, which is essential to society. By automating early disease prediction, MediCareAI improves medical decision-making, benefits patient outcomes, and matches the vision of the Fourth Industrial Revolution (4IR) to use AI in solving real-world industry problems.</w:t>
+      </w:r>
+    </w:p>
+    <w:p>
+      <w:pPr>
+        <w:pStyle w:val="Heading1"/>
         <w:rPr>
           <w:rFonts w:ascii="Arial" w:hAnsi="Arial" w:cs="Arial"/>
           <w:b/>
-          <w:lang w:val="en-US"/>
-        </w:rPr>
-        <w:t>(</w:t>
-      </w:r>
-      <w:proofErr w:type="gramEnd"/>
+        </w:rPr>
+      </w:pPr>
+      <w:bookmarkStart w:id="3" w:name="_Toc209620440"/>
       <w:r>
         <w:rPr>
           <w:rFonts w:ascii="Arial" w:hAnsi="Arial" w:cs="Arial"/>
           <w:b/>
-          <w:lang w:val="en-US"/>
-        </w:rPr>
-        <w:t>5 Marks)</w:t>
-      </w:r>
-      <w:bookmarkEnd w:id="2"/>
-    </w:p>
-    <w:p>
-      <w:pPr>
-        <w:rPr>
-          <w:rFonts w:ascii="Arial" w:hAnsi="Arial" w:cs="Arial"/>
-          <w:sz w:val="24"/>
-          <w:szCs w:val="24"/>
-          <w:lang w:val="en-US"/>
-        </w:rPr>
-      </w:pPr>
-      <w:proofErr w:type="spellStart"/>
-      <w:r>
-        <w:rPr>
-          <w:rFonts w:ascii="Arial" w:hAnsi="Arial" w:cs="Arial"/>
-          <w:sz w:val="24"/>
-          <w:szCs w:val="24"/>
-        </w:rPr>
-        <w:t>MediCareAI</w:t>
-      </w:r>
-      <w:proofErr w:type="spellEnd"/>
-      <w:r>
-        <w:rPr>
-          <w:rFonts w:ascii="Arial" w:hAnsi="Arial" w:cs="Arial"/>
-          <w:sz w:val="24"/>
-          <w:szCs w:val="24"/>
-        </w:rPr>
-        <w:t xml:space="preserve"> is an AI-based disease prediction system that uses patient symptoms to predict possible illnesses through a machine learning classification model. This solution fits the theme “AI Solutions for Industries” by showing how Artificial Intelligence can change the healthcare sector, which is essential to society. By automating early disease prediction, </w:t>
-      </w:r>
-      <w:proofErr w:type="spellStart"/>
-      <w:r>
-        <w:rPr>
-          <w:rFonts w:ascii="Arial" w:hAnsi="Arial" w:cs="Arial"/>
-          <w:sz w:val="24"/>
-          <w:szCs w:val="24"/>
-        </w:rPr>
-        <w:t>MediCareAI</w:t>
-      </w:r>
-      <w:proofErr w:type="spellEnd"/>
-      <w:r>
-        <w:rPr>
-          <w:rFonts w:ascii="Arial" w:hAnsi="Arial" w:cs="Arial"/>
-          <w:sz w:val="24"/>
-          <w:szCs w:val="24"/>
-        </w:rPr>
-        <w:t xml:space="preserve"> improves medical decision-making, benefits patient outcomes, and matches the vision of the Fourth Industrial Revolution (4IR) to use AI in solving real-world industry problems.</w:t>
-      </w:r>
-    </w:p>
-    <w:p>
-      <w:pPr>
-        <w:pStyle w:val="Heading1"/>
-        <w:rPr>
-          <w:rFonts w:ascii="Arial" w:hAnsi="Arial" w:cs="Arial"/>
-          <w:b/>
-        </w:rPr>
-      </w:pPr>
-      <w:bookmarkStart w:id="3" w:name="_Toc209620440"/>
-      <w:r>
-        <w:rPr>
-          <w:rFonts w:ascii="Arial" w:hAnsi="Arial" w:cs="Arial"/>
-          <w:b/>
         </w:rPr>
         <w:t>Business objectives (25 marks)</w:t>
       </w:r>
@@ -4309,25 +4182,7 @@
           <w:sz w:val="24"/>
           <w:szCs w:val="24"/>
         </w:rPr>
-        <w:t xml:space="preserve">The main goal of </w:t>
-      </w:r>
-      <w:proofErr w:type="spellStart"/>
-      <w:r>
-        <w:rPr>
-          <w:rFonts w:ascii="Arial" w:hAnsi="Arial" w:cs="Arial"/>
-          <w:sz w:val="24"/>
-          <w:szCs w:val="24"/>
-        </w:rPr>
-        <w:t>MediCareAI</w:t>
-      </w:r>
-      <w:proofErr w:type="spellEnd"/>
-      <w:r>
-        <w:rPr>
-          <w:rFonts w:ascii="Arial" w:hAnsi="Arial" w:cs="Arial"/>
-          <w:sz w:val="24"/>
-          <w:szCs w:val="24"/>
-        </w:rPr>
-        <w:t xml:space="preserve"> is to build and implement a machine learning classification model that predicts potential diseases from patient symptoms. This enables early detection, supports healthcare professionals, and improves patient outcomes.</w:t>
+        <w:t>The main goal of MediCareAI is to build and implement a machine learning classification model that predicts potential diseases from patient symptoms. This enables early detection, supports healthcare professionals, and improves patient outcomes.</w:t>
       </w:r>
     </w:p>
     <w:p>
@@ -4347,19 +4202,19 @@
           <w:szCs w:val="32"/>
           <w:lang w:val="en-US"/>
         </w:rPr>
-        <w:t xml:space="preserve">Here is a list of </w:t>
-      </w:r>
-      <w:proofErr w:type="spellStart"/>
-      <w:r>
+        <w:t xml:space="preserve">Here is a list of MediCareAI’s objectives:  </w:t>
+      </w:r>
+    </w:p>
+    <w:p>
+      <w:pPr>
+        <w:jc w:val="both"/>
         <w:rPr>
           <w:rFonts w:ascii="Arial" w:hAnsi="Arial" w:cs="Arial"/>
           <w:sz w:val="24"/>
           <w:szCs w:val="32"/>
           <w:lang w:val="en-US"/>
         </w:rPr>
-        <w:t>MediCareAI’s</w:t>
-      </w:r>
-      <w:proofErr w:type="spellEnd"/>
+      </w:pPr>
       <w:r>
         <w:rPr>
           <w:rFonts w:ascii="Arial" w:hAnsi="Arial" w:cs="Arial"/>
@@ -4367,7 +4222,7 @@
           <w:szCs w:val="32"/>
           <w:lang w:val="en-US"/>
         </w:rPr>
-        <w:t xml:space="preserve"> objectives:  </w:t>
+        <w:t xml:space="preserve">• Develop a reliable AI system that predicts diseases based on symptoms.  </w:t>
       </w:r>
     </w:p>
     <w:p>
@@ -4387,7 +4242,7 @@
           <w:szCs w:val="32"/>
           <w:lang w:val="en-US"/>
         </w:rPr>
-        <w:t xml:space="preserve">• Develop a reliable AI system that predicts diseases based on symptoms.  </w:t>
+        <w:t xml:space="preserve">• Assist healthcare professionals in early screening and prioritizing critical cases.  </w:t>
       </w:r>
     </w:p>
     <w:p>
@@ -4407,7 +4262,7 @@
           <w:szCs w:val="32"/>
           <w:lang w:val="en-US"/>
         </w:rPr>
-        <w:t xml:space="preserve">• Assist healthcare professionals in early screening and prioritizing critical cases.  </w:t>
+        <w:t xml:space="preserve">• Reduce diagnosis time and costs by providing quick preliminary results.  </w:t>
       </w:r>
     </w:p>
     <w:p>
@@ -4427,7 +4282,7 @@
           <w:szCs w:val="32"/>
           <w:lang w:val="en-US"/>
         </w:rPr>
-        <w:t xml:space="preserve">• Reduce diagnosis time and costs by providing quick preliminary results.  </w:t>
+        <w:t xml:space="preserve">• Increase healthcare accessibility by offering digital pre-diagnosis tools.  </w:t>
       </w:r>
     </w:p>
     <w:p>
@@ -4447,26 +4302,6 @@
           <w:szCs w:val="32"/>
           <w:lang w:val="en-US"/>
         </w:rPr>
-        <w:t xml:space="preserve">• Increase healthcare accessibility by offering digital pre-diagnosis tools.  </w:t>
-      </w:r>
-    </w:p>
-    <w:p>
-      <w:pPr>
-        <w:jc w:val="both"/>
-        <w:rPr>
-          <w:rFonts w:ascii="Arial" w:hAnsi="Arial" w:cs="Arial"/>
-          <w:sz w:val="24"/>
-          <w:szCs w:val="32"/>
-          <w:lang w:val="en-US"/>
-        </w:rPr>
-      </w:pPr>
-      <w:r>
-        <w:rPr>
-          <w:rFonts w:ascii="Arial" w:hAnsi="Arial" w:cs="Arial"/>
-          <w:sz w:val="24"/>
-          <w:szCs w:val="32"/>
-          <w:lang w:val="en-US"/>
-        </w:rPr>
         <w:t xml:space="preserve">• Boost patient engagement and awareness of their health.  </w:t>
       </w:r>
     </w:p>
@@ -4588,43 +4423,7 @@
           <w:sz w:val="24"/>
           <w:szCs w:val="24"/>
         </w:rPr>
-        <w:t xml:space="preserve">Healthcare practitioners face delayed diagnoses because patients often wait too long to seek help. This leads to complications, higher treatment costs, and increased mortality. To address this issue, the healthcare industry needs AI software that facilitates early diagnosis in a simple, fast, and accurate manner. </w:t>
-      </w:r>
-      <w:proofErr w:type="spellStart"/>
-      <w:r>
-        <w:rPr>
-          <w:rFonts w:ascii="Arial" w:hAnsi="Arial" w:cs="Arial"/>
-          <w:sz w:val="24"/>
-          <w:szCs w:val="24"/>
-        </w:rPr>
-        <w:t>MediCareAI</w:t>
-      </w:r>
-      <w:proofErr w:type="spellEnd"/>
-      <w:r>
-        <w:rPr>
-          <w:rFonts w:ascii="Arial" w:hAnsi="Arial" w:cs="Arial"/>
-          <w:sz w:val="24"/>
-          <w:szCs w:val="24"/>
-        </w:rPr>
-        <w:t xml:space="preserve"> fills this gap by </w:t>
-      </w:r>
-      <w:proofErr w:type="spellStart"/>
-      <w:r>
-        <w:rPr>
-          <w:rFonts w:ascii="Arial" w:hAnsi="Arial" w:cs="Arial"/>
-          <w:sz w:val="24"/>
-          <w:szCs w:val="24"/>
-        </w:rPr>
-        <w:t>analyzing</w:t>
-      </w:r>
-      <w:proofErr w:type="spellEnd"/>
-      <w:r>
-        <w:rPr>
-          <w:rFonts w:ascii="Arial" w:hAnsi="Arial" w:cs="Arial"/>
-          <w:sz w:val="24"/>
-          <w:szCs w:val="24"/>
-        </w:rPr>
-        <w:t xml:space="preserve"> symptom patterns and making predictive recommendations, allowing doctors and patients to respond before conditions worsen.</w:t>
+        <w:t>Healthcare practitioners face delayed diagnoses because patients often wait too long to seek help. This leads to complications, higher treatment costs, and increased mortality. To address this issue, the healthcare industry needs AI software that facilitates early diagnosis in a simple, fast, and accurate manner. MediCareAI fills this gap by analyzing symptom patterns and making predictive recommendations, allowing doctors and patients to respond before conditions worsen.</w:t>
       </w:r>
     </w:p>
     <w:p>
@@ -4766,60 +4565,24 @@
           <w:sz w:val="24"/>
           <w:szCs w:val="24"/>
         </w:rPr>
-        <w:t xml:space="preserve">• </w:t>
-      </w:r>
-      <w:proofErr w:type="spellStart"/>
-      <w:r>
-        <w:rPr>
-          <w:rFonts w:ascii="Arial" w:hAnsi="Arial" w:cs="Arial"/>
-          <w:sz w:val="24"/>
-          <w:szCs w:val="24"/>
-        </w:rPr>
-        <w:t>MediCareAI</w:t>
-      </w:r>
-      <w:proofErr w:type="spellEnd"/>
-      <w:r>
-        <w:rPr>
-          <w:rFonts w:ascii="Arial" w:hAnsi="Arial" w:cs="Arial"/>
-          <w:sz w:val="24"/>
-          <w:szCs w:val="24"/>
-        </w:rPr>
-        <w:t xml:space="preserve"> needs consistent dataset updates to stay relevant.  </w:t>
-      </w:r>
-    </w:p>
-    <w:p>
-      <w:pPr>
-        <w:rPr>
-          <w:rFonts w:ascii="Arial" w:hAnsi="Arial" w:cs="Arial"/>
-          <w:sz w:val="24"/>
-          <w:szCs w:val="24"/>
-        </w:rPr>
-      </w:pPr>
-      <w:r>
-        <w:rPr>
-          <w:rFonts w:ascii="Arial" w:hAnsi="Arial" w:cs="Arial"/>
-          <w:sz w:val="24"/>
-          <w:szCs w:val="24"/>
-        </w:rPr>
-        <w:t xml:space="preserve">• </w:t>
-      </w:r>
-      <w:proofErr w:type="spellStart"/>
-      <w:r>
-        <w:rPr>
-          <w:rFonts w:ascii="Arial" w:hAnsi="Arial" w:cs="Arial"/>
-          <w:sz w:val="24"/>
-          <w:szCs w:val="24"/>
-        </w:rPr>
-        <w:t>MediCareAI</w:t>
-      </w:r>
-      <w:proofErr w:type="spellEnd"/>
-      <w:r>
-        <w:rPr>
-          <w:rFonts w:ascii="Arial" w:hAnsi="Arial" w:cs="Arial"/>
-          <w:sz w:val="24"/>
-          <w:szCs w:val="24"/>
-        </w:rPr>
-        <w:t xml:space="preserve"> will be a support system, not a replacement for medical professionals.  </w:t>
+        <w:t xml:space="preserve">• MediCareAI needs consistent dataset updates to stay relevant.  </w:t>
+      </w:r>
+    </w:p>
+    <w:p>
+      <w:pPr>
+        <w:rPr>
+          <w:rFonts w:ascii="Arial" w:hAnsi="Arial" w:cs="Arial"/>
+          <w:sz w:val="24"/>
+          <w:szCs w:val="24"/>
+        </w:rPr>
+      </w:pPr>
+      <w:r>
+        <w:rPr>
+          <w:rFonts w:ascii="Arial" w:hAnsi="Arial" w:cs="Arial"/>
+          <w:sz w:val="24"/>
+          <w:szCs w:val="24"/>
+        </w:rPr>
+        <w:t xml:space="preserve">• MediCareAI will be a support system, not a replacement for medical professionals.  </w:t>
       </w:r>
     </w:p>
     <w:p>
@@ -5026,19 +4789,18 @@
           <w:szCs w:val="28"/>
           <w:lang w:val="en-US"/>
         </w:rPr>
-        <w:t xml:space="preserve">: Pandas and NumPy for data handling, Scikit-learn for machine learning, Matplotlib/Seaborn for visualization, </w:t>
-      </w:r>
-      <w:proofErr w:type="spellStart"/>
-      <w:r>
+        <w:t xml:space="preserve">: Pandas and NumPy for data handling, Scikit-learn for machine learning, Matplotlib/Seaborn for visualization, Joblib for model storage  </w:t>
+      </w:r>
+    </w:p>
+    <w:p>
+      <w:pPr>
         <w:rPr>
           <w:rFonts w:ascii="Arial" w:hAnsi="Arial" w:cs="Arial"/>
           <w:sz w:val="28"/>
           <w:szCs w:val="28"/>
           <w:lang w:val="en-US"/>
         </w:rPr>
-        <w:t>Joblib</w:t>
-      </w:r>
-      <w:proofErr w:type="spellEnd"/>
+      </w:pPr>
       <w:r>
         <w:rPr>
           <w:rFonts w:ascii="Arial" w:hAnsi="Arial" w:cs="Arial"/>
@@ -5046,25 +4808,45 @@
           <w:szCs w:val="28"/>
           <w:lang w:val="en-US"/>
         </w:rPr>
-        <w:t xml:space="preserve"> for model storage  </w:t>
-      </w:r>
-    </w:p>
-    <w:p>
-      <w:pPr>
+        <w:t xml:space="preserve">• </w:t>
+      </w:r>
+      <w:r>
+        <w:rPr>
+          <w:rFonts w:ascii="Arial" w:hAnsi="Arial" w:cs="Arial"/>
+          <w:b/>
+          <w:bCs/>
+          <w:sz w:val="24"/>
+          <w:szCs w:val="24"/>
+          <w:lang w:val="en-US"/>
+        </w:rPr>
+        <w:t>Environment:</w:t>
+      </w:r>
+      <w:r>
         <w:rPr>
           <w:rFonts w:ascii="Arial" w:hAnsi="Arial" w:cs="Arial"/>
           <w:sz w:val="28"/>
           <w:szCs w:val="28"/>
           <w:lang w:val="en-US"/>
         </w:rPr>
-      </w:pPr>
-      <w:r>
+        <w:t xml:space="preserve"> Visual Studio Code  </w:t>
+      </w:r>
+    </w:p>
+    <w:p>
+      <w:pPr>
         <w:rPr>
           <w:rFonts w:ascii="Arial" w:hAnsi="Arial" w:cs="Arial"/>
           <w:sz w:val="28"/>
           <w:szCs w:val="28"/>
           <w:lang w:val="en-US"/>
         </w:rPr>
+      </w:pPr>
+      <w:r>
+        <w:rPr>
+          <w:rFonts w:ascii="Arial" w:hAnsi="Arial" w:cs="Arial"/>
+          <w:sz w:val="28"/>
+          <w:szCs w:val="28"/>
+          <w:lang w:val="en-US"/>
+        </w:rPr>
         <w:t xml:space="preserve">• </w:t>
       </w:r>
       <w:r>
@@ -5076,7 +4858,7 @@
           <w:szCs w:val="24"/>
           <w:lang w:val="en-US"/>
         </w:rPr>
-        <w:t>Environment:</w:t>
+        <w:t>Machine Learning Technique</w:t>
       </w:r>
       <w:r>
         <w:rPr>
@@ -5085,7 +4867,7 @@
           <w:szCs w:val="28"/>
           <w:lang w:val="en-US"/>
         </w:rPr>
-        <w:t xml:space="preserve"> Visual Studio Code  </w:t>
+        <w:t xml:space="preserve">: Random Forest Classifier for multi-class disease prediction  </w:t>
       </w:r>
     </w:p>
     <w:p>
@@ -5115,7 +4897,7 @@
           <w:szCs w:val="24"/>
           <w:lang w:val="en-US"/>
         </w:rPr>
-        <w:t>Machine Learning Technique</w:t>
+        <w:t>Evaluation:</w:t>
       </w:r>
       <w:r>
         <w:rPr>
@@ -5124,7 +4906,7 @@
           <w:szCs w:val="28"/>
           <w:lang w:val="en-US"/>
         </w:rPr>
-        <w:t xml:space="preserve">: Random Forest Classifier for multi-class disease prediction  </w:t>
+        <w:t xml:space="preserve"> Accuracy score, confusion matrix, precision and recall, F1-score  </w:t>
       </w:r>
     </w:p>
     <w:p>
@@ -5139,11 +4921,180 @@
       <w:r>
         <w:rPr>
           <w:rFonts w:ascii="Arial" w:hAnsi="Arial" w:cs="Arial"/>
+          <w:b/>
+          <w:bCs/>
+          <w:sz w:val="24"/>
+          <w:szCs w:val="24"/>
+          <w:lang w:val="en-US"/>
+        </w:rPr>
+        <w:t>• Visualization:</w:t>
+      </w:r>
+      <w:r>
+        <w:rPr>
+          <w:rFonts w:ascii="Arial" w:hAnsi="Arial" w:cs="Arial"/>
           <w:sz w:val="28"/>
           <w:szCs w:val="28"/>
           <w:lang w:val="en-US"/>
         </w:rPr>
-        <w:t xml:space="preserve">• </w:t>
+        <w:t xml:space="preserve"> Feature importance to show which symptoms most impact predictions  </w:t>
+      </w:r>
+      <w:r>
+        <w:rPr>
+          <w:rFonts w:ascii="Arial" w:hAnsi="Arial" w:cs="Arial"/>
+          <w:sz w:val="28"/>
+          <w:szCs w:val="28"/>
+          <w:lang w:val="en-US"/>
+        </w:rPr>
+        <w:br w:type="page"/>
+      </w:r>
+    </w:p>
+    <w:p>
+      <w:pPr>
+        <w:pStyle w:val="Heading1"/>
+        <w:rPr>
+          <w:rFonts w:ascii="Arial" w:hAnsi="Arial" w:cs="Arial"/>
+          <w:b/>
+        </w:rPr>
+      </w:pPr>
+      <w:bookmarkStart w:id="11" w:name="_Toc209620448"/>
+      <w:r>
+        <w:rPr>
+          <w:rFonts w:ascii="Arial" w:hAnsi="Arial" w:cs="Arial"/>
+          <w:b/>
+        </w:rPr>
+        <w:lastRenderedPageBreak/>
+        <w:t>Problem definition</w:t>
+      </w:r>
+      <w:r>
+        <w:rPr>
+          <w:rFonts w:ascii="Arial" w:hAnsi="Arial" w:cs="Arial"/>
+          <w:b/>
+        </w:rPr>
+        <w:t xml:space="preserve"> (10 marks)</w:t>
+      </w:r>
+      <w:bookmarkEnd w:id="11"/>
+    </w:p>
+    <w:p>
+      <w:pPr>
+        <w:pStyle w:val="Heading2"/>
+        <w:rPr>
+          <w:rFonts w:ascii="Arial" w:hAnsi="Arial" w:cs="Arial"/>
+          <w:sz w:val="28"/>
+        </w:rPr>
+      </w:pPr>
+      <w:bookmarkStart w:id="12" w:name="_Toc209620449"/>
+      <w:r>
+        <w:rPr>
+          <w:rFonts w:ascii="Arial" w:hAnsi="Arial" w:cs="Arial"/>
+          <w:sz w:val="28"/>
+        </w:rPr>
+        <w:t>What is the problem?</w:t>
+      </w:r>
+      <w:bookmarkEnd w:id="12"/>
+    </w:p>
+    <w:p>
+      <w:pPr>
+        <w:rPr>
+          <w:rFonts w:ascii="Arial" w:hAnsi="Arial" w:cs="Arial"/>
+          <w:sz w:val="24"/>
+          <w:szCs w:val="24"/>
+        </w:rPr>
+      </w:pPr>
+      <w:r>
+        <w:rPr>
+          <w:rFonts w:ascii="Arial" w:hAnsi="Arial" w:cs="Arial"/>
+          <w:sz w:val="24"/>
+          <w:szCs w:val="24"/>
+        </w:rPr>
+        <w:t xml:space="preserve">A significant challenge in healthcare is the delay in disease detection caused by patients postponing medical visits when symptoms arise. Many ignore early signs of illness due to lack of awareness, cost concerns, or underestimating their condition. This often leads to late diagnoses, when diseases have advanced, requiring complex and costly treatments. Late detection results in high mortality rates for conditions that could have been effectively managed if caught sooner.  </w:t>
+      </w:r>
+    </w:p>
+    <w:p>
+      <w:pPr>
+        <w:rPr>
+          <w:rFonts w:ascii="Arial" w:hAnsi="Arial" w:cs="Arial"/>
+          <w:sz w:val="24"/>
+          <w:szCs w:val="24"/>
+        </w:rPr>
+      </w:pPr>
+    </w:p>
+    <w:p>
+      <w:pPr>
+        <w:rPr>
+          <w:rFonts w:ascii="Arial" w:hAnsi="Arial" w:cs="Arial"/>
+          <w:sz w:val="24"/>
+          <w:szCs w:val="24"/>
+        </w:rPr>
+      </w:pPr>
+      <w:r>
+        <w:rPr>
+          <w:rFonts w:ascii="Arial" w:hAnsi="Arial" w:cs="Arial"/>
+          <w:sz w:val="24"/>
+          <w:szCs w:val="24"/>
+        </w:rPr>
+        <w:t xml:space="preserve">Traditional diagnostic processes rely on a doctor’s assessment of reported symptoms, which may be incomplete or misinterpreted. Doctors, especially in overloaded healthcare systems, may not explore all potential illnesses during initial visits. This increases the risk of missed diagnoses, negatively affecting patient outcomes.  </w:t>
+      </w:r>
+    </w:p>
+    <w:p>
+      <w:pPr>
+        <w:pStyle w:val="Heading2"/>
+        <w:rPr>
+          <w:rFonts w:ascii="Arial" w:hAnsi="Arial" w:cs="Arial"/>
+          <w:sz w:val="28"/>
+        </w:rPr>
+      </w:pPr>
+      <w:bookmarkStart w:id="13" w:name="_Toc209620450"/>
+      <w:r>
+        <w:rPr>
+          <w:rFonts w:ascii="Arial" w:hAnsi="Arial" w:cs="Arial"/>
+          <w:sz w:val="28"/>
+        </w:rPr>
+        <w:t>How relevant is it to the theme</w:t>
+      </w:r>
+      <w:r>
+        <w:rPr>
+          <w:rFonts w:ascii="Arial" w:hAnsi="Arial" w:cs="Arial"/>
+          <w:sz w:val="28"/>
+        </w:rPr>
+        <w:t xml:space="preserve">, </w:t>
+      </w:r>
+      <w:r>
+        <w:rPr>
+          <w:rFonts w:ascii="Arial" w:hAnsi="Arial" w:cs="Arial"/>
+          <w:sz w:val="28"/>
+        </w:rPr>
+        <w:t xml:space="preserve">and how beneficial </w:t>
+      </w:r>
+      <w:r>
+        <w:rPr>
+          <w:rFonts w:ascii="Arial" w:hAnsi="Arial" w:cs="Arial"/>
+          <w:sz w:val="28"/>
+        </w:rPr>
+        <w:t>will it</w:t>
+      </w:r>
+      <w:r>
+        <w:rPr>
+          <w:rFonts w:ascii="Arial" w:hAnsi="Arial" w:cs="Arial"/>
+          <w:sz w:val="28"/>
+        </w:rPr>
+        <w:t xml:space="preserve"> be in solving the problem?</w:t>
+      </w:r>
+      <w:bookmarkEnd w:id="13"/>
+    </w:p>
+    <w:p>
+      <w:pPr>
+        <w:jc w:val="both"/>
+        <w:rPr>
+          <w:rFonts w:ascii="Arial" w:hAnsi="Arial" w:cs="Arial"/>
+          <w:sz w:val="24"/>
+        </w:rPr>
+      </w:pPr>
+      <w:r>
+        <w:rPr>
+          <w:rFonts w:ascii="Arial" w:hAnsi="Arial" w:cs="Arial"/>
+          <w:sz w:val="24"/>
+        </w:rPr>
+        <w:t>This project is highly relevant to the theme of “</w:t>
       </w:r>
       <w:r>
         <w:rPr>
@@ -5151,50 +5102,738 @@
           <w:b/>
           <w:bCs/>
           <w:sz w:val="24"/>
-          <w:szCs w:val="24"/>
-          <w:lang w:val="en-US"/>
-        </w:rPr>
-        <w:t>Evaluation:</w:t>
-      </w:r>
-      <w:r>
+        </w:rPr>
+        <w:t>AI Solutions for Industries</w:t>
+      </w:r>
+      <w:r>
+        <w:rPr>
+          <w:rFonts w:ascii="Arial" w:hAnsi="Arial" w:cs="Arial"/>
+          <w:sz w:val="24"/>
+        </w:rPr>
+        <w:t xml:space="preserve">” as it addresses one of the most critical and impactful areas: healthcare. The theme focuses on using artificial intelligence to tackle specific challenges and improve efficiency in various sectors. MediCareAI demonstrates this by applying a machine learning classification model, a key AI technology, to the essential healthcare process of diagnosis. It changes a traditionally manual, time-consuming task into an automated, data-driven, and scalable solution. This aligns with the 4IR vision of intelligent automation and data use to transform industry practices.  </w:t>
+      </w:r>
+    </w:p>
+    <w:p>
+      <w:pPr>
+        <w:pStyle w:val="Heading1"/>
+        <w:rPr>
+          <w:rFonts w:ascii="Arial" w:hAnsi="Arial" w:cs="Arial"/>
+          <w:b/>
+        </w:rPr>
+      </w:pPr>
+      <w:bookmarkStart w:id="14" w:name="_Toc209620451"/>
+      <w:r>
+        <w:rPr>
+          <w:rFonts w:ascii="Arial" w:hAnsi="Arial" w:cs="Arial"/>
+          <w:b/>
+        </w:rPr>
+        <w:t>Poster</w:t>
+      </w:r>
+      <w:r>
+        <w:rPr>
+          <w:rFonts w:ascii="Arial" w:hAnsi="Arial" w:cs="Arial"/>
+          <w:b/>
+        </w:rPr>
+        <w:t xml:space="preserve"> (10 Marks)</w:t>
+      </w:r>
+      <w:bookmarkEnd w:id="14"/>
+    </w:p>
+    <w:p>
+      <w:pPr>
+        <w:rPr>
+          <w:lang w:val="en-US"/>
+        </w:rPr>
+      </w:pPr>
+      <w:r>
+        <w:rPr>
+          <w:lang w:val="en-US"/>
+        </w:rPr>
+        <w:t>Paste here</w:t>
+      </w:r>
+    </w:p>
+    <w:p>
+      <w:pPr>
+        <w:rPr>
+          <w:lang w:val="en-US"/>
+        </w:rPr>
+      </w:pPr>
+      <w:r>
+        <w:rPr>
+          <w:lang w:val="en-US"/>
+        </w:rPr>
+        <w:br w:type="page"/>
+      </w:r>
+    </w:p>
+    <w:p>
+      <w:pPr>
+        <w:pStyle w:val="Heading1"/>
+        <w:rPr>
+          <w:rFonts w:ascii="Arial" w:hAnsi="Arial" w:cs="Arial"/>
+          <w:b/>
+        </w:rPr>
+      </w:pPr>
+      <w:bookmarkStart w:id="15" w:name="_Toc209620452"/>
+      <w:r>
+        <w:rPr>
+          <w:rFonts w:ascii="Arial" w:hAnsi="Arial" w:cs="Arial"/>
+          <w:b/>
+        </w:rPr>
+        <w:lastRenderedPageBreak/>
+        <w:t>Theoretical Aspect</w:t>
+      </w:r>
+      <w:r>
+        <w:rPr>
+          <w:rFonts w:ascii="Arial" w:hAnsi="Arial" w:cs="Arial"/>
+          <w:b/>
+        </w:rPr>
+        <w:t>:</w:t>
+      </w:r>
+      <w:bookmarkEnd w:id="15"/>
+    </w:p>
+    <w:p>
+      <w:pPr>
+        <w:pStyle w:val="Heading2"/>
+        <w:rPr>
+          <w:rFonts w:ascii="Arial" w:hAnsi="Arial" w:cs="Arial"/>
+          <w:sz w:val="28"/>
+          <w:lang w:val="en-US"/>
+        </w:rPr>
+      </w:pPr>
+      <w:bookmarkStart w:id="16" w:name="_Toc209620453"/>
+      <w:r>
+        <w:rPr>
+          <w:rFonts w:ascii="Arial" w:hAnsi="Arial" w:cs="Arial"/>
+          <w:sz w:val="28"/>
+          <w:lang w:val="en-US"/>
+        </w:rPr>
+        <w:t>Machine Learning Approach (5 marks)</w:t>
+      </w:r>
+      <w:bookmarkEnd w:id="16"/>
+    </w:p>
+    <w:p>
+      <w:pPr>
+        <w:jc w:val="both"/>
+        <w:rPr>
+          <w:rFonts w:ascii="Arial" w:hAnsi="Arial" w:cs="Arial"/>
+          <w:sz w:val="24"/>
+          <w:lang w:val="en-US"/>
+        </w:rPr>
+      </w:pPr>
+      <w:r>
+        <w:rPr>
+          <w:rFonts w:ascii="Arial" w:hAnsi="Arial" w:cs="Arial"/>
+          <w:sz w:val="24"/>
+          <w:lang w:val="en-US"/>
+        </w:rPr>
+        <w:t xml:space="preserve">The project uses supervised </w:t>
+      </w:r>
+      <w:r>
+        <w:rPr>
+          <w:rFonts w:ascii="Arial" w:hAnsi="Arial" w:cs="Arial"/>
+          <w:b/>
+          <w:bCs/>
+          <w:sz w:val="24"/>
+          <w:lang w:val="en-US"/>
+        </w:rPr>
+        <w:t>machine learning</w:t>
+      </w:r>
+      <w:r>
+        <w:rPr>
+          <w:rFonts w:ascii="Arial" w:hAnsi="Arial" w:cs="Arial"/>
+          <w:sz w:val="24"/>
+          <w:lang w:val="en-US"/>
+        </w:rPr>
+        <w:t xml:space="preserve"> since the dataset contains symptom features and corresponding disease labels. The model is implemented with the </w:t>
+      </w:r>
+      <w:r>
+        <w:rPr>
+          <w:rFonts w:ascii="Arial" w:hAnsi="Arial" w:cs="Arial"/>
+          <w:b/>
+          <w:bCs/>
+          <w:sz w:val="24"/>
+          <w:lang w:val="en-US"/>
+        </w:rPr>
+        <w:t>Random Forest Classifier</w:t>
+      </w:r>
+      <w:r>
+        <w:rPr>
+          <w:rFonts w:ascii="Arial" w:hAnsi="Arial" w:cs="Arial"/>
+          <w:sz w:val="24"/>
+          <w:lang w:val="en-US"/>
+        </w:rPr>
+        <w:t xml:space="preserve"> from </w:t>
+      </w:r>
+      <w:r>
+        <w:rPr>
+          <w:rFonts w:ascii="Arial" w:hAnsi="Arial" w:cs="Arial"/>
+          <w:b/>
+          <w:bCs/>
+          <w:sz w:val="24"/>
+          <w:lang w:val="en-US"/>
+        </w:rPr>
+        <w:t>Scikit-learn</w:t>
+      </w:r>
+      <w:r>
+        <w:rPr>
+          <w:rFonts w:ascii="Arial" w:hAnsi="Arial" w:cs="Arial"/>
+          <w:sz w:val="24"/>
+          <w:lang w:val="en-US"/>
+        </w:rPr>
+        <w:t xml:space="preserve">, which combines multiple decision trees to enhance predictive performance. Random Forest was chosen because it can:  </w:t>
+      </w:r>
+    </w:p>
+    <w:p>
+      <w:pPr>
+        <w:jc w:val="both"/>
+        <w:rPr>
+          <w:rFonts w:ascii="Arial" w:hAnsi="Arial" w:cs="Arial"/>
+          <w:sz w:val="24"/>
+          <w:lang w:val="en-US"/>
+        </w:rPr>
+      </w:pPr>
+      <w:r>
+        <w:rPr>
+          <w:rFonts w:ascii="Arial" w:hAnsi="Arial" w:cs="Arial"/>
+          <w:sz w:val="24"/>
+          <w:lang w:val="en-US"/>
+        </w:rPr>
+        <w:t xml:space="preserve">• Handle multi-class classification (41 diseases).  </w:t>
+      </w:r>
+    </w:p>
+    <w:p>
+      <w:pPr>
+        <w:jc w:val="both"/>
+        <w:rPr>
+          <w:rFonts w:ascii="Arial" w:hAnsi="Arial" w:cs="Arial"/>
+          <w:sz w:val="24"/>
+          <w:lang w:val="en-US"/>
+        </w:rPr>
+      </w:pPr>
+      <w:r>
+        <w:rPr>
+          <w:rFonts w:ascii="Arial" w:hAnsi="Arial" w:cs="Arial"/>
+          <w:sz w:val="24"/>
+          <w:lang w:val="en-US"/>
+        </w:rPr>
+        <w:t xml:space="preserve">• Work effectively with many features (132 symptoms).  </w:t>
+      </w:r>
+    </w:p>
+    <w:p>
+      <w:pPr>
+        <w:jc w:val="both"/>
+        <w:rPr>
+          <w:rFonts w:ascii="Arial" w:hAnsi="Arial" w:cs="Arial"/>
+          <w:sz w:val="24"/>
+          <w:lang w:val="en-US"/>
+        </w:rPr>
+      </w:pPr>
+      <w:r>
+        <w:rPr>
+          <w:rFonts w:ascii="Arial" w:hAnsi="Arial" w:cs="Arial"/>
+          <w:sz w:val="24"/>
+          <w:lang w:val="en-US"/>
+        </w:rPr>
+        <w:t xml:space="preserve">• Reduce overfitting by averaging predictions from multiple trees.  </w:t>
+      </w:r>
+    </w:p>
+    <w:p>
+      <w:pPr>
+        <w:jc w:val="both"/>
+        <w:rPr>
+          <w:rFonts w:ascii="Arial" w:hAnsi="Arial" w:cs="Arial"/>
+          <w:sz w:val="24"/>
+          <w:lang w:val="en-US"/>
+        </w:rPr>
+      </w:pPr>
+    </w:p>
+    <w:p>
+      <w:pPr>
+        <w:jc w:val="both"/>
+        <w:rPr>
+          <w:rFonts w:ascii="Arial" w:hAnsi="Arial" w:cs="Arial"/>
+          <w:sz w:val="24"/>
+          <w:lang w:val="en-US"/>
+        </w:rPr>
+      </w:pPr>
+      <w:r>
+        <w:rPr>
+          <w:rFonts w:ascii="Arial" w:hAnsi="Arial" w:cs="Arial"/>
+          <w:sz w:val="24"/>
+          <w:lang w:val="en-US"/>
+        </w:rPr>
+        <w:t xml:space="preserve">Other </w:t>
+      </w:r>
+      <w:r>
+        <w:rPr>
+          <w:rFonts w:ascii="Arial" w:hAnsi="Arial" w:cs="Arial"/>
+          <w:b/>
+          <w:bCs/>
+          <w:sz w:val="24"/>
+          <w:lang w:val="en-US"/>
+        </w:rPr>
+        <w:t>algorithms</w:t>
+      </w:r>
+      <w:r>
+        <w:rPr>
+          <w:rFonts w:ascii="Arial" w:hAnsi="Arial" w:cs="Arial"/>
+          <w:sz w:val="24"/>
+          <w:lang w:val="en-US"/>
+        </w:rPr>
+        <w:t xml:space="preserve"> like Naïve Bayes, KNN, SVM, and single Decision Trees were considered. However, Random Forest was preferred for its accuracy, robustness, and interpretability, which suit the project’s practical implementation in train_model.py.  </w:t>
+      </w:r>
+    </w:p>
+    <w:p>
+      <w:pPr>
+        <w:pStyle w:val="Heading2"/>
+        <w:rPr>
+          <w:rFonts w:ascii="Arial" w:hAnsi="Arial" w:cs="Arial"/>
+          <w:sz w:val="28"/>
+          <w:lang w:val="en-US"/>
+        </w:rPr>
+      </w:pPr>
+      <w:bookmarkStart w:id="17" w:name="_Toc209620454"/>
+      <w:r>
+        <w:rPr>
+          <w:rFonts w:ascii="Arial" w:hAnsi="Arial" w:cs="Arial"/>
+          <w:sz w:val="28"/>
+          <w:lang w:val="en-US"/>
+        </w:rPr>
+        <w:t>Data (5 marks)</w:t>
+      </w:r>
+      <w:bookmarkEnd w:id="17"/>
+    </w:p>
+    <w:p>
+      <w:pPr>
+        <w:rPr>
+          <w:rFonts w:ascii="Arial" w:hAnsi="Arial" w:cs="Arial"/>
+          <w:sz w:val="24"/>
+          <w:szCs w:val="24"/>
+          <w:lang w:val="en-US"/>
+        </w:rPr>
+      </w:pPr>
+      <w:r>
+        <w:rPr>
+          <w:rFonts w:ascii="Arial" w:hAnsi="Arial" w:cs="Arial"/>
+          <w:sz w:val="24"/>
+          <w:szCs w:val="24"/>
+          <w:lang w:val="en-US"/>
+        </w:rPr>
+        <w:t xml:space="preserve">The dataset comes from Kaggle, titled Disease Prediction Using Machine Learning. It includes 4,920 records with 132 symptom attributes and a target label covering 41 diseases. Each record represents a patient with a set of symptoms linked to a potential disease. The dataset includes symptoms like fever, cough, fatigue, nausea, headache, and skin rash, along with diseases such as malaria, typhoid, and diabetes. Thus, the dataset we selected is relevant as it directly reflects the real-world challenge of predicting diseases based on symptoms.  </w:t>
+      </w:r>
+    </w:p>
+    <w:p>
+      <w:pPr>
+        <w:pStyle w:val="Heading2"/>
         <w:rPr>
           <w:rFonts w:ascii="Arial" w:hAnsi="Arial" w:cs="Arial"/>
           <w:sz w:val="28"/>
           <w:szCs w:val="28"/>
           <w:lang w:val="en-US"/>
         </w:rPr>
-        <w:t xml:space="preserve"> Accuracy score, confusion matrix, precision and recall, F1-score  </w:t>
-      </w:r>
-    </w:p>
-    <w:p>
-      <w:pPr>
+      </w:pPr>
+      <w:bookmarkStart w:id="18" w:name="_Toc209620455"/>
+      <w:r>
         <w:rPr>
           <w:rFonts w:ascii="Arial" w:hAnsi="Arial" w:cs="Arial"/>
           <w:sz w:val="28"/>
           <w:szCs w:val="28"/>
           <w:lang w:val="en-US"/>
         </w:rPr>
-      </w:pPr>
+        <w:t>Model</w:t>
+      </w:r>
+      <w:r>
+        <w:rPr>
+          <w:rFonts w:ascii="Arial" w:hAnsi="Arial" w:cs="Arial"/>
+          <w:sz w:val="28"/>
+          <w:szCs w:val="28"/>
+          <w:lang w:val="en-US"/>
+        </w:rPr>
+        <w:t xml:space="preserve"> Evaluation</w:t>
+      </w:r>
+      <w:bookmarkEnd w:id="18"/>
+    </w:p>
+    <w:p>
+      <w:pPr>
+        <w:rPr>
+          <w:rFonts w:ascii="Arial" w:hAnsi="Arial" w:cs="Arial"/>
+          <w:sz w:val="24"/>
+          <w:lang w:val="en-US"/>
+        </w:rPr>
+      </w:pPr>
+      <w:r>
+        <w:rPr>
+          <w:rFonts w:ascii="Arial" w:hAnsi="Arial" w:cs="Arial"/>
+          <w:sz w:val="24"/>
+          <w:lang w:val="en-US"/>
+        </w:rPr>
+        <w:t xml:space="preserve">The AI model is assessed using standard classification metrics, implemented in test_model.py:  </w:t>
+      </w:r>
+    </w:p>
+    <w:p>
+      <w:pPr>
+        <w:rPr>
+          <w:rFonts w:ascii="Arial" w:hAnsi="Arial" w:cs="Arial"/>
+          <w:sz w:val="24"/>
+          <w:lang w:val="en-US"/>
+        </w:rPr>
+      </w:pPr>
+      <w:r>
+        <w:rPr>
+          <w:rFonts w:ascii="Arial" w:hAnsi="Arial" w:cs="Arial"/>
+          <w:sz w:val="24"/>
+          <w:lang w:val="en-US"/>
+        </w:rPr>
+        <w:t xml:space="preserve">• </w:t>
+      </w:r>
       <w:r>
         <w:rPr>
           <w:rFonts w:ascii="Arial" w:hAnsi="Arial" w:cs="Arial"/>
           <w:b/>
           <w:bCs/>
           <w:sz w:val="24"/>
-          <w:szCs w:val="24"/>
-          <w:lang w:val="en-US"/>
-        </w:rPr>
-        <w:t>• Visualization:</w:t>
-      </w:r>
-      <w:r>
+          <w:lang w:val="en-US"/>
+        </w:rPr>
+        <w:t>Accuracy</w:t>
+      </w:r>
+      <w:r>
+        <w:rPr>
+          <w:rFonts w:ascii="Arial" w:hAnsi="Arial" w:cs="Arial"/>
+          <w:sz w:val="24"/>
+          <w:lang w:val="en-US"/>
+        </w:rPr>
+        <w:t xml:space="preserve">: overall percentage of correct disease predictions.  </w:t>
+      </w:r>
+    </w:p>
+    <w:p>
+      <w:pPr>
+        <w:rPr>
+          <w:rFonts w:ascii="Arial" w:hAnsi="Arial" w:cs="Arial"/>
+          <w:sz w:val="24"/>
+          <w:lang w:val="en-US"/>
+        </w:rPr>
+      </w:pPr>
+      <w:r>
+        <w:rPr>
+          <w:rFonts w:ascii="Arial" w:hAnsi="Arial" w:cs="Arial"/>
+          <w:sz w:val="24"/>
+          <w:lang w:val="en-US"/>
+        </w:rPr>
+        <w:t xml:space="preserve">• </w:t>
+      </w:r>
+      <w:r>
+        <w:rPr>
+          <w:rFonts w:ascii="Arial" w:hAnsi="Arial" w:cs="Arial"/>
+          <w:b/>
+          <w:bCs/>
+          <w:sz w:val="24"/>
+          <w:lang w:val="en-US"/>
+        </w:rPr>
+        <w:t>Precision and Recall</w:t>
+      </w:r>
+      <w:r>
+        <w:rPr>
+          <w:rFonts w:ascii="Arial" w:hAnsi="Arial" w:cs="Arial"/>
+          <w:sz w:val="24"/>
+          <w:lang w:val="en-US"/>
+        </w:rPr>
+        <w:t xml:space="preserve">: measures the correctness and completeness of predictions for each disease.  </w:t>
+      </w:r>
+    </w:p>
+    <w:p>
+      <w:pPr>
+        <w:rPr>
+          <w:rFonts w:ascii="Arial" w:hAnsi="Arial" w:cs="Arial"/>
+          <w:sz w:val="24"/>
+          <w:lang w:val="en-US"/>
+        </w:rPr>
+      </w:pPr>
+      <w:r>
+        <w:rPr>
+          <w:rFonts w:ascii="Arial" w:hAnsi="Arial" w:cs="Arial"/>
+          <w:sz w:val="24"/>
+          <w:lang w:val="en-US"/>
+        </w:rPr>
+        <w:t xml:space="preserve">• </w:t>
+      </w:r>
+      <w:r>
+        <w:rPr>
+          <w:rFonts w:ascii="Arial" w:hAnsi="Arial" w:cs="Arial"/>
+          <w:b/>
+          <w:bCs/>
+          <w:sz w:val="24"/>
+          <w:lang w:val="en-US"/>
+        </w:rPr>
+        <w:t>F1-score</w:t>
+      </w:r>
+      <w:r>
+        <w:rPr>
+          <w:rFonts w:ascii="Arial" w:hAnsi="Arial" w:cs="Arial"/>
+          <w:sz w:val="24"/>
+          <w:lang w:val="en-US"/>
+        </w:rPr>
+        <w:t xml:space="preserve">: balances precision and recall for multi-class evaluation.  </w:t>
+      </w:r>
+    </w:p>
+    <w:p>
+      <w:pPr>
+        <w:rPr>
+          <w:rFonts w:ascii="Arial" w:hAnsi="Arial" w:cs="Arial"/>
+          <w:sz w:val="24"/>
+          <w:lang w:val="en-US"/>
+        </w:rPr>
+      </w:pPr>
+      <w:r>
+        <w:rPr>
+          <w:rFonts w:ascii="Arial" w:hAnsi="Arial" w:cs="Arial"/>
+          <w:sz w:val="24"/>
+          <w:lang w:val="en-US"/>
+        </w:rPr>
+        <w:t xml:space="preserve">• </w:t>
+      </w:r>
+      <w:r>
+        <w:rPr>
+          <w:rFonts w:ascii="Arial" w:hAnsi="Arial" w:cs="Arial"/>
+          <w:b/>
+          <w:bCs/>
+          <w:sz w:val="24"/>
+          <w:lang w:val="en-US"/>
+        </w:rPr>
+        <w:t>Confusion Matrix</w:t>
+      </w:r>
+      <w:r>
+        <w:rPr>
+          <w:rFonts w:ascii="Arial" w:hAnsi="Arial" w:cs="Arial"/>
+          <w:sz w:val="24"/>
+          <w:lang w:val="en-US"/>
+        </w:rPr>
+        <w:t xml:space="preserve">: visualizes how well the model distinguishes between the 41 disease classes.  </w:t>
+      </w:r>
+    </w:p>
+    <w:p>
+      <w:pPr>
+        <w:rPr>
+          <w:rFonts w:ascii="Arial" w:hAnsi="Arial" w:cs="Arial"/>
+          <w:sz w:val="24"/>
+          <w:lang w:val="en-US"/>
+        </w:rPr>
+      </w:pPr>
+    </w:p>
+    <w:p>
+      <w:pPr>
+        <w:rPr>
+          <w:rFonts w:ascii="Arial" w:hAnsi="Arial" w:cs="Arial"/>
+          <w:sz w:val="24"/>
+          <w:lang w:val="en-US"/>
+        </w:rPr>
+      </w:pPr>
+      <w:r>
+        <w:rPr>
+          <w:rFonts w:ascii="Arial" w:hAnsi="Arial" w:cs="Arial"/>
+          <w:sz w:val="24"/>
+          <w:lang w:val="en-US"/>
+        </w:rPr>
+        <w:t xml:space="preserve">We compare model performance against a baseline (e.g., predicting the most common disease) and use cross-validation during training to ensure the model generalizes well to new patient data.  </w:t>
+      </w:r>
+    </w:p>
+    <w:p>
+      <w:pPr>
+        <w:rPr>
+          <w:rFonts w:ascii="Arial" w:hAnsi="Arial" w:cs="Arial"/>
+          <w:sz w:val="24"/>
+          <w:lang w:val="en-US"/>
+        </w:rPr>
+      </w:pPr>
+    </w:p>
+    <w:p>
+      <w:pPr>
+        <w:pStyle w:val="Heading2"/>
+        <w:rPr>
+          <w:rFonts w:ascii="Arial" w:hAnsi="Arial" w:cs="Arial"/>
+          <w:sz w:val="28"/>
+          <w:lang w:val="en-US"/>
+        </w:rPr>
+      </w:pPr>
+      <w:bookmarkStart w:id="19" w:name="_Toc209620456"/>
+      <w:r>
+        <w:rPr>
+          <w:rFonts w:ascii="Arial" w:hAnsi="Arial" w:cs="Arial"/>
+          <w:sz w:val="28"/>
+          <w:lang w:val="en-US"/>
+        </w:rPr>
+        <w:lastRenderedPageBreak/>
+        <w:t>Time Series Analysis on Data</w:t>
+      </w:r>
+      <w:bookmarkEnd w:id="19"/>
+    </w:p>
+    <w:p>
+      <w:pPr>
+        <w:rPr>
+          <w:rFonts w:ascii="Arial" w:hAnsi="Arial" w:cs="Arial"/>
+          <w:sz w:val="24"/>
+          <w:szCs w:val="24"/>
+        </w:rPr>
+      </w:pPr>
+      <w:r>
+        <w:rPr>
+          <w:rFonts w:ascii="Arial" w:hAnsi="Arial" w:cs="Arial"/>
+          <w:sz w:val="24"/>
+          <w:szCs w:val="24"/>
+        </w:rPr>
+        <w:t xml:space="preserve">The current model focuses on </w:t>
+      </w:r>
+      <w:r>
+        <w:rPr>
+          <w:rFonts w:ascii="Arial" w:hAnsi="Arial" w:cs="Arial"/>
+          <w:b/>
+          <w:bCs/>
+          <w:sz w:val="24"/>
+          <w:szCs w:val="24"/>
+        </w:rPr>
+        <w:t>static symptom-based</w:t>
+      </w:r>
+      <w:r>
+        <w:rPr>
+          <w:rFonts w:ascii="Arial" w:hAnsi="Arial" w:cs="Arial"/>
+          <w:sz w:val="24"/>
+          <w:szCs w:val="24"/>
+        </w:rPr>
+        <w:t xml:space="preserve"> records without sequential or </w:t>
+      </w:r>
+      <w:r>
+        <w:rPr>
+          <w:rFonts w:ascii="Arial" w:hAnsi="Arial" w:cs="Arial"/>
+          <w:b/>
+          <w:bCs/>
+          <w:sz w:val="24"/>
+          <w:szCs w:val="24"/>
+        </w:rPr>
+        <w:t>time-series data</w:t>
+      </w:r>
+      <w:r>
+        <w:rPr>
+          <w:rFonts w:ascii="Arial" w:hAnsi="Arial" w:cs="Arial"/>
+          <w:sz w:val="24"/>
+          <w:szCs w:val="24"/>
+        </w:rPr>
+        <w:t xml:space="preserve">. However, in future versions, MediCareAI could include time-series analysis by:  </w:t>
+      </w:r>
+    </w:p>
+    <w:p>
+      <w:pPr>
+        <w:rPr>
+          <w:rFonts w:ascii="Arial" w:hAnsi="Arial" w:cs="Arial"/>
+          <w:sz w:val="24"/>
+          <w:szCs w:val="24"/>
+        </w:rPr>
+      </w:pPr>
+      <w:r>
+        <w:rPr>
+          <w:rFonts w:ascii="Arial" w:hAnsi="Arial" w:cs="Arial"/>
+          <w:sz w:val="24"/>
+          <w:szCs w:val="24"/>
+        </w:rPr>
+        <w:t xml:space="preserve">• Tracking symptom progression over several days.  </w:t>
+      </w:r>
+    </w:p>
+    <w:p>
+      <w:pPr>
+        <w:rPr>
+          <w:rFonts w:ascii="Arial" w:hAnsi="Arial" w:cs="Arial"/>
+          <w:sz w:val="24"/>
+          <w:szCs w:val="24"/>
+        </w:rPr>
+      </w:pPr>
+      <w:r>
+        <w:rPr>
+          <w:rFonts w:ascii="Arial" w:hAnsi="Arial" w:cs="Arial"/>
+          <w:sz w:val="24"/>
+          <w:szCs w:val="24"/>
+        </w:rPr>
+        <w:t xml:space="preserve">• Using patient health logs to predict disease onset sooner.  </w:t>
+      </w:r>
+    </w:p>
+    <w:p>
+      <w:pPr>
+        <w:rPr>
+          <w:rFonts w:ascii="Arial" w:hAnsi="Arial" w:cs="Arial"/>
+          <w:sz w:val="24"/>
+          <w:szCs w:val="24"/>
+        </w:rPr>
+      </w:pPr>
+    </w:p>
+    <w:p>
+      <w:pPr>
+        <w:rPr>
+          <w:rFonts w:ascii="Arial" w:hAnsi="Arial" w:cs="Arial"/>
+          <w:sz w:val="24"/>
+          <w:szCs w:val="24"/>
+        </w:rPr>
+      </w:pPr>
+      <w:r>
+        <w:rPr>
+          <w:rFonts w:ascii="Arial" w:hAnsi="Arial" w:cs="Arial"/>
+          <w:sz w:val="24"/>
+          <w:szCs w:val="24"/>
+        </w:rPr>
+        <w:t>Potential techniques could involve</w:t>
+      </w:r>
+      <w:r>
+        <w:rPr>
+          <w:rFonts w:ascii="Arial" w:hAnsi="Arial" w:cs="Arial"/>
+          <w:b/>
+          <w:bCs/>
+          <w:sz w:val="24"/>
+          <w:szCs w:val="24"/>
+        </w:rPr>
+        <w:t xml:space="preserve"> ARIMA</w:t>
+      </w:r>
+      <w:r>
+        <w:rPr>
+          <w:rFonts w:ascii="Arial" w:hAnsi="Arial" w:cs="Arial"/>
+          <w:sz w:val="24"/>
+          <w:szCs w:val="24"/>
+        </w:rPr>
+        <w:t xml:space="preserve"> or</w:t>
+      </w:r>
+      <w:r>
+        <w:rPr>
+          <w:rFonts w:ascii="Arial" w:hAnsi="Arial" w:cs="Arial"/>
+          <w:b/>
+          <w:bCs/>
+          <w:sz w:val="24"/>
+          <w:szCs w:val="24"/>
+        </w:rPr>
+        <w:t xml:space="preserve"> LSTM</w:t>
+      </w:r>
+      <w:r>
+        <w:rPr>
+          <w:rFonts w:ascii="Arial" w:hAnsi="Arial" w:cs="Arial"/>
+          <w:sz w:val="24"/>
+          <w:szCs w:val="24"/>
+        </w:rPr>
+        <w:t xml:space="preserve"> models, enabling continuous monitoring and early intervention. While not implemented in our current code, this shows the system’s potential for growth.  </w:t>
+      </w:r>
+    </w:p>
+    <w:p>
+      <w:pPr>
+        <w:rPr>
+          <w:rFonts w:ascii="Arial" w:hAnsi="Arial" w:cs="Arial"/>
+          <w:sz w:val="24"/>
+          <w:szCs w:val="24"/>
+        </w:rPr>
+      </w:pPr>
+    </w:p>
+    <w:p>
+      <w:pPr>
+        <w:pStyle w:val="Heading2"/>
         <w:rPr>
           <w:rFonts w:ascii="Arial" w:hAnsi="Arial" w:cs="Arial"/>
           <w:sz w:val="28"/>
           <w:szCs w:val="28"/>
           <w:lang w:val="en-US"/>
         </w:rPr>
-        <w:t xml:space="preserve"> Feature importance to show which symptoms most impact predictions  </w:t>
-      </w:r>
+      </w:pPr>
+      <w:bookmarkStart w:id="20" w:name="_Toc209620457"/>
       <w:r>
         <w:rPr>
           <w:rFonts w:ascii="Arial" w:hAnsi="Arial" w:cs="Arial"/>
@@ -5202,156 +5841,24 @@
           <w:szCs w:val="28"/>
           <w:lang w:val="en-US"/>
         </w:rPr>
-        <w:br w:type="page"/>
-      </w:r>
-    </w:p>
-    <w:p>
-      <w:pPr>
-        <w:pStyle w:val="Heading1"/>
-        <w:rPr>
-          <w:rFonts w:ascii="Arial" w:hAnsi="Arial" w:cs="Arial"/>
-          <w:b/>
-        </w:rPr>
-      </w:pPr>
-      <w:bookmarkStart w:id="11" w:name="_Toc209620448"/>
-      <w:r>
-        <w:rPr>
-          <w:rFonts w:ascii="Arial" w:hAnsi="Arial" w:cs="Arial"/>
-          <w:b/>
-        </w:rPr>
-        <w:lastRenderedPageBreak/>
-        <w:t>Problem definition</w:t>
-      </w:r>
-      <w:r>
-        <w:rPr>
-          <w:rFonts w:ascii="Arial" w:hAnsi="Arial" w:cs="Arial"/>
-          <w:b/>
-        </w:rPr>
-        <w:t xml:space="preserve"> (10 marks)</w:t>
-      </w:r>
-      <w:bookmarkEnd w:id="11"/>
-    </w:p>
-    <w:p>
-      <w:pPr>
-        <w:pStyle w:val="Heading2"/>
-        <w:rPr>
-          <w:rFonts w:ascii="Arial" w:hAnsi="Arial" w:cs="Arial"/>
-          <w:sz w:val="28"/>
-        </w:rPr>
-      </w:pPr>
-      <w:bookmarkStart w:id="12" w:name="_Toc209620449"/>
-      <w:r>
-        <w:rPr>
-          <w:rFonts w:ascii="Arial" w:hAnsi="Arial" w:cs="Arial"/>
-          <w:sz w:val="28"/>
-        </w:rPr>
-        <w:t>What is the problem?</w:t>
-      </w:r>
-      <w:bookmarkEnd w:id="12"/>
-    </w:p>
-    <w:p>
-      <w:pPr>
-        <w:rPr>
-          <w:rFonts w:ascii="Arial" w:hAnsi="Arial" w:cs="Arial"/>
-          <w:sz w:val="24"/>
-          <w:szCs w:val="24"/>
-        </w:rPr>
-      </w:pPr>
-      <w:r>
-        <w:rPr>
-          <w:rFonts w:ascii="Arial" w:hAnsi="Arial" w:cs="Arial"/>
-          <w:sz w:val="24"/>
-          <w:szCs w:val="24"/>
-        </w:rPr>
-        <w:t xml:space="preserve">A significant challenge in healthcare is the delay in disease detection caused by patients postponing medical visits when symptoms arise. Many ignore early signs of illness due to lack of awareness, cost concerns, or underestimating their condition. This often leads to late diagnoses, when diseases have advanced, requiring complex and costly treatments. Late detection results in high mortality rates for conditions that could have been effectively managed if caught sooner.  </w:t>
-      </w:r>
-    </w:p>
-    <w:p>
-      <w:pPr>
-        <w:rPr>
-          <w:rFonts w:ascii="Arial" w:hAnsi="Arial" w:cs="Arial"/>
-          <w:sz w:val="24"/>
-          <w:szCs w:val="24"/>
-        </w:rPr>
-      </w:pPr>
-    </w:p>
-    <w:p>
-      <w:pPr>
-        <w:rPr>
-          <w:rFonts w:ascii="Arial" w:hAnsi="Arial" w:cs="Arial"/>
-          <w:sz w:val="24"/>
-          <w:szCs w:val="24"/>
-        </w:rPr>
-      </w:pPr>
-      <w:r>
-        <w:rPr>
-          <w:rFonts w:ascii="Arial" w:hAnsi="Arial" w:cs="Arial"/>
-          <w:sz w:val="24"/>
-          <w:szCs w:val="24"/>
-        </w:rPr>
-        <w:t xml:space="preserve">Traditional diagnostic processes rely on a doctor’s assessment of reported symptoms, which may be incomplete or misinterpreted. Doctors, especially in overloaded healthcare systems, may not explore all potential illnesses during initial visits. This increases the risk of missed diagnoses, negatively affecting patient outcomes.  </w:t>
-      </w:r>
-    </w:p>
-    <w:p>
-      <w:pPr>
-        <w:pStyle w:val="Heading2"/>
-        <w:rPr>
-          <w:rFonts w:ascii="Arial" w:hAnsi="Arial" w:cs="Arial"/>
-          <w:sz w:val="28"/>
-        </w:rPr>
-      </w:pPr>
-      <w:bookmarkStart w:id="13" w:name="_Toc209620450"/>
-      <w:r>
-        <w:rPr>
-          <w:rFonts w:ascii="Arial" w:hAnsi="Arial" w:cs="Arial"/>
-          <w:sz w:val="28"/>
-        </w:rPr>
-        <w:t>How relevant is it to the theme</w:t>
-      </w:r>
-      <w:r>
-        <w:rPr>
-          <w:rFonts w:ascii="Arial" w:hAnsi="Arial" w:cs="Arial"/>
-          <w:sz w:val="28"/>
-        </w:rPr>
-        <w:t xml:space="preserve">, </w:t>
-      </w:r>
-      <w:r>
-        <w:rPr>
-          <w:rFonts w:ascii="Arial" w:hAnsi="Arial" w:cs="Arial"/>
-          <w:sz w:val="28"/>
-        </w:rPr>
-        <w:t xml:space="preserve">and how beneficial </w:t>
-      </w:r>
-      <w:r>
-        <w:rPr>
-          <w:rFonts w:ascii="Arial" w:hAnsi="Arial" w:cs="Arial"/>
-          <w:sz w:val="28"/>
-        </w:rPr>
-        <w:t>will it</w:t>
-      </w:r>
-      <w:r>
-        <w:rPr>
-          <w:rFonts w:ascii="Arial" w:hAnsi="Arial" w:cs="Arial"/>
-          <w:sz w:val="28"/>
-        </w:rPr>
-        <w:t xml:space="preserve"> be in solving the problem?</w:t>
-      </w:r>
-      <w:bookmarkEnd w:id="13"/>
-    </w:p>
-    <w:p>
-      <w:pPr>
-        <w:jc w:val="both"/>
-        <w:rPr>
-          <w:rFonts w:ascii="Arial" w:hAnsi="Arial" w:cs="Arial"/>
-          <w:sz w:val="24"/>
-        </w:rPr>
-      </w:pPr>
-      <w:r>
-        <w:rPr>
-          <w:rFonts w:ascii="Arial" w:hAnsi="Arial" w:cs="Arial"/>
-          <w:sz w:val="24"/>
-        </w:rPr>
-        <w:t>This project is highly relevant to the theme of “</w:t>
+        <w:t>Solution Techniques (5 marks)</w:t>
+      </w:r>
+      <w:bookmarkEnd w:id="20"/>
+    </w:p>
+    <w:p>
+      <w:pPr>
+        <w:rPr>
+          <w:rFonts w:ascii="Arial" w:hAnsi="Arial" w:cs="Arial"/>
+          <w:sz w:val="24"/>
+          <w:szCs w:val="24"/>
+          <w:lang w:val="en-US"/>
+        </w:rPr>
+      </w:pPr>
+      <w:r>
+        <w:rPr>
+          <w:lang w:val="en-US"/>
+        </w:rPr>
+        <w:t xml:space="preserve">• </w:t>
       </w:r>
       <w:r>
         <w:rPr>
@@ -5359,146 +5866,38 @@
           <w:b/>
           <w:bCs/>
           <w:sz w:val="24"/>
-        </w:rPr>
-        <w:t>AI Solutions for Industries</w:t>
-      </w:r>
-      <w:r>
-        <w:rPr>
-          <w:rFonts w:ascii="Arial" w:hAnsi="Arial" w:cs="Arial"/>
-          <w:sz w:val="24"/>
-        </w:rPr>
-        <w:t xml:space="preserve">” as it addresses one of the most critical and impactful areas: healthcare. The theme focuses on using artificial intelligence to tackle specific challenges and improve efficiency in various sectors. </w:t>
-      </w:r>
-      <w:proofErr w:type="spellStart"/>
-      <w:r>
-        <w:rPr>
-          <w:rFonts w:ascii="Arial" w:hAnsi="Arial" w:cs="Arial"/>
-          <w:sz w:val="24"/>
-        </w:rPr>
-        <w:t>MediCareAI</w:t>
-      </w:r>
-      <w:proofErr w:type="spellEnd"/>
-      <w:r>
-        <w:rPr>
-          <w:rFonts w:ascii="Arial" w:hAnsi="Arial" w:cs="Arial"/>
-          <w:sz w:val="24"/>
-        </w:rPr>
-        <w:t xml:space="preserve"> demonstrates this by applying a machine learning classification model, a key AI technology, to the essential healthcare process of diagnosis. It changes a traditionally manual, time-consuming task into an automated, data-driven, and scalable solution. This aligns with the 4IR vision of intelligent automation and data use to transform industry practices.  </w:t>
-      </w:r>
-    </w:p>
-    <w:p>
-      <w:pPr>
-        <w:pStyle w:val="Heading1"/>
-        <w:rPr>
-          <w:rFonts w:ascii="Arial" w:hAnsi="Arial" w:cs="Arial"/>
-          <w:b/>
-        </w:rPr>
-      </w:pPr>
-      <w:bookmarkStart w:id="14" w:name="_Toc209620451"/>
-      <w:r>
-        <w:rPr>
-          <w:rFonts w:ascii="Arial" w:hAnsi="Arial" w:cs="Arial"/>
-          <w:b/>
-        </w:rPr>
-        <w:t>Poster</w:t>
-      </w:r>
-      <w:r>
-        <w:rPr>
-          <w:rFonts w:ascii="Arial" w:hAnsi="Arial" w:cs="Arial"/>
-          <w:b/>
-        </w:rPr>
-        <w:t xml:space="preserve"> (10 Marks)</w:t>
-      </w:r>
-      <w:bookmarkEnd w:id="14"/>
-    </w:p>
-    <w:p>
-      <w:pPr>
-        <w:rPr>
-          <w:lang w:val="en-US"/>
-        </w:rPr>
-      </w:pPr>
-      <w:r>
-        <w:rPr>
-          <w:lang w:val="en-US"/>
-        </w:rPr>
-        <w:t>Paste here</w:t>
-      </w:r>
-    </w:p>
-    <w:p>
-      <w:pPr>
-        <w:rPr>
-          <w:lang w:val="en-US"/>
-        </w:rPr>
-      </w:pPr>
-      <w:r>
-        <w:rPr>
-          <w:lang w:val="en-US"/>
-        </w:rPr>
-        <w:br w:type="page"/>
-      </w:r>
-    </w:p>
-    <w:p>
-      <w:pPr>
-        <w:pStyle w:val="Heading1"/>
-        <w:rPr>
-          <w:rFonts w:ascii="Arial" w:hAnsi="Arial" w:cs="Arial"/>
-          <w:b/>
-        </w:rPr>
-      </w:pPr>
-      <w:bookmarkStart w:id="15" w:name="_Toc209620452"/>
-      <w:r>
-        <w:rPr>
-          <w:rFonts w:ascii="Arial" w:hAnsi="Arial" w:cs="Arial"/>
-          <w:b/>
-        </w:rPr>
-        <w:lastRenderedPageBreak/>
-        <w:t>Theoretical Aspect</w:t>
-      </w:r>
-      <w:r>
-        <w:rPr>
-          <w:rFonts w:ascii="Arial" w:hAnsi="Arial" w:cs="Arial"/>
-          <w:b/>
-        </w:rPr>
-        <w:t>:</w:t>
-      </w:r>
-      <w:bookmarkEnd w:id="15"/>
-    </w:p>
-    <w:p>
-      <w:pPr>
-        <w:pStyle w:val="Heading2"/>
-        <w:rPr>
-          <w:rFonts w:ascii="Arial" w:hAnsi="Arial" w:cs="Arial"/>
-          <w:sz w:val="28"/>
-          <w:lang w:val="en-US"/>
-        </w:rPr>
-      </w:pPr>
-      <w:bookmarkStart w:id="16" w:name="_Toc209620453"/>
-      <w:r>
-        <w:rPr>
-          <w:rFonts w:ascii="Arial" w:hAnsi="Arial" w:cs="Arial"/>
-          <w:sz w:val="28"/>
-          <w:lang w:val="en-US"/>
-        </w:rPr>
-        <w:t>Machine Learning Approach (5 marks)</w:t>
-      </w:r>
-      <w:bookmarkEnd w:id="16"/>
-    </w:p>
-    <w:p>
-      <w:pPr>
-        <w:jc w:val="both"/>
-        <w:rPr>
-          <w:rFonts w:ascii="Arial" w:hAnsi="Arial" w:cs="Arial"/>
-          <w:sz w:val="24"/>
-          <w:lang w:val="en-US"/>
-        </w:rPr>
-      </w:pPr>
-      <w:r>
-        <w:rPr>
-          <w:rFonts w:ascii="Arial" w:hAnsi="Arial" w:cs="Arial"/>
-          <w:sz w:val="24"/>
-          <w:lang w:val="en-US"/>
-        </w:rPr>
-        <w:t xml:space="preserve">The project uses supervised </w:t>
+          <w:szCs w:val="24"/>
+          <w:lang w:val="en-US"/>
+        </w:rPr>
+        <w:t>Feature Selection:</w:t>
+      </w:r>
+      <w:r>
+        <w:rPr>
+          <w:rFonts w:ascii="Arial" w:hAnsi="Arial" w:cs="Arial"/>
+          <w:sz w:val="24"/>
+          <w:szCs w:val="24"/>
+          <w:lang w:val="en-US"/>
+        </w:rPr>
+        <w:t xml:space="preserve"> Identify the most significant symptoms using Random Forest’s feature_importances.  </w:t>
+      </w:r>
+    </w:p>
+    <w:p>
+      <w:pPr>
+        <w:rPr>
+          <w:rFonts w:ascii="Arial" w:hAnsi="Arial" w:cs="Arial"/>
+          <w:sz w:val="24"/>
+          <w:szCs w:val="24"/>
+          <w:lang w:val="en-US"/>
+        </w:rPr>
+      </w:pPr>
+      <w:r>
+        <w:rPr>
+          <w:rFonts w:ascii="Arial" w:hAnsi="Arial" w:cs="Arial"/>
+          <w:sz w:val="24"/>
+          <w:szCs w:val="24"/>
+          <w:lang w:val="en-US"/>
+        </w:rPr>
+        <w:t xml:space="preserve">• </w:t>
       </w:r>
       <w:r>
         <w:rPr>
@@ -5506,17 +5905,38 @@
           <w:b/>
           <w:bCs/>
           <w:sz w:val="24"/>
-          <w:lang w:val="en-US"/>
-        </w:rPr>
-        <w:t>machine learning</w:t>
-      </w:r>
-      <w:r>
-        <w:rPr>
-          <w:rFonts w:ascii="Arial" w:hAnsi="Arial" w:cs="Arial"/>
-          <w:sz w:val="24"/>
-          <w:lang w:val="en-US"/>
-        </w:rPr>
-        <w:t xml:space="preserve"> since the dataset contains symptom features and corresponding disease labels. The model is implemented with the </w:t>
+          <w:szCs w:val="24"/>
+          <w:lang w:val="en-US"/>
+        </w:rPr>
+        <w:t>Hyperparameter Tuning</w:t>
+      </w:r>
+      <w:r>
+        <w:rPr>
+          <w:rFonts w:ascii="Arial" w:hAnsi="Arial" w:cs="Arial"/>
+          <w:sz w:val="24"/>
+          <w:szCs w:val="24"/>
+          <w:lang w:val="en-US"/>
+        </w:rPr>
+        <w:t xml:space="preserve">: Grid Search or Random Search to optimize tree depth, number of estimators, and split criteria.  </w:t>
+      </w:r>
+    </w:p>
+    <w:p>
+      <w:pPr>
+        <w:rPr>
+          <w:rFonts w:ascii="Arial" w:hAnsi="Arial" w:cs="Arial"/>
+          <w:sz w:val="24"/>
+          <w:szCs w:val="24"/>
+          <w:lang w:val="en-US"/>
+        </w:rPr>
+      </w:pPr>
+      <w:r>
+        <w:rPr>
+          <w:rFonts w:ascii="Arial" w:hAnsi="Arial" w:cs="Arial"/>
+          <w:sz w:val="24"/>
+          <w:szCs w:val="24"/>
+          <w:lang w:val="en-US"/>
+        </w:rPr>
+        <w:t xml:space="preserve">• </w:t>
       </w:r>
       <w:r>
         <w:rPr>
@@ -5524,17 +5944,38 @@
           <w:b/>
           <w:bCs/>
           <w:sz w:val="24"/>
-          <w:lang w:val="en-US"/>
-        </w:rPr>
-        <w:t>Random Forest Classifier</w:t>
-      </w:r>
-      <w:r>
-        <w:rPr>
-          <w:rFonts w:ascii="Arial" w:hAnsi="Arial" w:cs="Arial"/>
-          <w:sz w:val="24"/>
-          <w:lang w:val="en-US"/>
-        </w:rPr>
-        <w:t xml:space="preserve"> from </w:t>
+          <w:szCs w:val="24"/>
+          <w:lang w:val="en-US"/>
+        </w:rPr>
+        <w:t>Cross-validation</w:t>
+      </w:r>
+      <w:r>
+        <w:rPr>
+          <w:rFonts w:ascii="Arial" w:hAnsi="Arial" w:cs="Arial"/>
+          <w:sz w:val="24"/>
+          <w:szCs w:val="24"/>
+          <w:lang w:val="en-US"/>
+        </w:rPr>
+        <w:t xml:space="preserve">: k-fold CV ensures results are robust.  </w:t>
+      </w:r>
+    </w:p>
+    <w:p>
+      <w:pPr>
+        <w:rPr>
+          <w:rFonts w:ascii="Arial" w:hAnsi="Arial" w:cs="Arial"/>
+          <w:sz w:val="24"/>
+          <w:szCs w:val="24"/>
+          <w:lang w:val="en-US"/>
+        </w:rPr>
+      </w:pPr>
+      <w:r>
+        <w:rPr>
+          <w:rFonts w:ascii="Arial" w:hAnsi="Arial" w:cs="Arial"/>
+          <w:sz w:val="24"/>
+          <w:szCs w:val="24"/>
+          <w:lang w:val="en-US"/>
+        </w:rPr>
+        <w:t xml:space="preserve">• </w:t>
       </w:r>
       <w:r>
         <w:rPr>
@@ -5542,99 +5983,184 @@
           <w:b/>
           <w:bCs/>
           <w:sz w:val="24"/>
-          <w:lang w:val="en-US"/>
-        </w:rPr>
-        <w:t>Scikit-learn</w:t>
-      </w:r>
-      <w:r>
-        <w:rPr>
-          <w:rFonts w:ascii="Arial" w:hAnsi="Arial" w:cs="Arial"/>
-          <w:sz w:val="24"/>
-          <w:lang w:val="en-US"/>
-        </w:rPr>
-        <w:t xml:space="preserve">, which combines multiple decision trees to enhance predictive performance. Random Forest was chosen because it can:  </w:t>
-      </w:r>
-    </w:p>
-    <w:p>
-      <w:pPr>
-        <w:jc w:val="both"/>
-        <w:rPr>
-          <w:rFonts w:ascii="Arial" w:hAnsi="Arial" w:cs="Arial"/>
-          <w:sz w:val="24"/>
-          <w:lang w:val="en-US"/>
-        </w:rPr>
-      </w:pPr>
-      <w:r>
-        <w:rPr>
-          <w:rFonts w:ascii="Arial" w:hAnsi="Arial" w:cs="Arial"/>
-          <w:sz w:val="24"/>
-          <w:lang w:val="en-US"/>
-        </w:rPr>
-        <w:t xml:space="preserve">• Handle multi-class classification (41 diseases).  </w:t>
-      </w:r>
-    </w:p>
-    <w:p>
-      <w:pPr>
-        <w:jc w:val="both"/>
-        <w:rPr>
-          <w:rFonts w:ascii="Arial" w:hAnsi="Arial" w:cs="Arial"/>
-          <w:sz w:val="24"/>
-          <w:lang w:val="en-US"/>
-        </w:rPr>
-      </w:pPr>
-      <w:r>
-        <w:rPr>
-          <w:rFonts w:ascii="Arial" w:hAnsi="Arial" w:cs="Arial"/>
-          <w:sz w:val="24"/>
-          <w:lang w:val="en-US"/>
-        </w:rPr>
-        <w:t xml:space="preserve">• Work effectively with many features (132 symptoms).  </w:t>
-      </w:r>
-    </w:p>
-    <w:p>
-      <w:pPr>
-        <w:jc w:val="both"/>
-        <w:rPr>
-          <w:rFonts w:ascii="Arial" w:hAnsi="Arial" w:cs="Arial"/>
-          <w:sz w:val="24"/>
-          <w:lang w:val="en-US"/>
-        </w:rPr>
-      </w:pPr>
-      <w:r>
-        <w:rPr>
-          <w:rFonts w:ascii="Arial" w:hAnsi="Arial" w:cs="Arial"/>
-          <w:sz w:val="24"/>
-          <w:lang w:val="en-US"/>
-        </w:rPr>
-        <w:t xml:space="preserve">• Reduce overfitting by averaging predictions from multiple trees.  </w:t>
-      </w:r>
-    </w:p>
-    <w:p>
-      <w:pPr>
-        <w:jc w:val="both"/>
-        <w:rPr>
-          <w:rFonts w:ascii="Arial" w:hAnsi="Arial" w:cs="Arial"/>
-          <w:sz w:val="24"/>
-          <w:lang w:val="en-US"/>
-        </w:rPr>
-      </w:pPr>
-    </w:p>
-    <w:p>
-      <w:pPr>
-        <w:jc w:val="both"/>
-        <w:rPr>
-          <w:rFonts w:ascii="Arial" w:hAnsi="Arial" w:cs="Arial"/>
-          <w:sz w:val="24"/>
-          <w:lang w:val="en-US"/>
-        </w:rPr>
-      </w:pPr>
-      <w:r>
-        <w:rPr>
-          <w:rFonts w:ascii="Arial" w:hAnsi="Arial" w:cs="Arial"/>
-          <w:sz w:val="24"/>
-          <w:lang w:val="en-US"/>
-        </w:rPr>
-        <w:t xml:space="preserve">Other </w:t>
+          <w:szCs w:val="24"/>
+          <w:lang w:val="en-US"/>
+        </w:rPr>
+        <w:t>Balancing Data</w:t>
+      </w:r>
+      <w:r>
+        <w:rPr>
+          <w:rFonts w:ascii="Arial" w:hAnsi="Arial" w:cs="Arial"/>
+          <w:sz w:val="24"/>
+          <w:szCs w:val="24"/>
+          <w:lang w:val="en-US"/>
+        </w:rPr>
+        <w:t xml:space="preserve">: Techniques like SMOTE (Synthetic Minority Oversampling) may be applied if there is class imbalance.  </w:t>
+      </w:r>
+    </w:p>
+    <w:p>
+      <w:pPr>
+        <w:rPr>
+          <w:rFonts w:ascii="Arial" w:hAnsi="Arial" w:cs="Arial"/>
+          <w:sz w:val="24"/>
+          <w:szCs w:val="24"/>
+          <w:lang w:val="en-US"/>
+        </w:rPr>
+      </w:pPr>
+      <w:r>
+        <w:rPr>
+          <w:rFonts w:ascii="Arial" w:hAnsi="Arial" w:cs="Arial"/>
+          <w:sz w:val="24"/>
+          <w:szCs w:val="24"/>
+          <w:lang w:val="en-US"/>
+        </w:rPr>
+        <w:t>• These methods ensure the model achieves high accuracy (over 90%) while remaining reliable and reducing overfitting</w:t>
+      </w:r>
+    </w:p>
+    <w:p>
+      <w:pPr>
+        <w:pStyle w:val="Heading2"/>
+        <w:rPr>
+          <w:rFonts w:ascii="Arial" w:hAnsi="Arial" w:cs="Arial"/>
+          <w:sz w:val="28"/>
+          <w:lang w:val="en-US"/>
+        </w:rPr>
+      </w:pPr>
+      <w:bookmarkStart w:id="21" w:name="_Toc209620458"/>
+      <w:r>
+        <w:rPr>
+          <w:rFonts w:ascii="Arial" w:hAnsi="Arial" w:cs="Arial"/>
+          <w:sz w:val="28"/>
+          <w:lang w:val="en-US"/>
+        </w:rPr>
+        <w:t>Natural Language Processing</w:t>
+      </w:r>
+      <w:r>
+        <w:rPr>
+          <w:rFonts w:ascii="Arial" w:hAnsi="Arial" w:cs="Arial"/>
+          <w:sz w:val="28"/>
+          <w:lang w:val="en-US"/>
+        </w:rPr>
+        <w:t>, Speech Recognition or Speech Synthesis (5 marks)</w:t>
+      </w:r>
+      <w:bookmarkEnd w:id="21"/>
+    </w:p>
+    <w:p>
+      <w:pPr>
+        <w:rPr>
+          <w:rFonts w:ascii="Arial" w:hAnsi="Arial" w:cs="Arial"/>
+          <w:sz w:val="24"/>
+        </w:rPr>
+      </w:pPr>
+      <w:r>
+        <w:rPr>
+          <w:rFonts w:ascii="Arial" w:hAnsi="Arial" w:cs="Arial"/>
+          <w:sz w:val="24"/>
+        </w:rPr>
+        <w:t xml:space="preserve">To improve accessibility, MediCareAI can integrate NLP:  </w:t>
+      </w:r>
+    </w:p>
+    <w:p>
+      <w:pPr>
+        <w:rPr>
+          <w:rFonts w:ascii="Arial" w:hAnsi="Arial" w:cs="Arial"/>
+          <w:sz w:val="24"/>
+        </w:rPr>
+      </w:pPr>
+      <w:r>
+        <w:rPr>
+          <w:rFonts w:ascii="Arial" w:hAnsi="Arial" w:cs="Arial"/>
+          <w:sz w:val="24"/>
+        </w:rPr>
+        <w:t xml:space="preserve">• Patients can type symptoms in natural language (e.g., “I have fever and body pain”), and the system extracts relevant keywords to match features.  </w:t>
+      </w:r>
+    </w:p>
+    <w:p>
+      <w:pPr>
+        <w:rPr>
+          <w:rFonts w:ascii="Arial" w:hAnsi="Arial" w:cs="Arial"/>
+          <w:sz w:val="24"/>
+        </w:rPr>
+      </w:pPr>
+      <w:r>
+        <w:rPr>
+          <w:rFonts w:ascii="Arial" w:hAnsi="Arial" w:cs="Arial"/>
+          <w:sz w:val="24"/>
+        </w:rPr>
+        <w:t xml:space="preserve">• Speech recognition could allow patients to speak symptoms rather than type, improving usability for the elderly or illiterate users.  </w:t>
+      </w:r>
+    </w:p>
+    <w:p>
+      <w:pPr>
+        <w:rPr>
+          <w:rFonts w:ascii="Arial" w:hAnsi="Arial" w:cs="Arial"/>
+          <w:sz w:val="24"/>
+        </w:rPr>
+      </w:pPr>
+      <w:r>
+        <w:rPr>
+          <w:rFonts w:ascii="Arial" w:hAnsi="Arial" w:cs="Arial"/>
+          <w:sz w:val="24"/>
+        </w:rPr>
+        <w:t>This enhancement is both relevant and achievable, as Python libraries like NLTK and SpeechRecognition can be employed</w:t>
+      </w:r>
+    </w:p>
+    <w:p>
+      <w:pPr>
+        <w:pStyle w:val="Heading2"/>
+        <w:rPr>
+          <w:rFonts w:ascii="Arial" w:hAnsi="Arial" w:cs="Arial"/>
+          <w:sz w:val="28"/>
+          <w:lang w:val="en-US"/>
+        </w:rPr>
+      </w:pPr>
+      <w:bookmarkStart w:id="22" w:name="_Toc209620459"/>
+      <w:r>
+        <w:rPr>
+          <w:rFonts w:ascii="Arial" w:hAnsi="Arial" w:cs="Arial"/>
+          <w:sz w:val="28"/>
+          <w:lang w:val="en-US"/>
+        </w:rPr>
+        <w:t>Deep Learning (5 marks)</w:t>
+      </w:r>
+      <w:bookmarkEnd w:id="22"/>
+    </w:p>
+    <w:p>
+      <w:pPr>
+        <w:rPr>
+          <w:rFonts w:ascii="Arial" w:hAnsi="Arial" w:cs="Arial"/>
+          <w:sz w:val="24"/>
+          <w:szCs w:val="24"/>
+          <w:lang w:val="en-US"/>
+        </w:rPr>
+      </w:pPr>
+      <w:r>
+        <w:rPr>
+          <w:rFonts w:ascii="Arial" w:hAnsi="Arial" w:cs="Arial"/>
+          <w:sz w:val="24"/>
+          <w:szCs w:val="24"/>
+          <w:lang w:val="en-US"/>
+        </w:rPr>
+        <w:t xml:space="preserve">Although the current model uses Random Forest, Deep Learning techniques could improve performance in advanced phases:  </w:t>
+      </w:r>
+    </w:p>
+    <w:p>
+      <w:pPr>
+        <w:rPr>
+          <w:rFonts w:ascii="Arial" w:hAnsi="Arial" w:cs="Arial"/>
+          <w:sz w:val="24"/>
+          <w:szCs w:val="24"/>
+          <w:lang w:val="en-US"/>
+        </w:rPr>
+      </w:pPr>
+      <w:r>
+        <w:rPr>
+          <w:rFonts w:ascii="Arial" w:hAnsi="Arial" w:cs="Arial"/>
+          <w:sz w:val="24"/>
+          <w:szCs w:val="24"/>
+          <w:lang w:val="en-US"/>
+        </w:rPr>
+        <w:t xml:space="preserve">• </w:t>
       </w:r>
       <w:r>
         <w:rPr>
@@ -5642,56 +6168,120 @@
           <w:b/>
           <w:bCs/>
           <w:sz w:val="24"/>
-          <w:lang w:val="en-US"/>
-        </w:rPr>
-        <w:t>algorithms</w:t>
-      </w:r>
-      <w:r>
-        <w:rPr>
-          <w:rFonts w:ascii="Arial" w:hAnsi="Arial" w:cs="Arial"/>
-          <w:sz w:val="24"/>
-          <w:lang w:val="en-US"/>
-        </w:rPr>
-        <w:t xml:space="preserve"> like Naïve Bayes, KNN, SVM, and single Decision Trees were considered. However, Random Forest was preferred for its accuracy, robustness, and interpretability, which suit the project’s practical implementation in train_model.py.  </w:t>
-      </w:r>
-    </w:p>
-    <w:p>
-      <w:pPr>
-        <w:pStyle w:val="Heading2"/>
-        <w:rPr>
-          <w:rFonts w:ascii="Arial" w:hAnsi="Arial" w:cs="Arial"/>
-          <w:sz w:val="28"/>
-          <w:lang w:val="en-US"/>
-        </w:rPr>
-      </w:pPr>
-      <w:bookmarkStart w:id="17" w:name="_Toc209620454"/>
-      <w:r>
-        <w:rPr>
-          <w:rFonts w:ascii="Arial" w:hAnsi="Arial" w:cs="Arial"/>
-          <w:sz w:val="28"/>
-          <w:lang w:val="en-US"/>
-        </w:rPr>
-        <w:t>Data (5 marks)</w:t>
-      </w:r>
-      <w:bookmarkEnd w:id="17"/>
-    </w:p>
-    <w:p>
-      <w:pPr>
-        <w:rPr>
-          <w:rFonts w:ascii="Arial" w:hAnsi="Arial" w:cs="Arial"/>
-          <w:sz w:val="24"/>
-          <w:szCs w:val="24"/>
-          <w:lang w:val="en-US"/>
-        </w:rPr>
-      </w:pPr>
-      <w:r>
-        <w:rPr>
-          <w:rFonts w:ascii="Arial" w:hAnsi="Arial" w:cs="Arial"/>
-          <w:sz w:val="24"/>
-          <w:szCs w:val="24"/>
-          <w:lang w:val="en-US"/>
-        </w:rPr>
-        <w:t xml:space="preserve">The dataset comes from Kaggle, titled Disease Prediction Using Machine Learning. It includes 4,920 records with 132 symptom attributes and a target label covering 41 diseases. Each record represents a patient with a set of symptoms linked to a potential disease. The dataset includes symptoms like fever, cough, fatigue, nausea, headache, and skin rash, along with diseases such as malaria, typhoid, and diabetes. Thus, the dataset we selected is relevant as it directly reflects the real-world challenge of predicting diseases based on symptoms.  </w:t>
+          <w:szCs w:val="24"/>
+          <w:lang w:val="en-US"/>
+        </w:rPr>
+        <w:t>Neural Networks (MLP</w:t>
+      </w:r>
+      <w:r>
+        <w:rPr>
+          <w:rFonts w:ascii="Arial" w:hAnsi="Arial" w:cs="Arial"/>
+          <w:sz w:val="24"/>
+          <w:szCs w:val="24"/>
+          <w:lang w:val="en-US"/>
+        </w:rPr>
+        <w:t xml:space="preserve">) for capturing complex interactions between symptoms.  </w:t>
+      </w:r>
+    </w:p>
+    <w:p>
+      <w:pPr>
+        <w:rPr>
+          <w:rFonts w:ascii="Arial" w:hAnsi="Arial" w:cs="Arial"/>
+          <w:sz w:val="24"/>
+          <w:szCs w:val="24"/>
+          <w:lang w:val="en-US"/>
+        </w:rPr>
+      </w:pPr>
+      <w:r>
+        <w:rPr>
+          <w:rFonts w:ascii="Arial" w:hAnsi="Arial" w:cs="Arial"/>
+          <w:sz w:val="24"/>
+          <w:szCs w:val="24"/>
+          <w:lang w:val="en-US"/>
+        </w:rPr>
+        <w:t xml:space="preserve">• </w:t>
+      </w:r>
+      <w:r>
+        <w:rPr>
+          <w:rFonts w:ascii="Arial" w:hAnsi="Arial" w:cs="Arial"/>
+          <w:b/>
+          <w:bCs/>
+          <w:sz w:val="24"/>
+          <w:szCs w:val="24"/>
+          <w:lang w:val="en-US"/>
+        </w:rPr>
+        <w:t>Recurrent Neural Networks (RNN/LSTM)</w:t>
+      </w:r>
+      <w:r>
+        <w:rPr>
+          <w:rFonts w:ascii="Arial" w:hAnsi="Arial" w:cs="Arial"/>
+          <w:sz w:val="24"/>
+          <w:szCs w:val="24"/>
+          <w:lang w:val="en-US"/>
+        </w:rPr>
+        <w:t xml:space="preserve"> for analyzing time-dependent health data.  </w:t>
+      </w:r>
+    </w:p>
+    <w:p>
+      <w:pPr>
+        <w:rPr>
+          <w:rFonts w:ascii="Arial" w:hAnsi="Arial" w:cs="Arial"/>
+          <w:sz w:val="24"/>
+          <w:szCs w:val="24"/>
+          <w:lang w:val="en-US"/>
+        </w:rPr>
+      </w:pPr>
+      <w:r>
+        <w:rPr>
+          <w:rFonts w:ascii="Arial" w:hAnsi="Arial" w:cs="Arial"/>
+          <w:sz w:val="24"/>
+          <w:szCs w:val="24"/>
+          <w:lang w:val="en-US"/>
+        </w:rPr>
+        <w:lastRenderedPageBreak/>
+        <w:t xml:space="preserve">• </w:t>
+      </w:r>
+      <w:r>
+        <w:rPr>
+          <w:rFonts w:ascii="Arial" w:hAnsi="Arial" w:cs="Arial"/>
+          <w:b/>
+          <w:bCs/>
+          <w:sz w:val="24"/>
+          <w:szCs w:val="24"/>
+          <w:lang w:val="en-US"/>
+        </w:rPr>
+        <w:t>CNNs</w:t>
+      </w:r>
+      <w:r>
+        <w:rPr>
+          <w:rFonts w:ascii="Arial" w:hAnsi="Arial" w:cs="Arial"/>
+          <w:sz w:val="24"/>
+          <w:szCs w:val="24"/>
+          <w:lang w:val="en-US"/>
+        </w:rPr>
+        <w:t xml:space="preserve"> could be integrated if visual data (X-rays, CT scans) are added.  </w:t>
+      </w:r>
+    </w:p>
+    <w:p>
+      <w:pPr>
+        <w:rPr>
+          <w:lang w:val="en-US"/>
+        </w:rPr>
+      </w:pPr>
+      <w:r>
+        <w:rPr>
+          <w:rFonts w:ascii="Arial" w:hAnsi="Arial" w:cs="Arial"/>
+          <w:sz w:val="24"/>
+          <w:szCs w:val="24"/>
+          <w:lang w:val="en-US"/>
+        </w:rPr>
+        <w:t>These applications align with MediCareAI’s scalability for the future</w:t>
+      </w:r>
+      <w:r>
+        <w:rPr>
+          <w:lang w:val="en-US"/>
+        </w:rPr>
+        <w:t xml:space="preserve">.  </w:t>
       </w:r>
     </w:p>
     <w:p>
@@ -5704,7 +6294,7 @@
           <w:lang w:val="en-US"/>
         </w:rPr>
       </w:pPr>
-      <w:bookmarkStart w:id="18" w:name="_Toc209620455"/>
+      <w:bookmarkStart w:id="23" w:name="_Toc209620460"/>
       <w:r>
         <w:rPr>
           <w:rFonts w:ascii="Arial" w:hAnsi="Arial" w:cs="Arial"/>
@@ -5712,959 +6302,6 @@
           <w:szCs w:val="28"/>
           <w:lang w:val="en-US"/>
         </w:rPr>
-        <w:t>Model</w:t>
-      </w:r>
-      <w:r>
-        <w:rPr>
-          <w:rFonts w:ascii="Arial" w:hAnsi="Arial" w:cs="Arial"/>
-          <w:sz w:val="28"/>
-          <w:szCs w:val="28"/>
-          <w:lang w:val="en-US"/>
-        </w:rPr>
-        <w:t xml:space="preserve"> Evaluation</w:t>
-      </w:r>
-      <w:bookmarkEnd w:id="18"/>
-    </w:p>
-    <w:p>
-      <w:pPr>
-        <w:rPr>
-          <w:rFonts w:ascii="Arial" w:hAnsi="Arial" w:cs="Arial"/>
-          <w:sz w:val="24"/>
-          <w:lang w:val="en-US"/>
-        </w:rPr>
-      </w:pPr>
-      <w:r>
-        <w:rPr>
-          <w:rFonts w:ascii="Arial" w:hAnsi="Arial" w:cs="Arial"/>
-          <w:sz w:val="24"/>
-          <w:lang w:val="en-US"/>
-        </w:rPr>
-        <w:t xml:space="preserve">The AI model is assessed using standard classification metrics, implemented in test_model.py:  </w:t>
-      </w:r>
-    </w:p>
-    <w:p>
-      <w:pPr>
-        <w:rPr>
-          <w:rFonts w:ascii="Arial" w:hAnsi="Arial" w:cs="Arial"/>
-          <w:sz w:val="24"/>
-          <w:lang w:val="en-US"/>
-        </w:rPr>
-      </w:pPr>
-      <w:r>
-        <w:rPr>
-          <w:rFonts w:ascii="Arial" w:hAnsi="Arial" w:cs="Arial"/>
-          <w:sz w:val="24"/>
-          <w:lang w:val="en-US"/>
-        </w:rPr>
-        <w:t xml:space="preserve">• </w:t>
-      </w:r>
-      <w:r>
-        <w:rPr>
-          <w:rFonts w:ascii="Arial" w:hAnsi="Arial" w:cs="Arial"/>
-          <w:b/>
-          <w:bCs/>
-          <w:sz w:val="24"/>
-          <w:lang w:val="en-US"/>
-        </w:rPr>
-        <w:t>Accuracy</w:t>
-      </w:r>
-      <w:r>
-        <w:rPr>
-          <w:rFonts w:ascii="Arial" w:hAnsi="Arial" w:cs="Arial"/>
-          <w:sz w:val="24"/>
-          <w:lang w:val="en-US"/>
-        </w:rPr>
-        <w:t xml:space="preserve">: overall percentage of correct disease predictions.  </w:t>
-      </w:r>
-    </w:p>
-    <w:p>
-      <w:pPr>
-        <w:rPr>
-          <w:rFonts w:ascii="Arial" w:hAnsi="Arial" w:cs="Arial"/>
-          <w:sz w:val="24"/>
-          <w:lang w:val="en-US"/>
-        </w:rPr>
-      </w:pPr>
-      <w:r>
-        <w:rPr>
-          <w:rFonts w:ascii="Arial" w:hAnsi="Arial" w:cs="Arial"/>
-          <w:sz w:val="24"/>
-          <w:lang w:val="en-US"/>
-        </w:rPr>
-        <w:t xml:space="preserve">• </w:t>
-      </w:r>
-      <w:r>
-        <w:rPr>
-          <w:rFonts w:ascii="Arial" w:hAnsi="Arial" w:cs="Arial"/>
-          <w:b/>
-          <w:bCs/>
-          <w:sz w:val="24"/>
-          <w:lang w:val="en-US"/>
-        </w:rPr>
-        <w:t>Precision and Recall</w:t>
-      </w:r>
-      <w:r>
-        <w:rPr>
-          <w:rFonts w:ascii="Arial" w:hAnsi="Arial" w:cs="Arial"/>
-          <w:sz w:val="24"/>
-          <w:lang w:val="en-US"/>
-        </w:rPr>
-        <w:t xml:space="preserve">: measures the correctness and completeness of predictions for each disease.  </w:t>
-      </w:r>
-    </w:p>
-    <w:p>
-      <w:pPr>
-        <w:rPr>
-          <w:rFonts w:ascii="Arial" w:hAnsi="Arial" w:cs="Arial"/>
-          <w:sz w:val="24"/>
-          <w:lang w:val="en-US"/>
-        </w:rPr>
-      </w:pPr>
-      <w:r>
-        <w:rPr>
-          <w:rFonts w:ascii="Arial" w:hAnsi="Arial" w:cs="Arial"/>
-          <w:sz w:val="24"/>
-          <w:lang w:val="en-US"/>
-        </w:rPr>
-        <w:t xml:space="preserve">• </w:t>
-      </w:r>
-      <w:r>
-        <w:rPr>
-          <w:rFonts w:ascii="Arial" w:hAnsi="Arial" w:cs="Arial"/>
-          <w:b/>
-          <w:bCs/>
-          <w:sz w:val="24"/>
-          <w:lang w:val="en-US"/>
-        </w:rPr>
-        <w:t>F1-score</w:t>
-      </w:r>
-      <w:r>
-        <w:rPr>
-          <w:rFonts w:ascii="Arial" w:hAnsi="Arial" w:cs="Arial"/>
-          <w:sz w:val="24"/>
-          <w:lang w:val="en-US"/>
-        </w:rPr>
-        <w:t xml:space="preserve">: balances precision and recall for multi-class evaluation.  </w:t>
-      </w:r>
-    </w:p>
-    <w:p>
-      <w:pPr>
-        <w:rPr>
-          <w:rFonts w:ascii="Arial" w:hAnsi="Arial" w:cs="Arial"/>
-          <w:sz w:val="24"/>
-          <w:lang w:val="en-US"/>
-        </w:rPr>
-      </w:pPr>
-      <w:r>
-        <w:rPr>
-          <w:rFonts w:ascii="Arial" w:hAnsi="Arial" w:cs="Arial"/>
-          <w:sz w:val="24"/>
-          <w:lang w:val="en-US"/>
-        </w:rPr>
-        <w:t xml:space="preserve">• </w:t>
-      </w:r>
-      <w:r>
-        <w:rPr>
-          <w:rFonts w:ascii="Arial" w:hAnsi="Arial" w:cs="Arial"/>
-          <w:b/>
-          <w:bCs/>
-          <w:sz w:val="24"/>
-          <w:lang w:val="en-US"/>
-        </w:rPr>
-        <w:t>Confusion Matrix</w:t>
-      </w:r>
-      <w:r>
-        <w:rPr>
-          <w:rFonts w:ascii="Arial" w:hAnsi="Arial" w:cs="Arial"/>
-          <w:sz w:val="24"/>
-          <w:lang w:val="en-US"/>
-        </w:rPr>
-        <w:t xml:space="preserve">: visualizes how well the model distinguishes between the 41 disease classes.  </w:t>
-      </w:r>
-    </w:p>
-    <w:p>
-      <w:pPr>
-        <w:rPr>
-          <w:rFonts w:ascii="Arial" w:hAnsi="Arial" w:cs="Arial"/>
-          <w:sz w:val="24"/>
-          <w:lang w:val="en-US"/>
-        </w:rPr>
-      </w:pPr>
-    </w:p>
-    <w:p>
-      <w:pPr>
-        <w:rPr>
-          <w:rFonts w:ascii="Arial" w:hAnsi="Arial" w:cs="Arial"/>
-          <w:sz w:val="24"/>
-          <w:lang w:val="en-US"/>
-        </w:rPr>
-      </w:pPr>
-      <w:r>
-        <w:rPr>
-          <w:rFonts w:ascii="Arial" w:hAnsi="Arial" w:cs="Arial"/>
-          <w:sz w:val="24"/>
-          <w:lang w:val="en-US"/>
-        </w:rPr>
-        <w:t xml:space="preserve">We compare model performance against a baseline (e.g., predicting the most common disease) and use cross-validation during training to ensure the model generalizes well to new patient data.  </w:t>
-      </w:r>
-    </w:p>
-    <w:p>
-      <w:pPr>
-        <w:rPr>
-          <w:rFonts w:ascii="Arial" w:hAnsi="Arial" w:cs="Arial"/>
-          <w:sz w:val="24"/>
-          <w:lang w:val="en-US"/>
-        </w:rPr>
-      </w:pPr>
-    </w:p>
-    <w:p>
-      <w:pPr>
-        <w:pStyle w:val="Heading2"/>
-        <w:rPr>
-          <w:rFonts w:ascii="Arial" w:hAnsi="Arial" w:cs="Arial"/>
-          <w:sz w:val="28"/>
-          <w:lang w:val="en-US"/>
-        </w:rPr>
-      </w:pPr>
-      <w:bookmarkStart w:id="19" w:name="_Toc209620456"/>
-      <w:r>
-        <w:rPr>
-          <w:rFonts w:ascii="Arial" w:hAnsi="Arial" w:cs="Arial"/>
-          <w:sz w:val="28"/>
-          <w:lang w:val="en-US"/>
-        </w:rPr>
-        <w:lastRenderedPageBreak/>
-        <w:t>Time Series Analysis on Data</w:t>
-      </w:r>
-      <w:bookmarkEnd w:id="19"/>
-    </w:p>
-    <w:p>
-      <w:pPr>
-        <w:rPr>
-          <w:rFonts w:ascii="Arial" w:hAnsi="Arial" w:cs="Arial"/>
-          <w:sz w:val="24"/>
-          <w:szCs w:val="24"/>
-        </w:rPr>
-      </w:pPr>
-      <w:r>
-        <w:rPr>
-          <w:rFonts w:ascii="Arial" w:hAnsi="Arial" w:cs="Arial"/>
-          <w:sz w:val="24"/>
-          <w:szCs w:val="24"/>
-        </w:rPr>
-        <w:t xml:space="preserve">The current model focuses on </w:t>
-      </w:r>
-      <w:r>
-        <w:rPr>
-          <w:rFonts w:ascii="Arial" w:hAnsi="Arial" w:cs="Arial"/>
-          <w:b/>
-          <w:bCs/>
-          <w:sz w:val="24"/>
-          <w:szCs w:val="24"/>
-        </w:rPr>
-        <w:t>static symptom-based</w:t>
-      </w:r>
-      <w:r>
-        <w:rPr>
-          <w:rFonts w:ascii="Arial" w:hAnsi="Arial" w:cs="Arial"/>
-          <w:sz w:val="24"/>
-          <w:szCs w:val="24"/>
-        </w:rPr>
-        <w:t xml:space="preserve"> records without sequential or </w:t>
-      </w:r>
-      <w:r>
-        <w:rPr>
-          <w:rFonts w:ascii="Arial" w:hAnsi="Arial" w:cs="Arial"/>
-          <w:b/>
-          <w:bCs/>
-          <w:sz w:val="24"/>
-          <w:szCs w:val="24"/>
-        </w:rPr>
-        <w:t>time-series data</w:t>
-      </w:r>
-      <w:r>
-        <w:rPr>
-          <w:rFonts w:ascii="Arial" w:hAnsi="Arial" w:cs="Arial"/>
-          <w:sz w:val="24"/>
-          <w:szCs w:val="24"/>
-        </w:rPr>
-        <w:t xml:space="preserve">. However, in future versions, </w:t>
-      </w:r>
-      <w:proofErr w:type="spellStart"/>
-      <w:r>
-        <w:rPr>
-          <w:rFonts w:ascii="Arial" w:hAnsi="Arial" w:cs="Arial"/>
-          <w:sz w:val="24"/>
-          <w:szCs w:val="24"/>
-        </w:rPr>
-        <w:t>MediCareAI</w:t>
-      </w:r>
-      <w:proofErr w:type="spellEnd"/>
-      <w:r>
-        <w:rPr>
-          <w:rFonts w:ascii="Arial" w:hAnsi="Arial" w:cs="Arial"/>
-          <w:sz w:val="24"/>
-          <w:szCs w:val="24"/>
-        </w:rPr>
-        <w:t xml:space="preserve"> could include time-series analysis by:  </w:t>
-      </w:r>
-    </w:p>
-    <w:p>
-      <w:pPr>
-        <w:rPr>
-          <w:rFonts w:ascii="Arial" w:hAnsi="Arial" w:cs="Arial"/>
-          <w:sz w:val="24"/>
-          <w:szCs w:val="24"/>
-        </w:rPr>
-      </w:pPr>
-      <w:r>
-        <w:rPr>
-          <w:rFonts w:ascii="Arial" w:hAnsi="Arial" w:cs="Arial"/>
-          <w:sz w:val="24"/>
-          <w:szCs w:val="24"/>
-        </w:rPr>
-        <w:t xml:space="preserve">• Tracking symptom progression over several days.  </w:t>
-      </w:r>
-    </w:p>
-    <w:p>
-      <w:pPr>
-        <w:rPr>
-          <w:rFonts w:ascii="Arial" w:hAnsi="Arial" w:cs="Arial"/>
-          <w:sz w:val="24"/>
-          <w:szCs w:val="24"/>
-        </w:rPr>
-      </w:pPr>
-      <w:r>
-        <w:rPr>
-          <w:rFonts w:ascii="Arial" w:hAnsi="Arial" w:cs="Arial"/>
-          <w:sz w:val="24"/>
-          <w:szCs w:val="24"/>
-        </w:rPr>
-        <w:t xml:space="preserve">• Using patient health logs to predict disease onset sooner.  </w:t>
-      </w:r>
-    </w:p>
-    <w:p>
-      <w:pPr>
-        <w:rPr>
-          <w:rFonts w:ascii="Arial" w:hAnsi="Arial" w:cs="Arial"/>
-          <w:sz w:val="24"/>
-          <w:szCs w:val="24"/>
-        </w:rPr>
-      </w:pPr>
-    </w:p>
-    <w:p>
-      <w:pPr>
-        <w:rPr>
-          <w:rFonts w:ascii="Arial" w:hAnsi="Arial" w:cs="Arial"/>
-          <w:sz w:val="24"/>
-          <w:szCs w:val="24"/>
-        </w:rPr>
-      </w:pPr>
-      <w:r>
-        <w:rPr>
-          <w:rFonts w:ascii="Arial" w:hAnsi="Arial" w:cs="Arial"/>
-          <w:sz w:val="24"/>
-          <w:szCs w:val="24"/>
-        </w:rPr>
-        <w:t>Potential techniques could involve</w:t>
-      </w:r>
-      <w:r>
-        <w:rPr>
-          <w:rFonts w:ascii="Arial" w:hAnsi="Arial" w:cs="Arial"/>
-          <w:b/>
-          <w:bCs/>
-          <w:sz w:val="24"/>
-          <w:szCs w:val="24"/>
-        </w:rPr>
-        <w:t xml:space="preserve"> ARIMA</w:t>
-      </w:r>
-      <w:r>
-        <w:rPr>
-          <w:rFonts w:ascii="Arial" w:hAnsi="Arial" w:cs="Arial"/>
-          <w:sz w:val="24"/>
-          <w:szCs w:val="24"/>
-        </w:rPr>
-        <w:t xml:space="preserve"> or</w:t>
-      </w:r>
-      <w:r>
-        <w:rPr>
-          <w:rFonts w:ascii="Arial" w:hAnsi="Arial" w:cs="Arial"/>
-          <w:b/>
-          <w:bCs/>
-          <w:sz w:val="24"/>
-          <w:szCs w:val="24"/>
-        </w:rPr>
-        <w:t xml:space="preserve"> LSTM</w:t>
-      </w:r>
-      <w:r>
-        <w:rPr>
-          <w:rFonts w:ascii="Arial" w:hAnsi="Arial" w:cs="Arial"/>
-          <w:sz w:val="24"/>
-          <w:szCs w:val="24"/>
-        </w:rPr>
-        <w:t xml:space="preserve"> models, enabling continuous monitoring and early intervention. While not implemented in our current code, this shows the system’s potential for growth.  </w:t>
-      </w:r>
-    </w:p>
-    <w:p>
-      <w:pPr>
-        <w:rPr>
-          <w:rFonts w:ascii="Arial" w:hAnsi="Arial" w:cs="Arial"/>
-          <w:sz w:val="24"/>
-          <w:szCs w:val="24"/>
-        </w:rPr>
-      </w:pPr>
-    </w:p>
-    <w:p>
-      <w:pPr>
-        <w:pStyle w:val="Heading2"/>
-        <w:rPr>
-          <w:rFonts w:ascii="Arial" w:hAnsi="Arial" w:cs="Arial"/>
-          <w:sz w:val="28"/>
-          <w:szCs w:val="28"/>
-          <w:lang w:val="en-US"/>
-        </w:rPr>
-      </w:pPr>
-      <w:bookmarkStart w:id="20" w:name="_Toc209620457"/>
-      <w:r>
-        <w:rPr>
-          <w:rFonts w:ascii="Arial" w:hAnsi="Arial" w:cs="Arial"/>
-          <w:sz w:val="28"/>
-          <w:szCs w:val="28"/>
-          <w:lang w:val="en-US"/>
-        </w:rPr>
-        <w:t>Solution Techniques (5 marks)</w:t>
-      </w:r>
-      <w:bookmarkEnd w:id="20"/>
-    </w:p>
-    <w:p>
-      <w:pPr>
-        <w:rPr>
-          <w:rFonts w:ascii="Arial" w:hAnsi="Arial" w:cs="Arial"/>
-          <w:sz w:val="24"/>
-          <w:szCs w:val="24"/>
-          <w:lang w:val="en-US"/>
-        </w:rPr>
-      </w:pPr>
-      <w:r>
-        <w:rPr>
-          <w:lang w:val="en-US"/>
-        </w:rPr>
-        <w:t xml:space="preserve">• </w:t>
-      </w:r>
-      <w:r>
-        <w:rPr>
-          <w:rFonts w:ascii="Arial" w:hAnsi="Arial" w:cs="Arial"/>
-          <w:b/>
-          <w:bCs/>
-          <w:sz w:val="24"/>
-          <w:szCs w:val="24"/>
-          <w:lang w:val="en-US"/>
-        </w:rPr>
-        <w:t>Feature Selection:</w:t>
-      </w:r>
-      <w:r>
-        <w:rPr>
-          <w:rFonts w:ascii="Arial" w:hAnsi="Arial" w:cs="Arial"/>
-          <w:sz w:val="24"/>
-          <w:szCs w:val="24"/>
-          <w:lang w:val="en-US"/>
-        </w:rPr>
-        <w:t xml:space="preserve"> Identify the most significant symptoms using Random Forest’s </w:t>
-      </w:r>
-      <w:proofErr w:type="spellStart"/>
-      <w:r>
-        <w:rPr>
-          <w:rFonts w:ascii="Arial" w:hAnsi="Arial" w:cs="Arial"/>
-          <w:sz w:val="24"/>
-          <w:szCs w:val="24"/>
-          <w:lang w:val="en-US"/>
-        </w:rPr>
-        <w:t>feature_importances</w:t>
-      </w:r>
-      <w:proofErr w:type="spellEnd"/>
-      <w:r>
-        <w:rPr>
-          <w:rFonts w:ascii="Arial" w:hAnsi="Arial" w:cs="Arial"/>
-          <w:sz w:val="24"/>
-          <w:szCs w:val="24"/>
-          <w:lang w:val="en-US"/>
-        </w:rPr>
-        <w:t xml:space="preserve">.  </w:t>
-      </w:r>
-    </w:p>
-    <w:p>
-      <w:pPr>
-        <w:rPr>
-          <w:rFonts w:ascii="Arial" w:hAnsi="Arial" w:cs="Arial"/>
-          <w:sz w:val="24"/>
-          <w:szCs w:val="24"/>
-          <w:lang w:val="en-US"/>
-        </w:rPr>
-      </w:pPr>
-      <w:r>
-        <w:rPr>
-          <w:rFonts w:ascii="Arial" w:hAnsi="Arial" w:cs="Arial"/>
-          <w:sz w:val="24"/>
-          <w:szCs w:val="24"/>
-          <w:lang w:val="en-US"/>
-        </w:rPr>
-        <w:t xml:space="preserve">• </w:t>
-      </w:r>
-      <w:r>
-        <w:rPr>
-          <w:rFonts w:ascii="Arial" w:hAnsi="Arial" w:cs="Arial"/>
-          <w:b/>
-          <w:bCs/>
-          <w:sz w:val="24"/>
-          <w:szCs w:val="24"/>
-          <w:lang w:val="en-US"/>
-        </w:rPr>
-        <w:t>Hyperparameter Tuning</w:t>
-      </w:r>
-      <w:r>
-        <w:rPr>
-          <w:rFonts w:ascii="Arial" w:hAnsi="Arial" w:cs="Arial"/>
-          <w:sz w:val="24"/>
-          <w:szCs w:val="24"/>
-          <w:lang w:val="en-US"/>
-        </w:rPr>
-        <w:t xml:space="preserve">: Grid Search or Random Search to optimize tree depth, number of estimators, and split criteria.  </w:t>
-      </w:r>
-    </w:p>
-    <w:p>
-      <w:pPr>
-        <w:rPr>
-          <w:rFonts w:ascii="Arial" w:hAnsi="Arial" w:cs="Arial"/>
-          <w:sz w:val="24"/>
-          <w:szCs w:val="24"/>
-          <w:lang w:val="en-US"/>
-        </w:rPr>
-      </w:pPr>
-      <w:r>
-        <w:rPr>
-          <w:rFonts w:ascii="Arial" w:hAnsi="Arial" w:cs="Arial"/>
-          <w:sz w:val="24"/>
-          <w:szCs w:val="24"/>
-          <w:lang w:val="en-US"/>
-        </w:rPr>
-        <w:t xml:space="preserve">• </w:t>
-      </w:r>
-      <w:r>
-        <w:rPr>
-          <w:rFonts w:ascii="Arial" w:hAnsi="Arial" w:cs="Arial"/>
-          <w:b/>
-          <w:bCs/>
-          <w:sz w:val="24"/>
-          <w:szCs w:val="24"/>
-          <w:lang w:val="en-US"/>
-        </w:rPr>
-        <w:t>Cross-validation</w:t>
-      </w:r>
-      <w:r>
-        <w:rPr>
-          <w:rFonts w:ascii="Arial" w:hAnsi="Arial" w:cs="Arial"/>
-          <w:sz w:val="24"/>
-          <w:szCs w:val="24"/>
-          <w:lang w:val="en-US"/>
-        </w:rPr>
-        <w:t xml:space="preserve">: k-fold CV ensures results are robust.  </w:t>
-      </w:r>
-    </w:p>
-    <w:p>
-      <w:pPr>
-        <w:rPr>
-          <w:rFonts w:ascii="Arial" w:hAnsi="Arial" w:cs="Arial"/>
-          <w:sz w:val="24"/>
-          <w:szCs w:val="24"/>
-          <w:lang w:val="en-US"/>
-        </w:rPr>
-      </w:pPr>
-      <w:r>
-        <w:rPr>
-          <w:rFonts w:ascii="Arial" w:hAnsi="Arial" w:cs="Arial"/>
-          <w:sz w:val="24"/>
-          <w:szCs w:val="24"/>
-          <w:lang w:val="en-US"/>
-        </w:rPr>
-        <w:t xml:space="preserve">• </w:t>
-      </w:r>
-      <w:r>
-        <w:rPr>
-          <w:rFonts w:ascii="Arial" w:hAnsi="Arial" w:cs="Arial"/>
-          <w:b/>
-          <w:bCs/>
-          <w:sz w:val="24"/>
-          <w:szCs w:val="24"/>
-          <w:lang w:val="en-US"/>
-        </w:rPr>
-        <w:t>Balancing Data</w:t>
-      </w:r>
-      <w:r>
-        <w:rPr>
-          <w:rFonts w:ascii="Arial" w:hAnsi="Arial" w:cs="Arial"/>
-          <w:sz w:val="24"/>
-          <w:szCs w:val="24"/>
-          <w:lang w:val="en-US"/>
-        </w:rPr>
-        <w:t xml:space="preserve">: Techniques like SMOTE (Synthetic Minority Oversampling) may be applied if there is class imbalance.  </w:t>
-      </w:r>
-    </w:p>
-    <w:p>
-      <w:pPr>
-        <w:rPr>
-          <w:rFonts w:ascii="Arial" w:hAnsi="Arial" w:cs="Arial"/>
-          <w:sz w:val="24"/>
-          <w:szCs w:val="24"/>
-          <w:lang w:val="en-US"/>
-        </w:rPr>
-      </w:pPr>
-      <w:r>
-        <w:rPr>
-          <w:rFonts w:ascii="Arial" w:hAnsi="Arial" w:cs="Arial"/>
-          <w:sz w:val="24"/>
-          <w:szCs w:val="24"/>
-          <w:lang w:val="en-US"/>
-        </w:rPr>
-        <w:t>• These methods ensure the model achieves high accuracy (over 90%) while remaining reliable and reducing overfitting</w:t>
-      </w:r>
-    </w:p>
-    <w:p>
-      <w:pPr>
-        <w:pStyle w:val="Heading2"/>
-        <w:rPr>
-          <w:rFonts w:ascii="Arial" w:hAnsi="Arial" w:cs="Arial"/>
-          <w:sz w:val="28"/>
-          <w:lang w:val="en-US"/>
-        </w:rPr>
-      </w:pPr>
-      <w:bookmarkStart w:id="21" w:name="_Toc209620458"/>
-      <w:r>
-        <w:rPr>
-          <w:rFonts w:ascii="Arial" w:hAnsi="Arial" w:cs="Arial"/>
-          <w:sz w:val="28"/>
-          <w:lang w:val="en-US"/>
-        </w:rPr>
-        <w:t>Natural Language Processing</w:t>
-      </w:r>
-      <w:r>
-        <w:rPr>
-          <w:rFonts w:ascii="Arial" w:hAnsi="Arial" w:cs="Arial"/>
-          <w:sz w:val="28"/>
-          <w:lang w:val="en-US"/>
-        </w:rPr>
-        <w:t>, Speech Recognition or Speech Synthesis (5 marks)</w:t>
-      </w:r>
-      <w:bookmarkEnd w:id="21"/>
-    </w:p>
-    <w:p>
-      <w:pPr>
-        <w:rPr>
-          <w:rFonts w:ascii="Arial" w:hAnsi="Arial" w:cs="Arial"/>
-          <w:sz w:val="24"/>
-        </w:rPr>
-      </w:pPr>
-      <w:r>
-        <w:rPr>
-          <w:rFonts w:ascii="Arial" w:hAnsi="Arial" w:cs="Arial"/>
-          <w:sz w:val="24"/>
-        </w:rPr>
-        <w:t xml:space="preserve">To improve accessibility, </w:t>
-      </w:r>
-      <w:proofErr w:type="spellStart"/>
-      <w:r>
-        <w:rPr>
-          <w:rFonts w:ascii="Arial" w:hAnsi="Arial" w:cs="Arial"/>
-          <w:sz w:val="24"/>
-        </w:rPr>
-        <w:t>MediCareAI</w:t>
-      </w:r>
-      <w:proofErr w:type="spellEnd"/>
-      <w:r>
-        <w:rPr>
-          <w:rFonts w:ascii="Arial" w:hAnsi="Arial" w:cs="Arial"/>
-          <w:sz w:val="24"/>
-        </w:rPr>
-        <w:t xml:space="preserve"> can integrate NLP:  </w:t>
-      </w:r>
-    </w:p>
-    <w:p>
-      <w:pPr>
-        <w:rPr>
-          <w:rFonts w:ascii="Arial" w:hAnsi="Arial" w:cs="Arial"/>
-          <w:sz w:val="24"/>
-        </w:rPr>
-      </w:pPr>
-      <w:r>
-        <w:rPr>
-          <w:rFonts w:ascii="Arial" w:hAnsi="Arial" w:cs="Arial"/>
-          <w:sz w:val="24"/>
-        </w:rPr>
-        <w:t xml:space="preserve">• Patients can type symptoms in natural language (e.g., “I have fever and body pain”), and the system extracts relevant keywords to match features.  </w:t>
-      </w:r>
-    </w:p>
-    <w:p>
-      <w:pPr>
-        <w:rPr>
-          <w:rFonts w:ascii="Arial" w:hAnsi="Arial" w:cs="Arial"/>
-          <w:sz w:val="24"/>
-        </w:rPr>
-      </w:pPr>
-      <w:r>
-        <w:rPr>
-          <w:rFonts w:ascii="Arial" w:hAnsi="Arial" w:cs="Arial"/>
-          <w:sz w:val="24"/>
-        </w:rPr>
-        <w:t xml:space="preserve">• Speech recognition could allow patients to speak symptoms rather than type, improving usability for the elderly or illiterate users.  </w:t>
-      </w:r>
-    </w:p>
-    <w:p>
-      <w:pPr>
-        <w:rPr>
-          <w:rFonts w:ascii="Arial" w:hAnsi="Arial" w:cs="Arial"/>
-          <w:sz w:val="24"/>
-        </w:rPr>
-      </w:pPr>
-      <w:r>
-        <w:rPr>
-          <w:rFonts w:ascii="Arial" w:hAnsi="Arial" w:cs="Arial"/>
-          <w:sz w:val="24"/>
-        </w:rPr>
-        <w:t xml:space="preserve">This enhancement is both relevant and achievable, as Python libraries like NLTK and </w:t>
-      </w:r>
-      <w:proofErr w:type="spellStart"/>
-      <w:r>
-        <w:rPr>
-          <w:rFonts w:ascii="Arial" w:hAnsi="Arial" w:cs="Arial"/>
-          <w:sz w:val="24"/>
-        </w:rPr>
-        <w:t>SpeechRecognition</w:t>
-      </w:r>
-      <w:proofErr w:type="spellEnd"/>
-      <w:r>
-        <w:rPr>
-          <w:rFonts w:ascii="Arial" w:hAnsi="Arial" w:cs="Arial"/>
-          <w:sz w:val="24"/>
-        </w:rPr>
-        <w:t xml:space="preserve"> can be employed</w:t>
-      </w:r>
-    </w:p>
-    <w:p>
-      <w:pPr>
-        <w:pStyle w:val="Heading2"/>
-        <w:rPr>
-          <w:rFonts w:ascii="Arial" w:hAnsi="Arial" w:cs="Arial"/>
-          <w:sz w:val="28"/>
-          <w:lang w:val="en-US"/>
-        </w:rPr>
-      </w:pPr>
-      <w:bookmarkStart w:id="22" w:name="_Toc209620459"/>
-      <w:r>
-        <w:rPr>
-          <w:rFonts w:ascii="Arial" w:hAnsi="Arial" w:cs="Arial"/>
-          <w:sz w:val="28"/>
-          <w:lang w:val="en-US"/>
-        </w:rPr>
-        <w:t>Deep Learning (5 marks)</w:t>
-      </w:r>
-      <w:bookmarkEnd w:id="22"/>
-    </w:p>
-    <w:p>
-      <w:pPr>
-        <w:rPr>
-          <w:rFonts w:ascii="Arial" w:hAnsi="Arial" w:cs="Arial"/>
-          <w:sz w:val="24"/>
-          <w:szCs w:val="24"/>
-          <w:lang w:val="en-US"/>
-        </w:rPr>
-      </w:pPr>
-      <w:r>
-        <w:rPr>
-          <w:rFonts w:ascii="Arial" w:hAnsi="Arial" w:cs="Arial"/>
-          <w:sz w:val="24"/>
-          <w:szCs w:val="24"/>
-          <w:lang w:val="en-US"/>
-        </w:rPr>
-        <w:t xml:space="preserve">Although the current model uses Random Forest, Deep Learning techniques could improve performance in advanced phases:  </w:t>
-      </w:r>
-    </w:p>
-    <w:p>
-      <w:pPr>
-        <w:rPr>
-          <w:rFonts w:ascii="Arial" w:hAnsi="Arial" w:cs="Arial"/>
-          <w:sz w:val="24"/>
-          <w:szCs w:val="24"/>
-          <w:lang w:val="en-US"/>
-        </w:rPr>
-      </w:pPr>
-      <w:r>
-        <w:rPr>
-          <w:rFonts w:ascii="Arial" w:hAnsi="Arial" w:cs="Arial"/>
-          <w:sz w:val="24"/>
-          <w:szCs w:val="24"/>
-          <w:lang w:val="en-US"/>
-        </w:rPr>
-        <w:t xml:space="preserve">• </w:t>
-      </w:r>
-      <w:r>
-        <w:rPr>
-          <w:rFonts w:ascii="Arial" w:hAnsi="Arial" w:cs="Arial"/>
-          <w:b/>
-          <w:bCs/>
-          <w:sz w:val="24"/>
-          <w:szCs w:val="24"/>
-          <w:lang w:val="en-US"/>
-        </w:rPr>
-        <w:t>Neural Networks (MLP</w:t>
-      </w:r>
-      <w:r>
-        <w:rPr>
-          <w:rFonts w:ascii="Arial" w:hAnsi="Arial" w:cs="Arial"/>
-          <w:sz w:val="24"/>
-          <w:szCs w:val="24"/>
-          <w:lang w:val="en-US"/>
-        </w:rPr>
-        <w:t xml:space="preserve">) for capturing complex interactions between symptoms.  </w:t>
-      </w:r>
-    </w:p>
-    <w:p>
-      <w:pPr>
-        <w:rPr>
-          <w:rFonts w:ascii="Arial" w:hAnsi="Arial" w:cs="Arial"/>
-          <w:sz w:val="24"/>
-          <w:szCs w:val="24"/>
-          <w:lang w:val="en-US"/>
-        </w:rPr>
-      </w:pPr>
-      <w:r>
-        <w:rPr>
-          <w:rFonts w:ascii="Arial" w:hAnsi="Arial" w:cs="Arial"/>
-          <w:sz w:val="24"/>
-          <w:szCs w:val="24"/>
-          <w:lang w:val="en-US"/>
-        </w:rPr>
-        <w:t xml:space="preserve">• </w:t>
-      </w:r>
-      <w:r>
-        <w:rPr>
-          <w:rFonts w:ascii="Arial" w:hAnsi="Arial" w:cs="Arial"/>
-          <w:b/>
-          <w:bCs/>
-          <w:sz w:val="24"/>
-          <w:szCs w:val="24"/>
-          <w:lang w:val="en-US"/>
-        </w:rPr>
-        <w:t>Recurrent Neural Networks (RNN/LSTM)</w:t>
-      </w:r>
-      <w:r>
-        <w:rPr>
-          <w:rFonts w:ascii="Arial" w:hAnsi="Arial" w:cs="Arial"/>
-          <w:sz w:val="24"/>
-          <w:szCs w:val="24"/>
-          <w:lang w:val="en-US"/>
-        </w:rPr>
-        <w:t xml:space="preserve"> for analyzing time-dependent health data.  </w:t>
-      </w:r>
-    </w:p>
-    <w:p>
-      <w:pPr>
-        <w:rPr>
-          <w:rFonts w:ascii="Arial" w:hAnsi="Arial" w:cs="Arial"/>
-          <w:sz w:val="24"/>
-          <w:szCs w:val="24"/>
-          <w:lang w:val="en-US"/>
-        </w:rPr>
-      </w:pPr>
-      <w:r>
-        <w:rPr>
-          <w:rFonts w:ascii="Arial" w:hAnsi="Arial" w:cs="Arial"/>
-          <w:sz w:val="24"/>
-          <w:szCs w:val="24"/>
-          <w:lang w:val="en-US"/>
-        </w:rPr>
-        <w:lastRenderedPageBreak/>
-        <w:t xml:space="preserve">• </w:t>
-      </w:r>
-      <w:r>
-        <w:rPr>
-          <w:rFonts w:ascii="Arial" w:hAnsi="Arial" w:cs="Arial"/>
-          <w:b/>
-          <w:bCs/>
-          <w:sz w:val="24"/>
-          <w:szCs w:val="24"/>
-          <w:lang w:val="en-US"/>
-        </w:rPr>
-        <w:t>CNNs</w:t>
-      </w:r>
-      <w:r>
-        <w:rPr>
-          <w:rFonts w:ascii="Arial" w:hAnsi="Arial" w:cs="Arial"/>
-          <w:sz w:val="24"/>
-          <w:szCs w:val="24"/>
-          <w:lang w:val="en-US"/>
-        </w:rPr>
-        <w:t xml:space="preserve"> could be integrated if visual data (X-rays, CT scans) are added.  </w:t>
-      </w:r>
-    </w:p>
-    <w:p>
-      <w:pPr>
-        <w:rPr>
-          <w:lang w:val="en-US"/>
-        </w:rPr>
-      </w:pPr>
-      <w:r>
-        <w:rPr>
-          <w:rFonts w:ascii="Arial" w:hAnsi="Arial" w:cs="Arial"/>
-          <w:sz w:val="24"/>
-          <w:szCs w:val="24"/>
-          <w:lang w:val="en-US"/>
-        </w:rPr>
-        <w:t xml:space="preserve">These applications align with </w:t>
-      </w:r>
-      <w:proofErr w:type="spellStart"/>
-      <w:r>
-        <w:rPr>
-          <w:rFonts w:ascii="Arial" w:hAnsi="Arial" w:cs="Arial"/>
-          <w:sz w:val="24"/>
-          <w:szCs w:val="24"/>
-          <w:lang w:val="en-US"/>
-        </w:rPr>
-        <w:t>MediCareAI’s</w:t>
-      </w:r>
-      <w:proofErr w:type="spellEnd"/>
-      <w:r>
-        <w:rPr>
-          <w:rFonts w:ascii="Arial" w:hAnsi="Arial" w:cs="Arial"/>
-          <w:sz w:val="24"/>
-          <w:szCs w:val="24"/>
-          <w:lang w:val="en-US"/>
-        </w:rPr>
-        <w:t xml:space="preserve"> scalability for the future</w:t>
-      </w:r>
-      <w:r>
-        <w:rPr>
-          <w:lang w:val="en-US"/>
-        </w:rPr>
-        <w:t xml:space="preserve">.  </w:t>
-      </w:r>
-    </w:p>
-    <w:p>
-      <w:pPr>
-        <w:pStyle w:val="Heading2"/>
-        <w:rPr>
-          <w:rFonts w:ascii="Arial" w:hAnsi="Arial" w:cs="Arial"/>
-          <w:sz w:val="28"/>
-          <w:szCs w:val="28"/>
-          <w:lang w:val="en-US"/>
-        </w:rPr>
-      </w:pPr>
-      <w:bookmarkStart w:id="23" w:name="_Toc209620460"/>
-      <w:r>
-        <w:rPr>
-          <w:rFonts w:ascii="Arial" w:hAnsi="Arial" w:cs="Arial"/>
-          <w:sz w:val="28"/>
-          <w:szCs w:val="28"/>
-          <w:lang w:val="en-US"/>
-        </w:rPr>
         <w:t>Other Features (5 marks)</w:t>
       </w:r>
       <w:bookmarkEnd w:id="23"/>
@@ -6685,13 +6322,6 @@
         </w:rPr>
         <w:t>(Type here)</w:t>
       </w:r>
-    </w:p>
-    <w:p>
-      <w:pPr>
-        <w:rPr>
-          <w:lang w:val="en-US"/>
-        </w:rPr>
-      </w:pPr>
     </w:p>
     <w:p>
       <w:pPr>
@@ -6706,6 +6336,8 @@
           <w:docGrid w:linePitch="360"/>
         </w:sectPr>
       </w:pPr>
+      <w:bookmarkStart w:id="24" w:name="_GoBack"/>
+      <w:bookmarkEnd w:id="24"/>
     </w:p>
     <w:p>
       <w:pPr>
@@ -6715,7 +6347,7 @@
           <w:b/>
         </w:rPr>
       </w:pPr>
-      <w:bookmarkStart w:id="24" w:name="_Toc209620461"/>
+      <w:bookmarkStart w:id="25" w:name="_Toc209620461"/>
       <w:r>
         <w:rPr>
           <w:rFonts w:ascii="Arial" w:hAnsi="Arial" w:cs="Arial"/>
@@ -6731,7 +6363,264 @@
         </w:rPr>
         <w:t xml:space="preserve"> (10 Marks)</w:t>
       </w:r>
-      <w:bookmarkEnd w:id="24"/>
+      <w:bookmarkEnd w:id="25"/>
+    </w:p>
+    <w:p>
+      <w:pPr>
+        <w:pStyle w:val="Heading2"/>
+        <w:rPr>
+          <w:b/>
+        </w:rPr>
+      </w:pPr>
+      <w:r>
+        <w:rPr>
+          <w:b/>
+        </w:rPr>
+        <w:t>Train Model Codes:</w:t>
+      </w:r>
+    </w:p>
+    <w:p>
+      <w:pPr>
+        <w:pStyle w:val="NormalWeb"/>
+      </w:pPr>
+      <w:r>
+        <w:rPr>
+          <w:noProof/>
+        </w:rPr>
+        <w:lastRenderedPageBreak/>
+        <w:drawing>
+          <wp:inline distT="0" distB="0" distL="0" distR="0" wp14:anchorId="155C0A38" wp14:editId="32D44154">
+            <wp:extent cx="5608320" cy="9151619"/>
+            <wp:effectExtent l="0" t="0" r="0" b="0"/>
+            <wp:docPr id="4" name="Picture 4" descr="C:\Users\27651\Documents\BA3.2\Documentation2\train_model codes.png"/>
+            <wp:cNvGraphicFramePr>
+              <a:graphicFrameLocks xmlns:a="http://schemas.openxmlformats.org/drawingml/2006/main" noChangeAspect="1"/>
+            </wp:cNvGraphicFramePr>
+            <a:graphic xmlns:a="http://schemas.openxmlformats.org/drawingml/2006/main">
+              <a:graphicData uri="http://schemas.openxmlformats.org/drawingml/2006/picture">
+                <pic:pic xmlns:pic="http://schemas.openxmlformats.org/drawingml/2006/picture">
+                  <pic:nvPicPr>
+                    <pic:cNvPr id="0" name="Picture 10" descr="C:\Users\27651\Documents\BA3.2\Documentation2\train_model codes.png"/>
+                    <pic:cNvPicPr>
+                      <a:picLocks noChangeAspect="1" noChangeArrowheads="1"/>
+                    </pic:cNvPicPr>
+                  </pic:nvPicPr>
+                  <pic:blipFill>
+                    <a:blip r:embed="rId10" cstate="print">
+                      <a:extLst>
+                        <a:ext uri="{28A0092B-C50C-407E-A947-70E740481C1C}">
+                          <a14:useLocalDpi xmlns:a14="http://schemas.microsoft.com/office/drawing/2010/main" val="0"/>
+                        </a:ext>
+                      </a:extLst>
+                    </a:blip>
+                    <a:srcRect/>
+                    <a:stretch>
+                      <a:fillRect/>
+                    </a:stretch>
+                  </pic:blipFill>
+                  <pic:spPr bwMode="auto">
+                    <a:xfrm>
+                      <a:off x="0" y="0"/>
+                      <a:ext cx="5634014" cy="9193547"/>
+                    </a:xfrm>
+                    <a:prstGeom prst="rect">
+                      <a:avLst/>
+                    </a:prstGeom>
+                    <a:noFill/>
+                    <a:ln>
+                      <a:noFill/>
+                    </a:ln>
+                  </pic:spPr>
+                </pic:pic>
+              </a:graphicData>
+            </a:graphic>
+          </wp:inline>
+        </w:drawing>
+      </w:r>
+    </w:p>
+    <w:p>
+      <w:pPr>
+        <w:pStyle w:val="Heading2"/>
+        <w:rPr>
+          <w:b/>
+        </w:rPr>
+      </w:pPr>
+      <w:r>
+        <w:rPr>
+          <w:b/>
+        </w:rPr>
+        <w:lastRenderedPageBreak/>
+        <w:t>Test Model Codes:</w:t>
+      </w:r>
+    </w:p>
+    <w:p>
+      <w:pPr>
+        <w:pStyle w:val="NormalWeb"/>
+      </w:pPr>
+      <w:r>
+        <w:rPr>
+          <w:noProof/>
+        </w:rPr>
+        <w:drawing>
+          <wp:inline distT="0" distB="0" distL="0" distR="0" wp14:anchorId="5339C413" wp14:editId="7EF02835">
+            <wp:extent cx="4411980" cy="7825740"/>
+            <wp:effectExtent l="0" t="0" r="7620" b="3810"/>
+            <wp:docPr id="6" name="Picture 6" descr="C:\Users\27651\Documents\BA3.2\Documentation2\test_model codes.png"/>
+            <wp:cNvGraphicFramePr>
+              <a:graphicFrameLocks xmlns:a="http://schemas.openxmlformats.org/drawingml/2006/main" noChangeAspect="1"/>
+            </wp:cNvGraphicFramePr>
+            <a:graphic xmlns:a="http://schemas.openxmlformats.org/drawingml/2006/main">
+              <a:graphicData uri="http://schemas.openxmlformats.org/drawingml/2006/picture">
+                <pic:pic xmlns:pic="http://schemas.openxmlformats.org/drawingml/2006/picture">
+                  <pic:nvPicPr>
+                    <pic:cNvPr id="0" name="Picture 14" descr="C:\Users\27651\Documents\BA3.2\Documentation2\test_model codes.png"/>
+                    <pic:cNvPicPr>
+                      <a:picLocks noChangeAspect="1" noChangeArrowheads="1"/>
+                    </pic:cNvPicPr>
+                  </pic:nvPicPr>
+                  <pic:blipFill>
+                    <a:blip r:embed="rId11" cstate="print">
+                      <a:extLst>
+                        <a:ext uri="{28A0092B-C50C-407E-A947-70E740481C1C}">
+                          <a14:useLocalDpi xmlns:a14="http://schemas.microsoft.com/office/drawing/2010/main" val="0"/>
+                        </a:ext>
+                      </a:extLst>
+                    </a:blip>
+                    <a:srcRect/>
+                    <a:stretch>
+                      <a:fillRect/>
+                    </a:stretch>
+                  </pic:blipFill>
+                  <pic:spPr bwMode="auto">
+                    <a:xfrm>
+                      <a:off x="0" y="0"/>
+                      <a:ext cx="4432766" cy="7862610"/>
+                    </a:xfrm>
+                    <a:prstGeom prst="rect">
+                      <a:avLst/>
+                    </a:prstGeom>
+                    <a:noFill/>
+                    <a:ln>
+                      <a:noFill/>
+                    </a:ln>
+                  </pic:spPr>
+                </pic:pic>
+              </a:graphicData>
+            </a:graphic>
+          </wp:inline>
+        </w:drawing>
+      </w:r>
+    </w:p>
+    <w:p/>
+    <w:p>
+      <w:pPr>
+        <w:pStyle w:val="Heading2"/>
+        <w:rPr>
+          <w:b/>
+        </w:rPr>
+      </w:pPr>
+      <w:r>
+        <w:rPr>
+          <w:b/>
+        </w:rPr>
+        <w:lastRenderedPageBreak/>
+        <w:t>Predict Codes:</w:t>
+      </w:r>
+    </w:p>
+    <w:p>
+      <w:pPr>
+        <w:pStyle w:val="NormalWeb"/>
+      </w:pPr>
+      <w:r>
+        <w:rPr>
+          <w:noProof/>
+        </w:rPr>
+        <w:drawing>
+          <wp:inline distT="0" distB="0" distL="0" distR="0" wp14:anchorId="0339ABAB" wp14:editId="0AFB53BD">
+            <wp:extent cx="5654040" cy="7856220"/>
+            <wp:effectExtent l="0" t="0" r="3810" b="0"/>
+            <wp:docPr id="7" name="Picture 7" descr="C:\Users\27651\Documents\BA3.2\Documentation2\predict codes.png"/>
+            <wp:cNvGraphicFramePr>
+              <a:graphicFrameLocks xmlns:a="http://schemas.openxmlformats.org/drawingml/2006/main" noChangeAspect="1"/>
+            </wp:cNvGraphicFramePr>
+            <a:graphic xmlns:a="http://schemas.openxmlformats.org/drawingml/2006/main">
+              <a:graphicData uri="http://schemas.openxmlformats.org/drawingml/2006/picture">
+                <pic:pic xmlns:pic="http://schemas.openxmlformats.org/drawingml/2006/picture">
+                  <pic:nvPicPr>
+                    <pic:cNvPr id="0" name="Picture 16" descr="C:\Users\27651\Documents\BA3.2\Documentation2\predict codes.png"/>
+                    <pic:cNvPicPr>
+                      <a:picLocks noChangeAspect="1" noChangeArrowheads="1"/>
+                    </pic:cNvPicPr>
+                  </pic:nvPicPr>
+                  <pic:blipFill>
+                    <a:blip r:embed="rId12" cstate="print">
+                      <a:extLst>
+                        <a:ext uri="{28A0092B-C50C-407E-A947-70E740481C1C}">
+                          <a14:useLocalDpi xmlns:a14="http://schemas.microsoft.com/office/drawing/2010/main" val="0"/>
+                        </a:ext>
+                      </a:extLst>
+                    </a:blip>
+                    <a:srcRect/>
+                    <a:stretch>
+                      <a:fillRect/>
+                    </a:stretch>
+                  </pic:blipFill>
+                  <pic:spPr bwMode="auto">
+                    <a:xfrm>
+                      <a:off x="0" y="0"/>
+                      <a:ext cx="5663733" cy="7869688"/>
+                    </a:xfrm>
+                    <a:prstGeom prst="rect">
+                      <a:avLst/>
+                    </a:prstGeom>
+                    <a:noFill/>
+                    <a:ln>
+                      <a:noFill/>
+                    </a:ln>
+                  </pic:spPr>
+                </pic:pic>
+              </a:graphicData>
+            </a:graphic>
+          </wp:inline>
+        </w:drawing>
+      </w:r>
+    </w:p>
+    <w:p>
+      <w:pPr>
+        <w:pStyle w:val="NormalWeb"/>
+      </w:pPr>
+    </w:p>
+    <w:p>
+      <w:pPr>
+        <w:pStyle w:val="Heading1"/>
+        <w:rPr>
+          <w:rFonts w:ascii="Arial" w:hAnsi="Arial" w:cs="Arial"/>
+          <w:b/>
+        </w:rPr>
+      </w:pPr>
+      <w:bookmarkStart w:id="26" w:name="_Toc209620462"/>
+      <w:r>
+        <w:rPr>
+          <w:rFonts w:ascii="Arial" w:hAnsi="Arial" w:cs="Arial"/>
+          <w:b/>
+        </w:rPr>
+        <w:lastRenderedPageBreak/>
+        <w:t>Grammarly Report</w:t>
+      </w:r>
+      <w:bookmarkEnd w:id="26"/>
+      <w:r>
+        <w:rPr>
+          <w:rFonts w:ascii="Arial" w:hAnsi="Arial" w:cs="Arial"/>
+          <w:b/>
+        </w:rPr>
+        <w:t xml:space="preserve"> </w:t>
+      </w:r>
+    </w:p>
+    <w:p/>
+    <w:p>
+      <w:r>
+        <w:t xml:space="preserve">[Attach Grammarly Report/Certificate Here] </w:t>
+      </w:r>
     </w:p>
     <w:p>
       <w:pPr>
@@ -6740,12 +6629,14 @@
           <w:b/>
           <w:sz w:val="32"/>
           <w:szCs w:val="32"/>
+          <w:lang w:val="en-US"/>
         </w:rPr>
       </w:pPr>
       <w:r>
         <w:rPr>
           <w:rFonts w:ascii="Arial" w:hAnsi="Arial" w:cs="Arial"/>
           <w:b/>
+          <w:lang w:val="en-US"/>
         </w:rPr>
         <w:br w:type="page"/>
       </w:r>
@@ -6756,61 +6647,10 @@
         <w:rPr>
           <w:rFonts w:ascii="Arial" w:hAnsi="Arial" w:cs="Arial"/>
           <w:b/>
-        </w:rPr>
-      </w:pPr>
-      <w:bookmarkStart w:id="25" w:name="_Toc209620462"/>
-      <w:r>
-        <w:rPr>
-          <w:rFonts w:ascii="Arial" w:hAnsi="Arial" w:cs="Arial"/>
-          <w:b/>
-        </w:rPr>
-        <w:lastRenderedPageBreak/>
-        <w:t>Grammarly Report</w:t>
-      </w:r>
-      <w:bookmarkEnd w:id="25"/>
-      <w:r>
-        <w:rPr>
-          <w:rFonts w:ascii="Arial" w:hAnsi="Arial" w:cs="Arial"/>
-          <w:b/>
-        </w:rPr>
-        <w:t xml:space="preserve"> </w:t>
-      </w:r>
-    </w:p>
-    <w:p/>
-    <w:p>
-      <w:r>
-        <w:t xml:space="preserve">[Attach Grammarly Report/Certificate Here] </w:t>
-      </w:r>
-    </w:p>
-    <w:p>
-      <w:pPr>
-        <w:rPr>
-          <w:rFonts w:ascii="Arial" w:eastAsiaTheme="majorEastAsia" w:hAnsi="Arial" w:cs="Arial"/>
-          <w:b/>
-          <w:sz w:val="32"/>
-          <w:szCs w:val="32"/>
-          <w:lang w:val="en-US"/>
-        </w:rPr>
-      </w:pPr>
-      <w:r>
-        <w:rPr>
-          <w:rFonts w:ascii="Arial" w:hAnsi="Arial" w:cs="Arial"/>
-          <w:b/>
-          <w:lang w:val="en-US"/>
-        </w:rPr>
-        <w:br w:type="page"/>
-      </w:r>
-    </w:p>
-    <w:p>
-      <w:pPr>
-        <w:pStyle w:val="Heading1"/>
-        <w:rPr>
-          <w:rFonts w:ascii="Arial" w:hAnsi="Arial" w:cs="Arial"/>
-          <w:b/>
-          <w:lang w:val="en-US"/>
-        </w:rPr>
-      </w:pPr>
-      <w:bookmarkStart w:id="26" w:name="_Toc209620463"/>
+          <w:lang w:val="en-US"/>
+        </w:rPr>
+      </w:pPr>
+      <w:bookmarkStart w:id="27" w:name="_Toc209620463"/>
       <w:r>
         <w:rPr>
           <w:rFonts w:ascii="Arial" w:hAnsi="Arial" w:cs="Arial"/>
@@ -6820,68 +6660,37 @@
         <w:lastRenderedPageBreak/>
         <w:t>References</w:t>
       </w:r>
-      <w:bookmarkEnd w:id="26"/>
-    </w:p>
-    <w:p>
-      <w:pPr>
-        <w:rPr>
-          <w:rFonts w:ascii="Arial" w:hAnsi="Arial" w:cs="Arial"/>
-          <w:sz w:val="24"/>
-          <w:szCs w:val="24"/>
-          <w:lang w:val="en-US"/>
-        </w:rPr>
-      </w:pPr>
-      <w:proofErr w:type="spellStart"/>
-      <w:r>
-        <w:rPr>
-          <w:rFonts w:ascii="Arial" w:hAnsi="Arial" w:cs="Arial"/>
-          <w:sz w:val="24"/>
-          <w:szCs w:val="24"/>
-          <w:lang w:val="en-US"/>
-        </w:rPr>
-        <w:t>Tutorialspoint</w:t>
-      </w:r>
-      <w:proofErr w:type="spellEnd"/>
-      <w:r>
-        <w:rPr>
-          <w:rFonts w:ascii="Arial" w:hAnsi="Arial" w:cs="Arial"/>
-          <w:sz w:val="24"/>
-          <w:szCs w:val="24"/>
-          <w:lang w:val="en-US"/>
-        </w:rPr>
-        <w:t xml:space="preserve"> (2024). Machine Learning Tutorial – </w:t>
-      </w:r>
-      <w:proofErr w:type="spellStart"/>
-      <w:r>
-        <w:rPr>
-          <w:rFonts w:ascii="Arial" w:hAnsi="Arial" w:cs="Arial"/>
-          <w:sz w:val="24"/>
-          <w:szCs w:val="24"/>
-          <w:lang w:val="en-US"/>
-        </w:rPr>
-        <w:t>Tutorialspoint</w:t>
-      </w:r>
-      <w:proofErr w:type="spellEnd"/>
-      <w:r>
-        <w:rPr>
-          <w:rFonts w:ascii="Arial" w:hAnsi="Arial" w:cs="Arial"/>
-          <w:sz w:val="24"/>
-          <w:szCs w:val="24"/>
-          <w:lang w:val="en-US"/>
-        </w:rPr>
-        <w:t>. [online]</w:t>
-      </w:r>
-    </w:p>
-    <w:p>
-      <w:pPr>
-        <w:rPr>
-          <w:rFonts w:ascii="Arial" w:hAnsi="Arial" w:cs="Arial"/>
-          <w:sz w:val="24"/>
-          <w:szCs w:val="24"/>
-          <w:lang w:val="en-US"/>
-        </w:rPr>
-      </w:pPr>
-      <w:hyperlink r:id="rId10" w:history="1">
+      <w:bookmarkEnd w:id="27"/>
+    </w:p>
+    <w:p>
+      <w:pPr>
+        <w:rPr>
+          <w:rFonts w:ascii="Arial" w:hAnsi="Arial" w:cs="Arial"/>
+          <w:sz w:val="24"/>
+          <w:szCs w:val="24"/>
+          <w:lang w:val="en-US"/>
+        </w:rPr>
+      </w:pPr>
+      <w:r>
+        <w:rPr>
+          <w:rFonts w:ascii="Arial" w:hAnsi="Arial" w:cs="Arial"/>
+          <w:sz w:val="24"/>
+          <w:szCs w:val="24"/>
+          <w:lang w:val="en-US"/>
+        </w:rPr>
+        <w:t>Tutorialspoint (2024). Machine Learning Tutorial – Tutorialspoint. [online]</w:t>
+      </w:r>
+    </w:p>
+    <w:p>
+      <w:pPr>
+        <w:rPr>
+          <w:rFonts w:ascii="Arial" w:hAnsi="Arial" w:cs="Arial"/>
+          <w:sz w:val="24"/>
+          <w:szCs w:val="24"/>
+          <w:lang w:val="en-US"/>
+        </w:rPr>
+      </w:pPr>
+      <w:hyperlink r:id="rId13" w:history="1">
         <w:r>
           <w:rPr>
             <w:rStyle w:val="Hyperlink"/>
@@ -6912,7 +6721,7 @@
           <w:lang w:val="en-US"/>
         </w:rPr>
       </w:pPr>
-      <w:hyperlink r:id="rId11" w:history="1">
+      <w:hyperlink r:id="rId14" w:history="1">
         <w:r>
           <w:rPr>
             <w:rStyle w:val="Hyperlink"/>
@@ -6951,41 +6760,19 @@
           <w:szCs w:val="24"/>
           <w:lang w:val="en-US"/>
         </w:rPr>
-        <w:t>www.tutorialspoint.com. (</w:t>
-      </w:r>
-      <w:proofErr w:type="spellStart"/>
-      <w:proofErr w:type="gramStart"/>
-      <w:r>
-        <w:rPr>
-          <w:rFonts w:ascii="Arial" w:hAnsi="Arial" w:cs="Arial"/>
-          <w:sz w:val="24"/>
-          <w:szCs w:val="24"/>
-          <w:lang w:val="en-US"/>
-        </w:rPr>
-        <w:t>n.d</w:t>
-      </w:r>
-      <w:proofErr w:type="spellEnd"/>
-      <w:proofErr w:type="gramEnd"/>
-      <w:r>
-        <w:rPr>
-          <w:rFonts w:ascii="Arial" w:hAnsi="Arial" w:cs="Arial"/>
-          <w:sz w:val="24"/>
-          <w:szCs w:val="24"/>
-          <w:lang w:val="en-US"/>
-        </w:rPr>
-        <w:t>).AI with Python Tutorial [online] Available at:</w:t>
-      </w:r>
-    </w:p>
-    <w:p>
-      <w:pPr>
-        <w:rPr>
-          <w:rFonts w:ascii="Arial" w:hAnsi="Arial" w:cs="Arial"/>
-          <w:sz w:val="24"/>
-          <w:szCs w:val="24"/>
-          <w:lang w:val="en-US"/>
-        </w:rPr>
-      </w:pPr>
-      <w:hyperlink r:id="rId12" w:history="1">
+        <w:t>www.tutorialspoint.com. (n.d).AI with Python Tutorial [online] Available at:</w:t>
+      </w:r>
+    </w:p>
+    <w:p>
+      <w:pPr>
+        <w:rPr>
+          <w:rFonts w:ascii="Arial" w:hAnsi="Arial" w:cs="Arial"/>
+          <w:sz w:val="24"/>
+          <w:szCs w:val="24"/>
+          <w:lang w:val="en-US"/>
+        </w:rPr>
+      </w:pPr>
+      <w:hyperlink r:id="rId15" w:history="1">
         <w:r>
           <w:rPr>
             <w:rStyle w:val="Hyperlink"/>
@@ -7028,7 +6815,7 @@
 </file>
 
 <file path=word/endnotes.xml><?xml version="1.0" encoding="utf-8"?>
-<w:endnotes xmlns:wpc="http://schemas.microsoft.com/office/word/2010/wordprocessingCanvas" xmlns:cx="http://schemas.microsoft.com/office/drawing/2014/chartex" xmlns:cx1="http://schemas.microsoft.com/office/drawing/2015/9/8/chartex" xmlns:cx2="http://schemas.microsoft.com/office/drawing/2015/10/21/chartex" xmlns:cx3="http://schemas.microsoft.com/office/drawing/2016/5/9/chartex" xmlns:cx4="http://schemas.microsoft.com/office/drawing/2016/5/10/chartex" xmlns:cx5="http://schemas.microsoft.com/office/drawing/2016/5/11/chartex" xmlns:cx6="http://schemas.microsoft.com/office/drawing/2016/5/12/chartex" xmlns:cx7="http://schemas.microsoft.com/office/drawing/2016/5/13/chartex" xmlns:cx8="http://schemas.microsoft.com/office/drawing/2016/5/14/chartex" xmlns:mc="http://schemas.openxmlformats.org/markup-compatibility/2006" xmlns:aink="http://schemas.microsoft.com/office/drawing/2016/ink" xmlns:am3d="http://schemas.microsoft.com/office/drawing/2017/model3d" xmlns:o="urn:schemas-microsoft-com:office:office" xmlns:oel="http://schemas.microsoft.com/office/2019/extlst" xmlns:r="http://schemas.openxmlformats.org/officeDocument/2006/relationships" xmlns:m="http://schemas.openxmlformats.org/officeDocument/2006/math" xmlns:v="urn:schemas-microsoft-com:vml" xmlns:wp14="http://schemas.microsoft.com/office/word/2010/wordprocessingDrawing" xmlns:wp="http://schemas.openxmlformats.org/drawingml/2006/wordprocessingDrawing" xmlns:w10="urn:schemas-microsoft-com:office:word" xmlns:w="http://schemas.openxmlformats.org/wordprocessingml/2006/main" xmlns:w14="http://schemas.microsoft.com/office/word/2010/wordml" xmlns:w15="http://schemas.microsoft.com/office/word/2012/wordml" xmlns:w16cex="http://schemas.microsoft.com/office/word/2018/wordml/cex" xmlns:w16cid="http://schemas.microsoft.com/office/word/2016/wordml/cid" xmlns:w16="http://schemas.microsoft.com/office/word/2018/wordml" xmlns:w16du="http://schemas.microsoft.com/office/word/2023/wordml/word16du" xmlns:w16sdtdh="http://schemas.microsoft.com/office/word/2020/wordml/sdtdatahash" xmlns:w16sdtfl="http://schemas.microsoft.com/office/word/2024/wordml/sdtformatlock" xmlns:w16se="http://schemas.microsoft.com/office/word/2015/wordml/symex" xmlns:wpg="http://schemas.microsoft.com/office/word/2010/wordprocessingGroup" xmlns:wpi="http://schemas.microsoft.com/office/word/2010/wordprocessingInk" xmlns:wne="http://schemas.microsoft.com/office/word/2006/wordml" xmlns:wps="http://schemas.microsoft.com/office/word/2010/wordprocessingShape" mc:Ignorable="w14 w15 w16se w16cid w16 w16cex w16sdtdh w16sdtfl w16du wp14">
+<w:endnotes xmlns:wpc="http://schemas.microsoft.com/office/word/2010/wordprocessingCanvas" xmlns:cx="http://schemas.microsoft.com/office/drawing/2014/chartex" xmlns:mc="http://schemas.openxmlformats.org/markup-compatibility/2006" xmlns:o="urn:schemas-microsoft-com:office:office" xmlns:r="http://schemas.openxmlformats.org/officeDocument/2006/relationships" xmlns:m="http://schemas.openxmlformats.org/officeDocument/2006/math" xmlns:v="urn:schemas-microsoft-com:vml" xmlns:wp14="http://schemas.microsoft.com/office/word/2010/wordprocessingDrawing" xmlns:wp="http://schemas.openxmlformats.org/drawingml/2006/wordprocessingDrawing" xmlns:w10="urn:schemas-microsoft-com:office:word" xmlns:w="http://schemas.openxmlformats.org/wordprocessingml/2006/main" xmlns:w14="http://schemas.microsoft.com/office/word/2010/wordml" xmlns:w15="http://schemas.microsoft.com/office/word/2012/wordml" xmlns:w16se="http://schemas.microsoft.com/office/word/2015/wordml/symex" xmlns:wpg="http://schemas.microsoft.com/office/word/2010/wordprocessingGroup" xmlns:wpi="http://schemas.microsoft.com/office/word/2010/wordprocessingInk" xmlns:wne="http://schemas.microsoft.com/office/word/2006/wordml" xmlns:wps="http://schemas.microsoft.com/office/word/2010/wordprocessingShape" mc:Ignorable="w14 w15 w16se wp14">
   <w:endnote w:type="separator" w:id="-1">
     <w:p>
       <w:pPr>
@@ -7053,7 +6840,7 @@
 </file>
 
 <file path=word/footer1.xml><?xml version="1.0" encoding="utf-8"?>
-<w:ftr xmlns:wpc="http://schemas.microsoft.com/office/word/2010/wordprocessingCanvas" xmlns:cx="http://schemas.microsoft.com/office/drawing/2014/chartex" xmlns:cx1="http://schemas.microsoft.com/office/drawing/2015/9/8/chartex" xmlns:cx2="http://schemas.microsoft.com/office/drawing/2015/10/21/chartex" xmlns:cx3="http://schemas.microsoft.com/office/drawing/2016/5/9/chartex" xmlns:cx4="http://schemas.microsoft.com/office/drawing/2016/5/10/chartex" xmlns:cx5="http://schemas.microsoft.com/office/drawing/2016/5/11/chartex" xmlns:cx6="http://schemas.microsoft.com/office/drawing/2016/5/12/chartex" xmlns:cx7="http://schemas.microsoft.com/office/drawing/2016/5/13/chartex" xmlns:cx8="http://schemas.microsoft.com/office/drawing/2016/5/14/chartex" xmlns:mc="http://schemas.openxmlformats.org/markup-compatibility/2006" xmlns:aink="http://schemas.microsoft.com/office/drawing/2016/ink" xmlns:am3d="http://schemas.microsoft.com/office/drawing/2017/model3d" xmlns:o="urn:schemas-microsoft-com:office:office" xmlns:oel="http://schemas.microsoft.com/office/2019/extlst" xmlns:r="http://schemas.openxmlformats.org/officeDocument/2006/relationships" xmlns:m="http://schemas.openxmlformats.org/officeDocument/2006/math" xmlns:v="urn:schemas-microsoft-com:vml" xmlns:wp14="http://schemas.microsoft.com/office/word/2010/wordprocessingDrawing" xmlns:wp="http://schemas.openxmlformats.org/drawingml/2006/wordprocessingDrawing" xmlns:w10="urn:schemas-microsoft-com:office:word" xmlns:w="http://schemas.openxmlformats.org/wordprocessingml/2006/main" xmlns:w14="http://schemas.microsoft.com/office/word/2010/wordml" xmlns:w15="http://schemas.microsoft.com/office/word/2012/wordml" xmlns:w16cex="http://schemas.microsoft.com/office/word/2018/wordml/cex" xmlns:w16cid="http://schemas.microsoft.com/office/word/2016/wordml/cid" xmlns:w16="http://schemas.microsoft.com/office/word/2018/wordml" xmlns:w16du="http://schemas.microsoft.com/office/word/2023/wordml/word16du" xmlns:w16sdtdh="http://schemas.microsoft.com/office/word/2020/wordml/sdtdatahash" xmlns:w16sdtfl="http://schemas.microsoft.com/office/word/2024/wordml/sdtformatlock" xmlns:w16se="http://schemas.microsoft.com/office/word/2015/wordml/symex" xmlns:wpg="http://schemas.microsoft.com/office/word/2010/wordprocessingGroup" xmlns:wpi="http://schemas.microsoft.com/office/word/2010/wordprocessingInk" xmlns:wne="http://schemas.microsoft.com/office/word/2006/wordml" xmlns:wps="http://schemas.microsoft.com/office/word/2010/wordprocessingShape" mc:Ignorable="w14 w15 w16se w16cid w16 w16cex w16sdtdh w16sdtfl w16du wp14">
+<w:ftr xmlns:wpc="http://schemas.microsoft.com/office/word/2010/wordprocessingCanvas" xmlns:cx="http://schemas.microsoft.com/office/drawing/2014/chartex" xmlns:mc="http://schemas.openxmlformats.org/markup-compatibility/2006" xmlns:o="urn:schemas-microsoft-com:office:office" xmlns:r="http://schemas.openxmlformats.org/officeDocument/2006/relationships" xmlns:m="http://schemas.openxmlformats.org/officeDocument/2006/math" xmlns:v="urn:schemas-microsoft-com:vml" xmlns:wp14="http://schemas.microsoft.com/office/word/2010/wordprocessingDrawing" xmlns:wp="http://schemas.openxmlformats.org/drawingml/2006/wordprocessingDrawing" xmlns:w10="urn:schemas-microsoft-com:office:word" xmlns:w="http://schemas.openxmlformats.org/wordprocessingml/2006/main" xmlns:w14="http://schemas.microsoft.com/office/word/2010/wordml" xmlns:w15="http://schemas.microsoft.com/office/word/2012/wordml" xmlns:w16se="http://schemas.microsoft.com/office/word/2015/wordml/symex" xmlns:wpg="http://schemas.microsoft.com/office/word/2010/wordprocessingGroup" xmlns:wpi="http://schemas.microsoft.com/office/word/2010/wordprocessingInk" xmlns:wne="http://schemas.microsoft.com/office/word/2006/wordml" xmlns:wps="http://schemas.microsoft.com/office/word/2010/wordprocessingShape" mc:Ignorable="w14 w15 w16se wp14">
   <w:sdt>
     <w:sdtPr>
       <w:id w:val="2116321664"/>
@@ -7090,7 +6877,7 @@
           <w:rPr>
             <w:noProof/>
           </w:rPr>
-          <w:t>9</w:t>
+          <w:t>14</w:t>
         </w:r>
         <w:r>
           <w:rPr>
@@ -7120,7 +6907,7 @@
 </file>
 
 <file path=word/footnotes.xml><?xml version="1.0" encoding="utf-8"?>
-<w:footnotes xmlns:wpc="http://schemas.microsoft.com/office/word/2010/wordprocessingCanvas" xmlns:cx="http://schemas.microsoft.com/office/drawing/2014/chartex" xmlns:cx1="http://schemas.microsoft.com/office/drawing/2015/9/8/chartex" xmlns:cx2="http://schemas.microsoft.com/office/drawing/2015/10/21/chartex" xmlns:cx3="http://schemas.microsoft.com/office/drawing/2016/5/9/chartex" xmlns:cx4="http://schemas.microsoft.com/office/drawing/2016/5/10/chartex" xmlns:cx5="http://schemas.microsoft.com/office/drawing/2016/5/11/chartex" xmlns:cx6="http://schemas.microsoft.com/office/drawing/2016/5/12/chartex" xmlns:cx7="http://schemas.microsoft.com/office/drawing/2016/5/13/chartex" xmlns:cx8="http://schemas.microsoft.com/office/drawing/2016/5/14/chartex" xmlns:mc="http://schemas.openxmlformats.org/markup-compatibility/2006" xmlns:aink="http://schemas.microsoft.com/office/drawing/2016/ink" xmlns:am3d="http://schemas.microsoft.com/office/drawing/2017/model3d" xmlns:o="urn:schemas-microsoft-com:office:office" xmlns:oel="http://schemas.microsoft.com/office/2019/extlst" xmlns:r="http://schemas.openxmlformats.org/officeDocument/2006/relationships" xmlns:m="http://schemas.openxmlformats.org/officeDocument/2006/math" xmlns:v="urn:schemas-microsoft-com:vml" xmlns:wp14="http://schemas.microsoft.com/office/word/2010/wordprocessingDrawing" xmlns:wp="http://schemas.openxmlformats.org/drawingml/2006/wordprocessingDrawing" xmlns:w10="urn:schemas-microsoft-com:office:word" xmlns:w="http://schemas.openxmlformats.org/wordprocessingml/2006/main" xmlns:w14="http://schemas.microsoft.com/office/word/2010/wordml" xmlns:w15="http://schemas.microsoft.com/office/word/2012/wordml" xmlns:w16cex="http://schemas.microsoft.com/office/word/2018/wordml/cex" xmlns:w16cid="http://schemas.microsoft.com/office/word/2016/wordml/cid" xmlns:w16="http://schemas.microsoft.com/office/word/2018/wordml" xmlns:w16du="http://schemas.microsoft.com/office/word/2023/wordml/word16du" xmlns:w16sdtdh="http://schemas.microsoft.com/office/word/2020/wordml/sdtdatahash" xmlns:w16sdtfl="http://schemas.microsoft.com/office/word/2024/wordml/sdtformatlock" xmlns:w16se="http://schemas.microsoft.com/office/word/2015/wordml/symex" xmlns:wpg="http://schemas.microsoft.com/office/word/2010/wordprocessingGroup" xmlns:wpi="http://schemas.microsoft.com/office/word/2010/wordprocessingInk" xmlns:wne="http://schemas.microsoft.com/office/word/2006/wordml" xmlns:wps="http://schemas.microsoft.com/office/word/2010/wordprocessingShape" mc:Ignorable="w14 w15 w16se w16cid w16 w16cex w16sdtdh w16sdtfl w16du wp14">
+<w:footnotes xmlns:wpc="http://schemas.microsoft.com/office/word/2010/wordprocessingCanvas" xmlns:cx="http://schemas.microsoft.com/office/drawing/2014/chartex" xmlns:mc="http://schemas.openxmlformats.org/markup-compatibility/2006" xmlns:o="urn:schemas-microsoft-com:office:office" xmlns:r="http://schemas.openxmlformats.org/officeDocument/2006/relationships" xmlns:m="http://schemas.openxmlformats.org/officeDocument/2006/math" xmlns:v="urn:schemas-microsoft-com:vml" xmlns:wp14="http://schemas.microsoft.com/office/word/2010/wordprocessingDrawing" xmlns:wp="http://schemas.openxmlformats.org/drawingml/2006/wordprocessingDrawing" xmlns:w10="urn:schemas-microsoft-com:office:word" xmlns:w="http://schemas.openxmlformats.org/wordprocessingml/2006/main" xmlns:w14="http://schemas.microsoft.com/office/word/2010/wordml" xmlns:w15="http://schemas.microsoft.com/office/word/2012/wordml" xmlns:w16se="http://schemas.microsoft.com/office/word/2015/wordml/symex" xmlns:wpg="http://schemas.microsoft.com/office/word/2010/wordprocessingGroup" xmlns:wpi="http://schemas.microsoft.com/office/word/2010/wordprocessingInk" xmlns:wne="http://schemas.microsoft.com/office/word/2006/wordml" xmlns:wps="http://schemas.microsoft.com/office/word/2010/wordprocessingShape" mc:Ignorable="w14 w15 w16se wp14">
   <w:footnote w:type="separator" w:id="-1">
     <w:p>
       <w:pPr>
@@ -7145,7 +6932,7 @@
 </file>
 
 <file path=word/numbering.xml><?xml version="1.0" encoding="utf-8"?>
-<w:numbering xmlns:wpc="http://schemas.microsoft.com/office/word/2010/wordprocessingCanvas" xmlns:cx="http://schemas.microsoft.com/office/drawing/2014/chartex" xmlns:cx1="http://schemas.microsoft.com/office/drawing/2015/9/8/chartex" xmlns:cx2="http://schemas.microsoft.com/office/drawing/2015/10/21/chartex" xmlns:cx3="http://schemas.microsoft.com/office/drawing/2016/5/9/chartex" xmlns:cx4="http://schemas.microsoft.com/office/drawing/2016/5/10/chartex" xmlns:cx5="http://schemas.microsoft.com/office/drawing/2016/5/11/chartex" xmlns:cx6="http://schemas.microsoft.com/office/drawing/2016/5/12/chartex" xmlns:cx7="http://schemas.microsoft.com/office/drawing/2016/5/13/chartex" xmlns:cx8="http://schemas.microsoft.com/office/drawing/2016/5/14/chartex" xmlns:mc="http://schemas.openxmlformats.org/markup-compatibility/2006" xmlns:aink="http://schemas.microsoft.com/office/drawing/2016/ink" xmlns:am3d="http://schemas.microsoft.com/office/drawing/2017/model3d" xmlns:o="urn:schemas-microsoft-com:office:office" xmlns:oel="http://schemas.microsoft.com/office/2019/extlst" xmlns:r="http://schemas.openxmlformats.org/officeDocument/2006/relationships" xmlns:m="http://schemas.openxmlformats.org/officeDocument/2006/math" xmlns:v="urn:schemas-microsoft-com:vml" xmlns:wp14="http://schemas.microsoft.com/office/word/2010/wordprocessingDrawing" xmlns:wp="http://schemas.openxmlformats.org/drawingml/2006/wordprocessingDrawing" xmlns:w10="urn:schemas-microsoft-com:office:word" xmlns:w="http://schemas.openxmlformats.org/wordprocessingml/2006/main" xmlns:w14="http://schemas.microsoft.com/office/word/2010/wordml" xmlns:w15="http://schemas.microsoft.com/office/word/2012/wordml" xmlns:w16cex="http://schemas.microsoft.com/office/word/2018/wordml/cex" xmlns:w16cid="http://schemas.microsoft.com/office/word/2016/wordml/cid" xmlns:w16="http://schemas.microsoft.com/office/word/2018/wordml" xmlns:w16du="http://schemas.microsoft.com/office/word/2023/wordml/word16du" xmlns:w16sdtdh="http://schemas.microsoft.com/office/word/2020/wordml/sdtdatahash" xmlns:w16sdtfl="http://schemas.microsoft.com/office/word/2024/wordml/sdtformatlock" xmlns:w16se="http://schemas.microsoft.com/office/word/2015/wordml/symex" xmlns:wpg="http://schemas.microsoft.com/office/word/2010/wordprocessingGroup" xmlns:wpi="http://schemas.microsoft.com/office/word/2010/wordprocessingInk" xmlns:wne="http://schemas.microsoft.com/office/word/2006/wordml" xmlns:wps="http://schemas.microsoft.com/office/word/2010/wordprocessingShape" mc:Ignorable="w14 w15 w16se w16cid w16 w16cex w16sdtdh w16sdtfl w16du wp14">
+<w:numbering xmlns:wpc="http://schemas.microsoft.com/office/word/2010/wordprocessingCanvas" xmlns:cx="http://schemas.microsoft.com/office/drawing/2014/chartex" xmlns:mc="http://schemas.openxmlformats.org/markup-compatibility/2006" xmlns:o="urn:schemas-microsoft-com:office:office" xmlns:r="http://schemas.openxmlformats.org/officeDocument/2006/relationships" xmlns:m="http://schemas.openxmlformats.org/officeDocument/2006/math" xmlns:v="urn:schemas-microsoft-com:vml" xmlns:wp14="http://schemas.microsoft.com/office/word/2010/wordprocessingDrawing" xmlns:wp="http://schemas.openxmlformats.org/drawingml/2006/wordprocessingDrawing" xmlns:w10="urn:schemas-microsoft-com:office:word" xmlns:w="http://schemas.openxmlformats.org/wordprocessingml/2006/main" xmlns:w14="http://schemas.microsoft.com/office/word/2010/wordml" xmlns:w15="http://schemas.microsoft.com/office/word/2012/wordml" xmlns:w16se="http://schemas.microsoft.com/office/word/2015/wordml/symex" xmlns:wpg="http://schemas.microsoft.com/office/word/2010/wordprocessingGroup" xmlns:wpi="http://schemas.microsoft.com/office/word/2010/wordprocessingInk" xmlns:wne="http://schemas.microsoft.com/office/word/2006/wordml" xmlns:wps="http://schemas.microsoft.com/office/word/2010/wordprocessingShape" mc:Ignorable="w14 w15 w16se wp14">
   <w:abstractNum w:abstractNumId="0" w15:restartNumberingAfterBreak="0">
     <w:nsid w:val="0FE03099"/>
     <w:multiLevelType w:val="hybridMultilevel"/>
@@ -9061,59 +8848,59 @@
       </w:rPr>
     </w:lvl>
   </w:abstractNum>
-  <w:num w:numId="1" w16cid:durableId="1224951013">
+  <w:num w:numId="1">
     <w:abstractNumId w:val="2"/>
   </w:num>
-  <w:num w:numId="2" w16cid:durableId="1002779502">
+  <w:num w:numId="2">
     <w:abstractNumId w:val="3"/>
   </w:num>
-  <w:num w:numId="3" w16cid:durableId="1795557157">
+  <w:num w:numId="3">
     <w:abstractNumId w:val="15"/>
   </w:num>
-  <w:num w:numId="4" w16cid:durableId="138496639">
+  <w:num w:numId="4">
     <w:abstractNumId w:val="12"/>
   </w:num>
-  <w:num w:numId="5" w16cid:durableId="2048067654">
+  <w:num w:numId="5">
     <w:abstractNumId w:val="7"/>
   </w:num>
-  <w:num w:numId="6" w16cid:durableId="1525823381">
+  <w:num w:numId="6">
     <w:abstractNumId w:val="13"/>
   </w:num>
-  <w:num w:numId="7" w16cid:durableId="468598328">
+  <w:num w:numId="7">
     <w:abstractNumId w:val="1"/>
   </w:num>
-  <w:num w:numId="8" w16cid:durableId="198326165">
+  <w:num w:numId="8">
     <w:abstractNumId w:val="10"/>
   </w:num>
-  <w:num w:numId="9" w16cid:durableId="110129192">
+  <w:num w:numId="9">
     <w:abstractNumId w:val="0"/>
   </w:num>
-  <w:num w:numId="10" w16cid:durableId="1318461047">
+  <w:num w:numId="10">
     <w:abstractNumId w:val="14"/>
   </w:num>
-  <w:num w:numId="11" w16cid:durableId="2040812055">
+  <w:num w:numId="11">
     <w:abstractNumId w:val="4"/>
   </w:num>
-  <w:num w:numId="12" w16cid:durableId="1069228473">
+  <w:num w:numId="12">
     <w:abstractNumId w:val="11"/>
   </w:num>
-  <w:num w:numId="13" w16cid:durableId="1058552197">
+  <w:num w:numId="13">
     <w:abstractNumId w:val="8"/>
   </w:num>
-  <w:num w:numId="14" w16cid:durableId="279073598">
+  <w:num w:numId="14">
     <w:abstractNumId w:val="5"/>
   </w:num>
-  <w:num w:numId="15" w16cid:durableId="1565408173">
+  <w:num w:numId="15">
     <w:abstractNumId w:val="9"/>
   </w:num>
-  <w:num w:numId="16" w16cid:durableId="1701666816">
+  <w:num w:numId="16">
     <w:abstractNumId w:val="6"/>
   </w:num>
 </w:numbering>
 </file>
 
 <file path=word/styles.xml><?xml version="1.0" encoding="utf-8"?>
-<w:styles xmlns:mc="http://schemas.openxmlformats.org/markup-compatibility/2006" xmlns:r="http://schemas.openxmlformats.org/officeDocument/2006/relationships" xmlns:w="http://schemas.openxmlformats.org/wordprocessingml/2006/main" xmlns:w14="http://schemas.microsoft.com/office/word/2010/wordml" xmlns:w15="http://schemas.microsoft.com/office/word/2012/wordml" xmlns:w16cex="http://schemas.microsoft.com/office/word/2018/wordml/cex" xmlns:w16cid="http://schemas.microsoft.com/office/word/2016/wordml/cid" xmlns:w16="http://schemas.microsoft.com/office/word/2018/wordml" xmlns:w16du="http://schemas.microsoft.com/office/word/2023/wordml/word16du" xmlns:w16sdtdh="http://schemas.microsoft.com/office/word/2020/wordml/sdtdatahash" xmlns:w16sdtfl="http://schemas.microsoft.com/office/word/2024/wordml/sdtformatlock" xmlns:w16se="http://schemas.microsoft.com/office/word/2015/wordml/symex" mc:Ignorable="w14 w15 w16se w16cid w16 w16cex w16sdtdh w16sdtfl w16du">
+<w:styles xmlns:mc="http://schemas.openxmlformats.org/markup-compatibility/2006" xmlns:r="http://schemas.openxmlformats.org/officeDocument/2006/relationships" xmlns:w="http://schemas.openxmlformats.org/wordprocessingml/2006/main" xmlns:w14="http://schemas.microsoft.com/office/word/2010/wordml" xmlns:w15="http://schemas.microsoft.com/office/word/2012/wordml" xmlns:w16se="http://schemas.microsoft.com/office/word/2015/wordml/symex" mc:Ignorable="w14 w15 w16se">
   <w:docDefaults>
     <w:rPrDefault>
       <w:rPr>
@@ -9129,7 +8916,7 @@
       </w:pPr>
     </w:pPrDefault>
   </w:docDefaults>
-  <w:latentStyles w:defLockedState="0" w:defUIPriority="99" w:defSemiHidden="0" w:defUnhideWhenUsed="0" w:defQFormat="0" w:count="376">
+  <w:latentStyles w:defLockedState="0" w:defUIPriority="99" w:defSemiHidden="0" w:defUnhideWhenUsed="0" w:defQFormat="0" w:count="371">
     <w:lsdException w:name="Normal" w:uiPriority="0" w:qFormat="1"/>
     <w:lsdException w:name="heading 1" w:uiPriority="9" w:qFormat="1"/>
     <w:lsdException w:name="heading 2" w:semiHidden="1" w:uiPriority="9" w:unhideWhenUsed="1" w:qFormat="1"/>
@@ -9501,11 +9288,6 @@
     <w:lsdException w:name="List Table 5 Dark Accent 6" w:uiPriority="50"/>
     <w:lsdException w:name="List Table 6 Colorful Accent 6" w:uiPriority="51"/>
     <w:lsdException w:name="List Table 7 Colorful Accent 6" w:uiPriority="52"/>
-    <w:lsdException w:name="Mention" w:semiHidden="1" w:unhideWhenUsed="1"/>
-    <w:lsdException w:name="Smart Hyperlink" w:semiHidden="1" w:unhideWhenUsed="1"/>
-    <w:lsdException w:name="Hashtag" w:semiHidden="1" w:unhideWhenUsed="1"/>
-    <w:lsdException w:name="Unresolved Mention" w:semiHidden="1" w:unhideWhenUsed="1"/>
-    <w:lsdException w:name="Smart Link" w:semiHidden="1" w:unhideWhenUsed="1"/>
   </w:latentStyles>
   <w:style w:type="paragraph" w:default="1" w:styleId="Normal">
     <w:name w:val="Normal"/>
@@ -9556,6 +9338,7 @@
   <w:style w:type="character" w:default="1" w:styleId="DefaultParagraphFont">
     <w:name w:val="Default Paragraph Font"/>
     <w:uiPriority w:val="1"/>
+    <w:semiHidden/>
     <w:unhideWhenUsed/>
   </w:style>
   <w:style w:type="table" w:default="1" w:styleId="TableNormal">
@@ -10217,7 +10000,7 @@
 </file>
 
 <file path=customXml/itemProps1.xml><?xml version="1.0" encoding="utf-8"?>
-<ds:datastoreItem xmlns:ds="http://schemas.openxmlformats.org/officeDocument/2006/customXml" ds:itemID="{00DFB069-2F60-41AF-93B3-04AB4D0D8749}">
+<ds:datastoreItem xmlns:ds="http://schemas.openxmlformats.org/officeDocument/2006/customXml" ds:itemID="{26953CBE-D677-4309-8C61-0C06DCF5AE63}">
   <ds:schemaRefs>
     <ds:schemaRef ds:uri="http://schemas.openxmlformats.org/officeDocument/2006/bibliography"/>
   </ds:schemaRefs>

--- a/MediCareAi-Documentation.docx
+++ b/MediCareAi-Documentation.docx
@@ -1,6 +1,6 @@
 
 <file path=word/document.xml><?xml version="1.0" encoding="utf-8"?>
-<w:document xmlns:wpc="http://schemas.microsoft.com/office/word/2010/wordprocessingCanvas" xmlns:cx="http://schemas.microsoft.com/office/drawing/2014/chartex" xmlns:mc="http://schemas.openxmlformats.org/markup-compatibility/2006" xmlns:o="urn:schemas-microsoft-com:office:office" xmlns:r="http://schemas.openxmlformats.org/officeDocument/2006/relationships" xmlns:m="http://schemas.openxmlformats.org/officeDocument/2006/math" xmlns:v="urn:schemas-microsoft-com:vml" xmlns:wp14="http://schemas.microsoft.com/office/word/2010/wordprocessingDrawing" xmlns:wp="http://schemas.openxmlformats.org/drawingml/2006/wordprocessingDrawing" xmlns:w10="urn:schemas-microsoft-com:office:word" xmlns:w="http://schemas.openxmlformats.org/wordprocessingml/2006/main" xmlns:w14="http://schemas.microsoft.com/office/word/2010/wordml" xmlns:w15="http://schemas.microsoft.com/office/word/2012/wordml" xmlns:w16se="http://schemas.microsoft.com/office/word/2015/wordml/symex" xmlns:wpg="http://schemas.microsoft.com/office/word/2010/wordprocessingGroup" xmlns:wpi="http://schemas.microsoft.com/office/word/2010/wordprocessingInk" xmlns:wne="http://schemas.microsoft.com/office/word/2006/wordml" xmlns:wps="http://schemas.microsoft.com/office/word/2010/wordprocessingShape" mc:Ignorable="w14 w15 w16se wp14">
+<w:document xmlns:wpc="http://schemas.microsoft.com/office/word/2010/wordprocessingCanvas" xmlns:cx="http://schemas.microsoft.com/office/drawing/2014/chartex" xmlns:cx1="http://schemas.microsoft.com/office/drawing/2015/9/8/chartex" xmlns:cx2="http://schemas.microsoft.com/office/drawing/2015/10/21/chartex" xmlns:cx3="http://schemas.microsoft.com/office/drawing/2016/5/9/chartex" xmlns:cx4="http://schemas.microsoft.com/office/drawing/2016/5/10/chartex" xmlns:cx5="http://schemas.microsoft.com/office/drawing/2016/5/11/chartex" xmlns:cx6="http://schemas.microsoft.com/office/drawing/2016/5/12/chartex" xmlns:cx7="http://schemas.microsoft.com/office/drawing/2016/5/13/chartex" xmlns:cx8="http://schemas.microsoft.com/office/drawing/2016/5/14/chartex" xmlns:mc="http://schemas.openxmlformats.org/markup-compatibility/2006" xmlns:aink="http://schemas.microsoft.com/office/drawing/2016/ink" xmlns:am3d="http://schemas.microsoft.com/office/drawing/2017/model3d" xmlns:o="urn:schemas-microsoft-com:office:office" xmlns:oel="http://schemas.microsoft.com/office/2019/extlst" xmlns:r="http://schemas.openxmlformats.org/officeDocument/2006/relationships" xmlns:m="http://schemas.openxmlformats.org/officeDocument/2006/math" xmlns:v="urn:schemas-microsoft-com:vml" xmlns:wp14="http://schemas.microsoft.com/office/word/2010/wordprocessingDrawing" xmlns:wp="http://schemas.openxmlformats.org/drawingml/2006/wordprocessingDrawing" xmlns:w10="urn:schemas-microsoft-com:office:word" xmlns:w="http://schemas.openxmlformats.org/wordprocessingml/2006/main" xmlns:w14="http://schemas.microsoft.com/office/word/2010/wordml" xmlns:w15="http://schemas.microsoft.com/office/word/2012/wordml" xmlns:w16cex="http://schemas.microsoft.com/office/word/2018/wordml/cex" xmlns:w16cid="http://schemas.microsoft.com/office/word/2016/wordml/cid" xmlns:w16="http://schemas.microsoft.com/office/word/2018/wordml" xmlns:w16du="http://schemas.microsoft.com/office/word/2023/wordml/word16du" xmlns:w16sdtdh="http://schemas.microsoft.com/office/word/2020/wordml/sdtdatahash" xmlns:w16sdtfl="http://schemas.microsoft.com/office/word/2024/wordml/sdtformatlock" xmlns:w16se="http://schemas.microsoft.com/office/word/2015/wordml/symex" xmlns:wpg="http://schemas.microsoft.com/office/word/2010/wordprocessingGroup" xmlns:wpi="http://schemas.microsoft.com/office/word/2010/wordprocessingInk" xmlns:wne="http://schemas.microsoft.com/office/word/2006/wordml" xmlns:wps="http://schemas.microsoft.com/office/word/2010/wordprocessingShape" mc:Ignorable="w14 w15 w16se w16cid w16 w16cex w16sdtdh w16sdtfl w16du wp14">
   <w:body>
     <w:p>
       <w:pPr>
@@ -265,6 +265,7 @@
         </w:rPr>
         <w:tab/>
       </w:r>
+      <w:proofErr w:type="spellStart"/>
       <w:r>
         <w:rPr>
           <w:rFonts w:ascii="Arial" w:hAnsi="Arial" w:cs="Arial"/>
@@ -273,7 +274,40 @@
           <w:szCs w:val="32"/>
           <w:lang w:val="en-US"/>
         </w:rPr>
-        <w:t>TaalTech (MediCareAi)</w:t>
+        <w:t>TaalTech</w:t>
+      </w:r>
+      <w:proofErr w:type="spellEnd"/>
+      <w:r>
+        <w:rPr>
+          <w:rFonts w:ascii="Arial" w:hAnsi="Arial" w:cs="Arial"/>
+          <w:b/>
+          <w:sz w:val="32"/>
+          <w:szCs w:val="32"/>
+          <w:lang w:val="en-US"/>
+        </w:rPr>
+        <w:t xml:space="preserve"> (</w:t>
+      </w:r>
+      <w:proofErr w:type="spellStart"/>
+      <w:r>
+        <w:rPr>
+          <w:rFonts w:ascii="Arial" w:hAnsi="Arial" w:cs="Arial"/>
+          <w:b/>
+          <w:sz w:val="32"/>
+          <w:szCs w:val="32"/>
+          <w:lang w:val="en-US"/>
+        </w:rPr>
+        <w:t>MediCareAi</w:t>
+      </w:r>
+      <w:proofErr w:type="spellEnd"/>
+      <w:r>
+        <w:rPr>
+          <w:rFonts w:ascii="Arial" w:hAnsi="Arial" w:cs="Arial"/>
+          <w:b/>
+          <w:sz w:val="32"/>
+          <w:szCs w:val="32"/>
+          <w:lang w:val="en-US"/>
+        </w:rPr>
+        <w:t>)</w:t>
       </w:r>
     </w:p>
     <w:p>
@@ -325,27 +359,30 @@
           <w:lang w:val="en-US"/>
         </w:rPr>
         <w:tab/>
-        <w:t>Mr. MA Matsela</w:t>
-      </w:r>
-    </w:p>
-    <w:p>
-      <w:pPr>
+        <w:t xml:space="preserve">Mr. MA </w:t>
+      </w:r>
+      <w:proofErr w:type="spellStart"/>
+      <w:r>
         <w:rPr>
           <w:rFonts w:ascii="Arial" w:hAnsi="Arial" w:cs="Arial"/>
           <w:b/>
           <w:sz w:val="32"/>
           <w:szCs w:val="32"/>
-        </w:rPr>
-      </w:pPr>
-      <w:r>
+          <w:lang w:val="en-US"/>
+        </w:rPr>
+        <w:t>Matsela</w:t>
+      </w:r>
+      <w:proofErr w:type="spellEnd"/>
+    </w:p>
+    <w:p>
+      <w:pPr>
         <w:rPr>
           <w:rFonts w:ascii="Arial" w:hAnsi="Arial" w:cs="Arial"/>
           <w:b/>
           <w:sz w:val="32"/>
           <w:szCs w:val="32"/>
         </w:rPr>
-        <w:t>MODERATOR:</w:t>
-      </w:r>
+      </w:pPr>
       <w:r>
         <w:rPr>
           <w:rFonts w:ascii="Arial" w:hAnsi="Arial" w:cs="Arial"/>
@@ -353,6 +390,15 @@
           <w:sz w:val="32"/>
           <w:szCs w:val="32"/>
         </w:rPr>
+        <w:t>MODERATOR:</w:t>
+      </w:r>
+      <w:r>
+        <w:rPr>
+          <w:rFonts w:ascii="Arial" w:hAnsi="Arial" w:cs="Arial"/>
+          <w:b/>
+          <w:sz w:val="32"/>
+          <w:szCs w:val="32"/>
+        </w:rPr>
         <w:tab/>
       </w:r>
       <w:r>
@@ -362,8 +408,19 @@
           <w:sz w:val="32"/>
           <w:szCs w:val="32"/>
         </w:rPr>
-        <w:t>Mrs. MA Matyila</w:t>
-      </w:r>
+        <w:t xml:space="preserve">Mrs. MA </w:t>
+      </w:r>
+      <w:proofErr w:type="spellStart"/>
+      <w:r>
+        <w:rPr>
+          <w:rFonts w:ascii="Arial" w:hAnsi="Arial" w:cs="Arial"/>
+          <w:bCs/>
+          <w:sz w:val="32"/>
+          <w:szCs w:val="32"/>
+        </w:rPr>
+        <w:t>Matyila</w:t>
+      </w:r>
+      <w:proofErr w:type="spellEnd"/>
     </w:p>
     <w:p>
       <w:pPr>
@@ -489,6 +546,7 @@
                 <w:szCs w:val="32"/>
               </w:rPr>
             </w:pPr>
+            <w:proofErr w:type="spellStart"/>
             <w:r>
               <w:rPr>
                 <w:rFonts w:ascii="Arial" w:hAnsi="Arial" w:cs="Arial"/>
@@ -498,6 +556,7 @@
               </w:rPr>
               <w:t>TaalTech-MediCareAi</w:t>
             </w:r>
+            <w:proofErr w:type="spellEnd"/>
           </w:p>
         </w:tc>
       </w:tr>
@@ -3434,7 +3493,27 @@
           <w:szCs w:val="24"/>
           <w:lang w:val="en-US"/>
         </w:rPr>
-        <w:t>This project report titled “MediCareAI – AI-powered Disease Prediction System” is our own work.</w:t>
+        <w:t>This project report titled “</w:t>
+      </w:r>
+      <w:proofErr w:type="spellStart"/>
+      <w:r>
+        <w:rPr>
+          <w:rFonts w:ascii="Arial" w:hAnsi="Arial" w:cs="Arial"/>
+          <w:sz w:val="24"/>
+          <w:szCs w:val="24"/>
+          <w:lang w:val="en-US"/>
+        </w:rPr>
+        <w:t>MediCareAI</w:t>
+      </w:r>
+      <w:proofErr w:type="spellEnd"/>
+      <w:r>
+        <w:rPr>
+          <w:rFonts w:ascii="Arial" w:hAnsi="Arial" w:cs="Arial"/>
+          <w:sz w:val="24"/>
+          <w:szCs w:val="24"/>
+          <w:lang w:val="en-US"/>
+        </w:rPr>
+        <w:t xml:space="preserve"> – AI-powered Disease Prediction System” is our own work.</w:t>
       </w:r>
     </w:p>
     <w:p>
@@ -3592,6 +3671,7 @@
                 <w:lang w:val="en-US"/>
               </w:rPr>
             </w:pPr>
+            <w:proofErr w:type="spellStart"/>
             <w:r>
               <w:rPr>
                 <w:rFonts w:ascii="Arial" w:hAnsi="Arial" w:cs="Arial"/>
@@ -3601,6 +3681,7 @@
               </w:rPr>
               <w:t>Signatur</w:t>
             </w:r>
+            <w:proofErr w:type="spellEnd"/>
           </w:p>
         </w:tc>
       </w:tr>
@@ -4102,15 +4183,33 @@
           <w:b/>
           <w:lang w:val="en-US"/>
         </w:rPr>
-        <w:t>AI Solution</w:t>
-      </w:r>
+        <w:t xml:space="preserve">AI </w:t>
+      </w:r>
+      <w:proofErr w:type="gramStart"/>
       <w:r>
         <w:rPr>
           <w:rFonts w:ascii="Arial" w:hAnsi="Arial" w:cs="Arial"/>
           <w:b/>
           <w:lang w:val="en-US"/>
         </w:rPr>
-        <w:t>(5 Marks)</w:t>
+        <w:t>Solution</w:t>
+      </w:r>
+      <w:r>
+        <w:rPr>
+          <w:rFonts w:ascii="Arial" w:hAnsi="Arial" w:cs="Arial"/>
+          <w:b/>
+          <w:lang w:val="en-US"/>
+        </w:rPr>
+        <w:t>(</w:t>
+      </w:r>
+      <w:proofErr w:type="gramEnd"/>
+      <w:r>
+        <w:rPr>
+          <w:rFonts w:ascii="Arial" w:hAnsi="Arial" w:cs="Arial"/>
+          <w:b/>
+          <w:lang w:val="en-US"/>
+        </w:rPr>
+        <w:t>5 Marks)</w:t>
       </w:r>
       <w:bookmarkEnd w:id="2"/>
     </w:p>
@@ -4123,13 +4222,41 @@
           <w:lang w:val="en-US"/>
         </w:rPr>
       </w:pPr>
-      <w:r>
-        <w:rPr>
-          <w:rFonts w:ascii="Arial" w:hAnsi="Arial" w:cs="Arial"/>
-          <w:sz w:val="24"/>
-          <w:szCs w:val="24"/>
-        </w:rPr>
-        <w:t>MediCareAI is an AI-based disease prediction system that uses patient symptoms to predict possible illnesses through a machine learning classification model. This solution fits the theme “AI Solutions for Industries” by showing how Artificial Intelligence can change the healthcare sector, which is essential to society. By automating early disease prediction, MediCareAI improves medical decision-making, benefits patient outcomes, and matches the vision of the Fourth Industrial Revolution (4IR) to use AI in solving real-world industry problems.</w:t>
+      <w:proofErr w:type="spellStart"/>
+      <w:r>
+        <w:rPr>
+          <w:rFonts w:ascii="Arial" w:hAnsi="Arial" w:cs="Arial"/>
+          <w:sz w:val="24"/>
+          <w:szCs w:val="24"/>
+        </w:rPr>
+        <w:t>MediCareAI</w:t>
+      </w:r>
+      <w:proofErr w:type="spellEnd"/>
+      <w:r>
+        <w:rPr>
+          <w:rFonts w:ascii="Arial" w:hAnsi="Arial" w:cs="Arial"/>
+          <w:sz w:val="24"/>
+          <w:szCs w:val="24"/>
+        </w:rPr>
+        <w:t xml:space="preserve"> is an AI-based disease prediction system that uses patient symptoms to predict possible illnesses through a machine learning classification model. This solution fits the theme “AI Solutions for Industries” by showing how Artificial Intelligence can change the healthcare sector, which is essential to society. By automating early disease prediction, </w:t>
+      </w:r>
+      <w:proofErr w:type="spellStart"/>
+      <w:r>
+        <w:rPr>
+          <w:rFonts w:ascii="Arial" w:hAnsi="Arial" w:cs="Arial"/>
+          <w:sz w:val="24"/>
+          <w:szCs w:val="24"/>
+        </w:rPr>
+        <w:t>MediCareAI</w:t>
+      </w:r>
+      <w:proofErr w:type="spellEnd"/>
+      <w:r>
+        <w:rPr>
+          <w:rFonts w:ascii="Arial" w:hAnsi="Arial" w:cs="Arial"/>
+          <w:sz w:val="24"/>
+          <w:szCs w:val="24"/>
+        </w:rPr>
+        <w:t xml:space="preserve"> improves medical decision-making, benefits patient outcomes, and matches the vision of the Fourth Industrial Revolution (4IR) to use AI in solving real-world industry problems.</w:t>
       </w:r>
     </w:p>
     <w:p>
@@ -4182,7 +4309,25 @@
           <w:sz w:val="24"/>
           <w:szCs w:val="24"/>
         </w:rPr>
-        <w:t>The main goal of MediCareAI is to build and implement a machine learning classification model that predicts potential diseases from patient symptoms. This enables early detection, supports healthcare professionals, and improves patient outcomes.</w:t>
+        <w:t xml:space="preserve">The main goal of </w:t>
+      </w:r>
+      <w:proofErr w:type="spellStart"/>
+      <w:r>
+        <w:rPr>
+          <w:rFonts w:ascii="Arial" w:hAnsi="Arial" w:cs="Arial"/>
+          <w:sz w:val="24"/>
+          <w:szCs w:val="24"/>
+        </w:rPr>
+        <w:t>MediCareAI</w:t>
+      </w:r>
+      <w:proofErr w:type="spellEnd"/>
+      <w:r>
+        <w:rPr>
+          <w:rFonts w:ascii="Arial" w:hAnsi="Arial" w:cs="Arial"/>
+          <w:sz w:val="24"/>
+          <w:szCs w:val="24"/>
+        </w:rPr>
+        <w:t xml:space="preserve"> is to build and implement a machine learning classification model that predicts potential diseases from patient symptoms. This enables early detection, supports healthcare professionals, and improves patient outcomes.</w:t>
       </w:r>
     </w:p>
     <w:p>
@@ -4202,7 +4347,27 @@
           <w:szCs w:val="32"/>
           <w:lang w:val="en-US"/>
         </w:rPr>
-        <w:t xml:space="preserve">Here is a list of MediCareAI’s objectives:  </w:t>
+        <w:t xml:space="preserve">Here is a list of </w:t>
+      </w:r>
+      <w:proofErr w:type="spellStart"/>
+      <w:r>
+        <w:rPr>
+          <w:rFonts w:ascii="Arial" w:hAnsi="Arial" w:cs="Arial"/>
+          <w:sz w:val="24"/>
+          <w:szCs w:val="32"/>
+          <w:lang w:val="en-US"/>
+        </w:rPr>
+        <w:t>MediCareAI’s</w:t>
+      </w:r>
+      <w:proofErr w:type="spellEnd"/>
+      <w:r>
+        <w:rPr>
+          <w:rFonts w:ascii="Arial" w:hAnsi="Arial" w:cs="Arial"/>
+          <w:sz w:val="24"/>
+          <w:szCs w:val="32"/>
+          <w:lang w:val="en-US"/>
+        </w:rPr>
+        <w:t xml:space="preserve"> objectives:  </w:t>
       </w:r>
     </w:p>
     <w:p>
@@ -4337,59 +4502,85 @@
           <w:sz w:val="24"/>
           <w:szCs w:val="24"/>
         </w:rPr>
-        <w:t xml:space="preserve">• Achieves at least 95 percent accuracy on test data.  </w:t>
-      </w:r>
-    </w:p>
-    <w:p>
-      <w:pPr>
-        <w:rPr>
-          <w:rFonts w:ascii="Arial" w:hAnsi="Arial" w:cs="Arial"/>
-          <w:sz w:val="24"/>
-          <w:szCs w:val="24"/>
-        </w:rPr>
-      </w:pPr>
-      <w:r>
-        <w:rPr>
-          <w:rFonts w:ascii="Arial" w:hAnsi="Arial" w:cs="Arial"/>
-          <w:sz w:val="24"/>
-          <w:szCs w:val="24"/>
-        </w:rPr>
-        <w:t xml:space="preserve">• Shows reduced diagnostic delays compared to traditional methods.  </w:t>
-      </w:r>
-    </w:p>
-    <w:p>
-      <w:pPr>
-        <w:rPr>
-          <w:rFonts w:ascii="Arial" w:hAnsi="Arial" w:cs="Arial"/>
-          <w:sz w:val="24"/>
-          <w:szCs w:val="24"/>
-        </w:rPr>
-      </w:pPr>
-      <w:r>
-        <w:rPr>
-          <w:rFonts w:ascii="Arial" w:hAnsi="Arial" w:cs="Arial"/>
-          <w:sz w:val="24"/>
-          <w:szCs w:val="24"/>
-        </w:rPr>
-        <w:t xml:space="preserve">• Gains acceptance and positive feedback from healthcare professionals.  </w:t>
-      </w:r>
-    </w:p>
-    <w:p>
-      <w:pPr>
-        <w:rPr>
-          <w:rFonts w:ascii="Arial" w:hAnsi="Arial" w:cs="Arial"/>
-          <w:sz w:val="24"/>
-          <w:szCs w:val="24"/>
-        </w:rPr>
-      </w:pPr>
-      <w:r>
-        <w:rPr>
-          <w:rFonts w:ascii="Arial" w:hAnsi="Arial" w:cs="Arial"/>
-          <w:sz w:val="24"/>
-          <w:szCs w:val="24"/>
-        </w:rPr>
-        <w:t xml:space="preserve">• Demonstrates scalability to clinics, hospitals, and telehealth platforms.  </w:t>
-      </w:r>
+        <w:t>The model achieves a test data accuracy rate ranging from 90 to 95 percent.</w:t>
+      </w:r>
+    </w:p>
+    <w:p>
+      <w:pPr>
+        <w:rPr>
+          <w:rFonts w:ascii="Arial" w:hAnsi="Arial" w:cs="Arial"/>
+          <w:sz w:val="24"/>
+          <w:szCs w:val="24"/>
+        </w:rPr>
+      </w:pPr>
+      <w:r>
+        <w:rPr>
+          <w:rFonts w:ascii="Arial" w:hAnsi="Arial" w:cs="Arial"/>
+          <w:sz w:val="24"/>
+          <w:szCs w:val="24"/>
+        </w:rPr>
+        <w:t>The system achieves reduced diagnostic times compared to conventional diagnostic methods.</w:t>
+      </w:r>
+    </w:p>
+    <w:p>
+      <w:pPr>
+        <w:rPr>
+          <w:rFonts w:ascii="Arial" w:hAnsi="Arial" w:cs="Arial"/>
+          <w:sz w:val="24"/>
+          <w:szCs w:val="24"/>
+        </w:rPr>
+      </w:pPr>
+      <w:r>
+        <w:rPr>
+          <w:rFonts w:ascii="Arial" w:hAnsi="Arial" w:cs="Arial"/>
+          <w:sz w:val="24"/>
+          <w:szCs w:val="24"/>
+        </w:rPr>
+        <w:t>The solution attains acceptance and positive evaluations from healthcare professionals.</w:t>
+      </w:r>
+    </w:p>
+    <w:p>
+      <w:pPr>
+        <w:rPr>
+          <w:rFonts w:ascii="Arial" w:hAnsi="Arial" w:cs="Arial"/>
+          <w:sz w:val="24"/>
+          <w:szCs w:val="24"/>
+        </w:rPr>
+      </w:pPr>
+      <w:r>
+        <w:rPr>
+          <w:rFonts w:ascii="Arial" w:hAnsi="Arial" w:cs="Arial"/>
+          <w:sz w:val="24"/>
+          <w:szCs w:val="24"/>
+        </w:rPr>
+        <w:t>The model exhibits scalability across diverse clinical environments, such as hospitals and telehealth platforms.</w:t>
+      </w:r>
+    </w:p>
+    <w:p>
+      <w:pPr>
+        <w:rPr>
+          <w:rFonts w:ascii="Arial" w:hAnsi="Arial" w:cs="Arial"/>
+          <w:sz w:val="24"/>
+          <w:szCs w:val="24"/>
+        </w:rPr>
+      </w:pPr>
+      <w:r>
+        <w:rPr>
+          <w:rFonts w:ascii="Arial" w:hAnsi="Arial" w:cs="Arial"/>
+          <w:sz w:val="24"/>
+          <w:szCs w:val="24"/>
+        </w:rPr>
+        <w:t>The system produces disease predictions in under two seconds for each patient.</w:t>
+      </w:r>
+    </w:p>
+    <w:p>
+      <w:pPr>
+        <w:rPr>
+          <w:rFonts w:ascii="Arial" w:hAnsi="Arial" w:cs="Arial"/>
+          <w:sz w:val="24"/>
+          <w:szCs w:val="24"/>
+        </w:rPr>
+      </w:pPr>
     </w:p>
     <w:p>
       <w:pPr>
@@ -4423,7 +4614,52 @@
           <w:sz w:val="24"/>
           <w:szCs w:val="24"/>
         </w:rPr>
-        <w:t>Healthcare practitioners face delayed diagnoses because patients often wait too long to seek help. This leads to complications, higher treatment costs, and increased mortality. To address this issue, the healthcare industry needs AI software that facilitates early diagnosis in a simple, fast, and accurate manner. MediCareAI fills this gap by analyzing symptom patterns and making predictive recommendations, allowing doctors and patients to respond before conditions worsen.</w:t>
+        <w:t xml:space="preserve">Healthcare practitioners face delayed diagnoses because patients often wait too long to seek help. This leads to complications, higher treatment costs, and increased mortality. To address this issue, the healthcare industry needs AI software that facilitates early diagnosis in a simple, fast, and accurate manner. </w:t>
+      </w:r>
+      <w:proofErr w:type="spellStart"/>
+      <w:r>
+        <w:rPr>
+          <w:rFonts w:ascii="Arial" w:hAnsi="Arial" w:cs="Arial"/>
+          <w:sz w:val="24"/>
+          <w:szCs w:val="24"/>
+        </w:rPr>
+        <w:t>MediCareAI</w:t>
+      </w:r>
+      <w:proofErr w:type="spellEnd"/>
+      <w:r>
+        <w:rPr>
+          <w:rFonts w:ascii="Arial" w:hAnsi="Arial" w:cs="Arial"/>
+          <w:sz w:val="24"/>
+          <w:szCs w:val="24"/>
+        </w:rPr>
+        <w:t xml:space="preserve"> fills </w:t>
+      </w:r>
+      <w:r>
+        <w:rPr>
+          <w:rFonts w:ascii="Arial" w:hAnsi="Arial" w:cs="Arial"/>
+          <w:sz w:val="24"/>
+          <w:szCs w:val="24"/>
+        </w:rPr>
+        <w:lastRenderedPageBreak/>
+        <w:t xml:space="preserve">this gap by </w:t>
+      </w:r>
+      <w:proofErr w:type="spellStart"/>
+      <w:r>
+        <w:rPr>
+          <w:rFonts w:ascii="Arial" w:hAnsi="Arial" w:cs="Arial"/>
+          <w:sz w:val="24"/>
+          <w:szCs w:val="24"/>
+        </w:rPr>
+        <w:t>analyzing</w:t>
+      </w:r>
+      <w:proofErr w:type="spellEnd"/>
+      <w:r>
+        <w:rPr>
+          <w:rFonts w:ascii="Arial" w:hAnsi="Arial" w:cs="Arial"/>
+          <w:sz w:val="24"/>
+          <w:szCs w:val="24"/>
+        </w:rPr>
+        <w:t xml:space="preserve"> symptom patterns and making predictive recommendations, allowing doctors and patients to respond before conditions worsen.</w:t>
       </w:r>
     </w:p>
     <w:p>
@@ -4495,7 +4731,6 @@
           <w:sz w:val="24"/>
           <w:szCs w:val="24"/>
         </w:rPr>
-        <w:lastRenderedPageBreak/>
         <w:t xml:space="preserve">• Labelled dataset of symptoms and target diseases  </w:t>
       </w:r>
     </w:p>
@@ -4565,24 +4800,60 @@
           <w:sz w:val="24"/>
           <w:szCs w:val="24"/>
         </w:rPr>
-        <w:t xml:space="preserve">• MediCareAI needs consistent dataset updates to stay relevant.  </w:t>
-      </w:r>
-    </w:p>
-    <w:p>
-      <w:pPr>
-        <w:rPr>
-          <w:rFonts w:ascii="Arial" w:hAnsi="Arial" w:cs="Arial"/>
-          <w:sz w:val="24"/>
-          <w:szCs w:val="24"/>
-        </w:rPr>
-      </w:pPr>
-      <w:r>
-        <w:rPr>
-          <w:rFonts w:ascii="Arial" w:hAnsi="Arial" w:cs="Arial"/>
-          <w:sz w:val="24"/>
-          <w:szCs w:val="24"/>
-        </w:rPr>
-        <w:t xml:space="preserve">• MediCareAI will be a support system, not a replacement for medical professionals.  </w:t>
+        <w:t xml:space="preserve">• </w:t>
+      </w:r>
+      <w:proofErr w:type="spellStart"/>
+      <w:r>
+        <w:rPr>
+          <w:rFonts w:ascii="Arial" w:hAnsi="Arial" w:cs="Arial"/>
+          <w:sz w:val="24"/>
+          <w:szCs w:val="24"/>
+        </w:rPr>
+        <w:t>MediCareAI</w:t>
+      </w:r>
+      <w:proofErr w:type="spellEnd"/>
+      <w:r>
+        <w:rPr>
+          <w:rFonts w:ascii="Arial" w:hAnsi="Arial" w:cs="Arial"/>
+          <w:sz w:val="24"/>
+          <w:szCs w:val="24"/>
+        </w:rPr>
+        <w:t xml:space="preserve"> needs consistent dataset updates to stay relevant.  </w:t>
+      </w:r>
+    </w:p>
+    <w:p>
+      <w:pPr>
+        <w:rPr>
+          <w:rFonts w:ascii="Arial" w:hAnsi="Arial" w:cs="Arial"/>
+          <w:sz w:val="24"/>
+          <w:szCs w:val="24"/>
+        </w:rPr>
+      </w:pPr>
+      <w:r>
+        <w:rPr>
+          <w:rFonts w:ascii="Arial" w:hAnsi="Arial" w:cs="Arial"/>
+          <w:sz w:val="24"/>
+          <w:szCs w:val="24"/>
+        </w:rPr>
+        <w:t xml:space="preserve">• </w:t>
+      </w:r>
+      <w:proofErr w:type="spellStart"/>
+      <w:r>
+        <w:rPr>
+          <w:rFonts w:ascii="Arial" w:hAnsi="Arial" w:cs="Arial"/>
+          <w:sz w:val="24"/>
+          <w:szCs w:val="24"/>
+        </w:rPr>
+        <w:t>MediCareAI</w:t>
+      </w:r>
+      <w:proofErr w:type="spellEnd"/>
+      <w:r>
+        <w:rPr>
+          <w:rFonts w:ascii="Arial" w:hAnsi="Arial" w:cs="Arial"/>
+          <w:sz w:val="24"/>
+          <w:szCs w:val="24"/>
+        </w:rPr>
+        <w:t xml:space="preserve"> will be a support system, not a replacement for medical professionals.  </w:t>
       </w:r>
     </w:p>
     <w:p>
@@ -4789,18 +5060,19 @@
           <w:szCs w:val="28"/>
           <w:lang w:val="en-US"/>
         </w:rPr>
-        <w:t xml:space="preserve">: Pandas and NumPy for data handling, Scikit-learn for machine learning, Matplotlib/Seaborn for visualization, Joblib for model storage  </w:t>
-      </w:r>
-    </w:p>
-    <w:p>
-      <w:pPr>
+        <w:t xml:space="preserve">: Pandas and NumPy for data handling, Scikit-learn for machine learning, Matplotlib/Seaborn for visualization, </w:t>
+      </w:r>
+      <w:proofErr w:type="spellStart"/>
+      <w:r>
         <w:rPr>
           <w:rFonts w:ascii="Arial" w:hAnsi="Arial" w:cs="Arial"/>
           <w:sz w:val="28"/>
           <w:szCs w:val="28"/>
           <w:lang w:val="en-US"/>
         </w:rPr>
-      </w:pPr>
+        <w:t>Joblib</w:t>
+      </w:r>
+      <w:proofErr w:type="spellEnd"/>
       <w:r>
         <w:rPr>
           <w:rFonts w:ascii="Arial" w:hAnsi="Arial" w:cs="Arial"/>
@@ -4808,6 +5080,25 @@
           <w:szCs w:val="28"/>
           <w:lang w:val="en-US"/>
         </w:rPr>
+        <w:t xml:space="preserve"> for model storage  </w:t>
+      </w:r>
+    </w:p>
+    <w:p>
+      <w:pPr>
+        <w:rPr>
+          <w:rFonts w:ascii="Arial" w:hAnsi="Arial" w:cs="Arial"/>
+          <w:sz w:val="28"/>
+          <w:szCs w:val="28"/>
+          <w:lang w:val="en-US"/>
+        </w:rPr>
+      </w:pPr>
+      <w:r>
+        <w:rPr>
+          <w:rFonts w:ascii="Arial" w:hAnsi="Arial" w:cs="Arial"/>
+          <w:sz w:val="28"/>
+          <w:szCs w:val="28"/>
+          <w:lang w:val="en-US"/>
+        </w:rPr>
         <w:t xml:space="preserve">• </w:t>
       </w:r>
       <w:r>
@@ -5110,7 +5401,23 @@
           <w:rFonts w:ascii="Arial" w:hAnsi="Arial" w:cs="Arial"/>
           <w:sz w:val="24"/>
         </w:rPr>
-        <w:t xml:space="preserve">” as it addresses one of the most critical and impactful areas: healthcare. The theme focuses on using artificial intelligence to tackle specific challenges and improve efficiency in various sectors. MediCareAI demonstrates this by applying a machine learning classification model, a key AI technology, to the essential healthcare process of diagnosis. It changes a traditionally manual, time-consuming task into an automated, data-driven, and scalable solution. This aligns with the 4IR vision of intelligent automation and data use to transform industry practices.  </w:t>
+        <w:t xml:space="preserve">” as it addresses one of the most critical and impactful areas: healthcare. The theme focuses on using artificial intelligence to tackle specific challenges and improve efficiency in various sectors. </w:t>
+      </w:r>
+      <w:proofErr w:type="spellStart"/>
+      <w:r>
+        <w:rPr>
+          <w:rFonts w:ascii="Arial" w:hAnsi="Arial" w:cs="Arial"/>
+          <w:sz w:val="24"/>
+        </w:rPr>
+        <w:t>MediCareAI</w:t>
+      </w:r>
+      <w:proofErr w:type="spellEnd"/>
+      <w:r>
+        <w:rPr>
+          <w:rFonts w:ascii="Arial" w:hAnsi="Arial" w:cs="Arial"/>
+          <w:sz w:val="24"/>
+        </w:rPr>
+        <w:t xml:space="preserve"> demonstrates this by applying a machine learning classification model, a key AI technology, to the essential healthcare process of diagnosis. It changes a traditionally manual, time-consuming task into an automated, data-driven, and scalable solution. This aligns with the 4IR vision of intelligent automation and data use to transform industry practices.  </w:t>
       </w:r>
     </w:p>
     <w:p>
@@ -5715,7 +6022,25 @@
           <w:sz w:val="24"/>
           <w:szCs w:val="24"/>
         </w:rPr>
-        <w:t xml:space="preserve">. However, in future versions, MediCareAI could include time-series analysis by:  </w:t>
+        <w:t xml:space="preserve">. However, in future versions, </w:t>
+      </w:r>
+      <w:proofErr w:type="spellStart"/>
+      <w:r>
+        <w:rPr>
+          <w:rFonts w:ascii="Arial" w:hAnsi="Arial" w:cs="Arial"/>
+          <w:sz w:val="24"/>
+          <w:szCs w:val="24"/>
+        </w:rPr>
+        <w:t>MediCareAI</w:t>
+      </w:r>
+      <w:proofErr w:type="spellEnd"/>
+      <w:r>
+        <w:rPr>
+          <w:rFonts w:ascii="Arial" w:hAnsi="Arial" w:cs="Arial"/>
+          <w:sz w:val="24"/>
+          <w:szCs w:val="24"/>
+        </w:rPr>
+        <w:t xml:space="preserve"> could include time-series analysis by:  </w:t>
       </w:r>
     </w:p>
     <w:p>
@@ -5878,7 +6203,27 @@
           <w:szCs w:val="24"/>
           <w:lang w:val="en-US"/>
         </w:rPr>
-        <w:t xml:space="preserve"> Identify the most significant symptoms using Random Forest’s feature_importances.  </w:t>
+        <w:t xml:space="preserve"> Identify the most significant symptoms using Random Forest’s </w:t>
+      </w:r>
+      <w:proofErr w:type="spellStart"/>
+      <w:r>
+        <w:rPr>
+          <w:rFonts w:ascii="Arial" w:hAnsi="Arial" w:cs="Arial"/>
+          <w:sz w:val="24"/>
+          <w:szCs w:val="24"/>
+          <w:lang w:val="en-US"/>
+        </w:rPr>
+        <w:t>feature_importances</w:t>
+      </w:r>
+      <w:proofErr w:type="spellEnd"/>
+      <w:r>
+        <w:rPr>
+          <w:rFonts w:ascii="Arial" w:hAnsi="Arial" w:cs="Arial"/>
+          <w:sz w:val="24"/>
+          <w:szCs w:val="24"/>
+          <w:lang w:val="en-US"/>
+        </w:rPr>
+        <w:t xml:space="preserve">.  </w:t>
       </w:r>
     </w:p>
     <w:p>
@@ -6057,7 +6402,23 @@
           <w:rFonts w:ascii="Arial" w:hAnsi="Arial" w:cs="Arial"/>
           <w:sz w:val="24"/>
         </w:rPr>
-        <w:t xml:space="preserve">To improve accessibility, MediCareAI can integrate NLP:  </w:t>
+        <w:t xml:space="preserve">To improve accessibility, </w:t>
+      </w:r>
+      <w:proofErr w:type="spellStart"/>
+      <w:r>
+        <w:rPr>
+          <w:rFonts w:ascii="Arial" w:hAnsi="Arial" w:cs="Arial"/>
+          <w:sz w:val="24"/>
+        </w:rPr>
+        <w:t>MediCareAI</w:t>
+      </w:r>
+      <w:proofErr w:type="spellEnd"/>
+      <w:r>
+        <w:rPr>
+          <w:rFonts w:ascii="Arial" w:hAnsi="Arial" w:cs="Arial"/>
+          <w:sz w:val="24"/>
+        </w:rPr>
+        <w:t xml:space="preserve"> can integrate NLP:  </w:t>
       </w:r>
     </w:p>
     <w:p>
@@ -6102,7 +6463,23 @@
           <w:rFonts w:ascii="Arial" w:hAnsi="Arial" w:cs="Arial"/>
           <w:sz w:val="24"/>
         </w:rPr>
-        <w:t>This enhancement is both relevant and achievable, as Python libraries like NLTK and SpeechRecognition can be employed</w:t>
+        <w:t xml:space="preserve">This enhancement is both relevant and achievable, as Python libraries like NLTK and </w:t>
+      </w:r>
+      <w:proofErr w:type="spellStart"/>
+      <w:r>
+        <w:rPr>
+          <w:rFonts w:ascii="Arial" w:hAnsi="Arial" w:cs="Arial"/>
+          <w:sz w:val="24"/>
+        </w:rPr>
+        <w:t>SpeechRecognition</w:t>
+      </w:r>
+      <w:proofErr w:type="spellEnd"/>
+      <w:r>
+        <w:rPr>
+          <w:rFonts w:ascii="Arial" w:hAnsi="Arial" w:cs="Arial"/>
+          <w:sz w:val="24"/>
+        </w:rPr>
+        <w:t xml:space="preserve"> can be employed</w:t>
       </w:r>
     </w:p>
     <w:p>
@@ -6275,7 +6652,27 @@
           <w:szCs w:val="24"/>
           <w:lang w:val="en-US"/>
         </w:rPr>
-        <w:t>These applications align with MediCareAI’s scalability for the future</w:t>
+        <w:t xml:space="preserve">These applications align with </w:t>
+      </w:r>
+      <w:proofErr w:type="spellStart"/>
+      <w:r>
+        <w:rPr>
+          <w:rFonts w:ascii="Arial" w:hAnsi="Arial" w:cs="Arial"/>
+          <w:sz w:val="24"/>
+          <w:szCs w:val="24"/>
+          <w:lang w:val="en-US"/>
+        </w:rPr>
+        <w:t>MediCareAI’s</w:t>
+      </w:r>
+      <w:proofErr w:type="spellEnd"/>
+      <w:r>
+        <w:rPr>
+          <w:rFonts w:ascii="Arial" w:hAnsi="Arial" w:cs="Arial"/>
+          <w:sz w:val="24"/>
+          <w:szCs w:val="24"/>
+          <w:lang w:val="en-US"/>
+        </w:rPr>
+        <w:t xml:space="preserve"> scalability for the future</w:t>
       </w:r>
       <w:r>
         <w:rPr>
@@ -6336,8 +6733,6 @@
           <w:docGrid w:linePitch="360"/>
         </w:sectPr>
       </w:pPr>
-      <w:bookmarkStart w:id="24" w:name="_GoBack"/>
-      <w:bookmarkEnd w:id="24"/>
     </w:p>
     <w:p>
       <w:pPr>
@@ -6347,7 +6742,7 @@
           <w:b/>
         </w:rPr>
       </w:pPr>
-      <w:bookmarkStart w:id="25" w:name="_Toc209620461"/>
+      <w:bookmarkStart w:id="24" w:name="_Toc209620461"/>
       <w:r>
         <w:rPr>
           <w:rFonts w:ascii="Arial" w:hAnsi="Arial" w:cs="Arial"/>
@@ -6363,7 +6758,7 @@
         </w:rPr>
         <w:t xml:space="preserve"> (10 Marks)</w:t>
       </w:r>
-      <w:bookmarkEnd w:id="25"/>
+      <w:bookmarkEnd w:id="24"/>
     </w:p>
     <w:p>
       <w:pPr>
@@ -6598,7 +6993,7 @@
           <w:b/>
         </w:rPr>
       </w:pPr>
-      <w:bookmarkStart w:id="26" w:name="_Toc209620462"/>
+      <w:bookmarkStart w:id="25" w:name="_Toc209620462"/>
       <w:r>
         <w:rPr>
           <w:rFonts w:ascii="Arial" w:hAnsi="Arial" w:cs="Arial"/>
@@ -6607,7 +7002,7 @@
         <w:lastRenderedPageBreak/>
         <w:t>Grammarly Report</w:t>
       </w:r>
-      <w:bookmarkEnd w:id="26"/>
+      <w:bookmarkEnd w:id="25"/>
       <w:r>
         <w:rPr>
           <w:rFonts w:ascii="Arial" w:hAnsi="Arial" w:cs="Arial"/>
@@ -6650,7 +7045,7 @@
           <w:lang w:val="en-US"/>
         </w:rPr>
       </w:pPr>
-      <w:bookmarkStart w:id="27" w:name="_Toc209620463"/>
+      <w:bookmarkStart w:id="26" w:name="_Toc209620463"/>
       <w:r>
         <w:rPr>
           <w:rFonts w:ascii="Arial" w:hAnsi="Arial" w:cs="Arial"/>
@@ -6660,25 +7055,56 @@
         <w:lastRenderedPageBreak/>
         <w:t>References</w:t>
       </w:r>
-      <w:bookmarkEnd w:id="27"/>
-    </w:p>
-    <w:p>
-      <w:pPr>
-        <w:rPr>
-          <w:rFonts w:ascii="Arial" w:hAnsi="Arial" w:cs="Arial"/>
-          <w:sz w:val="24"/>
-          <w:szCs w:val="24"/>
-          <w:lang w:val="en-US"/>
-        </w:rPr>
-      </w:pPr>
-      <w:r>
-        <w:rPr>
-          <w:rFonts w:ascii="Arial" w:hAnsi="Arial" w:cs="Arial"/>
-          <w:sz w:val="24"/>
-          <w:szCs w:val="24"/>
-          <w:lang w:val="en-US"/>
-        </w:rPr>
-        <w:t>Tutorialspoint (2024). Machine Learning Tutorial – Tutorialspoint. [online]</w:t>
+      <w:bookmarkEnd w:id="26"/>
+    </w:p>
+    <w:p>
+      <w:pPr>
+        <w:rPr>
+          <w:rFonts w:ascii="Arial" w:hAnsi="Arial" w:cs="Arial"/>
+          <w:sz w:val="24"/>
+          <w:szCs w:val="24"/>
+          <w:lang w:val="en-US"/>
+        </w:rPr>
+      </w:pPr>
+      <w:proofErr w:type="spellStart"/>
+      <w:r>
+        <w:rPr>
+          <w:rFonts w:ascii="Arial" w:hAnsi="Arial" w:cs="Arial"/>
+          <w:sz w:val="24"/>
+          <w:szCs w:val="24"/>
+          <w:lang w:val="en-US"/>
+        </w:rPr>
+        <w:t>Tutorialspoint</w:t>
+      </w:r>
+      <w:proofErr w:type="spellEnd"/>
+      <w:r>
+        <w:rPr>
+          <w:rFonts w:ascii="Arial" w:hAnsi="Arial" w:cs="Arial"/>
+          <w:sz w:val="24"/>
+          <w:szCs w:val="24"/>
+          <w:lang w:val="en-US"/>
+        </w:rPr>
+        <w:t xml:space="preserve"> (2024). Machine Learning Tutorial – </w:t>
+      </w:r>
+      <w:proofErr w:type="spellStart"/>
+      <w:r>
+        <w:rPr>
+          <w:rFonts w:ascii="Arial" w:hAnsi="Arial" w:cs="Arial"/>
+          <w:sz w:val="24"/>
+          <w:szCs w:val="24"/>
+          <w:lang w:val="en-US"/>
+        </w:rPr>
+        <w:t>Tutorialspoint</w:t>
+      </w:r>
+      <w:proofErr w:type="spellEnd"/>
+      <w:r>
+        <w:rPr>
+          <w:rFonts w:ascii="Arial" w:hAnsi="Arial" w:cs="Arial"/>
+          <w:sz w:val="24"/>
+          <w:szCs w:val="24"/>
+          <w:lang w:val="en-US"/>
+        </w:rPr>
+        <w:t>. [online]</w:t>
       </w:r>
     </w:p>
     <w:p>
@@ -6760,7 +7186,29 @@
           <w:szCs w:val="24"/>
           <w:lang w:val="en-US"/>
         </w:rPr>
-        <w:t>www.tutorialspoint.com. (n.d).AI with Python Tutorial [online] Available at:</w:t>
+        <w:t>www.tutorialspoint.com. (</w:t>
+      </w:r>
+      <w:proofErr w:type="spellStart"/>
+      <w:proofErr w:type="gramStart"/>
+      <w:r>
+        <w:rPr>
+          <w:rFonts w:ascii="Arial" w:hAnsi="Arial" w:cs="Arial"/>
+          <w:sz w:val="24"/>
+          <w:szCs w:val="24"/>
+          <w:lang w:val="en-US"/>
+        </w:rPr>
+        <w:t>n.d</w:t>
+      </w:r>
+      <w:proofErr w:type="spellEnd"/>
+      <w:proofErr w:type="gramEnd"/>
+      <w:r>
+        <w:rPr>
+          <w:rFonts w:ascii="Arial" w:hAnsi="Arial" w:cs="Arial"/>
+          <w:sz w:val="24"/>
+          <w:szCs w:val="24"/>
+          <w:lang w:val="en-US"/>
+        </w:rPr>
+        <w:t>).AI with Python Tutorial [online] Available at:</w:t>
       </w:r>
     </w:p>
     <w:p>
@@ -6815,7 +7263,7 @@
 </file>
 
 <file path=word/endnotes.xml><?xml version="1.0" encoding="utf-8"?>
-<w:endnotes xmlns:wpc="http://schemas.microsoft.com/office/word/2010/wordprocessingCanvas" xmlns:cx="http://schemas.microsoft.com/office/drawing/2014/chartex" xmlns:mc="http://schemas.openxmlformats.org/markup-compatibility/2006" xmlns:o="urn:schemas-microsoft-com:office:office" xmlns:r="http://schemas.openxmlformats.org/officeDocument/2006/relationships" xmlns:m="http://schemas.openxmlformats.org/officeDocument/2006/math" xmlns:v="urn:schemas-microsoft-com:vml" xmlns:wp14="http://schemas.microsoft.com/office/word/2010/wordprocessingDrawing" xmlns:wp="http://schemas.openxmlformats.org/drawingml/2006/wordprocessingDrawing" xmlns:w10="urn:schemas-microsoft-com:office:word" xmlns:w="http://schemas.openxmlformats.org/wordprocessingml/2006/main" xmlns:w14="http://schemas.microsoft.com/office/word/2010/wordml" xmlns:w15="http://schemas.microsoft.com/office/word/2012/wordml" xmlns:w16se="http://schemas.microsoft.com/office/word/2015/wordml/symex" xmlns:wpg="http://schemas.microsoft.com/office/word/2010/wordprocessingGroup" xmlns:wpi="http://schemas.microsoft.com/office/word/2010/wordprocessingInk" xmlns:wne="http://schemas.microsoft.com/office/word/2006/wordml" xmlns:wps="http://schemas.microsoft.com/office/word/2010/wordprocessingShape" mc:Ignorable="w14 w15 w16se wp14">
+<w:endnotes xmlns:wpc="http://schemas.microsoft.com/office/word/2010/wordprocessingCanvas" xmlns:cx="http://schemas.microsoft.com/office/drawing/2014/chartex" xmlns:cx1="http://schemas.microsoft.com/office/drawing/2015/9/8/chartex" xmlns:cx2="http://schemas.microsoft.com/office/drawing/2015/10/21/chartex" xmlns:cx3="http://schemas.microsoft.com/office/drawing/2016/5/9/chartex" xmlns:cx4="http://schemas.microsoft.com/office/drawing/2016/5/10/chartex" xmlns:cx5="http://schemas.microsoft.com/office/drawing/2016/5/11/chartex" xmlns:cx6="http://schemas.microsoft.com/office/drawing/2016/5/12/chartex" xmlns:cx7="http://schemas.microsoft.com/office/drawing/2016/5/13/chartex" xmlns:cx8="http://schemas.microsoft.com/office/drawing/2016/5/14/chartex" xmlns:mc="http://schemas.openxmlformats.org/markup-compatibility/2006" xmlns:aink="http://schemas.microsoft.com/office/drawing/2016/ink" xmlns:am3d="http://schemas.microsoft.com/office/drawing/2017/model3d" xmlns:o="urn:schemas-microsoft-com:office:office" xmlns:oel="http://schemas.microsoft.com/office/2019/extlst" xmlns:r="http://schemas.openxmlformats.org/officeDocument/2006/relationships" xmlns:m="http://schemas.openxmlformats.org/officeDocument/2006/math" xmlns:v="urn:schemas-microsoft-com:vml" xmlns:wp14="http://schemas.microsoft.com/office/word/2010/wordprocessingDrawing" xmlns:wp="http://schemas.openxmlformats.org/drawingml/2006/wordprocessingDrawing" xmlns:w10="urn:schemas-microsoft-com:office:word" xmlns:w="http://schemas.openxmlformats.org/wordprocessingml/2006/main" xmlns:w14="http://schemas.microsoft.com/office/word/2010/wordml" xmlns:w15="http://schemas.microsoft.com/office/word/2012/wordml" xmlns:w16cex="http://schemas.microsoft.com/office/word/2018/wordml/cex" xmlns:w16cid="http://schemas.microsoft.com/office/word/2016/wordml/cid" xmlns:w16="http://schemas.microsoft.com/office/word/2018/wordml" xmlns:w16du="http://schemas.microsoft.com/office/word/2023/wordml/word16du" xmlns:w16sdtdh="http://schemas.microsoft.com/office/word/2020/wordml/sdtdatahash" xmlns:w16sdtfl="http://schemas.microsoft.com/office/word/2024/wordml/sdtformatlock" xmlns:w16se="http://schemas.microsoft.com/office/word/2015/wordml/symex" xmlns:wpg="http://schemas.microsoft.com/office/word/2010/wordprocessingGroup" xmlns:wpi="http://schemas.microsoft.com/office/word/2010/wordprocessingInk" xmlns:wne="http://schemas.microsoft.com/office/word/2006/wordml" xmlns:wps="http://schemas.microsoft.com/office/word/2010/wordprocessingShape" mc:Ignorable="w14 w15 w16se w16cid w16 w16cex w16sdtdh w16sdtfl w16du wp14">
   <w:endnote w:type="separator" w:id="-1">
     <w:p>
       <w:pPr>
@@ -6840,7 +7288,7 @@
 </file>
 
 <file path=word/footer1.xml><?xml version="1.0" encoding="utf-8"?>
-<w:ftr xmlns:wpc="http://schemas.microsoft.com/office/word/2010/wordprocessingCanvas" xmlns:cx="http://schemas.microsoft.com/office/drawing/2014/chartex" xmlns:mc="http://schemas.openxmlformats.org/markup-compatibility/2006" xmlns:o="urn:schemas-microsoft-com:office:office" xmlns:r="http://schemas.openxmlformats.org/officeDocument/2006/relationships" xmlns:m="http://schemas.openxmlformats.org/officeDocument/2006/math" xmlns:v="urn:schemas-microsoft-com:vml" xmlns:wp14="http://schemas.microsoft.com/office/word/2010/wordprocessingDrawing" xmlns:wp="http://schemas.openxmlformats.org/drawingml/2006/wordprocessingDrawing" xmlns:w10="urn:schemas-microsoft-com:office:word" xmlns:w="http://schemas.openxmlformats.org/wordprocessingml/2006/main" xmlns:w14="http://schemas.microsoft.com/office/word/2010/wordml" xmlns:w15="http://schemas.microsoft.com/office/word/2012/wordml" xmlns:w16se="http://schemas.microsoft.com/office/word/2015/wordml/symex" xmlns:wpg="http://schemas.microsoft.com/office/word/2010/wordprocessingGroup" xmlns:wpi="http://schemas.microsoft.com/office/word/2010/wordprocessingInk" xmlns:wne="http://schemas.microsoft.com/office/word/2006/wordml" xmlns:wps="http://schemas.microsoft.com/office/word/2010/wordprocessingShape" mc:Ignorable="w14 w15 w16se wp14">
+<w:ftr xmlns:wpc="http://schemas.microsoft.com/office/word/2010/wordprocessingCanvas" xmlns:cx="http://schemas.microsoft.com/office/drawing/2014/chartex" xmlns:cx1="http://schemas.microsoft.com/office/drawing/2015/9/8/chartex" xmlns:cx2="http://schemas.microsoft.com/office/drawing/2015/10/21/chartex" xmlns:cx3="http://schemas.microsoft.com/office/drawing/2016/5/9/chartex" xmlns:cx4="http://schemas.microsoft.com/office/drawing/2016/5/10/chartex" xmlns:cx5="http://schemas.microsoft.com/office/drawing/2016/5/11/chartex" xmlns:cx6="http://schemas.microsoft.com/office/drawing/2016/5/12/chartex" xmlns:cx7="http://schemas.microsoft.com/office/drawing/2016/5/13/chartex" xmlns:cx8="http://schemas.microsoft.com/office/drawing/2016/5/14/chartex" xmlns:mc="http://schemas.openxmlformats.org/markup-compatibility/2006" xmlns:aink="http://schemas.microsoft.com/office/drawing/2016/ink" xmlns:am3d="http://schemas.microsoft.com/office/drawing/2017/model3d" xmlns:o="urn:schemas-microsoft-com:office:office" xmlns:oel="http://schemas.microsoft.com/office/2019/extlst" xmlns:r="http://schemas.openxmlformats.org/officeDocument/2006/relationships" xmlns:m="http://schemas.openxmlformats.org/officeDocument/2006/math" xmlns:v="urn:schemas-microsoft-com:vml" xmlns:wp14="http://schemas.microsoft.com/office/word/2010/wordprocessingDrawing" xmlns:wp="http://schemas.openxmlformats.org/drawingml/2006/wordprocessingDrawing" xmlns:w10="urn:schemas-microsoft-com:office:word" xmlns:w="http://schemas.openxmlformats.org/wordprocessingml/2006/main" xmlns:w14="http://schemas.microsoft.com/office/word/2010/wordml" xmlns:w15="http://schemas.microsoft.com/office/word/2012/wordml" xmlns:w16cex="http://schemas.microsoft.com/office/word/2018/wordml/cex" xmlns:w16cid="http://schemas.microsoft.com/office/word/2016/wordml/cid" xmlns:w16="http://schemas.microsoft.com/office/word/2018/wordml" xmlns:w16du="http://schemas.microsoft.com/office/word/2023/wordml/word16du" xmlns:w16sdtdh="http://schemas.microsoft.com/office/word/2020/wordml/sdtdatahash" xmlns:w16sdtfl="http://schemas.microsoft.com/office/word/2024/wordml/sdtformatlock" xmlns:w16se="http://schemas.microsoft.com/office/word/2015/wordml/symex" xmlns:wpg="http://schemas.microsoft.com/office/word/2010/wordprocessingGroup" xmlns:wpi="http://schemas.microsoft.com/office/word/2010/wordprocessingInk" xmlns:wne="http://schemas.microsoft.com/office/word/2006/wordml" xmlns:wps="http://schemas.microsoft.com/office/word/2010/wordprocessingShape" mc:Ignorable="w14 w15 w16se w16cid w16 w16cex w16sdtdh w16sdtfl w16du wp14">
   <w:sdt>
     <w:sdtPr>
       <w:id w:val="2116321664"/>
@@ -6907,7 +7355,7 @@
 </file>
 
 <file path=word/footnotes.xml><?xml version="1.0" encoding="utf-8"?>
-<w:footnotes xmlns:wpc="http://schemas.microsoft.com/office/word/2010/wordprocessingCanvas" xmlns:cx="http://schemas.microsoft.com/office/drawing/2014/chartex" xmlns:mc="http://schemas.openxmlformats.org/markup-compatibility/2006" xmlns:o="urn:schemas-microsoft-com:office:office" xmlns:r="http://schemas.openxmlformats.org/officeDocument/2006/relationships" xmlns:m="http://schemas.openxmlformats.org/officeDocument/2006/math" xmlns:v="urn:schemas-microsoft-com:vml" xmlns:wp14="http://schemas.microsoft.com/office/word/2010/wordprocessingDrawing" xmlns:wp="http://schemas.openxmlformats.org/drawingml/2006/wordprocessingDrawing" xmlns:w10="urn:schemas-microsoft-com:office:word" xmlns:w="http://schemas.openxmlformats.org/wordprocessingml/2006/main" xmlns:w14="http://schemas.microsoft.com/office/word/2010/wordml" xmlns:w15="http://schemas.microsoft.com/office/word/2012/wordml" xmlns:w16se="http://schemas.microsoft.com/office/word/2015/wordml/symex" xmlns:wpg="http://schemas.microsoft.com/office/word/2010/wordprocessingGroup" xmlns:wpi="http://schemas.microsoft.com/office/word/2010/wordprocessingInk" xmlns:wne="http://schemas.microsoft.com/office/word/2006/wordml" xmlns:wps="http://schemas.microsoft.com/office/word/2010/wordprocessingShape" mc:Ignorable="w14 w15 w16se wp14">
+<w:footnotes xmlns:wpc="http://schemas.microsoft.com/office/word/2010/wordprocessingCanvas" xmlns:cx="http://schemas.microsoft.com/office/drawing/2014/chartex" xmlns:cx1="http://schemas.microsoft.com/office/drawing/2015/9/8/chartex" xmlns:cx2="http://schemas.microsoft.com/office/drawing/2015/10/21/chartex" xmlns:cx3="http://schemas.microsoft.com/office/drawing/2016/5/9/chartex" xmlns:cx4="http://schemas.microsoft.com/office/drawing/2016/5/10/chartex" xmlns:cx5="http://schemas.microsoft.com/office/drawing/2016/5/11/chartex" xmlns:cx6="http://schemas.microsoft.com/office/drawing/2016/5/12/chartex" xmlns:cx7="http://schemas.microsoft.com/office/drawing/2016/5/13/chartex" xmlns:cx8="http://schemas.microsoft.com/office/drawing/2016/5/14/chartex" xmlns:mc="http://schemas.openxmlformats.org/markup-compatibility/2006" xmlns:aink="http://schemas.microsoft.com/office/drawing/2016/ink" xmlns:am3d="http://schemas.microsoft.com/office/drawing/2017/model3d" xmlns:o="urn:schemas-microsoft-com:office:office" xmlns:oel="http://schemas.microsoft.com/office/2019/extlst" xmlns:r="http://schemas.openxmlformats.org/officeDocument/2006/relationships" xmlns:m="http://schemas.openxmlformats.org/officeDocument/2006/math" xmlns:v="urn:schemas-microsoft-com:vml" xmlns:wp14="http://schemas.microsoft.com/office/word/2010/wordprocessingDrawing" xmlns:wp="http://schemas.openxmlformats.org/drawingml/2006/wordprocessingDrawing" xmlns:w10="urn:schemas-microsoft-com:office:word" xmlns:w="http://schemas.openxmlformats.org/wordprocessingml/2006/main" xmlns:w14="http://schemas.microsoft.com/office/word/2010/wordml" xmlns:w15="http://schemas.microsoft.com/office/word/2012/wordml" xmlns:w16cex="http://schemas.microsoft.com/office/word/2018/wordml/cex" xmlns:w16cid="http://schemas.microsoft.com/office/word/2016/wordml/cid" xmlns:w16="http://schemas.microsoft.com/office/word/2018/wordml" xmlns:w16du="http://schemas.microsoft.com/office/word/2023/wordml/word16du" xmlns:w16sdtdh="http://schemas.microsoft.com/office/word/2020/wordml/sdtdatahash" xmlns:w16sdtfl="http://schemas.microsoft.com/office/word/2024/wordml/sdtformatlock" xmlns:w16se="http://schemas.microsoft.com/office/word/2015/wordml/symex" xmlns:wpg="http://schemas.microsoft.com/office/word/2010/wordprocessingGroup" xmlns:wpi="http://schemas.microsoft.com/office/word/2010/wordprocessingInk" xmlns:wne="http://schemas.microsoft.com/office/word/2006/wordml" xmlns:wps="http://schemas.microsoft.com/office/word/2010/wordprocessingShape" mc:Ignorable="w14 w15 w16se w16cid w16 w16cex w16sdtdh w16sdtfl w16du wp14">
   <w:footnote w:type="separator" w:id="-1">
     <w:p>
       <w:pPr>
@@ -6932,7 +7380,7 @@
 </file>
 
 <file path=word/numbering.xml><?xml version="1.0" encoding="utf-8"?>
-<w:numbering xmlns:wpc="http://schemas.microsoft.com/office/word/2010/wordprocessingCanvas" xmlns:cx="http://schemas.microsoft.com/office/drawing/2014/chartex" xmlns:mc="http://schemas.openxmlformats.org/markup-compatibility/2006" xmlns:o="urn:schemas-microsoft-com:office:office" xmlns:r="http://schemas.openxmlformats.org/officeDocument/2006/relationships" xmlns:m="http://schemas.openxmlformats.org/officeDocument/2006/math" xmlns:v="urn:schemas-microsoft-com:vml" xmlns:wp14="http://schemas.microsoft.com/office/word/2010/wordprocessingDrawing" xmlns:wp="http://schemas.openxmlformats.org/drawingml/2006/wordprocessingDrawing" xmlns:w10="urn:schemas-microsoft-com:office:word" xmlns:w="http://schemas.openxmlformats.org/wordprocessingml/2006/main" xmlns:w14="http://schemas.microsoft.com/office/word/2010/wordml" xmlns:w15="http://schemas.microsoft.com/office/word/2012/wordml" xmlns:w16se="http://schemas.microsoft.com/office/word/2015/wordml/symex" xmlns:wpg="http://schemas.microsoft.com/office/word/2010/wordprocessingGroup" xmlns:wpi="http://schemas.microsoft.com/office/word/2010/wordprocessingInk" xmlns:wne="http://schemas.microsoft.com/office/word/2006/wordml" xmlns:wps="http://schemas.microsoft.com/office/word/2010/wordprocessingShape" mc:Ignorable="w14 w15 w16se wp14">
+<w:numbering xmlns:wpc="http://schemas.microsoft.com/office/word/2010/wordprocessingCanvas" xmlns:cx="http://schemas.microsoft.com/office/drawing/2014/chartex" xmlns:cx1="http://schemas.microsoft.com/office/drawing/2015/9/8/chartex" xmlns:cx2="http://schemas.microsoft.com/office/drawing/2015/10/21/chartex" xmlns:cx3="http://schemas.microsoft.com/office/drawing/2016/5/9/chartex" xmlns:cx4="http://schemas.microsoft.com/office/drawing/2016/5/10/chartex" xmlns:cx5="http://schemas.microsoft.com/office/drawing/2016/5/11/chartex" xmlns:cx6="http://schemas.microsoft.com/office/drawing/2016/5/12/chartex" xmlns:cx7="http://schemas.microsoft.com/office/drawing/2016/5/13/chartex" xmlns:cx8="http://schemas.microsoft.com/office/drawing/2016/5/14/chartex" xmlns:mc="http://schemas.openxmlformats.org/markup-compatibility/2006" xmlns:aink="http://schemas.microsoft.com/office/drawing/2016/ink" xmlns:am3d="http://schemas.microsoft.com/office/drawing/2017/model3d" xmlns:o="urn:schemas-microsoft-com:office:office" xmlns:oel="http://schemas.microsoft.com/office/2019/extlst" xmlns:r="http://schemas.openxmlformats.org/officeDocument/2006/relationships" xmlns:m="http://schemas.openxmlformats.org/officeDocument/2006/math" xmlns:v="urn:schemas-microsoft-com:vml" xmlns:wp14="http://schemas.microsoft.com/office/word/2010/wordprocessingDrawing" xmlns:wp="http://schemas.openxmlformats.org/drawingml/2006/wordprocessingDrawing" xmlns:w10="urn:schemas-microsoft-com:office:word" xmlns:w="http://schemas.openxmlformats.org/wordprocessingml/2006/main" xmlns:w14="http://schemas.microsoft.com/office/word/2010/wordml" xmlns:w15="http://schemas.microsoft.com/office/word/2012/wordml" xmlns:w16cex="http://schemas.microsoft.com/office/word/2018/wordml/cex" xmlns:w16cid="http://schemas.microsoft.com/office/word/2016/wordml/cid" xmlns:w16="http://schemas.microsoft.com/office/word/2018/wordml" xmlns:w16du="http://schemas.microsoft.com/office/word/2023/wordml/word16du" xmlns:w16sdtdh="http://schemas.microsoft.com/office/word/2020/wordml/sdtdatahash" xmlns:w16sdtfl="http://schemas.microsoft.com/office/word/2024/wordml/sdtformatlock" xmlns:w16se="http://schemas.microsoft.com/office/word/2015/wordml/symex" xmlns:wpg="http://schemas.microsoft.com/office/word/2010/wordprocessingGroup" xmlns:wpi="http://schemas.microsoft.com/office/word/2010/wordprocessingInk" xmlns:wne="http://schemas.microsoft.com/office/word/2006/wordml" xmlns:wps="http://schemas.microsoft.com/office/word/2010/wordprocessingShape" mc:Ignorable="w14 w15 w16se w16cid w16 w16cex w16sdtdh w16sdtfl w16du wp14">
   <w:abstractNum w:abstractNumId="0" w15:restartNumberingAfterBreak="0">
     <w:nsid w:val="0FE03099"/>
     <w:multiLevelType w:val="hybridMultilevel"/>
@@ -8848,59 +9296,59 @@
       </w:rPr>
     </w:lvl>
   </w:abstractNum>
-  <w:num w:numId="1">
+  <w:num w:numId="1" w16cid:durableId="350883343">
     <w:abstractNumId w:val="2"/>
   </w:num>
-  <w:num w:numId="2">
+  <w:num w:numId="2" w16cid:durableId="40524523">
     <w:abstractNumId w:val="3"/>
   </w:num>
-  <w:num w:numId="3">
+  <w:num w:numId="3" w16cid:durableId="1546526297">
     <w:abstractNumId w:val="15"/>
   </w:num>
-  <w:num w:numId="4">
+  <w:num w:numId="4" w16cid:durableId="2054574287">
     <w:abstractNumId w:val="12"/>
   </w:num>
-  <w:num w:numId="5">
+  <w:num w:numId="5" w16cid:durableId="745029409">
     <w:abstractNumId w:val="7"/>
   </w:num>
-  <w:num w:numId="6">
+  <w:num w:numId="6" w16cid:durableId="1280723507">
     <w:abstractNumId w:val="13"/>
   </w:num>
-  <w:num w:numId="7">
+  <w:num w:numId="7" w16cid:durableId="2119056168">
     <w:abstractNumId w:val="1"/>
   </w:num>
-  <w:num w:numId="8">
+  <w:num w:numId="8" w16cid:durableId="1103842181">
     <w:abstractNumId w:val="10"/>
   </w:num>
-  <w:num w:numId="9">
+  <w:num w:numId="9" w16cid:durableId="1818062121">
     <w:abstractNumId w:val="0"/>
   </w:num>
-  <w:num w:numId="10">
+  <w:num w:numId="10" w16cid:durableId="878663310">
     <w:abstractNumId w:val="14"/>
   </w:num>
-  <w:num w:numId="11">
+  <w:num w:numId="11" w16cid:durableId="1241793483">
     <w:abstractNumId w:val="4"/>
   </w:num>
-  <w:num w:numId="12">
+  <w:num w:numId="12" w16cid:durableId="794566562">
     <w:abstractNumId w:val="11"/>
   </w:num>
-  <w:num w:numId="13">
+  <w:num w:numId="13" w16cid:durableId="664239140">
     <w:abstractNumId w:val="8"/>
   </w:num>
-  <w:num w:numId="14">
+  <w:num w:numId="14" w16cid:durableId="1345547018">
     <w:abstractNumId w:val="5"/>
   </w:num>
-  <w:num w:numId="15">
+  <w:num w:numId="15" w16cid:durableId="2085712174">
     <w:abstractNumId w:val="9"/>
   </w:num>
-  <w:num w:numId="16">
+  <w:num w:numId="16" w16cid:durableId="486940964">
     <w:abstractNumId w:val="6"/>
   </w:num>
 </w:numbering>
 </file>
 
 <file path=word/styles.xml><?xml version="1.0" encoding="utf-8"?>
-<w:styles xmlns:mc="http://schemas.openxmlformats.org/markup-compatibility/2006" xmlns:r="http://schemas.openxmlformats.org/officeDocument/2006/relationships" xmlns:w="http://schemas.openxmlformats.org/wordprocessingml/2006/main" xmlns:w14="http://schemas.microsoft.com/office/word/2010/wordml" xmlns:w15="http://schemas.microsoft.com/office/word/2012/wordml" xmlns:w16se="http://schemas.microsoft.com/office/word/2015/wordml/symex" mc:Ignorable="w14 w15 w16se">
+<w:styles xmlns:mc="http://schemas.openxmlformats.org/markup-compatibility/2006" xmlns:r="http://schemas.openxmlformats.org/officeDocument/2006/relationships" xmlns:w="http://schemas.openxmlformats.org/wordprocessingml/2006/main" xmlns:w14="http://schemas.microsoft.com/office/word/2010/wordml" xmlns:w15="http://schemas.microsoft.com/office/word/2012/wordml" xmlns:w16cex="http://schemas.microsoft.com/office/word/2018/wordml/cex" xmlns:w16cid="http://schemas.microsoft.com/office/word/2016/wordml/cid" xmlns:w16="http://schemas.microsoft.com/office/word/2018/wordml" xmlns:w16du="http://schemas.microsoft.com/office/word/2023/wordml/word16du" xmlns:w16sdtdh="http://schemas.microsoft.com/office/word/2020/wordml/sdtdatahash" xmlns:w16sdtfl="http://schemas.microsoft.com/office/word/2024/wordml/sdtformatlock" xmlns:w16se="http://schemas.microsoft.com/office/word/2015/wordml/symex" mc:Ignorable="w14 w15 w16se w16cid w16 w16cex w16sdtdh w16sdtfl w16du">
   <w:docDefaults>
     <w:rPrDefault>
       <w:rPr>
@@ -8916,7 +9364,7 @@
       </w:pPr>
     </w:pPrDefault>
   </w:docDefaults>
-  <w:latentStyles w:defLockedState="0" w:defUIPriority="99" w:defSemiHidden="0" w:defUnhideWhenUsed="0" w:defQFormat="0" w:count="371">
+  <w:latentStyles w:defLockedState="0" w:defUIPriority="99" w:defSemiHidden="0" w:defUnhideWhenUsed="0" w:defQFormat="0" w:count="376">
     <w:lsdException w:name="Normal" w:uiPriority="0" w:qFormat="1"/>
     <w:lsdException w:name="heading 1" w:uiPriority="9" w:qFormat="1"/>
     <w:lsdException w:name="heading 2" w:semiHidden="1" w:uiPriority="9" w:unhideWhenUsed="1" w:qFormat="1"/>
@@ -9288,6 +9736,11 @@
     <w:lsdException w:name="List Table 5 Dark Accent 6" w:uiPriority="50"/>
     <w:lsdException w:name="List Table 6 Colorful Accent 6" w:uiPriority="51"/>
     <w:lsdException w:name="List Table 7 Colorful Accent 6" w:uiPriority="52"/>
+    <w:lsdException w:name="Mention" w:semiHidden="1" w:unhideWhenUsed="1"/>
+    <w:lsdException w:name="Smart Hyperlink" w:semiHidden="1" w:unhideWhenUsed="1"/>
+    <w:lsdException w:name="Hashtag" w:semiHidden="1" w:unhideWhenUsed="1"/>
+    <w:lsdException w:name="Unresolved Mention" w:semiHidden="1" w:unhideWhenUsed="1"/>
+    <w:lsdException w:name="Smart Link" w:semiHidden="1" w:unhideWhenUsed="1"/>
   </w:latentStyles>
   <w:style w:type="paragraph" w:default="1" w:styleId="Normal">
     <w:name w:val="Normal"/>
@@ -9338,7 +9791,6 @@
   <w:style w:type="character" w:default="1" w:styleId="DefaultParagraphFont">
     <w:name w:val="Default Paragraph Font"/>
     <w:uiPriority w:val="1"/>
-    <w:semiHidden/>
     <w:unhideWhenUsed/>
   </w:style>
   <w:style w:type="table" w:default="1" w:styleId="TableNormal">

--- a/MediCareAi-Documentation.docx
+++ b/MediCareAi-Documentation.docx
@@ -4771,105 +4771,207 @@
     </w:p>
     <w:p>
       <w:pPr>
-        <w:rPr>
-          <w:rFonts w:ascii="Arial" w:hAnsi="Arial" w:cs="Arial"/>
-          <w:sz w:val="24"/>
-          <w:szCs w:val="24"/>
-        </w:rPr>
-      </w:pPr>
-      <w:r>
-        <w:rPr>
-          <w:rFonts w:ascii="Arial" w:hAnsi="Arial" w:cs="Arial"/>
-          <w:sz w:val="24"/>
-          <w:szCs w:val="24"/>
-        </w:rPr>
-        <w:t xml:space="preserve">• Our dataset (Disease Prediction Using Machine Learning) only includes a limited number of diseases, not all real-world conditions.  </w:t>
-      </w:r>
-    </w:p>
-    <w:p>
-      <w:pPr>
-        <w:rPr>
-          <w:rFonts w:ascii="Arial" w:hAnsi="Arial" w:cs="Arial"/>
-          <w:sz w:val="24"/>
-          <w:szCs w:val="24"/>
-        </w:rPr>
-      </w:pPr>
-      <w:r>
-        <w:rPr>
-          <w:rFonts w:ascii="Arial" w:hAnsi="Arial" w:cs="Arial"/>
-          <w:sz w:val="24"/>
-          <w:szCs w:val="24"/>
-        </w:rPr>
-        <w:t xml:space="preserve">• </w:t>
-      </w:r>
-      <w:proofErr w:type="spellStart"/>
-      <w:r>
-        <w:rPr>
-          <w:rFonts w:ascii="Arial" w:hAnsi="Arial" w:cs="Arial"/>
-          <w:sz w:val="24"/>
-          <w:szCs w:val="24"/>
-        </w:rPr>
-        <w:t>MediCareAI</w:t>
-      </w:r>
-      <w:proofErr w:type="spellEnd"/>
-      <w:r>
-        <w:rPr>
-          <w:rFonts w:ascii="Arial" w:hAnsi="Arial" w:cs="Arial"/>
-          <w:sz w:val="24"/>
-          <w:szCs w:val="24"/>
-        </w:rPr>
-        <w:t xml:space="preserve"> needs consistent dataset updates to stay relevant.  </w:t>
-      </w:r>
-    </w:p>
-    <w:p>
-      <w:pPr>
-        <w:rPr>
-          <w:rFonts w:ascii="Arial" w:hAnsi="Arial" w:cs="Arial"/>
-          <w:sz w:val="24"/>
-          <w:szCs w:val="24"/>
-        </w:rPr>
-      </w:pPr>
-      <w:r>
-        <w:rPr>
-          <w:rFonts w:ascii="Arial" w:hAnsi="Arial" w:cs="Arial"/>
-          <w:sz w:val="24"/>
-          <w:szCs w:val="24"/>
-        </w:rPr>
-        <w:t xml:space="preserve">• </w:t>
-      </w:r>
-      <w:proofErr w:type="spellStart"/>
-      <w:r>
-        <w:rPr>
-          <w:rFonts w:ascii="Arial" w:hAnsi="Arial" w:cs="Arial"/>
-          <w:sz w:val="24"/>
-          <w:szCs w:val="24"/>
-        </w:rPr>
-        <w:t>MediCareAI</w:t>
-      </w:r>
-      <w:proofErr w:type="spellEnd"/>
-      <w:r>
-        <w:rPr>
-          <w:rFonts w:ascii="Arial" w:hAnsi="Arial" w:cs="Arial"/>
-          <w:sz w:val="24"/>
-          <w:szCs w:val="24"/>
-        </w:rPr>
-        <w:t xml:space="preserve"> will be a support system, not a replacement for medical professionals.  </w:t>
-      </w:r>
-    </w:p>
-    <w:p>
-      <w:pPr>
         <w:pStyle w:val="Heading2"/>
+        <w:numPr>
+          <w:ilvl w:val="0"/>
+          <w:numId w:val="17"/>
+        </w:numPr>
+        <w:rPr>
+          <w:rFonts w:ascii="Arial" w:hAnsi="Arial" w:cs="Arial"/>
+          <w:color w:val="000000" w:themeColor="text1"/>
+          <w:sz w:val="24"/>
+          <w:szCs w:val="24"/>
+        </w:rPr>
+      </w:pPr>
+      <w:bookmarkStart w:id="9" w:name="_Toc209620446"/>
+      <w:r>
+        <w:rPr>
+          <w:rFonts w:ascii="Arial" w:hAnsi="Arial" w:cs="Arial"/>
+          <w:color w:val="000000" w:themeColor="text1"/>
+          <w:sz w:val="24"/>
+          <w:szCs w:val="24"/>
+        </w:rPr>
+        <w:t>Dataset Limitation: The dataset includes only 41 diseases out of more than 10,000 recognized medical conditions.</w:t>
+      </w:r>
+    </w:p>
+    <w:p>
+      <w:pPr>
+        <w:pStyle w:val="Heading2"/>
+        <w:numPr>
+          <w:ilvl w:val="0"/>
+          <w:numId w:val="17"/>
+        </w:numPr>
+        <w:rPr>
+          <w:rFonts w:ascii="Arial" w:hAnsi="Arial" w:cs="Arial"/>
+          <w:color w:val="000000" w:themeColor="text1"/>
+          <w:sz w:val="24"/>
+          <w:szCs w:val="24"/>
+        </w:rPr>
+      </w:pPr>
+      <w:r>
+        <w:rPr>
+          <w:rFonts w:ascii="Arial" w:hAnsi="Arial" w:cs="Arial"/>
+          <w:color w:val="000000" w:themeColor="text1"/>
+          <w:sz w:val="24"/>
+          <w:szCs w:val="24"/>
+        </w:rPr>
+        <w:t>Symptom Coverage: The model is restricted to 132 commonly observed symptoms.</w:t>
+      </w:r>
+    </w:p>
+    <w:p>
+      <w:pPr>
+        <w:pStyle w:val="Heading2"/>
+        <w:numPr>
+          <w:ilvl w:val="0"/>
+          <w:numId w:val="17"/>
+        </w:numPr>
+        <w:rPr>
+          <w:rFonts w:ascii="Arial" w:hAnsi="Arial" w:cs="Arial"/>
+          <w:color w:val="000000" w:themeColor="text1"/>
+          <w:sz w:val="24"/>
+          <w:szCs w:val="24"/>
+        </w:rPr>
+      </w:pPr>
+      <w:r>
+        <w:rPr>
+          <w:rFonts w:ascii="Arial" w:hAnsi="Arial" w:cs="Arial"/>
+          <w:color w:val="000000" w:themeColor="text1"/>
+          <w:sz w:val="24"/>
+          <w:szCs w:val="24"/>
+        </w:rPr>
+        <w:t>Update Frequency: Periodic retraining with updated medical data is necessary to ensure continued relevance.</w:t>
+      </w:r>
+    </w:p>
+    <w:p>
+      <w:pPr>
+        <w:pStyle w:val="Heading2"/>
+        <w:numPr>
+          <w:ilvl w:val="0"/>
+          <w:numId w:val="17"/>
+        </w:numPr>
+        <w:rPr>
+          <w:rFonts w:ascii="Arial" w:hAnsi="Arial" w:cs="Arial"/>
+          <w:color w:val="000000" w:themeColor="text1"/>
+          <w:sz w:val="24"/>
+          <w:szCs w:val="24"/>
+        </w:rPr>
+      </w:pPr>
+      <w:r>
+        <w:rPr>
+          <w:rFonts w:ascii="Arial" w:hAnsi="Arial" w:cs="Arial"/>
+          <w:color w:val="000000" w:themeColor="text1"/>
+          <w:sz w:val="24"/>
+          <w:szCs w:val="24"/>
+        </w:rPr>
+        <w:t>Not a Replacement: The system functions as a decision support tool rather than a diagnostic authority.</w:t>
+      </w:r>
+    </w:p>
+    <w:p>
+      <w:pPr>
+        <w:pStyle w:val="Heading2"/>
+        <w:numPr>
+          <w:ilvl w:val="0"/>
+          <w:numId w:val="17"/>
+        </w:numPr>
+        <w:rPr>
+          <w:rFonts w:ascii="Arial" w:hAnsi="Arial" w:cs="Arial"/>
+          <w:color w:val="000000" w:themeColor="text1"/>
+          <w:sz w:val="24"/>
+          <w:szCs w:val="24"/>
+        </w:rPr>
+      </w:pPr>
+      <w:r>
+        <w:rPr>
+          <w:rFonts w:ascii="Arial" w:hAnsi="Arial" w:cs="Arial"/>
+          <w:color w:val="000000" w:themeColor="text1"/>
+          <w:sz w:val="24"/>
+          <w:szCs w:val="24"/>
+        </w:rPr>
+        <w:t>No Temporal Data: The model does not track symptom progression over time.</w:t>
+      </w:r>
+    </w:p>
+    <w:p>
+      <w:pPr>
+        <w:pStyle w:val="Heading2"/>
+        <w:numPr>
+          <w:ilvl w:val="0"/>
+          <w:numId w:val="17"/>
+        </w:numPr>
+        <w:rPr>
+          <w:rFonts w:ascii="Arial" w:hAnsi="Arial" w:cs="Arial"/>
+          <w:color w:val="000000" w:themeColor="text1"/>
+          <w:sz w:val="24"/>
+          <w:szCs w:val="24"/>
+        </w:rPr>
+      </w:pPr>
+      <w:r>
+        <w:rPr>
+          <w:rFonts w:ascii="Arial" w:hAnsi="Arial" w:cs="Arial"/>
+          <w:color w:val="000000" w:themeColor="text1"/>
+          <w:sz w:val="24"/>
+          <w:szCs w:val="24"/>
+        </w:rPr>
+        <w:t>Computational: The model requires approximately 50 megabytes of storage and an inference time of about two seconds.</w:t>
+      </w:r>
+    </w:p>
+    <w:p>
+      <w:pPr>
+        <w:pStyle w:val="Heading2"/>
+        <w:numPr>
+          <w:ilvl w:val="0"/>
+          <w:numId w:val="17"/>
+        </w:numPr>
+        <w:rPr>
+          <w:rFonts w:ascii="Arial" w:hAnsi="Arial" w:cs="Arial"/>
+          <w:color w:val="000000" w:themeColor="text1"/>
+          <w:sz w:val="24"/>
+          <w:szCs w:val="24"/>
+        </w:rPr>
+      </w:pPr>
+      <w:r>
+        <w:rPr>
+          <w:rFonts w:ascii="Arial" w:hAnsi="Arial" w:cs="Arial"/>
+          <w:color w:val="000000" w:themeColor="text1"/>
+          <w:sz w:val="24"/>
+          <w:szCs w:val="24"/>
+        </w:rPr>
+        <w:t>Language Limitation: The system currently operates using predefined symptom names and does not support natural language input.</w:t>
+      </w:r>
+    </w:p>
+    <w:p>
+      <w:pPr>
+        <w:pStyle w:val="Heading2"/>
+        <w:rPr>
+          <w:rFonts w:ascii="Arial" w:hAnsi="Arial" w:cs="Arial"/>
+          <w:color w:val="000000" w:themeColor="text1"/>
+          <w:sz w:val="24"/>
+          <w:szCs w:val="24"/>
+        </w:rPr>
+      </w:pPr>
+      <w:r>
+        <w:rPr>
+          <w:rFonts w:ascii="Arial" w:hAnsi="Arial" w:cs="Arial"/>
+          <w:color w:val="000000" w:themeColor="text1"/>
+          <w:sz w:val="24"/>
+          <w:szCs w:val="24"/>
+        </w:rPr>
+        <w:br w:type="page"/>
+      </w:r>
+    </w:p>
+    <w:p>
+      <w:pPr>
+        <w:pStyle w:val="Heading2"/>
         <w:rPr>
           <w:rFonts w:ascii="Arial" w:hAnsi="Arial" w:cs="Arial"/>
           <w:sz w:val="28"/>
         </w:rPr>
       </w:pPr>
-      <w:bookmarkStart w:id="9" w:name="_Toc209620446"/>
       <w:r>
         <w:rPr>
           <w:rFonts w:ascii="Arial" w:hAnsi="Arial" w:cs="Arial"/>
           <w:sz w:val="28"/>
         </w:rPr>
+        <w:lastRenderedPageBreak/>
         <w:t>Risks</w:t>
       </w:r>
       <w:bookmarkEnd w:id="9"/>
@@ -7982,6 +8084,155 @@
     </w:lvl>
   </w:abstractNum>
   <w:abstractNum w:abstractNumId="5" w15:restartNumberingAfterBreak="0">
+    <w:nsid w:val="23A35553"/>
+    <w:multiLevelType w:val="multilevel"/>
+    <w:tmpl w:val="0E227B5A"/>
+    <w:lvl w:ilvl="0">
+      <w:start w:val="1"/>
+      <w:numFmt w:val="bullet"/>
+      <w:lvlText w:val=""/>
+      <w:lvlJc w:val="left"/>
+      <w:pPr>
+        <w:tabs>
+          <w:tab w:val="num" w:pos="720"/>
+        </w:tabs>
+        <w:ind w:left="720" w:hanging="360"/>
+      </w:pPr>
+      <w:rPr>
+        <w:rFonts w:ascii="Symbol" w:hAnsi="Symbol" w:hint="default"/>
+        <w:sz w:val="20"/>
+      </w:rPr>
+    </w:lvl>
+    <w:lvl w:ilvl="1">
+      <w:start w:val="1"/>
+      <w:numFmt w:val="bullet"/>
+      <w:lvlText w:val="o"/>
+      <w:lvlJc w:val="left"/>
+      <w:pPr>
+        <w:tabs>
+          <w:tab w:val="num" w:pos="1440"/>
+        </w:tabs>
+        <w:ind w:left="1440" w:hanging="360"/>
+      </w:pPr>
+      <w:rPr>
+        <w:rFonts w:ascii="Courier New" w:hAnsi="Courier New" w:cs="Times New Roman" w:hint="default"/>
+        <w:sz w:val="20"/>
+      </w:rPr>
+    </w:lvl>
+    <w:lvl w:ilvl="2">
+      <w:start w:val="1"/>
+      <w:numFmt w:val="bullet"/>
+      <w:lvlText w:val=""/>
+      <w:lvlJc w:val="left"/>
+      <w:pPr>
+        <w:tabs>
+          <w:tab w:val="num" w:pos="2160"/>
+        </w:tabs>
+        <w:ind w:left="2160" w:hanging="360"/>
+      </w:pPr>
+      <w:rPr>
+        <w:rFonts w:ascii="Wingdings" w:hAnsi="Wingdings" w:hint="default"/>
+        <w:sz w:val="20"/>
+      </w:rPr>
+    </w:lvl>
+    <w:lvl w:ilvl="3">
+      <w:start w:val="1"/>
+      <w:numFmt w:val="bullet"/>
+      <w:lvlText w:val=""/>
+      <w:lvlJc w:val="left"/>
+      <w:pPr>
+        <w:tabs>
+          <w:tab w:val="num" w:pos="2880"/>
+        </w:tabs>
+        <w:ind w:left="2880" w:hanging="360"/>
+      </w:pPr>
+      <w:rPr>
+        <w:rFonts w:ascii="Wingdings" w:hAnsi="Wingdings" w:hint="default"/>
+        <w:sz w:val="20"/>
+      </w:rPr>
+    </w:lvl>
+    <w:lvl w:ilvl="4">
+      <w:start w:val="1"/>
+      <w:numFmt w:val="bullet"/>
+      <w:lvlText w:val=""/>
+      <w:lvlJc w:val="left"/>
+      <w:pPr>
+        <w:tabs>
+          <w:tab w:val="num" w:pos="3600"/>
+        </w:tabs>
+        <w:ind w:left="3600" w:hanging="360"/>
+      </w:pPr>
+      <w:rPr>
+        <w:rFonts w:ascii="Wingdings" w:hAnsi="Wingdings" w:hint="default"/>
+        <w:sz w:val="20"/>
+      </w:rPr>
+    </w:lvl>
+    <w:lvl w:ilvl="5">
+      <w:start w:val="1"/>
+      <w:numFmt w:val="bullet"/>
+      <w:lvlText w:val=""/>
+      <w:lvlJc w:val="left"/>
+      <w:pPr>
+        <w:tabs>
+          <w:tab w:val="num" w:pos="4320"/>
+        </w:tabs>
+        <w:ind w:left="4320" w:hanging="360"/>
+      </w:pPr>
+      <w:rPr>
+        <w:rFonts w:ascii="Wingdings" w:hAnsi="Wingdings" w:hint="default"/>
+        <w:sz w:val="20"/>
+      </w:rPr>
+    </w:lvl>
+    <w:lvl w:ilvl="6">
+      <w:start w:val="1"/>
+      <w:numFmt w:val="bullet"/>
+      <w:lvlText w:val=""/>
+      <w:lvlJc w:val="left"/>
+      <w:pPr>
+        <w:tabs>
+          <w:tab w:val="num" w:pos="5040"/>
+        </w:tabs>
+        <w:ind w:left="5040" w:hanging="360"/>
+      </w:pPr>
+      <w:rPr>
+        <w:rFonts w:ascii="Wingdings" w:hAnsi="Wingdings" w:hint="default"/>
+        <w:sz w:val="20"/>
+      </w:rPr>
+    </w:lvl>
+    <w:lvl w:ilvl="7">
+      <w:start w:val="1"/>
+      <w:numFmt w:val="bullet"/>
+      <w:lvlText w:val=""/>
+      <w:lvlJc w:val="left"/>
+      <w:pPr>
+        <w:tabs>
+          <w:tab w:val="num" w:pos="5760"/>
+        </w:tabs>
+        <w:ind w:left="5760" w:hanging="360"/>
+      </w:pPr>
+      <w:rPr>
+        <w:rFonts w:ascii="Wingdings" w:hAnsi="Wingdings" w:hint="default"/>
+        <w:sz w:val="20"/>
+      </w:rPr>
+    </w:lvl>
+    <w:lvl w:ilvl="8">
+      <w:start w:val="1"/>
+      <w:numFmt w:val="bullet"/>
+      <w:lvlText w:val=""/>
+      <w:lvlJc w:val="left"/>
+      <w:pPr>
+        <w:tabs>
+          <w:tab w:val="num" w:pos="6480"/>
+        </w:tabs>
+        <w:ind w:left="6480" w:hanging="360"/>
+      </w:pPr>
+      <w:rPr>
+        <w:rFonts w:ascii="Wingdings" w:hAnsi="Wingdings" w:hint="default"/>
+        <w:sz w:val="20"/>
+      </w:rPr>
+    </w:lvl>
+  </w:abstractNum>
+  <w:abstractNum w:abstractNumId="6" w15:restartNumberingAfterBreak="0">
     <w:nsid w:val="357C0266"/>
     <w:multiLevelType w:val="multilevel"/>
     <w:tmpl w:val="6220F7E8"/>
@@ -8130,7 +8381,7 @@
       </w:rPr>
     </w:lvl>
   </w:abstractNum>
-  <w:abstractNum w:abstractNumId="6" w15:restartNumberingAfterBreak="0">
+  <w:abstractNum w:abstractNumId="7" w15:restartNumberingAfterBreak="0">
     <w:nsid w:val="35C804F8"/>
     <w:multiLevelType w:val="hybridMultilevel"/>
     <w:tmpl w:val="B3A4118C"/>
@@ -8243,7 +8494,7 @@
       </w:rPr>
     </w:lvl>
   </w:abstractNum>
-  <w:abstractNum w:abstractNumId="7" w15:restartNumberingAfterBreak="0">
+  <w:abstractNum w:abstractNumId="8" w15:restartNumberingAfterBreak="0">
     <w:nsid w:val="3B957D3F"/>
     <w:multiLevelType w:val="hybridMultilevel"/>
     <w:tmpl w:val="64769060"/>
@@ -8356,7 +8607,7 @@
       </w:rPr>
     </w:lvl>
   </w:abstractNum>
-  <w:abstractNum w:abstractNumId="8" w15:restartNumberingAfterBreak="0">
+  <w:abstractNum w:abstractNumId="9" w15:restartNumberingAfterBreak="0">
     <w:nsid w:val="4033254E"/>
     <w:multiLevelType w:val="multilevel"/>
     <w:tmpl w:val="A6F810D8"/>
@@ -8505,7 +8756,7 @@
       </w:rPr>
     </w:lvl>
   </w:abstractNum>
-  <w:abstractNum w:abstractNumId="9" w15:restartNumberingAfterBreak="0">
+  <w:abstractNum w:abstractNumId="10" w15:restartNumberingAfterBreak="0">
     <w:nsid w:val="5113141F"/>
     <w:multiLevelType w:val="hybridMultilevel"/>
     <w:tmpl w:val="5EA07BDC"/>
@@ -8618,7 +8869,7 @@
       </w:rPr>
     </w:lvl>
   </w:abstractNum>
-  <w:abstractNum w:abstractNumId="10" w15:restartNumberingAfterBreak="0">
+  <w:abstractNum w:abstractNumId="11" w15:restartNumberingAfterBreak="0">
     <w:nsid w:val="60C1191C"/>
     <w:multiLevelType w:val="hybridMultilevel"/>
     <w:tmpl w:val="110EB0FE"/>
@@ -8731,7 +8982,7 @@
       </w:rPr>
     </w:lvl>
   </w:abstractNum>
-  <w:abstractNum w:abstractNumId="11" w15:restartNumberingAfterBreak="0">
+  <w:abstractNum w:abstractNumId="12" w15:restartNumberingAfterBreak="0">
     <w:nsid w:val="682801D7"/>
     <w:multiLevelType w:val="hybridMultilevel"/>
     <w:tmpl w:val="A282D674"/>
@@ -8844,7 +9095,7 @@
       </w:rPr>
     </w:lvl>
   </w:abstractNum>
-  <w:abstractNum w:abstractNumId="12" w15:restartNumberingAfterBreak="0">
+  <w:abstractNum w:abstractNumId="13" w15:restartNumberingAfterBreak="0">
     <w:nsid w:val="705A0060"/>
     <w:multiLevelType w:val="hybridMultilevel"/>
     <w:tmpl w:val="28581CBA"/>
@@ -8957,7 +9208,7 @@
       </w:rPr>
     </w:lvl>
   </w:abstractNum>
-  <w:abstractNum w:abstractNumId="13" w15:restartNumberingAfterBreak="0">
+  <w:abstractNum w:abstractNumId="14" w15:restartNumberingAfterBreak="0">
     <w:nsid w:val="783B4026"/>
     <w:multiLevelType w:val="hybridMultilevel"/>
     <w:tmpl w:val="4FBC7916"/>
@@ -9070,7 +9321,7 @@
       </w:rPr>
     </w:lvl>
   </w:abstractNum>
-  <w:abstractNum w:abstractNumId="14" w15:restartNumberingAfterBreak="0">
+  <w:abstractNum w:abstractNumId="15" w15:restartNumberingAfterBreak="0">
     <w:nsid w:val="7D127C5A"/>
     <w:multiLevelType w:val="hybridMultilevel"/>
     <w:tmpl w:val="CF42B732"/>
@@ -9183,7 +9434,7 @@
       </w:rPr>
     </w:lvl>
   </w:abstractNum>
-  <w:abstractNum w:abstractNumId="15" w15:restartNumberingAfterBreak="0">
+  <w:abstractNum w:abstractNumId="16" w15:restartNumberingAfterBreak="0">
     <w:nsid w:val="7FF37038"/>
     <w:multiLevelType w:val="hybridMultilevel"/>
     <w:tmpl w:val="D60C13DE"/>
@@ -9303,46 +9554,58 @@
     <w:abstractNumId w:val="3"/>
   </w:num>
   <w:num w:numId="3" w16cid:durableId="1546526297">
-    <w:abstractNumId w:val="15"/>
+    <w:abstractNumId w:val="16"/>
   </w:num>
   <w:num w:numId="4" w16cid:durableId="2054574287">
-    <w:abstractNumId w:val="12"/>
+    <w:abstractNumId w:val="13"/>
   </w:num>
   <w:num w:numId="5" w16cid:durableId="745029409">
-    <w:abstractNumId w:val="7"/>
+    <w:abstractNumId w:val="8"/>
   </w:num>
   <w:num w:numId="6" w16cid:durableId="1280723507">
-    <w:abstractNumId w:val="13"/>
+    <w:abstractNumId w:val="14"/>
   </w:num>
   <w:num w:numId="7" w16cid:durableId="2119056168">
     <w:abstractNumId w:val="1"/>
   </w:num>
   <w:num w:numId="8" w16cid:durableId="1103842181">
-    <w:abstractNumId w:val="10"/>
+    <w:abstractNumId w:val="11"/>
   </w:num>
   <w:num w:numId="9" w16cid:durableId="1818062121">
     <w:abstractNumId w:val="0"/>
   </w:num>
   <w:num w:numId="10" w16cid:durableId="878663310">
-    <w:abstractNumId w:val="14"/>
+    <w:abstractNumId w:val="15"/>
   </w:num>
   <w:num w:numId="11" w16cid:durableId="1241793483">
     <w:abstractNumId w:val="4"/>
   </w:num>
   <w:num w:numId="12" w16cid:durableId="794566562">
-    <w:abstractNumId w:val="11"/>
+    <w:abstractNumId w:val="12"/>
   </w:num>
   <w:num w:numId="13" w16cid:durableId="664239140">
-    <w:abstractNumId w:val="8"/>
+    <w:abstractNumId w:val="9"/>
   </w:num>
   <w:num w:numId="14" w16cid:durableId="1345547018">
-    <w:abstractNumId w:val="5"/>
+    <w:abstractNumId w:val="6"/>
   </w:num>
   <w:num w:numId="15" w16cid:durableId="2085712174">
-    <w:abstractNumId w:val="9"/>
+    <w:abstractNumId w:val="10"/>
   </w:num>
   <w:num w:numId="16" w16cid:durableId="486940964">
-    <w:abstractNumId w:val="6"/>
+    <w:abstractNumId w:val="7"/>
+  </w:num>
+  <w:num w:numId="17" w16cid:durableId="753822789">
+    <w:abstractNumId w:val="5"/>
+    <w:lvlOverride w:ilvl="0"/>
+    <w:lvlOverride w:ilvl="1"/>
+    <w:lvlOverride w:ilvl="2"/>
+    <w:lvlOverride w:ilvl="3"/>
+    <w:lvlOverride w:ilvl="4"/>
+    <w:lvlOverride w:ilvl="5"/>
+    <w:lvlOverride w:ilvl="6"/>
+    <w:lvlOverride w:ilvl="7"/>
+    <w:lvlOverride w:ilvl="8"/>
   </w:num>
 </w:numbering>
 </file>

--- a/MediCareAi-Documentation.docx
+++ b/MediCareAi-Documentation.docx
@@ -4974,107 +4974,1006 @@
         <w:lastRenderedPageBreak/>
         <w:t>Risks</w:t>
       </w:r>
+      <w:bookmarkStart w:id="10" w:name="_Toc209620447"/>
       <w:bookmarkEnd w:id="9"/>
     </w:p>
-    <w:p>
-      <w:pPr>
-        <w:jc w:val="both"/>
-        <w:rPr>
-          <w:rFonts w:ascii="Arial" w:hAnsi="Arial" w:cs="Arial"/>
-          <w:sz w:val="24"/>
-          <w:szCs w:val="24"/>
-          <w:lang w:val="en-US"/>
-        </w:rPr>
-      </w:pPr>
-      <w:r>
-        <w:rPr>
-          <w:rFonts w:ascii="Arial" w:hAnsi="Arial" w:cs="Arial"/>
-          <w:sz w:val="24"/>
-          <w:szCs w:val="24"/>
-          <w:lang w:val="en-US"/>
-        </w:rPr>
-        <w:t xml:space="preserve">• </w:t>
-      </w:r>
-      <w:r>
-        <w:rPr>
-          <w:rFonts w:ascii="Arial" w:hAnsi="Arial" w:cs="Arial"/>
-          <w:b/>
-          <w:bCs/>
-          <w:sz w:val="24"/>
-          <w:szCs w:val="24"/>
-          <w:lang w:val="en-US"/>
-        </w:rPr>
-        <w:t>Misdiagnosis</w:t>
-      </w:r>
-      <w:r>
-        <w:rPr>
-          <w:rFonts w:ascii="Arial" w:hAnsi="Arial" w:cs="Arial"/>
-          <w:sz w:val="24"/>
-          <w:szCs w:val="24"/>
-          <w:lang w:val="en-US"/>
-        </w:rPr>
-        <w:t xml:space="preserve">: Serious illnesses may not be detected.  </w:t>
-      </w:r>
-    </w:p>
-    <w:p>
-      <w:pPr>
-        <w:jc w:val="both"/>
-        <w:rPr>
-          <w:rFonts w:ascii="Arial" w:hAnsi="Arial" w:cs="Arial"/>
-          <w:sz w:val="24"/>
-          <w:szCs w:val="24"/>
-          <w:lang w:val="en-US"/>
-        </w:rPr>
-      </w:pPr>
-      <w:r>
-        <w:rPr>
-          <w:rFonts w:ascii="Arial" w:hAnsi="Arial" w:cs="Arial"/>
-          <w:sz w:val="24"/>
-          <w:szCs w:val="24"/>
-          <w:lang w:val="en-US"/>
-        </w:rPr>
-        <w:t xml:space="preserve">• </w:t>
-      </w:r>
-      <w:r>
-        <w:rPr>
-          <w:rFonts w:ascii="Arial" w:hAnsi="Arial" w:cs="Arial"/>
-          <w:b/>
-          <w:bCs/>
-          <w:sz w:val="24"/>
-          <w:szCs w:val="24"/>
-          <w:lang w:val="en-US"/>
-        </w:rPr>
-        <w:t>Biased data:</w:t>
-      </w:r>
-      <w:r>
-        <w:rPr>
-          <w:rFonts w:ascii="Arial" w:hAnsi="Arial" w:cs="Arial"/>
-          <w:sz w:val="24"/>
-          <w:szCs w:val="24"/>
-          <w:lang w:val="en-US"/>
-        </w:rPr>
-        <w:t xml:space="preserve"> Rare diseases may be underrepresented, impacting predictions.  </w:t>
-      </w:r>
-    </w:p>
-    <w:p>
-      <w:pPr>
-        <w:jc w:val="both"/>
-        <w:rPr>
-          <w:rFonts w:ascii="Arial" w:hAnsi="Arial" w:cs="Arial"/>
-          <w:sz w:val="24"/>
-          <w:szCs w:val="24"/>
-          <w:lang w:val="en-US"/>
-        </w:rPr>
-      </w:pPr>
-      <w:r>
-        <w:rPr>
-          <w:rFonts w:ascii="Arial" w:hAnsi="Arial" w:cs="Arial"/>
-          <w:sz w:val="24"/>
-          <w:szCs w:val="24"/>
-          <w:lang w:val="en-US"/>
-        </w:rPr>
-        <w:t xml:space="preserve">• Misuse of predictions without medical consultation poses ethical and legal risks.  </w:t>
-      </w:r>
+    <w:tbl>
+      <w:tblPr>
+        <w:tblW w:w="0" w:type="auto"/>
+        <w:tblBorders>
+          <w:top w:val="outset" w:sz="6" w:space="0" w:color="auto"/>
+          <w:left w:val="outset" w:sz="6" w:space="0" w:color="auto"/>
+          <w:bottom w:val="outset" w:sz="6" w:space="0" w:color="auto"/>
+          <w:right w:val="outset" w:sz="6" w:space="0" w:color="auto"/>
+        </w:tblBorders>
+        <w:tblLook w:val="04A0" w:firstRow="1" w:lastRow="0" w:firstColumn="1" w:lastColumn="0" w:noHBand="0" w:noVBand="1"/>
+      </w:tblPr>
+      <w:tblGrid>
+        <w:gridCol w:w="1598"/>
+        <w:gridCol w:w="2503"/>
+        <w:gridCol w:w="1483"/>
+        <w:gridCol w:w="3426"/>
+      </w:tblGrid>
+      <w:tr>
+        <w:trPr>
+          <w:trHeight w:val="540"/>
+        </w:trPr>
+        <w:tc>
+          <w:tcPr>
+            <w:tcW w:w="2250" w:type="dxa"/>
+            <w:tcBorders>
+              <w:top w:val="single" w:sz="6" w:space="0" w:color="E0E0E0"/>
+              <w:left w:val="single" w:sz="6" w:space="0" w:color="E0E0E0"/>
+              <w:bottom w:val="single" w:sz="6" w:space="0" w:color="E0E0E0"/>
+              <w:right w:val="single" w:sz="6" w:space="0" w:color="E0E0E0"/>
+            </w:tcBorders>
+            <w:tcMar>
+              <w:top w:w="15" w:type="dxa"/>
+              <w:left w:w="15" w:type="dxa"/>
+              <w:bottom w:w="15" w:type="dxa"/>
+              <w:right w:w="15" w:type="dxa"/>
+            </w:tcMar>
+            <w:hideMark/>
+          </w:tcPr>
+          <w:p>
+            <w:pPr>
+              <w:pStyle w:val="Heading2"/>
+              <w:rPr>
+                <w:rFonts w:ascii="Arial" w:hAnsi="Arial" w:cs="Arial"/>
+                <w:color w:val="000000" w:themeColor="text1"/>
+                <w:sz w:val="24"/>
+                <w:szCs w:val="24"/>
+              </w:rPr>
+            </w:pPr>
+            <w:r>
+              <w:rPr>
+                <w:rFonts w:ascii="Arial" w:hAnsi="Arial" w:cs="Arial"/>
+                <w:b/>
+                <w:bCs/>
+                <w:color w:val="000000" w:themeColor="text1"/>
+                <w:sz w:val="24"/>
+                <w:szCs w:val="24"/>
+              </w:rPr>
+              <w:t>Risk</w:t>
+            </w:r>
+          </w:p>
+        </w:tc>
+        <w:tc>
+          <w:tcPr>
+            <w:tcW w:w="2250" w:type="dxa"/>
+            <w:tcBorders>
+              <w:top w:val="single" w:sz="6" w:space="0" w:color="E0E0E0"/>
+              <w:left w:val="single" w:sz="6" w:space="0" w:color="E0E0E0"/>
+              <w:bottom w:val="single" w:sz="6" w:space="0" w:color="E0E0E0"/>
+              <w:right w:val="single" w:sz="6" w:space="0" w:color="E0E0E0"/>
+            </w:tcBorders>
+            <w:tcMar>
+              <w:top w:w="15" w:type="dxa"/>
+              <w:left w:w="15" w:type="dxa"/>
+              <w:bottom w:w="15" w:type="dxa"/>
+              <w:right w:w="15" w:type="dxa"/>
+            </w:tcMar>
+            <w:hideMark/>
+          </w:tcPr>
+          <w:p>
+            <w:pPr>
+              <w:pStyle w:val="Heading2"/>
+              <w:rPr>
+                <w:rFonts w:ascii="Arial" w:hAnsi="Arial" w:cs="Arial"/>
+                <w:color w:val="000000" w:themeColor="text1"/>
+                <w:sz w:val="24"/>
+                <w:szCs w:val="24"/>
+              </w:rPr>
+            </w:pPr>
+            <w:r>
+              <w:rPr>
+                <w:rFonts w:ascii="Arial" w:hAnsi="Arial" w:cs="Arial"/>
+                <w:b/>
+                <w:bCs/>
+                <w:color w:val="000000" w:themeColor="text1"/>
+                <w:sz w:val="24"/>
+                <w:szCs w:val="24"/>
+              </w:rPr>
+              <w:t>Impact</w:t>
+            </w:r>
+          </w:p>
+        </w:tc>
+        <w:tc>
+          <w:tcPr>
+            <w:tcW w:w="2250" w:type="dxa"/>
+            <w:tcBorders>
+              <w:top w:val="single" w:sz="6" w:space="0" w:color="E0E0E0"/>
+              <w:left w:val="single" w:sz="6" w:space="0" w:color="E0E0E0"/>
+              <w:bottom w:val="single" w:sz="6" w:space="0" w:color="E0E0E0"/>
+              <w:right w:val="single" w:sz="6" w:space="0" w:color="E0E0E0"/>
+            </w:tcBorders>
+            <w:tcMar>
+              <w:top w:w="15" w:type="dxa"/>
+              <w:left w:w="15" w:type="dxa"/>
+              <w:bottom w:w="15" w:type="dxa"/>
+              <w:right w:w="15" w:type="dxa"/>
+            </w:tcMar>
+            <w:hideMark/>
+          </w:tcPr>
+          <w:p>
+            <w:pPr>
+              <w:pStyle w:val="Heading2"/>
+              <w:rPr>
+                <w:rFonts w:ascii="Arial" w:hAnsi="Arial" w:cs="Arial"/>
+                <w:color w:val="000000" w:themeColor="text1"/>
+                <w:sz w:val="24"/>
+                <w:szCs w:val="24"/>
+              </w:rPr>
+            </w:pPr>
+            <w:r>
+              <w:rPr>
+                <w:rFonts w:ascii="Arial" w:hAnsi="Arial" w:cs="Arial"/>
+                <w:b/>
+                <w:bCs/>
+                <w:color w:val="000000" w:themeColor="text1"/>
+                <w:sz w:val="24"/>
+                <w:szCs w:val="24"/>
+              </w:rPr>
+              <w:t>Probability</w:t>
+            </w:r>
+          </w:p>
+        </w:tc>
+        <w:tc>
+          <w:tcPr>
+            <w:tcW w:w="2250" w:type="dxa"/>
+            <w:tcBorders>
+              <w:top w:val="single" w:sz="6" w:space="0" w:color="E0E0E0"/>
+              <w:left w:val="single" w:sz="6" w:space="0" w:color="E0E0E0"/>
+              <w:bottom w:val="single" w:sz="6" w:space="0" w:color="E0E0E0"/>
+              <w:right w:val="single" w:sz="6" w:space="0" w:color="E0E0E0"/>
+            </w:tcBorders>
+            <w:tcMar>
+              <w:top w:w="15" w:type="dxa"/>
+              <w:left w:w="15" w:type="dxa"/>
+              <w:bottom w:w="15" w:type="dxa"/>
+              <w:right w:w="15" w:type="dxa"/>
+            </w:tcMar>
+            <w:hideMark/>
+          </w:tcPr>
+          <w:p>
+            <w:pPr>
+              <w:pStyle w:val="Heading2"/>
+              <w:rPr>
+                <w:rFonts w:ascii="Arial" w:hAnsi="Arial" w:cs="Arial"/>
+                <w:color w:val="000000" w:themeColor="text1"/>
+                <w:sz w:val="24"/>
+                <w:szCs w:val="24"/>
+              </w:rPr>
+            </w:pPr>
+            <w:r>
+              <w:rPr>
+                <w:rFonts w:ascii="Arial" w:hAnsi="Arial" w:cs="Arial"/>
+                <w:b/>
+                <w:bCs/>
+                <w:color w:val="000000" w:themeColor="text1"/>
+                <w:sz w:val="24"/>
+                <w:szCs w:val="24"/>
+              </w:rPr>
+              <w:t>Mitigation Strategy</w:t>
+            </w:r>
+          </w:p>
+        </w:tc>
+      </w:tr>
+      <w:tr>
+        <w:trPr>
+          <w:trHeight w:val="540"/>
+        </w:trPr>
+        <w:tc>
+          <w:tcPr>
+            <w:tcW w:w="0" w:type="auto"/>
+            <w:tcBorders>
+              <w:top w:val="nil"/>
+              <w:left w:val="single" w:sz="6" w:space="0" w:color="E0E0E0"/>
+              <w:bottom w:val="single" w:sz="6" w:space="0" w:color="E0E0E0"/>
+              <w:right w:val="single" w:sz="6" w:space="0" w:color="E0E0E0"/>
+            </w:tcBorders>
+            <w:tcMar>
+              <w:top w:w="15" w:type="dxa"/>
+              <w:left w:w="15" w:type="dxa"/>
+              <w:bottom w:w="15" w:type="dxa"/>
+              <w:right w:w="15" w:type="dxa"/>
+            </w:tcMar>
+            <w:hideMark/>
+          </w:tcPr>
+          <w:p>
+            <w:pPr>
+              <w:pStyle w:val="Heading2"/>
+              <w:rPr>
+                <w:rFonts w:ascii="Arial" w:hAnsi="Arial" w:cs="Arial"/>
+                <w:color w:val="000000" w:themeColor="text1"/>
+                <w:sz w:val="24"/>
+                <w:szCs w:val="24"/>
+              </w:rPr>
+            </w:pPr>
+            <w:r>
+              <w:rPr>
+                <w:rFonts w:ascii="Arial" w:hAnsi="Arial" w:cs="Arial"/>
+                <w:color w:val="000000" w:themeColor="text1"/>
+                <w:sz w:val="24"/>
+                <w:szCs w:val="24"/>
+              </w:rPr>
+              <w:t>Misdiagnosis</w:t>
+            </w:r>
+          </w:p>
+        </w:tc>
+        <w:tc>
+          <w:tcPr>
+            <w:tcW w:w="0" w:type="auto"/>
+            <w:tcBorders>
+              <w:top w:val="nil"/>
+              <w:left w:val="single" w:sz="6" w:space="0" w:color="E0E0E0"/>
+              <w:bottom w:val="single" w:sz="6" w:space="0" w:color="E0E0E0"/>
+              <w:right w:val="single" w:sz="6" w:space="0" w:color="E0E0E0"/>
+            </w:tcBorders>
+            <w:tcMar>
+              <w:top w:w="15" w:type="dxa"/>
+              <w:left w:w="15" w:type="dxa"/>
+              <w:bottom w:w="15" w:type="dxa"/>
+              <w:right w:w="15" w:type="dxa"/>
+            </w:tcMar>
+            <w:hideMark/>
+          </w:tcPr>
+          <w:p>
+            <w:pPr>
+              <w:pStyle w:val="Heading2"/>
+              <w:rPr>
+                <w:rFonts w:ascii="Arial" w:hAnsi="Arial" w:cs="Arial"/>
+                <w:color w:val="000000" w:themeColor="text1"/>
+                <w:sz w:val="24"/>
+                <w:szCs w:val="24"/>
+              </w:rPr>
+            </w:pPr>
+            <w:r>
+              <w:rPr>
+                <w:rFonts w:ascii="Arial" w:hAnsi="Arial" w:cs="Arial"/>
+                <w:color w:val="000000" w:themeColor="text1"/>
+                <w:sz w:val="24"/>
+                <w:szCs w:val="24"/>
+              </w:rPr>
+              <w:t>High - Serious illnesses missed</w:t>
+            </w:r>
+          </w:p>
+        </w:tc>
+        <w:tc>
+          <w:tcPr>
+            <w:tcW w:w="0" w:type="auto"/>
+            <w:tcBorders>
+              <w:top w:val="nil"/>
+              <w:left w:val="single" w:sz="6" w:space="0" w:color="E0E0E0"/>
+              <w:bottom w:val="single" w:sz="6" w:space="0" w:color="E0E0E0"/>
+              <w:right w:val="single" w:sz="6" w:space="0" w:color="E0E0E0"/>
+            </w:tcBorders>
+            <w:tcMar>
+              <w:top w:w="15" w:type="dxa"/>
+              <w:left w:w="15" w:type="dxa"/>
+              <w:bottom w:w="15" w:type="dxa"/>
+              <w:right w:w="15" w:type="dxa"/>
+            </w:tcMar>
+            <w:hideMark/>
+          </w:tcPr>
+          <w:p>
+            <w:pPr>
+              <w:pStyle w:val="Heading2"/>
+              <w:rPr>
+                <w:rFonts w:ascii="Arial" w:hAnsi="Arial" w:cs="Arial"/>
+                <w:color w:val="000000" w:themeColor="text1"/>
+                <w:sz w:val="24"/>
+                <w:szCs w:val="24"/>
+              </w:rPr>
+            </w:pPr>
+            <w:r>
+              <w:rPr>
+                <w:rFonts w:ascii="Arial" w:hAnsi="Arial" w:cs="Arial"/>
+                <w:color w:val="000000" w:themeColor="text1"/>
+                <w:sz w:val="24"/>
+                <w:szCs w:val="24"/>
+              </w:rPr>
+              <w:t>Medium</w:t>
+            </w:r>
+          </w:p>
+        </w:tc>
+        <w:tc>
+          <w:tcPr>
+            <w:tcW w:w="0" w:type="auto"/>
+            <w:tcBorders>
+              <w:top w:val="nil"/>
+              <w:left w:val="single" w:sz="6" w:space="0" w:color="E0E0E0"/>
+              <w:bottom w:val="single" w:sz="6" w:space="0" w:color="E0E0E0"/>
+              <w:right w:val="single" w:sz="6" w:space="0" w:color="E0E0E0"/>
+            </w:tcBorders>
+            <w:tcMar>
+              <w:top w:w="15" w:type="dxa"/>
+              <w:left w:w="15" w:type="dxa"/>
+              <w:bottom w:w="15" w:type="dxa"/>
+              <w:right w:w="15" w:type="dxa"/>
+            </w:tcMar>
+            <w:hideMark/>
+          </w:tcPr>
+          <w:p>
+            <w:pPr>
+              <w:pStyle w:val="Heading2"/>
+              <w:rPr>
+                <w:rFonts w:ascii="Arial" w:hAnsi="Arial" w:cs="Arial"/>
+                <w:color w:val="000000" w:themeColor="text1"/>
+                <w:sz w:val="24"/>
+                <w:szCs w:val="24"/>
+              </w:rPr>
+            </w:pPr>
+            <w:r>
+              <w:rPr>
+                <w:rFonts w:ascii="Arial" w:hAnsi="Arial" w:cs="Arial"/>
+                <w:color w:val="000000" w:themeColor="text1"/>
+                <w:sz w:val="24"/>
+                <w:szCs w:val="24"/>
+              </w:rPr>
+              <w:t>Display top-3 predictions with confidence scores; Add disclaimer for professional consultation</w:t>
+            </w:r>
+          </w:p>
+        </w:tc>
+      </w:tr>
+      <w:tr>
+        <w:trPr>
+          <w:trHeight w:val="540"/>
+        </w:trPr>
+        <w:tc>
+          <w:tcPr>
+            <w:tcW w:w="0" w:type="auto"/>
+            <w:tcBorders>
+              <w:top w:val="nil"/>
+              <w:left w:val="single" w:sz="6" w:space="0" w:color="E0E0E0"/>
+              <w:bottom w:val="single" w:sz="6" w:space="0" w:color="E0E0E0"/>
+              <w:right w:val="single" w:sz="6" w:space="0" w:color="E0E0E0"/>
+            </w:tcBorders>
+            <w:tcMar>
+              <w:top w:w="15" w:type="dxa"/>
+              <w:left w:w="15" w:type="dxa"/>
+              <w:bottom w:w="15" w:type="dxa"/>
+              <w:right w:w="15" w:type="dxa"/>
+            </w:tcMar>
+            <w:hideMark/>
+          </w:tcPr>
+          <w:p>
+            <w:pPr>
+              <w:pStyle w:val="Heading2"/>
+              <w:rPr>
+                <w:rFonts w:ascii="Arial" w:hAnsi="Arial" w:cs="Arial"/>
+                <w:color w:val="000000" w:themeColor="text1"/>
+                <w:sz w:val="24"/>
+                <w:szCs w:val="24"/>
+              </w:rPr>
+            </w:pPr>
+            <w:r>
+              <w:rPr>
+                <w:rFonts w:ascii="Arial" w:hAnsi="Arial" w:cs="Arial"/>
+                <w:color w:val="000000" w:themeColor="text1"/>
+                <w:sz w:val="24"/>
+                <w:szCs w:val="24"/>
+              </w:rPr>
+              <w:t>Data Bias</w:t>
+            </w:r>
+          </w:p>
+        </w:tc>
+        <w:tc>
+          <w:tcPr>
+            <w:tcW w:w="0" w:type="auto"/>
+            <w:tcBorders>
+              <w:top w:val="nil"/>
+              <w:left w:val="single" w:sz="6" w:space="0" w:color="E0E0E0"/>
+              <w:bottom w:val="single" w:sz="6" w:space="0" w:color="E0E0E0"/>
+              <w:right w:val="single" w:sz="6" w:space="0" w:color="E0E0E0"/>
+            </w:tcBorders>
+            <w:tcMar>
+              <w:top w:w="15" w:type="dxa"/>
+              <w:left w:w="15" w:type="dxa"/>
+              <w:bottom w:w="15" w:type="dxa"/>
+              <w:right w:w="15" w:type="dxa"/>
+            </w:tcMar>
+            <w:hideMark/>
+          </w:tcPr>
+          <w:p>
+            <w:pPr>
+              <w:pStyle w:val="Heading2"/>
+              <w:rPr>
+                <w:rFonts w:ascii="Arial" w:hAnsi="Arial" w:cs="Arial"/>
+                <w:color w:val="000000" w:themeColor="text1"/>
+                <w:sz w:val="24"/>
+                <w:szCs w:val="24"/>
+              </w:rPr>
+            </w:pPr>
+            <w:r>
+              <w:rPr>
+                <w:rFonts w:ascii="Arial" w:hAnsi="Arial" w:cs="Arial"/>
+                <w:color w:val="000000" w:themeColor="text1"/>
+                <w:sz w:val="24"/>
+                <w:szCs w:val="24"/>
+              </w:rPr>
+              <w:t>Medium - Rare diseases underrepresented</w:t>
+            </w:r>
+          </w:p>
+        </w:tc>
+        <w:tc>
+          <w:tcPr>
+            <w:tcW w:w="0" w:type="auto"/>
+            <w:tcBorders>
+              <w:top w:val="nil"/>
+              <w:left w:val="single" w:sz="6" w:space="0" w:color="E0E0E0"/>
+              <w:bottom w:val="single" w:sz="6" w:space="0" w:color="E0E0E0"/>
+              <w:right w:val="single" w:sz="6" w:space="0" w:color="E0E0E0"/>
+            </w:tcBorders>
+            <w:tcMar>
+              <w:top w:w="15" w:type="dxa"/>
+              <w:left w:w="15" w:type="dxa"/>
+              <w:bottom w:w="15" w:type="dxa"/>
+              <w:right w:w="15" w:type="dxa"/>
+            </w:tcMar>
+            <w:hideMark/>
+          </w:tcPr>
+          <w:p>
+            <w:pPr>
+              <w:pStyle w:val="Heading2"/>
+              <w:rPr>
+                <w:rFonts w:ascii="Arial" w:hAnsi="Arial" w:cs="Arial"/>
+                <w:color w:val="000000" w:themeColor="text1"/>
+                <w:sz w:val="24"/>
+                <w:szCs w:val="24"/>
+              </w:rPr>
+            </w:pPr>
+            <w:r>
+              <w:rPr>
+                <w:rFonts w:ascii="Arial" w:hAnsi="Arial" w:cs="Arial"/>
+                <w:color w:val="000000" w:themeColor="text1"/>
+                <w:sz w:val="24"/>
+                <w:szCs w:val="24"/>
+              </w:rPr>
+              <w:t>High</w:t>
+            </w:r>
+          </w:p>
+        </w:tc>
+        <w:tc>
+          <w:tcPr>
+            <w:tcW w:w="0" w:type="auto"/>
+            <w:tcBorders>
+              <w:top w:val="nil"/>
+              <w:left w:val="single" w:sz="6" w:space="0" w:color="E0E0E0"/>
+              <w:bottom w:val="single" w:sz="6" w:space="0" w:color="E0E0E0"/>
+              <w:right w:val="single" w:sz="6" w:space="0" w:color="E0E0E0"/>
+            </w:tcBorders>
+            <w:tcMar>
+              <w:top w:w="15" w:type="dxa"/>
+              <w:left w:w="15" w:type="dxa"/>
+              <w:bottom w:w="15" w:type="dxa"/>
+              <w:right w:w="15" w:type="dxa"/>
+            </w:tcMar>
+            <w:hideMark/>
+          </w:tcPr>
+          <w:p>
+            <w:pPr>
+              <w:pStyle w:val="Heading2"/>
+              <w:rPr>
+                <w:rFonts w:ascii="Arial" w:hAnsi="Arial" w:cs="Arial"/>
+                <w:color w:val="000000" w:themeColor="text1"/>
+                <w:sz w:val="24"/>
+                <w:szCs w:val="24"/>
+              </w:rPr>
+            </w:pPr>
+            <w:r>
+              <w:rPr>
+                <w:rFonts w:ascii="Arial" w:hAnsi="Arial" w:cs="Arial"/>
+                <w:color w:val="000000" w:themeColor="text1"/>
+                <w:sz w:val="24"/>
+                <w:szCs w:val="24"/>
+              </w:rPr>
+              <w:t>Use stratified sampling (implemented); Consider SMOTE for class balancing</w:t>
+            </w:r>
+          </w:p>
+        </w:tc>
+      </w:tr>
+      <w:tr>
+        <w:trPr>
+          <w:trHeight w:val="540"/>
+        </w:trPr>
+        <w:tc>
+          <w:tcPr>
+            <w:tcW w:w="0" w:type="auto"/>
+            <w:tcBorders>
+              <w:top w:val="nil"/>
+              <w:left w:val="single" w:sz="6" w:space="0" w:color="E0E0E0"/>
+              <w:bottom w:val="single" w:sz="6" w:space="0" w:color="E0E0E0"/>
+              <w:right w:val="single" w:sz="6" w:space="0" w:color="E0E0E0"/>
+            </w:tcBorders>
+            <w:tcMar>
+              <w:top w:w="15" w:type="dxa"/>
+              <w:left w:w="15" w:type="dxa"/>
+              <w:bottom w:w="15" w:type="dxa"/>
+              <w:right w:w="15" w:type="dxa"/>
+            </w:tcMar>
+            <w:hideMark/>
+          </w:tcPr>
+          <w:p>
+            <w:pPr>
+              <w:pStyle w:val="Heading2"/>
+              <w:rPr>
+                <w:rFonts w:ascii="Arial" w:hAnsi="Arial" w:cs="Arial"/>
+                <w:color w:val="000000" w:themeColor="text1"/>
+                <w:sz w:val="24"/>
+                <w:szCs w:val="24"/>
+              </w:rPr>
+            </w:pPr>
+            <w:r>
+              <w:rPr>
+                <w:rFonts w:ascii="Arial" w:hAnsi="Arial" w:cs="Arial"/>
+                <w:color w:val="000000" w:themeColor="text1"/>
+                <w:sz w:val="24"/>
+                <w:szCs w:val="24"/>
+              </w:rPr>
+              <w:t>Model Overfitting</w:t>
+            </w:r>
+          </w:p>
+        </w:tc>
+        <w:tc>
+          <w:tcPr>
+            <w:tcW w:w="0" w:type="auto"/>
+            <w:tcBorders>
+              <w:top w:val="nil"/>
+              <w:left w:val="single" w:sz="6" w:space="0" w:color="E0E0E0"/>
+              <w:bottom w:val="single" w:sz="6" w:space="0" w:color="E0E0E0"/>
+              <w:right w:val="single" w:sz="6" w:space="0" w:color="E0E0E0"/>
+            </w:tcBorders>
+            <w:tcMar>
+              <w:top w:w="15" w:type="dxa"/>
+              <w:left w:w="15" w:type="dxa"/>
+              <w:bottom w:w="15" w:type="dxa"/>
+              <w:right w:w="15" w:type="dxa"/>
+            </w:tcMar>
+            <w:hideMark/>
+          </w:tcPr>
+          <w:p>
+            <w:pPr>
+              <w:pStyle w:val="Heading2"/>
+              <w:rPr>
+                <w:rFonts w:ascii="Arial" w:hAnsi="Arial" w:cs="Arial"/>
+                <w:color w:val="000000" w:themeColor="text1"/>
+                <w:sz w:val="24"/>
+                <w:szCs w:val="24"/>
+              </w:rPr>
+            </w:pPr>
+            <w:r>
+              <w:rPr>
+                <w:rFonts w:ascii="Arial" w:hAnsi="Arial" w:cs="Arial"/>
+                <w:color w:val="000000" w:themeColor="text1"/>
+                <w:sz w:val="24"/>
+                <w:szCs w:val="24"/>
+              </w:rPr>
+              <w:t>Medium - Poor generalization</w:t>
+            </w:r>
+          </w:p>
+        </w:tc>
+        <w:tc>
+          <w:tcPr>
+            <w:tcW w:w="0" w:type="auto"/>
+            <w:tcBorders>
+              <w:top w:val="nil"/>
+              <w:left w:val="single" w:sz="6" w:space="0" w:color="E0E0E0"/>
+              <w:bottom w:val="single" w:sz="6" w:space="0" w:color="E0E0E0"/>
+              <w:right w:val="single" w:sz="6" w:space="0" w:color="E0E0E0"/>
+            </w:tcBorders>
+            <w:tcMar>
+              <w:top w:w="15" w:type="dxa"/>
+              <w:left w:w="15" w:type="dxa"/>
+              <w:bottom w:w="15" w:type="dxa"/>
+              <w:right w:w="15" w:type="dxa"/>
+            </w:tcMar>
+            <w:hideMark/>
+          </w:tcPr>
+          <w:p>
+            <w:pPr>
+              <w:pStyle w:val="Heading2"/>
+              <w:rPr>
+                <w:rFonts w:ascii="Arial" w:hAnsi="Arial" w:cs="Arial"/>
+                <w:color w:val="000000" w:themeColor="text1"/>
+                <w:sz w:val="24"/>
+                <w:szCs w:val="24"/>
+              </w:rPr>
+            </w:pPr>
+            <w:r>
+              <w:rPr>
+                <w:rFonts w:ascii="Arial" w:hAnsi="Arial" w:cs="Arial"/>
+                <w:color w:val="000000" w:themeColor="text1"/>
+                <w:sz w:val="24"/>
+                <w:szCs w:val="24"/>
+              </w:rPr>
+              <w:t>Low</w:t>
+            </w:r>
+          </w:p>
+        </w:tc>
+        <w:tc>
+          <w:tcPr>
+            <w:tcW w:w="0" w:type="auto"/>
+            <w:tcBorders>
+              <w:top w:val="nil"/>
+              <w:left w:val="single" w:sz="6" w:space="0" w:color="E0E0E0"/>
+              <w:bottom w:val="single" w:sz="6" w:space="0" w:color="E0E0E0"/>
+              <w:right w:val="single" w:sz="6" w:space="0" w:color="E0E0E0"/>
+            </w:tcBorders>
+            <w:tcMar>
+              <w:top w:w="15" w:type="dxa"/>
+              <w:left w:w="15" w:type="dxa"/>
+              <w:bottom w:w="15" w:type="dxa"/>
+              <w:right w:w="15" w:type="dxa"/>
+            </w:tcMar>
+            <w:hideMark/>
+          </w:tcPr>
+          <w:p>
+            <w:pPr>
+              <w:pStyle w:val="Heading2"/>
+              <w:rPr>
+                <w:rFonts w:ascii="Arial" w:hAnsi="Arial" w:cs="Arial"/>
+                <w:color w:val="000000" w:themeColor="text1"/>
+                <w:sz w:val="24"/>
+                <w:szCs w:val="24"/>
+              </w:rPr>
+            </w:pPr>
+            <w:r>
+              <w:rPr>
+                <w:rFonts w:ascii="Arial" w:hAnsi="Arial" w:cs="Arial"/>
+                <w:color w:val="000000" w:themeColor="text1"/>
+                <w:sz w:val="24"/>
+                <w:szCs w:val="24"/>
+              </w:rPr>
+              <w:t xml:space="preserve">Cross-validation (5-fold CV implemented); Regularization via </w:t>
+            </w:r>
+            <w:proofErr w:type="spellStart"/>
+            <w:r>
+              <w:rPr>
+                <w:rFonts w:ascii="Arial" w:hAnsi="Arial" w:cs="Arial"/>
+                <w:color w:val="000000" w:themeColor="text1"/>
+                <w:sz w:val="24"/>
+                <w:szCs w:val="24"/>
+              </w:rPr>
+              <w:t>max_depth</w:t>
+            </w:r>
+            <w:proofErr w:type="spellEnd"/>
+            <w:r>
+              <w:rPr>
+                <w:rFonts w:ascii="Arial" w:hAnsi="Arial" w:cs="Arial"/>
+                <w:color w:val="000000" w:themeColor="text1"/>
+                <w:sz w:val="24"/>
+                <w:szCs w:val="24"/>
+              </w:rPr>
+              <w:t xml:space="preserve"> parameter</w:t>
+            </w:r>
+          </w:p>
+        </w:tc>
+      </w:tr>
+      <w:tr>
+        <w:trPr>
+          <w:trHeight w:val="540"/>
+        </w:trPr>
+        <w:tc>
+          <w:tcPr>
+            <w:tcW w:w="0" w:type="auto"/>
+            <w:tcBorders>
+              <w:top w:val="nil"/>
+              <w:left w:val="single" w:sz="6" w:space="0" w:color="E0E0E0"/>
+              <w:bottom w:val="single" w:sz="6" w:space="0" w:color="E0E0E0"/>
+              <w:right w:val="single" w:sz="6" w:space="0" w:color="E0E0E0"/>
+            </w:tcBorders>
+            <w:tcMar>
+              <w:top w:w="15" w:type="dxa"/>
+              <w:left w:w="15" w:type="dxa"/>
+              <w:bottom w:w="15" w:type="dxa"/>
+              <w:right w:w="15" w:type="dxa"/>
+            </w:tcMar>
+            <w:hideMark/>
+          </w:tcPr>
+          <w:p>
+            <w:pPr>
+              <w:pStyle w:val="Heading2"/>
+              <w:rPr>
+                <w:rFonts w:ascii="Arial" w:hAnsi="Arial" w:cs="Arial"/>
+                <w:color w:val="000000" w:themeColor="text1"/>
+                <w:sz w:val="24"/>
+                <w:szCs w:val="24"/>
+              </w:rPr>
+            </w:pPr>
+            <w:r>
+              <w:rPr>
+                <w:rFonts w:ascii="Arial" w:hAnsi="Arial" w:cs="Arial"/>
+                <w:color w:val="000000" w:themeColor="text1"/>
+                <w:sz w:val="24"/>
+                <w:szCs w:val="24"/>
+              </w:rPr>
+              <w:t>Ethical/Legal</w:t>
+            </w:r>
+          </w:p>
+        </w:tc>
+        <w:tc>
+          <w:tcPr>
+            <w:tcW w:w="0" w:type="auto"/>
+            <w:tcBorders>
+              <w:top w:val="nil"/>
+              <w:left w:val="single" w:sz="6" w:space="0" w:color="E0E0E0"/>
+              <w:bottom w:val="single" w:sz="6" w:space="0" w:color="E0E0E0"/>
+              <w:right w:val="single" w:sz="6" w:space="0" w:color="E0E0E0"/>
+            </w:tcBorders>
+            <w:tcMar>
+              <w:top w:w="15" w:type="dxa"/>
+              <w:left w:w="15" w:type="dxa"/>
+              <w:bottom w:w="15" w:type="dxa"/>
+              <w:right w:w="15" w:type="dxa"/>
+            </w:tcMar>
+            <w:hideMark/>
+          </w:tcPr>
+          <w:p>
+            <w:pPr>
+              <w:pStyle w:val="Heading2"/>
+              <w:rPr>
+                <w:rFonts w:ascii="Arial" w:hAnsi="Arial" w:cs="Arial"/>
+                <w:color w:val="000000" w:themeColor="text1"/>
+                <w:sz w:val="24"/>
+                <w:szCs w:val="24"/>
+              </w:rPr>
+            </w:pPr>
+            <w:r>
+              <w:rPr>
+                <w:rFonts w:ascii="Arial" w:hAnsi="Arial" w:cs="Arial"/>
+                <w:color w:val="000000" w:themeColor="text1"/>
+                <w:sz w:val="24"/>
+                <w:szCs w:val="24"/>
+              </w:rPr>
+              <w:t>High - Liability for wrong predictions</w:t>
+            </w:r>
+          </w:p>
+        </w:tc>
+        <w:tc>
+          <w:tcPr>
+            <w:tcW w:w="0" w:type="auto"/>
+            <w:tcBorders>
+              <w:top w:val="nil"/>
+              <w:left w:val="single" w:sz="6" w:space="0" w:color="E0E0E0"/>
+              <w:bottom w:val="single" w:sz="6" w:space="0" w:color="E0E0E0"/>
+              <w:right w:val="single" w:sz="6" w:space="0" w:color="E0E0E0"/>
+            </w:tcBorders>
+            <w:tcMar>
+              <w:top w:w="15" w:type="dxa"/>
+              <w:left w:w="15" w:type="dxa"/>
+              <w:bottom w:w="15" w:type="dxa"/>
+              <w:right w:w="15" w:type="dxa"/>
+            </w:tcMar>
+            <w:hideMark/>
+          </w:tcPr>
+          <w:p>
+            <w:pPr>
+              <w:pStyle w:val="Heading2"/>
+              <w:rPr>
+                <w:rFonts w:ascii="Arial" w:hAnsi="Arial" w:cs="Arial"/>
+                <w:color w:val="000000" w:themeColor="text1"/>
+                <w:sz w:val="24"/>
+                <w:szCs w:val="24"/>
+              </w:rPr>
+            </w:pPr>
+            <w:r>
+              <w:rPr>
+                <w:rFonts w:ascii="Arial" w:hAnsi="Arial" w:cs="Arial"/>
+                <w:color w:val="000000" w:themeColor="text1"/>
+                <w:sz w:val="24"/>
+                <w:szCs w:val="24"/>
+              </w:rPr>
+              <w:t>Medium</w:t>
+            </w:r>
+          </w:p>
+        </w:tc>
+        <w:tc>
+          <w:tcPr>
+            <w:tcW w:w="0" w:type="auto"/>
+            <w:tcBorders>
+              <w:top w:val="nil"/>
+              <w:left w:val="single" w:sz="6" w:space="0" w:color="E0E0E0"/>
+              <w:bottom w:val="single" w:sz="6" w:space="0" w:color="E0E0E0"/>
+              <w:right w:val="single" w:sz="6" w:space="0" w:color="E0E0E0"/>
+            </w:tcBorders>
+            <w:tcMar>
+              <w:top w:w="15" w:type="dxa"/>
+              <w:left w:w="15" w:type="dxa"/>
+              <w:bottom w:w="15" w:type="dxa"/>
+              <w:right w:w="15" w:type="dxa"/>
+            </w:tcMar>
+            <w:hideMark/>
+          </w:tcPr>
+          <w:p>
+            <w:pPr>
+              <w:pStyle w:val="Heading2"/>
+              <w:rPr>
+                <w:rFonts w:ascii="Arial" w:hAnsi="Arial" w:cs="Arial"/>
+                <w:color w:val="000000" w:themeColor="text1"/>
+                <w:sz w:val="24"/>
+                <w:szCs w:val="24"/>
+              </w:rPr>
+            </w:pPr>
+            <w:r>
+              <w:rPr>
+                <w:rFonts w:ascii="Arial" w:hAnsi="Arial" w:cs="Arial"/>
+                <w:color w:val="000000" w:themeColor="text1"/>
+                <w:sz w:val="24"/>
+                <w:szCs w:val="24"/>
+              </w:rPr>
+              <w:t>Clear terms of service; User consent forms; Medical professional oversight required</w:t>
+            </w:r>
+          </w:p>
+        </w:tc>
+      </w:tr>
+      <w:tr>
+        <w:trPr>
+          <w:trHeight w:val="540"/>
+        </w:trPr>
+        <w:tc>
+          <w:tcPr>
+            <w:tcW w:w="0" w:type="auto"/>
+            <w:tcBorders>
+              <w:top w:val="nil"/>
+              <w:left w:val="single" w:sz="6" w:space="0" w:color="E0E0E0"/>
+              <w:bottom w:val="single" w:sz="6" w:space="0" w:color="E0E0E0"/>
+              <w:right w:val="single" w:sz="6" w:space="0" w:color="E0E0E0"/>
+            </w:tcBorders>
+            <w:tcMar>
+              <w:top w:w="15" w:type="dxa"/>
+              <w:left w:w="15" w:type="dxa"/>
+              <w:bottom w:w="15" w:type="dxa"/>
+              <w:right w:w="15" w:type="dxa"/>
+            </w:tcMar>
+            <w:hideMark/>
+          </w:tcPr>
+          <w:p>
+            <w:pPr>
+              <w:pStyle w:val="Heading2"/>
+              <w:rPr>
+                <w:rFonts w:ascii="Arial" w:hAnsi="Arial" w:cs="Arial"/>
+                <w:color w:val="000000" w:themeColor="text1"/>
+                <w:sz w:val="24"/>
+                <w:szCs w:val="24"/>
+              </w:rPr>
+            </w:pPr>
+            <w:r>
+              <w:rPr>
+                <w:rFonts w:ascii="Arial" w:hAnsi="Arial" w:cs="Arial"/>
+                <w:color w:val="000000" w:themeColor="text1"/>
+                <w:sz w:val="24"/>
+                <w:szCs w:val="24"/>
+              </w:rPr>
+              <w:t>User Trust</w:t>
+            </w:r>
+          </w:p>
+        </w:tc>
+        <w:tc>
+          <w:tcPr>
+            <w:tcW w:w="0" w:type="auto"/>
+            <w:tcBorders>
+              <w:top w:val="nil"/>
+              <w:left w:val="single" w:sz="6" w:space="0" w:color="E0E0E0"/>
+              <w:bottom w:val="single" w:sz="6" w:space="0" w:color="E0E0E0"/>
+              <w:right w:val="single" w:sz="6" w:space="0" w:color="E0E0E0"/>
+            </w:tcBorders>
+            <w:tcMar>
+              <w:top w:w="15" w:type="dxa"/>
+              <w:left w:w="15" w:type="dxa"/>
+              <w:bottom w:w="15" w:type="dxa"/>
+              <w:right w:w="15" w:type="dxa"/>
+            </w:tcMar>
+            <w:hideMark/>
+          </w:tcPr>
+          <w:p>
+            <w:pPr>
+              <w:pStyle w:val="Heading2"/>
+              <w:rPr>
+                <w:rFonts w:ascii="Arial" w:hAnsi="Arial" w:cs="Arial"/>
+                <w:color w:val="000000" w:themeColor="text1"/>
+                <w:sz w:val="24"/>
+                <w:szCs w:val="24"/>
+              </w:rPr>
+            </w:pPr>
+            <w:r>
+              <w:rPr>
+                <w:rFonts w:ascii="Arial" w:hAnsi="Arial" w:cs="Arial"/>
+                <w:color w:val="000000" w:themeColor="text1"/>
+                <w:sz w:val="24"/>
+                <w:szCs w:val="24"/>
+              </w:rPr>
+              <w:t>Medium - Over-reliance on AI</w:t>
+            </w:r>
+          </w:p>
+        </w:tc>
+        <w:tc>
+          <w:tcPr>
+            <w:tcW w:w="0" w:type="auto"/>
+            <w:tcBorders>
+              <w:top w:val="nil"/>
+              <w:left w:val="single" w:sz="6" w:space="0" w:color="E0E0E0"/>
+              <w:bottom w:val="single" w:sz="6" w:space="0" w:color="E0E0E0"/>
+              <w:right w:val="single" w:sz="6" w:space="0" w:color="E0E0E0"/>
+            </w:tcBorders>
+            <w:tcMar>
+              <w:top w:w="15" w:type="dxa"/>
+              <w:left w:w="15" w:type="dxa"/>
+              <w:bottom w:w="15" w:type="dxa"/>
+              <w:right w:w="15" w:type="dxa"/>
+            </w:tcMar>
+            <w:hideMark/>
+          </w:tcPr>
+          <w:p>
+            <w:pPr>
+              <w:pStyle w:val="Heading2"/>
+              <w:rPr>
+                <w:rFonts w:ascii="Arial" w:hAnsi="Arial" w:cs="Arial"/>
+                <w:color w:val="000000" w:themeColor="text1"/>
+                <w:sz w:val="24"/>
+                <w:szCs w:val="24"/>
+              </w:rPr>
+            </w:pPr>
+            <w:r>
+              <w:rPr>
+                <w:rFonts w:ascii="Arial" w:hAnsi="Arial" w:cs="Arial"/>
+                <w:color w:val="000000" w:themeColor="text1"/>
+                <w:sz w:val="24"/>
+                <w:szCs w:val="24"/>
+              </w:rPr>
+              <w:t>Medium</w:t>
+            </w:r>
+          </w:p>
+        </w:tc>
+        <w:tc>
+          <w:tcPr>
+            <w:tcW w:w="0" w:type="auto"/>
+            <w:tcBorders>
+              <w:top w:val="nil"/>
+              <w:left w:val="single" w:sz="6" w:space="0" w:color="E0E0E0"/>
+              <w:bottom w:val="single" w:sz="6" w:space="0" w:color="E0E0E0"/>
+              <w:right w:val="single" w:sz="6" w:space="0" w:color="E0E0E0"/>
+            </w:tcBorders>
+            <w:tcMar>
+              <w:top w:w="15" w:type="dxa"/>
+              <w:left w:w="15" w:type="dxa"/>
+              <w:bottom w:w="15" w:type="dxa"/>
+              <w:right w:w="15" w:type="dxa"/>
+            </w:tcMar>
+            <w:hideMark/>
+          </w:tcPr>
+          <w:p>
+            <w:pPr>
+              <w:pStyle w:val="Heading2"/>
+              <w:rPr>
+                <w:rFonts w:ascii="Arial" w:hAnsi="Arial" w:cs="Arial"/>
+                <w:color w:val="000000" w:themeColor="text1"/>
+                <w:sz w:val="24"/>
+                <w:szCs w:val="24"/>
+              </w:rPr>
+            </w:pPr>
+            <w:r>
+              <w:rPr>
+                <w:rFonts w:ascii="Arial" w:hAnsi="Arial" w:cs="Arial"/>
+                <w:color w:val="000000" w:themeColor="text1"/>
+                <w:sz w:val="24"/>
+                <w:szCs w:val="24"/>
+              </w:rPr>
+              <w:t>Education on AI limitations; Transparent probability scores shown</w:t>
+            </w:r>
+          </w:p>
+        </w:tc>
+      </w:tr>
+    </w:tbl>
+    <w:p>
+      <w:pPr>
+        <w:pStyle w:val="Heading2"/>
+        <w:rPr>
+          <w:rFonts w:ascii="Arial" w:hAnsi="Arial" w:cs="Arial"/>
+          <w:sz w:val="24"/>
+          <w:szCs w:val="24"/>
+        </w:rPr>
+      </w:pPr>
     </w:p>
     <w:p>
       <w:pPr>
@@ -5085,7 +5984,6 @@
           <w:szCs w:val="28"/>
         </w:rPr>
       </w:pPr>
-      <w:bookmarkStart w:id="10" w:name="_Toc209620447"/>
       <w:r>
         <w:rPr>
           <w:rFonts w:ascii="Arial" w:hAnsi="Arial" w:cs="Arial"/>
@@ -9597,15 +10495,6 @@
   </w:num>
   <w:num w:numId="17" w16cid:durableId="753822789">
     <w:abstractNumId w:val="5"/>
-    <w:lvlOverride w:ilvl="0"/>
-    <w:lvlOverride w:ilvl="1"/>
-    <w:lvlOverride w:ilvl="2"/>
-    <w:lvlOverride w:ilvl="3"/>
-    <w:lvlOverride w:ilvl="4"/>
-    <w:lvlOverride w:ilvl="5"/>
-    <w:lvlOverride w:ilvl="6"/>
-    <w:lvlOverride w:ilvl="7"/>
-    <w:lvlOverride w:ilvl="8"/>
   </w:num>
 </w:numbering>
 </file>

--- a/MediCareAi-Documentation.docx
+++ b/MediCareAi-Documentation.docx
@@ -4183,33 +4183,15 @@
           <w:b/>
           <w:lang w:val="en-US"/>
         </w:rPr>
-        <w:t xml:space="preserve">AI </w:t>
-      </w:r>
-      <w:proofErr w:type="gramStart"/>
+        <w:t>AI Solution</w:t>
+      </w:r>
       <w:r>
         <w:rPr>
           <w:rFonts w:ascii="Arial" w:hAnsi="Arial" w:cs="Arial"/>
           <w:b/>
           <w:lang w:val="en-US"/>
         </w:rPr>
-        <w:t>Solution</w:t>
-      </w:r>
-      <w:r>
-        <w:rPr>
-          <w:rFonts w:ascii="Arial" w:hAnsi="Arial" w:cs="Arial"/>
-          <w:b/>
-          <w:lang w:val="en-US"/>
-        </w:rPr>
-        <w:t>(</w:t>
-      </w:r>
-      <w:proofErr w:type="gramEnd"/>
-      <w:r>
-        <w:rPr>
-          <w:rFonts w:ascii="Arial" w:hAnsi="Arial" w:cs="Arial"/>
-          <w:b/>
-          <w:lang w:val="en-US"/>
-        </w:rPr>
-        <w:t>5 Marks)</w:t>
+        <w:t>(5 Marks)</w:t>
       </w:r>
       <w:bookmarkEnd w:id="2"/>
     </w:p>
@@ -5996,50 +5978,70 @@
     </w:p>
     <w:p>
       <w:pPr>
-        <w:rPr>
-          <w:rFonts w:ascii="Arial" w:hAnsi="Arial" w:cs="Arial"/>
+        <w:pStyle w:val="Heading1"/>
+        <w:rPr>
+          <w:rFonts w:ascii="Arial" w:hAnsi="Arial" w:cs="Arial"/>
+          <w:b/>
+          <w:bCs/>
           <w:sz w:val="28"/>
           <w:szCs w:val="28"/>
-          <w:lang w:val="en-US"/>
-        </w:rPr>
-      </w:pPr>
-      <w:r>
-        <w:rPr>
-          <w:rFonts w:ascii="Arial" w:hAnsi="Arial" w:cs="Arial"/>
+        </w:rPr>
+      </w:pPr>
+      <w:bookmarkStart w:id="11" w:name="_Toc209620448"/>
+      <w:r>
+        <w:rPr>
+          <w:rFonts w:ascii="Arial" w:hAnsi="Arial" w:cs="Arial"/>
+          <w:b/>
+          <w:bCs/>
           <w:sz w:val="28"/>
           <w:szCs w:val="28"/>
-          <w:lang w:val="en-US"/>
-        </w:rPr>
-        <w:t xml:space="preserve">• </w:t>
-      </w:r>
+        </w:rPr>
+        <w:t>Programming Environment:</w:t>
+      </w:r>
+    </w:p>
+    <w:p>
+      <w:pPr>
+        <w:pStyle w:val="Heading1"/>
+        <w:numPr>
+          <w:ilvl w:val="0"/>
+          <w:numId w:val="18"/>
+        </w:numPr>
+        <w:rPr>
+          <w:rFonts w:ascii="Arial" w:hAnsi="Arial" w:cs="Arial"/>
+          <w:sz w:val="28"/>
+          <w:szCs w:val="28"/>
+        </w:rPr>
+      </w:pPr>
       <w:r>
         <w:rPr>
           <w:rFonts w:ascii="Arial" w:hAnsi="Arial" w:cs="Arial"/>
           <w:b/>
           <w:bCs/>
-          <w:sz w:val="24"/>
-          <w:szCs w:val="24"/>
-          <w:lang w:val="en-US"/>
-        </w:rPr>
-        <w:t>Programming Language</w:t>
-      </w:r>
-      <w:r>
-        <w:rPr>
-          <w:rFonts w:ascii="Arial" w:hAnsi="Arial" w:cs="Arial"/>
           <w:sz w:val="28"/>
           <w:szCs w:val="28"/>
-          <w:lang w:val="en-US"/>
-        </w:rPr>
-        <w:t xml:space="preserve">: Python 3  </w:t>
-      </w:r>
-    </w:p>
-    <w:p>
-      <w:pPr>
+        </w:rPr>
+        <w:t>Language:</w:t>
+      </w:r>
+      <w:r>
         <w:rPr>
           <w:rFonts w:ascii="Arial" w:hAnsi="Arial" w:cs="Arial"/>
           <w:sz w:val="28"/>
           <w:szCs w:val="28"/>
-          <w:lang w:val="en-US"/>
+        </w:rPr>
+        <w:t xml:space="preserve"> Python 3.x</w:t>
+      </w:r>
+    </w:p>
+    <w:p>
+      <w:pPr>
+        <w:pStyle w:val="Heading1"/>
+        <w:numPr>
+          <w:ilvl w:val="0"/>
+          <w:numId w:val="18"/>
+        </w:numPr>
+        <w:rPr>
+          <w:rFonts w:ascii="Arial" w:hAnsi="Arial" w:cs="Arial"/>
+          <w:sz w:val="28"/>
+          <w:szCs w:val="28"/>
         </w:rPr>
       </w:pPr>
       <w:r>
@@ -6047,166 +6049,167 @@
           <w:rFonts w:ascii="Arial" w:hAnsi="Arial" w:cs="Arial"/>
           <w:b/>
           <w:bCs/>
-          <w:sz w:val="24"/>
-          <w:szCs w:val="24"/>
-          <w:lang w:val="en-US"/>
-        </w:rPr>
-        <w:t>Libraries</w:t>
-      </w:r>
-      <w:r>
-        <w:rPr>
-          <w:rFonts w:ascii="Arial" w:hAnsi="Arial" w:cs="Arial"/>
           <w:sz w:val="28"/>
           <w:szCs w:val="28"/>
-          <w:lang w:val="en-US"/>
-        </w:rPr>
-        <w:t xml:space="preserve">: Pandas and NumPy for data handling, Scikit-learn for machine learning, Matplotlib/Seaborn for visualization, </w:t>
-      </w:r>
-      <w:proofErr w:type="spellStart"/>
+        </w:rPr>
+        <w:t>IDE:</w:t>
+      </w:r>
       <w:r>
         <w:rPr>
           <w:rFonts w:ascii="Arial" w:hAnsi="Arial" w:cs="Arial"/>
           <w:sz w:val="28"/>
           <w:szCs w:val="28"/>
-          <w:lang w:val="en-US"/>
-        </w:rPr>
-        <w:t>Joblib</w:t>
-      </w:r>
-      <w:proofErr w:type="spellEnd"/>
+        </w:rPr>
+        <w:t xml:space="preserve"> Visual Studio Code / PyCharm / </w:t>
+      </w:r>
+      <w:proofErr w:type="spellStart"/>
       <w:r>
         <w:rPr>
           <w:rFonts w:ascii="Arial" w:hAnsi="Arial" w:cs="Arial"/>
           <w:sz w:val="28"/>
           <w:szCs w:val="28"/>
-          <w:lang w:val="en-US"/>
-        </w:rPr>
-        <w:t xml:space="preserve"> for model storage  </w:t>
-      </w:r>
-    </w:p>
-    <w:p>
-      <w:pPr>
+        </w:rPr>
+        <w:t>Jupyter</w:t>
+      </w:r>
+      <w:proofErr w:type="spellEnd"/>
+      <w:r>
         <w:rPr>
           <w:rFonts w:ascii="Arial" w:hAnsi="Arial" w:cs="Arial"/>
           <w:sz w:val="28"/>
           <w:szCs w:val="28"/>
-          <w:lang w:val="en-US"/>
-        </w:rPr>
-      </w:pPr>
-      <w:r>
+        </w:rPr>
+        <w:t xml:space="preserve"> Notebook</w:t>
+      </w:r>
+    </w:p>
+    <w:p>
+      <w:pPr>
+        <w:pStyle w:val="Heading1"/>
+        <w:numPr>
+          <w:ilvl w:val="0"/>
+          <w:numId w:val="18"/>
+        </w:numPr>
         <w:rPr>
           <w:rFonts w:ascii="Arial" w:hAnsi="Arial" w:cs="Arial"/>
           <w:sz w:val="28"/>
           <w:szCs w:val="28"/>
-          <w:lang w:val="en-US"/>
-        </w:rPr>
-        <w:t xml:space="preserve">• </w:t>
-      </w:r>
+        </w:rPr>
+      </w:pPr>
       <w:r>
         <w:rPr>
           <w:rFonts w:ascii="Arial" w:hAnsi="Arial" w:cs="Arial"/>
           <w:b/>
           <w:bCs/>
-          <w:sz w:val="24"/>
-          <w:szCs w:val="24"/>
-          <w:lang w:val="en-US"/>
-        </w:rPr>
-        <w:t>Environment:</w:t>
-      </w:r>
-      <w:r>
-        <w:rPr>
-          <w:rFonts w:ascii="Arial" w:hAnsi="Arial" w:cs="Arial"/>
           <w:sz w:val="28"/>
           <w:szCs w:val="28"/>
-          <w:lang w:val="en-US"/>
-        </w:rPr>
-        <w:t xml:space="preserve"> Visual Studio Code  </w:t>
-      </w:r>
-    </w:p>
-    <w:p>
-      <w:pPr>
+        </w:rPr>
+        <w:t>Version Control:</w:t>
+      </w:r>
+      <w:r>
         <w:rPr>
           <w:rFonts w:ascii="Arial" w:hAnsi="Arial" w:cs="Arial"/>
           <w:sz w:val="28"/>
           <w:szCs w:val="28"/>
-          <w:lang w:val="en-US"/>
-        </w:rPr>
-      </w:pPr>
-      <w:r>
-        <w:rPr>
-          <w:rFonts w:ascii="Arial" w:hAnsi="Arial" w:cs="Arial"/>
+        </w:rPr>
+        <w:t xml:space="preserve"> Git &amp; GitHub (for project management)</w:t>
+      </w:r>
+    </w:p>
+    <w:p>
+      <w:pPr>
+        <w:pStyle w:val="Heading1"/>
+        <w:rPr>
+          <w:rFonts w:ascii="Arial" w:hAnsi="Arial" w:cs="Arial"/>
+          <w:b/>
+          <w:bCs/>
           <w:sz w:val="28"/>
           <w:szCs w:val="28"/>
-          <w:lang w:val="en-US"/>
-        </w:rPr>
-        <w:t xml:space="preserve">• </w:t>
-      </w:r>
+        </w:rPr>
+      </w:pPr>
       <w:r>
         <w:rPr>
           <w:rFonts w:ascii="Arial" w:hAnsi="Arial" w:cs="Arial"/>
           <w:b/>
           <w:bCs/>
-          <w:sz w:val="24"/>
-          <w:szCs w:val="24"/>
-          <w:lang w:val="en-US"/>
-        </w:rPr>
-        <w:t>Machine Learning Technique</w:t>
-      </w:r>
-      <w:r>
-        <w:rPr>
-          <w:rFonts w:ascii="Arial" w:hAnsi="Arial" w:cs="Arial"/>
           <w:sz w:val="28"/>
           <w:szCs w:val="28"/>
-          <w:lang w:val="en-US"/>
-        </w:rPr>
-        <w:t xml:space="preserve">: Random Forest Classifier for multi-class disease prediction  </w:t>
-      </w:r>
-    </w:p>
-    <w:p>
-      <w:pPr>
+        </w:rPr>
+        <w:t>Core Libraries:</w:t>
+      </w:r>
+    </w:p>
+    <w:p>
+      <w:pPr>
+        <w:pStyle w:val="Heading1"/>
+        <w:numPr>
+          <w:ilvl w:val="0"/>
+          <w:numId w:val="19"/>
+        </w:numPr>
         <w:rPr>
           <w:rFonts w:ascii="Arial" w:hAnsi="Arial" w:cs="Arial"/>
           <w:sz w:val="28"/>
           <w:szCs w:val="28"/>
-          <w:lang w:val="en-US"/>
-        </w:rPr>
-      </w:pPr>
-      <w:r>
-        <w:rPr>
-          <w:rFonts w:ascii="Arial" w:hAnsi="Arial" w:cs="Arial"/>
+        </w:rPr>
+      </w:pPr>
+      <w:r>
+        <w:rPr>
+          <w:rFonts w:ascii="Arial" w:hAnsi="Arial" w:cs="Arial"/>
+          <w:b/>
+          <w:bCs/>
           <w:sz w:val="28"/>
           <w:szCs w:val="28"/>
-          <w:lang w:val="en-US"/>
-        </w:rPr>
-        <w:t xml:space="preserve">• </w:t>
-      </w:r>
+        </w:rPr>
+        <w:t>Pandas &amp; NumPy</w:t>
+      </w:r>
+      <w:r>
+        <w:rPr>
+          <w:rFonts w:ascii="Arial" w:hAnsi="Arial" w:cs="Arial"/>
+          <w:sz w:val="28"/>
+          <w:szCs w:val="28"/>
+        </w:rPr>
+        <w:t xml:space="preserve"> (Data Handling)</w:t>
+      </w:r>
+    </w:p>
+    <w:p>
+      <w:pPr>
+        <w:pStyle w:val="Heading1"/>
+        <w:numPr>
+          <w:ilvl w:val="0"/>
+          <w:numId w:val="19"/>
+        </w:numPr>
+        <w:rPr>
+          <w:rFonts w:ascii="Arial" w:hAnsi="Arial" w:cs="Arial"/>
+          <w:sz w:val="28"/>
+          <w:szCs w:val="28"/>
+        </w:rPr>
+      </w:pPr>
       <w:r>
         <w:rPr>
           <w:rFonts w:ascii="Arial" w:hAnsi="Arial" w:cs="Arial"/>
           <w:b/>
           <w:bCs/>
-          <w:sz w:val="24"/>
-          <w:szCs w:val="24"/>
-          <w:lang w:val="en-US"/>
-        </w:rPr>
-        <w:t>Evaluation:</w:t>
-      </w:r>
-      <w:r>
-        <w:rPr>
-          <w:rFonts w:ascii="Arial" w:hAnsi="Arial" w:cs="Arial"/>
           <w:sz w:val="28"/>
           <w:szCs w:val="28"/>
-          <w:lang w:val="en-US"/>
-        </w:rPr>
-        <w:t xml:space="preserve"> Accuracy score, confusion matrix, precision and recall, F1-score  </w:t>
-      </w:r>
-    </w:p>
-    <w:p>
-      <w:pPr>
+        </w:rPr>
+        <w:t>Scikit-learn</w:t>
+      </w:r>
+      <w:r>
         <w:rPr>
           <w:rFonts w:ascii="Arial" w:hAnsi="Arial" w:cs="Arial"/>
           <w:sz w:val="28"/>
           <w:szCs w:val="28"/>
-          <w:lang w:val="en-US"/>
+        </w:rPr>
+        <w:t xml:space="preserve"> (Machine Learning)</w:t>
+      </w:r>
+    </w:p>
+    <w:p>
+      <w:pPr>
+        <w:pStyle w:val="Heading1"/>
+        <w:numPr>
+          <w:ilvl w:val="0"/>
+          <w:numId w:val="19"/>
+        </w:numPr>
+        <w:rPr>
+          <w:rFonts w:ascii="Arial" w:hAnsi="Arial" w:cs="Arial"/>
+          <w:sz w:val="28"/>
+          <w:szCs w:val="28"/>
         </w:rPr>
       </w:pPr>
       <w:r>
@@ -6214,46 +6217,232 @@
           <w:rFonts w:ascii="Arial" w:hAnsi="Arial" w:cs="Arial"/>
           <w:b/>
           <w:bCs/>
-          <w:sz w:val="24"/>
-          <w:szCs w:val="24"/>
-          <w:lang w:val="en-US"/>
-        </w:rPr>
-        <w:t>• Visualization:</w:t>
-      </w:r>
-      <w:r>
-        <w:rPr>
-          <w:rFonts w:ascii="Arial" w:hAnsi="Arial" w:cs="Arial"/>
           <w:sz w:val="28"/>
           <w:szCs w:val="28"/>
-          <w:lang w:val="en-US"/>
-        </w:rPr>
-        <w:t xml:space="preserve"> Feature importance to show which symptoms most impact predictions  </w:t>
+        </w:rPr>
+        <w:t>Matplotlib/Seaborn</w:t>
       </w:r>
       <w:r>
         <w:rPr>
           <w:rFonts w:ascii="Arial" w:hAnsi="Arial" w:cs="Arial"/>
           <w:sz w:val="28"/>
           <w:szCs w:val="28"/>
-          <w:lang w:val="en-US"/>
-        </w:rPr>
-        <w:br w:type="page"/>
+        </w:rPr>
+        <w:t xml:space="preserve"> (Visualization)</w:t>
       </w:r>
     </w:p>
     <w:p>
       <w:pPr>
         <w:pStyle w:val="Heading1"/>
+        <w:numPr>
+          <w:ilvl w:val="0"/>
+          <w:numId w:val="19"/>
+        </w:numPr>
+        <w:rPr>
+          <w:rFonts w:ascii="Arial" w:hAnsi="Arial" w:cs="Arial"/>
+          <w:sz w:val="28"/>
+          <w:szCs w:val="28"/>
+        </w:rPr>
+      </w:pPr>
+      <w:proofErr w:type="spellStart"/>
+      <w:r>
         <w:rPr>
           <w:rFonts w:ascii="Arial" w:hAnsi="Arial" w:cs="Arial"/>
           <w:b/>
-        </w:rPr>
-      </w:pPr>
-      <w:bookmarkStart w:id="11" w:name="_Toc209620448"/>
-      <w:r>
+          <w:bCs/>
+          <w:sz w:val="28"/>
+          <w:szCs w:val="28"/>
+        </w:rPr>
+        <w:t>Joblib</w:t>
+      </w:r>
+      <w:proofErr w:type="spellEnd"/>
+      <w:r>
+        <w:rPr>
+          <w:rFonts w:ascii="Arial" w:hAnsi="Arial" w:cs="Arial"/>
+          <w:sz w:val="28"/>
+          <w:szCs w:val="28"/>
+        </w:rPr>
+        <w:t xml:space="preserve"> (Model Persistence)</w:t>
+      </w:r>
+    </w:p>
+    <w:p>
+      <w:pPr>
+        <w:pStyle w:val="Heading1"/>
         <w:rPr>
           <w:rFonts w:ascii="Arial" w:hAnsi="Arial" w:cs="Arial"/>
           <w:b/>
+          <w:bCs/>
+          <w:sz w:val="28"/>
+          <w:szCs w:val="28"/>
+        </w:rPr>
+      </w:pPr>
+      <w:r>
+        <w:rPr>
+          <w:rFonts w:ascii="Arial" w:hAnsi="Arial" w:cs="Arial"/>
+          <w:b/>
+          <w:bCs/>
+          <w:sz w:val="28"/>
+          <w:szCs w:val="28"/>
+        </w:rPr>
+        <w:t>Machine Learning Technique:</w:t>
+      </w:r>
+    </w:p>
+    <w:p>
+      <w:pPr>
+        <w:pStyle w:val="Heading1"/>
+        <w:numPr>
+          <w:ilvl w:val="0"/>
+          <w:numId w:val="20"/>
+        </w:numPr>
+        <w:rPr>
+          <w:rFonts w:ascii="Arial" w:hAnsi="Arial" w:cs="Arial"/>
+          <w:sz w:val="28"/>
+          <w:szCs w:val="28"/>
+        </w:rPr>
+      </w:pPr>
+      <w:r>
+        <w:rPr>
+          <w:rFonts w:ascii="Arial" w:hAnsi="Arial" w:cs="Arial"/>
+          <w:b/>
+          <w:bCs/>
+          <w:sz w:val="28"/>
+          <w:szCs w:val="28"/>
+        </w:rPr>
+        <w:t>Algorithm:</w:t>
+      </w:r>
+      <w:r>
+        <w:rPr>
+          <w:rFonts w:ascii="Arial" w:hAnsi="Arial" w:cs="Arial"/>
+          <w:sz w:val="28"/>
+          <w:szCs w:val="28"/>
+        </w:rPr>
+        <w:t xml:space="preserve"> Random Forest Classifier (ensemble method)</w:t>
+      </w:r>
+    </w:p>
+    <w:p>
+      <w:pPr>
+        <w:pStyle w:val="Heading1"/>
+        <w:numPr>
+          <w:ilvl w:val="0"/>
+          <w:numId w:val="20"/>
+        </w:numPr>
+        <w:rPr>
+          <w:rFonts w:ascii="Arial" w:hAnsi="Arial" w:cs="Arial"/>
+          <w:sz w:val="28"/>
+          <w:szCs w:val="28"/>
+        </w:rPr>
+      </w:pPr>
+      <w:r>
+        <w:rPr>
+          <w:rFonts w:ascii="Arial" w:hAnsi="Arial" w:cs="Arial"/>
+          <w:b/>
+          <w:bCs/>
+          <w:sz w:val="28"/>
+          <w:szCs w:val="28"/>
         </w:rPr>
         <w:lastRenderedPageBreak/>
+        <w:t>Hyperparameter Tuning:</w:t>
+      </w:r>
+      <w:r>
+        <w:rPr>
+          <w:rFonts w:ascii="Arial" w:hAnsi="Arial" w:cs="Arial"/>
+          <w:sz w:val="28"/>
+          <w:szCs w:val="28"/>
+        </w:rPr>
+        <w:t xml:space="preserve"> </w:t>
+      </w:r>
+      <w:proofErr w:type="spellStart"/>
+      <w:r>
+        <w:rPr>
+          <w:rFonts w:ascii="Arial" w:hAnsi="Arial" w:cs="Arial"/>
+          <w:sz w:val="28"/>
+          <w:szCs w:val="28"/>
+        </w:rPr>
+        <w:t>GridSearchCV</w:t>
+      </w:r>
+      <w:proofErr w:type="spellEnd"/>
+      <w:r>
+        <w:rPr>
+          <w:rFonts w:ascii="Arial" w:hAnsi="Arial" w:cs="Arial"/>
+          <w:sz w:val="28"/>
+          <w:szCs w:val="28"/>
+        </w:rPr>
+        <w:t xml:space="preserve"> with 5-fold cross-validation</w:t>
+      </w:r>
+    </w:p>
+    <w:p>
+      <w:pPr>
+        <w:pStyle w:val="Heading1"/>
+        <w:numPr>
+          <w:ilvl w:val="0"/>
+          <w:numId w:val="20"/>
+        </w:numPr>
+        <w:rPr>
+          <w:rFonts w:ascii="Arial" w:hAnsi="Arial" w:cs="Arial"/>
+          <w:sz w:val="28"/>
+          <w:szCs w:val="28"/>
+        </w:rPr>
+      </w:pPr>
+      <w:r>
+        <w:rPr>
+          <w:rFonts w:ascii="Arial" w:hAnsi="Arial" w:cs="Arial"/>
+          <w:b/>
+          <w:bCs/>
+          <w:sz w:val="28"/>
+          <w:szCs w:val="28"/>
+        </w:rPr>
+        <w:t>Preprocessing:</w:t>
+      </w:r>
+      <w:r>
+        <w:rPr>
+          <w:rFonts w:ascii="Arial" w:hAnsi="Arial" w:cs="Arial"/>
+          <w:sz w:val="28"/>
+          <w:szCs w:val="28"/>
+        </w:rPr>
+        <w:t xml:space="preserve"> </w:t>
+      </w:r>
+      <w:proofErr w:type="spellStart"/>
+      <w:r>
+        <w:rPr>
+          <w:rFonts w:ascii="Arial" w:hAnsi="Arial" w:cs="Arial"/>
+          <w:sz w:val="28"/>
+          <w:szCs w:val="28"/>
+        </w:rPr>
+        <w:t>StandardScaler</w:t>
+      </w:r>
+      <w:proofErr w:type="spellEnd"/>
+      <w:r>
+        <w:rPr>
+          <w:rFonts w:ascii="Arial" w:hAnsi="Arial" w:cs="Arial"/>
+          <w:sz w:val="28"/>
+          <w:szCs w:val="28"/>
+        </w:rPr>
+        <w:t xml:space="preserve"> for feature normalization</w:t>
+      </w:r>
+    </w:p>
+    <w:p>
+      <w:pPr>
+        <w:pStyle w:val="Heading1"/>
+        <w:rPr>
+          <w:rFonts w:ascii="Arial" w:hAnsi="Arial" w:cs="Arial"/>
+          <w:sz w:val="28"/>
+          <w:szCs w:val="28"/>
+        </w:rPr>
+      </w:pPr>
+    </w:p>
+    <w:p>
+      <w:pPr>
+        <w:pStyle w:val="Heading1"/>
+        <w:rPr>
+          <w:rFonts w:ascii="Arial" w:hAnsi="Arial" w:cs="Arial"/>
+          <w:b/>
+        </w:rPr>
+      </w:pPr>
+      <w:r>
+        <w:rPr>
+          <w:rFonts w:ascii="Arial" w:hAnsi="Arial" w:cs="Arial"/>
+          <w:b/>
+        </w:rPr>
         <w:t>Problem definition</w:t>
       </w:r>
       <w:r>
@@ -8189,7 +8378,6 @@
         <w:t>www.tutorialspoint.com. (</w:t>
       </w:r>
       <w:proofErr w:type="spellStart"/>
-      <w:proofErr w:type="gramStart"/>
       <w:r>
         <w:rPr>
           <w:rFonts w:ascii="Arial" w:hAnsi="Arial" w:cs="Arial"/>
@@ -8200,7 +8388,6 @@
         <w:t>n.d</w:t>
       </w:r>
       <w:proofErr w:type="spellEnd"/>
-      <w:proofErr w:type="gramEnd"/>
       <w:r>
         <w:rPr>
           <w:rFonts w:ascii="Arial" w:hAnsi="Arial" w:cs="Arial"/>
@@ -8382,6 +8569,155 @@
 <file path=word/numbering.xml><?xml version="1.0" encoding="utf-8"?>
 <w:numbering xmlns:wpc="http://schemas.microsoft.com/office/word/2010/wordprocessingCanvas" xmlns:cx="http://schemas.microsoft.com/office/drawing/2014/chartex" xmlns:cx1="http://schemas.microsoft.com/office/drawing/2015/9/8/chartex" xmlns:cx2="http://schemas.microsoft.com/office/drawing/2015/10/21/chartex" xmlns:cx3="http://schemas.microsoft.com/office/drawing/2016/5/9/chartex" xmlns:cx4="http://schemas.microsoft.com/office/drawing/2016/5/10/chartex" xmlns:cx5="http://schemas.microsoft.com/office/drawing/2016/5/11/chartex" xmlns:cx6="http://schemas.microsoft.com/office/drawing/2016/5/12/chartex" xmlns:cx7="http://schemas.microsoft.com/office/drawing/2016/5/13/chartex" xmlns:cx8="http://schemas.microsoft.com/office/drawing/2016/5/14/chartex" xmlns:mc="http://schemas.openxmlformats.org/markup-compatibility/2006" xmlns:aink="http://schemas.microsoft.com/office/drawing/2016/ink" xmlns:am3d="http://schemas.microsoft.com/office/drawing/2017/model3d" xmlns:o="urn:schemas-microsoft-com:office:office" xmlns:oel="http://schemas.microsoft.com/office/2019/extlst" xmlns:r="http://schemas.openxmlformats.org/officeDocument/2006/relationships" xmlns:m="http://schemas.openxmlformats.org/officeDocument/2006/math" xmlns:v="urn:schemas-microsoft-com:vml" xmlns:wp14="http://schemas.microsoft.com/office/word/2010/wordprocessingDrawing" xmlns:wp="http://schemas.openxmlformats.org/drawingml/2006/wordprocessingDrawing" xmlns:w10="urn:schemas-microsoft-com:office:word" xmlns:w="http://schemas.openxmlformats.org/wordprocessingml/2006/main" xmlns:w14="http://schemas.microsoft.com/office/word/2010/wordml" xmlns:w15="http://schemas.microsoft.com/office/word/2012/wordml" xmlns:w16cex="http://schemas.microsoft.com/office/word/2018/wordml/cex" xmlns:w16cid="http://schemas.microsoft.com/office/word/2016/wordml/cid" xmlns:w16="http://schemas.microsoft.com/office/word/2018/wordml" xmlns:w16du="http://schemas.microsoft.com/office/word/2023/wordml/word16du" xmlns:w16sdtdh="http://schemas.microsoft.com/office/word/2020/wordml/sdtdatahash" xmlns:w16sdtfl="http://schemas.microsoft.com/office/word/2024/wordml/sdtformatlock" xmlns:w16se="http://schemas.microsoft.com/office/word/2015/wordml/symex" xmlns:wpg="http://schemas.microsoft.com/office/word/2010/wordprocessingGroup" xmlns:wpi="http://schemas.microsoft.com/office/word/2010/wordprocessingInk" xmlns:wne="http://schemas.microsoft.com/office/word/2006/wordml" xmlns:wps="http://schemas.microsoft.com/office/word/2010/wordprocessingShape" mc:Ignorable="w14 w15 w16se w16cid w16 w16cex w16sdtdh w16sdtfl w16du wp14">
   <w:abstractNum w:abstractNumId="0" w15:restartNumberingAfterBreak="0">
+    <w:nsid w:val="02465521"/>
+    <w:multiLevelType w:val="multilevel"/>
+    <w:tmpl w:val="2AFA3124"/>
+    <w:lvl w:ilvl="0">
+      <w:start w:val="1"/>
+      <w:numFmt w:val="bullet"/>
+      <w:lvlText w:val=""/>
+      <w:lvlJc w:val="left"/>
+      <w:pPr>
+        <w:tabs>
+          <w:tab w:val="num" w:pos="720"/>
+        </w:tabs>
+        <w:ind w:left="720" w:hanging="360"/>
+      </w:pPr>
+      <w:rPr>
+        <w:rFonts w:ascii="Symbol" w:hAnsi="Symbol" w:hint="default"/>
+        <w:sz w:val="20"/>
+      </w:rPr>
+    </w:lvl>
+    <w:lvl w:ilvl="1">
+      <w:start w:val="1"/>
+      <w:numFmt w:val="bullet"/>
+      <w:lvlText w:val="o"/>
+      <w:lvlJc w:val="left"/>
+      <w:pPr>
+        <w:tabs>
+          <w:tab w:val="num" w:pos="1440"/>
+        </w:tabs>
+        <w:ind w:left="1440" w:hanging="360"/>
+      </w:pPr>
+      <w:rPr>
+        <w:rFonts w:ascii="Courier New" w:hAnsi="Courier New" w:cs="Times New Roman" w:hint="default"/>
+        <w:sz w:val="20"/>
+      </w:rPr>
+    </w:lvl>
+    <w:lvl w:ilvl="2">
+      <w:start w:val="1"/>
+      <w:numFmt w:val="bullet"/>
+      <w:lvlText w:val=""/>
+      <w:lvlJc w:val="left"/>
+      <w:pPr>
+        <w:tabs>
+          <w:tab w:val="num" w:pos="2160"/>
+        </w:tabs>
+        <w:ind w:left="2160" w:hanging="360"/>
+      </w:pPr>
+      <w:rPr>
+        <w:rFonts w:ascii="Wingdings" w:hAnsi="Wingdings" w:hint="default"/>
+        <w:sz w:val="20"/>
+      </w:rPr>
+    </w:lvl>
+    <w:lvl w:ilvl="3">
+      <w:start w:val="1"/>
+      <w:numFmt w:val="bullet"/>
+      <w:lvlText w:val=""/>
+      <w:lvlJc w:val="left"/>
+      <w:pPr>
+        <w:tabs>
+          <w:tab w:val="num" w:pos="2880"/>
+        </w:tabs>
+        <w:ind w:left="2880" w:hanging="360"/>
+      </w:pPr>
+      <w:rPr>
+        <w:rFonts w:ascii="Wingdings" w:hAnsi="Wingdings" w:hint="default"/>
+        <w:sz w:val="20"/>
+      </w:rPr>
+    </w:lvl>
+    <w:lvl w:ilvl="4">
+      <w:start w:val="1"/>
+      <w:numFmt w:val="bullet"/>
+      <w:lvlText w:val=""/>
+      <w:lvlJc w:val="left"/>
+      <w:pPr>
+        <w:tabs>
+          <w:tab w:val="num" w:pos="3600"/>
+        </w:tabs>
+        <w:ind w:left="3600" w:hanging="360"/>
+      </w:pPr>
+      <w:rPr>
+        <w:rFonts w:ascii="Wingdings" w:hAnsi="Wingdings" w:hint="default"/>
+        <w:sz w:val="20"/>
+      </w:rPr>
+    </w:lvl>
+    <w:lvl w:ilvl="5">
+      <w:start w:val="1"/>
+      <w:numFmt w:val="bullet"/>
+      <w:lvlText w:val=""/>
+      <w:lvlJc w:val="left"/>
+      <w:pPr>
+        <w:tabs>
+          <w:tab w:val="num" w:pos="4320"/>
+        </w:tabs>
+        <w:ind w:left="4320" w:hanging="360"/>
+      </w:pPr>
+      <w:rPr>
+        <w:rFonts w:ascii="Wingdings" w:hAnsi="Wingdings" w:hint="default"/>
+        <w:sz w:val="20"/>
+      </w:rPr>
+    </w:lvl>
+    <w:lvl w:ilvl="6">
+      <w:start w:val="1"/>
+      <w:numFmt w:val="bullet"/>
+      <w:lvlText w:val=""/>
+      <w:lvlJc w:val="left"/>
+      <w:pPr>
+        <w:tabs>
+          <w:tab w:val="num" w:pos="5040"/>
+        </w:tabs>
+        <w:ind w:left="5040" w:hanging="360"/>
+      </w:pPr>
+      <w:rPr>
+        <w:rFonts w:ascii="Wingdings" w:hAnsi="Wingdings" w:hint="default"/>
+        <w:sz w:val="20"/>
+      </w:rPr>
+    </w:lvl>
+    <w:lvl w:ilvl="7">
+      <w:start w:val="1"/>
+      <w:numFmt w:val="bullet"/>
+      <w:lvlText w:val=""/>
+      <w:lvlJc w:val="left"/>
+      <w:pPr>
+        <w:tabs>
+          <w:tab w:val="num" w:pos="5760"/>
+        </w:tabs>
+        <w:ind w:left="5760" w:hanging="360"/>
+      </w:pPr>
+      <w:rPr>
+        <w:rFonts w:ascii="Wingdings" w:hAnsi="Wingdings" w:hint="default"/>
+        <w:sz w:val="20"/>
+      </w:rPr>
+    </w:lvl>
+    <w:lvl w:ilvl="8">
+      <w:start w:val="1"/>
+      <w:numFmt w:val="bullet"/>
+      <w:lvlText w:val=""/>
+      <w:lvlJc w:val="left"/>
+      <w:pPr>
+        <w:tabs>
+          <w:tab w:val="num" w:pos="6480"/>
+        </w:tabs>
+        <w:ind w:left="6480" w:hanging="360"/>
+      </w:pPr>
+      <w:rPr>
+        <w:rFonts w:ascii="Wingdings" w:hAnsi="Wingdings" w:hint="default"/>
+        <w:sz w:val="20"/>
+      </w:rPr>
+    </w:lvl>
+  </w:abstractNum>
+  <w:abstractNum w:abstractNumId="1" w15:restartNumberingAfterBreak="0">
     <w:nsid w:val="0FE03099"/>
     <w:multiLevelType w:val="hybridMultilevel"/>
     <w:tmpl w:val="2FFEA446"/>
@@ -8494,7 +8830,7 @@
       </w:rPr>
     </w:lvl>
   </w:abstractNum>
-  <w:abstractNum w:abstractNumId="1" w15:restartNumberingAfterBreak="0">
+  <w:abstractNum w:abstractNumId="2" w15:restartNumberingAfterBreak="0">
     <w:nsid w:val="13123C09"/>
     <w:multiLevelType w:val="hybridMultilevel"/>
     <w:tmpl w:val="303A88C8"/>
@@ -8607,7 +8943,7 @@
       </w:rPr>
     </w:lvl>
   </w:abstractNum>
-  <w:abstractNum w:abstractNumId="2" w15:restartNumberingAfterBreak="0">
+  <w:abstractNum w:abstractNumId="3" w15:restartNumberingAfterBreak="0">
     <w:nsid w:val="161269E7"/>
     <w:multiLevelType w:val="hybridMultilevel"/>
     <w:tmpl w:val="FE5A7700"/>
@@ -8720,7 +9056,156 @@
       </w:rPr>
     </w:lvl>
   </w:abstractNum>
-  <w:abstractNum w:abstractNumId="3" w15:restartNumberingAfterBreak="0">
+  <w:abstractNum w:abstractNumId="4" w15:restartNumberingAfterBreak="0">
+    <w:nsid w:val="17427A64"/>
+    <w:multiLevelType w:val="multilevel"/>
+    <w:tmpl w:val="54EEA2F4"/>
+    <w:lvl w:ilvl="0">
+      <w:start w:val="1"/>
+      <w:numFmt w:val="bullet"/>
+      <w:lvlText w:val=""/>
+      <w:lvlJc w:val="left"/>
+      <w:pPr>
+        <w:tabs>
+          <w:tab w:val="num" w:pos="720"/>
+        </w:tabs>
+        <w:ind w:left="720" w:hanging="360"/>
+      </w:pPr>
+      <w:rPr>
+        <w:rFonts w:ascii="Symbol" w:hAnsi="Symbol" w:hint="default"/>
+        <w:sz w:val="20"/>
+      </w:rPr>
+    </w:lvl>
+    <w:lvl w:ilvl="1">
+      <w:start w:val="1"/>
+      <w:numFmt w:val="bullet"/>
+      <w:lvlText w:val="o"/>
+      <w:lvlJc w:val="left"/>
+      <w:pPr>
+        <w:tabs>
+          <w:tab w:val="num" w:pos="1440"/>
+        </w:tabs>
+        <w:ind w:left="1440" w:hanging="360"/>
+      </w:pPr>
+      <w:rPr>
+        <w:rFonts w:ascii="Courier New" w:hAnsi="Courier New" w:cs="Times New Roman" w:hint="default"/>
+        <w:sz w:val="20"/>
+      </w:rPr>
+    </w:lvl>
+    <w:lvl w:ilvl="2">
+      <w:start w:val="1"/>
+      <w:numFmt w:val="bullet"/>
+      <w:lvlText w:val=""/>
+      <w:lvlJc w:val="left"/>
+      <w:pPr>
+        <w:tabs>
+          <w:tab w:val="num" w:pos="2160"/>
+        </w:tabs>
+        <w:ind w:left="2160" w:hanging="360"/>
+      </w:pPr>
+      <w:rPr>
+        <w:rFonts w:ascii="Wingdings" w:hAnsi="Wingdings" w:hint="default"/>
+        <w:sz w:val="20"/>
+      </w:rPr>
+    </w:lvl>
+    <w:lvl w:ilvl="3">
+      <w:start w:val="1"/>
+      <w:numFmt w:val="bullet"/>
+      <w:lvlText w:val=""/>
+      <w:lvlJc w:val="left"/>
+      <w:pPr>
+        <w:tabs>
+          <w:tab w:val="num" w:pos="2880"/>
+        </w:tabs>
+        <w:ind w:left="2880" w:hanging="360"/>
+      </w:pPr>
+      <w:rPr>
+        <w:rFonts w:ascii="Wingdings" w:hAnsi="Wingdings" w:hint="default"/>
+        <w:sz w:val="20"/>
+      </w:rPr>
+    </w:lvl>
+    <w:lvl w:ilvl="4">
+      <w:start w:val="1"/>
+      <w:numFmt w:val="bullet"/>
+      <w:lvlText w:val=""/>
+      <w:lvlJc w:val="left"/>
+      <w:pPr>
+        <w:tabs>
+          <w:tab w:val="num" w:pos="3600"/>
+        </w:tabs>
+        <w:ind w:left="3600" w:hanging="360"/>
+      </w:pPr>
+      <w:rPr>
+        <w:rFonts w:ascii="Wingdings" w:hAnsi="Wingdings" w:hint="default"/>
+        <w:sz w:val="20"/>
+      </w:rPr>
+    </w:lvl>
+    <w:lvl w:ilvl="5">
+      <w:start w:val="1"/>
+      <w:numFmt w:val="bullet"/>
+      <w:lvlText w:val=""/>
+      <w:lvlJc w:val="left"/>
+      <w:pPr>
+        <w:tabs>
+          <w:tab w:val="num" w:pos="4320"/>
+        </w:tabs>
+        <w:ind w:left="4320" w:hanging="360"/>
+      </w:pPr>
+      <w:rPr>
+        <w:rFonts w:ascii="Wingdings" w:hAnsi="Wingdings" w:hint="default"/>
+        <w:sz w:val="20"/>
+      </w:rPr>
+    </w:lvl>
+    <w:lvl w:ilvl="6">
+      <w:start w:val="1"/>
+      <w:numFmt w:val="bullet"/>
+      <w:lvlText w:val=""/>
+      <w:lvlJc w:val="left"/>
+      <w:pPr>
+        <w:tabs>
+          <w:tab w:val="num" w:pos="5040"/>
+        </w:tabs>
+        <w:ind w:left="5040" w:hanging="360"/>
+      </w:pPr>
+      <w:rPr>
+        <w:rFonts w:ascii="Wingdings" w:hAnsi="Wingdings" w:hint="default"/>
+        <w:sz w:val="20"/>
+      </w:rPr>
+    </w:lvl>
+    <w:lvl w:ilvl="7">
+      <w:start w:val="1"/>
+      <w:numFmt w:val="bullet"/>
+      <w:lvlText w:val=""/>
+      <w:lvlJc w:val="left"/>
+      <w:pPr>
+        <w:tabs>
+          <w:tab w:val="num" w:pos="5760"/>
+        </w:tabs>
+        <w:ind w:left="5760" w:hanging="360"/>
+      </w:pPr>
+      <w:rPr>
+        <w:rFonts w:ascii="Wingdings" w:hAnsi="Wingdings" w:hint="default"/>
+        <w:sz w:val="20"/>
+      </w:rPr>
+    </w:lvl>
+    <w:lvl w:ilvl="8">
+      <w:start w:val="1"/>
+      <w:numFmt w:val="bullet"/>
+      <w:lvlText w:val=""/>
+      <w:lvlJc w:val="left"/>
+      <w:pPr>
+        <w:tabs>
+          <w:tab w:val="num" w:pos="6480"/>
+        </w:tabs>
+        <w:ind w:left="6480" w:hanging="360"/>
+      </w:pPr>
+      <w:rPr>
+        <w:rFonts w:ascii="Wingdings" w:hAnsi="Wingdings" w:hint="default"/>
+        <w:sz w:val="20"/>
+      </w:rPr>
+    </w:lvl>
+  </w:abstractNum>
+  <w:abstractNum w:abstractNumId="5" w15:restartNumberingAfterBreak="0">
     <w:nsid w:val="18D133C9"/>
     <w:multiLevelType w:val="hybridMultilevel"/>
     <w:tmpl w:val="365A9A76"/>
@@ -8832,7 +9317,7 @@
       </w:rPr>
     </w:lvl>
   </w:abstractNum>
-  <w:abstractNum w:abstractNumId="4" w15:restartNumberingAfterBreak="0">
+  <w:abstractNum w:abstractNumId="6" w15:restartNumberingAfterBreak="0">
     <w:nsid w:val="236F1346"/>
     <w:multiLevelType w:val="multilevel"/>
     <w:tmpl w:val="390C08A4"/>
@@ -8981,7 +9466,7 @@
       </w:rPr>
     </w:lvl>
   </w:abstractNum>
-  <w:abstractNum w:abstractNumId="5" w15:restartNumberingAfterBreak="0">
+  <w:abstractNum w:abstractNumId="7" w15:restartNumberingAfterBreak="0">
     <w:nsid w:val="23A35553"/>
     <w:multiLevelType w:val="multilevel"/>
     <w:tmpl w:val="0E227B5A"/>
@@ -9130,7 +9615,7 @@
       </w:rPr>
     </w:lvl>
   </w:abstractNum>
-  <w:abstractNum w:abstractNumId="6" w15:restartNumberingAfterBreak="0">
+  <w:abstractNum w:abstractNumId="8" w15:restartNumberingAfterBreak="0">
     <w:nsid w:val="357C0266"/>
     <w:multiLevelType w:val="multilevel"/>
     <w:tmpl w:val="6220F7E8"/>
@@ -9279,7 +9764,7 @@
       </w:rPr>
     </w:lvl>
   </w:abstractNum>
-  <w:abstractNum w:abstractNumId="7" w15:restartNumberingAfterBreak="0">
+  <w:abstractNum w:abstractNumId="9" w15:restartNumberingAfterBreak="0">
     <w:nsid w:val="35C804F8"/>
     <w:multiLevelType w:val="hybridMultilevel"/>
     <w:tmpl w:val="B3A4118C"/>
@@ -9392,7 +9877,7 @@
       </w:rPr>
     </w:lvl>
   </w:abstractNum>
-  <w:abstractNum w:abstractNumId="8" w15:restartNumberingAfterBreak="0">
+  <w:abstractNum w:abstractNumId="10" w15:restartNumberingAfterBreak="0">
     <w:nsid w:val="3B957D3F"/>
     <w:multiLevelType w:val="hybridMultilevel"/>
     <w:tmpl w:val="64769060"/>
@@ -9505,7 +9990,7 @@
       </w:rPr>
     </w:lvl>
   </w:abstractNum>
-  <w:abstractNum w:abstractNumId="9" w15:restartNumberingAfterBreak="0">
+  <w:abstractNum w:abstractNumId="11" w15:restartNumberingAfterBreak="0">
     <w:nsid w:val="4033254E"/>
     <w:multiLevelType w:val="multilevel"/>
     <w:tmpl w:val="A6F810D8"/>
@@ -9654,7 +10139,7 @@
       </w:rPr>
     </w:lvl>
   </w:abstractNum>
-  <w:abstractNum w:abstractNumId="10" w15:restartNumberingAfterBreak="0">
+  <w:abstractNum w:abstractNumId="12" w15:restartNumberingAfterBreak="0">
     <w:nsid w:val="5113141F"/>
     <w:multiLevelType w:val="hybridMultilevel"/>
     <w:tmpl w:val="5EA07BDC"/>
@@ -9767,7 +10252,156 @@
       </w:rPr>
     </w:lvl>
   </w:abstractNum>
-  <w:abstractNum w:abstractNumId="11" w15:restartNumberingAfterBreak="0">
+  <w:abstractNum w:abstractNumId="13" w15:restartNumberingAfterBreak="0">
+    <w:nsid w:val="5D0675BD"/>
+    <w:multiLevelType w:val="multilevel"/>
+    <w:tmpl w:val="299219FC"/>
+    <w:lvl w:ilvl="0">
+      <w:start w:val="1"/>
+      <w:numFmt w:val="bullet"/>
+      <w:lvlText w:val=""/>
+      <w:lvlJc w:val="left"/>
+      <w:pPr>
+        <w:tabs>
+          <w:tab w:val="num" w:pos="720"/>
+        </w:tabs>
+        <w:ind w:left="720" w:hanging="360"/>
+      </w:pPr>
+      <w:rPr>
+        <w:rFonts w:ascii="Symbol" w:hAnsi="Symbol" w:hint="default"/>
+        <w:sz w:val="20"/>
+      </w:rPr>
+    </w:lvl>
+    <w:lvl w:ilvl="1">
+      <w:start w:val="1"/>
+      <w:numFmt w:val="bullet"/>
+      <w:lvlText w:val="o"/>
+      <w:lvlJc w:val="left"/>
+      <w:pPr>
+        <w:tabs>
+          <w:tab w:val="num" w:pos="1440"/>
+        </w:tabs>
+        <w:ind w:left="1440" w:hanging="360"/>
+      </w:pPr>
+      <w:rPr>
+        <w:rFonts w:ascii="Courier New" w:hAnsi="Courier New" w:cs="Times New Roman" w:hint="default"/>
+        <w:sz w:val="20"/>
+      </w:rPr>
+    </w:lvl>
+    <w:lvl w:ilvl="2">
+      <w:start w:val="1"/>
+      <w:numFmt w:val="bullet"/>
+      <w:lvlText w:val=""/>
+      <w:lvlJc w:val="left"/>
+      <w:pPr>
+        <w:tabs>
+          <w:tab w:val="num" w:pos="2160"/>
+        </w:tabs>
+        <w:ind w:left="2160" w:hanging="360"/>
+      </w:pPr>
+      <w:rPr>
+        <w:rFonts w:ascii="Wingdings" w:hAnsi="Wingdings" w:hint="default"/>
+        <w:sz w:val="20"/>
+      </w:rPr>
+    </w:lvl>
+    <w:lvl w:ilvl="3">
+      <w:start w:val="1"/>
+      <w:numFmt w:val="bullet"/>
+      <w:lvlText w:val=""/>
+      <w:lvlJc w:val="left"/>
+      <w:pPr>
+        <w:tabs>
+          <w:tab w:val="num" w:pos="2880"/>
+        </w:tabs>
+        <w:ind w:left="2880" w:hanging="360"/>
+      </w:pPr>
+      <w:rPr>
+        <w:rFonts w:ascii="Wingdings" w:hAnsi="Wingdings" w:hint="default"/>
+        <w:sz w:val="20"/>
+      </w:rPr>
+    </w:lvl>
+    <w:lvl w:ilvl="4">
+      <w:start w:val="1"/>
+      <w:numFmt w:val="bullet"/>
+      <w:lvlText w:val=""/>
+      <w:lvlJc w:val="left"/>
+      <w:pPr>
+        <w:tabs>
+          <w:tab w:val="num" w:pos="3600"/>
+        </w:tabs>
+        <w:ind w:left="3600" w:hanging="360"/>
+      </w:pPr>
+      <w:rPr>
+        <w:rFonts w:ascii="Wingdings" w:hAnsi="Wingdings" w:hint="default"/>
+        <w:sz w:val="20"/>
+      </w:rPr>
+    </w:lvl>
+    <w:lvl w:ilvl="5">
+      <w:start w:val="1"/>
+      <w:numFmt w:val="bullet"/>
+      <w:lvlText w:val=""/>
+      <w:lvlJc w:val="left"/>
+      <w:pPr>
+        <w:tabs>
+          <w:tab w:val="num" w:pos="4320"/>
+        </w:tabs>
+        <w:ind w:left="4320" w:hanging="360"/>
+      </w:pPr>
+      <w:rPr>
+        <w:rFonts w:ascii="Wingdings" w:hAnsi="Wingdings" w:hint="default"/>
+        <w:sz w:val="20"/>
+      </w:rPr>
+    </w:lvl>
+    <w:lvl w:ilvl="6">
+      <w:start w:val="1"/>
+      <w:numFmt w:val="bullet"/>
+      <w:lvlText w:val=""/>
+      <w:lvlJc w:val="left"/>
+      <w:pPr>
+        <w:tabs>
+          <w:tab w:val="num" w:pos="5040"/>
+        </w:tabs>
+        <w:ind w:left="5040" w:hanging="360"/>
+      </w:pPr>
+      <w:rPr>
+        <w:rFonts w:ascii="Wingdings" w:hAnsi="Wingdings" w:hint="default"/>
+        <w:sz w:val="20"/>
+      </w:rPr>
+    </w:lvl>
+    <w:lvl w:ilvl="7">
+      <w:start w:val="1"/>
+      <w:numFmt w:val="bullet"/>
+      <w:lvlText w:val=""/>
+      <w:lvlJc w:val="left"/>
+      <w:pPr>
+        <w:tabs>
+          <w:tab w:val="num" w:pos="5760"/>
+        </w:tabs>
+        <w:ind w:left="5760" w:hanging="360"/>
+      </w:pPr>
+      <w:rPr>
+        <w:rFonts w:ascii="Wingdings" w:hAnsi="Wingdings" w:hint="default"/>
+        <w:sz w:val="20"/>
+      </w:rPr>
+    </w:lvl>
+    <w:lvl w:ilvl="8">
+      <w:start w:val="1"/>
+      <w:numFmt w:val="bullet"/>
+      <w:lvlText w:val=""/>
+      <w:lvlJc w:val="left"/>
+      <w:pPr>
+        <w:tabs>
+          <w:tab w:val="num" w:pos="6480"/>
+        </w:tabs>
+        <w:ind w:left="6480" w:hanging="360"/>
+      </w:pPr>
+      <w:rPr>
+        <w:rFonts w:ascii="Wingdings" w:hAnsi="Wingdings" w:hint="default"/>
+        <w:sz w:val="20"/>
+      </w:rPr>
+    </w:lvl>
+  </w:abstractNum>
+  <w:abstractNum w:abstractNumId="14" w15:restartNumberingAfterBreak="0">
     <w:nsid w:val="60C1191C"/>
     <w:multiLevelType w:val="hybridMultilevel"/>
     <w:tmpl w:val="110EB0FE"/>
@@ -9880,7 +10514,7 @@
       </w:rPr>
     </w:lvl>
   </w:abstractNum>
-  <w:abstractNum w:abstractNumId="12" w15:restartNumberingAfterBreak="0">
+  <w:abstractNum w:abstractNumId="15" w15:restartNumberingAfterBreak="0">
     <w:nsid w:val="682801D7"/>
     <w:multiLevelType w:val="hybridMultilevel"/>
     <w:tmpl w:val="A282D674"/>
@@ -9993,7 +10627,7 @@
       </w:rPr>
     </w:lvl>
   </w:abstractNum>
-  <w:abstractNum w:abstractNumId="13" w15:restartNumberingAfterBreak="0">
+  <w:abstractNum w:abstractNumId="16" w15:restartNumberingAfterBreak="0">
     <w:nsid w:val="705A0060"/>
     <w:multiLevelType w:val="hybridMultilevel"/>
     <w:tmpl w:val="28581CBA"/>
@@ -10106,7 +10740,7 @@
       </w:rPr>
     </w:lvl>
   </w:abstractNum>
-  <w:abstractNum w:abstractNumId="14" w15:restartNumberingAfterBreak="0">
+  <w:abstractNum w:abstractNumId="17" w15:restartNumberingAfterBreak="0">
     <w:nsid w:val="783B4026"/>
     <w:multiLevelType w:val="hybridMultilevel"/>
     <w:tmpl w:val="4FBC7916"/>
@@ -10219,7 +10853,7 @@
       </w:rPr>
     </w:lvl>
   </w:abstractNum>
-  <w:abstractNum w:abstractNumId="15" w15:restartNumberingAfterBreak="0">
+  <w:abstractNum w:abstractNumId="18" w15:restartNumberingAfterBreak="0">
     <w:nsid w:val="7D127C5A"/>
     <w:multiLevelType w:val="hybridMultilevel"/>
     <w:tmpl w:val="CF42B732"/>
@@ -10332,7 +10966,7 @@
       </w:rPr>
     </w:lvl>
   </w:abstractNum>
-  <w:abstractNum w:abstractNumId="16" w15:restartNumberingAfterBreak="0">
+  <w:abstractNum w:abstractNumId="19" w15:restartNumberingAfterBreak="0">
     <w:nsid w:val="7FF37038"/>
     <w:multiLevelType w:val="hybridMultilevel"/>
     <w:tmpl w:val="D60C13DE"/>
@@ -10446,55 +11080,91 @@
     </w:lvl>
   </w:abstractNum>
   <w:num w:numId="1" w16cid:durableId="350883343">
+    <w:abstractNumId w:val="3"/>
+  </w:num>
+  <w:num w:numId="2" w16cid:durableId="40524523">
+    <w:abstractNumId w:val="5"/>
+  </w:num>
+  <w:num w:numId="3" w16cid:durableId="1546526297">
+    <w:abstractNumId w:val="19"/>
+  </w:num>
+  <w:num w:numId="4" w16cid:durableId="2054574287">
+    <w:abstractNumId w:val="16"/>
+  </w:num>
+  <w:num w:numId="5" w16cid:durableId="745029409">
+    <w:abstractNumId w:val="10"/>
+  </w:num>
+  <w:num w:numId="6" w16cid:durableId="1280723507">
+    <w:abstractNumId w:val="17"/>
+  </w:num>
+  <w:num w:numId="7" w16cid:durableId="2119056168">
     <w:abstractNumId w:val="2"/>
   </w:num>
-  <w:num w:numId="2" w16cid:durableId="40524523">
-    <w:abstractNumId w:val="3"/>
+  <w:num w:numId="8" w16cid:durableId="1103842181">
+    <w:abstractNumId w:val="14"/>
   </w:num>
-  <w:num w:numId="3" w16cid:durableId="1546526297">
-    <w:abstractNumId w:val="16"/>
+  <w:num w:numId="9" w16cid:durableId="1818062121">
+    <w:abstractNumId w:val="1"/>
   </w:num>
-  <w:num w:numId="4" w16cid:durableId="2054574287">
-    <w:abstractNumId w:val="13"/>
+  <w:num w:numId="10" w16cid:durableId="878663310">
+    <w:abstractNumId w:val="18"/>
   </w:num>
-  <w:num w:numId="5" w16cid:durableId="745029409">
+  <w:num w:numId="11" w16cid:durableId="1241793483">
+    <w:abstractNumId w:val="6"/>
+  </w:num>
+  <w:num w:numId="12" w16cid:durableId="794566562">
+    <w:abstractNumId w:val="15"/>
+  </w:num>
+  <w:num w:numId="13" w16cid:durableId="664239140">
+    <w:abstractNumId w:val="11"/>
+  </w:num>
+  <w:num w:numId="14" w16cid:durableId="1345547018">
     <w:abstractNumId w:val="8"/>
   </w:num>
-  <w:num w:numId="6" w16cid:durableId="1280723507">
-    <w:abstractNumId w:val="14"/>
-  </w:num>
-  <w:num w:numId="7" w16cid:durableId="2119056168">
-    <w:abstractNumId w:val="1"/>
-  </w:num>
-  <w:num w:numId="8" w16cid:durableId="1103842181">
-    <w:abstractNumId w:val="11"/>
-  </w:num>
-  <w:num w:numId="9" w16cid:durableId="1818062121">
-    <w:abstractNumId w:val="0"/>
-  </w:num>
-  <w:num w:numId="10" w16cid:durableId="878663310">
-    <w:abstractNumId w:val="15"/>
-  </w:num>
-  <w:num w:numId="11" w16cid:durableId="1241793483">
-    <w:abstractNumId w:val="4"/>
-  </w:num>
-  <w:num w:numId="12" w16cid:durableId="794566562">
+  <w:num w:numId="15" w16cid:durableId="2085712174">
     <w:abstractNumId w:val="12"/>
   </w:num>
-  <w:num w:numId="13" w16cid:durableId="664239140">
+  <w:num w:numId="16" w16cid:durableId="486940964">
     <w:abstractNumId w:val="9"/>
   </w:num>
-  <w:num w:numId="14" w16cid:durableId="1345547018">
-    <w:abstractNumId w:val="6"/>
-  </w:num>
-  <w:num w:numId="15" w16cid:durableId="2085712174">
-    <w:abstractNumId w:val="10"/>
-  </w:num>
-  <w:num w:numId="16" w16cid:durableId="486940964">
+  <w:num w:numId="17" w16cid:durableId="753822789">
     <w:abstractNumId w:val="7"/>
   </w:num>
-  <w:num w:numId="17" w16cid:durableId="753822789">
-    <w:abstractNumId w:val="5"/>
+  <w:num w:numId="18" w16cid:durableId="1844978854">
+    <w:abstractNumId w:val="13"/>
+    <w:lvlOverride w:ilvl="0"/>
+    <w:lvlOverride w:ilvl="1"/>
+    <w:lvlOverride w:ilvl="2"/>
+    <w:lvlOverride w:ilvl="3"/>
+    <w:lvlOverride w:ilvl="4"/>
+    <w:lvlOverride w:ilvl="5"/>
+    <w:lvlOverride w:ilvl="6"/>
+    <w:lvlOverride w:ilvl="7"/>
+    <w:lvlOverride w:ilvl="8"/>
+  </w:num>
+  <w:num w:numId="19" w16cid:durableId="1181624221">
+    <w:abstractNumId w:val="4"/>
+    <w:lvlOverride w:ilvl="0"/>
+    <w:lvlOverride w:ilvl="1"/>
+    <w:lvlOverride w:ilvl="2"/>
+    <w:lvlOverride w:ilvl="3"/>
+    <w:lvlOverride w:ilvl="4"/>
+    <w:lvlOverride w:ilvl="5"/>
+    <w:lvlOverride w:ilvl="6"/>
+    <w:lvlOverride w:ilvl="7"/>
+    <w:lvlOverride w:ilvl="8"/>
+  </w:num>
+  <w:num w:numId="20" w16cid:durableId="473452135">
+    <w:abstractNumId w:val="0"/>
+    <w:lvlOverride w:ilvl="0"/>
+    <w:lvlOverride w:ilvl="1"/>
+    <w:lvlOverride w:ilvl="2"/>
+    <w:lvlOverride w:ilvl="3"/>
+    <w:lvlOverride w:ilvl="4"/>
+    <w:lvlOverride w:ilvl="5"/>
+    <w:lvlOverride w:ilvl="6"/>
+    <w:lvlOverride w:ilvl="7"/>
+    <w:lvlOverride w:ilvl="8"/>
   </w:num>
 </w:numbering>
 </file>

--- a/MediCareAi-Documentation.docx
+++ b/MediCareAi-Documentation.docx
@@ -4183,15 +4183,33 @@
           <w:b/>
           <w:lang w:val="en-US"/>
         </w:rPr>
-        <w:t>AI Solution</w:t>
-      </w:r>
+        <w:t xml:space="preserve">AI </w:t>
+      </w:r>
+      <w:proofErr w:type="gramStart"/>
       <w:r>
         <w:rPr>
           <w:rFonts w:ascii="Arial" w:hAnsi="Arial" w:cs="Arial"/>
           <w:b/>
           <w:lang w:val="en-US"/>
         </w:rPr>
-        <w:t>(5 Marks)</w:t>
+        <w:t>Solution</w:t>
+      </w:r>
+      <w:r>
+        <w:rPr>
+          <w:rFonts w:ascii="Arial" w:hAnsi="Arial" w:cs="Arial"/>
+          <w:b/>
+          <w:lang w:val="en-US"/>
+        </w:rPr>
+        <w:t>(</w:t>
+      </w:r>
+      <w:proofErr w:type="gramEnd"/>
+      <w:r>
+        <w:rPr>
+          <w:rFonts w:ascii="Arial" w:hAnsi="Arial" w:cs="Arial"/>
+          <w:b/>
+          <w:lang w:val="en-US"/>
+        </w:rPr>
+        <w:t>5 Marks)</w:t>
       </w:r>
       <w:bookmarkEnd w:id="2"/>
     </w:p>
@@ -6708,54 +6726,55 @@
     </w:p>
     <w:p>
       <w:pPr>
-        <w:jc w:val="both"/>
-        <w:rPr>
-          <w:rFonts w:ascii="Arial" w:hAnsi="Arial" w:cs="Arial"/>
-          <w:sz w:val="24"/>
-          <w:lang w:val="en-US"/>
-        </w:rPr>
-      </w:pPr>
-      <w:r>
-        <w:rPr>
-          <w:rFonts w:ascii="Arial" w:hAnsi="Arial" w:cs="Arial"/>
-          <w:sz w:val="24"/>
-          <w:lang w:val="en-US"/>
-        </w:rPr>
-        <w:t xml:space="preserve">The project uses supervised </w:t>
+        <w:pStyle w:val="Heading2"/>
+        <w:rPr>
+          <w:rFonts w:ascii="Arial" w:hAnsi="Arial" w:cs="Arial"/>
+          <w:color w:val="000000" w:themeColor="text1"/>
+          <w:sz w:val="24"/>
+        </w:rPr>
+      </w:pPr>
+      <w:bookmarkStart w:id="17" w:name="_Toc209620454"/>
+      <w:r>
+        <w:rPr>
+          <w:rFonts w:ascii="Arial" w:hAnsi="Arial" w:cs="Arial"/>
+          <w:color w:val="000000" w:themeColor="text1"/>
+          <w:sz w:val="24"/>
+        </w:rPr>
+        <w:t xml:space="preserve">This project applies supervised </w:t>
       </w:r>
       <w:r>
         <w:rPr>
           <w:rFonts w:ascii="Arial" w:hAnsi="Arial" w:cs="Arial"/>
           <w:b/>
           <w:bCs/>
-          <w:sz w:val="24"/>
-          <w:lang w:val="en-US"/>
+          <w:color w:val="000000" w:themeColor="text1"/>
+          <w:sz w:val="24"/>
         </w:rPr>
         <w:t>machine learning</w:t>
       </w:r>
       <w:r>
         <w:rPr>
           <w:rFonts w:ascii="Arial" w:hAnsi="Arial" w:cs="Arial"/>
-          <w:sz w:val="24"/>
-          <w:lang w:val="en-US"/>
-        </w:rPr>
-        <w:t xml:space="preserve"> since the dataset contains symptom features and corresponding disease labels. The model is implemented with the </w:t>
+          <w:color w:val="000000" w:themeColor="text1"/>
+          <w:sz w:val="24"/>
+        </w:rPr>
+        <w:t xml:space="preserve"> because the dataset includes symptom features and corresponding disease labels. The model is implemented using the </w:t>
       </w:r>
       <w:r>
         <w:rPr>
           <w:rFonts w:ascii="Arial" w:hAnsi="Arial" w:cs="Arial"/>
           <w:b/>
           <w:bCs/>
-          <w:sz w:val="24"/>
-          <w:lang w:val="en-US"/>
+          <w:color w:val="000000" w:themeColor="text1"/>
+          <w:sz w:val="24"/>
         </w:rPr>
         <w:t>Random Forest Classifier</w:t>
       </w:r>
       <w:r>
         <w:rPr>
           <w:rFonts w:ascii="Arial" w:hAnsi="Arial" w:cs="Arial"/>
-          <w:sz w:val="24"/>
-          <w:lang w:val="en-US"/>
+          <w:color w:val="000000" w:themeColor="text1"/>
+          <w:sz w:val="24"/>
         </w:rPr>
         <w:t xml:space="preserve"> from </w:t>
       </w:r>
@@ -6764,118 +6783,198 @@
           <w:rFonts w:ascii="Arial" w:hAnsi="Arial" w:cs="Arial"/>
           <w:b/>
           <w:bCs/>
-          <w:sz w:val="24"/>
-          <w:lang w:val="en-US"/>
+          <w:color w:val="000000" w:themeColor="text1"/>
+          <w:sz w:val="24"/>
         </w:rPr>
         <w:t>Scikit-learn</w:t>
       </w:r>
       <w:r>
         <w:rPr>
           <w:rFonts w:ascii="Arial" w:hAnsi="Arial" w:cs="Arial"/>
-          <w:sz w:val="24"/>
-          <w:lang w:val="en-US"/>
-        </w:rPr>
-        <w:t xml:space="preserve">, which combines multiple decision trees to enhance predictive performance. Random Forest was chosen because it can:  </w:t>
-      </w:r>
-    </w:p>
-    <w:p>
-      <w:pPr>
-        <w:jc w:val="both"/>
-        <w:rPr>
-          <w:rFonts w:ascii="Arial" w:hAnsi="Arial" w:cs="Arial"/>
-          <w:sz w:val="24"/>
-          <w:lang w:val="en-US"/>
-        </w:rPr>
-      </w:pPr>
-      <w:r>
-        <w:rPr>
-          <w:rFonts w:ascii="Arial" w:hAnsi="Arial" w:cs="Arial"/>
-          <w:sz w:val="24"/>
-          <w:lang w:val="en-US"/>
-        </w:rPr>
-        <w:t xml:space="preserve">• Handle multi-class classification (41 diseases).  </w:t>
-      </w:r>
-    </w:p>
-    <w:p>
-      <w:pPr>
-        <w:jc w:val="both"/>
-        <w:rPr>
-          <w:rFonts w:ascii="Arial" w:hAnsi="Arial" w:cs="Arial"/>
-          <w:sz w:val="24"/>
-          <w:lang w:val="en-US"/>
-        </w:rPr>
-      </w:pPr>
-      <w:r>
-        <w:rPr>
-          <w:rFonts w:ascii="Arial" w:hAnsi="Arial" w:cs="Arial"/>
-          <w:sz w:val="24"/>
-          <w:lang w:val="en-US"/>
-        </w:rPr>
-        <w:t xml:space="preserve">• Work effectively with many features (132 symptoms).  </w:t>
-      </w:r>
-    </w:p>
-    <w:p>
-      <w:pPr>
-        <w:jc w:val="both"/>
-        <w:rPr>
-          <w:rFonts w:ascii="Arial" w:hAnsi="Arial" w:cs="Arial"/>
-          <w:sz w:val="24"/>
-          <w:lang w:val="en-US"/>
-        </w:rPr>
-      </w:pPr>
-      <w:r>
-        <w:rPr>
-          <w:rFonts w:ascii="Arial" w:hAnsi="Arial" w:cs="Arial"/>
-          <w:sz w:val="24"/>
-          <w:lang w:val="en-US"/>
-        </w:rPr>
-        <w:t xml:space="preserve">• Reduce overfitting by averaging predictions from multiple trees.  </w:t>
-      </w:r>
-    </w:p>
-    <w:p>
-      <w:pPr>
-        <w:jc w:val="both"/>
-        <w:rPr>
-          <w:rFonts w:ascii="Arial" w:hAnsi="Arial" w:cs="Arial"/>
-          <w:sz w:val="24"/>
-          <w:lang w:val="en-US"/>
-        </w:rPr>
-      </w:pPr>
-    </w:p>
-    <w:p>
-      <w:pPr>
-        <w:jc w:val="both"/>
-        <w:rPr>
-          <w:rFonts w:ascii="Arial" w:hAnsi="Arial" w:cs="Arial"/>
-          <w:sz w:val="24"/>
-          <w:lang w:val="en-US"/>
-        </w:rPr>
-      </w:pPr>
-      <w:r>
-        <w:rPr>
-          <w:rFonts w:ascii="Arial" w:hAnsi="Arial" w:cs="Arial"/>
-          <w:sz w:val="24"/>
-          <w:lang w:val="en-US"/>
-        </w:rPr>
-        <w:t xml:space="preserve">Other </w:t>
+          <w:color w:val="000000" w:themeColor="text1"/>
+          <w:sz w:val="24"/>
+        </w:rPr>
+        <w:t>, which integrates multiple decision trees to improve predictive performance.</w:t>
+      </w:r>
+    </w:p>
+    <w:p>
+      <w:pPr>
+        <w:pStyle w:val="Heading2"/>
+        <w:rPr>
+          <w:rFonts w:ascii="Arial" w:hAnsi="Arial" w:cs="Arial"/>
+          <w:color w:val="000000" w:themeColor="text1"/>
+          <w:sz w:val="24"/>
+        </w:rPr>
+      </w:pPr>
+    </w:p>
+    <w:p>
+      <w:pPr>
+        <w:pStyle w:val="Heading2"/>
+        <w:rPr>
+          <w:rFonts w:ascii="Arial" w:hAnsi="Arial" w:cs="Arial"/>
+          <w:color w:val="000000" w:themeColor="text1"/>
+          <w:sz w:val="24"/>
+        </w:rPr>
+      </w:pPr>
+      <w:r>
+        <w:rPr>
+          <w:rFonts w:ascii="Arial" w:hAnsi="Arial" w:cs="Arial"/>
+          <w:color w:val="000000" w:themeColor="text1"/>
+          <w:sz w:val="24"/>
+        </w:rPr>
+        <w:t>Random Forest was selected due to its ability to:</w:t>
+      </w:r>
+    </w:p>
+    <w:p>
+      <w:pPr>
+        <w:pStyle w:val="Heading2"/>
+        <w:numPr>
+          <w:ilvl w:val="0"/>
+          <w:numId w:val="21"/>
+        </w:numPr>
+        <w:rPr>
+          <w:rFonts w:ascii="Arial" w:hAnsi="Arial" w:cs="Arial"/>
+          <w:color w:val="000000" w:themeColor="text1"/>
+          <w:sz w:val="24"/>
+        </w:rPr>
+      </w:pPr>
+      <w:r>
+        <w:rPr>
+          <w:rFonts w:ascii="Arial" w:hAnsi="Arial" w:cs="Arial"/>
+          <w:color w:val="000000" w:themeColor="text1"/>
+          <w:sz w:val="24"/>
+        </w:rPr>
+        <w:t>Handle multi-class classification (41 diseases)</w:t>
+      </w:r>
+    </w:p>
+    <w:p>
+      <w:pPr>
+        <w:pStyle w:val="Heading2"/>
+        <w:numPr>
+          <w:ilvl w:val="0"/>
+          <w:numId w:val="21"/>
+        </w:numPr>
+        <w:rPr>
+          <w:rFonts w:ascii="Arial" w:hAnsi="Arial" w:cs="Arial"/>
+          <w:color w:val="000000" w:themeColor="text1"/>
+          <w:sz w:val="24"/>
+        </w:rPr>
+      </w:pPr>
+      <w:r>
+        <w:rPr>
+          <w:rFonts w:ascii="Arial" w:hAnsi="Arial" w:cs="Arial"/>
+          <w:color w:val="000000" w:themeColor="text1"/>
+          <w:sz w:val="24"/>
+        </w:rPr>
+        <w:t>Work effectively with many features (132 symptoms)</w:t>
+      </w:r>
+    </w:p>
+    <w:p>
+      <w:pPr>
+        <w:pStyle w:val="Heading2"/>
+        <w:numPr>
+          <w:ilvl w:val="0"/>
+          <w:numId w:val="21"/>
+        </w:numPr>
+        <w:rPr>
+          <w:rFonts w:ascii="Arial" w:hAnsi="Arial" w:cs="Arial"/>
+          <w:color w:val="000000" w:themeColor="text1"/>
+          <w:sz w:val="24"/>
+        </w:rPr>
+      </w:pPr>
+      <w:r>
+        <w:rPr>
+          <w:rFonts w:ascii="Arial" w:hAnsi="Arial" w:cs="Arial"/>
+          <w:color w:val="000000" w:themeColor="text1"/>
+          <w:sz w:val="24"/>
+        </w:rPr>
+        <w:t>Reduce overfitting by averaging predictions from multiple trees</w:t>
+      </w:r>
+    </w:p>
+    <w:p>
+      <w:pPr>
+        <w:pStyle w:val="Heading2"/>
+        <w:numPr>
+          <w:ilvl w:val="0"/>
+          <w:numId w:val="21"/>
+        </w:numPr>
+        <w:rPr>
+          <w:rFonts w:ascii="Arial" w:hAnsi="Arial" w:cs="Arial"/>
+          <w:color w:val="000000" w:themeColor="text1"/>
+          <w:sz w:val="24"/>
+        </w:rPr>
+      </w:pPr>
+      <w:r>
+        <w:rPr>
+          <w:rFonts w:ascii="Arial" w:hAnsi="Arial" w:cs="Arial"/>
+          <w:color w:val="000000" w:themeColor="text1"/>
+          <w:sz w:val="24"/>
+        </w:rPr>
+        <w:t>Provide feature importance rankings</w:t>
+      </w:r>
+    </w:p>
+    <w:p>
+      <w:pPr>
+        <w:pStyle w:val="Heading2"/>
+        <w:rPr>
+          <w:rFonts w:ascii="Arial" w:hAnsi="Arial" w:cs="Arial"/>
+          <w:color w:val="000000" w:themeColor="text1"/>
+          <w:sz w:val="24"/>
+        </w:rPr>
+      </w:pPr>
+    </w:p>
+    <w:p>
+      <w:pPr>
+        <w:pStyle w:val="Heading2"/>
+        <w:rPr>
+          <w:rFonts w:ascii="Arial" w:hAnsi="Arial" w:cs="Arial"/>
+          <w:color w:val="000000" w:themeColor="text1"/>
+          <w:sz w:val="24"/>
+        </w:rPr>
+      </w:pPr>
+      <w:r>
+        <w:rPr>
+          <w:rFonts w:ascii="Arial" w:hAnsi="Arial" w:cs="Arial"/>
+          <w:color w:val="000000" w:themeColor="text1"/>
+          <w:sz w:val="24"/>
+        </w:rPr>
+        <w:t xml:space="preserve">Alternative </w:t>
       </w:r>
       <w:r>
         <w:rPr>
           <w:rFonts w:ascii="Arial" w:hAnsi="Arial" w:cs="Arial"/>
           <w:b/>
           <w:bCs/>
-          <w:sz w:val="24"/>
-          <w:lang w:val="en-US"/>
+          <w:color w:val="000000" w:themeColor="text1"/>
+          <w:sz w:val="24"/>
         </w:rPr>
         <w:t>algorithms</w:t>
       </w:r>
       <w:r>
         <w:rPr>
           <w:rFonts w:ascii="Arial" w:hAnsi="Arial" w:cs="Arial"/>
-          <w:sz w:val="24"/>
-          <w:lang w:val="en-US"/>
-        </w:rPr>
-        <w:t xml:space="preserve"> like Naïve Bayes, KNN, SVM, and single Decision Trees were considered. However, Random Forest was preferred for its accuracy, robustness, and interpretability, which suit the project’s practical implementation in train_model.py.  </w:t>
+          <w:color w:val="000000" w:themeColor="text1"/>
+          <w:sz w:val="24"/>
+        </w:rPr>
+        <w:t xml:space="preserve"> such as Naïve Bayes, k-Nearest </w:t>
+      </w:r>
+      <w:proofErr w:type="spellStart"/>
+      <w:r>
+        <w:rPr>
+          <w:rFonts w:ascii="Arial" w:hAnsi="Arial" w:cs="Arial"/>
+          <w:color w:val="000000" w:themeColor="text1"/>
+          <w:sz w:val="24"/>
+        </w:rPr>
+        <w:t>Neighbors</w:t>
+      </w:r>
+      <w:proofErr w:type="spellEnd"/>
+      <w:r>
+        <w:rPr>
+          <w:rFonts w:ascii="Arial" w:hAnsi="Arial" w:cs="Arial"/>
+          <w:color w:val="000000" w:themeColor="text1"/>
+          <w:sz w:val="24"/>
+        </w:rPr>
+        <w:t xml:space="preserve"> (KNN), Support Vector Machines (SVM), and single Decision Trees were evaluated. Random Forest was preferred due to its accuracy, robustness, and interpretability, which align with the requirements for practical implementation.</w:t>
       </w:r>
     </w:p>
     <w:p>
@@ -6883,11 +6982,20 @@
         <w:pStyle w:val="Heading2"/>
         <w:rPr>
           <w:rFonts w:ascii="Arial" w:hAnsi="Arial" w:cs="Arial"/>
+          <w:color w:val="000000" w:themeColor="text1"/>
+          <w:sz w:val="24"/>
+        </w:rPr>
+      </w:pPr>
+    </w:p>
+    <w:p>
+      <w:pPr>
+        <w:pStyle w:val="Heading2"/>
+        <w:rPr>
+          <w:rFonts w:ascii="Arial" w:hAnsi="Arial" w:cs="Arial"/>
           <w:sz w:val="28"/>
           <w:lang w:val="en-US"/>
         </w:rPr>
       </w:pPr>
-      <w:bookmarkStart w:id="17" w:name="_Toc209620454"/>
       <w:r>
         <w:rPr>
           <w:rFonts w:ascii="Arial" w:hAnsi="Arial" w:cs="Arial"/>
@@ -8378,6 +8486,7 @@
         <w:t>www.tutorialspoint.com. (</w:t>
       </w:r>
       <w:proofErr w:type="spellStart"/>
+      <w:proofErr w:type="gramStart"/>
       <w:r>
         <w:rPr>
           <w:rFonts w:ascii="Arial" w:hAnsi="Arial" w:cs="Arial"/>
@@ -8388,6 +8497,7 @@
         <w:t>n.d</w:t>
       </w:r>
       <w:proofErr w:type="spellEnd"/>
+      <w:proofErr w:type="gramEnd"/>
       <w:r>
         <w:rPr>
           <w:rFonts w:ascii="Arial" w:hAnsi="Arial" w:cs="Arial"/>
@@ -10854,6 +10964,155 @@
     </w:lvl>
   </w:abstractNum>
   <w:abstractNum w:abstractNumId="18" w15:restartNumberingAfterBreak="0">
+    <w:nsid w:val="785F15B6"/>
+    <w:multiLevelType w:val="multilevel"/>
+    <w:tmpl w:val="55B46D80"/>
+    <w:lvl w:ilvl="0">
+      <w:start w:val="1"/>
+      <w:numFmt w:val="bullet"/>
+      <w:lvlText w:val=""/>
+      <w:lvlJc w:val="left"/>
+      <w:pPr>
+        <w:tabs>
+          <w:tab w:val="num" w:pos="720"/>
+        </w:tabs>
+        <w:ind w:left="720" w:hanging="360"/>
+      </w:pPr>
+      <w:rPr>
+        <w:rFonts w:ascii="Symbol" w:hAnsi="Symbol" w:hint="default"/>
+        <w:sz w:val="20"/>
+      </w:rPr>
+    </w:lvl>
+    <w:lvl w:ilvl="1">
+      <w:start w:val="1"/>
+      <w:numFmt w:val="bullet"/>
+      <w:lvlText w:val="o"/>
+      <w:lvlJc w:val="left"/>
+      <w:pPr>
+        <w:tabs>
+          <w:tab w:val="num" w:pos="1440"/>
+        </w:tabs>
+        <w:ind w:left="1440" w:hanging="360"/>
+      </w:pPr>
+      <w:rPr>
+        <w:rFonts w:ascii="Courier New" w:hAnsi="Courier New" w:cs="Times New Roman" w:hint="default"/>
+        <w:sz w:val="20"/>
+      </w:rPr>
+    </w:lvl>
+    <w:lvl w:ilvl="2">
+      <w:start w:val="1"/>
+      <w:numFmt w:val="bullet"/>
+      <w:lvlText w:val=""/>
+      <w:lvlJc w:val="left"/>
+      <w:pPr>
+        <w:tabs>
+          <w:tab w:val="num" w:pos="2160"/>
+        </w:tabs>
+        <w:ind w:left="2160" w:hanging="360"/>
+      </w:pPr>
+      <w:rPr>
+        <w:rFonts w:ascii="Wingdings" w:hAnsi="Wingdings" w:hint="default"/>
+        <w:sz w:val="20"/>
+      </w:rPr>
+    </w:lvl>
+    <w:lvl w:ilvl="3">
+      <w:start w:val="1"/>
+      <w:numFmt w:val="bullet"/>
+      <w:lvlText w:val=""/>
+      <w:lvlJc w:val="left"/>
+      <w:pPr>
+        <w:tabs>
+          <w:tab w:val="num" w:pos="2880"/>
+        </w:tabs>
+        <w:ind w:left="2880" w:hanging="360"/>
+      </w:pPr>
+      <w:rPr>
+        <w:rFonts w:ascii="Wingdings" w:hAnsi="Wingdings" w:hint="default"/>
+        <w:sz w:val="20"/>
+      </w:rPr>
+    </w:lvl>
+    <w:lvl w:ilvl="4">
+      <w:start w:val="1"/>
+      <w:numFmt w:val="bullet"/>
+      <w:lvlText w:val=""/>
+      <w:lvlJc w:val="left"/>
+      <w:pPr>
+        <w:tabs>
+          <w:tab w:val="num" w:pos="3600"/>
+        </w:tabs>
+        <w:ind w:left="3600" w:hanging="360"/>
+      </w:pPr>
+      <w:rPr>
+        <w:rFonts w:ascii="Wingdings" w:hAnsi="Wingdings" w:hint="default"/>
+        <w:sz w:val="20"/>
+      </w:rPr>
+    </w:lvl>
+    <w:lvl w:ilvl="5">
+      <w:start w:val="1"/>
+      <w:numFmt w:val="bullet"/>
+      <w:lvlText w:val=""/>
+      <w:lvlJc w:val="left"/>
+      <w:pPr>
+        <w:tabs>
+          <w:tab w:val="num" w:pos="4320"/>
+        </w:tabs>
+        <w:ind w:left="4320" w:hanging="360"/>
+      </w:pPr>
+      <w:rPr>
+        <w:rFonts w:ascii="Wingdings" w:hAnsi="Wingdings" w:hint="default"/>
+        <w:sz w:val="20"/>
+      </w:rPr>
+    </w:lvl>
+    <w:lvl w:ilvl="6">
+      <w:start w:val="1"/>
+      <w:numFmt w:val="bullet"/>
+      <w:lvlText w:val=""/>
+      <w:lvlJc w:val="left"/>
+      <w:pPr>
+        <w:tabs>
+          <w:tab w:val="num" w:pos="5040"/>
+        </w:tabs>
+        <w:ind w:left="5040" w:hanging="360"/>
+      </w:pPr>
+      <w:rPr>
+        <w:rFonts w:ascii="Wingdings" w:hAnsi="Wingdings" w:hint="default"/>
+        <w:sz w:val="20"/>
+      </w:rPr>
+    </w:lvl>
+    <w:lvl w:ilvl="7">
+      <w:start w:val="1"/>
+      <w:numFmt w:val="bullet"/>
+      <w:lvlText w:val=""/>
+      <w:lvlJc w:val="left"/>
+      <w:pPr>
+        <w:tabs>
+          <w:tab w:val="num" w:pos="5760"/>
+        </w:tabs>
+        <w:ind w:left="5760" w:hanging="360"/>
+      </w:pPr>
+      <w:rPr>
+        <w:rFonts w:ascii="Wingdings" w:hAnsi="Wingdings" w:hint="default"/>
+        <w:sz w:val="20"/>
+      </w:rPr>
+    </w:lvl>
+    <w:lvl w:ilvl="8">
+      <w:start w:val="1"/>
+      <w:numFmt w:val="bullet"/>
+      <w:lvlText w:val=""/>
+      <w:lvlJc w:val="left"/>
+      <w:pPr>
+        <w:tabs>
+          <w:tab w:val="num" w:pos="6480"/>
+        </w:tabs>
+        <w:ind w:left="6480" w:hanging="360"/>
+      </w:pPr>
+      <w:rPr>
+        <w:rFonts w:ascii="Wingdings" w:hAnsi="Wingdings" w:hint="default"/>
+        <w:sz w:val="20"/>
+      </w:rPr>
+    </w:lvl>
+  </w:abstractNum>
+  <w:abstractNum w:abstractNumId="19" w15:restartNumberingAfterBreak="0">
     <w:nsid w:val="7D127C5A"/>
     <w:multiLevelType w:val="hybridMultilevel"/>
     <w:tmpl w:val="CF42B732"/>
@@ -10966,7 +11225,7 @@
       </w:rPr>
     </w:lvl>
   </w:abstractNum>
-  <w:abstractNum w:abstractNumId="19" w15:restartNumberingAfterBreak="0">
+  <w:abstractNum w:abstractNumId="20" w15:restartNumberingAfterBreak="0">
     <w:nsid w:val="7FF37038"/>
     <w:multiLevelType w:val="hybridMultilevel"/>
     <w:tmpl w:val="D60C13DE"/>
@@ -11086,7 +11345,7 @@
     <w:abstractNumId w:val="5"/>
   </w:num>
   <w:num w:numId="3" w16cid:durableId="1546526297">
-    <w:abstractNumId w:val="19"/>
+    <w:abstractNumId w:val="20"/>
   </w:num>
   <w:num w:numId="4" w16cid:durableId="2054574287">
     <w:abstractNumId w:val="16"/>
@@ -11107,7 +11366,7 @@
     <w:abstractNumId w:val="1"/>
   </w:num>
   <w:num w:numId="10" w16cid:durableId="878663310">
-    <w:abstractNumId w:val="18"/>
+    <w:abstractNumId w:val="19"/>
   </w:num>
   <w:num w:numId="11" w16cid:durableId="1241793483">
     <w:abstractNumId w:val="6"/>
@@ -11132,30 +11391,15 @@
   </w:num>
   <w:num w:numId="18" w16cid:durableId="1844978854">
     <w:abstractNumId w:val="13"/>
-    <w:lvlOverride w:ilvl="0"/>
-    <w:lvlOverride w:ilvl="1"/>
-    <w:lvlOverride w:ilvl="2"/>
-    <w:lvlOverride w:ilvl="3"/>
-    <w:lvlOverride w:ilvl="4"/>
-    <w:lvlOverride w:ilvl="5"/>
-    <w:lvlOverride w:ilvl="6"/>
-    <w:lvlOverride w:ilvl="7"/>
-    <w:lvlOverride w:ilvl="8"/>
   </w:num>
   <w:num w:numId="19" w16cid:durableId="1181624221">
     <w:abstractNumId w:val="4"/>
-    <w:lvlOverride w:ilvl="0"/>
-    <w:lvlOverride w:ilvl="1"/>
-    <w:lvlOverride w:ilvl="2"/>
-    <w:lvlOverride w:ilvl="3"/>
-    <w:lvlOverride w:ilvl="4"/>
-    <w:lvlOverride w:ilvl="5"/>
-    <w:lvlOverride w:ilvl="6"/>
-    <w:lvlOverride w:ilvl="7"/>
-    <w:lvlOverride w:ilvl="8"/>
   </w:num>
   <w:num w:numId="20" w16cid:durableId="473452135">
     <w:abstractNumId w:val="0"/>
+  </w:num>
+  <w:num w:numId="21" w16cid:durableId="670183585">
+    <w:abstractNumId w:val="18"/>
     <w:lvlOverride w:ilvl="0"/>
     <w:lvlOverride w:ilvl="1"/>
     <w:lvlOverride w:ilvl="2"/>

--- a/MediCareAi-Documentation.docx
+++ b/MediCareAi-Documentation.docx
@@ -7061,368 +7061,445 @@
         <w:rPr>
           <w:rFonts w:ascii="Arial" w:hAnsi="Arial" w:cs="Arial"/>
           <w:sz w:val="24"/>
-          <w:lang w:val="en-US"/>
-        </w:rPr>
-      </w:pPr>
-      <w:r>
-        <w:rPr>
-          <w:rFonts w:ascii="Arial" w:hAnsi="Arial" w:cs="Arial"/>
-          <w:sz w:val="24"/>
-          <w:lang w:val="en-US"/>
-        </w:rPr>
-        <w:t xml:space="preserve">The AI model is assessed using standard classification metrics, implemented in test_model.py:  </w:t>
-      </w:r>
-    </w:p>
-    <w:p>
-      <w:pPr>
-        <w:rPr>
-          <w:rFonts w:ascii="Arial" w:hAnsi="Arial" w:cs="Arial"/>
-          <w:sz w:val="24"/>
-          <w:lang w:val="en-US"/>
-        </w:rPr>
-      </w:pPr>
-      <w:r>
-        <w:rPr>
-          <w:rFonts w:ascii="Arial" w:hAnsi="Arial" w:cs="Arial"/>
-          <w:sz w:val="24"/>
-          <w:lang w:val="en-US"/>
-        </w:rPr>
-        <w:t xml:space="preserve">• </w:t>
-      </w:r>
+        </w:rPr>
+      </w:pPr>
+      <w:r>
+        <w:rPr>
+          <w:rFonts w:ascii="Arial" w:hAnsi="Arial" w:cs="Arial"/>
+          <w:sz w:val="24"/>
+        </w:rPr>
+        <w:t>The artificial intelligence (AI) model is evaluated using standard classification metrics to ensure both reliability and accuracy.</w:t>
+      </w:r>
+    </w:p>
+    <w:p>
+      <w:pPr>
+        <w:rPr>
+          <w:rFonts w:ascii="Arial" w:hAnsi="Arial" w:cs="Arial"/>
+          <w:sz w:val="24"/>
+        </w:rPr>
+      </w:pPr>
       <w:r>
         <w:rPr>
           <w:rFonts w:ascii="Arial" w:hAnsi="Arial" w:cs="Arial"/>
           <w:b/>
           <w:bCs/>
           <w:sz w:val="24"/>
-          <w:lang w:val="en-US"/>
-        </w:rPr>
-        <w:t>Accuracy</w:t>
-      </w:r>
-      <w:r>
-        <w:rPr>
-          <w:rFonts w:ascii="Arial" w:hAnsi="Arial" w:cs="Arial"/>
-          <w:sz w:val="24"/>
-          <w:lang w:val="en-US"/>
-        </w:rPr>
-        <w:t xml:space="preserve">: overall percentage of correct disease predictions.  </w:t>
-      </w:r>
-    </w:p>
-    <w:p>
-      <w:pPr>
-        <w:rPr>
-          <w:rFonts w:ascii="Arial" w:hAnsi="Arial" w:cs="Arial"/>
-          <w:sz w:val="24"/>
-          <w:lang w:val="en-US"/>
-        </w:rPr>
-      </w:pPr>
-      <w:r>
-        <w:rPr>
-          <w:rFonts w:ascii="Arial" w:hAnsi="Arial" w:cs="Arial"/>
-          <w:sz w:val="24"/>
-          <w:lang w:val="en-US"/>
-        </w:rPr>
-        <w:t xml:space="preserve">• </w:t>
-      </w:r>
+        </w:rPr>
+        <w:t>Evaluation Metrics Used:</w:t>
+      </w:r>
+    </w:p>
+    <w:p>
+      <w:pPr>
+        <w:numPr>
+          <w:ilvl w:val="0"/>
+          <w:numId w:val="22"/>
+        </w:numPr>
+        <w:rPr>
+          <w:rFonts w:ascii="Arial" w:hAnsi="Arial" w:cs="Arial"/>
+          <w:sz w:val="24"/>
+        </w:rPr>
+      </w:pPr>
       <w:r>
         <w:rPr>
           <w:rFonts w:ascii="Arial" w:hAnsi="Arial" w:cs="Arial"/>
           <w:b/>
           <w:bCs/>
           <w:sz w:val="24"/>
-          <w:lang w:val="en-US"/>
-        </w:rPr>
-        <w:t>Precision and Recall</w:t>
-      </w:r>
-      <w:r>
-        <w:rPr>
-          <w:rFonts w:ascii="Arial" w:hAnsi="Arial" w:cs="Arial"/>
-          <w:sz w:val="24"/>
-          <w:lang w:val="en-US"/>
-        </w:rPr>
-        <w:t xml:space="preserve">: measures the correctness and completeness of predictions for each disease.  </w:t>
-      </w:r>
-    </w:p>
-    <w:p>
-      <w:pPr>
-        <w:rPr>
-          <w:rFonts w:ascii="Arial" w:hAnsi="Arial" w:cs="Arial"/>
-          <w:sz w:val="24"/>
-          <w:lang w:val="en-US"/>
-        </w:rPr>
-      </w:pPr>
-      <w:r>
-        <w:rPr>
-          <w:rFonts w:ascii="Arial" w:hAnsi="Arial" w:cs="Arial"/>
-          <w:sz w:val="24"/>
-          <w:lang w:val="en-US"/>
-        </w:rPr>
-        <w:t xml:space="preserve">• </w:t>
-      </w:r>
+        </w:rPr>
+        <w:t>Accuracy</w:t>
+      </w:r>
+      <w:r>
+        <w:rPr>
+          <w:rFonts w:ascii="Arial" w:hAnsi="Arial" w:cs="Arial"/>
+          <w:sz w:val="24"/>
+        </w:rPr>
+        <w:t>: Overall percentage of correct disease predictions</w:t>
+      </w:r>
+    </w:p>
+    <w:p>
+      <w:pPr>
+        <w:numPr>
+          <w:ilvl w:val="0"/>
+          <w:numId w:val="22"/>
+        </w:numPr>
+        <w:rPr>
+          <w:rFonts w:ascii="Arial" w:hAnsi="Arial" w:cs="Arial"/>
+          <w:sz w:val="24"/>
+        </w:rPr>
+      </w:pPr>
       <w:r>
         <w:rPr>
           <w:rFonts w:ascii="Arial" w:hAnsi="Arial" w:cs="Arial"/>
           <w:b/>
           <w:bCs/>
           <w:sz w:val="24"/>
-          <w:lang w:val="en-US"/>
-        </w:rPr>
-        <w:t>F1-score</w:t>
-      </w:r>
-      <w:r>
-        <w:rPr>
-          <w:rFonts w:ascii="Arial" w:hAnsi="Arial" w:cs="Arial"/>
-          <w:sz w:val="24"/>
-          <w:lang w:val="en-US"/>
-        </w:rPr>
-        <w:t xml:space="preserve">: balances precision and recall for multi-class evaluation.  </w:t>
-      </w:r>
-    </w:p>
-    <w:p>
-      <w:pPr>
-        <w:rPr>
-          <w:rFonts w:ascii="Arial" w:hAnsi="Arial" w:cs="Arial"/>
-          <w:sz w:val="24"/>
-          <w:lang w:val="en-US"/>
-        </w:rPr>
-      </w:pPr>
-      <w:r>
-        <w:rPr>
-          <w:rFonts w:ascii="Arial" w:hAnsi="Arial" w:cs="Arial"/>
-          <w:sz w:val="24"/>
-          <w:lang w:val="en-US"/>
-        </w:rPr>
-        <w:t xml:space="preserve">• </w:t>
-      </w:r>
+        </w:rPr>
+        <w:t>Precision</w:t>
+      </w:r>
+      <w:r>
+        <w:rPr>
+          <w:rFonts w:ascii="Arial" w:hAnsi="Arial" w:cs="Arial"/>
+          <w:sz w:val="24"/>
+        </w:rPr>
+        <w:t>: Correctness of positive predictions for each disease</w:t>
+      </w:r>
+    </w:p>
+    <w:p>
+      <w:pPr>
+        <w:numPr>
+          <w:ilvl w:val="0"/>
+          <w:numId w:val="22"/>
+        </w:numPr>
+        <w:rPr>
+          <w:rFonts w:ascii="Arial" w:hAnsi="Arial" w:cs="Arial"/>
+          <w:sz w:val="24"/>
+        </w:rPr>
+      </w:pPr>
       <w:r>
         <w:rPr>
           <w:rFonts w:ascii="Arial" w:hAnsi="Arial" w:cs="Arial"/>
           <w:b/>
           <w:bCs/>
           <w:sz w:val="24"/>
-          <w:lang w:val="en-US"/>
-        </w:rPr>
-        <w:t>Confusion Matrix</w:t>
-      </w:r>
-      <w:r>
-        <w:rPr>
-          <w:rFonts w:ascii="Arial" w:hAnsi="Arial" w:cs="Arial"/>
-          <w:sz w:val="24"/>
-          <w:lang w:val="en-US"/>
-        </w:rPr>
-        <w:t xml:space="preserve">: visualizes how well the model distinguishes between the 41 disease classes.  </w:t>
-      </w:r>
-    </w:p>
-    <w:p>
-      <w:pPr>
-        <w:rPr>
-          <w:rFonts w:ascii="Arial" w:hAnsi="Arial" w:cs="Arial"/>
-          <w:sz w:val="24"/>
-          <w:lang w:val="en-US"/>
-        </w:rPr>
-      </w:pPr>
-    </w:p>
-    <w:p>
-      <w:pPr>
-        <w:rPr>
-          <w:rFonts w:ascii="Arial" w:hAnsi="Arial" w:cs="Arial"/>
-          <w:sz w:val="24"/>
-          <w:lang w:val="en-US"/>
-        </w:rPr>
-      </w:pPr>
-      <w:r>
-        <w:rPr>
-          <w:rFonts w:ascii="Arial" w:hAnsi="Arial" w:cs="Arial"/>
-          <w:sz w:val="24"/>
-          <w:lang w:val="en-US"/>
-        </w:rPr>
-        <w:t xml:space="preserve">We compare model performance against a baseline (e.g., predicting the most common disease) and use cross-validation during training to ensure the model generalizes well to new patient data.  </w:t>
-      </w:r>
-    </w:p>
-    <w:p>
-      <w:pPr>
-        <w:rPr>
-          <w:rFonts w:ascii="Arial" w:hAnsi="Arial" w:cs="Arial"/>
-          <w:sz w:val="24"/>
-          <w:lang w:val="en-US"/>
-        </w:rPr>
-      </w:pPr>
-    </w:p>
-    <w:p>
-      <w:pPr>
-        <w:pStyle w:val="Heading2"/>
-        <w:rPr>
-          <w:rFonts w:ascii="Arial" w:hAnsi="Arial" w:cs="Arial"/>
-          <w:sz w:val="28"/>
-          <w:lang w:val="en-US"/>
-        </w:rPr>
-      </w:pPr>
-      <w:bookmarkStart w:id="19" w:name="_Toc209620456"/>
-      <w:r>
-        <w:rPr>
-          <w:rFonts w:ascii="Arial" w:hAnsi="Arial" w:cs="Arial"/>
-          <w:sz w:val="28"/>
-          <w:lang w:val="en-US"/>
-        </w:rPr>
-        <w:lastRenderedPageBreak/>
-        <w:t>Time Series Analysis on Data</w:t>
-      </w:r>
-      <w:bookmarkEnd w:id="19"/>
-    </w:p>
-    <w:p>
-      <w:pPr>
-        <w:rPr>
-          <w:rFonts w:ascii="Arial" w:hAnsi="Arial" w:cs="Arial"/>
-          <w:sz w:val="24"/>
-          <w:szCs w:val="24"/>
-        </w:rPr>
-      </w:pPr>
-      <w:r>
-        <w:rPr>
-          <w:rFonts w:ascii="Arial" w:hAnsi="Arial" w:cs="Arial"/>
-          <w:sz w:val="24"/>
-          <w:szCs w:val="24"/>
-        </w:rPr>
-        <w:t xml:space="preserve">The current model focuses on </w:t>
-      </w:r>
+        </w:rPr>
+        <w:t>Recall (Sensitivity)</w:t>
+      </w:r>
+      <w:r>
+        <w:rPr>
+          <w:rFonts w:ascii="Arial" w:hAnsi="Arial" w:cs="Arial"/>
+          <w:sz w:val="24"/>
+        </w:rPr>
+        <w:t>: Completeness of predictions (how many actual cases were caught)</w:t>
+      </w:r>
+    </w:p>
+    <w:p>
+      <w:pPr>
+        <w:numPr>
+          <w:ilvl w:val="0"/>
+          <w:numId w:val="22"/>
+        </w:numPr>
+        <w:rPr>
+          <w:rFonts w:ascii="Arial" w:hAnsi="Arial" w:cs="Arial"/>
+          <w:sz w:val="24"/>
+        </w:rPr>
+      </w:pPr>
       <w:r>
         <w:rPr>
           <w:rFonts w:ascii="Arial" w:hAnsi="Arial" w:cs="Arial"/>
           <w:b/>
           <w:bCs/>
           <w:sz w:val="24"/>
-          <w:szCs w:val="24"/>
-        </w:rPr>
-        <w:t>static symptom-based</w:t>
-      </w:r>
-      <w:r>
-        <w:rPr>
-          <w:rFonts w:ascii="Arial" w:hAnsi="Arial" w:cs="Arial"/>
-          <w:sz w:val="24"/>
-          <w:szCs w:val="24"/>
-        </w:rPr>
-        <w:t xml:space="preserve"> records without sequential or </w:t>
-      </w:r>
+        </w:rPr>
+        <w:t>F1-score</w:t>
+      </w:r>
+      <w:r>
+        <w:rPr>
+          <w:rFonts w:ascii="Arial" w:hAnsi="Arial" w:cs="Arial"/>
+          <w:sz w:val="24"/>
+        </w:rPr>
+        <w:t>: Harmonic mean of precision and recall for balanced evaluation</w:t>
+      </w:r>
+    </w:p>
+    <w:p>
+      <w:pPr>
+        <w:numPr>
+          <w:ilvl w:val="0"/>
+          <w:numId w:val="22"/>
+        </w:numPr>
+        <w:rPr>
+          <w:rFonts w:ascii="Arial" w:hAnsi="Arial" w:cs="Arial"/>
+          <w:sz w:val="24"/>
+        </w:rPr>
+      </w:pPr>
       <w:r>
         <w:rPr>
           <w:rFonts w:ascii="Arial" w:hAnsi="Arial" w:cs="Arial"/>
           <w:b/>
           <w:bCs/>
           <w:sz w:val="24"/>
-          <w:szCs w:val="24"/>
-        </w:rPr>
-        <w:t>time-series data</w:t>
-      </w:r>
-      <w:r>
-        <w:rPr>
-          <w:rFonts w:ascii="Arial" w:hAnsi="Arial" w:cs="Arial"/>
-          <w:sz w:val="24"/>
-          <w:szCs w:val="24"/>
-        </w:rPr>
-        <w:t xml:space="preserve">. However, in future versions, </w:t>
-      </w:r>
-      <w:proofErr w:type="spellStart"/>
-      <w:r>
-        <w:rPr>
-          <w:rFonts w:ascii="Arial" w:hAnsi="Arial" w:cs="Arial"/>
-          <w:sz w:val="24"/>
-          <w:szCs w:val="24"/>
-        </w:rPr>
-        <w:t>MediCareAI</w:t>
-      </w:r>
-      <w:proofErr w:type="spellEnd"/>
-      <w:r>
-        <w:rPr>
-          <w:rFonts w:ascii="Arial" w:hAnsi="Arial" w:cs="Arial"/>
-          <w:sz w:val="24"/>
-          <w:szCs w:val="24"/>
-        </w:rPr>
-        <w:t xml:space="preserve"> could include time-series analysis by:  </w:t>
-      </w:r>
-    </w:p>
-    <w:p>
-      <w:pPr>
-        <w:rPr>
-          <w:rFonts w:ascii="Arial" w:hAnsi="Arial" w:cs="Arial"/>
-          <w:sz w:val="24"/>
-          <w:szCs w:val="24"/>
-        </w:rPr>
-      </w:pPr>
-      <w:r>
-        <w:rPr>
-          <w:rFonts w:ascii="Arial" w:hAnsi="Arial" w:cs="Arial"/>
-          <w:sz w:val="24"/>
-          <w:szCs w:val="24"/>
-        </w:rPr>
-        <w:t xml:space="preserve">• Tracking symptom progression over several days.  </w:t>
-      </w:r>
-    </w:p>
-    <w:p>
-      <w:pPr>
-        <w:rPr>
-          <w:rFonts w:ascii="Arial" w:hAnsi="Arial" w:cs="Arial"/>
-          <w:sz w:val="24"/>
-          <w:szCs w:val="24"/>
-        </w:rPr>
-      </w:pPr>
-      <w:r>
-        <w:rPr>
-          <w:rFonts w:ascii="Arial" w:hAnsi="Arial" w:cs="Arial"/>
-          <w:sz w:val="24"/>
-          <w:szCs w:val="24"/>
-        </w:rPr>
-        <w:t xml:space="preserve">• Using patient health logs to predict disease onset sooner.  </w:t>
-      </w:r>
-    </w:p>
-    <w:p>
-      <w:pPr>
-        <w:rPr>
-          <w:rFonts w:ascii="Arial" w:hAnsi="Arial" w:cs="Arial"/>
-          <w:sz w:val="24"/>
-          <w:szCs w:val="24"/>
-        </w:rPr>
-      </w:pPr>
-    </w:p>
-    <w:p>
-      <w:pPr>
-        <w:rPr>
-          <w:rFonts w:ascii="Arial" w:hAnsi="Arial" w:cs="Arial"/>
-          <w:sz w:val="24"/>
-          <w:szCs w:val="24"/>
-        </w:rPr>
-      </w:pPr>
-      <w:r>
-        <w:rPr>
-          <w:rFonts w:ascii="Arial" w:hAnsi="Arial" w:cs="Arial"/>
-          <w:sz w:val="24"/>
-          <w:szCs w:val="24"/>
-        </w:rPr>
-        <w:t>Potential techniques could involve</w:t>
-      </w:r>
+        </w:rPr>
+        <w:t>Confusion Matrix</w:t>
+      </w:r>
+      <w:r>
+        <w:rPr>
+          <w:rFonts w:ascii="Arial" w:hAnsi="Arial" w:cs="Arial"/>
+          <w:sz w:val="24"/>
+        </w:rPr>
+        <w:t>: Visualizes classification performance across all 41 disease classes</w:t>
+      </w:r>
+    </w:p>
+    <w:p>
+      <w:pPr>
+        <w:rPr>
+          <w:rFonts w:ascii="Arial" w:hAnsi="Arial" w:cs="Arial"/>
+          <w:sz w:val="24"/>
+        </w:rPr>
+      </w:pPr>
       <w:r>
         <w:rPr>
           <w:rFonts w:ascii="Arial" w:hAnsi="Arial" w:cs="Arial"/>
           <w:b/>
           <w:bCs/>
           <w:sz w:val="24"/>
-          <w:szCs w:val="24"/>
-        </w:rPr>
-        <w:t xml:space="preserve"> ARIMA</w:t>
-      </w:r>
-      <w:r>
-        <w:rPr>
-          <w:rFonts w:ascii="Arial" w:hAnsi="Arial" w:cs="Arial"/>
-          <w:sz w:val="24"/>
-          <w:szCs w:val="24"/>
-        </w:rPr>
-        <w:t xml:space="preserve"> or</w:t>
-      </w:r>
+        </w:rPr>
+        <w:t>Baseline Comparison:</w:t>
+      </w:r>
+      <w:r>
+        <w:rPr>
+          <w:rFonts w:ascii="Arial" w:hAnsi="Arial" w:cs="Arial"/>
+          <w:sz w:val="24"/>
+        </w:rPr>
+        <w:t xml:space="preserve"> The model's performance is compared against:</w:t>
+      </w:r>
+    </w:p>
+    <w:p>
+      <w:pPr>
+        <w:numPr>
+          <w:ilvl w:val="0"/>
+          <w:numId w:val="23"/>
+        </w:numPr>
+        <w:rPr>
+          <w:rFonts w:ascii="Arial" w:hAnsi="Arial" w:cs="Arial"/>
+          <w:sz w:val="24"/>
+        </w:rPr>
+      </w:pPr>
       <w:r>
         <w:rPr>
           <w:rFonts w:ascii="Arial" w:hAnsi="Arial" w:cs="Arial"/>
           <w:b/>
           <w:bCs/>
           <w:sz w:val="24"/>
+        </w:rPr>
+        <w:t>Random guessing</w:t>
+      </w:r>
+      <w:r>
+        <w:rPr>
+          <w:rFonts w:ascii="Arial" w:hAnsi="Arial" w:cs="Arial"/>
+          <w:sz w:val="24"/>
+        </w:rPr>
+        <w:t xml:space="preserve"> (1/41 = 2.4% accuracy)</w:t>
+      </w:r>
+    </w:p>
+    <w:p>
+      <w:pPr>
+        <w:numPr>
+          <w:ilvl w:val="0"/>
+          <w:numId w:val="23"/>
+        </w:numPr>
+        <w:rPr>
+          <w:rFonts w:ascii="Arial" w:hAnsi="Arial" w:cs="Arial"/>
+          <w:sz w:val="24"/>
+        </w:rPr>
+      </w:pPr>
+      <w:r>
+        <w:rPr>
+          <w:rFonts w:ascii="Arial" w:hAnsi="Arial" w:cs="Arial"/>
+          <w:b/>
+          <w:bCs/>
+          <w:sz w:val="24"/>
+        </w:rPr>
+        <w:lastRenderedPageBreak/>
+        <w:t>Most frequent class prediction</w:t>
+      </w:r>
+      <w:r>
+        <w:rPr>
+          <w:rFonts w:ascii="Arial" w:hAnsi="Arial" w:cs="Arial"/>
+          <w:sz w:val="24"/>
+        </w:rPr>
+        <w:t xml:space="preserve"> (predicting the most common disease)</w:t>
+      </w:r>
+    </w:p>
+    <w:p>
+      <w:pPr>
+        <w:rPr>
+          <w:rFonts w:ascii="Arial" w:hAnsi="Arial" w:cs="Arial"/>
+          <w:sz w:val="24"/>
+        </w:rPr>
+      </w:pPr>
+    </w:p>
+    <w:p>
+      <w:pPr>
+        <w:rPr>
+          <w:rFonts w:ascii="Arial" w:hAnsi="Arial" w:cs="Arial"/>
+          <w:sz w:val="24"/>
+          <w:lang w:val="en-US"/>
+        </w:rPr>
+      </w:pPr>
+    </w:p>
+    <w:p>
+      <w:pPr>
+        <w:pStyle w:val="Heading2"/>
+        <w:rPr>
+          <w:rFonts w:ascii="Arial" w:hAnsi="Arial" w:cs="Arial"/>
+          <w:sz w:val="28"/>
+          <w:lang w:val="en-US"/>
+        </w:rPr>
+      </w:pPr>
+      <w:bookmarkStart w:id="19" w:name="_Toc209620456"/>
+      <w:r>
+        <w:rPr>
+          <w:rFonts w:ascii="Arial" w:hAnsi="Arial" w:cs="Arial"/>
+          <w:sz w:val="28"/>
+          <w:lang w:val="en-US"/>
+        </w:rPr>
+        <w:t>Time Series Analysis on Data</w:t>
+      </w:r>
+      <w:bookmarkEnd w:id="19"/>
+    </w:p>
+    <w:p>
+      <w:pPr>
+        <w:rPr>
+          <w:rFonts w:ascii="Arial" w:hAnsi="Arial" w:cs="Arial"/>
+          <w:sz w:val="24"/>
+          <w:szCs w:val="24"/>
+        </w:rPr>
+      </w:pPr>
+      <w:r>
+        <w:rPr>
+          <w:rFonts w:ascii="Arial" w:hAnsi="Arial" w:cs="Arial"/>
+          <w:sz w:val="24"/>
+          <w:szCs w:val="24"/>
+        </w:rPr>
+        <w:t xml:space="preserve">The current model focuses on </w:t>
+      </w:r>
+      <w:r>
+        <w:rPr>
+          <w:rFonts w:ascii="Arial" w:hAnsi="Arial" w:cs="Arial"/>
+          <w:b/>
+          <w:bCs/>
+          <w:sz w:val="24"/>
+          <w:szCs w:val="24"/>
+        </w:rPr>
+        <w:t>static symptom-based</w:t>
+      </w:r>
+      <w:r>
+        <w:rPr>
+          <w:rFonts w:ascii="Arial" w:hAnsi="Arial" w:cs="Arial"/>
+          <w:sz w:val="24"/>
+          <w:szCs w:val="24"/>
+        </w:rPr>
+        <w:t xml:space="preserve"> records without sequential or </w:t>
+      </w:r>
+      <w:r>
+        <w:rPr>
+          <w:rFonts w:ascii="Arial" w:hAnsi="Arial" w:cs="Arial"/>
+          <w:b/>
+          <w:bCs/>
+          <w:sz w:val="24"/>
+          <w:szCs w:val="24"/>
+        </w:rPr>
+        <w:t>time-series data</w:t>
+      </w:r>
+      <w:r>
+        <w:rPr>
+          <w:rFonts w:ascii="Arial" w:hAnsi="Arial" w:cs="Arial"/>
+          <w:sz w:val="24"/>
+          <w:szCs w:val="24"/>
+        </w:rPr>
+        <w:t xml:space="preserve">. However, in future versions, </w:t>
+      </w:r>
+      <w:proofErr w:type="spellStart"/>
+      <w:r>
+        <w:rPr>
+          <w:rFonts w:ascii="Arial" w:hAnsi="Arial" w:cs="Arial"/>
+          <w:sz w:val="24"/>
+          <w:szCs w:val="24"/>
+        </w:rPr>
+        <w:t>MediCareAI</w:t>
+      </w:r>
+      <w:proofErr w:type="spellEnd"/>
+      <w:r>
+        <w:rPr>
+          <w:rFonts w:ascii="Arial" w:hAnsi="Arial" w:cs="Arial"/>
+          <w:sz w:val="24"/>
+          <w:szCs w:val="24"/>
+        </w:rPr>
+        <w:t xml:space="preserve"> could include time-series analysis by:  </w:t>
+      </w:r>
+    </w:p>
+    <w:p>
+      <w:pPr>
+        <w:rPr>
+          <w:rFonts w:ascii="Arial" w:hAnsi="Arial" w:cs="Arial"/>
+          <w:sz w:val="24"/>
+          <w:szCs w:val="24"/>
+        </w:rPr>
+      </w:pPr>
+      <w:r>
+        <w:rPr>
+          <w:rFonts w:ascii="Arial" w:hAnsi="Arial" w:cs="Arial"/>
+          <w:sz w:val="24"/>
+          <w:szCs w:val="24"/>
+        </w:rPr>
+        <w:t xml:space="preserve">• Tracking symptom progression over several days.  </w:t>
+      </w:r>
+    </w:p>
+    <w:p>
+      <w:pPr>
+        <w:rPr>
+          <w:rFonts w:ascii="Arial" w:hAnsi="Arial" w:cs="Arial"/>
+          <w:sz w:val="24"/>
+          <w:szCs w:val="24"/>
+        </w:rPr>
+      </w:pPr>
+      <w:r>
+        <w:rPr>
+          <w:rFonts w:ascii="Arial" w:hAnsi="Arial" w:cs="Arial"/>
+          <w:sz w:val="24"/>
+          <w:szCs w:val="24"/>
+        </w:rPr>
+        <w:t xml:space="preserve">• Using patient health logs to predict disease onset sooner.  </w:t>
+      </w:r>
+    </w:p>
+    <w:p>
+      <w:pPr>
+        <w:rPr>
+          <w:rFonts w:ascii="Arial" w:hAnsi="Arial" w:cs="Arial"/>
+          <w:sz w:val="24"/>
+          <w:szCs w:val="24"/>
+        </w:rPr>
+      </w:pPr>
+    </w:p>
+    <w:p>
+      <w:pPr>
+        <w:rPr>
+          <w:rFonts w:ascii="Arial" w:hAnsi="Arial" w:cs="Arial"/>
+          <w:sz w:val="24"/>
+          <w:szCs w:val="24"/>
+        </w:rPr>
+      </w:pPr>
+      <w:r>
+        <w:rPr>
+          <w:rFonts w:ascii="Arial" w:hAnsi="Arial" w:cs="Arial"/>
+          <w:sz w:val="24"/>
+          <w:szCs w:val="24"/>
+        </w:rPr>
+        <w:t>Potential techniques could involve</w:t>
+      </w:r>
+      <w:r>
+        <w:rPr>
+          <w:rFonts w:ascii="Arial" w:hAnsi="Arial" w:cs="Arial"/>
+          <w:b/>
+          <w:bCs/>
+          <w:sz w:val="24"/>
+          <w:szCs w:val="24"/>
+        </w:rPr>
+        <w:t xml:space="preserve"> ARIMA</w:t>
+      </w:r>
+      <w:r>
+        <w:rPr>
+          <w:rFonts w:ascii="Arial" w:hAnsi="Arial" w:cs="Arial"/>
+          <w:sz w:val="24"/>
+          <w:szCs w:val="24"/>
+        </w:rPr>
+        <w:t xml:space="preserve"> or</w:t>
+      </w:r>
+      <w:r>
+        <w:rPr>
+          <w:rFonts w:ascii="Arial" w:hAnsi="Arial" w:cs="Arial"/>
+          <w:b/>
+          <w:bCs/>
+          <w:sz w:val="24"/>
           <w:szCs w:val="24"/>
         </w:rPr>
         <w:t xml:space="preserve"> LSTM</w:t>
@@ -7834,6 +7911,7 @@
           <w:szCs w:val="24"/>
           <w:lang w:val="en-US"/>
         </w:rPr>
+        <w:lastRenderedPageBreak/>
         <w:t xml:space="preserve">• </w:t>
       </w:r>
       <w:r>
@@ -7912,7 +7990,6 @@
           <w:szCs w:val="24"/>
           <w:lang w:val="en-US"/>
         </w:rPr>
-        <w:lastRenderedPageBreak/>
         <w:t xml:space="preserve">• </w:t>
       </w:r>
       <w:r>
@@ -8828,6 +8905,155 @@
     </w:lvl>
   </w:abstractNum>
   <w:abstractNum w:abstractNumId="1" w15:restartNumberingAfterBreak="0">
+    <w:nsid w:val="0DBB5E99"/>
+    <w:multiLevelType w:val="multilevel"/>
+    <w:tmpl w:val="D7521E96"/>
+    <w:lvl w:ilvl="0">
+      <w:start w:val="1"/>
+      <w:numFmt w:val="bullet"/>
+      <w:lvlText w:val=""/>
+      <w:lvlJc w:val="left"/>
+      <w:pPr>
+        <w:tabs>
+          <w:tab w:val="num" w:pos="720"/>
+        </w:tabs>
+        <w:ind w:left="720" w:hanging="360"/>
+      </w:pPr>
+      <w:rPr>
+        <w:rFonts w:ascii="Symbol" w:hAnsi="Symbol" w:hint="default"/>
+        <w:sz w:val="20"/>
+      </w:rPr>
+    </w:lvl>
+    <w:lvl w:ilvl="1">
+      <w:start w:val="1"/>
+      <w:numFmt w:val="bullet"/>
+      <w:lvlText w:val="o"/>
+      <w:lvlJc w:val="left"/>
+      <w:pPr>
+        <w:tabs>
+          <w:tab w:val="num" w:pos="1440"/>
+        </w:tabs>
+        <w:ind w:left="1440" w:hanging="360"/>
+      </w:pPr>
+      <w:rPr>
+        <w:rFonts w:ascii="Courier New" w:hAnsi="Courier New" w:cs="Times New Roman" w:hint="default"/>
+        <w:sz w:val="20"/>
+      </w:rPr>
+    </w:lvl>
+    <w:lvl w:ilvl="2">
+      <w:start w:val="1"/>
+      <w:numFmt w:val="bullet"/>
+      <w:lvlText w:val=""/>
+      <w:lvlJc w:val="left"/>
+      <w:pPr>
+        <w:tabs>
+          <w:tab w:val="num" w:pos="2160"/>
+        </w:tabs>
+        <w:ind w:left="2160" w:hanging="360"/>
+      </w:pPr>
+      <w:rPr>
+        <w:rFonts w:ascii="Wingdings" w:hAnsi="Wingdings" w:hint="default"/>
+        <w:sz w:val="20"/>
+      </w:rPr>
+    </w:lvl>
+    <w:lvl w:ilvl="3">
+      <w:start w:val="1"/>
+      <w:numFmt w:val="bullet"/>
+      <w:lvlText w:val=""/>
+      <w:lvlJc w:val="left"/>
+      <w:pPr>
+        <w:tabs>
+          <w:tab w:val="num" w:pos="2880"/>
+        </w:tabs>
+        <w:ind w:left="2880" w:hanging="360"/>
+      </w:pPr>
+      <w:rPr>
+        <w:rFonts w:ascii="Wingdings" w:hAnsi="Wingdings" w:hint="default"/>
+        <w:sz w:val="20"/>
+      </w:rPr>
+    </w:lvl>
+    <w:lvl w:ilvl="4">
+      <w:start w:val="1"/>
+      <w:numFmt w:val="bullet"/>
+      <w:lvlText w:val=""/>
+      <w:lvlJc w:val="left"/>
+      <w:pPr>
+        <w:tabs>
+          <w:tab w:val="num" w:pos="3600"/>
+        </w:tabs>
+        <w:ind w:left="3600" w:hanging="360"/>
+      </w:pPr>
+      <w:rPr>
+        <w:rFonts w:ascii="Wingdings" w:hAnsi="Wingdings" w:hint="default"/>
+        <w:sz w:val="20"/>
+      </w:rPr>
+    </w:lvl>
+    <w:lvl w:ilvl="5">
+      <w:start w:val="1"/>
+      <w:numFmt w:val="bullet"/>
+      <w:lvlText w:val=""/>
+      <w:lvlJc w:val="left"/>
+      <w:pPr>
+        <w:tabs>
+          <w:tab w:val="num" w:pos="4320"/>
+        </w:tabs>
+        <w:ind w:left="4320" w:hanging="360"/>
+      </w:pPr>
+      <w:rPr>
+        <w:rFonts w:ascii="Wingdings" w:hAnsi="Wingdings" w:hint="default"/>
+        <w:sz w:val="20"/>
+      </w:rPr>
+    </w:lvl>
+    <w:lvl w:ilvl="6">
+      <w:start w:val="1"/>
+      <w:numFmt w:val="bullet"/>
+      <w:lvlText w:val=""/>
+      <w:lvlJc w:val="left"/>
+      <w:pPr>
+        <w:tabs>
+          <w:tab w:val="num" w:pos="5040"/>
+        </w:tabs>
+        <w:ind w:left="5040" w:hanging="360"/>
+      </w:pPr>
+      <w:rPr>
+        <w:rFonts w:ascii="Wingdings" w:hAnsi="Wingdings" w:hint="default"/>
+        <w:sz w:val="20"/>
+      </w:rPr>
+    </w:lvl>
+    <w:lvl w:ilvl="7">
+      <w:start w:val="1"/>
+      <w:numFmt w:val="bullet"/>
+      <w:lvlText w:val=""/>
+      <w:lvlJc w:val="left"/>
+      <w:pPr>
+        <w:tabs>
+          <w:tab w:val="num" w:pos="5760"/>
+        </w:tabs>
+        <w:ind w:left="5760" w:hanging="360"/>
+      </w:pPr>
+      <w:rPr>
+        <w:rFonts w:ascii="Wingdings" w:hAnsi="Wingdings" w:hint="default"/>
+        <w:sz w:val="20"/>
+      </w:rPr>
+    </w:lvl>
+    <w:lvl w:ilvl="8">
+      <w:start w:val="1"/>
+      <w:numFmt w:val="bullet"/>
+      <w:lvlText w:val=""/>
+      <w:lvlJc w:val="left"/>
+      <w:pPr>
+        <w:tabs>
+          <w:tab w:val="num" w:pos="6480"/>
+        </w:tabs>
+        <w:ind w:left="6480" w:hanging="360"/>
+      </w:pPr>
+      <w:rPr>
+        <w:rFonts w:ascii="Wingdings" w:hAnsi="Wingdings" w:hint="default"/>
+        <w:sz w:val="20"/>
+      </w:rPr>
+    </w:lvl>
+  </w:abstractNum>
+  <w:abstractNum w:abstractNumId="2" w15:restartNumberingAfterBreak="0">
     <w:nsid w:val="0FE03099"/>
     <w:multiLevelType w:val="hybridMultilevel"/>
     <w:tmpl w:val="2FFEA446"/>
@@ -8940,7 +9166,7 @@
       </w:rPr>
     </w:lvl>
   </w:abstractNum>
-  <w:abstractNum w:abstractNumId="2" w15:restartNumberingAfterBreak="0">
+  <w:abstractNum w:abstractNumId="3" w15:restartNumberingAfterBreak="0">
     <w:nsid w:val="13123C09"/>
     <w:multiLevelType w:val="hybridMultilevel"/>
     <w:tmpl w:val="303A88C8"/>
@@ -9053,7 +9279,7 @@
       </w:rPr>
     </w:lvl>
   </w:abstractNum>
-  <w:abstractNum w:abstractNumId="3" w15:restartNumberingAfterBreak="0">
+  <w:abstractNum w:abstractNumId="4" w15:restartNumberingAfterBreak="0">
     <w:nsid w:val="161269E7"/>
     <w:multiLevelType w:val="hybridMultilevel"/>
     <w:tmpl w:val="FE5A7700"/>
@@ -9166,7 +9392,7 @@
       </w:rPr>
     </w:lvl>
   </w:abstractNum>
-  <w:abstractNum w:abstractNumId="4" w15:restartNumberingAfterBreak="0">
+  <w:abstractNum w:abstractNumId="5" w15:restartNumberingAfterBreak="0">
     <w:nsid w:val="17427A64"/>
     <w:multiLevelType w:val="multilevel"/>
     <w:tmpl w:val="54EEA2F4"/>
@@ -9315,7 +9541,7 @@
       </w:rPr>
     </w:lvl>
   </w:abstractNum>
-  <w:abstractNum w:abstractNumId="5" w15:restartNumberingAfterBreak="0">
+  <w:abstractNum w:abstractNumId="6" w15:restartNumberingAfterBreak="0">
     <w:nsid w:val="18D133C9"/>
     <w:multiLevelType w:val="hybridMultilevel"/>
     <w:tmpl w:val="365A9A76"/>
@@ -9427,7 +9653,7 @@
       </w:rPr>
     </w:lvl>
   </w:abstractNum>
-  <w:abstractNum w:abstractNumId="6" w15:restartNumberingAfterBreak="0">
+  <w:abstractNum w:abstractNumId="7" w15:restartNumberingAfterBreak="0">
     <w:nsid w:val="236F1346"/>
     <w:multiLevelType w:val="multilevel"/>
     <w:tmpl w:val="390C08A4"/>
@@ -9576,7 +9802,7 @@
       </w:rPr>
     </w:lvl>
   </w:abstractNum>
-  <w:abstractNum w:abstractNumId="7" w15:restartNumberingAfterBreak="0">
+  <w:abstractNum w:abstractNumId="8" w15:restartNumberingAfterBreak="0">
     <w:nsid w:val="23A35553"/>
     <w:multiLevelType w:val="multilevel"/>
     <w:tmpl w:val="0E227B5A"/>
@@ -9725,7 +9951,7 @@
       </w:rPr>
     </w:lvl>
   </w:abstractNum>
-  <w:abstractNum w:abstractNumId="8" w15:restartNumberingAfterBreak="0">
+  <w:abstractNum w:abstractNumId="9" w15:restartNumberingAfterBreak="0">
     <w:nsid w:val="357C0266"/>
     <w:multiLevelType w:val="multilevel"/>
     <w:tmpl w:val="6220F7E8"/>
@@ -9874,7 +10100,7 @@
       </w:rPr>
     </w:lvl>
   </w:abstractNum>
-  <w:abstractNum w:abstractNumId="9" w15:restartNumberingAfterBreak="0">
+  <w:abstractNum w:abstractNumId="10" w15:restartNumberingAfterBreak="0">
     <w:nsid w:val="35C804F8"/>
     <w:multiLevelType w:val="hybridMultilevel"/>
     <w:tmpl w:val="B3A4118C"/>
@@ -9987,7 +10213,7 @@
       </w:rPr>
     </w:lvl>
   </w:abstractNum>
-  <w:abstractNum w:abstractNumId="10" w15:restartNumberingAfterBreak="0">
+  <w:abstractNum w:abstractNumId="11" w15:restartNumberingAfterBreak="0">
     <w:nsid w:val="3B957D3F"/>
     <w:multiLevelType w:val="hybridMultilevel"/>
     <w:tmpl w:val="64769060"/>
@@ -10100,7 +10326,7 @@
       </w:rPr>
     </w:lvl>
   </w:abstractNum>
-  <w:abstractNum w:abstractNumId="11" w15:restartNumberingAfterBreak="0">
+  <w:abstractNum w:abstractNumId="12" w15:restartNumberingAfterBreak="0">
     <w:nsid w:val="4033254E"/>
     <w:multiLevelType w:val="multilevel"/>
     <w:tmpl w:val="A6F810D8"/>
@@ -10249,7 +10475,7 @@
       </w:rPr>
     </w:lvl>
   </w:abstractNum>
-  <w:abstractNum w:abstractNumId="12" w15:restartNumberingAfterBreak="0">
+  <w:abstractNum w:abstractNumId="13" w15:restartNumberingAfterBreak="0">
     <w:nsid w:val="5113141F"/>
     <w:multiLevelType w:val="hybridMultilevel"/>
     <w:tmpl w:val="5EA07BDC"/>
@@ -10362,7 +10588,156 @@
       </w:rPr>
     </w:lvl>
   </w:abstractNum>
-  <w:abstractNum w:abstractNumId="13" w15:restartNumberingAfterBreak="0">
+  <w:abstractNum w:abstractNumId="14" w15:restartNumberingAfterBreak="0">
+    <w:nsid w:val="545D47DF"/>
+    <w:multiLevelType w:val="multilevel"/>
+    <w:tmpl w:val="E79E44CA"/>
+    <w:lvl w:ilvl="0">
+      <w:start w:val="1"/>
+      <w:numFmt w:val="bullet"/>
+      <w:lvlText w:val=""/>
+      <w:lvlJc w:val="left"/>
+      <w:pPr>
+        <w:tabs>
+          <w:tab w:val="num" w:pos="720"/>
+        </w:tabs>
+        <w:ind w:left="720" w:hanging="360"/>
+      </w:pPr>
+      <w:rPr>
+        <w:rFonts w:ascii="Symbol" w:hAnsi="Symbol" w:hint="default"/>
+        <w:sz w:val="20"/>
+      </w:rPr>
+    </w:lvl>
+    <w:lvl w:ilvl="1">
+      <w:start w:val="1"/>
+      <w:numFmt w:val="bullet"/>
+      <w:lvlText w:val="o"/>
+      <w:lvlJc w:val="left"/>
+      <w:pPr>
+        <w:tabs>
+          <w:tab w:val="num" w:pos="1440"/>
+        </w:tabs>
+        <w:ind w:left="1440" w:hanging="360"/>
+      </w:pPr>
+      <w:rPr>
+        <w:rFonts w:ascii="Courier New" w:hAnsi="Courier New" w:cs="Times New Roman" w:hint="default"/>
+        <w:sz w:val="20"/>
+      </w:rPr>
+    </w:lvl>
+    <w:lvl w:ilvl="2">
+      <w:start w:val="1"/>
+      <w:numFmt w:val="bullet"/>
+      <w:lvlText w:val=""/>
+      <w:lvlJc w:val="left"/>
+      <w:pPr>
+        <w:tabs>
+          <w:tab w:val="num" w:pos="2160"/>
+        </w:tabs>
+        <w:ind w:left="2160" w:hanging="360"/>
+      </w:pPr>
+      <w:rPr>
+        <w:rFonts w:ascii="Wingdings" w:hAnsi="Wingdings" w:hint="default"/>
+        <w:sz w:val="20"/>
+      </w:rPr>
+    </w:lvl>
+    <w:lvl w:ilvl="3">
+      <w:start w:val="1"/>
+      <w:numFmt w:val="bullet"/>
+      <w:lvlText w:val=""/>
+      <w:lvlJc w:val="left"/>
+      <w:pPr>
+        <w:tabs>
+          <w:tab w:val="num" w:pos="2880"/>
+        </w:tabs>
+        <w:ind w:left="2880" w:hanging="360"/>
+      </w:pPr>
+      <w:rPr>
+        <w:rFonts w:ascii="Wingdings" w:hAnsi="Wingdings" w:hint="default"/>
+        <w:sz w:val="20"/>
+      </w:rPr>
+    </w:lvl>
+    <w:lvl w:ilvl="4">
+      <w:start w:val="1"/>
+      <w:numFmt w:val="bullet"/>
+      <w:lvlText w:val=""/>
+      <w:lvlJc w:val="left"/>
+      <w:pPr>
+        <w:tabs>
+          <w:tab w:val="num" w:pos="3600"/>
+        </w:tabs>
+        <w:ind w:left="3600" w:hanging="360"/>
+      </w:pPr>
+      <w:rPr>
+        <w:rFonts w:ascii="Wingdings" w:hAnsi="Wingdings" w:hint="default"/>
+        <w:sz w:val="20"/>
+      </w:rPr>
+    </w:lvl>
+    <w:lvl w:ilvl="5">
+      <w:start w:val="1"/>
+      <w:numFmt w:val="bullet"/>
+      <w:lvlText w:val=""/>
+      <w:lvlJc w:val="left"/>
+      <w:pPr>
+        <w:tabs>
+          <w:tab w:val="num" w:pos="4320"/>
+        </w:tabs>
+        <w:ind w:left="4320" w:hanging="360"/>
+      </w:pPr>
+      <w:rPr>
+        <w:rFonts w:ascii="Wingdings" w:hAnsi="Wingdings" w:hint="default"/>
+        <w:sz w:val="20"/>
+      </w:rPr>
+    </w:lvl>
+    <w:lvl w:ilvl="6">
+      <w:start w:val="1"/>
+      <w:numFmt w:val="bullet"/>
+      <w:lvlText w:val=""/>
+      <w:lvlJc w:val="left"/>
+      <w:pPr>
+        <w:tabs>
+          <w:tab w:val="num" w:pos="5040"/>
+        </w:tabs>
+        <w:ind w:left="5040" w:hanging="360"/>
+      </w:pPr>
+      <w:rPr>
+        <w:rFonts w:ascii="Wingdings" w:hAnsi="Wingdings" w:hint="default"/>
+        <w:sz w:val="20"/>
+      </w:rPr>
+    </w:lvl>
+    <w:lvl w:ilvl="7">
+      <w:start w:val="1"/>
+      <w:numFmt w:val="bullet"/>
+      <w:lvlText w:val=""/>
+      <w:lvlJc w:val="left"/>
+      <w:pPr>
+        <w:tabs>
+          <w:tab w:val="num" w:pos="5760"/>
+        </w:tabs>
+        <w:ind w:left="5760" w:hanging="360"/>
+      </w:pPr>
+      <w:rPr>
+        <w:rFonts w:ascii="Wingdings" w:hAnsi="Wingdings" w:hint="default"/>
+        <w:sz w:val="20"/>
+      </w:rPr>
+    </w:lvl>
+    <w:lvl w:ilvl="8">
+      <w:start w:val="1"/>
+      <w:numFmt w:val="bullet"/>
+      <w:lvlText w:val=""/>
+      <w:lvlJc w:val="left"/>
+      <w:pPr>
+        <w:tabs>
+          <w:tab w:val="num" w:pos="6480"/>
+        </w:tabs>
+        <w:ind w:left="6480" w:hanging="360"/>
+      </w:pPr>
+      <w:rPr>
+        <w:rFonts w:ascii="Wingdings" w:hAnsi="Wingdings" w:hint="default"/>
+        <w:sz w:val="20"/>
+      </w:rPr>
+    </w:lvl>
+  </w:abstractNum>
+  <w:abstractNum w:abstractNumId="15" w15:restartNumberingAfterBreak="0">
     <w:nsid w:val="5D0675BD"/>
     <w:multiLevelType w:val="multilevel"/>
     <w:tmpl w:val="299219FC"/>
@@ -10511,7 +10886,7 @@
       </w:rPr>
     </w:lvl>
   </w:abstractNum>
-  <w:abstractNum w:abstractNumId="14" w15:restartNumberingAfterBreak="0">
+  <w:abstractNum w:abstractNumId="16" w15:restartNumberingAfterBreak="0">
     <w:nsid w:val="60C1191C"/>
     <w:multiLevelType w:val="hybridMultilevel"/>
     <w:tmpl w:val="110EB0FE"/>
@@ -10624,7 +10999,7 @@
       </w:rPr>
     </w:lvl>
   </w:abstractNum>
-  <w:abstractNum w:abstractNumId="15" w15:restartNumberingAfterBreak="0">
+  <w:abstractNum w:abstractNumId="17" w15:restartNumberingAfterBreak="0">
     <w:nsid w:val="682801D7"/>
     <w:multiLevelType w:val="hybridMultilevel"/>
     <w:tmpl w:val="A282D674"/>
@@ -10737,7 +11112,7 @@
       </w:rPr>
     </w:lvl>
   </w:abstractNum>
-  <w:abstractNum w:abstractNumId="16" w15:restartNumberingAfterBreak="0">
+  <w:abstractNum w:abstractNumId="18" w15:restartNumberingAfterBreak="0">
     <w:nsid w:val="705A0060"/>
     <w:multiLevelType w:val="hybridMultilevel"/>
     <w:tmpl w:val="28581CBA"/>
@@ -10850,7 +11225,7 @@
       </w:rPr>
     </w:lvl>
   </w:abstractNum>
-  <w:abstractNum w:abstractNumId="17" w15:restartNumberingAfterBreak="0">
+  <w:abstractNum w:abstractNumId="19" w15:restartNumberingAfterBreak="0">
     <w:nsid w:val="783B4026"/>
     <w:multiLevelType w:val="hybridMultilevel"/>
     <w:tmpl w:val="4FBC7916"/>
@@ -10963,7 +11338,7 @@
       </w:rPr>
     </w:lvl>
   </w:abstractNum>
-  <w:abstractNum w:abstractNumId="18" w15:restartNumberingAfterBreak="0">
+  <w:abstractNum w:abstractNumId="20" w15:restartNumberingAfterBreak="0">
     <w:nsid w:val="785F15B6"/>
     <w:multiLevelType w:val="multilevel"/>
     <w:tmpl w:val="55B46D80"/>
@@ -11112,7 +11487,7 @@
       </w:rPr>
     </w:lvl>
   </w:abstractNum>
-  <w:abstractNum w:abstractNumId="19" w15:restartNumberingAfterBreak="0">
+  <w:abstractNum w:abstractNumId="21" w15:restartNumberingAfterBreak="0">
     <w:nsid w:val="7D127C5A"/>
     <w:multiLevelType w:val="hybridMultilevel"/>
     <w:tmpl w:val="CF42B732"/>
@@ -11225,7 +11600,7 @@
       </w:rPr>
     </w:lvl>
   </w:abstractNum>
-  <w:abstractNum w:abstractNumId="20" w15:restartNumberingAfterBreak="0">
+  <w:abstractNum w:abstractNumId="22" w15:restartNumberingAfterBreak="0">
     <w:nsid w:val="7FF37038"/>
     <w:multiLevelType w:val="hybridMultilevel"/>
     <w:tmpl w:val="D60C13DE"/>
@@ -11339,67 +11714,82 @@
     </w:lvl>
   </w:abstractNum>
   <w:num w:numId="1" w16cid:durableId="350883343">
+    <w:abstractNumId w:val="4"/>
+  </w:num>
+  <w:num w:numId="2" w16cid:durableId="40524523">
+    <w:abstractNumId w:val="6"/>
+  </w:num>
+  <w:num w:numId="3" w16cid:durableId="1546526297">
+    <w:abstractNumId w:val="22"/>
+  </w:num>
+  <w:num w:numId="4" w16cid:durableId="2054574287">
+    <w:abstractNumId w:val="18"/>
+  </w:num>
+  <w:num w:numId="5" w16cid:durableId="745029409">
+    <w:abstractNumId w:val="11"/>
+  </w:num>
+  <w:num w:numId="6" w16cid:durableId="1280723507">
+    <w:abstractNumId w:val="19"/>
+  </w:num>
+  <w:num w:numId="7" w16cid:durableId="2119056168">
     <w:abstractNumId w:val="3"/>
   </w:num>
-  <w:num w:numId="2" w16cid:durableId="40524523">
-    <w:abstractNumId w:val="5"/>
-  </w:num>
-  <w:num w:numId="3" w16cid:durableId="1546526297">
-    <w:abstractNumId w:val="20"/>
-  </w:num>
-  <w:num w:numId="4" w16cid:durableId="2054574287">
+  <w:num w:numId="8" w16cid:durableId="1103842181">
     <w:abstractNumId w:val="16"/>
   </w:num>
-  <w:num w:numId="5" w16cid:durableId="745029409">
+  <w:num w:numId="9" w16cid:durableId="1818062121">
+    <w:abstractNumId w:val="2"/>
+  </w:num>
+  <w:num w:numId="10" w16cid:durableId="878663310">
+    <w:abstractNumId w:val="21"/>
+  </w:num>
+  <w:num w:numId="11" w16cid:durableId="1241793483">
+    <w:abstractNumId w:val="7"/>
+  </w:num>
+  <w:num w:numId="12" w16cid:durableId="794566562">
+    <w:abstractNumId w:val="17"/>
+  </w:num>
+  <w:num w:numId="13" w16cid:durableId="664239140">
+    <w:abstractNumId w:val="12"/>
+  </w:num>
+  <w:num w:numId="14" w16cid:durableId="1345547018">
+    <w:abstractNumId w:val="9"/>
+  </w:num>
+  <w:num w:numId="15" w16cid:durableId="2085712174">
+    <w:abstractNumId w:val="13"/>
+  </w:num>
+  <w:num w:numId="16" w16cid:durableId="486940964">
     <w:abstractNumId w:val="10"/>
   </w:num>
-  <w:num w:numId="6" w16cid:durableId="1280723507">
-    <w:abstractNumId w:val="17"/>
+  <w:num w:numId="17" w16cid:durableId="753822789">
+    <w:abstractNumId w:val="8"/>
   </w:num>
-  <w:num w:numId="7" w16cid:durableId="2119056168">
-    <w:abstractNumId w:val="2"/>
-  </w:num>
-  <w:num w:numId="8" w16cid:durableId="1103842181">
-    <w:abstractNumId w:val="14"/>
-  </w:num>
-  <w:num w:numId="9" w16cid:durableId="1818062121">
-    <w:abstractNumId w:val="1"/>
-  </w:num>
-  <w:num w:numId="10" w16cid:durableId="878663310">
-    <w:abstractNumId w:val="19"/>
-  </w:num>
-  <w:num w:numId="11" w16cid:durableId="1241793483">
-    <w:abstractNumId w:val="6"/>
-  </w:num>
-  <w:num w:numId="12" w16cid:durableId="794566562">
+  <w:num w:numId="18" w16cid:durableId="1844978854">
     <w:abstractNumId w:val="15"/>
   </w:num>
-  <w:num w:numId="13" w16cid:durableId="664239140">
-    <w:abstractNumId w:val="11"/>
-  </w:num>
-  <w:num w:numId="14" w16cid:durableId="1345547018">
-    <w:abstractNumId w:val="8"/>
-  </w:num>
-  <w:num w:numId="15" w16cid:durableId="2085712174">
-    <w:abstractNumId w:val="12"/>
-  </w:num>
-  <w:num w:numId="16" w16cid:durableId="486940964">
-    <w:abstractNumId w:val="9"/>
-  </w:num>
-  <w:num w:numId="17" w16cid:durableId="753822789">
-    <w:abstractNumId w:val="7"/>
-  </w:num>
-  <w:num w:numId="18" w16cid:durableId="1844978854">
-    <w:abstractNumId w:val="13"/>
-  </w:num>
   <w:num w:numId="19" w16cid:durableId="1181624221">
-    <w:abstractNumId w:val="4"/>
+    <w:abstractNumId w:val="5"/>
   </w:num>
   <w:num w:numId="20" w16cid:durableId="473452135">
     <w:abstractNumId w:val="0"/>
   </w:num>
   <w:num w:numId="21" w16cid:durableId="670183585">
-    <w:abstractNumId w:val="18"/>
+    <w:abstractNumId w:val="20"/>
+  </w:num>
+  <w:num w:numId="22" w16cid:durableId="940800953">
+    <w:abstractNumId w:val="1"/>
+    <w:lvlOverride w:ilvl="0"/>
+    <w:lvlOverride w:ilvl="1"/>
+    <w:lvlOverride w:ilvl="2"/>
+    <w:lvlOverride w:ilvl="3"/>
+    <w:lvlOverride w:ilvl="4"/>
+    <w:lvlOverride w:ilvl="5"/>
+    <w:lvlOverride w:ilvl="6"/>
+    <w:lvlOverride w:ilvl="7"/>
+    <w:lvlOverride w:ilvl="8"/>
+  </w:num>
+  <w:num w:numId="23" w16cid:durableId="1264260711">
+    <w:abstractNumId w:val="14"/>
     <w:lvlOverride w:ilvl="0"/>
     <w:lvlOverride w:ilvl="1"/>
     <w:lvlOverride w:ilvl="2"/>

--- a/MediCareAi-Documentation.docx
+++ b/MediCareAi-Documentation.docx
@@ -1,6 +1,6 @@
 
 <file path=word/document.xml><?xml version="1.0" encoding="utf-8"?>
-<w:document xmlns:wpc="http://schemas.microsoft.com/office/word/2010/wordprocessingCanvas" xmlns:cx="http://schemas.microsoft.com/office/drawing/2014/chartex" xmlns:cx1="http://schemas.microsoft.com/office/drawing/2015/9/8/chartex" xmlns:cx2="http://schemas.microsoft.com/office/drawing/2015/10/21/chartex" xmlns:cx3="http://schemas.microsoft.com/office/drawing/2016/5/9/chartex" xmlns:cx4="http://schemas.microsoft.com/office/drawing/2016/5/10/chartex" xmlns:cx5="http://schemas.microsoft.com/office/drawing/2016/5/11/chartex" xmlns:cx6="http://schemas.microsoft.com/office/drawing/2016/5/12/chartex" xmlns:cx7="http://schemas.microsoft.com/office/drawing/2016/5/13/chartex" xmlns:cx8="http://schemas.microsoft.com/office/drawing/2016/5/14/chartex" xmlns:mc="http://schemas.openxmlformats.org/markup-compatibility/2006" xmlns:aink="http://schemas.microsoft.com/office/drawing/2016/ink" xmlns:am3d="http://schemas.microsoft.com/office/drawing/2017/model3d" xmlns:o="urn:schemas-microsoft-com:office:office" xmlns:oel="http://schemas.microsoft.com/office/2019/extlst" xmlns:r="http://schemas.openxmlformats.org/officeDocument/2006/relationships" xmlns:m="http://schemas.openxmlformats.org/officeDocument/2006/math" xmlns:v="urn:schemas-microsoft-com:vml" xmlns:wp14="http://schemas.microsoft.com/office/word/2010/wordprocessingDrawing" xmlns:wp="http://schemas.openxmlformats.org/drawingml/2006/wordprocessingDrawing" xmlns:w10="urn:schemas-microsoft-com:office:word" xmlns:w="http://schemas.openxmlformats.org/wordprocessingml/2006/main" xmlns:w14="http://schemas.microsoft.com/office/word/2010/wordml" xmlns:w15="http://schemas.microsoft.com/office/word/2012/wordml" xmlns:w16cex="http://schemas.microsoft.com/office/word/2018/wordml/cex" xmlns:w16cid="http://schemas.microsoft.com/office/word/2016/wordml/cid" xmlns:w16="http://schemas.microsoft.com/office/word/2018/wordml" xmlns:w16du="http://schemas.microsoft.com/office/word/2023/wordml/word16du" xmlns:w16sdtdh="http://schemas.microsoft.com/office/word/2020/wordml/sdtdatahash" xmlns:w16sdtfl="http://schemas.microsoft.com/office/word/2024/wordml/sdtformatlock" xmlns:w16se="http://schemas.microsoft.com/office/word/2015/wordml/symex" xmlns:wpg="http://schemas.microsoft.com/office/word/2010/wordprocessingGroup" xmlns:wpi="http://schemas.microsoft.com/office/word/2010/wordprocessingInk" xmlns:wne="http://schemas.microsoft.com/office/word/2006/wordml" xmlns:wps="http://schemas.microsoft.com/office/word/2010/wordprocessingShape" mc:Ignorable="w14 w15 w16se w16cid w16 w16cex w16sdtdh w16sdtfl w16du wp14">
+<w:document xmlns:wpc="http://schemas.microsoft.com/office/word/2010/wordprocessingCanvas" xmlns:cx="http://schemas.microsoft.com/office/drawing/2014/chartex" xmlns:cx1="http://schemas.microsoft.com/office/drawing/2015/9/8/chartex" xmlns:cx2="http://schemas.microsoft.com/office/drawing/2015/10/21/chartex" xmlns:cx3="http://schemas.microsoft.com/office/drawing/2016/5/9/chartex" xmlns:cx4="http://schemas.microsoft.com/office/drawing/2016/5/10/chartex" xmlns:cx5="http://schemas.microsoft.com/office/drawing/2016/5/11/chartex" xmlns:cx6="http://schemas.microsoft.com/office/drawing/2016/5/12/chartex" xmlns:cx7="http://schemas.microsoft.com/office/drawing/2016/5/13/chartex" xmlns:cx8="http://schemas.microsoft.com/office/drawing/2016/5/14/chartex" xmlns:mc="http://schemas.openxmlformats.org/markup-compatibility/2006" xmlns:aink="http://schemas.microsoft.com/office/drawing/2016/ink" xmlns:am3d="http://schemas.microsoft.com/office/drawing/2017/model3d" xmlns:o="urn:schemas-microsoft-com:office:office" xmlns:oel="http://schemas.microsoft.com/office/2019/extlst" xmlns:r="http://schemas.openxmlformats.org/officeDocument/2006/relationships" xmlns:m="http://schemas.openxmlformats.org/officeDocument/2006/math" xmlns:v="urn:schemas-microsoft-com:vml" xmlns:wp14="http://schemas.microsoft.com/office/word/2010/wordprocessingDrawing" xmlns:wp="http://schemas.openxmlformats.org/drawingml/2006/wordprocessingDrawing" xmlns:w10="urn:schemas-microsoft-com:office:word" xmlns:w="http://schemas.openxmlformats.org/wordprocessingml/2006/main" xmlns:w14="http://schemas.microsoft.com/office/word/2010/wordml" xmlns:w15="http://schemas.microsoft.com/office/word/2012/wordml" xmlns:w16cex="http://schemas.microsoft.com/office/word/2018/wordml/cex" xmlns:w16cid="http://schemas.microsoft.com/office/word/2016/wordml/cid" xmlns:w16="http://schemas.microsoft.com/office/word/2018/wordml" xmlns:w16sdtdh="http://schemas.microsoft.com/office/word/2020/wordml/sdtdatahash" xmlns:w16se="http://schemas.microsoft.com/office/word/2015/wordml/symex" xmlns:wpg="http://schemas.microsoft.com/office/word/2010/wordprocessingGroup" xmlns:wpi="http://schemas.microsoft.com/office/word/2010/wordprocessingInk" xmlns:wne="http://schemas.microsoft.com/office/word/2006/wordml" xmlns:wps="http://schemas.microsoft.com/office/word/2010/wordprocessingShape" mc:Ignorable="w14 w15 w16se w16cid w16 w16cex w16sdtdh wp14">
   <w:body>
     <w:p>
       <w:pPr>
@@ -265,7 +265,6 @@
         </w:rPr>
         <w:tab/>
       </w:r>
-      <w:proofErr w:type="spellStart"/>
       <w:r>
         <w:rPr>
           <w:rFonts w:ascii="Arial" w:hAnsi="Arial" w:cs="Arial"/>
@@ -274,18 +273,7 @@
           <w:szCs w:val="32"/>
           <w:lang w:val="en-US"/>
         </w:rPr>
-        <w:t>TaalTech</w:t>
-      </w:r>
-      <w:proofErr w:type="spellEnd"/>
-      <w:r>
-        <w:rPr>
-          <w:rFonts w:ascii="Arial" w:hAnsi="Arial" w:cs="Arial"/>
-          <w:b/>
-          <w:sz w:val="32"/>
-          <w:szCs w:val="32"/>
-          <w:lang w:val="en-US"/>
-        </w:rPr>
-        <w:t xml:space="preserve"> (</w:t>
+        <w:t>TaalTech (</w:t>
       </w:r>
       <w:proofErr w:type="spellStart"/>
       <w:r>
@@ -766,9 +754,21 @@
             <w:pPr>
               <w:spacing w:after="160" w:line="259" w:lineRule="auto"/>
               <w:rPr>
+                <w:rFonts w:ascii="Arial" w:hAnsi="Arial" w:cs="Arial"/>
                 <w:bCs/>
+                <w:sz w:val="24"/>
+                <w:szCs w:val="24"/>
               </w:rPr>
             </w:pPr>
+            <w:r>
+              <w:rPr>
+                <w:rFonts w:ascii="Arial" w:hAnsi="Arial" w:cs="Arial"/>
+                <w:bCs/>
+                <w:sz w:val="24"/>
+                <w:szCs w:val="24"/>
+              </w:rPr>
+              <w:t>223273856</w:t>
+            </w:r>
           </w:p>
         </w:tc>
         <w:tc>
@@ -786,9 +786,21 @@
             <w:pPr>
               <w:spacing w:after="160" w:line="259" w:lineRule="auto"/>
               <w:rPr>
+                <w:rFonts w:ascii="Arial" w:hAnsi="Arial" w:cs="Arial"/>
                 <w:bCs/>
+                <w:sz w:val="24"/>
+                <w:szCs w:val="24"/>
               </w:rPr>
             </w:pPr>
+            <w:r>
+              <w:rPr>
+                <w:rFonts w:ascii="Arial" w:hAnsi="Arial" w:cs="Arial"/>
+                <w:bCs/>
+                <w:sz w:val="24"/>
+                <w:szCs w:val="24"/>
+              </w:rPr>
+              <w:t>KAM MOLAMU</w:t>
+            </w:r>
           </w:p>
         </w:tc>
         <w:tc>
@@ -831,9 +843,21 @@
             <w:pPr>
               <w:spacing w:after="160" w:line="259" w:lineRule="auto"/>
               <w:rPr>
+                <w:rFonts w:ascii="Arial" w:hAnsi="Arial" w:cs="Arial"/>
                 <w:bCs/>
+                <w:sz w:val="24"/>
+                <w:szCs w:val="24"/>
               </w:rPr>
             </w:pPr>
+            <w:r>
+              <w:rPr>
+                <w:rFonts w:ascii="Arial" w:hAnsi="Arial" w:cs="Arial"/>
+                <w:bCs/>
+                <w:sz w:val="24"/>
+                <w:szCs w:val="24"/>
+              </w:rPr>
+              <w:t>223424978</w:t>
+            </w:r>
           </w:p>
         </w:tc>
         <w:tc>
@@ -851,9 +875,21 @@
             <w:pPr>
               <w:spacing w:after="160" w:line="259" w:lineRule="auto"/>
               <w:rPr>
+                <w:rFonts w:ascii="Arial" w:hAnsi="Arial" w:cs="Arial"/>
                 <w:bCs/>
+                <w:sz w:val="24"/>
+                <w:szCs w:val="24"/>
               </w:rPr>
             </w:pPr>
+            <w:r>
+              <w:rPr>
+                <w:rFonts w:ascii="Arial" w:hAnsi="Arial" w:cs="Arial"/>
+                <w:bCs/>
+                <w:sz w:val="24"/>
+                <w:szCs w:val="24"/>
+              </w:rPr>
+              <w:t>K Rakosa</w:t>
+            </w:r>
           </w:p>
         </w:tc>
         <w:tc>
@@ -896,9 +932,21 @@
             <w:pPr>
               <w:spacing w:after="160" w:line="259" w:lineRule="auto"/>
               <w:rPr>
+                <w:rFonts w:ascii="Arial" w:hAnsi="Arial" w:cs="Arial"/>
                 <w:bCs/>
+                <w:sz w:val="24"/>
+                <w:szCs w:val="24"/>
               </w:rPr>
             </w:pPr>
+            <w:r>
+              <w:rPr>
+                <w:rFonts w:ascii="Arial" w:hAnsi="Arial" w:cs="Arial"/>
+                <w:bCs/>
+                <w:sz w:val="24"/>
+                <w:szCs w:val="24"/>
+              </w:rPr>
+              <w:t>223223069</w:t>
+            </w:r>
           </w:p>
         </w:tc>
         <w:tc>
@@ -916,9 +964,30 @@
             <w:pPr>
               <w:spacing w:after="160" w:line="259" w:lineRule="auto"/>
               <w:rPr>
+                <w:rFonts w:ascii="Arial" w:hAnsi="Arial" w:cs="Arial"/>
                 <w:bCs/>
+                <w:sz w:val="24"/>
+                <w:szCs w:val="24"/>
               </w:rPr>
             </w:pPr>
+            <w:r>
+              <w:rPr>
+                <w:rFonts w:ascii="Arial" w:hAnsi="Arial" w:cs="Arial"/>
+                <w:bCs/>
+                <w:sz w:val="24"/>
+                <w:szCs w:val="24"/>
+              </w:rPr>
+              <w:t xml:space="preserve">S </w:t>
+            </w:r>
+            <w:r>
+              <w:rPr>
+                <w:rFonts w:ascii="Arial" w:hAnsi="Arial" w:cs="Arial"/>
+                <w:bCs/>
+                <w:sz w:val="24"/>
+                <w:szCs w:val="24"/>
+              </w:rPr>
+              <w:t>Shivambu</w:t>
+            </w:r>
           </w:p>
         </w:tc>
         <w:tc>
@@ -961,9 +1030,21 @@
             <w:pPr>
               <w:spacing w:after="160" w:line="259" w:lineRule="auto"/>
               <w:rPr>
+                <w:rFonts w:ascii="Arial" w:hAnsi="Arial" w:cs="Arial"/>
                 <w:bCs/>
+                <w:sz w:val="24"/>
+                <w:szCs w:val="24"/>
               </w:rPr>
             </w:pPr>
+            <w:r>
+              <w:rPr>
+                <w:rFonts w:ascii="Arial" w:hAnsi="Arial" w:cs="Arial"/>
+                <w:bCs/>
+                <w:sz w:val="24"/>
+                <w:szCs w:val="24"/>
+              </w:rPr>
+              <w:t>223549525</w:t>
+            </w:r>
           </w:p>
         </w:tc>
         <w:tc>
@@ -981,9 +1062,32 @@
             <w:pPr>
               <w:spacing w:after="160" w:line="259" w:lineRule="auto"/>
               <w:rPr>
+                <w:rFonts w:ascii="Arial" w:hAnsi="Arial" w:cs="Arial"/>
                 <w:bCs/>
+                <w:sz w:val="24"/>
+                <w:szCs w:val="24"/>
               </w:rPr>
             </w:pPr>
+            <w:r>
+              <w:rPr>
+                <w:rFonts w:ascii="Arial" w:hAnsi="Arial" w:cs="Arial"/>
+                <w:bCs/>
+                <w:sz w:val="24"/>
+                <w:szCs w:val="24"/>
+              </w:rPr>
+              <w:t xml:space="preserve">A </w:t>
+            </w:r>
+            <w:proofErr w:type="spellStart"/>
+            <w:r>
+              <w:rPr>
+                <w:rFonts w:ascii="Arial" w:hAnsi="Arial" w:cs="Arial"/>
+                <w:bCs/>
+                <w:sz w:val="24"/>
+                <w:szCs w:val="24"/>
+              </w:rPr>
+              <w:t>Nobela</w:t>
+            </w:r>
+            <w:proofErr w:type="spellEnd"/>
           </w:p>
         </w:tc>
         <w:tc>
@@ -1026,9 +1130,21 @@
             <w:pPr>
               <w:spacing w:after="160" w:line="259" w:lineRule="auto"/>
               <w:rPr>
+                <w:rFonts w:ascii="Arial" w:hAnsi="Arial" w:cs="Arial"/>
                 <w:bCs/>
+                <w:sz w:val="24"/>
+                <w:szCs w:val="24"/>
               </w:rPr>
             </w:pPr>
+            <w:r>
+              <w:rPr>
+                <w:rFonts w:ascii="Arial" w:hAnsi="Arial" w:cs="Arial"/>
+                <w:bCs/>
+                <w:sz w:val="24"/>
+                <w:szCs w:val="24"/>
+              </w:rPr>
+              <w:t>223133507</w:t>
+            </w:r>
           </w:p>
         </w:tc>
         <w:tc>
@@ -1046,9 +1162,32 @@
             <w:pPr>
               <w:spacing w:after="160" w:line="259" w:lineRule="auto"/>
               <w:rPr>
+                <w:rFonts w:ascii="Arial" w:hAnsi="Arial" w:cs="Arial"/>
                 <w:bCs/>
+                <w:sz w:val="24"/>
+                <w:szCs w:val="24"/>
               </w:rPr>
             </w:pPr>
+            <w:r>
+              <w:rPr>
+                <w:rFonts w:ascii="Arial" w:hAnsi="Arial" w:cs="Arial"/>
+                <w:bCs/>
+                <w:sz w:val="24"/>
+                <w:szCs w:val="24"/>
+              </w:rPr>
+              <w:t xml:space="preserve">K </w:t>
+            </w:r>
+            <w:proofErr w:type="spellStart"/>
+            <w:r>
+              <w:rPr>
+                <w:rFonts w:ascii="Arial" w:hAnsi="Arial" w:cs="Arial"/>
+                <w:bCs/>
+                <w:sz w:val="24"/>
+                <w:szCs w:val="24"/>
+              </w:rPr>
+              <w:t>Mbokane</w:t>
+            </w:r>
+            <w:proofErr w:type="spellEnd"/>
           </w:p>
         </w:tc>
         <w:tc>
@@ -1091,9 +1230,21 @@
             <w:pPr>
               <w:spacing w:after="160" w:line="259" w:lineRule="auto"/>
               <w:rPr>
+                <w:rFonts w:ascii="Arial" w:hAnsi="Arial" w:cs="Arial"/>
                 <w:bCs/>
+                <w:sz w:val="24"/>
+                <w:szCs w:val="24"/>
               </w:rPr>
             </w:pPr>
+            <w:r>
+              <w:rPr>
+                <w:rFonts w:ascii="Arial" w:hAnsi="Arial" w:cs="Arial"/>
+                <w:bCs/>
+                <w:sz w:val="24"/>
+                <w:szCs w:val="24"/>
+              </w:rPr>
+              <w:t>222164492</w:t>
+            </w:r>
           </w:p>
         </w:tc>
         <w:tc>
@@ -1111,9 +1262,21 @@
             <w:pPr>
               <w:spacing w:after="160" w:line="259" w:lineRule="auto"/>
               <w:rPr>
+                <w:rFonts w:ascii="Arial" w:hAnsi="Arial" w:cs="Arial"/>
                 <w:bCs/>
+                <w:sz w:val="24"/>
+                <w:szCs w:val="24"/>
               </w:rPr>
             </w:pPr>
+            <w:r>
+              <w:rPr>
+                <w:rFonts w:ascii="Arial" w:hAnsi="Arial" w:cs="Arial"/>
+                <w:bCs/>
+                <w:sz w:val="24"/>
+                <w:szCs w:val="24"/>
+              </w:rPr>
+              <w:t>M Letsoalo</w:t>
+            </w:r>
           </w:p>
         </w:tc>
         <w:tc>
@@ -1156,9 +1319,21 @@
             <w:pPr>
               <w:spacing w:after="160" w:line="259" w:lineRule="auto"/>
               <w:rPr>
+                <w:rFonts w:ascii="Arial" w:hAnsi="Arial" w:cs="Arial"/>
                 <w:bCs/>
+                <w:sz w:val="24"/>
+                <w:szCs w:val="24"/>
               </w:rPr>
             </w:pPr>
+            <w:r>
+              <w:rPr>
+                <w:rFonts w:ascii="Arial" w:hAnsi="Arial" w:cs="Arial"/>
+                <w:bCs/>
+                <w:sz w:val="24"/>
+                <w:szCs w:val="24"/>
+              </w:rPr>
+              <w:t>224056107</w:t>
+            </w:r>
           </w:p>
         </w:tc>
         <w:tc>
@@ -1176,9 +1351,32 @@
             <w:pPr>
               <w:spacing w:after="160" w:line="259" w:lineRule="auto"/>
               <w:rPr>
+                <w:rFonts w:ascii="Arial" w:hAnsi="Arial" w:cs="Arial"/>
                 <w:bCs/>
+                <w:sz w:val="24"/>
+                <w:szCs w:val="24"/>
               </w:rPr>
             </w:pPr>
+            <w:r>
+              <w:rPr>
+                <w:rFonts w:ascii="Arial" w:hAnsi="Arial" w:cs="Arial"/>
+                <w:bCs/>
+                <w:sz w:val="24"/>
+                <w:szCs w:val="24"/>
+              </w:rPr>
+              <w:t xml:space="preserve">V </w:t>
+            </w:r>
+            <w:proofErr w:type="spellStart"/>
+            <w:r>
+              <w:rPr>
+                <w:rFonts w:ascii="Arial" w:hAnsi="Arial" w:cs="Arial"/>
+                <w:bCs/>
+                <w:sz w:val="24"/>
+                <w:szCs w:val="24"/>
+              </w:rPr>
+              <w:t>Maahlo</w:t>
+            </w:r>
+            <w:proofErr w:type="spellEnd"/>
           </w:p>
         </w:tc>
         <w:tc>
@@ -1221,9 +1419,21 @@
             <w:pPr>
               <w:spacing w:after="160" w:line="259" w:lineRule="auto"/>
               <w:rPr>
+                <w:rFonts w:ascii="Arial" w:hAnsi="Arial" w:cs="Arial"/>
                 <w:bCs/>
+                <w:sz w:val="24"/>
+                <w:szCs w:val="24"/>
               </w:rPr>
             </w:pPr>
+            <w:r>
+              <w:rPr>
+                <w:rFonts w:ascii="Arial" w:hAnsi="Arial" w:cs="Arial"/>
+                <w:bCs/>
+                <w:sz w:val="24"/>
+                <w:szCs w:val="24"/>
+              </w:rPr>
+              <w:t>223697141</w:t>
+            </w:r>
           </w:p>
         </w:tc>
         <w:tc>
@@ -1241,9 +1451,21 @@
             <w:pPr>
               <w:spacing w:after="160" w:line="259" w:lineRule="auto"/>
               <w:rPr>
+                <w:rFonts w:ascii="Arial" w:hAnsi="Arial" w:cs="Arial"/>
                 <w:bCs/>
+                <w:sz w:val="24"/>
+                <w:szCs w:val="24"/>
               </w:rPr>
             </w:pPr>
+            <w:r>
+              <w:rPr>
+                <w:rFonts w:ascii="Arial" w:hAnsi="Arial" w:cs="Arial"/>
+                <w:bCs/>
+                <w:sz w:val="24"/>
+                <w:szCs w:val="24"/>
+              </w:rPr>
+              <w:t>VB Van Wyk</w:t>
+            </w:r>
           </w:p>
         </w:tc>
         <w:tc>
@@ -1286,9 +1508,21 @@
             <w:pPr>
               <w:spacing w:after="160" w:line="259" w:lineRule="auto"/>
               <w:rPr>
+                <w:rFonts w:ascii="Arial" w:hAnsi="Arial" w:cs="Arial"/>
                 <w:bCs/>
+                <w:sz w:val="24"/>
+                <w:szCs w:val="24"/>
               </w:rPr>
             </w:pPr>
+            <w:r>
+              <w:rPr>
+                <w:rFonts w:ascii="Arial" w:hAnsi="Arial" w:cs="Arial"/>
+                <w:bCs/>
+                <w:sz w:val="24"/>
+                <w:szCs w:val="24"/>
+              </w:rPr>
+              <w:t>223803383</w:t>
+            </w:r>
           </w:p>
         </w:tc>
         <w:tc>
@@ -1306,9 +1540,32 @@
             <w:pPr>
               <w:spacing w:after="160" w:line="259" w:lineRule="auto"/>
               <w:rPr>
+                <w:rFonts w:ascii="Arial" w:hAnsi="Arial" w:cs="Arial"/>
                 <w:bCs/>
+                <w:sz w:val="24"/>
+                <w:szCs w:val="24"/>
               </w:rPr>
             </w:pPr>
+            <w:r>
+              <w:rPr>
+                <w:rFonts w:ascii="Arial" w:hAnsi="Arial" w:cs="Arial"/>
+                <w:bCs/>
+                <w:sz w:val="24"/>
+                <w:szCs w:val="24"/>
+              </w:rPr>
+              <w:t xml:space="preserve">NT </w:t>
+            </w:r>
+            <w:proofErr w:type="spellStart"/>
+            <w:r>
+              <w:rPr>
+                <w:rFonts w:ascii="Arial" w:hAnsi="Arial" w:cs="Arial"/>
+                <w:bCs/>
+                <w:sz w:val="24"/>
+                <w:szCs w:val="24"/>
+              </w:rPr>
+              <w:t>Madau</w:t>
+            </w:r>
+            <w:proofErr w:type="spellEnd"/>
           </w:p>
         </w:tc>
         <w:tc>
@@ -1351,9 +1608,21 @@
             <w:pPr>
               <w:spacing w:after="160" w:line="259" w:lineRule="auto"/>
               <w:rPr>
+                <w:rFonts w:ascii="Arial" w:hAnsi="Arial" w:cs="Arial"/>
                 <w:bCs/>
+                <w:sz w:val="24"/>
+                <w:szCs w:val="24"/>
               </w:rPr>
             </w:pPr>
+            <w:r>
+              <w:rPr>
+                <w:rFonts w:ascii="Arial" w:hAnsi="Arial" w:cs="Arial"/>
+                <w:bCs/>
+                <w:sz w:val="24"/>
+                <w:szCs w:val="24"/>
+              </w:rPr>
+              <w:t>223215031</w:t>
+            </w:r>
           </w:p>
         </w:tc>
         <w:tc>
@@ -1371,9 +1640,32 @@
             <w:pPr>
               <w:spacing w:after="160" w:line="259" w:lineRule="auto"/>
               <w:rPr>
+                <w:rFonts w:ascii="Arial" w:hAnsi="Arial" w:cs="Arial"/>
                 <w:bCs/>
+                <w:sz w:val="24"/>
+                <w:szCs w:val="24"/>
               </w:rPr>
             </w:pPr>
+            <w:r>
+              <w:rPr>
+                <w:rFonts w:ascii="Arial" w:hAnsi="Arial" w:cs="Arial"/>
+                <w:bCs/>
+                <w:sz w:val="24"/>
+                <w:szCs w:val="24"/>
+              </w:rPr>
+              <w:t xml:space="preserve">B </w:t>
+            </w:r>
+            <w:proofErr w:type="spellStart"/>
+            <w:r>
+              <w:rPr>
+                <w:rFonts w:ascii="Arial" w:hAnsi="Arial" w:cs="Arial"/>
+                <w:bCs/>
+                <w:sz w:val="24"/>
+                <w:szCs w:val="24"/>
+              </w:rPr>
+              <w:t>Leshilo</w:t>
+            </w:r>
+            <w:proofErr w:type="spellEnd"/>
           </w:p>
         </w:tc>
         <w:tc>
@@ -3671,7 +3963,6 @@
                 <w:lang w:val="en-US"/>
               </w:rPr>
             </w:pPr>
-            <w:proofErr w:type="spellStart"/>
             <w:r>
               <w:rPr>
                 <w:rFonts w:ascii="Arial" w:hAnsi="Arial" w:cs="Arial"/>
@@ -3681,7 +3972,15 @@
               </w:rPr>
               <w:t>Signatur</w:t>
             </w:r>
-            <w:proofErr w:type="spellEnd"/>
+            <w:r>
+              <w:rPr>
+                <w:rFonts w:ascii="Arial" w:hAnsi="Arial" w:cs="Arial"/>
+                <w:b/>
+                <w:sz w:val="28"/>
+                <w:lang w:val="en-US"/>
+              </w:rPr>
+              <w:t>e</w:t>
+            </w:r>
           </w:p>
         </w:tc>
       </w:tr>
@@ -3689,6 +3988,7 @@
         <w:tc>
           <w:tcPr>
             <w:tcW w:w="3005" w:type="dxa"/>
+            <w:vAlign w:val="center"/>
           </w:tcPr>
           <w:p>
             <w:pPr>
@@ -3698,11 +3998,21 @@
                 <w:lang w:val="en-US"/>
               </w:rPr>
             </w:pPr>
+            <w:r>
+              <w:rPr>
+                <w:rFonts w:ascii="Arial" w:hAnsi="Arial" w:cs="Arial"/>
+                <w:bCs/>
+                <w:sz w:val="24"/>
+                <w:szCs w:val="24"/>
+              </w:rPr>
+              <w:t>223273856</w:t>
+            </w:r>
           </w:p>
         </w:tc>
         <w:tc>
           <w:tcPr>
             <w:tcW w:w="3005" w:type="dxa"/>
+            <w:vAlign w:val="center"/>
           </w:tcPr>
           <w:p>
             <w:pPr>
@@ -3712,6 +4022,15 @@
                 <w:lang w:val="en-US"/>
               </w:rPr>
             </w:pPr>
+            <w:r>
+              <w:rPr>
+                <w:rFonts w:ascii="Arial" w:hAnsi="Arial" w:cs="Arial"/>
+                <w:bCs/>
+                <w:sz w:val="24"/>
+                <w:szCs w:val="24"/>
+              </w:rPr>
+              <w:t>KAM MOLAMU</w:t>
+            </w:r>
           </w:p>
         </w:tc>
         <w:tc>
@@ -3733,6 +4052,7 @@
         <w:tc>
           <w:tcPr>
             <w:tcW w:w="3005" w:type="dxa"/>
+            <w:vAlign w:val="center"/>
           </w:tcPr>
           <w:p>
             <w:pPr>
@@ -3742,11 +4062,21 @@
                 <w:lang w:val="en-US"/>
               </w:rPr>
             </w:pPr>
+            <w:r>
+              <w:rPr>
+                <w:rFonts w:ascii="Arial" w:hAnsi="Arial" w:cs="Arial"/>
+                <w:bCs/>
+                <w:sz w:val="24"/>
+                <w:szCs w:val="24"/>
+              </w:rPr>
+              <w:t>223424978</w:t>
+            </w:r>
           </w:p>
         </w:tc>
         <w:tc>
           <w:tcPr>
             <w:tcW w:w="3005" w:type="dxa"/>
+            <w:vAlign w:val="center"/>
           </w:tcPr>
           <w:p>
             <w:pPr>
@@ -3756,6 +4086,26 @@
                 <w:lang w:val="en-US"/>
               </w:rPr>
             </w:pPr>
+            <w:r>
+              <w:rPr>
+                <w:rFonts w:ascii="Arial" w:hAnsi="Arial" w:cs="Arial"/>
+                <w:bCs/>
+                <w:sz w:val="24"/>
+                <w:szCs w:val="24"/>
+              </w:rPr>
+              <w:t xml:space="preserve">K </w:t>
+            </w:r>
+            <w:proofErr w:type="spellStart"/>
+            <w:r>
+              <w:rPr>
+                <w:rFonts w:ascii="Arial" w:hAnsi="Arial" w:cs="Arial"/>
+                <w:bCs/>
+                <w:sz w:val="24"/>
+                <w:szCs w:val="24"/>
+              </w:rPr>
+              <w:t>Rakosa</w:t>
+            </w:r>
+            <w:proofErr w:type="spellEnd"/>
           </w:p>
         </w:tc>
         <w:tc>
@@ -3777,6 +4127,7 @@
         <w:tc>
           <w:tcPr>
             <w:tcW w:w="3005" w:type="dxa"/>
+            <w:vAlign w:val="center"/>
           </w:tcPr>
           <w:p>
             <w:pPr>
@@ -3786,11 +4137,21 @@
                 <w:lang w:val="en-US"/>
               </w:rPr>
             </w:pPr>
+            <w:r>
+              <w:rPr>
+                <w:rFonts w:ascii="Arial" w:hAnsi="Arial" w:cs="Arial"/>
+                <w:bCs/>
+                <w:sz w:val="24"/>
+                <w:szCs w:val="24"/>
+              </w:rPr>
+              <w:t>223223069</w:t>
+            </w:r>
           </w:p>
         </w:tc>
         <w:tc>
           <w:tcPr>
             <w:tcW w:w="3005" w:type="dxa"/>
+            <w:vAlign w:val="center"/>
           </w:tcPr>
           <w:p>
             <w:pPr>
@@ -3800,6 +4161,15 @@
                 <w:lang w:val="en-US"/>
               </w:rPr>
             </w:pPr>
+            <w:r>
+              <w:rPr>
+                <w:rFonts w:ascii="Arial" w:hAnsi="Arial" w:cs="Arial"/>
+                <w:bCs/>
+                <w:sz w:val="24"/>
+                <w:szCs w:val="24"/>
+              </w:rPr>
+              <w:t>S Shivambu</w:t>
+            </w:r>
           </w:p>
         </w:tc>
         <w:tc>
@@ -3821,6 +4191,7 @@
         <w:tc>
           <w:tcPr>
             <w:tcW w:w="3005" w:type="dxa"/>
+            <w:vAlign w:val="center"/>
           </w:tcPr>
           <w:p>
             <w:pPr>
@@ -3830,11 +4201,21 @@
                 <w:lang w:val="en-US"/>
               </w:rPr>
             </w:pPr>
+            <w:r>
+              <w:rPr>
+                <w:rFonts w:ascii="Arial" w:hAnsi="Arial" w:cs="Arial"/>
+                <w:bCs/>
+                <w:sz w:val="24"/>
+                <w:szCs w:val="24"/>
+              </w:rPr>
+              <w:t>223549525</w:t>
+            </w:r>
           </w:p>
         </w:tc>
         <w:tc>
           <w:tcPr>
             <w:tcW w:w="3005" w:type="dxa"/>
+            <w:vAlign w:val="center"/>
           </w:tcPr>
           <w:p>
             <w:pPr>
@@ -3844,6 +4225,26 @@
                 <w:lang w:val="en-US"/>
               </w:rPr>
             </w:pPr>
+            <w:r>
+              <w:rPr>
+                <w:rFonts w:ascii="Arial" w:hAnsi="Arial" w:cs="Arial"/>
+                <w:bCs/>
+                <w:sz w:val="24"/>
+                <w:szCs w:val="24"/>
+              </w:rPr>
+              <w:t xml:space="preserve">A </w:t>
+            </w:r>
+            <w:proofErr w:type="spellStart"/>
+            <w:r>
+              <w:rPr>
+                <w:rFonts w:ascii="Arial" w:hAnsi="Arial" w:cs="Arial"/>
+                <w:bCs/>
+                <w:sz w:val="24"/>
+                <w:szCs w:val="24"/>
+              </w:rPr>
+              <w:t>Nobela</w:t>
+            </w:r>
+            <w:proofErr w:type="spellEnd"/>
           </w:p>
         </w:tc>
         <w:tc>
@@ -3865,6 +4266,7 @@
         <w:tc>
           <w:tcPr>
             <w:tcW w:w="3005" w:type="dxa"/>
+            <w:vAlign w:val="center"/>
           </w:tcPr>
           <w:p>
             <w:pPr>
@@ -3874,11 +4276,21 @@
                 <w:lang w:val="en-US"/>
               </w:rPr>
             </w:pPr>
+            <w:r>
+              <w:rPr>
+                <w:rFonts w:ascii="Arial" w:hAnsi="Arial" w:cs="Arial"/>
+                <w:bCs/>
+                <w:sz w:val="24"/>
+                <w:szCs w:val="24"/>
+              </w:rPr>
+              <w:t>223133507</w:t>
+            </w:r>
           </w:p>
         </w:tc>
         <w:tc>
           <w:tcPr>
             <w:tcW w:w="3005" w:type="dxa"/>
+            <w:vAlign w:val="center"/>
           </w:tcPr>
           <w:p>
             <w:pPr>
@@ -3888,6 +4300,26 @@
                 <w:lang w:val="en-US"/>
               </w:rPr>
             </w:pPr>
+            <w:r>
+              <w:rPr>
+                <w:rFonts w:ascii="Arial" w:hAnsi="Arial" w:cs="Arial"/>
+                <w:bCs/>
+                <w:sz w:val="24"/>
+                <w:szCs w:val="24"/>
+              </w:rPr>
+              <w:t xml:space="preserve">K </w:t>
+            </w:r>
+            <w:proofErr w:type="spellStart"/>
+            <w:r>
+              <w:rPr>
+                <w:rFonts w:ascii="Arial" w:hAnsi="Arial" w:cs="Arial"/>
+                <w:bCs/>
+                <w:sz w:val="24"/>
+                <w:szCs w:val="24"/>
+              </w:rPr>
+              <w:t>Mbokane</w:t>
+            </w:r>
+            <w:proofErr w:type="spellEnd"/>
           </w:p>
         </w:tc>
         <w:tc>
@@ -3909,6 +4341,7 @@
         <w:tc>
           <w:tcPr>
             <w:tcW w:w="3005" w:type="dxa"/>
+            <w:vAlign w:val="center"/>
           </w:tcPr>
           <w:p>
             <w:pPr>
@@ -3918,11 +4351,21 @@
                 <w:lang w:val="en-US"/>
               </w:rPr>
             </w:pPr>
+            <w:r>
+              <w:rPr>
+                <w:rFonts w:ascii="Arial" w:hAnsi="Arial" w:cs="Arial"/>
+                <w:bCs/>
+                <w:sz w:val="24"/>
+                <w:szCs w:val="24"/>
+              </w:rPr>
+              <w:t>222164492</w:t>
+            </w:r>
           </w:p>
         </w:tc>
         <w:tc>
           <w:tcPr>
             <w:tcW w:w="3005" w:type="dxa"/>
+            <w:vAlign w:val="center"/>
           </w:tcPr>
           <w:p>
             <w:pPr>
@@ -3932,6 +4375,15 @@
                 <w:lang w:val="en-US"/>
               </w:rPr>
             </w:pPr>
+            <w:r>
+              <w:rPr>
+                <w:rFonts w:ascii="Arial" w:hAnsi="Arial" w:cs="Arial"/>
+                <w:bCs/>
+                <w:sz w:val="24"/>
+                <w:szCs w:val="24"/>
+              </w:rPr>
+              <w:t>M Letsoalo</w:t>
+            </w:r>
           </w:p>
         </w:tc>
         <w:tc>
@@ -3953,6 +4405,7 @@
         <w:tc>
           <w:tcPr>
             <w:tcW w:w="3005" w:type="dxa"/>
+            <w:vAlign w:val="center"/>
           </w:tcPr>
           <w:p>
             <w:pPr>
@@ -3962,11 +4415,21 @@
                 <w:lang w:val="en-US"/>
               </w:rPr>
             </w:pPr>
+            <w:r>
+              <w:rPr>
+                <w:rFonts w:ascii="Arial" w:hAnsi="Arial" w:cs="Arial"/>
+                <w:bCs/>
+                <w:sz w:val="24"/>
+                <w:szCs w:val="24"/>
+              </w:rPr>
+              <w:t>224056107</w:t>
+            </w:r>
           </w:p>
         </w:tc>
         <w:tc>
           <w:tcPr>
             <w:tcW w:w="3005" w:type="dxa"/>
+            <w:vAlign w:val="center"/>
           </w:tcPr>
           <w:p>
             <w:pPr>
@@ -3976,6 +4439,26 @@
                 <w:lang w:val="en-US"/>
               </w:rPr>
             </w:pPr>
+            <w:r>
+              <w:rPr>
+                <w:rFonts w:ascii="Arial" w:hAnsi="Arial" w:cs="Arial"/>
+                <w:bCs/>
+                <w:sz w:val="24"/>
+                <w:szCs w:val="24"/>
+              </w:rPr>
+              <w:t xml:space="preserve">V </w:t>
+            </w:r>
+            <w:proofErr w:type="spellStart"/>
+            <w:r>
+              <w:rPr>
+                <w:rFonts w:ascii="Arial" w:hAnsi="Arial" w:cs="Arial"/>
+                <w:bCs/>
+                <w:sz w:val="24"/>
+                <w:szCs w:val="24"/>
+              </w:rPr>
+              <w:t>Maahlo</w:t>
+            </w:r>
+            <w:proofErr w:type="spellEnd"/>
           </w:p>
         </w:tc>
         <w:tc>
@@ -3997,6 +4480,7 @@
         <w:tc>
           <w:tcPr>
             <w:tcW w:w="3005" w:type="dxa"/>
+            <w:vAlign w:val="center"/>
           </w:tcPr>
           <w:p>
             <w:pPr>
@@ -4006,11 +4490,21 @@
                 <w:lang w:val="en-US"/>
               </w:rPr>
             </w:pPr>
+            <w:r>
+              <w:rPr>
+                <w:rFonts w:ascii="Arial" w:hAnsi="Arial" w:cs="Arial"/>
+                <w:bCs/>
+                <w:sz w:val="24"/>
+                <w:szCs w:val="24"/>
+              </w:rPr>
+              <w:t>223697141</w:t>
+            </w:r>
           </w:p>
         </w:tc>
         <w:tc>
           <w:tcPr>
             <w:tcW w:w="3005" w:type="dxa"/>
+            <w:vAlign w:val="center"/>
           </w:tcPr>
           <w:p>
             <w:pPr>
@@ -4020,6 +4514,26 @@
                 <w:lang w:val="en-US"/>
               </w:rPr>
             </w:pPr>
+            <w:r>
+              <w:rPr>
+                <w:rFonts w:ascii="Arial" w:hAnsi="Arial" w:cs="Arial"/>
+                <w:bCs/>
+                <w:sz w:val="24"/>
+                <w:szCs w:val="24"/>
+              </w:rPr>
+              <w:t>VB Van </w:t>
+            </w:r>
+            <w:proofErr w:type="spellStart"/>
+            <w:r>
+              <w:rPr>
+                <w:rFonts w:ascii="Arial" w:hAnsi="Arial" w:cs="Arial"/>
+                <w:bCs/>
+                <w:sz w:val="24"/>
+                <w:szCs w:val="24"/>
+              </w:rPr>
+              <w:t>Wyk</w:t>
+            </w:r>
+            <w:proofErr w:type="spellEnd"/>
           </w:p>
         </w:tc>
         <w:tc>
@@ -4041,6 +4555,7 @@
         <w:tc>
           <w:tcPr>
             <w:tcW w:w="3005" w:type="dxa"/>
+            <w:vAlign w:val="center"/>
           </w:tcPr>
           <w:p>
             <w:pPr>
@@ -4050,11 +4565,21 @@
                 <w:lang w:val="en-US"/>
               </w:rPr>
             </w:pPr>
+            <w:r>
+              <w:rPr>
+                <w:rFonts w:ascii="Arial" w:hAnsi="Arial" w:cs="Arial"/>
+                <w:bCs/>
+                <w:sz w:val="24"/>
+                <w:szCs w:val="24"/>
+              </w:rPr>
+              <w:t>223803383</w:t>
+            </w:r>
           </w:p>
         </w:tc>
         <w:tc>
           <w:tcPr>
             <w:tcW w:w="3005" w:type="dxa"/>
+            <w:vAlign w:val="center"/>
           </w:tcPr>
           <w:p>
             <w:pPr>
@@ -4064,6 +4589,26 @@
                 <w:lang w:val="en-US"/>
               </w:rPr>
             </w:pPr>
+            <w:r>
+              <w:rPr>
+                <w:rFonts w:ascii="Arial" w:hAnsi="Arial" w:cs="Arial"/>
+                <w:bCs/>
+                <w:sz w:val="24"/>
+                <w:szCs w:val="24"/>
+              </w:rPr>
+              <w:t xml:space="preserve">NT </w:t>
+            </w:r>
+            <w:proofErr w:type="spellStart"/>
+            <w:r>
+              <w:rPr>
+                <w:rFonts w:ascii="Arial" w:hAnsi="Arial" w:cs="Arial"/>
+                <w:bCs/>
+                <w:sz w:val="24"/>
+                <w:szCs w:val="24"/>
+              </w:rPr>
+              <w:t>Madau</w:t>
+            </w:r>
+            <w:proofErr w:type="spellEnd"/>
           </w:p>
         </w:tc>
         <w:tc>
@@ -4085,6 +4630,7 @@
         <w:tc>
           <w:tcPr>
             <w:tcW w:w="3005" w:type="dxa"/>
+            <w:vAlign w:val="center"/>
           </w:tcPr>
           <w:p>
             <w:pPr>
@@ -4094,11 +4640,21 @@
                 <w:lang w:val="en-US"/>
               </w:rPr>
             </w:pPr>
+            <w:r>
+              <w:rPr>
+                <w:rFonts w:ascii="Arial" w:hAnsi="Arial" w:cs="Arial"/>
+                <w:bCs/>
+                <w:sz w:val="24"/>
+                <w:szCs w:val="24"/>
+              </w:rPr>
+              <w:t>223215031</w:t>
+            </w:r>
           </w:p>
         </w:tc>
         <w:tc>
           <w:tcPr>
             <w:tcW w:w="3005" w:type="dxa"/>
+            <w:vAlign w:val="center"/>
           </w:tcPr>
           <w:p>
             <w:pPr>
@@ -4108,6 +4664,26 @@
                 <w:lang w:val="en-US"/>
               </w:rPr>
             </w:pPr>
+            <w:r>
+              <w:rPr>
+                <w:rFonts w:ascii="Arial" w:hAnsi="Arial" w:cs="Arial"/>
+                <w:bCs/>
+                <w:sz w:val="24"/>
+                <w:szCs w:val="24"/>
+              </w:rPr>
+              <w:t xml:space="preserve">B </w:t>
+            </w:r>
+            <w:proofErr w:type="spellStart"/>
+            <w:r>
+              <w:rPr>
+                <w:rFonts w:ascii="Arial" w:hAnsi="Arial" w:cs="Arial"/>
+                <w:bCs/>
+                <w:sz w:val="24"/>
+                <w:szCs w:val="24"/>
+              </w:rPr>
+              <w:t>Leshilo</w:t>
+            </w:r>
+            <w:proofErr w:type="spellEnd"/>
           </w:p>
         </w:tc>
         <w:tc>
@@ -6001,8 +6577,8 @@
           <w:rFonts w:ascii="Arial" w:hAnsi="Arial" w:cs="Arial"/>
           <w:b/>
           <w:bCs/>
-          <w:sz w:val="28"/>
-          <w:szCs w:val="28"/>
+          <w:sz w:val="24"/>
+          <w:szCs w:val="24"/>
         </w:rPr>
       </w:pPr>
       <w:bookmarkStart w:id="11" w:name="_Toc209620448"/>
@@ -6011,8 +6587,8 @@
           <w:rFonts w:ascii="Arial" w:hAnsi="Arial" w:cs="Arial"/>
           <w:b/>
           <w:bCs/>
-          <w:sz w:val="28"/>
-          <w:szCs w:val="28"/>
+          <w:sz w:val="24"/>
+          <w:szCs w:val="24"/>
         </w:rPr>
         <w:t>Programming Environment:</w:t>
       </w:r>
@@ -6026,8 +6602,8 @@
         </w:numPr>
         <w:rPr>
           <w:rFonts w:ascii="Arial" w:hAnsi="Arial" w:cs="Arial"/>
-          <w:sz w:val="28"/>
-          <w:szCs w:val="28"/>
+          <w:sz w:val="24"/>
+          <w:szCs w:val="24"/>
         </w:rPr>
       </w:pPr>
       <w:r>
@@ -6035,16 +6611,16 @@
           <w:rFonts w:ascii="Arial" w:hAnsi="Arial" w:cs="Arial"/>
           <w:b/>
           <w:bCs/>
-          <w:sz w:val="28"/>
-          <w:szCs w:val="28"/>
+          <w:sz w:val="24"/>
+          <w:szCs w:val="24"/>
         </w:rPr>
         <w:t>Language:</w:t>
       </w:r>
       <w:r>
         <w:rPr>
           <w:rFonts w:ascii="Arial" w:hAnsi="Arial" w:cs="Arial"/>
-          <w:sz w:val="28"/>
-          <w:szCs w:val="28"/>
+          <w:sz w:val="24"/>
+          <w:szCs w:val="24"/>
         </w:rPr>
         <w:t xml:space="preserve"> Python 3.x</w:t>
       </w:r>
@@ -6058,8 +6634,8 @@
         </w:numPr>
         <w:rPr>
           <w:rFonts w:ascii="Arial" w:hAnsi="Arial" w:cs="Arial"/>
-          <w:sz w:val="28"/>
-          <w:szCs w:val="28"/>
+          <w:sz w:val="24"/>
+          <w:szCs w:val="24"/>
         </w:rPr>
       </w:pPr>
       <w:r>
@@ -6067,36 +6643,18 @@
           <w:rFonts w:ascii="Arial" w:hAnsi="Arial" w:cs="Arial"/>
           <w:b/>
           <w:bCs/>
-          <w:sz w:val="28"/>
-          <w:szCs w:val="28"/>
+          <w:sz w:val="24"/>
+          <w:szCs w:val="24"/>
         </w:rPr>
         <w:t>IDE:</w:t>
       </w:r>
       <w:r>
         <w:rPr>
           <w:rFonts w:ascii="Arial" w:hAnsi="Arial" w:cs="Arial"/>
-          <w:sz w:val="28"/>
-          <w:szCs w:val="28"/>
-        </w:rPr>
-        <w:t xml:space="preserve"> Visual Studio Code / PyCharm / </w:t>
-      </w:r>
-      <w:proofErr w:type="spellStart"/>
-      <w:r>
-        <w:rPr>
-          <w:rFonts w:ascii="Arial" w:hAnsi="Arial" w:cs="Arial"/>
-          <w:sz w:val="28"/>
-          <w:szCs w:val="28"/>
-        </w:rPr>
-        <w:t>Jupyter</w:t>
-      </w:r>
-      <w:proofErr w:type="spellEnd"/>
-      <w:r>
-        <w:rPr>
-          <w:rFonts w:ascii="Arial" w:hAnsi="Arial" w:cs="Arial"/>
-          <w:sz w:val="28"/>
-          <w:szCs w:val="28"/>
-        </w:rPr>
-        <w:t xml:space="preserve"> Notebook</w:t>
+          <w:sz w:val="24"/>
+          <w:szCs w:val="24"/>
+        </w:rPr>
+        <w:t xml:space="preserve"> Visual Studio Code </w:t>
       </w:r>
     </w:p>
     <w:p>
@@ -6108,8 +6666,8 @@
         </w:numPr>
         <w:rPr>
           <w:rFonts w:ascii="Arial" w:hAnsi="Arial" w:cs="Arial"/>
-          <w:sz w:val="28"/>
-          <w:szCs w:val="28"/>
+          <w:sz w:val="24"/>
+          <w:szCs w:val="24"/>
         </w:rPr>
       </w:pPr>
       <w:r>
@@ -6117,16 +6675,16 @@
           <w:rFonts w:ascii="Arial" w:hAnsi="Arial" w:cs="Arial"/>
           <w:b/>
           <w:bCs/>
-          <w:sz w:val="28"/>
-          <w:szCs w:val="28"/>
+          <w:sz w:val="24"/>
+          <w:szCs w:val="24"/>
         </w:rPr>
         <w:t>Version Control:</w:t>
       </w:r>
       <w:r>
         <w:rPr>
           <w:rFonts w:ascii="Arial" w:hAnsi="Arial" w:cs="Arial"/>
-          <w:sz w:val="28"/>
-          <w:szCs w:val="28"/>
+          <w:sz w:val="24"/>
+          <w:szCs w:val="24"/>
         </w:rPr>
         <w:t xml:space="preserve"> Git &amp; GitHub (for project management)</w:t>
       </w:r>
@@ -6138,8 +6696,8 @@
           <w:rFonts w:ascii="Arial" w:hAnsi="Arial" w:cs="Arial"/>
           <w:b/>
           <w:bCs/>
-          <w:sz w:val="28"/>
-          <w:szCs w:val="28"/>
+          <w:sz w:val="24"/>
+          <w:szCs w:val="24"/>
         </w:rPr>
       </w:pPr>
       <w:r>
@@ -6147,8 +6705,8 @@
           <w:rFonts w:ascii="Arial" w:hAnsi="Arial" w:cs="Arial"/>
           <w:b/>
           <w:bCs/>
-          <w:sz w:val="28"/>
-          <w:szCs w:val="28"/>
+          <w:sz w:val="24"/>
+          <w:szCs w:val="24"/>
         </w:rPr>
         <w:t>Core Libraries:</w:t>
       </w:r>
@@ -6162,8 +6720,8 @@
         </w:numPr>
         <w:rPr>
           <w:rFonts w:ascii="Arial" w:hAnsi="Arial" w:cs="Arial"/>
-          <w:sz w:val="28"/>
-          <w:szCs w:val="28"/>
+          <w:sz w:val="24"/>
+          <w:szCs w:val="24"/>
         </w:rPr>
       </w:pPr>
       <w:r>
@@ -6171,16 +6729,16 @@
           <w:rFonts w:ascii="Arial" w:hAnsi="Arial" w:cs="Arial"/>
           <w:b/>
           <w:bCs/>
-          <w:sz w:val="28"/>
-          <w:szCs w:val="28"/>
+          <w:sz w:val="24"/>
+          <w:szCs w:val="24"/>
         </w:rPr>
         <w:t>Pandas &amp; NumPy</w:t>
       </w:r>
       <w:r>
         <w:rPr>
           <w:rFonts w:ascii="Arial" w:hAnsi="Arial" w:cs="Arial"/>
-          <w:sz w:val="28"/>
-          <w:szCs w:val="28"/>
+          <w:sz w:val="24"/>
+          <w:szCs w:val="24"/>
         </w:rPr>
         <w:t xml:space="preserve"> (Data Handling)</w:t>
       </w:r>
@@ -6194,8 +6752,8 @@
         </w:numPr>
         <w:rPr>
           <w:rFonts w:ascii="Arial" w:hAnsi="Arial" w:cs="Arial"/>
-          <w:sz w:val="28"/>
-          <w:szCs w:val="28"/>
+          <w:sz w:val="24"/>
+          <w:szCs w:val="24"/>
         </w:rPr>
       </w:pPr>
       <w:r>
@@ -6203,16 +6761,16 @@
           <w:rFonts w:ascii="Arial" w:hAnsi="Arial" w:cs="Arial"/>
           <w:b/>
           <w:bCs/>
-          <w:sz w:val="28"/>
-          <w:szCs w:val="28"/>
+          <w:sz w:val="24"/>
+          <w:szCs w:val="24"/>
         </w:rPr>
         <w:t>Scikit-learn</w:t>
       </w:r>
       <w:r>
         <w:rPr>
           <w:rFonts w:ascii="Arial" w:hAnsi="Arial" w:cs="Arial"/>
-          <w:sz w:val="28"/>
-          <w:szCs w:val="28"/>
+          <w:sz w:val="24"/>
+          <w:szCs w:val="24"/>
         </w:rPr>
         <w:t xml:space="preserve"> (Machine Learning)</w:t>
       </w:r>
@@ -6226,8 +6784,8 @@
         </w:numPr>
         <w:rPr>
           <w:rFonts w:ascii="Arial" w:hAnsi="Arial" w:cs="Arial"/>
-          <w:sz w:val="28"/>
-          <w:szCs w:val="28"/>
+          <w:sz w:val="24"/>
+          <w:szCs w:val="24"/>
         </w:rPr>
       </w:pPr>
       <w:r>
@@ -6235,16 +6793,16 @@
           <w:rFonts w:ascii="Arial" w:hAnsi="Arial" w:cs="Arial"/>
           <w:b/>
           <w:bCs/>
-          <w:sz w:val="28"/>
-          <w:szCs w:val="28"/>
+          <w:sz w:val="24"/>
+          <w:szCs w:val="24"/>
         </w:rPr>
         <w:t>Matplotlib/Seaborn</w:t>
       </w:r>
       <w:r>
         <w:rPr>
           <w:rFonts w:ascii="Arial" w:hAnsi="Arial" w:cs="Arial"/>
-          <w:sz w:val="28"/>
-          <w:szCs w:val="28"/>
+          <w:sz w:val="24"/>
+          <w:szCs w:val="24"/>
         </w:rPr>
         <w:t xml:space="preserve"> (Visualization)</w:t>
       </w:r>
@@ -6258,8 +6816,8 @@
         </w:numPr>
         <w:rPr>
           <w:rFonts w:ascii="Arial" w:hAnsi="Arial" w:cs="Arial"/>
-          <w:sz w:val="28"/>
-          <w:szCs w:val="28"/>
+          <w:sz w:val="24"/>
+          <w:szCs w:val="24"/>
         </w:rPr>
       </w:pPr>
       <w:proofErr w:type="spellStart"/>
@@ -6268,8 +6826,8 @@
           <w:rFonts w:ascii="Arial" w:hAnsi="Arial" w:cs="Arial"/>
           <w:b/>
           <w:bCs/>
-          <w:sz w:val="28"/>
-          <w:szCs w:val="28"/>
+          <w:sz w:val="24"/>
+          <w:szCs w:val="24"/>
         </w:rPr>
         <w:t>Joblib</w:t>
       </w:r>
@@ -6277,8 +6835,8 @@
       <w:r>
         <w:rPr>
           <w:rFonts w:ascii="Arial" w:hAnsi="Arial" w:cs="Arial"/>
-          <w:sz w:val="28"/>
-          <w:szCs w:val="28"/>
+          <w:sz w:val="24"/>
+          <w:szCs w:val="24"/>
         </w:rPr>
         <w:t xml:space="preserve"> (Model Persistence)</w:t>
       </w:r>
@@ -6290,8 +6848,8 @@
           <w:rFonts w:ascii="Arial" w:hAnsi="Arial" w:cs="Arial"/>
           <w:b/>
           <w:bCs/>
-          <w:sz w:val="28"/>
-          <w:szCs w:val="28"/>
+          <w:sz w:val="24"/>
+          <w:szCs w:val="24"/>
         </w:rPr>
       </w:pPr>
       <w:r>
@@ -6299,8 +6857,8 @@
           <w:rFonts w:ascii="Arial" w:hAnsi="Arial" w:cs="Arial"/>
           <w:b/>
           <w:bCs/>
-          <w:sz w:val="28"/>
-          <w:szCs w:val="28"/>
+          <w:sz w:val="24"/>
+          <w:szCs w:val="24"/>
         </w:rPr>
         <w:t>Machine Learning Technique:</w:t>
       </w:r>
@@ -6314,8 +6872,8 @@
         </w:numPr>
         <w:rPr>
           <w:rFonts w:ascii="Arial" w:hAnsi="Arial" w:cs="Arial"/>
-          <w:sz w:val="28"/>
-          <w:szCs w:val="28"/>
+          <w:sz w:val="24"/>
+          <w:szCs w:val="24"/>
         </w:rPr>
       </w:pPr>
       <w:r>
@@ -6323,16 +6881,16 @@
           <w:rFonts w:ascii="Arial" w:hAnsi="Arial" w:cs="Arial"/>
           <w:b/>
           <w:bCs/>
-          <w:sz w:val="28"/>
-          <w:szCs w:val="28"/>
+          <w:sz w:val="24"/>
+          <w:szCs w:val="24"/>
         </w:rPr>
         <w:t>Algorithm:</w:t>
       </w:r>
       <w:r>
         <w:rPr>
           <w:rFonts w:ascii="Arial" w:hAnsi="Arial" w:cs="Arial"/>
-          <w:sz w:val="28"/>
-          <w:szCs w:val="28"/>
+          <w:sz w:val="24"/>
+          <w:szCs w:val="24"/>
         </w:rPr>
         <w:t xml:space="preserve"> Random Forest Classifier (ensemble method)</w:t>
       </w:r>
@@ -6346,8 +6904,8 @@
         </w:numPr>
         <w:rPr>
           <w:rFonts w:ascii="Arial" w:hAnsi="Arial" w:cs="Arial"/>
-          <w:sz w:val="28"/>
-          <w:szCs w:val="28"/>
+          <w:sz w:val="24"/>
+          <w:szCs w:val="24"/>
         </w:rPr>
       </w:pPr>
       <w:r>
@@ -6355,17 +6913,16 @@
           <w:rFonts w:ascii="Arial" w:hAnsi="Arial" w:cs="Arial"/>
           <w:b/>
           <w:bCs/>
-          <w:sz w:val="28"/>
-          <w:szCs w:val="28"/>
-        </w:rPr>
-        <w:lastRenderedPageBreak/>
+          <w:sz w:val="24"/>
+          <w:szCs w:val="24"/>
+        </w:rPr>
         <w:t>Hyperparameter Tuning:</w:t>
       </w:r>
       <w:r>
         <w:rPr>
           <w:rFonts w:ascii="Arial" w:hAnsi="Arial" w:cs="Arial"/>
-          <w:sz w:val="28"/>
-          <w:szCs w:val="28"/>
+          <w:sz w:val="24"/>
+          <w:szCs w:val="24"/>
         </w:rPr>
         <w:t xml:space="preserve"> </w:t>
       </w:r>
@@ -6373,8 +6930,8 @@
       <w:r>
         <w:rPr>
           <w:rFonts w:ascii="Arial" w:hAnsi="Arial" w:cs="Arial"/>
-          <w:sz w:val="28"/>
-          <w:szCs w:val="28"/>
+          <w:sz w:val="24"/>
+          <w:szCs w:val="24"/>
         </w:rPr>
         <w:t>GridSearchCV</w:t>
       </w:r>
@@ -6382,8 +6939,8 @@
       <w:r>
         <w:rPr>
           <w:rFonts w:ascii="Arial" w:hAnsi="Arial" w:cs="Arial"/>
-          <w:sz w:val="28"/>
-          <w:szCs w:val="28"/>
+          <w:sz w:val="24"/>
+          <w:szCs w:val="24"/>
         </w:rPr>
         <w:t xml:space="preserve"> with 5-fold cross-validation</w:t>
       </w:r>
@@ -6397,208 +6954,208 @@
         </w:numPr>
         <w:rPr>
           <w:rFonts w:ascii="Arial" w:hAnsi="Arial" w:cs="Arial"/>
+          <w:sz w:val="24"/>
+          <w:szCs w:val="24"/>
+        </w:rPr>
+      </w:pPr>
+      <w:r>
+        <w:rPr>
+          <w:rFonts w:ascii="Arial" w:hAnsi="Arial" w:cs="Arial"/>
+          <w:b/>
+          <w:bCs/>
+          <w:sz w:val="24"/>
+          <w:szCs w:val="24"/>
+        </w:rPr>
+        <w:t>Preprocessing:</w:t>
+      </w:r>
+      <w:r>
+        <w:rPr>
+          <w:rFonts w:ascii="Arial" w:hAnsi="Arial" w:cs="Arial"/>
+          <w:sz w:val="24"/>
+          <w:szCs w:val="24"/>
+        </w:rPr>
+        <w:t xml:space="preserve"> </w:t>
+      </w:r>
+      <w:proofErr w:type="spellStart"/>
+      <w:r>
+        <w:rPr>
+          <w:rFonts w:ascii="Arial" w:hAnsi="Arial" w:cs="Arial"/>
+          <w:sz w:val="24"/>
+          <w:szCs w:val="24"/>
+        </w:rPr>
+        <w:t>StandardScaler</w:t>
+      </w:r>
+      <w:proofErr w:type="spellEnd"/>
+      <w:r>
+        <w:rPr>
+          <w:rFonts w:ascii="Arial" w:hAnsi="Arial" w:cs="Arial"/>
+          <w:sz w:val="24"/>
+          <w:szCs w:val="24"/>
+        </w:rPr>
+        <w:t xml:space="preserve"> for feature normalization</w:t>
+      </w:r>
+    </w:p>
+    <w:p>
+      <w:pPr>
+        <w:pStyle w:val="Heading1"/>
+        <w:rPr>
+          <w:rFonts w:ascii="Arial" w:hAnsi="Arial" w:cs="Arial"/>
           <w:sz w:val="28"/>
           <w:szCs w:val="28"/>
         </w:rPr>
       </w:pPr>
+    </w:p>
+    <w:p>
+      <w:pPr>
+        <w:pStyle w:val="Heading1"/>
+        <w:rPr>
+          <w:rFonts w:ascii="Arial" w:hAnsi="Arial" w:cs="Arial"/>
+          <w:b/>
+        </w:rPr>
+      </w:pPr>
+      <w:r>
+        <w:rPr>
+          <w:rFonts w:ascii="Arial" w:hAnsi="Arial" w:cs="Arial"/>
+          <w:b/>
+        </w:rPr>
+        <w:t>Problem definition</w:t>
+      </w:r>
+      <w:r>
+        <w:rPr>
+          <w:rFonts w:ascii="Arial" w:hAnsi="Arial" w:cs="Arial"/>
+          <w:b/>
+        </w:rPr>
+        <w:t xml:space="preserve"> (10 marks)</w:t>
+      </w:r>
+      <w:bookmarkEnd w:id="11"/>
+    </w:p>
+    <w:p>
+      <w:pPr>
+        <w:pStyle w:val="Heading2"/>
+        <w:rPr>
+          <w:rFonts w:ascii="Arial" w:hAnsi="Arial" w:cs="Arial"/>
+          <w:sz w:val="28"/>
+        </w:rPr>
+      </w:pPr>
+      <w:bookmarkStart w:id="12" w:name="_Toc209620449"/>
+      <w:r>
+        <w:rPr>
+          <w:rFonts w:ascii="Arial" w:hAnsi="Arial" w:cs="Arial"/>
+          <w:sz w:val="28"/>
+        </w:rPr>
+        <w:t>What is the problem?</w:t>
+      </w:r>
+      <w:bookmarkEnd w:id="12"/>
+    </w:p>
+    <w:p>
+      <w:pPr>
+        <w:rPr>
+          <w:rFonts w:ascii="Arial" w:hAnsi="Arial" w:cs="Arial"/>
+          <w:sz w:val="24"/>
+          <w:szCs w:val="24"/>
+        </w:rPr>
+      </w:pPr>
+      <w:r>
+        <w:rPr>
+          <w:rFonts w:ascii="Arial" w:hAnsi="Arial" w:cs="Arial"/>
+          <w:sz w:val="24"/>
+          <w:szCs w:val="24"/>
+        </w:rPr>
+        <w:t xml:space="preserve">A significant challenge in healthcare is the delay in disease detection caused by patients postponing medical visits when symptoms arise. Many ignore early signs of illness due to lack of awareness, cost concerns, or underestimating their condition. This often leads to late diagnoses, when diseases have advanced, requiring complex and costly treatments. Late detection results in high mortality rates for conditions that could have been effectively managed if caught sooner.  </w:t>
+      </w:r>
+    </w:p>
+    <w:p>
+      <w:pPr>
+        <w:rPr>
+          <w:rFonts w:ascii="Arial" w:hAnsi="Arial" w:cs="Arial"/>
+          <w:sz w:val="24"/>
+          <w:szCs w:val="24"/>
+        </w:rPr>
+      </w:pPr>
+    </w:p>
+    <w:p>
+      <w:pPr>
+        <w:rPr>
+          <w:rFonts w:ascii="Arial" w:hAnsi="Arial" w:cs="Arial"/>
+          <w:sz w:val="24"/>
+          <w:szCs w:val="24"/>
+        </w:rPr>
+      </w:pPr>
+      <w:r>
+        <w:rPr>
+          <w:rFonts w:ascii="Arial" w:hAnsi="Arial" w:cs="Arial"/>
+          <w:sz w:val="24"/>
+          <w:szCs w:val="24"/>
+        </w:rPr>
+        <w:t xml:space="preserve">Traditional diagnostic processes rely on a doctor’s assessment of reported symptoms, which may be incomplete or misinterpreted. Doctors, especially in overloaded healthcare systems, may not explore all potential illnesses during initial visits. This increases the risk of missed diagnoses, negatively affecting patient outcomes.  </w:t>
+      </w:r>
+    </w:p>
+    <w:p>
+      <w:pPr>
+        <w:pStyle w:val="Heading2"/>
+        <w:rPr>
+          <w:rFonts w:ascii="Arial" w:hAnsi="Arial" w:cs="Arial"/>
+          <w:sz w:val="28"/>
+        </w:rPr>
+      </w:pPr>
+      <w:bookmarkStart w:id="13" w:name="_Toc209620450"/>
+      <w:r>
+        <w:rPr>
+          <w:rFonts w:ascii="Arial" w:hAnsi="Arial" w:cs="Arial"/>
+          <w:sz w:val="28"/>
+        </w:rPr>
+        <w:t>How relevant is it to the theme</w:t>
+      </w:r>
+      <w:r>
+        <w:rPr>
+          <w:rFonts w:ascii="Arial" w:hAnsi="Arial" w:cs="Arial"/>
+          <w:sz w:val="28"/>
+        </w:rPr>
+        <w:t xml:space="preserve">, </w:t>
+      </w:r>
+      <w:r>
+        <w:rPr>
+          <w:rFonts w:ascii="Arial" w:hAnsi="Arial" w:cs="Arial"/>
+          <w:sz w:val="28"/>
+        </w:rPr>
+        <w:t xml:space="preserve">and how beneficial </w:t>
+      </w:r>
+      <w:r>
+        <w:rPr>
+          <w:rFonts w:ascii="Arial" w:hAnsi="Arial" w:cs="Arial"/>
+          <w:sz w:val="28"/>
+        </w:rPr>
+        <w:t>will it</w:t>
+      </w:r>
+      <w:r>
+        <w:rPr>
+          <w:rFonts w:ascii="Arial" w:hAnsi="Arial" w:cs="Arial"/>
+          <w:sz w:val="28"/>
+        </w:rPr>
+        <w:t xml:space="preserve"> be in solving the problem?</w:t>
+      </w:r>
+      <w:bookmarkEnd w:id="13"/>
+    </w:p>
+    <w:p>
+      <w:pPr>
+        <w:jc w:val="both"/>
+        <w:rPr>
+          <w:rFonts w:ascii="Arial" w:hAnsi="Arial" w:cs="Arial"/>
+          <w:sz w:val="24"/>
+        </w:rPr>
+      </w:pPr>
+      <w:r>
+        <w:rPr>
+          <w:rFonts w:ascii="Arial" w:hAnsi="Arial" w:cs="Arial"/>
+          <w:sz w:val="24"/>
+        </w:rPr>
+        <w:t>This project is highly relevant to the theme of “</w:t>
+      </w:r>
       <w:r>
         <w:rPr>
           <w:rFonts w:ascii="Arial" w:hAnsi="Arial" w:cs="Arial"/>
           <w:b/>
           <w:bCs/>
-          <w:sz w:val="28"/>
-          <w:szCs w:val="28"/>
-        </w:rPr>
-        <w:t>Preprocessing:</w:t>
-      </w:r>
-      <w:r>
-        <w:rPr>
-          <w:rFonts w:ascii="Arial" w:hAnsi="Arial" w:cs="Arial"/>
-          <w:sz w:val="28"/>
-          <w:szCs w:val="28"/>
-        </w:rPr>
-        <w:t xml:space="preserve"> </w:t>
-      </w:r>
-      <w:proofErr w:type="spellStart"/>
-      <w:r>
-        <w:rPr>
-          <w:rFonts w:ascii="Arial" w:hAnsi="Arial" w:cs="Arial"/>
-          <w:sz w:val="28"/>
-          <w:szCs w:val="28"/>
-        </w:rPr>
-        <w:t>StandardScaler</w:t>
-      </w:r>
-      <w:proofErr w:type="spellEnd"/>
-      <w:r>
-        <w:rPr>
-          <w:rFonts w:ascii="Arial" w:hAnsi="Arial" w:cs="Arial"/>
-          <w:sz w:val="28"/>
-          <w:szCs w:val="28"/>
-        </w:rPr>
-        <w:t xml:space="preserve"> for feature normalization</w:t>
-      </w:r>
-    </w:p>
-    <w:p>
-      <w:pPr>
-        <w:pStyle w:val="Heading1"/>
-        <w:rPr>
-          <w:rFonts w:ascii="Arial" w:hAnsi="Arial" w:cs="Arial"/>
-          <w:sz w:val="28"/>
-          <w:szCs w:val="28"/>
-        </w:rPr>
-      </w:pPr>
-    </w:p>
-    <w:p>
-      <w:pPr>
-        <w:pStyle w:val="Heading1"/>
-        <w:rPr>
-          <w:rFonts w:ascii="Arial" w:hAnsi="Arial" w:cs="Arial"/>
-          <w:b/>
-        </w:rPr>
-      </w:pPr>
-      <w:r>
-        <w:rPr>
-          <w:rFonts w:ascii="Arial" w:hAnsi="Arial" w:cs="Arial"/>
-          <w:b/>
-        </w:rPr>
-        <w:t>Problem definition</w:t>
-      </w:r>
-      <w:r>
-        <w:rPr>
-          <w:rFonts w:ascii="Arial" w:hAnsi="Arial" w:cs="Arial"/>
-          <w:b/>
-        </w:rPr>
-        <w:t xml:space="preserve"> (10 marks)</w:t>
-      </w:r>
-      <w:bookmarkEnd w:id="11"/>
-    </w:p>
-    <w:p>
-      <w:pPr>
-        <w:pStyle w:val="Heading2"/>
-        <w:rPr>
-          <w:rFonts w:ascii="Arial" w:hAnsi="Arial" w:cs="Arial"/>
-          <w:sz w:val="28"/>
-        </w:rPr>
-      </w:pPr>
-      <w:bookmarkStart w:id="12" w:name="_Toc209620449"/>
-      <w:r>
-        <w:rPr>
-          <w:rFonts w:ascii="Arial" w:hAnsi="Arial" w:cs="Arial"/>
-          <w:sz w:val="28"/>
-        </w:rPr>
-        <w:t>What is the problem?</w:t>
-      </w:r>
-      <w:bookmarkEnd w:id="12"/>
-    </w:p>
-    <w:p>
-      <w:pPr>
-        <w:rPr>
-          <w:rFonts w:ascii="Arial" w:hAnsi="Arial" w:cs="Arial"/>
-          <w:sz w:val="24"/>
-          <w:szCs w:val="24"/>
-        </w:rPr>
-      </w:pPr>
-      <w:r>
-        <w:rPr>
-          <w:rFonts w:ascii="Arial" w:hAnsi="Arial" w:cs="Arial"/>
-          <w:sz w:val="24"/>
-          <w:szCs w:val="24"/>
-        </w:rPr>
-        <w:t xml:space="preserve">A significant challenge in healthcare is the delay in disease detection caused by patients postponing medical visits when symptoms arise. Many ignore early signs of illness due to lack of awareness, cost concerns, or underestimating their condition. This often leads to late diagnoses, when diseases have advanced, requiring complex and costly treatments. Late detection results in high mortality rates for conditions that could have been effectively managed if caught sooner.  </w:t>
-      </w:r>
-    </w:p>
-    <w:p>
-      <w:pPr>
-        <w:rPr>
-          <w:rFonts w:ascii="Arial" w:hAnsi="Arial" w:cs="Arial"/>
-          <w:sz w:val="24"/>
-          <w:szCs w:val="24"/>
-        </w:rPr>
-      </w:pPr>
-    </w:p>
-    <w:p>
-      <w:pPr>
-        <w:rPr>
-          <w:rFonts w:ascii="Arial" w:hAnsi="Arial" w:cs="Arial"/>
-          <w:sz w:val="24"/>
-          <w:szCs w:val="24"/>
-        </w:rPr>
-      </w:pPr>
-      <w:r>
-        <w:rPr>
-          <w:rFonts w:ascii="Arial" w:hAnsi="Arial" w:cs="Arial"/>
-          <w:sz w:val="24"/>
-          <w:szCs w:val="24"/>
-        </w:rPr>
-        <w:t xml:space="preserve">Traditional diagnostic processes rely on a doctor’s assessment of reported symptoms, which may be incomplete or misinterpreted. Doctors, especially in overloaded healthcare systems, may not explore all potential illnesses during initial visits. This increases the risk of missed diagnoses, negatively affecting patient outcomes.  </w:t>
-      </w:r>
-    </w:p>
-    <w:p>
-      <w:pPr>
-        <w:pStyle w:val="Heading2"/>
-        <w:rPr>
-          <w:rFonts w:ascii="Arial" w:hAnsi="Arial" w:cs="Arial"/>
-          <w:sz w:val="28"/>
-        </w:rPr>
-      </w:pPr>
-      <w:bookmarkStart w:id="13" w:name="_Toc209620450"/>
-      <w:r>
-        <w:rPr>
-          <w:rFonts w:ascii="Arial" w:hAnsi="Arial" w:cs="Arial"/>
-          <w:sz w:val="28"/>
-        </w:rPr>
-        <w:t>How relevant is it to the theme</w:t>
-      </w:r>
-      <w:r>
-        <w:rPr>
-          <w:rFonts w:ascii="Arial" w:hAnsi="Arial" w:cs="Arial"/>
-          <w:sz w:val="28"/>
-        </w:rPr>
-        <w:t xml:space="preserve">, </w:t>
-      </w:r>
-      <w:r>
-        <w:rPr>
-          <w:rFonts w:ascii="Arial" w:hAnsi="Arial" w:cs="Arial"/>
-          <w:sz w:val="28"/>
-        </w:rPr>
-        <w:t xml:space="preserve">and how beneficial </w:t>
-      </w:r>
-      <w:r>
-        <w:rPr>
-          <w:rFonts w:ascii="Arial" w:hAnsi="Arial" w:cs="Arial"/>
-          <w:sz w:val="28"/>
-        </w:rPr>
-        <w:t>will it</w:t>
-      </w:r>
-      <w:r>
-        <w:rPr>
-          <w:rFonts w:ascii="Arial" w:hAnsi="Arial" w:cs="Arial"/>
-          <w:sz w:val="28"/>
-        </w:rPr>
-        <w:t xml:space="preserve"> be in solving the problem?</w:t>
-      </w:r>
-      <w:bookmarkEnd w:id="13"/>
-    </w:p>
-    <w:p>
-      <w:pPr>
-        <w:jc w:val="both"/>
-        <w:rPr>
-          <w:rFonts w:ascii="Arial" w:hAnsi="Arial" w:cs="Arial"/>
-          <w:sz w:val="24"/>
-        </w:rPr>
-      </w:pPr>
-      <w:r>
-        <w:rPr>
-          <w:rFonts w:ascii="Arial" w:hAnsi="Arial" w:cs="Arial"/>
-          <w:sz w:val="24"/>
-        </w:rPr>
-        <w:t>This project is highly relevant to the theme of “</w:t>
-      </w:r>
-      <w:r>
-        <w:rPr>
-          <w:rFonts w:ascii="Arial" w:hAnsi="Arial" w:cs="Arial"/>
-          <w:b/>
-          <w:bCs/>
           <w:sz w:val="24"/>
         </w:rPr>
         <w:t>AI Solutions for Industries</w:t>
@@ -6731,6 +7288,7 @@
           <w:rFonts w:ascii="Arial" w:hAnsi="Arial" w:cs="Arial"/>
           <w:color w:val="000000" w:themeColor="text1"/>
           <w:sz w:val="24"/>
+          <w:szCs w:val="24"/>
         </w:rPr>
       </w:pPr>
       <w:bookmarkStart w:id="17" w:name="_Toc209620454"/>
@@ -6739,6 +7297,7 @@
           <w:rFonts w:ascii="Arial" w:hAnsi="Arial" w:cs="Arial"/>
           <w:color w:val="000000" w:themeColor="text1"/>
           <w:sz w:val="24"/>
+          <w:szCs w:val="24"/>
         </w:rPr>
         <w:t xml:space="preserve">This project applies supervised </w:t>
       </w:r>
@@ -6749,6 +7308,7 @@
           <w:bCs/>
           <w:color w:val="000000" w:themeColor="text1"/>
           <w:sz w:val="24"/>
+          <w:szCs w:val="24"/>
         </w:rPr>
         <w:t>machine learning</w:t>
       </w:r>
@@ -6757,6 +7317,7 @@
           <w:rFonts w:ascii="Arial" w:hAnsi="Arial" w:cs="Arial"/>
           <w:color w:val="000000" w:themeColor="text1"/>
           <w:sz w:val="24"/>
+          <w:szCs w:val="24"/>
         </w:rPr>
         <w:t xml:space="preserve"> because the dataset includes symptom features and corresponding disease labels. The model is implemented using the </w:t>
       </w:r>
@@ -6767,6 +7328,7 @@
           <w:bCs/>
           <w:color w:val="000000" w:themeColor="text1"/>
           <w:sz w:val="24"/>
+          <w:szCs w:val="24"/>
         </w:rPr>
         <w:t>Random Forest Classifier</w:t>
       </w:r>
@@ -6775,6 +7337,7 @@
           <w:rFonts w:ascii="Arial" w:hAnsi="Arial" w:cs="Arial"/>
           <w:color w:val="000000" w:themeColor="text1"/>
           <w:sz w:val="24"/>
+          <w:szCs w:val="24"/>
         </w:rPr>
         <w:t xml:space="preserve"> from </w:t>
       </w:r>
@@ -6785,6 +7348,7 @@
           <w:bCs/>
           <w:color w:val="000000" w:themeColor="text1"/>
           <w:sz w:val="24"/>
+          <w:szCs w:val="24"/>
         </w:rPr>
         <w:t>Scikit-learn</w:t>
       </w:r>
@@ -6793,6 +7357,7 @@
           <w:rFonts w:ascii="Arial" w:hAnsi="Arial" w:cs="Arial"/>
           <w:color w:val="000000" w:themeColor="text1"/>
           <w:sz w:val="24"/>
+          <w:szCs w:val="24"/>
         </w:rPr>
         <w:t>, which integrates multiple decision trees to improve predictive performance.</w:t>
       </w:r>
@@ -6804,6 +7369,7 @@
           <w:rFonts w:ascii="Arial" w:hAnsi="Arial" w:cs="Arial"/>
           <w:color w:val="000000" w:themeColor="text1"/>
           <w:sz w:val="24"/>
+          <w:szCs w:val="24"/>
         </w:rPr>
       </w:pPr>
     </w:p>
@@ -6814,6 +7380,7 @@
           <w:rFonts w:ascii="Arial" w:hAnsi="Arial" w:cs="Arial"/>
           <w:color w:val="000000" w:themeColor="text1"/>
           <w:sz w:val="24"/>
+          <w:szCs w:val="24"/>
         </w:rPr>
       </w:pPr>
       <w:r>
@@ -6821,6 +7388,7 @@
           <w:rFonts w:ascii="Arial" w:hAnsi="Arial" w:cs="Arial"/>
           <w:color w:val="000000" w:themeColor="text1"/>
           <w:sz w:val="24"/>
+          <w:szCs w:val="24"/>
         </w:rPr>
         <w:t>Random Forest was selected due to its ability to:</w:t>
       </w:r>
@@ -6836,6 +7404,7 @@
           <w:rFonts w:ascii="Arial" w:hAnsi="Arial" w:cs="Arial"/>
           <w:color w:val="000000" w:themeColor="text1"/>
           <w:sz w:val="24"/>
+          <w:szCs w:val="24"/>
         </w:rPr>
       </w:pPr>
       <w:r>
@@ -6843,6 +7412,7 @@
           <w:rFonts w:ascii="Arial" w:hAnsi="Arial" w:cs="Arial"/>
           <w:color w:val="000000" w:themeColor="text1"/>
           <w:sz w:val="24"/>
+          <w:szCs w:val="24"/>
         </w:rPr>
         <w:t>Handle multi-class classification (41 diseases)</w:t>
       </w:r>
@@ -6858,6 +7428,7 @@
           <w:rFonts w:ascii="Arial" w:hAnsi="Arial" w:cs="Arial"/>
           <w:color w:val="000000" w:themeColor="text1"/>
           <w:sz w:val="24"/>
+          <w:szCs w:val="24"/>
         </w:rPr>
       </w:pPr>
       <w:r>
@@ -6865,6 +7436,7 @@
           <w:rFonts w:ascii="Arial" w:hAnsi="Arial" w:cs="Arial"/>
           <w:color w:val="000000" w:themeColor="text1"/>
           <w:sz w:val="24"/>
+          <w:szCs w:val="24"/>
         </w:rPr>
         <w:t>Work effectively with many features (132 symptoms)</w:t>
       </w:r>
@@ -6880,6 +7452,7 @@
           <w:rFonts w:ascii="Arial" w:hAnsi="Arial" w:cs="Arial"/>
           <w:color w:val="000000" w:themeColor="text1"/>
           <w:sz w:val="24"/>
+          <w:szCs w:val="24"/>
         </w:rPr>
       </w:pPr>
       <w:r>
@@ -6887,6 +7460,7 @@
           <w:rFonts w:ascii="Arial" w:hAnsi="Arial" w:cs="Arial"/>
           <w:color w:val="000000" w:themeColor="text1"/>
           <w:sz w:val="24"/>
+          <w:szCs w:val="24"/>
         </w:rPr>
         <w:t>Reduce overfitting by averaging predictions from multiple trees</w:t>
       </w:r>
@@ -6902,6 +7476,7 @@
           <w:rFonts w:ascii="Arial" w:hAnsi="Arial" w:cs="Arial"/>
           <w:color w:val="000000" w:themeColor="text1"/>
           <w:sz w:val="24"/>
+          <w:szCs w:val="24"/>
         </w:rPr>
       </w:pPr>
       <w:r>
@@ -6909,6 +7484,7 @@
           <w:rFonts w:ascii="Arial" w:hAnsi="Arial" w:cs="Arial"/>
           <w:color w:val="000000" w:themeColor="text1"/>
           <w:sz w:val="24"/>
+          <w:szCs w:val="24"/>
         </w:rPr>
         <w:t>Provide feature importance rankings</w:t>
       </w:r>
@@ -6920,6 +7496,7 @@
           <w:rFonts w:ascii="Arial" w:hAnsi="Arial" w:cs="Arial"/>
           <w:color w:val="000000" w:themeColor="text1"/>
           <w:sz w:val="24"/>
+          <w:szCs w:val="24"/>
         </w:rPr>
       </w:pPr>
     </w:p>
@@ -6930,6 +7507,7 @@
           <w:rFonts w:ascii="Arial" w:hAnsi="Arial" w:cs="Arial"/>
           <w:color w:val="000000" w:themeColor="text1"/>
           <w:sz w:val="24"/>
+          <w:szCs w:val="24"/>
         </w:rPr>
       </w:pPr>
       <w:r>
@@ -6937,153 +7515,145 @@
           <w:rFonts w:ascii="Arial" w:hAnsi="Arial" w:cs="Arial"/>
           <w:color w:val="000000" w:themeColor="text1"/>
           <w:sz w:val="24"/>
-        </w:rPr>
-        <w:t xml:space="preserve">Alternative </w:t>
-      </w:r>
+          <w:szCs w:val="24"/>
+        </w:rPr>
+        <w:t xml:space="preserve">Alternative algorithms such as Naïve Bayes, k-Nearest </w:t>
+      </w:r>
+      <w:proofErr w:type="spellStart"/>
+      <w:r>
+        <w:rPr>
+          <w:rFonts w:ascii="Arial" w:hAnsi="Arial" w:cs="Arial"/>
+          <w:color w:val="000000" w:themeColor="text1"/>
+          <w:sz w:val="24"/>
+          <w:szCs w:val="24"/>
+        </w:rPr>
+        <w:t>Neighbors</w:t>
+      </w:r>
+      <w:proofErr w:type="spellEnd"/>
+      <w:r>
+        <w:rPr>
+          <w:rFonts w:ascii="Arial" w:hAnsi="Arial" w:cs="Arial"/>
+          <w:color w:val="000000" w:themeColor="text1"/>
+          <w:sz w:val="24"/>
+          <w:szCs w:val="24"/>
+        </w:rPr>
+        <w:t xml:space="preserve"> (KNN), Support Vector Machines (SVM), and single Decision Trees were evaluated. Random Forest was preferred due to its accuracy, robustness, and interpretability, which align with the requirements for practical implementation.</w:t>
+      </w:r>
+    </w:p>
+    <w:p>
+      <w:pPr>
+        <w:pStyle w:val="Heading2"/>
+        <w:rPr>
+          <w:rFonts w:ascii="Arial" w:hAnsi="Arial" w:cs="Arial"/>
+          <w:color w:val="000000" w:themeColor="text1"/>
+          <w:sz w:val="24"/>
+          <w:szCs w:val="24"/>
+        </w:rPr>
+      </w:pPr>
+    </w:p>
+    <w:p>
+      <w:pPr>
+        <w:pStyle w:val="Heading2"/>
+        <w:rPr>
+          <w:rFonts w:ascii="Arial" w:hAnsi="Arial" w:cs="Arial"/>
+          <w:sz w:val="24"/>
+          <w:szCs w:val="24"/>
+          <w:lang w:val="en-US"/>
+        </w:rPr>
+      </w:pPr>
+      <w:r>
+        <w:rPr>
+          <w:rFonts w:ascii="Arial" w:hAnsi="Arial" w:cs="Arial"/>
+          <w:sz w:val="24"/>
+          <w:szCs w:val="24"/>
+          <w:lang w:val="en-US"/>
+        </w:rPr>
+        <w:t>Data (5 marks)</w:t>
+      </w:r>
+      <w:bookmarkEnd w:id="17"/>
+    </w:p>
+    <w:p>
+      <w:pPr>
+        <w:rPr>
+          <w:rFonts w:ascii="Arial" w:hAnsi="Arial" w:cs="Arial"/>
+          <w:sz w:val="24"/>
+          <w:szCs w:val="24"/>
+          <w:lang w:val="en-US"/>
+        </w:rPr>
+      </w:pPr>
+      <w:r>
+        <w:rPr>
+          <w:rFonts w:ascii="Arial" w:hAnsi="Arial" w:cs="Arial"/>
+          <w:sz w:val="24"/>
+          <w:szCs w:val="24"/>
+          <w:lang w:val="en-US"/>
+        </w:rPr>
+        <w:t xml:space="preserve">The dataset comes from Kaggle, titled Disease Prediction Using Machine Learning. It includes 4,920 records with 132 symptom attributes and a target label covering 41 diseases. Each record represents a patient with a set of symptoms linked to a potential disease. The dataset includes symptoms like fever, cough, fatigue, nausea, headache, and skin rash, along with diseases such as malaria, typhoid, and diabetes. Thus, the dataset we selected is relevant as it directly reflects the real-world challenge of predicting diseases based on symptoms.  </w:t>
+      </w:r>
+    </w:p>
+    <w:p>
+      <w:pPr>
+        <w:pStyle w:val="Heading2"/>
+        <w:rPr>
+          <w:rFonts w:ascii="Arial" w:hAnsi="Arial" w:cs="Arial"/>
+          <w:sz w:val="24"/>
+          <w:szCs w:val="24"/>
+          <w:lang w:val="en-US"/>
+        </w:rPr>
+      </w:pPr>
+      <w:bookmarkStart w:id="18" w:name="_Toc209620455"/>
+      <w:r>
+        <w:rPr>
+          <w:rFonts w:ascii="Arial" w:hAnsi="Arial" w:cs="Arial"/>
+          <w:sz w:val="24"/>
+          <w:szCs w:val="24"/>
+          <w:lang w:val="en-US"/>
+        </w:rPr>
+        <w:t>Model</w:t>
+      </w:r>
+      <w:r>
+        <w:rPr>
+          <w:rFonts w:ascii="Arial" w:hAnsi="Arial" w:cs="Arial"/>
+          <w:sz w:val="24"/>
+          <w:szCs w:val="24"/>
+          <w:lang w:val="en-US"/>
+        </w:rPr>
+        <w:t xml:space="preserve"> Evaluation</w:t>
+      </w:r>
+      <w:bookmarkEnd w:id="18"/>
+    </w:p>
+    <w:p>
+      <w:pPr>
+        <w:rPr>
+          <w:rFonts w:ascii="Arial" w:hAnsi="Arial" w:cs="Arial"/>
+          <w:sz w:val="24"/>
+          <w:szCs w:val="24"/>
+        </w:rPr>
+      </w:pPr>
+      <w:r>
+        <w:rPr>
+          <w:rFonts w:ascii="Arial" w:hAnsi="Arial" w:cs="Arial"/>
+          <w:sz w:val="24"/>
+          <w:szCs w:val="24"/>
+        </w:rPr>
+        <w:t>The artificial intelligence (AI) model is evaluated using standard classification metrics to ensure both reliability and accuracy.</w:t>
+      </w:r>
+    </w:p>
+    <w:p>
+      <w:pPr>
+        <w:rPr>
+          <w:rFonts w:ascii="Arial" w:hAnsi="Arial" w:cs="Arial"/>
+          <w:sz w:val="24"/>
+          <w:szCs w:val="24"/>
+        </w:rPr>
+      </w:pPr>
       <w:r>
         <w:rPr>
           <w:rFonts w:ascii="Arial" w:hAnsi="Arial" w:cs="Arial"/>
           <w:b/>
           <w:bCs/>
-          <w:color w:val="000000" w:themeColor="text1"/>
-          <w:sz w:val="24"/>
-        </w:rPr>
-        <w:t>algorithms</w:t>
-      </w:r>
-      <w:r>
-        <w:rPr>
-          <w:rFonts w:ascii="Arial" w:hAnsi="Arial" w:cs="Arial"/>
-          <w:color w:val="000000" w:themeColor="text1"/>
-          <w:sz w:val="24"/>
-        </w:rPr>
-        <w:t xml:space="preserve"> such as Naïve Bayes, k-Nearest </w:t>
-      </w:r>
-      <w:proofErr w:type="spellStart"/>
-      <w:r>
-        <w:rPr>
-          <w:rFonts w:ascii="Arial" w:hAnsi="Arial" w:cs="Arial"/>
-          <w:color w:val="000000" w:themeColor="text1"/>
-          <w:sz w:val="24"/>
-        </w:rPr>
-        <w:t>Neighbors</w:t>
-      </w:r>
-      <w:proofErr w:type="spellEnd"/>
-      <w:r>
-        <w:rPr>
-          <w:rFonts w:ascii="Arial" w:hAnsi="Arial" w:cs="Arial"/>
-          <w:color w:val="000000" w:themeColor="text1"/>
-          <w:sz w:val="24"/>
-        </w:rPr>
-        <w:t xml:space="preserve"> (KNN), Support Vector Machines (SVM), and single Decision Trees were evaluated. Random Forest was preferred due to its accuracy, robustness, and interpretability, which align with the requirements for practical implementation.</w:t>
-      </w:r>
-    </w:p>
-    <w:p>
-      <w:pPr>
-        <w:pStyle w:val="Heading2"/>
-        <w:rPr>
-          <w:rFonts w:ascii="Arial" w:hAnsi="Arial" w:cs="Arial"/>
-          <w:color w:val="000000" w:themeColor="text1"/>
-          <w:sz w:val="24"/>
-        </w:rPr>
-      </w:pPr>
-    </w:p>
-    <w:p>
-      <w:pPr>
-        <w:pStyle w:val="Heading2"/>
-        <w:rPr>
-          <w:rFonts w:ascii="Arial" w:hAnsi="Arial" w:cs="Arial"/>
-          <w:sz w:val="28"/>
-          <w:lang w:val="en-US"/>
-        </w:rPr>
-      </w:pPr>
-      <w:r>
-        <w:rPr>
-          <w:rFonts w:ascii="Arial" w:hAnsi="Arial" w:cs="Arial"/>
-          <w:sz w:val="28"/>
-          <w:lang w:val="en-US"/>
-        </w:rPr>
-        <w:t>Data (5 marks)</w:t>
-      </w:r>
-      <w:bookmarkEnd w:id="17"/>
-    </w:p>
-    <w:p>
-      <w:pPr>
-        <w:rPr>
-          <w:rFonts w:ascii="Arial" w:hAnsi="Arial" w:cs="Arial"/>
-          <w:sz w:val="24"/>
-          <w:szCs w:val="24"/>
-          <w:lang w:val="en-US"/>
-        </w:rPr>
-      </w:pPr>
-      <w:r>
-        <w:rPr>
-          <w:rFonts w:ascii="Arial" w:hAnsi="Arial" w:cs="Arial"/>
-          <w:sz w:val="24"/>
-          <w:szCs w:val="24"/>
-          <w:lang w:val="en-US"/>
-        </w:rPr>
-        <w:t xml:space="preserve">The dataset comes from Kaggle, titled Disease Prediction Using Machine Learning. It includes 4,920 records with 132 symptom attributes and a target label covering 41 diseases. Each record represents a patient with a set of symptoms linked to a potential disease. The dataset includes symptoms like fever, cough, fatigue, nausea, headache, and skin rash, along with diseases such as malaria, typhoid, and diabetes. Thus, the dataset we selected is relevant as it directly reflects the real-world challenge of predicting diseases based on symptoms.  </w:t>
-      </w:r>
-    </w:p>
-    <w:p>
-      <w:pPr>
-        <w:pStyle w:val="Heading2"/>
-        <w:rPr>
-          <w:rFonts w:ascii="Arial" w:hAnsi="Arial" w:cs="Arial"/>
-          <w:sz w:val="28"/>
-          <w:szCs w:val="28"/>
-          <w:lang w:val="en-US"/>
-        </w:rPr>
-      </w:pPr>
-      <w:bookmarkStart w:id="18" w:name="_Toc209620455"/>
-      <w:r>
-        <w:rPr>
-          <w:rFonts w:ascii="Arial" w:hAnsi="Arial" w:cs="Arial"/>
-          <w:sz w:val="28"/>
-          <w:szCs w:val="28"/>
-          <w:lang w:val="en-US"/>
-        </w:rPr>
-        <w:t>Model</w:t>
-      </w:r>
-      <w:r>
-        <w:rPr>
-          <w:rFonts w:ascii="Arial" w:hAnsi="Arial" w:cs="Arial"/>
-          <w:sz w:val="28"/>
-          <w:szCs w:val="28"/>
-          <w:lang w:val="en-US"/>
-        </w:rPr>
-        <w:t xml:space="preserve"> Evaluation</w:t>
-      </w:r>
-      <w:bookmarkEnd w:id="18"/>
-    </w:p>
-    <w:p>
-      <w:pPr>
-        <w:rPr>
-          <w:rFonts w:ascii="Arial" w:hAnsi="Arial" w:cs="Arial"/>
-          <w:sz w:val="24"/>
-        </w:rPr>
-      </w:pPr>
-      <w:r>
-        <w:rPr>
-          <w:rFonts w:ascii="Arial" w:hAnsi="Arial" w:cs="Arial"/>
-          <w:sz w:val="24"/>
-        </w:rPr>
-        <w:t>The artificial intelligence (AI) model is evaluated using standard classification metrics to ensure both reliability and accuracy.</w:t>
-      </w:r>
-    </w:p>
-    <w:p>
-      <w:pPr>
-        <w:rPr>
-          <w:rFonts w:ascii="Arial" w:hAnsi="Arial" w:cs="Arial"/>
-          <w:sz w:val="24"/>
-        </w:rPr>
-      </w:pPr>
-      <w:r>
-        <w:rPr>
-          <w:rFonts w:ascii="Arial" w:hAnsi="Arial" w:cs="Arial"/>
-          <w:b/>
-          <w:bCs/>
-          <w:sz w:val="24"/>
+          <w:sz w:val="24"/>
+          <w:szCs w:val="24"/>
         </w:rPr>
         <w:t>Evaluation Metrics Used:</w:t>
       </w:r>
@@ -7097,6 +7667,7 @@
         <w:rPr>
           <w:rFonts w:ascii="Arial" w:hAnsi="Arial" w:cs="Arial"/>
           <w:sz w:val="24"/>
+          <w:szCs w:val="24"/>
         </w:rPr>
       </w:pPr>
       <w:r>
@@ -7105,6 +7676,7 @@
           <w:b/>
           <w:bCs/>
           <w:sz w:val="24"/>
+          <w:szCs w:val="24"/>
         </w:rPr>
         <w:t>Accuracy</w:t>
       </w:r>
@@ -7112,6 +7684,7 @@
         <w:rPr>
           <w:rFonts w:ascii="Arial" w:hAnsi="Arial" w:cs="Arial"/>
           <w:sz w:val="24"/>
+          <w:szCs w:val="24"/>
         </w:rPr>
         <w:t>: Overall percentage of correct disease predictions</w:t>
       </w:r>
@@ -7125,6 +7698,7 @@
         <w:rPr>
           <w:rFonts w:ascii="Arial" w:hAnsi="Arial" w:cs="Arial"/>
           <w:sz w:val="24"/>
+          <w:szCs w:val="24"/>
         </w:rPr>
       </w:pPr>
       <w:r>
@@ -7133,6 +7707,7 @@
           <w:b/>
           <w:bCs/>
           <w:sz w:val="24"/>
+          <w:szCs w:val="24"/>
         </w:rPr>
         <w:t>Precision</w:t>
       </w:r>
@@ -7140,6 +7715,7 @@
         <w:rPr>
           <w:rFonts w:ascii="Arial" w:hAnsi="Arial" w:cs="Arial"/>
           <w:sz w:val="24"/>
+          <w:szCs w:val="24"/>
         </w:rPr>
         <w:t>: Correctness of positive predictions for each disease</w:t>
       </w:r>
@@ -7153,6 +7729,7 @@
         <w:rPr>
           <w:rFonts w:ascii="Arial" w:hAnsi="Arial" w:cs="Arial"/>
           <w:sz w:val="24"/>
+          <w:szCs w:val="24"/>
         </w:rPr>
       </w:pPr>
       <w:r>
@@ -7161,6 +7738,7 @@
           <w:b/>
           <w:bCs/>
           <w:sz w:val="24"/>
+          <w:szCs w:val="24"/>
         </w:rPr>
         <w:t>Recall (Sensitivity)</w:t>
       </w:r>
@@ -7168,6 +7746,7 @@
         <w:rPr>
           <w:rFonts w:ascii="Arial" w:hAnsi="Arial" w:cs="Arial"/>
           <w:sz w:val="24"/>
+          <w:szCs w:val="24"/>
         </w:rPr>
         <w:t>: Completeness of predictions (how many actual cases were caught)</w:t>
       </w:r>
@@ -7181,6 +7760,7 @@
         <w:rPr>
           <w:rFonts w:ascii="Arial" w:hAnsi="Arial" w:cs="Arial"/>
           <w:sz w:val="24"/>
+          <w:szCs w:val="24"/>
         </w:rPr>
       </w:pPr>
       <w:r>
@@ -7189,6 +7769,7 @@
           <w:b/>
           <w:bCs/>
           <w:sz w:val="24"/>
+          <w:szCs w:val="24"/>
         </w:rPr>
         <w:t>F1-score</w:t>
       </w:r>
@@ -7196,6 +7777,7 @@
         <w:rPr>
           <w:rFonts w:ascii="Arial" w:hAnsi="Arial" w:cs="Arial"/>
           <w:sz w:val="24"/>
+          <w:szCs w:val="24"/>
         </w:rPr>
         <w:t>: Harmonic mean of precision and recall for balanced evaluation</w:t>
       </w:r>
@@ -7209,6 +7791,7 @@
         <w:rPr>
           <w:rFonts w:ascii="Arial" w:hAnsi="Arial" w:cs="Arial"/>
           <w:sz w:val="24"/>
+          <w:szCs w:val="24"/>
         </w:rPr>
       </w:pPr>
       <w:r>
@@ -7217,6 +7800,7 @@
           <w:b/>
           <w:bCs/>
           <w:sz w:val="24"/>
+          <w:szCs w:val="24"/>
         </w:rPr>
         <w:t>Confusion Matrix</w:t>
       </w:r>
@@ -7224,6 +7808,7 @@
         <w:rPr>
           <w:rFonts w:ascii="Arial" w:hAnsi="Arial" w:cs="Arial"/>
           <w:sz w:val="24"/>
+          <w:szCs w:val="24"/>
         </w:rPr>
         <w:t>: Visualizes classification performance across all 41 disease classes</w:t>
       </w:r>
@@ -7233,6 +7818,7 @@
         <w:rPr>
           <w:rFonts w:ascii="Arial" w:hAnsi="Arial" w:cs="Arial"/>
           <w:sz w:val="24"/>
+          <w:szCs w:val="24"/>
         </w:rPr>
       </w:pPr>
       <w:r>
@@ -7241,6 +7827,7 @@
           <w:b/>
           <w:bCs/>
           <w:sz w:val="24"/>
+          <w:szCs w:val="24"/>
         </w:rPr>
         <w:t>Baseline Comparison:</w:t>
       </w:r>
@@ -7248,6 +7835,7 @@
         <w:rPr>
           <w:rFonts w:ascii="Arial" w:hAnsi="Arial" w:cs="Arial"/>
           <w:sz w:val="24"/>
+          <w:szCs w:val="24"/>
         </w:rPr>
         <w:t xml:space="preserve"> The model's performance is compared against:</w:t>
       </w:r>
@@ -7261,6 +7849,7 @@
         <w:rPr>
           <w:rFonts w:ascii="Arial" w:hAnsi="Arial" w:cs="Arial"/>
           <w:sz w:val="24"/>
+          <w:szCs w:val="24"/>
         </w:rPr>
       </w:pPr>
       <w:r>
@@ -7269,6 +7858,7 @@
           <w:b/>
           <w:bCs/>
           <w:sz w:val="24"/>
+          <w:szCs w:val="24"/>
         </w:rPr>
         <w:t>Random guessing</w:t>
       </w:r>
@@ -7276,6 +7866,7 @@
         <w:rPr>
           <w:rFonts w:ascii="Arial" w:hAnsi="Arial" w:cs="Arial"/>
           <w:sz w:val="24"/>
+          <w:szCs w:val="24"/>
         </w:rPr>
         <w:t xml:space="preserve"> (1/41 = 2.4% accuracy)</w:t>
       </w:r>
@@ -7733,7 +8324,25 @@
           <w:szCs w:val="24"/>
           <w:lang w:val="en-US"/>
         </w:rPr>
-        <w:t>• These methods ensure the model achieves high accuracy (over 90%) while remaining reliable and reducing overfitting</w:t>
+        <w:t>• These methods ensure the model achieves high accuracy (over 9</w:t>
+      </w:r>
+      <w:r>
+        <w:rPr>
+          <w:rFonts w:ascii="Arial" w:hAnsi="Arial" w:cs="Arial"/>
+          <w:sz w:val="24"/>
+          <w:szCs w:val="24"/>
+          <w:lang w:val="en-US"/>
+        </w:rPr>
+        <w:t>8</w:t>
+      </w:r>
+      <w:r>
+        <w:rPr>
+          <w:rFonts w:ascii="Arial" w:hAnsi="Arial" w:cs="Arial"/>
+          <w:sz w:val="24"/>
+          <w:szCs w:val="24"/>
+          <w:lang w:val="en-US"/>
+        </w:rPr>
+        <w:t>%) while remaining reliable and reducing overfitting</w:t>
       </w:r>
     </w:p>
     <w:p>
@@ -8082,16 +8691,127 @@
         <w:rPr>
           <w:rFonts w:ascii="Arial" w:hAnsi="Arial" w:cs="Arial"/>
           <w:sz w:val="24"/>
-          <w:lang w:val="en-US"/>
-        </w:rPr>
-      </w:pPr>
-      <w:r>
-        <w:rPr>
-          <w:rFonts w:ascii="Arial" w:hAnsi="Arial" w:cs="Arial"/>
-          <w:sz w:val="24"/>
-          <w:lang w:val="en-US"/>
-        </w:rPr>
-        <w:t>(Type here)</w:t>
+        </w:rPr>
+      </w:pPr>
+      <w:proofErr w:type="spellStart"/>
+      <w:r>
+        <w:rPr>
+          <w:rFonts w:ascii="Arial" w:hAnsi="Arial" w:cs="Arial"/>
+          <w:sz w:val="24"/>
+        </w:rPr>
+        <w:t>MediCareAI</w:t>
+      </w:r>
+      <w:proofErr w:type="spellEnd"/>
+      <w:r>
+        <w:rPr>
+          <w:rFonts w:ascii="Arial" w:hAnsi="Arial" w:cs="Arial"/>
+          <w:sz w:val="24"/>
+        </w:rPr>
+        <w:t xml:space="preserve"> can incorporate a </w:t>
+      </w:r>
+      <w:r>
+        <w:rPr>
+          <w:rFonts w:ascii="Arial" w:hAnsi="Arial" w:cs="Arial"/>
+          <w:b/>
+          <w:bCs/>
+          <w:sz w:val="24"/>
+        </w:rPr>
+        <w:t>chatbot</w:t>
+      </w:r>
+      <w:r>
+        <w:rPr>
+          <w:rFonts w:ascii="Arial" w:hAnsi="Arial" w:cs="Arial"/>
+          <w:sz w:val="24"/>
+        </w:rPr>
+        <w:t xml:space="preserve"> as a front-end interface.</w:t>
+      </w:r>
+    </w:p>
+    <w:p>
+      <w:pPr>
+        <w:numPr>
+          <w:ilvl w:val="0"/>
+          <w:numId w:val="24"/>
+        </w:numPr>
+        <w:rPr>
+          <w:rFonts w:ascii="Arial" w:hAnsi="Arial" w:cs="Arial"/>
+          <w:sz w:val="24"/>
+        </w:rPr>
+      </w:pPr>
+      <w:r>
+        <w:rPr>
+          <w:rFonts w:ascii="Arial" w:hAnsi="Arial" w:cs="Arial"/>
+          <w:sz w:val="24"/>
+        </w:rPr>
+        <w:t>Patients interact with the chatbot to report symptoms conversationally.</w:t>
+      </w:r>
+    </w:p>
+    <w:p>
+      <w:pPr>
+        <w:numPr>
+          <w:ilvl w:val="0"/>
+          <w:numId w:val="24"/>
+        </w:numPr>
+        <w:rPr>
+          <w:rFonts w:ascii="Arial" w:hAnsi="Arial" w:cs="Arial"/>
+          <w:sz w:val="24"/>
+        </w:rPr>
+      </w:pPr>
+      <w:r>
+        <w:rPr>
+          <w:rFonts w:ascii="Arial" w:hAnsi="Arial" w:cs="Arial"/>
+          <w:sz w:val="24"/>
+        </w:rPr>
+        <w:t>The chatbot queries the AI model to provide possible disease predictions and advice.</w:t>
+      </w:r>
+    </w:p>
+    <w:p>
+      <w:pPr>
+        <w:numPr>
+          <w:ilvl w:val="0"/>
+          <w:numId w:val="24"/>
+        </w:numPr>
+        <w:rPr>
+          <w:rFonts w:ascii="Arial" w:hAnsi="Arial" w:cs="Arial"/>
+          <w:sz w:val="24"/>
+        </w:rPr>
+      </w:pPr>
+      <w:r>
+        <w:rPr>
+          <w:rFonts w:ascii="Arial" w:hAnsi="Arial" w:cs="Arial"/>
+          <w:sz w:val="24"/>
+        </w:rPr>
+        <w:t xml:space="preserve">It can be available </w:t>
+      </w:r>
+      <w:r>
+        <w:rPr>
+          <w:rFonts w:ascii="Arial" w:hAnsi="Arial" w:cs="Arial"/>
+          <w:b/>
+          <w:bCs/>
+          <w:sz w:val="24"/>
+        </w:rPr>
+        <w:t>24/7</w:t>
+      </w:r>
+      <w:r>
+        <w:rPr>
+          <w:rFonts w:ascii="Arial" w:hAnsi="Arial" w:cs="Arial"/>
+          <w:sz w:val="24"/>
+        </w:rPr>
+        <w:t>, making the solution more engaging and user-friendly.</w:t>
+      </w:r>
+    </w:p>
+    <w:p>
+      <w:pPr>
+        <w:rPr>
+          <w:rFonts w:ascii="Arial" w:hAnsi="Arial" w:cs="Arial"/>
+          <w:sz w:val="24"/>
+        </w:rPr>
+      </w:pPr>
+      <w:r>
+        <w:rPr>
+          <w:rFonts w:ascii="Arial" w:hAnsi="Arial" w:cs="Arial"/>
+          <w:sz w:val="24"/>
+        </w:rPr>
+        <w:t>This feature is relevant, well-planned, and appropriate for deployment in healthcare apps or websites.</w:t>
       </w:r>
     </w:p>
     <w:p>
@@ -8637,7 +9357,7 @@
 </file>
 
 <file path=word/endnotes.xml><?xml version="1.0" encoding="utf-8"?>
-<w:endnotes xmlns:wpc="http://schemas.microsoft.com/office/word/2010/wordprocessingCanvas" xmlns:cx="http://schemas.microsoft.com/office/drawing/2014/chartex" xmlns:cx1="http://schemas.microsoft.com/office/drawing/2015/9/8/chartex" xmlns:cx2="http://schemas.microsoft.com/office/drawing/2015/10/21/chartex" xmlns:cx3="http://schemas.microsoft.com/office/drawing/2016/5/9/chartex" xmlns:cx4="http://schemas.microsoft.com/office/drawing/2016/5/10/chartex" xmlns:cx5="http://schemas.microsoft.com/office/drawing/2016/5/11/chartex" xmlns:cx6="http://schemas.microsoft.com/office/drawing/2016/5/12/chartex" xmlns:cx7="http://schemas.microsoft.com/office/drawing/2016/5/13/chartex" xmlns:cx8="http://schemas.microsoft.com/office/drawing/2016/5/14/chartex" xmlns:mc="http://schemas.openxmlformats.org/markup-compatibility/2006" xmlns:aink="http://schemas.microsoft.com/office/drawing/2016/ink" xmlns:am3d="http://schemas.microsoft.com/office/drawing/2017/model3d" xmlns:o="urn:schemas-microsoft-com:office:office" xmlns:oel="http://schemas.microsoft.com/office/2019/extlst" xmlns:r="http://schemas.openxmlformats.org/officeDocument/2006/relationships" xmlns:m="http://schemas.openxmlformats.org/officeDocument/2006/math" xmlns:v="urn:schemas-microsoft-com:vml" xmlns:wp14="http://schemas.microsoft.com/office/word/2010/wordprocessingDrawing" xmlns:wp="http://schemas.openxmlformats.org/drawingml/2006/wordprocessingDrawing" xmlns:w10="urn:schemas-microsoft-com:office:word" xmlns:w="http://schemas.openxmlformats.org/wordprocessingml/2006/main" xmlns:w14="http://schemas.microsoft.com/office/word/2010/wordml" xmlns:w15="http://schemas.microsoft.com/office/word/2012/wordml" xmlns:w16cex="http://schemas.microsoft.com/office/word/2018/wordml/cex" xmlns:w16cid="http://schemas.microsoft.com/office/word/2016/wordml/cid" xmlns:w16="http://schemas.microsoft.com/office/word/2018/wordml" xmlns:w16du="http://schemas.microsoft.com/office/word/2023/wordml/word16du" xmlns:w16sdtdh="http://schemas.microsoft.com/office/word/2020/wordml/sdtdatahash" xmlns:w16sdtfl="http://schemas.microsoft.com/office/word/2024/wordml/sdtformatlock" xmlns:w16se="http://schemas.microsoft.com/office/word/2015/wordml/symex" xmlns:wpg="http://schemas.microsoft.com/office/word/2010/wordprocessingGroup" xmlns:wpi="http://schemas.microsoft.com/office/word/2010/wordprocessingInk" xmlns:wne="http://schemas.microsoft.com/office/word/2006/wordml" xmlns:wps="http://schemas.microsoft.com/office/word/2010/wordprocessingShape" mc:Ignorable="w14 w15 w16se w16cid w16 w16cex w16sdtdh w16sdtfl w16du wp14">
+<w:endnotes xmlns:wpc="http://schemas.microsoft.com/office/word/2010/wordprocessingCanvas" xmlns:cx="http://schemas.microsoft.com/office/drawing/2014/chartex" xmlns:cx1="http://schemas.microsoft.com/office/drawing/2015/9/8/chartex" xmlns:cx2="http://schemas.microsoft.com/office/drawing/2015/10/21/chartex" xmlns:cx3="http://schemas.microsoft.com/office/drawing/2016/5/9/chartex" xmlns:cx4="http://schemas.microsoft.com/office/drawing/2016/5/10/chartex" xmlns:cx5="http://schemas.microsoft.com/office/drawing/2016/5/11/chartex" xmlns:cx6="http://schemas.microsoft.com/office/drawing/2016/5/12/chartex" xmlns:cx7="http://schemas.microsoft.com/office/drawing/2016/5/13/chartex" xmlns:cx8="http://schemas.microsoft.com/office/drawing/2016/5/14/chartex" xmlns:mc="http://schemas.openxmlformats.org/markup-compatibility/2006" xmlns:aink="http://schemas.microsoft.com/office/drawing/2016/ink" xmlns:am3d="http://schemas.microsoft.com/office/drawing/2017/model3d" xmlns:o="urn:schemas-microsoft-com:office:office" xmlns:oel="http://schemas.microsoft.com/office/2019/extlst" xmlns:r="http://schemas.openxmlformats.org/officeDocument/2006/relationships" xmlns:m="http://schemas.openxmlformats.org/officeDocument/2006/math" xmlns:v="urn:schemas-microsoft-com:vml" xmlns:wp14="http://schemas.microsoft.com/office/word/2010/wordprocessingDrawing" xmlns:wp="http://schemas.openxmlformats.org/drawingml/2006/wordprocessingDrawing" xmlns:w10="urn:schemas-microsoft-com:office:word" xmlns:w="http://schemas.openxmlformats.org/wordprocessingml/2006/main" xmlns:w14="http://schemas.microsoft.com/office/word/2010/wordml" xmlns:w15="http://schemas.microsoft.com/office/word/2012/wordml" xmlns:w16cex="http://schemas.microsoft.com/office/word/2018/wordml/cex" xmlns:w16cid="http://schemas.microsoft.com/office/word/2016/wordml/cid" xmlns:w16="http://schemas.microsoft.com/office/word/2018/wordml" xmlns:w16sdtdh="http://schemas.microsoft.com/office/word/2020/wordml/sdtdatahash" xmlns:w16se="http://schemas.microsoft.com/office/word/2015/wordml/symex" xmlns:wpg="http://schemas.microsoft.com/office/word/2010/wordprocessingGroup" xmlns:wpi="http://schemas.microsoft.com/office/word/2010/wordprocessingInk" xmlns:wne="http://schemas.microsoft.com/office/word/2006/wordml" xmlns:wps="http://schemas.microsoft.com/office/word/2010/wordprocessingShape" mc:Ignorable="w14 w15 w16se w16cid w16 w16cex w16sdtdh wp14">
   <w:endnote w:type="separator" w:id="-1">
     <w:p>
       <w:pPr>
@@ -8662,7 +9382,7 @@
 </file>
 
 <file path=word/footer1.xml><?xml version="1.0" encoding="utf-8"?>
-<w:ftr xmlns:wpc="http://schemas.microsoft.com/office/word/2010/wordprocessingCanvas" xmlns:cx="http://schemas.microsoft.com/office/drawing/2014/chartex" xmlns:cx1="http://schemas.microsoft.com/office/drawing/2015/9/8/chartex" xmlns:cx2="http://schemas.microsoft.com/office/drawing/2015/10/21/chartex" xmlns:cx3="http://schemas.microsoft.com/office/drawing/2016/5/9/chartex" xmlns:cx4="http://schemas.microsoft.com/office/drawing/2016/5/10/chartex" xmlns:cx5="http://schemas.microsoft.com/office/drawing/2016/5/11/chartex" xmlns:cx6="http://schemas.microsoft.com/office/drawing/2016/5/12/chartex" xmlns:cx7="http://schemas.microsoft.com/office/drawing/2016/5/13/chartex" xmlns:cx8="http://schemas.microsoft.com/office/drawing/2016/5/14/chartex" xmlns:mc="http://schemas.openxmlformats.org/markup-compatibility/2006" xmlns:aink="http://schemas.microsoft.com/office/drawing/2016/ink" xmlns:am3d="http://schemas.microsoft.com/office/drawing/2017/model3d" xmlns:o="urn:schemas-microsoft-com:office:office" xmlns:oel="http://schemas.microsoft.com/office/2019/extlst" xmlns:r="http://schemas.openxmlformats.org/officeDocument/2006/relationships" xmlns:m="http://schemas.openxmlformats.org/officeDocument/2006/math" xmlns:v="urn:schemas-microsoft-com:vml" xmlns:wp14="http://schemas.microsoft.com/office/word/2010/wordprocessingDrawing" xmlns:wp="http://schemas.openxmlformats.org/drawingml/2006/wordprocessingDrawing" xmlns:w10="urn:schemas-microsoft-com:office:word" xmlns:w="http://schemas.openxmlformats.org/wordprocessingml/2006/main" xmlns:w14="http://schemas.microsoft.com/office/word/2010/wordml" xmlns:w15="http://schemas.microsoft.com/office/word/2012/wordml" xmlns:w16cex="http://schemas.microsoft.com/office/word/2018/wordml/cex" xmlns:w16cid="http://schemas.microsoft.com/office/word/2016/wordml/cid" xmlns:w16="http://schemas.microsoft.com/office/word/2018/wordml" xmlns:w16du="http://schemas.microsoft.com/office/word/2023/wordml/word16du" xmlns:w16sdtdh="http://schemas.microsoft.com/office/word/2020/wordml/sdtdatahash" xmlns:w16sdtfl="http://schemas.microsoft.com/office/word/2024/wordml/sdtformatlock" xmlns:w16se="http://schemas.microsoft.com/office/word/2015/wordml/symex" xmlns:wpg="http://schemas.microsoft.com/office/word/2010/wordprocessingGroup" xmlns:wpi="http://schemas.microsoft.com/office/word/2010/wordprocessingInk" xmlns:wne="http://schemas.microsoft.com/office/word/2006/wordml" xmlns:wps="http://schemas.microsoft.com/office/word/2010/wordprocessingShape" mc:Ignorable="w14 w15 w16se w16cid w16 w16cex w16sdtdh w16sdtfl w16du wp14">
+<w:ftr xmlns:wpc="http://schemas.microsoft.com/office/word/2010/wordprocessingCanvas" xmlns:cx="http://schemas.microsoft.com/office/drawing/2014/chartex" xmlns:cx1="http://schemas.microsoft.com/office/drawing/2015/9/8/chartex" xmlns:cx2="http://schemas.microsoft.com/office/drawing/2015/10/21/chartex" xmlns:cx3="http://schemas.microsoft.com/office/drawing/2016/5/9/chartex" xmlns:cx4="http://schemas.microsoft.com/office/drawing/2016/5/10/chartex" xmlns:cx5="http://schemas.microsoft.com/office/drawing/2016/5/11/chartex" xmlns:cx6="http://schemas.microsoft.com/office/drawing/2016/5/12/chartex" xmlns:cx7="http://schemas.microsoft.com/office/drawing/2016/5/13/chartex" xmlns:cx8="http://schemas.microsoft.com/office/drawing/2016/5/14/chartex" xmlns:mc="http://schemas.openxmlformats.org/markup-compatibility/2006" xmlns:aink="http://schemas.microsoft.com/office/drawing/2016/ink" xmlns:am3d="http://schemas.microsoft.com/office/drawing/2017/model3d" xmlns:o="urn:schemas-microsoft-com:office:office" xmlns:oel="http://schemas.microsoft.com/office/2019/extlst" xmlns:r="http://schemas.openxmlformats.org/officeDocument/2006/relationships" xmlns:m="http://schemas.openxmlformats.org/officeDocument/2006/math" xmlns:v="urn:schemas-microsoft-com:vml" xmlns:wp14="http://schemas.microsoft.com/office/word/2010/wordprocessingDrawing" xmlns:wp="http://schemas.openxmlformats.org/drawingml/2006/wordprocessingDrawing" xmlns:w10="urn:schemas-microsoft-com:office:word" xmlns:w="http://schemas.openxmlformats.org/wordprocessingml/2006/main" xmlns:w14="http://schemas.microsoft.com/office/word/2010/wordml" xmlns:w15="http://schemas.microsoft.com/office/word/2012/wordml" xmlns:w16cex="http://schemas.microsoft.com/office/word/2018/wordml/cex" xmlns:w16cid="http://schemas.microsoft.com/office/word/2016/wordml/cid" xmlns:w16="http://schemas.microsoft.com/office/word/2018/wordml" xmlns:w16sdtdh="http://schemas.microsoft.com/office/word/2020/wordml/sdtdatahash" xmlns:w16se="http://schemas.microsoft.com/office/word/2015/wordml/symex" xmlns:wpg="http://schemas.microsoft.com/office/word/2010/wordprocessingGroup" xmlns:wpi="http://schemas.microsoft.com/office/word/2010/wordprocessingInk" xmlns:wne="http://schemas.microsoft.com/office/word/2006/wordml" xmlns:wps="http://schemas.microsoft.com/office/word/2010/wordprocessingShape" mc:Ignorable="w14 w15 w16se w16cid w16 w16cex w16sdtdh wp14">
   <w:sdt>
     <w:sdtPr>
       <w:id w:val="2116321664"/>
@@ -8729,7 +9449,7 @@
 </file>
 
 <file path=word/footnotes.xml><?xml version="1.0" encoding="utf-8"?>
-<w:footnotes xmlns:wpc="http://schemas.microsoft.com/office/word/2010/wordprocessingCanvas" xmlns:cx="http://schemas.microsoft.com/office/drawing/2014/chartex" xmlns:cx1="http://schemas.microsoft.com/office/drawing/2015/9/8/chartex" xmlns:cx2="http://schemas.microsoft.com/office/drawing/2015/10/21/chartex" xmlns:cx3="http://schemas.microsoft.com/office/drawing/2016/5/9/chartex" xmlns:cx4="http://schemas.microsoft.com/office/drawing/2016/5/10/chartex" xmlns:cx5="http://schemas.microsoft.com/office/drawing/2016/5/11/chartex" xmlns:cx6="http://schemas.microsoft.com/office/drawing/2016/5/12/chartex" xmlns:cx7="http://schemas.microsoft.com/office/drawing/2016/5/13/chartex" xmlns:cx8="http://schemas.microsoft.com/office/drawing/2016/5/14/chartex" xmlns:mc="http://schemas.openxmlformats.org/markup-compatibility/2006" xmlns:aink="http://schemas.microsoft.com/office/drawing/2016/ink" xmlns:am3d="http://schemas.microsoft.com/office/drawing/2017/model3d" xmlns:o="urn:schemas-microsoft-com:office:office" xmlns:oel="http://schemas.microsoft.com/office/2019/extlst" xmlns:r="http://schemas.openxmlformats.org/officeDocument/2006/relationships" xmlns:m="http://schemas.openxmlformats.org/officeDocument/2006/math" xmlns:v="urn:schemas-microsoft-com:vml" xmlns:wp14="http://schemas.microsoft.com/office/word/2010/wordprocessingDrawing" xmlns:wp="http://schemas.openxmlformats.org/drawingml/2006/wordprocessingDrawing" xmlns:w10="urn:schemas-microsoft-com:office:word" xmlns:w="http://schemas.openxmlformats.org/wordprocessingml/2006/main" xmlns:w14="http://schemas.microsoft.com/office/word/2010/wordml" xmlns:w15="http://schemas.microsoft.com/office/word/2012/wordml" xmlns:w16cex="http://schemas.microsoft.com/office/word/2018/wordml/cex" xmlns:w16cid="http://schemas.microsoft.com/office/word/2016/wordml/cid" xmlns:w16="http://schemas.microsoft.com/office/word/2018/wordml" xmlns:w16du="http://schemas.microsoft.com/office/word/2023/wordml/word16du" xmlns:w16sdtdh="http://schemas.microsoft.com/office/word/2020/wordml/sdtdatahash" xmlns:w16sdtfl="http://schemas.microsoft.com/office/word/2024/wordml/sdtformatlock" xmlns:w16se="http://schemas.microsoft.com/office/word/2015/wordml/symex" xmlns:wpg="http://schemas.microsoft.com/office/word/2010/wordprocessingGroup" xmlns:wpi="http://schemas.microsoft.com/office/word/2010/wordprocessingInk" xmlns:wne="http://schemas.microsoft.com/office/word/2006/wordml" xmlns:wps="http://schemas.microsoft.com/office/word/2010/wordprocessingShape" mc:Ignorable="w14 w15 w16se w16cid w16 w16cex w16sdtdh w16sdtfl w16du wp14">
+<w:footnotes xmlns:wpc="http://schemas.microsoft.com/office/word/2010/wordprocessingCanvas" xmlns:cx="http://schemas.microsoft.com/office/drawing/2014/chartex" xmlns:cx1="http://schemas.microsoft.com/office/drawing/2015/9/8/chartex" xmlns:cx2="http://schemas.microsoft.com/office/drawing/2015/10/21/chartex" xmlns:cx3="http://schemas.microsoft.com/office/drawing/2016/5/9/chartex" xmlns:cx4="http://schemas.microsoft.com/office/drawing/2016/5/10/chartex" xmlns:cx5="http://schemas.microsoft.com/office/drawing/2016/5/11/chartex" xmlns:cx6="http://schemas.microsoft.com/office/drawing/2016/5/12/chartex" xmlns:cx7="http://schemas.microsoft.com/office/drawing/2016/5/13/chartex" xmlns:cx8="http://schemas.microsoft.com/office/drawing/2016/5/14/chartex" xmlns:mc="http://schemas.openxmlformats.org/markup-compatibility/2006" xmlns:aink="http://schemas.microsoft.com/office/drawing/2016/ink" xmlns:am3d="http://schemas.microsoft.com/office/drawing/2017/model3d" xmlns:o="urn:schemas-microsoft-com:office:office" xmlns:oel="http://schemas.microsoft.com/office/2019/extlst" xmlns:r="http://schemas.openxmlformats.org/officeDocument/2006/relationships" xmlns:m="http://schemas.openxmlformats.org/officeDocument/2006/math" xmlns:v="urn:schemas-microsoft-com:vml" xmlns:wp14="http://schemas.microsoft.com/office/word/2010/wordprocessingDrawing" xmlns:wp="http://schemas.openxmlformats.org/drawingml/2006/wordprocessingDrawing" xmlns:w10="urn:schemas-microsoft-com:office:word" xmlns:w="http://schemas.openxmlformats.org/wordprocessingml/2006/main" xmlns:w14="http://schemas.microsoft.com/office/word/2010/wordml" xmlns:w15="http://schemas.microsoft.com/office/word/2012/wordml" xmlns:w16cex="http://schemas.microsoft.com/office/word/2018/wordml/cex" xmlns:w16cid="http://schemas.microsoft.com/office/word/2016/wordml/cid" xmlns:w16="http://schemas.microsoft.com/office/word/2018/wordml" xmlns:w16sdtdh="http://schemas.microsoft.com/office/word/2020/wordml/sdtdatahash" xmlns:w16se="http://schemas.microsoft.com/office/word/2015/wordml/symex" xmlns:wpg="http://schemas.microsoft.com/office/word/2010/wordprocessingGroup" xmlns:wpi="http://schemas.microsoft.com/office/word/2010/wordprocessingInk" xmlns:wne="http://schemas.microsoft.com/office/word/2006/wordml" xmlns:wps="http://schemas.microsoft.com/office/word/2010/wordprocessingShape" mc:Ignorable="w14 w15 w16se w16cid w16 w16cex w16sdtdh wp14">
   <w:footnote w:type="separator" w:id="-1">
     <w:p>
       <w:pPr>
@@ -8754,7 +9474,7 @@
 </file>
 
 <file path=word/numbering.xml><?xml version="1.0" encoding="utf-8"?>
-<w:numbering xmlns:wpc="http://schemas.microsoft.com/office/word/2010/wordprocessingCanvas" xmlns:cx="http://schemas.microsoft.com/office/drawing/2014/chartex" xmlns:cx1="http://schemas.microsoft.com/office/drawing/2015/9/8/chartex" xmlns:cx2="http://schemas.microsoft.com/office/drawing/2015/10/21/chartex" xmlns:cx3="http://schemas.microsoft.com/office/drawing/2016/5/9/chartex" xmlns:cx4="http://schemas.microsoft.com/office/drawing/2016/5/10/chartex" xmlns:cx5="http://schemas.microsoft.com/office/drawing/2016/5/11/chartex" xmlns:cx6="http://schemas.microsoft.com/office/drawing/2016/5/12/chartex" xmlns:cx7="http://schemas.microsoft.com/office/drawing/2016/5/13/chartex" xmlns:cx8="http://schemas.microsoft.com/office/drawing/2016/5/14/chartex" xmlns:mc="http://schemas.openxmlformats.org/markup-compatibility/2006" xmlns:aink="http://schemas.microsoft.com/office/drawing/2016/ink" xmlns:am3d="http://schemas.microsoft.com/office/drawing/2017/model3d" xmlns:o="urn:schemas-microsoft-com:office:office" xmlns:oel="http://schemas.microsoft.com/office/2019/extlst" xmlns:r="http://schemas.openxmlformats.org/officeDocument/2006/relationships" xmlns:m="http://schemas.openxmlformats.org/officeDocument/2006/math" xmlns:v="urn:schemas-microsoft-com:vml" xmlns:wp14="http://schemas.microsoft.com/office/word/2010/wordprocessingDrawing" xmlns:wp="http://schemas.openxmlformats.org/drawingml/2006/wordprocessingDrawing" xmlns:w10="urn:schemas-microsoft-com:office:word" xmlns:w="http://schemas.openxmlformats.org/wordprocessingml/2006/main" xmlns:w14="http://schemas.microsoft.com/office/word/2010/wordml" xmlns:w15="http://schemas.microsoft.com/office/word/2012/wordml" xmlns:w16cex="http://schemas.microsoft.com/office/word/2018/wordml/cex" xmlns:w16cid="http://schemas.microsoft.com/office/word/2016/wordml/cid" xmlns:w16="http://schemas.microsoft.com/office/word/2018/wordml" xmlns:w16du="http://schemas.microsoft.com/office/word/2023/wordml/word16du" xmlns:w16sdtdh="http://schemas.microsoft.com/office/word/2020/wordml/sdtdatahash" xmlns:w16sdtfl="http://schemas.microsoft.com/office/word/2024/wordml/sdtformatlock" xmlns:w16se="http://schemas.microsoft.com/office/word/2015/wordml/symex" xmlns:wpg="http://schemas.microsoft.com/office/word/2010/wordprocessingGroup" xmlns:wpi="http://schemas.microsoft.com/office/word/2010/wordprocessingInk" xmlns:wne="http://schemas.microsoft.com/office/word/2006/wordml" xmlns:wps="http://schemas.microsoft.com/office/word/2010/wordprocessingShape" mc:Ignorable="w14 w15 w16se w16cid w16 w16cex w16sdtdh w16sdtfl w16du wp14">
+<w:numbering xmlns:wpc="http://schemas.microsoft.com/office/word/2010/wordprocessingCanvas" xmlns:cx="http://schemas.microsoft.com/office/drawing/2014/chartex" xmlns:cx1="http://schemas.microsoft.com/office/drawing/2015/9/8/chartex" xmlns:cx2="http://schemas.microsoft.com/office/drawing/2015/10/21/chartex" xmlns:cx3="http://schemas.microsoft.com/office/drawing/2016/5/9/chartex" xmlns:cx4="http://schemas.microsoft.com/office/drawing/2016/5/10/chartex" xmlns:cx5="http://schemas.microsoft.com/office/drawing/2016/5/11/chartex" xmlns:cx6="http://schemas.microsoft.com/office/drawing/2016/5/12/chartex" xmlns:cx7="http://schemas.microsoft.com/office/drawing/2016/5/13/chartex" xmlns:cx8="http://schemas.microsoft.com/office/drawing/2016/5/14/chartex" xmlns:mc="http://schemas.openxmlformats.org/markup-compatibility/2006" xmlns:aink="http://schemas.microsoft.com/office/drawing/2016/ink" xmlns:am3d="http://schemas.microsoft.com/office/drawing/2017/model3d" xmlns:o="urn:schemas-microsoft-com:office:office" xmlns:oel="http://schemas.microsoft.com/office/2019/extlst" xmlns:r="http://schemas.openxmlformats.org/officeDocument/2006/relationships" xmlns:m="http://schemas.openxmlformats.org/officeDocument/2006/math" xmlns:v="urn:schemas-microsoft-com:vml" xmlns:wp14="http://schemas.microsoft.com/office/word/2010/wordprocessingDrawing" xmlns:wp="http://schemas.openxmlformats.org/drawingml/2006/wordprocessingDrawing" xmlns:w10="urn:schemas-microsoft-com:office:word" xmlns:w="http://schemas.openxmlformats.org/wordprocessingml/2006/main" xmlns:w14="http://schemas.microsoft.com/office/word/2010/wordml" xmlns:w15="http://schemas.microsoft.com/office/word/2012/wordml" xmlns:w16cex="http://schemas.microsoft.com/office/word/2018/wordml/cex" xmlns:w16cid="http://schemas.microsoft.com/office/word/2016/wordml/cid" xmlns:w16="http://schemas.microsoft.com/office/word/2018/wordml" xmlns:w16sdtdh="http://schemas.microsoft.com/office/word/2020/wordml/sdtdatahash" xmlns:w16se="http://schemas.microsoft.com/office/word/2015/wordml/symex" xmlns:wpg="http://schemas.microsoft.com/office/word/2010/wordprocessingGroup" xmlns:wpi="http://schemas.microsoft.com/office/word/2010/wordprocessingInk" xmlns:wne="http://schemas.microsoft.com/office/word/2006/wordml" xmlns:wps="http://schemas.microsoft.com/office/word/2010/wordprocessingShape" mc:Ignorable="w14 w15 w16se w16cid w16 w16cex w16sdtdh wp14">
   <w:abstractNum w:abstractNumId="0" w15:restartNumberingAfterBreak="0">
     <w:nsid w:val="02465521"/>
     <w:multiLevelType w:val="multilevel"/>
@@ -9654,6 +10374,119 @@
     </w:lvl>
   </w:abstractNum>
   <w:abstractNum w:abstractNumId="7" w15:restartNumberingAfterBreak="0">
+    <w:nsid w:val="221A6C43"/>
+    <w:multiLevelType w:val="hybridMultilevel"/>
+    <w:tmpl w:val="39166706"/>
+    <w:lvl w:ilvl="0" w:tplc="1C090001">
+      <w:start w:val="1"/>
+      <w:numFmt w:val="bullet"/>
+      <w:lvlText w:val=""/>
+      <w:lvlJc w:val="left"/>
+      <w:pPr>
+        <w:ind w:left="720" w:hanging="360"/>
+      </w:pPr>
+      <w:rPr>
+        <w:rFonts w:ascii="Symbol" w:hAnsi="Symbol" w:hint="default"/>
+      </w:rPr>
+    </w:lvl>
+    <w:lvl w:ilvl="1" w:tplc="1C090003">
+      <w:start w:val="1"/>
+      <w:numFmt w:val="bullet"/>
+      <w:lvlText w:val="o"/>
+      <w:lvlJc w:val="left"/>
+      <w:pPr>
+        <w:ind w:left="1440" w:hanging="360"/>
+      </w:pPr>
+      <w:rPr>
+        <w:rFonts w:ascii="Courier New" w:hAnsi="Courier New" w:cs="Courier New" w:hint="default"/>
+      </w:rPr>
+    </w:lvl>
+    <w:lvl w:ilvl="2" w:tplc="1C090005">
+      <w:start w:val="1"/>
+      <w:numFmt w:val="bullet"/>
+      <w:lvlText w:val=""/>
+      <w:lvlJc w:val="left"/>
+      <w:pPr>
+        <w:ind w:left="2160" w:hanging="360"/>
+      </w:pPr>
+      <w:rPr>
+        <w:rFonts w:ascii="Wingdings" w:hAnsi="Wingdings" w:hint="default"/>
+      </w:rPr>
+    </w:lvl>
+    <w:lvl w:ilvl="3" w:tplc="1C090001">
+      <w:start w:val="1"/>
+      <w:numFmt w:val="bullet"/>
+      <w:lvlText w:val=""/>
+      <w:lvlJc w:val="left"/>
+      <w:pPr>
+        <w:ind w:left="2880" w:hanging="360"/>
+      </w:pPr>
+      <w:rPr>
+        <w:rFonts w:ascii="Symbol" w:hAnsi="Symbol" w:hint="default"/>
+      </w:rPr>
+    </w:lvl>
+    <w:lvl w:ilvl="4" w:tplc="1C090003">
+      <w:start w:val="1"/>
+      <w:numFmt w:val="bullet"/>
+      <w:lvlText w:val="o"/>
+      <w:lvlJc w:val="left"/>
+      <w:pPr>
+        <w:ind w:left="3600" w:hanging="360"/>
+      </w:pPr>
+      <w:rPr>
+        <w:rFonts w:ascii="Courier New" w:hAnsi="Courier New" w:cs="Courier New" w:hint="default"/>
+      </w:rPr>
+    </w:lvl>
+    <w:lvl w:ilvl="5" w:tplc="1C090005">
+      <w:start w:val="1"/>
+      <w:numFmt w:val="bullet"/>
+      <w:lvlText w:val=""/>
+      <w:lvlJc w:val="left"/>
+      <w:pPr>
+        <w:ind w:left="4320" w:hanging="360"/>
+      </w:pPr>
+      <w:rPr>
+        <w:rFonts w:ascii="Wingdings" w:hAnsi="Wingdings" w:hint="default"/>
+      </w:rPr>
+    </w:lvl>
+    <w:lvl w:ilvl="6" w:tplc="1C090001">
+      <w:start w:val="1"/>
+      <w:numFmt w:val="bullet"/>
+      <w:lvlText w:val=""/>
+      <w:lvlJc w:val="left"/>
+      <w:pPr>
+        <w:ind w:left="5040" w:hanging="360"/>
+      </w:pPr>
+      <w:rPr>
+        <w:rFonts w:ascii="Symbol" w:hAnsi="Symbol" w:hint="default"/>
+      </w:rPr>
+    </w:lvl>
+    <w:lvl w:ilvl="7" w:tplc="1C090003">
+      <w:start w:val="1"/>
+      <w:numFmt w:val="bullet"/>
+      <w:lvlText w:val="o"/>
+      <w:lvlJc w:val="left"/>
+      <w:pPr>
+        <w:ind w:left="5760" w:hanging="360"/>
+      </w:pPr>
+      <w:rPr>
+        <w:rFonts w:ascii="Courier New" w:hAnsi="Courier New" w:cs="Courier New" w:hint="default"/>
+      </w:rPr>
+    </w:lvl>
+    <w:lvl w:ilvl="8" w:tplc="1C090005">
+      <w:start w:val="1"/>
+      <w:numFmt w:val="bullet"/>
+      <w:lvlText w:val=""/>
+      <w:lvlJc w:val="left"/>
+      <w:pPr>
+        <w:ind w:left="6480" w:hanging="360"/>
+      </w:pPr>
+      <w:rPr>
+        <w:rFonts w:ascii="Wingdings" w:hAnsi="Wingdings" w:hint="default"/>
+      </w:rPr>
+    </w:lvl>
+  </w:abstractNum>
+  <w:abstractNum w:abstractNumId="8" w15:restartNumberingAfterBreak="0">
     <w:nsid w:val="236F1346"/>
     <w:multiLevelType w:val="multilevel"/>
     <w:tmpl w:val="390C08A4"/>
@@ -9802,7 +10635,7 @@
       </w:rPr>
     </w:lvl>
   </w:abstractNum>
-  <w:abstractNum w:abstractNumId="8" w15:restartNumberingAfterBreak="0">
+  <w:abstractNum w:abstractNumId="9" w15:restartNumberingAfterBreak="0">
     <w:nsid w:val="23A35553"/>
     <w:multiLevelType w:val="multilevel"/>
     <w:tmpl w:val="0E227B5A"/>
@@ -9951,7 +10784,7 @@
       </w:rPr>
     </w:lvl>
   </w:abstractNum>
-  <w:abstractNum w:abstractNumId="9" w15:restartNumberingAfterBreak="0">
+  <w:abstractNum w:abstractNumId="10" w15:restartNumberingAfterBreak="0">
     <w:nsid w:val="357C0266"/>
     <w:multiLevelType w:val="multilevel"/>
     <w:tmpl w:val="6220F7E8"/>
@@ -10100,7 +10933,7 @@
       </w:rPr>
     </w:lvl>
   </w:abstractNum>
-  <w:abstractNum w:abstractNumId="10" w15:restartNumberingAfterBreak="0">
+  <w:abstractNum w:abstractNumId="11" w15:restartNumberingAfterBreak="0">
     <w:nsid w:val="35C804F8"/>
     <w:multiLevelType w:val="hybridMultilevel"/>
     <w:tmpl w:val="B3A4118C"/>
@@ -10213,7 +11046,7 @@
       </w:rPr>
     </w:lvl>
   </w:abstractNum>
-  <w:abstractNum w:abstractNumId="11" w15:restartNumberingAfterBreak="0">
+  <w:abstractNum w:abstractNumId="12" w15:restartNumberingAfterBreak="0">
     <w:nsid w:val="3B957D3F"/>
     <w:multiLevelType w:val="hybridMultilevel"/>
     <w:tmpl w:val="64769060"/>
@@ -10326,7 +11159,7 @@
       </w:rPr>
     </w:lvl>
   </w:abstractNum>
-  <w:abstractNum w:abstractNumId="12" w15:restartNumberingAfterBreak="0">
+  <w:abstractNum w:abstractNumId="13" w15:restartNumberingAfterBreak="0">
     <w:nsid w:val="4033254E"/>
     <w:multiLevelType w:val="multilevel"/>
     <w:tmpl w:val="A6F810D8"/>
@@ -10475,7 +11308,7 @@
       </w:rPr>
     </w:lvl>
   </w:abstractNum>
-  <w:abstractNum w:abstractNumId="13" w15:restartNumberingAfterBreak="0">
+  <w:abstractNum w:abstractNumId="14" w15:restartNumberingAfterBreak="0">
     <w:nsid w:val="5113141F"/>
     <w:multiLevelType w:val="hybridMultilevel"/>
     <w:tmpl w:val="5EA07BDC"/>
@@ -10588,7 +11421,7 @@
       </w:rPr>
     </w:lvl>
   </w:abstractNum>
-  <w:abstractNum w:abstractNumId="14" w15:restartNumberingAfterBreak="0">
+  <w:abstractNum w:abstractNumId="15" w15:restartNumberingAfterBreak="0">
     <w:nsid w:val="545D47DF"/>
     <w:multiLevelType w:val="multilevel"/>
     <w:tmpl w:val="E79E44CA"/>
@@ -10737,7 +11570,7 @@
       </w:rPr>
     </w:lvl>
   </w:abstractNum>
-  <w:abstractNum w:abstractNumId="15" w15:restartNumberingAfterBreak="0">
+  <w:abstractNum w:abstractNumId="16" w15:restartNumberingAfterBreak="0">
     <w:nsid w:val="5D0675BD"/>
     <w:multiLevelType w:val="multilevel"/>
     <w:tmpl w:val="299219FC"/>
@@ -10886,7 +11719,7 @@
       </w:rPr>
     </w:lvl>
   </w:abstractNum>
-  <w:abstractNum w:abstractNumId="16" w15:restartNumberingAfterBreak="0">
+  <w:abstractNum w:abstractNumId="17" w15:restartNumberingAfterBreak="0">
     <w:nsid w:val="60C1191C"/>
     <w:multiLevelType w:val="hybridMultilevel"/>
     <w:tmpl w:val="110EB0FE"/>
@@ -10999,7 +11832,7 @@
       </w:rPr>
     </w:lvl>
   </w:abstractNum>
-  <w:abstractNum w:abstractNumId="17" w15:restartNumberingAfterBreak="0">
+  <w:abstractNum w:abstractNumId="18" w15:restartNumberingAfterBreak="0">
     <w:nsid w:val="682801D7"/>
     <w:multiLevelType w:val="hybridMultilevel"/>
     <w:tmpl w:val="A282D674"/>
@@ -11112,7 +11945,7 @@
       </w:rPr>
     </w:lvl>
   </w:abstractNum>
-  <w:abstractNum w:abstractNumId="18" w15:restartNumberingAfterBreak="0">
+  <w:abstractNum w:abstractNumId="19" w15:restartNumberingAfterBreak="0">
     <w:nsid w:val="705A0060"/>
     <w:multiLevelType w:val="hybridMultilevel"/>
     <w:tmpl w:val="28581CBA"/>
@@ -11225,7 +12058,7 @@
       </w:rPr>
     </w:lvl>
   </w:abstractNum>
-  <w:abstractNum w:abstractNumId="19" w15:restartNumberingAfterBreak="0">
+  <w:abstractNum w:abstractNumId="20" w15:restartNumberingAfterBreak="0">
     <w:nsid w:val="783B4026"/>
     <w:multiLevelType w:val="hybridMultilevel"/>
     <w:tmpl w:val="4FBC7916"/>
@@ -11338,7 +12171,7 @@
       </w:rPr>
     </w:lvl>
   </w:abstractNum>
-  <w:abstractNum w:abstractNumId="20" w15:restartNumberingAfterBreak="0">
+  <w:abstractNum w:abstractNumId="21" w15:restartNumberingAfterBreak="0">
     <w:nsid w:val="785F15B6"/>
     <w:multiLevelType w:val="multilevel"/>
     <w:tmpl w:val="55B46D80"/>
@@ -11487,7 +12320,7 @@
       </w:rPr>
     </w:lvl>
   </w:abstractNum>
-  <w:abstractNum w:abstractNumId="21" w15:restartNumberingAfterBreak="0">
+  <w:abstractNum w:abstractNumId="22" w15:restartNumberingAfterBreak="0">
     <w:nsid w:val="7D127C5A"/>
     <w:multiLevelType w:val="hybridMultilevel"/>
     <w:tmpl w:val="CF42B732"/>
@@ -11600,7 +12433,7 @@
       </w:rPr>
     </w:lvl>
   </w:abstractNum>
-  <w:abstractNum w:abstractNumId="22" w15:restartNumberingAfterBreak="0">
+  <w:abstractNum w:abstractNumId="23" w15:restartNumberingAfterBreak="0">
     <w:nsid w:val="7FF37038"/>
     <w:multiLevelType w:val="hybridMultilevel"/>
     <w:tmpl w:val="D60C13DE"/>
@@ -11720,52 +12553,52 @@
     <w:abstractNumId w:val="6"/>
   </w:num>
   <w:num w:numId="3" w16cid:durableId="1546526297">
-    <w:abstractNumId w:val="22"/>
+    <w:abstractNumId w:val="23"/>
   </w:num>
   <w:num w:numId="4" w16cid:durableId="2054574287">
-    <w:abstractNumId w:val="18"/>
+    <w:abstractNumId w:val="19"/>
   </w:num>
   <w:num w:numId="5" w16cid:durableId="745029409">
-    <w:abstractNumId w:val="11"/>
+    <w:abstractNumId w:val="12"/>
   </w:num>
   <w:num w:numId="6" w16cid:durableId="1280723507">
-    <w:abstractNumId w:val="19"/>
+    <w:abstractNumId w:val="20"/>
   </w:num>
   <w:num w:numId="7" w16cid:durableId="2119056168">
     <w:abstractNumId w:val="3"/>
   </w:num>
   <w:num w:numId="8" w16cid:durableId="1103842181">
-    <w:abstractNumId w:val="16"/>
+    <w:abstractNumId w:val="17"/>
   </w:num>
   <w:num w:numId="9" w16cid:durableId="1818062121">
     <w:abstractNumId w:val="2"/>
   </w:num>
   <w:num w:numId="10" w16cid:durableId="878663310">
-    <w:abstractNumId w:val="21"/>
+    <w:abstractNumId w:val="22"/>
   </w:num>
   <w:num w:numId="11" w16cid:durableId="1241793483">
-    <w:abstractNumId w:val="7"/>
+    <w:abstractNumId w:val="8"/>
   </w:num>
   <w:num w:numId="12" w16cid:durableId="794566562">
-    <w:abstractNumId w:val="17"/>
+    <w:abstractNumId w:val="18"/>
   </w:num>
   <w:num w:numId="13" w16cid:durableId="664239140">
-    <w:abstractNumId w:val="12"/>
+    <w:abstractNumId w:val="13"/>
   </w:num>
   <w:num w:numId="14" w16cid:durableId="1345547018">
+    <w:abstractNumId w:val="10"/>
+  </w:num>
+  <w:num w:numId="15" w16cid:durableId="2085712174">
+    <w:abstractNumId w:val="14"/>
+  </w:num>
+  <w:num w:numId="16" w16cid:durableId="486940964">
+    <w:abstractNumId w:val="11"/>
+  </w:num>
+  <w:num w:numId="17" w16cid:durableId="753822789">
     <w:abstractNumId w:val="9"/>
   </w:num>
-  <w:num w:numId="15" w16cid:durableId="2085712174">
-    <w:abstractNumId w:val="13"/>
-  </w:num>
-  <w:num w:numId="16" w16cid:durableId="486940964">
-    <w:abstractNumId w:val="10"/>
-  </w:num>
-  <w:num w:numId="17" w16cid:durableId="753822789">
-    <w:abstractNumId w:val="8"/>
-  </w:num>
   <w:num w:numId="18" w16cid:durableId="1844978854">
-    <w:abstractNumId w:val="15"/>
+    <w:abstractNumId w:val="16"/>
   </w:num>
   <w:num w:numId="19" w16cid:durableId="1181624221">
     <w:abstractNumId w:val="5"/>
@@ -11774,22 +12607,16 @@
     <w:abstractNumId w:val="0"/>
   </w:num>
   <w:num w:numId="21" w16cid:durableId="670183585">
-    <w:abstractNumId w:val="20"/>
+    <w:abstractNumId w:val="21"/>
   </w:num>
   <w:num w:numId="22" w16cid:durableId="940800953">
     <w:abstractNumId w:val="1"/>
-    <w:lvlOverride w:ilvl="0"/>
-    <w:lvlOverride w:ilvl="1"/>
-    <w:lvlOverride w:ilvl="2"/>
-    <w:lvlOverride w:ilvl="3"/>
-    <w:lvlOverride w:ilvl="4"/>
-    <w:lvlOverride w:ilvl="5"/>
-    <w:lvlOverride w:ilvl="6"/>
-    <w:lvlOverride w:ilvl="7"/>
-    <w:lvlOverride w:ilvl="8"/>
   </w:num>
   <w:num w:numId="23" w16cid:durableId="1264260711">
-    <w:abstractNumId w:val="14"/>
+    <w:abstractNumId w:val="15"/>
+  </w:num>
+  <w:num w:numId="24" w16cid:durableId="802189242">
+    <w:abstractNumId w:val="7"/>
     <w:lvlOverride w:ilvl="0"/>
     <w:lvlOverride w:ilvl="1"/>
     <w:lvlOverride w:ilvl="2"/>
@@ -11804,7 +12631,7 @@
 </file>
 
 <file path=word/styles.xml><?xml version="1.0" encoding="utf-8"?>
-<w:styles xmlns:mc="http://schemas.openxmlformats.org/markup-compatibility/2006" xmlns:r="http://schemas.openxmlformats.org/officeDocument/2006/relationships" xmlns:w="http://schemas.openxmlformats.org/wordprocessingml/2006/main" xmlns:w14="http://schemas.microsoft.com/office/word/2010/wordml" xmlns:w15="http://schemas.microsoft.com/office/word/2012/wordml" xmlns:w16cex="http://schemas.microsoft.com/office/word/2018/wordml/cex" xmlns:w16cid="http://schemas.microsoft.com/office/word/2016/wordml/cid" xmlns:w16="http://schemas.microsoft.com/office/word/2018/wordml" xmlns:w16du="http://schemas.microsoft.com/office/word/2023/wordml/word16du" xmlns:w16sdtdh="http://schemas.microsoft.com/office/word/2020/wordml/sdtdatahash" xmlns:w16sdtfl="http://schemas.microsoft.com/office/word/2024/wordml/sdtformatlock" xmlns:w16se="http://schemas.microsoft.com/office/word/2015/wordml/symex" mc:Ignorable="w14 w15 w16se w16cid w16 w16cex w16sdtdh w16sdtfl w16du">
+<w:styles xmlns:mc="http://schemas.openxmlformats.org/markup-compatibility/2006" xmlns:r="http://schemas.openxmlformats.org/officeDocument/2006/relationships" xmlns:w="http://schemas.openxmlformats.org/wordprocessingml/2006/main" xmlns:w14="http://schemas.microsoft.com/office/word/2010/wordml" xmlns:w15="http://schemas.microsoft.com/office/word/2012/wordml" xmlns:w16cex="http://schemas.microsoft.com/office/word/2018/wordml/cex" xmlns:w16cid="http://schemas.microsoft.com/office/word/2016/wordml/cid" xmlns:w16="http://schemas.microsoft.com/office/word/2018/wordml" xmlns:w16sdtdh="http://schemas.microsoft.com/office/word/2020/wordml/sdtdatahash" xmlns:w16se="http://schemas.microsoft.com/office/word/2015/wordml/symex" mc:Ignorable="w14 w15 w16se w16cid w16 w16cex w16sdtdh">
   <w:docDefaults>
     <w:rPrDefault>
       <w:rPr>
